--- a/docs/pakin_igor_cv.docx
+++ b/docs/pakin_igor_cv.docx
@@ -16,14 +16,14 @@
       <w:tblGrid>
         <w:gridCol w:w="1400"/>
         <w:gridCol w:w="400"/>
-        <w:gridCol w:w="900"/>
-        <w:gridCol w:w="5522"/>
+        <w:gridCol w:w="1170"/>
+        <w:gridCol w:w="5252"/>
         <w:gridCol w:w="1416"/>
       </w:tblGrid>
       <w:tr>
         <w:tc>
           <w:tcPr>
-            <w:tcW w:w="2700" w:type="dxa"/>
+            <w:tcW w:w="2970" w:type="dxa"/>
             <w:gridSpan w:val="3"/>
             <w:tcBorders>
               <w:top w:val="nil"/>
@@ -53,9 +53,9 @@
                 <w:szCs w:val="24"/>
               </w:rPr>
               <w:drawing>
-                <wp:inline distT="0" distB="0" distL="0" distR="0" wp14:anchorId="176FCA9B" wp14:editId="6352BC88">
-                  <wp:extent cx="1516380" cy="1516380"/>
-                  <wp:effectExtent l="0" t="0" r="3810" b="3810"/>
+                <wp:inline distT="0" distB="0" distL="0" distR="0" wp14:anchorId="176FCA9B" wp14:editId="2EBAFFAD">
+                  <wp:extent cx="1684020" cy="1684020"/>
+                  <wp:effectExtent l="0" t="0" r="0" b="0"/>
                   <wp:docPr id="3" name="Рисунок 3"/>
                   <wp:cNvGraphicFramePr>
                     <a:graphicFrameLocks xmlns:a="http://schemas.openxmlformats.org/drawingml/2006/main" noChangeAspect="1"/>
@@ -78,7 +78,7 @@
                         <pic:spPr bwMode="auto">
                           <a:xfrm>
                             <a:off x="0" y="0"/>
-                            <a:ext cx="1516380" cy="1516380"/>
+                            <a:ext cx="1684020" cy="1684020"/>
                           </a:xfrm>
                           <a:prstGeom prst="rect">
                             <a:avLst/>
@@ -98,7 +98,7 @@
         </w:tc>
         <w:tc>
           <w:tcPr>
-            <w:tcW w:w="6938" w:type="dxa"/>
+            <w:tcW w:w="6668" w:type="dxa"/>
             <w:gridSpan w:val="2"/>
             <w:tcBorders>
               <w:top w:val="nil"/>
@@ -130,47 +130,6 @@
                 <w:lang w:val="ru-RU"/>
               </w:rPr>
               <w:t>Пакин Игорь Валерьевич</w:t>
-            </w:r>
-          </w:p>
-          <w:p>
-            <w:pPr>
-              <w:widowControl w:val="0"/>
-              <w:autoSpaceDE w:val="0"/>
-              <w:autoSpaceDN w:val="0"/>
-              <w:adjustRightInd w:val="0"/>
-              <w:spacing w:after="0" w:line="260" w:lineRule="atLeast"/>
-              <w:rPr>
-                <w:rFonts w:ascii="Arial" w:hAnsi="Arial" w:cs="Arial"/>
-                <w:sz w:val="24"/>
-                <w:szCs w:val="24"/>
-                <w:lang w:val="ru-RU"/>
-              </w:rPr>
-            </w:pPr>
-            <w:r>
-              <w:rPr>
-                <w:rFonts w:ascii="Arial" w:hAnsi="Arial" w:cs="Arial"/>
-                <w:sz w:val="18"/>
-                <w:szCs w:val="24"/>
-                <w:lang w:val="ru-RU"/>
-              </w:rPr>
-              <w:t>Мужчина, 35</w:t>
-            </w:r>
-            <w:r>
-              <w:rPr>
-                <w:rFonts w:ascii="Arial" w:hAnsi="Arial" w:cs="Arial"/>
-                <w:sz w:val="18"/>
-                <w:szCs w:val="24"/>
-              </w:rPr>
-              <w:t> </w:t>
-            </w:r>
-            <w:r>
-              <w:rPr>
-                <w:rFonts w:ascii="Arial" w:hAnsi="Arial" w:cs="Arial"/>
-                <w:sz w:val="18"/>
-                <w:szCs w:val="24"/>
-                <w:lang w:val="ru-RU"/>
-              </w:rPr>
-              <w:t>лет, родился 20 ноября 1984</w:t>
             </w:r>
           </w:p>
           <w:p>
@@ -591,8 +550,6 @@
                 <w:t>j</w:t>
               </w:r>
             </w:hyperlink>
-            <w:bookmarkStart w:id="0" w:name="_GoBack"/>
-            <w:bookmarkEnd w:id="0"/>
           </w:p>
           <w:p>
             <w:pPr>
@@ -1787,7 +1744,7 @@
                 <w:lang w:val="ru-RU"/>
               </w:rPr>
               <w:br/>
-              <w:t xml:space="preserve">Опыт изучения, формализации и оптимизации бизнес-процессов, составления технических </w:t>
+              <w:t xml:space="preserve">Опыт изучения, формализации и оптимизации бизнес-процессов, составления технических спецификаций, координации и ведения процесса разработки, внедрения систем </w:t>
             </w:r>
             <w:r>
               <w:rPr>
@@ -1797,7 +1754,7 @@
                 <w:lang w:val="ru-RU"/>
               </w:rPr>
               <w:lastRenderedPageBreak/>
-              <w:t>спецификаций, координации и ведения процесса разработки, внедрения систем автоматизации и совместной работы с информацией</w:t>
+              <w:t>автоматизации и совместной работы с информацией</w:t>
             </w:r>
             <w:r>
               <w:rPr>
@@ -2375,46 +2332,6 @@
                 <w:lang w:val="ru-RU"/>
               </w:rPr>
               <w:tab/>
-            </w:r>
-            <w:proofErr w:type="spellStart"/>
-            <w:r>
-              <w:rPr>
-                <w:rFonts w:ascii="Arial" w:hAnsi="Arial" w:cs="Arial"/>
-                <w:sz w:val="18"/>
-                <w:szCs w:val="24"/>
-                <w:lang w:val="ru-RU"/>
-              </w:rPr>
-              <w:t>Visual</w:t>
-            </w:r>
-            <w:proofErr w:type="spellEnd"/>
-            <w:r>
-              <w:rPr>
-                <w:rFonts w:ascii="Arial" w:hAnsi="Arial" w:cs="Arial"/>
-                <w:sz w:val="18"/>
-                <w:szCs w:val="24"/>
-                <w:lang w:val="ru-RU"/>
-              </w:rPr>
-              <w:t xml:space="preserve"> </w:t>
-            </w:r>
-            <w:proofErr w:type="spellStart"/>
-            <w:r>
-              <w:rPr>
-                <w:rFonts w:ascii="Arial" w:hAnsi="Arial" w:cs="Arial"/>
-                <w:sz w:val="18"/>
-                <w:szCs w:val="24"/>
-                <w:lang w:val="ru-RU"/>
-              </w:rPr>
-              <w:t>Studio</w:t>
-            </w:r>
-            <w:proofErr w:type="spellEnd"/>
-            <w:r>
-              <w:rPr>
-                <w:rFonts w:ascii="Arial" w:hAnsi="Arial" w:cs="Arial"/>
-                <w:sz w:val="18"/>
-                <w:szCs w:val="24"/>
-                <w:lang w:val="ru-RU"/>
-              </w:rPr>
-              <w:t xml:space="preserve">, </w:t>
             </w:r>
             <w:proofErr w:type="spellStart"/>
             <w:r>
@@ -4293,27 +4210,7 @@
                 <w:lang w:val="ru-RU"/>
               </w:rPr>
               <w:br/>
-              <w:t xml:space="preserve">• Вел внешние проекты системной интеграции и </w:t>
-            </w:r>
-            <w:proofErr w:type="spellStart"/>
-            <w:r>
-              <w:rPr>
-                <w:rFonts w:ascii="Arial" w:hAnsi="Arial" w:cs="Arial"/>
-                <w:sz w:val="18"/>
-                <w:szCs w:val="24"/>
-                <w:lang w:val="ru-RU"/>
-              </w:rPr>
-              <w:t>ит</w:t>
-            </w:r>
-            <w:proofErr w:type="spellEnd"/>
-            <w:r>
-              <w:rPr>
-                <w:rFonts w:ascii="Arial" w:hAnsi="Arial" w:cs="Arial"/>
-                <w:sz w:val="18"/>
-                <w:szCs w:val="24"/>
-                <w:lang w:val="ru-RU"/>
-              </w:rPr>
-              <w:t xml:space="preserve">-консалтинга. В том числе проекты интеграции взаимодействия с крупнейшими заказчиками в общей информационной среде. </w:t>
+              <w:t xml:space="preserve">• Вел внешние проекты системной интеграции и ит-консалтинга. В том числе проекты интеграции взаимодействия с крупнейшими заказчиками в общей информационной среде. </w:t>
             </w:r>
             <w:r>
               <w:rPr>
@@ -4358,33 +4255,24 @@
                 <w:szCs w:val="24"/>
                 <w:lang w:val="ru-RU"/>
               </w:rPr>
-              <w:t xml:space="preserve"> Разработка концепции информационной поддержки процесса независимой оценки активов в Группе ПАО «НК «Роснефть» (описание процессов, формализация требований, </w:t>
-            </w:r>
-            <w:r>
-              <w:rPr>
-                <w:rFonts w:ascii="Arial" w:hAnsi="Arial" w:cs="Arial"/>
-                <w:sz w:val="18"/>
-                <w:szCs w:val="24"/>
-                <w:lang w:val="ru-RU"/>
+              <w:t xml:space="preserve"> Разработка концепции информационной поддержки процесса независимой оценки активов в Группе ПАО «НК «Роснефть» (описание процессов, формализация требований, разработка архитектур). Совместная разработка СИБИНТЕК – АО «2К».</w:t>
+            </w:r>
+            <w:r>
+              <w:rPr>
+                <w:rFonts w:ascii="Arial" w:hAnsi="Arial" w:cs="Arial"/>
+                <w:sz w:val="18"/>
+                <w:szCs w:val="24"/>
+                <w:lang w:val="ru-RU"/>
+              </w:rPr>
+              <w:br/>
+            </w:r>
+            <w:r>
+              <w:rPr>
+                <w:rFonts w:ascii="Arial" w:hAnsi="Arial" w:cs="Arial"/>
+                <w:sz w:val="18"/>
+                <w:szCs w:val="24"/>
               </w:rPr>
               <w:lastRenderedPageBreak/>
-              <w:t>разработка архитектур). Совместная разработка СИБИНТЕК – АО «2К».</w:t>
-            </w:r>
-            <w:r>
-              <w:rPr>
-                <w:rFonts w:ascii="Arial" w:hAnsi="Arial" w:cs="Arial"/>
-                <w:sz w:val="18"/>
-                <w:szCs w:val="24"/>
-                <w:lang w:val="ru-RU"/>
-              </w:rPr>
-              <w:br/>
-            </w:r>
-            <w:r>
-              <w:rPr>
-                <w:rFonts w:ascii="Arial" w:hAnsi="Arial" w:cs="Arial"/>
-                <w:sz w:val="18"/>
-                <w:szCs w:val="24"/>
-              </w:rPr>
               <w:t>o</w:t>
             </w:r>
             <w:r>
@@ -5683,6 +5571,16 @@
                 <w:lang w:val="ru-RU"/>
               </w:rPr>
               <w:br/>
+              <w:t>Значимые проекты:</w:t>
+            </w:r>
+            <w:r>
+              <w:rPr>
+                <w:rFonts w:ascii="Arial" w:hAnsi="Arial" w:cs="Arial"/>
+                <w:sz w:val="18"/>
+                <w:szCs w:val="24"/>
+                <w:lang w:val="ru-RU"/>
+              </w:rPr>
+              <w:br/>
             </w:r>
             <w:r>
               <w:rPr>
@@ -5692,16 +5590,6 @@
                 <w:lang w:val="ru-RU"/>
               </w:rPr>
               <w:lastRenderedPageBreak/>
-              <w:t>Значимые проекты:</w:t>
-            </w:r>
-            <w:r>
-              <w:rPr>
-                <w:rFonts w:ascii="Arial" w:hAnsi="Arial" w:cs="Arial"/>
-                <w:sz w:val="18"/>
-                <w:szCs w:val="24"/>
-                <w:lang w:val="ru-RU"/>
-              </w:rPr>
-              <w:br/>
               <w:t>• Радиочастотный центр России (глобальная система мониторинга радиочастотного эфира, частотного графика России);</w:t>
             </w:r>
             <w:r>
@@ -7569,6 +7457,7 @@
                 <w:szCs w:val="18"/>
                 <w:lang w:val="ru-RU"/>
               </w:rPr>
+              <w:lastRenderedPageBreak/>
               <w:t>28.05.2019</w:t>
             </w:r>
           </w:p>
@@ -9473,15 +9362,7 @@
                 <w:sz w:val="18"/>
                 <w:szCs w:val="18"/>
               </w:rPr>
-              <w:t xml:space="preserve">, </w:t>
-            </w:r>
-            <w:r>
-              <w:rPr>
-                <w:rFonts w:ascii="Arial" w:hAnsi="Arial" w:cs="Arial"/>
-                <w:sz w:val="18"/>
-                <w:szCs w:val="18"/>
-              </w:rPr>
-              <w:t>08.10.2019</w:t>
+              <w:t>, 08.10.2019</w:t>
             </w:r>
           </w:p>
         </w:tc>
@@ -10592,6 +10473,15 @@
               </w:rPr>
               <w:t>Яндекс.Облак</w:t>
             </w:r>
+            <w:r>
+              <w:rPr>
+                <w:rFonts w:ascii="Arial" w:hAnsi="Arial" w:cs="Arial"/>
+                <w:sz w:val="18"/>
+                <w:szCs w:val="18"/>
+                <w:lang w:val="ru-RU"/>
+              </w:rPr>
+              <w:t>о</w:t>
+            </w:r>
             <w:proofErr w:type="spellEnd"/>
           </w:p>
         </w:tc>
@@ -10959,6 +10849,9 @@
             <w:top w:w="0" w:type="dxa"/>
           </w:tblCellMar>
         </w:tblPrEx>
+        <w:trPr>
+          <w:trHeight w:val="657"/>
+        </w:trPr>
         <w:tc>
           <w:tcPr>
             <w:tcW w:w="1800" w:type="dxa"/>
@@ -11163,6 +11056,16 @@
                 <w:lang w:val="ru-RU"/>
               </w:rPr>
               <w:br/>
+            </w:r>
+            <w:bookmarkStart w:id="0" w:name="_GoBack"/>
+            <w:bookmarkEnd w:id="0"/>
+            <w:r>
+              <w:rPr>
+                <w:rFonts w:ascii="Arial" w:hAnsi="Arial" w:cs="Arial"/>
+                <w:sz w:val="18"/>
+                <w:szCs w:val="24"/>
+                <w:lang w:val="ru-RU"/>
+              </w:rPr>
               <w:t>Высокая гибкость и адаптивность к изменениям</w:t>
             </w:r>
           </w:p>
@@ -11375,27 +11278,7 @@
                                 <w:szCs w:val="20"/>
                                 <w:lang w:val="ru-RU"/>
                               </w:rPr>
-                              <w:t xml:space="preserve">  Резюме обновлено 2</w:t>
-                            </w:r>
-                            <w:r>
-                              <w:rPr>
-                                <w:rFonts w:ascii="Arial" w:hAnsi="Arial" w:cs="Arial"/>
-                                <w:color w:val="BCBCBC"/>
-                                <w:sz w:val="16"/>
-                                <w:szCs w:val="20"/>
-                                <w:lang w:val="ru-RU"/>
-                              </w:rPr>
-                              <w:t>5</w:t>
-                            </w:r>
-                            <w:r>
-                              <w:rPr>
-                                <w:rFonts w:ascii="Arial" w:hAnsi="Arial" w:cs="Arial"/>
-                                <w:color w:val="BCBCBC"/>
-                                <w:sz w:val="16"/>
-                                <w:szCs w:val="20"/>
-                                <w:lang w:val="ru-RU"/>
-                              </w:rPr>
-                              <w:t xml:space="preserve"> ноября 2019</w:t>
+                              <w:t xml:space="preserve">  Резюме обновлено 27 ноября 2019</w:t>
                             </w:r>
                           </w:p>
                           <w:p>
@@ -11484,27 +11367,7 @@
                           <w:szCs w:val="20"/>
                           <w:lang w:val="ru-RU"/>
                         </w:rPr>
-                        <w:t xml:space="preserve">  Резюме обновлено 2</w:t>
-                      </w:r>
-                      <w:r>
-                        <w:rPr>
-                          <w:rFonts w:ascii="Arial" w:hAnsi="Arial" w:cs="Arial"/>
-                          <w:color w:val="BCBCBC"/>
-                          <w:sz w:val="16"/>
-                          <w:szCs w:val="20"/>
-                          <w:lang w:val="ru-RU"/>
-                        </w:rPr>
-                        <w:t>5</w:t>
-                      </w:r>
-                      <w:r>
-                        <w:rPr>
-                          <w:rFonts w:ascii="Arial" w:hAnsi="Arial" w:cs="Arial"/>
-                          <w:color w:val="BCBCBC"/>
-                          <w:sz w:val="16"/>
-                          <w:szCs w:val="20"/>
-                          <w:lang w:val="ru-RU"/>
-                        </w:rPr>
-                        <w:t xml:space="preserve"> ноября 2019</w:t>
+                        <w:t xml:space="preserve">  Резюме обновлено 27 ноября 2019</w:t>
                       </w:r>
                     </w:p>
                     <w:p>
@@ -11876,27 +11739,7 @@
                                 <w:szCs w:val="20"/>
                                 <w:lang w:val="ru-RU"/>
                               </w:rPr>
-                              <w:t>Резюме обновлено 2</w:t>
-                            </w:r>
-                            <w:r>
-                              <w:rPr>
-                                <w:rFonts w:ascii="Arial" w:hAnsi="Arial" w:cs="Arial"/>
-                                <w:color w:val="BCBCBC"/>
-                                <w:sz w:val="16"/>
-                                <w:szCs w:val="20"/>
-                                <w:lang w:val="ru-RU"/>
-                              </w:rPr>
-                              <w:t>5</w:t>
-                            </w:r>
-                            <w:r>
-                              <w:rPr>
-                                <w:rFonts w:ascii="Arial" w:hAnsi="Arial" w:cs="Arial"/>
-                                <w:color w:val="BCBCBC"/>
-                                <w:sz w:val="16"/>
-                                <w:szCs w:val="20"/>
-                                <w:lang w:val="ru-RU"/>
-                              </w:rPr>
-                              <w:t xml:space="preserve"> ноября 2019</w:t>
+                              <w:t>Резюме обновлено 27 ноября 2019</w:t>
                             </w:r>
                           </w:p>
                           <w:p>
@@ -11948,27 +11791,7 @@
                           <w:szCs w:val="20"/>
                           <w:lang w:val="ru-RU"/>
                         </w:rPr>
-                        <w:t>Резюме обновлено 2</w:t>
-                      </w:r>
-                      <w:r>
-                        <w:rPr>
-                          <w:rFonts w:ascii="Arial" w:hAnsi="Arial" w:cs="Arial"/>
-                          <w:color w:val="BCBCBC"/>
-                          <w:sz w:val="16"/>
-                          <w:szCs w:val="20"/>
-                          <w:lang w:val="ru-RU"/>
-                        </w:rPr>
-                        <w:t>5</w:t>
-                      </w:r>
-                      <w:r>
-                        <w:rPr>
-                          <w:rFonts w:ascii="Arial" w:hAnsi="Arial" w:cs="Arial"/>
-                          <w:color w:val="BCBCBC"/>
-                          <w:sz w:val="16"/>
-                          <w:szCs w:val="20"/>
-                          <w:lang w:val="ru-RU"/>
-                        </w:rPr>
-                        <w:t xml:space="preserve"> ноября 2019</w:t>
+                        <w:t>Резюме обновлено 27 ноября 2019</w:t>
                       </w:r>
                     </w:p>
                     <w:p>

--- a/docs/pakin_igor_cv.docx
+++ b/docs/pakin_igor_cv.docx
@@ -915,7 +915,18 @@
                 <w:szCs w:val="24"/>
                 <w:lang w:val="ru-RU"/>
               </w:rPr>
-              <w:t>Управление требованиями</w:t>
+              <w:t>Управление требова</w:t>
+            </w:r>
+            <w:bookmarkStart w:id="0" w:name="_GoBack"/>
+            <w:bookmarkEnd w:id="0"/>
+            <w:r>
+              <w:rPr>
+                <w:rFonts w:ascii="Arial" w:hAnsi="Arial" w:cs="Arial"/>
+                <w:sz w:val="18"/>
+                <w:szCs w:val="24"/>
+                <w:lang w:val="ru-RU"/>
+              </w:rPr>
+              <w:t>ниями</w:t>
             </w:r>
             <w:r>
               <w:rPr>
@@ -4769,19 +4780,8 @@
                 <w:lang w:val="ru-RU"/>
               </w:rPr>
               <w:br/>
-              <w:t xml:space="preserve">Выполнял и участвовал в крупных проектах, по оценке имущества в различных регионах страны. Оценка движимого, недвижимого имущества, оценка имущественных комплексов предприятий, </w:t>
-            </w:r>
-            <w:proofErr w:type="gramStart"/>
-            <w:r>
-              <w:rPr>
-                <w:rFonts w:ascii="Arial" w:hAnsi="Arial" w:cs="Arial"/>
-                <w:sz w:val="18"/>
-                <w:szCs w:val="24"/>
-                <w:lang w:val="ru-RU"/>
-              </w:rPr>
-              <w:t>заводов..</w:t>
-            </w:r>
-            <w:proofErr w:type="gramEnd"/>
+              <w:t>Выполнял и участвовал в крупных проектах, по оценке имущества в различных регионах страны. Оценка движимого, недвижимого имущества, оценка имущественных комплексов предприятий, заводов..</w:t>
+            </w:r>
             <w:r>
               <w:rPr>
                 <w:rFonts w:ascii="Arial" w:hAnsi="Arial" w:cs="Arial"/>
@@ -7691,7 +7691,6 @@
               </w:rPr>
             </w:pPr>
             <w:proofErr w:type="spellStart"/>
-            <w:proofErr w:type="gramStart"/>
             <w:r>
               <w:rPr>
                 <w:rFonts w:ascii="Arial" w:hAnsi="Arial" w:cs="Arial"/>
@@ -7703,7 +7702,6 @@
               <w:t>about:cloud</w:t>
             </w:r>
             <w:proofErr w:type="spellEnd"/>
-            <w:proofErr w:type="gramEnd"/>
             <w:r>
               <w:rPr>
                 <w:rFonts w:ascii="Arial" w:hAnsi="Arial" w:cs="Arial"/>
@@ -10980,7 +10978,43 @@
                 <w:lang w:val="ru-RU"/>
               </w:rPr>
               <w:br/>
-              <w:t>Масштабное, системное и гибкое мышление</w:t>
+              <w:t>Масштабное, системное</w:t>
+            </w:r>
+            <w:r>
+              <w:rPr>
+                <w:rFonts w:ascii="Arial" w:hAnsi="Arial" w:cs="Arial"/>
+                <w:sz w:val="18"/>
+                <w:szCs w:val="24"/>
+                <w:lang w:val="ru-RU"/>
+              </w:rPr>
+              <w:t xml:space="preserve">, </w:t>
+            </w:r>
+            <w:r>
+              <w:rPr>
+                <w:rFonts w:ascii="Arial" w:hAnsi="Arial" w:cs="Arial"/>
+                <w:sz w:val="18"/>
+                <w:szCs w:val="24"/>
+                <w:lang w:val="ru-RU"/>
+              </w:rPr>
+              <w:t>гибкое</w:t>
+            </w:r>
+            <w:r>
+              <w:rPr>
+                <w:rFonts w:ascii="Arial" w:hAnsi="Arial" w:cs="Arial"/>
+                <w:sz w:val="18"/>
+                <w:szCs w:val="24"/>
+                <w:lang w:val="ru-RU"/>
+              </w:rPr>
+              <w:t>, критическое</w:t>
+            </w:r>
+            <w:r>
+              <w:rPr>
+                <w:rFonts w:ascii="Arial" w:hAnsi="Arial" w:cs="Arial"/>
+                <w:sz w:val="18"/>
+                <w:szCs w:val="24"/>
+                <w:lang w:val="ru-RU"/>
+              </w:rPr>
+              <w:t xml:space="preserve"> мышление</w:t>
             </w:r>
             <w:r>
               <w:rPr>
@@ -11056,16 +11090,6 @@
                 <w:lang w:val="ru-RU"/>
               </w:rPr>
               <w:br/>
-            </w:r>
-            <w:bookmarkStart w:id="0" w:name="_GoBack"/>
-            <w:bookmarkEnd w:id="0"/>
-            <w:r>
-              <w:rPr>
-                <w:rFonts w:ascii="Arial" w:hAnsi="Arial" w:cs="Arial"/>
-                <w:sz w:val="18"/>
-                <w:szCs w:val="24"/>
-                <w:lang w:val="ru-RU"/>
-              </w:rPr>
               <w:t>Высокая гибкость и адаптивность к изменениям</w:t>
             </w:r>
           </w:p>
@@ -11086,7 +11110,7 @@
       <w:pgMar w:top="1134" w:right="1134" w:bottom="1134" w:left="1134" w:header="720" w:footer="720" w:gutter="0"/>
       <w:cols w:space="720"/>
       <w:noEndnote/>
-      <w:titlePg/>
+      <w:docGrid w:linePitch="299"/>
     </w:sectPr>
   </w:body>
 </w:document>
@@ -11256,29 +11280,7 @@
                                 <w:szCs w:val="20"/>
                                 <w:lang w:val="ru-RU"/>
                               </w:rPr>
-                              <w:t xml:space="preserve">Пакин </w:t>
-                            </w:r>
-                            <w:proofErr w:type="gramStart"/>
-                            <w:r>
-                              <w:rPr>
-                                <w:rFonts w:ascii="Arial" w:hAnsi="Arial" w:cs="Arial"/>
-                                <w:color w:val="BCBCBC"/>
-                                <w:sz w:val="16"/>
-                                <w:szCs w:val="20"/>
-                                <w:lang w:val="ru-RU"/>
-                              </w:rPr>
-                              <w:t>Игорь  •</w:t>
-                            </w:r>
-                            <w:proofErr w:type="gramEnd"/>
-                            <w:r>
-                              <w:rPr>
-                                <w:rFonts w:ascii="Arial" w:hAnsi="Arial" w:cs="Arial"/>
-                                <w:color w:val="BCBCBC"/>
-                                <w:sz w:val="16"/>
-                                <w:szCs w:val="20"/>
-                                <w:lang w:val="ru-RU"/>
-                              </w:rPr>
-                              <w:t xml:space="preserve">  Резюме обновлено 27 ноября 2019</w:t>
+                              <w:t>Пакин Игорь  •  Резюме обновлено 27 ноября 2019</w:t>
                             </w:r>
                           </w:p>
                           <w:p>
@@ -11345,29 +11347,7 @@
                           <w:szCs w:val="20"/>
                           <w:lang w:val="ru-RU"/>
                         </w:rPr>
-                        <w:t xml:space="preserve">Пакин </w:t>
-                      </w:r>
-                      <w:proofErr w:type="gramStart"/>
-                      <w:r>
-                        <w:rPr>
-                          <w:rFonts w:ascii="Arial" w:hAnsi="Arial" w:cs="Arial"/>
-                          <w:color w:val="BCBCBC"/>
-                          <w:sz w:val="16"/>
-                          <w:szCs w:val="20"/>
-                          <w:lang w:val="ru-RU"/>
-                        </w:rPr>
-                        <w:t>Игорь  •</w:t>
-                      </w:r>
-                      <w:proofErr w:type="gramEnd"/>
-                      <w:r>
-                        <w:rPr>
-                          <w:rFonts w:ascii="Arial" w:hAnsi="Arial" w:cs="Arial"/>
-                          <w:color w:val="BCBCBC"/>
-                          <w:sz w:val="16"/>
-                          <w:szCs w:val="20"/>
-                          <w:lang w:val="ru-RU"/>
-                        </w:rPr>
-                        <w:t xml:space="preserve">  Резюме обновлено 27 ноября 2019</w:t>
+                        <w:t>Пакин Игорь  •  Резюме обновлено 27 ноября 2019</w:t>
                       </w:r>
                     </w:p>
                     <w:p>

--- a/docs/pakin_igor_cv.docx
+++ b/docs/pakin_igor_cv.docx
@@ -915,18 +915,7 @@
                 <w:szCs w:val="24"/>
                 <w:lang w:val="ru-RU"/>
               </w:rPr>
-              <w:t>Управление требова</w:t>
-            </w:r>
-            <w:bookmarkStart w:id="0" w:name="_GoBack"/>
-            <w:bookmarkEnd w:id="0"/>
-            <w:r>
-              <w:rPr>
-                <w:rFonts w:ascii="Arial" w:hAnsi="Arial" w:cs="Arial"/>
-                <w:sz w:val="18"/>
-                <w:szCs w:val="24"/>
-                <w:lang w:val="ru-RU"/>
-              </w:rPr>
-              <w:t>ниями</w:t>
+              <w:t>Управление требованиями</w:t>
             </w:r>
             <w:r>
               <w:rPr>
@@ -1452,7 +1441,24 @@
                 <w:sz w:val="18"/>
                 <w:szCs w:val="24"/>
               </w:rPr>
-              <w:t>GitHub</w:t>
+              <w:t>MS</w:t>
+            </w:r>
+            <w:r>
+              <w:rPr>
+                <w:rFonts w:ascii="Arial" w:hAnsi="Arial" w:cs="Arial"/>
+                <w:sz w:val="18"/>
+                <w:szCs w:val="24"/>
+                <w:lang w:val="ru-RU"/>
+              </w:rPr>
+              <w:t xml:space="preserve"> </w:t>
+            </w:r>
+            <w:r>
+              <w:rPr>
+                <w:rFonts w:ascii="Arial" w:hAnsi="Arial" w:cs="Arial"/>
+                <w:sz w:val="18"/>
+                <w:szCs w:val="24"/>
+              </w:rPr>
+              <w:t>OneNote</w:t>
             </w:r>
             <w:r>
               <w:rPr>
@@ -1463,56 +1469,68 @@
               </w:rPr>
               <w:t xml:space="preserve">, </w:t>
             </w:r>
-            <w:r>
-              <w:rPr>
-                <w:rFonts w:ascii="Arial" w:hAnsi="Arial" w:cs="Arial"/>
-                <w:sz w:val="18"/>
-                <w:szCs w:val="24"/>
-              </w:rPr>
-              <w:t>TFS</w:t>
-            </w:r>
-            <w:r>
-              <w:rPr>
-                <w:rFonts w:ascii="Arial" w:hAnsi="Arial" w:cs="Arial"/>
-                <w:sz w:val="18"/>
-                <w:szCs w:val="24"/>
-                <w:lang w:val="ru-RU"/>
-              </w:rPr>
-              <w:t xml:space="preserve"> (</w:t>
-            </w:r>
-            <w:r>
-              <w:rPr>
-                <w:rFonts w:ascii="Arial" w:hAnsi="Arial" w:cs="Arial"/>
-                <w:sz w:val="18"/>
-                <w:szCs w:val="24"/>
-              </w:rPr>
-              <w:t>Azure</w:t>
-            </w:r>
-            <w:r>
-              <w:rPr>
-                <w:rFonts w:ascii="Arial" w:hAnsi="Arial" w:cs="Arial"/>
-                <w:sz w:val="18"/>
-                <w:szCs w:val="24"/>
-                <w:lang w:val="ru-RU"/>
-              </w:rPr>
-              <w:t xml:space="preserve"> </w:t>
-            </w:r>
-            <w:r>
-              <w:rPr>
-                <w:rFonts w:ascii="Arial" w:hAnsi="Arial" w:cs="Arial"/>
-                <w:sz w:val="18"/>
-                <w:szCs w:val="24"/>
-              </w:rPr>
-              <w:t>DevOps</w:t>
-            </w:r>
-            <w:r>
-              <w:rPr>
-                <w:rFonts w:ascii="Arial" w:hAnsi="Arial" w:cs="Arial"/>
-                <w:sz w:val="18"/>
-                <w:szCs w:val="24"/>
-                <w:lang w:val="ru-RU"/>
-              </w:rPr>
-              <w:t>)</w:t>
+            <w:proofErr w:type="spellStart"/>
+            <w:r>
+              <w:rPr>
+                <w:rFonts w:ascii="Arial" w:hAnsi="Arial" w:cs="Arial"/>
+                <w:sz w:val="18"/>
+                <w:szCs w:val="24"/>
+                <w:lang w:val="ru-RU"/>
+              </w:rPr>
+              <w:t>Яндекс</w:t>
+            </w:r>
+            <w:r>
+              <w:rPr>
+                <w:rFonts w:ascii="Arial" w:hAnsi="Arial" w:cs="Arial"/>
+                <w:sz w:val="18"/>
+                <w:szCs w:val="24"/>
+                <w:lang w:val="ru-RU"/>
+              </w:rPr>
+              <w:t>.</w:t>
+            </w:r>
+            <w:r>
+              <w:rPr>
+                <w:rFonts w:ascii="Arial" w:hAnsi="Arial" w:cs="Arial"/>
+                <w:sz w:val="18"/>
+                <w:szCs w:val="24"/>
+                <w:lang w:val="ru-RU"/>
+              </w:rPr>
+              <w:t>Трекер</w:t>
+            </w:r>
+            <w:proofErr w:type="spellEnd"/>
+            <w:r>
+              <w:rPr>
+                <w:rFonts w:ascii="Arial" w:hAnsi="Arial" w:cs="Arial"/>
+                <w:sz w:val="18"/>
+                <w:szCs w:val="24"/>
+                <w:lang w:val="ru-RU"/>
+              </w:rPr>
+              <w:t xml:space="preserve">, </w:t>
+            </w:r>
+            <w:r>
+              <w:rPr>
+                <w:rFonts w:ascii="Arial" w:hAnsi="Arial" w:cs="Arial"/>
+                <w:sz w:val="18"/>
+                <w:szCs w:val="24"/>
+              </w:rPr>
+              <w:t>Jira</w:t>
+            </w:r>
+            <w:r>
+              <w:rPr>
+                <w:rFonts w:ascii="Arial" w:hAnsi="Arial" w:cs="Arial"/>
+                <w:sz w:val="18"/>
+                <w:szCs w:val="24"/>
+                <w:lang w:val="ru-RU"/>
+              </w:rPr>
+              <w:t xml:space="preserve">,, </w:t>
+            </w:r>
+            <w:r>
+              <w:rPr>
+                <w:rFonts w:ascii="Arial" w:hAnsi="Arial" w:cs="Arial"/>
+                <w:sz w:val="18"/>
+                <w:szCs w:val="24"/>
+              </w:rPr>
+              <w:t>Confluence</w:t>
             </w:r>
             <w:r>
               <w:rPr>
@@ -1533,14 +1551,17 @@
               </w:rPr>
               <w:tab/>
             </w:r>
-            <w:r>
-              <w:rPr>
-                <w:rFonts w:ascii="Arial" w:hAnsi="Arial" w:cs="Arial"/>
-                <w:sz w:val="18"/>
-                <w:szCs w:val="24"/>
-              </w:rPr>
-              <w:t>Jira</w:t>
-            </w:r>
+            <w:proofErr w:type="spellStart"/>
+            <w:r>
+              <w:rPr>
+                <w:rFonts w:ascii="Arial" w:hAnsi="Arial" w:cs="Arial"/>
+                <w:sz w:val="18"/>
+                <w:szCs w:val="24"/>
+                <w:lang w:val="ru-RU"/>
+              </w:rPr>
+              <w:t>Tick</w:t>
+            </w:r>
+            <w:proofErr w:type="spellEnd"/>
             <w:r>
               <w:rPr>
                 <w:rFonts w:ascii="Arial" w:hAnsi="Arial" w:cs="Arial"/>
@@ -1558,78 +1579,9 @@
                 <w:szCs w:val="24"/>
                 <w:lang w:val="ru-RU"/>
               </w:rPr>
-              <w:t>Яндекс</w:t>
-            </w:r>
-            <w:r>
-              <w:rPr>
-                <w:rFonts w:ascii="Arial" w:hAnsi="Arial" w:cs="Arial"/>
-                <w:sz w:val="18"/>
-                <w:szCs w:val="24"/>
-                <w:lang w:val="ru-RU"/>
-              </w:rPr>
-              <w:t>.</w:t>
-            </w:r>
-            <w:r>
-              <w:rPr>
-                <w:rFonts w:ascii="Arial" w:hAnsi="Arial" w:cs="Arial"/>
-                <w:sz w:val="18"/>
-                <w:szCs w:val="24"/>
-                <w:lang w:val="ru-RU"/>
-              </w:rPr>
-              <w:t>Трекер</w:t>
+              <w:t>Slack</w:t>
             </w:r>
             <w:proofErr w:type="spellEnd"/>
-            <w:r>
-              <w:rPr>
-                <w:rFonts w:ascii="Arial" w:hAnsi="Arial" w:cs="Arial"/>
-                <w:sz w:val="18"/>
-                <w:szCs w:val="24"/>
-                <w:lang w:val="ru-RU"/>
-              </w:rPr>
-              <w:t xml:space="preserve">, </w:t>
-            </w:r>
-            <w:r>
-              <w:rPr>
-                <w:rFonts w:ascii="Arial" w:hAnsi="Arial" w:cs="Arial"/>
-                <w:sz w:val="18"/>
-                <w:szCs w:val="24"/>
-              </w:rPr>
-              <w:t>Confluence</w:t>
-            </w:r>
-            <w:r>
-              <w:rPr>
-                <w:rFonts w:ascii="Arial" w:hAnsi="Arial" w:cs="Arial"/>
-                <w:sz w:val="18"/>
-                <w:szCs w:val="24"/>
-                <w:lang w:val="ru-RU"/>
-              </w:rPr>
-              <w:t xml:space="preserve">, </w:t>
-            </w:r>
-            <w:r>
-              <w:rPr>
-                <w:rFonts w:ascii="Arial" w:hAnsi="Arial" w:cs="Arial"/>
-                <w:sz w:val="18"/>
-                <w:szCs w:val="24"/>
-              </w:rPr>
-              <w:t>MS</w:t>
-            </w:r>
-            <w:r>
-              <w:rPr>
-                <w:rFonts w:ascii="Arial" w:hAnsi="Arial" w:cs="Arial"/>
-                <w:sz w:val="18"/>
-                <w:szCs w:val="24"/>
-                <w:lang w:val="ru-RU"/>
-              </w:rPr>
-              <w:t xml:space="preserve"> </w:t>
-            </w:r>
-            <w:r>
-              <w:rPr>
-                <w:rFonts w:ascii="Arial" w:hAnsi="Arial" w:cs="Arial"/>
-                <w:sz w:val="18"/>
-                <w:szCs w:val="24"/>
-              </w:rPr>
-              <w:t>OneNote</w:t>
-            </w:r>
             <w:r>
               <w:rPr>
                 <w:rFonts w:ascii="Arial" w:hAnsi="Arial" w:cs="Arial"/>
@@ -1649,6 +1601,83 @@
               </w:rPr>
               <w:tab/>
             </w:r>
+            <w:r>
+              <w:rPr>
+                <w:rFonts w:ascii="Arial" w:hAnsi="Arial" w:cs="Arial"/>
+                <w:sz w:val="18"/>
+                <w:szCs w:val="24"/>
+              </w:rPr>
+              <w:t>GitHub</w:t>
+            </w:r>
+            <w:r>
+              <w:rPr>
+                <w:rFonts w:ascii="Arial" w:hAnsi="Arial" w:cs="Arial"/>
+                <w:sz w:val="18"/>
+                <w:szCs w:val="24"/>
+                <w:lang w:val="ru-RU"/>
+              </w:rPr>
+              <w:t xml:space="preserve">, </w:t>
+            </w:r>
+            <w:r>
+              <w:rPr>
+                <w:rFonts w:ascii="Arial" w:hAnsi="Arial" w:cs="Arial"/>
+                <w:sz w:val="18"/>
+                <w:szCs w:val="24"/>
+              </w:rPr>
+              <w:t>TFS</w:t>
+            </w:r>
+            <w:r>
+              <w:rPr>
+                <w:rFonts w:ascii="Arial" w:hAnsi="Arial" w:cs="Arial"/>
+                <w:sz w:val="18"/>
+                <w:szCs w:val="24"/>
+                <w:lang w:val="ru-RU"/>
+              </w:rPr>
+              <w:t xml:space="preserve"> (</w:t>
+            </w:r>
+            <w:r>
+              <w:rPr>
+                <w:rFonts w:ascii="Arial" w:hAnsi="Arial" w:cs="Arial"/>
+                <w:sz w:val="18"/>
+                <w:szCs w:val="24"/>
+              </w:rPr>
+              <w:t>Azure</w:t>
+            </w:r>
+            <w:r>
+              <w:rPr>
+                <w:rFonts w:ascii="Arial" w:hAnsi="Arial" w:cs="Arial"/>
+                <w:sz w:val="18"/>
+                <w:szCs w:val="24"/>
+                <w:lang w:val="ru-RU"/>
+              </w:rPr>
+              <w:t xml:space="preserve"> </w:t>
+            </w:r>
+            <w:r>
+              <w:rPr>
+                <w:rFonts w:ascii="Arial" w:hAnsi="Arial" w:cs="Arial"/>
+                <w:sz w:val="18"/>
+                <w:szCs w:val="24"/>
+              </w:rPr>
+              <w:t>DevOps</w:t>
+            </w:r>
+            <w:r>
+              <w:rPr>
+                <w:rFonts w:ascii="Arial" w:hAnsi="Arial" w:cs="Arial"/>
+                <w:sz w:val="18"/>
+                <w:szCs w:val="24"/>
+                <w:lang w:val="ru-RU"/>
+              </w:rPr>
+              <w:t>)</w:t>
+            </w:r>
+            <w:r>
+              <w:rPr>
+                <w:rFonts w:ascii="Arial" w:hAnsi="Arial" w:cs="Arial"/>
+                <w:sz w:val="18"/>
+                <w:szCs w:val="24"/>
+                <w:lang w:val="ru-RU"/>
+              </w:rPr>
+              <w:t xml:space="preserve">, </w:t>
+            </w:r>
             <w:proofErr w:type="spellStart"/>
             <w:r>
               <w:rPr>
@@ -1657,27 +1686,7 @@
                 <w:szCs w:val="24"/>
                 <w:lang w:val="ru-RU"/>
               </w:rPr>
-              <w:t>Tick</w:t>
-            </w:r>
-            <w:proofErr w:type="spellEnd"/>
-            <w:r>
-              <w:rPr>
-                <w:rFonts w:ascii="Arial" w:hAnsi="Arial" w:cs="Arial"/>
-                <w:sz w:val="18"/>
-                <w:szCs w:val="24"/>
-                <w:lang w:val="ru-RU"/>
-              </w:rPr>
-              <w:t xml:space="preserve">, </w:t>
-            </w:r>
-            <w:proofErr w:type="spellStart"/>
-            <w:r>
-              <w:rPr>
-                <w:rFonts w:ascii="Arial" w:hAnsi="Arial" w:cs="Arial"/>
-                <w:sz w:val="18"/>
-                <w:szCs w:val="24"/>
-                <w:lang w:val="ru-RU"/>
-              </w:rPr>
-              <w:t>Slack</w:t>
+              <w:t>Bitbucket</w:t>
             </w:r>
             <w:proofErr w:type="spellEnd"/>
             <w:r>
@@ -2261,7 +2270,7 @@
                 <w:lang w:val="ru-RU"/>
               </w:rPr>
               <w:br/>
-              <w:t>Основные технологии и среды разработки</w:t>
+              <w:t>Основные технологии и среды</w:t>
             </w:r>
             <w:r>
               <w:rPr>
@@ -2344,17 +2353,82 @@
               </w:rPr>
               <w:tab/>
             </w:r>
-            <w:proofErr w:type="spellStart"/>
-            <w:r>
-              <w:rPr>
-                <w:rFonts w:ascii="Arial" w:hAnsi="Arial" w:cs="Arial"/>
-                <w:sz w:val="18"/>
-                <w:szCs w:val="24"/>
-                <w:lang w:val="ru-RU"/>
+            <w:r>
+              <w:rPr>
+                <w:rFonts w:ascii="Arial" w:hAnsi="Arial" w:cs="Arial"/>
+                <w:sz w:val="18"/>
+                <w:szCs w:val="24"/>
+              </w:rPr>
+              <w:t>MS</w:t>
+            </w:r>
+            <w:r>
+              <w:rPr>
+                <w:rFonts w:ascii="Arial" w:hAnsi="Arial" w:cs="Arial"/>
+                <w:sz w:val="18"/>
+                <w:szCs w:val="24"/>
+                <w:lang w:val="ru-RU"/>
+              </w:rPr>
+              <w:t xml:space="preserve"> </w:t>
+            </w:r>
+            <w:r>
+              <w:rPr>
+                <w:rFonts w:ascii="Arial" w:hAnsi="Arial" w:cs="Arial"/>
+                <w:sz w:val="18"/>
+                <w:szCs w:val="24"/>
+              </w:rPr>
+              <w:t>Visio</w:t>
+            </w:r>
+            <w:r>
+              <w:rPr>
+                <w:rFonts w:ascii="Arial" w:hAnsi="Arial" w:cs="Arial"/>
+                <w:sz w:val="18"/>
+                <w:szCs w:val="24"/>
+                <w:lang w:val="ru-RU"/>
+              </w:rPr>
+              <w:t xml:space="preserve">, </w:t>
+            </w:r>
+            <w:r>
+              <w:rPr>
+                <w:rFonts w:ascii="Arial" w:hAnsi="Arial" w:cs="Arial"/>
+                <w:sz w:val="18"/>
+                <w:szCs w:val="24"/>
+              </w:rPr>
+              <w:t>ARIS</w:t>
+            </w:r>
+            <w:r>
+              <w:rPr>
+                <w:rFonts w:ascii="Arial" w:hAnsi="Arial" w:cs="Arial"/>
+                <w:sz w:val="18"/>
+                <w:szCs w:val="24"/>
+                <w:lang w:val="ru-RU"/>
+              </w:rPr>
+              <w:t xml:space="preserve">, </w:t>
+            </w:r>
+            <w:r>
+              <w:rPr>
+                <w:rFonts w:ascii="Arial" w:hAnsi="Arial" w:cs="Arial"/>
+                <w:sz w:val="18"/>
+                <w:szCs w:val="24"/>
+              </w:rPr>
+              <w:t>UML</w:t>
+            </w:r>
+            <w:r>
+              <w:rPr>
+                <w:rFonts w:ascii="Arial" w:hAnsi="Arial" w:cs="Arial"/>
+                <w:sz w:val="18"/>
+                <w:szCs w:val="24"/>
+                <w:lang w:val="ru-RU"/>
+              </w:rPr>
+              <w:t xml:space="preserve">, </w:t>
+            </w:r>
+            <w:r>
+              <w:rPr>
+                <w:rFonts w:ascii="Arial" w:hAnsi="Arial" w:cs="Arial"/>
+                <w:sz w:val="18"/>
+                <w:szCs w:val="24"/>
               </w:rPr>
               <w:t>Visual</w:t>
             </w:r>
-            <w:proofErr w:type="spellEnd"/>
             <w:r>
               <w:rPr>
                 <w:rFonts w:ascii="Arial" w:hAnsi="Arial" w:cs="Arial"/>
@@ -2364,139 +2438,13 @@
               </w:rPr>
               <w:t xml:space="preserve"> </w:t>
             </w:r>
-            <w:proofErr w:type="spellStart"/>
-            <w:r>
-              <w:rPr>
-                <w:rFonts w:ascii="Arial" w:hAnsi="Arial" w:cs="Arial"/>
-                <w:sz w:val="18"/>
-                <w:szCs w:val="24"/>
-                <w:lang w:val="ru-RU"/>
-              </w:rPr>
-              <w:t>Studio</w:t>
-            </w:r>
-            <w:proofErr w:type="spellEnd"/>
-            <w:r>
-              <w:rPr>
-                <w:rFonts w:ascii="Arial" w:hAnsi="Arial" w:cs="Arial"/>
-                <w:sz w:val="18"/>
-                <w:szCs w:val="24"/>
-                <w:lang w:val="ru-RU"/>
-              </w:rPr>
-              <w:t xml:space="preserve"> </w:t>
-            </w:r>
-            <w:proofErr w:type="spellStart"/>
-            <w:r>
-              <w:rPr>
-                <w:rFonts w:ascii="Arial" w:hAnsi="Arial" w:cs="Arial"/>
-                <w:sz w:val="18"/>
-                <w:szCs w:val="24"/>
-                <w:lang w:val="ru-RU"/>
-              </w:rPr>
-              <w:t>Code</w:t>
-            </w:r>
-            <w:proofErr w:type="spellEnd"/>
-            <w:r>
-              <w:rPr>
-                <w:rFonts w:ascii="Arial" w:hAnsi="Arial" w:cs="Arial"/>
-                <w:sz w:val="18"/>
-                <w:szCs w:val="24"/>
-                <w:lang w:val="ru-RU"/>
-              </w:rPr>
-              <w:t xml:space="preserve">, </w:t>
-            </w:r>
-            <w:r>
-              <w:rPr>
-                <w:rFonts w:ascii="Arial" w:hAnsi="Arial" w:cs="Arial"/>
-                <w:sz w:val="18"/>
-                <w:szCs w:val="24"/>
-                <w:lang w:val="ru-RU"/>
-              </w:rPr>
-              <w:t>1</w:t>
-            </w:r>
-            <w:r>
-              <w:rPr>
-                <w:rFonts w:ascii="Arial" w:hAnsi="Arial" w:cs="Arial"/>
-                <w:sz w:val="18"/>
-                <w:szCs w:val="24"/>
-              </w:rPr>
-              <w:t>C</w:t>
-            </w:r>
-            <w:r>
-              <w:rPr>
-                <w:rFonts w:ascii="Arial" w:hAnsi="Arial" w:cs="Arial"/>
-                <w:sz w:val="18"/>
-                <w:szCs w:val="24"/>
-                <w:lang w:val="ru-RU"/>
-              </w:rPr>
-              <w:t>:</w:t>
-            </w:r>
-            <w:r>
-              <w:rPr>
-                <w:rFonts w:ascii="Arial" w:hAnsi="Arial" w:cs="Arial"/>
-                <w:sz w:val="18"/>
-                <w:szCs w:val="24"/>
-              </w:rPr>
-              <w:t>Enterprise</w:t>
-            </w:r>
-            <w:r>
-              <w:rPr>
-                <w:rFonts w:ascii="Arial" w:hAnsi="Arial" w:cs="Arial"/>
-                <w:sz w:val="18"/>
-                <w:szCs w:val="24"/>
-                <w:lang w:val="ru-RU"/>
-              </w:rPr>
-              <w:t xml:space="preserve"> </w:t>
-            </w:r>
-            <w:r>
-              <w:rPr>
-                <w:rFonts w:ascii="Arial" w:hAnsi="Arial" w:cs="Arial"/>
-                <w:sz w:val="18"/>
-                <w:szCs w:val="24"/>
-              </w:rPr>
-              <w:t>Development</w:t>
-            </w:r>
-            <w:r>
-              <w:rPr>
-                <w:rFonts w:ascii="Arial" w:hAnsi="Arial" w:cs="Arial"/>
-                <w:sz w:val="18"/>
-                <w:szCs w:val="24"/>
-                <w:lang w:val="ru-RU"/>
-              </w:rPr>
-              <w:t xml:space="preserve"> </w:t>
-            </w:r>
-            <w:r>
-              <w:rPr>
-                <w:rFonts w:ascii="Arial" w:hAnsi="Arial" w:cs="Arial"/>
-                <w:sz w:val="18"/>
-                <w:szCs w:val="24"/>
-              </w:rPr>
-              <w:t>Tools</w:t>
-            </w:r>
-            <w:r>
-              <w:rPr>
-                <w:rFonts w:ascii="Arial" w:hAnsi="Arial" w:cs="Arial"/>
-                <w:sz w:val="18"/>
-                <w:szCs w:val="24"/>
-                <w:lang w:val="ru-RU"/>
-              </w:rPr>
-              <w:t>,</w:t>
-            </w:r>
-            <w:r>
-              <w:rPr>
-                <w:rFonts w:ascii="Arial" w:hAnsi="Arial" w:cs="Arial"/>
-                <w:sz w:val="18"/>
-                <w:szCs w:val="24"/>
-                <w:lang w:val="ru-RU"/>
-              </w:rPr>
-              <w:t xml:space="preserve"> </w:t>
-            </w:r>
-            <w:r>
-              <w:rPr>
-                <w:rFonts w:ascii="Arial" w:hAnsi="Arial" w:cs="Arial"/>
-                <w:sz w:val="18"/>
-                <w:szCs w:val="24"/>
-              </w:rPr>
-              <w:t>Eclipse</w:t>
+            <w:r>
+              <w:rPr>
+                <w:rFonts w:ascii="Arial" w:hAnsi="Arial" w:cs="Arial"/>
+                <w:sz w:val="18"/>
+                <w:szCs w:val="24"/>
+              </w:rPr>
+              <w:t>Paradigm</w:t>
             </w:r>
             <w:r>
               <w:rPr>
@@ -2517,14 +2465,17 @@
               </w:rPr>
               <w:tab/>
             </w:r>
-            <w:r>
-              <w:rPr>
-                <w:rFonts w:ascii="Arial" w:hAnsi="Arial" w:cs="Arial"/>
-                <w:sz w:val="18"/>
-                <w:szCs w:val="24"/>
-              </w:rPr>
-              <w:t>MS</w:t>
-            </w:r>
+            <w:proofErr w:type="spellStart"/>
+            <w:r>
+              <w:rPr>
+                <w:rFonts w:ascii="Arial" w:hAnsi="Arial" w:cs="Arial"/>
+                <w:sz w:val="18"/>
+                <w:szCs w:val="24"/>
+                <w:lang w:val="ru-RU"/>
+              </w:rPr>
+              <w:t>Visual</w:t>
+            </w:r>
+            <w:proofErr w:type="spellEnd"/>
             <w:r>
               <w:rPr>
                 <w:rFonts w:ascii="Arial" w:hAnsi="Arial" w:cs="Arial"/>
@@ -2534,13 +2485,71 @@
               </w:rPr>
               <w:t xml:space="preserve"> </w:t>
             </w:r>
-            <w:r>
-              <w:rPr>
-                <w:rFonts w:ascii="Arial" w:hAnsi="Arial" w:cs="Arial"/>
-                <w:sz w:val="18"/>
-                <w:szCs w:val="24"/>
-              </w:rPr>
-              <w:t>Visio</w:t>
+            <w:proofErr w:type="spellStart"/>
+            <w:r>
+              <w:rPr>
+                <w:rFonts w:ascii="Arial" w:hAnsi="Arial" w:cs="Arial"/>
+                <w:sz w:val="18"/>
+                <w:szCs w:val="24"/>
+                <w:lang w:val="ru-RU"/>
+              </w:rPr>
+              <w:t>Studio</w:t>
+            </w:r>
+            <w:proofErr w:type="spellEnd"/>
+            <w:r>
+              <w:rPr>
+                <w:rFonts w:ascii="Arial" w:hAnsi="Arial" w:cs="Arial"/>
+                <w:sz w:val="18"/>
+                <w:szCs w:val="24"/>
+                <w:lang w:val="ru-RU"/>
+              </w:rPr>
+              <w:t xml:space="preserve"> </w:t>
+            </w:r>
+            <w:proofErr w:type="spellStart"/>
+            <w:r>
+              <w:rPr>
+                <w:rFonts w:ascii="Arial" w:hAnsi="Arial" w:cs="Arial"/>
+                <w:sz w:val="18"/>
+                <w:szCs w:val="24"/>
+                <w:lang w:val="ru-RU"/>
+              </w:rPr>
+              <w:t>Code</w:t>
+            </w:r>
+            <w:proofErr w:type="spellEnd"/>
+            <w:r>
+              <w:rPr>
+                <w:rFonts w:ascii="Arial" w:hAnsi="Arial" w:cs="Arial"/>
+                <w:sz w:val="18"/>
+                <w:szCs w:val="24"/>
+                <w:lang w:val="ru-RU"/>
+              </w:rPr>
+              <w:br/>
+            </w:r>
+            <w:r>
+              <w:rPr>
+                <w:rFonts w:ascii="Arial" w:hAnsi="Arial" w:cs="Arial"/>
+                <w:sz w:val="18"/>
+                <w:szCs w:val="24"/>
+                <w:lang w:val="ru-RU"/>
+              </w:rPr>
+              <w:t>•</w:t>
+            </w:r>
+            <w:r>
+              <w:rPr>
+                <w:rFonts w:ascii="Arial" w:hAnsi="Arial" w:cs="Arial"/>
+                <w:sz w:val="18"/>
+                <w:szCs w:val="24"/>
+                <w:lang w:val="ru-RU"/>
+              </w:rPr>
+              <w:tab/>
+            </w:r>
+            <w:r>
+              <w:rPr>
+                <w:rFonts w:ascii="Arial" w:hAnsi="Arial" w:cs="Arial"/>
+                <w:sz w:val="18"/>
+                <w:szCs w:val="24"/>
+              </w:rPr>
+              <w:t>HTML</w:t>
             </w:r>
             <w:r>
               <w:rPr>
@@ -2557,7 +2566,7 @@
                 <w:sz w:val="18"/>
                 <w:szCs w:val="24"/>
               </w:rPr>
-              <w:t>ARIS</w:t>
+              <w:t>CSS</w:t>
             </w:r>
             <w:r>
               <w:rPr>
@@ -2574,7 +2583,7 @@
                 <w:sz w:val="18"/>
                 <w:szCs w:val="24"/>
               </w:rPr>
-              <w:t>UML</w:t>
+              <w:t>SQL</w:t>
             </w:r>
             <w:r>
               <w:rPr>
@@ -2591,58 +2600,7 @@
                 <w:sz w:val="18"/>
                 <w:szCs w:val="24"/>
               </w:rPr>
-              <w:t>Rational</w:t>
-            </w:r>
-            <w:r>
-              <w:rPr>
-                <w:rFonts w:ascii="Arial" w:hAnsi="Arial" w:cs="Arial"/>
-                <w:sz w:val="18"/>
-                <w:szCs w:val="24"/>
-                <w:lang w:val="ru-RU"/>
-              </w:rPr>
-              <w:t xml:space="preserve"> </w:t>
-            </w:r>
-            <w:r>
-              <w:rPr>
-                <w:rFonts w:ascii="Arial" w:hAnsi="Arial" w:cs="Arial"/>
-                <w:sz w:val="18"/>
-                <w:szCs w:val="24"/>
-              </w:rPr>
-              <w:t>Rose</w:t>
-            </w:r>
-            <w:r>
-              <w:rPr>
-                <w:rFonts w:ascii="Arial" w:hAnsi="Arial" w:cs="Arial"/>
-                <w:sz w:val="18"/>
-                <w:szCs w:val="24"/>
-                <w:lang w:val="ru-RU"/>
-              </w:rPr>
-              <w:t xml:space="preserve">, </w:t>
-            </w:r>
-            <w:r>
-              <w:rPr>
-                <w:rFonts w:ascii="Arial" w:hAnsi="Arial" w:cs="Arial"/>
-                <w:sz w:val="18"/>
-                <w:szCs w:val="24"/>
-              </w:rPr>
-              <w:t>Visual</w:t>
-            </w:r>
-            <w:r>
-              <w:rPr>
-                <w:rFonts w:ascii="Arial" w:hAnsi="Arial" w:cs="Arial"/>
-                <w:sz w:val="18"/>
-                <w:szCs w:val="24"/>
-                <w:lang w:val="ru-RU"/>
-              </w:rPr>
-              <w:t xml:space="preserve"> </w:t>
-            </w:r>
-            <w:r>
-              <w:rPr>
-                <w:rFonts w:ascii="Arial" w:hAnsi="Arial" w:cs="Arial"/>
-                <w:sz w:val="18"/>
-                <w:szCs w:val="24"/>
-              </w:rPr>
-              <w:t>Paradigm</w:t>
+              <w:t>Python</w:t>
             </w:r>
             <w:r>
               <w:rPr>
@@ -2784,33 +2742,29 @@
               </w:rPr>
               <w:t xml:space="preserve">, </w:t>
             </w:r>
+            <w:r>
+              <w:rPr>
+                <w:rFonts w:ascii="Arial" w:hAnsi="Arial" w:cs="Arial"/>
+                <w:sz w:val="18"/>
+                <w:szCs w:val="24"/>
+              </w:rPr>
+              <w:t>GitHub</w:t>
+            </w:r>
+            <w:r>
+              <w:rPr>
+                <w:rFonts w:ascii="Arial" w:hAnsi="Arial" w:cs="Arial"/>
+                <w:sz w:val="18"/>
+                <w:szCs w:val="24"/>
+                <w:lang w:val="ru-RU"/>
+              </w:rPr>
+              <w:t xml:space="preserve"> </w:t>
+            </w:r>
             <w:proofErr w:type="spellStart"/>
             <w:r>
               <w:rPr>
                 <w:rFonts w:ascii="Arial" w:hAnsi="Arial" w:cs="Arial"/>
                 <w:sz w:val="18"/>
                 <w:szCs w:val="24"/>
-                <w:lang w:val="ru-RU"/>
-              </w:rPr>
-              <w:t>GitHub</w:t>
-            </w:r>
-            <w:proofErr w:type="spellEnd"/>
-            <w:r>
-              <w:rPr>
-                <w:rFonts w:ascii="Arial" w:hAnsi="Arial" w:cs="Arial"/>
-                <w:sz w:val="18"/>
-                <w:szCs w:val="24"/>
-                <w:lang w:val="ru-RU"/>
-              </w:rPr>
-              <w:t xml:space="preserve"> </w:t>
-            </w:r>
-            <w:proofErr w:type="spellStart"/>
-            <w:r>
-              <w:rPr>
-                <w:rFonts w:ascii="Arial" w:hAnsi="Arial" w:cs="Arial"/>
-                <w:sz w:val="18"/>
-                <w:szCs w:val="24"/>
-                <w:lang w:val="ru-RU"/>
               </w:rPr>
               <w:t>Desctop</w:t>
             </w:r>
@@ -4266,7 +4220,28 @@
                 <w:szCs w:val="24"/>
                 <w:lang w:val="ru-RU"/>
               </w:rPr>
-              <w:t xml:space="preserve"> Разработка концепции информационной поддержки процесса независимой оценки активов в Группе ПАО «НК «Роснефть» (описание процессов, формализация требований, разработка архитектур). Совместная разработка СИБИНТЕК – АО «2К».</w:t>
+              <w:t xml:space="preserve"> Разработка концепции информационной поддержки процесса независимой оценки активов в Группе ПАО «НК «Роснеф</w:t>
+            </w:r>
+            <w:bookmarkStart w:id="0" w:name="_GoBack"/>
+            <w:bookmarkEnd w:id="0"/>
+            <w:r>
+              <w:rPr>
+                <w:rFonts w:ascii="Arial" w:hAnsi="Arial" w:cs="Arial"/>
+                <w:sz w:val="18"/>
+                <w:szCs w:val="24"/>
+                <w:lang w:val="ru-RU"/>
+              </w:rPr>
+              <w:t xml:space="preserve">ть» (описание процессов, формализация требований, </w:t>
+            </w:r>
+            <w:r>
+              <w:rPr>
+                <w:rFonts w:ascii="Arial" w:hAnsi="Arial" w:cs="Arial"/>
+                <w:sz w:val="18"/>
+                <w:szCs w:val="24"/>
+                <w:lang w:val="ru-RU"/>
+              </w:rPr>
+              <w:lastRenderedPageBreak/>
+              <w:t>разработка архитектур). Совместная разработка СИБИНТЕК – АО «2К».</w:t>
             </w:r>
             <w:r>
               <w:rPr>
@@ -4283,7 +4258,6 @@
                 <w:sz w:val="18"/>
                 <w:szCs w:val="24"/>
               </w:rPr>
-              <w:lastRenderedPageBreak/>
               <w:t>o</w:t>
             </w:r>
             <w:r>
@@ -5571,6 +5545,15 @@
                 <w:lang w:val="ru-RU"/>
               </w:rPr>
               <w:br/>
+            </w:r>
+            <w:r>
+              <w:rPr>
+                <w:rFonts w:ascii="Arial" w:hAnsi="Arial" w:cs="Arial"/>
+                <w:sz w:val="18"/>
+                <w:szCs w:val="24"/>
+                <w:lang w:val="ru-RU"/>
+              </w:rPr>
+              <w:lastRenderedPageBreak/>
               <w:t>Значимые проекты:</w:t>
             </w:r>
             <w:r>
@@ -5581,15 +5564,6 @@
                 <w:lang w:val="ru-RU"/>
               </w:rPr>
               <w:br/>
-            </w:r>
-            <w:r>
-              <w:rPr>
-                <w:rFonts w:ascii="Arial" w:hAnsi="Arial" w:cs="Arial"/>
-                <w:sz w:val="18"/>
-                <w:szCs w:val="24"/>
-                <w:lang w:val="ru-RU"/>
-              </w:rPr>
-              <w:lastRenderedPageBreak/>
               <w:t>• Радиочастотный центр России (глобальная система мониторинга радиочастотного эфира, частотного графика России);</w:t>
             </w:r>
             <w:r>
@@ -6278,7 +6252,7 @@
           </w:tblCellMar>
         </w:tblPrEx>
         <w:trPr>
-          <w:trHeight w:val="405"/>
+          <w:trHeight w:val="317"/>
         </w:trPr>
         <w:tc>
           <w:tcPr>
@@ -6763,7 +6737,16 @@
                 <w:szCs w:val="24"/>
                 <w:lang w:val="ru-RU"/>
               </w:rPr>
-              <w:t>Мероприятия, посещенные за последнее время</w:t>
+              <w:t xml:space="preserve">Мероприятия, </w:t>
+            </w:r>
+            <w:r>
+              <w:rPr>
+                <w:rFonts w:ascii="Arial" w:hAnsi="Arial" w:cs="Arial"/>
+                <w:color w:val="AEAEAE"/>
+                <w:szCs w:val="24"/>
+                <w:lang w:val="ru-RU"/>
+              </w:rPr>
+              <w:t>знания, практики за последнее время</w:t>
             </w:r>
           </w:p>
         </w:tc>
@@ -7457,7 +7440,6 @@
                 <w:szCs w:val="18"/>
                 <w:lang w:val="ru-RU"/>
               </w:rPr>
-              <w:lastRenderedPageBreak/>
               <w:t>28.05.2019</w:t>
             </w:r>
           </w:p>
@@ -8093,7 +8075,6 @@
                 <w:color w:val="707070"/>
                 <w:sz w:val="16"/>
                 <w:szCs w:val="24"/>
-                <w:lang w:val="ru-RU"/>
               </w:rPr>
             </w:pPr>
           </w:p>
@@ -8118,129 +8099,57 @@
               <w:spacing w:after="0" w:line="260" w:lineRule="atLeast"/>
               <w:rPr>
                 <w:rFonts w:ascii="Arial" w:hAnsi="Arial" w:cs="Arial"/>
-                <w:sz w:val="18"/>
-                <w:szCs w:val="18"/>
-                <w:lang w:val="ru-RU"/>
-              </w:rPr>
-            </w:pPr>
-            <w:r>
-              <w:rPr>
-                <w:rFonts w:ascii="Arial" w:hAnsi="Arial" w:cs="Arial"/>
-                <w:sz w:val="18"/>
-                <w:szCs w:val="18"/>
-                <w:lang w:val="ru-RU"/>
-              </w:rPr>
-              <w:t xml:space="preserve">Вебинар: </w:t>
+                <w:b/>
+                <w:bCs/>
+                <w:sz w:val="18"/>
+                <w:szCs w:val="18"/>
+                <w:lang w:val="ru-RU"/>
+              </w:rPr>
+            </w:pPr>
+            <w:r>
+              <w:rPr>
+                <w:rFonts w:ascii="Arial" w:hAnsi="Arial" w:cs="Arial"/>
+                <w:b/>
+                <w:bCs/>
+                <w:sz w:val="18"/>
+                <w:szCs w:val="18"/>
+                <w:lang w:val="ru-RU"/>
+              </w:rPr>
+              <w:t>Видео</w:t>
+            </w:r>
+            <w:r>
+              <w:rPr>
+                <w:rFonts w:ascii="Arial" w:hAnsi="Arial" w:cs="Arial"/>
+                <w:b/>
+                <w:bCs/>
+                <w:sz w:val="18"/>
+                <w:szCs w:val="18"/>
+                <w:lang w:val="ru-RU"/>
+              </w:rPr>
+              <w:t xml:space="preserve">: </w:t>
+            </w:r>
+            <w:r>
+              <w:rPr>
+                <w:rFonts w:ascii="Arial" w:hAnsi="Arial" w:cs="Arial"/>
+                <w:b/>
+                <w:bCs/>
+                <w:sz w:val="18"/>
+                <w:szCs w:val="18"/>
+                <w:lang w:val="ru-RU"/>
+              </w:rPr>
+              <w:t xml:space="preserve">"006. Школа менеджмента — Как данные помогают строить продукты. Олег Якубенков" на </w:t>
             </w:r>
             <w:proofErr w:type="spellStart"/>
             <w:r>
               <w:rPr>
                 <w:rFonts w:ascii="Arial" w:hAnsi="Arial" w:cs="Arial"/>
-                <w:sz w:val="18"/>
-                <w:szCs w:val="18"/>
-                <w:lang w:val="ru-RU"/>
-              </w:rPr>
-              <w:t>Yandex</w:t>
-            </w:r>
-            <w:proofErr w:type="spellEnd"/>
-            <w:r>
-              <w:rPr>
-                <w:rFonts w:ascii="Arial" w:hAnsi="Arial" w:cs="Arial"/>
-                <w:sz w:val="18"/>
-                <w:szCs w:val="18"/>
-                <w:lang w:val="ru-RU"/>
-              </w:rPr>
-              <w:t xml:space="preserve"> </w:t>
-            </w:r>
-            <w:proofErr w:type="spellStart"/>
-            <w:r>
-              <w:rPr>
-                <w:rFonts w:ascii="Arial" w:hAnsi="Arial" w:cs="Arial"/>
-                <w:sz w:val="18"/>
-                <w:szCs w:val="18"/>
-                <w:lang w:val="ru-RU"/>
-              </w:rPr>
-              <w:t>Data</w:t>
-            </w:r>
-            <w:proofErr w:type="spellEnd"/>
-            <w:r>
-              <w:rPr>
-                <w:rFonts w:ascii="Arial" w:hAnsi="Arial" w:cs="Arial"/>
-                <w:sz w:val="18"/>
-                <w:szCs w:val="18"/>
-                <w:lang w:val="ru-RU"/>
-              </w:rPr>
-              <w:t xml:space="preserve"> </w:t>
-            </w:r>
-            <w:proofErr w:type="spellStart"/>
-            <w:r>
-              <w:rPr>
-                <w:rFonts w:ascii="Arial" w:hAnsi="Arial" w:cs="Arial"/>
-                <w:sz w:val="18"/>
-                <w:szCs w:val="18"/>
-                <w:lang w:val="ru-RU"/>
-              </w:rPr>
-              <w:t>Proc</w:t>
-            </w:r>
-            <w:proofErr w:type="spellEnd"/>
-            <w:r>
-              <w:rPr>
-                <w:rFonts w:ascii="Arial" w:hAnsi="Arial" w:cs="Arial"/>
-                <w:sz w:val="18"/>
-                <w:szCs w:val="18"/>
-                <w:lang w:val="ru-RU"/>
-              </w:rPr>
-              <w:t xml:space="preserve"> - управление кластерами </w:t>
-            </w:r>
-            <w:proofErr w:type="spellStart"/>
-            <w:r>
-              <w:rPr>
-                <w:rFonts w:ascii="Arial" w:hAnsi="Arial" w:cs="Arial"/>
-                <w:sz w:val="18"/>
-                <w:szCs w:val="18"/>
-                <w:lang w:val="ru-RU"/>
-              </w:rPr>
-              <w:t>Apache</w:t>
-            </w:r>
-            <w:proofErr w:type="spellEnd"/>
-            <w:r>
-              <w:rPr>
-                <w:rFonts w:ascii="Arial" w:hAnsi="Arial" w:cs="Arial"/>
-                <w:sz w:val="18"/>
-                <w:szCs w:val="18"/>
-                <w:lang w:val="ru-RU"/>
-              </w:rPr>
-              <w:t xml:space="preserve"> </w:t>
-            </w:r>
-            <w:proofErr w:type="spellStart"/>
-            <w:r>
-              <w:rPr>
-                <w:rFonts w:ascii="Arial" w:hAnsi="Arial" w:cs="Arial"/>
-                <w:sz w:val="18"/>
-                <w:szCs w:val="18"/>
-                <w:lang w:val="ru-RU"/>
-              </w:rPr>
-              <w:t>Hadoop</w:t>
-            </w:r>
-            <w:proofErr w:type="spellEnd"/>
-            <w:r>
-              <w:rPr>
-                <w:rFonts w:ascii="Arial" w:hAnsi="Arial" w:cs="Arial"/>
-                <w:sz w:val="18"/>
-                <w:szCs w:val="18"/>
-                <w:lang w:val="ru-RU"/>
-              </w:rPr>
-              <w:t xml:space="preserve">® в </w:t>
-            </w:r>
-            <w:proofErr w:type="spellStart"/>
-            <w:r>
-              <w:rPr>
-                <w:rFonts w:ascii="Arial" w:hAnsi="Arial" w:cs="Arial"/>
-                <w:sz w:val="18"/>
-                <w:szCs w:val="18"/>
-                <w:lang w:val="ru-RU"/>
-              </w:rPr>
-              <w:t>Яндекс.Облаке</w:t>
+                <w:b/>
+                <w:bCs/>
+                <w:sz w:val="18"/>
+                <w:szCs w:val="18"/>
+                <w:lang w:val="ru-RU"/>
+              </w:rPr>
+              <w:t>YouTube</w:t>
             </w:r>
             <w:proofErr w:type="spellEnd"/>
           </w:p>
@@ -8276,16 +8185,16 @@
                 <w:szCs w:val="18"/>
                 <w:lang w:val="ru-RU"/>
               </w:rPr>
-              <w:t xml:space="preserve">Яндекс, </w:t>
-            </w:r>
-            <w:r>
-              <w:rPr>
-                <w:rFonts w:ascii="Arial" w:hAnsi="Arial" w:cs="Arial"/>
-                <w:sz w:val="18"/>
-                <w:szCs w:val="18"/>
-                <w:lang w:val="ru-RU"/>
-              </w:rPr>
-              <w:t>20.06.2019</w:t>
+              <w:t>Школа менеджмента Яндекса</w:t>
+            </w:r>
+            <w:r>
+              <w:rPr>
+                <w:rFonts w:ascii="Arial" w:hAnsi="Arial" w:cs="Arial"/>
+                <w:sz w:val="18"/>
+                <w:szCs w:val="18"/>
+                <w:lang w:val="ru-RU"/>
+              </w:rPr>
+              <w:t>, 18.06.2019</w:t>
             </w:r>
           </w:p>
         </w:tc>
@@ -8355,16 +8264,7 @@
                 <w:szCs w:val="18"/>
                 <w:lang w:val="ru-RU"/>
               </w:rPr>
-              <w:t>П</w:t>
-            </w:r>
-            <w:r>
-              <w:rPr>
-                <w:rFonts w:ascii="Arial" w:hAnsi="Arial" w:cs="Arial"/>
-                <w:sz w:val="18"/>
-                <w:szCs w:val="18"/>
-                <w:lang w:val="ru-RU"/>
-              </w:rPr>
-              <w:t xml:space="preserve">рактикум по </w:t>
+              <w:t xml:space="preserve">Вебинар: </w:t>
             </w:r>
             <w:proofErr w:type="spellStart"/>
             <w:r>
@@ -8374,7 +8274,7 @@
                 <w:szCs w:val="18"/>
                 <w:lang w:val="ru-RU"/>
               </w:rPr>
-              <w:t>Docker</w:t>
+              <w:t>Yandex</w:t>
             </w:r>
             <w:proofErr w:type="spellEnd"/>
             <w:r>
@@ -8384,15 +8284,6 @@
                 <w:szCs w:val="18"/>
                 <w:lang w:val="ru-RU"/>
               </w:rPr>
-              <w:t>.</w:t>
-            </w:r>
-            <w:r>
-              <w:rPr>
-                <w:rFonts w:ascii="Arial" w:hAnsi="Arial" w:cs="Arial"/>
-                <w:sz w:val="18"/>
-                <w:szCs w:val="18"/>
-                <w:lang w:val="ru-RU"/>
-              </w:rPr>
               <w:t xml:space="preserve"> </w:t>
             </w:r>
             <w:proofErr w:type="spellStart"/>
@@ -8403,7 +8294,87 @@
                 <w:szCs w:val="18"/>
                 <w:lang w:val="ru-RU"/>
               </w:rPr>
-              <w:t>Gitlab</w:t>
+              <w:t>Data</w:t>
+            </w:r>
+            <w:proofErr w:type="spellEnd"/>
+            <w:r>
+              <w:rPr>
+                <w:rFonts w:ascii="Arial" w:hAnsi="Arial" w:cs="Arial"/>
+                <w:sz w:val="18"/>
+                <w:szCs w:val="18"/>
+                <w:lang w:val="ru-RU"/>
+              </w:rPr>
+              <w:t xml:space="preserve"> </w:t>
+            </w:r>
+            <w:proofErr w:type="spellStart"/>
+            <w:r>
+              <w:rPr>
+                <w:rFonts w:ascii="Arial" w:hAnsi="Arial" w:cs="Arial"/>
+                <w:sz w:val="18"/>
+                <w:szCs w:val="18"/>
+                <w:lang w:val="ru-RU"/>
+              </w:rPr>
+              <w:t>Proc</w:t>
+            </w:r>
+            <w:proofErr w:type="spellEnd"/>
+            <w:r>
+              <w:rPr>
+                <w:rFonts w:ascii="Arial" w:hAnsi="Arial" w:cs="Arial"/>
+                <w:sz w:val="18"/>
+                <w:szCs w:val="18"/>
+                <w:lang w:val="ru-RU"/>
+              </w:rPr>
+              <w:t xml:space="preserve"> - управление кластерами </w:t>
+            </w:r>
+            <w:proofErr w:type="spellStart"/>
+            <w:r>
+              <w:rPr>
+                <w:rFonts w:ascii="Arial" w:hAnsi="Arial" w:cs="Arial"/>
+                <w:sz w:val="18"/>
+                <w:szCs w:val="18"/>
+                <w:lang w:val="ru-RU"/>
+              </w:rPr>
+              <w:t>Apache</w:t>
+            </w:r>
+            <w:proofErr w:type="spellEnd"/>
+            <w:r>
+              <w:rPr>
+                <w:rFonts w:ascii="Arial" w:hAnsi="Arial" w:cs="Arial"/>
+                <w:sz w:val="18"/>
+                <w:szCs w:val="18"/>
+                <w:lang w:val="ru-RU"/>
+              </w:rPr>
+              <w:t xml:space="preserve"> </w:t>
+            </w:r>
+            <w:proofErr w:type="spellStart"/>
+            <w:r>
+              <w:rPr>
+                <w:rFonts w:ascii="Arial" w:hAnsi="Arial" w:cs="Arial"/>
+                <w:sz w:val="18"/>
+                <w:szCs w:val="18"/>
+                <w:lang w:val="ru-RU"/>
+              </w:rPr>
+              <w:t>Hadoop</w:t>
+            </w:r>
+            <w:proofErr w:type="spellEnd"/>
+            <w:r>
+              <w:rPr>
+                <w:rFonts w:ascii="Arial" w:hAnsi="Arial" w:cs="Arial"/>
+                <w:sz w:val="18"/>
+                <w:szCs w:val="18"/>
+                <w:lang w:val="ru-RU"/>
+              </w:rPr>
+              <w:t xml:space="preserve">® в </w:t>
+            </w:r>
+            <w:proofErr w:type="spellStart"/>
+            <w:r>
+              <w:rPr>
+                <w:rFonts w:ascii="Arial" w:hAnsi="Arial" w:cs="Arial"/>
+                <w:sz w:val="18"/>
+                <w:szCs w:val="18"/>
+                <w:lang w:val="ru-RU"/>
+              </w:rPr>
+              <w:t>Яндекс.Облаке</w:t>
             </w:r>
             <w:proofErr w:type="spellEnd"/>
           </w:p>
@@ -8439,16 +8410,16 @@
                 <w:szCs w:val="18"/>
                 <w:lang w:val="ru-RU"/>
               </w:rPr>
-              <w:t>REBRAIN</w:t>
-            </w:r>
-            <w:r>
-              <w:rPr>
-                <w:rFonts w:ascii="Arial" w:hAnsi="Arial" w:cs="Arial"/>
-                <w:sz w:val="18"/>
-                <w:szCs w:val="18"/>
-                <w:lang w:val="ru-RU"/>
-              </w:rPr>
-              <w:t>, 23.07.2019</w:t>
+              <w:t xml:space="preserve">Яндекс, </w:t>
+            </w:r>
+            <w:r>
+              <w:rPr>
+                <w:rFonts w:ascii="Arial" w:hAnsi="Arial" w:cs="Arial"/>
+                <w:sz w:val="18"/>
+                <w:szCs w:val="18"/>
+                <w:lang w:val="ru-RU"/>
+              </w:rPr>
+              <w:t>20.06.2019</w:t>
             </w:r>
           </w:p>
         </w:tc>
@@ -8496,6 +8467,7 @@
               <w:bottom w:val="nil"/>
               <w:right w:val="nil"/>
             </w:tcBorders>
+            <w:vAlign w:val="center"/>
           </w:tcPr>
           <w:p>
             <w:pPr>
@@ -8520,23 +8492,34 @@
               </w:rPr>
               <w:t>Вебинар</w:t>
             </w:r>
-            <w:r>
-              <w:rPr>
-                <w:rFonts w:ascii="Arial" w:hAnsi="Arial" w:cs="Arial"/>
-                <w:sz w:val="18"/>
-                <w:szCs w:val="18"/>
-                <w:lang w:val="ru-RU"/>
-              </w:rPr>
-              <w:t>:</w:t>
-            </w:r>
-            <w:r>
-              <w:rPr>
-                <w:rFonts w:ascii="Arial" w:hAnsi="Arial" w:cs="Arial"/>
-                <w:sz w:val="18"/>
-                <w:szCs w:val="18"/>
-                <w:lang w:val="ru-RU"/>
-              </w:rPr>
-              <w:t xml:space="preserve"> Партнёрская программа </w:t>
+            <w:proofErr w:type="gramStart"/>
+            <w:r>
+              <w:rPr>
+                <w:rFonts w:ascii="Arial" w:hAnsi="Arial" w:cs="Arial"/>
+                <w:sz w:val="18"/>
+                <w:szCs w:val="18"/>
+                <w:lang w:val="ru-RU"/>
+              </w:rPr>
+              <w:t xml:space="preserve">: </w:t>
+            </w:r>
+            <w:r>
+              <w:rPr>
+                <w:rFonts w:ascii="Arial" w:hAnsi="Arial" w:cs="Arial"/>
+                <w:sz w:val="18"/>
+                <w:szCs w:val="18"/>
+                <w:lang w:val="ru-RU"/>
+              </w:rPr>
+              <w:t>Как</w:t>
+            </w:r>
+            <w:proofErr w:type="gramEnd"/>
+            <w:r>
+              <w:rPr>
+                <w:rFonts w:ascii="Arial" w:hAnsi="Arial" w:cs="Arial"/>
+                <w:sz w:val="18"/>
+                <w:szCs w:val="18"/>
+                <w:lang w:val="ru-RU"/>
+              </w:rPr>
+              <w:t xml:space="preserve"> расширить свое меню услуг и сервисов с партнерскими программами </w:t>
             </w:r>
             <w:proofErr w:type="spellStart"/>
             <w:r>
@@ -8546,7 +8529,7 @@
                 <w:szCs w:val="18"/>
                 <w:lang w:val="ru-RU"/>
               </w:rPr>
-              <w:t>Яндекс.Облака</w:t>
+              <w:t>Microsoft</w:t>
             </w:r>
             <w:proofErr w:type="spellEnd"/>
             <w:r>
@@ -8556,7 +8539,7 @@
                 <w:szCs w:val="18"/>
                 <w:lang w:val="ru-RU"/>
               </w:rPr>
-              <w:t>: «выделенная полоса» для компаний-разработчиков.</w:t>
+              <w:t xml:space="preserve"> CSP и SPLA?</w:t>
             </w:r>
           </w:p>
         </w:tc>
@@ -8584,23 +8567,31 @@
                 <w:lang w:val="ru-RU"/>
               </w:rPr>
             </w:pPr>
-            <w:r>
-              <w:rPr>
-                <w:rFonts w:ascii="Arial" w:hAnsi="Arial" w:cs="Arial"/>
-                <w:sz w:val="18"/>
-                <w:szCs w:val="18"/>
-                <w:lang w:val="ru-RU"/>
-              </w:rPr>
-              <w:t xml:space="preserve">Яндекс, </w:t>
-            </w:r>
-            <w:r>
-              <w:rPr>
-                <w:rFonts w:ascii="Arial" w:hAnsi="Arial" w:cs="Arial"/>
-                <w:sz w:val="18"/>
-                <w:szCs w:val="18"/>
-                <w:lang w:val="ru-RU"/>
-              </w:rPr>
-              <w:t>30.07.2019</w:t>
+            <w:proofErr w:type="spellStart"/>
+            <w:r>
+              <w:rPr>
+                <w:rFonts w:ascii="Arial" w:hAnsi="Arial" w:cs="Arial"/>
+                <w:sz w:val="18"/>
+                <w:szCs w:val="18"/>
+              </w:rPr>
+              <w:t>SoftLine</w:t>
+            </w:r>
+            <w:proofErr w:type="spellEnd"/>
+            <w:r>
+              <w:rPr>
+                <w:rFonts w:ascii="Arial" w:hAnsi="Arial" w:cs="Arial"/>
+                <w:sz w:val="18"/>
+                <w:szCs w:val="18"/>
+              </w:rPr>
+              <w:t xml:space="preserve">, </w:t>
+            </w:r>
+            <w:r>
+              <w:rPr>
+                <w:rFonts w:ascii="Arial" w:hAnsi="Arial" w:cs="Arial"/>
+                <w:sz w:val="18"/>
+                <w:szCs w:val="18"/>
+              </w:rPr>
+              <w:t>20.06.2019</w:t>
             </w:r>
           </w:p>
         </w:tc>
@@ -8670,16 +8661,16 @@
                 <w:szCs w:val="18"/>
                 <w:lang w:val="ru-RU"/>
               </w:rPr>
-              <w:t>Вебинар:</w:t>
-            </w:r>
-            <w:r>
-              <w:rPr>
-                <w:rFonts w:ascii="Arial" w:hAnsi="Arial" w:cs="Arial"/>
-                <w:sz w:val="18"/>
-                <w:szCs w:val="18"/>
-                <w:lang w:val="ru-RU"/>
-              </w:rPr>
-              <w:t xml:space="preserve"> Опыт использования </w:t>
+              <w:t>П</w:t>
+            </w:r>
+            <w:r>
+              <w:rPr>
+                <w:rFonts w:ascii="Arial" w:hAnsi="Arial" w:cs="Arial"/>
+                <w:sz w:val="18"/>
+                <w:szCs w:val="18"/>
+                <w:lang w:val="ru-RU"/>
+              </w:rPr>
+              <w:t xml:space="preserve">рактикум по </w:t>
             </w:r>
             <w:proofErr w:type="spellStart"/>
             <w:r>
@@ -8689,7 +8680,7 @@
                 <w:szCs w:val="18"/>
                 <w:lang w:val="ru-RU"/>
               </w:rPr>
-              <w:t>Yandex</w:t>
+              <w:t>Docker</w:t>
             </w:r>
             <w:proofErr w:type="spellEnd"/>
             <w:r>
@@ -8699,6 +8690,15 @@
                 <w:szCs w:val="18"/>
                 <w:lang w:val="ru-RU"/>
               </w:rPr>
+              <w:t>.</w:t>
+            </w:r>
+            <w:r>
+              <w:rPr>
+                <w:rFonts w:ascii="Arial" w:hAnsi="Arial" w:cs="Arial"/>
+                <w:sz w:val="18"/>
+                <w:szCs w:val="18"/>
+                <w:lang w:val="ru-RU"/>
+              </w:rPr>
               <w:t xml:space="preserve"> </w:t>
             </w:r>
             <w:proofErr w:type="spellStart"/>
@@ -8709,18 +8709,9 @@
                 <w:szCs w:val="18"/>
                 <w:lang w:val="ru-RU"/>
               </w:rPr>
-              <w:t>Database</w:t>
+              <w:t>Gitlab</w:t>
             </w:r>
             <w:proofErr w:type="spellEnd"/>
-            <w:r>
-              <w:rPr>
-                <w:rFonts w:ascii="Arial" w:hAnsi="Arial" w:cs="Arial"/>
-                <w:sz w:val="18"/>
-                <w:szCs w:val="18"/>
-                <w:lang w:val="ru-RU"/>
-              </w:rPr>
-              <w:t xml:space="preserve"> на примере продуктов Яндекса</w:t>
-            </w:r>
           </w:p>
         </w:tc>
         <w:tc>
@@ -8754,34 +8745,16 @@
                 <w:szCs w:val="18"/>
                 <w:lang w:val="ru-RU"/>
               </w:rPr>
-              <w:t xml:space="preserve">Яндекс, </w:t>
-            </w:r>
-            <w:r>
-              <w:rPr>
-                <w:rFonts w:ascii="Arial" w:hAnsi="Arial" w:cs="Arial"/>
-                <w:sz w:val="18"/>
-                <w:szCs w:val="18"/>
-                <w:lang w:val="ru-RU"/>
-              </w:rPr>
-              <w:t>3</w:t>
-            </w:r>
-            <w:r>
-              <w:rPr>
-                <w:rFonts w:ascii="Arial" w:hAnsi="Arial" w:cs="Arial"/>
-                <w:sz w:val="18"/>
-                <w:szCs w:val="18"/>
-                <w:lang w:val="ru-RU"/>
-              </w:rPr>
-              <w:t>1</w:t>
-            </w:r>
-            <w:r>
-              <w:rPr>
-                <w:rFonts w:ascii="Arial" w:hAnsi="Arial" w:cs="Arial"/>
-                <w:sz w:val="18"/>
-                <w:szCs w:val="18"/>
-                <w:lang w:val="ru-RU"/>
-              </w:rPr>
-              <w:t>.07.2019</w:t>
+              <w:t>REBRAIN</w:t>
+            </w:r>
+            <w:r>
+              <w:rPr>
+                <w:rFonts w:ascii="Arial" w:hAnsi="Arial" w:cs="Arial"/>
+                <w:sz w:val="18"/>
+                <w:szCs w:val="18"/>
+                <w:lang w:val="ru-RU"/>
+              </w:rPr>
+              <w:t>, 23.07.2019</w:t>
             </w:r>
           </w:p>
         </w:tc>
@@ -8829,6 +8802,7 @@
               <w:bottom w:val="nil"/>
               <w:right w:val="nil"/>
             </w:tcBorders>
+            <w:vAlign w:val="center"/>
           </w:tcPr>
           <w:p>
             <w:pPr>
@@ -8860,48 +8834,17 @@
                 <w:szCs w:val="18"/>
                 <w:lang w:val="ru-RU"/>
               </w:rPr>
-              <w:t xml:space="preserve">: </w:t>
-            </w:r>
-            <w:r>
-              <w:rPr>
-                <w:rFonts w:ascii="Arial" w:hAnsi="Arial" w:cs="Arial"/>
-                <w:sz w:val="18"/>
-                <w:szCs w:val="18"/>
-                <w:lang w:val="ru-RU"/>
-              </w:rPr>
-              <w:t xml:space="preserve">Управление кластерами </w:t>
-            </w:r>
-            <w:proofErr w:type="spellStart"/>
-            <w:r>
-              <w:rPr>
-                <w:rFonts w:ascii="Arial" w:hAnsi="Arial" w:cs="Arial"/>
-                <w:sz w:val="18"/>
-                <w:szCs w:val="18"/>
-                <w:lang w:val="ru-RU"/>
-              </w:rPr>
-              <w:t>Kubernetes</w:t>
-            </w:r>
-            <w:proofErr w:type="spellEnd"/>
-            <w:r>
-              <w:rPr>
-                <w:rFonts w:ascii="Arial" w:hAnsi="Arial" w:cs="Arial"/>
-                <w:sz w:val="18"/>
-                <w:szCs w:val="18"/>
-                <w:lang w:val="ru-RU"/>
-              </w:rPr>
-              <w:t xml:space="preserve">® в </w:t>
-            </w:r>
-            <w:proofErr w:type="spellStart"/>
-            <w:r>
-              <w:rPr>
-                <w:rFonts w:ascii="Arial" w:hAnsi="Arial" w:cs="Arial"/>
-                <w:sz w:val="18"/>
-                <w:szCs w:val="18"/>
-                <w:lang w:val="ru-RU"/>
-              </w:rPr>
-              <w:t>Яндекс.Облаке</w:t>
-            </w:r>
-            <w:proofErr w:type="spellEnd"/>
+              <w:t>ы:</w:t>
+            </w:r>
+            <w:r>
+              <w:rPr>
+                <w:rFonts w:ascii="Arial" w:hAnsi="Arial" w:cs="Arial"/>
+                <w:sz w:val="18"/>
+                <w:szCs w:val="18"/>
+                <w:lang w:val="ru-RU"/>
+              </w:rPr>
+              <w:t xml:space="preserve"> Автоматизация бизнеса за счет внедрения CRM системы сквозной аналитики и роботов продаж</w:t>
+            </w:r>
           </w:p>
         </w:tc>
         <w:tc>
@@ -8928,14 +8871,25 @@
                 <w:lang w:val="ru-RU"/>
               </w:rPr>
             </w:pPr>
-            <w:r>
-              <w:rPr>
-                <w:rFonts w:ascii="Arial" w:hAnsi="Arial" w:cs="Arial"/>
-                <w:sz w:val="18"/>
-                <w:szCs w:val="18"/>
-                <w:lang w:val="ru-RU"/>
-              </w:rPr>
-              <w:t>Яндекс, 15.08.2019</w:t>
+            <w:proofErr w:type="spellStart"/>
+            <w:r>
+              <w:rPr>
+                <w:rFonts w:ascii="Arial" w:hAnsi="Arial" w:cs="Arial"/>
+                <w:sz w:val="18"/>
+                <w:szCs w:val="18"/>
+                <w:lang w:val="ru-RU"/>
+              </w:rPr>
+              <w:t>Teleflagman</w:t>
+            </w:r>
+            <w:proofErr w:type="spellEnd"/>
+            <w:r>
+              <w:rPr>
+                <w:rFonts w:ascii="Arial" w:hAnsi="Arial" w:cs="Arial"/>
+                <w:sz w:val="18"/>
+                <w:szCs w:val="18"/>
+                <w:lang w:val="ru-RU"/>
+              </w:rPr>
+              <w:t>, 22.07.2019, 23.07.2019, 23.07.2019</w:t>
             </w:r>
           </w:p>
         </w:tc>
@@ -9005,7 +8959,25 @@
                 <w:szCs w:val="18"/>
                 <w:lang w:val="ru-RU"/>
               </w:rPr>
-              <w:t xml:space="preserve">Вебинар: </w:t>
+              <w:t>Вебинар</w:t>
+            </w:r>
+            <w:r>
+              <w:rPr>
+                <w:rFonts w:ascii="Arial" w:hAnsi="Arial" w:cs="Arial"/>
+                <w:sz w:val="18"/>
+                <w:szCs w:val="18"/>
+                <w:lang w:val="ru-RU"/>
+              </w:rPr>
+              <w:t>:</w:t>
+            </w:r>
+            <w:r>
+              <w:rPr>
+                <w:rFonts w:ascii="Arial" w:hAnsi="Arial" w:cs="Arial"/>
+                <w:sz w:val="18"/>
+                <w:szCs w:val="18"/>
+                <w:lang w:val="ru-RU"/>
+              </w:rPr>
+              <w:t xml:space="preserve"> Партнёрская программа </w:t>
             </w:r>
             <w:proofErr w:type="spellStart"/>
             <w:r>
@@ -9015,7 +8987,7 @@
                 <w:szCs w:val="18"/>
                 <w:lang w:val="ru-RU"/>
               </w:rPr>
-              <w:t>Yandex</w:t>
+              <w:t>Яндекс.Облака</w:t>
             </w:r>
             <w:proofErr w:type="spellEnd"/>
             <w:r>
@@ -9025,39 +8997,8 @@
                 <w:szCs w:val="18"/>
                 <w:lang w:val="ru-RU"/>
               </w:rPr>
-              <w:t xml:space="preserve"> </w:t>
-            </w:r>
-            <w:proofErr w:type="spellStart"/>
-            <w:r>
-              <w:rPr>
-                <w:rFonts w:ascii="Arial" w:hAnsi="Arial" w:cs="Arial"/>
-                <w:sz w:val="18"/>
-                <w:szCs w:val="18"/>
-                <w:lang w:val="ru-RU"/>
-              </w:rPr>
-              <w:t>Cloud</w:t>
-            </w:r>
-            <w:proofErr w:type="spellEnd"/>
-            <w:r>
-              <w:rPr>
-                <w:rFonts w:ascii="Arial" w:hAnsi="Arial" w:cs="Arial"/>
-                <w:sz w:val="18"/>
-                <w:szCs w:val="18"/>
-                <w:lang w:val="ru-RU"/>
-              </w:rPr>
-              <w:t xml:space="preserve"> </w:t>
-            </w:r>
-            <w:proofErr w:type="spellStart"/>
-            <w:r>
-              <w:rPr>
-                <w:rFonts w:ascii="Arial" w:hAnsi="Arial" w:cs="Arial"/>
-                <w:sz w:val="18"/>
-                <w:szCs w:val="18"/>
-                <w:lang w:val="ru-RU"/>
-              </w:rPr>
-              <w:t>Boost</w:t>
-            </w:r>
-            <w:proofErr w:type="spellEnd"/>
+              <w:t>: «выделенная полоса» для компаний-разработчиков.</w:t>
+            </w:r>
           </w:p>
         </w:tc>
         <w:tc>
@@ -9091,7 +9032,16 @@
                 <w:szCs w:val="18"/>
                 <w:lang w:val="ru-RU"/>
               </w:rPr>
-              <w:t>Яндекс, 26.09.2019</w:t>
+              <w:t xml:space="preserve">Яндекс, </w:t>
+            </w:r>
+            <w:r>
+              <w:rPr>
+                <w:rFonts w:ascii="Arial" w:hAnsi="Arial" w:cs="Arial"/>
+                <w:sz w:val="18"/>
+                <w:szCs w:val="18"/>
+                <w:lang w:val="ru-RU"/>
+              </w:rPr>
+              <w:t>30.07.2019</w:t>
             </w:r>
           </w:p>
         </w:tc>
@@ -9139,6 +9089,7 @@
               <w:bottom w:val="nil"/>
               <w:right w:val="nil"/>
             </w:tcBorders>
+            <w:vAlign w:val="center"/>
           </w:tcPr>
           <w:p>
             <w:pPr>
@@ -9149,60 +9100,28 @@
               <w:spacing w:after="0" w:line="260" w:lineRule="atLeast"/>
               <w:rPr>
                 <w:rFonts w:ascii="Arial" w:hAnsi="Arial" w:cs="Arial"/>
-                <w:b/>
-                <w:bCs/>
-                <w:sz w:val="18"/>
-                <w:szCs w:val="18"/>
-                <w:lang w:val="ru-RU"/>
-              </w:rPr>
-            </w:pPr>
-            <w:proofErr w:type="spellStart"/>
-            <w:r>
-              <w:rPr>
-                <w:rFonts w:ascii="Arial" w:hAnsi="Arial" w:cs="Arial"/>
-                <w:b/>
-                <w:bCs/>
-                <w:sz w:val="18"/>
-                <w:szCs w:val="18"/>
-                <w:lang w:val="ru-RU"/>
-              </w:rPr>
-              <w:t>Yandex</w:t>
-            </w:r>
-            <w:proofErr w:type="spellEnd"/>
-            <w:r>
-              <w:rPr>
-                <w:rFonts w:ascii="Arial" w:hAnsi="Arial" w:cs="Arial"/>
-                <w:b/>
-                <w:bCs/>
-                <w:sz w:val="18"/>
-                <w:szCs w:val="18"/>
-                <w:lang w:val="ru-RU"/>
-              </w:rPr>
-              <w:t xml:space="preserve"> </w:t>
-            </w:r>
-            <w:proofErr w:type="spellStart"/>
-            <w:r>
-              <w:rPr>
-                <w:rFonts w:ascii="Arial" w:hAnsi="Arial" w:cs="Arial"/>
-                <w:b/>
-                <w:bCs/>
-                <w:sz w:val="18"/>
-                <w:szCs w:val="18"/>
-                <w:lang w:val="ru-RU"/>
-              </w:rPr>
-              <w:t>Scale</w:t>
-            </w:r>
-            <w:proofErr w:type="spellEnd"/>
-            <w:r>
-              <w:rPr>
-                <w:rFonts w:ascii="Arial" w:hAnsi="Arial" w:cs="Arial"/>
-                <w:b/>
-                <w:bCs/>
-                <w:sz w:val="18"/>
-                <w:szCs w:val="18"/>
-                <w:lang w:val="ru-RU"/>
-              </w:rPr>
-              <w:t xml:space="preserve"> 2019</w:t>
+                <w:sz w:val="18"/>
+                <w:szCs w:val="18"/>
+                <w:lang w:val="ru-RU"/>
+              </w:rPr>
+            </w:pPr>
+            <w:r>
+              <w:rPr>
+                <w:rFonts w:ascii="Arial" w:hAnsi="Arial" w:cs="Arial"/>
+                <w:sz w:val="18"/>
+                <w:szCs w:val="18"/>
+                <w:lang w:val="ru-RU"/>
+              </w:rPr>
+              <w:t xml:space="preserve">Вебинар: </w:t>
+            </w:r>
+            <w:r>
+              <w:rPr>
+                <w:rFonts w:ascii="Arial" w:hAnsi="Arial" w:cs="Arial"/>
+                <w:sz w:val="18"/>
+                <w:szCs w:val="18"/>
+                <w:lang w:val="ru-RU"/>
+              </w:rPr>
+              <w:t>1С-Битрикс - ТОП 10 идей по увеличению онлайн-продаж</w:t>
             </w:r>
           </w:p>
         </w:tc>
@@ -9237,7 +9156,7 @@
                 <w:szCs w:val="18"/>
                 <w:lang w:val="ru-RU"/>
               </w:rPr>
-              <w:t>Яндекс, 01.10.2019</w:t>
+              <w:t>1С-Битрикс, 30.07.2019</w:t>
             </w:r>
           </w:p>
         </w:tc>
@@ -9307,7 +9226,16 @@
                 <w:szCs w:val="18"/>
                 <w:lang w:val="ru-RU"/>
               </w:rPr>
-              <w:t xml:space="preserve">Открытый практикум по </w:t>
+              <w:t>Вебинар:</w:t>
+            </w:r>
+            <w:r>
+              <w:rPr>
+                <w:rFonts w:ascii="Arial" w:hAnsi="Arial" w:cs="Arial"/>
+                <w:sz w:val="18"/>
+                <w:szCs w:val="18"/>
+                <w:lang w:val="ru-RU"/>
+              </w:rPr>
+              <w:t xml:space="preserve"> Опыт использования </w:t>
             </w:r>
             <w:proofErr w:type="spellStart"/>
             <w:r>
@@ -9317,9 +9245,38 @@
                 <w:szCs w:val="18"/>
                 <w:lang w:val="ru-RU"/>
               </w:rPr>
-              <w:t>Kubernetes</w:t>
+              <w:t>Yandex</w:t>
             </w:r>
             <w:proofErr w:type="spellEnd"/>
+            <w:r>
+              <w:rPr>
+                <w:rFonts w:ascii="Arial" w:hAnsi="Arial" w:cs="Arial"/>
+                <w:sz w:val="18"/>
+                <w:szCs w:val="18"/>
+                <w:lang w:val="ru-RU"/>
+              </w:rPr>
+              <w:t xml:space="preserve"> </w:t>
+            </w:r>
+            <w:proofErr w:type="spellStart"/>
+            <w:r>
+              <w:rPr>
+                <w:rFonts w:ascii="Arial" w:hAnsi="Arial" w:cs="Arial"/>
+                <w:sz w:val="18"/>
+                <w:szCs w:val="18"/>
+                <w:lang w:val="ru-RU"/>
+              </w:rPr>
+              <w:t>Database</w:t>
+            </w:r>
+            <w:proofErr w:type="spellEnd"/>
+            <w:r>
+              <w:rPr>
+                <w:rFonts w:ascii="Arial" w:hAnsi="Arial" w:cs="Arial"/>
+                <w:sz w:val="18"/>
+                <w:szCs w:val="18"/>
+                <w:lang w:val="ru-RU"/>
+              </w:rPr>
+              <w:t xml:space="preserve"> на примере продуктов Яндекса</w:t>
+            </w:r>
           </w:p>
         </w:tc>
         <w:tc>
@@ -9343,24 +9300,44 @@
                 <w:rFonts w:ascii="Arial" w:hAnsi="Arial" w:cs="Arial"/>
                 <w:sz w:val="18"/>
                 <w:szCs w:val="18"/>
-              </w:rPr>
-            </w:pPr>
-            <w:r>
-              <w:rPr>
-                <w:rFonts w:ascii="Arial" w:hAnsi="Arial" w:cs="Arial"/>
-                <w:sz w:val="18"/>
-                <w:szCs w:val="18"/>
-                <w:lang w:val="ru-RU"/>
-              </w:rPr>
-              <w:t>REBRAIN</w:t>
-            </w:r>
-            <w:r>
-              <w:rPr>
-                <w:rFonts w:ascii="Arial" w:hAnsi="Arial" w:cs="Arial"/>
-                <w:sz w:val="18"/>
-                <w:szCs w:val="18"/>
-              </w:rPr>
-              <w:t>, 08.10.2019</w:t>
+                <w:lang w:val="ru-RU"/>
+              </w:rPr>
+            </w:pPr>
+            <w:r>
+              <w:rPr>
+                <w:rFonts w:ascii="Arial" w:hAnsi="Arial" w:cs="Arial"/>
+                <w:sz w:val="18"/>
+                <w:szCs w:val="18"/>
+                <w:lang w:val="ru-RU"/>
+              </w:rPr>
+              <w:t xml:space="preserve">Яндекс, </w:t>
+            </w:r>
+            <w:r>
+              <w:rPr>
+                <w:rFonts w:ascii="Arial" w:hAnsi="Arial" w:cs="Arial"/>
+                <w:sz w:val="18"/>
+                <w:szCs w:val="18"/>
+                <w:lang w:val="ru-RU"/>
+              </w:rPr>
+              <w:t>3</w:t>
+            </w:r>
+            <w:r>
+              <w:rPr>
+                <w:rFonts w:ascii="Arial" w:hAnsi="Arial" w:cs="Arial"/>
+                <w:sz w:val="18"/>
+                <w:szCs w:val="18"/>
+                <w:lang w:val="ru-RU"/>
+              </w:rPr>
+              <w:t>1</w:t>
+            </w:r>
+            <w:r>
+              <w:rPr>
+                <w:rFonts w:ascii="Arial" w:hAnsi="Arial" w:cs="Arial"/>
+                <w:sz w:val="18"/>
+                <w:szCs w:val="18"/>
+                <w:lang w:val="ru-RU"/>
+              </w:rPr>
+              <w:t>.07.2019</w:t>
             </w:r>
           </w:p>
         </w:tc>
@@ -9393,6 +9370,7 @@
                 <w:color w:val="707070"/>
                 <w:sz w:val="16"/>
                 <w:szCs w:val="24"/>
+                <w:lang w:val="ru-RU"/>
               </w:rPr>
             </w:pPr>
           </w:p>
@@ -9419,15 +9397,35 @@
                 <w:rFonts w:ascii="Arial" w:hAnsi="Arial" w:cs="Arial"/>
                 <w:sz w:val="18"/>
                 <w:szCs w:val="18"/>
-              </w:rPr>
-            </w:pPr>
-            <w:r>
-              <w:rPr>
-                <w:rFonts w:ascii="Arial" w:hAnsi="Arial" w:cs="Arial"/>
-                <w:sz w:val="18"/>
-                <w:szCs w:val="18"/>
-              </w:rPr>
-              <w:t>Online-</w:t>
+                <w:lang w:val="ru-RU"/>
+              </w:rPr>
+            </w:pPr>
+            <w:r>
+              <w:rPr>
+                <w:rFonts w:ascii="Arial" w:hAnsi="Arial" w:cs="Arial"/>
+                <w:sz w:val="18"/>
+                <w:szCs w:val="18"/>
+                <w:lang w:val="ru-RU"/>
+              </w:rPr>
+              <w:t>Вебинар</w:t>
+            </w:r>
+            <w:r>
+              <w:rPr>
+                <w:rFonts w:ascii="Arial" w:hAnsi="Arial" w:cs="Arial"/>
+                <w:sz w:val="18"/>
+                <w:szCs w:val="18"/>
+                <w:lang w:val="ru-RU"/>
+              </w:rPr>
+              <w:t xml:space="preserve">: </w:t>
+            </w:r>
+            <w:r>
+              <w:rPr>
+                <w:rFonts w:ascii="Arial" w:hAnsi="Arial" w:cs="Arial"/>
+                <w:sz w:val="18"/>
+                <w:szCs w:val="18"/>
+                <w:lang w:val="ru-RU"/>
+              </w:rPr>
+              <w:t xml:space="preserve">Управление кластерами </w:t>
             </w:r>
             <w:proofErr w:type="spellStart"/>
             <w:r>
@@ -9435,8 +9433,9 @@
                 <w:rFonts w:ascii="Arial" w:hAnsi="Arial" w:cs="Arial"/>
                 <w:sz w:val="18"/>
                 <w:szCs w:val="18"/>
-              </w:rPr>
-              <w:t>практикум</w:t>
+                <w:lang w:val="ru-RU"/>
+              </w:rPr>
+              <w:t>Kubernetes</w:t>
             </w:r>
             <w:proofErr w:type="spellEnd"/>
             <w:r>
@@ -9444,25 +9443,21 @@
                 <w:rFonts w:ascii="Arial" w:hAnsi="Arial" w:cs="Arial"/>
                 <w:sz w:val="18"/>
                 <w:szCs w:val="18"/>
-              </w:rPr>
-              <w:t xml:space="preserve"> Kubernetes </w:t>
-            </w:r>
-            <w:r>
-              <w:rPr>
-                <w:rFonts w:ascii="Arial" w:hAnsi="Arial" w:cs="Arial"/>
-                <w:sz w:val="18"/>
-                <w:szCs w:val="18"/>
-              </w:rPr>
-              <w:t>&amp;</w:t>
-            </w:r>
-            <w:r>
-              <w:rPr>
-                <w:rFonts w:ascii="Arial" w:hAnsi="Arial" w:cs="Arial"/>
-                <w:sz w:val="18"/>
-                <w:szCs w:val="18"/>
-              </w:rPr>
-              <w:t xml:space="preserve"> Terraform</w:t>
-            </w:r>
+                <w:lang w:val="ru-RU"/>
+              </w:rPr>
+              <w:t xml:space="preserve">® в </w:t>
+            </w:r>
+            <w:proofErr w:type="spellStart"/>
+            <w:r>
+              <w:rPr>
+                <w:rFonts w:ascii="Arial" w:hAnsi="Arial" w:cs="Arial"/>
+                <w:sz w:val="18"/>
+                <w:szCs w:val="18"/>
+                <w:lang w:val="ru-RU"/>
+              </w:rPr>
+              <w:t>Яндекс.Облаке</w:t>
+            </w:r>
+            <w:proofErr w:type="spellEnd"/>
           </w:p>
         </w:tc>
         <w:tc>
@@ -9486,33 +9481,17 @@
                 <w:rFonts w:ascii="Arial" w:hAnsi="Arial" w:cs="Arial"/>
                 <w:sz w:val="18"/>
                 <w:szCs w:val="18"/>
-              </w:rPr>
-            </w:pPr>
-            <w:r>
-              <w:rPr>
-                <w:rFonts w:ascii="Arial" w:hAnsi="Arial" w:cs="Arial"/>
-                <w:sz w:val="18"/>
-                <w:szCs w:val="18"/>
-                <w:lang w:val="ru-RU"/>
-              </w:rPr>
-              <w:t>REBRAIN</w:t>
-            </w:r>
-            <w:r>
-              <w:rPr>
-                <w:rFonts w:ascii="Arial" w:hAnsi="Arial" w:cs="Arial"/>
-                <w:sz w:val="18"/>
-                <w:szCs w:val="18"/>
-                <w:lang w:val="ru-RU"/>
-              </w:rPr>
-              <w:t xml:space="preserve">, </w:t>
-            </w:r>
-            <w:r>
-              <w:rPr>
-                <w:rFonts w:ascii="Arial" w:hAnsi="Arial" w:cs="Arial"/>
-                <w:sz w:val="18"/>
-                <w:szCs w:val="18"/>
-              </w:rPr>
-              <w:t>15.10.2019</w:t>
+                <w:lang w:val="ru-RU"/>
+              </w:rPr>
+            </w:pPr>
+            <w:r>
+              <w:rPr>
+                <w:rFonts w:ascii="Arial" w:hAnsi="Arial" w:cs="Arial"/>
+                <w:sz w:val="18"/>
+                <w:szCs w:val="18"/>
+                <w:lang w:val="ru-RU"/>
+              </w:rPr>
+              <w:t>Яндекс, 15.08.2019</w:t>
             </w:r>
           </w:p>
         </w:tc>
@@ -9545,6 +9524,7 @@
                 <w:color w:val="707070"/>
                 <w:sz w:val="16"/>
                 <w:szCs w:val="24"/>
+                <w:lang w:val="ru-RU"/>
               </w:rPr>
             </w:pPr>
           </w:p>
@@ -9559,6 +9539,7 @@
               <w:bottom w:val="nil"/>
               <w:right w:val="nil"/>
             </w:tcBorders>
+            <w:vAlign w:val="center"/>
           </w:tcPr>
           <w:p>
             <w:pPr>
@@ -9569,60 +9550,47 @@
               <w:spacing w:after="0" w:line="260" w:lineRule="atLeast"/>
               <w:rPr>
                 <w:rFonts w:ascii="Arial" w:hAnsi="Arial" w:cs="Arial"/>
-                <w:sz w:val="18"/>
-                <w:szCs w:val="18"/>
-              </w:rPr>
-            </w:pPr>
-            <w:r>
-              <w:rPr>
-                <w:rFonts w:ascii="Arial" w:hAnsi="Arial" w:cs="Arial"/>
-                <w:sz w:val="18"/>
-                <w:szCs w:val="18"/>
-                <w:lang w:val="ru-RU"/>
-              </w:rPr>
-              <w:t>Вебинар</w:t>
-            </w:r>
-            <w:r>
-              <w:rPr>
-                <w:rFonts w:ascii="Arial" w:hAnsi="Arial" w:cs="Arial"/>
-                <w:sz w:val="18"/>
-                <w:szCs w:val="18"/>
-              </w:rPr>
-              <w:t xml:space="preserve">: </w:t>
-            </w:r>
-            <w:r>
-              <w:rPr>
-                <w:rFonts w:ascii="Arial" w:hAnsi="Arial" w:cs="Arial"/>
-                <w:sz w:val="18"/>
-                <w:szCs w:val="18"/>
-                <w:lang w:val="ru-RU"/>
-              </w:rPr>
-              <w:t>Обзор</w:t>
-            </w:r>
-            <w:r>
-              <w:rPr>
-                <w:rFonts w:ascii="Arial" w:hAnsi="Arial" w:cs="Arial"/>
-                <w:sz w:val="18"/>
-                <w:szCs w:val="18"/>
-              </w:rPr>
-              <w:t xml:space="preserve"> </w:t>
-            </w:r>
-            <w:r>
-              <w:rPr>
-                <w:rFonts w:ascii="Arial" w:hAnsi="Arial" w:cs="Arial"/>
-                <w:sz w:val="18"/>
-                <w:szCs w:val="18"/>
-                <w:lang w:val="ru-RU"/>
-              </w:rPr>
-              <w:t>сервиса</w:t>
-            </w:r>
-            <w:r>
-              <w:rPr>
-                <w:rFonts w:ascii="Arial" w:hAnsi="Arial" w:cs="Arial"/>
-                <w:sz w:val="18"/>
-                <w:szCs w:val="18"/>
-              </w:rPr>
-              <w:t xml:space="preserve"> Yandex Identity and Access Management</w:t>
+                <w:b/>
+                <w:bCs/>
+                <w:sz w:val="18"/>
+                <w:szCs w:val="18"/>
+                <w:lang w:val="ru-RU"/>
+              </w:rPr>
+            </w:pPr>
+            <w:r>
+              <w:rPr>
+                <w:rFonts w:ascii="Arial" w:hAnsi="Arial" w:cs="Arial"/>
+                <w:b/>
+                <w:bCs/>
+                <w:sz w:val="18"/>
+                <w:szCs w:val="18"/>
+                <w:lang w:val="ru-RU"/>
+              </w:rPr>
+              <w:t xml:space="preserve">Вебинар: </w:t>
+            </w:r>
+            <w:proofErr w:type="gramStart"/>
+            <w:r>
+              <w:rPr>
+                <w:rFonts w:ascii="Arial" w:hAnsi="Arial" w:cs="Arial"/>
+                <w:b/>
+                <w:bCs/>
+                <w:sz w:val="18"/>
+                <w:szCs w:val="18"/>
+                <w:lang w:val="ru-RU"/>
+              </w:rPr>
+              <w:t>Бизнес процессы</w:t>
+            </w:r>
+            <w:proofErr w:type="gramEnd"/>
+            <w:r>
+              <w:rPr>
+                <w:rFonts w:ascii="Arial" w:hAnsi="Arial" w:cs="Arial"/>
+                <w:b/>
+                <w:bCs/>
+                <w:sz w:val="18"/>
+                <w:szCs w:val="18"/>
+                <w:lang w:val="ru-RU"/>
+              </w:rPr>
+              <w:t xml:space="preserve"> для больших - «30 метрик и показателей бизнес-процессов»</w:t>
             </w:r>
           </w:p>
         </w:tc>
@@ -9655,18 +9623,8 @@
                 <w:rFonts w:ascii="Arial" w:hAnsi="Arial" w:cs="Arial"/>
                 <w:sz w:val="18"/>
                 <w:szCs w:val="18"/>
-                <w:lang w:val="ru-RU"/>
-              </w:rPr>
-              <w:t xml:space="preserve">Яндекс, </w:t>
-            </w:r>
-            <w:r>
-              <w:rPr>
-                <w:rFonts w:ascii="Arial" w:hAnsi="Arial" w:cs="Arial"/>
-                <w:sz w:val="18"/>
-                <w:szCs w:val="18"/>
-                <w:lang w:val="ru-RU"/>
-              </w:rPr>
-              <w:t>17.10.2019</w:t>
+              </w:rPr>
+              <w:t>ELMA, 04.09.2019</w:t>
             </w:r>
           </w:p>
         </w:tc>
@@ -9699,6 +9657,7 @@
                 <w:color w:val="707070"/>
                 <w:sz w:val="16"/>
                 <w:szCs w:val="24"/>
+                <w:lang w:val="ru-RU"/>
               </w:rPr>
             </w:pPr>
           </w:p>
@@ -9713,6 +9672,7 @@
               <w:bottom w:val="nil"/>
               <w:right w:val="nil"/>
             </w:tcBorders>
+            <w:vAlign w:val="center"/>
           </w:tcPr>
           <w:p>
             <w:pPr>
@@ -9735,16 +9695,36 @@
                 <w:szCs w:val="18"/>
                 <w:lang w:val="ru-RU"/>
               </w:rPr>
-              <w:t>П</w:t>
-            </w:r>
-            <w:r>
-              <w:rPr>
-                <w:rFonts w:ascii="Arial" w:hAnsi="Arial" w:cs="Arial"/>
-                <w:sz w:val="18"/>
-                <w:szCs w:val="18"/>
-                <w:lang w:val="ru-RU"/>
-              </w:rPr>
-              <w:t xml:space="preserve">рактикум по </w:t>
+              <w:t>В</w:t>
+            </w:r>
+            <w:r>
+              <w:rPr>
+                <w:rFonts w:ascii="Arial" w:hAnsi="Arial" w:cs="Arial"/>
+                <w:sz w:val="18"/>
+                <w:szCs w:val="18"/>
+                <w:lang w:val="ru-RU"/>
+              </w:rPr>
+              <w:t>ебинар</w:t>
+            </w:r>
+            <w:proofErr w:type="gramStart"/>
+            <w:r>
+              <w:rPr>
+                <w:rFonts w:ascii="Arial" w:hAnsi="Arial" w:cs="Arial"/>
+                <w:sz w:val="18"/>
+                <w:szCs w:val="18"/>
+                <w:lang w:val="ru-RU"/>
+              </w:rPr>
+              <w:t>: Как</w:t>
+            </w:r>
+            <w:proofErr w:type="gramEnd"/>
+            <w:r>
+              <w:rPr>
+                <w:rFonts w:ascii="Arial" w:hAnsi="Arial" w:cs="Arial"/>
+                <w:sz w:val="18"/>
+                <w:szCs w:val="18"/>
+                <w:lang w:val="ru-RU"/>
+              </w:rPr>
+              <w:t xml:space="preserve"> построить мобильный </w:t>
             </w:r>
             <w:proofErr w:type="spellStart"/>
             <w:r>
@@ -9754,9 +9734,18 @@
                 <w:szCs w:val="18"/>
                 <w:lang w:val="ru-RU"/>
               </w:rPr>
-              <w:t>Docker</w:t>
+              <w:t>DevOps</w:t>
             </w:r>
             <w:proofErr w:type="spellEnd"/>
+            <w:r>
+              <w:rPr>
+                <w:rFonts w:ascii="Arial" w:hAnsi="Arial" w:cs="Arial"/>
+                <w:sz w:val="18"/>
+                <w:szCs w:val="18"/>
+                <w:lang w:val="ru-RU"/>
+              </w:rPr>
+              <w:t xml:space="preserve"> в облаках не имея практически ничего своего?</w:t>
+            </w:r>
           </w:p>
         </w:tc>
         <w:tc>
@@ -9783,32 +9772,32 @@
                 <w:lang w:val="ru-RU"/>
               </w:rPr>
             </w:pPr>
-            <w:r>
-              <w:rPr>
-                <w:rFonts w:ascii="Arial" w:hAnsi="Arial" w:cs="Arial"/>
-                <w:sz w:val="18"/>
-                <w:szCs w:val="18"/>
-                <w:lang w:val="ru-RU"/>
-              </w:rPr>
-              <w:t xml:space="preserve">REBRAIN, </w:t>
-            </w:r>
-            <w:r>
-              <w:rPr>
-                <w:rFonts w:ascii="Arial" w:hAnsi="Arial" w:cs="Arial"/>
-                <w:sz w:val="18"/>
-                <w:szCs w:val="18"/>
-                <w:lang w:val="ru-RU"/>
-              </w:rPr>
-              <w:t>22</w:t>
-            </w:r>
-            <w:r>
-              <w:rPr>
-                <w:rFonts w:ascii="Arial" w:hAnsi="Arial" w:cs="Arial"/>
-                <w:sz w:val="18"/>
-                <w:szCs w:val="18"/>
-                <w:lang w:val="ru-RU"/>
-              </w:rPr>
-              <w:t>.10.2019</w:t>
+            <w:proofErr w:type="spellStart"/>
+            <w:r>
+              <w:rPr>
+                <w:rFonts w:ascii="Arial" w:hAnsi="Arial" w:cs="Arial"/>
+                <w:sz w:val="18"/>
+                <w:szCs w:val="18"/>
+              </w:rPr>
+              <w:t>SoftLine</w:t>
+            </w:r>
+            <w:proofErr w:type="spellEnd"/>
+            <w:r>
+              <w:rPr>
+                <w:rFonts w:ascii="Arial" w:hAnsi="Arial" w:cs="Arial"/>
+                <w:sz w:val="18"/>
+                <w:szCs w:val="18"/>
+              </w:rPr>
+              <w:t xml:space="preserve">, </w:t>
+            </w:r>
+            <w:r>
+              <w:rPr>
+                <w:rFonts w:ascii="Arial" w:hAnsi="Arial" w:cs="Arial"/>
+                <w:sz w:val="18"/>
+                <w:szCs w:val="18"/>
+                <w:lang w:val="ru-RU"/>
+              </w:rPr>
+              <w:t>24.09.2019</w:t>
             </w:r>
           </w:p>
         </w:tc>
@@ -9880,15 +9869,6 @@
               </w:rPr>
               <w:t xml:space="preserve">Вебинар: </w:t>
             </w:r>
-            <w:r>
-              <w:rPr>
-                <w:rFonts w:ascii="Arial" w:hAnsi="Arial" w:cs="Arial"/>
-                <w:sz w:val="18"/>
-                <w:szCs w:val="18"/>
-                <w:lang w:val="ru-RU"/>
-              </w:rPr>
-              <w:t xml:space="preserve">Опыт использования 1С в </w:t>
-            </w:r>
             <w:proofErr w:type="spellStart"/>
             <w:r>
               <w:rPr>
@@ -9897,7 +9877,47 @@
                 <w:szCs w:val="18"/>
                 <w:lang w:val="ru-RU"/>
               </w:rPr>
-              <w:t>Яндекс.Облаке</w:t>
+              <w:t>Yandex</w:t>
+            </w:r>
+            <w:proofErr w:type="spellEnd"/>
+            <w:r>
+              <w:rPr>
+                <w:rFonts w:ascii="Arial" w:hAnsi="Arial" w:cs="Arial"/>
+                <w:sz w:val="18"/>
+                <w:szCs w:val="18"/>
+                <w:lang w:val="ru-RU"/>
+              </w:rPr>
+              <w:t xml:space="preserve"> </w:t>
+            </w:r>
+            <w:proofErr w:type="spellStart"/>
+            <w:r>
+              <w:rPr>
+                <w:rFonts w:ascii="Arial" w:hAnsi="Arial" w:cs="Arial"/>
+                <w:sz w:val="18"/>
+                <w:szCs w:val="18"/>
+                <w:lang w:val="ru-RU"/>
+              </w:rPr>
+              <w:t>Cloud</w:t>
+            </w:r>
+            <w:proofErr w:type="spellEnd"/>
+            <w:r>
+              <w:rPr>
+                <w:rFonts w:ascii="Arial" w:hAnsi="Arial" w:cs="Arial"/>
+                <w:sz w:val="18"/>
+                <w:szCs w:val="18"/>
+                <w:lang w:val="ru-RU"/>
+              </w:rPr>
+              <w:t xml:space="preserve"> </w:t>
+            </w:r>
+            <w:proofErr w:type="spellStart"/>
+            <w:r>
+              <w:rPr>
+                <w:rFonts w:ascii="Arial" w:hAnsi="Arial" w:cs="Arial"/>
+                <w:sz w:val="18"/>
+                <w:szCs w:val="18"/>
+                <w:lang w:val="ru-RU"/>
+              </w:rPr>
+              <w:t>Boost</w:t>
             </w:r>
             <w:proofErr w:type="spellEnd"/>
           </w:p>
@@ -9933,7 +9953,7 @@
                 <w:szCs w:val="18"/>
                 <w:lang w:val="ru-RU"/>
               </w:rPr>
-              <w:t>Яндекс, 24.10.2019</w:t>
+              <w:t>Яндекс, 26.09.2019</w:t>
             </w:r>
           </w:p>
         </w:tc>
@@ -10008,7 +10028,7 @@
                 <w:szCs w:val="18"/>
                 <w:lang w:val="ru-RU"/>
               </w:rPr>
-              <w:t>Intel</w:t>
+              <w:t>Yandex</w:t>
             </w:r>
             <w:proofErr w:type="spellEnd"/>
             <w:r>
@@ -10032,7 +10052,7 @@
                 <w:szCs w:val="18"/>
                 <w:lang w:val="ru-RU"/>
               </w:rPr>
-              <w:t>Experience</w:t>
+              <w:t>Scale</w:t>
             </w:r>
             <w:proofErr w:type="spellEnd"/>
             <w:r>
@@ -10044,9 +10064,8 @@
                 <w:szCs w:val="18"/>
                 <w:lang w:val="ru-RU"/>
               </w:rPr>
-              <w:t xml:space="preserve"> </w:t>
-            </w:r>
-            <w:proofErr w:type="spellStart"/>
+              <w:t xml:space="preserve"> 2019</w:t>
+            </w:r>
             <w:r>
               <w:rPr>
                 <w:rFonts w:ascii="Arial" w:hAnsi="Arial" w:cs="Arial"/>
@@ -10056,9 +10075,8 @@
                 <w:szCs w:val="18"/>
                 <w:lang w:val="ru-RU"/>
               </w:rPr>
-              <w:t>Day</w:t>
-            </w:r>
-            <w:proofErr w:type="spellEnd"/>
+              <w:t xml:space="preserve">: </w:t>
+            </w:r>
             <w:r>
               <w:rPr>
                 <w:rFonts w:ascii="Arial" w:hAnsi="Arial" w:cs="Arial"/>
@@ -10068,8 +10086,21 @@
                 <w:szCs w:val="18"/>
                 <w:lang w:val="ru-RU"/>
               </w:rPr>
-              <w:t xml:space="preserve"> 2019</w:t>
-            </w:r>
+              <w:t xml:space="preserve">Первая большая конференция </w:t>
+            </w:r>
+            <w:proofErr w:type="spellStart"/>
+            <w:r>
+              <w:rPr>
+                <w:rFonts w:ascii="Arial" w:hAnsi="Arial" w:cs="Arial"/>
+                <w:b/>
+                <w:bCs/>
+                <w:sz w:val="18"/>
+                <w:szCs w:val="18"/>
+                <w:lang w:val="ru-RU"/>
+              </w:rPr>
+              <w:t>Яндекс.Облака</w:t>
+            </w:r>
+            <w:proofErr w:type="spellEnd"/>
           </w:p>
         </w:tc>
         <w:tc>
@@ -10093,37 +10124,17 @@
                 <w:rFonts w:ascii="Arial" w:hAnsi="Arial" w:cs="Arial"/>
                 <w:sz w:val="18"/>
                 <w:szCs w:val="18"/>
-              </w:rPr>
-            </w:pPr>
-            <w:r>
-              <w:rPr>
-                <w:rFonts w:ascii="Arial" w:hAnsi="Arial" w:cs="Arial"/>
-                <w:sz w:val="18"/>
-                <w:szCs w:val="18"/>
-              </w:rPr>
-              <w:t xml:space="preserve">Intel, </w:t>
-            </w:r>
-          </w:p>
-          <w:p>
-            <w:pPr>
-              <w:widowControl w:val="0"/>
-              <w:autoSpaceDE w:val="0"/>
-              <w:autoSpaceDN w:val="0"/>
-              <w:adjustRightInd w:val="0"/>
-              <w:spacing w:after="0" w:line="260" w:lineRule="atLeast"/>
-              <w:rPr>
-                <w:rFonts w:ascii="Arial" w:hAnsi="Arial" w:cs="Arial"/>
-                <w:sz w:val="18"/>
-                <w:szCs w:val="18"/>
-              </w:rPr>
-            </w:pPr>
-            <w:r>
-              <w:rPr>
-                <w:rFonts w:ascii="Arial" w:hAnsi="Arial" w:cs="Arial"/>
-                <w:sz w:val="18"/>
-                <w:szCs w:val="18"/>
-              </w:rPr>
-              <w:t>29.10.2019</w:t>
+                <w:lang w:val="ru-RU"/>
+              </w:rPr>
+            </w:pPr>
+            <w:r>
+              <w:rPr>
+                <w:rFonts w:ascii="Arial" w:hAnsi="Arial" w:cs="Arial"/>
+                <w:sz w:val="18"/>
+                <w:szCs w:val="18"/>
+                <w:lang w:val="ru-RU"/>
+              </w:rPr>
+              <w:t>Яндекс, 01.10.2019</w:t>
             </w:r>
           </w:p>
         </w:tc>
@@ -10181,107 +10192,31 @@
               <w:spacing w:after="0" w:line="260" w:lineRule="atLeast"/>
               <w:rPr>
                 <w:rFonts w:ascii="Arial" w:hAnsi="Arial" w:cs="Arial"/>
-                <w:b/>
-                <w:bCs/>
-                <w:sz w:val="18"/>
-                <w:szCs w:val="18"/>
-              </w:rPr>
-            </w:pPr>
-            <w:r>
-              <w:rPr>
-                <w:rFonts w:ascii="Arial" w:hAnsi="Arial" w:cs="Arial"/>
-                <w:b/>
-                <w:bCs/>
-                <w:sz w:val="18"/>
-                <w:szCs w:val="18"/>
-                <w:lang w:val="ru-RU"/>
-              </w:rPr>
-              <w:t>Тренинг</w:t>
-            </w:r>
-            <w:r>
-              <w:rPr>
-                <w:rFonts w:ascii="Arial" w:hAnsi="Arial" w:cs="Arial"/>
-                <w:b/>
-                <w:bCs/>
-                <w:sz w:val="18"/>
-                <w:szCs w:val="18"/>
-              </w:rPr>
-              <w:t xml:space="preserve"> </w:t>
-            </w:r>
-            <w:r>
-              <w:rPr>
-                <w:rFonts w:ascii="Arial" w:hAnsi="Arial" w:cs="Arial"/>
-                <w:b/>
-                <w:bCs/>
-                <w:sz w:val="18"/>
-                <w:szCs w:val="18"/>
-                <w:lang w:val="ru-RU"/>
-              </w:rPr>
-              <w:t>от</w:t>
-            </w:r>
-            <w:r>
-              <w:rPr>
-                <w:rFonts w:ascii="Arial" w:hAnsi="Arial" w:cs="Arial"/>
-                <w:b/>
-                <w:bCs/>
-                <w:sz w:val="18"/>
-                <w:szCs w:val="18"/>
-              </w:rPr>
-              <w:t xml:space="preserve"> Intel Software Solutions </w:t>
-            </w:r>
-            <w:r>
-              <w:rPr>
-                <w:rFonts w:ascii="Arial" w:hAnsi="Arial" w:cs="Arial"/>
-                <w:b/>
-                <w:bCs/>
-                <w:sz w:val="18"/>
-                <w:szCs w:val="18"/>
-                <w:lang w:val="ru-RU"/>
-              </w:rPr>
-              <w:t>в</w:t>
-            </w:r>
-            <w:r>
-              <w:rPr>
-                <w:rFonts w:ascii="Arial" w:hAnsi="Arial" w:cs="Arial"/>
-                <w:b/>
-                <w:bCs/>
-                <w:sz w:val="18"/>
-                <w:szCs w:val="18"/>
-              </w:rPr>
-              <w:t xml:space="preserve"> </w:t>
-            </w:r>
-            <w:r>
-              <w:rPr>
-                <w:rFonts w:ascii="Arial" w:hAnsi="Arial" w:cs="Arial"/>
-                <w:b/>
-                <w:bCs/>
-                <w:sz w:val="18"/>
-                <w:szCs w:val="18"/>
-                <w:lang w:val="ru-RU"/>
-              </w:rPr>
-              <w:t>офисе</w:t>
-            </w:r>
-            <w:r>
-              <w:rPr>
-                <w:rFonts w:ascii="Arial" w:hAnsi="Arial" w:cs="Arial"/>
-                <w:b/>
-                <w:bCs/>
-                <w:sz w:val="18"/>
-                <w:szCs w:val="18"/>
-              </w:rPr>
-              <w:t xml:space="preserve"> </w:t>
-            </w:r>
-            <w:r>
-              <w:rPr>
-                <w:rFonts w:ascii="Arial" w:hAnsi="Arial" w:cs="Arial"/>
-                <w:b/>
-                <w:bCs/>
-                <w:sz w:val="18"/>
-                <w:szCs w:val="18"/>
-                <w:lang w:val="ru-RU"/>
-              </w:rPr>
-              <w:t>Яндекса</w:t>
-            </w:r>
+                <w:sz w:val="18"/>
+                <w:szCs w:val="18"/>
+                <w:lang w:val="ru-RU"/>
+              </w:rPr>
+            </w:pPr>
+            <w:r>
+              <w:rPr>
+                <w:rFonts w:ascii="Arial" w:hAnsi="Arial" w:cs="Arial"/>
+                <w:sz w:val="18"/>
+                <w:szCs w:val="18"/>
+                <w:lang w:val="ru-RU"/>
+              </w:rPr>
+              <w:t xml:space="preserve">Открытый практикум по </w:t>
+            </w:r>
+            <w:proofErr w:type="spellStart"/>
+            <w:r>
+              <w:rPr>
+                <w:rFonts w:ascii="Arial" w:hAnsi="Arial" w:cs="Arial"/>
+                <w:sz w:val="18"/>
+                <w:szCs w:val="18"/>
+                <w:lang w:val="ru-RU"/>
+              </w:rPr>
+              <w:t>Kubernetes</w:t>
+            </w:r>
+            <w:proofErr w:type="spellEnd"/>
           </w:p>
         </w:tc>
         <w:tc>
@@ -10305,6 +10240,1132 @@
                 <w:rFonts w:ascii="Arial" w:hAnsi="Arial" w:cs="Arial"/>
                 <w:sz w:val="18"/>
                 <w:szCs w:val="18"/>
+              </w:rPr>
+            </w:pPr>
+            <w:r>
+              <w:rPr>
+                <w:rFonts w:ascii="Arial" w:hAnsi="Arial" w:cs="Arial"/>
+                <w:sz w:val="18"/>
+                <w:szCs w:val="18"/>
+                <w:lang w:val="ru-RU"/>
+              </w:rPr>
+              <w:t>REBRAIN</w:t>
+            </w:r>
+            <w:r>
+              <w:rPr>
+                <w:rFonts w:ascii="Arial" w:hAnsi="Arial" w:cs="Arial"/>
+                <w:sz w:val="18"/>
+                <w:szCs w:val="18"/>
+              </w:rPr>
+              <w:t>, 08.10.2019</w:t>
+            </w:r>
+          </w:p>
+        </w:tc>
+      </w:tr>
+      <w:tr>
+        <w:tblPrEx>
+          <w:tblCellMar>
+            <w:top w:w="0" w:type="dxa"/>
+          </w:tblCellMar>
+        </w:tblPrEx>
+        <w:tc>
+          <w:tcPr>
+            <w:tcW w:w="1800" w:type="dxa"/>
+            <w:gridSpan w:val="2"/>
+            <w:vMerge/>
+            <w:tcBorders>
+              <w:left w:val="nil"/>
+              <w:right w:val="nil"/>
+            </w:tcBorders>
+          </w:tcPr>
+          <w:p>
+            <w:pPr>
+              <w:widowControl w:val="0"/>
+              <w:autoSpaceDE w:val="0"/>
+              <w:autoSpaceDN w:val="0"/>
+              <w:adjustRightInd w:val="0"/>
+              <w:spacing w:after="0" w:line="220" w:lineRule="atLeast"/>
+              <w:rPr>
+                <w:rFonts w:ascii="Arial" w:hAnsi="Arial" w:cs="Arial"/>
+                <w:color w:val="707070"/>
+                <w:sz w:val="16"/>
+                <w:szCs w:val="24"/>
+              </w:rPr>
+            </w:pPr>
+          </w:p>
+        </w:tc>
+        <w:tc>
+          <w:tcPr>
+            <w:tcW w:w="6422" w:type="dxa"/>
+            <w:gridSpan w:val="2"/>
+            <w:tcBorders>
+              <w:top w:val="nil"/>
+              <w:left w:val="nil"/>
+              <w:bottom w:val="nil"/>
+              <w:right w:val="nil"/>
+            </w:tcBorders>
+          </w:tcPr>
+          <w:p>
+            <w:pPr>
+              <w:widowControl w:val="0"/>
+              <w:autoSpaceDE w:val="0"/>
+              <w:autoSpaceDN w:val="0"/>
+              <w:adjustRightInd w:val="0"/>
+              <w:spacing w:after="0" w:line="260" w:lineRule="atLeast"/>
+              <w:rPr>
+                <w:rFonts w:ascii="Arial" w:hAnsi="Arial" w:cs="Arial"/>
+                <w:sz w:val="18"/>
+                <w:szCs w:val="18"/>
+              </w:rPr>
+            </w:pPr>
+            <w:r>
+              <w:rPr>
+                <w:rFonts w:ascii="Arial" w:hAnsi="Arial" w:cs="Arial"/>
+                <w:sz w:val="18"/>
+                <w:szCs w:val="18"/>
+              </w:rPr>
+              <w:t>Online-</w:t>
+            </w:r>
+            <w:proofErr w:type="spellStart"/>
+            <w:r>
+              <w:rPr>
+                <w:rFonts w:ascii="Arial" w:hAnsi="Arial" w:cs="Arial"/>
+                <w:sz w:val="18"/>
+                <w:szCs w:val="18"/>
+              </w:rPr>
+              <w:t>практикум</w:t>
+            </w:r>
+            <w:proofErr w:type="spellEnd"/>
+            <w:r>
+              <w:rPr>
+                <w:rFonts w:ascii="Arial" w:hAnsi="Arial" w:cs="Arial"/>
+                <w:sz w:val="18"/>
+                <w:szCs w:val="18"/>
+              </w:rPr>
+              <w:t xml:space="preserve"> Kubernetes </w:t>
+            </w:r>
+            <w:r>
+              <w:rPr>
+                <w:rFonts w:ascii="Arial" w:hAnsi="Arial" w:cs="Arial"/>
+                <w:sz w:val="18"/>
+                <w:szCs w:val="18"/>
+              </w:rPr>
+              <w:t>&amp;</w:t>
+            </w:r>
+            <w:r>
+              <w:rPr>
+                <w:rFonts w:ascii="Arial" w:hAnsi="Arial" w:cs="Arial"/>
+                <w:sz w:val="18"/>
+                <w:szCs w:val="18"/>
+              </w:rPr>
+              <w:t xml:space="preserve"> Terraform</w:t>
+            </w:r>
+          </w:p>
+        </w:tc>
+        <w:tc>
+          <w:tcPr>
+            <w:tcW w:w="1416" w:type="dxa"/>
+            <w:tcBorders>
+              <w:top w:val="nil"/>
+              <w:left w:val="nil"/>
+              <w:bottom w:val="nil"/>
+              <w:right w:val="nil"/>
+            </w:tcBorders>
+          </w:tcPr>
+          <w:p>
+            <w:pPr>
+              <w:widowControl w:val="0"/>
+              <w:autoSpaceDE w:val="0"/>
+              <w:autoSpaceDN w:val="0"/>
+              <w:adjustRightInd w:val="0"/>
+              <w:spacing w:after="0" w:line="260" w:lineRule="atLeast"/>
+              <w:rPr>
+                <w:rFonts w:ascii="Arial" w:hAnsi="Arial" w:cs="Arial"/>
+                <w:sz w:val="18"/>
+                <w:szCs w:val="18"/>
+              </w:rPr>
+            </w:pPr>
+            <w:r>
+              <w:rPr>
+                <w:rFonts w:ascii="Arial" w:hAnsi="Arial" w:cs="Arial"/>
+                <w:sz w:val="18"/>
+                <w:szCs w:val="18"/>
+                <w:lang w:val="ru-RU"/>
+              </w:rPr>
+              <w:t>REBRAIN</w:t>
+            </w:r>
+            <w:r>
+              <w:rPr>
+                <w:rFonts w:ascii="Arial" w:hAnsi="Arial" w:cs="Arial"/>
+                <w:sz w:val="18"/>
+                <w:szCs w:val="18"/>
+                <w:lang w:val="ru-RU"/>
+              </w:rPr>
+              <w:t xml:space="preserve">, </w:t>
+            </w:r>
+            <w:r>
+              <w:rPr>
+                <w:rFonts w:ascii="Arial" w:hAnsi="Arial" w:cs="Arial"/>
+                <w:sz w:val="18"/>
+                <w:szCs w:val="18"/>
+              </w:rPr>
+              <w:t>15.10.2019</w:t>
+            </w:r>
+          </w:p>
+        </w:tc>
+      </w:tr>
+      <w:tr>
+        <w:tblPrEx>
+          <w:tblCellMar>
+            <w:top w:w="0" w:type="dxa"/>
+          </w:tblCellMar>
+        </w:tblPrEx>
+        <w:tc>
+          <w:tcPr>
+            <w:tcW w:w="1800" w:type="dxa"/>
+            <w:gridSpan w:val="2"/>
+            <w:vMerge/>
+            <w:tcBorders>
+              <w:left w:val="nil"/>
+              <w:right w:val="nil"/>
+            </w:tcBorders>
+          </w:tcPr>
+          <w:p>
+            <w:pPr>
+              <w:widowControl w:val="0"/>
+              <w:autoSpaceDE w:val="0"/>
+              <w:autoSpaceDN w:val="0"/>
+              <w:adjustRightInd w:val="0"/>
+              <w:spacing w:after="0" w:line="220" w:lineRule="atLeast"/>
+              <w:rPr>
+                <w:rFonts w:ascii="Arial" w:hAnsi="Arial" w:cs="Arial"/>
+                <w:color w:val="707070"/>
+                <w:sz w:val="16"/>
+                <w:szCs w:val="24"/>
+              </w:rPr>
+            </w:pPr>
+          </w:p>
+        </w:tc>
+        <w:tc>
+          <w:tcPr>
+            <w:tcW w:w="6422" w:type="dxa"/>
+            <w:gridSpan w:val="2"/>
+            <w:tcBorders>
+              <w:top w:val="nil"/>
+              <w:left w:val="nil"/>
+              <w:bottom w:val="nil"/>
+              <w:right w:val="nil"/>
+            </w:tcBorders>
+          </w:tcPr>
+          <w:p>
+            <w:pPr>
+              <w:widowControl w:val="0"/>
+              <w:autoSpaceDE w:val="0"/>
+              <w:autoSpaceDN w:val="0"/>
+              <w:adjustRightInd w:val="0"/>
+              <w:spacing w:after="0" w:line="260" w:lineRule="atLeast"/>
+              <w:rPr>
+                <w:rFonts w:ascii="Arial" w:hAnsi="Arial" w:cs="Arial"/>
+                <w:sz w:val="18"/>
+                <w:szCs w:val="18"/>
+              </w:rPr>
+            </w:pPr>
+            <w:r>
+              <w:rPr>
+                <w:rFonts w:ascii="Arial" w:hAnsi="Arial" w:cs="Arial"/>
+                <w:sz w:val="18"/>
+                <w:szCs w:val="18"/>
+                <w:lang w:val="ru-RU"/>
+              </w:rPr>
+              <w:t>Вебинар</w:t>
+            </w:r>
+            <w:r>
+              <w:rPr>
+                <w:rFonts w:ascii="Arial" w:hAnsi="Arial" w:cs="Arial"/>
+                <w:sz w:val="18"/>
+                <w:szCs w:val="18"/>
+              </w:rPr>
+              <w:t xml:space="preserve">: </w:t>
+            </w:r>
+            <w:r>
+              <w:rPr>
+                <w:rFonts w:ascii="Arial" w:hAnsi="Arial" w:cs="Arial"/>
+                <w:sz w:val="18"/>
+                <w:szCs w:val="18"/>
+                <w:lang w:val="ru-RU"/>
+              </w:rPr>
+              <w:t>Обзор</w:t>
+            </w:r>
+            <w:r>
+              <w:rPr>
+                <w:rFonts w:ascii="Arial" w:hAnsi="Arial" w:cs="Arial"/>
+                <w:sz w:val="18"/>
+                <w:szCs w:val="18"/>
+              </w:rPr>
+              <w:t xml:space="preserve"> </w:t>
+            </w:r>
+            <w:r>
+              <w:rPr>
+                <w:rFonts w:ascii="Arial" w:hAnsi="Arial" w:cs="Arial"/>
+                <w:sz w:val="18"/>
+                <w:szCs w:val="18"/>
+                <w:lang w:val="ru-RU"/>
+              </w:rPr>
+              <w:t>сервиса</w:t>
+            </w:r>
+            <w:r>
+              <w:rPr>
+                <w:rFonts w:ascii="Arial" w:hAnsi="Arial" w:cs="Arial"/>
+                <w:sz w:val="18"/>
+                <w:szCs w:val="18"/>
+              </w:rPr>
+              <w:t xml:space="preserve"> Yandex Identity and Access Management</w:t>
+            </w:r>
+          </w:p>
+        </w:tc>
+        <w:tc>
+          <w:tcPr>
+            <w:tcW w:w="1416" w:type="dxa"/>
+            <w:tcBorders>
+              <w:top w:val="nil"/>
+              <w:left w:val="nil"/>
+              <w:bottom w:val="nil"/>
+              <w:right w:val="nil"/>
+            </w:tcBorders>
+          </w:tcPr>
+          <w:p>
+            <w:pPr>
+              <w:widowControl w:val="0"/>
+              <w:autoSpaceDE w:val="0"/>
+              <w:autoSpaceDN w:val="0"/>
+              <w:adjustRightInd w:val="0"/>
+              <w:spacing w:after="0" w:line="260" w:lineRule="atLeast"/>
+              <w:rPr>
+                <w:rFonts w:ascii="Arial" w:hAnsi="Arial" w:cs="Arial"/>
+                <w:sz w:val="18"/>
+                <w:szCs w:val="18"/>
+                <w:lang w:val="ru-RU"/>
+              </w:rPr>
+            </w:pPr>
+            <w:r>
+              <w:rPr>
+                <w:rFonts w:ascii="Arial" w:hAnsi="Arial" w:cs="Arial"/>
+                <w:sz w:val="18"/>
+                <w:szCs w:val="18"/>
+                <w:lang w:val="ru-RU"/>
+              </w:rPr>
+              <w:t xml:space="preserve">Яндекс, </w:t>
+            </w:r>
+            <w:r>
+              <w:rPr>
+                <w:rFonts w:ascii="Arial" w:hAnsi="Arial" w:cs="Arial"/>
+                <w:sz w:val="18"/>
+                <w:szCs w:val="18"/>
+                <w:lang w:val="ru-RU"/>
+              </w:rPr>
+              <w:t>17.10.2019</w:t>
+            </w:r>
+          </w:p>
+        </w:tc>
+      </w:tr>
+      <w:tr>
+        <w:tblPrEx>
+          <w:tblCellMar>
+            <w:top w:w="0" w:type="dxa"/>
+          </w:tblCellMar>
+        </w:tblPrEx>
+        <w:tc>
+          <w:tcPr>
+            <w:tcW w:w="1800" w:type="dxa"/>
+            <w:gridSpan w:val="2"/>
+            <w:vMerge/>
+            <w:tcBorders>
+              <w:left w:val="nil"/>
+              <w:right w:val="nil"/>
+            </w:tcBorders>
+          </w:tcPr>
+          <w:p>
+            <w:pPr>
+              <w:widowControl w:val="0"/>
+              <w:autoSpaceDE w:val="0"/>
+              <w:autoSpaceDN w:val="0"/>
+              <w:adjustRightInd w:val="0"/>
+              <w:spacing w:after="0" w:line="220" w:lineRule="atLeast"/>
+              <w:rPr>
+                <w:rFonts w:ascii="Arial" w:hAnsi="Arial" w:cs="Arial"/>
+                <w:color w:val="707070"/>
+                <w:sz w:val="16"/>
+                <w:szCs w:val="24"/>
+              </w:rPr>
+            </w:pPr>
+          </w:p>
+        </w:tc>
+        <w:tc>
+          <w:tcPr>
+            <w:tcW w:w="6422" w:type="dxa"/>
+            <w:gridSpan w:val="2"/>
+            <w:tcBorders>
+              <w:top w:val="nil"/>
+              <w:left w:val="nil"/>
+              <w:bottom w:val="nil"/>
+              <w:right w:val="nil"/>
+            </w:tcBorders>
+          </w:tcPr>
+          <w:p>
+            <w:pPr>
+              <w:widowControl w:val="0"/>
+              <w:autoSpaceDE w:val="0"/>
+              <w:autoSpaceDN w:val="0"/>
+              <w:adjustRightInd w:val="0"/>
+              <w:spacing w:after="0" w:line="260" w:lineRule="atLeast"/>
+              <w:rPr>
+                <w:rFonts w:ascii="Arial" w:hAnsi="Arial" w:cs="Arial"/>
+                <w:sz w:val="18"/>
+                <w:szCs w:val="18"/>
+                <w:lang w:val="ru-RU"/>
+              </w:rPr>
+            </w:pPr>
+            <w:r>
+              <w:rPr>
+                <w:rFonts w:ascii="Arial" w:hAnsi="Arial" w:cs="Arial"/>
+                <w:sz w:val="18"/>
+                <w:szCs w:val="18"/>
+                <w:lang w:val="ru-RU"/>
+              </w:rPr>
+              <w:t>П</w:t>
+            </w:r>
+            <w:r>
+              <w:rPr>
+                <w:rFonts w:ascii="Arial" w:hAnsi="Arial" w:cs="Arial"/>
+                <w:sz w:val="18"/>
+                <w:szCs w:val="18"/>
+                <w:lang w:val="ru-RU"/>
+              </w:rPr>
+              <w:t xml:space="preserve">рактикум по </w:t>
+            </w:r>
+            <w:proofErr w:type="spellStart"/>
+            <w:r>
+              <w:rPr>
+                <w:rFonts w:ascii="Arial" w:hAnsi="Arial" w:cs="Arial"/>
+                <w:sz w:val="18"/>
+                <w:szCs w:val="18"/>
+                <w:lang w:val="ru-RU"/>
+              </w:rPr>
+              <w:t>Docker</w:t>
+            </w:r>
+            <w:proofErr w:type="spellEnd"/>
+          </w:p>
+        </w:tc>
+        <w:tc>
+          <w:tcPr>
+            <w:tcW w:w="1416" w:type="dxa"/>
+            <w:tcBorders>
+              <w:top w:val="nil"/>
+              <w:left w:val="nil"/>
+              <w:bottom w:val="nil"/>
+              <w:right w:val="nil"/>
+            </w:tcBorders>
+          </w:tcPr>
+          <w:p>
+            <w:pPr>
+              <w:widowControl w:val="0"/>
+              <w:autoSpaceDE w:val="0"/>
+              <w:autoSpaceDN w:val="0"/>
+              <w:adjustRightInd w:val="0"/>
+              <w:spacing w:after="0" w:line="260" w:lineRule="atLeast"/>
+              <w:rPr>
+                <w:rFonts w:ascii="Arial" w:hAnsi="Arial" w:cs="Arial"/>
+                <w:sz w:val="18"/>
+                <w:szCs w:val="18"/>
+                <w:lang w:val="ru-RU"/>
+              </w:rPr>
+            </w:pPr>
+            <w:r>
+              <w:rPr>
+                <w:rFonts w:ascii="Arial" w:hAnsi="Arial" w:cs="Arial"/>
+                <w:sz w:val="18"/>
+                <w:szCs w:val="18"/>
+                <w:lang w:val="ru-RU"/>
+              </w:rPr>
+              <w:t xml:space="preserve">REBRAIN, </w:t>
+            </w:r>
+            <w:r>
+              <w:rPr>
+                <w:rFonts w:ascii="Arial" w:hAnsi="Arial" w:cs="Arial"/>
+                <w:sz w:val="18"/>
+                <w:szCs w:val="18"/>
+                <w:lang w:val="ru-RU"/>
+              </w:rPr>
+              <w:t>22</w:t>
+            </w:r>
+            <w:r>
+              <w:rPr>
+                <w:rFonts w:ascii="Arial" w:hAnsi="Arial" w:cs="Arial"/>
+                <w:sz w:val="18"/>
+                <w:szCs w:val="18"/>
+                <w:lang w:val="ru-RU"/>
+              </w:rPr>
+              <w:t>.10.2019</w:t>
+            </w:r>
+          </w:p>
+        </w:tc>
+      </w:tr>
+      <w:tr>
+        <w:tblPrEx>
+          <w:tblCellMar>
+            <w:top w:w="0" w:type="dxa"/>
+          </w:tblCellMar>
+        </w:tblPrEx>
+        <w:tc>
+          <w:tcPr>
+            <w:tcW w:w="1800" w:type="dxa"/>
+            <w:gridSpan w:val="2"/>
+            <w:vMerge/>
+            <w:tcBorders>
+              <w:left w:val="nil"/>
+              <w:right w:val="nil"/>
+            </w:tcBorders>
+          </w:tcPr>
+          <w:p>
+            <w:pPr>
+              <w:widowControl w:val="0"/>
+              <w:autoSpaceDE w:val="0"/>
+              <w:autoSpaceDN w:val="0"/>
+              <w:adjustRightInd w:val="0"/>
+              <w:spacing w:after="0" w:line="220" w:lineRule="atLeast"/>
+              <w:rPr>
+                <w:rFonts w:ascii="Arial" w:hAnsi="Arial" w:cs="Arial"/>
+                <w:color w:val="707070"/>
+                <w:sz w:val="16"/>
+                <w:szCs w:val="24"/>
+                <w:lang w:val="ru-RU"/>
+              </w:rPr>
+            </w:pPr>
+          </w:p>
+        </w:tc>
+        <w:tc>
+          <w:tcPr>
+            <w:tcW w:w="6422" w:type="dxa"/>
+            <w:gridSpan w:val="2"/>
+            <w:tcBorders>
+              <w:top w:val="nil"/>
+              <w:left w:val="nil"/>
+              <w:bottom w:val="nil"/>
+              <w:right w:val="nil"/>
+            </w:tcBorders>
+          </w:tcPr>
+          <w:p>
+            <w:pPr>
+              <w:widowControl w:val="0"/>
+              <w:autoSpaceDE w:val="0"/>
+              <w:autoSpaceDN w:val="0"/>
+              <w:adjustRightInd w:val="0"/>
+              <w:spacing w:after="0" w:line="260" w:lineRule="atLeast"/>
+              <w:rPr>
+                <w:rFonts w:ascii="Arial" w:hAnsi="Arial" w:cs="Arial"/>
+                <w:sz w:val="18"/>
+                <w:szCs w:val="18"/>
+                <w:lang w:val="ru-RU"/>
+              </w:rPr>
+            </w:pPr>
+            <w:r>
+              <w:rPr>
+                <w:rFonts w:ascii="Arial" w:hAnsi="Arial" w:cs="Arial"/>
+                <w:sz w:val="18"/>
+                <w:szCs w:val="18"/>
+                <w:lang w:val="ru-RU"/>
+              </w:rPr>
+              <w:t xml:space="preserve">Вебинар: </w:t>
+            </w:r>
+            <w:r>
+              <w:rPr>
+                <w:rFonts w:ascii="Arial" w:hAnsi="Arial" w:cs="Arial"/>
+                <w:sz w:val="18"/>
+                <w:szCs w:val="18"/>
+                <w:lang w:val="ru-RU"/>
+              </w:rPr>
+              <w:t xml:space="preserve">Опыт использования 1С в </w:t>
+            </w:r>
+            <w:proofErr w:type="spellStart"/>
+            <w:r>
+              <w:rPr>
+                <w:rFonts w:ascii="Arial" w:hAnsi="Arial" w:cs="Arial"/>
+                <w:sz w:val="18"/>
+                <w:szCs w:val="18"/>
+                <w:lang w:val="ru-RU"/>
+              </w:rPr>
+              <w:t>Яндекс.Облаке</w:t>
+            </w:r>
+            <w:proofErr w:type="spellEnd"/>
+          </w:p>
+        </w:tc>
+        <w:tc>
+          <w:tcPr>
+            <w:tcW w:w="1416" w:type="dxa"/>
+            <w:tcBorders>
+              <w:top w:val="nil"/>
+              <w:left w:val="nil"/>
+              <w:bottom w:val="nil"/>
+              <w:right w:val="nil"/>
+            </w:tcBorders>
+          </w:tcPr>
+          <w:p>
+            <w:pPr>
+              <w:widowControl w:val="0"/>
+              <w:autoSpaceDE w:val="0"/>
+              <w:autoSpaceDN w:val="0"/>
+              <w:adjustRightInd w:val="0"/>
+              <w:spacing w:after="0" w:line="260" w:lineRule="atLeast"/>
+              <w:rPr>
+                <w:rFonts w:ascii="Arial" w:hAnsi="Arial" w:cs="Arial"/>
+                <w:sz w:val="18"/>
+                <w:szCs w:val="18"/>
+                <w:lang w:val="ru-RU"/>
+              </w:rPr>
+            </w:pPr>
+            <w:r>
+              <w:rPr>
+                <w:rFonts w:ascii="Arial" w:hAnsi="Arial" w:cs="Arial"/>
+                <w:sz w:val="18"/>
+                <w:szCs w:val="18"/>
+                <w:lang w:val="ru-RU"/>
+              </w:rPr>
+              <w:t>Яндекс, 24.10.2019</w:t>
+            </w:r>
+          </w:p>
+        </w:tc>
+      </w:tr>
+      <w:tr>
+        <w:tblPrEx>
+          <w:tblCellMar>
+            <w:top w:w="0" w:type="dxa"/>
+          </w:tblCellMar>
+        </w:tblPrEx>
+        <w:tc>
+          <w:tcPr>
+            <w:tcW w:w="1800" w:type="dxa"/>
+            <w:gridSpan w:val="2"/>
+            <w:vMerge/>
+            <w:tcBorders>
+              <w:left w:val="nil"/>
+              <w:right w:val="nil"/>
+            </w:tcBorders>
+          </w:tcPr>
+          <w:p>
+            <w:pPr>
+              <w:widowControl w:val="0"/>
+              <w:autoSpaceDE w:val="0"/>
+              <w:autoSpaceDN w:val="0"/>
+              <w:adjustRightInd w:val="0"/>
+              <w:spacing w:after="0" w:line="220" w:lineRule="atLeast"/>
+              <w:rPr>
+                <w:rFonts w:ascii="Arial" w:hAnsi="Arial" w:cs="Arial"/>
+                <w:color w:val="707070"/>
+                <w:sz w:val="16"/>
+                <w:szCs w:val="24"/>
+                <w:lang w:val="ru-RU"/>
+              </w:rPr>
+            </w:pPr>
+          </w:p>
+        </w:tc>
+        <w:tc>
+          <w:tcPr>
+            <w:tcW w:w="6422" w:type="dxa"/>
+            <w:gridSpan w:val="2"/>
+            <w:tcBorders>
+              <w:top w:val="nil"/>
+              <w:left w:val="nil"/>
+              <w:bottom w:val="nil"/>
+              <w:right w:val="nil"/>
+            </w:tcBorders>
+          </w:tcPr>
+          <w:p>
+            <w:pPr>
+              <w:widowControl w:val="0"/>
+              <w:autoSpaceDE w:val="0"/>
+              <w:autoSpaceDN w:val="0"/>
+              <w:adjustRightInd w:val="0"/>
+              <w:spacing w:after="0" w:line="260" w:lineRule="atLeast"/>
+              <w:rPr>
+                <w:rFonts w:ascii="Arial" w:hAnsi="Arial" w:cs="Arial"/>
+                <w:b/>
+                <w:bCs/>
+                <w:sz w:val="18"/>
+                <w:szCs w:val="18"/>
+                <w:lang w:val="ru-RU"/>
+              </w:rPr>
+            </w:pPr>
+            <w:proofErr w:type="spellStart"/>
+            <w:r>
+              <w:rPr>
+                <w:rFonts w:ascii="Arial" w:hAnsi="Arial" w:cs="Arial"/>
+                <w:b/>
+                <w:bCs/>
+                <w:sz w:val="18"/>
+                <w:szCs w:val="18"/>
+                <w:lang w:val="ru-RU"/>
+              </w:rPr>
+              <w:t>Intel</w:t>
+            </w:r>
+            <w:proofErr w:type="spellEnd"/>
+            <w:r>
+              <w:rPr>
+                <w:rFonts w:ascii="Arial" w:hAnsi="Arial" w:cs="Arial"/>
+                <w:b/>
+                <w:bCs/>
+                <w:sz w:val="18"/>
+                <w:szCs w:val="18"/>
+                <w:lang w:val="ru-RU"/>
+              </w:rPr>
+              <w:t xml:space="preserve"> </w:t>
+            </w:r>
+            <w:proofErr w:type="spellStart"/>
+            <w:r>
+              <w:rPr>
+                <w:rFonts w:ascii="Arial" w:hAnsi="Arial" w:cs="Arial"/>
+                <w:b/>
+                <w:bCs/>
+                <w:sz w:val="18"/>
+                <w:szCs w:val="18"/>
+                <w:lang w:val="ru-RU"/>
+              </w:rPr>
+              <w:t>Experience</w:t>
+            </w:r>
+            <w:proofErr w:type="spellEnd"/>
+            <w:r>
+              <w:rPr>
+                <w:rFonts w:ascii="Arial" w:hAnsi="Arial" w:cs="Arial"/>
+                <w:b/>
+                <w:bCs/>
+                <w:sz w:val="18"/>
+                <w:szCs w:val="18"/>
+                <w:lang w:val="ru-RU"/>
+              </w:rPr>
+              <w:t xml:space="preserve"> </w:t>
+            </w:r>
+            <w:proofErr w:type="spellStart"/>
+            <w:r>
+              <w:rPr>
+                <w:rFonts w:ascii="Arial" w:hAnsi="Arial" w:cs="Arial"/>
+                <w:b/>
+                <w:bCs/>
+                <w:sz w:val="18"/>
+                <w:szCs w:val="18"/>
+                <w:lang w:val="ru-RU"/>
+              </w:rPr>
+              <w:t>Day</w:t>
+            </w:r>
+            <w:proofErr w:type="spellEnd"/>
+            <w:r>
+              <w:rPr>
+                <w:rFonts w:ascii="Arial" w:hAnsi="Arial" w:cs="Arial"/>
+                <w:b/>
+                <w:bCs/>
+                <w:sz w:val="18"/>
+                <w:szCs w:val="18"/>
+                <w:lang w:val="ru-RU"/>
+              </w:rPr>
+              <w:t xml:space="preserve"> 2019</w:t>
+            </w:r>
+          </w:p>
+        </w:tc>
+        <w:tc>
+          <w:tcPr>
+            <w:tcW w:w="1416" w:type="dxa"/>
+            <w:tcBorders>
+              <w:top w:val="nil"/>
+              <w:left w:val="nil"/>
+              <w:bottom w:val="nil"/>
+              <w:right w:val="nil"/>
+            </w:tcBorders>
+          </w:tcPr>
+          <w:p>
+            <w:pPr>
+              <w:widowControl w:val="0"/>
+              <w:autoSpaceDE w:val="0"/>
+              <w:autoSpaceDN w:val="0"/>
+              <w:adjustRightInd w:val="0"/>
+              <w:spacing w:after="0" w:line="260" w:lineRule="atLeast"/>
+              <w:rPr>
+                <w:rFonts w:ascii="Arial" w:hAnsi="Arial" w:cs="Arial"/>
+                <w:sz w:val="18"/>
+                <w:szCs w:val="18"/>
+              </w:rPr>
+            </w:pPr>
+            <w:r>
+              <w:rPr>
+                <w:rFonts w:ascii="Arial" w:hAnsi="Arial" w:cs="Arial"/>
+                <w:sz w:val="18"/>
+                <w:szCs w:val="18"/>
+              </w:rPr>
+              <w:t xml:space="preserve">Intel, </w:t>
+            </w:r>
+          </w:p>
+          <w:p>
+            <w:pPr>
+              <w:widowControl w:val="0"/>
+              <w:autoSpaceDE w:val="0"/>
+              <w:autoSpaceDN w:val="0"/>
+              <w:adjustRightInd w:val="0"/>
+              <w:spacing w:after="0" w:line="260" w:lineRule="atLeast"/>
+              <w:rPr>
+                <w:rFonts w:ascii="Arial" w:hAnsi="Arial" w:cs="Arial"/>
+                <w:sz w:val="18"/>
+                <w:szCs w:val="18"/>
+              </w:rPr>
+            </w:pPr>
+            <w:r>
+              <w:rPr>
+                <w:rFonts w:ascii="Arial" w:hAnsi="Arial" w:cs="Arial"/>
+                <w:sz w:val="18"/>
+                <w:szCs w:val="18"/>
+              </w:rPr>
+              <w:t>29.10.2019</w:t>
+            </w:r>
+          </w:p>
+        </w:tc>
+      </w:tr>
+      <w:tr>
+        <w:tblPrEx>
+          <w:tblCellMar>
+            <w:top w:w="0" w:type="dxa"/>
+          </w:tblCellMar>
+        </w:tblPrEx>
+        <w:tc>
+          <w:tcPr>
+            <w:tcW w:w="1800" w:type="dxa"/>
+            <w:gridSpan w:val="2"/>
+            <w:vMerge/>
+            <w:tcBorders>
+              <w:left w:val="nil"/>
+              <w:right w:val="nil"/>
+            </w:tcBorders>
+          </w:tcPr>
+          <w:p>
+            <w:pPr>
+              <w:widowControl w:val="0"/>
+              <w:autoSpaceDE w:val="0"/>
+              <w:autoSpaceDN w:val="0"/>
+              <w:adjustRightInd w:val="0"/>
+              <w:spacing w:after="0" w:line="220" w:lineRule="atLeast"/>
+              <w:rPr>
+                <w:rFonts w:ascii="Arial" w:hAnsi="Arial" w:cs="Arial"/>
+                <w:color w:val="707070"/>
+                <w:sz w:val="16"/>
+                <w:szCs w:val="24"/>
+                <w:lang w:val="ru-RU"/>
+              </w:rPr>
+            </w:pPr>
+          </w:p>
+        </w:tc>
+        <w:tc>
+          <w:tcPr>
+            <w:tcW w:w="6422" w:type="dxa"/>
+            <w:gridSpan w:val="2"/>
+            <w:tcBorders>
+              <w:top w:val="nil"/>
+              <w:left w:val="nil"/>
+              <w:bottom w:val="nil"/>
+              <w:right w:val="nil"/>
+            </w:tcBorders>
+            <w:vAlign w:val="center"/>
+          </w:tcPr>
+          <w:p>
+            <w:pPr>
+              <w:widowControl w:val="0"/>
+              <w:autoSpaceDE w:val="0"/>
+              <w:autoSpaceDN w:val="0"/>
+              <w:adjustRightInd w:val="0"/>
+              <w:spacing w:after="0" w:line="260" w:lineRule="atLeast"/>
+              <w:rPr>
+                <w:rFonts w:ascii="Arial" w:hAnsi="Arial" w:cs="Arial"/>
+                <w:b/>
+                <w:bCs/>
+                <w:sz w:val="18"/>
+                <w:szCs w:val="18"/>
+                <w:lang w:val="ru-RU"/>
+              </w:rPr>
+            </w:pPr>
+            <w:r>
+              <w:rPr>
+                <w:rFonts w:ascii="Arial" w:hAnsi="Arial" w:cs="Arial"/>
+                <w:sz w:val="18"/>
+                <w:szCs w:val="18"/>
+                <w:lang w:val="ru-RU"/>
+              </w:rPr>
+              <w:t>Вебинар</w:t>
+            </w:r>
+            <w:proofErr w:type="gramStart"/>
+            <w:r>
+              <w:rPr>
+                <w:rFonts w:ascii="Arial" w:hAnsi="Arial" w:cs="Arial"/>
+                <w:sz w:val="18"/>
+                <w:szCs w:val="18"/>
+                <w:lang w:val="ru-RU"/>
+              </w:rPr>
+              <w:t xml:space="preserve">: </w:t>
+            </w:r>
+            <w:r>
+              <w:rPr>
+                <w:rFonts w:ascii="Arial" w:hAnsi="Arial" w:cs="Arial"/>
+                <w:sz w:val="18"/>
+                <w:szCs w:val="18"/>
+                <w:lang w:val="ru-RU"/>
+              </w:rPr>
+              <w:t>Как</w:t>
+            </w:r>
+            <w:proofErr w:type="gramEnd"/>
+            <w:r>
+              <w:rPr>
+                <w:rFonts w:ascii="Arial" w:hAnsi="Arial" w:cs="Arial"/>
+                <w:sz w:val="18"/>
+                <w:szCs w:val="18"/>
+                <w:lang w:val="ru-RU"/>
+              </w:rPr>
+              <w:t xml:space="preserve"> развернуть интернет-магазин в </w:t>
+            </w:r>
+            <w:proofErr w:type="spellStart"/>
+            <w:r>
+              <w:rPr>
+                <w:rFonts w:ascii="Arial" w:hAnsi="Arial" w:cs="Arial"/>
+                <w:sz w:val="18"/>
+                <w:szCs w:val="18"/>
+                <w:lang w:val="ru-RU"/>
+              </w:rPr>
+              <w:t>Яндекс.Облаке</w:t>
+            </w:r>
+            <w:proofErr w:type="spellEnd"/>
+          </w:p>
+        </w:tc>
+        <w:tc>
+          <w:tcPr>
+            <w:tcW w:w="1416" w:type="dxa"/>
+            <w:tcBorders>
+              <w:top w:val="nil"/>
+              <w:left w:val="nil"/>
+              <w:bottom w:val="nil"/>
+              <w:right w:val="nil"/>
+            </w:tcBorders>
+          </w:tcPr>
+          <w:p>
+            <w:pPr>
+              <w:widowControl w:val="0"/>
+              <w:autoSpaceDE w:val="0"/>
+              <w:autoSpaceDN w:val="0"/>
+              <w:adjustRightInd w:val="0"/>
+              <w:spacing w:after="0" w:line="260" w:lineRule="atLeast"/>
+              <w:rPr>
+                <w:rFonts w:ascii="Arial" w:hAnsi="Arial" w:cs="Arial"/>
+                <w:sz w:val="18"/>
+                <w:szCs w:val="18"/>
+              </w:rPr>
+            </w:pPr>
+            <w:r>
+              <w:rPr>
+                <w:rFonts w:ascii="Arial" w:hAnsi="Arial" w:cs="Arial"/>
+                <w:sz w:val="18"/>
+                <w:szCs w:val="18"/>
+                <w:lang w:val="ru-RU"/>
+              </w:rPr>
+              <w:t xml:space="preserve">Яндекс, </w:t>
+            </w:r>
+            <w:r>
+              <w:rPr>
+                <w:rFonts w:ascii="Arial" w:hAnsi="Arial" w:cs="Arial"/>
+                <w:sz w:val="18"/>
+                <w:szCs w:val="18"/>
+              </w:rPr>
+              <w:t>31.10.20</w:t>
+            </w:r>
+            <w:r>
+              <w:rPr>
+                <w:rFonts w:ascii="Arial" w:hAnsi="Arial" w:cs="Arial"/>
+                <w:sz w:val="18"/>
+                <w:szCs w:val="18"/>
+                <w:lang w:val="ru-RU"/>
+              </w:rPr>
+              <w:t>19</w:t>
+            </w:r>
+          </w:p>
+        </w:tc>
+      </w:tr>
+      <w:tr>
+        <w:tblPrEx>
+          <w:tblCellMar>
+            <w:top w:w="0" w:type="dxa"/>
+          </w:tblCellMar>
+        </w:tblPrEx>
+        <w:tc>
+          <w:tcPr>
+            <w:tcW w:w="1800" w:type="dxa"/>
+            <w:gridSpan w:val="2"/>
+            <w:vMerge/>
+            <w:tcBorders>
+              <w:left w:val="nil"/>
+              <w:right w:val="nil"/>
+            </w:tcBorders>
+          </w:tcPr>
+          <w:p>
+            <w:pPr>
+              <w:widowControl w:val="0"/>
+              <w:autoSpaceDE w:val="0"/>
+              <w:autoSpaceDN w:val="0"/>
+              <w:adjustRightInd w:val="0"/>
+              <w:spacing w:after="0" w:line="220" w:lineRule="atLeast"/>
+              <w:rPr>
+                <w:rFonts w:ascii="Arial" w:hAnsi="Arial" w:cs="Arial"/>
+                <w:color w:val="707070"/>
+                <w:sz w:val="16"/>
+                <w:szCs w:val="24"/>
+                <w:lang w:val="ru-RU"/>
+              </w:rPr>
+            </w:pPr>
+          </w:p>
+        </w:tc>
+        <w:tc>
+          <w:tcPr>
+            <w:tcW w:w="6422" w:type="dxa"/>
+            <w:gridSpan w:val="2"/>
+            <w:tcBorders>
+              <w:top w:val="nil"/>
+              <w:left w:val="nil"/>
+              <w:bottom w:val="nil"/>
+              <w:right w:val="nil"/>
+            </w:tcBorders>
+          </w:tcPr>
+          <w:p>
+            <w:pPr>
+              <w:widowControl w:val="0"/>
+              <w:autoSpaceDE w:val="0"/>
+              <w:autoSpaceDN w:val="0"/>
+              <w:adjustRightInd w:val="0"/>
+              <w:spacing w:after="0" w:line="260" w:lineRule="atLeast"/>
+              <w:rPr>
+                <w:rFonts w:ascii="Arial" w:hAnsi="Arial" w:cs="Arial"/>
+                <w:b/>
+                <w:bCs/>
+                <w:sz w:val="18"/>
+                <w:szCs w:val="18"/>
+              </w:rPr>
+            </w:pPr>
+            <w:r>
+              <w:rPr>
+                <w:rFonts w:ascii="Arial" w:hAnsi="Arial" w:cs="Arial"/>
+                <w:b/>
+                <w:bCs/>
+                <w:sz w:val="18"/>
+                <w:szCs w:val="18"/>
+                <w:lang w:val="ru-RU"/>
+              </w:rPr>
+              <w:t>Тренинг</w:t>
+            </w:r>
+            <w:r>
+              <w:rPr>
+                <w:rFonts w:ascii="Arial" w:hAnsi="Arial" w:cs="Arial"/>
+                <w:b/>
+                <w:bCs/>
+                <w:sz w:val="18"/>
+                <w:szCs w:val="18"/>
+              </w:rPr>
+              <w:t xml:space="preserve"> </w:t>
+            </w:r>
+            <w:r>
+              <w:rPr>
+                <w:rFonts w:ascii="Arial" w:hAnsi="Arial" w:cs="Arial"/>
+                <w:b/>
+                <w:bCs/>
+                <w:sz w:val="18"/>
+                <w:szCs w:val="18"/>
+                <w:lang w:val="ru-RU"/>
+              </w:rPr>
+              <w:t>от</w:t>
+            </w:r>
+            <w:r>
+              <w:rPr>
+                <w:rFonts w:ascii="Arial" w:hAnsi="Arial" w:cs="Arial"/>
+                <w:b/>
+                <w:bCs/>
+                <w:sz w:val="18"/>
+                <w:szCs w:val="18"/>
+              </w:rPr>
+              <w:t xml:space="preserve"> Intel Software Solutions </w:t>
+            </w:r>
+            <w:r>
+              <w:rPr>
+                <w:rFonts w:ascii="Arial" w:hAnsi="Arial" w:cs="Arial"/>
+                <w:b/>
+                <w:bCs/>
+                <w:sz w:val="18"/>
+                <w:szCs w:val="18"/>
+                <w:lang w:val="ru-RU"/>
+              </w:rPr>
+              <w:t>в</w:t>
+            </w:r>
+            <w:r>
+              <w:rPr>
+                <w:rFonts w:ascii="Arial" w:hAnsi="Arial" w:cs="Arial"/>
+                <w:b/>
+                <w:bCs/>
+                <w:sz w:val="18"/>
+                <w:szCs w:val="18"/>
+              </w:rPr>
+              <w:t xml:space="preserve"> </w:t>
+            </w:r>
+            <w:r>
+              <w:rPr>
+                <w:rFonts w:ascii="Arial" w:hAnsi="Arial" w:cs="Arial"/>
+                <w:b/>
+                <w:bCs/>
+                <w:sz w:val="18"/>
+                <w:szCs w:val="18"/>
+                <w:lang w:val="ru-RU"/>
+              </w:rPr>
+              <w:t>офисе</w:t>
+            </w:r>
+            <w:r>
+              <w:rPr>
+                <w:rFonts w:ascii="Arial" w:hAnsi="Arial" w:cs="Arial"/>
+                <w:b/>
+                <w:bCs/>
+                <w:sz w:val="18"/>
+                <w:szCs w:val="18"/>
+              </w:rPr>
+              <w:t xml:space="preserve"> </w:t>
+            </w:r>
+            <w:r>
+              <w:rPr>
+                <w:rFonts w:ascii="Arial" w:hAnsi="Arial" w:cs="Arial"/>
+                <w:b/>
+                <w:bCs/>
+                <w:sz w:val="18"/>
+                <w:szCs w:val="18"/>
+                <w:lang w:val="ru-RU"/>
+              </w:rPr>
+              <w:t>Яндекса</w:t>
+            </w:r>
+          </w:p>
+        </w:tc>
+        <w:tc>
+          <w:tcPr>
+            <w:tcW w:w="1416" w:type="dxa"/>
+            <w:tcBorders>
+              <w:top w:val="nil"/>
+              <w:left w:val="nil"/>
+              <w:bottom w:val="nil"/>
+              <w:right w:val="nil"/>
+            </w:tcBorders>
+          </w:tcPr>
+          <w:p>
+            <w:pPr>
+              <w:widowControl w:val="0"/>
+              <w:autoSpaceDE w:val="0"/>
+              <w:autoSpaceDN w:val="0"/>
+              <w:adjustRightInd w:val="0"/>
+              <w:spacing w:after="0" w:line="260" w:lineRule="atLeast"/>
+              <w:rPr>
+                <w:rFonts w:ascii="Arial" w:hAnsi="Arial" w:cs="Arial"/>
+                <w:sz w:val="18"/>
+                <w:szCs w:val="18"/>
                 <w:lang w:val="ru-RU"/>
               </w:rPr>
             </w:pPr>
@@ -10345,6 +11406,193 @@
                 <w:lang w:val="ru-RU"/>
               </w:rPr>
               <w:t xml:space="preserve">19 </w:t>
+            </w:r>
+          </w:p>
+        </w:tc>
+      </w:tr>
+      <w:tr>
+        <w:tblPrEx>
+          <w:tblCellMar>
+            <w:top w:w="0" w:type="dxa"/>
+          </w:tblCellMar>
+        </w:tblPrEx>
+        <w:tc>
+          <w:tcPr>
+            <w:tcW w:w="1800" w:type="dxa"/>
+            <w:gridSpan w:val="2"/>
+            <w:vMerge/>
+            <w:tcBorders>
+              <w:left w:val="nil"/>
+              <w:right w:val="nil"/>
+            </w:tcBorders>
+          </w:tcPr>
+          <w:p>
+            <w:pPr>
+              <w:widowControl w:val="0"/>
+              <w:autoSpaceDE w:val="0"/>
+              <w:autoSpaceDN w:val="0"/>
+              <w:adjustRightInd w:val="0"/>
+              <w:spacing w:after="0" w:line="220" w:lineRule="atLeast"/>
+              <w:rPr>
+                <w:rFonts w:ascii="Arial" w:hAnsi="Arial" w:cs="Arial"/>
+                <w:color w:val="707070"/>
+                <w:sz w:val="16"/>
+                <w:szCs w:val="24"/>
+              </w:rPr>
+            </w:pPr>
+          </w:p>
+        </w:tc>
+        <w:tc>
+          <w:tcPr>
+            <w:tcW w:w="6422" w:type="dxa"/>
+            <w:gridSpan w:val="2"/>
+            <w:tcBorders>
+              <w:top w:val="nil"/>
+              <w:left w:val="nil"/>
+              <w:bottom w:val="nil"/>
+              <w:right w:val="nil"/>
+            </w:tcBorders>
+          </w:tcPr>
+          <w:p>
+            <w:pPr>
+              <w:widowControl w:val="0"/>
+              <w:autoSpaceDE w:val="0"/>
+              <w:autoSpaceDN w:val="0"/>
+              <w:adjustRightInd w:val="0"/>
+              <w:spacing w:after="0" w:line="260" w:lineRule="atLeast"/>
+              <w:rPr>
+                <w:rFonts w:ascii="Arial" w:hAnsi="Arial" w:cs="Arial"/>
+                <w:sz w:val="18"/>
+                <w:szCs w:val="18"/>
+                <w:lang w:val="ru-RU"/>
+              </w:rPr>
+            </w:pPr>
+            <w:r>
+              <w:rPr>
+                <w:rFonts w:ascii="Arial" w:hAnsi="Arial" w:cs="Arial"/>
+                <w:sz w:val="18"/>
+                <w:szCs w:val="18"/>
+                <w:lang w:val="ru-RU"/>
+              </w:rPr>
+              <w:t xml:space="preserve">Вебинар: </w:t>
+            </w:r>
+            <w:r>
+              <w:rPr>
+                <w:rFonts w:ascii="Arial" w:hAnsi="Arial" w:cs="Arial"/>
+                <w:sz w:val="18"/>
+                <w:szCs w:val="18"/>
+              </w:rPr>
+              <w:t>Yandex</w:t>
+            </w:r>
+            <w:r>
+              <w:rPr>
+                <w:rFonts w:ascii="Arial" w:hAnsi="Arial" w:cs="Arial"/>
+                <w:sz w:val="18"/>
+                <w:szCs w:val="18"/>
+                <w:lang w:val="ru-RU"/>
+              </w:rPr>
+              <w:t xml:space="preserve"> </w:t>
+            </w:r>
+            <w:proofErr w:type="spellStart"/>
+            <w:r>
+              <w:rPr>
+                <w:rFonts w:ascii="Arial" w:hAnsi="Arial" w:cs="Arial"/>
+                <w:sz w:val="18"/>
+                <w:szCs w:val="18"/>
+              </w:rPr>
+              <w:t>DataLens</w:t>
+            </w:r>
+            <w:proofErr w:type="spellEnd"/>
+            <w:r>
+              <w:rPr>
+                <w:rFonts w:ascii="Arial" w:hAnsi="Arial" w:cs="Arial"/>
+                <w:sz w:val="18"/>
+                <w:szCs w:val="18"/>
+                <w:lang w:val="ru-RU"/>
+              </w:rPr>
+              <w:t xml:space="preserve"> -</w:t>
+            </w:r>
+            <w:r>
+              <w:rPr>
+                <w:rFonts w:ascii="Arial" w:hAnsi="Arial" w:cs="Arial"/>
+                <w:sz w:val="18"/>
+                <w:szCs w:val="18"/>
+                <w:lang w:val="ru-RU"/>
+              </w:rPr>
+              <w:t xml:space="preserve"> Новые возможности сервиса визуализации и анализа данных в </w:t>
+            </w:r>
+            <w:proofErr w:type="spellStart"/>
+            <w:r>
+              <w:rPr>
+                <w:rFonts w:ascii="Arial" w:hAnsi="Arial" w:cs="Arial"/>
+                <w:sz w:val="18"/>
+                <w:szCs w:val="18"/>
+                <w:lang w:val="ru-RU"/>
+              </w:rPr>
+              <w:t>Яндекс.Облак</w:t>
+            </w:r>
+            <w:r>
+              <w:rPr>
+                <w:rFonts w:ascii="Arial" w:hAnsi="Arial" w:cs="Arial"/>
+                <w:sz w:val="18"/>
+                <w:szCs w:val="18"/>
+                <w:lang w:val="ru-RU"/>
+              </w:rPr>
+              <w:t>о</w:t>
+            </w:r>
+            <w:proofErr w:type="spellEnd"/>
+          </w:p>
+        </w:tc>
+        <w:tc>
+          <w:tcPr>
+            <w:tcW w:w="1416" w:type="dxa"/>
+            <w:tcBorders>
+              <w:top w:val="nil"/>
+              <w:left w:val="nil"/>
+              <w:bottom w:val="nil"/>
+              <w:right w:val="nil"/>
+            </w:tcBorders>
+          </w:tcPr>
+          <w:p>
+            <w:pPr>
+              <w:widowControl w:val="0"/>
+              <w:autoSpaceDE w:val="0"/>
+              <w:autoSpaceDN w:val="0"/>
+              <w:adjustRightInd w:val="0"/>
+              <w:spacing w:after="0" w:line="260" w:lineRule="atLeast"/>
+              <w:rPr>
+                <w:rFonts w:ascii="Arial" w:hAnsi="Arial" w:cs="Arial"/>
+                <w:sz w:val="18"/>
+                <w:szCs w:val="18"/>
+                <w:lang w:val="ru-RU"/>
+              </w:rPr>
+            </w:pPr>
+            <w:r>
+              <w:rPr>
+                <w:rFonts w:ascii="Arial" w:hAnsi="Arial" w:cs="Arial"/>
+                <w:sz w:val="18"/>
+                <w:szCs w:val="18"/>
+                <w:lang w:val="ru-RU"/>
+              </w:rPr>
+              <w:t xml:space="preserve">Яндекс, </w:t>
+            </w:r>
+            <w:r>
+              <w:rPr>
+                <w:rFonts w:ascii="Arial" w:hAnsi="Arial" w:cs="Arial"/>
+                <w:sz w:val="18"/>
+                <w:szCs w:val="18"/>
+                <w:lang w:val="ru-RU"/>
+              </w:rPr>
+              <w:t>21.11.20</w:t>
+            </w:r>
+            <w:r>
+              <w:rPr>
+                <w:rFonts w:ascii="Arial" w:hAnsi="Arial" w:cs="Arial"/>
+                <w:sz w:val="18"/>
+                <w:szCs w:val="18"/>
+                <w:lang w:val="ru-RU"/>
+              </w:rPr>
+              <w:t>19</w:t>
             </w:r>
           </w:p>
         </w:tc>
@@ -10402,85 +11650,81 @@
               <w:spacing w:after="0" w:line="260" w:lineRule="atLeast"/>
               <w:rPr>
                 <w:rFonts w:ascii="Arial" w:hAnsi="Arial" w:cs="Arial"/>
-                <w:sz w:val="18"/>
-                <w:szCs w:val="18"/>
-                <w:lang w:val="ru-RU"/>
-              </w:rPr>
-            </w:pPr>
-            <w:r>
-              <w:rPr>
-                <w:rFonts w:ascii="Arial" w:hAnsi="Arial" w:cs="Arial"/>
-                <w:sz w:val="18"/>
-                <w:szCs w:val="18"/>
-                <w:lang w:val="ru-RU"/>
-              </w:rPr>
-              <w:t xml:space="preserve">Вебинар: </w:t>
-            </w:r>
-            <w:r>
-              <w:rPr>
-                <w:rFonts w:ascii="Arial" w:hAnsi="Arial" w:cs="Arial"/>
-                <w:sz w:val="18"/>
-                <w:szCs w:val="18"/>
-              </w:rPr>
-              <w:t>Yandex</w:t>
-            </w:r>
-            <w:r>
-              <w:rPr>
-                <w:rFonts w:ascii="Arial" w:hAnsi="Arial" w:cs="Arial"/>
-                <w:sz w:val="18"/>
-                <w:szCs w:val="18"/>
-                <w:lang w:val="ru-RU"/>
-              </w:rPr>
-              <w:t xml:space="preserve"> </w:t>
-            </w:r>
+                <w:b/>
+                <w:bCs/>
+                <w:sz w:val="18"/>
+                <w:szCs w:val="18"/>
+                <w:lang w:val="ru-RU"/>
+              </w:rPr>
+            </w:pPr>
             <w:proofErr w:type="spellStart"/>
             <w:r>
               <w:rPr>
                 <w:rFonts w:ascii="Arial" w:hAnsi="Arial" w:cs="Arial"/>
-                <w:sz w:val="18"/>
-                <w:szCs w:val="18"/>
-              </w:rPr>
-              <w:t>DataLens</w:t>
+                <w:b/>
+                <w:bCs/>
+                <w:sz w:val="18"/>
+                <w:szCs w:val="18"/>
+                <w:lang w:val="ru-RU"/>
+              </w:rPr>
+              <w:t>YaTalks</w:t>
             </w:r>
             <w:proofErr w:type="spellEnd"/>
             <w:r>
               <w:rPr>
                 <w:rFonts w:ascii="Arial" w:hAnsi="Arial" w:cs="Arial"/>
-                <w:sz w:val="18"/>
-                <w:szCs w:val="18"/>
-                <w:lang w:val="ru-RU"/>
-              </w:rPr>
-              <w:t xml:space="preserve"> -</w:t>
-            </w:r>
-            <w:r>
-              <w:rPr>
-                <w:rFonts w:ascii="Arial" w:hAnsi="Arial" w:cs="Arial"/>
-                <w:sz w:val="18"/>
-                <w:szCs w:val="18"/>
-                <w:lang w:val="ru-RU"/>
-              </w:rPr>
-              <w:t xml:space="preserve"> Новые возможности сервиса визуализации и анализа данных в </w:t>
-            </w:r>
-            <w:proofErr w:type="spellStart"/>
-            <w:r>
-              <w:rPr>
-                <w:rFonts w:ascii="Arial" w:hAnsi="Arial" w:cs="Arial"/>
-                <w:sz w:val="18"/>
-                <w:szCs w:val="18"/>
-                <w:lang w:val="ru-RU"/>
-              </w:rPr>
-              <w:t>Яндекс.Облак</w:t>
-            </w:r>
-            <w:r>
-              <w:rPr>
-                <w:rFonts w:ascii="Arial" w:hAnsi="Arial" w:cs="Arial"/>
-                <w:sz w:val="18"/>
-                <w:szCs w:val="18"/>
-                <w:lang w:val="ru-RU"/>
-              </w:rPr>
-              <w:t>о</w:t>
-            </w:r>
-            <w:proofErr w:type="spellEnd"/>
+                <w:b/>
+                <w:bCs/>
+                <w:sz w:val="18"/>
+                <w:szCs w:val="18"/>
+                <w:lang w:val="ru-RU"/>
+              </w:rPr>
+              <w:t xml:space="preserve">: </w:t>
+            </w:r>
+            <w:r>
+              <w:rPr>
+                <w:rFonts w:ascii="Arial" w:hAnsi="Arial" w:cs="Arial"/>
+                <w:b/>
+                <w:bCs/>
+                <w:sz w:val="18"/>
+                <w:szCs w:val="18"/>
+                <w:lang w:val="ru-RU"/>
+              </w:rPr>
+              <w:t>главная</w:t>
+            </w:r>
+            <w:r>
+              <w:rPr>
+                <w:rFonts w:ascii="Arial" w:hAnsi="Arial" w:cs="Arial"/>
+                <w:b/>
+                <w:bCs/>
+                <w:sz w:val="18"/>
+                <w:szCs w:val="18"/>
+                <w:lang w:val="ru-RU"/>
+              </w:rPr>
+              <w:t xml:space="preserve"> конференци</w:t>
+            </w:r>
+            <w:r>
+              <w:rPr>
+                <w:rFonts w:ascii="Arial" w:hAnsi="Arial" w:cs="Arial"/>
+                <w:b/>
+                <w:bCs/>
+                <w:sz w:val="18"/>
+                <w:szCs w:val="18"/>
+                <w:lang w:val="ru-RU"/>
+              </w:rPr>
+              <w:t>я</w:t>
+            </w:r>
+            <w:r>
+              <w:rPr>
+                <w:rFonts w:ascii="Arial" w:hAnsi="Arial" w:cs="Arial"/>
+                <w:b/>
+                <w:bCs/>
+                <w:sz w:val="18"/>
+                <w:szCs w:val="18"/>
+                <w:lang w:val="ru-RU"/>
+              </w:rPr>
+              <w:t xml:space="preserve"> Яндекса для разработчиков</w:t>
+            </w:r>
           </w:p>
         </w:tc>
         <w:tc>
@@ -10514,25 +11758,7 @@
                 <w:szCs w:val="18"/>
                 <w:lang w:val="ru-RU"/>
               </w:rPr>
-              <w:t xml:space="preserve">Яндекс, </w:t>
-            </w:r>
-            <w:r>
-              <w:rPr>
-                <w:rFonts w:ascii="Arial" w:hAnsi="Arial" w:cs="Arial"/>
-                <w:sz w:val="18"/>
-                <w:szCs w:val="18"/>
-                <w:lang w:val="ru-RU"/>
-              </w:rPr>
-              <w:t>21.11.20</w:t>
-            </w:r>
-            <w:r>
-              <w:rPr>
-                <w:rFonts w:ascii="Arial" w:hAnsi="Arial" w:cs="Arial"/>
-                <w:sz w:val="18"/>
-                <w:szCs w:val="18"/>
-                <w:lang w:val="ru-RU"/>
-              </w:rPr>
-              <w:t>19</w:t>
+              <w:t>Яндекс, 30.11.2019</w:t>
             </w:r>
           </w:p>
         </w:tc>
@@ -10543,6 +11769,9 @@
             <w:top w:w="0" w:type="dxa"/>
           </w:tblCellMar>
         </w:tblPrEx>
+        <w:trPr>
+          <w:trHeight w:val="624"/>
+        </w:trPr>
         <w:tc>
           <w:tcPr>
             <w:tcW w:w="9638" w:type="dxa"/>
@@ -10682,6 +11911,47 @@
           </w:p>
           <w:p>
             <w:pPr>
+              <w:widowControl w:val="0"/>
+              <w:autoSpaceDE w:val="0"/>
+              <w:autoSpaceDN w:val="0"/>
+              <w:adjustRightInd w:val="0"/>
+              <w:spacing w:after="0" w:line="260" w:lineRule="atLeast"/>
+              <w:rPr>
+                <w:rFonts w:ascii="Arial" w:hAnsi="Arial" w:cs="Arial"/>
+                <w:color w:val="AEAEAE"/>
+                <w:sz w:val="18"/>
+                <w:szCs w:val="24"/>
+                <w:lang w:val="ru-RU"/>
+              </w:rPr>
+            </w:pPr>
+            <w:r>
+              <w:rPr>
+                <w:rFonts w:ascii="Arial" w:hAnsi="Arial" w:cs="Arial"/>
+                <w:color w:val="AEAEAE"/>
+                <w:sz w:val="18"/>
+                <w:szCs w:val="24"/>
+                <w:lang w:val="ru-RU"/>
+              </w:rPr>
+              <w:t>Валерий Витальевич Белоглазов (Директор департамента Оценки экспертизы и стоимостного консультирования)</w:t>
+            </w:r>
+          </w:p>
+          <w:p>
+            <w:pPr>
+              <w:widowControl w:val="0"/>
+              <w:autoSpaceDE w:val="0"/>
+              <w:autoSpaceDN w:val="0"/>
+              <w:adjustRightInd w:val="0"/>
+              <w:spacing w:after="0" w:line="260" w:lineRule="atLeast"/>
+              <w:rPr>
+                <w:rFonts w:ascii="Arial" w:hAnsi="Arial" w:cs="Arial"/>
+                <w:sz w:val="18"/>
+                <w:szCs w:val="24"/>
+                <w:lang w:val="ru-RU"/>
+              </w:rPr>
+            </w:pPr>
+          </w:p>
+          <w:p>
+            <w:pPr>
               <w:keepNext/>
               <w:widowControl w:val="0"/>
               <w:autoSpaceDE w:val="0"/>
@@ -10690,6 +11960,31 @@
               <w:spacing w:after="0" w:line="260" w:lineRule="atLeast"/>
               <w:rPr>
                 <w:rFonts w:ascii="Arial" w:hAnsi="Arial" w:cs="Arial"/>
+                <w:sz w:val="18"/>
+                <w:szCs w:val="24"/>
+                <w:lang w:val="ru-RU"/>
+              </w:rPr>
+            </w:pPr>
+            <w:r>
+              <w:rPr>
+                <w:rFonts w:ascii="Arial" w:hAnsi="Arial" w:cs="Arial"/>
+                <w:sz w:val="18"/>
+                <w:szCs w:val="24"/>
+                <w:lang w:val="ru-RU"/>
+              </w:rPr>
+              <w:t>АО "2К"</w:t>
+            </w:r>
+          </w:p>
+          <w:p>
+            <w:pPr>
+              <w:keepNext/>
+              <w:widowControl w:val="0"/>
+              <w:autoSpaceDE w:val="0"/>
+              <w:autoSpaceDN w:val="0"/>
+              <w:adjustRightInd w:val="0"/>
+              <w:spacing w:after="0" w:line="260" w:lineRule="atLeast"/>
+              <w:rPr>
+                <w:rFonts w:ascii="Arial" w:hAnsi="Arial" w:cs="Arial"/>
                 <w:color w:val="AEAEAE"/>
                 <w:sz w:val="18"/>
                 <w:szCs w:val="24"/>
@@ -10718,71 +12013,6 @@
               <w:rPr>
                 <w:rFonts w:ascii="Arial" w:hAnsi="Arial" w:cs="Arial"/>
                 <w:color w:val="AEAEAE"/>
-                <w:sz w:val="18"/>
-                <w:szCs w:val="24"/>
-                <w:lang w:val="ru-RU"/>
-              </w:rPr>
-            </w:pPr>
-          </w:p>
-          <w:p>
-            <w:pPr>
-              <w:keepNext/>
-              <w:widowControl w:val="0"/>
-              <w:autoSpaceDE w:val="0"/>
-              <w:autoSpaceDN w:val="0"/>
-              <w:adjustRightInd w:val="0"/>
-              <w:spacing w:after="0" w:line="260" w:lineRule="atLeast"/>
-              <w:rPr>
-                <w:rFonts w:ascii="Arial" w:hAnsi="Arial" w:cs="Arial"/>
-                <w:sz w:val="18"/>
-                <w:szCs w:val="24"/>
-                <w:lang w:val="ru-RU"/>
-              </w:rPr>
-            </w:pPr>
-            <w:r>
-              <w:rPr>
-                <w:rFonts w:ascii="Arial" w:hAnsi="Arial" w:cs="Arial"/>
-                <w:sz w:val="18"/>
-                <w:szCs w:val="24"/>
-                <w:lang w:val="ru-RU"/>
-              </w:rPr>
-              <w:t>АО "2К"</w:t>
-            </w:r>
-          </w:p>
-          <w:p>
-            <w:pPr>
-              <w:widowControl w:val="0"/>
-              <w:autoSpaceDE w:val="0"/>
-              <w:autoSpaceDN w:val="0"/>
-              <w:adjustRightInd w:val="0"/>
-              <w:spacing w:after="0" w:line="260" w:lineRule="atLeast"/>
-              <w:rPr>
-                <w:rFonts w:ascii="Arial" w:hAnsi="Arial" w:cs="Arial"/>
-                <w:sz w:val="18"/>
-                <w:szCs w:val="24"/>
-                <w:lang w:val="ru-RU"/>
-              </w:rPr>
-            </w:pPr>
-            <w:r>
-              <w:rPr>
-                <w:rFonts w:ascii="Arial" w:hAnsi="Arial" w:cs="Arial"/>
-                <w:color w:val="AEAEAE"/>
-                <w:sz w:val="18"/>
-                <w:szCs w:val="24"/>
-                <w:lang w:val="ru-RU"/>
-              </w:rPr>
-              <w:t>Валерий Витальевич Белоглазов (Директор департамента Оценки экспертизы и стоимостного консультирования)</w:t>
-            </w:r>
-          </w:p>
-          <w:p>
-            <w:pPr>
-              <w:widowControl w:val="0"/>
-              <w:autoSpaceDE w:val="0"/>
-              <w:autoSpaceDN w:val="0"/>
-              <w:adjustRightInd w:val="0"/>
-              <w:spacing w:after="0" w:line="260" w:lineRule="atLeast"/>
-              <w:rPr>
-                <w:rFonts w:ascii="Arial" w:hAnsi="Arial" w:cs="Arial"/>
                 <w:sz w:val="18"/>
                 <w:szCs w:val="24"/>
                 <w:lang w:val="ru-RU"/>
@@ -11280,7 +12510,69 @@
                                 <w:szCs w:val="20"/>
                                 <w:lang w:val="ru-RU"/>
                               </w:rPr>
-                              <w:t>Пакин Игорь  •  Резюме обновлено 27 ноября 2019</w:t>
+                              <w:t xml:space="preserve">Пакин </w:t>
+                            </w:r>
+                            <w:proofErr w:type="gramStart"/>
+                            <w:r>
+                              <w:rPr>
+                                <w:rFonts w:ascii="Arial" w:hAnsi="Arial" w:cs="Arial"/>
+                                <w:color w:val="BCBCBC"/>
+                                <w:sz w:val="16"/>
+                                <w:szCs w:val="20"/>
+                                <w:lang w:val="ru-RU"/>
+                              </w:rPr>
+                              <w:t>Игорь  •</w:t>
+                            </w:r>
+                            <w:proofErr w:type="gramEnd"/>
+                            <w:r>
+                              <w:rPr>
+                                <w:rFonts w:ascii="Arial" w:hAnsi="Arial" w:cs="Arial"/>
+                                <w:color w:val="BCBCBC"/>
+                                <w:sz w:val="16"/>
+                                <w:szCs w:val="20"/>
+                                <w:lang w:val="ru-RU"/>
+                              </w:rPr>
+                              <w:t xml:space="preserve">  Резюме обновлено </w:t>
+                            </w:r>
+                            <w:r>
+                              <w:rPr>
+                                <w:rFonts w:ascii="Arial" w:hAnsi="Arial" w:cs="Arial"/>
+                                <w:color w:val="BCBCBC"/>
+                                <w:sz w:val="16"/>
+                                <w:szCs w:val="20"/>
+                                <w:lang w:val="ru-RU"/>
+                              </w:rPr>
+                              <w:t>02</w:t>
+                            </w:r>
+                            <w:r>
+                              <w:rPr>
+                                <w:rFonts w:ascii="Arial" w:hAnsi="Arial" w:cs="Arial"/>
+                                <w:color w:val="BCBCBC"/>
+                                <w:sz w:val="16"/>
+                                <w:szCs w:val="20"/>
+                                <w:lang w:val="ru-RU"/>
+                              </w:rPr>
+                              <w:t xml:space="preserve"> </w:t>
+                            </w:r>
+                            <w:r>
+                              <w:rPr>
+                                <w:rFonts w:ascii="Arial" w:hAnsi="Arial" w:cs="Arial"/>
+                                <w:color w:val="BCBCBC"/>
+                                <w:sz w:val="16"/>
+                                <w:szCs w:val="20"/>
+                                <w:lang w:val="ru-RU"/>
+                              </w:rPr>
+                              <w:t xml:space="preserve">декабря </w:t>
+                            </w:r>
+                            <w:r>
+                              <w:rPr>
+                                <w:rFonts w:ascii="Arial" w:hAnsi="Arial" w:cs="Arial"/>
+                                <w:color w:val="BCBCBC"/>
+                                <w:sz w:val="16"/>
+                                <w:szCs w:val="20"/>
+                                <w:lang w:val="ru-RU"/>
+                              </w:rPr>
+                              <w:t>2019</w:t>
                             </w:r>
                           </w:p>
                           <w:p>
@@ -11347,7 +12639,69 @@
                           <w:szCs w:val="20"/>
                           <w:lang w:val="ru-RU"/>
                         </w:rPr>
-                        <w:t>Пакин Игорь  •  Резюме обновлено 27 ноября 2019</w:t>
+                        <w:t xml:space="preserve">Пакин </w:t>
+                      </w:r>
+                      <w:proofErr w:type="gramStart"/>
+                      <w:r>
+                        <w:rPr>
+                          <w:rFonts w:ascii="Arial" w:hAnsi="Arial" w:cs="Arial"/>
+                          <w:color w:val="BCBCBC"/>
+                          <w:sz w:val="16"/>
+                          <w:szCs w:val="20"/>
+                          <w:lang w:val="ru-RU"/>
+                        </w:rPr>
+                        <w:t>Игорь  •</w:t>
+                      </w:r>
+                      <w:proofErr w:type="gramEnd"/>
+                      <w:r>
+                        <w:rPr>
+                          <w:rFonts w:ascii="Arial" w:hAnsi="Arial" w:cs="Arial"/>
+                          <w:color w:val="BCBCBC"/>
+                          <w:sz w:val="16"/>
+                          <w:szCs w:val="20"/>
+                          <w:lang w:val="ru-RU"/>
+                        </w:rPr>
+                        <w:t xml:space="preserve">  Резюме обновлено </w:t>
+                      </w:r>
+                      <w:r>
+                        <w:rPr>
+                          <w:rFonts w:ascii="Arial" w:hAnsi="Arial" w:cs="Arial"/>
+                          <w:color w:val="BCBCBC"/>
+                          <w:sz w:val="16"/>
+                          <w:szCs w:val="20"/>
+                          <w:lang w:val="ru-RU"/>
+                        </w:rPr>
+                        <w:t>02</w:t>
+                      </w:r>
+                      <w:r>
+                        <w:rPr>
+                          <w:rFonts w:ascii="Arial" w:hAnsi="Arial" w:cs="Arial"/>
+                          <w:color w:val="BCBCBC"/>
+                          <w:sz w:val="16"/>
+                          <w:szCs w:val="20"/>
+                          <w:lang w:val="ru-RU"/>
+                        </w:rPr>
+                        <w:t xml:space="preserve"> </w:t>
+                      </w:r>
+                      <w:r>
+                        <w:rPr>
+                          <w:rFonts w:ascii="Arial" w:hAnsi="Arial" w:cs="Arial"/>
+                          <w:color w:val="BCBCBC"/>
+                          <w:sz w:val="16"/>
+                          <w:szCs w:val="20"/>
+                          <w:lang w:val="ru-RU"/>
+                        </w:rPr>
+                        <w:t xml:space="preserve">декабря </w:t>
+                      </w:r>
+                      <w:r>
+                        <w:rPr>
+                          <w:rFonts w:ascii="Arial" w:hAnsi="Arial" w:cs="Arial"/>
+                          <w:color w:val="BCBCBC"/>
+                          <w:sz w:val="16"/>
+                          <w:szCs w:val="20"/>
+                          <w:lang w:val="ru-RU"/>
+                        </w:rPr>
+                        <w:t>2019</w:t>
                       </w:r>
                     </w:p>
                     <w:p>

--- a/docs/pakin_igor_cv.docx
+++ b/docs/pakin_igor_cv.docx
@@ -2684,17 +2684,7 @@
                 <w:szCs w:val="24"/>
                 <w:shd w:val="clear" w:color="auto" w:fill="E6E6E6"/>
               </w:rPr>
-              <w:t>MS Excel </w:t>
-            </w:r>
-            <w:proofErr w:type="gramStart"/>
-            <w:r>
-              <w:rPr>
-                <w:rFonts w:ascii="Arial" w:hAnsi="Arial" w:cs="Arial"/>
-                <w:sz w:val="18"/>
-                <w:szCs w:val="24"/>
-                <w:shd w:val="clear" w:color="auto" w:fill="E6E6E6"/>
-              </w:rPr>
-              <w:t xml:space="preserve">expert  </w:t>
+              <w:t xml:space="preserve">MS Excel expert  </w:t>
             </w:r>
             <w:proofErr w:type="spellStart"/>
             <w:r>
@@ -2707,7 +2697,6 @@
               <w:t>Финансовое</w:t>
             </w:r>
             <w:proofErr w:type="spellEnd"/>
-            <w:proofErr w:type="gramEnd"/>
             <w:r>
               <w:rPr>
                 <w:rFonts w:ascii="Arial" w:hAnsi="Arial" w:cs="Arial"/>
@@ -2772,6 +2761,7 @@
               </w:rPr>
               <w:t xml:space="preserve">  </w:t>
             </w:r>
+            <w:proofErr w:type="spellStart"/>
             <w:r>
               <w:rPr>
                 <w:rFonts w:ascii="Arial" w:hAnsi="Arial" w:cs="Arial"/>
@@ -2779,7 +2769,17 @@
                 <w:szCs w:val="24"/>
                 <w:shd w:val="clear" w:color="E6E6E6" w:fill="E6E6E6"/>
               </w:rPr>
-              <w:t>Аналитика и</w:t>
+              <w:t>Аналитика</w:t>
+            </w:r>
+            <w:proofErr w:type="spellEnd"/>
+            <w:r>
+              <w:rPr>
+                <w:rFonts w:ascii="Arial" w:hAnsi="Arial" w:cs="Arial"/>
+                <w:sz w:val="18"/>
+                <w:szCs w:val="24"/>
+                <w:shd w:val="clear" w:color="E6E6E6" w:fill="E6E6E6"/>
+              </w:rPr>
+              <w:t xml:space="preserve"> и</w:t>
             </w:r>
             <w:r>
               <w:rPr>
@@ -2789,7 +2789,7 @@
               </w:rPr>
               <w:t xml:space="preserve"> </w:t>
             </w:r>
-            <w:bookmarkStart w:id="0" w:name="_GoBack"/>
+            <w:proofErr w:type="spellStart"/>
             <w:r>
               <w:rPr>
                 <w:rFonts w:ascii="Arial" w:hAnsi="Arial" w:cs="Arial"/>
@@ -2799,7 +2799,7 @@
               </w:rPr>
               <w:t>Анализ</w:t>
             </w:r>
-            <w:bookmarkEnd w:id="0"/>
+            <w:proofErr w:type="spellEnd"/>
             <w:r>
               <w:rPr>
                 <w:rFonts w:ascii="Arial" w:hAnsi="Arial" w:cs="Arial"/>
@@ -3630,27 +3630,7 @@
                 <w:lang w:val="ru-RU"/>
               </w:rPr>
               <w:br/>
-              <w:t xml:space="preserve">Крайняя Стрессоустойчивость (полученная из постоянного взаимодействия с Заказчиками, Собственниками, множеством разноплановых Сотрудников и </w:t>
-            </w:r>
-            <w:proofErr w:type="gramStart"/>
-            <w:r>
-              <w:rPr>
-                <w:rFonts w:ascii="Arial" w:hAnsi="Arial" w:cs="Arial"/>
-                <w:sz w:val="18"/>
-                <w:szCs w:val="24"/>
-                <w:lang w:val="ru-RU"/>
-              </w:rPr>
-              <w:t>Подрядчиков..</w:t>
-            </w:r>
-            <w:proofErr w:type="gramEnd"/>
-            <w:r>
-              <w:rPr>
-                <w:rFonts w:ascii="Arial" w:hAnsi="Arial" w:cs="Arial"/>
-                <w:sz w:val="18"/>
-                <w:szCs w:val="24"/>
-                <w:lang w:val="ru-RU"/>
-              </w:rPr>
-              <w:t xml:space="preserve"> а так же из занятий Альпинизмом и Парусным спортом в открытом Океане)</w:t>
+              <w:t>Крайняя Стрессоустойчивость (полученная из постоянного взаимодействия с Заказчиками, Собственниками, множеством разноплановых Сотрудников и Подрядчиков.. а так же из занятий Альпинизмом и Парусным спортом в открытом Океане)</w:t>
             </w:r>
             <w:r>
               <w:rPr>
@@ -5901,14 +5881,65 @@
               </w:rPr>
               <w:t xml:space="preserve">, </w:t>
             </w:r>
-            <w:r>
-              <w:rPr>
-                <w:rFonts w:ascii="Arial" w:hAnsi="Arial" w:cs="Arial"/>
-                <w:sz w:val="18"/>
-                <w:szCs w:val="24"/>
-                <w:lang w:val="ru-RU"/>
-              </w:rPr>
-              <w:t xml:space="preserve">Google Analytics, Google </w:t>
+            <w:proofErr w:type="spellStart"/>
+            <w:r>
+              <w:rPr>
+                <w:rFonts w:ascii="Arial" w:hAnsi="Arial" w:cs="Arial"/>
+                <w:sz w:val="18"/>
+                <w:szCs w:val="24"/>
+                <w:lang w:val="ru-RU"/>
+              </w:rPr>
+              <w:t>Google</w:t>
+            </w:r>
+            <w:proofErr w:type="spellEnd"/>
+            <w:r>
+              <w:rPr>
+                <w:rFonts w:ascii="Arial" w:hAnsi="Arial" w:cs="Arial"/>
+                <w:sz w:val="18"/>
+                <w:szCs w:val="24"/>
+                <w:lang w:val="ru-RU"/>
+              </w:rPr>
+              <w:t xml:space="preserve"> </w:t>
+            </w:r>
+            <w:proofErr w:type="spellStart"/>
+            <w:r>
+              <w:rPr>
+                <w:rFonts w:ascii="Arial" w:hAnsi="Arial" w:cs="Arial"/>
+                <w:sz w:val="18"/>
+                <w:szCs w:val="24"/>
+                <w:lang w:val="ru-RU"/>
+              </w:rPr>
+              <w:t>Analytics</w:t>
+            </w:r>
+            <w:proofErr w:type="spellEnd"/>
+            <w:r>
+              <w:rPr>
+                <w:rFonts w:ascii="Arial" w:hAnsi="Arial" w:cs="Arial"/>
+                <w:sz w:val="18"/>
+                <w:szCs w:val="24"/>
+                <w:lang w:val="ru-RU"/>
+              </w:rPr>
+              <w:t xml:space="preserve">, </w:t>
+            </w:r>
+            <w:proofErr w:type="spellStart"/>
+            <w:r>
+              <w:rPr>
+                <w:rFonts w:ascii="Arial" w:hAnsi="Arial" w:cs="Arial"/>
+                <w:sz w:val="18"/>
+                <w:szCs w:val="24"/>
+                <w:lang w:val="ru-RU"/>
+              </w:rPr>
+              <w:t>Google</w:t>
+            </w:r>
+            <w:proofErr w:type="spellEnd"/>
+            <w:r>
+              <w:rPr>
+                <w:rFonts w:ascii="Arial" w:hAnsi="Arial" w:cs="Arial"/>
+                <w:sz w:val="18"/>
+                <w:szCs w:val="24"/>
+                <w:lang w:val="ru-RU"/>
+              </w:rPr>
+              <w:t xml:space="preserve"> </w:t>
             </w:r>
             <w:proofErr w:type="spellStart"/>
             <w:r>
@@ -6594,19 +6625,8 @@
                 <w:lang w:val="ru-RU"/>
               </w:rPr>
               <w:br/>
-              <w:t xml:space="preserve">Выполнял и участвовал в крупных проектах, по оценке имущества в различных регионах страны. Оценка движимого, недвижимого имущества, оценка имущественных комплексов предприятий, </w:t>
-            </w:r>
-            <w:proofErr w:type="gramStart"/>
-            <w:r>
-              <w:rPr>
-                <w:rFonts w:ascii="Arial" w:hAnsi="Arial" w:cs="Arial"/>
-                <w:sz w:val="18"/>
-                <w:szCs w:val="24"/>
-                <w:lang w:val="ru-RU"/>
-              </w:rPr>
-              <w:t>заводов..</w:t>
-            </w:r>
-            <w:proofErr w:type="gramEnd"/>
+              <w:t>Выполнял и участвовал в крупных проектах, по оценке имущества в различных регионах страны. Оценка движимого, недвижимого имущества, оценка имущественных комплексов предприятий, заводов..</w:t>
+            </w:r>
             <w:r>
               <w:rPr>
                 <w:rFonts w:ascii="Arial" w:hAnsi="Arial" w:cs="Arial"/>
@@ -8512,7 +8532,6 @@
               </w:rPr>
             </w:pPr>
             <w:proofErr w:type="spellStart"/>
-            <w:proofErr w:type="gramStart"/>
             <w:r>
               <w:rPr>
                 <w:rFonts w:ascii="Arial" w:hAnsi="Arial" w:cs="Arial"/>
@@ -8524,7 +8543,6 @@
               <w:t>about:cloud</w:t>
             </w:r>
             <w:proofErr w:type="spellEnd"/>
-            <w:proofErr w:type="gramEnd"/>
             <w:r>
               <w:rPr>
                 <w:rFonts w:ascii="Arial" w:hAnsi="Arial" w:cs="Arial"/>
@@ -9309,36 +9327,16 @@
                 <w:szCs w:val="18"/>
                 <w:lang w:val="ru-RU"/>
               </w:rPr>
-              <w:t>Вебинар</w:t>
-            </w:r>
-            <w:proofErr w:type="gramStart"/>
-            <w:r>
-              <w:rPr>
-                <w:rFonts w:ascii="Arial" w:hAnsi="Arial" w:cs="Arial"/>
-                <w:sz w:val="18"/>
-                <w:szCs w:val="18"/>
-                <w:lang w:val="ru-RU"/>
-              </w:rPr>
-              <w:t xml:space="preserve">: </w:t>
-            </w:r>
-            <w:r>
-              <w:rPr>
-                <w:rFonts w:ascii="Arial" w:hAnsi="Arial" w:cs="Arial"/>
-                <w:sz w:val="18"/>
-                <w:szCs w:val="18"/>
-                <w:lang w:val="ru-RU"/>
-              </w:rPr>
-              <w:t>Как</w:t>
-            </w:r>
-            <w:proofErr w:type="gramEnd"/>
-            <w:r>
-              <w:rPr>
-                <w:rFonts w:ascii="Arial" w:hAnsi="Arial" w:cs="Arial"/>
-                <w:sz w:val="18"/>
-                <w:szCs w:val="18"/>
-                <w:lang w:val="ru-RU"/>
-              </w:rPr>
-              <w:t xml:space="preserve"> расширить свое меню услуг и сервисов с партнерскими программами Microsoft CSP и SPLA?</w:t>
+              <w:t xml:space="preserve">Вебинар: </w:t>
+            </w:r>
+            <w:r>
+              <w:rPr>
+                <w:rFonts w:ascii="Arial" w:hAnsi="Arial" w:cs="Arial"/>
+                <w:sz w:val="18"/>
+                <w:szCs w:val="18"/>
+                <w:lang w:val="ru-RU"/>
+              </w:rPr>
+              <w:t>Как расширить свое меню услуг и сервисов с партнерскими программами Microsoft CSP и SPLA?</w:t>
             </w:r>
           </w:p>
         </w:tc>
@@ -10375,31 +10373,7 @@
                 <w:szCs w:val="18"/>
                 <w:lang w:val="ru-RU"/>
               </w:rPr>
-              <w:t xml:space="preserve">Вебинар: </w:t>
-            </w:r>
-            <w:proofErr w:type="gramStart"/>
-            <w:r>
-              <w:rPr>
-                <w:rFonts w:ascii="Arial" w:hAnsi="Arial" w:cs="Arial"/>
-                <w:b/>
-                <w:bCs/>
-                <w:sz w:val="18"/>
-                <w:szCs w:val="18"/>
-                <w:lang w:val="ru-RU"/>
-              </w:rPr>
-              <w:t>Бизнес процессы</w:t>
-            </w:r>
-            <w:proofErr w:type="gramEnd"/>
-            <w:r>
-              <w:rPr>
-                <w:rFonts w:ascii="Arial" w:hAnsi="Arial" w:cs="Arial"/>
-                <w:b/>
-                <w:bCs/>
-                <w:sz w:val="18"/>
-                <w:szCs w:val="18"/>
-                <w:lang w:val="ru-RU"/>
-              </w:rPr>
-              <w:t xml:space="preserve"> для больших - «30 метрик и показателей бизнес-процессов»</w:t>
+              <w:t>Вебинар: Бизнес процессы для больших - «30 метрик и показателей бизнес-процессов»</w:t>
             </w:r>
           </w:p>
         </w:tc>
@@ -10513,27 +10487,7 @@
                 <w:szCs w:val="18"/>
                 <w:lang w:val="ru-RU"/>
               </w:rPr>
-              <w:t>ебинар</w:t>
-            </w:r>
-            <w:proofErr w:type="gramStart"/>
-            <w:r>
-              <w:rPr>
-                <w:rFonts w:ascii="Arial" w:hAnsi="Arial" w:cs="Arial"/>
-                <w:sz w:val="18"/>
-                <w:szCs w:val="18"/>
-                <w:lang w:val="ru-RU"/>
-              </w:rPr>
-              <w:t>: Как</w:t>
-            </w:r>
-            <w:proofErr w:type="gramEnd"/>
-            <w:r>
-              <w:rPr>
-                <w:rFonts w:ascii="Arial" w:hAnsi="Arial" w:cs="Arial"/>
-                <w:sz w:val="18"/>
-                <w:szCs w:val="18"/>
-                <w:lang w:val="ru-RU"/>
-              </w:rPr>
-              <w:t xml:space="preserve"> построить мобильный </w:t>
+              <w:t xml:space="preserve">ебинар: Как построить мобильный </w:t>
             </w:r>
             <w:proofErr w:type="spellStart"/>
             <w:r>
@@ -11902,36 +11856,16 @@
                 <w:szCs w:val="18"/>
                 <w:lang w:val="ru-RU"/>
               </w:rPr>
-              <w:t>Вебинар</w:t>
-            </w:r>
-            <w:proofErr w:type="gramStart"/>
-            <w:r>
-              <w:rPr>
-                <w:rFonts w:ascii="Arial" w:hAnsi="Arial" w:cs="Arial"/>
-                <w:sz w:val="18"/>
-                <w:szCs w:val="18"/>
-                <w:lang w:val="ru-RU"/>
-              </w:rPr>
-              <w:t xml:space="preserve">: </w:t>
-            </w:r>
-            <w:r>
-              <w:rPr>
-                <w:rFonts w:ascii="Arial" w:hAnsi="Arial" w:cs="Arial"/>
-                <w:sz w:val="18"/>
-                <w:szCs w:val="18"/>
-                <w:lang w:val="ru-RU"/>
-              </w:rPr>
-              <w:t>Как</w:t>
-            </w:r>
-            <w:proofErr w:type="gramEnd"/>
-            <w:r>
-              <w:rPr>
-                <w:rFonts w:ascii="Arial" w:hAnsi="Arial" w:cs="Arial"/>
-                <w:sz w:val="18"/>
-                <w:szCs w:val="18"/>
-                <w:lang w:val="ru-RU"/>
-              </w:rPr>
-              <w:t xml:space="preserve"> развернуть интернет-магазин в </w:t>
+              <w:t xml:space="preserve">Вебинар: </w:t>
+            </w:r>
+            <w:r>
+              <w:rPr>
+                <w:rFonts w:ascii="Arial" w:hAnsi="Arial" w:cs="Arial"/>
+                <w:sz w:val="18"/>
+                <w:szCs w:val="18"/>
+                <w:lang w:val="ru-RU"/>
+              </w:rPr>
+              <w:t xml:space="preserve">Как развернуть интернет-магазин в </w:t>
             </w:r>
             <w:proofErr w:type="spellStart"/>
             <w:r>
@@ -12954,29 +12888,7 @@
                                 <w:szCs w:val="20"/>
                                 <w:lang w:val="ru-RU"/>
                               </w:rPr>
-                              <w:t xml:space="preserve">Пакин </w:t>
-                            </w:r>
-                            <w:proofErr w:type="gramStart"/>
-                            <w:r>
-                              <w:rPr>
-                                <w:rFonts w:ascii="Arial" w:hAnsi="Arial" w:cs="Arial"/>
-                                <w:color w:val="BCBCBC"/>
-                                <w:sz w:val="16"/>
-                                <w:szCs w:val="20"/>
-                                <w:lang w:val="ru-RU"/>
-                              </w:rPr>
-                              <w:t>Игорь  •</w:t>
-                            </w:r>
-                            <w:proofErr w:type="gramEnd"/>
-                            <w:r>
-                              <w:rPr>
-                                <w:rFonts w:ascii="Arial" w:hAnsi="Arial" w:cs="Arial"/>
-                                <w:color w:val="BCBCBC"/>
-                                <w:sz w:val="16"/>
-                                <w:szCs w:val="20"/>
-                                <w:lang w:val="ru-RU"/>
-                              </w:rPr>
-                              <w:t xml:space="preserve">  Резюме обновлено 19 января 2020</w:t>
+                              <w:t>Пакин Игорь  •  Резюме обновлено 19 января 2020</w:t>
                             </w:r>
                           </w:p>
                           <w:p>

--- a/docs/pakin_igor_cv.docx
+++ b/docs/pakin_igor_cv.docx
@@ -379,29 +379,7 @@
                 <w:szCs w:val="24"/>
                 <w:lang w:val="ru-RU"/>
               </w:rPr>
-              <w:t xml:space="preserve">рофили, </w:t>
-            </w:r>
-            <w:proofErr w:type="spellStart"/>
-            <w:proofErr w:type="gramStart"/>
-            <w:r>
-              <w:rPr>
-                <w:rFonts w:ascii="Arial" w:hAnsi="Arial" w:cs="Arial"/>
-                <w:sz w:val="18"/>
-                <w:szCs w:val="24"/>
-                <w:lang w:val="ru-RU"/>
-              </w:rPr>
-              <w:t>соц.сети</w:t>
-            </w:r>
-            <w:proofErr w:type="spellEnd"/>
-            <w:proofErr w:type="gramEnd"/>
-            <w:r>
-              <w:rPr>
-                <w:rFonts w:ascii="Arial" w:hAnsi="Arial" w:cs="Arial"/>
-                <w:sz w:val="18"/>
-                <w:szCs w:val="24"/>
-                <w:lang w:val="ru-RU"/>
-              </w:rPr>
-              <w:t>, рекомендации, портфолио по ссылке (пожалуйста, выберите нужный сервис)</w:t>
+              <w:t>рофили, соц.сети, рекомендации, портфолио по ссылке (пожалуйста, выберите нужный сервис)</w:t>
             </w:r>
           </w:p>
           <w:p>
@@ -2047,7 +2025,6 @@
               </w:rPr>
               <w:t>.</w:t>
             </w:r>
-            <w:proofErr w:type="spellStart"/>
             <w:r>
               <w:rPr>
                 <w:rFonts w:ascii="Arial" w:hAnsi="Arial" w:cs="Arial"/>
@@ -2057,7 +2034,6 @@
               </w:rPr>
               <w:t>Трекер</w:t>
             </w:r>
-            <w:proofErr w:type="spellEnd"/>
             <w:r>
               <w:rPr>
                 <w:rFonts w:ascii="Arial" w:hAnsi="Arial" w:cs="Arial"/>
@@ -2066,7 +2042,6 @@
               </w:rPr>
               <w:t xml:space="preserve">, Jira, </w:t>
             </w:r>
-            <w:proofErr w:type="spellStart"/>
             <w:r>
               <w:rPr>
                 <w:rFonts w:ascii="Arial" w:hAnsi="Arial" w:cs="Arial"/>
@@ -2075,7 +2050,6 @@
               </w:rPr>
               <w:t>TickTick</w:t>
             </w:r>
-            <w:proofErr w:type="spellEnd"/>
             <w:r>
               <w:rPr>
                 <w:rFonts w:ascii="Arial" w:hAnsi="Arial" w:cs="Arial"/>
@@ -2444,77 +2418,13 @@
                 <w:szCs w:val="24"/>
               </w:rPr>
             </w:pPr>
-            <w:proofErr w:type="spellStart"/>
-            <w:r>
-              <w:rPr>
-                <w:rFonts w:ascii="Arial" w:hAnsi="Arial" w:cs="Arial"/>
-                <w:sz w:val="18"/>
-                <w:szCs w:val="24"/>
-              </w:rPr>
-              <w:t>Опыт</w:t>
-            </w:r>
-            <w:proofErr w:type="spellEnd"/>
-            <w:r>
-              <w:rPr>
-                <w:rFonts w:ascii="Arial" w:hAnsi="Arial" w:cs="Arial"/>
-                <w:sz w:val="18"/>
-                <w:szCs w:val="24"/>
-              </w:rPr>
-              <w:t xml:space="preserve"> </w:t>
-            </w:r>
-            <w:proofErr w:type="spellStart"/>
-            <w:r>
-              <w:rPr>
-                <w:rFonts w:ascii="Arial" w:hAnsi="Arial" w:cs="Arial"/>
-                <w:sz w:val="18"/>
-                <w:szCs w:val="24"/>
-              </w:rPr>
-              <w:t>проектирования</w:t>
-            </w:r>
-            <w:proofErr w:type="spellEnd"/>
-            <w:r>
-              <w:rPr>
-                <w:rFonts w:ascii="Arial" w:hAnsi="Arial" w:cs="Arial"/>
-                <w:sz w:val="18"/>
-                <w:szCs w:val="24"/>
-              </w:rPr>
-              <w:t xml:space="preserve"> </w:t>
-            </w:r>
-            <w:proofErr w:type="spellStart"/>
-            <w:r>
-              <w:rPr>
-                <w:rFonts w:ascii="Arial" w:hAnsi="Arial" w:cs="Arial"/>
-                <w:sz w:val="18"/>
-                <w:szCs w:val="24"/>
-              </w:rPr>
-              <w:t>баз</w:t>
-            </w:r>
-            <w:proofErr w:type="spellEnd"/>
-            <w:r>
-              <w:rPr>
-                <w:rFonts w:ascii="Arial" w:hAnsi="Arial" w:cs="Arial"/>
-                <w:sz w:val="18"/>
-                <w:szCs w:val="24"/>
-              </w:rPr>
-              <w:t xml:space="preserve"> </w:t>
-            </w:r>
-            <w:proofErr w:type="spellStart"/>
-            <w:r>
-              <w:rPr>
-                <w:rFonts w:ascii="Arial" w:hAnsi="Arial" w:cs="Arial"/>
-                <w:sz w:val="18"/>
-                <w:szCs w:val="24"/>
-              </w:rPr>
-              <w:t>данных</w:t>
-            </w:r>
-            <w:proofErr w:type="spellEnd"/>
-            <w:r>
-              <w:rPr>
-                <w:rFonts w:ascii="Arial" w:hAnsi="Arial" w:cs="Arial"/>
-                <w:sz w:val="18"/>
-                <w:szCs w:val="24"/>
-              </w:rPr>
-              <w:t>.</w:t>
+            <w:r>
+              <w:rPr>
+                <w:rFonts w:ascii="Arial" w:hAnsi="Arial" w:cs="Arial"/>
+                <w:sz w:val="18"/>
+                <w:szCs w:val="24"/>
+              </w:rPr>
+              <w:t>Опыт проектирования баз данных.</w:t>
             </w:r>
           </w:p>
           <w:p>
@@ -2657,7 +2567,6 @@
               </w:rPr>
               <w:t xml:space="preserve">, </w:t>
             </w:r>
-            <w:proofErr w:type="spellStart"/>
             <w:r>
               <w:rPr>
                 <w:rFonts w:ascii="Arial" w:hAnsi="Arial" w:cs="Arial"/>
@@ -2667,7 +2576,6 @@
               </w:rPr>
               <w:t>SharePoint</w:t>
             </w:r>
-            <w:proofErr w:type="spellEnd"/>
           </w:p>
           <w:p>
             <w:pPr>
@@ -2744,19 +2652,8 @@
                 <w:szCs w:val="24"/>
                 <w:lang w:val="ru-RU"/>
               </w:rPr>
-              <w:t>MS </w:t>
-            </w:r>
-            <w:proofErr w:type="spellStart"/>
-            <w:r>
-              <w:rPr>
-                <w:rFonts w:ascii="Arial" w:hAnsi="Arial" w:cs="Arial"/>
-                <w:sz w:val="18"/>
-                <w:szCs w:val="24"/>
-                <w:lang w:val="ru-RU"/>
-              </w:rPr>
-              <w:t>Access</w:t>
-            </w:r>
-            <w:proofErr w:type="spellEnd"/>
+              <w:t>MS Access</w:t>
+            </w:r>
           </w:p>
           <w:p>
             <w:pPr>
@@ -3095,18 +2992,8 @@
                 <w:sz w:val="18"/>
                 <w:szCs w:val="24"/>
               </w:rPr>
-              <w:t xml:space="preserve">, Yandex </w:t>
-            </w:r>
-            <w:proofErr w:type="spellStart"/>
-            <w:r>
-              <w:rPr>
-                <w:rFonts w:ascii="Arial" w:hAnsi="Arial" w:cs="Arial"/>
-                <w:sz w:val="18"/>
-                <w:szCs w:val="24"/>
-              </w:rPr>
-              <w:t>DataLens</w:t>
-            </w:r>
-            <w:proofErr w:type="spellEnd"/>
+              <w:t>, Yandex DataLens</w:t>
+            </w:r>
           </w:p>
           <w:p>
             <w:pPr>
@@ -3144,7 +3031,6 @@
               </w:rPr>
               <w:t xml:space="preserve">, </w:t>
             </w:r>
-            <w:proofErr w:type="spellStart"/>
             <w:r>
               <w:rPr>
                 <w:rFonts w:ascii="Arial" w:hAnsi="Arial" w:cs="Arial"/>
@@ -3154,7 +3040,6 @@
               </w:rPr>
               <w:t>Appsee</w:t>
             </w:r>
-            <w:proofErr w:type="spellEnd"/>
             <w:r>
               <w:rPr>
                 <w:rFonts w:ascii="Arial" w:hAnsi="Arial" w:cs="Arial"/>
@@ -3164,7 +3049,6 @@
               </w:rPr>
               <w:t xml:space="preserve">, </w:t>
             </w:r>
-            <w:proofErr w:type="spellStart"/>
             <w:r>
               <w:rPr>
                 <w:rFonts w:ascii="Arial" w:hAnsi="Arial" w:cs="Arial"/>
@@ -3174,7 +3058,6 @@
               </w:rPr>
               <w:t>Figma</w:t>
             </w:r>
-            <w:proofErr w:type="spellEnd"/>
             <w:r>
               <w:rPr>
                 <w:rFonts w:ascii="Arial" w:hAnsi="Arial" w:cs="Arial"/>
@@ -3184,7 +3067,6 @@
               </w:rPr>
               <w:t xml:space="preserve">, </w:t>
             </w:r>
-            <w:proofErr w:type="spellStart"/>
             <w:r>
               <w:rPr>
                 <w:rFonts w:ascii="Arial" w:hAnsi="Arial" w:cs="Arial"/>
@@ -3194,7 +3076,6 @@
               </w:rPr>
               <w:t>Optimizely</w:t>
             </w:r>
-            <w:proofErr w:type="spellEnd"/>
           </w:p>
           <w:p>
             <w:pPr>
@@ -3223,19 +3104,8 @@
                 <w:szCs w:val="24"/>
                 <w:lang w:val="ru-RU"/>
               </w:rPr>
-              <w:t xml:space="preserve">HTML, CSS, SQL, </w:t>
-            </w:r>
-            <w:proofErr w:type="spellStart"/>
-            <w:r>
-              <w:rPr>
-                <w:rFonts w:ascii="Arial" w:hAnsi="Arial" w:cs="Arial"/>
-                <w:sz w:val="18"/>
-                <w:szCs w:val="24"/>
-                <w:lang w:val="ru-RU"/>
-              </w:rPr>
-              <w:t>Python</w:t>
-            </w:r>
-            <w:proofErr w:type="spellEnd"/>
+              <w:t>HTML, CSS, SQL, Python</w:t>
+            </w:r>
           </w:p>
           <w:p>
             <w:pPr>
@@ -3324,41 +3194,13 @@
                 <w:szCs w:val="24"/>
               </w:rPr>
             </w:pPr>
-            <w:proofErr w:type="spellStart"/>
-            <w:r>
-              <w:rPr>
-                <w:rFonts w:ascii="Arial" w:hAnsi="Arial" w:cs="Arial"/>
-                <w:sz w:val="18"/>
-                <w:szCs w:val="24"/>
-              </w:rPr>
-              <w:t>IPython</w:t>
-            </w:r>
-            <w:proofErr w:type="spellEnd"/>
-            <w:r>
-              <w:rPr>
-                <w:rFonts w:ascii="Arial" w:hAnsi="Arial" w:cs="Arial"/>
-                <w:sz w:val="18"/>
-                <w:szCs w:val="24"/>
-              </w:rPr>
-              <w:t xml:space="preserve"> - </w:t>
-            </w:r>
-            <w:proofErr w:type="spellStart"/>
-            <w:r>
-              <w:rPr>
-                <w:rFonts w:ascii="Arial" w:hAnsi="Arial" w:cs="Arial"/>
-                <w:sz w:val="18"/>
-                <w:szCs w:val="24"/>
-              </w:rPr>
-              <w:t>Jupyter</w:t>
-            </w:r>
-            <w:proofErr w:type="spellEnd"/>
-            <w:r>
-              <w:rPr>
-                <w:rFonts w:ascii="Arial" w:hAnsi="Arial" w:cs="Arial"/>
-                <w:sz w:val="18"/>
-                <w:szCs w:val="24"/>
-              </w:rPr>
-              <w:t xml:space="preserve"> Notebook</w:t>
+            <w:r>
+              <w:rPr>
+                <w:rFonts w:ascii="Arial" w:hAnsi="Arial" w:cs="Arial"/>
+                <w:sz w:val="18"/>
+                <w:szCs w:val="24"/>
+              </w:rPr>
+              <w:t>IPython - Jupyter Notebook</w:t>
             </w:r>
           </w:p>
           <w:p>
@@ -4244,7 +4086,6 @@
                 <w:szCs w:val="24"/>
               </w:rPr>
             </w:pPr>
-            <w:proofErr w:type="spellStart"/>
             <w:r>
               <w:rPr>
                 <w:rFonts w:ascii="Arial" w:hAnsi="Arial" w:cs="Arial"/>
@@ -4252,29 +4093,8 @@
                 <w:sz w:val="16"/>
                 <w:szCs w:val="24"/>
               </w:rPr>
-              <w:t>Обо</w:t>
-            </w:r>
-            <w:proofErr w:type="spellEnd"/>
-            <w:r>
-              <w:rPr>
-                <w:rFonts w:ascii="Arial" w:hAnsi="Arial" w:cs="Arial"/>
-                <w:color w:val="707070"/>
-                <w:sz w:val="16"/>
-                <w:szCs w:val="24"/>
-              </w:rPr>
-              <w:t xml:space="preserve"> </w:t>
-            </w:r>
-            <w:proofErr w:type="spellStart"/>
-            <w:r>
-              <w:rPr>
-                <w:rFonts w:ascii="Arial" w:hAnsi="Arial" w:cs="Arial"/>
-                <w:color w:val="707070"/>
-                <w:sz w:val="16"/>
-                <w:szCs w:val="24"/>
-              </w:rPr>
-              <w:t>мне</w:t>
-            </w:r>
-            <w:proofErr w:type="spellEnd"/>
+              <w:t>Обо мне</w:t>
+            </w:r>
           </w:p>
         </w:tc>
         <w:tc>
@@ -4381,6 +4201,75 @@
               </w:rPr>
               <w:t>.</w:t>
             </w:r>
+          </w:p>
+          <w:p>
+            <w:pPr>
+              <w:widowControl w:val="0"/>
+              <w:autoSpaceDE w:val="0"/>
+              <w:autoSpaceDN w:val="0"/>
+              <w:adjustRightInd w:val="0"/>
+              <w:spacing w:before="120" w:after="0" w:line="260" w:lineRule="atLeast"/>
+              <w:rPr>
+                <w:rFonts w:ascii="Arial" w:hAnsi="Arial" w:cs="Arial"/>
+                <w:sz w:val="18"/>
+                <w:szCs w:val="24"/>
+                <w:lang w:val="ru-RU"/>
+              </w:rPr>
+            </w:pPr>
+            <w:r>
+              <w:rPr>
+                <w:rFonts w:ascii="Arial" w:hAnsi="Arial" w:cs="Arial"/>
+                <w:sz w:val="18"/>
+                <w:szCs w:val="24"/>
+                <w:lang w:val="ru-RU"/>
+              </w:rPr>
+              <w:t xml:space="preserve">Сложившиеся </w:t>
+            </w:r>
+            <w:r>
+              <w:rPr>
+                <w:rFonts w:ascii="Arial" w:hAnsi="Arial" w:cs="Arial"/>
+                <w:sz w:val="18"/>
+                <w:szCs w:val="24"/>
+                <w:lang w:val="ru-RU"/>
+              </w:rPr>
+              <w:t>навыки</w:t>
+            </w:r>
+            <w:r>
+              <w:rPr>
+                <w:rFonts w:ascii="Arial" w:hAnsi="Arial" w:cs="Arial"/>
+                <w:sz w:val="18"/>
+                <w:szCs w:val="24"/>
+                <w:lang w:val="ru-RU"/>
+              </w:rPr>
+              <w:t xml:space="preserve"> межотраслевой коммуникации. </w:t>
+            </w:r>
+            <w:r>
+              <w:rPr>
+                <w:rFonts w:ascii="Arial" w:hAnsi="Arial" w:cs="Arial"/>
+                <w:sz w:val="18"/>
+                <w:szCs w:val="24"/>
+                <w:lang w:val="ru-RU"/>
+              </w:rPr>
+              <w:t>Умею быстро</w:t>
+            </w:r>
+            <w:r>
+              <w:rPr>
+                <w:rFonts w:ascii="Arial" w:hAnsi="Arial" w:cs="Arial"/>
+                <w:sz w:val="18"/>
+                <w:szCs w:val="24"/>
+                <w:lang w:val="ru-RU"/>
+              </w:rPr>
+              <w:t xml:space="preserve"> понимать суть задач предметной области</w:t>
+            </w:r>
+            <w:r>
+              <w:rPr>
+                <w:rFonts w:ascii="Arial" w:hAnsi="Arial" w:cs="Arial"/>
+                <w:sz w:val="18"/>
+                <w:szCs w:val="24"/>
+                <w:lang w:val="ru-RU"/>
+              </w:rPr>
+              <w:t>, соединять решения из разных областей и получать наилучший результат</w:t>
+            </w:r>
             <w:r>
               <w:rPr>
                 <w:rFonts w:ascii="Arial" w:hAnsi="Arial" w:cs="Arial"/>
@@ -4389,7 +4278,150 @@
                 <w:lang w:val="ru-RU"/>
               </w:rPr>
               <w:br/>
-              <w:t>Музыкальная школа, фотография и рисование, парные танцы – занимаюсь и сейчас. Творческие люди в ближайшем окружении.</w:t>
+            </w:r>
+            <w:r>
+              <w:rPr>
+                <w:rFonts w:ascii="Arial" w:hAnsi="Arial" w:cs="Arial"/>
+                <w:sz w:val="18"/>
+                <w:szCs w:val="24"/>
+                <w:lang w:val="ru-RU"/>
+              </w:rPr>
+              <w:t>З</w:t>
+            </w:r>
+            <w:r>
+              <w:rPr>
+                <w:rFonts w:ascii="Arial" w:hAnsi="Arial" w:cs="Arial"/>
+                <w:sz w:val="18"/>
+                <w:szCs w:val="24"/>
+                <w:lang w:val="ru-RU"/>
+              </w:rPr>
+              <w:t>а карьеру сформирова</w:t>
+            </w:r>
+            <w:r>
+              <w:rPr>
+                <w:rFonts w:ascii="Arial" w:hAnsi="Arial" w:cs="Arial"/>
+                <w:sz w:val="18"/>
+                <w:szCs w:val="24"/>
+                <w:lang w:val="ru-RU"/>
+              </w:rPr>
+              <w:t>л практический</w:t>
+            </w:r>
+            <w:r>
+              <w:rPr>
+                <w:rFonts w:ascii="Arial" w:hAnsi="Arial" w:cs="Arial"/>
+                <w:sz w:val="18"/>
+                <w:szCs w:val="24"/>
+                <w:lang w:val="ru-RU"/>
+              </w:rPr>
+              <w:t xml:space="preserve"> опыт в разных областях</w:t>
+            </w:r>
+            <w:r>
+              <w:rPr>
+                <w:rFonts w:ascii="Arial" w:hAnsi="Arial" w:cs="Arial"/>
+                <w:sz w:val="18"/>
+                <w:szCs w:val="24"/>
+                <w:lang w:val="ru-RU"/>
+              </w:rPr>
+              <w:t>:</w:t>
+            </w:r>
+            <w:r>
+              <w:rPr>
+                <w:rFonts w:ascii="Arial" w:hAnsi="Arial" w:cs="Arial"/>
+                <w:sz w:val="18"/>
+                <w:szCs w:val="24"/>
+                <w:lang w:val="ru-RU"/>
+              </w:rPr>
+              <w:t xml:space="preserve"> </w:t>
+            </w:r>
+            <w:r>
+              <w:rPr>
+                <w:rFonts w:ascii="Arial" w:hAnsi="Arial" w:cs="Arial"/>
+                <w:sz w:val="18"/>
+                <w:szCs w:val="24"/>
+                <w:lang w:val="ru-RU"/>
+              </w:rPr>
+              <w:t xml:space="preserve">телекоммуникации-строительство, </w:t>
+            </w:r>
+            <w:r>
+              <w:rPr>
+                <w:rFonts w:ascii="Arial" w:hAnsi="Arial" w:cs="Arial"/>
+                <w:sz w:val="18"/>
+                <w:szCs w:val="24"/>
+                <w:lang w:val="ru-RU"/>
+              </w:rPr>
+              <w:t>гос.структуры,</w:t>
+            </w:r>
+            <w:r>
+              <w:rPr>
+                <w:rFonts w:ascii="Arial" w:hAnsi="Arial" w:cs="Arial"/>
+                <w:sz w:val="18"/>
+                <w:szCs w:val="24"/>
+                <w:lang w:val="ru-RU"/>
+              </w:rPr>
+              <w:t xml:space="preserve"> финансы</w:t>
+            </w:r>
+            <w:r>
+              <w:rPr>
+                <w:rFonts w:ascii="Arial" w:hAnsi="Arial" w:cs="Arial"/>
+                <w:sz w:val="18"/>
+                <w:szCs w:val="24"/>
+                <w:lang w:val="ru-RU"/>
+              </w:rPr>
+              <w:t>-консалтинг,</w:t>
+            </w:r>
+            <w:r>
+              <w:rPr>
+                <w:rFonts w:ascii="Arial" w:hAnsi="Arial" w:cs="Arial"/>
+                <w:sz w:val="18"/>
+                <w:szCs w:val="24"/>
+                <w:lang w:val="ru-RU"/>
+              </w:rPr>
+              <w:t xml:space="preserve"> </w:t>
+            </w:r>
+            <w:r>
+              <w:rPr>
+                <w:rFonts w:ascii="Arial" w:hAnsi="Arial" w:cs="Arial"/>
+                <w:sz w:val="18"/>
+                <w:szCs w:val="24"/>
+                <w:lang w:val="ru-RU"/>
+              </w:rPr>
+              <w:t>информационные технологии</w:t>
+            </w:r>
+            <w:r>
+              <w:rPr>
+                <w:rFonts w:ascii="Arial" w:hAnsi="Arial" w:cs="Arial"/>
+                <w:sz w:val="18"/>
+                <w:szCs w:val="24"/>
+                <w:lang w:val="ru-RU"/>
+              </w:rPr>
+              <w:t>:</w:t>
+            </w:r>
+            <w:r>
+              <w:rPr>
+                <w:rFonts w:ascii="Arial" w:hAnsi="Arial" w:cs="Arial"/>
+                <w:sz w:val="18"/>
+                <w:szCs w:val="24"/>
+                <w:lang w:val="ru-RU"/>
+              </w:rPr>
+              <w:t xml:space="preserve"> </w:t>
+            </w:r>
+            <w:r>
+              <w:rPr>
+                <w:rFonts w:ascii="Arial" w:hAnsi="Arial" w:cs="Arial"/>
+                <w:sz w:val="18"/>
+                <w:szCs w:val="24"/>
+                <w:lang w:val="ru-RU"/>
+              </w:rPr>
+              <w:t>разработка-интеграция</w:t>
+            </w:r>
+            <w:r>
+              <w:rPr>
+                <w:rFonts w:ascii="Arial" w:hAnsi="Arial" w:cs="Arial"/>
+                <w:sz w:val="18"/>
+                <w:szCs w:val="24"/>
+                <w:lang w:val="ru-RU"/>
+              </w:rPr>
+              <w:t>, строительство-инжиниринг</w:t>
             </w:r>
           </w:p>
           <w:p>
@@ -4413,52 +4445,34 @@
                 <w:szCs w:val="24"/>
                 <w:lang w:val="ru-RU"/>
               </w:rPr>
-              <w:t xml:space="preserve">Сложившиеся </w:t>
-            </w:r>
-            <w:r>
-              <w:rPr>
-                <w:rFonts w:ascii="Arial" w:hAnsi="Arial" w:cs="Arial"/>
-                <w:sz w:val="18"/>
-                <w:szCs w:val="24"/>
-                <w:lang w:val="ru-RU"/>
-              </w:rPr>
-              <w:t>навыки</w:t>
-            </w:r>
-            <w:r>
-              <w:rPr>
-                <w:rFonts w:ascii="Arial" w:hAnsi="Arial" w:cs="Arial"/>
-                <w:sz w:val="18"/>
-                <w:szCs w:val="24"/>
-                <w:lang w:val="ru-RU"/>
-              </w:rPr>
-              <w:t xml:space="preserve"> межотраслевой коммуникации. </w:t>
-            </w:r>
-            <w:r>
-              <w:rPr>
-                <w:rFonts w:ascii="Arial" w:hAnsi="Arial" w:cs="Arial"/>
-                <w:sz w:val="18"/>
-                <w:szCs w:val="24"/>
-                <w:lang w:val="ru-RU"/>
-              </w:rPr>
-              <w:t>Умею быстро</w:t>
-            </w:r>
-            <w:r>
-              <w:rPr>
-                <w:rFonts w:ascii="Arial" w:hAnsi="Arial" w:cs="Arial"/>
-                <w:sz w:val="18"/>
-                <w:szCs w:val="24"/>
-                <w:lang w:val="ru-RU"/>
-              </w:rPr>
-              <w:t xml:space="preserve"> понимать суть задач предметной области</w:t>
-            </w:r>
-            <w:r>
-              <w:rPr>
-                <w:rFonts w:ascii="Arial" w:hAnsi="Arial" w:cs="Arial"/>
-                <w:sz w:val="18"/>
-                <w:szCs w:val="24"/>
-                <w:lang w:val="ru-RU"/>
-              </w:rPr>
-              <w:t>, соединять решения из разных областей и получать наилучший результат</w:t>
+              <w:t>Многозадачность.</w:t>
+            </w:r>
+            <w:r>
+              <w:rPr>
+                <w:rFonts w:ascii="Arial" w:hAnsi="Arial" w:cs="Arial"/>
+                <w:sz w:val="18"/>
+                <w:szCs w:val="24"/>
+                <w:lang w:val="ru-RU"/>
+              </w:rPr>
+              <w:t xml:space="preserve"> </w:t>
+            </w:r>
+            <w:r>
+              <w:rPr>
+                <w:rFonts w:ascii="Arial" w:hAnsi="Arial" w:cs="Arial"/>
+                <w:sz w:val="18"/>
+                <w:szCs w:val="24"/>
+                <w:lang w:val="ru-RU"/>
+              </w:rPr>
+              <w:t>Навыки эффективной работы в условиях неопределенности</w:t>
+            </w:r>
+            <w:r>
+              <w:rPr>
+                <w:rFonts w:ascii="Arial" w:hAnsi="Arial" w:cs="Arial"/>
+                <w:sz w:val="18"/>
+                <w:szCs w:val="24"/>
+                <w:lang w:val="ru-RU"/>
+              </w:rPr>
+              <w:t xml:space="preserve"> </w:t>
             </w:r>
             <w:r>
               <w:rPr>
@@ -4476,155 +4490,34 @@
                 <w:szCs w:val="24"/>
                 <w:lang w:val="ru-RU"/>
               </w:rPr>
-              <w:t>З</w:t>
-            </w:r>
-            <w:r>
-              <w:rPr>
-                <w:rFonts w:ascii="Arial" w:hAnsi="Arial" w:cs="Arial"/>
-                <w:sz w:val="18"/>
-                <w:szCs w:val="24"/>
-                <w:lang w:val="ru-RU"/>
-              </w:rPr>
-              <w:t>а карьеру сформирова</w:t>
-            </w:r>
-            <w:r>
-              <w:rPr>
-                <w:rFonts w:ascii="Arial" w:hAnsi="Arial" w:cs="Arial"/>
-                <w:sz w:val="18"/>
-                <w:szCs w:val="24"/>
-                <w:lang w:val="ru-RU"/>
-              </w:rPr>
-              <w:t>л практический</w:t>
-            </w:r>
-            <w:r>
-              <w:rPr>
-                <w:rFonts w:ascii="Arial" w:hAnsi="Arial" w:cs="Arial"/>
-                <w:sz w:val="18"/>
-                <w:szCs w:val="24"/>
-                <w:lang w:val="ru-RU"/>
-              </w:rPr>
-              <w:t xml:space="preserve"> опыт в разных областях</w:t>
-            </w:r>
-            <w:r>
-              <w:rPr>
-                <w:rFonts w:ascii="Arial" w:hAnsi="Arial" w:cs="Arial"/>
-                <w:sz w:val="18"/>
-                <w:szCs w:val="24"/>
-                <w:lang w:val="ru-RU"/>
-              </w:rPr>
-              <w:t>:</w:t>
-            </w:r>
-            <w:r>
-              <w:rPr>
-                <w:rFonts w:ascii="Arial" w:hAnsi="Arial" w:cs="Arial"/>
-                <w:sz w:val="18"/>
-                <w:szCs w:val="24"/>
-                <w:lang w:val="ru-RU"/>
-              </w:rPr>
-              <w:t xml:space="preserve"> </w:t>
-            </w:r>
-            <w:r>
-              <w:rPr>
-                <w:rFonts w:ascii="Arial" w:hAnsi="Arial" w:cs="Arial"/>
-                <w:sz w:val="18"/>
-                <w:szCs w:val="24"/>
-                <w:lang w:val="ru-RU"/>
-              </w:rPr>
-              <w:t xml:space="preserve">телекоммуникации-строительство, </w:t>
-            </w:r>
-            <w:proofErr w:type="spellStart"/>
-            <w:proofErr w:type="gramStart"/>
-            <w:r>
-              <w:rPr>
-                <w:rFonts w:ascii="Arial" w:hAnsi="Arial" w:cs="Arial"/>
-                <w:sz w:val="18"/>
-                <w:szCs w:val="24"/>
-                <w:lang w:val="ru-RU"/>
-              </w:rPr>
-              <w:t>гос.структуры</w:t>
-            </w:r>
-            <w:proofErr w:type="spellEnd"/>
-            <w:proofErr w:type="gramEnd"/>
-            <w:r>
-              <w:rPr>
-                <w:rFonts w:ascii="Arial" w:hAnsi="Arial" w:cs="Arial"/>
-                <w:sz w:val="18"/>
-                <w:szCs w:val="24"/>
-                <w:lang w:val="ru-RU"/>
-              </w:rPr>
-              <w:t>,</w:t>
-            </w:r>
-            <w:r>
-              <w:rPr>
-                <w:rFonts w:ascii="Arial" w:hAnsi="Arial" w:cs="Arial"/>
-                <w:sz w:val="18"/>
-                <w:szCs w:val="24"/>
-                <w:lang w:val="ru-RU"/>
-              </w:rPr>
-              <w:t xml:space="preserve"> финансы</w:t>
-            </w:r>
-            <w:r>
-              <w:rPr>
-                <w:rFonts w:ascii="Arial" w:hAnsi="Arial" w:cs="Arial"/>
-                <w:sz w:val="18"/>
-                <w:szCs w:val="24"/>
-                <w:lang w:val="ru-RU"/>
-              </w:rPr>
-              <w:t>-консалтинг,</w:t>
-            </w:r>
-            <w:r>
-              <w:rPr>
-                <w:rFonts w:ascii="Arial" w:hAnsi="Arial" w:cs="Arial"/>
-                <w:sz w:val="18"/>
-                <w:szCs w:val="24"/>
-                <w:lang w:val="ru-RU"/>
-              </w:rPr>
-              <w:t xml:space="preserve"> </w:t>
-            </w:r>
-            <w:r>
-              <w:rPr>
-                <w:rFonts w:ascii="Arial" w:hAnsi="Arial" w:cs="Arial"/>
-                <w:sz w:val="18"/>
-                <w:szCs w:val="24"/>
-                <w:lang w:val="ru-RU"/>
-              </w:rPr>
-              <w:t>информационные технологии</w:t>
-            </w:r>
-            <w:r>
-              <w:rPr>
-                <w:rFonts w:ascii="Arial" w:hAnsi="Arial" w:cs="Arial"/>
-                <w:sz w:val="18"/>
-                <w:szCs w:val="24"/>
-                <w:lang w:val="ru-RU"/>
-              </w:rPr>
-              <w:t>:</w:t>
-            </w:r>
-            <w:r>
-              <w:rPr>
-                <w:rFonts w:ascii="Arial" w:hAnsi="Arial" w:cs="Arial"/>
-                <w:sz w:val="18"/>
-                <w:szCs w:val="24"/>
-                <w:lang w:val="ru-RU"/>
-              </w:rPr>
-              <w:t xml:space="preserve"> </w:t>
-            </w:r>
-            <w:r>
-              <w:rPr>
-                <w:rFonts w:ascii="Arial" w:hAnsi="Arial" w:cs="Arial"/>
-                <w:sz w:val="18"/>
-                <w:szCs w:val="24"/>
-                <w:lang w:val="ru-RU"/>
-              </w:rPr>
-              <w:t>разработка-интеграция</w:t>
-            </w:r>
-            <w:r>
-              <w:rPr>
-                <w:rFonts w:ascii="Arial" w:hAnsi="Arial" w:cs="Arial"/>
-                <w:sz w:val="18"/>
-                <w:szCs w:val="24"/>
-                <w:lang w:val="ru-RU"/>
-              </w:rPr>
-              <w:t>, строительство-инжиниринг</w:t>
+              <w:t>Уме</w:t>
+            </w:r>
+            <w:r>
+              <w:rPr>
+                <w:rFonts w:ascii="Arial" w:hAnsi="Arial" w:cs="Arial"/>
+                <w:sz w:val="18"/>
+                <w:szCs w:val="24"/>
+                <w:lang w:val="ru-RU"/>
+              </w:rPr>
+              <w:t>ю</w:t>
+            </w:r>
+            <w:r>
+              <w:rPr>
+                <w:rFonts w:ascii="Arial" w:hAnsi="Arial" w:cs="Arial"/>
+                <w:sz w:val="18"/>
+                <w:szCs w:val="24"/>
+                <w:lang w:val="ru-RU"/>
+              </w:rPr>
+              <w:t xml:space="preserve"> выделять главное</w:t>
+            </w:r>
+            <w:r>
+              <w:rPr>
+                <w:rFonts w:ascii="Arial" w:hAnsi="Arial" w:cs="Arial"/>
+                <w:sz w:val="18"/>
+                <w:szCs w:val="24"/>
+                <w:lang w:val="ru-RU"/>
+              </w:rPr>
+              <w:t xml:space="preserve"> во множестве задач, для достижения требуемого результата</w:t>
             </w:r>
           </w:p>
           <w:p>
@@ -4648,34 +4541,68 @@
                 <w:szCs w:val="24"/>
                 <w:lang w:val="ru-RU"/>
               </w:rPr>
-              <w:t>Многозадачность.</w:t>
-            </w:r>
-            <w:r>
-              <w:rPr>
-                <w:rFonts w:ascii="Arial" w:hAnsi="Arial" w:cs="Arial"/>
-                <w:sz w:val="18"/>
-                <w:szCs w:val="24"/>
-                <w:lang w:val="ru-RU"/>
-              </w:rPr>
-              <w:t xml:space="preserve"> </w:t>
-            </w:r>
-            <w:r>
-              <w:rPr>
-                <w:rFonts w:ascii="Arial" w:hAnsi="Arial" w:cs="Arial"/>
-                <w:sz w:val="18"/>
-                <w:szCs w:val="24"/>
-                <w:lang w:val="ru-RU"/>
-              </w:rPr>
-              <w:t>Навыки эффективной работы в условиях неопределенности</w:t>
-            </w:r>
-            <w:r>
-              <w:rPr>
-                <w:rFonts w:ascii="Arial" w:hAnsi="Arial" w:cs="Arial"/>
-                <w:sz w:val="18"/>
-                <w:szCs w:val="24"/>
-                <w:lang w:val="ru-RU"/>
-              </w:rPr>
-              <w:t xml:space="preserve"> </w:t>
+              <w:t>Масштабное, системное</w:t>
+            </w:r>
+            <w:r>
+              <w:rPr>
+                <w:rFonts w:ascii="Arial" w:hAnsi="Arial" w:cs="Arial"/>
+                <w:sz w:val="18"/>
+                <w:szCs w:val="24"/>
+                <w:lang w:val="ru-RU"/>
+              </w:rPr>
+              <w:t xml:space="preserve">, </w:t>
+            </w:r>
+            <w:r>
+              <w:rPr>
+                <w:rFonts w:ascii="Arial" w:hAnsi="Arial" w:cs="Arial"/>
+                <w:sz w:val="18"/>
+                <w:szCs w:val="24"/>
+                <w:lang w:val="ru-RU"/>
+              </w:rPr>
+              <w:t>гибкое</w:t>
+            </w:r>
+            <w:r>
+              <w:rPr>
+                <w:rFonts w:ascii="Arial" w:hAnsi="Arial" w:cs="Arial"/>
+                <w:sz w:val="18"/>
+                <w:szCs w:val="24"/>
+                <w:lang w:val="ru-RU"/>
+              </w:rPr>
+              <w:t>, критическое</w:t>
+            </w:r>
+            <w:r>
+              <w:rPr>
+                <w:rFonts w:ascii="Arial" w:hAnsi="Arial" w:cs="Arial"/>
+                <w:sz w:val="18"/>
+                <w:szCs w:val="24"/>
+                <w:lang w:val="ru-RU"/>
+              </w:rPr>
+              <w:t xml:space="preserve"> мышление</w:t>
+            </w:r>
+          </w:p>
+          <w:p>
+            <w:pPr>
+              <w:widowControl w:val="0"/>
+              <w:autoSpaceDE w:val="0"/>
+              <w:autoSpaceDN w:val="0"/>
+              <w:adjustRightInd w:val="0"/>
+              <w:spacing w:before="120" w:after="0" w:line="260" w:lineRule="atLeast"/>
+              <w:rPr>
+                <w:rFonts w:ascii="Arial" w:hAnsi="Arial" w:cs="Arial"/>
+                <w:sz w:val="18"/>
+                <w:szCs w:val="24"/>
+                <w:lang w:val="ru-RU"/>
+              </w:rPr>
+            </w:pPr>
+            <w:r>
+              <w:rPr>
+                <w:rFonts w:ascii="Arial" w:hAnsi="Arial" w:cs="Arial"/>
+                <w:sz w:val="18"/>
+                <w:szCs w:val="24"/>
+                <w:lang w:val="ru-RU"/>
+              </w:rPr>
+              <w:lastRenderedPageBreak/>
+              <w:t>Высокий уровень коммуникабельности и навыков построения контактов</w:t>
             </w:r>
             <w:r>
               <w:rPr>
@@ -4693,35 +4620,16 @@
                 <w:szCs w:val="24"/>
                 <w:lang w:val="ru-RU"/>
               </w:rPr>
-              <w:lastRenderedPageBreak/>
-              <w:t>Уме</w:t>
-            </w:r>
-            <w:r>
-              <w:rPr>
-                <w:rFonts w:ascii="Arial" w:hAnsi="Arial" w:cs="Arial"/>
-                <w:sz w:val="18"/>
-                <w:szCs w:val="24"/>
-                <w:lang w:val="ru-RU"/>
-              </w:rPr>
-              <w:t>ю</w:t>
-            </w:r>
-            <w:r>
-              <w:rPr>
-                <w:rFonts w:ascii="Arial" w:hAnsi="Arial" w:cs="Arial"/>
-                <w:sz w:val="18"/>
-                <w:szCs w:val="24"/>
-                <w:lang w:val="ru-RU"/>
-              </w:rPr>
-              <w:t xml:space="preserve"> выделять главное</w:t>
-            </w:r>
-            <w:r>
-              <w:rPr>
-                <w:rFonts w:ascii="Arial" w:hAnsi="Arial" w:cs="Arial"/>
-                <w:sz w:val="18"/>
-                <w:szCs w:val="24"/>
-                <w:lang w:val="ru-RU"/>
-              </w:rPr>
-              <w:t xml:space="preserve"> во множестве задач, для достижения требуемого результата</w:t>
+              <w:t xml:space="preserve">Лидер, визионер и переговорщик. </w:t>
+            </w:r>
+            <w:r>
+              <w:rPr>
+                <w:rFonts w:ascii="Arial" w:hAnsi="Arial" w:cs="Arial"/>
+                <w:sz w:val="18"/>
+                <w:szCs w:val="24"/>
+                <w:lang w:val="ru-RU"/>
+              </w:rPr>
+              <w:t>Командный игрок</w:t>
             </w:r>
           </w:p>
           <w:p>
@@ -4745,7 +4653,25 @@
                 <w:szCs w:val="24"/>
                 <w:lang w:val="ru-RU"/>
               </w:rPr>
-              <w:t>Масштабное, системное</w:t>
+              <w:t xml:space="preserve">Крайняя </w:t>
+            </w:r>
+            <w:r>
+              <w:rPr>
+                <w:rFonts w:ascii="Arial" w:hAnsi="Arial" w:cs="Arial"/>
+                <w:sz w:val="18"/>
+                <w:szCs w:val="24"/>
+                <w:lang w:val="ru-RU"/>
+              </w:rPr>
+              <w:t>с</w:t>
+            </w:r>
+            <w:r>
+              <w:rPr>
+                <w:rFonts w:ascii="Arial" w:hAnsi="Arial" w:cs="Arial"/>
+                <w:sz w:val="18"/>
+                <w:szCs w:val="24"/>
+                <w:lang w:val="ru-RU"/>
+              </w:rPr>
+              <w:t>трессоустойчивость</w:t>
             </w:r>
             <w:r>
               <w:rPr>
@@ -4763,100 +4689,25 @@
                 <w:szCs w:val="24"/>
                 <w:lang w:val="ru-RU"/>
               </w:rPr>
-              <w:t>гибкое</w:t>
-            </w:r>
-            <w:r>
-              <w:rPr>
-                <w:rFonts w:ascii="Arial" w:hAnsi="Arial" w:cs="Arial"/>
-                <w:sz w:val="18"/>
-                <w:szCs w:val="24"/>
-                <w:lang w:val="ru-RU"/>
-              </w:rPr>
-              <w:t>, критическое</w:t>
-            </w:r>
-            <w:r>
-              <w:rPr>
-                <w:rFonts w:ascii="Arial" w:hAnsi="Arial" w:cs="Arial"/>
-                <w:sz w:val="18"/>
-                <w:szCs w:val="24"/>
-                <w:lang w:val="ru-RU"/>
-              </w:rPr>
-              <w:t xml:space="preserve"> мышление</w:t>
-            </w:r>
-          </w:p>
-          <w:p>
-            <w:pPr>
-              <w:widowControl w:val="0"/>
-              <w:autoSpaceDE w:val="0"/>
-              <w:autoSpaceDN w:val="0"/>
-              <w:adjustRightInd w:val="0"/>
-              <w:spacing w:before="120" w:after="0" w:line="260" w:lineRule="atLeast"/>
-              <w:rPr>
-                <w:rFonts w:ascii="Arial" w:hAnsi="Arial" w:cs="Arial"/>
-                <w:sz w:val="18"/>
-                <w:szCs w:val="24"/>
-                <w:lang w:val="ru-RU"/>
-              </w:rPr>
-            </w:pPr>
-            <w:r>
-              <w:rPr>
-                <w:rFonts w:ascii="Arial" w:hAnsi="Arial" w:cs="Arial"/>
-                <w:sz w:val="18"/>
-                <w:szCs w:val="24"/>
-                <w:lang w:val="ru-RU"/>
-              </w:rPr>
-              <w:t>Высокий уровень коммуникабельности и навыков построения контактов</w:t>
-            </w:r>
-            <w:r>
-              <w:rPr>
-                <w:rFonts w:ascii="Arial" w:hAnsi="Arial" w:cs="Arial"/>
-                <w:sz w:val="18"/>
-                <w:szCs w:val="24"/>
-                <w:lang w:val="ru-RU"/>
-              </w:rPr>
-              <w:br/>
-            </w:r>
-            <w:r>
-              <w:rPr>
-                <w:rFonts w:ascii="Arial" w:hAnsi="Arial" w:cs="Arial"/>
-                <w:sz w:val="18"/>
-                <w:szCs w:val="24"/>
-                <w:lang w:val="ru-RU"/>
-              </w:rPr>
-              <w:t xml:space="preserve">Лидер, визионер и переговорщик. </w:t>
-            </w:r>
-            <w:r>
-              <w:rPr>
-                <w:rFonts w:ascii="Arial" w:hAnsi="Arial" w:cs="Arial"/>
-                <w:sz w:val="18"/>
-                <w:szCs w:val="24"/>
-                <w:lang w:val="ru-RU"/>
-              </w:rPr>
-              <w:t>Командный игрок</w:t>
-            </w:r>
-          </w:p>
-          <w:p>
-            <w:pPr>
-              <w:widowControl w:val="0"/>
-              <w:autoSpaceDE w:val="0"/>
-              <w:autoSpaceDN w:val="0"/>
-              <w:adjustRightInd w:val="0"/>
-              <w:spacing w:before="120" w:after="0" w:line="260" w:lineRule="atLeast"/>
-              <w:rPr>
-                <w:rFonts w:ascii="Arial" w:hAnsi="Arial" w:cs="Arial"/>
-                <w:sz w:val="18"/>
-                <w:szCs w:val="24"/>
-                <w:lang w:val="ru-RU"/>
-              </w:rPr>
-            </w:pPr>
-            <w:r>
-              <w:rPr>
-                <w:rFonts w:ascii="Arial" w:hAnsi="Arial" w:cs="Arial"/>
-                <w:sz w:val="18"/>
-                <w:szCs w:val="24"/>
-                <w:lang w:val="ru-RU"/>
-              </w:rPr>
-              <w:t xml:space="preserve">Крайняя </w:t>
+              <w:t xml:space="preserve">полученная из постоянного взаимодействия с </w:t>
+            </w:r>
+            <w:r>
+              <w:rPr>
+                <w:rFonts w:ascii="Arial" w:hAnsi="Arial" w:cs="Arial"/>
+                <w:sz w:val="18"/>
+                <w:szCs w:val="24"/>
+                <w:lang w:val="ru-RU"/>
+              </w:rPr>
+              <w:t>з</w:t>
+            </w:r>
+            <w:r>
+              <w:rPr>
+                <w:rFonts w:ascii="Arial" w:hAnsi="Arial" w:cs="Arial"/>
+                <w:sz w:val="18"/>
+                <w:szCs w:val="24"/>
+                <w:lang w:val="ru-RU"/>
+              </w:rPr>
+              <w:t xml:space="preserve">аказчиками, </w:t>
             </w:r>
             <w:r>
               <w:rPr>
@@ -4874,43 +4725,7 @@
                 <w:szCs w:val="24"/>
                 <w:lang w:val="ru-RU"/>
               </w:rPr>
-              <w:t>трессоустойчивость</w:t>
-            </w:r>
-            <w:r>
-              <w:rPr>
-                <w:rFonts w:ascii="Arial" w:hAnsi="Arial" w:cs="Arial"/>
-                <w:sz w:val="18"/>
-                <w:szCs w:val="24"/>
-                <w:lang w:val="ru-RU"/>
-              </w:rPr>
-              <w:t xml:space="preserve">, </w:t>
-            </w:r>
-            <w:r>
-              <w:rPr>
-                <w:rFonts w:ascii="Arial" w:hAnsi="Arial" w:cs="Arial"/>
-                <w:sz w:val="18"/>
-                <w:szCs w:val="24"/>
-                <w:lang w:val="ru-RU"/>
-              </w:rPr>
-              <w:t xml:space="preserve">полученная из постоянного взаимодействия с </w:t>
-            </w:r>
-            <w:r>
-              <w:rPr>
-                <w:rFonts w:ascii="Arial" w:hAnsi="Arial" w:cs="Arial"/>
-                <w:sz w:val="18"/>
-                <w:szCs w:val="24"/>
-                <w:lang w:val="ru-RU"/>
-              </w:rPr>
-              <w:t>з</w:t>
-            </w:r>
-            <w:r>
-              <w:rPr>
-                <w:rFonts w:ascii="Arial" w:hAnsi="Arial" w:cs="Arial"/>
-                <w:sz w:val="18"/>
-                <w:szCs w:val="24"/>
-                <w:lang w:val="ru-RU"/>
-              </w:rPr>
-              <w:t xml:space="preserve">аказчиками, </w:t>
+              <w:t xml:space="preserve">обственниками, множеством разноплановых </w:t>
             </w:r>
             <w:r>
               <w:rPr>
@@ -4928,27 +4743,8 @@
                 <w:szCs w:val="24"/>
                 <w:lang w:val="ru-RU"/>
               </w:rPr>
-              <w:t xml:space="preserve">обственниками, множеством разноплановых </w:t>
-            </w:r>
-            <w:r>
-              <w:rPr>
-                <w:rFonts w:ascii="Arial" w:hAnsi="Arial" w:cs="Arial"/>
-                <w:sz w:val="18"/>
-                <w:szCs w:val="24"/>
-                <w:lang w:val="ru-RU"/>
-              </w:rPr>
-              <w:t>с</w:t>
-            </w:r>
-            <w:r>
-              <w:rPr>
-                <w:rFonts w:ascii="Arial" w:hAnsi="Arial" w:cs="Arial"/>
-                <w:sz w:val="18"/>
-                <w:szCs w:val="24"/>
-                <w:lang w:val="ru-RU"/>
-              </w:rPr>
               <w:t xml:space="preserve">отрудников и </w:t>
             </w:r>
-            <w:proofErr w:type="gramStart"/>
             <w:r>
               <w:rPr>
                 <w:rFonts w:ascii="Arial" w:hAnsi="Arial" w:cs="Arial"/>
@@ -4965,17 +4761,7 @@
                 <w:szCs w:val="24"/>
                 <w:lang w:val="ru-RU"/>
               </w:rPr>
-              <w:t>одрядчиков..</w:t>
-            </w:r>
-            <w:proofErr w:type="gramEnd"/>
-            <w:r>
-              <w:rPr>
-                <w:rFonts w:ascii="Arial" w:hAnsi="Arial" w:cs="Arial"/>
-                <w:sz w:val="18"/>
-                <w:szCs w:val="24"/>
-                <w:lang w:val="ru-RU"/>
-              </w:rPr>
-              <w:t xml:space="preserve"> а так же из занятий </w:t>
+              <w:t xml:space="preserve">одрядчиков.. а так же из занятий </w:t>
             </w:r>
             <w:r>
               <w:rPr>
@@ -5091,7 +4877,6 @@
                 <w:szCs w:val="24"/>
               </w:rPr>
             </w:pPr>
-            <w:proofErr w:type="spellStart"/>
             <w:r>
               <w:rPr>
                 <w:rFonts w:ascii="Arial" w:hAnsi="Arial" w:cs="Arial"/>
@@ -5101,7 +4886,6 @@
               <w:lastRenderedPageBreak/>
               <w:t>Образование</w:t>
             </w:r>
-            <w:proofErr w:type="spellEnd"/>
           </w:p>
         </w:tc>
       </w:tr>
@@ -5135,7 +4919,6 @@
                 <w:szCs w:val="24"/>
               </w:rPr>
             </w:pPr>
-            <w:proofErr w:type="spellStart"/>
             <w:r>
               <w:rPr>
                 <w:rFonts w:ascii="Arial" w:hAnsi="Arial" w:cs="Arial"/>
@@ -5143,7 +4926,6 @@
               </w:rPr>
               <w:t>Высшее</w:t>
             </w:r>
-            <w:proofErr w:type="spellEnd"/>
           </w:p>
         </w:tc>
       </w:tr>
@@ -5586,60 +5368,22 @@
                 <w:lang w:val="ru-RU"/>
               </w:rPr>
             </w:pPr>
-            <w:proofErr w:type="spellStart"/>
             <w:r>
               <w:rPr>
                 <w:rFonts w:ascii="Arial" w:hAnsi="Arial" w:cs="Arial"/>
                 <w:color w:val="AEAEAE"/>
                 <w:szCs w:val="24"/>
               </w:rPr>
-              <w:t>Повышение</w:t>
-            </w:r>
-            <w:proofErr w:type="spellEnd"/>
+              <w:t>Повышение квалификации,</w:t>
+            </w:r>
             <w:r>
               <w:rPr>
                 <w:rFonts w:ascii="Arial" w:hAnsi="Arial" w:cs="Arial"/>
                 <w:color w:val="AEAEAE"/>
                 <w:szCs w:val="24"/>
               </w:rPr>
-              <w:t xml:space="preserve"> </w:t>
-            </w:r>
-            <w:proofErr w:type="spellStart"/>
-            <w:r>
-              <w:rPr>
-                <w:rFonts w:ascii="Arial" w:hAnsi="Arial" w:cs="Arial"/>
-                <w:color w:val="AEAEAE"/>
-                <w:szCs w:val="24"/>
-              </w:rPr>
-              <w:t>квалификации</w:t>
-            </w:r>
-            <w:proofErr w:type="spellEnd"/>
-            <w:r>
-              <w:rPr>
-                <w:rFonts w:ascii="Arial" w:hAnsi="Arial" w:cs="Arial"/>
-                <w:color w:val="AEAEAE"/>
-                <w:szCs w:val="24"/>
-              </w:rPr>
-              <w:t>,</w:t>
-            </w:r>
-            <w:r>
-              <w:rPr>
-                <w:rFonts w:ascii="Arial" w:hAnsi="Arial" w:cs="Arial"/>
-                <w:color w:val="AEAEAE"/>
-                <w:szCs w:val="24"/>
-              </w:rPr>
-              <w:t xml:space="preserve"> </w:t>
-            </w:r>
-            <w:proofErr w:type="spellStart"/>
-            <w:r>
-              <w:rPr>
-                <w:rFonts w:ascii="Arial" w:hAnsi="Arial" w:cs="Arial"/>
-                <w:color w:val="AEAEAE"/>
-                <w:szCs w:val="24"/>
-              </w:rPr>
-              <w:t>сертификаты</w:t>
-            </w:r>
-            <w:proofErr w:type="spellEnd"/>
+              <w:t xml:space="preserve"> сертификаты</w:t>
+            </w:r>
           </w:p>
         </w:tc>
       </w:tr>
@@ -5673,7 +5417,6 @@
                 <w:szCs w:val="24"/>
               </w:rPr>
             </w:pPr>
-            <w:proofErr w:type="spellStart"/>
             <w:r>
               <w:rPr>
                 <w:rFonts w:ascii="Arial" w:hAnsi="Arial" w:cs="Arial"/>
@@ -5681,29 +5424,8 @@
                 <w:sz w:val="16"/>
                 <w:szCs w:val="24"/>
               </w:rPr>
-              <w:t>Электронные</w:t>
-            </w:r>
-            <w:proofErr w:type="spellEnd"/>
-            <w:r>
-              <w:rPr>
-                <w:rFonts w:ascii="Arial" w:hAnsi="Arial" w:cs="Arial"/>
-                <w:color w:val="707070"/>
-                <w:sz w:val="16"/>
-                <w:szCs w:val="24"/>
-              </w:rPr>
-              <w:t xml:space="preserve"> </w:t>
-            </w:r>
-            <w:proofErr w:type="spellStart"/>
-            <w:r>
-              <w:rPr>
-                <w:rFonts w:ascii="Arial" w:hAnsi="Arial" w:cs="Arial"/>
-                <w:color w:val="707070"/>
-                <w:sz w:val="16"/>
-                <w:szCs w:val="24"/>
-              </w:rPr>
-              <w:t>сертификаты</w:t>
-            </w:r>
-            <w:proofErr w:type="spellEnd"/>
+              <w:t>Электронные сертификаты</w:t>
+            </w:r>
           </w:p>
         </w:tc>
         <w:tc>
@@ -5732,7 +5454,6 @@
               </w:rPr>
             </w:pPr>
             <w:hyperlink r:id="rId10" w:history="1">
-              <w:proofErr w:type="spellStart"/>
               <w:r>
                 <w:rPr>
                   <w:rStyle w:val="a5"/>
@@ -5740,9 +5461,25 @@
                   <w:sz w:val="18"/>
                   <w:szCs w:val="24"/>
                 </w:rPr>
-                <w:t>SoloLearn</w:t>
+                <w:t>SoloLearn, HTML Fundamentals course</w:t>
               </w:r>
-              <w:proofErr w:type="spellEnd"/>
+            </w:hyperlink>
+          </w:p>
+          <w:p>
+            <w:pPr>
+              <w:widowControl w:val="0"/>
+              <w:autoSpaceDE w:val="0"/>
+              <w:autoSpaceDN w:val="0"/>
+              <w:adjustRightInd w:val="0"/>
+              <w:spacing w:after="0" w:line="260" w:lineRule="atLeast"/>
+              <w:rPr>
+                <w:rStyle w:val="a5"/>
+                <w:rFonts w:ascii="Arial" w:hAnsi="Arial" w:cs="Arial"/>
+                <w:sz w:val="18"/>
+                <w:szCs w:val="24"/>
+              </w:rPr>
+            </w:pPr>
+            <w:hyperlink r:id="rId11" w:history="1">
               <w:r>
                 <w:rPr>
                   <w:rStyle w:val="a5"/>
@@ -5750,7 +5487,7 @@
                   <w:sz w:val="18"/>
                   <w:szCs w:val="24"/>
                 </w:rPr>
-                <w:t>, HTML Fundamentals course</w:t>
+                <w:t>SoloLearn, Java Tutorial course</w:t>
               </w:r>
             </w:hyperlink>
           </w:p>
@@ -5768,8 +5505,7 @@
                 <w:szCs w:val="24"/>
               </w:rPr>
             </w:pPr>
-            <w:hyperlink r:id="rId11" w:history="1">
-              <w:proofErr w:type="spellStart"/>
+            <w:hyperlink r:id="rId12" w:history="1">
               <w:r>
                 <w:rPr>
                   <w:rStyle w:val="a5"/>
@@ -5777,9 +5513,24 @@
                   <w:sz w:val="18"/>
                   <w:szCs w:val="24"/>
                 </w:rPr>
-                <w:t>SoloLearn</w:t>
+                <w:t>SoloLearn, Python 3 Tutorial course</w:t>
               </w:r>
-              <w:proofErr w:type="spellEnd"/>
+            </w:hyperlink>
+          </w:p>
+          <w:p>
+            <w:pPr>
+              <w:widowControl w:val="0"/>
+              <w:autoSpaceDE w:val="0"/>
+              <w:autoSpaceDN w:val="0"/>
+              <w:adjustRightInd w:val="0"/>
+              <w:spacing w:after="0" w:line="260" w:lineRule="atLeast"/>
+              <w:rPr>
+                <w:rFonts w:ascii="Arial" w:hAnsi="Arial" w:cs="Arial"/>
+                <w:sz w:val="24"/>
+                <w:szCs w:val="24"/>
+              </w:rPr>
+            </w:pPr>
+            <w:hyperlink r:id="rId13" w:history="1">
               <w:r>
                 <w:rPr>
                   <w:rStyle w:val="a5"/>
@@ -5787,80 +5538,7 @@
                   <w:sz w:val="18"/>
                   <w:szCs w:val="24"/>
                 </w:rPr>
-                <w:t>, Java Tutorial course</w:t>
-              </w:r>
-            </w:hyperlink>
-          </w:p>
-          <w:p>
-            <w:pPr>
-              <w:widowControl w:val="0"/>
-              <w:autoSpaceDE w:val="0"/>
-              <w:autoSpaceDN w:val="0"/>
-              <w:adjustRightInd w:val="0"/>
-              <w:spacing w:after="0" w:line="260" w:lineRule="atLeast"/>
-              <w:rPr>
-                <w:rStyle w:val="a5"/>
-                <w:rFonts w:ascii="Arial" w:hAnsi="Arial" w:cs="Arial"/>
-                <w:sz w:val="18"/>
-                <w:szCs w:val="24"/>
-              </w:rPr>
-            </w:pPr>
-            <w:hyperlink r:id="rId12" w:history="1">
-              <w:proofErr w:type="spellStart"/>
-              <w:r>
-                <w:rPr>
-                  <w:rStyle w:val="a5"/>
-                  <w:rFonts w:ascii="Arial" w:hAnsi="Arial" w:cs="Arial"/>
-                  <w:sz w:val="18"/>
-                  <w:szCs w:val="24"/>
-                </w:rPr>
-                <w:t>SoloLearn</w:t>
-              </w:r>
-              <w:proofErr w:type="spellEnd"/>
-              <w:r>
-                <w:rPr>
-                  <w:rStyle w:val="a5"/>
-                  <w:rFonts w:ascii="Arial" w:hAnsi="Arial" w:cs="Arial"/>
-                  <w:sz w:val="18"/>
-                  <w:szCs w:val="24"/>
-                </w:rPr>
-                <w:t>, Python 3 Tutorial course</w:t>
-              </w:r>
-            </w:hyperlink>
-          </w:p>
-          <w:p>
-            <w:pPr>
-              <w:widowControl w:val="0"/>
-              <w:autoSpaceDE w:val="0"/>
-              <w:autoSpaceDN w:val="0"/>
-              <w:adjustRightInd w:val="0"/>
-              <w:spacing w:after="0" w:line="260" w:lineRule="atLeast"/>
-              <w:rPr>
-                <w:rFonts w:ascii="Arial" w:hAnsi="Arial" w:cs="Arial"/>
-                <w:sz w:val="24"/>
-                <w:szCs w:val="24"/>
-              </w:rPr>
-            </w:pPr>
-            <w:hyperlink r:id="rId13" w:history="1">
-              <w:proofErr w:type="spellStart"/>
-              <w:r>
-                <w:rPr>
-                  <w:rStyle w:val="a5"/>
-                  <w:rFonts w:ascii="Arial" w:hAnsi="Arial" w:cs="Arial"/>
-                  <w:sz w:val="18"/>
-                  <w:szCs w:val="24"/>
-                </w:rPr>
-                <w:t>SoloLearn</w:t>
-              </w:r>
-              <w:proofErr w:type="spellEnd"/>
-              <w:r>
-                <w:rPr>
-                  <w:rStyle w:val="a5"/>
-                  <w:rFonts w:ascii="Arial" w:hAnsi="Arial" w:cs="Arial"/>
-                  <w:sz w:val="18"/>
-                  <w:szCs w:val="24"/>
-                </w:rPr>
-                <w:t>, SQL Fundamentals course</w:t>
+                <w:t>SoloLearn, SQL Fundamentals course</w:t>
               </w:r>
             </w:hyperlink>
           </w:p>
@@ -5925,52 +5603,14 @@
                 <w:lang w:val="ru-RU"/>
               </w:rPr>
             </w:pPr>
-            <w:proofErr w:type="spellStart"/>
             <w:r>
               <w:rPr>
                 <w:rFonts w:ascii="Arial" w:hAnsi="Arial" w:cs="Arial"/>
                 <w:color w:val="AEAEAE"/>
                 <w:szCs w:val="24"/>
               </w:rPr>
-              <w:t>Повышение</w:t>
-            </w:r>
-            <w:proofErr w:type="spellEnd"/>
-            <w:r>
-              <w:rPr>
-                <w:rFonts w:ascii="Arial" w:hAnsi="Arial" w:cs="Arial"/>
-                <w:color w:val="AEAEAE"/>
-                <w:szCs w:val="24"/>
-              </w:rPr>
-              <w:t xml:space="preserve"> </w:t>
-            </w:r>
-            <w:proofErr w:type="spellStart"/>
-            <w:r>
-              <w:rPr>
-                <w:rFonts w:ascii="Arial" w:hAnsi="Arial" w:cs="Arial"/>
-                <w:color w:val="AEAEAE"/>
-                <w:szCs w:val="24"/>
-              </w:rPr>
-              <w:t>квалификации</w:t>
-            </w:r>
-            <w:proofErr w:type="spellEnd"/>
-            <w:r>
-              <w:rPr>
-                <w:rFonts w:ascii="Arial" w:hAnsi="Arial" w:cs="Arial"/>
-                <w:color w:val="AEAEAE"/>
-                <w:szCs w:val="24"/>
-              </w:rPr>
-              <w:t xml:space="preserve">, </w:t>
-            </w:r>
-            <w:proofErr w:type="spellStart"/>
-            <w:r>
-              <w:rPr>
-                <w:rFonts w:ascii="Arial" w:hAnsi="Arial" w:cs="Arial"/>
-                <w:color w:val="AEAEAE"/>
-                <w:szCs w:val="24"/>
-              </w:rPr>
-              <w:t>курсы</w:t>
-            </w:r>
-            <w:proofErr w:type="spellEnd"/>
+              <w:t>Повышение квалификации, курсы</w:t>
+            </w:r>
           </w:p>
         </w:tc>
       </w:tr>
@@ -6143,7 +5783,6 @@
                 <w:lang w:val="ru-RU"/>
               </w:rPr>
             </w:pPr>
-            <w:proofErr w:type="spellStart"/>
             <w:r>
               <w:rPr>
                 <w:rFonts w:ascii="Arial" w:hAnsi="Arial" w:cs="Arial"/>
@@ -6153,7 +5792,6 @@
               </w:rPr>
               <w:t>TEGoVA</w:t>
             </w:r>
-            <w:proofErr w:type="spellEnd"/>
           </w:p>
           <w:p>
             <w:pPr>
@@ -6247,7 +5885,6 @@
               </w:rPr>
               <w:t xml:space="preserve">), </w:t>
             </w:r>
-            <w:proofErr w:type="spellStart"/>
             <w:r>
               <w:rPr>
                 <w:rFonts w:ascii="Arial" w:hAnsi="Arial" w:cs="Arial"/>
@@ -6256,7 +5893,6 @@
               </w:rPr>
               <w:t>TEGoVA</w:t>
             </w:r>
-            <w:proofErr w:type="spellEnd"/>
           </w:p>
         </w:tc>
       </w:tr>
@@ -6410,68 +6046,30 @@
                 <w:szCs w:val="24"/>
               </w:rPr>
             </w:pPr>
-            <w:proofErr w:type="spellStart"/>
             <w:r>
               <w:rPr>
                 <w:rFonts w:ascii="Arial" w:hAnsi="Arial" w:cs="Arial"/>
                 <w:color w:val="AEAEAE"/>
                 <w:szCs w:val="24"/>
               </w:rPr>
-              <w:t>Опыт</w:t>
-            </w:r>
-            <w:proofErr w:type="spellEnd"/>
+              <w:t>Опыт работы —1</w:t>
+            </w:r>
             <w:r>
               <w:rPr>
                 <w:rFonts w:ascii="Arial" w:hAnsi="Arial" w:cs="Arial"/>
                 <w:color w:val="AEAEAE"/>
                 <w:szCs w:val="24"/>
               </w:rPr>
-              <w:t xml:space="preserve"> </w:t>
-            </w:r>
-            <w:proofErr w:type="spellStart"/>
+              <w:t>7</w:t>
+            </w:r>
             <w:r>
               <w:rPr>
                 <w:rFonts w:ascii="Arial" w:hAnsi="Arial" w:cs="Arial"/>
                 <w:color w:val="AEAEAE"/>
                 <w:szCs w:val="24"/>
               </w:rPr>
-              <w:t>работы</w:t>
-            </w:r>
-            <w:proofErr w:type="spellEnd"/>
-            <w:r>
-              <w:rPr>
-                <w:rFonts w:ascii="Arial" w:hAnsi="Arial" w:cs="Arial"/>
-                <w:color w:val="AEAEAE"/>
-                <w:szCs w:val="24"/>
-              </w:rPr>
-              <w:t xml:space="preserve"> —1</w:t>
-            </w:r>
-            <w:r>
-              <w:rPr>
-                <w:rFonts w:ascii="Arial" w:hAnsi="Arial" w:cs="Arial"/>
-                <w:color w:val="AEAEAE"/>
-                <w:szCs w:val="24"/>
-              </w:rPr>
-              <w:t>7</w:t>
-            </w:r>
-            <w:r>
-              <w:rPr>
-                <w:rFonts w:ascii="Arial" w:hAnsi="Arial" w:cs="Arial"/>
-                <w:color w:val="AEAEAE"/>
-                <w:szCs w:val="24"/>
-              </w:rPr>
-              <w:t xml:space="preserve"> </w:t>
-            </w:r>
-            <w:proofErr w:type="spellStart"/>
-            <w:r>
-              <w:rPr>
-                <w:rFonts w:ascii="Arial" w:hAnsi="Arial" w:cs="Arial"/>
-                <w:color w:val="AEAEAE"/>
-                <w:szCs w:val="24"/>
-              </w:rPr>
-              <w:t>лет</w:t>
-            </w:r>
-            <w:proofErr w:type="spellEnd"/>
+              <w:t xml:space="preserve"> лет</w:t>
+            </w:r>
           </w:p>
         </w:tc>
       </w:tr>
@@ -6505,7 +6103,6 @@
                 <w:lang w:val="ru-RU"/>
               </w:rPr>
             </w:pPr>
-            <w:proofErr w:type="spellStart"/>
             <w:r>
               <w:rPr>
                 <w:rFonts w:ascii="Arial" w:hAnsi="Arial" w:cs="Arial"/>
@@ -6513,49 +6110,8 @@
                 <w:sz w:val="16"/>
                 <w:szCs w:val="24"/>
               </w:rPr>
-              <w:t>Август</w:t>
-            </w:r>
-            <w:proofErr w:type="spellEnd"/>
-            <w:r>
-              <w:rPr>
-                <w:rFonts w:ascii="Arial" w:hAnsi="Arial" w:cs="Arial"/>
-                <w:color w:val="707070"/>
-                <w:sz w:val="16"/>
-                <w:szCs w:val="24"/>
-              </w:rPr>
-              <w:t xml:space="preserve"> 2019 — </w:t>
-            </w:r>
-            <w:proofErr w:type="spellStart"/>
-            <w:r>
-              <w:rPr>
-                <w:rFonts w:ascii="Arial" w:hAnsi="Arial" w:cs="Arial"/>
-                <w:color w:val="707070"/>
-                <w:sz w:val="16"/>
-                <w:szCs w:val="24"/>
-              </w:rPr>
-              <w:t>настоящее</w:t>
-            </w:r>
-            <w:proofErr w:type="spellEnd"/>
-            <w:r>
-              <w:rPr>
-                <w:rFonts w:ascii="Arial" w:hAnsi="Arial" w:cs="Arial"/>
-                <w:color w:val="707070"/>
-                <w:sz w:val="16"/>
-                <w:szCs w:val="24"/>
-              </w:rPr>
-              <w:t xml:space="preserve"> </w:t>
-            </w:r>
-            <w:proofErr w:type="spellStart"/>
-            <w:r>
-              <w:rPr>
-                <w:rFonts w:ascii="Arial" w:hAnsi="Arial" w:cs="Arial"/>
-                <w:color w:val="707070"/>
-                <w:sz w:val="16"/>
-                <w:szCs w:val="24"/>
-              </w:rPr>
-              <w:t>время</w:t>
-            </w:r>
-            <w:proofErr w:type="spellEnd"/>
+              <w:t>Август 2019 — настоящее время</w:t>
+            </w:r>
           </w:p>
         </w:tc>
         <w:tc>
@@ -6647,7 +6203,6 @@
                 <w:lang w:val="ru-RU"/>
               </w:rPr>
             </w:pPr>
-            <w:proofErr w:type="spellStart"/>
             <w:r>
               <w:rPr>
                 <w:rFonts w:ascii="Arial" w:hAnsi="Arial" w:cs="Arial"/>
@@ -6657,7 +6212,6 @@
               </w:rPr>
               <w:t>ik</w:t>
             </w:r>
-            <w:proofErr w:type="spellEnd"/>
             <w:r>
               <w:rPr>
                 <w:rFonts w:ascii="Arial" w:hAnsi="Arial" w:cs="Arial"/>
@@ -6687,7 +6241,6 @@
               </w:rPr>
               <w:t>.</w:t>
             </w:r>
-            <w:proofErr w:type="spellStart"/>
             <w:r>
               <w:rPr>
                 <w:rFonts w:ascii="Arial" w:hAnsi="Arial" w:cs="Arial"/>
@@ -6697,7 +6250,6 @@
               </w:rPr>
               <w:t>ru</w:t>
             </w:r>
-            <w:proofErr w:type="spellEnd"/>
             <w:r>
               <w:rPr>
                 <w:rFonts w:ascii="Arial" w:hAnsi="Arial" w:cs="Arial"/>
@@ -6730,7 +6282,6 @@
                 <w:szCs w:val="24"/>
                 <w:lang w:val="ru-RU"/>
               </w:rPr>
-              <w:lastRenderedPageBreak/>
               <w:t>Руководитель проектов</w:t>
             </w:r>
           </w:p>
@@ -6888,7 +6439,17 @@
                 <w:szCs w:val="24"/>
                 <w:lang w:val="ru-RU"/>
               </w:rPr>
-              <w:t xml:space="preserve"> взаимодействие с клиентами, единая информационная платформа (система) для работы</w:t>
+              <w:t xml:space="preserve"> взаимодействие с </w:t>
+            </w:r>
+            <w:r>
+              <w:rPr>
+                <w:rFonts w:ascii="Arial" w:hAnsi="Arial" w:cs="Arial"/>
+                <w:sz w:val="18"/>
+                <w:szCs w:val="24"/>
+                <w:lang w:val="ru-RU"/>
+              </w:rPr>
+              <w:lastRenderedPageBreak/>
+              <w:t>клиентами, единая информационная платформа (система) для работы</w:t>
             </w:r>
             <w:r>
               <w:rPr>
@@ -7271,7 +6832,6 @@
               </w:rPr>
               <w:t>2</w:t>
             </w:r>
-            <w:proofErr w:type="spellStart"/>
             <w:r>
               <w:rPr>
                 <w:rFonts w:ascii="Arial" w:hAnsi="Arial" w:cs="Arial"/>
@@ -7281,7 +6841,6 @@
               </w:rPr>
               <w:t>kaudit</w:t>
             </w:r>
-            <w:proofErr w:type="spellEnd"/>
             <w:r>
               <w:rPr>
                 <w:rFonts w:ascii="Arial" w:hAnsi="Arial" w:cs="Arial"/>
@@ -7292,7 +6851,6 @@
               </w:rPr>
               <w:t>.</w:t>
             </w:r>
-            <w:proofErr w:type="spellStart"/>
             <w:r>
               <w:rPr>
                 <w:rFonts w:ascii="Arial" w:hAnsi="Arial" w:cs="Arial"/>
@@ -7302,7 +6860,6 @@
               </w:rPr>
               <w:t>ru</w:t>
             </w:r>
-            <w:proofErr w:type="spellEnd"/>
             <w:r>
               <w:rPr>
                 <w:rFonts w:ascii="Arial" w:hAnsi="Arial" w:cs="Arial"/>
@@ -7796,17 +7353,7 @@
                 <w:lang w:val="ru-RU"/>
               </w:rPr>
               <w:br/>
-              <w:t>1</w:t>
-            </w:r>
-            <w:proofErr w:type="gramStart"/>
-            <w:r>
-              <w:rPr>
-                <w:rFonts w:ascii="Arial" w:hAnsi="Arial" w:cs="Arial"/>
-                <w:sz w:val="18"/>
-                <w:szCs w:val="24"/>
-                <w:lang w:val="ru-RU"/>
-              </w:rPr>
-              <w:t>С:</w:t>
+              <w:t>1С:</w:t>
             </w:r>
             <w:r>
               <w:rPr>
@@ -7816,7 +7363,6 @@
               </w:rPr>
               <w:t>ERP</w:t>
             </w:r>
-            <w:proofErr w:type="gramEnd"/>
             <w:r>
               <w:rPr>
                 <w:rFonts w:ascii="Arial" w:hAnsi="Arial" w:cs="Arial"/>
@@ -7996,7 +7542,6 @@
               </w:rPr>
               <w:t xml:space="preserve"> </w:t>
             </w:r>
-            <w:proofErr w:type="spellStart"/>
             <w:r>
               <w:rPr>
                 <w:rFonts w:ascii="Arial" w:hAnsi="Arial" w:cs="Arial"/>
@@ -8006,7 +7551,6 @@
               </w:rPr>
               <w:t>OneNote</w:t>
             </w:r>
-            <w:proofErr w:type="spellEnd"/>
             <w:r>
               <w:rPr>
                 <w:rFonts w:ascii="Arial" w:hAnsi="Arial" w:cs="Arial"/>
@@ -8016,7 +7560,6 @@
               </w:rPr>
               <w:t xml:space="preserve">, </w:t>
             </w:r>
-            <w:proofErr w:type="spellStart"/>
             <w:r>
               <w:rPr>
                 <w:rFonts w:ascii="Arial" w:hAnsi="Arial" w:cs="Arial"/>
@@ -8026,7 +7569,6 @@
               </w:rPr>
               <w:t>SharePoint</w:t>
             </w:r>
-            <w:proofErr w:type="spellEnd"/>
             <w:r>
               <w:rPr>
                 <w:rFonts w:ascii="Arial" w:hAnsi="Arial" w:cs="Arial"/>
@@ -8036,7 +7578,6 @@
               </w:rPr>
               <w:t xml:space="preserve">, Файловый сервер на базе </w:t>
             </w:r>
-            <w:proofErr w:type="spellStart"/>
             <w:r>
               <w:rPr>
                 <w:rFonts w:ascii="Arial" w:hAnsi="Arial" w:cs="Arial"/>
@@ -8046,7 +7587,6 @@
               </w:rPr>
               <w:t>Windows</w:t>
             </w:r>
-            <w:proofErr w:type="spellEnd"/>
             <w:r>
               <w:rPr>
                 <w:rFonts w:ascii="Arial" w:hAnsi="Arial" w:cs="Arial"/>
@@ -8056,7 +7596,6 @@
               </w:rPr>
               <w:t xml:space="preserve"> </w:t>
             </w:r>
-            <w:proofErr w:type="spellStart"/>
             <w:r>
               <w:rPr>
                 <w:rFonts w:ascii="Arial" w:hAnsi="Arial" w:cs="Arial"/>
@@ -8066,7 +7605,6 @@
               </w:rPr>
               <w:t>Server</w:t>
             </w:r>
-            <w:proofErr w:type="spellEnd"/>
             <w:r>
               <w:rPr>
                 <w:rFonts w:ascii="Arial" w:hAnsi="Arial" w:cs="Arial"/>
@@ -8094,7 +7632,6 @@
               </w:rPr>
               <w:t xml:space="preserve"> </w:t>
             </w:r>
-            <w:proofErr w:type="spellStart"/>
             <w:r>
               <w:rPr>
                 <w:rFonts w:ascii="Arial" w:hAnsi="Arial" w:cs="Arial"/>
@@ -8122,7 +7659,6 @@
               </w:rPr>
               <w:t>Excel</w:t>
             </w:r>
-            <w:proofErr w:type="spellEnd"/>
             <w:r>
               <w:rPr>
                 <w:rFonts w:ascii="Arial" w:hAnsi="Arial" w:cs="Arial"/>
@@ -8150,7 +7686,6 @@
               </w:rPr>
               <w:t xml:space="preserve"> </w:t>
             </w:r>
-            <w:proofErr w:type="spellStart"/>
             <w:r>
               <w:rPr>
                 <w:rFonts w:ascii="Arial" w:hAnsi="Arial" w:cs="Arial"/>
@@ -8160,7 +7695,6 @@
               </w:rPr>
               <w:t>Access</w:t>
             </w:r>
-            <w:proofErr w:type="spellEnd"/>
             <w:r>
               <w:rPr>
                 <w:rFonts w:ascii="Arial" w:hAnsi="Arial" w:cs="Arial"/>
@@ -8170,27 +7704,15 @@
               </w:rPr>
               <w:t xml:space="preserve">, </w:t>
             </w:r>
-            <w:proofErr w:type="spellStart"/>
-            <w:r>
-              <w:rPr>
-                <w:rFonts w:ascii="Arial" w:hAnsi="Arial" w:cs="Arial"/>
-                <w:sz w:val="18"/>
-                <w:szCs w:val="24"/>
-                <w:lang w:val="ru-RU"/>
-              </w:rPr>
-              <w:t>Google</w:t>
-            </w:r>
-            <w:proofErr w:type="spellEnd"/>
-            <w:r>
-              <w:rPr>
-                <w:rFonts w:ascii="Arial" w:hAnsi="Arial" w:cs="Arial"/>
-                <w:sz w:val="18"/>
-                <w:szCs w:val="24"/>
-                <w:lang w:val="ru-RU"/>
-              </w:rPr>
-              <w:t xml:space="preserve"> </w:t>
-            </w:r>
-            <w:proofErr w:type="spellStart"/>
+            <w:r>
+              <w:rPr>
+                <w:rFonts w:ascii="Arial" w:hAnsi="Arial" w:cs="Arial"/>
+                <w:sz w:val="18"/>
+                <w:szCs w:val="24"/>
+                <w:lang w:val="ru-RU"/>
+              </w:rPr>
+              <w:t xml:space="preserve">Google </w:t>
+            </w:r>
             <w:r>
               <w:rPr>
                 <w:rFonts w:ascii="Arial" w:hAnsi="Arial" w:cs="Arial"/>
@@ -8200,175 +7722,23 @@
               </w:rPr>
               <w:t>Analytics</w:t>
             </w:r>
-            <w:proofErr w:type="spellEnd"/>
-            <w:r>
-              <w:rPr>
-                <w:rFonts w:ascii="Arial" w:hAnsi="Arial" w:cs="Arial"/>
-                <w:sz w:val="18"/>
-                <w:szCs w:val="24"/>
-                <w:lang w:val="ru-RU"/>
-              </w:rPr>
-              <w:t xml:space="preserve">, </w:t>
-            </w:r>
-            <w:proofErr w:type="spellStart"/>
-            <w:r>
-              <w:rPr>
-                <w:rFonts w:ascii="Arial" w:hAnsi="Arial" w:cs="Arial"/>
-                <w:sz w:val="18"/>
-                <w:szCs w:val="24"/>
-                <w:lang w:val="ru-RU"/>
-              </w:rPr>
-              <w:t>Google</w:t>
-            </w:r>
-            <w:proofErr w:type="spellEnd"/>
-            <w:r>
-              <w:rPr>
-                <w:rFonts w:ascii="Arial" w:hAnsi="Arial" w:cs="Arial"/>
-                <w:sz w:val="18"/>
-                <w:szCs w:val="24"/>
-                <w:lang w:val="ru-RU"/>
-              </w:rPr>
-              <w:t xml:space="preserve"> </w:t>
-            </w:r>
-            <w:proofErr w:type="spellStart"/>
-            <w:r>
-              <w:rPr>
-                <w:rFonts w:ascii="Arial" w:hAnsi="Arial" w:cs="Arial"/>
-                <w:sz w:val="18"/>
-                <w:szCs w:val="24"/>
-                <w:lang w:val="ru-RU"/>
-              </w:rPr>
-              <w:t>Ads</w:t>
-            </w:r>
-            <w:proofErr w:type="spellEnd"/>
-            <w:r>
-              <w:rPr>
-                <w:rFonts w:ascii="Arial" w:hAnsi="Arial" w:cs="Arial"/>
-                <w:sz w:val="18"/>
-                <w:szCs w:val="24"/>
-                <w:lang w:val="ru-RU"/>
-              </w:rPr>
-              <w:t xml:space="preserve">, </w:t>
-            </w:r>
-            <w:proofErr w:type="spellStart"/>
-            <w:r>
-              <w:rPr>
-                <w:rFonts w:ascii="Arial" w:hAnsi="Arial" w:cs="Arial"/>
-                <w:sz w:val="18"/>
-                <w:szCs w:val="24"/>
-                <w:lang w:val="ru-RU"/>
-              </w:rPr>
-              <w:t>Google</w:t>
-            </w:r>
-            <w:proofErr w:type="spellEnd"/>
-            <w:r>
-              <w:rPr>
-                <w:rFonts w:ascii="Arial" w:hAnsi="Arial" w:cs="Arial"/>
-                <w:sz w:val="18"/>
-                <w:szCs w:val="24"/>
-                <w:lang w:val="ru-RU"/>
-              </w:rPr>
-              <w:t xml:space="preserve"> </w:t>
-            </w:r>
-            <w:proofErr w:type="spellStart"/>
-            <w:r>
-              <w:rPr>
-                <w:rFonts w:ascii="Arial" w:hAnsi="Arial" w:cs="Arial"/>
-                <w:sz w:val="18"/>
-                <w:szCs w:val="24"/>
-                <w:lang w:val="ru-RU"/>
-              </w:rPr>
-              <w:t>Sheets</w:t>
-            </w:r>
-            <w:proofErr w:type="spellEnd"/>
-            <w:r>
-              <w:rPr>
-                <w:rFonts w:ascii="Arial" w:hAnsi="Arial" w:cs="Arial"/>
-                <w:sz w:val="18"/>
-                <w:szCs w:val="24"/>
-                <w:lang w:val="ru-RU"/>
-              </w:rPr>
-              <w:t xml:space="preserve">, </w:t>
-            </w:r>
-            <w:proofErr w:type="spellStart"/>
-            <w:r>
-              <w:rPr>
-                <w:rFonts w:ascii="Arial" w:hAnsi="Arial" w:cs="Arial"/>
-                <w:sz w:val="18"/>
-                <w:szCs w:val="24"/>
-                <w:lang w:val="ru-RU"/>
-              </w:rPr>
-              <w:t>Google</w:t>
-            </w:r>
-            <w:proofErr w:type="spellEnd"/>
-            <w:r>
-              <w:rPr>
-                <w:rFonts w:ascii="Arial" w:hAnsi="Arial" w:cs="Arial"/>
-                <w:sz w:val="18"/>
-                <w:szCs w:val="24"/>
-                <w:lang w:val="ru-RU"/>
-              </w:rPr>
-              <w:t xml:space="preserve"> </w:t>
-            </w:r>
-            <w:proofErr w:type="spellStart"/>
-            <w:r>
-              <w:rPr>
-                <w:rFonts w:ascii="Arial" w:hAnsi="Arial" w:cs="Arial"/>
-                <w:sz w:val="18"/>
-                <w:szCs w:val="24"/>
-                <w:lang w:val="ru-RU"/>
-              </w:rPr>
-              <w:t>Data</w:t>
-            </w:r>
-            <w:proofErr w:type="spellEnd"/>
-            <w:r>
-              <w:rPr>
-                <w:rFonts w:ascii="Arial" w:hAnsi="Arial" w:cs="Arial"/>
-                <w:sz w:val="18"/>
-                <w:szCs w:val="24"/>
-                <w:lang w:val="ru-RU"/>
-              </w:rPr>
-              <w:t xml:space="preserve"> </w:t>
-            </w:r>
-            <w:proofErr w:type="spellStart"/>
-            <w:r>
-              <w:rPr>
-                <w:rFonts w:ascii="Arial" w:hAnsi="Arial" w:cs="Arial"/>
-                <w:sz w:val="18"/>
-                <w:szCs w:val="24"/>
-                <w:lang w:val="ru-RU"/>
-              </w:rPr>
-              <w:t>Studio</w:t>
-            </w:r>
-            <w:proofErr w:type="spellEnd"/>
-            <w:r>
-              <w:rPr>
-                <w:rFonts w:ascii="Arial" w:hAnsi="Arial" w:cs="Arial"/>
-                <w:sz w:val="18"/>
-                <w:szCs w:val="24"/>
-                <w:lang w:val="ru-RU"/>
-              </w:rPr>
-              <w:t xml:space="preserve">, </w:t>
-            </w:r>
-            <w:proofErr w:type="spellStart"/>
-            <w:r>
-              <w:rPr>
-                <w:rFonts w:ascii="Arial" w:hAnsi="Arial" w:cs="Arial"/>
-                <w:sz w:val="18"/>
-                <w:szCs w:val="24"/>
-                <w:lang w:val="ru-RU"/>
-              </w:rPr>
-              <w:t>Power</w:t>
-            </w:r>
-            <w:proofErr w:type="spellEnd"/>
-            <w:r>
-              <w:rPr>
-                <w:rFonts w:ascii="Arial" w:hAnsi="Arial" w:cs="Arial"/>
-                <w:sz w:val="18"/>
-                <w:szCs w:val="24"/>
-                <w:lang w:val="ru-RU"/>
-              </w:rPr>
-              <w:t xml:space="preserve"> BI, КриптоПро УЦ</w:t>
+            <w:r>
+              <w:rPr>
+                <w:rFonts w:ascii="Arial" w:hAnsi="Arial" w:cs="Arial"/>
+                <w:sz w:val="18"/>
+                <w:szCs w:val="24"/>
+                <w:lang w:val="ru-RU"/>
+              </w:rPr>
+              <w:t>, Google Ads</w:t>
+            </w:r>
+            <w:r>
+              <w:rPr>
+                <w:rFonts w:ascii="Arial" w:hAnsi="Arial" w:cs="Arial"/>
+                <w:sz w:val="18"/>
+                <w:szCs w:val="24"/>
+                <w:lang w:val="ru-RU"/>
+              </w:rPr>
+              <w:t>, Google Sheets, Google Data Studio, Power BI, КриптоПро УЦ</w:t>
             </w:r>
           </w:p>
           <w:p>
@@ -8760,7 +8130,6 @@
                 <w:szCs w:val="24"/>
               </w:rPr>
             </w:pPr>
-            <w:proofErr w:type="spellStart"/>
             <w:r>
               <w:rPr>
                 <w:rFonts w:ascii="Arial" w:hAnsi="Arial" w:cs="Arial"/>
@@ -8768,10 +8137,8 @@
                 <w:sz w:val="16"/>
                 <w:szCs w:val="24"/>
               </w:rPr>
-              <w:lastRenderedPageBreak/>
-              <w:t>Февраль</w:t>
-            </w:r>
-            <w:proofErr w:type="spellEnd"/>
+              <w:t>Февраль 2011 — Ноябрь 2015</w:t>
+            </w:r>
             <w:r>
               <w:rPr>
                 <w:rFonts w:ascii="Arial" w:hAnsi="Arial" w:cs="Arial"/>
@@ -8779,69 +8146,9 @@
                 <w:sz w:val="16"/>
                 <w:szCs w:val="24"/>
               </w:rPr>
-              <w:t xml:space="preserve"> 2011 — </w:t>
-            </w:r>
-            <w:proofErr w:type="spellStart"/>
-            <w:r>
-              <w:rPr>
-                <w:rFonts w:ascii="Arial" w:hAnsi="Arial" w:cs="Arial"/>
-                <w:color w:val="707070"/>
-                <w:sz w:val="16"/>
-                <w:szCs w:val="24"/>
-              </w:rPr>
-              <w:t>Ноябрь</w:t>
-            </w:r>
-            <w:proofErr w:type="spellEnd"/>
-            <w:r>
-              <w:rPr>
-                <w:rFonts w:ascii="Arial" w:hAnsi="Arial" w:cs="Arial"/>
-                <w:color w:val="707070"/>
-                <w:sz w:val="16"/>
-                <w:szCs w:val="24"/>
-              </w:rPr>
-              <w:t xml:space="preserve"> 2015</w:t>
-            </w:r>
-            <w:r>
-              <w:rPr>
-                <w:rFonts w:ascii="Arial" w:hAnsi="Arial" w:cs="Arial"/>
-                <w:color w:val="707070"/>
-                <w:sz w:val="16"/>
-                <w:szCs w:val="24"/>
-              </w:rPr>
               <w:br/>
-              <w:t xml:space="preserve">4 </w:t>
-            </w:r>
-            <w:proofErr w:type="spellStart"/>
-            <w:r>
-              <w:rPr>
-                <w:rFonts w:ascii="Arial" w:hAnsi="Arial" w:cs="Arial"/>
-                <w:color w:val="707070"/>
-                <w:sz w:val="16"/>
-                <w:szCs w:val="24"/>
-              </w:rPr>
-              <w:t>года</w:t>
-            </w:r>
-            <w:proofErr w:type="spellEnd"/>
-            <w:r>
-              <w:rPr>
-                <w:rFonts w:ascii="Arial" w:hAnsi="Arial" w:cs="Arial"/>
-                <w:color w:val="707070"/>
-                <w:sz w:val="16"/>
-                <w:szCs w:val="24"/>
-              </w:rPr>
-              <w:t xml:space="preserve"> 10 </w:t>
-            </w:r>
-            <w:proofErr w:type="spellStart"/>
-            <w:r>
-              <w:rPr>
-                <w:rFonts w:ascii="Arial" w:hAnsi="Arial" w:cs="Arial"/>
-                <w:color w:val="707070"/>
-                <w:sz w:val="16"/>
-                <w:szCs w:val="24"/>
-              </w:rPr>
-              <w:t>месяцев</w:t>
-            </w:r>
-            <w:proofErr w:type="spellEnd"/>
+              <w:t>4 года 10 месяцев</w:t>
+            </w:r>
           </w:p>
         </w:tc>
         <w:tc>
@@ -8943,7 +8250,6 @@
               </w:rPr>
               <w:t>2</w:t>
             </w:r>
-            <w:proofErr w:type="spellStart"/>
             <w:r>
               <w:rPr>
                 <w:rFonts w:ascii="Arial" w:hAnsi="Arial" w:cs="Arial"/>
@@ -8953,7 +8259,6 @@
               </w:rPr>
               <w:t>kaudit</w:t>
             </w:r>
-            <w:proofErr w:type="spellEnd"/>
             <w:r>
               <w:rPr>
                 <w:rFonts w:ascii="Arial" w:hAnsi="Arial" w:cs="Arial"/>
@@ -8964,7 +8269,6 @@
               </w:rPr>
               <w:t>.</w:t>
             </w:r>
-            <w:proofErr w:type="spellStart"/>
             <w:r>
               <w:rPr>
                 <w:rFonts w:ascii="Arial" w:hAnsi="Arial" w:cs="Arial"/>
@@ -8974,7 +8278,6 @@
               </w:rPr>
               <w:t>ru</w:t>
             </w:r>
-            <w:proofErr w:type="spellEnd"/>
             <w:r>
               <w:rPr>
                 <w:rFonts w:ascii="Arial" w:hAnsi="Arial" w:cs="Arial"/>
@@ -9078,6 +8381,15 @@
                 <w:lang w:val="ru-RU"/>
               </w:rPr>
               <w:br/>
+            </w:r>
+            <w:r>
+              <w:rPr>
+                <w:rFonts w:ascii="Arial" w:hAnsi="Arial" w:cs="Arial"/>
+                <w:sz w:val="18"/>
+                <w:szCs w:val="24"/>
+                <w:lang w:val="ru-RU"/>
+              </w:rPr>
+              <w:lastRenderedPageBreak/>
               <w:t>Выполнение проектов, руководство проектами.</w:t>
             </w:r>
             <w:r>
@@ -9158,7 +8470,6 @@
               </w:rPr>
               <w:t xml:space="preserve">), </w:t>
             </w:r>
-            <w:proofErr w:type="spellStart"/>
             <w:r>
               <w:rPr>
                 <w:rFonts w:ascii="Arial" w:hAnsi="Arial" w:cs="Arial"/>
@@ -9167,7 +8478,6 @@
               </w:rPr>
               <w:t>TEGoVA</w:t>
             </w:r>
-            <w:proofErr w:type="spellEnd"/>
             <w:r>
               <w:rPr>
                 <w:rFonts w:ascii="Arial" w:hAnsi="Arial" w:cs="Arial"/>
@@ -9222,19 +8532,8 @@
                 <w:szCs w:val="24"/>
                 <w:lang w:val="ru-RU"/>
               </w:rPr>
-              <w:t xml:space="preserve">по оценке имущества в различных регионах страны. Оценка движимого, недвижимого имущества, оценка имущественных комплексов предприятий, </w:t>
-            </w:r>
-            <w:proofErr w:type="gramStart"/>
-            <w:r>
-              <w:rPr>
-                <w:rFonts w:ascii="Arial" w:hAnsi="Arial" w:cs="Arial"/>
-                <w:sz w:val="18"/>
-                <w:szCs w:val="24"/>
-                <w:lang w:val="ru-RU"/>
-              </w:rPr>
-              <w:t>заводов..</w:t>
-            </w:r>
-            <w:proofErr w:type="gramEnd"/>
+              <w:t>по оценке имущества в различных регионах страны. Оценка движимого, недвижимого имущества, оценка имущественных комплексов предприятий, заводов..</w:t>
+            </w:r>
             <w:r>
               <w:rPr>
                 <w:rFonts w:ascii="Arial" w:hAnsi="Arial" w:cs="Arial"/>
@@ -9277,7 +8576,6 @@
                 <w:szCs w:val="24"/>
               </w:rPr>
             </w:pPr>
-            <w:proofErr w:type="spellStart"/>
             <w:r>
               <w:rPr>
                 <w:rFonts w:ascii="Arial" w:hAnsi="Arial" w:cs="Arial"/>
@@ -9285,9 +8583,9 @@
                 <w:sz w:val="16"/>
                 <w:szCs w:val="24"/>
               </w:rPr>
-              <w:t>Апрель</w:t>
-            </w:r>
-            <w:proofErr w:type="spellEnd"/>
+              <w:lastRenderedPageBreak/>
+              <w:t>Апрель 2010 — Февраль 2011</w:t>
+            </w:r>
             <w:r>
               <w:rPr>
                 <w:rFonts w:ascii="Arial" w:hAnsi="Arial" w:cs="Arial"/>
@@ -9295,49 +8593,9 @@
                 <w:sz w:val="16"/>
                 <w:szCs w:val="24"/>
               </w:rPr>
-              <w:t xml:space="preserve"> 2010 — </w:t>
-            </w:r>
-            <w:proofErr w:type="spellStart"/>
-            <w:r>
-              <w:rPr>
-                <w:rFonts w:ascii="Arial" w:hAnsi="Arial" w:cs="Arial"/>
-                <w:color w:val="707070"/>
-                <w:sz w:val="16"/>
-                <w:szCs w:val="24"/>
-              </w:rPr>
-              <w:t>Февраль</w:t>
-            </w:r>
-            <w:proofErr w:type="spellEnd"/>
-            <w:r>
-              <w:rPr>
-                <w:rFonts w:ascii="Arial" w:hAnsi="Arial" w:cs="Arial"/>
-                <w:color w:val="707070"/>
-                <w:sz w:val="16"/>
-                <w:szCs w:val="24"/>
-              </w:rPr>
-              <w:t xml:space="preserve"> 2011</w:t>
-            </w:r>
-            <w:r>
-              <w:rPr>
-                <w:rFonts w:ascii="Arial" w:hAnsi="Arial" w:cs="Arial"/>
-                <w:color w:val="707070"/>
-                <w:sz w:val="16"/>
-                <w:szCs w:val="24"/>
-              </w:rPr>
               <w:br/>
-              <w:t xml:space="preserve">11 </w:t>
-            </w:r>
-            <w:proofErr w:type="spellStart"/>
-            <w:r>
-              <w:rPr>
-                <w:rFonts w:ascii="Arial" w:hAnsi="Arial" w:cs="Arial"/>
-                <w:color w:val="707070"/>
-                <w:sz w:val="16"/>
-                <w:szCs w:val="24"/>
-              </w:rPr>
-              <w:t>месяцев</w:t>
-            </w:r>
-            <w:proofErr w:type="spellEnd"/>
+              <w:t>11 месяцев</w:t>
+            </w:r>
           </w:p>
         </w:tc>
         <w:tc>
@@ -9429,7 +8687,6 @@
                 <w:lang w:val="ru-RU"/>
               </w:rPr>
             </w:pPr>
-            <w:proofErr w:type="spellStart"/>
             <w:r>
               <w:rPr>
                 <w:rFonts w:ascii="Arial" w:hAnsi="Arial" w:cs="Arial"/>
@@ -9439,7 +8696,6 @@
               </w:rPr>
               <w:t>tpprf</w:t>
             </w:r>
-            <w:proofErr w:type="spellEnd"/>
             <w:r>
               <w:rPr>
                 <w:rFonts w:ascii="Arial" w:hAnsi="Arial" w:cs="Arial"/>
@@ -9450,7 +8706,6 @@
               </w:rPr>
               <w:t>.</w:t>
             </w:r>
-            <w:proofErr w:type="spellStart"/>
             <w:r>
               <w:rPr>
                 <w:rFonts w:ascii="Arial" w:hAnsi="Arial" w:cs="Arial"/>
@@ -9460,7 +8715,6 @@
               </w:rPr>
               <w:t>ru</w:t>
             </w:r>
-            <w:proofErr w:type="spellEnd"/>
             <w:r>
               <w:rPr>
                 <w:rFonts w:ascii="Arial" w:hAnsi="Arial" w:cs="Arial"/>
@@ -9635,7 +8889,6 @@
                 <w:szCs w:val="24"/>
               </w:rPr>
             </w:pPr>
-            <w:proofErr w:type="spellStart"/>
             <w:r>
               <w:rPr>
                 <w:rFonts w:ascii="Arial" w:hAnsi="Arial" w:cs="Arial"/>
@@ -9643,9 +8896,8 @@
                 <w:sz w:val="16"/>
                 <w:szCs w:val="24"/>
               </w:rPr>
-              <w:t>Май</w:t>
-            </w:r>
-            <w:proofErr w:type="spellEnd"/>
+              <w:t>Май 2003 — Апрель 2010</w:t>
+            </w:r>
             <w:r>
               <w:rPr>
                 <w:rFonts w:ascii="Arial" w:hAnsi="Arial" w:cs="Arial"/>
@@ -9653,49 +8905,9 @@
                 <w:sz w:val="16"/>
                 <w:szCs w:val="24"/>
               </w:rPr>
-              <w:t xml:space="preserve"> 2003 — </w:t>
-            </w:r>
-            <w:proofErr w:type="spellStart"/>
-            <w:r>
-              <w:rPr>
-                <w:rFonts w:ascii="Arial" w:hAnsi="Arial" w:cs="Arial"/>
-                <w:color w:val="707070"/>
-                <w:sz w:val="16"/>
-                <w:szCs w:val="24"/>
-              </w:rPr>
-              <w:t>Апрель</w:t>
-            </w:r>
-            <w:proofErr w:type="spellEnd"/>
-            <w:r>
-              <w:rPr>
-                <w:rFonts w:ascii="Arial" w:hAnsi="Arial" w:cs="Arial"/>
-                <w:color w:val="707070"/>
-                <w:sz w:val="16"/>
-                <w:szCs w:val="24"/>
-              </w:rPr>
-              <w:t xml:space="preserve"> 2010</w:t>
-            </w:r>
-            <w:r>
-              <w:rPr>
-                <w:rFonts w:ascii="Arial" w:hAnsi="Arial" w:cs="Arial"/>
-                <w:color w:val="707070"/>
-                <w:sz w:val="16"/>
-                <w:szCs w:val="24"/>
-              </w:rPr>
               <w:br/>
-              <w:t xml:space="preserve">7 </w:t>
-            </w:r>
-            <w:proofErr w:type="spellStart"/>
-            <w:r>
-              <w:rPr>
-                <w:rFonts w:ascii="Arial" w:hAnsi="Arial" w:cs="Arial"/>
-                <w:color w:val="707070"/>
-                <w:sz w:val="16"/>
-                <w:szCs w:val="24"/>
-              </w:rPr>
-              <w:t>лет</w:t>
-            </w:r>
-            <w:proofErr w:type="spellEnd"/>
+              <w:t>7 лет</w:t>
+            </w:r>
           </w:p>
         </w:tc>
         <w:tc>
@@ -9789,9 +9001,8 @@
                 <w:szCs w:val="24"/>
                 <w:lang w:val="ru-RU"/>
               </w:rPr>
-              <w:t>"</w:t>
-            </w:r>
-            <w:proofErr w:type="spellStart"/>
+              <w:t xml:space="preserve">"Тотал-Телеком". </w:t>
+            </w:r>
             <w:r>
               <w:rPr>
                 <w:rFonts w:ascii="Arial" w:hAnsi="Arial" w:cs="Arial"/>
@@ -9800,9 +9011,8 @@
                 <w:szCs w:val="24"/>
                 <w:lang w:val="ru-RU"/>
               </w:rPr>
-              <w:t>Тотал</w:t>
-            </w:r>
-            <w:proofErr w:type="spellEnd"/>
+              <w:t>С</w:t>
+            </w:r>
             <w:r>
               <w:rPr>
                 <w:rFonts w:ascii="Arial" w:hAnsi="Arial" w:cs="Arial"/>
@@ -9811,7 +9021,7 @@
                 <w:szCs w:val="24"/>
                 <w:lang w:val="ru-RU"/>
               </w:rPr>
-              <w:t xml:space="preserve">-Телеком". </w:t>
+              <w:t xml:space="preserve">троительная </w:t>
             </w:r>
             <w:r>
               <w:rPr>
@@ -9821,7 +9031,7 @@
                 <w:szCs w:val="24"/>
                 <w:lang w:val="ru-RU"/>
               </w:rPr>
-              <w:t>С</w:t>
+              <w:t>т</w:t>
             </w:r>
             <w:r>
               <w:rPr>
@@ -9831,42 +9041,22 @@
                 <w:szCs w:val="24"/>
                 <w:lang w:val="ru-RU"/>
               </w:rPr>
-              <w:t xml:space="preserve">троительная </w:t>
-            </w:r>
-            <w:r>
-              <w:rPr>
-                <w:rFonts w:ascii="Arial" w:hAnsi="Arial" w:cs="Arial"/>
-                <w:b/>
+              <w:t>елекоммуникационная компания</w:t>
+            </w:r>
+          </w:p>
+          <w:p>
+            <w:pPr>
+              <w:widowControl w:val="0"/>
+              <w:autoSpaceDE w:val="0"/>
+              <w:autoSpaceDN w:val="0"/>
+              <w:adjustRightInd w:val="0"/>
+              <w:spacing w:after="0" w:line="260" w:lineRule="atLeast"/>
+              <w:rPr>
+                <w:rFonts w:ascii="Arial" w:hAnsi="Arial" w:cs="Arial"/>
                 <w:sz w:val="24"/>
                 <w:szCs w:val="24"/>
                 <w:lang w:val="ru-RU"/>
               </w:rPr>
-              <w:t>т</w:t>
-            </w:r>
-            <w:r>
-              <w:rPr>
-                <w:rFonts w:ascii="Arial" w:hAnsi="Arial" w:cs="Arial"/>
-                <w:b/>
-                <w:sz w:val="24"/>
-                <w:szCs w:val="24"/>
-                <w:lang w:val="ru-RU"/>
-              </w:rPr>
-              <w:t>елекоммуникационная компания</w:t>
-            </w:r>
-          </w:p>
-          <w:p>
-            <w:pPr>
-              <w:widowControl w:val="0"/>
-              <w:autoSpaceDE w:val="0"/>
-              <w:autoSpaceDN w:val="0"/>
-              <w:adjustRightInd w:val="0"/>
-              <w:spacing w:after="0" w:line="260" w:lineRule="atLeast"/>
-              <w:rPr>
-                <w:rFonts w:ascii="Arial" w:hAnsi="Arial" w:cs="Arial"/>
-                <w:sz w:val="24"/>
-                <w:szCs w:val="24"/>
-                <w:lang w:val="ru-RU"/>
-              </w:rPr>
             </w:pPr>
             <w:r>
               <w:rPr>
@@ -9925,7 +9115,6 @@
               </w:rPr>
               <w:t>.</w:t>
             </w:r>
-            <w:proofErr w:type="spellStart"/>
             <w:r>
               <w:rPr>
                 <w:rFonts w:ascii="Arial" w:hAnsi="Arial" w:cs="Arial"/>
@@ -9935,7 +9124,6 @@
               </w:rPr>
               <w:t>ru</w:t>
             </w:r>
-            <w:proofErr w:type="spellEnd"/>
             <w:r>
               <w:rPr>
                 <w:rFonts w:ascii="Arial" w:hAnsi="Arial" w:cs="Arial"/>
@@ -10123,7 +9311,6 @@
               <w:br/>
               <w:t>• Москва-Сити Башня Федерация (</w:t>
             </w:r>
-            <w:proofErr w:type="spellStart"/>
             <w:r>
               <w:rPr>
                 <w:rFonts w:ascii="Arial" w:hAnsi="Arial" w:cs="Arial"/>
@@ -10132,7 +9319,6 @@
               </w:rPr>
               <w:t>Mirax</w:t>
             </w:r>
-            <w:proofErr w:type="spellEnd"/>
             <w:r>
               <w:rPr>
                 <w:rFonts w:ascii="Arial" w:hAnsi="Arial" w:cs="Arial"/>
@@ -10150,27 +9336,7 @@
                 <w:lang w:val="ru-RU"/>
               </w:rPr>
               <w:br/>
-              <w:t xml:space="preserve">• Офисное здание ОАО «Сбербанк», 2-й </w:t>
-            </w:r>
-            <w:proofErr w:type="spellStart"/>
-            <w:r>
-              <w:rPr>
-                <w:rFonts w:ascii="Arial" w:hAnsi="Arial" w:cs="Arial"/>
-                <w:sz w:val="18"/>
-                <w:szCs w:val="24"/>
-                <w:lang w:val="ru-RU"/>
-              </w:rPr>
-              <w:t>Южнопортовый</w:t>
-            </w:r>
-            <w:proofErr w:type="spellEnd"/>
-            <w:r>
-              <w:rPr>
-                <w:rFonts w:ascii="Arial" w:hAnsi="Arial" w:cs="Arial"/>
-                <w:sz w:val="18"/>
-                <w:szCs w:val="24"/>
-                <w:lang w:val="ru-RU"/>
-              </w:rPr>
-              <w:t xml:space="preserve"> проезд 12;</w:t>
+              <w:t>• Офисное здание ОАО «Сбербанк», 2-й Южнопортовый проезд 12;</w:t>
             </w:r>
             <w:r>
               <w:rPr>
@@ -10180,27 +9346,7 @@
                 <w:lang w:val="ru-RU"/>
               </w:rPr>
               <w:br/>
-              <w:t>• Главное офисное здание ОАО «Сбербанк»,</w:t>
-            </w:r>
-            <w:proofErr w:type="spellStart"/>
-            <w:r>
-              <w:rPr>
-                <w:rFonts w:ascii="Arial" w:hAnsi="Arial" w:cs="Arial"/>
-                <w:sz w:val="18"/>
-                <w:szCs w:val="24"/>
-                <w:lang w:val="ru-RU"/>
-              </w:rPr>
-              <w:t>ул</w:t>
-            </w:r>
-            <w:proofErr w:type="spellEnd"/>
-            <w:r>
-              <w:rPr>
-                <w:rFonts w:ascii="Arial" w:hAnsi="Arial" w:cs="Arial"/>
-                <w:sz w:val="18"/>
-                <w:szCs w:val="24"/>
-                <w:lang w:val="ru-RU"/>
-              </w:rPr>
-              <w:t>. Вавилова 19;</w:t>
+              <w:t>• Главное офисное здание ОАО «Сбербанк»,ул. Вавилова 19;</w:t>
             </w:r>
             <w:r>
               <w:rPr>
@@ -10232,41 +9378,13 @@
               <w:br/>
               <w:t xml:space="preserve">• Административный офисный комплекс, ул. </w:t>
             </w:r>
-            <w:proofErr w:type="spellStart"/>
-            <w:r>
-              <w:rPr>
-                <w:rFonts w:ascii="Arial" w:hAnsi="Arial" w:cs="Arial"/>
-                <w:sz w:val="18"/>
-                <w:szCs w:val="24"/>
-              </w:rPr>
-              <w:t>Преображенская</w:t>
-            </w:r>
-            <w:proofErr w:type="spellEnd"/>
-            <w:r>
-              <w:rPr>
-                <w:rFonts w:ascii="Arial" w:hAnsi="Arial" w:cs="Arial"/>
-                <w:sz w:val="18"/>
-                <w:szCs w:val="24"/>
-              </w:rPr>
-              <w:t xml:space="preserve"> </w:t>
-            </w:r>
-            <w:proofErr w:type="spellStart"/>
-            <w:r>
-              <w:rPr>
-                <w:rFonts w:ascii="Arial" w:hAnsi="Arial" w:cs="Arial"/>
-                <w:sz w:val="18"/>
-                <w:szCs w:val="24"/>
-              </w:rPr>
-              <w:t>площадь</w:t>
-            </w:r>
-            <w:proofErr w:type="spellEnd"/>
-            <w:r>
-              <w:rPr>
-                <w:rFonts w:ascii="Arial" w:hAnsi="Arial" w:cs="Arial"/>
-                <w:sz w:val="18"/>
-                <w:szCs w:val="24"/>
-              </w:rPr>
-              <w:t xml:space="preserve"> 8.</w:t>
+            <w:r>
+              <w:rPr>
+                <w:rFonts w:ascii="Arial" w:hAnsi="Arial" w:cs="Arial"/>
+                <w:sz w:val="18"/>
+                <w:szCs w:val="24"/>
+              </w:rPr>
+              <w:t>Преображенская площадь 8.</w:t>
             </w:r>
           </w:p>
         </w:tc>
@@ -10347,7 +9465,6 @@
                 <w:szCs w:val="24"/>
               </w:rPr>
             </w:pPr>
-            <w:proofErr w:type="spellStart"/>
             <w:r>
               <w:rPr>
                 <w:rFonts w:ascii="Arial" w:hAnsi="Arial" w:cs="Arial"/>
@@ -10355,9 +9472,9 @@
                 <w:sz w:val="16"/>
                 <w:szCs w:val="24"/>
               </w:rPr>
+              <w:lastRenderedPageBreak/>
               <w:t>Рекомендации</w:t>
             </w:r>
-            <w:proofErr w:type="spellEnd"/>
           </w:p>
         </w:tc>
         <w:tc>
@@ -10880,45 +9997,14 @@
               </w:rPr>
               <w:t xml:space="preserve"> </w:t>
             </w:r>
-            <w:proofErr w:type="spellStart"/>
-            <w:r>
-              <w:rPr>
-                <w:rFonts w:ascii="Arial" w:hAnsi="Arial" w:cs="Arial"/>
-                <w:sz w:val="18"/>
-                <w:szCs w:val="18"/>
-                <w:lang w:val="ru-RU"/>
-              </w:rPr>
-              <w:t>Computer</w:t>
-            </w:r>
-            <w:proofErr w:type="spellEnd"/>
-            <w:r>
-              <w:rPr>
-                <w:rFonts w:ascii="Arial" w:hAnsi="Arial" w:cs="Arial"/>
-                <w:sz w:val="18"/>
-                <w:szCs w:val="18"/>
-                <w:lang w:val="ru-RU"/>
-              </w:rPr>
-              <w:t xml:space="preserve"> </w:t>
-            </w:r>
-            <w:proofErr w:type="spellStart"/>
-            <w:r>
-              <w:rPr>
-                <w:rFonts w:ascii="Arial" w:hAnsi="Arial" w:cs="Arial"/>
-                <w:sz w:val="18"/>
-                <w:szCs w:val="18"/>
-                <w:lang w:val="ru-RU"/>
-              </w:rPr>
-              <w:t>Science</w:t>
-            </w:r>
-            <w:proofErr w:type="spellEnd"/>
-            <w:r>
-              <w:rPr>
-                <w:rFonts w:ascii="Arial" w:hAnsi="Arial" w:cs="Arial"/>
-                <w:sz w:val="18"/>
-                <w:szCs w:val="18"/>
-                <w:lang w:val="ru-RU"/>
-              </w:rPr>
-              <w:t xml:space="preserve"> 50</w:t>
+            <w:r>
+              <w:rPr>
+                <w:rFonts w:ascii="Arial" w:hAnsi="Arial" w:cs="Arial"/>
+                <w:sz w:val="18"/>
+                <w:szCs w:val="18"/>
+                <w:lang w:val="ru-RU"/>
+              </w:rPr>
+              <w:t>Computer Science 50</w:t>
             </w:r>
           </w:p>
         </w:tc>
@@ -10995,18 +10081,8 @@
                 <w:sz w:val="18"/>
                 <w:szCs w:val="18"/>
               </w:rPr>
-              <w:t xml:space="preserve">: Python for Data Analysis. Data Wrangling with Pandas, NumPy, and </w:t>
-            </w:r>
-            <w:proofErr w:type="spellStart"/>
-            <w:r>
-              <w:rPr>
-                <w:rFonts w:ascii="Arial" w:hAnsi="Arial" w:cs="Arial"/>
-                <w:sz w:val="18"/>
-                <w:szCs w:val="18"/>
-              </w:rPr>
-              <w:t>IPython</w:t>
-            </w:r>
-            <w:proofErr w:type="spellEnd"/>
+              <w:t>: Python for Data Analysis. Data Wrangling with Pandas, NumPy, and IPython</w:t>
+            </w:r>
           </w:p>
         </w:tc>
         <w:tc>
@@ -11304,7 +10380,6 @@
                 <w:lang w:val="ru-RU"/>
               </w:rPr>
             </w:pPr>
-            <w:proofErr w:type="spellStart"/>
             <w:r>
               <w:rPr>
                 <w:rFonts w:ascii="Arial" w:hAnsi="Arial" w:cs="Arial"/>
@@ -11313,7 +10388,6 @@
               </w:rPr>
               <w:t>LeanDS</w:t>
             </w:r>
-            <w:proofErr w:type="spellEnd"/>
             <w:r>
               <w:rPr>
                 <w:rFonts w:ascii="Arial" w:hAnsi="Arial" w:cs="Arial"/>
@@ -11410,7 +10484,6 @@
                 <w:lang w:val="ru-RU"/>
               </w:rPr>
             </w:pPr>
-            <w:proofErr w:type="spellStart"/>
             <w:r>
               <w:rPr>
                 <w:rFonts w:ascii="Arial" w:hAnsi="Arial" w:cs="Arial"/>
@@ -11422,7 +10495,6 @@
               </w:rPr>
               <w:t>Git</w:t>
             </w:r>
-            <w:proofErr w:type="spellEnd"/>
           </w:p>
           <w:p>
             <w:pPr>
@@ -11462,7 +10534,6 @@
               </w:rPr>
               <w:t xml:space="preserve">Видео: </w:t>
             </w:r>
-            <w:proofErr w:type="spellStart"/>
             <w:r>
               <w:rPr>
                 <w:rFonts w:ascii="Arial" w:hAnsi="Arial" w:cs="Arial"/>
@@ -11472,9 +10543,8 @@
                 <w:szCs w:val="18"/>
                 <w:lang w:val="ru-RU"/>
               </w:rPr>
-              <w:t>Git</w:t>
-            </w:r>
-            <w:proofErr w:type="spellEnd"/>
+              <w:t>Git — инструмент для совместной работы, с нуля и до регламента в команде</w:t>
+            </w:r>
             <w:r>
               <w:rPr>
                 <w:rFonts w:ascii="Arial" w:hAnsi="Arial" w:cs="Arial"/>
@@ -11484,7 +10554,7 @@
                 <w:szCs w:val="18"/>
                 <w:lang w:val="ru-RU"/>
               </w:rPr>
-              <w:t xml:space="preserve"> — инструмент для совместной работы, с нуля и до регламента в команде</w:t>
+              <w:t xml:space="preserve">, Георгий Беседин (Яндекс, </w:t>
             </w:r>
             <w:r>
               <w:rPr>
@@ -11495,9 +10565,8 @@
                 <w:szCs w:val="18"/>
                 <w:lang w:val="ru-RU"/>
               </w:rPr>
-              <w:t xml:space="preserve">, Георгий </w:t>
-            </w:r>
-            <w:proofErr w:type="spellStart"/>
+              <w:t>Школа разработки интерфейсов 2019-2020</w:t>
+            </w:r>
             <w:r>
               <w:rPr>
                 <w:rFonts w:ascii="Arial" w:hAnsi="Arial" w:cs="Arial"/>
@@ -11507,10 +10576,16 @@
                 <w:szCs w:val="18"/>
                 <w:lang w:val="ru-RU"/>
               </w:rPr>
-              <w:t>Беседин</w:t>
-            </w:r>
-            <w:proofErr w:type="spellEnd"/>
-            <w:r>
+              <w:t>)</w:t>
+            </w:r>
+          </w:p>
+          <w:p>
+            <w:pPr>
+              <w:widowControl w:val="0"/>
+              <w:autoSpaceDE w:val="0"/>
+              <w:autoSpaceDN w:val="0"/>
+              <w:adjustRightInd w:val="0"/>
+              <w:spacing w:after="0" w:line="260" w:lineRule="atLeast"/>
               <w:rPr>
                 <w:rFonts w:ascii="Arial" w:hAnsi="Arial" w:cs="Arial"/>
                 <w:b/>
@@ -11519,8 +10594,7 @@
                 <w:szCs w:val="18"/>
                 <w:lang w:val="ru-RU"/>
               </w:rPr>
-              <w:t xml:space="preserve"> (Яндекс, </w:t>
-            </w:r>
+            </w:pPr>
             <w:r>
               <w:rPr>
                 <w:rFonts w:ascii="Arial" w:hAnsi="Arial" w:cs="Arial"/>
@@ -11530,7 +10604,7 @@
                 <w:szCs w:val="18"/>
                 <w:lang w:val="ru-RU"/>
               </w:rPr>
-              <w:t>Школа разработки интерфейсов 2019-2020</w:t>
+              <w:t>*</w:t>
             </w:r>
             <w:r>
               <w:rPr>
@@ -11541,73 +10615,8 @@
                 <w:szCs w:val="18"/>
                 <w:lang w:val="ru-RU"/>
               </w:rPr>
-              <w:t>)</w:t>
-            </w:r>
-          </w:p>
-          <w:p>
-            <w:pPr>
-              <w:widowControl w:val="0"/>
-              <w:autoSpaceDE w:val="0"/>
-              <w:autoSpaceDN w:val="0"/>
-              <w:adjustRightInd w:val="0"/>
-              <w:spacing w:after="0" w:line="260" w:lineRule="atLeast"/>
-              <w:rPr>
-                <w:rFonts w:ascii="Arial" w:hAnsi="Arial" w:cs="Arial"/>
-                <w:b/>
-                <w:bCs/>
-                <w:sz w:val="18"/>
-                <w:szCs w:val="18"/>
-                <w:lang w:val="ru-RU"/>
-              </w:rPr>
-            </w:pPr>
-            <w:r>
-              <w:rPr>
-                <w:rFonts w:ascii="Arial" w:hAnsi="Arial" w:cs="Arial"/>
-                <w:b/>
-                <w:bCs/>
-                <w:sz w:val="18"/>
-                <w:szCs w:val="18"/>
-                <w:lang w:val="ru-RU"/>
-              </w:rPr>
-              <w:t>*</w:t>
-            </w:r>
-            <w:proofErr w:type="spellStart"/>
-            <w:r>
-              <w:rPr>
-                <w:rFonts w:ascii="Arial" w:hAnsi="Arial" w:cs="Arial"/>
-                <w:b/>
-                <w:bCs/>
-                <w:sz w:val="18"/>
-                <w:szCs w:val="18"/>
-                <w:lang w:val="ru-RU"/>
-              </w:rPr>
-              <w:t>Скринкаст</w:t>
-            </w:r>
-            <w:proofErr w:type="spellEnd"/>
-            <w:r>
-              <w:rPr>
-                <w:rFonts w:ascii="Arial" w:hAnsi="Arial" w:cs="Arial"/>
-                <w:b/>
-                <w:bCs/>
-                <w:sz w:val="18"/>
-                <w:szCs w:val="18"/>
-                <w:lang w:val="ru-RU"/>
-              </w:rPr>
-              <w:t xml:space="preserve"> по </w:t>
-            </w:r>
-            <w:proofErr w:type="spellStart"/>
-            <w:r>
-              <w:rPr>
-                <w:rFonts w:ascii="Arial" w:hAnsi="Arial" w:cs="Arial"/>
-                <w:b/>
-                <w:bCs/>
-                <w:sz w:val="18"/>
-                <w:szCs w:val="18"/>
-                <w:lang w:val="ru-RU"/>
-              </w:rPr>
-              <w:t>Git</w:t>
-            </w:r>
-            <w:proofErr w:type="spellEnd"/>
+              <w:t>Скринкаст по Git</w:t>
+            </w:r>
             <w:r>
               <w:rPr>
                 <w:rFonts w:ascii="Arial" w:hAnsi="Arial" w:cs="Arial"/>
@@ -11805,25 +10814,14 @@
               </w:rPr>
               <w:t xml:space="preserve"> </w:t>
             </w:r>
-            <w:proofErr w:type="spellStart"/>
-            <w:r>
-              <w:rPr>
-                <w:rFonts w:ascii="Arial" w:hAnsi="Arial" w:cs="Arial"/>
-                <w:sz w:val="18"/>
-                <w:szCs w:val="18"/>
-                <w:lang w:val="ru-RU"/>
-              </w:rPr>
-              <w:t>KrasnayaPolyanaSalon</w:t>
-            </w:r>
-            <w:proofErr w:type="spellEnd"/>
-            <w:r>
-              <w:rPr>
-                <w:rFonts w:ascii="Arial" w:hAnsi="Arial" w:cs="Arial"/>
-                <w:sz w:val="18"/>
-                <w:szCs w:val="18"/>
-                <w:lang w:val="ru-RU"/>
-              </w:rPr>
-              <w:t>. Хроники будущего</w:t>
+            <w:r>
+              <w:rPr>
+                <w:rFonts w:ascii="Arial" w:hAnsi="Arial" w:cs="Arial"/>
+                <w:sz w:val="18"/>
+                <w:szCs w:val="18"/>
+                <w:lang w:val="ru-RU"/>
+              </w:rPr>
+              <w:t>KrasnayaPolyanaSalon. Хроники будущего</w:t>
             </w:r>
           </w:p>
         </w:tc>
@@ -11954,45 +10952,14 @@
                 <w:lang w:val="ru-RU"/>
               </w:rPr>
             </w:pPr>
-            <w:proofErr w:type="spellStart"/>
-            <w:r>
-              <w:rPr>
-                <w:rFonts w:ascii="Arial" w:hAnsi="Arial" w:cs="Arial"/>
-                <w:sz w:val="18"/>
-                <w:szCs w:val="18"/>
-                <w:lang w:val="ru-RU"/>
-              </w:rPr>
-              <w:t>Хабравебинар</w:t>
-            </w:r>
-            <w:proofErr w:type="spellEnd"/>
-            <w:r>
-              <w:rPr>
-                <w:rFonts w:ascii="Arial" w:hAnsi="Arial" w:cs="Arial"/>
-                <w:sz w:val="18"/>
-                <w:szCs w:val="18"/>
-                <w:lang w:val="ru-RU"/>
-              </w:rPr>
-              <w:t xml:space="preserve">: Аналитика </w:t>
-            </w:r>
-            <w:proofErr w:type="spellStart"/>
-            <w:r>
-              <w:rPr>
-                <w:rFonts w:ascii="Arial" w:hAnsi="Arial" w:cs="Arial"/>
-                <w:sz w:val="18"/>
-                <w:szCs w:val="18"/>
-                <w:lang w:val="ru-RU"/>
-              </w:rPr>
-              <w:t>Яндекс.Метрики</w:t>
-            </w:r>
-            <w:proofErr w:type="spellEnd"/>
-            <w:r>
-              <w:rPr>
-                <w:rFonts w:ascii="Arial" w:hAnsi="Arial" w:cs="Arial"/>
-                <w:sz w:val="18"/>
-                <w:szCs w:val="18"/>
-                <w:lang w:val="ru-RU"/>
-              </w:rPr>
-              <w:t xml:space="preserve"> для блогов</w:t>
+            <w:r>
+              <w:rPr>
+                <w:rFonts w:ascii="Arial" w:hAnsi="Arial" w:cs="Arial"/>
+                <w:sz w:val="18"/>
+                <w:szCs w:val="18"/>
+                <w:lang w:val="ru-RU"/>
+              </w:rPr>
+              <w:t>Хабравебинар: Аналитика Яндекс.Метрики для блогов</w:t>
             </w:r>
           </w:p>
         </w:tc>
@@ -12114,188 +11081,15 @@
                 <w:lang w:val="ru-RU"/>
               </w:rPr>
             </w:pPr>
-            <w:proofErr w:type="spellStart"/>
-            <w:r>
-              <w:rPr>
-                <w:rFonts w:ascii="Arial" w:hAnsi="Arial" w:cs="Arial"/>
-                <w:sz w:val="18"/>
-                <w:szCs w:val="18"/>
-                <w:lang w:val="ru-RU"/>
-              </w:rPr>
-              <w:t>Video</w:t>
-            </w:r>
-            <w:proofErr w:type="spellEnd"/>
-            <w:proofErr w:type="gramStart"/>
-            <w:r>
-              <w:rPr>
-                <w:rFonts w:ascii="Arial" w:hAnsi="Arial" w:cs="Arial"/>
-                <w:sz w:val="18"/>
-                <w:szCs w:val="18"/>
-                <w:lang w:val="ru-RU"/>
-              </w:rPr>
-              <w:t>: Как</w:t>
-            </w:r>
-            <w:proofErr w:type="gramEnd"/>
-            <w:r>
-              <w:rPr>
-                <w:rFonts w:ascii="Arial" w:hAnsi="Arial" w:cs="Arial"/>
-                <w:sz w:val="18"/>
-                <w:szCs w:val="18"/>
-                <w:lang w:val="ru-RU"/>
-              </w:rPr>
-              <w:t xml:space="preserve"> мы проверяем и оцениваем гипотезы в </w:t>
-            </w:r>
-            <w:proofErr w:type="spellStart"/>
-            <w:r>
-              <w:rPr>
-                <w:rFonts w:ascii="Arial" w:hAnsi="Arial" w:cs="Arial"/>
-                <w:sz w:val="18"/>
-                <w:szCs w:val="18"/>
-                <w:lang w:val="ru-RU"/>
-              </w:rPr>
-              <w:t>YouDo</w:t>
-            </w:r>
-            <w:proofErr w:type="spellEnd"/>
-            <w:r>
-              <w:rPr>
-                <w:rFonts w:ascii="Arial" w:hAnsi="Arial" w:cs="Arial"/>
-                <w:sz w:val="18"/>
-                <w:szCs w:val="18"/>
-                <w:lang w:val="ru-RU"/>
-              </w:rPr>
-              <w:t xml:space="preserve">, Адам </w:t>
-            </w:r>
-            <w:proofErr w:type="spellStart"/>
-            <w:r>
-              <w:rPr>
-                <w:rFonts w:ascii="Arial" w:hAnsi="Arial" w:cs="Arial"/>
-                <w:sz w:val="18"/>
-                <w:szCs w:val="18"/>
-                <w:lang w:val="ru-RU"/>
-              </w:rPr>
-              <w:t>Елдаров</w:t>
-            </w:r>
-            <w:proofErr w:type="spellEnd"/>
-            <w:r>
-              <w:rPr>
-                <w:rFonts w:ascii="Arial" w:hAnsi="Arial" w:cs="Arial"/>
-                <w:sz w:val="18"/>
-                <w:szCs w:val="18"/>
-                <w:lang w:val="ru-RU"/>
-              </w:rPr>
-              <w:t xml:space="preserve">, </w:t>
-            </w:r>
-            <w:proofErr w:type="spellStart"/>
-            <w:r>
-              <w:rPr>
-                <w:rFonts w:ascii="Arial" w:hAnsi="Arial" w:cs="Arial"/>
-                <w:sz w:val="18"/>
-                <w:szCs w:val="18"/>
-                <w:lang w:val="ru-RU"/>
-              </w:rPr>
-              <w:t>Head</w:t>
-            </w:r>
-            <w:proofErr w:type="spellEnd"/>
-            <w:r>
-              <w:rPr>
-                <w:rFonts w:ascii="Arial" w:hAnsi="Arial" w:cs="Arial"/>
-                <w:sz w:val="18"/>
-                <w:szCs w:val="18"/>
-                <w:lang w:val="ru-RU"/>
-              </w:rPr>
-              <w:t xml:space="preserve"> </w:t>
-            </w:r>
-            <w:proofErr w:type="spellStart"/>
-            <w:r>
-              <w:rPr>
-                <w:rFonts w:ascii="Arial" w:hAnsi="Arial" w:cs="Arial"/>
-                <w:sz w:val="18"/>
-                <w:szCs w:val="18"/>
-                <w:lang w:val="ru-RU"/>
-              </w:rPr>
-              <w:t>of</w:t>
-            </w:r>
-            <w:proofErr w:type="spellEnd"/>
-            <w:r>
-              <w:rPr>
-                <w:rFonts w:ascii="Arial" w:hAnsi="Arial" w:cs="Arial"/>
-                <w:sz w:val="18"/>
-                <w:szCs w:val="18"/>
-                <w:lang w:val="ru-RU"/>
-              </w:rPr>
-              <w:t xml:space="preserve"> </w:t>
-            </w:r>
-            <w:proofErr w:type="spellStart"/>
-            <w:r>
-              <w:rPr>
-                <w:rFonts w:ascii="Arial" w:hAnsi="Arial" w:cs="Arial"/>
-                <w:sz w:val="18"/>
-                <w:szCs w:val="18"/>
-                <w:lang w:val="ru-RU"/>
-              </w:rPr>
-              <w:t>Product</w:t>
-            </w:r>
-            <w:proofErr w:type="spellEnd"/>
-            <w:r>
-              <w:rPr>
-                <w:rFonts w:ascii="Arial" w:hAnsi="Arial" w:cs="Arial"/>
-                <w:sz w:val="18"/>
-                <w:szCs w:val="18"/>
-                <w:lang w:val="ru-RU"/>
-              </w:rPr>
-              <w:t xml:space="preserve"> </w:t>
-            </w:r>
-            <w:proofErr w:type="spellStart"/>
-            <w:r>
-              <w:rPr>
-                <w:rFonts w:ascii="Arial" w:hAnsi="Arial" w:cs="Arial"/>
-                <w:sz w:val="18"/>
-                <w:szCs w:val="18"/>
-                <w:lang w:val="ru-RU"/>
-              </w:rPr>
-              <w:t>and</w:t>
-            </w:r>
-            <w:proofErr w:type="spellEnd"/>
-            <w:r>
-              <w:rPr>
-                <w:rFonts w:ascii="Arial" w:hAnsi="Arial" w:cs="Arial"/>
-                <w:sz w:val="18"/>
-                <w:szCs w:val="18"/>
-                <w:lang w:val="ru-RU"/>
-              </w:rPr>
-              <w:t xml:space="preserve"> </w:t>
-            </w:r>
-            <w:proofErr w:type="spellStart"/>
-            <w:r>
-              <w:rPr>
-                <w:rFonts w:ascii="Arial" w:hAnsi="Arial" w:cs="Arial"/>
-                <w:sz w:val="18"/>
-                <w:szCs w:val="18"/>
-                <w:lang w:val="ru-RU"/>
-              </w:rPr>
-              <w:t>Data</w:t>
-            </w:r>
-            <w:proofErr w:type="spellEnd"/>
-            <w:r>
-              <w:rPr>
-                <w:rFonts w:ascii="Arial" w:hAnsi="Arial" w:cs="Arial"/>
-                <w:sz w:val="18"/>
-                <w:szCs w:val="18"/>
-                <w:lang w:val="ru-RU"/>
-              </w:rPr>
-              <w:t xml:space="preserve"> </w:t>
-            </w:r>
-            <w:proofErr w:type="spellStart"/>
-            <w:r>
-              <w:rPr>
-                <w:rFonts w:ascii="Arial" w:hAnsi="Arial" w:cs="Arial"/>
-                <w:sz w:val="18"/>
-                <w:szCs w:val="18"/>
-                <w:lang w:val="ru-RU"/>
-              </w:rPr>
-              <w:t>Science</w:t>
-            </w:r>
-            <w:proofErr w:type="spellEnd"/>
+            <w:r>
+              <w:rPr>
+                <w:rFonts w:ascii="Arial" w:hAnsi="Arial" w:cs="Arial"/>
+                <w:sz w:val="18"/>
+                <w:szCs w:val="18"/>
+                <w:lang w:val="ru-RU"/>
+              </w:rPr>
+              <w:t>Video: Как мы проверяем и оцениваем гипотезы в YouDo, Адам Елдаров, Head of Product and Data Science</w:t>
+            </w:r>
           </w:p>
         </w:tc>
         <w:tc>
@@ -12322,7 +11116,6 @@
                 <w:lang w:val="ru-RU"/>
               </w:rPr>
             </w:pPr>
-            <w:proofErr w:type="spellStart"/>
             <w:r>
               <w:rPr>
                 <w:rFonts w:ascii="Arial" w:hAnsi="Arial" w:cs="Arial"/>
@@ -12331,7 +11124,6 @@
               </w:rPr>
               <w:t>LeanDS</w:t>
             </w:r>
-            <w:proofErr w:type="spellEnd"/>
           </w:p>
         </w:tc>
       </w:tr>
@@ -12428,25 +11220,14 @@
                 <w:lang w:val="ru-RU"/>
               </w:rPr>
             </w:pPr>
-            <w:proofErr w:type="spellStart"/>
-            <w:r>
-              <w:rPr>
-                <w:rFonts w:ascii="Arial" w:hAnsi="Arial" w:cs="Arial"/>
-                <w:sz w:val="18"/>
-                <w:szCs w:val="18"/>
-                <w:lang w:val="ru-RU"/>
-              </w:rPr>
-              <w:t>Яндекс.Облако</w:t>
-            </w:r>
-            <w:proofErr w:type="spellEnd"/>
-            <w:r>
-              <w:rPr>
-                <w:rFonts w:ascii="Arial" w:hAnsi="Arial" w:cs="Arial"/>
-                <w:sz w:val="18"/>
-                <w:szCs w:val="18"/>
-                <w:lang w:val="ru-RU"/>
-              </w:rPr>
-              <w:t>,</w:t>
+            <w:r>
+              <w:rPr>
+                <w:rFonts w:ascii="Arial" w:hAnsi="Arial" w:cs="Arial"/>
+                <w:sz w:val="18"/>
+                <w:szCs w:val="18"/>
+                <w:lang w:val="ru-RU"/>
+              </w:rPr>
+              <w:t>Яндекс.Облако,</w:t>
             </w:r>
           </w:p>
           <w:p>
@@ -12566,19 +11347,8 @@
                 <w:szCs w:val="18"/>
                 <w:lang w:val="ru-RU"/>
               </w:rPr>
-              <w:t xml:space="preserve"> в </w:t>
-            </w:r>
-            <w:proofErr w:type="spellStart"/>
-            <w:r>
-              <w:rPr>
-                <w:rFonts w:ascii="Arial" w:hAnsi="Arial" w:cs="Arial"/>
-                <w:sz w:val="18"/>
-                <w:szCs w:val="18"/>
-                <w:lang w:val="ru-RU"/>
-              </w:rPr>
-              <w:t>Яндекс.Облаке</w:t>
-            </w:r>
-            <w:proofErr w:type="spellEnd"/>
+              <w:t xml:space="preserve"> в Яндекс.Облаке</w:t>
+            </w:r>
             <w:r>
               <w:rPr>
                 <w:rFonts w:ascii="Arial" w:hAnsi="Arial" w:cs="Arial"/>
@@ -12682,25 +11452,14 @@
                 <w:lang w:val="ru-RU"/>
               </w:rPr>
             </w:pPr>
-            <w:proofErr w:type="spellStart"/>
-            <w:r>
-              <w:rPr>
-                <w:rFonts w:ascii="Arial" w:hAnsi="Arial" w:cs="Arial"/>
-                <w:sz w:val="18"/>
-                <w:szCs w:val="18"/>
-                <w:lang w:val="ru-RU"/>
-              </w:rPr>
-              <w:t>Яндекс.Облако</w:t>
-            </w:r>
-            <w:proofErr w:type="spellEnd"/>
-            <w:r>
-              <w:rPr>
-                <w:rFonts w:ascii="Arial" w:hAnsi="Arial" w:cs="Arial"/>
-                <w:sz w:val="18"/>
-                <w:szCs w:val="18"/>
-                <w:lang w:val="ru-RU"/>
-              </w:rPr>
-              <w:t>,</w:t>
+            <w:r>
+              <w:rPr>
+                <w:rFonts w:ascii="Arial" w:hAnsi="Arial" w:cs="Arial"/>
+                <w:sz w:val="18"/>
+                <w:szCs w:val="18"/>
+                <w:lang w:val="ru-RU"/>
+              </w:rPr>
+              <w:t>Яндекс.Облако,</w:t>
             </w:r>
           </w:p>
           <w:p>
@@ -12821,47 +11580,7 @@
                 <w:szCs w:val="18"/>
                 <w:lang w:val="ru-RU"/>
               </w:rPr>
-              <w:t xml:space="preserve"> «</w:t>
-            </w:r>
-            <w:proofErr w:type="spellStart"/>
-            <w:r>
-              <w:rPr>
-                <w:rFonts w:ascii="Arial" w:hAnsi="Arial" w:cs="Arial"/>
-                <w:sz w:val="18"/>
-                <w:szCs w:val="18"/>
-                <w:lang w:val="ru-RU"/>
-              </w:rPr>
-              <w:t>Yandex</w:t>
-            </w:r>
-            <w:proofErr w:type="spellEnd"/>
-            <w:r>
-              <w:rPr>
-                <w:rFonts w:ascii="Arial" w:hAnsi="Arial" w:cs="Arial"/>
-                <w:sz w:val="18"/>
-                <w:szCs w:val="18"/>
-                <w:lang w:val="ru-RU"/>
-              </w:rPr>
-              <w:t xml:space="preserve"> </w:t>
-            </w:r>
-            <w:proofErr w:type="spellStart"/>
-            <w:r>
-              <w:rPr>
-                <w:rFonts w:ascii="Arial" w:hAnsi="Arial" w:cs="Arial"/>
-                <w:sz w:val="18"/>
-                <w:szCs w:val="18"/>
-                <w:lang w:val="ru-RU"/>
-              </w:rPr>
-              <w:t>Database</w:t>
-            </w:r>
-            <w:proofErr w:type="spellEnd"/>
-            <w:r>
-              <w:rPr>
-                <w:rFonts w:ascii="Arial" w:hAnsi="Arial" w:cs="Arial"/>
-                <w:sz w:val="18"/>
-                <w:szCs w:val="18"/>
-                <w:lang w:val="ru-RU"/>
-              </w:rPr>
-              <w:t xml:space="preserve"> — обзор новых возможностей»</w:t>
+              <w:t xml:space="preserve"> «Yandex Database — обзор новых возможностей»</w:t>
             </w:r>
           </w:p>
         </w:tc>
@@ -12889,25 +11608,14 @@
                 <w:lang w:val="ru-RU"/>
               </w:rPr>
             </w:pPr>
-            <w:proofErr w:type="spellStart"/>
-            <w:r>
-              <w:rPr>
-                <w:rFonts w:ascii="Arial" w:hAnsi="Arial" w:cs="Arial"/>
-                <w:sz w:val="18"/>
-                <w:szCs w:val="18"/>
-                <w:lang w:val="ru-RU"/>
-              </w:rPr>
-              <w:t>Яндекс.Облако</w:t>
-            </w:r>
-            <w:proofErr w:type="spellEnd"/>
-            <w:r>
-              <w:rPr>
-                <w:rFonts w:ascii="Arial" w:hAnsi="Arial" w:cs="Arial"/>
-                <w:sz w:val="18"/>
-                <w:szCs w:val="18"/>
-                <w:lang w:val="ru-RU"/>
-              </w:rPr>
-              <w:t>,</w:t>
+            <w:r>
+              <w:rPr>
+                <w:rFonts w:ascii="Arial" w:hAnsi="Arial" w:cs="Arial"/>
+                <w:sz w:val="18"/>
+                <w:szCs w:val="18"/>
+                <w:lang w:val="ru-RU"/>
+              </w:rPr>
+              <w:t>Яндекс.Облако,</w:t>
             </w:r>
           </w:p>
           <w:p>
@@ -13016,45 +11724,8 @@
                 <w:szCs w:val="18"/>
                 <w:lang w:val="ru-RU"/>
               </w:rPr>
-              <w:t xml:space="preserve">рактикум: Управление требованиями — пожалуй, самая сложная область в </w:t>
-            </w:r>
-            <w:proofErr w:type="spellStart"/>
-            <w:r>
-              <w:rPr>
-                <w:rFonts w:ascii="Arial" w:hAnsi="Arial" w:cs="Arial"/>
-                <w:b/>
-                <w:bCs/>
-                <w:sz w:val="18"/>
-                <w:szCs w:val="18"/>
-                <w:lang w:val="ru-RU"/>
-              </w:rPr>
-              <w:t>Data</w:t>
-            </w:r>
-            <w:proofErr w:type="spellEnd"/>
-            <w:r>
-              <w:rPr>
-                <w:rFonts w:ascii="Arial" w:hAnsi="Arial" w:cs="Arial"/>
-                <w:b/>
-                <w:bCs/>
-                <w:sz w:val="18"/>
-                <w:szCs w:val="18"/>
-                <w:lang w:val="ru-RU"/>
-              </w:rPr>
-              <w:t xml:space="preserve"> </w:t>
-            </w:r>
-            <w:proofErr w:type="spellStart"/>
-            <w:r>
-              <w:rPr>
-                <w:rFonts w:ascii="Arial" w:hAnsi="Arial" w:cs="Arial"/>
-                <w:b/>
-                <w:bCs/>
-                <w:sz w:val="18"/>
-                <w:szCs w:val="18"/>
-                <w:lang w:val="ru-RU"/>
-              </w:rPr>
-              <w:t>Science</w:t>
-            </w:r>
-            <w:proofErr w:type="spellEnd"/>
+              <w:t>рактикум: Управление требованиями — пожалуй, самая сложная область в Data Science</w:t>
+            </w:r>
           </w:p>
         </w:tc>
         <w:tc>
@@ -13189,7 +11860,6 @@
               </w:rPr>
               <w:t xml:space="preserve"> с </w:t>
             </w:r>
-            <w:proofErr w:type="spellStart"/>
             <w:r>
               <w:rPr>
                 <w:rFonts w:ascii="Arial" w:hAnsi="Arial" w:cs="Arial"/>
@@ -13198,7 +11868,6 @@
               </w:rPr>
               <w:t>TeamLead</w:t>
             </w:r>
-            <w:proofErr w:type="spellEnd"/>
             <w:r>
               <w:rPr>
                 <w:rFonts w:ascii="Arial" w:hAnsi="Arial" w:cs="Arial"/>
@@ -13223,209 +11892,94 @@
                 <w:szCs w:val="18"/>
                 <w:lang w:val="ru-RU"/>
               </w:rPr>
-              <w:t xml:space="preserve"> 2020: Удалённая команда: как не смотреть им в экран, но все видеть / Алексей Лихачёв (</w:t>
-            </w:r>
-            <w:proofErr w:type="spellStart"/>
-            <w:r>
-              <w:rPr>
-                <w:rFonts w:ascii="Arial" w:hAnsi="Arial" w:cs="Arial"/>
-                <w:sz w:val="18"/>
-                <w:szCs w:val="18"/>
-                <w:lang w:val="ru-RU"/>
+              <w:t xml:space="preserve"> 2020: Удалённая команда: как не смотреть им в экран, но все видеть / Алексей Лихачёв (Evrone)</w:t>
+            </w:r>
+            <w:r>
+              <w:rPr>
+                <w:rFonts w:ascii="Arial" w:hAnsi="Arial" w:cs="Arial"/>
+                <w:sz w:val="18"/>
+                <w:szCs w:val="18"/>
+                <w:lang w:val="ru-RU"/>
+              </w:rPr>
+              <w:t xml:space="preserve"> + </w:t>
+            </w:r>
+            <w:r>
+              <w:rPr>
+                <w:rFonts w:ascii="Arial" w:hAnsi="Arial" w:cs="Arial"/>
+                <w:sz w:val="18"/>
+                <w:szCs w:val="18"/>
+                <w:lang w:val="ru-RU"/>
+              </w:rPr>
+              <w:t>Kaspersky meetup:</w:t>
+            </w:r>
+            <w:r>
+              <w:rPr>
+                <w:rFonts w:ascii="Arial" w:hAnsi="Arial" w:cs="Arial"/>
+                <w:sz w:val="18"/>
+                <w:szCs w:val="18"/>
+                <w:lang w:val="ru-RU"/>
+              </w:rPr>
+              <w:t xml:space="preserve"> </w:t>
+            </w:r>
+            <w:r>
+              <w:rPr>
+                <w:rFonts w:ascii="Arial" w:hAnsi="Arial" w:cs="Arial"/>
+                <w:sz w:val="18"/>
+                <w:szCs w:val="18"/>
+                <w:lang w:val="ru-RU"/>
+              </w:rPr>
+              <w:t>про наём, онбординг и удалёнку</w:t>
+            </w:r>
+          </w:p>
+        </w:tc>
+        <w:tc>
+          <w:tcPr>
+            <w:tcW w:w="1628" w:type="dxa"/>
+            <w:tcBorders>
+              <w:top w:val="single" w:sz="4" w:space="0" w:color="D9D9D9" w:themeColor="background1" w:themeShade="D9"/>
+              <w:left w:val="nil"/>
+              <w:bottom w:val="single" w:sz="4" w:space="0" w:color="D9D9D9" w:themeColor="background1" w:themeShade="D9"/>
+              <w:right w:val="nil"/>
+            </w:tcBorders>
+          </w:tcPr>
+          <w:p>
+            <w:pPr>
+              <w:widowControl w:val="0"/>
+              <w:autoSpaceDE w:val="0"/>
+              <w:autoSpaceDN w:val="0"/>
+              <w:adjustRightInd w:val="0"/>
+              <w:spacing w:after="0" w:line="260" w:lineRule="atLeast"/>
+              <w:rPr>
+                <w:rFonts w:ascii="Arial" w:hAnsi="Arial" w:cs="Arial"/>
+                <w:sz w:val="18"/>
+                <w:szCs w:val="18"/>
+              </w:rPr>
+            </w:pPr>
+            <w:r>
+              <w:rPr>
+                <w:rFonts w:ascii="Arial" w:hAnsi="Arial" w:cs="Arial"/>
+                <w:sz w:val="18"/>
+                <w:szCs w:val="18"/>
+                <w:lang w:val="ru-RU"/>
+              </w:rPr>
+              <w:t>TeamLead Conf 2020</w:t>
+            </w:r>
+            <w:r>
+              <w:rPr>
+                <w:rFonts w:ascii="Arial" w:hAnsi="Arial" w:cs="Arial"/>
+                <w:sz w:val="18"/>
+                <w:szCs w:val="18"/>
+              </w:rPr>
+              <w:t xml:space="preserve"> / </w:t>
+            </w:r>
+            <w:r>
+              <w:rPr>
+                <w:rFonts w:ascii="Arial" w:hAnsi="Arial" w:cs="Arial"/>
+                <w:sz w:val="18"/>
+                <w:szCs w:val="18"/>
               </w:rPr>
               <w:t>Evrone</w:t>
             </w:r>
-            <w:proofErr w:type="spellEnd"/>
-            <w:r>
-              <w:rPr>
-                <w:rFonts w:ascii="Arial" w:hAnsi="Arial" w:cs="Arial"/>
-                <w:sz w:val="18"/>
-                <w:szCs w:val="18"/>
-                <w:lang w:val="ru-RU"/>
-              </w:rPr>
-              <w:t>)</w:t>
-            </w:r>
-            <w:r>
-              <w:rPr>
-                <w:rFonts w:ascii="Arial" w:hAnsi="Arial" w:cs="Arial"/>
-                <w:sz w:val="18"/>
-                <w:szCs w:val="18"/>
-                <w:lang w:val="ru-RU"/>
-              </w:rPr>
-              <w:t xml:space="preserve"> + </w:t>
-            </w:r>
-            <w:proofErr w:type="spellStart"/>
-            <w:r>
-              <w:rPr>
-                <w:rFonts w:ascii="Arial" w:hAnsi="Arial" w:cs="Arial"/>
-                <w:sz w:val="18"/>
-                <w:szCs w:val="18"/>
-                <w:lang w:val="ru-RU"/>
-              </w:rPr>
-              <w:t>Kaspersky</w:t>
-            </w:r>
-            <w:proofErr w:type="spellEnd"/>
-            <w:r>
-              <w:rPr>
-                <w:rFonts w:ascii="Arial" w:hAnsi="Arial" w:cs="Arial"/>
-                <w:sz w:val="18"/>
-                <w:szCs w:val="18"/>
-                <w:lang w:val="ru-RU"/>
-              </w:rPr>
-              <w:t xml:space="preserve"> </w:t>
-            </w:r>
-            <w:proofErr w:type="spellStart"/>
-            <w:r>
-              <w:rPr>
-                <w:rFonts w:ascii="Arial" w:hAnsi="Arial" w:cs="Arial"/>
-                <w:sz w:val="18"/>
-                <w:szCs w:val="18"/>
-                <w:lang w:val="ru-RU"/>
-              </w:rPr>
-              <w:t>meetup</w:t>
-            </w:r>
-            <w:proofErr w:type="spellEnd"/>
-            <w:r>
-              <w:rPr>
-                <w:rFonts w:ascii="Arial" w:hAnsi="Arial" w:cs="Arial"/>
-                <w:sz w:val="18"/>
-                <w:szCs w:val="18"/>
-                <w:lang w:val="ru-RU"/>
-              </w:rPr>
-              <w:t>:</w:t>
-            </w:r>
-            <w:r>
-              <w:rPr>
-                <w:rFonts w:ascii="Arial" w:hAnsi="Arial" w:cs="Arial"/>
-                <w:sz w:val="18"/>
-                <w:szCs w:val="18"/>
-                <w:lang w:val="ru-RU"/>
-              </w:rPr>
-              <w:t xml:space="preserve"> </w:t>
-            </w:r>
-            <w:r>
-              <w:rPr>
-                <w:rFonts w:ascii="Arial" w:hAnsi="Arial" w:cs="Arial"/>
-                <w:sz w:val="18"/>
-                <w:szCs w:val="18"/>
-                <w:lang w:val="ru-RU"/>
-              </w:rPr>
-              <w:t xml:space="preserve">про наём, </w:t>
-            </w:r>
-            <w:proofErr w:type="spellStart"/>
-            <w:r>
-              <w:rPr>
-                <w:rFonts w:ascii="Arial" w:hAnsi="Arial" w:cs="Arial"/>
-                <w:sz w:val="18"/>
-                <w:szCs w:val="18"/>
-                <w:lang w:val="ru-RU"/>
-              </w:rPr>
-              <w:t>онбординг</w:t>
-            </w:r>
-            <w:proofErr w:type="spellEnd"/>
-            <w:r>
-              <w:rPr>
-                <w:rFonts w:ascii="Arial" w:hAnsi="Arial" w:cs="Arial"/>
-                <w:sz w:val="18"/>
-                <w:szCs w:val="18"/>
-                <w:lang w:val="ru-RU"/>
-              </w:rPr>
-              <w:t xml:space="preserve"> и </w:t>
-            </w:r>
-            <w:proofErr w:type="spellStart"/>
-            <w:r>
-              <w:rPr>
-                <w:rFonts w:ascii="Arial" w:hAnsi="Arial" w:cs="Arial"/>
-                <w:sz w:val="18"/>
-                <w:szCs w:val="18"/>
-                <w:lang w:val="ru-RU"/>
-              </w:rPr>
-              <w:t>удалёнку</w:t>
-            </w:r>
-            <w:proofErr w:type="spellEnd"/>
-          </w:p>
-        </w:tc>
-        <w:tc>
-          <w:tcPr>
-            <w:tcW w:w="1628" w:type="dxa"/>
-            <w:tcBorders>
-              <w:top w:val="single" w:sz="4" w:space="0" w:color="D9D9D9" w:themeColor="background1" w:themeShade="D9"/>
-              <w:left w:val="nil"/>
-              <w:bottom w:val="single" w:sz="4" w:space="0" w:color="D9D9D9" w:themeColor="background1" w:themeShade="D9"/>
-              <w:right w:val="nil"/>
-            </w:tcBorders>
-          </w:tcPr>
-          <w:p>
-            <w:pPr>
-              <w:widowControl w:val="0"/>
-              <w:autoSpaceDE w:val="0"/>
-              <w:autoSpaceDN w:val="0"/>
-              <w:adjustRightInd w:val="0"/>
-              <w:spacing w:after="0" w:line="260" w:lineRule="atLeast"/>
-              <w:rPr>
-                <w:rFonts w:ascii="Arial" w:hAnsi="Arial" w:cs="Arial"/>
-                <w:sz w:val="18"/>
-                <w:szCs w:val="18"/>
-              </w:rPr>
-            </w:pPr>
-            <w:proofErr w:type="spellStart"/>
-            <w:r>
-              <w:rPr>
-                <w:rFonts w:ascii="Arial" w:hAnsi="Arial" w:cs="Arial"/>
-                <w:sz w:val="18"/>
-                <w:szCs w:val="18"/>
-                <w:lang w:val="ru-RU"/>
-              </w:rPr>
-              <w:t>TeamLead</w:t>
-            </w:r>
-            <w:proofErr w:type="spellEnd"/>
-            <w:r>
-              <w:rPr>
-                <w:rFonts w:ascii="Arial" w:hAnsi="Arial" w:cs="Arial"/>
-                <w:sz w:val="18"/>
-                <w:szCs w:val="18"/>
-                <w:lang w:val="ru-RU"/>
-              </w:rPr>
-              <w:t xml:space="preserve"> </w:t>
-            </w:r>
-            <w:proofErr w:type="spellStart"/>
-            <w:r>
-              <w:rPr>
-                <w:rFonts w:ascii="Arial" w:hAnsi="Arial" w:cs="Arial"/>
-                <w:sz w:val="18"/>
-                <w:szCs w:val="18"/>
-                <w:lang w:val="ru-RU"/>
-              </w:rPr>
-              <w:t>Conf</w:t>
-            </w:r>
-            <w:proofErr w:type="spellEnd"/>
-            <w:r>
-              <w:rPr>
-                <w:rFonts w:ascii="Arial" w:hAnsi="Arial" w:cs="Arial"/>
-                <w:sz w:val="18"/>
-                <w:szCs w:val="18"/>
-                <w:lang w:val="ru-RU"/>
-              </w:rPr>
-              <w:t xml:space="preserve"> 2020</w:t>
-            </w:r>
-            <w:r>
-              <w:rPr>
-                <w:rFonts w:ascii="Arial" w:hAnsi="Arial" w:cs="Arial"/>
-                <w:sz w:val="18"/>
-                <w:szCs w:val="18"/>
-              </w:rPr>
-              <w:t xml:space="preserve"> / </w:t>
-            </w:r>
-            <w:proofErr w:type="spellStart"/>
-            <w:r>
-              <w:rPr>
-                <w:rFonts w:ascii="Arial" w:hAnsi="Arial" w:cs="Arial"/>
-                <w:sz w:val="18"/>
-                <w:szCs w:val="18"/>
-              </w:rPr>
-              <w:t>Evrone</w:t>
-            </w:r>
-            <w:proofErr w:type="spellEnd"/>
             <w:r>
               <w:rPr>
                 <w:rFonts w:ascii="Arial" w:hAnsi="Arial" w:cs="Arial"/>
@@ -13518,19 +12072,8 @@
                 <w:szCs w:val="18"/>
                 <w:lang w:val="ru-RU"/>
               </w:rPr>
-              <w:t xml:space="preserve">Техническая поддержка в </w:t>
-            </w:r>
-            <w:proofErr w:type="spellStart"/>
-            <w:r>
-              <w:rPr>
-                <w:rFonts w:ascii="Arial" w:hAnsi="Arial" w:cs="Arial"/>
-                <w:sz w:val="18"/>
-                <w:szCs w:val="18"/>
-                <w:lang w:val="ru-RU"/>
-              </w:rPr>
-              <w:t>Яндекс.Облаке</w:t>
-            </w:r>
-            <w:proofErr w:type="spellEnd"/>
+              <w:t>Техническая поддержка в Яндекс.Облаке</w:t>
+            </w:r>
           </w:p>
         </w:tc>
         <w:tc>
@@ -13557,25 +12100,14 @@
                 <w:lang w:val="ru-RU"/>
               </w:rPr>
             </w:pPr>
-            <w:proofErr w:type="spellStart"/>
-            <w:r>
-              <w:rPr>
-                <w:rFonts w:ascii="Arial" w:hAnsi="Arial" w:cs="Arial"/>
-                <w:sz w:val="18"/>
-                <w:szCs w:val="18"/>
-                <w:lang w:val="ru-RU"/>
-              </w:rPr>
-              <w:t>Яндекс.Облако</w:t>
-            </w:r>
-            <w:proofErr w:type="spellEnd"/>
-            <w:r>
-              <w:rPr>
-                <w:rFonts w:ascii="Arial" w:hAnsi="Arial" w:cs="Arial"/>
-                <w:sz w:val="18"/>
-                <w:szCs w:val="18"/>
-                <w:lang w:val="ru-RU"/>
-              </w:rPr>
-              <w:t>,</w:t>
+            <w:r>
+              <w:rPr>
+                <w:rFonts w:ascii="Arial" w:hAnsi="Arial" w:cs="Arial"/>
+                <w:sz w:val="18"/>
+                <w:szCs w:val="18"/>
+                <w:lang w:val="ru-RU"/>
+              </w:rPr>
+              <w:t>Яндекс.Облако,</w:t>
             </w:r>
           </w:p>
           <w:p>
@@ -13669,47 +12201,7 @@
                 <w:szCs w:val="18"/>
                 <w:lang w:val="ru-RU"/>
               </w:rPr>
-              <w:t xml:space="preserve">Марафон </w:t>
-            </w:r>
-            <w:proofErr w:type="spellStart"/>
-            <w:r>
-              <w:rPr>
-                <w:rFonts w:ascii="Arial" w:hAnsi="Arial" w:cs="Arial"/>
-                <w:sz w:val="18"/>
-                <w:szCs w:val="18"/>
-                <w:lang w:val="ru-RU"/>
-              </w:rPr>
-              <w:t>удалёнки</w:t>
-            </w:r>
-            <w:proofErr w:type="spellEnd"/>
-            <w:r>
-              <w:rPr>
-                <w:rFonts w:ascii="Arial" w:hAnsi="Arial" w:cs="Arial"/>
-                <w:sz w:val="18"/>
-                <w:szCs w:val="18"/>
-                <w:lang w:val="ru-RU"/>
-              </w:rPr>
-              <w:t xml:space="preserve"> на </w:t>
-            </w:r>
-            <w:proofErr w:type="spellStart"/>
-            <w:r>
-              <w:rPr>
-                <w:rFonts w:ascii="Arial" w:hAnsi="Arial" w:cs="Arial"/>
-                <w:sz w:val="18"/>
-                <w:szCs w:val="18"/>
-                <w:lang w:val="ru-RU"/>
-              </w:rPr>
-              <w:t>Хабр</w:t>
-            </w:r>
-            <w:proofErr w:type="spellEnd"/>
-            <w:r>
-              <w:rPr>
-                <w:rFonts w:ascii="Arial" w:hAnsi="Arial" w:cs="Arial"/>
-                <w:sz w:val="18"/>
-                <w:szCs w:val="18"/>
-                <w:lang w:val="ru-RU"/>
-              </w:rPr>
-              <w:t xml:space="preserve"> Карьере</w:t>
+              <w:t>Марафон удалёнки на Хабр Карьере</w:t>
             </w:r>
           </w:p>
         </w:tc>
@@ -13737,25 +12229,14 @@
                 <w:lang w:val="ru-RU"/>
               </w:rPr>
             </w:pPr>
-            <w:proofErr w:type="spellStart"/>
-            <w:r>
-              <w:rPr>
-                <w:rFonts w:ascii="Arial" w:hAnsi="Arial" w:cs="Arial"/>
-                <w:sz w:val="18"/>
-                <w:szCs w:val="18"/>
-                <w:lang w:val="ru-RU"/>
-              </w:rPr>
-              <w:t>Хабр</w:t>
-            </w:r>
-            <w:proofErr w:type="spellEnd"/>
-            <w:r>
-              <w:rPr>
-                <w:rFonts w:ascii="Arial" w:hAnsi="Arial" w:cs="Arial"/>
-                <w:sz w:val="18"/>
-                <w:szCs w:val="18"/>
-                <w:lang w:val="ru-RU"/>
-              </w:rPr>
-              <w:t>,</w:t>
+            <w:r>
+              <w:rPr>
+                <w:rFonts w:ascii="Arial" w:hAnsi="Arial" w:cs="Arial"/>
+                <w:sz w:val="18"/>
+                <w:szCs w:val="18"/>
+                <w:lang w:val="ru-RU"/>
+              </w:rPr>
+              <w:t>Хабр,</w:t>
             </w:r>
           </w:p>
           <w:p>
@@ -13894,59 +12375,8 @@
                 <w:szCs w:val="18"/>
                 <w:lang w:val="ru-RU"/>
               </w:rPr>
-              <w:t xml:space="preserve">c помощью решения </w:t>
-            </w:r>
-            <w:proofErr w:type="spellStart"/>
-            <w:r>
-              <w:rPr>
-                <w:rFonts w:ascii="Arial" w:hAnsi="Arial" w:cs="Arial"/>
-                <w:sz w:val="18"/>
-                <w:szCs w:val="18"/>
-                <w:lang w:val="ru-RU"/>
-              </w:rPr>
-              <w:t>Hystax</w:t>
-            </w:r>
-            <w:proofErr w:type="spellEnd"/>
-            <w:r>
-              <w:rPr>
-                <w:rFonts w:ascii="Arial" w:hAnsi="Arial" w:cs="Arial"/>
-                <w:sz w:val="18"/>
-                <w:szCs w:val="18"/>
-                <w:lang w:val="ru-RU"/>
-              </w:rPr>
-              <w:t xml:space="preserve"> на примере Microsoft </w:t>
-            </w:r>
-            <w:proofErr w:type="spellStart"/>
-            <w:r>
-              <w:rPr>
-                <w:rFonts w:ascii="Arial" w:hAnsi="Arial" w:cs="Arial"/>
-                <w:sz w:val="18"/>
-                <w:szCs w:val="18"/>
-                <w:lang w:val="ru-RU"/>
-              </w:rPr>
-              <w:t>Windows</w:t>
-            </w:r>
-            <w:proofErr w:type="spellEnd"/>
-            <w:r>
-              <w:rPr>
-                <w:rFonts w:ascii="Arial" w:hAnsi="Arial" w:cs="Arial"/>
-                <w:sz w:val="18"/>
-                <w:szCs w:val="18"/>
-                <w:lang w:val="ru-RU"/>
-              </w:rPr>
-              <w:t xml:space="preserve"> </w:t>
-            </w:r>
-            <w:proofErr w:type="spellStart"/>
-            <w:r>
-              <w:rPr>
-                <w:rFonts w:ascii="Arial" w:hAnsi="Arial" w:cs="Arial"/>
-                <w:sz w:val="18"/>
-                <w:szCs w:val="18"/>
-                <w:lang w:val="ru-RU"/>
-              </w:rPr>
-              <w:t>Datacenter</w:t>
-            </w:r>
-            <w:proofErr w:type="spellEnd"/>
+              <w:t>c помощью решения Hystax на примере Microsoft Windows Datacenter</w:t>
+            </w:r>
           </w:p>
         </w:tc>
         <w:tc>
@@ -13973,25 +12403,14 @@
                 <w:lang w:val="ru-RU"/>
               </w:rPr>
             </w:pPr>
-            <w:proofErr w:type="spellStart"/>
-            <w:r>
-              <w:rPr>
-                <w:rFonts w:ascii="Arial" w:hAnsi="Arial" w:cs="Arial"/>
-                <w:sz w:val="18"/>
-                <w:szCs w:val="18"/>
-                <w:lang w:val="ru-RU"/>
-              </w:rPr>
-              <w:t>Яндекс.Облако</w:t>
-            </w:r>
-            <w:proofErr w:type="spellEnd"/>
-            <w:r>
-              <w:rPr>
-                <w:rFonts w:ascii="Arial" w:hAnsi="Arial" w:cs="Arial"/>
-                <w:sz w:val="18"/>
-                <w:szCs w:val="18"/>
-                <w:lang w:val="ru-RU"/>
-              </w:rPr>
-              <w:t>,</w:t>
+            <w:r>
+              <w:rPr>
+                <w:rFonts w:ascii="Arial" w:hAnsi="Arial" w:cs="Arial"/>
+                <w:sz w:val="18"/>
+                <w:szCs w:val="18"/>
+                <w:lang w:val="ru-RU"/>
+              </w:rPr>
+              <w:t>Яндекс.Облако,</w:t>
             </w:r>
           </w:p>
           <w:p>
@@ -14078,77 +12497,15 @@
                 <w:lang w:val="ru-RU"/>
               </w:rPr>
             </w:pPr>
-            <w:proofErr w:type="spellStart"/>
-            <w:r>
-              <w:rPr>
-                <w:rFonts w:ascii="Arial" w:hAnsi="Arial" w:cs="Arial"/>
-                <w:sz w:val="18"/>
-                <w:szCs w:val="18"/>
-                <w:lang w:val="ru-RU"/>
-              </w:rPr>
-              <w:t>Cloud</w:t>
-            </w:r>
-            <w:proofErr w:type="spellEnd"/>
-            <w:r>
-              <w:rPr>
-                <w:rFonts w:ascii="Arial" w:hAnsi="Arial" w:cs="Arial"/>
-                <w:sz w:val="18"/>
-                <w:szCs w:val="18"/>
-                <w:lang w:val="ru-RU"/>
-              </w:rPr>
-              <w:t xml:space="preserve"> </w:t>
-            </w:r>
-            <w:proofErr w:type="spellStart"/>
-            <w:r>
-              <w:rPr>
-                <w:rFonts w:ascii="Arial" w:hAnsi="Arial" w:cs="Arial"/>
-                <w:sz w:val="18"/>
-                <w:szCs w:val="18"/>
-                <w:lang w:val="ru-RU"/>
-              </w:rPr>
-              <w:t>Security</w:t>
-            </w:r>
-            <w:proofErr w:type="spellEnd"/>
-            <w:r>
-              <w:rPr>
-                <w:rFonts w:ascii="Arial" w:hAnsi="Arial" w:cs="Arial"/>
-                <w:sz w:val="18"/>
-                <w:szCs w:val="18"/>
-                <w:lang w:val="ru-RU"/>
-              </w:rPr>
-              <w:t xml:space="preserve"> </w:t>
-            </w:r>
-            <w:proofErr w:type="spellStart"/>
-            <w:r>
-              <w:rPr>
-                <w:rFonts w:ascii="Arial" w:hAnsi="Arial" w:cs="Arial"/>
-                <w:sz w:val="18"/>
-                <w:szCs w:val="18"/>
-                <w:lang w:val="ru-RU"/>
-              </w:rPr>
-              <w:t>Online</w:t>
-            </w:r>
-            <w:proofErr w:type="spellEnd"/>
-            <w:r>
-              <w:rPr>
-                <w:rFonts w:ascii="Arial" w:hAnsi="Arial" w:cs="Arial"/>
-                <w:sz w:val="18"/>
-                <w:szCs w:val="18"/>
-                <w:lang w:val="ru-RU"/>
-              </w:rPr>
-              <w:t xml:space="preserve"> </w:t>
-            </w:r>
-            <w:proofErr w:type="spellStart"/>
-            <w:r>
-              <w:rPr>
-                <w:rFonts w:ascii="Arial" w:hAnsi="Arial" w:cs="Arial"/>
-                <w:sz w:val="18"/>
-                <w:szCs w:val="18"/>
-                <w:lang w:val="ru-RU"/>
-              </w:rPr>
-              <w:t>Meetup</w:t>
-            </w:r>
-            <w:proofErr w:type="spellEnd"/>
+            <w:r>
+              <w:rPr>
+                <w:rFonts w:ascii="Arial" w:hAnsi="Arial" w:cs="Arial"/>
+                <w:sz w:val="18"/>
+                <w:szCs w:val="18"/>
+                <w:lang w:val="ru-RU"/>
+              </w:rPr>
+              <w:t>Cloud Security Online Meetup</w:t>
+            </w:r>
           </w:p>
         </w:tc>
         <w:tc>
@@ -14285,19 +12642,8 @@
                 <w:szCs w:val="18"/>
                 <w:lang w:val="ru-RU"/>
               </w:rPr>
-              <w:t xml:space="preserve">Настройка продуктов Microsoft в </w:t>
-            </w:r>
-            <w:proofErr w:type="spellStart"/>
-            <w:r>
-              <w:rPr>
-                <w:rFonts w:ascii="Arial" w:hAnsi="Arial" w:cs="Arial"/>
-                <w:sz w:val="18"/>
-                <w:szCs w:val="18"/>
-                <w:lang w:val="ru-RU"/>
-              </w:rPr>
-              <w:t>Яндекс.Облаке</w:t>
-            </w:r>
-            <w:proofErr w:type="spellEnd"/>
+              <w:t>Настройка продуктов Microsoft в Яндекс.Облаке</w:t>
+            </w:r>
           </w:p>
         </w:tc>
         <w:tc>
@@ -14324,25 +12670,14 @@
                 <w:lang w:val="ru-RU"/>
               </w:rPr>
             </w:pPr>
-            <w:proofErr w:type="spellStart"/>
-            <w:r>
-              <w:rPr>
-                <w:rFonts w:ascii="Arial" w:hAnsi="Arial" w:cs="Arial"/>
-                <w:sz w:val="18"/>
-                <w:szCs w:val="18"/>
-                <w:lang w:val="ru-RU"/>
-              </w:rPr>
-              <w:t>Яндекс.Облако</w:t>
-            </w:r>
-            <w:proofErr w:type="spellEnd"/>
-            <w:r>
-              <w:rPr>
-                <w:rFonts w:ascii="Arial" w:hAnsi="Arial" w:cs="Arial"/>
-                <w:sz w:val="18"/>
-                <w:szCs w:val="18"/>
-                <w:lang w:val="ru-RU"/>
-              </w:rPr>
-              <w:t>,</w:t>
+            <w:r>
+              <w:rPr>
+                <w:rFonts w:ascii="Arial" w:hAnsi="Arial" w:cs="Arial"/>
+                <w:sz w:val="18"/>
+                <w:szCs w:val="18"/>
+                <w:lang w:val="ru-RU"/>
+              </w:rPr>
+              <w:t>Яндекс.Облако,</w:t>
             </w:r>
           </w:p>
           <w:p>
@@ -14473,25 +12808,14 @@
                 <w:lang w:val="ru-RU"/>
               </w:rPr>
             </w:pPr>
-            <w:proofErr w:type="spellStart"/>
-            <w:r>
-              <w:rPr>
-                <w:rFonts w:ascii="Arial" w:hAnsi="Arial" w:cs="Arial"/>
-                <w:sz w:val="18"/>
-                <w:szCs w:val="18"/>
-                <w:lang w:val="ru-RU"/>
-              </w:rPr>
-              <w:t>Яндекс.Облако</w:t>
-            </w:r>
-            <w:proofErr w:type="spellEnd"/>
-            <w:r>
-              <w:rPr>
-                <w:rFonts w:ascii="Arial" w:hAnsi="Arial" w:cs="Arial"/>
-                <w:sz w:val="18"/>
-                <w:szCs w:val="18"/>
-                <w:lang w:val="ru-RU"/>
-              </w:rPr>
-              <w:t>,</w:t>
+            <w:r>
+              <w:rPr>
+                <w:rFonts w:ascii="Arial" w:hAnsi="Arial" w:cs="Arial"/>
+                <w:sz w:val="18"/>
+                <w:szCs w:val="18"/>
+                <w:lang w:val="ru-RU"/>
+              </w:rPr>
+              <w:t>Яндекс.Облако,</w:t>
             </w:r>
           </w:p>
           <w:p>
@@ -14585,27 +12909,7 @@
                 <w:szCs w:val="18"/>
                 <w:lang w:val="ru-RU"/>
               </w:rPr>
-              <w:t xml:space="preserve">Фишки антивирусного </w:t>
-            </w:r>
-            <w:proofErr w:type="spellStart"/>
-            <w:r>
-              <w:rPr>
-                <w:rFonts w:ascii="Arial" w:hAnsi="Arial" w:cs="Arial"/>
-                <w:sz w:val="18"/>
-                <w:szCs w:val="18"/>
-                <w:lang w:val="ru-RU"/>
-              </w:rPr>
-              <w:t>Аджайла</w:t>
-            </w:r>
-            <w:proofErr w:type="spellEnd"/>
-            <w:r>
-              <w:rPr>
-                <w:rFonts w:ascii="Arial" w:hAnsi="Arial" w:cs="Arial"/>
-                <w:sz w:val="18"/>
-                <w:szCs w:val="18"/>
-                <w:lang w:val="ru-RU"/>
-              </w:rPr>
-              <w:t xml:space="preserve"> в распределенных командах</w:t>
+              <w:t>Фишки антивирусного Аджайла в распределенных командах</w:t>
             </w:r>
           </w:p>
         </w:tc>
@@ -14640,27 +12944,7 @@
                 <w:szCs w:val="18"/>
                 <w:lang w:val="ru-RU"/>
               </w:rPr>
-              <w:t xml:space="preserve">Асхат </w:t>
-            </w:r>
-            <w:proofErr w:type="spellStart"/>
-            <w:r>
-              <w:rPr>
-                <w:rFonts w:ascii="Arial" w:hAnsi="Arial" w:cs="Arial"/>
-                <w:sz w:val="18"/>
-                <w:szCs w:val="18"/>
-                <w:lang w:val="ru-RU"/>
-              </w:rPr>
-              <w:t>Уразбаев</w:t>
-            </w:r>
-            <w:proofErr w:type="spellEnd"/>
-            <w:r>
-              <w:rPr>
-                <w:rFonts w:ascii="Arial" w:hAnsi="Arial" w:cs="Arial"/>
-                <w:sz w:val="18"/>
-                <w:szCs w:val="18"/>
-                <w:lang w:val="ru-RU"/>
-              </w:rPr>
-              <w:t>,</w:t>
+              <w:t>Асхат Уразбаев,</w:t>
             </w:r>
           </w:p>
           <w:p>
@@ -14758,21 +13042,8 @@
                 <w:szCs w:val="18"/>
                 <w:lang w:val="ru-RU"/>
               </w:rPr>
-              <w:t xml:space="preserve">Видео: Гибкое управление DS проектами – Асхат </w:t>
-            </w:r>
-            <w:proofErr w:type="spellStart"/>
-            <w:r>
-              <w:rPr>
-                <w:rFonts w:ascii="Arial" w:hAnsi="Arial" w:cs="Arial"/>
-                <w:b/>
-                <w:bCs/>
-                <w:sz w:val="18"/>
-                <w:szCs w:val="18"/>
-                <w:lang w:val="ru-RU"/>
-              </w:rPr>
-              <w:t>Уразбаев</w:t>
-            </w:r>
-            <w:proofErr w:type="spellEnd"/>
+              <w:t>Видео: Гибкое управление DS проектами – Асхат Уразбаев</w:t>
+            </w:r>
           </w:p>
         </w:tc>
         <w:tc>
@@ -14822,7 +13093,6 @@
               </w:rPr>
               <w:t xml:space="preserve">, </w:t>
             </w:r>
-            <w:proofErr w:type="spellStart"/>
             <w:r>
               <w:rPr>
                 <w:rFonts w:ascii="Arial" w:hAnsi="Arial" w:cs="Arial"/>
@@ -14831,7 +13101,6 @@
               </w:rPr>
               <w:t>LeanDS</w:t>
             </w:r>
-            <w:proofErr w:type="spellEnd"/>
           </w:p>
         </w:tc>
       </w:tr>
@@ -14899,76 +13168,16 @@
                 <w:szCs w:val="18"/>
                 <w:lang w:val="ru-RU"/>
               </w:rPr>
-              <w:t>Видео</w:t>
-            </w:r>
-            <w:proofErr w:type="gramStart"/>
-            <w:r>
-              <w:rPr>
-                <w:rFonts w:ascii="Arial" w:hAnsi="Arial" w:cs="Arial"/>
-                <w:sz w:val="18"/>
-                <w:szCs w:val="18"/>
-                <w:lang w:val="ru-RU"/>
-              </w:rPr>
-              <w:t xml:space="preserve">: </w:t>
-            </w:r>
-            <w:r>
-              <w:rPr>
-                <w:rFonts w:ascii="Arial" w:hAnsi="Arial" w:cs="Arial"/>
-                <w:sz w:val="18"/>
-                <w:szCs w:val="18"/>
-                <w:lang w:val="ru-RU"/>
-              </w:rPr>
-              <w:t>Как</w:t>
-            </w:r>
-            <w:proofErr w:type="gramEnd"/>
-            <w:r>
-              <w:rPr>
-                <w:rFonts w:ascii="Arial" w:hAnsi="Arial" w:cs="Arial"/>
-                <w:sz w:val="18"/>
-                <w:szCs w:val="18"/>
-                <w:lang w:val="ru-RU"/>
-              </w:rPr>
-              <w:t xml:space="preserve"> скрестить </w:t>
-            </w:r>
-            <w:proofErr w:type="spellStart"/>
-            <w:r>
-              <w:rPr>
-                <w:rFonts w:ascii="Arial" w:hAnsi="Arial" w:cs="Arial"/>
-                <w:sz w:val="18"/>
-                <w:szCs w:val="18"/>
-                <w:lang w:val="ru-RU"/>
-              </w:rPr>
-              <w:t>аплифт</w:t>
-            </w:r>
-            <w:proofErr w:type="spellEnd"/>
-            <w:r>
-              <w:rPr>
-                <w:rFonts w:ascii="Arial" w:hAnsi="Arial" w:cs="Arial"/>
-                <w:sz w:val="18"/>
-                <w:szCs w:val="18"/>
-                <w:lang w:val="ru-RU"/>
-              </w:rPr>
-              <w:t xml:space="preserve"> деревья и RL для </w:t>
-            </w:r>
-            <w:proofErr w:type="spellStart"/>
-            <w:r>
-              <w:rPr>
-                <w:rFonts w:ascii="Arial" w:hAnsi="Arial" w:cs="Arial"/>
-                <w:sz w:val="18"/>
-                <w:szCs w:val="18"/>
-                <w:lang w:val="ru-RU"/>
-              </w:rPr>
-              <w:t>рекомендашки</w:t>
-            </w:r>
-            <w:proofErr w:type="spellEnd"/>
-            <w:r>
-              <w:rPr>
-                <w:rFonts w:ascii="Arial" w:hAnsi="Arial" w:cs="Arial"/>
-                <w:sz w:val="18"/>
-                <w:szCs w:val="18"/>
-                <w:lang w:val="ru-RU"/>
-              </w:rPr>
-              <w:t xml:space="preserve"> – Валерий Бабушкин</w:t>
+              <w:t xml:space="preserve">Видео: </w:t>
+            </w:r>
+            <w:r>
+              <w:rPr>
+                <w:rFonts w:ascii="Arial" w:hAnsi="Arial" w:cs="Arial"/>
+                <w:sz w:val="18"/>
+                <w:szCs w:val="18"/>
+                <w:lang w:val="ru-RU"/>
+              </w:rPr>
+              <w:t>Как скрестить аплифт деревья и RL для рекомендашки – Валерий Бабушкин</w:t>
             </w:r>
           </w:p>
         </w:tc>
@@ -15003,39 +13212,8 @@
                 <w:szCs w:val="18"/>
                 <w:lang w:val="ru-RU"/>
               </w:rPr>
-              <w:t xml:space="preserve">X5 </w:t>
-            </w:r>
-            <w:proofErr w:type="spellStart"/>
-            <w:r>
-              <w:rPr>
-                <w:rFonts w:ascii="Arial" w:hAnsi="Arial" w:cs="Arial"/>
-                <w:sz w:val="18"/>
-                <w:szCs w:val="18"/>
-                <w:lang w:val="ru-RU"/>
-              </w:rPr>
-              <w:t>Retail</w:t>
-            </w:r>
-            <w:proofErr w:type="spellEnd"/>
-            <w:r>
-              <w:rPr>
-                <w:rFonts w:ascii="Arial" w:hAnsi="Arial" w:cs="Arial"/>
-                <w:sz w:val="18"/>
-                <w:szCs w:val="18"/>
-                <w:lang w:val="ru-RU"/>
-              </w:rPr>
-              <w:t xml:space="preserve"> </w:t>
-            </w:r>
-            <w:proofErr w:type="spellStart"/>
-            <w:r>
-              <w:rPr>
-                <w:rFonts w:ascii="Arial" w:hAnsi="Arial" w:cs="Arial"/>
-                <w:sz w:val="18"/>
-                <w:szCs w:val="18"/>
-                <w:lang w:val="ru-RU"/>
-              </w:rPr>
-              <w:t>Hero</w:t>
-            </w:r>
-            <w:proofErr w:type="spellEnd"/>
+              <w:t>X5 Retail Hero</w:t>
+            </w:r>
             <w:r>
               <w:rPr>
                 <w:rFonts w:ascii="Arial" w:hAnsi="Arial" w:cs="Arial"/>
@@ -15121,36 +13299,16 @@
                 <w:szCs w:val="18"/>
                 <w:lang w:val="ru-RU"/>
               </w:rPr>
-              <w:t>Видео</w:t>
-            </w:r>
-            <w:proofErr w:type="gramStart"/>
-            <w:r>
-              <w:rPr>
-                <w:rFonts w:ascii="Arial" w:hAnsi="Arial" w:cs="Arial"/>
-                <w:sz w:val="18"/>
-                <w:szCs w:val="18"/>
-                <w:lang w:val="ru-RU"/>
-              </w:rPr>
-              <w:t xml:space="preserve">: </w:t>
-            </w:r>
-            <w:r>
-              <w:rPr>
-                <w:rFonts w:ascii="Arial" w:hAnsi="Arial" w:cs="Arial"/>
-                <w:sz w:val="18"/>
-                <w:szCs w:val="18"/>
-                <w:lang w:val="ru-RU"/>
-              </w:rPr>
-              <w:t>Как</w:t>
-            </w:r>
-            <w:proofErr w:type="gramEnd"/>
-            <w:r>
-              <w:rPr>
-                <w:rFonts w:ascii="Arial" w:hAnsi="Arial" w:cs="Arial"/>
-                <w:sz w:val="18"/>
-                <w:szCs w:val="18"/>
-                <w:lang w:val="ru-RU"/>
-              </w:rPr>
-              <w:t xml:space="preserve"> тестировать DS-код – Алексей Могильников</w:t>
+              <w:t xml:space="preserve">Видео: </w:t>
+            </w:r>
+            <w:r>
+              <w:rPr>
+                <w:rFonts w:ascii="Arial" w:hAnsi="Arial" w:cs="Arial"/>
+                <w:sz w:val="18"/>
+                <w:szCs w:val="18"/>
+                <w:lang w:val="ru-RU"/>
+              </w:rPr>
+              <w:t>Как тестировать DS-код – Алексей Могильников</w:t>
             </w:r>
           </w:p>
         </w:tc>
@@ -15185,39 +13343,8 @@
                 <w:szCs w:val="18"/>
                 <w:lang w:val="ru-RU"/>
               </w:rPr>
-              <w:t xml:space="preserve">X5 </w:t>
-            </w:r>
-            <w:proofErr w:type="spellStart"/>
-            <w:r>
-              <w:rPr>
-                <w:rFonts w:ascii="Arial" w:hAnsi="Arial" w:cs="Arial"/>
-                <w:sz w:val="18"/>
-                <w:szCs w:val="18"/>
-                <w:lang w:val="ru-RU"/>
-              </w:rPr>
-              <w:t>Retail</w:t>
-            </w:r>
-            <w:proofErr w:type="spellEnd"/>
-            <w:r>
-              <w:rPr>
-                <w:rFonts w:ascii="Arial" w:hAnsi="Arial" w:cs="Arial"/>
-                <w:sz w:val="18"/>
-                <w:szCs w:val="18"/>
-                <w:lang w:val="ru-RU"/>
-              </w:rPr>
-              <w:t xml:space="preserve"> </w:t>
-            </w:r>
-            <w:proofErr w:type="spellStart"/>
-            <w:r>
-              <w:rPr>
-                <w:rFonts w:ascii="Arial" w:hAnsi="Arial" w:cs="Arial"/>
-                <w:sz w:val="18"/>
-                <w:szCs w:val="18"/>
-                <w:lang w:val="ru-RU"/>
-              </w:rPr>
-              <w:t>Hero</w:t>
-            </w:r>
-            <w:proofErr w:type="spellEnd"/>
+              <w:t>X5 Retail Hero</w:t>
+            </w:r>
             <w:r>
               <w:rPr>
                 <w:rFonts w:ascii="Arial" w:hAnsi="Arial" w:cs="Arial"/>
@@ -15303,36 +13430,16 @@
                 <w:szCs w:val="18"/>
                 <w:lang w:val="ru-RU"/>
               </w:rPr>
-              <w:t>Видео</w:t>
-            </w:r>
-            <w:proofErr w:type="gramStart"/>
-            <w:r>
-              <w:rPr>
-                <w:rFonts w:ascii="Arial" w:hAnsi="Arial" w:cs="Arial"/>
-                <w:sz w:val="18"/>
-                <w:szCs w:val="18"/>
-                <w:lang w:val="ru-RU"/>
-              </w:rPr>
-              <w:t xml:space="preserve">: </w:t>
-            </w:r>
-            <w:r>
-              <w:rPr>
-                <w:rFonts w:ascii="Arial" w:hAnsi="Arial" w:cs="Arial"/>
-                <w:sz w:val="18"/>
-                <w:szCs w:val="18"/>
-                <w:lang w:val="ru-RU"/>
-              </w:rPr>
-              <w:t>Как</w:t>
-            </w:r>
-            <w:proofErr w:type="gramEnd"/>
-            <w:r>
-              <w:rPr>
-                <w:rFonts w:ascii="Arial" w:hAnsi="Arial" w:cs="Arial"/>
-                <w:sz w:val="18"/>
-                <w:szCs w:val="18"/>
-                <w:lang w:val="ru-RU"/>
-              </w:rPr>
-              <w:t xml:space="preserve"> перестать бояться и начать разрабатывать специализированные структуры данных – Алексей Миловидов</w:t>
+              <w:t xml:space="preserve">Видео: </w:t>
+            </w:r>
+            <w:r>
+              <w:rPr>
+                <w:rFonts w:ascii="Arial" w:hAnsi="Arial" w:cs="Arial"/>
+                <w:sz w:val="18"/>
+                <w:szCs w:val="18"/>
+                <w:lang w:val="ru-RU"/>
+              </w:rPr>
+              <w:t>Как перестать бояться и начать разрабатывать специализированные структуры данных – Алексей Миловидов</w:t>
             </w:r>
           </w:p>
         </w:tc>
@@ -15367,39 +13474,8 @@
                 <w:szCs w:val="18"/>
                 <w:lang w:val="ru-RU"/>
               </w:rPr>
-              <w:t xml:space="preserve">X5 </w:t>
-            </w:r>
-            <w:proofErr w:type="spellStart"/>
-            <w:r>
-              <w:rPr>
-                <w:rFonts w:ascii="Arial" w:hAnsi="Arial" w:cs="Arial"/>
-                <w:sz w:val="18"/>
-                <w:szCs w:val="18"/>
-                <w:lang w:val="ru-RU"/>
-              </w:rPr>
-              <w:t>Retail</w:t>
-            </w:r>
-            <w:proofErr w:type="spellEnd"/>
-            <w:r>
-              <w:rPr>
-                <w:rFonts w:ascii="Arial" w:hAnsi="Arial" w:cs="Arial"/>
-                <w:sz w:val="18"/>
-                <w:szCs w:val="18"/>
-                <w:lang w:val="ru-RU"/>
-              </w:rPr>
-              <w:t xml:space="preserve"> </w:t>
-            </w:r>
-            <w:proofErr w:type="spellStart"/>
-            <w:r>
-              <w:rPr>
-                <w:rFonts w:ascii="Arial" w:hAnsi="Arial" w:cs="Arial"/>
-                <w:sz w:val="18"/>
-                <w:szCs w:val="18"/>
-                <w:lang w:val="ru-RU"/>
-              </w:rPr>
-              <w:t>Hero</w:t>
-            </w:r>
-            <w:proofErr w:type="spellEnd"/>
+              <w:t>X5 Retail Hero</w:t>
+            </w:r>
             <w:r>
               <w:rPr>
                 <w:rFonts w:ascii="Arial" w:hAnsi="Arial" w:cs="Arial"/>
@@ -15727,7 +13803,6 @@
                 <w:lang w:val="ru-RU"/>
               </w:rPr>
             </w:pPr>
-            <w:proofErr w:type="spellStart"/>
             <w:r>
               <w:rPr>
                 <w:rFonts w:ascii="Arial" w:hAnsi="Arial" w:cs="Arial"/>
@@ -15737,7 +13812,6 @@
               </w:rPr>
               <w:t>ProductCamp</w:t>
             </w:r>
-            <w:proofErr w:type="spellEnd"/>
             <w:r>
               <w:rPr>
                 <w:rFonts w:ascii="Arial" w:hAnsi="Arial" w:cs="Arial"/>
@@ -15951,37 +14025,15 @@
                 <w:szCs w:val="18"/>
               </w:rPr>
             </w:pPr>
-            <w:proofErr w:type="spellStart"/>
-            <w:r>
-              <w:rPr>
-                <w:rFonts w:ascii="Arial" w:hAnsi="Arial" w:cs="Arial"/>
-                <w:sz w:val="18"/>
-                <w:szCs w:val="18"/>
-                <w:lang w:val="ru-RU"/>
-              </w:rPr>
-              <w:t>ВКонтакте</w:t>
-            </w:r>
-            <w:proofErr w:type="spellEnd"/>
-            <w:r>
-              <w:rPr>
-                <w:rFonts w:ascii="Arial" w:hAnsi="Arial" w:cs="Arial"/>
-                <w:sz w:val="18"/>
-                <w:szCs w:val="18"/>
-                <w:lang w:val="ru-RU"/>
-              </w:rPr>
-              <w:t xml:space="preserve"> и </w:t>
-            </w:r>
-            <w:proofErr w:type="spellStart"/>
-            <w:r>
-              <w:rPr>
-                <w:rFonts w:ascii="Arial" w:hAnsi="Arial" w:cs="Arial"/>
-                <w:sz w:val="18"/>
-                <w:szCs w:val="18"/>
-                <w:lang w:val="ru-RU"/>
-              </w:rPr>
-              <w:t>Яндекс.Дзен</w:t>
-            </w:r>
-            <w:proofErr w:type="spellEnd"/>
+            <w:r>
+              <w:rPr>
+                <w:rFonts w:ascii="Arial" w:hAnsi="Arial" w:cs="Arial"/>
+                <w:sz w:val="18"/>
+                <w:szCs w:val="18"/>
+                <w:lang w:val="ru-RU"/>
+              </w:rPr>
+              <w:t>ВКонтакте и Яндекс.Дзен</w:t>
+            </w:r>
             <w:r>
               <w:rPr>
                 <w:rFonts w:ascii="Arial" w:hAnsi="Arial" w:cs="Arial"/>
@@ -16142,57 +14194,15 @@
                 <w:szCs w:val="18"/>
               </w:rPr>
             </w:pPr>
-            <w:proofErr w:type="spellStart"/>
-            <w:r>
-              <w:rPr>
-                <w:rFonts w:ascii="Arial" w:hAnsi="Arial" w:cs="Arial"/>
-                <w:sz w:val="18"/>
-                <w:szCs w:val="18"/>
-                <w:lang w:val="ru-RU"/>
-              </w:rPr>
-              <w:t>Open</w:t>
-            </w:r>
-            <w:proofErr w:type="spellEnd"/>
-            <w:r>
-              <w:rPr>
-                <w:rFonts w:ascii="Arial" w:hAnsi="Arial" w:cs="Arial"/>
-                <w:sz w:val="18"/>
-                <w:szCs w:val="18"/>
-                <w:lang w:val="ru-RU"/>
-              </w:rPr>
-              <w:t xml:space="preserve"> </w:t>
-            </w:r>
-            <w:proofErr w:type="spellStart"/>
-            <w:r>
-              <w:rPr>
-                <w:rFonts w:ascii="Arial" w:hAnsi="Arial" w:cs="Arial"/>
-                <w:sz w:val="18"/>
-                <w:szCs w:val="18"/>
-                <w:lang w:val="ru-RU"/>
-              </w:rPr>
-              <w:t>Data</w:t>
-            </w:r>
-            <w:proofErr w:type="spellEnd"/>
-            <w:r>
-              <w:rPr>
-                <w:rFonts w:ascii="Arial" w:hAnsi="Arial" w:cs="Arial"/>
-                <w:sz w:val="18"/>
-                <w:szCs w:val="18"/>
-                <w:lang w:val="ru-RU"/>
-              </w:rPr>
-              <w:t xml:space="preserve"> </w:t>
-            </w:r>
-            <w:proofErr w:type="spellStart"/>
-            <w:r>
-              <w:rPr>
-                <w:rFonts w:ascii="Arial" w:hAnsi="Arial" w:cs="Arial"/>
-                <w:sz w:val="18"/>
-                <w:szCs w:val="18"/>
-                <w:lang w:val="ru-RU"/>
-              </w:rPr>
-              <w:t>Science</w:t>
-            </w:r>
-            <w:proofErr w:type="spellEnd"/>
+            <w:r>
+              <w:rPr>
+                <w:rFonts w:ascii="Arial" w:hAnsi="Arial" w:cs="Arial"/>
+                <w:sz w:val="18"/>
+                <w:szCs w:val="18"/>
+                <w:lang w:val="ru-RU"/>
+              </w:rPr>
+              <w:t>Open Data Science</w:t>
+            </w:r>
             <w:r>
               <w:rPr>
                 <w:rFonts w:ascii="Arial" w:hAnsi="Arial" w:cs="Arial"/>
@@ -16285,7 +14295,41 @@
                 <w:lang w:val="ru-RU"/>
               </w:rPr>
             </w:pPr>
-            <w:proofErr w:type="spellStart"/>
+            <w:r>
+              <w:rPr>
+                <w:rFonts w:ascii="Arial" w:hAnsi="Arial" w:cs="Arial"/>
+                <w:sz w:val="18"/>
+                <w:szCs w:val="18"/>
+                <w:lang w:val="ru-RU"/>
+              </w:rPr>
+              <w:t>SoftLine ИТ-Бал</w:t>
+            </w:r>
+          </w:p>
+        </w:tc>
+        <w:tc>
+          <w:tcPr>
+            <w:tcW w:w="1628" w:type="dxa"/>
+            <w:tcBorders>
+              <w:top w:val="single" w:sz="4" w:space="0" w:color="D9D9D9" w:themeColor="background1" w:themeShade="D9"/>
+              <w:left w:val="nil"/>
+              <w:bottom w:val="single" w:sz="4" w:space="0" w:color="D9D9D9" w:themeColor="background1" w:themeShade="D9"/>
+              <w:right w:val="nil"/>
+            </w:tcBorders>
+          </w:tcPr>
+          <w:p>
+            <w:pPr>
+              <w:widowControl w:val="0"/>
+              <w:autoSpaceDE w:val="0"/>
+              <w:autoSpaceDN w:val="0"/>
+              <w:adjustRightInd w:val="0"/>
+              <w:spacing w:after="0" w:line="260" w:lineRule="atLeast"/>
+              <w:rPr>
+                <w:rFonts w:ascii="Arial" w:hAnsi="Arial" w:cs="Arial"/>
+                <w:sz w:val="18"/>
+                <w:szCs w:val="18"/>
+                <w:lang w:val="ru-RU"/>
+              </w:rPr>
+            </w:pPr>
             <w:r>
               <w:rPr>
                 <w:rFonts w:ascii="Arial" w:hAnsi="Arial" w:cs="Arial"/>
@@ -16295,53 +14339,6 @@
               </w:rPr>
               <w:t>SoftLine</w:t>
             </w:r>
-            <w:proofErr w:type="spellEnd"/>
-            <w:r>
-              <w:rPr>
-                <w:rFonts w:ascii="Arial" w:hAnsi="Arial" w:cs="Arial"/>
-                <w:sz w:val="18"/>
-                <w:szCs w:val="18"/>
-                <w:lang w:val="ru-RU"/>
-              </w:rPr>
-              <w:t xml:space="preserve"> ИТ-Бал</w:t>
-            </w:r>
-          </w:p>
-        </w:tc>
-        <w:tc>
-          <w:tcPr>
-            <w:tcW w:w="1628" w:type="dxa"/>
-            <w:tcBorders>
-              <w:top w:val="single" w:sz="4" w:space="0" w:color="D9D9D9" w:themeColor="background1" w:themeShade="D9"/>
-              <w:left w:val="nil"/>
-              <w:bottom w:val="single" w:sz="4" w:space="0" w:color="D9D9D9" w:themeColor="background1" w:themeShade="D9"/>
-              <w:right w:val="nil"/>
-            </w:tcBorders>
-          </w:tcPr>
-          <w:p>
-            <w:pPr>
-              <w:widowControl w:val="0"/>
-              <w:autoSpaceDE w:val="0"/>
-              <w:autoSpaceDN w:val="0"/>
-              <w:adjustRightInd w:val="0"/>
-              <w:spacing w:after="0" w:line="260" w:lineRule="atLeast"/>
-              <w:rPr>
-                <w:rFonts w:ascii="Arial" w:hAnsi="Arial" w:cs="Arial"/>
-                <w:sz w:val="18"/>
-                <w:szCs w:val="18"/>
-                <w:lang w:val="ru-RU"/>
-              </w:rPr>
-            </w:pPr>
-            <w:proofErr w:type="spellStart"/>
-            <w:r>
-              <w:rPr>
-                <w:rFonts w:ascii="Arial" w:hAnsi="Arial" w:cs="Arial"/>
-                <w:sz w:val="18"/>
-                <w:szCs w:val="18"/>
-                <w:lang w:val="ru-RU"/>
-              </w:rPr>
-              <w:t>SoftLine</w:t>
-            </w:r>
-            <w:proofErr w:type="spellEnd"/>
             <w:r>
               <w:rPr>
                 <w:rFonts w:ascii="Arial" w:hAnsi="Arial" w:cs="Arial"/>
@@ -16436,7 +14433,6 @@
                 <w:lang w:val="ru-RU"/>
               </w:rPr>
             </w:pPr>
-            <w:proofErr w:type="spellStart"/>
             <w:r>
               <w:rPr>
                 <w:rFonts w:ascii="Arial" w:hAnsi="Arial" w:cs="Arial"/>
@@ -16446,19 +14442,7 @@
                 <w:szCs w:val="18"/>
                 <w:lang w:val="ru-RU"/>
               </w:rPr>
-              <w:t>YaTalks</w:t>
-            </w:r>
-            <w:proofErr w:type="spellEnd"/>
-            <w:r>
-              <w:rPr>
-                <w:rFonts w:ascii="Arial" w:hAnsi="Arial" w:cs="Arial"/>
-                <w:b/>
-                <w:bCs/>
-                <w:sz w:val="18"/>
-                <w:szCs w:val="18"/>
-                <w:lang w:val="ru-RU"/>
-              </w:rPr>
-              <w:t>: главная конференция Яндекса для разработчиков</w:t>
+              <w:t>YaTalks: главная конференция Яндекса для разработчиков</w:t>
             </w:r>
           </w:p>
         </w:tc>
@@ -16595,47 +14579,7 @@
                 <w:szCs w:val="18"/>
                 <w:lang w:val="ru-RU"/>
               </w:rPr>
-              <w:t xml:space="preserve">ебинар: «Как организовать разработку современных приложений и сервисов с применением гибких подходов на основе </w:t>
-            </w:r>
-            <w:proofErr w:type="spellStart"/>
-            <w:r>
-              <w:rPr>
-                <w:rFonts w:ascii="Arial" w:hAnsi="Arial" w:cs="Arial"/>
-                <w:sz w:val="18"/>
-                <w:szCs w:val="18"/>
-                <w:lang w:val="ru-RU"/>
-              </w:rPr>
-              <w:t>Azure</w:t>
-            </w:r>
-            <w:proofErr w:type="spellEnd"/>
-            <w:r>
-              <w:rPr>
-                <w:rFonts w:ascii="Arial" w:hAnsi="Arial" w:cs="Arial"/>
-                <w:sz w:val="18"/>
-                <w:szCs w:val="18"/>
-                <w:lang w:val="ru-RU"/>
-              </w:rPr>
-              <w:t xml:space="preserve"> </w:t>
-            </w:r>
-            <w:proofErr w:type="spellStart"/>
-            <w:r>
-              <w:rPr>
-                <w:rFonts w:ascii="Arial" w:hAnsi="Arial" w:cs="Arial"/>
-                <w:sz w:val="18"/>
-                <w:szCs w:val="18"/>
-                <w:lang w:val="ru-RU"/>
-              </w:rPr>
-              <w:t>DevOps</w:t>
-            </w:r>
-            <w:proofErr w:type="spellEnd"/>
-            <w:r>
-              <w:rPr>
-                <w:rFonts w:ascii="Arial" w:hAnsi="Arial" w:cs="Arial"/>
-                <w:sz w:val="18"/>
-                <w:szCs w:val="18"/>
-                <w:lang w:val="ru-RU"/>
-              </w:rPr>
-              <w:t>.»</w:t>
+              <w:t>ебинар: «Как организовать разработку современных приложений и сервисов с применением гибких подходов на основе Azure DevOps.»</w:t>
             </w:r>
           </w:p>
         </w:tc>
@@ -16663,7 +14607,6 @@
                 <w:lang w:val="ru-RU"/>
               </w:rPr>
             </w:pPr>
-            <w:proofErr w:type="spellStart"/>
             <w:r>
               <w:rPr>
                 <w:rFonts w:ascii="Arial" w:hAnsi="Arial" w:cs="Arial"/>
@@ -16673,7 +14616,6 @@
               </w:rPr>
               <w:t>SoftLine</w:t>
             </w:r>
-            <w:proofErr w:type="spellEnd"/>
             <w:r>
               <w:rPr>
                 <w:rFonts w:ascii="Arial" w:hAnsi="Arial" w:cs="Arial"/>
@@ -16803,7 +14745,6 @@
               </w:rPr>
               <w:t xml:space="preserve"> </w:t>
             </w:r>
-            <w:proofErr w:type="spellStart"/>
             <w:r>
               <w:rPr>
                 <w:rFonts w:ascii="Arial" w:hAnsi="Arial" w:cs="Arial"/>
@@ -16812,7 +14753,6 @@
               </w:rPr>
               <w:t>DataLens</w:t>
             </w:r>
-            <w:proofErr w:type="spellEnd"/>
             <w:r>
               <w:rPr>
                 <w:rFonts w:ascii="Arial" w:hAnsi="Arial" w:cs="Arial"/>
@@ -16829,17 +14769,7 @@
                 <w:szCs w:val="18"/>
                 <w:lang w:val="ru-RU"/>
               </w:rPr>
-              <w:t xml:space="preserve"> Новые возможности сервиса визуализации и анализа данных в </w:t>
-            </w:r>
-            <w:proofErr w:type="spellStart"/>
-            <w:r>
-              <w:rPr>
-                <w:rFonts w:ascii="Arial" w:hAnsi="Arial" w:cs="Arial"/>
-                <w:sz w:val="18"/>
-                <w:szCs w:val="18"/>
-                <w:lang w:val="ru-RU"/>
-              </w:rPr>
-              <w:t>Яндекс.Облак</w:t>
+              <w:t xml:space="preserve"> Новые возможности сервиса визуализации и анализа данных в Яндекс.Облак</w:t>
             </w:r>
             <w:r>
               <w:rPr>
@@ -16850,7 +14780,6 @@
               </w:rPr>
               <w:t>е</w:t>
             </w:r>
-            <w:proofErr w:type="spellEnd"/>
           </w:p>
         </w:tc>
         <w:tc>
@@ -17007,67 +14936,7 @@
                 <w:szCs w:val="18"/>
                 <w:lang w:val="ru-RU"/>
               </w:rPr>
-              <w:t xml:space="preserve">Утренник </w:t>
-            </w:r>
-            <w:proofErr w:type="spellStart"/>
-            <w:r>
-              <w:rPr>
-                <w:rFonts w:ascii="Arial" w:hAnsi="Arial" w:cs="Arial"/>
-                <w:sz w:val="18"/>
-                <w:szCs w:val="18"/>
-                <w:lang w:val="ru-RU"/>
-              </w:rPr>
-              <w:t>Яндекс.Трекера</w:t>
-            </w:r>
-            <w:proofErr w:type="spellEnd"/>
-            <w:r>
-              <w:rPr>
-                <w:rFonts w:ascii="Arial" w:hAnsi="Arial" w:cs="Arial"/>
-                <w:sz w:val="18"/>
-                <w:szCs w:val="18"/>
-                <w:lang w:val="ru-RU"/>
-              </w:rPr>
-              <w:t xml:space="preserve">. Как автоматизировать рутинные процессы, какие </w:t>
-            </w:r>
-            <w:proofErr w:type="spellStart"/>
-            <w:r>
-              <w:rPr>
-                <w:rFonts w:ascii="Arial" w:hAnsi="Arial" w:cs="Arial"/>
-                <w:sz w:val="18"/>
-                <w:szCs w:val="18"/>
-                <w:lang w:val="ru-RU"/>
-              </w:rPr>
-              <w:t>Agile</w:t>
-            </w:r>
-            <w:proofErr w:type="spellEnd"/>
-            <w:r>
-              <w:rPr>
-                <w:rFonts w:ascii="Arial" w:hAnsi="Arial" w:cs="Arial"/>
-                <w:sz w:val="18"/>
-                <w:szCs w:val="18"/>
-                <w:lang w:val="ru-RU"/>
-              </w:rPr>
-              <w:t>-методологии легко развернуть в </w:t>
-            </w:r>
-            <w:proofErr w:type="spellStart"/>
-            <w:r>
-              <w:rPr>
-                <w:rFonts w:ascii="Arial" w:hAnsi="Arial" w:cs="Arial"/>
-                <w:sz w:val="18"/>
-                <w:szCs w:val="18"/>
-                <w:lang w:val="ru-RU"/>
-              </w:rPr>
-              <w:t>Трекере</w:t>
-            </w:r>
-            <w:proofErr w:type="spellEnd"/>
-            <w:r>
-              <w:rPr>
-                <w:rFonts w:ascii="Arial" w:hAnsi="Arial" w:cs="Arial"/>
-                <w:sz w:val="18"/>
-                <w:szCs w:val="18"/>
-                <w:lang w:val="ru-RU"/>
-              </w:rPr>
-              <w:t xml:space="preserve"> Московский офис Яндекса</w:t>
+              <w:t>Утренник Яндекс.Трекера. Как автоматизировать рутинные процессы, какие Agile-методологии легко развернуть в Трекере Московский офис Яндекса</w:t>
             </w:r>
           </w:p>
         </w:tc>
@@ -17203,39 +15072,8 @@
                 <w:szCs w:val="18"/>
                 <w:lang w:val="ru-RU"/>
               </w:rPr>
-              <w:t xml:space="preserve">изнес-ужин совместно с </w:t>
-            </w:r>
-            <w:proofErr w:type="spellStart"/>
-            <w:r>
-              <w:rPr>
-                <w:rFonts w:ascii="Arial" w:hAnsi="Arial" w:cs="Arial"/>
-                <w:sz w:val="18"/>
-                <w:szCs w:val="18"/>
-                <w:lang w:val="ru-RU"/>
-              </w:rPr>
-              <w:t>Cisco</w:t>
-            </w:r>
-            <w:proofErr w:type="spellEnd"/>
-            <w:r>
-              <w:rPr>
-                <w:rFonts w:ascii="Arial" w:hAnsi="Arial" w:cs="Arial"/>
-                <w:sz w:val="18"/>
-                <w:szCs w:val="18"/>
-                <w:lang w:val="ru-RU"/>
-              </w:rPr>
-              <w:t xml:space="preserve"> и </w:t>
-            </w:r>
-            <w:proofErr w:type="spellStart"/>
-            <w:r>
-              <w:rPr>
-                <w:rFonts w:ascii="Arial" w:hAnsi="Arial" w:cs="Arial"/>
-                <w:sz w:val="18"/>
-                <w:szCs w:val="18"/>
-                <w:lang w:val="ru-RU"/>
-              </w:rPr>
-              <w:t>Zoom</w:t>
-            </w:r>
-            <w:proofErr w:type="spellEnd"/>
+              <w:t>изнес-ужин совместно с Cisco и Zoom</w:t>
+            </w:r>
             <w:r>
               <w:rPr>
                 <w:rFonts w:ascii="Arial" w:hAnsi="Arial" w:cs="Arial"/>
@@ -17252,27 +15090,7 @@
                 <w:szCs w:val="18"/>
                 <w:lang w:val="ru-RU"/>
               </w:rPr>
-              <w:t xml:space="preserve">«Стратегия Customer </w:t>
-            </w:r>
-            <w:proofErr w:type="spellStart"/>
-            <w:r>
-              <w:rPr>
-                <w:rFonts w:ascii="Arial" w:hAnsi="Arial" w:cs="Arial"/>
-                <w:sz w:val="18"/>
-                <w:szCs w:val="18"/>
-                <w:lang w:val="ru-RU"/>
-              </w:rPr>
-              <w:t>Experience</w:t>
-            </w:r>
-            <w:proofErr w:type="spellEnd"/>
-            <w:r>
-              <w:rPr>
-                <w:rFonts w:ascii="Arial" w:hAnsi="Arial" w:cs="Arial"/>
-                <w:sz w:val="18"/>
-                <w:szCs w:val="18"/>
-                <w:lang w:val="ru-RU"/>
-              </w:rPr>
-              <w:t>: точка роста для бизнеса 2020. Как выиграть в конкурентной борьбе»</w:t>
+              <w:t>«Стратегия Customer Experience: точка роста для бизнеса 2020. Как выиграть в конкурентной борьбе»</w:t>
             </w:r>
           </w:p>
         </w:tc>
@@ -17398,48 +15216,17 @@
                 <w:szCs w:val="18"/>
                 <w:lang w:val="ru-RU"/>
               </w:rPr>
-              <w:t>Вебинар</w:t>
-            </w:r>
-            <w:proofErr w:type="gramStart"/>
-            <w:r>
-              <w:rPr>
-                <w:rFonts w:ascii="Arial" w:hAnsi="Arial" w:cs="Arial"/>
-                <w:sz w:val="18"/>
-                <w:szCs w:val="18"/>
-                <w:lang w:val="ru-RU"/>
-              </w:rPr>
-              <w:t xml:space="preserve">: </w:t>
-            </w:r>
-            <w:r>
-              <w:rPr>
-                <w:rFonts w:ascii="Arial" w:hAnsi="Arial" w:cs="Arial"/>
-                <w:sz w:val="18"/>
-                <w:szCs w:val="18"/>
-                <w:lang w:val="ru-RU"/>
-              </w:rPr>
-              <w:t>Как</w:t>
-            </w:r>
-            <w:proofErr w:type="gramEnd"/>
-            <w:r>
-              <w:rPr>
-                <w:rFonts w:ascii="Arial" w:hAnsi="Arial" w:cs="Arial"/>
-                <w:sz w:val="18"/>
-                <w:szCs w:val="18"/>
-                <w:lang w:val="ru-RU"/>
-              </w:rPr>
-              <w:t xml:space="preserve"> развернуть интернет-магазин в </w:t>
-            </w:r>
-            <w:proofErr w:type="spellStart"/>
-            <w:r>
-              <w:rPr>
-                <w:rFonts w:ascii="Arial" w:hAnsi="Arial" w:cs="Arial"/>
-                <w:sz w:val="18"/>
-                <w:szCs w:val="18"/>
-                <w:lang w:val="ru-RU"/>
-              </w:rPr>
-              <w:t>Яндекс.Облаке</w:t>
-            </w:r>
-            <w:proofErr w:type="spellEnd"/>
+              <w:t xml:space="preserve">Вебинар: </w:t>
+            </w:r>
+            <w:r>
+              <w:rPr>
+                <w:rFonts w:ascii="Arial" w:hAnsi="Arial" w:cs="Arial"/>
+                <w:sz w:val="18"/>
+                <w:szCs w:val="18"/>
+                <w:lang w:val="ru-RU"/>
+              </w:rPr>
+              <w:t>Как развернуть интернет-магазин в Яндекс.Облаке</w:t>
+            </w:r>
           </w:p>
         </w:tc>
         <w:tc>
@@ -17567,7 +15354,6 @@
                 <w:lang w:val="ru-RU"/>
               </w:rPr>
             </w:pPr>
-            <w:proofErr w:type="spellStart"/>
             <w:r>
               <w:rPr>
                 <w:rFonts w:ascii="Arial" w:hAnsi="Arial" w:cs="Arial"/>
@@ -17577,67 +15363,7 @@
                 <w:szCs w:val="18"/>
                 <w:lang w:val="ru-RU"/>
               </w:rPr>
-              <w:t>Intel</w:t>
-            </w:r>
-            <w:proofErr w:type="spellEnd"/>
-            <w:r>
-              <w:rPr>
-                <w:rFonts w:ascii="Arial" w:hAnsi="Arial" w:cs="Arial"/>
-                <w:b/>
-                <w:bCs/>
-                <w:sz w:val="18"/>
-                <w:szCs w:val="18"/>
-                <w:lang w:val="ru-RU"/>
-              </w:rPr>
-              <w:t xml:space="preserve"> </w:t>
-            </w:r>
-            <w:proofErr w:type="spellStart"/>
-            <w:r>
-              <w:rPr>
-                <w:rFonts w:ascii="Arial" w:hAnsi="Arial" w:cs="Arial"/>
-                <w:b/>
-                <w:bCs/>
-                <w:sz w:val="18"/>
-                <w:szCs w:val="18"/>
-                <w:lang w:val="ru-RU"/>
-              </w:rPr>
-              <w:t>Experience</w:t>
-            </w:r>
-            <w:proofErr w:type="spellEnd"/>
-            <w:r>
-              <w:rPr>
-                <w:rFonts w:ascii="Arial" w:hAnsi="Arial" w:cs="Arial"/>
-                <w:b/>
-                <w:bCs/>
-                <w:sz w:val="18"/>
-                <w:szCs w:val="18"/>
-                <w:lang w:val="ru-RU"/>
-              </w:rPr>
-              <w:t xml:space="preserve"> </w:t>
-            </w:r>
-            <w:proofErr w:type="spellStart"/>
-            <w:r>
-              <w:rPr>
-                <w:rFonts w:ascii="Arial" w:hAnsi="Arial" w:cs="Arial"/>
-                <w:b/>
-                <w:bCs/>
-                <w:sz w:val="18"/>
-                <w:szCs w:val="18"/>
-                <w:lang w:val="ru-RU"/>
-              </w:rPr>
-              <w:t>Day</w:t>
-            </w:r>
-            <w:proofErr w:type="spellEnd"/>
-            <w:r>
-              <w:rPr>
-                <w:rFonts w:ascii="Arial" w:hAnsi="Arial" w:cs="Arial"/>
-                <w:b/>
-                <w:bCs/>
-                <w:sz w:val="18"/>
-                <w:szCs w:val="18"/>
-                <w:lang w:val="ru-RU"/>
-              </w:rPr>
-              <w:t xml:space="preserve"> 2019</w:t>
+              <w:t>Intel Experience Day 2019</w:t>
             </w:r>
           </w:p>
         </w:tc>
@@ -17771,19 +15497,8 @@
                 <w:szCs w:val="18"/>
                 <w:lang w:val="ru-RU"/>
               </w:rPr>
-              <w:t xml:space="preserve">Опыт использования 1С в </w:t>
-            </w:r>
-            <w:proofErr w:type="spellStart"/>
-            <w:r>
-              <w:rPr>
-                <w:rFonts w:ascii="Arial" w:hAnsi="Arial" w:cs="Arial"/>
-                <w:sz w:val="18"/>
-                <w:szCs w:val="18"/>
-                <w:lang w:val="ru-RU"/>
-              </w:rPr>
-              <w:t>Яндекс.Облаке</w:t>
-            </w:r>
-            <w:proofErr w:type="spellEnd"/>
+              <w:t>Опыт использования 1С в Яндекс.Облаке</w:t>
+            </w:r>
           </w:p>
         </w:tc>
         <w:tc>
@@ -17919,19 +15634,8 @@
                 <w:szCs w:val="18"/>
                 <w:lang w:val="ru-RU"/>
               </w:rPr>
-              <w:t xml:space="preserve">рактикум по </w:t>
-            </w:r>
-            <w:proofErr w:type="spellStart"/>
-            <w:r>
-              <w:rPr>
-                <w:rFonts w:ascii="Arial" w:hAnsi="Arial" w:cs="Arial"/>
-                <w:sz w:val="18"/>
-                <w:szCs w:val="18"/>
-                <w:lang w:val="ru-RU"/>
-              </w:rPr>
-              <w:t>Docker</w:t>
-            </w:r>
-            <w:proofErr w:type="spellEnd"/>
+              <w:t>рактикум по Docker</w:t>
+            </w:r>
           </w:p>
         </w:tc>
         <w:tc>
@@ -18235,25 +15939,7 @@
                 <w:sz w:val="18"/>
                 <w:szCs w:val="18"/>
               </w:rPr>
-              <w:t>Online-</w:t>
-            </w:r>
-            <w:proofErr w:type="spellStart"/>
-            <w:r>
-              <w:rPr>
-                <w:rFonts w:ascii="Arial" w:hAnsi="Arial" w:cs="Arial"/>
-                <w:sz w:val="18"/>
-                <w:szCs w:val="18"/>
-              </w:rPr>
-              <w:t>практикум</w:t>
-            </w:r>
-            <w:proofErr w:type="spellEnd"/>
-            <w:r>
-              <w:rPr>
-                <w:rFonts w:ascii="Arial" w:hAnsi="Arial" w:cs="Arial"/>
-                <w:sz w:val="18"/>
-                <w:szCs w:val="18"/>
-              </w:rPr>
-              <w:t xml:space="preserve"> Kubernetes </w:t>
+              <w:t xml:space="preserve">Online-практикум Kubernetes </w:t>
             </w:r>
             <w:r>
               <w:rPr>
@@ -18335,6 +16021,7 @@
                 <w:sz w:val="18"/>
                 <w:szCs w:val="18"/>
               </w:rPr>
+              <w:lastRenderedPageBreak/>
               <w:t>15.10.2019</w:t>
             </w:r>
           </w:p>
@@ -18405,19 +16092,8 @@
                 <w:szCs w:val="18"/>
                 <w:lang w:val="ru-RU"/>
               </w:rPr>
-              <w:t xml:space="preserve">Открытый практикум по </w:t>
-            </w:r>
-            <w:proofErr w:type="spellStart"/>
-            <w:r>
-              <w:rPr>
-                <w:rFonts w:ascii="Arial" w:hAnsi="Arial" w:cs="Arial"/>
-                <w:sz w:val="18"/>
-                <w:szCs w:val="18"/>
-                <w:lang w:val="ru-RU"/>
-              </w:rPr>
-              <w:t>Kubernetes</w:t>
-            </w:r>
-            <w:proofErr w:type="spellEnd"/>
+              <w:t>Открытый практикум по Kubernetes</w:t>
+            </w:r>
           </w:p>
         </w:tc>
         <w:tc>
@@ -18543,7 +16219,6 @@
                 <w:lang w:val="ru-RU"/>
               </w:rPr>
             </w:pPr>
-            <w:proofErr w:type="spellStart"/>
             <w:r>
               <w:rPr>
                 <w:rFonts w:ascii="Arial" w:hAnsi="Arial" w:cs="Arial"/>
@@ -18553,9 +16228,8 @@
                 <w:szCs w:val="18"/>
                 <w:lang w:val="ru-RU"/>
               </w:rPr>
-              <w:t>Yandex</w:t>
-            </w:r>
-            <w:proofErr w:type="spellEnd"/>
+              <w:t>Yandex Scale 2019</w:t>
+            </w:r>
             <w:r>
               <w:rPr>
                 <w:rFonts w:ascii="Arial" w:hAnsi="Arial" w:cs="Arial"/>
@@ -18565,9 +16239,8 @@
                 <w:szCs w:val="18"/>
                 <w:lang w:val="ru-RU"/>
               </w:rPr>
-              <w:t xml:space="preserve"> </w:t>
-            </w:r>
-            <w:proofErr w:type="spellStart"/>
+              <w:t xml:space="preserve">: </w:t>
+            </w:r>
             <w:r>
               <w:rPr>
                 <w:rFonts w:ascii="Arial" w:hAnsi="Arial" w:cs="Arial"/>
@@ -18577,55 +16250,8 @@
                 <w:szCs w:val="18"/>
                 <w:lang w:val="ru-RU"/>
               </w:rPr>
-              <w:t>Scale</w:t>
-            </w:r>
-            <w:proofErr w:type="spellEnd"/>
-            <w:r>
-              <w:rPr>
-                <w:rFonts w:ascii="Arial" w:hAnsi="Arial" w:cs="Arial"/>
-                <w:b/>
-                <w:bCs/>
-                <w:sz w:val="18"/>
-                <w:szCs w:val="18"/>
-                <w:lang w:val="ru-RU"/>
-              </w:rPr>
-              <w:t xml:space="preserve"> 2019</w:t>
-            </w:r>
-            <w:r>
-              <w:rPr>
-                <w:rFonts w:ascii="Arial" w:hAnsi="Arial" w:cs="Arial"/>
-                <w:b/>
-                <w:bCs/>
-                <w:sz w:val="18"/>
-                <w:szCs w:val="18"/>
-                <w:lang w:val="ru-RU"/>
-              </w:rPr>
-              <w:t xml:space="preserve">: </w:t>
-            </w:r>
-            <w:r>
-              <w:rPr>
-                <w:rFonts w:ascii="Arial" w:hAnsi="Arial" w:cs="Arial"/>
-                <w:b/>
-                <w:bCs/>
-                <w:sz w:val="18"/>
-                <w:szCs w:val="18"/>
-                <w:lang w:val="ru-RU"/>
-              </w:rPr>
-              <w:t xml:space="preserve">Первая большая конференция </w:t>
-            </w:r>
-            <w:proofErr w:type="spellStart"/>
-            <w:r>
-              <w:rPr>
-                <w:rFonts w:ascii="Arial" w:hAnsi="Arial" w:cs="Arial"/>
-                <w:b/>
-                <w:bCs/>
-                <w:sz w:val="18"/>
-                <w:szCs w:val="18"/>
-                <w:lang w:val="ru-RU"/>
-              </w:rPr>
-              <w:t>Яндекс.Облака</w:t>
-            </w:r>
-            <w:proofErr w:type="spellEnd"/>
+              <w:t>Первая большая конференция Яндекс.Облака</w:t>
+            </w:r>
           </w:p>
         </w:tc>
         <w:tc>
@@ -18754,57 +16380,15 @@
               </w:rPr>
               <w:t xml:space="preserve">Вебинар: </w:t>
             </w:r>
-            <w:proofErr w:type="spellStart"/>
-            <w:r>
-              <w:rPr>
-                <w:rFonts w:ascii="Arial" w:hAnsi="Arial" w:cs="Arial"/>
-                <w:sz w:val="18"/>
-                <w:szCs w:val="18"/>
-                <w:lang w:val="ru-RU"/>
-              </w:rPr>
-              <w:t>Yandex</w:t>
-            </w:r>
-            <w:proofErr w:type="spellEnd"/>
-            <w:r>
-              <w:rPr>
-                <w:rFonts w:ascii="Arial" w:hAnsi="Arial" w:cs="Arial"/>
-                <w:sz w:val="18"/>
-                <w:szCs w:val="18"/>
-                <w:lang w:val="ru-RU"/>
-              </w:rPr>
-              <w:t xml:space="preserve"> </w:t>
-            </w:r>
-            <w:proofErr w:type="spellStart"/>
-            <w:r>
-              <w:rPr>
-                <w:rFonts w:ascii="Arial" w:hAnsi="Arial" w:cs="Arial"/>
-                <w:sz w:val="18"/>
-                <w:szCs w:val="18"/>
-                <w:lang w:val="ru-RU"/>
-              </w:rPr>
-              <w:t>Cloud</w:t>
-            </w:r>
-            <w:proofErr w:type="spellEnd"/>
-            <w:r>
-              <w:rPr>
-                <w:rFonts w:ascii="Arial" w:hAnsi="Arial" w:cs="Arial"/>
-                <w:sz w:val="18"/>
-                <w:szCs w:val="18"/>
-                <w:lang w:val="ru-RU"/>
-              </w:rPr>
-              <w:t xml:space="preserve"> </w:t>
-            </w:r>
-            <w:proofErr w:type="spellStart"/>
-            <w:r>
-              <w:rPr>
-                <w:rFonts w:ascii="Arial" w:hAnsi="Arial" w:cs="Arial"/>
-                <w:sz w:val="18"/>
-                <w:szCs w:val="18"/>
-                <w:lang w:val="ru-RU"/>
-              </w:rPr>
-              <w:t>Boost</w:t>
-            </w:r>
-            <w:proofErr w:type="spellEnd"/>
+            <w:r>
+              <w:rPr>
+                <w:rFonts w:ascii="Arial" w:hAnsi="Arial" w:cs="Arial"/>
+                <w:sz w:val="18"/>
+                <w:szCs w:val="18"/>
+                <w:lang w:val="ru-RU"/>
+              </w:rPr>
+              <w:t>Yandex Cloud Boost</w:t>
+            </w:r>
           </w:p>
         </w:tc>
         <w:tc>
@@ -18941,47 +16525,7 @@
                 <w:szCs w:val="18"/>
                 <w:lang w:val="ru-RU"/>
               </w:rPr>
-              <w:t>ебинар</w:t>
-            </w:r>
-            <w:proofErr w:type="gramStart"/>
-            <w:r>
-              <w:rPr>
-                <w:rFonts w:ascii="Arial" w:hAnsi="Arial" w:cs="Arial"/>
-                <w:sz w:val="18"/>
-                <w:szCs w:val="18"/>
-                <w:lang w:val="ru-RU"/>
-              </w:rPr>
-              <w:t>: Как</w:t>
-            </w:r>
-            <w:proofErr w:type="gramEnd"/>
-            <w:r>
-              <w:rPr>
-                <w:rFonts w:ascii="Arial" w:hAnsi="Arial" w:cs="Arial"/>
-                <w:sz w:val="18"/>
-                <w:szCs w:val="18"/>
-                <w:lang w:val="ru-RU"/>
-              </w:rPr>
-              <w:t xml:space="preserve"> построить мобильный </w:t>
-            </w:r>
-            <w:proofErr w:type="spellStart"/>
-            <w:r>
-              <w:rPr>
-                <w:rFonts w:ascii="Arial" w:hAnsi="Arial" w:cs="Arial"/>
-                <w:sz w:val="18"/>
-                <w:szCs w:val="18"/>
-                <w:lang w:val="ru-RU"/>
-              </w:rPr>
-              <w:t>DevOps</w:t>
-            </w:r>
-            <w:proofErr w:type="spellEnd"/>
-            <w:r>
-              <w:rPr>
-                <w:rFonts w:ascii="Arial" w:hAnsi="Arial" w:cs="Arial"/>
-                <w:sz w:val="18"/>
-                <w:szCs w:val="18"/>
-                <w:lang w:val="ru-RU"/>
-              </w:rPr>
-              <w:t xml:space="preserve"> в облаках не имея практически ничего своего?</w:t>
+              <w:t>ебинар: Как построить мобильный DevOps в облаках не имея практически ничего своего?</w:t>
             </w:r>
           </w:p>
         </w:tc>
@@ -19008,23 +16552,13 @@
                 <w:szCs w:val="18"/>
               </w:rPr>
             </w:pPr>
-            <w:proofErr w:type="spellStart"/>
-            <w:r>
-              <w:rPr>
-                <w:rFonts w:ascii="Arial" w:hAnsi="Arial" w:cs="Arial"/>
-                <w:sz w:val="18"/>
-                <w:szCs w:val="18"/>
-              </w:rPr>
-              <w:t>SoftLine</w:t>
-            </w:r>
-            <w:proofErr w:type="spellEnd"/>
-            <w:r>
-              <w:rPr>
-                <w:rFonts w:ascii="Arial" w:hAnsi="Arial" w:cs="Arial"/>
-                <w:sz w:val="18"/>
-                <w:szCs w:val="18"/>
-              </w:rPr>
-              <w:t xml:space="preserve">, </w:t>
+            <w:r>
+              <w:rPr>
+                <w:rFonts w:ascii="Arial" w:hAnsi="Arial" w:cs="Arial"/>
+                <w:sz w:val="18"/>
+                <w:szCs w:val="18"/>
+              </w:rPr>
+              <w:t xml:space="preserve">SoftLine, </w:t>
             </w:r>
             <w:r>
               <w:rPr>
@@ -19106,31 +16640,7 @@
                 <w:szCs w:val="18"/>
                 <w:lang w:val="ru-RU"/>
               </w:rPr>
-              <w:t xml:space="preserve">Вебинар: </w:t>
-            </w:r>
-            <w:proofErr w:type="gramStart"/>
-            <w:r>
-              <w:rPr>
-                <w:rFonts w:ascii="Arial" w:hAnsi="Arial" w:cs="Arial"/>
-                <w:b/>
-                <w:bCs/>
-                <w:sz w:val="18"/>
-                <w:szCs w:val="18"/>
-                <w:lang w:val="ru-RU"/>
-              </w:rPr>
-              <w:t>Бизнес процессы</w:t>
-            </w:r>
-            <w:proofErr w:type="gramEnd"/>
-            <w:r>
-              <w:rPr>
-                <w:rFonts w:ascii="Arial" w:hAnsi="Arial" w:cs="Arial"/>
-                <w:b/>
-                <w:bCs/>
-                <w:sz w:val="18"/>
-                <w:szCs w:val="18"/>
-                <w:lang w:val="ru-RU"/>
-              </w:rPr>
-              <w:t xml:space="preserve"> для больших - «30 метрик и показателей бизнес-процессов»</w:t>
+              <w:t>Вебинар: Бизнес процессы для больших - «30 метрик и показателей бизнес-процессов»</w:t>
             </w:r>
           </w:p>
         </w:tc>
@@ -19273,39 +16783,8 @@
                 <w:szCs w:val="18"/>
                 <w:lang w:val="ru-RU"/>
               </w:rPr>
-              <w:t xml:space="preserve">Управление кластерами </w:t>
-            </w:r>
-            <w:proofErr w:type="spellStart"/>
-            <w:r>
-              <w:rPr>
-                <w:rFonts w:ascii="Arial" w:hAnsi="Arial" w:cs="Arial"/>
-                <w:sz w:val="18"/>
-                <w:szCs w:val="18"/>
-                <w:lang w:val="ru-RU"/>
-              </w:rPr>
-              <w:t>Kubernetes</w:t>
-            </w:r>
-            <w:proofErr w:type="spellEnd"/>
-            <w:r>
-              <w:rPr>
-                <w:rFonts w:ascii="Arial" w:hAnsi="Arial" w:cs="Arial"/>
-                <w:sz w:val="18"/>
-                <w:szCs w:val="18"/>
-                <w:lang w:val="ru-RU"/>
-              </w:rPr>
-              <w:t xml:space="preserve">® в </w:t>
-            </w:r>
-            <w:proofErr w:type="spellStart"/>
-            <w:r>
-              <w:rPr>
-                <w:rFonts w:ascii="Arial" w:hAnsi="Arial" w:cs="Arial"/>
-                <w:sz w:val="18"/>
-                <w:szCs w:val="18"/>
-                <w:lang w:val="ru-RU"/>
-              </w:rPr>
-              <w:t>Яндекс.Облаке</w:t>
-            </w:r>
-            <w:proofErr w:type="spellEnd"/>
+              <w:t>Управление кластерами Kubernetes® в Яндекс.Облаке</w:t>
+            </w:r>
           </w:p>
         </w:tc>
         <w:tc>
@@ -19441,47 +16920,7 @@
                 <w:szCs w:val="18"/>
                 <w:lang w:val="ru-RU"/>
               </w:rPr>
-              <w:t xml:space="preserve"> Опыт использования </w:t>
-            </w:r>
-            <w:proofErr w:type="spellStart"/>
-            <w:r>
-              <w:rPr>
-                <w:rFonts w:ascii="Arial" w:hAnsi="Arial" w:cs="Arial"/>
-                <w:sz w:val="18"/>
-                <w:szCs w:val="18"/>
-                <w:lang w:val="ru-RU"/>
-              </w:rPr>
-              <w:t>Yandex</w:t>
-            </w:r>
-            <w:proofErr w:type="spellEnd"/>
-            <w:r>
-              <w:rPr>
-                <w:rFonts w:ascii="Arial" w:hAnsi="Arial" w:cs="Arial"/>
-                <w:sz w:val="18"/>
-                <w:szCs w:val="18"/>
-                <w:lang w:val="ru-RU"/>
-              </w:rPr>
-              <w:t xml:space="preserve"> </w:t>
-            </w:r>
-            <w:proofErr w:type="spellStart"/>
-            <w:r>
-              <w:rPr>
-                <w:rFonts w:ascii="Arial" w:hAnsi="Arial" w:cs="Arial"/>
-                <w:sz w:val="18"/>
-                <w:szCs w:val="18"/>
-                <w:lang w:val="ru-RU"/>
-              </w:rPr>
-              <w:t>Database</w:t>
-            </w:r>
-            <w:proofErr w:type="spellEnd"/>
-            <w:r>
-              <w:rPr>
-                <w:rFonts w:ascii="Arial" w:hAnsi="Arial" w:cs="Arial"/>
-                <w:sz w:val="18"/>
-                <w:szCs w:val="18"/>
-                <w:lang w:val="ru-RU"/>
-              </w:rPr>
-              <w:t xml:space="preserve"> на примере продуктов Яндекса</w:t>
+              <w:t xml:space="preserve"> Опыт использования Yandex Database на примере продуктов Яндекса</w:t>
             </w:r>
           </w:p>
         </w:tc>
@@ -19759,27 +17198,7 @@
                 <w:szCs w:val="18"/>
                 <w:lang w:val="ru-RU"/>
               </w:rPr>
-              <w:t xml:space="preserve"> Партнёрская программа </w:t>
-            </w:r>
-            <w:proofErr w:type="spellStart"/>
-            <w:r>
-              <w:rPr>
-                <w:rFonts w:ascii="Arial" w:hAnsi="Arial" w:cs="Arial"/>
-                <w:sz w:val="18"/>
-                <w:szCs w:val="18"/>
-                <w:lang w:val="ru-RU"/>
-              </w:rPr>
-              <w:t>Яндекс.Облака</w:t>
-            </w:r>
-            <w:proofErr w:type="spellEnd"/>
-            <w:r>
-              <w:rPr>
-                <w:rFonts w:ascii="Arial" w:hAnsi="Arial" w:cs="Arial"/>
-                <w:sz w:val="18"/>
-                <w:szCs w:val="18"/>
-                <w:lang w:val="ru-RU"/>
-              </w:rPr>
-              <w:t>: «выделенная полоса» для компаний-разработчиков.</w:t>
+              <w:t xml:space="preserve"> Партнёрская программа Яндекс.Облака: «выделенная полоса» для компаний-разработчиков.</w:t>
             </w:r>
           </w:p>
         </w:tc>
@@ -19954,7 +17373,6 @@
                 <w:lang w:val="ru-RU"/>
               </w:rPr>
             </w:pPr>
-            <w:proofErr w:type="spellStart"/>
             <w:r>
               <w:rPr>
                 <w:rFonts w:ascii="Arial" w:hAnsi="Arial" w:cs="Arial"/>
@@ -19964,7 +17382,6 @@
               </w:rPr>
               <w:t>Teleflagman</w:t>
             </w:r>
-            <w:proofErr w:type="spellEnd"/>
             <w:r>
               <w:rPr>
                 <w:rFonts w:ascii="Arial" w:hAnsi="Arial" w:cs="Arial"/>
@@ -20051,19 +17468,8 @@
                 <w:szCs w:val="18"/>
                 <w:lang w:val="ru-RU"/>
               </w:rPr>
-              <w:t xml:space="preserve">рактикум по </w:t>
-            </w:r>
-            <w:proofErr w:type="spellStart"/>
-            <w:r>
-              <w:rPr>
-                <w:rFonts w:ascii="Arial" w:hAnsi="Arial" w:cs="Arial"/>
-                <w:sz w:val="18"/>
-                <w:szCs w:val="18"/>
-                <w:lang w:val="ru-RU"/>
-              </w:rPr>
-              <w:t>Docker</w:t>
-            </w:r>
-            <w:proofErr w:type="spellEnd"/>
+              <w:t>рактикум по Docker</w:t>
+            </w:r>
             <w:r>
               <w:rPr>
                 <w:rFonts w:ascii="Arial" w:hAnsi="Arial" w:cs="Arial"/>
@@ -20080,19 +17486,8 @@
                 <w:szCs w:val="18"/>
                 <w:lang w:val="ru-RU"/>
               </w:rPr>
-              <w:t xml:space="preserve"> </w:t>
-            </w:r>
-            <w:proofErr w:type="spellStart"/>
-            <w:r>
-              <w:rPr>
-                <w:rFonts w:ascii="Arial" w:hAnsi="Arial" w:cs="Arial"/>
-                <w:sz w:val="18"/>
-                <w:szCs w:val="18"/>
-                <w:lang w:val="ru-RU"/>
-              </w:rPr>
-              <w:t>Gitlab</w:t>
-            </w:r>
-            <w:proofErr w:type="spellEnd"/>
+              <w:t xml:space="preserve"> Gitlab</w:t>
+            </w:r>
           </w:p>
         </w:tc>
         <w:tc>
@@ -20206,47 +17601,7 @@
                 <w:szCs w:val="18"/>
                 <w:lang w:val="ru-RU"/>
               </w:rPr>
-              <w:t xml:space="preserve">Загрузка данных из Любых Источников _ Курс Продвинутый </w:t>
-            </w:r>
-            <w:proofErr w:type="spellStart"/>
-            <w:r>
-              <w:rPr>
-                <w:rFonts w:ascii="Arial" w:hAnsi="Arial" w:cs="Arial"/>
-                <w:sz w:val="18"/>
-                <w:szCs w:val="18"/>
-                <w:lang w:val="ru-RU"/>
-              </w:rPr>
-              <w:t>Power</w:t>
-            </w:r>
-            <w:proofErr w:type="spellEnd"/>
-            <w:r>
-              <w:rPr>
-                <w:rFonts w:ascii="Arial" w:hAnsi="Arial" w:cs="Arial"/>
-                <w:sz w:val="18"/>
-                <w:szCs w:val="18"/>
-                <w:lang w:val="ru-RU"/>
-              </w:rPr>
-              <w:t xml:space="preserve"> BI — визуализации бизнес-данных (</w:t>
-            </w:r>
-            <w:proofErr w:type="spellStart"/>
-            <w:r>
-              <w:rPr>
-                <w:rFonts w:ascii="Arial" w:hAnsi="Arial" w:cs="Arial"/>
-                <w:sz w:val="18"/>
-                <w:szCs w:val="18"/>
-                <w:lang w:val="ru-RU"/>
-              </w:rPr>
-              <w:t>Advanced</w:t>
-            </w:r>
-            <w:proofErr w:type="spellEnd"/>
-            <w:r>
-              <w:rPr>
-                <w:rFonts w:ascii="Arial" w:hAnsi="Arial" w:cs="Arial"/>
-                <w:sz w:val="18"/>
-                <w:szCs w:val="18"/>
-                <w:lang w:val="ru-RU"/>
-              </w:rPr>
-              <w:t>)</w:t>
+              <w:t>Загрузка данных из Любых Источников _ Курс Продвинутый Power BI — визуализации бизнес-данных (Advanced)</w:t>
             </w:r>
           </w:p>
         </w:tc>
@@ -20352,59 +17707,8 @@
                 <w:szCs w:val="18"/>
                 <w:lang w:val="ru-RU"/>
               </w:rPr>
-              <w:t>Вебинар</w:t>
-            </w:r>
-            <w:proofErr w:type="gramStart"/>
-            <w:r>
-              <w:rPr>
-                <w:rFonts w:ascii="Arial" w:hAnsi="Arial" w:cs="Arial"/>
-                <w:sz w:val="18"/>
-                <w:szCs w:val="18"/>
-                <w:lang w:val="ru-RU"/>
-              </w:rPr>
-              <w:t>: Что</w:t>
-            </w:r>
-            <w:proofErr w:type="gramEnd"/>
-            <w:r>
-              <w:rPr>
-                <w:rFonts w:ascii="Arial" w:hAnsi="Arial" w:cs="Arial"/>
-                <w:sz w:val="18"/>
-                <w:szCs w:val="18"/>
-                <w:lang w:val="ru-RU"/>
-              </w:rPr>
-              <w:t xml:space="preserve"> такое </w:t>
-            </w:r>
-            <w:proofErr w:type="spellStart"/>
-            <w:r>
-              <w:rPr>
-                <w:rFonts w:ascii="Arial" w:hAnsi="Arial" w:cs="Arial"/>
-                <w:sz w:val="18"/>
-                <w:szCs w:val="18"/>
-                <w:lang w:val="ru-RU"/>
-              </w:rPr>
-              <w:t>Google</w:t>
-            </w:r>
-            <w:proofErr w:type="spellEnd"/>
-            <w:r>
-              <w:rPr>
-                <w:rFonts w:ascii="Arial" w:hAnsi="Arial" w:cs="Arial"/>
-                <w:sz w:val="18"/>
-                <w:szCs w:val="18"/>
-                <w:lang w:val="ru-RU"/>
-              </w:rPr>
-              <w:t xml:space="preserve"> Таблицы и чем они отличаются от </w:t>
-            </w:r>
-            <w:proofErr w:type="spellStart"/>
-            <w:r>
-              <w:rPr>
-                <w:rFonts w:ascii="Arial" w:hAnsi="Arial" w:cs="Arial"/>
-                <w:sz w:val="18"/>
-                <w:szCs w:val="18"/>
-                <w:lang w:val="ru-RU"/>
-              </w:rPr>
-              <w:t>Excel</w:t>
-            </w:r>
-            <w:proofErr w:type="spellEnd"/>
+              <w:t>Вебинар: Что такое Google Таблицы и чем они отличаются от Excel</w:t>
+            </w:r>
           </w:p>
         </w:tc>
         <w:tc>
@@ -20437,25 +17741,7 @@
                 <w:sz w:val="18"/>
                 <w:szCs w:val="18"/>
               </w:rPr>
-              <w:t xml:space="preserve">Mike </w:t>
-            </w:r>
-            <w:proofErr w:type="spellStart"/>
-            <w:r>
-              <w:rPr>
-                <w:rFonts w:ascii="Arial" w:hAnsi="Arial" w:cs="Arial"/>
-                <w:sz w:val="18"/>
-                <w:szCs w:val="18"/>
-              </w:rPr>
-              <w:t>Pritula</w:t>
-            </w:r>
-            <w:proofErr w:type="spellEnd"/>
-            <w:r>
-              <w:rPr>
-                <w:rFonts w:ascii="Arial" w:hAnsi="Arial" w:cs="Arial"/>
-                <w:sz w:val="18"/>
-                <w:szCs w:val="18"/>
-              </w:rPr>
-              <w:t xml:space="preserve">, </w:t>
+              <w:t xml:space="preserve">Mike Pritula, </w:t>
             </w:r>
             <w:r>
               <w:rPr>
@@ -20535,27 +17821,7 @@
                 <w:szCs w:val="18"/>
                 <w:lang w:val="ru-RU"/>
               </w:rPr>
-              <w:t xml:space="preserve">Курс </w:t>
-            </w:r>
-            <w:proofErr w:type="spellStart"/>
-            <w:r>
-              <w:rPr>
-                <w:rFonts w:ascii="Arial" w:hAnsi="Arial" w:cs="Arial"/>
-                <w:sz w:val="18"/>
-                <w:szCs w:val="18"/>
-                <w:lang w:val="ru-RU"/>
-              </w:rPr>
-              <w:t>Power</w:t>
-            </w:r>
-            <w:proofErr w:type="spellEnd"/>
-            <w:r>
-              <w:rPr>
-                <w:rFonts w:ascii="Arial" w:hAnsi="Arial" w:cs="Arial"/>
-                <w:sz w:val="18"/>
-                <w:szCs w:val="18"/>
-                <w:lang w:val="ru-RU"/>
-              </w:rPr>
-              <w:t xml:space="preserve"> BI — бизнес-аналитика и визуализация данных</w:t>
+              <w:t>Курс Power BI — бизнес-аналитика и визуализация данных</w:t>
             </w:r>
           </w:p>
         </w:tc>
@@ -20660,36 +17926,16 @@
                 <w:szCs w:val="18"/>
                 <w:lang w:val="ru-RU"/>
               </w:rPr>
-              <w:t>Вебинар</w:t>
-            </w:r>
-            <w:proofErr w:type="gramStart"/>
-            <w:r>
-              <w:rPr>
-                <w:rFonts w:ascii="Arial" w:hAnsi="Arial" w:cs="Arial"/>
-                <w:sz w:val="18"/>
-                <w:szCs w:val="18"/>
-                <w:lang w:val="ru-RU"/>
-              </w:rPr>
-              <w:t xml:space="preserve">: </w:t>
-            </w:r>
-            <w:r>
-              <w:rPr>
-                <w:rFonts w:ascii="Arial" w:hAnsi="Arial" w:cs="Arial"/>
-                <w:sz w:val="18"/>
-                <w:szCs w:val="18"/>
-                <w:lang w:val="ru-RU"/>
-              </w:rPr>
-              <w:t>Как</w:t>
-            </w:r>
-            <w:proofErr w:type="gramEnd"/>
-            <w:r>
-              <w:rPr>
-                <w:rFonts w:ascii="Arial" w:hAnsi="Arial" w:cs="Arial"/>
-                <w:sz w:val="18"/>
-                <w:szCs w:val="18"/>
-                <w:lang w:val="ru-RU"/>
-              </w:rPr>
-              <w:t xml:space="preserve"> расширить свое меню услуг и сервисов с партнерскими программами Microsoft CSP и SPLA?</w:t>
+              <w:t xml:space="preserve">Вебинар: </w:t>
+            </w:r>
+            <w:r>
+              <w:rPr>
+                <w:rFonts w:ascii="Arial" w:hAnsi="Arial" w:cs="Arial"/>
+                <w:sz w:val="18"/>
+                <w:szCs w:val="18"/>
+                <w:lang w:val="ru-RU"/>
+              </w:rPr>
+              <w:t>Как расширить свое меню услуг и сервисов с партнерскими программами Microsoft CSP и SPLA?</w:t>
             </w:r>
           </w:p>
         </w:tc>
@@ -20717,23 +17963,13 @@
                 <w:lang w:val="ru-RU"/>
               </w:rPr>
             </w:pPr>
-            <w:proofErr w:type="spellStart"/>
-            <w:r>
-              <w:rPr>
-                <w:rFonts w:ascii="Arial" w:hAnsi="Arial" w:cs="Arial"/>
-                <w:sz w:val="18"/>
-                <w:szCs w:val="18"/>
-              </w:rPr>
-              <w:t>SoftLine</w:t>
-            </w:r>
-            <w:proofErr w:type="spellEnd"/>
-            <w:r>
-              <w:rPr>
-                <w:rFonts w:ascii="Arial" w:hAnsi="Arial" w:cs="Arial"/>
-                <w:sz w:val="18"/>
-                <w:szCs w:val="18"/>
-              </w:rPr>
-              <w:t xml:space="preserve">, </w:t>
+            <w:r>
+              <w:rPr>
+                <w:rFonts w:ascii="Arial" w:hAnsi="Arial" w:cs="Arial"/>
+                <w:sz w:val="18"/>
+                <w:szCs w:val="18"/>
+              </w:rPr>
+              <w:t xml:space="preserve">SoftLine, </w:t>
             </w:r>
             <w:r>
               <w:rPr>
@@ -20811,119 +18047,8 @@
                 <w:szCs w:val="18"/>
                 <w:lang w:val="ru-RU"/>
               </w:rPr>
-              <w:t xml:space="preserve">Вебинар: </w:t>
-            </w:r>
-            <w:proofErr w:type="spellStart"/>
-            <w:r>
-              <w:rPr>
-                <w:rFonts w:ascii="Arial" w:hAnsi="Arial" w:cs="Arial"/>
-                <w:sz w:val="18"/>
-                <w:szCs w:val="18"/>
-                <w:lang w:val="ru-RU"/>
-              </w:rPr>
-              <w:t>Yandex</w:t>
-            </w:r>
-            <w:proofErr w:type="spellEnd"/>
-            <w:r>
-              <w:rPr>
-                <w:rFonts w:ascii="Arial" w:hAnsi="Arial" w:cs="Arial"/>
-                <w:sz w:val="18"/>
-                <w:szCs w:val="18"/>
-                <w:lang w:val="ru-RU"/>
-              </w:rPr>
-              <w:t xml:space="preserve"> </w:t>
-            </w:r>
-            <w:proofErr w:type="spellStart"/>
-            <w:r>
-              <w:rPr>
-                <w:rFonts w:ascii="Arial" w:hAnsi="Arial" w:cs="Arial"/>
-                <w:sz w:val="18"/>
-                <w:szCs w:val="18"/>
-                <w:lang w:val="ru-RU"/>
-              </w:rPr>
-              <w:t>Data</w:t>
-            </w:r>
-            <w:proofErr w:type="spellEnd"/>
-            <w:r>
-              <w:rPr>
-                <w:rFonts w:ascii="Arial" w:hAnsi="Arial" w:cs="Arial"/>
-                <w:sz w:val="18"/>
-                <w:szCs w:val="18"/>
-                <w:lang w:val="ru-RU"/>
-              </w:rPr>
-              <w:t xml:space="preserve"> </w:t>
-            </w:r>
-            <w:proofErr w:type="spellStart"/>
-            <w:r>
-              <w:rPr>
-                <w:rFonts w:ascii="Arial" w:hAnsi="Arial" w:cs="Arial"/>
-                <w:sz w:val="18"/>
-                <w:szCs w:val="18"/>
-                <w:lang w:val="ru-RU"/>
-              </w:rPr>
-              <w:t>Proc</w:t>
-            </w:r>
-            <w:proofErr w:type="spellEnd"/>
-            <w:r>
-              <w:rPr>
-                <w:rFonts w:ascii="Arial" w:hAnsi="Arial" w:cs="Arial"/>
-                <w:sz w:val="18"/>
-                <w:szCs w:val="18"/>
-                <w:lang w:val="ru-RU"/>
-              </w:rPr>
-              <w:t xml:space="preserve"> - управление кластерами </w:t>
-            </w:r>
-            <w:proofErr w:type="spellStart"/>
-            <w:r>
-              <w:rPr>
-                <w:rFonts w:ascii="Arial" w:hAnsi="Arial" w:cs="Arial"/>
-                <w:sz w:val="18"/>
-                <w:szCs w:val="18"/>
-                <w:lang w:val="ru-RU"/>
-              </w:rPr>
-              <w:t>Apache</w:t>
-            </w:r>
-            <w:proofErr w:type="spellEnd"/>
-            <w:r>
-              <w:rPr>
-                <w:rFonts w:ascii="Arial" w:hAnsi="Arial" w:cs="Arial"/>
-                <w:sz w:val="18"/>
-                <w:szCs w:val="18"/>
-                <w:lang w:val="ru-RU"/>
-              </w:rPr>
-              <w:t xml:space="preserve"> </w:t>
-            </w:r>
-            <w:proofErr w:type="spellStart"/>
-            <w:r>
-              <w:rPr>
-                <w:rFonts w:ascii="Arial" w:hAnsi="Arial" w:cs="Arial"/>
-                <w:sz w:val="18"/>
-                <w:szCs w:val="18"/>
-                <w:lang w:val="ru-RU"/>
-              </w:rPr>
-              <w:t>Hadoop</w:t>
-            </w:r>
-            <w:proofErr w:type="spellEnd"/>
-            <w:r>
-              <w:rPr>
-                <w:rFonts w:ascii="Arial" w:hAnsi="Arial" w:cs="Arial"/>
-                <w:sz w:val="18"/>
-                <w:szCs w:val="18"/>
-                <w:lang w:val="ru-RU"/>
-              </w:rPr>
-              <w:t xml:space="preserve">® в </w:t>
-            </w:r>
-            <w:proofErr w:type="spellStart"/>
-            <w:r>
-              <w:rPr>
-                <w:rFonts w:ascii="Arial" w:hAnsi="Arial" w:cs="Arial"/>
-                <w:sz w:val="18"/>
-                <w:szCs w:val="18"/>
-                <w:lang w:val="ru-RU"/>
-              </w:rPr>
-              <w:t>Яндекс.Облаке</w:t>
-            </w:r>
-            <w:proofErr w:type="spellEnd"/>
+              <w:t>Вебинар: Yandex Data Proc - управление кластерами Apache Hadoop® в Яндекс.Облаке</w:t>
+            </w:r>
           </w:p>
         </w:tc>
         <w:tc>
@@ -21225,41 +18350,13 @@
               </w:rPr>
               <w:t xml:space="preserve">Вебинар: </w:t>
             </w:r>
-            <w:proofErr w:type="spellStart"/>
-            <w:r>
-              <w:rPr>
-                <w:rFonts w:ascii="Arial" w:hAnsi="Arial" w:cs="Arial"/>
-                <w:sz w:val="18"/>
-                <w:szCs w:val="18"/>
-              </w:rPr>
-              <w:t>Инфраструктурная</w:t>
-            </w:r>
-            <w:proofErr w:type="spellEnd"/>
-            <w:r>
-              <w:rPr>
-                <w:rFonts w:ascii="Arial" w:hAnsi="Arial" w:cs="Arial"/>
-                <w:sz w:val="18"/>
-                <w:szCs w:val="18"/>
-              </w:rPr>
-              <w:t xml:space="preserve"> </w:t>
-            </w:r>
-            <w:proofErr w:type="spellStart"/>
-            <w:r>
-              <w:rPr>
-                <w:rFonts w:ascii="Arial" w:hAnsi="Arial" w:cs="Arial"/>
-                <w:sz w:val="18"/>
-                <w:szCs w:val="18"/>
-              </w:rPr>
-              <w:t>платформа</w:t>
-            </w:r>
-            <w:proofErr w:type="spellEnd"/>
-            <w:r>
-              <w:rPr>
-                <w:rFonts w:ascii="Arial" w:hAnsi="Arial" w:cs="Arial"/>
-                <w:sz w:val="18"/>
-                <w:szCs w:val="18"/>
-              </w:rPr>
-              <w:t xml:space="preserve"> Kubernetes</w:t>
+            <w:r>
+              <w:rPr>
+                <w:rFonts w:ascii="Arial" w:hAnsi="Arial" w:cs="Arial"/>
+                <w:sz w:val="18"/>
+                <w:szCs w:val="18"/>
+              </w:rPr>
+              <w:t>Инфраструктурная платформа Kubernetes</w:t>
             </w:r>
           </w:p>
         </w:tc>
@@ -21388,8 +18485,6 @@
                 <w:szCs w:val="18"/>
               </w:rPr>
             </w:pPr>
-            <w:proofErr w:type="spellStart"/>
-            <w:proofErr w:type="gramStart"/>
             <w:r>
               <w:rPr>
                 <w:rFonts w:ascii="Arial" w:hAnsi="Arial" w:cs="Arial"/>
@@ -21398,19 +18493,7 @@
                 <w:sz w:val="18"/>
                 <w:szCs w:val="18"/>
               </w:rPr>
-              <w:t>about:cloud</w:t>
-            </w:r>
-            <w:proofErr w:type="spellEnd"/>
-            <w:proofErr w:type="gramEnd"/>
-            <w:r>
-              <w:rPr>
-                <w:rFonts w:ascii="Arial" w:hAnsi="Arial" w:cs="Arial"/>
-                <w:b/>
-                <w:bCs/>
-                <w:sz w:val="18"/>
-                <w:szCs w:val="18"/>
-              </w:rPr>
-              <w:t>, Yandex Cloud Meetup</w:t>
+              <w:t>about:cloud, Yandex Cloud Meetup</w:t>
             </w:r>
           </w:p>
         </w:tc>
@@ -21532,7 +18615,6 @@
                 <w:lang w:val="ru-RU"/>
               </w:rPr>
             </w:pPr>
-            <w:proofErr w:type="spellStart"/>
             <w:r>
               <w:rPr>
                 <w:rFonts w:ascii="Arial" w:hAnsi="Arial" w:cs="Arial"/>
@@ -21542,57 +18624,8 @@
                 <w:szCs w:val="18"/>
                 <w:lang w:val="ru-RU"/>
               </w:rPr>
-              <w:t>Yandex</w:t>
-            </w:r>
-            <w:proofErr w:type="spellEnd"/>
-            <w:r>
-              <w:rPr>
-                <w:rFonts w:ascii="Arial" w:hAnsi="Arial" w:cs="Arial"/>
-                <w:b/>
-                <w:bCs/>
-                <w:sz w:val="18"/>
-                <w:szCs w:val="18"/>
-                <w:lang w:val="ru-RU"/>
-              </w:rPr>
-              <w:t xml:space="preserve"> </w:t>
-            </w:r>
-            <w:proofErr w:type="spellStart"/>
-            <w:r>
-              <w:rPr>
-                <w:rFonts w:ascii="Arial" w:hAnsi="Arial" w:cs="Arial"/>
-                <w:b/>
-                <w:bCs/>
-                <w:sz w:val="18"/>
-                <w:szCs w:val="18"/>
-                <w:lang w:val="ru-RU"/>
-              </w:rPr>
-              <w:t>Database</w:t>
-            </w:r>
-            <w:proofErr w:type="spellEnd"/>
-            <w:r>
-              <w:rPr>
-                <w:rFonts w:ascii="Arial" w:hAnsi="Arial" w:cs="Arial"/>
-                <w:b/>
-                <w:bCs/>
-                <w:sz w:val="18"/>
-                <w:szCs w:val="18"/>
-                <w:lang w:val="ru-RU"/>
-              </w:rPr>
-              <w:t xml:space="preserve"> </w:t>
-            </w:r>
-            <w:proofErr w:type="spellStart"/>
-            <w:r>
-              <w:rPr>
-                <w:rFonts w:ascii="Arial" w:hAnsi="Arial" w:cs="Arial"/>
-                <w:b/>
-                <w:bCs/>
-                <w:sz w:val="18"/>
-                <w:szCs w:val="18"/>
-                <w:lang w:val="ru-RU"/>
-              </w:rPr>
-              <w:t>Meetup</w:t>
-            </w:r>
-            <w:proofErr w:type="spellEnd"/>
+              <w:t>Yandex Database Meetup</w:t>
+            </w:r>
           </w:p>
         </w:tc>
         <w:tc>
@@ -21729,19 +18762,8 @@
                 <w:szCs w:val="18"/>
                 <w:lang w:val="ru-RU"/>
               </w:rPr>
-              <w:t xml:space="preserve">Сервисы ML и AI API в </w:t>
-            </w:r>
-            <w:proofErr w:type="spellStart"/>
-            <w:r>
-              <w:rPr>
-                <w:rFonts w:ascii="Arial" w:hAnsi="Arial" w:cs="Arial"/>
-                <w:sz w:val="18"/>
-                <w:szCs w:val="18"/>
-                <w:lang w:val="ru-RU"/>
-              </w:rPr>
-              <w:t>Яндекс.Облаке</w:t>
-            </w:r>
-            <w:proofErr w:type="spellEnd"/>
+              <w:t>Сервисы ML и AI API в Яндекс.Облаке</w:t>
+            </w:r>
           </w:p>
         </w:tc>
         <w:tc>
@@ -21862,7 +18884,6 @@
                 <w:lang w:val="ru-RU"/>
               </w:rPr>
             </w:pPr>
-            <w:proofErr w:type="spellStart"/>
             <w:r>
               <w:rPr>
                 <w:rFonts w:ascii="Arial" w:hAnsi="Arial" w:cs="Arial"/>
@@ -21872,57 +18893,8 @@
                 <w:szCs w:val="18"/>
                 <w:lang w:val="ru-RU"/>
               </w:rPr>
-              <w:t>Google</w:t>
-            </w:r>
-            <w:proofErr w:type="spellEnd"/>
-            <w:r>
-              <w:rPr>
-                <w:rFonts w:ascii="Arial" w:hAnsi="Arial" w:cs="Arial"/>
-                <w:b/>
-                <w:bCs/>
-                <w:sz w:val="18"/>
-                <w:szCs w:val="18"/>
-                <w:lang w:val="ru-RU"/>
-              </w:rPr>
-              <w:t xml:space="preserve"> </w:t>
-            </w:r>
-            <w:proofErr w:type="spellStart"/>
-            <w:r>
-              <w:rPr>
-                <w:rFonts w:ascii="Arial" w:hAnsi="Arial" w:cs="Arial"/>
-                <w:b/>
-                <w:bCs/>
-                <w:sz w:val="18"/>
-                <w:szCs w:val="18"/>
-                <w:lang w:val="ru-RU"/>
-              </w:rPr>
-              <w:t>Cloud</w:t>
-            </w:r>
-            <w:proofErr w:type="spellEnd"/>
-            <w:r>
-              <w:rPr>
-                <w:rFonts w:ascii="Arial" w:hAnsi="Arial" w:cs="Arial"/>
-                <w:b/>
-                <w:bCs/>
-                <w:sz w:val="18"/>
-                <w:szCs w:val="18"/>
-                <w:lang w:val="ru-RU"/>
-              </w:rPr>
-              <w:t xml:space="preserve"> </w:t>
-            </w:r>
-            <w:proofErr w:type="spellStart"/>
-            <w:r>
-              <w:rPr>
-                <w:rFonts w:ascii="Arial" w:hAnsi="Arial" w:cs="Arial"/>
-                <w:b/>
-                <w:bCs/>
-                <w:sz w:val="18"/>
-                <w:szCs w:val="18"/>
-                <w:lang w:val="ru-RU"/>
-              </w:rPr>
-              <w:t>Day</w:t>
-            </w:r>
-            <w:proofErr w:type="spellEnd"/>
+              <w:t>Google Cloud Day</w:t>
+            </w:r>
           </w:p>
         </w:tc>
         <w:tc>
@@ -22059,65 +19031,14 @@
               </w:rPr>
               <w:t xml:space="preserve">Вебинар: </w:t>
             </w:r>
-            <w:proofErr w:type="spellStart"/>
-            <w:r>
-              <w:rPr>
-                <w:rFonts w:ascii="Arial" w:hAnsi="Arial" w:cs="Arial"/>
-                <w:sz w:val="18"/>
-                <w:szCs w:val="18"/>
-                <w:lang w:val="ru-RU"/>
-              </w:rPr>
-              <w:t>Oracle</w:t>
-            </w:r>
-            <w:proofErr w:type="spellEnd"/>
-            <w:r>
-              <w:rPr>
-                <w:rFonts w:ascii="Arial" w:hAnsi="Arial" w:cs="Arial"/>
-                <w:sz w:val="18"/>
-                <w:szCs w:val="18"/>
-                <w:lang w:val="ru-RU"/>
-              </w:rPr>
-              <w:t xml:space="preserve"> </w:t>
-            </w:r>
-            <w:proofErr w:type="spellStart"/>
-            <w:r>
-              <w:rPr>
-                <w:rFonts w:ascii="Arial" w:hAnsi="Arial" w:cs="Arial"/>
-                <w:sz w:val="18"/>
-                <w:szCs w:val="18"/>
-                <w:lang w:val="ru-RU"/>
-              </w:rPr>
-              <w:t>Database</w:t>
-            </w:r>
-            <w:proofErr w:type="spellEnd"/>
-            <w:r>
-              <w:rPr>
-                <w:rFonts w:ascii="Arial" w:hAnsi="Arial" w:cs="Arial"/>
-                <w:sz w:val="18"/>
-                <w:szCs w:val="18"/>
-                <w:lang w:val="ru-RU"/>
-              </w:rPr>
-              <w:t xml:space="preserve"> </w:t>
-            </w:r>
-            <w:proofErr w:type="spellStart"/>
-            <w:r>
-              <w:rPr>
-                <w:rFonts w:ascii="Arial" w:hAnsi="Arial" w:cs="Arial"/>
-                <w:sz w:val="18"/>
-                <w:szCs w:val="18"/>
-                <w:lang w:val="ru-RU"/>
-              </w:rPr>
-              <w:t>Appliance</w:t>
-            </w:r>
-            <w:proofErr w:type="spellEnd"/>
-            <w:r>
-              <w:rPr>
-                <w:rFonts w:ascii="Arial" w:hAnsi="Arial" w:cs="Arial"/>
-                <w:sz w:val="18"/>
-                <w:szCs w:val="18"/>
-                <w:lang w:val="ru-RU"/>
-              </w:rPr>
-              <w:t>, Интегрированная платформа баз данных. Простота, оптимизация и доступность</w:t>
+            <w:r>
+              <w:rPr>
+                <w:rFonts w:ascii="Arial" w:hAnsi="Arial" w:cs="Arial"/>
+                <w:sz w:val="18"/>
+                <w:szCs w:val="18"/>
+                <w:lang w:val="ru-RU"/>
+              </w:rPr>
+              <w:t>Oracle Database Appliance, Интегрированная платформа баз данных. Простота, оптимизация и доступность</w:t>
             </w:r>
           </w:p>
         </w:tc>
@@ -22144,23 +19065,13 @@
                 <w:szCs w:val="18"/>
               </w:rPr>
             </w:pPr>
-            <w:proofErr w:type="spellStart"/>
-            <w:r>
-              <w:rPr>
-                <w:rFonts w:ascii="Arial" w:hAnsi="Arial" w:cs="Arial"/>
-                <w:sz w:val="18"/>
-                <w:szCs w:val="18"/>
-              </w:rPr>
-              <w:t>SoftLine</w:t>
-            </w:r>
-            <w:proofErr w:type="spellEnd"/>
-            <w:r>
-              <w:rPr>
-                <w:rFonts w:ascii="Arial" w:hAnsi="Arial" w:cs="Arial"/>
-                <w:sz w:val="18"/>
-                <w:szCs w:val="18"/>
-              </w:rPr>
-              <w:t>,</w:t>
+            <w:r>
+              <w:rPr>
+                <w:rFonts w:ascii="Arial" w:hAnsi="Arial" w:cs="Arial"/>
+                <w:sz w:val="18"/>
+                <w:szCs w:val="18"/>
+              </w:rPr>
+              <w:t>SoftLine,</w:t>
             </w:r>
           </w:p>
           <w:p>
@@ -22382,29 +19293,7 @@
                                 <w:szCs w:val="20"/>
                                 <w:lang w:val="ru-RU"/>
                               </w:rPr>
-                              <w:t xml:space="preserve">Пакин </w:t>
-                            </w:r>
-                            <w:proofErr w:type="gramStart"/>
-                            <w:r>
-                              <w:rPr>
-                                <w:rFonts w:ascii="Arial" w:hAnsi="Arial" w:cs="Arial"/>
-                                <w:color w:val="BCBCBC"/>
-                                <w:sz w:val="16"/>
-                                <w:szCs w:val="20"/>
-                                <w:lang w:val="ru-RU"/>
-                              </w:rPr>
-                              <w:t>Игорь  •</w:t>
-                            </w:r>
-                            <w:proofErr w:type="gramEnd"/>
-                            <w:r>
-                              <w:rPr>
-                                <w:rFonts w:ascii="Arial" w:hAnsi="Arial" w:cs="Arial"/>
-                                <w:color w:val="BCBCBC"/>
-                                <w:sz w:val="16"/>
-                                <w:szCs w:val="20"/>
-                                <w:lang w:val="ru-RU"/>
-                              </w:rPr>
-                              <w:t xml:space="preserve">  Резюме обновлено 11 мая 2020</w:t>
+                              <w:t>Пакин Игорь  •  Резюме обновлено 11 мая 2020</w:t>
                             </w:r>
                           </w:p>
                           <w:p>

--- a/docs/pakin_igor_cv.docx
+++ b/docs/pakin_igor_cv.docx
@@ -1945,7 +1945,6 @@
                 <w:szCs w:val="24"/>
                 <w:lang w:val="ru-RU"/>
               </w:rPr>
-              <w:lastRenderedPageBreak/>
               <w:t>Средства</w:t>
             </w:r>
             <w:r>
@@ -23386,7 +23385,27 @@
                                 <w:szCs w:val="20"/>
                                 <w:lang w:val="ru-RU"/>
                               </w:rPr>
-                              <w:t xml:space="preserve">  Резюме обновлено 03 июня 2020</w:t>
+                              <w:t xml:space="preserve">  Резюме обновлено </w:t>
+                            </w:r>
+                            <w:r>
+                              <w:rPr>
+                                <w:rFonts w:ascii="Arial" w:hAnsi="Arial" w:cs="Arial"/>
+                                <w:color w:val="BCBCBC"/>
+                                <w:sz w:val="16"/>
+                                <w:szCs w:val="20"/>
+                                <w:lang w:val="ru-RU"/>
+                              </w:rPr>
+                              <w:t>14</w:t>
+                            </w:r>
+                            <w:r>
+                              <w:rPr>
+                                <w:rFonts w:ascii="Arial" w:hAnsi="Arial" w:cs="Arial"/>
+                                <w:color w:val="BCBCBC"/>
+                                <w:sz w:val="16"/>
+                                <w:szCs w:val="20"/>
+                                <w:lang w:val="ru-RU"/>
+                              </w:rPr>
+                              <w:t xml:space="preserve"> июня 2020</w:t>
                             </w:r>
                           </w:p>
                           <w:p>
@@ -23485,7 +23504,7 @@
                           <w:szCs w:val="20"/>
                           <w:lang w:val="ru-RU"/>
                         </w:rPr>
-                        <w:t>03</w:t>
+                        <w:t>14</w:t>
                       </w:r>
                       <w:r>
                         <w:rPr>
@@ -23495,27 +23514,7 @@
                           <w:szCs w:val="20"/>
                           <w:lang w:val="ru-RU"/>
                         </w:rPr>
-                        <w:t xml:space="preserve"> </w:t>
-                      </w:r>
-                      <w:r>
-                        <w:rPr>
-                          <w:rFonts w:ascii="Arial" w:hAnsi="Arial" w:cs="Arial"/>
-                          <w:color w:val="BCBCBC"/>
-                          <w:sz w:val="16"/>
-                          <w:szCs w:val="20"/>
-                          <w:lang w:val="ru-RU"/>
-                        </w:rPr>
-                        <w:t>июня</w:t>
-                      </w:r>
-                      <w:r>
-                        <w:rPr>
-                          <w:rFonts w:ascii="Arial" w:hAnsi="Arial" w:cs="Arial"/>
-                          <w:color w:val="BCBCBC"/>
-                          <w:sz w:val="16"/>
-                          <w:szCs w:val="20"/>
-                          <w:lang w:val="ru-RU"/>
-                        </w:rPr>
-                        <w:t xml:space="preserve"> 2020</w:t>
+                        <w:t xml:space="preserve"> июня 2020</w:t>
                       </w:r>
                     </w:p>
                     <w:p>

--- a/docs/pakin_igor_cv.docx
+++ b/docs/pakin_igor_cv.docx
@@ -445,7 +445,16 @@
                 <w:szCs w:val="24"/>
                 <w:lang w:val="ru-RU"/>
               </w:rPr>
-              <w:t>соц.сети</w:t>
+              <w:t>соц</w:t>
+            </w:r>
+            <w:r>
+              <w:rPr>
+                <w:rFonts w:ascii="Arial" w:hAnsi="Arial" w:cs="Arial"/>
+                <w:sz w:val="18"/>
+                <w:szCs w:val="24"/>
+                <w:lang w:val="ru-RU"/>
+              </w:rPr>
+              <w:t>.сети</w:t>
             </w:r>
             <w:proofErr w:type="spellEnd"/>
             <w:r>
@@ -572,7 +581,7 @@
                 <w:szCs w:val="24"/>
                 <w:lang w:val="ru-RU"/>
               </w:rPr>
-              <w:t>Руководитель проектов, Руководитель продукта, Руководитель подразделения / PMO</w:t>
+              <w:t xml:space="preserve">Руководитель продукта, </w:t>
             </w:r>
             <w:r>
               <w:rPr>
@@ -582,7 +591,7 @@
                 <w:szCs w:val="24"/>
                 <w:lang w:val="ru-RU"/>
               </w:rPr>
-              <w:t>-</w:t>
+              <w:t>Руководитель проектов, Руководитель подразделения / PMO</w:t>
             </w:r>
             <w:r>
               <w:rPr>
@@ -592,7 +601,7 @@
                 <w:szCs w:val="24"/>
                 <w:lang w:val="ru-RU"/>
               </w:rPr>
-              <w:t>Разработка</w:t>
+              <w:t>-</w:t>
             </w:r>
             <w:r>
               <w:rPr>
@@ -602,7 +611,7 @@
                 <w:szCs w:val="24"/>
                 <w:lang w:val="ru-RU"/>
               </w:rPr>
-              <w:t>-</w:t>
+              <w:t>Разработка</w:t>
             </w:r>
             <w:r>
               <w:rPr>
@@ -612,7 +621,7 @@
                 <w:szCs w:val="24"/>
                 <w:lang w:val="ru-RU"/>
               </w:rPr>
-              <w:t xml:space="preserve">Интеграция, </w:t>
+              <w:t>-</w:t>
             </w:r>
             <w:r>
               <w:rPr>
@@ -620,8 +629,9 @@
                 <w:b/>
                 <w:sz w:val="24"/>
                 <w:szCs w:val="24"/>
-              </w:rPr>
-              <w:t>ML</w:t>
+                <w:lang w:val="ru-RU"/>
+              </w:rPr>
+              <w:t xml:space="preserve">Интеграция, </w:t>
             </w:r>
             <w:r>
               <w:rPr>
@@ -629,9 +639,37 @@
                 <w:b/>
                 <w:sz w:val="24"/>
                 <w:szCs w:val="24"/>
+              </w:rPr>
+              <w:t>AI</w:t>
+            </w:r>
+            <w:r>
+              <w:rPr>
+                <w:rFonts w:ascii="Arial" w:hAnsi="Arial" w:cs="Arial"/>
+                <w:b/>
+                <w:sz w:val="24"/>
+                <w:szCs w:val="24"/>
                 <w:lang w:val="ru-RU"/>
               </w:rPr>
               <w:t>/</w:t>
+            </w:r>
+            <w:r>
+              <w:rPr>
+                <w:rFonts w:ascii="Arial" w:hAnsi="Arial" w:cs="Arial"/>
+                <w:b/>
+                <w:sz w:val="24"/>
+                <w:szCs w:val="24"/>
+              </w:rPr>
+              <w:t>ML</w:t>
+            </w:r>
+            <w:r>
+              <w:rPr>
+                <w:rFonts w:ascii="Arial" w:hAnsi="Arial" w:cs="Arial"/>
+                <w:b/>
+                <w:sz w:val="24"/>
+                <w:szCs w:val="24"/>
+                <w:lang w:val="ru-RU"/>
+              </w:rPr>
+              <w:t xml:space="preserve"> / </w:t>
             </w:r>
             <w:r>
               <w:rPr>
@@ -4550,7 +4588,6 @@
                 <w:szCs w:val="24"/>
                 <w:lang w:val="ru-RU"/>
               </w:rPr>
-              <w:lastRenderedPageBreak/>
               <w:t>Высокий уровень коммуникабельности и навыков построения контактов</w:t>
             </w:r>
             <w:r>
@@ -4845,7 +4882,6 @@
                 <w:color w:val="AEAEAE"/>
                 <w:szCs w:val="24"/>
               </w:rPr>
-              <w:lastRenderedPageBreak/>
               <w:t>Образование</w:t>
             </w:r>
             <w:proofErr w:type="spellEnd"/>
@@ -5295,7 +5331,7 @@
                 <w:szCs w:val="24"/>
                 <w:lang w:val="ru-RU"/>
               </w:rPr>
-              <w:t>1 — Средний</w:t>
+              <w:t>2 — Средне-продвинутый</w:t>
             </w:r>
           </w:p>
         </w:tc>
@@ -5474,73 +5510,63 @@
               <w:adjustRightInd w:val="0"/>
               <w:spacing w:after="0" w:line="260" w:lineRule="atLeast"/>
             </w:pPr>
-            <w:r>
-              <w:fldChar w:fldCharType="begin"/>
-            </w:r>
-            <w:r>
-              <w:instrText>HYPERLINK "https://stepik.org/cert/372264"</w:instrText>
-            </w:r>
-            <w:r>
-              <w:fldChar w:fldCharType="separate"/>
-            </w:r>
-            <w:proofErr w:type="spellStart"/>
-            <w:r>
+            <w:hyperlink r:id="rId10" w:history="1">
+              <w:proofErr w:type="spellStart"/>
+              <w:r>
+                <w:rPr>
+                  <w:rStyle w:val="a5"/>
+                </w:rPr>
+                <w:t>Stepik</w:t>
+              </w:r>
+              <w:proofErr w:type="spellEnd"/>
+              <w:r>
+                <w:rPr>
+                  <w:rStyle w:val="a5"/>
+                </w:rPr>
+                <w:t xml:space="preserve">, </w:t>
+              </w:r>
+              <w:proofErr w:type="spellStart"/>
+              <w:r>
+                <w:rPr>
+                  <w:rStyle w:val="a5"/>
+                </w:rPr>
+                <w:t>Программирование</w:t>
+              </w:r>
+              <w:proofErr w:type="spellEnd"/>
+              <w:r>
+                <w:rPr>
+                  <w:rStyle w:val="a5"/>
+                </w:rPr>
+                <w:t xml:space="preserve"> </w:t>
+              </w:r>
+              <w:proofErr w:type="spellStart"/>
+              <w:r>
+                <w:rPr>
+                  <w:rStyle w:val="a5"/>
+                </w:rPr>
+                <w:t>на</w:t>
+              </w:r>
+              <w:proofErr w:type="spellEnd"/>
+              <w:r>
+                <w:rPr>
+                  <w:rStyle w:val="a5"/>
+                </w:rPr>
+                <w:t xml:space="preserve"> Python</w:t>
+              </w:r>
+            </w:hyperlink>
+          </w:p>
+          <w:p>
+            <w:pPr>
+              <w:widowControl w:val="0"/>
+              <w:autoSpaceDE w:val="0"/>
+              <w:autoSpaceDN w:val="0"/>
+              <w:adjustRightInd w:val="0"/>
+              <w:spacing w:after="0" w:line="260" w:lineRule="atLeast"/>
               <w:rPr>
                 <w:rStyle w:val="a5"/>
               </w:rPr>
-              <w:t>Stepik</w:t>
-            </w:r>
-            <w:proofErr w:type="spellEnd"/>
-            <w:r>
-              <w:rPr>
-                <w:rStyle w:val="a5"/>
-              </w:rPr>
-              <w:t xml:space="preserve">, </w:t>
-            </w:r>
-            <w:proofErr w:type="spellStart"/>
-            <w:r>
-              <w:rPr>
-                <w:rStyle w:val="a5"/>
-              </w:rPr>
-              <w:t>Программирование</w:t>
-            </w:r>
-            <w:proofErr w:type="spellEnd"/>
-            <w:r>
-              <w:rPr>
-                <w:rStyle w:val="a5"/>
-              </w:rPr>
-              <w:t xml:space="preserve"> </w:t>
-            </w:r>
-            <w:proofErr w:type="spellStart"/>
-            <w:r>
-              <w:rPr>
-                <w:rStyle w:val="a5"/>
-              </w:rPr>
-              <w:t>на</w:t>
-            </w:r>
-            <w:proofErr w:type="spellEnd"/>
-            <w:r>
-              <w:rPr>
-                <w:rStyle w:val="a5"/>
-              </w:rPr>
-              <w:t xml:space="preserve"> Python</w:t>
-            </w:r>
-            <w:r>
-              <w:fldChar w:fldCharType="end"/>
-            </w:r>
-          </w:p>
-          <w:p>
-            <w:pPr>
-              <w:widowControl w:val="0"/>
-              <w:autoSpaceDE w:val="0"/>
-              <w:autoSpaceDN w:val="0"/>
-              <w:adjustRightInd w:val="0"/>
-              <w:spacing w:after="0" w:line="260" w:lineRule="atLeast"/>
-              <w:rPr>
-                <w:rStyle w:val="a5"/>
-              </w:rPr>
-            </w:pPr>
-            <w:hyperlink r:id="rId10" w:history="1">
+            </w:pPr>
+            <w:hyperlink r:id="rId11" w:history="1">
               <w:proofErr w:type="spellStart"/>
               <w:r>
                 <w:rPr>
@@ -5574,7 +5600,7 @@
                 <w:szCs w:val="24"/>
               </w:rPr>
             </w:pPr>
-            <w:hyperlink r:id="rId11" w:history="1">
+            <w:hyperlink r:id="rId12" w:history="1">
               <w:proofErr w:type="spellStart"/>
               <w:r>
                 <w:rPr>
@@ -5608,7 +5634,7 @@
                 <w:szCs w:val="24"/>
               </w:rPr>
             </w:pPr>
-            <w:hyperlink r:id="rId12" w:history="1">
+            <w:hyperlink r:id="rId13" w:history="1">
               <w:proofErr w:type="spellStart"/>
               <w:r>
                 <w:rPr>
@@ -5642,7 +5668,7 @@
                 <w:szCs w:val="24"/>
               </w:rPr>
             </w:pPr>
-            <w:hyperlink r:id="rId13" w:history="1">
+            <w:hyperlink r:id="rId14" w:history="1">
               <w:proofErr w:type="spellStart"/>
               <w:r>
                 <w:rPr>
@@ -6297,98 +6323,43 @@
               </w:rPr>
               <w:t xml:space="preserve"> </w:t>
             </w:r>
-            <w:r>
-              <w:fldChar w:fldCharType="begin"/>
-            </w:r>
-            <w:r>
-              <w:rPr>
-                <w:lang w:val="ru-RU"/>
-              </w:rPr>
-              <w:instrText xml:space="preserve"> </w:instrText>
-            </w:r>
-            <w:r>
-              <w:instrText>HYPERLINK</w:instrText>
-            </w:r>
-            <w:r>
-              <w:rPr>
-                <w:lang w:val="ru-RU"/>
-              </w:rPr>
-              <w:instrText xml:space="preserve"> "</w:instrText>
-            </w:r>
-            <w:r>
-              <w:instrText>https</w:instrText>
-            </w:r>
-            <w:r>
-              <w:rPr>
-                <w:lang w:val="ru-RU"/>
-              </w:rPr>
-              <w:instrText>://</w:instrText>
-            </w:r>
-            <w:r>
-              <w:instrText>www</w:instrText>
-            </w:r>
-            <w:r>
-              <w:rPr>
-                <w:lang w:val="ru-RU"/>
-              </w:rPr>
-              <w:instrText>.</w:instrText>
-            </w:r>
-            <w:r>
-              <w:instrText>facebook</w:instrText>
-            </w:r>
-            <w:r>
-              <w:rPr>
-                <w:lang w:val="ru-RU"/>
-              </w:rPr>
-              <w:instrText>.</w:instrText>
-            </w:r>
-            <w:r>
-              <w:instrText>com</w:instrText>
-            </w:r>
-            <w:r>
-              <w:rPr>
-                <w:lang w:val="ru-RU"/>
-              </w:rPr>
-              <w:instrText>/</w:instrText>
-            </w:r>
-            <w:r>
-              <w:instrText>PakinIgor</w:instrText>
-            </w:r>
-            <w:r>
-              <w:rPr>
-                <w:lang w:val="ru-RU"/>
-              </w:rPr>
-              <w:instrText>/</w:instrText>
-            </w:r>
-            <w:r>
-              <w:instrText>posts</w:instrText>
-            </w:r>
-            <w:r>
-              <w:rPr>
-                <w:lang w:val="ru-RU"/>
-              </w:rPr>
-              <w:instrText xml:space="preserve">/3140612309338125" </w:instrText>
-            </w:r>
-            <w:r>
-              <w:fldChar w:fldCharType="separate"/>
-            </w:r>
-            <w:r>
-              <w:rPr>
-                <w:rStyle w:val="a5"/>
-                <w:rFonts w:cs="Arial"/>
-                <w:szCs w:val="18"/>
-                <w:lang w:val="ru-RU"/>
-              </w:rPr>
-              <w:t>Финансовое моделирование и экономика AI-продуктов</w:t>
-            </w:r>
-            <w:r>
-              <w:rPr>
-                <w:rStyle w:val="a5"/>
-                <w:rFonts w:cs="Arial"/>
-                <w:szCs w:val="18"/>
-                <w:lang w:val="ru-RU"/>
-              </w:rPr>
-              <w:fldChar w:fldCharType="end"/>
+            <w:hyperlink r:id="rId15" w:history="1">
+              <w:r>
+                <w:rPr>
+                  <w:rStyle w:val="a5"/>
+                  <w:rFonts w:cs="Arial"/>
+                  <w:szCs w:val="18"/>
+                  <w:lang w:val="ru-RU"/>
+                </w:rPr>
+                <w:t>Финансовое моделирование и экономика AI-продуктов</w:t>
+              </w:r>
+            </w:hyperlink>
+            <w:r>
+              <w:rPr>
+                <w:rFonts w:ascii="Arial" w:hAnsi="Arial" w:cs="Arial"/>
+                <w:sz w:val="18"/>
+                <w:szCs w:val="18"/>
+                <w:lang w:val="ru-RU"/>
+              </w:rPr>
+              <w:t xml:space="preserve"> (экономика </w:t>
+            </w:r>
+            <w:r>
+              <w:rPr>
+                <w:rFonts w:ascii="Arial" w:hAnsi="Arial" w:cs="Arial"/>
+                <w:sz w:val="18"/>
+                <w:szCs w:val="18"/>
+                <w:lang w:val="ru-RU"/>
+              </w:rPr>
+              <w:t xml:space="preserve">продуктов </w:t>
+            </w:r>
+            <w:r>
+              <w:rPr>
+                <w:rFonts w:ascii="Arial" w:hAnsi="Arial" w:cs="Arial"/>
+                <w:sz w:val="18"/>
+                <w:szCs w:val="18"/>
+                <w:lang w:val="ru-RU"/>
+              </w:rPr>
+              <w:t>Искусственного интеллекта</w:t>
             </w:r>
             <w:r>
               <w:rPr>
@@ -6403,43 +6374,28 @@
               <w:rPr>
                 <w:lang w:val="ru-RU"/>
               </w:rPr>
-              <w:t>(DS/ML)</w:t>
-            </w:r>
-            <w:r>
-              <w:rPr>
-                <w:rFonts w:ascii="Arial" w:hAnsi="Arial" w:cs="Arial"/>
-                <w:sz w:val="18"/>
-                <w:szCs w:val="18"/>
-                <w:lang w:val="ru-RU"/>
-              </w:rPr>
-              <w:t xml:space="preserve"> </w:t>
-            </w:r>
-            <w:r>
-              <w:rPr>
-                <w:rFonts w:ascii="Arial" w:hAnsi="Arial" w:cs="Arial"/>
-                <w:sz w:val="18"/>
-                <w:szCs w:val="18"/>
-                <w:lang w:val="ru-RU"/>
-              </w:rPr>
-              <w:t xml:space="preserve">(экономика </w:t>
-            </w:r>
-            <w:r>
-              <w:rPr>
-                <w:rFonts w:ascii="Arial" w:hAnsi="Arial" w:cs="Arial"/>
-                <w:sz w:val="18"/>
-                <w:szCs w:val="18"/>
-                <w:lang w:val="ru-RU"/>
-              </w:rPr>
-              <w:t xml:space="preserve">продуктов </w:t>
-            </w:r>
-            <w:r>
-              <w:rPr>
-                <w:rFonts w:ascii="Arial" w:hAnsi="Arial" w:cs="Arial"/>
-                <w:sz w:val="18"/>
-                <w:szCs w:val="18"/>
-                <w:lang w:val="ru-RU"/>
-              </w:rPr>
-              <w:t>Искусственного интеллекта).</w:t>
+              <w:t>(ML</w:t>
+            </w:r>
+            <w:r>
+              <w:rPr>
+                <w:lang w:val="ru-RU"/>
+              </w:rPr>
+              <w:t>/</w:t>
+            </w:r>
+            <w:r>
+              <w:rPr>
+                <w:lang w:val="ru-RU"/>
+              </w:rPr>
+              <w:t>DS)</w:t>
+            </w:r>
+            <w:r>
+              <w:rPr>
+                <w:rFonts w:ascii="Arial" w:hAnsi="Arial" w:cs="Arial"/>
+                <w:sz w:val="18"/>
+                <w:szCs w:val="18"/>
+                <w:lang w:val="ru-RU"/>
+              </w:rPr>
+              <w:t>).</w:t>
             </w:r>
           </w:p>
         </w:tc>
@@ -6596,7 +6552,6 @@
                 <w:color w:val="AEAEAE"/>
                 <w:szCs w:val="24"/>
               </w:rPr>
-              <w:lastRenderedPageBreak/>
               <w:t>Опыт</w:t>
             </w:r>
             <w:proofErr w:type="spellEnd"/>
@@ -6680,22 +6635,12 @@
               <w:spacing w:after="0" w:line="220" w:lineRule="atLeast"/>
               <w:rPr>
                 <w:rFonts w:ascii="Arial" w:hAnsi="Arial" w:cs="Arial"/>
-                <w:sz w:val="24"/>
-                <w:szCs w:val="24"/>
-                <w:lang w:val="ru-RU"/>
-              </w:rPr>
-            </w:pPr>
-            <w:proofErr w:type="spellStart"/>
-            <w:r>
-              <w:rPr>
-                <w:rFonts w:ascii="Arial" w:hAnsi="Arial" w:cs="Arial"/>
                 <w:color w:val="707070"/>
                 <w:sz w:val="16"/>
                 <w:szCs w:val="24"/>
               </w:rPr>
-              <w:t>Август</w:t>
-            </w:r>
-            <w:proofErr w:type="spellEnd"/>
+            </w:pPr>
+            <w:proofErr w:type="spellStart"/>
             <w:r>
               <w:rPr>
                 <w:rFonts w:ascii="Arial" w:hAnsi="Arial" w:cs="Arial"/>
@@ -6703,7 +6648,17 @@
                 <w:sz w:val="16"/>
                 <w:szCs w:val="24"/>
               </w:rPr>
-              <w:t xml:space="preserve"> 2019 — </w:t>
+              <w:t>Май</w:t>
+            </w:r>
+            <w:proofErr w:type="spellEnd"/>
+            <w:r>
+              <w:rPr>
+                <w:rFonts w:ascii="Arial" w:hAnsi="Arial" w:cs="Arial"/>
+                <w:color w:val="707070"/>
+                <w:sz w:val="16"/>
+                <w:szCs w:val="24"/>
+              </w:rPr>
+              <w:t xml:space="preserve"> 2020 — </w:t>
             </w:r>
             <w:proofErr w:type="spellStart"/>
             <w:r>
@@ -6748,20 +6703,6 @@
               <w:right w:val="nil"/>
             </w:tcBorders>
           </w:tcPr>
-          <w:p>
-            <w:pPr>
-              <w:widowControl w:val="0"/>
-              <w:autoSpaceDE w:val="0"/>
-              <w:autoSpaceDN w:val="0"/>
-              <w:adjustRightInd w:val="0"/>
-              <w:spacing w:after="0" w:line="240" w:lineRule="auto"/>
-              <w:rPr>
-                <w:rFonts w:ascii="Arial" w:hAnsi="Arial" w:cs="Arial"/>
-                <w:sz w:val="24"/>
-                <w:szCs w:val="24"/>
-              </w:rPr>
-            </w:pPr>
-          </w:p>
           <w:p>
             <w:pPr>
               <w:widowControl w:val="0"/>
@@ -6810,7 +6751,64 @@
                 <w:szCs w:val="24"/>
                 <w:lang w:val="ru-RU"/>
               </w:rPr>
-              <w:t>Инжиниринговая компания "2К"</w:t>
+              <w:t xml:space="preserve">Проекты по разработке продуктов на базе </w:t>
+            </w:r>
+            <w:r>
+              <w:rPr>
+                <w:rFonts w:ascii="Arial" w:hAnsi="Arial" w:cs="Arial"/>
+                <w:b/>
+                <w:sz w:val="24"/>
+                <w:szCs w:val="24"/>
+              </w:rPr>
+              <w:t>AI</w:t>
+            </w:r>
+            <w:r>
+              <w:rPr>
+                <w:rFonts w:ascii="Arial" w:hAnsi="Arial" w:cs="Arial"/>
+                <w:b/>
+                <w:sz w:val="24"/>
+                <w:szCs w:val="24"/>
+                <w:lang w:val="ru-RU"/>
+              </w:rPr>
+              <w:t>/</w:t>
+            </w:r>
+            <w:r>
+              <w:rPr>
+                <w:rFonts w:ascii="Arial" w:hAnsi="Arial" w:cs="Arial"/>
+                <w:b/>
+                <w:sz w:val="24"/>
+                <w:szCs w:val="24"/>
+              </w:rPr>
+              <w:t>DS</w:t>
+            </w:r>
+            <w:r>
+              <w:rPr>
+                <w:rFonts w:ascii="Arial" w:hAnsi="Arial" w:cs="Arial"/>
+                <w:b/>
+                <w:sz w:val="24"/>
+                <w:szCs w:val="24"/>
+                <w:lang w:val="ru-RU"/>
+              </w:rPr>
+              <w:t>-технологий для промышленных решений. Команды совместно МФТИ и международная компания со штабом в Пало-Альто (</w:t>
+            </w:r>
+            <w:r>
+              <w:rPr>
+                <w:rFonts w:ascii="Arial" w:hAnsi="Arial" w:cs="Arial"/>
+                <w:b/>
+                <w:sz w:val="24"/>
+                <w:szCs w:val="24"/>
+              </w:rPr>
+              <w:t>NDA</w:t>
+            </w:r>
+            <w:r>
+              <w:rPr>
+                <w:rFonts w:ascii="Arial" w:hAnsi="Arial" w:cs="Arial"/>
+                <w:b/>
+                <w:sz w:val="24"/>
+                <w:szCs w:val="24"/>
+                <w:lang w:val="ru-RU"/>
+              </w:rPr>
+              <w:t>)</w:t>
             </w:r>
           </w:p>
           <w:p>
@@ -6827,425 +6825,245 @@
                 <w:lang w:val="ru-RU"/>
               </w:rPr>
             </w:pPr>
+          </w:p>
+          <w:p>
+            <w:pPr>
+              <w:widowControl w:val="0"/>
+              <w:autoSpaceDE w:val="0"/>
+              <w:autoSpaceDN w:val="0"/>
+              <w:adjustRightInd w:val="0"/>
+              <w:spacing w:before="60" w:after="60" w:line="280" w:lineRule="atLeast"/>
+              <w:rPr>
+                <w:rFonts w:ascii="Arial" w:hAnsi="Arial" w:cs="Arial"/>
+                <w:sz w:val="24"/>
+                <w:szCs w:val="24"/>
+                <w:lang w:val="ru-RU"/>
+              </w:rPr>
+            </w:pPr>
+            <w:r>
+              <w:rPr>
+                <w:rFonts w:ascii="Arial" w:hAnsi="Arial" w:cs="Arial"/>
+                <w:sz w:val="24"/>
+                <w:szCs w:val="24"/>
+              </w:rPr>
+              <w:t>Product</w:t>
+            </w:r>
+            <w:r>
+              <w:rPr>
+                <w:rFonts w:ascii="Arial" w:hAnsi="Arial" w:cs="Arial"/>
+                <w:sz w:val="24"/>
+                <w:szCs w:val="24"/>
+                <w:lang w:val="ru-RU"/>
+              </w:rPr>
+              <w:t xml:space="preserve"> </w:t>
+            </w:r>
+            <w:r>
+              <w:rPr>
+                <w:rFonts w:ascii="Arial" w:hAnsi="Arial" w:cs="Arial"/>
+                <w:sz w:val="24"/>
+                <w:szCs w:val="24"/>
+              </w:rPr>
+              <w:t>Manager</w:t>
+            </w:r>
+          </w:p>
+          <w:p>
+            <w:pPr>
+              <w:widowControl w:val="0"/>
+              <w:autoSpaceDE w:val="0"/>
+              <w:autoSpaceDN w:val="0"/>
+              <w:adjustRightInd w:val="0"/>
+              <w:spacing w:after="0" w:line="280" w:lineRule="atLeast"/>
+              <w:rPr>
+                <w:rFonts w:ascii="Arial" w:hAnsi="Arial" w:cs="Arial"/>
+                <w:b/>
+                <w:sz w:val="24"/>
+                <w:szCs w:val="24"/>
+                <w:lang w:val="ru-RU"/>
+              </w:rPr>
+            </w:pPr>
+            <w:r>
+              <w:rPr>
+                <w:rFonts w:ascii="Arial" w:hAnsi="Arial" w:cs="Arial"/>
+                <w:sz w:val="18"/>
+                <w:szCs w:val="24"/>
+                <w:lang w:val="ru-RU"/>
+              </w:rPr>
+              <w:t xml:space="preserve">В составе команды веду ряд проектов по разработке продуктов на базе </w:t>
+            </w:r>
+            <w:r>
+              <w:rPr>
+                <w:rFonts w:ascii="Arial" w:hAnsi="Arial" w:cs="Arial"/>
+                <w:sz w:val="18"/>
+                <w:szCs w:val="24"/>
+              </w:rPr>
+              <w:t>AI</w:t>
+            </w:r>
+            <w:r>
+              <w:rPr>
+                <w:rFonts w:ascii="Arial" w:hAnsi="Arial" w:cs="Arial"/>
+                <w:sz w:val="18"/>
+                <w:szCs w:val="24"/>
+                <w:lang w:val="ru-RU"/>
+              </w:rPr>
+              <w:t>/</w:t>
+            </w:r>
+            <w:r>
+              <w:rPr>
+                <w:rFonts w:ascii="Arial" w:hAnsi="Arial" w:cs="Arial"/>
+                <w:sz w:val="18"/>
+                <w:szCs w:val="24"/>
+              </w:rPr>
+              <w:t>DS</w:t>
+            </w:r>
+            <w:r>
+              <w:rPr>
+                <w:rFonts w:ascii="Arial" w:hAnsi="Arial" w:cs="Arial"/>
+                <w:sz w:val="18"/>
+                <w:szCs w:val="24"/>
+                <w:lang w:val="ru-RU"/>
+              </w:rPr>
+              <w:t xml:space="preserve">-технологий для промышленных решений (Логистика, Маркетинг и Мерчандайзинг, Энергетика и контроль производственных процессов на промышленных объектах) </w:t>
+            </w:r>
+            <w:r>
+              <w:rPr>
+                <w:rFonts w:ascii="Arial" w:hAnsi="Arial" w:cs="Arial"/>
+                <w:sz w:val="18"/>
+                <w:szCs w:val="24"/>
+                <w:lang w:val="ru-RU"/>
+              </w:rPr>
+              <w:br/>
+            </w:r>
+            <w:r>
+              <w:rPr>
+                <w:rFonts w:ascii="Arial" w:hAnsi="Arial" w:cs="Arial"/>
+                <w:sz w:val="18"/>
+                <w:szCs w:val="24"/>
+                <w:lang w:val="ru-RU"/>
+              </w:rPr>
+              <w:br/>
+              <w:t xml:space="preserve">Роль на проектах: </w:t>
+            </w:r>
+            <w:r>
+              <w:rPr>
+                <w:rFonts w:ascii="Arial" w:hAnsi="Arial" w:cs="Arial"/>
+                <w:sz w:val="18"/>
+                <w:szCs w:val="24"/>
+              </w:rPr>
+              <w:t>Product</w:t>
+            </w:r>
+            <w:r>
+              <w:rPr>
+                <w:rFonts w:ascii="Arial" w:hAnsi="Arial" w:cs="Arial"/>
+                <w:sz w:val="18"/>
+                <w:szCs w:val="24"/>
+                <w:lang w:val="ru-RU"/>
+              </w:rPr>
+              <w:t xml:space="preserve"> </w:t>
+            </w:r>
+            <w:r>
+              <w:rPr>
+                <w:rFonts w:ascii="Arial" w:hAnsi="Arial" w:cs="Arial"/>
+                <w:sz w:val="18"/>
+                <w:szCs w:val="24"/>
+              </w:rPr>
+              <w:t>Manager</w:t>
+            </w:r>
+            <w:r>
+              <w:rPr>
+                <w:rFonts w:ascii="Arial" w:hAnsi="Arial" w:cs="Arial"/>
+                <w:sz w:val="18"/>
+                <w:szCs w:val="24"/>
+                <w:lang w:val="ru-RU"/>
+              </w:rPr>
+              <w:t>. Консультирование в части стратегия формирования продуктов. В том числе в части финансового экономического эффекта от внедрения</w:t>
+            </w:r>
+            <w:r>
+              <w:rPr>
+                <w:lang w:val="ru-RU"/>
+              </w:rPr>
+              <w:t xml:space="preserve"> </w:t>
+            </w:r>
+            <w:r>
+              <w:rPr>
+                <w:rFonts w:ascii="Arial" w:hAnsi="Arial" w:cs="Arial"/>
+                <w:sz w:val="18"/>
+                <w:szCs w:val="24"/>
+                <w:lang w:val="ru-RU"/>
+              </w:rPr>
+              <w:t>и монетизации.</w:t>
+            </w:r>
+            <w:r>
+              <w:rPr>
+                <w:rFonts w:ascii="Arial" w:hAnsi="Arial" w:cs="Arial"/>
+                <w:sz w:val="18"/>
+                <w:szCs w:val="24"/>
+                <w:lang w:val="ru-RU"/>
+              </w:rPr>
+              <w:br/>
+            </w:r>
+            <w:r>
+              <w:rPr>
+                <w:rFonts w:ascii="Arial" w:hAnsi="Arial" w:cs="Arial"/>
+                <w:sz w:val="18"/>
+                <w:szCs w:val="24"/>
+                <w:lang w:val="ru-RU"/>
+              </w:rPr>
+              <w:br/>
+              <w:t>Разработка: Команды совместно МФТИ и международная компания со штабом в Пало-Альто.</w:t>
+            </w:r>
+            <w:r>
+              <w:rPr>
+                <w:rFonts w:ascii="Arial" w:hAnsi="Arial" w:cs="Arial"/>
+                <w:sz w:val="18"/>
+                <w:szCs w:val="24"/>
+                <w:lang w:val="ru-RU"/>
+              </w:rPr>
+              <w:br/>
+            </w:r>
+            <w:r>
+              <w:rPr>
+                <w:rFonts w:ascii="Arial" w:hAnsi="Arial" w:cs="Arial"/>
+                <w:sz w:val="18"/>
+                <w:szCs w:val="24"/>
+                <w:lang w:val="ru-RU"/>
+              </w:rPr>
+              <w:br/>
+            </w:r>
             <w:proofErr w:type="spellStart"/>
             <w:r>
               <w:rPr>
                 <w:rFonts w:ascii="Arial" w:hAnsi="Arial" w:cs="Arial"/>
-                <w:color w:val="AEAEAE"/>
-                <w:sz w:val="18"/>
-                <w:szCs w:val="24"/>
-              </w:rPr>
-              <w:t>ik</w:t>
+                <w:sz w:val="18"/>
+                <w:szCs w:val="24"/>
+              </w:rPr>
+              <w:t>Подробная</w:t>
             </w:r>
             <w:proofErr w:type="spellEnd"/>
             <w:r>
               <w:rPr>
                 <w:rFonts w:ascii="Arial" w:hAnsi="Arial" w:cs="Arial"/>
-                <w:color w:val="AEAEAE"/>
-                <w:sz w:val="18"/>
-                <w:szCs w:val="24"/>
-                <w:lang w:val="ru-RU"/>
-              </w:rPr>
-              <w:t>2</w:t>
-            </w:r>
-            <w:r>
-              <w:rPr>
-                <w:rFonts w:ascii="Arial" w:hAnsi="Arial" w:cs="Arial"/>
-                <w:color w:val="AEAEAE"/>
-                <w:sz w:val="18"/>
-                <w:szCs w:val="24"/>
-              </w:rPr>
-              <w:t>k</w:t>
-            </w:r>
-            <w:r>
-              <w:rPr>
-                <w:rFonts w:ascii="Arial" w:hAnsi="Arial" w:cs="Arial"/>
-                <w:color w:val="AEAEAE"/>
-                <w:sz w:val="18"/>
-                <w:szCs w:val="24"/>
-                <w:lang w:val="ru-RU"/>
-              </w:rPr>
-              <w:t>.</w:t>
+                <w:sz w:val="18"/>
+                <w:szCs w:val="24"/>
+              </w:rPr>
+              <w:t xml:space="preserve"> </w:t>
             </w:r>
             <w:proofErr w:type="spellStart"/>
             <w:r>
               <w:rPr>
                 <w:rFonts w:ascii="Arial" w:hAnsi="Arial" w:cs="Arial"/>
-                <w:color w:val="AEAEAE"/>
-                <w:sz w:val="18"/>
-                <w:szCs w:val="24"/>
-              </w:rPr>
-              <w:t>ru</w:t>
+                <w:sz w:val="18"/>
+                <w:szCs w:val="24"/>
+              </w:rPr>
+              <w:t>информация</w:t>
             </w:r>
             <w:proofErr w:type="spellEnd"/>
             <w:r>
               <w:rPr>
                 <w:rFonts w:ascii="Arial" w:hAnsi="Arial" w:cs="Arial"/>
-                <w:color w:val="AEAEAE"/>
-                <w:sz w:val="18"/>
-                <w:szCs w:val="24"/>
-                <w:lang w:val="ru-RU"/>
-              </w:rPr>
-              <w:t>/</w:t>
-            </w:r>
-          </w:p>
-          <w:p>
-            <w:pPr>
-              <w:widowControl w:val="0"/>
-              <w:autoSpaceDE w:val="0"/>
-              <w:autoSpaceDN w:val="0"/>
-              <w:adjustRightInd w:val="0"/>
-              <w:spacing w:before="60" w:after="60" w:line="280" w:lineRule="atLeast"/>
-              <w:rPr>
-                <w:rFonts w:ascii="Arial" w:hAnsi="Arial" w:cs="Arial"/>
-                <w:sz w:val="24"/>
-                <w:szCs w:val="24"/>
-                <w:lang w:val="ru-RU"/>
-              </w:rPr>
-            </w:pPr>
-            <w:r>
-              <w:rPr>
-                <w:rFonts w:ascii="Arial" w:hAnsi="Arial" w:cs="Arial"/>
-                <w:sz w:val="24"/>
-                <w:szCs w:val="24"/>
-                <w:lang w:val="ru-RU"/>
-              </w:rPr>
-              <w:t>Руководитель проектов</w:t>
-            </w:r>
-          </w:p>
-          <w:p>
-            <w:pPr>
-              <w:widowControl w:val="0"/>
-              <w:autoSpaceDE w:val="0"/>
-              <w:autoSpaceDN w:val="0"/>
-              <w:adjustRightInd w:val="0"/>
-              <w:spacing w:after="60" w:line="260" w:lineRule="atLeast"/>
-              <w:rPr>
-                <w:rFonts w:ascii="Arial" w:hAnsi="Arial" w:cs="Arial"/>
-                <w:sz w:val="18"/>
-                <w:szCs w:val="24"/>
-                <w:lang w:val="ru-RU"/>
-              </w:rPr>
-            </w:pPr>
-            <w:r>
-              <w:rPr>
-                <w:rFonts w:ascii="Arial" w:hAnsi="Arial" w:cs="Arial"/>
-                <w:sz w:val="18"/>
-                <w:szCs w:val="24"/>
-                <w:lang w:val="ru-RU"/>
-              </w:rPr>
-              <w:t>Перешел в ведущую компанию холдинга 2К со строительной спецификой.</w:t>
-            </w:r>
-            <w:r>
-              <w:rPr>
-                <w:rFonts w:ascii="Arial" w:hAnsi="Arial" w:cs="Arial"/>
-                <w:sz w:val="18"/>
-                <w:szCs w:val="24"/>
-                <w:lang w:val="ru-RU"/>
-              </w:rPr>
-              <w:br/>
-              <w:t>Изучение предметной области.</w:t>
-            </w:r>
-            <w:r>
-              <w:rPr>
-                <w:rFonts w:ascii="Arial" w:hAnsi="Arial" w:cs="Arial"/>
-                <w:sz w:val="18"/>
-                <w:szCs w:val="24"/>
-                <w:lang w:val="ru-RU"/>
-              </w:rPr>
-              <w:t xml:space="preserve"> Выполнение проектов</w:t>
-            </w:r>
-            <w:r>
-              <w:rPr>
-                <w:rFonts w:ascii="Arial" w:hAnsi="Arial" w:cs="Arial"/>
-                <w:sz w:val="18"/>
-                <w:szCs w:val="24"/>
-                <w:lang w:val="ru-RU"/>
-              </w:rPr>
-              <w:t xml:space="preserve"> по инжинирингу.</w:t>
-            </w:r>
-            <w:r>
-              <w:rPr>
-                <w:rFonts w:ascii="Arial" w:hAnsi="Arial" w:cs="Arial"/>
-                <w:sz w:val="18"/>
-                <w:szCs w:val="24"/>
-                <w:lang w:val="ru-RU"/>
-              </w:rPr>
-              <w:t xml:space="preserve"> Формирование пула проектов развития </w:t>
-            </w:r>
-            <w:r>
-              <w:rPr>
-                <w:rFonts w:ascii="Arial" w:hAnsi="Arial" w:cs="Arial"/>
-                <w:sz w:val="18"/>
-                <w:szCs w:val="24"/>
-                <w:lang w:val="ru-RU"/>
-              </w:rPr>
-              <w:t>внутренней системы работы и внешнего предложения услуг</w:t>
-            </w:r>
-            <w:r>
-              <w:rPr>
-                <w:rFonts w:ascii="Arial" w:hAnsi="Arial" w:cs="Arial"/>
-                <w:sz w:val="18"/>
-                <w:szCs w:val="24"/>
-                <w:lang w:val="ru-RU"/>
-              </w:rPr>
-              <w:t xml:space="preserve"> в направлении ИТ</w:t>
-            </w:r>
-            <w:r>
-              <w:rPr>
-                <w:rFonts w:ascii="Arial" w:hAnsi="Arial" w:cs="Arial"/>
-                <w:sz w:val="18"/>
-                <w:szCs w:val="24"/>
-                <w:lang w:val="ru-RU"/>
-              </w:rPr>
-              <w:t>.</w:t>
-            </w:r>
-          </w:p>
-          <w:p>
-            <w:pPr>
-              <w:widowControl w:val="0"/>
-              <w:autoSpaceDE w:val="0"/>
-              <w:autoSpaceDN w:val="0"/>
-              <w:adjustRightInd w:val="0"/>
-              <w:spacing w:after="60" w:line="260" w:lineRule="atLeast"/>
-              <w:rPr>
-                <w:rFonts w:ascii="Arial" w:hAnsi="Arial" w:cs="Arial"/>
-                <w:sz w:val="24"/>
-                <w:szCs w:val="24"/>
-                <w:lang w:val="ru-RU"/>
-              </w:rPr>
-            </w:pPr>
-            <w:r>
-              <w:rPr>
-                <w:rFonts w:ascii="Arial" w:hAnsi="Arial" w:cs="Arial"/>
-                <w:sz w:val="18"/>
-                <w:szCs w:val="24"/>
-                <w:lang w:val="ru-RU"/>
-              </w:rPr>
-              <w:t>Направления</w:t>
-            </w:r>
-            <w:r>
-              <w:rPr>
-                <w:rFonts w:ascii="Arial" w:hAnsi="Arial" w:cs="Arial"/>
-                <w:sz w:val="18"/>
-                <w:szCs w:val="24"/>
-                <w:lang w:val="ru-RU"/>
-              </w:rPr>
-              <w:t xml:space="preserve"> работы</w:t>
-            </w:r>
-            <w:r>
-              <w:rPr>
-                <w:rFonts w:ascii="Arial" w:hAnsi="Arial" w:cs="Arial"/>
-                <w:sz w:val="18"/>
-                <w:szCs w:val="24"/>
-                <w:lang w:val="ru-RU"/>
-              </w:rPr>
-              <w:t>: внутренние процессы,</w:t>
-            </w:r>
-            <w:r>
-              <w:rPr>
-                <w:rFonts w:ascii="Arial" w:hAnsi="Arial" w:cs="Arial"/>
-                <w:sz w:val="18"/>
-                <w:szCs w:val="24"/>
-                <w:lang w:val="ru-RU"/>
-              </w:rPr>
-              <w:t xml:space="preserve"> процессы и инструменты</w:t>
-            </w:r>
-            <w:r>
-              <w:rPr>
-                <w:rFonts w:ascii="Arial" w:hAnsi="Arial" w:cs="Arial"/>
-                <w:sz w:val="18"/>
-                <w:szCs w:val="24"/>
-                <w:lang w:val="ru-RU"/>
-              </w:rPr>
-              <w:t xml:space="preserve"> взаимодействие с клиентами, единая информационная платформа (система) для работы</w:t>
-            </w:r>
-            <w:r>
-              <w:rPr>
-                <w:rFonts w:ascii="Arial" w:hAnsi="Arial" w:cs="Arial"/>
-                <w:sz w:val="18"/>
-                <w:szCs w:val="24"/>
-                <w:lang w:val="ru-RU"/>
-              </w:rPr>
-              <w:t xml:space="preserve">, </w:t>
-            </w:r>
-            <w:r>
-              <w:rPr>
-                <w:rFonts w:ascii="Arial" w:hAnsi="Arial" w:cs="Arial"/>
-                <w:sz w:val="18"/>
-                <w:szCs w:val="24"/>
-                <w:lang w:val="ru-RU"/>
-              </w:rPr>
-              <w:t xml:space="preserve">совершенствование процессов и </w:t>
-            </w:r>
-            <w:r>
-              <w:rPr>
-                <w:rFonts w:ascii="Arial" w:hAnsi="Arial" w:cs="Arial"/>
-                <w:sz w:val="18"/>
-                <w:szCs w:val="24"/>
-                <w:lang w:val="ru-RU"/>
-              </w:rPr>
-              <w:t>инструментов</w:t>
-            </w:r>
-            <w:r>
-              <w:rPr>
-                <w:rFonts w:ascii="Arial" w:hAnsi="Arial" w:cs="Arial"/>
-                <w:sz w:val="18"/>
-                <w:szCs w:val="24"/>
-                <w:lang w:val="ru-RU"/>
-              </w:rPr>
-              <w:t xml:space="preserve"> управления проектами, процессного управления (</w:t>
-            </w:r>
-            <w:r>
-              <w:rPr>
-                <w:rFonts w:ascii="Arial" w:hAnsi="Arial" w:cs="Arial"/>
-                <w:sz w:val="18"/>
-                <w:szCs w:val="24"/>
-              </w:rPr>
-              <w:t>PMO</w:t>
-            </w:r>
-            <w:r>
-              <w:rPr>
-                <w:rFonts w:ascii="Arial" w:hAnsi="Arial" w:cs="Arial"/>
-                <w:sz w:val="18"/>
-                <w:szCs w:val="24"/>
-                <w:lang w:val="ru-RU"/>
-              </w:rPr>
-              <w:t xml:space="preserve">, </w:t>
-            </w:r>
-            <w:r>
-              <w:rPr>
-                <w:rFonts w:ascii="Arial" w:hAnsi="Arial" w:cs="Arial"/>
-                <w:sz w:val="18"/>
-                <w:szCs w:val="24"/>
-              </w:rPr>
-              <w:t>BPM</w:t>
-            </w:r>
-            <w:r>
-              <w:rPr>
-                <w:rFonts w:ascii="Arial" w:hAnsi="Arial" w:cs="Arial"/>
-                <w:sz w:val="18"/>
-                <w:szCs w:val="24"/>
-                <w:lang w:val="ru-RU"/>
-              </w:rPr>
-              <w:t>)</w:t>
-            </w:r>
-            <w:r>
-              <w:rPr>
-                <w:rFonts w:ascii="Arial" w:hAnsi="Arial" w:cs="Arial"/>
-                <w:sz w:val="18"/>
-                <w:szCs w:val="24"/>
-                <w:lang w:val="ru-RU"/>
-              </w:rPr>
-              <w:t>.</w:t>
-            </w:r>
-            <w:r>
-              <w:rPr>
-                <w:rFonts w:ascii="Arial" w:hAnsi="Arial" w:cs="Arial"/>
-                <w:sz w:val="18"/>
-                <w:szCs w:val="24"/>
-                <w:lang w:val="ru-RU"/>
-              </w:rPr>
-              <w:t xml:space="preserve"> Формирование </w:t>
-            </w:r>
-            <w:r>
-              <w:rPr>
-                <w:rFonts w:ascii="Arial" w:hAnsi="Arial" w:cs="Arial"/>
-                <w:sz w:val="18"/>
-                <w:szCs w:val="24"/>
-                <w:lang w:val="ru-RU"/>
-              </w:rPr>
-              <w:t>команд</w:t>
-            </w:r>
-            <w:r>
-              <w:rPr>
-                <w:rFonts w:ascii="Arial" w:hAnsi="Arial" w:cs="Arial"/>
-                <w:sz w:val="18"/>
-                <w:szCs w:val="24"/>
-                <w:lang w:val="ru-RU"/>
-              </w:rPr>
-              <w:t xml:space="preserve"> для реализации проектов. </w:t>
-            </w:r>
-            <w:r>
-              <w:rPr>
-                <w:rFonts w:ascii="Arial" w:hAnsi="Arial" w:cs="Arial"/>
-                <w:sz w:val="18"/>
-                <w:szCs w:val="24"/>
-                <w:lang w:val="ru-RU"/>
-              </w:rPr>
-              <w:t>Ф</w:t>
-            </w:r>
-            <w:r>
-              <w:rPr>
-                <w:rFonts w:ascii="Arial" w:hAnsi="Arial" w:cs="Arial"/>
-                <w:sz w:val="18"/>
-                <w:szCs w:val="24"/>
-                <w:lang w:val="ru-RU"/>
-              </w:rPr>
-              <w:t xml:space="preserve">ормирование </w:t>
-            </w:r>
-            <w:r>
-              <w:rPr>
-                <w:rFonts w:ascii="Arial" w:hAnsi="Arial" w:cs="Arial"/>
-                <w:sz w:val="18"/>
-                <w:szCs w:val="24"/>
-                <w:lang w:val="ru-RU"/>
-              </w:rPr>
-              <w:t>продуктов-</w:t>
-            </w:r>
-            <w:r>
-              <w:rPr>
-                <w:rFonts w:ascii="Arial" w:hAnsi="Arial" w:cs="Arial"/>
-                <w:sz w:val="18"/>
-                <w:szCs w:val="24"/>
-                <w:lang w:val="ru-RU"/>
-              </w:rPr>
-              <w:t>услуг</w:t>
-            </w:r>
-            <w:r>
-              <w:rPr>
-                <w:rFonts w:ascii="Arial" w:hAnsi="Arial" w:cs="Arial"/>
-                <w:sz w:val="18"/>
-                <w:szCs w:val="24"/>
-                <w:lang w:val="ru-RU"/>
-              </w:rPr>
-              <w:t xml:space="preserve"> для внешних </w:t>
-            </w:r>
-            <w:r>
-              <w:rPr>
-                <w:rFonts w:ascii="Arial" w:hAnsi="Arial" w:cs="Arial"/>
-                <w:sz w:val="18"/>
-                <w:szCs w:val="24"/>
-                <w:lang w:val="ru-RU"/>
-              </w:rPr>
-              <w:t>к</w:t>
-            </w:r>
-            <w:r>
-              <w:rPr>
-                <w:rFonts w:ascii="Arial" w:hAnsi="Arial" w:cs="Arial"/>
-                <w:sz w:val="18"/>
-                <w:szCs w:val="24"/>
-                <w:lang w:val="ru-RU"/>
-              </w:rPr>
-              <w:t>лиентов, на базе компетенций, сформированных внутри</w:t>
-            </w:r>
-            <w:r>
-              <w:rPr>
-                <w:rFonts w:ascii="Arial" w:hAnsi="Arial" w:cs="Arial"/>
-                <w:sz w:val="18"/>
-                <w:szCs w:val="24"/>
-                <w:lang w:val="ru-RU"/>
-              </w:rPr>
-              <w:t xml:space="preserve"> холдинга</w:t>
-            </w:r>
-            <w:r>
-              <w:rPr>
-                <w:rFonts w:ascii="Arial" w:hAnsi="Arial" w:cs="Arial"/>
-                <w:sz w:val="18"/>
-                <w:szCs w:val="24"/>
-                <w:lang w:val="ru-RU"/>
-              </w:rPr>
-              <w:t xml:space="preserve"> компании: </w:t>
+                <w:sz w:val="18"/>
+                <w:szCs w:val="24"/>
+              </w:rPr>
+              <w:t xml:space="preserve"> </w:t>
             </w:r>
             <w:proofErr w:type="spellStart"/>
             <w:r>
@@ -7253,9 +7071,8 @@
                 <w:rFonts w:ascii="Arial" w:hAnsi="Arial" w:cs="Arial"/>
                 <w:sz w:val="18"/>
                 <w:szCs w:val="24"/>
-                <w:lang w:val="ru-RU"/>
-              </w:rPr>
-              <w:t>ит</w:t>
+              </w:rPr>
+              <w:t>по</w:t>
             </w:r>
             <w:proofErr w:type="spellEnd"/>
             <w:r>
@@ -7263,54 +7080,60 @@
                 <w:rFonts w:ascii="Arial" w:hAnsi="Arial" w:cs="Arial"/>
                 <w:sz w:val="18"/>
                 <w:szCs w:val="24"/>
-                <w:lang w:val="ru-RU"/>
-              </w:rPr>
-              <w:t>-</w:t>
-            </w:r>
-            <w:r>
-              <w:rPr>
-                <w:rFonts w:ascii="Arial" w:hAnsi="Arial" w:cs="Arial"/>
-                <w:sz w:val="18"/>
-                <w:szCs w:val="24"/>
-                <w:lang w:val="ru-RU"/>
-              </w:rPr>
-              <w:t xml:space="preserve">консалтинг, </w:t>
-            </w:r>
-            <w:r>
-              <w:rPr>
-                <w:rFonts w:ascii="Arial" w:hAnsi="Arial" w:cs="Arial"/>
-                <w:sz w:val="18"/>
-                <w:szCs w:val="24"/>
-                <w:lang w:val="ru-RU"/>
-              </w:rPr>
-              <w:t>с</w:t>
-            </w:r>
-            <w:r>
-              <w:rPr>
-                <w:rFonts w:ascii="Arial" w:hAnsi="Arial" w:cs="Arial"/>
-                <w:sz w:val="18"/>
-                <w:szCs w:val="24"/>
-                <w:lang w:val="ru-RU"/>
-              </w:rPr>
-              <w:t xml:space="preserve">истемная интеграция, </w:t>
-            </w:r>
-            <w:r>
-              <w:rPr>
-                <w:rFonts w:ascii="Arial" w:hAnsi="Arial" w:cs="Arial"/>
-                <w:sz w:val="18"/>
-                <w:szCs w:val="24"/>
-                <w:lang w:val="ru-RU"/>
-              </w:rPr>
-              <w:t>р</w:t>
-            </w:r>
-            <w:r>
-              <w:rPr>
-                <w:rFonts w:ascii="Arial" w:hAnsi="Arial" w:cs="Arial"/>
-                <w:sz w:val="18"/>
-                <w:szCs w:val="24"/>
-                <w:lang w:val="ru-RU"/>
-              </w:rPr>
-              <w:t>азработка.</w:t>
+              </w:rPr>
+              <w:t xml:space="preserve"> </w:t>
+            </w:r>
+            <w:proofErr w:type="spellStart"/>
+            <w:r>
+              <w:rPr>
+                <w:rFonts w:ascii="Arial" w:hAnsi="Arial" w:cs="Arial"/>
+                <w:sz w:val="18"/>
+                <w:szCs w:val="24"/>
+              </w:rPr>
+              <w:t>проектам</w:t>
+            </w:r>
+            <w:proofErr w:type="spellEnd"/>
+            <w:r>
+              <w:rPr>
+                <w:rFonts w:ascii="Arial" w:hAnsi="Arial" w:cs="Arial"/>
+                <w:sz w:val="18"/>
+                <w:szCs w:val="24"/>
+              </w:rPr>
+              <w:t xml:space="preserve"> </w:t>
+            </w:r>
+            <w:r>
+              <w:rPr>
+                <w:rFonts w:ascii="Arial" w:hAnsi="Arial" w:cs="Arial"/>
+                <w:sz w:val="18"/>
+                <w:szCs w:val="24"/>
+                <w:lang w:val="ru-RU"/>
+              </w:rPr>
+              <w:t>ограничена</w:t>
+            </w:r>
+            <w:r>
+              <w:rPr>
+                <w:rFonts w:ascii="Arial" w:hAnsi="Arial" w:cs="Arial"/>
+                <w:sz w:val="18"/>
+                <w:szCs w:val="24"/>
+              </w:rPr>
+              <w:t xml:space="preserve"> </w:t>
+            </w:r>
+            <w:r>
+              <w:rPr>
+                <w:rFonts w:ascii="Arial" w:hAnsi="Arial" w:cs="Arial"/>
+                <w:sz w:val="18"/>
+                <w:szCs w:val="24"/>
+                <w:lang w:val="ru-RU"/>
+              </w:rPr>
+              <w:t>соглашением</w:t>
+            </w:r>
+            <w:r>
+              <w:rPr>
+                <w:rFonts w:ascii="Arial" w:hAnsi="Arial" w:cs="Arial"/>
+                <w:sz w:val="18"/>
+                <w:szCs w:val="24"/>
+              </w:rPr>
+              <w:t xml:space="preserve"> NDA.</w:t>
             </w:r>
           </w:p>
         </w:tc>
@@ -7353,27 +7176,7 @@
                 <w:szCs w:val="24"/>
                 <w:lang w:val="ru-RU"/>
               </w:rPr>
-              <w:t xml:space="preserve">Ноябрь 2015 — </w:t>
-            </w:r>
-            <w:r>
-              <w:rPr>
-                <w:rFonts w:ascii="Arial" w:hAnsi="Arial" w:cs="Arial"/>
-                <w:color w:val="707070"/>
-                <w:sz w:val="16"/>
-                <w:szCs w:val="24"/>
-                <w:lang w:val="ru-RU"/>
-              </w:rPr>
-              <w:t>настоящее время (поддержка</w:t>
-            </w:r>
-            <w:r>
-              <w:rPr>
-                <w:rFonts w:ascii="Arial" w:hAnsi="Arial" w:cs="Arial"/>
-                <w:color w:val="707070"/>
-                <w:sz w:val="16"/>
-                <w:szCs w:val="24"/>
-                <w:lang w:val="ru-RU"/>
-              </w:rPr>
-              <w:t xml:space="preserve"> и развитие системы работы в рамках холдинга)</w:t>
+              <w:t>Август 2019 — настоящее время</w:t>
             </w:r>
           </w:p>
         </w:tc>
@@ -7393,27 +7196,25 @@
               <w:autoSpaceDE w:val="0"/>
               <w:autoSpaceDN w:val="0"/>
               <w:adjustRightInd w:val="0"/>
-              <w:spacing w:before="250" w:after="0" w:line="240" w:lineRule="auto"/>
+              <w:spacing w:after="0" w:line="240" w:lineRule="auto"/>
               <w:rPr>
                 <w:rFonts w:ascii="Arial" w:hAnsi="Arial" w:cs="Arial"/>
                 <w:sz w:val="24"/>
                 <w:szCs w:val="24"/>
-                <w:lang w:val="ru-RU"/>
-              </w:rPr>
-            </w:pPr>
-          </w:p>
-          <w:p>
-            <w:pPr>
-              <w:widowControl w:val="0"/>
-              <w:autoSpaceDE w:val="0"/>
-              <w:autoSpaceDN w:val="0"/>
-              <w:adjustRightInd w:val="0"/>
-              <w:spacing w:before="250" w:after="0" w:line="240" w:lineRule="auto"/>
+              </w:rPr>
+            </w:pPr>
+          </w:p>
+          <w:p>
+            <w:pPr>
+              <w:widowControl w:val="0"/>
+              <w:autoSpaceDE w:val="0"/>
+              <w:autoSpaceDN w:val="0"/>
+              <w:adjustRightInd w:val="0"/>
+              <w:spacing w:after="0" w:line="240" w:lineRule="auto"/>
               <w:rPr>
                 <w:rFonts w:ascii="Arial" w:hAnsi="Arial" w:cs="Arial"/>
                 <w:sz w:val="24"/>
                 <w:szCs w:val="24"/>
-                <w:lang w:val="ru-RU"/>
               </w:rPr>
             </w:pPr>
           </w:p>
@@ -7451,7 +7252,7 @@
                 <w:szCs w:val="24"/>
                 <w:lang w:val="ru-RU"/>
               </w:rPr>
-              <w:t>Акционерное Общество «2К»</w:t>
+              <w:t>Инжиниринговая компания "2К"</w:t>
             </w:r>
           </w:p>
           <w:p>
@@ -7468,16 +7269,46 @@
                 <w:lang w:val="ru-RU"/>
               </w:rPr>
             </w:pPr>
+            <w:proofErr w:type="spellStart"/>
             <w:r>
               <w:rPr>
                 <w:rFonts w:ascii="Arial" w:hAnsi="Arial" w:cs="Arial"/>
                 <w:color w:val="AEAEAE"/>
                 <w:sz w:val="18"/>
                 <w:szCs w:val="24"/>
+              </w:rPr>
+              <w:t>ik</w:t>
+            </w:r>
+            <w:proofErr w:type="spellEnd"/>
+            <w:r>
+              <w:rPr>
+                <w:rFonts w:ascii="Arial" w:hAnsi="Arial" w:cs="Arial"/>
+                <w:color w:val="AEAEAE"/>
+                <w:sz w:val="18"/>
+                <w:szCs w:val="24"/>
                 <w:lang w:val="ru-RU"/>
               </w:rPr>
               <w:t>2</w:t>
             </w:r>
+            <w:r>
+              <w:rPr>
+                <w:rFonts w:ascii="Arial" w:hAnsi="Arial" w:cs="Arial"/>
+                <w:color w:val="AEAEAE"/>
+                <w:sz w:val="18"/>
+                <w:szCs w:val="24"/>
+              </w:rPr>
+              <w:t>k</w:t>
+            </w:r>
+            <w:r>
+              <w:rPr>
+                <w:rFonts w:ascii="Arial" w:hAnsi="Arial" w:cs="Arial"/>
+                <w:color w:val="AEAEAE"/>
+                <w:sz w:val="18"/>
+                <w:szCs w:val="24"/>
+                <w:lang w:val="ru-RU"/>
+              </w:rPr>
+              <w:t>.</w:t>
+            </w:r>
             <w:proofErr w:type="spellStart"/>
             <w:r>
               <w:rPr>
@@ -7486,7 +7317,7 @@
                 <w:sz w:val="18"/>
                 <w:szCs w:val="24"/>
               </w:rPr>
-              <w:t>kaudit</w:t>
+              <w:t>ru</w:t>
             </w:r>
             <w:proofErr w:type="spellEnd"/>
             <w:r>
@@ -7497,37 +7328,137 @@
                 <w:szCs w:val="24"/>
                 <w:lang w:val="ru-RU"/>
               </w:rPr>
+              <w:t>/</w:t>
+            </w:r>
+          </w:p>
+          <w:p>
+            <w:pPr>
+              <w:widowControl w:val="0"/>
+              <w:autoSpaceDE w:val="0"/>
+              <w:autoSpaceDN w:val="0"/>
+              <w:adjustRightInd w:val="0"/>
+              <w:spacing w:before="60" w:after="60" w:line="280" w:lineRule="atLeast"/>
+              <w:rPr>
+                <w:rFonts w:ascii="Arial" w:hAnsi="Arial" w:cs="Arial"/>
+                <w:sz w:val="24"/>
+                <w:szCs w:val="24"/>
+                <w:lang w:val="ru-RU"/>
+              </w:rPr>
+            </w:pPr>
+            <w:r>
+              <w:rPr>
+                <w:rFonts w:ascii="Arial" w:hAnsi="Arial" w:cs="Arial"/>
+                <w:sz w:val="24"/>
+                <w:szCs w:val="24"/>
+                <w:lang w:val="ru-RU"/>
+              </w:rPr>
+              <w:t>Руководитель проектов</w:t>
+            </w:r>
+          </w:p>
+          <w:p>
+            <w:pPr>
+              <w:widowControl w:val="0"/>
+              <w:autoSpaceDE w:val="0"/>
+              <w:autoSpaceDN w:val="0"/>
+              <w:adjustRightInd w:val="0"/>
+              <w:spacing w:after="60" w:line="260" w:lineRule="atLeast"/>
+              <w:rPr>
+                <w:rFonts w:ascii="Arial" w:hAnsi="Arial" w:cs="Arial"/>
+                <w:sz w:val="18"/>
+                <w:szCs w:val="24"/>
+                <w:lang w:val="ru-RU"/>
+              </w:rPr>
+            </w:pPr>
+            <w:r>
+              <w:rPr>
+                <w:rFonts w:ascii="Arial" w:hAnsi="Arial" w:cs="Arial"/>
+                <w:sz w:val="18"/>
+                <w:szCs w:val="24"/>
+                <w:lang w:val="ru-RU"/>
+              </w:rPr>
+              <w:t>Перешел в ведущую компанию холдинга 2К со строительной</w:t>
+            </w:r>
+            <w:r>
+              <w:rPr>
+                <w:rFonts w:ascii="Arial" w:hAnsi="Arial" w:cs="Arial"/>
+                <w:sz w:val="18"/>
+                <w:szCs w:val="24"/>
+                <w:lang w:val="ru-RU"/>
+              </w:rPr>
+              <w:t xml:space="preserve"> спецификой.</w:t>
+            </w:r>
+            <w:r>
+              <w:rPr>
+                <w:rFonts w:ascii="Arial" w:hAnsi="Arial" w:cs="Arial"/>
+                <w:sz w:val="18"/>
+                <w:szCs w:val="24"/>
+                <w:lang w:val="ru-RU"/>
+              </w:rPr>
+              <w:br/>
+              <w:t>Изучение предметной области</w:t>
+            </w:r>
+            <w:r>
+              <w:rPr>
+                <w:rFonts w:ascii="Arial" w:hAnsi="Arial" w:cs="Arial"/>
+                <w:sz w:val="18"/>
+                <w:szCs w:val="24"/>
+                <w:lang w:val="ru-RU"/>
+              </w:rPr>
               <w:t>.</w:t>
             </w:r>
-            <w:proofErr w:type="spellStart"/>
-            <w:r>
-              <w:rPr>
-                <w:rFonts w:ascii="Arial" w:hAnsi="Arial" w:cs="Arial"/>
-                <w:color w:val="AEAEAE"/>
-                <w:sz w:val="18"/>
-                <w:szCs w:val="24"/>
-              </w:rPr>
-              <w:t>ru</w:t>
-            </w:r>
-            <w:proofErr w:type="spellEnd"/>
-            <w:r>
-              <w:rPr>
-                <w:rFonts w:ascii="Arial" w:hAnsi="Arial" w:cs="Arial"/>
-                <w:color w:val="AEAEAE"/>
-                <w:sz w:val="18"/>
-                <w:szCs w:val="24"/>
-                <w:lang w:val="ru-RU"/>
-              </w:rPr>
-              <w:t>/</w:t>
-            </w:r>
-          </w:p>
-          <w:p>
-            <w:pPr>
-              <w:widowControl w:val="0"/>
-              <w:autoSpaceDE w:val="0"/>
-              <w:autoSpaceDN w:val="0"/>
-              <w:adjustRightInd w:val="0"/>
-              <w:spacing w:before="60" w:after="60" w:line="280" w:lineRule="atLeast"/>
+            <w:r>
+              <w:rPr>
+                <w:rFonts w:ascii="Arial" w:hAnsi="Arial" w:cs="Arial"/>
+                <w:sz w:val="18"/>
+                <w:szCs w:val="24"/>
+                <w:lang w:val="ru-RU"/>
+              </w:rPr>
+              <w:t xml:space="preserve"> Выполнение проектов по инжинирингу.</w:t>
+            </w:r>
+            <w:r>
+              <w:rPr>
+                <w:rFonts w:ascii="Arial" w:hAnsi="Arial" w:cs="Arial"/>
+                <w:sz w:val="18"/>
+                <w:szCs w:val="24"/>
+                <w:lang w:val="ru-RU"/>
+              </w:rPr>
+              <w:t xml:space="preserve"> Формирование пула проектов развития </w:t>
+            </w:r>
+            <w:r>
+              <w:rPr>
+                <w:rFonts w:ascii="Arial" w:hAnsi="Arial" w:cs="Arial"/>
+                <w:sz w:val="18"/>
+                <w:szCs w:val="24"/>
+                <w:lang w:val="ru-RU"/>
+              </w:rPr>
+              <w:t>внутренней системы работы и внешнего предложения услуг</w:t>
+            </w:r>
+            <w:r>
+              <w:rPr>
+                <w:rFonts w:ascii="Arial" w:hAnsi="Arial" w:cs="Arial"/>
+                <w:sz w:val="18"/>
+                <w:szCs w:val="24"/>
+                <w:lang w:val="ru-RU"/>
+              </w:rPr>
+              <w:t xml:space="preserve"> в направлении ИТ</w:t>
+            </w:r>
+            <w:r>
+              <w:rPr>
+                <w:rFonts w:ascii="Arial" w:hAnsi="Arial" w:cs="Arial"/>
+                <w:sz w:val="18"/>
+                <w:szCs w:val="24"/>
+                <w:lang w:val="ru-RU"/>
+              </w:rPr>
+              <w:t>.</w:t>
+            </w:r>
+          </w:p>
+          <w:p>
+            <w:pPr>
+              <w:widowControl w:val="0"/>
+              <w:autoSpaceDE w:val="0"/>
+              <w:autoSpaceDN w:val="0"/>
+              <w:adjustRightInd w:val="0"/>
+              <w:spacing w:after="60" w:line="260" w:lineRule="atLeast"/>
               <w:rPr>
                 <w:rFonts w:ascii="Arial" w:hAnsi="Arial" w:cs="Arial"/>
                 <w:sz w:val="24"/>
@@ -7538,158 +7469,108 @@
             <w:r>
               <w:rPr>
                 <w:rFonts w:ascii="Arial" w:hAnsi="Arial" w:cs="Arial"/>
-                <w:sz w:val="24"/>
-                <w:szCs w:val="24"/>
-                <w:lang w:val="ru-RU"/>
-              </w:rPr>
-              <w:t>Руководитель группы системной интеграции</w:t>
-            </w:r>
-          </w:p>
-          <w:p>
-            <w:pPr>
-              <w:spacing w:before="60" w:after="0"/>
-              <w:rPr>
-                <w:rFonts w:ascii="Arial" w:hAnsi="Arial" w:cs="Arial"/>
-                <w:sz w:val="18"/>
-                <w:szCs w:val="24"/>
-                <w:lang w:val="ru-RU"/>
-              </w:rPr>
-            </w:pPr>
-            <w:r>
-              <w:rPr>
-                <w:rFonts w:ascii="Arial" w:hAnsi="Arial" w:cs="Arial"/>
-                <w:sz w:val="18"/>
-                <w:szCs w:val="24"/>
-                <w:lang w:val="ru-RU"/>
-              </w:rPr>
-              <w:t xml:space="preserve">Управление процессом разработки и внедрения информационной </w:t>
-            </w:r>
-            <w:r>
-              <w:rPr>
-                <w:rFonts w:ascii="Arial" w:hAnsi="Arial" w:cs="Arial"/>
-                <w:sz w:val="18"/>
-                <w:szCs w:val="24"/>
-                <w:lang w:val="ru-RU"/>
-              </w:rPr>
-              <w:t>среды</w:t>
-            </w:r>
-            <w:r>
-              <w:rPr>
-                <w:rFonts w:ascii="Arial" w:hAnsi="Arial" w:cs="Arial"/>
-                <w:sz w:val="18"/>
-                <w:szCs w:val="24"/>
-                <w:lang w:val="ru-RU"/>
-              </w:rPr>
-              <w:t xml:space="preserve"> компании - информационного и </w:t>
-            </w:r>
-            <w:r>
-              <w:rPr>
-                <w:rFonts w:ascii="Arial" w:hAnsi="Arial" w:cs="Arial"/>
-                <w:sz w:val="18"/>
-                <w:szCs w:val="24"/>
-                <w:lang w:val="ru-RU"/>
-              </w:rPr>
-              <w:t>коммуникационного пространства для работы.</w:t>
-            </w:r>
-            <w:r>
-              <w:rPr>
-                <w:rFonts w:ascii="Arial" w:hAnsi="Arial" w:cs="Arial"/>
-                <w:sz w:val="18"/>
-                <w:szCs w:val="24"/>
-                <w:lang w:val="ru-RU"/>
-              </w:rPr>
-              <w:t xml:space="preserve"> </w:t>
-            </w:r>
-            <w:r>
-              <w:rPr>
-                <w:rFonts w:ascii="Arial" w:hAnsi="Arial" w:cs="Arial"/>
-                <w:sz w:val="18"/>
-                <w:szCs w:val="24"/>
-                <w:lang w:val="ru-RU"/>
-              </w:rPr>
-              <w:t>С</w:t>
-            </w:r>
-            <w:r>
-              <w:rPr>
-                <w:rFonts w:ascii="Arial" w:hAnsi="Arial" w:cs="Arial"/>
-                <w:sz w:val="18"/>
-                <w:szCs w:val="24"/>
-                <w:lang w:val="ru-RU"/>
-              </w:rPr>
-              <w:t>овершенствование процессов и инструментов управления проектами, процессного управления (PMO, BPM).</w:t>
-            </w:r>
-          </w:p>
-          <w:p>
-            <w:pPr>
-              <w:spacing w:before="60" w:after="0"/>
-              <w:rPr>
-                <w:rFonts w:ascii="Arial" w:hAnsi="Arial" w:cs="Arial"/>
-                <w:sz w:val="18"/>
-                <w:szCs w:val="24"/>
-                <w:lang w:val="ru-RU"/>
-              </w:rPr>
-            </w:pPr>
-            <w:r>
-              <w:rPr>
-                <w:rFonts w:ascii="Arial" w:hAnsi="Arial" w:cs="Arial"/>
-                <w:sz w:val="18"/>
-                <w:szCs w:val="24"/>
-                <w:lang w:val="ru-RU"/>
-              </w:rPr>
-              <w:t>Выполня</w:t>
-            </w:r>
-            <w:r>
-              <w:rPr>
-                <w:rFonts w:ascii="Arial" w:hAnsi="Arial" w:cs="Arial"/>
-                <w:sz w:val="18"/>
-                <w:szCs w:val="24"/>
-                <w:lang w:val="ru-RU"/>
-              </w:rPr>
-              <w:t xml:space="preserve">ю </w:t>
-            </w:r>
-            <w:r>
-              <w:rPr>
-                <w:rFonts w:ascii="Arial" w:hAnsi="Arial" w:cs="Arial"/>
-                <w:sz w:val="18"/>
-                <w:szCs w:val="24"/>
-                <w:lang w:val="ru-RU"/>
-              </w:rPr>
-              <w:t xml:space="preserve">функции </w:t>
-            </w:r>
-            <w:r>
-              <w:rPr>
-                <w:rFonts w:ascii="Arial" w:hAnsi="Arial" w:cs="Arial"/>
-                <w:sz w:val="18"/>
-                <w:szCs w:val="24"/>
-                <w:lang w:val="ru-RU"/>
-              </w:rPr>
-              <w:t>д</w:t>
-            </w:r>
-            <w:r>
-              <w:rPr>
-                <w:rFonts w:ascii="Arial" w:hAnsi="Arial" w:cs="Arial"/>
-                <w:sz w:val="18"/>
-                <w:szCs w:val="24"/>
-                <w:lang w:val="ru-RU"/>
-              </w:rPr>
-              <w:t>иректора по технологиям</w:t>
-            </w:r>
-            <w:r>
-              <w:rPr>
-                <w:rFonts w:ascii="Arial" w:hAnsi="Arial" w:cs="Arial"/>
-                <w:sz w:val="18"/>
-                <w:szCs w:val="24"/>
-                <w:lang w:val="ru-RU"/>
-              </w:rPr>
-              <w:t xml:space="preserve"> (</w:t>
-            </w:r>
-            <w:r>
-              <w:rPr>
-                <w:rFonts w:ascii="Arial" w:hAnsi="Arial" w:cs="Arial"/>
-                <w:sz w:val="18"/>
-                <w:szCs w:val="24"/>
-              </w:rPr>
-              <w:t>CTO</w:t>
+                <w:sz w:val="18"/>
+                <w:szCs w:val="24"/>
+                <w:lang w:val="ru-RU"/>
+              </w:rPr>
+              <w:t>Направления</w:t>
+            </w:r>
+            <w:r>
+              <w:rPr>
+                <w:rFonts w:ascii="Arial" w:hAnsi="Arial" w:cs="Arial"/>
+                <w:sz w:val="18"/>
+                <w:szCs w:val="24"/>
+                <w:lang w:val="ru-RU"/>
+              </w:rPr>
+              <w:t xml:space="preserve"> работы</w:t>
+            </w:r>
+            <w:r>
+              <w:rPr>
+                <w:rFonts w:ascii="Arial" w:hAnsi="Arial" w:cs="Arial"/>
+                <w:sz w:val="18"/>
+                <w:szCs w:val="24"/>
+                <w:lang w:val="ru-RU"/>
+              </w:rPr>
+              <w:t>: внутренние процессы,</w:t>
+            </w:r>
+            <w:r>
+              <w:rPr>
+                <w:rFonts w:ascii="Arial" w:hAnsi="Arial" w:cs="Arial"/>
+                <w:sz w:val="18"/>
+                <w:szCs w:val="24"/>
+                <w:lang w:val="ru-RU"/>
+              </w:rPr>
+              <w:t xml:space="preserve"> процессы и инструменты</w:t>
+            </w:r>
+            <w:r>
+              <w:rPr>
+                <w:rFonts w:ascii="Arial" w:hAnsi="Arial" w:cs="Arial"/>
+                <w:sz w:val="18"/>
+                <w:szCs w:val="24"/>
+                <w:lang w:val="ru-RU"/>
+              </w:rPr>
+              <w:t xml:space="preserve"> взаимодействие с клиентами, единая информационная платформа (система) для работы</w:t>
+            </w:r>
+            <w:r>
+              <w:rPr>
+                <w:rFonts w:ascii="Arial" w:hAnsi="Arial" w:cs="Arial"/>
+                <w:sz w:val="18"/>
+                <w:szCs w:val="24"/>
+                <w:lang w:val="ru-RU"/>
+              </w:rPr>
+              <w:t xml:space="preserve">, </w:t>
+            </w:r>
+            <w:r>
+              <w:rPr>
+                <w:rFonts w:ascii="Arial" w:hAnsi="Arial" w:cs="Arial"/>
+                <w:sz w:val="18"/>
+                <w:szCs w:val="24"/>
+                <w:lang w:val="ru-RU"/>
+              </w:rPr>
+              <w:t xml:space="preserve">совершенствование процессов и </w:t>
+            </w:r>
+            <w:r>
+              <w:rPr>
+                <w:rFonts w:ascii="Arial" w:hAnsi="Arial" w:cs="Arial"/>
+                <w:sz w:val="18"/>
+                <w:szCs w:val="24"/>
+                <w:lang w:val="ru-RU"/>
+              </w:rPr>
+              <w:t>инструментов</w:t>
+            </w:r>
+            <w:r>
+              <w:rPr>
+                <w:rFonts w:ascii="Arial" w:hAnsi="Arial" w:cs="Arial"/>
+                <w:sz w:val="18"/>
+                <w:szCs w:val="24"/>
+                <w:lang w:val="ru-RU"/>
+              </w:rPr>
+              <w:t xml:space="preserve"> управления проектами, процессного управления (</w:t>
+            </w:r>
+            <w:r>
+              <w:rPr>
+                <w:rFonts w:ascii="Arial" w:hAnsi="Arial" w:cs="Arial"/>
+                <w:sz w:val="18"/>
+                <w:szCs w:val="24"/>
+              </w:rPr>
+              <w:t>PMO</w:t>
+            </w:r>
+            <w:r>
+              <w:rPr>
+                <w:rFonts w:ascii="Arial" w:hAnsi="Arial" w:cs="Arial"/>
+                <w:sz w:val="18"/>
+                <w:szCs w:val="24"/>
+                <w:lang w:val="ru-RU"/>
+              </w:rPr>
+              <w:t xml:space="preserve">, </w:t>
+            </w:r>
+            <w:r>
+              <w:rPr>
+                <w:rFonts w:ascii="Arial" w:hAnsi="Arial" w:cs="Arial"/>
+                <w:sz w:val="18"/>
+                <w:szCs w:val="24"/>
+              </w:rPr>
+              <w:t>BPM</w:t>
             </w:r>
             <w:r>
               <w:rPr>
@@ -7707,955 +7588,151 @@
                 <w:szCs w:val="24"/>
                 <w:lang w:val="ru-RU"/>
               </w:rPr>
-              <w:t xml:space="preserve"> </w:t>
-            </w:r>
-          </w:p>
-          <w:p>
-            <w:pPr>
-              <w:pStyle w:val="ac"/>
-              <w:widowControl w:val="0"/>
-              <w:numPr>
-                <w:ilvl w:val="0"/>
-                <w:numId w:val="12"/>
-              </w:numPr>
-              <w:autoSpaceDE w:val="0"/>
-              <w:autoSpaceDN w:val="0"/>
-              <w:adjustRightInd w:val="0"/>
-              <w:spacing w:before="60" w:after="60" w:line="260" w:lineRule="atLeast"/>
-              <w:ind w:left="331" w:hanging="216"/>
-              <w:contextualSpacing w:val="0"/>
-              <w:rPr>
-                <w:rFonts w:ascii="Arial" w:hAnsi="Arial" w:cs="Arial"/>
-                <w:sz w:val="18"/>
-                <w:szCs w:val="24"/>
-                <w:lang w:val="ru-RU"/>
-              </w:rPr>
-            </w:pPr>
-            <w:r>
-              <w:rPr>
-                <w:rFonts w:ascii="Arial" w:hAnsi="Arial" w:cs="Arial"/>
-                <w:sz w:val="18"/>
-                <w:szCs w:val="24"/>
-                <w:lang w:val="ru-RU"/>
-              </w:rPr>
-              <w:t xml:space="preserve">Разработал (формализовал процессы, создал общую концепцию) и внедрил единую адаптивную среду обеспечения деятельности компании, в том числе с учетом специфики проектной работы. (Модули: </w:t>
-            </w:r>
-            <w:r>
-              <w:rPr>
-                <w:rFonts w:ascii="Arial" w:hAnsi="Arial" w:cs="Arial"/>
-                <w:sz w:val="18"/>
-                <w:szCs w:val="24"/>
-              </w:rPr>
-              <w:t>ERP</w:t>
-            </w:r>
-            <w:r>
-              <w:rPr>
-                <w:rFonts w:ascii="Arial" w:hAnsi="Arial" w:cs="Arial"/>
-                <w:sz w:val="18"/>
-                <w:szCs w:val="24"/>
-                <w:lang w:val="ru-RU"/>
-              </w:rPr>
-              <w:t xml:space="preserve">; </w:t>
-            </w:r>
-            <w:r>
-              <w:rPr>
-                <w:rFonts w:ascii="Arial" w:hAnsi="Arial" w:cs="Arial"/>
-                <w:sz w:val="18"/>
-                <w:szCs w:val="24"/>
-              </w:rPr>
-              <w:t>CRM</w:t>
-            </w:r>
-            <w:r>
-              <w:rPr>
-                <w:rFonts w:ascii="Arial" w:hAnsi="Arial" w:cs="Arial"/>
-                <w:sz w:val="18"/>
-                <w:szCs w:val="24"/>
-                <w:lang w:val="ru-RU"/>
-              </w:rPr>
-              <w:t xml:space="preserve">; </w:t>
-            </w:r>
-            <w:r>
-              <w:rPr>
-                <w:rFonts w:ascii="Arial" w:hAnsi="Arial" w:cs="Arial"/>
-                <w:sz w:val="18"/>
-                <w:szCs w:val="24"/>
-              </w:rPr>
-              <w:t>BI</w:t>
-            </w:r>
-            <w:r>
-              <w:rPr>
-                <w:rFonts w:ascii="Arial" w:hAnsi="Arial" w:cs="Arial"/>
-                <w:sz w:val="18"/>
-                <w:szCs w:val="24"/>
-                <w:lang w:val="ru-RU"/>
-              </w:rPr>
-              <w:t xml:space="preserve">, Система аналитической поддержки оценки </w:t>
-            </w:r>
-            <w:r>
-              <w:rPr>
-                <w:rFonts w:ascii="Arial" w:hAnsi="Arial" w:cs="Arial"/>
-                <w:sz w:val="18"/>
-                <w:szCs w:val="24"/>
-                <w:lang w:val="ru-RU"/>
-              </w:rPr>
-              <w:t>п</w:t>
-            </w:r>
-            <w:r>
-              <w:rPr>
-                <w:rFonts w:ascii="Arial" w:hAnsi="Arial" w:cs="Arial"/>
-                <w:sz w:val="18"/>
-                <w:szCs w:val="24"/>
-                <w:lang w:val="ru-RU"/>
-              </w:rPr>
-              <w:t>ерсонала</w:t>
-            </w:r>
-            <w:r>
-              <w:rPr>
-                <w:rFonts w:ascii="Arial" w:hAnsi="Arial" w:cs="Arial"/>
-                <w:sz w:val="18"/>
-                <w:szCs w:val="24"/>
-                <w:lang w:val="ru-RU"/>
-              </w:rPr>
-              <w:t>; Документооборот</w:t>
-            </w:r>
-            <w:r>
-              <w:rPr>
-                <w:rFonts w:ascii="Arial" w:hAnsi="Arial" w:cs="Arial"/>
-                <w:sz w:val="18"/>
-                <w:szCs w:val="24"/>
-                <w:lang w:val="ru-RU"/>
-              </w:rPr>
-              <w:t xml:space="preserve">, </w:t>
-            </w:r>
-            <w:r>
-              <w:rPr>
-                <w:rFonts w:ascii="Arial" w:hAnsi="Arial" w:cs="Arial"/>
-                <w:sz w:val="18"/>
-                <w:szCs w:val="24"/>
-                <w:lang w:val="ru-RU"/>
-              </w:rPr>
-              <w:t>Электронно</w:t>
-            </w:r>
-            <w:r>
-              <w:rPr>
-                <w:rFonts w:ascii="Arial" w:hAnsi="Arial" w:cs="Arial"/>
-                <w:sz w:val="18"/>
-                <w:szCs w:val="24"/>
-                <w:lang w:val="ru-RU"/>
-              </w:rPr>
-              <w:t xml:space="preserve">-цифровая подпись; Единая файловая и процессная платформа для совместной </w:t>
-            </w:r>
-            <w:r>
-              <w:rPr>
-                <w:rFonts w:ascii="Arial" w:hAnsi="Arial" w:cs="Arial"/>
-                <w:sz w:val="18"/>
-                <w:szCs w:val="24"/>
-                <w:lang w:val="ru-RU"/>
-              </w:rPr>
-              <w:t>п</w:t>
-            </w:r>
-            <w:r>
-              <w:rPr>
-                <w:rFonts w:ascii="Arial" w:hAnsi="Arial" w:cs="Arial"/>
-                <w:sz w:val="18"/>
-                <w:szCs w:val="24"/>
-                <w:lang w:val="ru-RU"/>
-              </w:rPr>
-              <w:t xml:space="preserve">роектной работы; Единая система шаблонов; Информационная система; модуль Ресурсной оптимизации, планирования и управления </w:t>
-            </w:r>
-            <w:r>
-              <w:rPr>
-                <w:rFonts w:ascii="Arial" w:hAnsi="Arial" w:cs="Arial"/>
-                <w:sz w:val="18"/>
-                <w:szCs w:val="24"/>
-                <w:lang w:val="ru-RU"/>
-              </w:rPr>
-              <w:t>п</w:t>
-            </w:r>
-            <w:r>
-              <w:rPr>
-                <w:rFonts w:ascii="Arial" w:hAnsi="Arial" w:cs="Arial"/>
-                <w:sz w:val="18"/>
-                <w:szCs w:val="24"/>
-                <w:lang w:val="ru-RU"/>
-              </w:rPr>
-              <w:t xml:space="preserve">роизводством) </w:t>
-            </w:r>
-          </w:p>
-          <w:p>
-            <w:pPr>
-              <w:pStyle w:val="ac"/>
-              <w:widowControl w:val="0"/>
-              <w:numPr>
-                <w:ilvl w:val="0"/>
-                <w:numId w:val="12"/>
-              </w:numPr>
-              <w:autoSpaceDE w:val="0"/>
-              <w:autoSpaceDN w:val="0"/>
-              <w:adjustRightInd w:val="0"/>
-              <w:spacing w:before="120" w:after="60" w:line="260" w:lineRule="atLeast"/>
-              <w:ind w:left="331" w:hanging="216"/>
-              <w:contextualSpacing w:val="0"/>
-              <w:rPr>
-                <w:rFonts w:ascii="Arial" w:hAnsi="Arial" w:cs="Arial"/>
-                <w:sz w:val="18"/>
-                <w:szCs w:val="24"/>
-                <w:lang w:val="ru-RU"/>
-              </w:rPr>
-            </w:pPr>
-            <w:r>
-              <w:rPr>
-                <w:rFonts w:ascii="Arial" w:hAnsi="Arial" w:cs="Arial"/>
-                <w:sz w:val="18"/>
-                <w:szCs w:val="24"/>
-                <w:lang w:val="ru-RU"/>
-              </w:rPr>
-              <w:t xml:space="preserve">Способствовал трансформации ИТ-культуры совместной работы с информацией. </w:t>
-            </w:r>
-            <w:r>
-              <w:rPr>
-                <w:rFonts w:ascii="Arial" w:hAnsi="Arial" w:cs="Arial"/>
-                <w:sz w:val="18"/>
-                <w:szCs w:val="24"/>
-                <w:lang w:val="ru-RU"/>
-              </w:rPr>
-              <w:t>Совершенствованию</w:t>
-            </w:r>
-            <w:r>
-              <w:rPr>
-                <w:rFonts w:ascii="Arial" w:hAnsi="Arial" w:cs="Arial"/>
-                <w:sz w:val="18"/>
-                <w:szCs w:val="24"/>
-                <w:lang w:val="ru-RU"/>
-              </w:rPr>
-              <w:t xml:space="preserve"> инструментов и культуры Процессного</w:t>
-            </w:r>
-            <w:r>
-              <w:rPr>
-                <w:rFonts w:ascii="Arial" w:hAnsi="Arial" w:cs="Arial"/>
-                <w:sz w:val="18"/>
-                <w:szCs w:val="24"/>
-                <w:lang w:val="ru-RU"/>
-              </w:rPr>
-              <w:t xml:space="preserve"> управления (</w:t>
-            </w:r>
-            <w:r>
-              <w:rPr>
-                <w:rFonts w:ascii="Arial" w:hAnsi="Arial" w:cs="Arial"/>
-                <w:sz w:val="18"/>
-                <w:szCs w:val="24"/>
-              </w:rPr>
-              <w:t>BPM</w:t>
-            </w:r>
-            <w:r>
-              <w:rPr>
-                <w:rFonts w:ascii="Arial" w:hAnsi="Arial" w:cs="Arial"/>
-                <w:sz w:val="18"/>
-                <w:szCs w:val="24"/>
-                <w:lang w:val="ru-RU"/>
-              </w:rPr>
-              <w:t>)</w:t>
-            </w:r>
-            <w:r>
-              <w:rPr>
-                <w:rFonts w:ascii="Arial" w:hAnsi="Arial" w:cs="Arial"/>
-                <w:sz w:val="18"/>
-                <w:szCs w:val="24"/>
-                <w:lang w:val="ru-RU"/>
-              </w:rPr>
-              <w:t xml:space="preserve"> и Проектного</w:t>
-            </w:r>
-            <w:r>
-              <w:rPr>
-                <w:rFonts w:ascii="Arial" w:hAnsi="Arial" w:cs="Arial"/>
-                <w:sz w:val="18"/>
-                <w:szCs w:val="24"/>
-                <w:lang w:val="ru-RU"/>
-              </w:rPr>
-              <w:t xml:space="preserve"> управления (</w:t>
-            </w:r>
-            <w:r>
-              <w:rPr>
-                <w:rFonts w:ascii="Arial" w:hAnsi="Arial" w:cs="Arial"/>
-                <w:sz w:val="18"/>
-                <w:szCs w:val="24"/>
-              </w:rPr>
-              <w:t>PMO</w:t>
-            </w:r>
-            <w:r>
-              <w:rPr>
-                <w:rFonts w:ascii="Arial" w:hAnsi="Arial" w:cs="Arial"/>
-                <w:sz w:val="18"/>
-                <w:szCs w:val="24"/>
-                <w:lang w:val="ru-RU"/>
-              </w:rPr>
-              <w:t>).</w:t>
-            </w:r>
-          </w:p>
-          <w:p>
-            <w:pPr>
-              <w:widowControl w:val="0"/>
-              <w:autoSpaceDE w:val="0"/>
-              <w:autoSpaceDN w:val="0"/>
-              <w:adjustRightInd w:val="0"/>
-              <w:spacing w:before="60" w:after="60" w:line="260" w:lineRule="atLeast"/>
-              <w:rPr>
-                <w:rFonts w:ascii="Arial" w:hAnsi="Arial" w:cs="Arial"/>
-                <w:sz w:val="18"/>
-                <w:szCs w:val="24"/>
-                <w:lang w:val="ru-RU"/>
-              </w:rPr>
-            </w:pPr>
-            <w:r>
-              <w:rPr>
-                <w:rFonts w:ascii="Arial" w:hAnsi="Arial" w:cs="Arial"/>
-                <w:sz w:val="18"/>
-                <w:szCs w:val="24"/>
-                <w:lang w:val="ru-RU"/>
-              </w:rPr>
-              <w:t>Применяемые технологии и системы:</w:t>
-            </w:r>
-            <w:r>
-              <w:rPr>
-                <w:rFonts w:ascii="Arial" w:hAnsi="Arial" w:cs="Arial"/>
-                <w:sz w:val="18"/>
-                <w:szCs w:val="24"/>
-                <w:lang w:val="ru-RU"/>
-              </w:rPr>
-              <w:br/>
-              <w:t>1</w:t>
-            </w:r>
-            <w:proofErr w:type="gramStart"/>
-            <w:r>
-              <w:rPr>
-                <w:rFonts w:ascii="Arial" w:hAnsi="Arial" w:cs="Arial"/>
-                <w:sz w:val="18"/>
-                <w:szCs w:val="24"/>
-                <w:lang w:val="ru-RU"/>
-              </w:rPr>
-              <w:t>С:</w:t>
-            </w:r>
-            <w:r>
-              <w:rPr>
-                <w:rFonts w:ascii="Arial" w:hAnsi="Arial" w:cs="Arial"/>
-                <w:sz w:val="18"/>
-                <w:szCs w:val="24"/>
-              </w:rPr>
-              <w:t>ERP</w:t>
-            </w:r>
-            <w:proofErr w:type="gramEnd"/>
-            <w:r>
-              <w:rPr>
-                <w:rFonts w:ascii="Arial" w:hAnsi="Arial" w:cs="Arial"/>
-                <w:sz w:val="18"/>
-                <w:szCs w:val="24"/>
-                <w:lang w:val="ru-RU"/>
-              </w:rPr>
-              <w:t xml:space="preserve"> Управление предприятием, 1</w:t>
-            </w:r>
-            <w:r>
-              <w:rPr>
-                <w:rFonts w:ascii="Arial" w:hAnsi="Arial" w:cs="Arial"/>
-                <w:sz w:val="18"/>
-                <w:szCs w:val="24"/>
-              </w:rPr>
-              <w:t>C</w:t>
-            </w:r>
-            <w:r>
-              <w:rPr>
-                <w:rFonts w:ascii="Arial" w:hAnsi="Arial" w:cs="Arial"/>
-                <w:sz w:val="18"/>
-                <w:szCs w:val="24"/>
-                <w:lang w:val="ru-RU"/>
-              </w:rPr>
-              <w:t>:</w:t>
-            </w:r>
-            <w:r>
-              <w:rPr>
-                <w:rFonts w:ascii="Arial" w:hAnsi="Arial" w:cs="Arial"/>
-                <w:sz w:val="18"/>
-                <w:szCs w:val="24"/>
-              </w:rPr>
-              <w:t>CRM</w:t>
-            </w:r>
-            <w:r>
-              <w:rPr>
-                <w:rFonts w:ascii="Arial" w:hAnsi="Arial" w:cs="Arial"/>
-                <w:sz w:val="18"/>
-                <w:szCs w:val="24"/>
-                <w:lang w:val="ru-RU"/>
-              </w:rPr>
-              <w:t xml:space="preserve">; </w:t>
-            </w:r>
-            <w:r>
-              <w:rPr>
-                <w:rFonts w:ascii="Arial" w:hAnsi="Arial" w:cs="Arial"/>
-                <w:sz w:val="18"/>
-                <w:szCs w:val="24"/>
-              </w:rPr>
-              <w:t>MS</w:t>
-            </w:r>
-            <w:r>
-              <w:rPr>
-                <w:rFonts w:ascii="Arial" w:hAnsi="Arial" w:cs="Arial"/>
-                <w:sz w:val="18"/>
-                <w:szCs w:val="24"/>
-                <w:lang w:val="ru-RU"/>
-              </w:rPr>
-              <w:t xml:space="preserve"> </w:t>
-            </w:r>
-            <w:r>
-              <w:rPr>
-                <w:rFonts w:ascii="Arial" w:hAnsi="Arial" w:cs="Arial"/>
-                <w:sz w:val="18"/>
-                <w:szCs w:val="24"/>
-              </w:rPr>
-              <w:t>SQL</w:t>
-            </w:r>
-            <w:r>
-              <w:rPr>
-                <w:rFonts w:ascii="Arial" w:hAnsi="Arial" w:cs="Arial"/>
-                <w:sz w:val="18"/>
-                <w:szCs w:val="24"/>
-                <w:lang w:val="ru-RU"/>
-              </w:rPr>
-              <w:t xml:space="preserve"> </w:t>
-            </w:r>
-            <w:r>
-              <w:rPr>
-                <w:rFonts w:ascii="Arial" w:hAnsi="Arial" w:cs="Arial"/>
-                <w:sz w:val="18"/>
-                <w:szCs w:val="24"/>
-              </w:rPr>
-              <w:t>Server</w:t>
-            </w:r>
-            <w:r>
-              <w:rPr>
-                <w:rFonts w:ascii="Arial" w:hAnsi="Arial" w:cs="Arial"/>
-                <w:sz w:val="18"/>
-                <w:szCs w:val="24"/>
-                <w:lang w:val="ru-RU"/>
-              </w:rPr>
-              <w:t xml:space="preserve">, </w:t>
-            </w:r>
-            <w:r>
-              <w:rPr>
-                <w:rFonts w:ascii="Arial" w:hAnsi="Arial" w:cs="Arial"/>
-                <w:sz w:val="18"/>
-                <w:szCs w:val="24"/>
-              </w:rPr>
-              <w:t>MS</w:t>
-            </w:r>
-            <w:r>
-              <w:rPr>
-                <w:rFonts w:ascii="Arial" w:hAnsi="Arial" w:cs="Arial"/>
-                <w:sz w:val="18"/>
-                <w:szCs w:val="24"/>
-                <w:lang w:val="ru-RU"/>
-              </w:rPr>
-              <w:t xml:space="preserve"> </w:t>
-            </w:r>
-            <w:r>
-              <w:rPr>
-                <w:rFonts w:ascii="Arial" w:hAnsi="Arial" w:cs="Arial"/>
-                <w:sz w:val="18"/>
-                <w:szCs w:val="24"/>
-              </w:rPr>
-              <w:t>Project</w:t>
-            </w:r>
-            <w:r>
-              <w:rPr>
-                <w:rFonts w:ascii="Arial" w:hAnsi="Arial" w:cs="Arial"/>
-                <w:sz w:val="18"/>
-                <w:szCs w:val="24"/>
-                <w:lang w:val="ru-RU"/>
-              </w:rPr>
-              <w:t xml:space="preserve">, </w:t>
-            </w:r>
-            <w:r>
-              <w:rPr>
-                <w:rFonts w:ascii="Arial" w:hAnsi="Arial" w:cs="Arial"/>
-                <w:sz w:val="18"/>
-                <w:szCs w:val="24"/>
-              </w:rPr>
-              <w:t>Jira</w:t>
-            </w:r>
-            <w:r>
-              <w:rPr>
-                <w:rFonts w:ascii="Arial" w:hAnsi="Arial" w:cs="Arial"/>
-                <w:sz w:val="18"/>
-                <w:szCs w:val="24"/>
-                <w:lang w:val="ru-RU"/>
-              </w:rPr>
-              <w:t xml:space="preserve">, </w:t>
-            </w:r>
-            <w:r>
-              <w:rPr>
-                <w:rFonts w:ascii="Arial" w:hAnsi="Arial" w:cs="Arial"/>
-                <w:sz w:val="18"/>
-                <w:szCs w:val="24"/>
-              </w:rPr>
-              <w:t>Confluence</w:t>
-            </w:r>
-            <w:r>
-              <w:rPr>
-                <w:rFonts w:ascii="Arial" w:hAnsi="Arial" w:cs="Arial"/>
-                <w:sz w:val="18"/>
-                <w:szCs w:val="24"/>
-                <w:lang w:val="ru-RU"/>
-              </w:rPr>
-              <w:t xml:space="preserve">, </w:t>
-            </w:r>
-            <w:r>
-              <w:rPr>
-                <w:rFonts w:ascii="Arial" w:hAnsi="Arial" w:cs="Arial"/>
-                <w:sz w:val="18"/>
-                <w:szCs w:val="24"/>
-              </w:rPr>
-              <w:t>MS</w:t>
-            </w:r>
-            <w:r>
-              <w:rPr>
-                <w:rFonts w:ascii="Arial" w:hAnsi="Arial" w:cs="Arial"/>
-                <w:sz w:val="18"/>
-                <w:szCs w:val="24"/>
-                <w:lang w:val="ru-RU"/>
-              </w:rPr>
-              <w:t xml:space="preserve"> </w:t>
-            </w:r>
-            <w:proofErr w:type="spellStart"/>
-            <w:r>
-              <w:rPr>
-                <w:rFonts w:ascii="Arial" w:hAnsi="Arial" w:cs="Arial"/>
-                <w:sz w:val="18"/>
-                <w:szCs w:val="24"/>
-                <w:lang w:val="ru-RU"/>
-              </w:rPr>
-              <w:t>OneNote</w:t>
-            </w:r>
-            <w:proofErr w:type="spellEnd"/>
-            <w:r>
-              <w:rPr>
-                <w:rFonts w:ascii="Arial" w:hAnsi="Arial" w:cs="Arial"/>
-                <w:sz w:val="18"/>
-                <w:szCs w:val="24"/>
-                <w:lang w:val="ru-RU"/>
-              </w:rPr>
-              <w:t xml:space="preserve">, </w:t>
-            </w:r>
-            <w:proofErr w:type="spellStart"/>
-            <w:r>
-              <w:rPr>
-                <w:rFonts w:ascii="Arial" w:hAnsi="Arial" w:cs="Arial"/>
-                <w:sz w:val="18"/>
-                <w:szCs w:val="24"/>
-                <w:lang w:val="ru-RU"/>
-              </w:rPr>
-              <w:t>SharePoint</w:t>
-            </w:r>
-            <w:proofErr w:type="spellEnd"/>
-            <w:r>
-              <w:rPr>
-                <w:rFonts w:ascii="Arial" w:hAnsi="Arial" w:cs="Arial"/>
-                <w:sz w:val="18"/>
-                <w:szCs w:val="24"/>
-                <w:lang w:val="ru-RU"/>
-              </w:rPr>
-              <w:t xml:space="preserve">, Файловый сервер на базе </w:t>
-            </w:r>
-            <w:proofErr w:type="spellStart"/>
-            <w:r>
-              <w:rPr>
-                <w:rFonts w:ascii="Arial" w:hAnsi="Arial" w:cs="Arial"/>
-                <w:sz w:val="18"/>
-                <w:szCs w:val="24"/>
-                <w:lang w:val="ru-RU"/>
-              </w:rPr>
-              <w:t>Windows</w:t>
-            </w:r>
-            <w:proofErr w:type="spellEnd"/>
-            <w:r>
-              <w:rPr>
-                <w:rFonts w:ascii="Arial" w:hAnsi="Arial" w:cs="Arial"/>
-                <w:sz w:val="18"/>
-                <w:szCs w:val="24"/>
-                <w:lang w:val="ru-RU"/>
-              </w:rPr>
-              <w:t xml:space="preserve"> </w:t>
-            </w:r>
-            <w:proofErr w:type="spellStart"/>
-            <w:r>
-              <w:rPr>
-                <w:rFonts w:ascii="Arial" w:hAnsi="Arial" w:cs="Arial"/>
-                <w:sz w:val="18"/>
-                <w:szCs w:val="24"/>
-                <w:lang w:val="ru-RU"/>
-              </w:rPr>
-              <w:t>Server</w:t>
-            </w:r>
-            <w:proofErr w:type="spellEnd"/>
-            <w:r>
-              <w:rPr>
-                <w:rFonts w:ascii="Arial" w:hAnsi="Arial" w:cs="Arial"/>
-                <w:sz w:val="18"/>
-                <w:szCs w:val="24"/>
-                <w:lang w:val="ru-RU"/>
-              </w:rPr>
-              <w:t xml:space="preserve">, </w:t>
-            </w:r>
-            <w:r>
-              <w:rPr>
-                <w:rFonts w:ascii="Arial" w:hAnsi="Arial" w:cs="Arial"/>
-                <w:sz w:val="18"/>
-                <w:szCs w:val="24"/>
-                <w:lang w:val="ru-RU"/>
-              </w:rPr>
-              <w:t>MS</w:t>
-            </w:r>
-            <w:r>
-              <w:rPr>
-                <w:rFonts w:ascii="Arial" w:hAnsi="Arial" w:cs="Arial"/>
-                <w:sz w:val="18"/>
-                <w:szCs w:val="24"/>
-                <w:lang w:val="ru-RU"/>
-              </w:rPr>
-              <w:t xml:space="preserve"> </w:t>
-            </w:r>
-            <w:proofErr w:type="spellStart"/>
-            <w:r>
-              <w:rPr>
-                <w:rFonts w:ascii="Arial" w:hAnsi="Arial" w:cs="Arial"/>
-                <w:sz w:val="18"/>
-                <w:szCs w:val="24"/>
-                <w:lang w:val="ru-RU"/>
-              </w:rPr>
-              <w:t>Word</w:t>
-            </w:r>
-            <w:r>
-              <w:rPr>
-                <w:rFonts w:ascii="Arial" w:hAnsi="Arial" w:cs="Arial"/>
-                <w:sz w:val="18"/>
-                <w:szCs w:val="24"/>
-                <w:lang w:val="ru-RU"/>
-              </w:rPr>
-              <w:t>-</w:t>
-            </w:r>
-            <w:r>
-              <w:rPr>
-                <w:rFonts w:ascii="Arial" w:hAnsi="Arial" w:cs="Arial"/>
-                <w:sz w:val="18"/>
-                <w:szCs w:val="24"/>
-                <w:lang w:val="ru-RU"/>
-              </w:rPr>
-              <w:t>Excel</w:t>
-            </w:r>
-            <w:proofErr w:type="spellEnd"/>
-            <w:r>
-              <w:rPr>
-                <w:rFonts w:ascii="Arial" w:hAnsi="Arial" w:cs="Arial"/>
-                <w:sz w:val="18"/>
-                <w:szCs w:val="24"/>
-                <w:lang w:val="ru-RU"/>
-              </w:rPr>
-              <w:t xml:space="preserve">, </w:t>
-            </w:r>
-            <w:r>
-              <w:rPr>
-                <w:rFonts w:ascii="Arial" w:hAnsi="Arial" w:cs="Arial"/>
-                <w:sz w:val="18"/>
-                <w:szCs w:val="24"/>
-                <w:lang w:val="ru-RU"/>
-              </w:rPr>
-              <w:t>MS</w:t>
-            </w:r>
-            <w:r>
-              <w:rPr>
-                <w:rFonts w:ascii="Arial" w:hAnsi="Arial" w:cs="Arial"/>
-                <w:sz w:val="18"/>
-                <w:szCs w:val="24"/>
-                <w:lang w:val="ru-RU"/>
-              </w:rPr>
-              <w:t xml:space="preserve"> </w:t>
-            </w:r>
-            <w:proofErr w:type="spellStart"/>
-            <w:r>
-              <w:rPr>
-                <w:rFonts w:ascii="Arial" w:hAnsi="Arial" w:cs="Arial"/>
-                <w:sz w:val="18"/>
-                <w:szCs w:val="24"/>
-                <w:lang w:val="ru-RU"/>
-              </w:rPr>
-              <w:t>Access</w:t>
-            </w:r>
-            <w:proofErr w:type="spellEnd"/>
-            <w:r>
-              <w:rPr>
-                <w:rFonts w:ascii="Arial" w:hAnsi="Arial" w:cs="Arial"/>
-                <w:sz w:val="18"/>
-                <w:szCs w:val="24"/>
-                <w:lang w:val="ru-RU"/>
-              </w:rPr>
-              <w:t xml:space="preserve">, </w:t>
-            </w:r>
-            <w:proofErr w:type="spellStart"/>
-            <w:r>
-              <w:rPr>
-                <w:rFonts w:ascii="Arial" w:hAnsi="Arial" w:cs="Arial"/>
-                <w:sz w:val="18"/>
-                <w:szCs w:val="24"/>
-                <w:lang w:val="ru-RU"/>
-              </w:rPr>
-              <w:t>Google</w:t>
-            </w:r>
-            <w:proofErr w:type="spellEnd"/>
-            <w:r>
-              <w:rPr>
-                <w:rFonts w:ascii="Arial" w:hAnsi="Arial" w:cs="Arial"/>
-                <w:sz w:val="18"/>
-                <w:szCs w:val="24"/>
-                <w:lang w:val="ru-RU"/>
-              </w:rPr>
-              <w:t xml:space="preserve"> </w:t>
-            </w:r>
-            <w:proofErr w:type="spellStart"/>
-            <w:r>
-              <w:rPr>
-                <w:rFonts w:ascii="Arial" w:hAnsi="Arial" w:cs="Arial"/>
-                <w:sz w:val="18"/>
-                <w:szCs w:val="24"/>
-                <w:lang w:val="ru-RU"/>
-              </w:rPr>
-              <w:t>Analytics</w:t>
-            </w:r>
-            <w:proofErr w:type="spellEnd"/>
-            <w:r>
-              <w:rPr>
-                <w:rFonts w:ascii="Arial" w:hAnsi="Arial" w:cs="Arial"/>
-                <w:sz w:val="18"/>
-                <w:szCs w:val="24"/>
-                <w:lang w:val="ru-RU"/>
-              </w:rPr>
-              <w:t xml:space="preserve">, </w:t>
-            </w:r>
-            <w:proofErr w:type="spellStart"/>
-            <w:r>
-              <w:rPr>
-                <w:rFonts w:ascii="Arial" w:hAnsi="Arial" w:cs="Arial"/>
-                <w:sz w:val="18"/>
-                <w:szCs w:val="24"/>
-                <w:lang w:val="ru-RU"/>
-              </w:rPr>
-              <w:t>Google</w:t>
-            </w:r>
-            <w:proofErr w:type="spellEnd"/>
-            <w:r>
-              <w:rPr>
-                <w:rFonts w:ascii="Arial" w:hAnsi="Arial" w:cs="Arial"/>
-                <w:sz w:val="18"/>
-                <w:szCs w:val="24"/>
-                <w:lang w:val="ru-RU"/>
-              </w:rPr>
-              <w:t xml:space="preserve"> </w:t>
-            </w:r>
-            <w:proofErr w:type="spellStart"/>
-            <w:r>
-              <w:rPr>
-                <w:rFonts w:ascii="Arial" w:hAnsi="Arial" w:cs="Arial"/>
-                <w:sz w:val="18"/>
-                <w:szCs w:val="24"/>
-                <w:lang w:val="ru-RU"/>
-              </w:rPr>
-              <w:t>Ads</w:t>
-            </w:r>
-            <w:proofErr w:type="spellEnd"/>
-            <w:r>
-              <w:rPr>
-                <w:rFonts w:ascii="Arial" w:hAnsi="Arial" w:cs="Arial"/>
-                <w:sz w:val="18"/>
-                <w:szCs w:val="24"/>
-                <w:lang w:val="ru-RU"/>
-              </w:rPr>
-              <w:t xml:space="preserve">, </w:t>
-            </w:r>
-            <w:proofErr w:type="spellStart"/>
-            <w:r>
-              <w:rPr>
-                <w:rFonts w:ascii="Arial" w:hAnsi="Arial" w:cs="Arial"/>
-                <w:sz w:val="18"/>
-                <w:szCs w:val="24"/>
-                <w:lang w:val="ru-RU"/>
-              </w:rPr>
-              <w:t>Google</w:t>
-            </w:r>
-            <w:proofErr w:type="spellEnd"/>
-            <w:r>
-              <w:rPr>
-                <w:rFonts w:ascii="Arial" w:hAnsi="Arial" w:cs="Arial"/>
-                <w:sz w:val="18"/>
-                <w:szCs w:val="24"/>
-                <w:lang w:val="ru-RU"/>
-              </w:rPr>
-              <w:t xml:space="preserve"> </w:t>
-            </w:r>
-            <w:proofErr w:type="spellStart"/>
-            <w:r>
-              <w:rPr>
-                <w:rFonts w:ascii="Arial" w:hAnsi="Arial" w:cs="Arial"/>
-                <w:sz w:val="18"/>
-                <w:szCs w:val="24"/>
-                <w:lang w:val="ru-RU"/>
-              </w:rPr>
-              <w:t>Sheets</w:t>
-            </w:r>
-            <w:proofErr w:type="spellEnd"/>
-            <w:r>
-              <w:rPr>
-                <w:rFonts w:ascii="Arial" w:hAnsi="Arial" w:cs="Arial"/>
-                <w:sz w:val="18"/>
-                <w:szCs w:val="24"/>
-                <w:lang w:val="ru-RU"/>
-              </w:rPr>
-              <w:t xml:space="preserve">, </w:t>
-            </w:r>
-            <w:proofErr w:type="spellStart"/>
-            <w:r>
-              <w:rPr>
-                <w:rFonts w:ascii="Arial" w:hAnsi="Arial" w:cs="Arial"/>
-                <w:sz w:val="18"/>
-                <w:szCs w:val="24"/>
-                <w:lang w:val="ru-RU"/>
-              </w:rPr>
-              <w:t>Google</w:t>
-            </w:r>
-            <w:proofErr w:type="spellEnd"/>
-            <w:r>
-              <w:rPr>
-                <w:rFonts w:ascii="Arial" w:hAnsi="Arial" w:cs="Arial"/>
-                <w:sz w:val="18"/>
-                <w:szCs w:val="24"/>
-                <w:lang w:val="ru-RU"/>
-              </w:rPr>
-              <w:t xml:space="preserve"> </w:t>
-            </w:r>
-            <w:proofErr w:type="spellStart"/>
-            <w:r>
-              <w:rPr>
-                <w:rFonts w:ascii="Arial" w:hAnsi="Arial" w:cs="Arial"/>
-                <w:sz w:val="18"/>
-                <w:szCs w:val="24"/>
-                <w:lang w:val="ru-RU"/>
-              </w:rPr>
-              <w:t>Data</w:t>
-            </w:r>
-            <w:proofErr w:type="spellEnd"/>
-            <w:r>
-              <w:rPr>
-                <w:rFonts w:ascii="Arial" w:hAnsi="Arial" w:cs="Arial"/>
-                <w:sz w:val="18"/>
-                <w:szCs w:val="24"/>
-                <w:lang w:val="ru-RU"/>
-              </w:rPr>
-              <w:t xml:space="preserve"> </w:t>
-            </w:r>
-            <w:proofErr w:type="spellStart"/>
-            <w:r>
-              <w:rPr>
-                <w:rFonts w:ascii="Arial" w:hAnsi="Arial" w:cs="Arial"/>
-                <w:sz w:val="18"/>
-                <w:szCs w:val="24"/>
-                <w:lang w:val="ru-RU"/>
-              </w:rPr>
-              <w:t>Studio</w:t>
-            </w:r>
-            <w:proofErr w:type="spellEnd"/>
-            <w:r>
-              <w:rPr>
-                <w:rFonts w:ascii="Arial" w:hAnsi="Arial" w:cs="Arial"/>
-                <w:sz w:val="18"/>
-                <w:szCs w:val="24"/>
-                <w:lang w:val="ru-RU"/>
-              </w:rPr>
-              <w:t xml:space="preserve">, </w:t>
-            </w:r>
-            <w:proofErr w:type="spellStart"/>
-            <w:r>
-              <w:rPr>
-                <w:rFonts w:ascii="Arial" w:hAnsi="Arial" w:cs="Arial"/>
-                <w:sz w:val="18"/>
-                <w:szCs w:val="24"/>
-                <w:lang w:val="ru-RU"/>
-              </w:rPr>
-              <w:t>Power</w:t>
-            </w:r>
-            <w:proofErr w:type="spellEnd"/>
-            <w:r>
-              <w:rPr>
-                <w:rFonts w:ascii="Arial" w:hAnsi="Arial" w:cs="Arial"/>
-                <w:sz w:val="18"/>
-                <w:szCs w:val="24"/>
-                <w:lang w:val="ru-RU"/>
-              </w:rPr>
-              <w:t xml:space="preserve"> BI, КриптоПро УЦ</w:t>
-            </w:r>
-          </w:p>
-          <w:p>
-            <w:pPr>
-              <w:pStyle w:val="ac"/>
-              <w:widowControl w:val="0"/>
-              <w:numPr>
-                <w:ilvl w:val="0"/>
-                <w:numId w:val="12"/>
-              </w:numPr>
-              <w:autoSpaceDE w:val="0"/>
-              <w:autoSpaceDN w:val="0"/>
-              <w:adjustRightInd w:val="0"/>
-              <w:spacing w:before="60" w:after="60" w:line="260" w:lineRule="atLeast"/>
-              <w:ind w:left="331" w:hanging="216"/>
-              <w:contextualSpacing w:val="0"/>
-              <w:rPr>
-                <w:rFonts w:ascii="Arial" w:hAnsi="Arial" w:cs="Arial"/>
-                <w:sz w:val="24"/>
-                <w:szCs w:val="24"/>
-                <w:lang w:val="ru-RU"/>
-              </w:rPr>
-            </w:pPr>
-            <w:r>
-              <w:rPr>
-                <w:rFonts w:ascii="Arial" w:hAnsi="Arial" w:cs="Arial"/>
-                <w:sz w:val="18"/>
-                <w:szCs w:val="24"/>
-                <w:lang w:val="ru-RU"/>
-              </w:rPr>
-              <w:t xml:space="preserve">Вел внешние проекты системной интеграции и </w:t>
-            </w:r>
-            <w:proofErr w:type="spellStart"/>
-            <w:r>
-              <w:rPr>
-                <w:rFonts w:ascii="Arial" w:hAnsi="Arial" w:cs="Arial"/>
-                <w:sz w:val="18"/>
-                <w:szCs w:val="24"/>
-                <w:lang w:val="ru-RU"/>
-              </w:rPr>
-              <w:t>ит</w:t>
-            </w:r>
-            <w:proofErr w:type="spellEnd"/>
-            <w:r>
-              <w:rPr>
-                <w:rFonts w:ascii="Arial" w:hAnsi="Arial" w:cs="Arial"/>
-                <w:sz w:val="18"/>
-                <w:szCs w:val="24"/>
-                <w:lang w:val="ru-RU"/>
-              </w:rPr>
-              <w:t>-консалтинга. В том числе проекты интеграции взаимодействия с крупнейшими заказчиками в общей информационной среде.</w:t>
-            </w:r>
-            <w:r>
-              <w:rPr>
-                <w:rFonts w:ascii="Arial" w:hAnsi="Arial" w:cs="Arial"/>
-                <w:sz w:val="18"/>
-                <w:szCs w:val="24"/>
-                <w:lang w:val="ru-RU"/>
-              </w:rPr>
-              <w:t xml:space="preserve"> Реализовывал функции </w:t>
+              <w:t>.</w:t>
+            </w:r>
+            <w:r>
+              <w:rPr>
+                <w:rFonts w:ascii="Arial" w:hAnsi="Arial" w:cs="Arial"/>
+                <w:sz w:val="18"/>
+                <w:szCs w:val="24"/>
+                <w:lang w:val="ru-RU"/>
+              </w:rPr>
+              <w:t xml:space="preserve"> Формирование </w:t>
+            </w:r>
+            <w:r>
+              <w:rPr>
+                <w:rFonts w:ascii="Arial" w:hAnsi="Arial" w:cs="Arial"/>
+                <w:sz w:val="18"/>
+                <w:szCs w:val="24"/>
+                <w:lang w:val="ru-RU"/>
+              </w:rPr>
+              <w:t>команд</w:t>
+            </w:r>
+            <w:r>
+              <w:rPr>
+                <w:rFonts w:ascii="Arial" w:hAnsi="Arial" w:cs="Arial"/>
+                <w:sz w:val="18"/>
+                <w:szCs w:val="24"/>
+                <w:lang w:val="ru-RU"/>
+              </w:rPr>
+              <w:t xml:space="preserve"> для реализации проектов. </w:t>
+            </w:r>
+            <w:r>
+              <w:rPr>
+                <w:rFonts w:ascii="Arial" w:hAnsi="Arial" w:cs="Arial"/>
+                <w:sz w:val="18"/>
+                <w:szCs w:val="24"/>
+                <w:lang w:val="ru-RU"/>
+              </w:rPr>
+              <w:t>Ф</w:t>
+            </w:r>
+            <w:r>
+              <w:rPr>
+                <w:rFonts w:ascii="Arial" w:hAnsi="Arial" w:cs="Arial"/>
+                <w:sz w:val="18"/>
+                <w:szCs w:val="24"/>
+                <w:lang w:val="ru-RU"/>
+              </w:rPr>
+              <w:t xml:space="preserve">ормирование </w:t>
+            </w:r>
+            <w:r>
+              <w:rPr>
+                <w:rFonts w:ascii="Arial" w:hAnsi="Arial" w:cs="Arial"/>
+                <w:sz w:val="18"/>
+                <w:szCs w:val="24"/>
+                <w:lang w:val="ru-RU"/>
+              </w:rPr>
+              <w:t>продуктов-</w:t>
+            </w:r>
+            <w:r>
+              <w:rPr>
+                <w:rFonts w:ascii="Arial" w:hAnsi="Arial" w:cs="Arial"/>
+                <w:sz w:val="18"/>
+                <w:szCs w:val="24"/>
+                <w:lang w:val="ru-RU"/>
+              </w:rPr>
+              <w:t>услуг</w:t>
+            </w:r>
+            <w:r>
+              <w:rPr>
+                <w:rFonts w:ascii="Arial" w:hAnsi="Arial" w:cs="Arial"/>
+                <w:sz w:val="18"/>
+                <w:szCs w:val="24"/>
+                <w:lang w:val="ru-RU"/>
+              </w:rPr>
+              <w:t xml:space="preserve"> для внешних </w:t>
+            </w:r>
+            <w:r>
+              <w:rPr>
+                <w:rFonts w:ascii="Arial" w:hAnsi="Arial" w:cs="Arial"/>
+                <w:sz w:val="18"/>
+                <w:szCs w:val="24"/>
+                <w:lang w:val="ru-RU"/>
+              </w:rPr>
+              <w:t>к</w:t>
+            </w:r>
+            <w:r>
+              <w:rPr>
+                <w:rFonts w:ascii="Arial" w:hAnsi="Arial" w:cs="Arial"/>
+                <w:sz w:val="18"/>
+                <w:szCs w:val="24"/>
+                <w:lang w:val="ru-RU"/>
+              </w:rPr>
+              <w:t>лиентов, на базе компетенций, сформированных внутри</w:t>
+            </w:r>
+            <w:r>
+              <w:rPr>
+                <w:rFonts w:ascii="Arial" w:hAnsi="Arial" w:cs="Arial"/>
+                <w:sz w:val="18"/>
+                <w:szCs w:val="24"/>
+                <w:lang w:val="ru-RU"/>
+              </w:rPr>
+              <w:t xml:space="preserve"> холдинга</w:t>
+            </w:r>
+            <w:r>
+              <w:rPr>
+                <w:rFonts w:ascii="Arial" w:hAnsi="Arial" w:cs="Arial"/>
+                <w:sz w:val="18"/>
+                <w:szCs w:val="24"/>
+                <w:lang w:val="ru-RU"/>
+              </w:rPr>
+              <w:t xml:space="preserve"> компании: </w:t>
+            </w:r>
+            <w:r>
+              <w:rPr>
+                <w:rFonts w:ascii="Arial" w:hAnsi="Arial" w:cs="Arial"/>
+                <w:sz w:val="18"/>
+                <w:szCs w:val="24"/>
+                <w:lang w:val="ru-RU"/>
+              </w:rPr>
+              <w:t>ит-</w:t>
+            </w:r>
+            <w:r>
+              <w:rPr>
+                <w:rFonts w:ascii="Arial" w:hAnsi="Arial" w:cs="Arial"/>
+                <w:sz w:val="18"/>
+                <w:szCs w:val="24"/>
+                <w:lang w:val="ru-RU"/>
+              </w:rPr>
+              <w:t xml:space="preserve">консалтинг, </w:t>
+            </w:r>
+            <w:r>
+              <w:rPr>
+                <w:rFonts w:ascii="Arial" w:hAnsi="Arial" w:cs="Arial"/>
+                <w:sz w:val="18"/>
+                <w:szCs w:val="24"/>
+                <w:lang w:val="ru-RU"/>
+              </w:rPr>
+              <w:t>с</w:t>
+            </w:r>
+            <w:r>
+              <w:rPr>
+                <w:rFonts w:ascii="Arial" w:hAnsi="Arial" w:cs="Arial"/>
+                <w:sz w:val="18"/>
+                <w:szCs w:val="24"/>
+                <w:lang w:val="ru-RU"/>
+              </w:rPr>
+              <w:t xml:space="preserve">истемная интеграция, </w:t>
             </w:r>
             <w:r>
               <w:rPr>
@@ -8673,317 +7750,7 @@
                 <w:szCs w:val="24"/>
                 <w:lang w:val="ru-RU"/>
               </w:rPr>
-              <w:t xml:space="preserve">уководителя продукта </w:t>
-            </w:r>
-            <w:r>
-              <w:rPr>
-                <w:rFonts w:ascii="Arial" w:hAnsi="Arial" w:cs="Arial"/>
-                <w:sz w:val="18"/>
-                <w:szCs w:val="24"/>
-                <w:lang w:val="ru-RU"/>
-              </w:rPr>
-              <w:t>-</w:t>
-            </w:r>
-            <w:r>
-              <w:rPr>
-                <w:rFonts w:ascii="Arial" w:hAnsi="Arial" w:cs="Arial"/>
-                <w:sz w:val="18"/>
-                <w:szCs w:val="24"/>
-                <w:lang w:val="ru-RU"/>
-              </w:rPr>
-              <w:t xml:space="preserve"> монетиз</w:t>
-            </w:r>
-            <w:r>
-              <w:rPr>
-                <w:rFonts w:ascii="Arial" w:hAnsi="Arial" w:cs="Arial"/>
-                <w:sz w:val="18"/>
-                <w:szCs w:val="24"/>
-                <w:lang w:val="ru-RU"/>
-              </w:rPr>
-              <w:t>ировал</w:t>
-            </w:r>
-            <w:r>
-              <w:rPr>
-                <w:rFonts w:ascii="Arial" w:hAnsi="Arial" w:cs="Arial"/>
-                <w:sz w:val="18"/>
-                <w:szCs w:val="24"/>
-                <w:lang w:val="ru-RU"/>
-              </w:rPr>
-              <w:t xml:space="preserve"> накопленн</w:t>
-            </w:r>
-            <w:r>
-              <w:rPr>
-                <w:rFonts w:ascii="Arial" w:hAnsi="Arial" w:cs="Arial"/>
-                <w:sz w:val="18"/>
-                <w:szCs w:val="24"/>
-                <w:lang w:val="ru-RU"/>
-              </w:rPr>
-              <w:t xml:space="preserve">ый в </w:t>
-            </w:r>
-            <w:r>
-              <w:rPr>
-                <w:rFonts w:ascii="Arial" w:hAnsi="Arial" w:cs="Arial"/>
-                <w:sz w:val="18"/>
-                <w:szCs w:val="24"/>
-                <w:lang w:val="ru-RU"/>
-              </w:rPr>
-              <w:t xml:space="preserve">Компании </w:t>
-            </w:r>
-            <w:r>
-              <w:rPr>
-                <w:rFonts w:ascii="Arial" w:hAnsi="Arial" w:cs="Arial"/>
-                <w:sz w:val="18"/>
-                <w:szCs w:val="24"/>
-                <w:lang w:val="ru-RU"/>
-              </w:rPr>
-              <w:t>опыт и компетенций построения системы</w:t>
-            </w:r>
-            <w:r>
-              <w:rPr>
-                <w:rFonts w:ascii="Arial" w:hAnsi="Arial" w:cs="Arial"/>
-                <w:sz w:val="18"/>
-                <w:szCs w:val="24"/>
-                <w:lang w:val="ru-RU"/>
-              </w:rPr>
-              <w:t xml:space="preserve"> работы</w:t>
-            </w:r>
-            <w:r>
-              <w:rPr>
-                <w:rFonts w:ascii="Arial" w:hAnsi="Arial" w:cs="Arial"/>
-                <w:sz w:val="18"/>
-                <w:szCs w:val="24"/>
-                <w:lang w:val="ru-RU"/>
-              </w:rPr>
-              <w:t xml:space="preserve"> </w:t>
-            </w:r>
-            <w:r>
-              <w:rPr>
-                <w:rFonts w:ascii="Arial" w:hAnsi="Arial" w:cs="Arial"/>
-                <w:sz w:val="18"/>
-                <w:szCs w:val="24"/>
-                <w:lang w:val="ru-RU"/>
-              </w:rPr>
-              <w:t>(</w:t>
-            </w:r>
-            <w:r>
-              <w:rPr>
-                <w:rFonts w:ascii="Arial" w:hAnsi="Arial" w:cs="Arial"/>
-                <w:sz w:val="18"/>
-                <w:szCs w:val="24"/>
-                <w:lang w:val="ru-RU"/>
-              </w:rPr>
-              <w:t>процессов и платформы</w:t>
-            </w:r>
-            <w:r>
-              <w:rPr>
-                <w:rFonts w:ascii="Arial" w:hAnsi="Arial" w:cs="Arial"/>
-                <w:sz w:val="18"/>
-                <w:szCs w:val="24"/>
-                <w:lang w:val="ru-RU"/>
-              </w:rPr>
-              <w:t>)</w:t>
-            </w:r>
-            <w:r>
-              <w:rPr>
-                <w:rFonts w:ascii="Arial" w:hAnsi="Arial" w:cs="Arial"/>
-                <w:sz w:val="18"/>
-                <w:szCs w:val="24"/>
-                <w:lang w:val="ru-RU"/>
-              </w:rPr>
-              <w:t xml:space="preserve"> со спецификой </w:t>
-            </w:r>
-            <w:r>
-              <w:rPr>
-                <w:rFonts w:ascii="Arial" w:hAnsi="Arial" w:cs="Arial"/>
-                <w:sz w:val="18"/>
-                <w:szCs w:val="24"/>
-                <w:lang w:val="ru-RU"/>
-              </w:rPr>
-              <w:t>к</w:t>
-            </w:r>
-            <w:r>
-              <w:rPr>
-                <w:rFonts w:ascii="Arial" w:hAnsi="Arial" w:cs="Arial"/>
-                <w:sz w:val="18"/>
-                <w:szCs w:val="24"/>
-                <w:lang w:val="ru-RU"/>
-              </w:rPr>
-              <w:t xml:space="preserve">онсалтинговых услуг и </w:t>
-            </w:r>
-            <w:r>
-              <w:rPr>
-                <w:rFonts w:ascii="Arial" w:hAnsi="Arial" w:cs="Arial"/>
-                <w:sz w:val="18"/>
-                <w:szCs w:val="24"/>
-                <w:lang w:val="ru-RU"/>
-              </w:rPr>
-              <w:t>п</w:t>
-            </w:r>
-            <w:r>
-              <w:rPr>
-                <w:rFonts w:ascii="Arial" w:hAnsi="Arial" w:cs="Arial"/>
-                <w:sz w:val="18"/>
-                <w:szCs w:val="24"/>
-                <w:lang w:val="ru-RU"/>
-              </w:rPr>
-              <w:t>роектного управления.</w:t>
-            </w:r>
-          </w:p>
-          <w:p>
-            <w:pPr>
-              <w:pStyle w:val="ac"/>
-              <w:widowControl w:val="0"/>
-              <w:autoSpaceDE w:val="0"/>
-              <w:autoSpaceDN w:val="0"/>
-              <w:adjustRightInd w:val="0"/>
-              <w:spacing w:before="60" w:after="0" w:line="260" w:lineRule="atLeast"/>
-              <w:ind w:left="43"/>
-              <w:contextualSpacing w:val="0"/>
-              <w:rPr>
-                <w:rFonts w:ascii="Arial" w:hAnsi="Arial" w:cs="Arial"/>
-                <w:sz w:val="18"/>
-                <w:szCs w:val="24"/>
-                <w:lang w:val="ru-RU"/>
-              </w:rPr>
-            </w:pPr>
-            <w:r>
-              <w:rPr>
-                <w:rFonts w:ascii="Arial" w:hAnsi="Arial" w:cs="Arial"/>
-                <w:sz w:val="18"/>
-                <w:szCs w:val="24"/>
-                <w:lang w:val="ru-RU"/>
-              </w:rPr>
-              <w:t xml:space="preserve">Значимые внешние проекты: </w:t>
-            </w:r>
-          </w:p>
-          <w:p>
-            <w:pPr>
-              <w:pStyle w:val="ac"/>
-              <w:widowControl w:val="0"/>
-              <w:numPr>
-                <w:ilvl w:val="0"/>
-                <w:numId w:val="14"/>
-              </w:numPr>
-              <w:autoSpaceDE w:val="0"/>
-              <w:autoSpaceDN w:val="0"/>
-              <w:adjustRightInd w:val="0"/>
-              <w:spacing w:after="60" w:line="260" w:lineRule="atLeast"/>
-              <w:ind w:left="465" w:hanging="357"/>
-              <w:contextualSpacing w:val="0"/>
-              <w:rPr>
-                <w:rFonts w:ascii="Arial" w:hAnsi="Arial" w:cs="Arial"/>
-                <w:sz w:val="24"/>
-                <w:szCs w:val="24"/>
-                <w:lang w:val="ru-RU"/>
-              </w:rPr>
-            </w:pPr>
-            <w:r>
-              <w:rPr>
-                <w:rFonts w:ascii="Arial" w:hAnsi="Arial" w:cs="Arial"/>
-                <w:sz w:val="18"/>
-                <w:szCs w:val="24"/>
-                <w:lang w:val="ru-RU"/>
-              </w:rPr>
-              <w:t>Разработка концепции информационной поддержки процесса независимой оценки активов в Группе ПАО «НК «Роснефть» (описание процессов, формализация требований, разработка архитектур). Совместная разработка СИБИНТЕК – АО «2К».</w:t>
-            </w:r>
-          </w:p>
-          <w:p>
-            <w:pPr>
-              <w:pStyle w:val="ac"/>
-              <w:widowControl w:val="0"/>
-              <w:numPr>
-                <w:ilvl w:val="0"/>
-                <w:numId w:val="14"/>
-              </w:numPr>
-              <w:autoSpaceDE w:val="0"/>
-              <w:autoSpaceDN w:val="0"/>
-              <w:adjustRightInd w:val="0"/>
-              <w:spacing w:after="60" w:line="260" w:lineRule="atLeast"/>
-              <w:ind w:left="465" w:hanging="357"/>
-              <w:contextualSpacing w:val="0"/>
-              <w:rPr>
-                <w:rFonts w:ascii="Arial" w:hAnsi="Arial" w:cs="Arial"/>
-                <w:sz w:val="24"/>
-                <w:szCs w:val="24"/>
-                <w:lang w:val="ru-RU"/>
-              </w:rPr>
-            </w:pPr>
-            <w:r>
-              <w:rPr>
-                <w:rFonts w:ascii="Arial" w:hAnsi="Arial" w:cs="Arial"/>
-                <w:sz w:val="18"/>
-                <w:szCs w:val="24"/>
-                <w:lang w:val="ru-RU"/>
-              </w:rPr>
-              <w:t xml:space="preserve">Информационная система по сбору, верификации, предоставлению документов и </w:t>
-            </w:r>
-            <w:r>
-              <w:rPr>
-                <w:rFonts w:ascii="Arial" w:hAnsi="Arial" w:cs="Arial"/>
-                <w:sz w:val="18"/>
-                <w:szCs w:val="24"/>
-                <w:lang w:val="ru-RU"/>
-              </w:rPr>
-              <w:lastRenderedPageBreak/>
-              <w:t>информации об объекте оценки, необходимых для проведения оценки</w:t>
-            </w:r>
-            <w:r>
-              <w:rPr>
-                <w:rFonts w:ascii="Arial" w:hAnsi="Arial" w:cs="Arial"/>
-                <w:sz w:val="18"/>
-                <w:szCs w:val="24"/>
-                <w:lang w:val="ru-RU"/>
-              </w:rPr>
-              <w:t xml:space="preserve"> активов</w:t>
-            </w:r>
-            <w:r>
-              <w:rPr>
-                <w:rFonts w:ascii="Arial" w:hAnsi="Arial" w:cs="Arial"/>
-                <w:sz w:val="18"/>
-                <w:szCs w:val="24"/>
-                <w:lang w:val="ru-RU"/>
-              </w:rPr>
-              <w:t xml:space="preserve"> в Группе ПАО «НК «Роснефть»</w:t>
-            </w:r>
-            <w:r>
-              <w:rPr>
-                <w:rFonts w:ascii="Arial" w:hAnsi="Arial" w:cs="Arial"/>
-                <w:sz w:val="18"/>
-                <w:szCs w:val="24"/>
-                <w:lang w:val="ru-RU"/>
-              </w:rPr>
-              <w:t xml:space="preserve">. Совместная разработка Роснефть-СИБИНТЕК-АО «2К; </w:t>
-            </w:r>
-          </w:p>
-          <w:p>
-            <w:pPr>
-              <w:pStyle w:val="ac"/>
-              <w:widowControl w:val="0"/>
-              <w:numPr>
-                <w:ilvl w:val="0"/>
-                <w:numId w:val="14"/>
-              </w:numPr>
-              <w:autoSpaceDE w:val="0"/>
-              <w:autoSpaceDN w:val="0"/>
-              <w:adjustRightInd w:val="0"/>
-              <w:spacing w:after="60" w:line="260" w:lineRule="atLeast"/>
-              <w:ind w:left="465" w:hanging="357"/>
-              <w:contextualSpacing w:val="0"/>
-              <w:rPr>
-                <w:rFonts w:ascii="Arial" w:hAnsi="Arial" w:cs="Arial"/>
-                <w:sz w:val="24"/>
-                <w:szCs w:val="24"/>
-                <w:lang w:val="ru-RU"/>
-              </w:rPr>
-            </w:pPr>
-            <w:r>
-              <w:rPr>
-                <w:rFonts w:ascii="Arial" w:hAnsi="Arial" w:cs="Arial"/>
-                <w:sz w:val="18"/>
-                <w:szCs w:val="24"/>
-                <w:lang w:val="ru-RU"/>
-              </w:rPr>
-              <w:t>Информационная система поддержки методологии проверок отчетов об оценки стоимости активов в Группе ПАО «НК «Роснефть».</w:t>
+              <w:t>азработка.</w:t>
             </w:r>
           </w:p>
         </w:tc>
@@ -9013,106 +7780,41 @@
               <w:spacing w:before="250" w:after="0" w:line="220" w:lineRule="atLeast"/>
               <w:rPr>
                 <w:rFonts w:ascii="Arial" w:hAnsi="Arial" w:cs="Arial"/>
+                <w:sz w:val="24"/>
+                <w:szCs w:val="24"/>
+                <w:lang w:val="ru-RU"/>
+              </w:rPr>
+            </w:pPr>
+            <w:r>
+              <w:rPr>
+                <w:rFonts w:ascii="Arial" w:hAnsi="Arial" w:cs="Arial"/>
                 <w:color w:val="707070"/>
                 <w:sz w:val="16"/>
                 <w:szCs w:val="24"/>
-              </w:rPr>
-            </w:pPr>
-          </w:p>
-          <w:p>
-            <w:pPr>
-              <w:widowControl w:val="0"/>
-              <w:autoSpaceDE w:val="0"/>
-              <w:autoSpaceDN w:val="0"/>
-              <w:adjustRightInd w:val="0"/>
-              <w:spacing w:before="250" w:after="0" w:line="220" w:lineRule="atLeast"/>
-              <w:rPr>
-                <w:rFonts w:ascii="Arial" w:hAnsi="Arial" w:cs="Arial"/>
-                <w:sz w:val="24"/>
-                <w:szCs w:val="24"/>
-              </w:rPr>
-            </w:pPr>
-            <w:proofErr w:type="spellStart"/>
+                <w:lang w:val="ru-RU"/>
+              </w:rPr>
+              <w:t xml:space="preserve">Ноябрь 2015 — </w:t>
+            </w:r>
             <w:r>
               <w:rPr>
                 <w:rFonts w:ascii="Arial" w:hAnsi="Arial" w:cs="Arial"/>
                 <w:color w:val="707070"/>
                 <w:sz w:val="16"/>
                 <w:szCs w:val="24"/>
-              </w:rPr>
-              <w:t>Февраль</w:t>
-            </w:r>
-            <w:proofErr w:type="spellEnd"/>
+                <w:lang w:val="ru-RU"/>
+              </w:rPr>
+              <w:t>настоящее время (поддержка</w:t>
+            </w:r>
             <w:r>
               <w:rPr>
                 <w:rFonts w:ascii="Arial" w:hAnsi="Arial" w:cs="Arial"/>
                 <w:color w:val="707070"/>
                 <w:sz w:val="16"/>
                 <w:szCs w:val="24"/>
-              </w:rPr>
-              <w:t xml:space="preserve"> 2011 — </w:t>
-            </w:r>
-            <w:proofErr w:type="spellStart"/>
-            <w:r>
-              <w:rPr>
-                <w:rFonts w:ascii="Arial" w:hAnsi="Arial" w:cs="Arial"/>
-                <w:color w:val="707070"/>
-                <w:sz w:val="16"/>
-                <w:szCs w:val="24"/>
-              </w:rPr>
-              <w:t>Ноябрь</w:t>
-            </w:r>
-            <w:proofErr w:type="spellEnd"/>
-            <w:r>
-              <w:rPr>
-                <w:rFonts w:ascii="Arial" w:hAnsi="Arial" w:cs="Arial"/>
-                <w:color w:val="707070"/>
-                <w:sz w:val="16"/>
-                <w:szCs w:val="24"/>
-              </w:rPr>
-              <w:t xml:space="preserve"> 2015</w:t>
-            </w:r>
-            <w:r>
-              <w:rPr>
-                <w:rFonts w:ascii="Arial" w:hAnsi="Arial" w:cs="Arial"/>
-                <w:color w:val="707070"/>
-                <w:sz w:val="16"/>
-                <w:szCs w:val="24"/>
-              </w:rPr>
-              <w:br/>
-              <w:t xml:space="preserve">4 </w:t>
-            </w:r>
-            <w:proofErr w:type="spellStart"/>
-            <w:r>
-              <w:rPr>
-                <w:rFonts w:ascii="Arial" w:hAnsi="Arial" w:cs="Arial"/>
-                <w:color w:val="707070"/>
-                <w:sz w:val="16"/>
-                <w:szCs w:val="24"/>
-              </w:rPr>
-              <w:t>года</w:t>
-            </w:r>
-            <w:proofErr w:type="spellEnd"/>
-            <w:r>
-              <w:rPr>
-                <w:rFonts w:ascii="Arial" w:hAnsi="Arial" w:cs="Arial"/>
-                <w:color w:val="707070"/>
-                <w:sz w:val="16"/>
-                <w:szCs w:val="24"/>
-              </w:rPr>
-              <w:t xml:space="preserve"> 10 </w:t>
-            </w:r>
-            <w:proofErr w:type="spellStart"/>
-            <w:r>
-              <w:rPr>
-                <w:rFonts w:ascii="Arial" w:hAnsi="Arial" w:cs="Arial"/>
-                <w:color w:val="707070"/>
-                <w:sz w:val="16"/>
-                <w:szCs w:val="24"/>
-              </w:rPr>
-              <w:t>месяцев</w:t>
-            </w:r>
-            <w:proofErr w:type="spellEnd"/>
+                <w:lang w:val="ru-RU"/>
+              </w:rPr>
+              <w:t xml:space="preserve"> и развитие системы работы в рамках холдинга)</w:t>
+            </w:r>
           </w:p>
         </w:tc>
         <w:tc>
@@ -9136,6 +7838,7 @@
                 <w:rFonts w:ascii="Arial" w:hAnsi="Arial" w:cs="Arial"/>
                 <w:sz w:val="24"/>
                 <w:szCs w:val="24"/>
+                <w:lang w:val="ru-RU"/>
               </w:rPr>
             </w:pPr>
           </w:p>
@@ -9150,6 +7853,7 @@
                 <w:rFonts w:ascii="Arial" w:hAnsi="Arial" w:cs="Arial"/>
                 <w:sz w:val="24"/>
                 <w:szCs w:val="24"/>
+                <w:lang w:val="ru-RU"/>
               </w:rPr>
             </w:pPr>
           </w:p>
@@ -9174,20 +7878,29 @@
               <w:spacing w:before="250" w:after="0" w:line="280" w:lineRule="atLeast"/>
               <w:rPr>
                 <w:rFonts w:ascii="Arial" w:hAnsi="Arial" w:cs="Arial"/>
+                <w:sz w:val="24"/>
+                <w:szCs w:val="24"/>
+                <w:lang w:val="ru-RU"/>
+              </w:rPr>
+            </w:pPr>
+            <w:r>
+              <w:rPr>
+                <w:rFonts w:ascii="Arial" w:hAnsi="Arial" w:cs="Arial"/>
                 <w:b/>
                 <w:sz w:val="24"/>
                 <w:szCs w:val="24"/>
                 <w:lang w:val="ru-RU"/>
               </w:rPr>
-            </w:pPr>
-          </w:p>
-          <w:p>
-            <w:pPr>
-              <w:widowControl w:val="0"/>
-              <w:autoSpaceDE w:val="0"/>
-              <w:autoSpaceDN w:val="0"/>
-              <w:adjustRightInd w:val="0"/>
-              <w:spacing w:before="250" w:after="0" w:line="280" w:lineRule="atLeast"/>
+              <w:t>Акционерное Общество «2К»</w:t>
+            </w:r>
+          </w:p>
+          <w:p>
+            <w:pPr>
+              <w:widowControl w:val="0"/>
+              <w:autoSpaceDE w:val="0"/>
+              <w:autoSpaceDN w:val="0"/>
+              <w:adjustRightInd w:val="0"/>
+              <w:spacing w:after="0" w:line="260" w:lineRule="atLeast"/>
               <w:rPr>
                 <w:rFonts w:ascii="Arial" w:hAnsi="Arial" w:cs="Arial"/>
                 <w:sz w:val="24"/>
@@ -9198,88 +7911,1147 @@
             <w:r>
               <w:rPr>
                 <w:rFonts w:ascii="Arial" w:hAnsi="Arial" w:cs="Arial"/>
-                <w:b/>
+                <w:color w:val="AEAEAE"/>
+                <w:sz w:val="18"/>
+                <w:szCs w:val="24"/>
+                <w:lang w:val="ru-RU"/>
+              </w:rPr>
+              <w:t>2</w:t>
+            </w:r>
+            <w:proofErr w:type="spellStart"/>
+            <w:r>
+              <w:rPr>
+                <w:rFonts w:ascii="Arial" w:hAnsi="Arial" w:cs="Arial"/>
+                <w:color w:val="AEAEAE"/>
+                <w:sz w:val="18"/>
+                <w:szCs w:val="24"/>
+              </w:rPr>
+              <w:t>kaudit</w:t>
+            </w:r>
+            <w:proofErr w:type="spellEnd"/>
+            <w:r>
+              <w:rPr>
+                <w:rFonts w:ascii="Arial" w:hAnsi="Arial" w:cs="Arial"/>
+                <w:color w:val="AEAEAE"/>
+                <w:sz w:val="18"/>
+                <w:szCs w:val="24"/>
+                <w:lang w:val="ru-RU"/>
+              </w:rPr>
+              <w:t>.</w:t>
+            </w:r>
+            <w:proofErr w:type="spellStart"/>
+            <w:r>
+              <w:rPr>
+                <w:rFonts w:ascii="Arial" w:hAnsi="Arial" w:cs="Arial"/>
+                <w:color w:val="AEAEAE"/>
+                <w:sz w:val="18"/>
+                <w:szCs w:val="24"/>
+              </w:rPr>
+              <w:t>ru</w:t>
+            </w:r>
+            <w:proofErr w:type="spellEnd"/>
+            <w:r>
+              <w:rPr>
+                <w:rFonts w:ascii="Arial" w:hAnsi="Arial" w:cs="Arial"/>
+                <w:color w:val="AEAEAE"/>
+                <w:sz w:val="18"/>
+                <w:szCs w:val="24"/>
+                <w:lang w:val="ru-RU"/>
+              </w:rPr>
+              <w:t>/</w:t>
+            </w:r>
+          </w:p>
+          <w:p>
+            <w:pPr>
+              <w:widowControl w:val="0"/>
+              <w:autoSpaceDE w:val="0"/>
+              <w:autoSpaceDN w:val="0"/>
+              <w:adjustRightInd w:val="0"/>
+              <w:spacing w:before="60" w:after="60" w:line="280" w:lineRule="atLeast"/>
+              <w:rPr>
+                <w:rFonts w:ascii="Arial" w:hAnsi="Arial" w:cs="Arial"/>
                 <w:sz w:val="24"/>
                 <w:szCs w:val="24"/>
                 <w:lang w:val="ru-RU"/>
               </w:rPr>
-              <w:t>Акционерное Общество «2К»</w:t>
-            </w:r>
-          </w:p>
-          <w:p>
-            <w:pPr>
-              <w:widowControl w:val="0"/>
-              <w:autoSpaceDE w:val="0"/>
-              <w:autoSpaceDN w:val="0"/>
-              <w:adjustRightInd w:val="0"/>
-              <w:spacing w:after="0" w:line="260" w:lineRule="atLeast"/>
+            </w:pPr>
+            <w:r>
               <w:rPr>
                 <w:rFonts w:ascii="Arial" w:hAnsi="Arial" w:cs="Arial"/>
                 <w:sz w:val="24"/>
                 <w:szCs w:val="24"/>
                 <w:lang w:val="ru-RU"/>
               </w:rPr>
-            </w:pPr>
-            <w:r>
-              <w:rPr>
-                <w:rFonts w:ascii="Arial" w:hAnsi="Arial" w:cs="Arial"/>
-                <w:color w:val="AEAEAE"/>
-                <w:sz w:val="18"/>
-                <w:szCs w:val="24"/>
-                <w:lang w:val="ru-RU"/>
-              </w:rPr>
-              <w:t>2</w:t>
+              <w:t>Руководитель группы системной интеграции</w:t>
+            </w:r>
+          </w:p>
+          <w:p>
+            <w:pPr>
+              <w:spacing w:before="60" w:after="0"/>
+              <w:rPr>
+                <w:rFonts w:ascii="Arial" w:hAnsi="Arial" w:cs="Arial"/>
+                <w:sz w:val="18"/>
+                <w:szCs w:val="24"/>
+                <w:lang w:val="ru-RU"/>
+              </w:rPr>
+            </w:pPr>
+            <w:r>
+              <w:rPr>
+                <w:rFonts w:ascii="Arial" w:hAnsi="Arial" w:cs="Arial"/>
+                <w:sz w:val="18"/>
+                <w:szCs w:val="24"/>
+                <w:lang w:val="ru-RU"/>
+              </w:rPr>
+              <w:t xml:space="preserve">Управление процессом разработки и внедрения информационной </w:t>
+            </w:r>
+            <w:r>
+              <w:rPr>
+                <w:rFonts w:ascii="Arial" w:hAnsi="Arial" w:cs="Arial"/>
+                <w:sz w:val="18"/>
+                <w:szCs w:val="24"/>
+                <w:lang w:val="ru-RU"/>
+              </w:rPr>
+              <w:t>среды</w:t>
+            </w:r>
+            <w:r>
+              <w:rPr>
+                <w:rFonts w:ascii="Arial" w:hAnsi="Arial" w:cs="Arial"/>
+                <w:sz w:val="18"/>
+                <w:szCs w:val="24"/>
+                <w:lang w:val="ru-RU"/>
+              </w:rPr>
+              <w:t xml:space="preserve"> компании - информационного и </w:t>
+            </w:r>
+            <w:r>
+              <w:rPr>
+                <w:rFonts w:ascii="Arial" w:hAnsi="Arial" w:cs="Arial"/>
+                <w:sz w:val="18"/>
+                <w:szCs w:val="24"/>
+                <w:lang w:val="ru-RU"/>
+              </w:rPr>
+              <w:t>коммуникационного пространства для работы.</w:t>
+            </w:r>
+            <w:r>
+              <w:rPr>
+                <w:rFonts w:ascii="Arial" w:hAnsi="Arial" w:cs="Arial"/>
+                <w:sz w:val="18"/>
+                <w:szCs w:val="24"/>
+                <w:lang w:val="ru-RU"/>
+              </w:rPr>
+              <w:t xml:space="preserve"> </w:t>
+            </w:r>
+            <w:r>
+              <w:rPr>
+                <w:rFonts w:ascii="Arial" w:hAnsi="Arial" w:cs="Arial"/>
+                <w:sz w:val="18"/>
+                <w:szCs w:val="24"/>
+                <w:lang w:val="ru-RU"/>
+              </w:rPr>
+              <w:t>С</w:t>
+            </w:r>
+            <w:r>
+              <w:rPr>
+                <w:rFonts w:ascii="Arial" w:hAnsi="Arial" w:cs="Arial"/>
+                <w:sz w:val="18"/>
+                <w:szCs w:val="24"/>
+                <w:lang w:val="ru-RU"/>
+              </w:rPr>
+              <w:t>овершенствование процессов и инструментов управления проектами, процессного управления (PMO, BPM).</w:t>
+            </w:r>
+          </w:p>
+          <w:p>
+            <w:pPr>
+              <w:spacing w:before="60" w:after="0"/>
+              <w:rPr>
+                <w:rFonts w:ascii="Arial" w:hAnsi="Arial" w:cs="Arial"/>
+                <w:sz w:val="18"/>
+                <w:szCs w:val="24"/>
+                <w:lang w:val="ru-RU"/>
+              </w:rPr>
+            </w:pPr>
+            <w:r>
+              <w:rPr>
+                <w:rFonts w:ascii="Arial" w:hAnsi="Arial" w:cs="Arial"/>
+                <w:sz w:val="18"/>
+                <w:szCs w:val="24"/>
+                <w:lang w:val="ru-RU"/>
+              </w:rPr>
+              <w:t>Выполня</w:t>
+            </w:r>
+            <w:r>
+              <w:rPr>
+                <w:rFonts w:ascii="Arial" w:hAnsi="Arial" w:cs="Arial"/>
+                <w:sz w:val="18"/>
+                <w:szCs w:val="24"/>
+                <w:lang w:val="ru-RU"/>
+              </w:rPr>
+              <w:t xml:space="preserve">ю </w:t>
+            </w:r>
+            <w:r>
+              <w:rPr>
+                <w:rFonts w:ascii="Arial" w:hAnsi="Arial" w:cs="Arial"/>
+                <w:sz w:val="18"/>
+                <w:szCs w:val="24"/>
+                <w:lang w:val="ru-RU"/>
+              </w:rPr>
+              <w:t xml:space="preserve">функции </w:t>
+            </w:r>
+            <w:r>
+              <w:rPr>
+                <w:rFonts w:ascii="Arial" w:hAnsi="Arial" w:cs="Arial"/>
+                <w:sz w:val="18"/>
+                <w:szCs w:val="24"/>
+                <w:lang w:val="ru-RU"/>
+              </w:rPr>
+              <w:t>д</w:t>
+            </w:r>
+            <w:r>
+              <w:rPr>
+                <w:rFonts w:ascii="Arial" w:hAnsi="Arial" w:cs="Arial"/>
+                <w:sz w:val="18"/>
+                <w:szCs w:val="24"/>
+                <w:lang w:val="ru-RU"/>
+              </w:rPr>
+              <w:t>иректора по технологиям</w:t>
+            </w:r>
+            <w:r>
+              <w:rPr>
+                <w:rFonts w:ascii="Arial" w:hAnsi="Arial" w:cs="Arial"/>
+                <w:sz w:val="18"/>
+                <w:szCs w:val="24"/>
+                <w:lang w:val="ru-RU"/>
+              </w:rPr>
+              <w:t xml:space="preserve"> (</w:t>
+            </w:r>
+            <w:r>
+              <w:rPr>
+                <w:rFonts w:ascii="Arial" w:hAnsi="Arial" w:cs="Arial"/>
+                <w:sz w:val="18"/>
+                <w:szCs w:val="24"/>
+              </w:rPr>
+              <w:t>CTO</w:t>
+            </w:r>
+            <w:r>
+              <w:rPr>
+                <w:rFonts w:ascii="Arial" w:hAnsi="Arial" w:cs="Arial"/>
+                <w:sz w:val="18"/>
+                <w:szCs w:val="24"/>
+                <w:lang w:val="ru-RU"/>
+              </w:rPr>
+              <w:t>)</w:t>
+            </w:r>
+            <w:r>
+              <w:rPr>
+                <w:rFonts w:ascii="Arial" w:hAnsi="Arial" w:cs="Arial"/>
+                <w:sz w:val="18"/>
+                <w:szCs w:val="24"/>
+                <w:lang w:val="ru-RU"/>
+              </w:rPr>
+              <w:t xml:space="preserve"> </w:t>
+            </w:r>
+          </w:p>
+          <w:p>
+            <w:pPr>
+              <w:pStyle w:val="ac"/>
+              <w:widowControl w:val="0"/>
+              <w:numPr>
+                <w:ilvl w:val="0"/>
+                <w:numId w:val="12"/>
+              </w:numPr>
+              <w:autoSpaceDE w:val="0"/>
+              <w:autoSpaceDN w:val="0"/>
+              <w:adjustRightInd w:val="0"/>
+              <w:spacing w:before="60" w:after="60" w:line="260" w:lineRule="atLeast"/>
+              <w:ind w:left="331" w:hanging="216"/>
+              <w:contextualSpacing w:val="0"/>
+              <w:rPr>
+                <w:rFonts w:ascii="Arial" w:hAnsi="Arial" w:cs="Arial"/>
+                <w:sz w:val="18"/>
+                <w:szCs w:val="24"/>
+                <w:lang w:val="ru-RU"/>
+              </w:rPr>
+            </w:pPr>
+            <w:r>
+              <w:rPr>
+                <w:rFonts w:ascii="Arial" w:hAnsi="Arial" w:cs="Arial"/>
+                <w:sz w:val="18"/>
+                <w:szCs w:val="24"/>
+                <w:lang w:val="ru-RU"/>
+              </w:rPr>
+              <w:t xml:space="preserve">Разработал (формализовал процессы, создал общую концепцию) и внедрил единую адаптивную среду обеспечения деятельности компании, в том числе с учетом специфики проектной работы. (Модули: </w:t>
+            </w:r>
+            <w:r>
+              <w:rPr>
+                <w:rFonts w:ascii="Arial" w:hAnsi="Arial" w:cs="Arial"/>
+                <w:sz w:val="18"/>
+                <w:szCs w:val="24"/>
+              </w:rPr>
+              <w:t>ERP</w:t>
+            </w:r>
+            <w:r>
+              <w:rPr>
+                <w:rFonts w:ascii="Arial" w:hAnsi="Arial" w:cs="Arial"/>
+                <w:sz w:val="18"/>
+                <w:szCs w:val="24"/>
+                <w:lang w:val="ru-RU"/>
+              </w:rPr>
+              <w:t xml:space="preserve">; </w:t>
+            </w:r>
+            <w:r>
+              <w:rPr>
+                <w:rFonts w:ascii="Arial" w:hAnsi="Arial" w:cs="Arial"/>
+                <w:sz w:val="18"/>
+                <w:szCs w:val="24"/>
+              </w:rPr>
+              <w:t>CRM</w:t>
+            </w:r>
+            <w:r>
+              <w:rPr>
+                <w:rFonts w:ascii="Arial" w:hAnsi="Arial" w:cs="Arial"/>
+                <w:sz w:val="18"/>
+                <w:szCs w:val="24"/>
+                <w:lang w:val="ru-RU"/>
+              </w:rPr>
+              <w:t xml:space="preserve">; </w:t>
+            </w:r>
+            <w:r>
+              <w:rPr>
+                <w:rFonts w:ascii="Arial" w:hAnsi="Arial" w:cs="Arial"/>
+                <w:sz w:val="18"/>
+                <w:szCs w:val="24"/>
+              </w:rPr>
+              <w:t>BI</w:t>
+            </w:r>
+            <w:r>
+              <w:rPr>
+                <w:rFonts w:ascii="Arial" w:hAnsi="Arial" w:cs="Arial"/>
+                <w:sz w:val="18"/>
+                <w:szCs w:val="24"/>
+                <w:lang w:val="ru-RU"/>
+              </w:rPr>
+              <w:t xml:space="preserve">, Система аналитической поддержки оценки </w:t>
+            </w:r>
+            <w:r>
+              <w:rPr>
+                <w:rFonts w:ascii="Arial" w:hAnsi="Arial" w:cs="Arial"/>
+                <w:sz w:val="18"/>
+                <w:szCs w:val="24"/>
+                <w:lang w:val="ru-RU"/>
+              </w:rPr>
+              <w:t>п</w:t>
+            </w:r>
+            <w:r>
+              <w:rPr>
+                <w:rFonts w:ascii="Arial" w:hAnsi="Arial" w:cs="Arial"/>
+                <w:sz w:val="18"/>
+                <w:szCs w:val="24"/>
+                <w:lang w:val="ru-RU"/>
+              </w:rPr>
+              <w:t>ерсонала</w:t>
+            </w:r>
+            <w:r>
+              <w:rPr>
+                <w:rFonts w:ascii="Arial" w:hAnsi="Arial" w:cs="Arial"/>
+                <w:sz w:val="18"/>
+                <w:szCs w:val="24"/>
+                <w:lang w:val="ru-RU"/>
+              </w:rPr>
+              <w:t>; Документооборот</w:t>
+            </w:r>
+            <w:r>
+              <w:rPr>
+                <w:rFonts w:ascii="Arial" w:hAnsi="Arial" w:cs="Arial"/>
+                <w:sz w:val="18"/>
+                <w:szCs w:val="24"/>
+                <w:lang w:val="ru-RU"/>
+              </w:rPr>
+              <w:t xml:space="preserve">, </w:t>
+            </w:r>
+            <w:r>
+              <w:rPr>
+                <w:rFonts w:ascii="Arial" w:hAnsi="Arial" w:cs="Arial"/>
+                <w:sz w:val="18"/>
+                <w:szCs w:val="24"/>
+                <w:lang w:val="ru-RU"/>
+              </w:rPr>
+              <w:t>Электронно</w:t>
+            </w:r>
+            <w:r>
+              <w:rPr>
+                <w:rFonts w:ascii="Arial" w:hAnsi="Arial" w:cs="Arial"/>
+                <w:sz w:val="18"/>
+                <w:szCs w:val="24"/>
+                <w:lang w:val="ru-RU"/>
+              </w:rPr>
+              <w:t xml:space="preserve">-цифровая подпись; Единая файловая и процессная платформа для совместной </w:t>
+            </w:r>
+            <w:r>
+              <w:rPr>
+                <w:rFonts w:ascii="Arial" w:hAnsi="Arial" w:cs="Arial"/>
+                <w:sz w:val="18"/>
+                <w:szCs w:val="24"/>
+                <w:lang w:val="ru-RU"/>
+              </w:rPr>
+              <w:t>п</w:t>
+            </w:r>
+            <w:r>
+              <w:rPr>
+                <w:rFonts w:ascii="Arial" w:hAnsi="Arial" w:cs="Arial"/>
+                <w:sz w:val="18"/>
+                <w:szCs w:val="24"/>
+                <w:lang w:val="ru-RU"/>
+              </w:rPr>
+              <w:t xml:space="preserve">роектной работы; Единая система шаблонов; Информационная система; модуль Ресурсной оптимизации, планирования и управления </w:t>
+            </w:r>
+            <w:r>
+              <w:rPr>
+                <w:rFonts w:ascii="Arial" w:hAnsi="Arial" w:cs="Arial"/>
+                <w:sz w:val="18"/>
+                <w:szCs w:val="24"/>
+                <w:lang w:val="ru-RU"/>
+              </w:rPr>
+              <w:t>п</w:t>
+            </w:r>
+            <w:r>
+              <w:rPr>
+                <w:rFonts w:ascii="Arial" w:hAnsi="Arial" w:cs="Arial"/>
+                <w:sz w:val="18"/>
+                <w:szCs w:val="24"/>
+                <w:lang w:val="ru-RU"/>
+              </w:rPr>
+              <w:t xml:space="preserve">роизводством) </w:t>
+            </w:r>
+          </w:p>
+          <w:p>
+            <w:pPr>
+              <w:pStyle w:val="ac"/>
+              <w:widowControl w:val="0"/>
+              <w:numPr>
+                <w:ilvl w:val="0"/>
+                <w:numId w:val="12"/>
+              </w:numPr>
+              <w:autoSpaceDE w:val="0"/>
+              <w:autoSpaceDN w:val="0"/>
+              <w:adjustRightInd w:val="0"/>
+              <w:spacing w:before="120" w:after="60" w:line="260" w:lineRule="atLeast"/>
+              <w:ind w:left="331" w:hanging="216"/>
+              <w:contextualSpacing w:val="0"/>
+              <w:rPr>
+                <w:rFonts w:ascii="Arial" w:hAnsi="Arial" w:cs="Arial"/>
+                <w:sz w:val="18"/>
+                <w:szCs w:val="24"/>
+                <w:lang w:val="ru-RU"/>
+              </w:rPr>
+            </w:pPr>
+            <w:r>
+              <w:rPr>
+                <w:rFonts w:ascii="Arial" w:hAnsi="Arial" w:cs="Arial"/>
+                <w:sz w:val="18"/>
+                <w:szCs w:val="24"/>
+                <w:lang w:val="ru-RU"/>
+              </w:rPr>
+              <w:t xml:space="preserve">Способствовал трансформации ИТ-культуры совместной работы с информацией. </w:t>
+            </w:r>
+            <w:r>
+              <w:rPr>
+                <w:rFonts w:ascii="Arial" w:hAnsi="Arial" w:cs="Arial"/>
+                <w:sz w:val="18"/>
+                <w:szCs w:val="24"/>
+                <w:lang w:val="ru-RU"/>
+              </w:rPr>
+              <w:t>Совершенствованию</w:t>
+            </w:r>
+            <w:r>
+              <w:rPr>
+                <w:rFonts w:ascii="Arial" w:hAnsi="Arial" w:cs="Arial"/>
+                <w:sz w:val="18"/>
+                <w:szCs w:val="24"/>
+                <w:lang w:val="ru-RU"/>
+              </w:rPr>
+              <w:t xml:space="preserve"> инструментов и культуры Процессного</w:t>
+            </w:r>
+            <w:r>
+              <w:rPr>
+                <w:rFonts w:ascii="Arial" w:hAnsi="Arial" w:cs="Arial"/>
+                <w:sz w:val="18"/>
+                <w:szCs w:val="24"/>
+                <w:lang w:val="ru-RU"/>
+              </w:rPr>
+              <w:t xml:space="preserve"> управления (</w:t>
+            </w:r>
+            <w:r>
+              <w:rPr>
+                <w:rFonts w:ascii="Arial" w:hAnsi="Arial" w:cs="Arial"/>
+                <w:sz w:val="18"/>
+                <w:szCs w:val="24"/>
+              </w:rPr>
+              <w:t>BPM</w:t>
+            </w:r>
+            <w:r>
+              <w:rPr>
+                <w:rFonts w:ascii="Arial" w:hAnsi="Arial" w:cs="Arial"/>
+                <w:sz w:val="18"/>
+                <w:szCs w:val="24"/>
+                <w:lang w:val="ru-RU"/>
+              </w:rPr>
+              <w:t>)</w:t>
+            </w:r>
+            <w:r>
+              <w:rPr>
+                <w:rFonts w:ascii="Arial" w:hAnsi="Arial" w:cs="Arial"/>
+                <w:sz w:val="18"/>
+                <w:szCs w:val="24"/>
+                <w:lang w:val="ru-RU"/>
+              </w:rPr>
+              <w:t xml:space="preserve"> и Проектного</w:t>
+            </w:r>
+            <w:r>
+              <w:rPr>
+                <w:rFonts w:ascii="Arial" w:hAnsi="Arial" w:cs="Arial"/>
+                <w:sz w:val="18"/>
+                <w:szCs w:val="24"/>
+                <w:lang w:val="ru-RU"/>
+              </w:rPr>
+              <w:t xml:space="preserve"> управления (</w:t>
+            </w:r>
+            <w:r>
+              <w:rPr>
+                <w:rFonts w:ascii="Arial" w:hAnsi="Arial" w:cs="Arial"/>
+                <w:sz w:val="18"/>
+                <w:szCs w:val="24"/>
+              </w:rPr>
+              <w:t>PMO</w:t>
+            </w:r>
+            <w:r>
+              <w:rPr>
+                <w:rFonts w:ascii="Arial" w:hAnsi="Arial" w:cs="Arial"/>
+                <w:sz w:val="18"/>
+                <w:szCs w:val="24"/>
+                <w:lang w:val="ru-RU"/>
+              </w:rPr>
+              <w:t>).</w:t>
+            </w:r>
+          </w:p>
+          <w:p>
+            <w:pPr>
+              <w:widowControl w:val="0"/>
+              <w:autoSpaceDE w:val="0"/>
+              <w:autoSpaceDN w:val="0"/>
+              <w:adjustRightInd w:val="0"/>
+              <w:spacing w:before="60" w:after="60" w:line="260" w:lineRule="atLeast"/>
+              <w:rPr>
+                <w:rFonts w:ascii="Arial" w:hAnsi="Arial" w:cs="Arial"/>
+                <w:sz w:val="18"/>
+                <w:szCs w:val="24"/>
+                <w:lang w:val="ru-RU"/>
+              </w:rPr>
+            </w:pPr>
+            <w:r>
+              <w:rPr>
+                <w:rFonts w:ascii="Arial" w:hAnsi="Arial" w:cs="Arial"/>
+                <w:sz w:val="18"/>
+                <w:szCs w:val="24"/>
+                <w:lang w:val="ru-RU"/>
+              </w:rPr>
+              <w:t>Применяемые технологии и системы:</w:t>
+            </w:r>
+            <w:r>
+              <w:rPr>
+                <w:rFonts w:ascii="Arial" w:hAnsi="Arial" w:cs="Arial"/>
+                <w:sz w:val="18"/>
+                <w:szCs w:val="24"/>
+                <w:lang w:val="ru-RU"/>
+              </w:rPr>
+              <w:br/>
+              <w:t>1</w:t>
+            </w:r>
+            <w:proofErr w:type="gramStart"/>
+            <w:r>
+              <w:rPr>
+                <w:rFonts w:ascii="Arial" w:hAnsi="Arial" w:cs="Arial"/>
+                <w:sz w:val="18"/>
+                <w:szCs w:val="24"/>
+                <w:lang w:val="ru-RU"/>
+              </w:rPr>
+              <w:t>С:</w:t>
+            </w:r>
+            <w:r>
+              <w:rPr>
+                <w:rFonts w:ascii="Arial" w:hAnsi="Arial" w:cs="Arial"/>
+                <w:sz w:val="18"/>
+                <w:szCs w:val="24"/>
+              </w:rPr>
+              <w:t>ERP</w:t>
+            </w:r>
+            <w:proofErr w:type="gramEnd"/>
+            <w:r>
+              <w:rPr>
+                <w:rFonts w:ascii="Arial" w:hAnsi="Arial" w:cs="Arial"/>
+                <w:sz w:val="18"/>
+                <w:szCs w:val="24"/>
+                <w:lang w:val="ru-RU"/>
+              </w:rPr>
+              <w:t xml:space="preserve"> Управление предприятием, 1</w:t>
+            </w:r>
+            <w:r>
+              <w:rPr>
+                <w:rFonts w:ascii="Arial" w:hAnsi="Arial" w:cs="Arial"/>
+                <w:sz w:val="18"/>
+                <w:szCs w:val="24"/>
+              </w:rPr>
+              <w:t>C</w:t>
+            </w:r>
+            <w:r>
+              <w:rPr>
+                <w:rFonts w:ascii="Arial" w:hAnsi="Arial" w:cs="Arial"/>
+                <w:sz w:val="18"/>
+                <w:szCs w:val="24"/>
+                <w:lang w:val="ru-RU"/>
+              </w:rPr>
+              <w:t>:</w:t>
+            </w:r>
+            <w:r>
+              <w:rPr>
+                <w:rFonts w:ascii="Arial" w:hAnsi="Arial" w:cs="Arial"/>
+                <w:sz w:val="18"/>
+                <w:szCs w:val="24"/>
+              </w:rPr>
+              <w:t>CRM</w:t>
+            </w:r>
+            <w:r>
+              <w:rPr>
+                <w:rFonts w:ascii="Arial" w:hAnsi="Arial" w:cs="Arial"/>
+                <w:sz w:val="18"/>
+                <w:szCs w:val="24"/>
+                <w:lang w:val="ru-RU"/>
+              </w:rPr>
+              <w:t xml:space="preserve">; </w:t>
+            </w:r>
+            <w:r>
+              <w:rPr>
+                <w:rFonts w:ascii="Arial" w:hAnsi="Arial" w:cs="Arial"/>
+                <w:sz w:val="18"/>
+                <w:szCs w:val="24"/>
+              </w:rPr>
+              <w:t>MS</w:t>
+            </w:r>
+            <w:r>
+              <w:rPr>
+                <w:rFonts w:ascii="Arial" w:hAnsi="Arial" w:cs="Arial"/>
+                <w:sz w:val="18"/>
+                <w:szCs w:val="24"/>
+                <w:lang w:val="ru-RU"/>
+              </w:rPr>
+              <w:t xml:space="preserve"> </w:t>
+            </w:r>
+            <w:r>
+              <w:rPr>
+                <w:rFonts w:ascii="Arial" w:hAnsi="Arial" w:cs="Arial"/>
+                <w:sz w:val="18"/>
+                <w:szCs w:val="24"/>
+              </w:rPr>
+              <w:t>SQL</w:t>
+            </w:r>
+            <w:r>
+              <w:rPr>
+                <w:rFonts w:ascii="Arial" w:hAnsi="Arial" w:cs="Arial"/>
+                <w:sz w:val="18"/>
+                <w:szCs w:val="24"/>
+                <w:lang w:val="ru-RU"/>
+              </w:rPr>
+              <w:t xml:space="preserve"> </w:t>
+            </w:r>
+            <w:r>
+              <w:rPr>
+                <w:rFonts w:ascii="Arial" w:hAnsi="Arial" w:cs="Arial"/>
+                <w:sz w:val="18"/>
+                <w:szCs w:val="24"/>
+              </w:rPr>
+              <w:t>Server</w:t>
+            </w:r>
+            <w:r>
+              <w:rPr>
+                <w:rFonts w:ascii="Arial" w:hAnsi="Arial" w:cs="Arial"/>
+                <w:sz w:val="18"/>
+                <w:szCs w:val="24"/>
+                <w:lang w:val="ru-RU"/>
+              </w:rPr>
+              <w:t xml:space="preserve">, </w:t>
+            </w:r>
+            <w:r>
+              <w:rPr>
+                <w:rFonts w:ascii="Arial" w:hAnsi="Arial" w:cs="Arial"/>
+                <w:sz w:val="18"/>
+                <w:szCs w:val="24"/>
+              </w:rPr>
+              <w:t>MS</w:t>
+            </w:r>
+            <w:r>
+              <w:rPr>
+                <w:rFonts w:ascii="Arial" w:hAnsi="Arial" w:cs="Arial"/>
+                <w:sz w:val="18"/>
+                <w:szCs w:val="24"/>
+                <w:lang w:val="ru-RU"/>
+              </w:rPr>
+              <w:t xml:space="preserve"> </w:t>
+            </w:r>
+            <w:r>
+              <w:rPr>
+                <w:rFonts w:ascii="Arial" w:hAnsi="Arial" w:cs="Arial"/>
+                <w:sz w:val="18"/>
+                <w:szCs w:val="24"/>
+              </w:rPr>
+              <w:t>Project</w:t>
+            </w:r>
+            <w:r>
+              <w:rPr>
+                <w:rFonts w:ascii="Arial" w:hAnsi="Arial" w:cs="Arial"/>
+                <w:sz w:val="18"/>
+                <w:szCs w:val="24"/>
+                <w:lang w:val="ru-RU"/>
+              </w:rPr>
+              <w:t xml:space="preserve">, </w:t>
+            </w:r>
+            <w:r>
+              <w:rPr>
+                <w:rFonts w:ascii="Arial" w:hAnsi="Arial" w:cs="Arial"/>
+                <w:sz w:val="18"/>
+                <w:szCs w:val="24"/>
+              </w:rPr>
+              <w:t>Jira</w:t>
+            </w:r>
+            <w:r>
+              <w:rPr>
+                <w:rFonts w:ascii="Arial" w:hAnsi="Arial" w:cs="Arial"/>
+                <w:sz w:val="18"/>
+                <w:szCs w:val="24"/>
+                <w:lang w:val="ru-RU"/>
+              </w:rPr>
+              <w:t xml:space="preserve">, </w:t>
+            </w:r>
+            <w:r>
+              <w:rPr>
+                <w:rFonts w:ascii="Arial" w:hAnsi="Arial" w:cs="Arial"/>
+                <w:sz w:val="18"/>
+                <w:szCs w:val="24"/>
+              </w:rPr>
+              <w:t>Confluence</w:t>
+            </w:r>
+            <w:r>
+              <w:rPr>
+                <w:rFonts w:ascii="Arial" w:hAnsi="Arial" w:cs="Arial"/>
+                <w:sz w:val="18"/>
+                <w:szCs w:val="24"/>
+                <w:lang w:val="ru-RU"/>
+              </w:rPr>
+              <w:t xml:space="preserve">, </w:t>
+            </w:r>
+            <w:r>
+              <w:rPr>
+                <w:rFonts w:ascii="Arial" w:hAnsi="Arial" w:cs="Arial"/>
+                <w:sz w:val="18"/>
+                <w:szCs w:val="24"/>
+              </w:rPr>
+              <w:t>MS</w:t>
+            </w:r>
+            <w:r>
+              <w:rPr>
+                <w:rFonts w:ascii="Arial" w:hAnsi="Arial" w:cs="Arial"/>
+                <w:sz w:val="18"/>
+                <w:szCs w:val="24"/>
+                <w:lang w:val="ru-RU"/>
+              </w:rPr>
+              <w:t xml:space="preserve"> </w:t>
             </w:r>
             <w:proofErr w:type="spellStart"/>
             <w:r>
               <w:rPr>
                 <w:rFonts w:ascii="Arial" w:hAnsi="Arial" w:cs="Arial"/>
-                <w:color w:val="AEAEAE"/>
-                <w:sz w:val="18"/>
-                <w:szCs w:val="24"/>
-              </w:rPr>
-              <w:t>kaudit</w:t>
+                <w:sz w:val="18"/>
+                <w:szCs w:val="24"/>
+                <w:lang w:val="ru-RU"/>
+              </w:rPr>
+              <w:t>OneNote</w:t>
             </w:r>
             <w:proofErr w:type="spellEnd"/>
             <w:r>
               <w:rPr>
                 <w:rFonts w:ascii="Arial" w:hAnsi="Arial" w:cs="Arial"/>
-                <w:color w:val="AEAEAE"/>
-                <w:sz w:val="18"/>
-                <w:szCs w:val="24"/>
-                <w:lang w:val="ru-RU"/>
-              </w:rPr>
-              <w:t>.</w:t>
+                <w:sz w:val="18"/>
+                <w:szCs w:val="24"/>
+                <w:lang w:val="ru-RU"/>
+              </w:rPr>
+              <w:t xml:space="preserve">, </w:t>
             </w:r>
             <w:proofErr w:type="spellStart"/>
             <w:r>
               <w:rPr>
                 <w:rFonts w:ascii="Arial" w:hAnsi="Arial" w:cs="Arial"/>
-                <w:color w:val="AEAEAE"/>
-                <w:sz w:val="18"/>
-                <w:szCs w:val="24"/>
-              </w:rPr>
-              <w:t>ru</w:t>
+                <w:sz w:val="18"/>
+                <w:szCs w:val="24"/>
+                <w:lang w:val="ru-RU"/>
+              </w:rPr>
+              <w:t>SharePoint</w:t>
             </w:r>
             <w:proofErr w:type="spellEnd"/>
             <w:r>
               <w:rPr>
                 <w:rFonts w:ascii="Arial" w:hAnsi="Arial" w:cs="Arial"/>
-                <w:color w:val="AEAEAE"/>
-                <w:sz w:val="18"/>
-                <w:szCs w:val="24"/>
-                <w:lang w:val="ru-RU"/>
-              </w:rPr>
-              <w:t>/</w:t>
-            </w:r>
-          </w:p>
-          <w:p>
-            <w:pPr>
-              <w:widowControl w:val="0"/>
-              <w:autoSpaceDE w:val="0"/>
-              <w:autoSpaceDN w:val="0"/>
-              <w:adjustRightInd w:val="0"/>
-              <w:spacing w:before="60" w:after="60" w:line="280" w:lineRule="atLeast"/>
+                <w:sz w:val="18"/>
+                <w:szCs w:val="24"/>
+                <w:lang w:val="ru-RU"/>
+              </w:rPr>
+              <w:t xml:space="preserve">, Файловый сервер на базе </w:t>
+            </w:r>
+            <w:proofErr w:type="spellStart"/>
+            <w:r>
+              <w:rPr>
+                <w:rFonts w:ascii="Arial" w:hAnsi="Arial" w:cs="Arial"/>
+                <w:sz w:val="18"/>
+                <w:szCs w:val="24"/>
+                <w:lang w:val="ru-RU"/>
+              </w:rPr>
+              <w:t>Windows</w:t>
+            </w:r>
+            <w:proofErr w:type="spellEnd"/>
+            <w:r>
+              <w:rPr>
+                <w:rFonts w:ascii="Arial" w:hAnsi="Arial" w:cs="Arial"/>
+                <w:sz w:val="18"/>
+                <w:szCs w:val="24"/>
+                <w:lang w:val="ru-RU"/>
+              </w:rPr>
+              <w:t xml:space="preserve"> </w:t>
+            </w:r>
+            <w:proofErr w:type="spellStart"/>
+            <w:r>
+              <w:rPr>
+                <w:rFonts w:ascii="Arial" w:hAnsi="Arial" w:cs="Arial"/>
+                <w:sz w:val="18"/>
+                <w:szCs w:val="24"/>
+                <w:lang w:val="ru-RU"/>
+              </w:rPr>
+              <w:t>Server</w:t>
+            </w:r>
+            <w:proofErr w:type="spellEnd"/>
+            <w:r>
+              <w:rPr>
+                <w:rFonts w:ascii="Arial" w:hAnsi="Arial" w:cs="Arial"/>
+                <w:sz w:val="18"/>
+                <w:szCs w:val="24"/>
+                <w:lang w:val="ru-RU"/>
+              </w:rPr>
+              <w:t xml:space="preserve">, </w:t>
+            </w:r>
+            <w:r>
+              <w:rPr>
+                <w:rFonts w:ascii="Arial" w:hAnsi="Arial" w:cs="Arial"/>
+                <w:sz w:val="18"/>
+                <w:szCs w:val="24"/>
+                <w:lang w:val="ru-RU"/>
+              </w:rPr>
+              <w:t>MS</w:t>
+            </w:r>
+            <w:r>
+              <w:rPr>
+                <w:rFonts w:ascii="Arial" w:hAnsi="Arial" w:cs="Arial"/>
+                <w:sz w:val="18"/>
+                <w:szCs w:val="24"/>
+                <w:lang w:val="ru-RU"/>
+              </w:rPr>
+              <w:t xml:space="preserve"> </w:t>
+            </w:r>
+            <w:proofErr w:type="spellStart"/>
+            <w:r>
+              <w:rPr>
+                <w:rFonts w:ascii="Arial" w:hAnsi="Arial" w:cs="Arial"/>
+                <w:sz w:val="18"/>
+                <w:szCs w:val="24"/>
+                <w:lang w:val="ru-RU"/>
+              </w:rPr>
+              <w:t>Word</w:t>
+            </w:r>
+            <w:r>
+              <w:rPr>
+                <w:rFonts w:ascii="Arial" w:hAnsi="Arial" w:cs="Arial"/>
+                <w:sz w:val="18"/>
+                <w:szCs w:val="24"/>
+                <w:lang w:val="ru-RU"/>
+              </w:rPr>
+              <w:t>-</w:t>
+            </w:r>
+            <w:r>
+              <w:rPr>
+                <w:rFonts w:ascii="Arial" w:hAnsi="Arial" w:cs="Arial"/>
+                <w:sz w:val="18"/>
+                <w:szCs w:val="24"/>
+                <w:lang w:val="ru-RU"/>
+              </w:rPr>
+              <w:t>Excel</w:t>
+            </w:r>
+            <w:proofErr w:type="spellEnd"/>
+            <w:r>
+              <w:rPr>
+                <w:rFonts w:ascii="Arial" w:hAnsi="Arial" w:cs="Arial"/>
+                <w:sz w:val="18"/>
+                <w:szCs w:val="24"/>
+                <w:lang w:val="ru-RU"/>
+              </w:rPr>
+              <w:t xml:space="preserve">, </w:t>
+            </w:r>
+            <w:r>
+              <w:rPr>
+                <w:rFonts w:ascii="Arial" w:hAnsi="Arial" w:cs="Arial"/>
+                <w:sz w:val="18"/>
+                <w:szCs w:val="24"/>
+                <w:lang w:val="ru-RU"/>
+              </w:rPr>
+              <w:t>MS</w:t>
+            </w:r>
+            <w:r>
+              <w:rPr>
+                <w:rFonts w:ascii="Arial" w:hAnsi="Arial" w:cs="Arial"/>
+                <w:sz w:val="18"/>
+                <w:szCs w:val="24"/>
+                <w:lang w:val="ru-RU"/>
+              </w:rPr>
+              <w:t xml:space="preserve"> </w:t>
+            </w:r>
+            <w:proofErr w:type="spellStart"/>
+            <w:r>
+              <w:rPr>
+                <w:rFonts w:ascii="Arial" w:hAnsi="Arial" w:cs="Arial"/>
+                <w:sz w:val="18"/>
+                <w:szCs w:val="24"/>
+                <w:lang w:val="ru-RU"/>
+              </w:rPr>
+              <w:t>Access</w:t>
+            </w:r>
+            <w:proofErr w:type="spellEnd"/>
+            <w:r>
+              <w:rPr>
+                <w:rFonts w:ascii="Arial" w:hAnsi="Arial" w:cs="Arial"/>
+                <w:sz w:val="18"/>
+                <w:szCs w:val="24"/>
+                <w:lang w:val="ru-RU"/>
+              </w:rPr>
+              <w:t xml:space="preserve">, </w:t>
+            </w:r>
+            <w:proofErr w:type="spellStart"/>
+            <w:r>
+              <w:rPr>
+                <w:rFonts w:ascii="Arial" w:hAnsi="Arial" w:cs="Arial"/>
+                <w:sz w:val="18"/>
+                <w:szCs w:val="24"/>
+                <w:lang w:val="ru-RU"/>
+              </w:rPr>
+              <w:t>Google</w:t>
+            </w:r>
+            <w:proofErr w:type="spellEnd"/>
+            <w:r>
+              <w:rPr>
+                <w:rFonts w:ascii="Arial" w:hAnsi="Arial" w:cs="Arial"/>
+                <w:sz w:val="18"/>
+                <w:szCs w:val="24"/>
+                <w:lang w:val="ru-RU"/>
+              </w:rPr>
+              <w:t xml:space="preserve"> </w:t>
+            </w:r>
+            <w:proofErr w:type="spellStart"/>
+            <w:r>
+              <w:rPr>
+                <w:rFonts w:ascii="Arial" w:hAnsi="Arial" w:cs="Arial"/>
+                <w:sz w:val="18"/>
+                <w:szCs w:val="24"/>
+                <w:lang w:val="ru-RU"/>
+              </w:rPr>
+              <w:t>Analytics</w:t>
+            </w:r>
+            <w:proofErr w:type="spellEnd"/>
+            <w:r>
+              <w:rPr>
+                <w:rFonts w:ascii="Arial" w:hAnsi="Arial" w:cs="Arial"/>
+                <w:sz w:val="18"/>
+                <w:szCs w:val="24"/>
+                <w:lang w:val="ru-RU"/>
+              </w:rPr>
+              <w:t xml:space="preserve">, </w:t>
+            </w:r>
+            <w:proofErr w:type="spellStart"/>
+            <w:r>
+              <w:rPr>
+                <w:rFonts w:ascii="Arial" w:hAnsi="Arial" w:cs="Arial"/>
+                <w:sz w:val="18"/>
+                <w:szCs w:val="24"/>
+                <w:lang w:val="ru-RU"/>
+              </w:rPr>
+              <w:t>Google</w:t>
+            </w:r>
+            <w:proofErr w:type="spellEnd"/>
+            <w:r>
+              <w:rPr>
+                <w:rFonts w:ascii="Arial" w:hAnsi="Arial" w:cs="Arial"/>
+                <w:sz w:val="18"/>
+                <w:szCs w:val="24"/>
+                <w:lang w:val="ru-RU"/>
+              </w:rPr>
+              <w:t xml:space="preserve"> </w:t>
+            </w:r>
+            <w:proofErr w:type="spellStart"/>
+            <w:r>
+              <w:rPr>
+                <w:rFonts w:ascii="Arial" w:hAnsi="Arial" w:cs="Arial"/>
+                <w:sz w:val="18"/>
+                <w:szCs w:val="24"/>
+                <w:lang w:val="ru-RU"/>
+              </w:rPr>
+              <w:t>Ads</w:t>
+            </w:r>
+            <w:proofErr w:type="spellEnd"/>
+            <w:r>
+              <w:rPr>
+                <w:rFonts w:ascii="Arial" w:hAnsi="Arial" w:cs="Arial"/>
+                <w:sz w:val="18"/>
+                <w:szCs w:val="24"/>
+                <w:lang w:val="ru-RU"/>
+              </w:rPr>
+              <w:t xml:space="preserve">, </w:t>
+            </w:r>
+            <w:proofErr w:type="spellStart"/>
+            <w:r>
+              <w:rPr>
+                <w:rFonts w:ascii="Arial" w:hAnsi="Arial" w:cs="Arial"/>
+                <w:sz w:val="18"/>
+                <w:szCs w:val="24"/>
+                <w:lang w:val="ru-RU"/>
+              </w:rPr>
+              <w:t>Google</w:t>
+            </w:r>
+            <w:proofErr w:type="spellEnd"/>
+            <w:r>
+              <w:rPr>
+                <w:rFonts w:ascii="Arial" w:hAnsi="Arial" w:cs="Arial"/>
+                <w:sz w:val="18"/>
+                <w:szCs w:val="24"/>
+                <w:lang w:val="ru-RU"/>
+              </w:rPr>
+              <w:t xml:space="preserve"> </w:t>
+            </w:r>
+            <w:proofErr w:type="spellStart"/>
+            <w:r>
+              <w:rPr>
+                <w:rFonts w:ascii="Arial" w:hAnsi="Arial" w:cs="Arial"/>
+                <w:sz w:val="18"/>
+                <w:szCs w:val="24"/>
+                <w:lang w:val="ru-RU"/>
+              </w:rPr>
+              <w:t>Sheets</w:t>
+            </w:r>
+            <w:proofErr w:type="spellEnd"/>
+            <w:r>
+              <w:rPr>
+                <w:rFonts w:ascii="Arial" w:hAnsi="Arial" w:cs="Arial"/>
+                <w:sz w:val="18"/>
+                <w:szCs w:val="24"/>
+                <w:lang w:val="ru-RU"/>
+              </w:rPr>
+              <w:t xml:space="preserve">, </w:t>
+            </w:r>
+            <w:proofErr w:type="spellStart"/>
+            <w:r>
+              <w:rPr>
+                <w:rFonts w:ascii="Arial" w:hAnsi="Arial" w:cs="Arial"/>
+                <w:sz w:val="18"/>
+                <w:szCs w:val="24"/>
+                <w:lang w:val="ru-RU"/>
+              </w:rPr>
+              <w:t>Google</w:t>
+            </w:r>
+            <w:proofErr w:type="spellEnd"/>
+            <w:r>
+              <w:rPr>
+                <w:rFonts w:ascii="Arial" w:hAnsi="Arial" w:cs="Arial"/>
+                <w:sz w:val="18"/>
+                <w:szCs w:val="24"/>
+                <w:lang w:val="ru-RU"/>
+              </w:rPr>
+              <w:t xml:space="preserve"> </w:t>
+            </w:r>
+            <w:proofErr w:type="spellStart"/>
+            <w:r>
+              <w:rPr>
+                <w:rFonts w:ascii="Arial" w:hAnsi="Arial" w:cs="Arial"/>
+                <w:sz w:val="18"/>
+                <w:szCs w:val="24"/>
+                <w:lang w:val="ru-RU"/>
+              </w:rPr>
+              <w:t>Data</w:t>
+            </w:r>
+            <w:proofErr w:type="spellEnd"/>
+            <w:r>
+              <w:rPr>
+                <w:rFonts w:ascii="Arial" w:hAnsi="Arial" w:cs="Arial"/>
+                <w:sz w:val="18"/>
+                <w:szCs w:val="24"/>
+                <w:lang w:val="ru-RU"/>
+              </w:rPr>
+              <w:t xml:space="preserve"> </w:t>
+            </w:r>
+            <w:proofErr w:type="spellStart"/>
+            <w:r>
+              <w:rPr>
+                <w:rFonts w:ascii="Arial" w:hAnsi="Arial" w:cs="Arial"/>
+                <w:sz w:val="18"/>
+                <w:szCs w:val="24"/>
+                <w:lang w:val="ru-RU"/>
+              </w:rPr>
+              <w:t>Studio</w:t>
+            </w:r>
+            <w:proofErr w:type="spellEnd"/>
+            <w:r>
+              <w:rPr>
+                <w:rFonts w:ascii="Arial" w:hAnsi="Arial" w:cs="Arial"/>
+                <w:sz w:val="18"/>
+                <w:szCs w:val="24"/>
+                <w:lang w:val="ru-RU"/>
+              </w:rPr>
+              <w:t xml:space="preserve">, </w:t>
+            </w:r>
+            <w:proofErr w:type="spellStart"/>
+            <w:r>
+              <w:rPr>
+                <w:rFonts w:ascii="Arial" w:hAnsi="Arial" w:cs="Arial"/>
+                <w:sz w:val="18"/>
+                <w:szCs w:val="24"/>
+                <w:lang w:val="ru-RU"/>
+              </w:rPr>
+              <w:t>Power</w:t>
+            </w:r>
+            <w:proofErr w:type="spellEnd"/>
+            <w:r>
+              <w:rPr>
+                <w:rFonts w:ascii="Arial" w:hAnsi="Arial" w:cs="Arial"/>
+                <w:sz w:val="18"/>
+                <w:szCs w:val="24"/>
+                <w:lang w:val="ru-RU"/>
+              </w:rPr>
+              <w:t xml:space="preserve"> BI, КриптоПро УЦ</w:t>
+            </w:r>
+          </w:p>
+          <w:p>
+            <w:pPr>
+              <w:pStyle w:val="ac"/>
+              <w:widowControl w:val="0"/>
+              <w:numPr>
+                <w:ilvl w:val="0"/>
+                <w:numId w:val="12"/>
+              </w:numPr>
+              <w:autoSpaceDE w:val="0"/>
+              <w:autoSpaceDN w:val="0"/>
+              <w:adjustRightInd w:val="0"/>
+              <w:spacing w:before="60" w:after="60" w:line="260" w:lineRule="atLeast"/>
+              <w:ind w:left="331" w:hanging="216"/>
+              <w:contextualSpacing w:val="0"/>
               <w:rPr>
                 <w:rFonts w:ascii="Arial" w:hAnsi="Arial" w:cs="Arial"/>
                 <w:sz w:val="24"/>
@@ -9290,20 +9062,265 @@
             <w:r>
               <w:rPr>
                 <w:rFonts w:ascii="Arial" w:hAnsi="Arial" w:cs="Arial"/>
+                <w:sz w:val="18"/>
+                <w:szCs w:val="24"/>
+                <w:lang w:val="ru-RU"/>
+              </w:rPr>
+              <w:t>Вел внешние проекты системной интеграции и ит-консалтинга. В том числе проекты интеграции взаимодействия с крупнейшими заказчиками в общей информационной среде.</w:t>
+            </w:r>
+            <w:r>
+              <w:rPr>
+                <w:rFonts w:ascii="Arial" w:hAnsi="Arial" w:cs="Arial"/>
+                <w:sz w:val="18"/>
+                <w:szCs w:val="24"/>
+                <w:lang w:val="ru-RU"/>
+              </w:rPr>
+              <w:t xml:space="preserve"> Реализовывал функции </w:t>
+            </w:r>
+            <w:r>
+              <w:rPr>
+                <w:rFonts w:ascii="Arial" w:hAnsi="Arial" w:cs="Arial"/>
+                <w:sz w:val="18"/>
+                <w:szCs w:val="24"/>
+                <w:lang w:val="ru-RU"/>
+              </w:rPr>
+              <w:t>р</w:t>
+            </w:r>
+            <w:r>
+              <w:rPr>
+                <w:rFonts w:ascii="Arial" w:hAnsi="Arial" w:cs="Arial"/>
+                <w:sz w:val="18"/>
+                <w:szCs w:val="24"/>
+                <w:lang w:val="ru-RU"/>
+              </w:rPr>
+              <w:t xml:space="preserve">уководителя продукта </w:t>
+            </w:r>
+            <w:r>
+              <w:rPr>
+                <w:rFonts w:ascii="Arial" w:hAnsi="Arial" w:cs="Arial"/>
+                <w:sz w:val="18"/>
+                <w:szCs w:val="24"/>
+                <w:lang w:val="ru-RU"/>
+              </w:rPr>
+              <w:t>-</w:t>
+            </w:r>
+            <w:r>
+              <w:rPr>
+                <w:rFonts w:ascii="Arial" w:hAnsi="Arial" w:cs="Arial"/>
+                <w:sz w:val="18"/>
+                <w:szCs w:val="24"/>
+                <w:lang w:val="ru-RU"/>
+              </w:rPr>
+              <w:t xml:space="preserve"> монетиз</w:t>
+            </w:r>
+            <w:r>
+              <w:rPr>
+                <w:rFonts w:ascii="Arial" w:hAnsi="Arial" w:cs="Arial"/>
+                <w:sz w:val="18"/>
+                <w:szCs w:val="24"/>
+                <w:lang w:val="ru-RU"/>
+              </w:rPr>
+              <w:t>ировал</w:t>
+            </w:r>
+            <w:r>
+              <w:rPr>
+                <w:rFonts w:ascii="Arial" w:hAnsi="Arial" w:cs="Arial"/>
+                <w:sz w:val="18"/>
+                <w:szCs w:val="24"/>
+                <w:lang w:val="ru-RU"/>
+              </w:rPr>
+              <w:t xml:space="preserve"> накопленн</w:t>
+            </w:r>
+            <w:r>
+              <w:rPr>
+                <w:rFonts w:ascii="Arial" w:hAnsi="Arial" w:cs="Arial"/>
+                <w:sz w:val="18"/>
+                <w:szCs w:val="24"/>
+                <w:lang w:val="ru-RU"/>
+              </w:rPr>
+              <w:t xml:space="preserve">ый в </w:t>
+            </w:r>
+            <w:r>
+              <w:rPr>
+                <w:rFonts w:ascii="Arial" w:hAnsi="Arial" w:cs="Arial"/>
+                <w:sz w:val="18"/>
+                <w:szCs w:val="24"/>
+                <w:lang w:val="ru-RU"/>
+              </w:rPr>
+              <w:t xml:space="preserve">Компании </w:t>
+            </w:r>
+            <w:r>
+              <w:rPr>
+                <w:rFonts w:ascii="Arial" w:hAnsi="Arial" w:cs="Arial"/>
+                <w:sz w:val="18"/>
+                <w:szCs w:val="24"/>
+                <w:lang w:val="ru-RU"/>
+              </w:rPr>
+              <w:t>опыт и компетенций построения системы</w:t>
+            </w:r>
+            <w:r>
+              <w:rPr>
+                <w:rFonts w:ascii="Arial" w:hAnsi="Arial" w:cs="Arial"/>
+                <w:sz w:val="18"/>
+                <w:szCs w:val="24"/>
+                <w:lang w:val="ru-RU"/>
+              </w:rPr>
+              <w:t xml:space="preserve"> работы</w:t>
+            </w:r>
+            <w:r>
+              <w:rPr>
+                <w:rFonts w:ascii="Arial" w:hAnsi="Arial" w:cs="Arial"/>
+                <w:sz w:val="18"/>
+                <w:szCs w:val="24"/>
+                <w:lang w:val="ru-RU"/>
+              </w:rPr>
+              <w:t xml:space="preserve"> </w:t>
+            </w:r>
+            <w:r>
+              <w:rPr>
+                <w:rFonts w:ascii="Arial" w:hAnsi="Arial" w:cs="Arial"/>
+                <w:sz w:val="18"/>
+                <w:szCs w:val="24"/>
+                <w:lang w:val="ru-RU"/>
+              </w:rPr>
+              <w:t>(</w:t>
+            </w:r>
+            <w:r>
+              <w:rPr>
+                <w:rFonts w:ascii="Arial" w:hAnsi="Arial" w:cs="Arial"/>
+                <w:sz w:val="18"/>
+                <w:szCs w:val="24"/>
+                <w:lang w:val="ru-RU"/>
+              </w:rPr>
+              <w:t>процессов и платформы</w:t>
+            </w:r>
+            <w:r>
+              <w:rPr>
+                <w:rFonts w:ascii="Arial" w:hAnsi="Arial" w:cs="Arial"/>
+                <w:sz w:val="18"/>
+                <w:szCs w:val="24"/>
+                <w:lang w:val="ru-RU"/>
+              </w:rPr>
+              <w:t>)</w:t>
+            </w:r>
+            <w:r>
+              <w:rPr>
+                <w:rFonts w:ascii="Arial" w:hAnsi="Arial" w:cs="Arial"/>
+                <w:sz w:val="18"/>
+                <w:szCs w:val="24"/>
+                <w:lang w:val="ru-RU"/>
+              </w:rPr>
+              <w:t xml:space="preserve"> со спецификой </w:t>
+            </w:r>
+            <w:r>
+              <w:rPr>
+                <w:rFonts w:ascii="Arial" w:hAnsi="Arial" w:cs="Arial"/>
+                <w:sz w:val="18"/>
+                <w:szCs w:val="24"/>
+                <w:lang w:val="ru-RU"/>
+              </w:rPr>
+              <w:t>к</w:t>
+            </w:r>
+            <w:r>
+              <w:rPr>
+                <w:rFonts w:ascii="Arial" w:hAnsi="Arial" w:cs="Arial"/>
+                <w:sz w:val="18"/>
+                <w:szCs w:val="24"/>
+                <w:lang w:val="ru-RU"/>
+              </w:rPr>
+              <w:t xml:space="preserve">онсалтинговых услуг и </w:t>
+            </w:r>
+            <w:r>
+              <w:rPr>
+                <w:rFonts w:ascii="Arial" w:hAnsi="Arial" w:cs="Arial"/>
+                <w:sz w:val="18"/>
+                <w:szCs w:val="24"/>
+                <w:lang w:val="ru-RU"/>
+              </w:rPr>
+              <w:t>п</w:t>
+            </w:r>
+            <w:r>
+              <w:rPr>
+                <w:rFonts w:ascii="Arial" w:hAnsi="Arial" w:cs="Arial"/>
+                <w:sz w:val="18"/>
+                <w:szCs w:val="24"/>
+                <w:lang w:val="ru-RU"/>
+              </w:rPr>
+              <w:t>роектного управления.</w:t>
+            </w:r>
+          </w:p>
+          <w:p>
+            <w:pPr>
+              <w:pStyle w:val="ac"/>
+              <w:widowControl w:val="0"/>
+              <w:autoSpaceDE w:val="0"/>
+              <w:autoSpaceDN w:val="0"/>
+              <w:adjustRightInd w:val="0"/>
+              <w:spacing w:before="60" w:after="0" w:line="260" w:lineRule="atLeast"/>
+              <w:ind w:left="43"/>
+              <w:contextualSpacing w:val="0"/>
+              <w:rPr>
+                <w:rFonts w:ascii="Arial" w:hAnsi="Arial" w:cs="Arial"/>
+                <w:sz w:val="18"/>
+                <w:szCs w:val="24"/>
+                <w:lang w:val="ru-RU"/>
+              </w:rPr>
+            </w:pPr>
+            <w:r>
+              <w:rPr>
+                <w:rFonts w:ascii="Arial" w:hAnsi="Arial" w:cs="Arial"/>
+                <w:sz w:val="18"/>
+                <w:szCs w:val="24"/>
+                <w:lang w:val="ru-RU"/>
+              </w:rPr>
+              <w:t xml:space="preserve">Значимые внешние проекты: </w:t>
+            </w:r>
+          </w:p>
+          <w:p>
+            <w:pPr>
+              <w:pStyle w:val="ac"/>
+              <w:widowControl w:val="0"/>
+              <w:numPr>
+                <w:ilvl w:val="0"/>
+                <w:numId w:val="14"/>
+              </w:numPr>
+              <w:autoSpaceDE w:val="0"/>
+              <w:autoSpaceDN w:val="0"/>
+              <w:adjustRightInd w:val="0"/>
+              <w:spacing w:after="60" w:line="260" w:lineRule="atLeast"/>
+              <w:ind w:left="465" w:hanging="357"/>
+              <w:contextualSpacing w:val="0"/>
+              <w:rPr>
+                <w:rFonts w:ascii="Arial" w:hAnsi="Arial" w:cs="Arial"/>
                 <w:sz w:val="24"/>
                 <w:szCs w:val="24"/>
                 <w:lang w:val="ru-RU"/>
               </w:rPr>
-              <w:t>Оценщик / Руководитель проектов</w:t>
-            </w:r>
-          </w:p>
-          <w:p>
-            <w:pPr>
-              <w:widowControl w:val="0"/>
+            </w:pPr>
+            <w:r>
+              <w:rPr>
+                <w:rFonts w:ascii="Arial" w:hAnsi="Arial" w:cs="Arial"/>
+                <w:sz w:val="18"/>
+                <w:szCs w:val="24"/>
+                <w:lang w:val="ru-RU"/>
+              </w:rPr>
+              <w:t>Разработка концепции информационной поддержки процесса независимой оценки активов в Группе ПАО «НК «Роснефть» (описание процессов, формализация требований, разработка архитектур). Совместная разработка СИБИНТЕК – АО «2К».</w:t>
+            </w:r>
+          </w:p>
+          <w:p>
+            <w:pPr>
+              <w:pStyle w:val="ac"/>
+              <w:widowControl w:val="0"/>
+              <w:numPr>
+                <w:ilvl w:val="0"/>
+                <w:numId w:val="14"/>
+              </w:numPr>
               <w:autoSpaceDE w:val="0"/>
               <w:autoSpaceDN w:val="0"/>
               <w:adjustRightInd w:val="0"/>
               <w:spacing w:after="60" w:line="260" w:lineRule="atLeast"/>
+              <w:ind w:left="465" w:hanging="357"/>
+              <w:contextualSpacing w:val="0"/>
               <w:rPr>
                 <w:rFonts w:ascii="Arial" w:hAnsi="Arial" w:cs="Arial"/>
                 <w:sz w:val="24"/>
@@ -9318,219 +9335,65 @@
                 <w:szCs w:val="24"/>
                 <w:lang w:val="ru-RU"/>
               </w:rPr>
-              <w:t>Оценщик бизнеса: с марта 2013 по ноябрь 2015</w:t>
-            </w:r>
-            <w:r>
-              <w:rPr>
-                <w:rFonts w:ascii="Arial" w:hAnsi="Arial" w:cs="Arial"/>
-                <w:sz w:val="18"/>
-                <w:szCs w:val="24"/>
-                <w:lang w:val="ru-RU"/>
-              </w:rPr>
-              <w:br/>
-            </w:r>
-            <w:r>
-              <w:rPr>
-                <w:rFonts w:ascii="Arial" w:hAnsi="Arial" w:cs="Arial"/>
-                <w:sz w:val="18"/>
-                <w:szCs w:val="24"/>
-                <w:lang w:val="ru-RU"/>
-              </w:rPr>
-              <w:t>П</w:t>
-            </w:r>
-            <w:r>
-              <w:rPr>
-                <w:rFonts w:ascii="Arial" w:hAnsi="Arial" w:cs="Arial"/>
-                <w:sz w:val="18"/>
-                <w:szCs w:val="24"/>
-                <w:lang w:val="ru-RU"/>
-              </w:rPr>
-              <w:t>роекты, по оценке стоимости различных финансовых активов, бизнеса.</w:t>
-            </w:r>
-            <w:r>
-              <w:rPr>
-                <w:rFonts w:ascii="Arial" w:hAnsi="Arial" w:cs="Arial"/>
-                <w:sz w:val="18"/>
-                <w:szCs w:val="24"/>
-                <w:lang w:val="ru-RU"/>
-              </w:rPr>
-              <w:br/>
-              <w:t>Финансовое моделирование, финансовый анализ.</w:t>
-            </w:r>
-            <w:r>
-              <w:rPr>
-                <w:rFonts w:ascii="Arial" w:hAnsi="Arial" w:cs="Arial"/>
-                <w:sz w:val="18"/>
-                <w:szCs w:val="24"/>
-                <w:lang w:val="ru-RU"/>
-              </w:rPr>
-              <w:br/>
-              <w:t>Выполнение проектов, руководство проектами.</w:t>
-            </w:r>
-            <w:r>
-              <w:rPr>
-                <w:rFonts w:ascii="Arial" w:hAnsi="Arial" w:cs="Arial"/>
-                <w:sz w:val="18"/>
-                <w:szCs w:val="24"/>
-                <w:lang w:val="ru-RU"/>
-              </w:rPr>
-              <w:br/>
-              <w:t>Профессиональные достижения: Успешно сдал экзамены на присвоение квалификационного звания «</w:t>
-            </w:r>
-            <w:r>
-              <w:rPr>
-                <w:rFonts w:ascii="Arial" w:hAnsi="Arial" w:cs="Arial"/>
-                <w:sz w:val="18"/>
-                <w:szCs w:val="24"/>
-              </w:rPr>
-              <w:t>Recognized</w:t>
-            </w:r>
-            <w:r>
-              <w:rPr>
-                <w:rFonts w:ascii="Arial" w:hAnsi="Arial" w:cs="Arial"/>
-                <w:sz w:val="18"/>
-                <w:szCs w:val="24"/>
-                <w:lang w:val="ru-RU"/>
-              </w:rPr>
-              <w:t xml:space="preserve"> </w:t>
-            </w:r>
-            <w:r>
-              <w:rPr>
-                <w:rFonts w:ascii="Arial" w:hAnsi="Arial" w:cs="Arial"/>
-                <w:sz w:val="18"/>
-                <w:szCs w:val="24"/>
-              </w:rPr>
-              <w:t>European</w:t>
-            </w:r>
-            <w:r>
-              <w:rPr>
-                <w:rFonts w:ascii="Arial" w:hAnsi="Arial" w:cs="Arial"/>
-                <w:sz w:val="18"/>
-                <w:szCs w:val="24"/>
-                <w:lang w:val="ru-RU"/>
-              </w:rPr>
-              <w:t xml:space="preserve"> </w:t>
-            </w:r>
-            <w:r>
-              <w:rPr>
-                <w:rFonts w:ascii="Arial" w:hAnsi="Arial" w:cs="Arial"/>
-                <w:sz w:val="18"/>
-                <w:szCs w:val="24"/>
-              </w:rPr>
-              <w:t>Valuer</w:t>
-            </w:r>
-            <w:r>
-              <w:rPr>
-                <w:rFonts w:ascii="Arial" w:hAnsi="Arial" w:cs="Arial"/>
-                <w:sz w:val="18"/>
-                <w:szCs w:val="24"/>
-                <w:lang w:val="ru-RU"/>
-              </w:rPr>
-              <w:t>», («Признанный европейский оценщик» (</w:t>
-            </w:r>
-            <w:r>
-              <w:rPr>
-                <w:rFonts w:ascii="Arial" w:hAnsi="Arial" w:cs="Arial"/>
-                <w:sz w:val="18"/>
-                <w:szCs w:val="24"/>
-              </w:rPr>
-              <w:t>REV</w:t>
-            </w:r>
-            <w:r>
-              <w:rPr>
-                <w:rFonts w:ascii="Arial" w:hAnsi="Arial" w:cs="Arial"/>
-                <w:sz w:val="18"/>
-                <w:szCs w:val="24"/>
-                <w:lang w:val="ru-RU"/>
-              </w:rPr>
-              <w:t xml:space="preserve">), </w:t>
-            </w:r>
-            <w:proofErr w:type="spellStart"/>
-            <w:r>
-              <w:rPr>
-                <w:rFonts w:ascii="Arial" w:hAnsi="Arial" w:cs="Arial"/>
-                <w:sz w:val="18"/>
-                <w:szCs w:val="24"/>
-              </w:rPr>
-              <w:t>TEGoVA</w:t>
-            </w:r>
-            <w:proofErr w:type="spellEnd"/>
-            <w:r>
-              <w:rPr>
-                <w:rFonts w:ascii="Arial" w:hAnsi="Arial" w:cs="Arial"/>
-                <w:sz w:val="18"/>
-                <w:szCs w:val="24"/>
-                <w:lang w:val="ru-RU"/>
-              </w:rPr>
-              <w:t>.</w:t>
-            </w:r>
-            <w:r>
-              <w:rPr>
-                <w:rFonts w:ascii="Arial" w:hAnsi="Arial" w:cs="Arial"/>
-                <w:sz w:val="18"/>
-                <w:szCs w:val="24"/>
-                <w:lang w:val="ru-RU"/>
-              </w:rPr>
-              <w:br/>
-            </w:r>
-            <w:r>
-              <w:rPr>
-                <w:rFonts w:ascii="Arial" w:hAnsi="Arial" w:cs="Arial"/>
-                <w:sz w:val="18"/>
-                <w:szCs w:val="24"/>
-                <w:lang w:val="ru-RU"/>
-              </w:rPr>
-              <w:br/>
-              <w:t>Оценщик имущества: с февраля 2011 по март 2013</w:t>
-            </w:r>
-            <w:r>
-              <w:rPr>
-                <w:rFonts w:ascii="Arial" w:hAnsi="Arial" w:cs="Arial"/>
-                <w:sz w:val="18"/>
-                <w:szCs w:val="24"/>
-                <w:lang w:val="ru-RU"/>
-              </w:rPr>
-              <w:br/>
-              <w:t>Выполнял и участвовал в проектах</w:t>
-            </w:r>
-            <w:r>
-              <w:rPr>
-                <w:rFonts w:ascii="Arial" w:hAnsi="Arial" w:cs="Arial"/>
-                <w:sz w:val="18"/>
-                <w:szCs w:val="24"/>
-                <w:lang w:val="ru-RU"/>
-              </w:rPr>
-              <w:t xml:space="preserve"> </w:t>
-            </w:r>
-            <w:r>
-              <w:rPr>
-                <w:rFonts w:ascii="Arial" w:hAnsi="Arial" w:cs="Arial"/>
-                <w:sz w:val="18"/>
-                <w:szCs w:val="24"/>
-                <w:lang w:val="ru-RU"/>
-              </w:rPr>
-              <w:t xml:space="preserve">по оценке имущества в различных регионах страны. Оценка движимого, недвижимого имущества, оценка имущественных комплексов предприятий, </w:t>
-            </w:r>
-            <w:proofErr w:type="gramStart"/>
-            <w:r>
-              <w:rPr>
-                <w:rFonts w:ascii="Arial" w:hAnsi="Arial" w:cs="Arial"/>
-                <w:sz w:val="18"/>
-                <w:szCs w:val="24"/>
-                <w:lang w:val="ru-RU"/>
-              </w:rPr>
-              <w:t>заводов..</w:t>
-            </w:r>
-            <w:proofErr w:type="gramEnd"/>
-            <w:r>
-              <w:rPr>
-                <w:rFonts w:ascii="Arial" w:hAnsi="Arial" w:cs="Arial"/>
-                <w:sz w:val="18"/>
-                <w:szCs w:val="24"/>
-                <w:lang w:val="ru-RU"/>
-              </w:rPr>
-              <w:br/>
-              <w:t>Профессиональные достижения: успешно прошел квалификационный экзамен аккредитации оценочных организаций для оказания услуг по оценке в сегменте работы с крупнейшими заемщиками «Сбербанк России».</w:t>
+              <w:t>Информационная система по сбору, верификации, предоставлению документов и информации об объекте оценки, необходимых для проведения оценки</w:t>
+            </w:r>
+            <w:r>
+              <w:rPr>
+                <w:rFonts w:ascii="Arial" w:hAnsi="Arial" w:cs="Arial"/>
+                <w:sz w:val="18"/>
+                <w:szCs w:val="24"/>
+                <w:lang w:val="ru-RU"/>
+              </w:rPr>
+              <w:t xml:space="preserve"> активов</w:t>
+            </w:r>
+            <w:r>
+              <w:rPr>
+                <w:rFonts w:ascii="Arial" w:hAnsi="Arial" w:cs="Arial"/>
+                <w:sz w:val="18"/>
+                <w:szCs w:val="24"/>
+                <w:lang w:val="ru-RU"/>
+              </w:rPr>
+              <w:t xml:space="preserve"> в Группе ПАО «НК «Роснефть»</w:t>
+            </w:r>
+            <w:r>
+              <w:rPr>
+                <w:rFonts w:ascii="Arial" w:hAnsi="Arial" w:cs="Arial"/>
+                <w:sz w:val="18"/>
+                <w:szCs w:val="24"/>
+                <w:lang w:val="ru-RU"/>
+              </w:rPr>
+              <w:t xml:space="preserve">. Совместная разработка Роснефть-СИБИНТЕК-АО «2К; </w:t>
+            </w:r>
+          </w:p>
+          <w:p>
+            <w:pPr>
+              <w:pStyle w:val="ac"/>
+              <w:widowControl w:val="0"/>
+              <w:numPr>
+                <w:ilvl w:val="0"/>
+                <w:numId w:val="14"/>
+              </w:numPr>
+              <w:autoSpaceDE w:val="0"/>
+              <w:autoSpaceDN w:val="0"/>
+              <w:adjustRightInd w:val="0"/>
+              <w:spacing w:after="60" w:line="260" w:lineRule="atLeast"/>
+              <w:ind w:left="465" w:hanging="357"/>
+              <w:contextualSpacing w:val="0"/>
+              <w:rPr>
+                <w:rFonts w:ascii="Arial" w:hAnsi="Arial" w:cs="Arial"/>
+                <w:sz w:val="24"/>
+                <w:szCs w:val="24"/>
+                <w:lang w:val="ru-RU"/>
+              </w:rPr>
+            </w:pPr>
+            <w:r>
+              <w:rPr>
+                <w:rFonts w:ascii="Arial" w:hAnsi="Arial" w:cs="Arial"/>
+                <w:sz w:val="18"/>
+                <w:szCs w:val="24"/>
+                <w:lang w:val="ru-RU"/>
+              </w:rPr>
+              <w:t>Информационная система поддержки методологии проверок отчетов об оценки стоимости активов в Группе ПАО «НК «Роснефть».</w:t>
             </w:r>
           </w:p>
         </w:tc>
@@ -9572,7 +9435,7 @@
                 <w:sz w:val="16"/>
                 <w:szCs w:val="24"/>
               </w:rPr>
-              <w:t>Апрель</w:t>
+              <w:t>Февраль</w:t>
             </w:r>
             <w:proofErr w:type="spellEnd"/>
             <w:r>
@@ -9582,7 +9445,7 @@
                 <w:sz w:val="16"/>
                 <w:szCs w:val="24"/>
               </w:rPr>
-              <w:t xml:space="preserve"> 2010 — </w:t>
+              <w:t xml:space="preserve"> 2011 — </w:t>
             </w:r>
             <w:proofErr w:type="spellStart"/>
             <w:r>
@@ -9592,7 +9455,7 @@
                 <w:sz w:val="16"/>
                 <w:szCs w:val="24"/>
               </w:rPr>
-              <w:t>Февраль</w:t>
+              <w:t>Ноябрь</w:t>
             </w:r>
             <w:proofErr w:type="spellEnd"/>
             <w:r>
@@ -9602,7 +9465,7 @@
                 <w:sz w:val="16"/>
                 <w:szCs w:val="24"/>
               </w:rPr>
-              <w:t xml:space="preserve"> 2011</w:t>
+              <w:t xml:space="preserve"> 2015</w:t>
             </w:r>
             <w:r>
               <w:rPr>
@@ -9612,7 +9475,27 @@
                 <w:szCs w:val="24"/>
               </w:rPr>
               <w:br/>
-              <w:t xml:space="preserve">11 </w:t>
+              <w:t xml:space="preserve">4 </w:t>
+            </w:r>
+            <w:proofErr w:type="spellStart"/>
+            <w:r>
+              <w:rPr>
+                <w:rFonts w:ascii="Arial" w:hAnsi="Arial" w:cs="Arial"/>
+                <w:color w:val="707070"/>
+                <w:sz w:val="16"/>
+                <w:szCs w:val="24"/>
+              </w:rPr>
+              <w:t>года</w:t>
+            </w:r>
+            <w:proofErr w:type="spellEnd"/>
+            <w:r>
+              <w:rPr>
+                <w:rFonts w:ascii="Arial" w:hAnsi="Arial" w:cs="Arial"/>
+                <w:color w:val="707070"/>
+                <w:sz w:val="16"/>
+                <w:szCs w:val="24"/>
+              </w:rPr>
+              <w:t xml:space="preserve"> 10 </w:t>
             </w:r>
             <w:proofErr w:type="spellStart"/>
             <w:r>
@@ -9699,7 +9582,7 @@
                 <w:szCs w:val="24"/>
                 <w:lang w:val="ru-RU"/>
               </w:rPr>
-              <w:t>Торгово-Промышленная Палата РФ</w:t>
+              <w:t>Акционерное Общество «2К»</w:t>
             </w:r>
           </w:p>
           <w:p>
@@ -9716,6 +9599,16 @@
                 <w:lang w:val="ru-RU"/>
               </w:rPr>
             </w:pPr>
+            <w:r>
+              <w:rPr>
+                <w:rFonts w:ascii="Arial" w:hAnsi="Arial" w:cs="Arial"/>
+                <w:color w:val="AEAEAE"/>
+                <w:sz w:val="18"/>
+                <w:szCs w:val="24"/>
+                <w:lang w:val="ru-RU"/>
+              </w:rPr>
+              <w:t>2</w:t>
+            </w:r>
             <w:proofErr w:type="spellStart"/>
             <w:r>
               <w:rPr>
@@ -9724,7 +9617,7 @@
                 <w:sz w:val="18"/>
                 <w:szCs w:val="24"/>
               </w:rPr>
-              <w:t>tpprf</w:t>
+              <w:t>kaudit</w:t>
             </w:r>
             <w:proofErr w:type="spellEnd"/>
             <w:r>
@@ -9780,7 +9673,7 @@
                 <w:szCs w:val="24"/>
                 <w:lang w:val="ru-RU"/>
               </w:rPr>
-              <w:t>Эксперт</w:t>
+              <w:t>Оценщик / Руководитель проектов</w:t>
             </w:r>
           </w:p>
           <w:p>
@@ -9804,7 +9697,7 @@
                 <w:szCs w:val="24"/>
                 <w:lang w:val="ru-RU"/>
               </w:rPr>
-              <w:t>Участие в мероприятиях, связанных с развитием оценочного законодательства в РФ, в сфере имущественного налогообложения, в области оценки стоимости недвижимости, оценки кадастровой стоимости для целей налогообложения:</w:t>
+              <w:t>Оценщик бизнеса: с марта 2013 по ноябрь 2015</w:t>
             </w:r>
             <w:r>
               <w:rPr>
@@ -9814,7 +9707,24 @@
                 <w:lang w:val="ru-RU"/>
               </w:rPr>
               <w:br/>
-              <w:t>- экспертиза нормативно-правовых актов, ведение экспериментов, анализ и обобщение результатов, разработка рекомендаций;</w:t>
+            </w:r>
+            <w:r>
+              <w:rPr>
+                <w:rFonts w:ascii="Arial" w:hAnsi="Arial" w:cs="Arial"/>
+                <w:sz w:val="18"/>
+                <w:szCs w:val="24"/>
+                <w:lang w:val="ru-RU"/>
+              </w:rPr>
+              <w:t>П</w:t>
+            </w:r>
+            <w:r>
+              <w:rPr>
+                <w:rFonts w:ascii="Arial" w:hAnsi="Arial" w:cs="Arial"/>
+                <w:sz w:val="18"/>
+                <w:szCs w:val="24"/>
+                <w:lang w:val="ru-RU"/>
+              </w:rPr>
+              <w:t>роекты, по оценке стоимости различных финансовых активов, бизнеса.</w:t>
             </w:r>
             <w:r>
               <w:rPr>
@@ -9824,25 +9734,7 @@
                 <w:lang w:val="ru-RU"/>
               </w:rPr>
               <w:br/>
-              <w:t xml:space="preserve">- </w:t>
-            </w:r>
-            <w:r>
-              <w:rPr>
-                <w:rFonts w:ascii="Arial" w:hAnsi="Arial" w:cs="Arial"/>
-                <w:sz w:val="18"/>
-                <w:szCs w:val="24"/>
-                <w:lang w:val="ru-RU"/>
-              </w:rPr>
-              <w:t>обеспечение</w:t>
-            </w:r>
-            <w:r>
-              <w:rPr>
-                <w:rFonts w:ascii="Arial" w:hAnsi="Arial" w:cs="Arial"/>
-                <w:sz w:val="18"/>
-                <w:szCs w:val="24"/>
-                <w:lang w:val="ru-RU"/>
-              </w:rPr>
-              <w:t>, в связанных вопросах, взаимодействия органов государственной исполнительной власти, региональных властей и бизнеса;</w:t>
+              <w:t>Финансовое моделирование, финансовый анализ.</w:t>
             </w:r>
             <w:r>
               <w:rPr>
@@ -9852,7 +9744,7 @@
                 <w:lang w:val="ru-RU"/>
               </w:rPr>
               <w:br/>
-              <w:t>- участие в конференциях, круглых столах и обсуждениях.</w:t>
+              <w:t>Выполнение проектов, руководство проектами.</w:t>
             </w:r>
             <w:r>
               <w:rPr>
@@ -9862,33 +9754,162 @@
                 <w:lang w:val="ru-RU"/>
               </w:rPr>
               <w:br/>
-            </w:r>
-            <w:r>
-              <w:rPr>
-                <w:rFonts w:ascii="Arial" w:hAnsi="Arial" w:cs="Arial"/>
-                <w:sz w:val="18"/>
-                <w:szCs w:val="24"/>
-                <w:lang w:val="ru-RU"/>
-              </w:rPr>
-              <w:t xml:space="preserve">Приобрел опыт работы в </w:t>
-            </w:r>
-            <w:r>
-              <w:rPr>
-                <w:rFonts w:ascii="Arial" w:hAnsi="Arial" w:cs="Arial"/>
-                <w:sz w:val="18"/>
-                <w:szCs w:val="24"/>
-                <w:lang w:val="ru-RU"/>
-              </w:rPr>
-              <w:t>г</w:t>
-            </w:r>
-            <w:r>
-              <w:rPr>
-                <w:rFonts w:ascii="Arial" w:hAnsi="Arial" w:cs="Arial"/>
-                <w:sz w:val="18"/>
-                <w:szCs w:val="24"/>
-                <w:lang w:val="ru-RU"/>
-              </w:rPr>
-              <w:t>осударственных структурах.</w:t>
+              <w:t>Профессиональные достижения: Успешно сдал экзамены на присвоение квалификационного звания «</w:t>
+            </w:r>
+            <w:r>
+              <w:rPr>
+                <w:rFonts w:ascii="Arial" w:hAnsi="Arial" w:cs="Arial"/>
+                <w:sz w:val="18"/>
+                <w:szCs w:val="24"/>
+              </w:rPr>
+              <w:t>Recognized</w:t>
+            </w:r>
+            <w:r>
+              <w:rPr>
+                <w:rFonts w:ascii="Arial" w:hAnsi="Arial" w:cs="Arial"/>
+                <w:sz w:val="18"/>
+                <w:szCs w:val="24"/>
+                <w:lang w:val="ru-RU"/>
+              </w:rPr>
+              <w:t xml:space="preserve"> </w:t>
+            </w:r>
+            <w:r>
+              <w:rPr>
+                <w:rFonts w:ascii="Arial" w:hAnsi="Arial" w:cs="Arial"/>
+                <w:sz w:val="18"/>
+                <w:szCs w:val="24"/>
+              </w:rPr>
+              <w:t>European</w:t>
+            </w:r>
+            <w:r>
+              <w:rPr>
+                <w:rFonts w:ascii="Arial" w:hAnsi="Arial" w:cs="Arial"/>
+                <w:sz w:val="18"/>
+                <w:szCs w:val="24"/>
+                <w:lang w:val="ru-RU"/>
+              </w:rPr>
+              <w:t xml:space="preserve"> </w:t>
+            </w:r>
+            <w:r>
+              <w:rPr>
+                <w:rFonts w:ascii="Arial" w:hAnsi="Arial" w:cs="Arial"/>
+                <w:sz w:val="18"/>
+                <w:szCs w:val="24"/>
+              </w:rPr>
+              <w:t>Valuer</w:t>
+            </w:r>
+            <w:r>
+              <w:rPr>
+                <w:rFonts w:ascii="Arial" w:hAnsi="Arial" w:cs="Arial"/>
+                <w:sz w:val="18"/>
+                <w:szCs w:val="24"/>
+                <w:lang w:val="ru-RU"/>
+              </w:rPr>
+              <w:t>», («Признанный европейский оценщик» (</w:t>
+            </w:r>
+            <w:r>
+              <w:rPr>
+                <w:rFonts w:ascii="Arial" w:hAnsi="Arial" w:cs="Arial"/>
+                <w:sz w:val="18"/>
+                <w:szCs w:val="24"/>
+              </w:rPr>
+              <w:t>REV</w:t>
+            </w:r>
+            <w:r>
+              <w:rPr>
+                <w:rFonts w:ascii="Arial" w:hAnsi="Arial" w:cs="Arial"/>
+                <w:sz w:val="18"/>
+                <w:szCs w:val="24"/>
+                <w:lang w:val="ru-RU"/>
+              </w:rPr>
+              <w:t xml:space="preserve">), </w:t>
+            </w:r>
+            <w:proofErr w:type="spellStart"/>
+            <w:r>
+              <w:rPr>
+                <w:rFonts w:ascii="Arial" w:hAnsi="Arial" w:cs="Arial"/>
+                <w:sz w:val="18"/>
+                <w:szCs w:val="24"/>
+              </w:rPr>
+              <w:t>TEGoVA</w:t>
+            </w:r>
+            <w:proofErr w:type="spellEnd"/>
+            <w:r>
+              <w:rPr>
+                <w:rFonts w:ascii="Arial" w:hAnsi="Arial" w:cs="Arial"/>
+                <w:sz w:val="18"/>
+                <w:szCs w:val="24"/>
+                <w:lang w:val="ru-RU"/>
+              </w:rPr>
+              <w:t>.</w:t>
+            </w:r>
+            <w:r>
+              <w:rPr>
+                <w:rFonts w:ascii="Arial" w:hAnsi="Arial" w:cs="Arial"/>
+                <w:sz w:val="18"/>
+                <w:szCs w:val="24"/>
+                <w:lang w:val="ru-RU"/>
+              </w:rPr>
+              <w:br/>
+            </w:r>
+            <w:r>
+              <w:rPr>
+                <w:rFonts w:ascii="Arial" w:hAnsi="Arial" w:cs="Arial"/>
+                <w:sz w:val="18"/>
+                <w:szCs w:val="24"/>
+                <w:lang w:val="ru-RU"/>
+              </w:rPr>
+              <w:br/>
+              <w:t>Оценщик имущества: с февраля 2011 по март 2013</w:t>
+            </w:r>
+            <w:r>
+              <w:rPr>
+                <w:rFonts w:ascii="Arial" w:hAnsi="Arial" w:cs="Arial"/>
+                <w:sz w:val="18"/>
+                <w:szCs w:val="24"/>
+                <w:lang w:val="ru-RU"/>
+              </w:rPr>
+              <w:br/>
+              <w:t>Выполнял и участвовал в проектах</w:t>
+            </w:r>
+            <w:r>
+              <w:rPr>
+                <w:rFonts w:ascii="Arial" w:hAnsi="Arial" w:cs="Arial"/>
+                <w:sz w:val="18"/>
+                <w:szCs w:val="24"/>
+                <w:lang w:val="ru-RU"/>
+              </w:rPr>
+              <w:t xml:space="preserve"> </w:t>
+            </w:r>
+            <w:r>
+              <w:rPr>
+                <w:rFonts w:ascii="Arial" w:hAnsi="Arial" w:cs="Arial"/>
+                <w:sz w:val="18"/>
+                <w:szCs w:val="24"/>
+                <w:lang w:val="ru-RU"/>
+              </w:rPr>
+              <w:t xml:space="preserve">по оценке имущества в различных регионах страны. Оценка движимого, недвижимого имущества, оценка имущественных комплексов предприятий, </w:t>
+            </w:r>
+            <w:proofErr w:type="gramStart"/>
+            <w:r>
+              <w:rPr>
+                <w:rFonts w:ascii="Arial" w:hAnsi="Arial" w:cs="Arial"/>
+                <w:sz w:val="18"/>
+                <w:szCs w:val="24"/>
+                <w:lang w:val="ru-RU"/>
+              </w:rPr>
+              <w:t>заводов..</w:t>
+            </w:r>
+            <w:proofErr w:type="gramEnd"/>
+            <w:r>
+              <w:rPr>
+                <w:rFonts w:ascii="Arial" w:hAnsi="Arial" w:cs="Arial"/>
+                <w:sz w:val="18"/>
+                <w:szCs w:val="24"/>
+                <w:lang w:val="ru-RU"/>
+              </w:rPr>
+              <w:br/>
+              <w:t>Профессиональные достижения: успешно прошел квалификационный экзамен аккредитации оценочных организаций для оказания услуг по оценке в сегменте работы с крупнейшими заемщиками «Сбербанк России».</w:t>
             </w:r>
           </w:p>
         </w:tc>
@@ -9930,7 +9951,7 @@
                 <w:sz w:val="16"/>
                 <w:szCs w:val="24"/>
               </w:rPr>
-              <w:t>Май</w:t>
+              <w:t>Апрель</w:t>
             </w:r>
             <w:proofErr w:type="spellEnd"/>
             <w:r>
@@ -9940,7 +9961,7 @@
                 <w:sz w:val="16"/>
                 <w:szCs w:val="24"/>
               </w:rPr>
-              <w:t xml:space="preserve"> 2003 — </w:t>
+              <w:t xml:space="preserve"> 2010 — </w:t>
             </w:r>
             <w:proofErr w:type="spellStart"/>
             <w:r>
@@ -9950,7 +9971,7 @@
                 <w:sz w:val="16"/>
                 <w:szCs w:val="24"/>
               </w:rPr>
-              <w:t>Апрель</w:t>
+              <w:t>Февраль</w:t>
             </w:r>
             <w:proofErr w:type="spellEnd"/>
             <w:r>
@@ -9960,7 +9981,7 @@
                 <w:sz w:val="16"/>
                 <w:szCs w:val="24"/>
               </w:rPr>
-              <w:t xml:space="preserve"> 2010</w:t>
+              <w:t xml:space="preserve"> 2011</w:t>
             </w:r>
             <w:r>
               <w:rPr>
@@ -9970,7 +9991,7 @@
                 <w:szCs w:val="24"/>
               </w:rPr>
               <w:br/>
-              <w:t xml:space="preserve">7 </w:t>
+              <w:t xml:space="preserve">11 </w:t>
             </w:r>
             <w:proofErr w:type="spellStart"/>
             <w:r>
@@ -9980,7 +10001,7 @@
                 <w:sz w:val="16"/>
                 <w:szCs w:val="24"/>
               </w:rPr>
-              <w:t>лет</w:t>
+              <w:t>месяцев</w:t>
             </w:r>
             <w:proofErr w:type="spellEnd"/>
           </w:p>
@@ -10049,7 +10070,6 @@
                 <w:lang w:val="ru-RU"/>
               </w:rPr>
             </w:pPr>
-            <w:proofErr w:type="spellStart"/>
             <w:r>
               <w:rPr>
                 <w:rFonts w:ascii="Arial" w:hAnsi="Arial" w:cs="Arial"/>
@@ -10058,9 +10078,357 @@
                 <w:szCs w:val="24"/>
                 <w:lang w:val="ru-RU"/>
               </w:rPr>
-              <w:t>Тотал</w:t>
+              <w:t>Торгово-Промышленная Палата РФ</w:t>
+            </w:r>
+          </w:p>
+          <w:p>
+            <w:pPr>
+              <w:widowControl w:val="0"/>
+              <w:autoSpaceDE w:val="0"/>
+              <w:autoSpaceDN w:val="0"/>
+              <w:adjustRightInd w:val="0"/>
+              <w:spacing w:after="0" w:line="260" w:lineRule="atLeast"/>
+              <w:rPr>
+                <w:rFonts w:ascii="Arial" w:hAnsi="Arial" w:cs="Arial"/>
+                <w:sz w:val="24"/>
+                <w:szCs w:val="24"/>
+                <w:lang w:val="ru-RU"/>
+              </w:rPr>
+            </w:pPr>
+            <w:proofErr w:type="spellStart"/>
+            <w:r>
+              <w:rPr>
+                <w:rFonts w:ascii="Arial" w:hAnsi="Arial" w:cs="Arial"/>
+                <w:color w:val="AEAEAE"/>
+                <w:sz w:val="18"/>
+                <w:szCs w:val="24"/>
+              </w:rPr>
+              <w:t>tpprf</w:t>
             </w:r>
             <w:proofErr w:type="spellEnd"/>
+            <w:r>
+              <w:rPr>
+                <w:rFonts w:ascii="Arial" w:hAnsi="Arial" w:cs="Arial"/>
+                <w:color w:val="AEAEAE"/>
+                <w:sz w:val="18"/>
+                <w:szCs w:val="24"/>
+                <w:lang w:val="ru-RU"/>
+              </w:rPr>
+              <w:t>.</w:t>
+            </w:r>
+            <w:proofErr w:type="spellStart"/>
+            <w:r>
+              <w:rPr>
+                <w:rFonts w:ascii="Arial" w:hAnsi="Arial" w:cs="Arial"/>
+                <w:color w:val="AEAEAE"/>
+                <w:sz w:val="18"/>
+                <w:szCs w:val="24"/>
+              </w:rPr>
+              <w:t>ru</w:t>
+            </w:r>
+            <w:proofErr w:type="spellEnd"/>
+            <w:r>
+              <w:rPr>
+                <w:rFonts w:ascii="Arial" w:hAnsi="Arial" w:cs="Arial"/>
+                <w:color w:val="AEAEAE"/>
+                <w:sz w:val="18"/>
+                <w:szCs w:val="24"/>
+                <w:lang w:val="ru-RU"/>
+              </w:rPr>
+              <w:t>/</w:t>
+            </w:r>
+          </w:p>
+          <w:p>
+            <w:pPr>
+              <w:widowControl w:val="0"/>
+              <w:autoSpaceDE w:val="0"/>
+              <w:autoSpaceDN w:val="0"/>
+              <w:adjustRightInd w:val="0"/>
+              <w:spacing w:before="60" w:after="60" w:line="280" w:lineRule="atLeast"/>
+              <w:rPr>
+                <w:rFonts w:ascii="Arial" w:hAnsi="Arial" w:cs="Arial"/>
+                <w:sz w:val="24"/>
+                <w:szCs w:val="24"/>
+                <w:lang w:val="ru-RU"/>
+              </w:rPr>
+            </w:pPr>
+            <w:r>
+              <w:rPr>
+                <w:rFonts w:ascii="Arial" w:hAnsi="Arial" w:cs="Arial"/>
+                <w:sz w:val="24"/>
+                <w:szCs w:val="24"/>
+                <w:lang w:val="ru-RU"/>
+              </w:rPr>
+              <w:t>Эксперт</w:t>
+            </w:r>
+          </w:p>
+          <w:p>
+            <w:pPr>
+              <w:widowControl w:val="0"/>
+              <w:autoSpaceDE w:val="0"/>
+              <w:autoSpaceDN w:val="0"/>
+              <w:adjustRightInd w:val="0"/>
+              <w:spacing w:after="60" w:line="260" w:lineRule="atLeast"/>
+              <w:rPr>
+                <w:rFonts w:ascii="Arial" w:hAnsi="Arial" w:cs="Arial"/>
+                <w:sz w:val="24"/>
+                <w:szCs w:val="24"/>
+                <w:lang w:val="ru-RU"/>
+              </w:rPr>
+            </w:pPr>
+            <w:r>
+              <w:rPr>
+                <w:rFonts w:ascii="Arial" w:hAnsi="Arial" w:cs="Arial"/>
+                <w:sz w:val="18"/>
+                <w:szCs w:val="24"/>
+                <w:lang w:val="ru-RU"/>
+              </w:rPr>
+              <w:t>Участие в мероприятиях, связанных с развитием оценочного законодательства в РФ, в сфере имущественного налогообложения, в области оценки стоимости недвижимости, оценки кадастровой стоимости для целей налогообложения:</w:t>
+            </w:r>
+            <w:r>
+              <w:rPr>
+                <w:rFonts w:ascii="Arial" w:hAnsi="Arial" w:cs="Arial"/>
+                <w:sz w:val="18"/>
+                <w:szCs w:val="24"/>
+                <w:lang w:val="ru-RU"/>
+              </w:rPr>
+              <w:br/>
+              <w:t>- экспертиза нормативно-правовых актов, ведение экспериментов, анализ и обобщение результатов, разработка рекомендаций;</w:t>
+            </w:r>
+            <w:r>
+              <w:rPr>
+                <w:rFonts w:ascii="Arial" w:hAnsi="Arial" w:cs="Arial"/>
+                <w:sz w:val="18"/>
+                <w:szCs w:val="24"/>
+                <w:lang w:val="ru-RU"/>
+              </w:rPr>
+              <w:br/>
+              <w:t xml:space="preserve">- </w:t>
+            </w:r>
+            <w:r>
+              <w:rPr>
+                <w:rFonts w:ascii="Arial" w:hAnsi="Arial" w:cs="Arial"/>
+                <w:sz w:val="18"/>
+                <w:szCs w:val="24"/>
+                <w:lang w:val="ru-RU"/>
+              </w:rPr>
+              <w:t>обеспечение</w:t>
+            </w:r>
+            <w:r>
+              <w:rPr>
+                <w:rFonts w:ascii="Arial" w:hAnsi="Arial" w:cs="Arial"/>
+                <w:sz w:val="18"/>
+                <w:szCs w:val="24"/>
+                <w:lang w:val="ru-RU"/>
+              </w:rPr>
+              <w:t>, в связанных вопросах, взаимодействия органов государственной исполнительной власти, региональных властей и бизнеса;</w:t>
+            </w:r>
+            <w:r>
+              <w:rPr>
+                <w:rFonts w:ascii="Arial" w:hAnsi="Arial" w:cs="Arial"/>
+                <w:sz w:val="18"/>
+                <w:szCs w:val="24"/>
+                <w:lang w:val="ru-RU"/>
+              </w:rPr>
+              <w:br/>
+              <w:t>- участие в конференциях, круглых столах и обсуждениях.</w:t>
+            </w:r>
+            <w:r>
+              <w:rPr>
+                <w:rFonts w:ascii="Arial" w:hAnsi="Arial" w:cs="Arial"/>
+                <w:sz w:val="18"/>
+                <w:szCs w:val="24"/>
+                <w:lang w:val="ru-RU"/>
+              </w:rPr>
+              <w:br/>
+            </w:r>
+            <w:r>
+              <w:rPr>
+                <w:rFonts w:ascii="Arial" w:hAnsi="Arial" w:cs="Arial"/>
+                <w:sz w:val="18"/>
+                <w:szCs w:val="24"/>
+                <w:lang w:val="ru-RU"/>
+              </w:rPr>
+              <w:t xml:space="preserve">Приобрел опыт работы в </w:t>
+            </w:r>
+            <w:r>
+              <w:rPr>
+                <w:rFonts w:ascii="Arial" w:hAnsi="Arial" w:cs="Arial"/>
+                <w:sz w:val="18"/>
+                <w:szCs w:val="24"/>
+                <w:lang w:val="ru-RU"/>
+              </w:rPr>
+              <w:t>г</w:t>
+            </w:r>
+            <w:r>
+              <w:rPr>
+                <w:rFonts w:ascii="Arial" w:hAnsi="Arial" w:cs="Arial"/>
+                <w:sz w:val="18"/>
+                <w:szCs w:val="24"/>
+                <w:lang w:val="ru-RU"/>
+              </w:rPr>
+              <w:t>осударственных структурах.</w:t>
+            </w:r>
+          </w:p>
+        </w:tc>
+      </w:tr>
+      <w:tr>
+        <w:tblPrEx>
+          <w:tblCellMar>
+            <w:top w:w="0" w:type="dxa"/>
+          </w:tblCellMar>
+        </w:tblPrEx>
+        <w:tc>
+          <w:tcPr>
+            <w:tcW w:w="1400" w:type="dxa"/>
+            <w:tcBorders>
+              <w:top w:val="nil"/>
+              <w:left w:val="nil"/>
+              <w:bottom w:val="nil"/>
+              <w:right w:val="nil"/>
+            </w:tcBorders>
+          </w:tcPr>
+          <w:p>
+            <w:pPr>
+              <w:widowControl w:val="0"/>
+              <w:autoSpaceDE w:val="0"/>
+              <w:autoSpaceDN w:val="0"/>
+              <w:adjustRightInd w:val="0"/>
+              <w:spacing w:before="250" w:after="0" w:line="220" w:lineRule="atLeast"/>
+              <w:rPr>
+                <w:rFonts w:ascii="Arial" w:hAnsi="Arial" w:cs="Arial"/>
+                <w:sz w:val="24"/>
+                <w:szCs w:val="24"/>
+              </w:rPr>
+            </w:pPr>
+            <w:proofErr w:type="spellStart"/>
+            <w:r>
+              <w:rPr>
+                <w:rFonts w:ascii="Arial" w:hAnsi="Arial" w:cs="Arial"/>
+                <w:color w:val="707070"/>
+                <w:sz w:val="16"/>
+                <w:szCs w:val="24"/>
+              </w:rPr>
+              <w:t>Май</w:t>
+            </w:r>
+            <w:proofErr w:type="spellEnd"/>
+            <w:r>
+              <w:rPr>
+                <w:rFonts w:ascii="Arial" w:hAnsi="Arial" w:cs="Arial"/>
+                <w:color w:val="707070"/>
+                <w:sz w:val="16"/>
+                <w:szCs w:val="24"/>
+              </w:rPr>
+              <w:t xml:space="preserve"> 2003 — </w:t>
+            </w:r>
+            <w:proofErr w:type="spellStart"/>
+            <w:r>
+              <w:rPr>
+                <w:rFonts w:ascii="Arial" w:hAnsi="Arial" w:cs="Arial"/>
+                <w:color w:val="707070"/>
+                <w:sz w:val="16"/>
+                <w:szCs w:val="24"/>
+              </w:rPr>
+              <w:t>Апрель</w:t>
+            </w:r>
+            <w:proofErr w:type="spellEnd"/>
+            <w:r>
+              <w:rPr>
+                <w:rFonts w:ascii="Arial" w:hAnsi="Arial" w:cs="Arial"/>
+                <w:color w:val="707070"/>
+                <w:sz w:val="16"/>
+                <w:szCs w:val="24"/>
+              </w:rPr>
+              <w:t xml:space="preserve"> 2010</w:t>
+            </w:r>
+            <w:r>
+              <w:rPr>
+                <w:rFonts w:ascii="Arial" w:hAnsi="Arial" w:cs="Arial"/>
+                <w:color w:val="707070"/>
+                <w:sz w:val="16"/>
+                <w:szCs w:val="24"/>
+              </w:rPr>
+              <w:br/>
+              <w:t xml:space="preserve">7 </w:t>
+            </w:r>
+            <w:proofErr w:type="spellStart"/>
+            <w:r>
+              <w:rPr>
+                <w:rFonts w:ascii="Arial" w:hAnsi="Arial" w:cs="Arial"/>
+                <w:color w:val="707070"/>
+                <w:sz w:val="16"/>
+                <w:szCs w:val="24"/>
+              </w:rPr>
+              <w:t>лет</w:t>
+            </w:r>
+            <w:proofErr w:type="spellEnd"/>
+          </w:p>
+        </w:tc>
+        <w:tc>
+          <w:tcPr>
+            <w:tcW w:w="400" w:type="dxa"/>
+            <w:tcBorders>
+              <w:top w:val="nil"/>
+              <w:left w:val="nil"/>
+              <w:bottom w:val="nil"/>
+              <w:right w:val="nil"/>
+            </w:tcBorders>
+          </w:tcPr>
+          <w:p>
+            <w:pPr>
+              <w:widowControl w:val="0"/>
+              <w:autoSpaceDE w:val="0"/>
+              <w:autoSpaceDN w:val="0"/>
+              <w:adjustRightInd w:val="0"/>
+              <w:spacing w:before="250" w:after="0" w:line="240" w:lineRule="auto"/>
+              <w:rPr>
+                <w:rFonts w:ascii="Arial" w:hAnsi="Arial" w:cs="Arial"/>
+                <w:sz w:val="24"/>
+                <w:szCs w:val="24"/>
+              </w:rPr>
+            </w:pPr>
+          </w:p>
+          <w:p>
+            <w:pPr>
+              <w:widowControl w:val="0"/>
+              <w:autoSpaceDE w:val="0"/>
+              <w:autoSpaceDN w:val="0"/>
+              <w:adjustRightInd w:val="0"/>
+              <w:spacing w:before="250" w:after="0" w:line="240" w:lineRule="auto"/>
+              <w:rPr>
+                <w:rFonts w:ascii="Arial" w:hAnsi="Arial" w:cs="Arial"/>
+                <w:sz w:val="24"/>
+                <w:szCs w:val="24"/>
+              </w:rPr>
+            </w:pPr>
+          </w:p>
+        </w:tc>
+        <w:tc>
+          <w:tcPr>
+            <w:tcW w:w="7838" w:type="dxa"/>
+            <w:gridSpan w:val="4"/>
+            <w:tcBorders>
+              <w:top w:val="nil"/>
+              <w:left w:val="nil"/>
+              <w:bottom w:val="nil"/>
+              <w:right w:val="nil"/>
+            </w:tcBorders>
+          </w:tcPr>
+          <w:p>
+            <w:pPr>
+              <w:widowControl w:val="0"/>
+              <w:autoSpaceDE w:val="0"/>
+              <w:autoSpaceDN w:val="0"/>
+              <w:adjustRightInd w:val="0"/>
+              <w:spacing w:before="250" w:after="0" w:line="280" w:lineRule="atLeast"/>
+              <w:rPr>
+                <w:rFonts w:ascii="Arial" w:hAnsi="Arial" w:cs="Arial"/>
+                <w:sz w:val="24"/>
+                <w:szCs w:val="24"/>
+                <w:lang w:val="ru-RU"/>
+              </w:rPr>
+            </w:pPr>
+            <w:proofErr w:type="spellStart"/>
             <w:r>
               <w:rPr>
                 <w:rFonts w:ascii="Arial" w:hAnsi="Arial" w:cs="Arial"/>
@@ -10069,8 +10437,9 @@
                 <w:szCs w:val="24"/>
                 <w:lang w:val="ru-RU"/>
               </w:rPr>
-              <w:t xml:space="preserve">-Телеком. </w:t>
-            </w:r>
+              <w:t>Тотал</w:t>
+            </w:r>
+            <w:proofErr w:type="spellEnd"/>
             <w:r>
               <w:rPr>
                 <w:rFonts w:ascii="Arial" w:hAnsi="Arial" w:cs="Arial"/>
@@ -10079,7 +10448,7 @@
                 <w:szCs w:val="24"/>
                 <w:lang w:val="ru-RU"/>
               </w:rPr>
-              <w:t>С</w:t>
+              <w:t xml:space="preserve">-Телеком. </w:t>
             </w:r>
             <w:r>
               <w:rPr>
@@ -10089,7 +10458,7 @@
                 <w:szCs w:val="24"/>
                 <w:lang w:val="ru-RU"/>
               </w:rPr>
-              <w:t xml:space="preserve">троительная </w:t>
+              <w:t>С</w:t>
             </w:r>
             <w:r>
               <w:rPr>
@@ -10099,7 +10468,7 @@
                 <w:szCs w:val="24"/>
                 <w:lang w:val="ru-RU"/>
               </w:rPr>
-              <w:t>т</w:t>
+              <w:t xml:space="preserve">троительная </w:t>
             </w:r>
             <w:r>
               <w:rPr>
@@ -10109,6 +10478,16 @@
                 <w:szCs w:val="24"/>
                 <w:lang w:val="ru-RU"/>
               </w:rPr>
+              <w:t>т</w:t>
+            </w:r>
+            <w:r>
+              <w:rPr>
+                <w:rFonts w:ascii="Arial" w:hAnsi="Arial" w:cs="Arial"/>
+                <w:b/>
+                <w:sz w:val="24"/>
+                <w:szCs w:val="24"/>
+                <w:lang w:val="ru-RU"/>
+              </w:rPr>
               <w:t>елекоммуникационная компания</w:t>
             </w:r>
           </w:p>
@@ -10332,17 +10711,7 @@
                 <w:lang w:val="ru-RU"/>
               </w:rPr>
               <w:br/>
-              <w:t xml:space="preserve">• Радиочастотный центр России (глобальная система мониторинга радиочастотного эфира, </w:t>
-            </w:r>
-            <w:r>
-              <w:rPr>
-                <w:rFonts w:ascii="Arial" w:hAnsi="Arial" w:cs="Arial"/>
-                <w:sz w:val="18"/>
-                <w:szCs w:val="24"/>
-                <w:lang w:val="ru-RU"/>
-              </w:rPr>
-              <w:lastRenderedPageBreak/>
-              <w:t>частотного графика России);</w:t>
+              <w:t>• Радиочастотный центр России (глобальная система мониторинга радиочастотного эфира, частотного графика России);</w:t>
             </w:r>
             <w:r>
               <w:rPr>
@@ -10580,7 +10949,6 @@
                 <w:szCs w:val="24"/>
                 <w:lang w:val="ru-RU"/>
               </w:rPr>
-              <w:lastRenderedPageBreak/>
               <w:t>Дополнительная информация</w:t>
             </w:r>
           </w:p>
@@ -10806,7 +11174,7 @@
               <w:autoSpaceDE w:val="0"/>
               <w:autoSpaceDN w:val="0"/>
               <w:adjustRightInd w:val="0"/>
-              <w:spacing w:after="0" w:line="260" w:lineRule="atLeast"/>
+              <w:spacing w:after="120" w:line="260" w:lineRule="atLeast"/>
               <w:rPr>
                 <w:rFonts w:ascii="Arial" w:hAnsi="Arial" w:cs="Arial"/>
                 <w:sz w:val="18"/>
@@ -13081,7 +13449,6 @@
                 <w:szCs w:val="18"/>
                 <w:lang w:val="ru-RU"/>
               </w:rPr>
-              <w:lastRenderedPageBreak/>
               <w:t>21.05.2020</w:t>
             </w:r>
           </w:p>
@@ -15526,14 +15893,25 @@
                 <w:szCs w:val="18"/>
               </w:rPr>
             </w:pPr>
-            <w:r>
-              <w:rPr>
-                <w:rFonts w:ascii="Arial" w:hAnsi="Arial" w:cs="Arial"/>
-                <w:sz w:val="18"/>
-                <w:szCs w:val="18"/>
-                <w:lang w:val="ru-RU"/>
-              </w:rPr>
-              <w:t xml:space="preserve">TeamLead </w:t>
+            <w:proofErr w:type="spellStart"/>
+            <w:r>
+              <w:rPr>
+                <w:rFonts w:ascii="Arial" w:hAnsi="Arial" w:cs="Arial"/>
+                <w:sz w:val="18"/>
+                <w:szCs w:val="18"/>
+                <w:lang w:val="ru-RU"/>
+              </w:rPr>
+              <w:t>TeamLead</w:t>
+            </w:r>
+            <w:proofErr w:type="spellEnd"/>
+            <w:r>
+              <w:rPr>
+                <w:rFonts w:ascii="Arial" w:hAnsi="Arial" w:cs="Arial"/>
+                <w:sz w:val="18"/>
+                <w:szCs w:val="18"/>
+                <w:lang w:val="ru-RU"/>
+              </w:rPr>
+              <w:t xml:space="preserve"> </w:t>
             </w:r>
             <w:proofErr w:type="spellStart"/>
             <w:r>
@@ -16061,27 +16439,7 @@
                 <w:szCs w:val="18"/>
                 <w:lang w:val="ru-RU"/>
               </w:rPr>
-              <w:t xml:space="preserve"> на примере </w:t>
-            </w:r>
-            <w:proofErr w:type="spellStart"/>
-            <w:r>
-              <w:rPr>
-                <w:rFonts w:ascii="Arial" w:hAnsi="Arial" w:cs="Arial"/>
-                <w:sz w:val="18"/>
-                <w:szCs w:val="18"/>
-                <w:lang w:val="ru-RU"/>
-              </w:rPr>
-              <w:t>Microsoft</w:t>
-            </w:r>
-            <w:proofErr w:type="spellEnd"/>
-            <w:r>
-              <w:rPr>
-                <w:rFonts w:ascii="Arial" w:hAnsi="Arial" w:cs="Arial"/>
-                <w:sz w:val="18"/>
-                <w:szCs w:val="18"/>
-                <w:lang w:val="ru-RU"/>
-              </w:rPr>
-              <w:t xml:space="preserve"> </w:t>
+              <w:t xml:space="preserve"> на примере Microsoft </w:t>
             </w:r>
             <w:proofErr w:type="spellStart"/>
             <w:r>
@@ -16452,27 +16810,7 @@
                 <w:szCs w:val="18"/>
                 <w:lang w:val="ru-RU"/>
               </w:rPr>
-              <w:t xml:space="preserve">Настройка продуктов </w:t>
-            </w:r>
-            <w:proofErr w:type="spellStart"/>
-            <w:r>
-              <w:rPr>
-                <w:rFonts w:ascii="Arial" w:hAnsi="Arial" w:cs="Arial"/>
-                <w:sz w:val="18"/>
-                <w:szCs w:val="18"/>
-                <w:lang w:val="ru-RU"/>
-              </w:rPr>
-              <w:t>Microsoft</w:t>
-            </w:r>
-            <w:proofErr w:type="spellEnd"/>
-            <w:r>
-              <w:rPr>
-                <w:rFonts w:ascii="Arial" w:hAnsi="Arial" w:cs="Arial"/>
-                <w:sz w:val="18"/>
-                <w:szCs w:val="18"/>
-                <w:lang w:val="ru-RU"/>
-              </w:rPr>
-              <w:t xml:space="preserve"> в </w:t>
+              <w:t xml:space="preserve">Настройка продуктов Microsoft в </w:t>
             </w:r>
             <w:proofErr w:type="spellStart"/>
             <w:r>
@@ -16632,27 +16970,7 @@
                 <w:szCs w:val="18"/>
                 <w:lang w:val="ru-RU"/>
               </w:rPr>
-              <w:t xml:space="preserve">Лицензирование продуктов </w:t>
-            </w:r>
-            <w:proofErr w:type="spellStart"/>
-            <w:r>
-              <w:rPr>
-                <w:rFonts w:ascii="Arial" w:hAnsi="Arial" w:cs="Arial"/>
-                <w:sz w:val="18"/>
-                <w:szCs w:val="18"/>
-                <w:lang w:val="ru-RU"/>
-              </w:rPr>
-              <w:t>Microsoft</w:t>
-            </w:r>
-            <w:proofErr w:type="spellEnd"/>
-            <w:r>
-              <w:rPr>
-                <w:rFonts w:ascii="Arial" w:hAnsi="Arial" w:cs="Arial"/>
-                <w:sz w:val="18"/>
-                <w:szCs w:val="18"/>
-                <w:lang w:val="ru-RU"/>
-              </w:rPr>
-              <w:t xml:space="preserve"> в Облаке</w:t>
+              <w:t>Лицензирование продуктов Microsoft в Облаке</w:t>
             </w:r>
           </w:p>
         </w:tc>
@@ -19477,27 +19795,7 @@
                 <w:szCs w:val="18"/>
                 <w:lang w:val="ru-RU"/>
               </w:rPr>
-              <w:t xml:space="preserve">«Стратегия </w:t>
-            </w:r>
-            <w:proofErr w:type="spellStart"/>
-            <w:r>
-              <w:rPr>
-                <w:rFonts w:ascii="Arial" w:hAnsi="Arial" w:cs="Arial"/>
-                <w:sz w:val="18"/>
-                <w:szCs w:val="18"/>
-                <w:lang w:val="ru-RU"/>
-              </w:rPr>
-              <w:t>Customer</w:t>
-            </w:r>
-            <w:proofErr w:type="spellEnd"/>
-            <w:r>
-              <w:rPr>
-                <w:rFonts w:ascii="Arial" w:hAnsi="Arial" w:cs="Arial"/>
-                <w:sz w:val="18"/>
-                <w:szCs w:val="18"/>
-                <w:lang w:val="ru-RU"/>
-              </w:rPr>
-              <w:t xml:space="preserve"> </w:t>
+              <w:t xml:space="preserve">«Стратегия Customer </w:t>
             </w:r>
             <w:proofErr w:type="spellStart"/>
             <w:r>
@@ -21607,7 +21905,6 @@
                 <w:szCs w:val="18"/>
                 <w:lang w:val="ru-RU"/>
               </w:rPr>
-              <w:lastRenderedPageBreak/>
               <w:t>15.08.2019</w:t>
             </w:r>
           </w:p>
@@ -22935,27 +23232,7 @@
                 <w:szCs w:val="18"/>
                 <w:lang w:val="ru-RU"/>
               </w:rPr>
-              <w:t xml:space="preserve"> расширить свое меню услуг и сервисов с партнерскими программами </w:t>
-            </w:r>
-            <w:proofErr w:type="spellStart"/>
-            <w:r>
-              <w:rPr>
-                <w:rFonts w:ascii="Arial" w:hAnsi="Arial" w:cs="Arial"/>
-                <w:sz w:val="18"/>
-                <w:szCs w:val="18"/>
-                <w:lang w:val="ru-RU"/>
-              </w:rPr>
-              <w:t>Microsoft</w:t>
-            </w:r>
-            <w:proofErr w:type="spellEnd"/>
-            <w:r>
-              <w:rPr>
-                <w:rFonts w:ascii="Arial" w:hAnsi="Arial" w:cs="Arial"/>
-                <w:sz w:val="18"/>
-                <w:szCs w:val="18"/>
-                <w:lang w:val="ru-RU"/>
-              </w:rPr>
-              <w:t xml:space="preserve"> CSP и SPLA?</w:t>
+              <w:t xml:space="preserve"> расширить свое меню услуг и сервисов с партнерскими программами Microsoft CSP и SPLA?</w:t>
             </w:r>
           </w:p>
         </w:tc>
@@ -24474,8 +24751,8 @@
       </w:pPr>
     </w:p>
     <w:sectPr>
-      <w:footerReference w:type="default" r:id="rId14"/>
-      <w:footerReference w:type="first" r:id="rId15"/>
+      <w:footerReference w:type="default" r:id="rId16"/>
+      <w:footerReference w:type="first" r:id="rId17"/>
       <w:pgSz w:w="11906" w:h="16838"/>
       <w:pgMar w:top="1134" w:right="1134" w:bottom="1134" w:left="1134" w:header="720" w:footer="720" w:gutter="0"/>
       <w:cols w:space="720"/>
@@ -24672,7 +24949,7 @@
                                 <w:szCs w:val="20"/>
                                 <w:lang w:val="ru-RU"/>
                               </w:rPr>
-                              <w:t xml:space="preserve">  Резюме обновлено </w:t>
+                              <w:t xml:space="preserve">  Резюме обновлено 2</w:t>
                             </w:r>
                             <w:r>
                               <w:rPr>
@@ -24682,17 +24959,7 @@
                                 <w:szCs w:val="20"/>
                                 <w:lang w:val="ru-RU"/>
                               </w:rPr>
-                              <w:t>2</w:t>
-                            </w:r>
-                            <w:r>
-                              <w:rPr>
-                                <w:rFonts w:ascii="Arial" w:hAnsi="Arial" w:cs="Arial"/>
-                                <w:color w:val="BCBCBC"/>
-                                <w:sz w:val="16"/>
-                                <w:szCs w:val="20"/>
-                                <w:lang w:val="ru-RU"/>
-                              </w:rPr>
-                              <w:t>6</w:t>
+                              <w:t>8</w:t>
                             </w:r>
                             <w:r>
                               <w:rPr>
@@ -24791,7 +25058,7 @@
                           <w:szCs w:val="20"/>
                           <w:lang w:val="ru-RU"/>
                         </w:rPr>
-                        <w:t xml:space="preserve">  Резюме обновлено </w:t>
+                        <w:t xml:space="preserve">  Резюме обновлено 2</w:t>
                       </w:r>
                       <w:r>
                         <w:rPr>
@@ -24801,17 +25068,7 @@
                           <w:szCs w:val="20"/>
                           <w:lang w:val="ru-RU"/>
                         </w:rPr>
-                        <w:t>2</w:t>
-                      </w:r>
-                      <w:r>
-                        <w:rPr>
-                          <w:rFonts w:ascii="Arial" w:hAnsi="Arial" w:cs="Arial"/>
-                          <w:color w:val="BCBCBC"/>
-                          <w:sz w:val="16"/>
-                          <w:szCs w:val="20"/>
-                          <w:lang w:val="ru-RU"/>
-                        </w:rPr>
-                        <w:t>6</w:t>
+                        <w:t>8</w:t>
                       </w:r>
                       <w:r>
                         <w:rPr>

--- a/docs/pakin_igor_cv.docx
+++ b/docs/pakin_igor_cv.docx
@@ -17,8 +17,8 @@
         <w:gridCol w:w="1400"/>
         <w:gridCol w:w="400"/>
         <w:gridCol w:w="1170"/>
-        <w:gridCol w:w="4260"/>
-        <w:gridCol w:w="780"/>
+        <w:gridCol w:w="4827"/>
+        <w:gridCol w:w="213"/>
         <w:gridCol w:w="1628"/>
       </w:tblGrid>
       <w:tr>
@@ -400,7 +400,6 @@
               </w:rPr>
               <w:t xml:space="preserve">, </w:t>
             </w:r>
-            <w:proofErr w:type="gramStart"/>
             <w:r>
               <w:rPr>
                 <w:rFonts w:ascii="Arial" w:hAnsi="Arial" w:cs="Arial"/>
@@ -416,17 +415,7 @@
                 <w:szCs w:val="24"/>
                 <w:lang w:val="ru-RU"/>
               </w:rPr>
-              <w:t>..</w:t>
-            </w:r>
-            <w:proofErr w:type="gramEnd"/>
-            <w:r>
-              <w:rPr>
-                <w:rFonts w:ascii="Arial" w:hAnsi="Arial" w:cs="Arial"/>
-                <w:sz w:val="18"/>
-                <w:szCs w:val="24"/>
-                <w:lang w:val="ru-RU"/>
-              </w:rPr>
-              <w:t>)</w:t>
+              <w:t>..)</w:t>
             </w:r>
             <w:r>
               <w:rPr>
@@ -679,6 +668,44 @@
                 <w:szCs w:val="24"/>
               </w:rPr>
               <w:t>DS</w:t>
+            </w:r>
+            <w:r>
+              <w:rPr>
+                <w:rFonts w:ascii="Arial" w:hAnsi="Arial" w:cs="Arial"/>
+                <w:b/>
+                <w:sz w:val="24"/>
+                <w:szCs w:val="24"/>
+                <w:lang w:val="ru-RU"/>
+              </w:rPr>
+              <w:t xml:space="preserve">, </w:t>
+            </w:r>
+            <w:r>
+              <w:rPr>
+                <w:rFonts w:ascii="Arial" w:hAnsi="Arial" w:cs="Arial"/>
+                <w:b/>
+                <w:sz w:val="24"/>
+                <w:szCs w:val="24"/>
+              </w:rPr>
+              <w:t>Big</w:t>
+            </w:r>
+            <w:r>
+              <w:rPr>
+                <w:rFonts w:ascii="Arial" w:hAnsi="Arial" w:cs="Arial"/>
+                <w:b/>
+                <w:sz w:val="24"/>
+                <w:szCs w:val="24"/>
+                <w:lang w:val="ru-RU"/>
+              </w:rPr>
+              <w:t xml:space="preserve"> </w:t>
+            </w:r>
+            <w:r>
+              <w:rPr>
+                <w:rFonts w:ascii="Arial" w:hAnsi="Arial" w:cs="Arial"/>
+                <w:b/>
+                <w:sz w:val="24"/>
+                <w:szCs w:val="24"/>
+              </w:rPr>
+              <w:t>Data</w:t>
             </w:r>
           </w:p>
         </w:tc>
@@ -4317,7 +4344,6 @@
               <w:t xml:space="preserve">телекоммуникации-строительство, </w:t>
             </w:r>
             <w:proofErr w:type="spellStart"/>
-            <w:proofErr w:type="gramStart"/>
             <w:r>
               <w:rPr>
                 <w:rFonts w:ascii="Arial" w:hAnsi="Arial" w:cs="Arial"/>
@@ -4328,7 +4354,6 @@
               <w:t>гос.структуры</w:t>
             </w:r>
             <w:proofErr w:type="spellEnd"/>
-            <w:proofErr w:type="gramEnd"/>
             <w:r>
               <w:rPr>
                 <w:rFonts w:ascii="Arial" w:hAnsi="Arial" w:cs="Arial"/>
@@ -4588,6 +4613,7 @@
                 <w:szCs w:val="24"/>
                 <w:lang w:val="ru-RU"/>
               </w:rPr>
+              <w:lastRenderedPageBreak/>
               <w:t>Высокий уровень коммуникабельности и навыков построения контактов</w:t>
             </w:r>
             <w:r>
@@ -4731,7 +4757,6 @@
               </w:rPr>
               <w:t xml:space="preserve">отрудников и </w:t>
             </w:r>
-            <w:proofErr w:type="gramStart"/>
             <w:r>
               <w:rPr>
                 <w:rFonts w:ascii="Arial" w:hAnsi="Arial" w:cs="Arial"/>
@@ -4748,17 +4773,7 @@
                 <w:szCs w:val="24"/>
                 <w:lang w:val="ru-RU"/>
               </w:rPr>
-              <w:t>одрядчиков..</w:t>
-            </w:r>
-            <w:proofErr w:type="gramEnd"/>
-            <w:r>
-              <w:rPr>
-                <w:rFonts w:ascii="Arial" w:hAnsi="Arial" w:cs="Arial"/>
-                <w:sz w:val="18"/>
-                <w:szCs w:val="24"/>
-                <w:lang w:val="ru-RU"/>
-              </w:rPr>
-              <w:t xml:space="preserve"> а так же из занятий </w:t>
+              <w:t xml:space="preserve">одрядчиков.. а так же из занятий </w:t>
             </w:r>
             <w:r>
               <w:rPr>
@@ -4882,6 +4897,7 @@
                 <w:color w:val="AEAEAE"/>
                 <w:szCs w:val="24"/>
               </w:rPr>
+              <w:lastRenderedPageBreak/>
               <w:t>Образование</w:t>
             </w:r>
             <w:proofErr w:type="spellEnd"/>
@@ -6281,7 +6297,7 @@
         </w:trPr>
         <w:tc>
           <w:tcPr>
-            <w:tcW w:w="7230" w:type="dxa"/>
+            <w:tcW w:w="7797" w:type="dxa"/>
             <w:gridSpan w:val="4"/>
             <w:tcBorders>
               <w:top w:val="nil"/>
@@ -6341,67 +6357,22 @@
                 <w:szCs w:val="18"/>
                 <w:lang w:val="ru-RU"/>
               </w:rPr>
-              <w:t xml:space="preserve"> (экономика </w:t>
-            </w:r>
-            <w:r>
-              <w:rPr>
-                <w:rFonts w:ascii="Arial" w:hAnsi="Arial" w:cs="Arial"/>
-                <w:sz w:val="18"/>
-                <w:szCs w:val="18"/>
-                <w:lang w:val="ru-RU"/>
-              </w:rPr>
-              <w:t xml:space="preserve">продуктов </w:t>
-            </w:r>
-            <w:r>
-              <w:rPr>
-                <w:rFonts w:ascii="Arial" w:hAnsi="Arial" w:cs="Arial"/>
-                <w:sz w:val="18"/>
-                <w:szCs w:val="18"/>
-                <w:lang w:val="ru-RU"/>
-              </w:rPr>
-              <w:t>Искусственного интеллекта</w:t>
-            </w:r>
-            <w:r>
-              <w:rPr>
-                <w:rFonts w:ascii="Arial" w:hAnsi="Arial" w:cs="Arial"/>
-                <w:sz w:val="18"/>
-                <w:szCs w:val="18"/>
-                <w:lang w:val="ru-RU"/>
-              </w:rPr>
               <w:t xml:space="preserve"> </w:t>
             </w:r>
             <w:r>
               <w:rPr>
-                <w:lang w:val="ru-RU"/>
-              </w:rPr>
-              <w:t>(ML</w:t>
-            </w:r>
-            <w:r>
-              <w:rPr>
-                <w:lang w:val="ru-RU"/>
-              </w:rPr>
-              <w:t>/</w:t>
-            </w:r>
-            <w:r>
-              <w:rPr>
-                <w:lang w:val="ru-RU"/>
-              </w:rPr>
-              <w:t>DS)</w:t>
-            </w:r>
-            <w:r>
-              <w:rPr>
-                <w:rFonts w:ascii="Arial" w:hAnsi="Arial" w:cs="Arial"/>
-                <w:sz w:val="18"/>
-                <w:szCs w:val="18"/>
-                <w:lang w:val="ru-RU"/>
-              </w:rPr>
-              <w:t>).</w:t>
+                <w:rFonts w:ascii="Arial" w:hAnsi="Arial" w:cs="Arial"/>
+                <w:sz w:val="18"/>
+                <w:szCs w:val="18"/>
+                <w:lang w:val="ru-RU"/>
+              </w:rPr>
+              <w:t>(ML/DS) (экономика продуктов Искусственного интеллекта и Больших данных).</w:t>
             </w:r>
           </w:p>
         </w:tc>
         <w:tc>
           <w:tcPr>
-            <w:tcW w:w="2408" w:type="dxa"/>
+            <w:tcW w:w="1841" w:type="dxa"/>
             <w:gridSpan w:val="2"/>
             <w:tcBorders>
               <w:top w:val="nil"/>
@@ -6846,6 +6817,7 @@
                 <w:sz w:val="24"/>
                 <w:szCs w:val="24"/>
               </w:rPr>
+              <w:lastRenderedPageBreak/>
               <w:t>Product</w:t>
             </w:r>
             <w:r>
@@ -7176,6 +7148,7 @@
                 <w:szCs w:val="24"/>
                 <w:lang w:val="ru-RU"/>
               </w:rPr>
+              <w:lastRenderedPageBreak/>
               <w:t>Август 2019 — настоящее время</w:t>
             </w:r>
           </w:p>
@@ -8463,17 +8436,7 @@
                 <w:lang w:val="ru-RU"/>
               </w:rPr>
               <w:br/>
-              <w:t>1</w:t>
-            </w:r>
-            <w:proofErr w:type="gramStart"/>
-            <w:r>
-              <w:rPr>
-                <w:rFonts w:ascii="Arial" w:hAnsi="Arial" w:cs="Arial"/>
-                <w:sz w:val="18"/>
-                <w:szCs w:val="24"/>
-                <w:lang w:val="ru-RU"/>
-              </w:rPr>
-              <w:t>С:</w:t>
+              <w:t>1С:</w:t>
             </w:r>
             <w:r>
               <w:rPr>
@@ -8483,7 +8446,6 @@
               </w:rPr>
               <w:t>ERP</w:t>
             </w:r>
-            <w:proofErr w:type="gramEnd"/>
             <w:r>
               <w:rPr>
                 <w:rFonts w:ascii="Arial" w:hAnsi="Arial" w:cs="Arial"/>
@@ -9035,7 +8997,17 @@
                 <w:szCs w:val="24"/>
                 <w:lang w:val="ru-RU"/>
               </w:rPr>
-              <w:t xml:space="preserve"> BI, КриптоПро УЦ</w:t>
+              <w:t xml:space="preserve"> BI, </w:t>
+            </w:r>
+            <w:r>
+              <w:rPr>
+                <w:rFonts w:ascii="Arial" w:hAnsi="Arial" w:cs="Arial"/>
+                <w:sz w:val="18"/>
+                <w:szCs w:val="24"/>
+                <w:lang w:val="ru-RU"/>
+              </w:rPr>
+              <w:lastRenderedPageBreak/>
+              <w:t>КриптоПро УЦ</w:t>
             </w:r>
           </w:p>
           <w:p>
@@ -9435,6 +9407,7 @@
                 <w:sz w:val="16"/>
                 <w:szCs w:val="24"/>
               </w:rPr>
+              <w:lastRenderedPageBreak/>
               <w:t>Февраль</w:t>
             </w:r>
             <w:proofErr w:type="spellEnd"/>
@@ -9888,19 +9861,8 @@
                 <w:szCs w:val="24"/>
                 <w:lang w:val="ru-RU"/>
               </w:rPr>
-              <w:t xml:space="preserve">по оценке имущества в различных регионах страны. Оценка движимого, недвижимого имущества, оценка имущественных комплексов предприятий, </w:t>
-            </w:r>
-            <w:proofErr w:type="gramStart"/>
-            <w:r>
-              <w:rPr>
-                <w:rFonts w:ascii="Arial" w:hAnsi="Arial" w:cs="Arial"/>
-                <w:sz w:val="18"/>
-                <w:szCs w:val="24"/>
-                <w:lang w:val="ru-RU"/>
-              </w:rPr>
-              <w:t>заводов..</w:t>
-            </w:r>
-            <w:proofErr w:type="gramEnd"/>
+              <w:t>по оценке имущества в различных регионах страны. Оценка движимого, недвижимого имущества, оценка имущественных комплексов предприятий, заводов..</w:t>
+            </w:r>
             <w:r>
               <w:rPr>
                 <w:rFonts w:ascii="Arial" w:hAnsi="Arial" w:cs="Arial"/>
@@ -10437,6 +10399,7 @@
                 <w:szCs w:val="24"/>
                 <w:lang w:val="ru-RU"/>
               </w:rPr>
+              <w:lastRenderedPageBreak/>
               <w:t>Тотал</w:t>
             </w:r>
             <w:proofErr w:type="spellEnd"/>
@@ -10605,6 +10568,7 @@
                 <w:szCs w:val="24"/>
                 <w:lang w:val="ru-RU"/>
               </w:rPr>
+              <w:lastRenderedPageBreak/>
               <w:t>Руководитель направления</w:t>
             </w:r>
             <w:r>
@@ -10949,6 +10913,7 @@
                 <w:szCs w:val="24"/>
                 <w:lang w:val="ru-RU"/>
               </w:rPr>
+              <w:lastRenderedPageBreak/>
               <w:t>Дополнительная информация</w:t>
             </w:r>
           </w:p>
@@ -12635,6 +12600,7 @@
                 <w:szCs w:val="18"/>
                 <w:lang w:val="ru-RU"/>
               </w:rPr>
+              <w:lastRenderedPageBreak/>
               <w:t xml:space="preserve">* </w:t>
             </w:r>
             <w:r>
@@ -12722,6 +12688,7 @@
                 <w:szCs w:val="18"/>
                 <w:lang w:val="ru-RU"/>
               </w:rPr>
+              <w:lastRenderedPageBreak/>
               <w:t>LeanDS</w:t>
             </w:r>
             <w:proofErr w:type="spellEnd"/>
@@ -14642,25 +14609,14 @@
               <w:t>Video</w:t>
             </w:r>
             <w:proofErr w:type="spellEnd"/>
-            <w:proofErr w:type="gramStart"/>
-            <w:r>
-              <w:rPr>
-                <w:rFonts w:ascii="Arial" w:hAnsi="Arial" w:cs="Arial"/>
-                <w:sz w:val="18"/>
-                <w:szCs w:val="18"/>
-                <w:lang w:val="ru-RU"/>
-              </w:rPr>
-              <w:t>: Как</w:t>
-            </w:r>
-            <w:proofErr w:type="gramEnd"/>
-            <w:r>
-              <w:rPr>
-                <w:rFonts w:ascii="Arial" w:hAnsi="Arial" w:cs="Arial"/>
-                <w:sz w:val="18"/>
-                <w:szCs w:val="18"/>
-                <w:lang w:val="ru-RU"/>
-              </w:rPr>
-              <w:t xml:space="preserve"> мы проверяем и оцениваем гипотезы в </w:t>
+            <w:r>
+              <w:rPr>
+                <w:rFonts w:ascii="Arial" w:hAnsi="Arial" w:cs="Arial"/>
+                <w:sz w:val="18"/>
+                <w:szCs w:val="18"/>
+                <w:lang w:val="ru-RU"/>
+              </w:rPr>
+              <w:t xml:space="preserve">: Как мы проверяем и оцениваем гипотезы в </w:t>
             </w:r>
             <w:proofErr w:type="spellStart"/>
             <w:r>
@@ -15893,25 +15849,14 @@
                 <w:szCs w:val="18"/>
               </w:rPr>
             </w:pPr>
-            <w:proofErr w:type="spellStart"/>
-            <w:r>
-              <w:rPr>
-                <w:rFonts w:ascii="Arial" w:hAnsi="Arial" w:cs="Arial"/>
-                <w:sz w:val="18"/>
-                <w:szCs w:val="18"/>
-                <w:lang w:val="ru-RU"/>
-              </w:rPr>
-              <w:t>TeamLead</w:t>
-            </w:r>
-            <w:proofErr w:type="spellEnd"/>
-            <w:r>
-              <w:rPr>
-                <w:rFonts w:ascii="Arial" w:hAnsi="Arial" w:cs="Arial"/>
-                <w:sz w:val="18"/>
-                <w:szCs w:val="18"/>
-                <w:lang w:val="ru-RU"/>
-              </w:rPr>
-              <w:t xml:space="preserve"> </w:t>
+            <w:r>
+              <w:rPr>
+                <w:rFonts w:ascii="Arial" w:hAnsi="Arial" w:cs="Arial"/>
+                <w:sz w:val="18"/>
+                <w:szCs w:val="18"/>
+                <w:lang w:val="ru-RU"/>
+              </w:rPr>
+              <w:t xml:space="preserve">TeamLead </w:t>
             </w:r>
             <w:proofErr w:type="spellStart"/>
             <w:r>
@@ -16439,7 +16384,27 @@
                 <w:szCs w:val="18"/>
                 <w:lang w:val="ru-RU"/>
               </w:rPr>
-              <w:t xml:space="preserve"> на примере Microsoft </w:t>
+              <w:t xml:space="preserve"> на примере </w:t>
+            </w:r>
+            <w:proofErr w:type="spellStart"/>
+            <w:r>
+              <w:rPr>
+                <w:rFonts w:ascii="Arial" w:hAnsi="Arial" w:cs="Arial"/>
+                <w:sz w:val="18"/>
+                <w:szCs w:val="18"/>
+                <w:lang w:val="ru-RU"/>
+              </w:rPr>
+              <w:t>Microsoft</w:t>
+            </w:r>
+            <w:proofErr w:type="spellEnd"/>
+            <w:r>
+              <w:rPr>
+                <w:rFonts w:ascii="Arial" w:hAnsi="Arial" w:cs="Arial"/>
+                <w:sz w:val="18"/>
+                <w:szCs w:val="18"/>
+                <w:lang w:val="ru-RU"/>
+              </w:rPr>
+              <w:t xml:space="preserve"> </w:t>
             </w:r>
             <w:proofErr w:type="spellStart"/>
             <w:r>
@@ -16810,7 +16775,27 @@
                 <w:szCs w:val="18"/>
                 <w:lang w:val="ru-RU"/>
               </w:rPr>
-              <w:t xml:space="preserve">Настройка продуктов Microsoft в </w:t>
+              <w:t xml:space="preserve">Настройка продуктов </w:t>
+            </w:r>
+            <w:proofErr w:type="spellStart"/>
+            <w:r>
+              <w:rPr>
+                <w:rFonts w:ascii="Arial" w:hAnsi="Arial" w:cs="Arial"/>
+                <w:sz w:val="18"/>
+                <w:szCs w:val="18"/>
+                <w:lang w:val="ru-RU"/>
+              </w:rPr>
+              <w:t>Microsoft</w:t>
+            </w:r>
+            <w:proofErr w:type="spellEnd"/>
+            <w:r>
+              <w:rPr>
+                <w:rFonts w:ascii="Arial" w:hAnsi="Arial" w:cs="Arial"/>
+                <w:sz w:val="18"/>
+                <w:szCs w:val="18"/>
+                <w:lang w:val="ru-RU"/>
+              </w:rPr>
+              <w:t xml:space="preserve"> в </w:t>
             </w:r>
             <w:proofErr w:type="spellStart"/>
             <w:r>
@@ -17424,36 +17409,16 @@
                 <w:szCs w:val="18"/>
                 <w:lang w:val="ru-RU"/>
               </w:rPr>
-              <w:t>Видео</w:t>
-            </w:r>
-            <w:proofErr w:type="gramStart"/>
-            <w:r>
-              <w:rPr>
-                <w:rFonts w:ascii="Arial" w:hAnsi="Arial" w:cs="Arial"/>
-                <w:sz w:val="18"/>
-                <w:szCs w:val="18"/>
-                <w:lang w:val="ru-RU"/>
-              </w:rPr>
-              <w:t xml:space="preserve">: </w:t>
-            </w:r>
-            <w:r>
-              <w:rPr>
-                <w:rFonts w:ascii="Arial" w:hAnsi="Arial" w:cs="Arial"/>
-                <w:sz w:val="18"/>
-                <w:szCs w:val="18"/>
-                <w:lang w:val="ru-RU"/>
-              </w:rPr>
-              <w:t>Как</w:t>
-            </w:r>
-            <w:proofErr w:type="gramEnd"/>
-            <w:r>
-              <w:rPr>
-                <w:rFonts w:ascii="Arial" w:hAnsi="Arial" w:cs="Arial"/>
-                <w:sz w:val="18"/>
-                <w:szCs w:val="18"/>
-                <w:lang w:val="ru-RU"/>
-              </w:rPr>
-              <w:t xml:space="preserve"> скрестить </w:t>
+              <w:t xml:space="preserve">Видео: </w:t>
+            </w:r>
+            <w:r>
+              <w:rPr>
+                <w:rFonts w:ascii="Arial" w:hAnsi="Arial" w:cs="Arial"/>
+                <w:sz w:val="18"/>
+                <w:szCs w:val="18"/>
+                <w:lang w:val="ru-RU"/>
+              </w:rPr>
+              <w:t xml:space="preserve">Как скрестить </w:t>
             </w:r>
             <w:proofErr w:type="spellStart"/>
             <w:r>
@@ -17646,36 +17611,16 @@
                 <w:szCs w:val="18"/>
                 <w:lang w:val="ru-RU"/>
               </w:rPr>
-              <w:t>Видео</w:t>
-            </w:r>
-            <w:proofErr w:type="gramStart"/>
-            <w:r>
-              <w:rPr>
-                <w:rFonts w:ascii="Arial" w:hAnsi="Arial" w:cs="Arial"/>
-                <w:sz w:val="18"/>
-                <w:szCs w:val="18"/>
-                <w:lang w:val="ru-RU"/>
-              </w:rPr>
-              <w:t xml:space="preserve">: </w:t>
-            </w:r>
-            <w:r>
-              <w:rPr>
-                <w:rFonts w:ascii="Arial" w:hAnsi="Arial" w:cs="Arial"/>
-                <w:sz w:val="18"/>
-                <w:szCs w:val="18"/>
-                <w:lang w:val="ru-RU"/>
-              </w:rPr>
-              <w:t>Как</w:t>
-            </w:r>
-            <w:proofErr w:type="gramEnd"/>
-            <w:r>
-              <w:rPr>
-                <w:rFonts w:ascii="Arial" w:hAnsi="Arial" w:cs="Arial"/>
-                <w:sz w:val="18"/>
-                <w:szCs w:val="18"/>
-                <w:lang w:val="ru-RU"/>
-              </w:rPr>
-              <w:t xml:space="preserve"> тестировать DS-код – Алексей Могильников</w:t>
+              <w:t xml:space="preserve">Видео: </w:t>
+            </w:r>
+            <w:r>
+              <w:rPr>
+                <w:rFonts w:ascii="Arial" w:hAnsi="Arial" w:cs="Arial"/>
+                <w:sz w:val="18"/>
+                <w:szCs w:val="18"/>
+                <w:lang w:val="ru-RU"/>
+              </w:rPr>
+              <w:t>Как тестировать DS-код – Алексей Могильников</w:t>
             </w:r>
           </w:p>
         </w:tc>
@@ -17828,36 +17773,16 @@
                 <w:szCs w:val="18"/>
                 <w:lang w:val="ru-RU"/>
               </w:rPr>
-              <w:t>Видео</w:t>
-            </w:r>
-            <w:proofErr w:type="gramStart"/>
-            <w:r>
-              <w:rPr>
-                <w:rFonts w:ascii="Arial" w:hAnsi="Arial" w:cs="Arial"/>
-                <w:sz w:val="18"/>
-                <w:szCs w:val="18"/>
-                <w:lang w:val="ru-RU"/>
-              </w:rPr>
-              <w:t xml:space="preserve">: </w:t>
-            </w:r>
-            <w:r>
-              <w:rPr>
-                <w:rFonts w:ascii="Arial" w:hAnsi="Arial" w:cs="Arial"/>
-                <w:sz w:val="18"/>
-                <w:szCs w:val="18"/>
-                <w:lang w:val="ru-RU"/>
-              </w:rPr>
-              <w:t>Как</w:t>
-            </w:r>
-            <w:proofErr w:type="gramEnd"/>
-            <w:r>
-              <w:rPr>
-                <w:rFonts w:ascii="Arial" w:hAnsi="Arial" w:cs="Arial"/>
-                <w:sz w:val="18"/>
-                <w:szCs w:val="18"/>
-                <w:lang w:val="ru-RU"/>
-              </w:rPr>
-              <w:t xml:space="preserve"> перестать бояться и начать разрабатывать специализированные структуры данных – Алексей Миловидов</w:t>
+              <w:t xml:space="preserve">Видео: </w:t>
+            </w:r>
+            <w:r>
+              <w:rPr>
+                <w:rFonts w:ascii="Arial" w:hAnsi="Arial" w:cs="Arial"/>
+                <w:sz w:val="18"/>
+                <w:szCs w:val="18"/>
+                <w:lang w:val="ru-RU"/>
+              </w:rPr>
+              <w:t>Как перестать бояться и начать разрабатывать специализированные структуры данных – Алексей Миловидов</w:t>
             </w:r>
           </w:p>
         </w:tc>
@@ -19795,7 +19720,27 @@
                 <w:szCs w:val="18"/>
                 <w:lang w:val="ru-RU"/>
               </w:rPr>
-              <w:t xml:space="preserve">«Стратегия Customer </w:t>
+              <w:t xml:space="preserve">«Стратегия </w:t>
+            </w:r>
+            <w:proofErr w:type="spellStart"/>
+            <w:r>
+              <w:rPr>
+                <w:rFonts w:ascii="Arial" w:hAnsi="Arial" w:cs="Arial"/>
+                <w:sz w:val="18"/>
+                <w:szCs w:val="18"/>
+                <w:lang w:val="ru-RU"/>
+              </w:rPr>
+              <w:t>Customer</w:t>
+            </w:r>
+            <w:proofErr w:type="spellEnd"/>
+            <w:r>
+              <w:rPr>
+                <w:rFonts w:ascii="Arial" w:hAnsi="Arial" w:cs="Arial"/>
+                <w:sz w:val="18"/>
+                <w:szCs w:val="18"/>
+                <w:lang w:val="ru-RU"/>
+              </w:rPr>
+              <w:t xml:space="preserve"> </w:t>
             </w:r>
             <w:proofErr w:type="spellStart"/>
             <w:r>
@@ -19941,36 +19886,16 @@
                 <w:szCs w:val="18"/>
                 <w:lang w:val="ru-RU"/>
               </w:rPr>
-              <w:t>Вебинар</w:t>
-            </w:r>
-            <w:proofErr w:type="gramStart"/>
-            <w:r>
-              <w:rPr>
-                <w:rFonts w:ascii="Arial" w:hAnsi="Arial" w:cs="Arial"/>
-                <w:sz w:val="18"/>
-                <w:szCs w:val="18"/>
-                <w:lang w:val="ru-RU"/>
-              </w:rPr>
-              <w:t xml:space="preserve">: </w:t>
-            </w:r>
-            <w:r>
-              <w:rPr>
-                <w:rFonts w:ascii="Arial" w:hAnsi="Arial" w:cs="Arial"/>
-                <w:sz w:val="18"/>
-                <w:szCs w:val="18"/>
-                <w:lang w:val="ru-RU"/>
-              </w:rPr>
-              <w:t>Как</w:t>
-            </w:r>
-            <w:proofErr w:type="gramEnd"/>
-            <w:r>
-              <w:rPr>
-                <w:rFonts w:ascii="Arial" w:hAnsi="Arial" w:cs="Arial"/>
-                <w:sz w:val="18"/>
-                <w:szCs w:val="18"/>
-                <w:lang w:val="ru-RU"/>
-              </w:rPr>
-              <w:t xml:space="preserve"> развернуть интернет-магазин в </w:t>
+              <w:t xml:space="preserve">Вебинар: </w:t>
+            </w:r>
+            <w:r>
+              <w:rPr>
+                <w:rFonts w:ascii="Arial" w:hAnsi="Arial" w:cs="Arial"/>
+                <w:sz w:val="18"/>
+                <w:szCs w:val="18"/>
+                <w:lang w:val="ru-RU"/>
+              </w:rPr>
+              <w:t xml:space="preserve">Как развернуть интернет-магазин в </w:t>
             </w:r>
             <w:proofErr w:type="spellStart"/>
             <w:r>
@@ -21023,6 +20948,7 @@
                 <w:sz w:val="18"/>
                 <w:szCs w:val="18"/>
               </w:rPr>
+              <w:lastRenderedPageBreak/>
               <w:t>08.10.2019</w:t>
             </w:r>
           </w:p>
@@ -21484,27 +21410,7 @@
                 <w:szCs w:val="18"/>
                 <w:lang w:val="ru-RU"/>
               </w:rPr>
-              <w:t>ебинар</w:t>
-            </w:r>
-            <w:proofErr w:type="gramStart"/>
-            <w:r>
-              <w:rPr>
-                <w:rFonts w:ascii="Arial" w:hAnsi="Arial" w:cs="Arial"/>
-                <w:sz w:val="18"/>
-                <w:szCs w:val="18"/>
-                <w:lang w:val="ru-RU"/>
-              </w:rPr>
-              <w:t>: Как</w:t>
-            </w:r>
-            <w:proofErr w:type="gramEnd"/>
-            <w:r>
-              <w:rPr>
-                <w:rFonts w:ascii="Arial" w:hAnsi="Arial" w:cs="Arial"/>
-                <w:sz w:val="18"/>
-                <w:szCs w:val="18"/>
-                <w:lang w:val="ru-RU"/>
-              </w:rPr>
-              <w:t xml:space="preserve"> построить мобильный </w:t>
+              <w:t xml:space="preserve">ебинар: Как построить мобильный </w:t>
             </w:r>
             <w:proofErr w:type="spellStart"/>
             <w:r>
@@ -21649,31 +21555,7 @@
                 <w:szCs w:val="18"/>
                 <w:lang w:val="ru-RU"/>
               </w:rPr>
-              <w:t xml:space="preserve">Вебинар: </w:t>
-            </w:r>
-            <w:proofErr w:type="gramStart"/>
-            <w:r>
-              <w:rPr>
-                <w:rFonts w:ascii="Arial" w:hAnsi="Arial" w:cs="Arial"/>
-                <w:b/>
-                <w:bCs/>
-                <w:sz w:val="18"/>
-                <w:szCs w:val="18"/>
-                <w:lang w:val="ru-RU"/>
-              </w:rPr>
-              <w:t>Бизнес процессы</w:t>
-            </w:r>
-            <w:proofErr w:type="gramEnd"/>
-            <w:r>
-              <w:rPr>
-                <w:rFonts w:ascii="Arial" w:hAnsi="Arial" w:cs="Arial"/>
-                <w:b/>
-                <w:bCs/>
-                <w:sz w:val="18"/>
-                <w:szCs w:val="18"/>
-                <w:lang w:val="ru-RU"/>
-              </w:rPr>
-              <w:t xml:space="preserve"> для больших - «30 метрик и показателей бизнес-процессов»</w:t>
+              <w:t>Вебинар: Бизнес процессы для больших - «30 метрик и показателей бизнес-процессов»</w:t>
             </w:r>
           </w:p>
         </w:tc>
@@ -22895,27 +22777,7 @@
                 <w:szCs w:val="18"/>
                 <w:lang w:val="ru-RU"/>
               </w:rPr>
-              <w:t>Вебинар</w:t>
-            </w:r>
-            <w:proofErr w:type="gramStart"/>
-            <w:r>
-              <w:rPr>
-                <w:rFonts w:ascii="Arial" w:hAnsi="Arial" w:cs="Arial"/>
-                <w:sz w:val="18"/>
-                <w:szCs w:val="18"/>
-                <w:lang w:val="ru-RU"/>
-              </w:rPr>
-              <w:t>: Что</w:t>
-            </w:r>
-            <w:proofErr w:type="gramEnd"/>
-            <w:r>
-              <w:rPr>
-                <w:rFonts w:ascii="Arial" w:hAnsi="Arial" w:cs="Arial"/>
-                <w:sz w:val="18"/>
-                <w:szCs w:val="18"/>
-                <w:lang w:val="ru-RU"/>
-              </w:rPr>
-              <w:t xml:space="preserve"> такое </w:t>
+              <w:t xml:space="preserve">Вебинар: Что такое </w:t>
             </w:r>
             <w:proofErr w:type="spellStart"/>
             <w:r>
@@ -23203,36 +23065,16 @@
                 <w:szCs w:val="18"/>
                 <w:lang w:val="ru-RU"/>
               </w:rPr>
-              <w:t>Вебинар</w:t>
-            </w:r>
-            <w:proofErr w:type="gramStart"/>
-            <w:r>
-              <w:rPr>
-                <w:rFonts w:ascii="Arial" w:hAnsi="Arial" w:cs="Arial"/>
-                <w:sz w:val="18"/>
-                <w:szCs w:val="18"/>
-                <w:lang w:val="ru-RU"/>
-              </w:rPr>
-              <w:t xml:space="preserve">: </w:t>
-            </w:r>
-            <w:r>
-              <w:rPr>
-                <w:rFonts w:ascii="Arial" w:hAnsi="Arial" w:cs="Arial"/>
-                <w:sz w:val="18"/>
-                <w:szCs w:val="18"/>
-                <w:lang w:val="ru-RU"/>
-              </w:rPr>
-              <w:t>Как</w:t>
-            </w:r>
-            <w:proofErr w:type="gramEnd"/>
-            <w:r>
-              <w:rPr>
-                <w:rFonts w:ascii="Arial" w:hAnsi="Arial" w:cs="Arial"/>
-                <w:sz w:val="18"/>
-                <w:szCs w:val="18"/>
-                <w:lang w:val="ru-RU"/>
-              </w:rPr>
-              <w:t xml:space="preserve"> расширить свое меню услуг и сервисов с партнерскими программами Microsoft CSP и SPLA?</w:t>
+              <w:t xml:space="preserve">Вебинар: </w:t>
+            </w:r>
+            <w:r>
+              <w:rPr>
+                <w:rFonts w:ascii="Arial" w:hAnsi="Arial" w:cs="Arial"/>
+                <w:sz w:val="18"/>
+                <w:szCs w:val="18"/>
+                <w:lang w:val="ru-RU"/>
+              </w:rPr>
+              <w:t>Как расширить свое меню услуг и сервисов с партнерскими программами Microsoft CSP и SPLA?</w:t>
             </w:r>
           </w:p>
         </w:tc>
@@ -23934,7 +23776,6 @@
               </w:rPr>
             </w:pPr>
             <w:proofErr w:type="spellStart"/>
-            <w:proofErr w:type="gramStart"/>
             <w:r>
               <w:rPr>
                 <w:rFonts w:ascii="Arial" w:hAnsi="Arial" w:cs="Arial"/>
@@ -23946,7 +23787,6 @@
               <w:t>about:cloud</w:t>
             </w:r>
             <w:proofErr w:type="spellEnd"/>
-            <w:proofErr w:type="gramEnd"/>
             <w:r>
               <w:rPr>
                 <w:rFonts w:ascii="Arial" w:hAnsi="Arial" w:cs="Arial"/>
@@ -24927,29 +24767,7 @@
                                 <w:szCs w:val="20"/>
                                 <w:lang w:val="ru-RU"/>
                               </w:rPr>
-                              <w:t xml:space="preserve">Пакин </w:t>
-                            </w:r>
-                            <w:proofErr w:type="gramStart"/>
-                            <w:r>
-                              <w:rPr>
-                                <w:rFonts w:ascii="Arial" w:hAnsi="Arial" w:cs="Arial"/>
-                                <w:color w:val="BCBCBC"/>
-                                <w:sz w:val="16"/>
-                                <w:szCs w:val="20"/>
-                                <w:lang w:val="ru-RU"/>
-                              </w:rPr>
-                              <w:t>Игорь  •</w:t>
-                            </w:r>
-                            <w:proofErr w:type="gramEnd"/>
-                            <w:r>
-                              <w:rPr>
-                                <w:rFonts w:ascii="Arial" w:hAnsi="Arial" w:cs="Arial"/>
-                                <w:color w:val="BCBCBC"/>
-                                <w:sz w:val="16"/>
-                                <w:szCs w:val="20"/>
-                                <w:lang w:val="ru-RU"/>
-                              </w:rPr>
-                              <w:t xml:space="preserve">  Резюме обновлено 2</w:t>
+                              <w:t>Пакин Игорь  •  Резюме обновлено 2</w:t>
                             </w:r>
                             <w:r>
                               <w:rPr>

--- a/docs/pakin_igor_cv.docx
+++ b/docs/pakin_igor_cv.docx
@@ -400,6 +400,7 @@
               </w:rPr>
               <w:t xml:space="preserve">, </w:t>
             </w:r>
+            <w:proofErr w:type="gramStart"/>
             <w:r>
               <w:rPr>
                 <w:rFonts w:ascii="Arial" w:hAnsi="Arial" w:cs="Arial"/>
@@ -415,45 +416,35 @@
                 <w:szCs w:val="24"/>
                 <w:lang w:val="ru-RU"/>
               </w:rPr>
-              <w:t>..)</w:t>
-            </w:r>
-            <w:r>
-              <w:rPr>
-                <w:rFonts w:ascii="Arial" w:hAnsi="Arial" w:cs="Arial"/>
-                <w:sz w:val="18"/>
-                <w:szCs w:val="24"/>
-                <w:lang w:val="ru-RU"/>
-              </w:rPr>
-              <w:t xml:space="preserve">, </w:t>
-            </w:r>
-            <w:proofErr w:type="spellStart"/>
-            <w:r>
-              <w:rPr>
-                <w:rFonts w:ascii="Arial" w:hAnsi="Arial" w:cs="Arial"/>
-                <w:sz w:val="18"/>
-                <w:szCs w:val="24"/>
-                <w:lang w:val="ru-RU"/>
-              </w:rPr>
-              <w:t>соц</w:t>
-            </w:r>
-            <w:r>
-              <w:rPr>
-                <w:rFonts w:ascii="Arial" w:hAnsi="Arial" w:cs="Arial"/>
-                <w:sz w:val="18"/>
-                <w:szCs w:val="24"/>
-                <w:lang w:val="ru-RU"/>
-              </w:rPr>
-              <w:t>.сети</w:t>
-            </w:r>
-            <w:proofErr w:type="spellEnd"/>
-            <w:r>
-              <w:rPr>
-                <w:rFonts w:ascii="Arial" w:hAnsi="Arial" w:cs="Arial"/>
-                <w:sz w:val="18"/>
-                <w:szCs w:val="24"/>
-                <w:lang w:val="ru-RU"/>
-              </w:rPr>
-              <w:t>, рекомендации, портфолио (пожалуйста, выберите нужный сервис)</w:t>
+              <w:t>..</w:t>
+            </w:r>
+            <w:proofErr w:type="gramEnd"/>
+            <w:r>
+              <w:rPr>
+                <w:rFonts w:ascii="Arial" w:hAnsi="Arial" w:cs="Arial"/>
+                <w:sz w:val="18"/>
+                <w:szCs w:val="24"/>
+                <w:lang w:val="ru-RU"/>
+              </w:rPr>
+              <w:t>)</w:t>
+            </w:r>
+            <w:r>
+              <w:rPr>
+                <w:rFonts w:ascii="Arial" w:hAnsi="Arial" w:cs="Arial"/>
+                <w:sz w:val="18"/>
+                <w:szCs w:val="24"/>
+                <w:lang w:val="ru-RU"/>
+              </w:rPr>
+              <w:t>, соц</w:t>
+            </w:r>
+            <w:r>
+              <w:rPr>
+                <w:rFonts w:ascii="Arial" w:hAnsi="Arial" w:cs="Arial"/>
+                <w:sz w:val="18"/>
+                <w:szCs w:val="24"/>
+                <w:lang w:val="ru-RU"/>
+              </w:rPr>
+              <w:t>.сети, рекомендации, портфолио (пожалуйста, выберите нужный сервис)</w:t>
             </w:r>
           </w:p>
           <w:p>
@@ -2183,7 +2174,6 @@
               </w:rPr>
               <w:t>.</w:t>
             </w:r>
-            <w:proofErr w:type="spellStart"/>
             <w:r>
               <w:rPr>
                 <w:rFonts w:ascii="Arial" w:hAnsi="Arial" w:cs="Arial"/>
@@ -2193,7 +2183,6 @@
               </w:rPr>
               <w:t>Трекер</w:t>
             </w:r>
-            <w:proofErr w:type="spellEnd"/>
             <w:r>
               <w:rPr>
                 <w:rFonts w:ascii="Arial" w:hAnsi="Arial" w:cs="Arial"/>
@@ -2202,7 +2191,6 @@
               </w:rPr>
               <w:t xml:space="preserve">, Jira, </w:t>
             </w:r>
-            <w:proofErr w:type="spellStart"/>
             <w:r>
               <w:rPr>
                 <w:rFonts w:ascii="Arial" w:hAnsi="Arial" w:cs="Arial"/>
@@ -2211,7 +2199,6 @@
               </w:rPr>
               <w:t>TickTick</w:t>
             </w:r>
-            <w:proofErr w:type="spellEnd"/>
             <w:r>
               <w:rPr>
                 <w:rFonts w:ascii="Arial" w:hAnsi="Arial" w:cs="Arial"/>
@@ -2564,77 +2551,13 @@
                 <w:szCs w:val="24"/>
               </w:rPr>
             </w:pPr>
-            <w:proofErr w:type="spellStart"/>
-            <w:r>
-              <w:rPr>
-                <w:rFonts w:ascii="Arial" w:hAnsi="Arial" w:cs="Arial"/>
-                <w:sz w:val="18"/>
-                <w:szCs w:val="24"/>
-              </w:rPr>
-              <w:t>Опыт</w:t>
-            </w:r>
-            <w:proofErr w:type="spellEnd"/>
-            <w:r>
-              <w:rPr>
-                <w:rFonts w:ascii="Arial" w:hAnsi="Arial" w:cs="Arial"/>
-                <w:sz w:val="18"/>
-                <w:szCs w:val="24"/>
-              </w:rPr>
-              <w:t xml:space="preserve"> </w:t>
-            </w:r>
-            <w:proofErr w:type="spellStart"/>
-            <w:r>
-              <w:rPr>
-                <w:rFonts w:ascii="Arial" w:hAnsi="Arial" w:cs="Arial"/>
-                <w:sz w:val="18"/>
-                <w:szCs w:val="24"/>
-              </w:rPr>
-              <w:t>проектирования</w:t>
-            </w:r>
-            <w:proofErr w:type="spellEnd"/>
-            <w:r>
-              <w:rPr>
-                <w:rFonts w:ascii="Arial" w:hAnsi="Arial" w:cs="Arial"/>
-                <w:sz w:val="18"/>
-                <w:szCs w:val="24"/>
-              </w:rPr>
-              <w:t xml:space="preserve"> </w:t>
-            </w:r>
-            <w:proofErr w:type="spellStart"/>
-            <w:r>
-              <w:rPr>
-                <w:rFonts w:ascii="Arial" w:hAnsi="Arial" w:cs="Arial"/>
-                <w:sz w:val="18"/>
-                <w:szCs w:val="24"/>
-              </w:rPr>
-              <w:t>баз</w:t>
-            </w:r>
-            <w:proofErr w:type="spellEnd"/>
-            <w:r>
-              <w:rPr>
-                <w:rFonts w:ascii="Arial" w:hAnsi="Arial" w:cs="Arial"/>
-                <w:sz w:val="18"/>
-                <w:szCs w:val="24"/>
-              </w:rPr>
-              <w:t xml:space="preserve"> </w:t>
-            </w:r>
-            <w:proofErr w:type="spellStart"/>
-            <w:r>
-              <w:rPr>
-                <w:rFonts w:ascii="Arial" w:hAnsi="Arial" w:cs="Arial"/>
-                <w:sz w:val="18"/>
-                <w:szCs w:val="24"/>
-              </w:rPr>
-              <w:t>данных</w:t>
-            </w:r>
-            <w:proofErr w:type="spellEnd"/>
-            <w:r>
-              <w:rPr>
-                <w:rFonts w:ascii="Arial" w:hAnsi="Arial" w:cs="Arial"/>
-                <w:sz w:val="18"/>
-                <w:szCs w:val="24"/>
-              </w:rPr>
-              <w:t>.</w:t>
+            <w:r>
+              <w:rPr>
+                <w:rFonts w:ascii="Arial" w:hAnsi="Arial" w:cs="Arial"/>
+                <w:sz w:val="18"/>
+                <w:szCs w:val="24"/>
+              </w:rPr>
+              <w:t>Опыт проектирования баз данных.</w:t>
             </w:r>
           </w:p>
           <w:p>
@@ -2723,7 +2646,6 @@
               </w:rPr>
               <w:t xml:space="preserve">Платформа и технологии 1C, </w:t>
             </w:r>
-            <w:proofErr w:type="spellStart"/>
             <w:r>
               <w:rPr>
                 <w:rFonts w:ascii="Arial" w:hAnsi="Arial" w:cs="Arial"/>
@@ -2733,7 +2655,6 @@
               </w:rPr>
               <w:t>SharePoint</w:t>
             </w:r>
-            <w:proofErr w:type="spellEnd"/>
           </w:p>
           <w:p>
             <w:pPr>
@@ -2810,19 +2731,8 @@
                 <w:szCs w:val="24"/>
                 <w:lang w:val="ru-RU"/>
               </w:rPr>
-              <w:t>MS </w:t>
-            </w:r>
-            <w:proofErr w:type="spellStart"/>
-            <w:r>
-              <w:rPr>
-                <w:rFonts w:ascii="Arial" w:hAnsi="Arial" w:cs="Arial"/>
-                <w:sz w:val="18"/>
-                <w:szCs w:val="24"/>
-                <w:lang w:val="ru-RU"/>
-              </w:rPr>
-              <w:t>Access</w:t>
-            </w:r>
-            <w:proofErr w:type="spellEnd"/>
+              <w:t>MS Access</w:t>
+            </w:r>
           </w:p>
           <w:p>
             <w:pPr>
@@ -3076,18 +2986,8 @@
                 <w:sz w:val="18"/>
                 <w:szCs w:val="24"/>
               </w:rPr>
-              <w:t xml:space="preserve">Google Sheets, Google Data Studio, Power BI, Yandex </w:t>
-            </w:r>
-            <w:proofErr w:type="spellStart"/>
-            <w:r>
-              <w:rPr>
-                <w:rFonts w:ascii="Arial" w:hAnsi="Arial" w:cs="Arial"/>
-                <w:sz w:val="18"/>
-                <w:szCs w:val="24"/>
-              </w:rPr>
-              <w:t>DataLens</w:t>
-            </w:r>
-            <w:proofErr w:type="spellEnd"/>
+              <w:t>Google Sheets, Google Data Studio, Power BI, Yandex DataLens</w:t>
+            </w:r>
           </w:p>
           <w:p>
             <w:pPr>
@@ -3116,19 +3016,8 @@
                 <w:szCs w:val="24"/>
                 <w:lang w:val="ru-RU"/>
               </w:rPr>
-              <w:t xml:space="preserve">HTML, CSS, SQL, </w:t>
-            </w:r>
-            <w:proofErr w:type="spellStart"/>
-            <w:r>
-              <w:rPr>
-                <w:rFonts w:ascii="Arial" w:hAnsi="Arial" w:cs="Arial"/>
-                <w:sz w:val="18"/>
-                <w:szCs w:val="24"/>
-                <w:lang w:val="ru-RU"/>
-              </w:rPr>
-              <w:t>Python</w:t>
-            </w:r>
-            <w:proofErr w:type="spellEnd"/>
+              <w:t>HTML, CSS, SQL, Python</w:t>
+            </w:r>
           </w:p>
           <w:p>
             <w:pPr>
@@ -3177,41 +3066,13 @@
                 <w:szCs w:val="24"/>
               </w:rPr>
             </w:pPr>
-            <w:proofErr w:type="spellStart"/>
-            <w:r>
-              <w:rPr>
-                <w:rFonts w:ascii="Arial" w:hAnsi="Arial" w:cs="Arial"/>
-                <w:sz w:val="18"/>
-                <w:szCs w:val="24"/>
-              </w:rPr>
-              <w:t>IPython</w:t>
-            </w:r>
-            <w:proofErr w:type="spellEnd"/>
-            <w:r>
-              <w:rPr>
-                <w:rFonts w:ascii="Arial" w:hAnsi="Arial" w:cs="Arial"/>
-                <w:sz w:val="18"/>
-                <w:szCs w:val="24"/>
-              </w:rPr>
-              <w:t xml:space="preserve"> - </w:t>
-            </w:r>
-            <w:proofErr w:type="spellStart"/>
-            <w:r>
-              <w:rPr>
-                <w:rFonts w:ascii="Arial" w:hAnsi="Arial" w:cs="Arial"/>
-                <w:sz w:val="18"/>
-                <w:szCs w:val="24"/>
-              </w:rPr>
-              <w:t>Jupyter</w:t>
-            </w:r>
-            <w:proofErr w:type="spellEnd"/>
-            <w:r>
-              <w:rPr>
-                <w:rFonts w:ascii="Arial" w:hAnsi="Arial" w:cs="Arial"/>
-                <w:sz w:val="18"/>
-                <w:szCs w:val="24"/>
-              </w:rPr>
-              <w:t xml:space="preserve"> Notebook</w:t>
+            <w:r>
+              <w:rPr>
+                <w:rFonts w:ascii="Arial" w:hAnsi="Arial" w:cs="Arial"/>
+                <w:sz w:val="18"/>
+                <w:szCs w:val="24"/>
+              </w:rPr>
+              <w:t>IPython - Jupyter Notebook</w:t>
             </w:r>
           </w:p>
           <w:p>
@@ -4065,7 +3926,6 @@
                 <w:szCs w:val="24"/>
               </w:rPr>
             </w:pPr>
-            <w:proofErr w:type="spellStart"/>
             <w:r>
               <w:rPr>
                 <w:rFonts w:ascii="Arial" w:hAnsi="Arial" w:cs="Arial"/>
@@ -4073,29 +3933,8 @@
                 <w:sz w:val="16"/>
                 <w:szCs w:val="24"/>
               </w:rPr>
-              <w:t>Обо</w:t>
-            </w:r>
-            <w:proofErr w:type="spellEnd"/>
-            <w:r>
-              <w:rPr>
-                <w:rFonts w:ascii="Arial" w:hAnsi="Arial" w:cs="Arial"/>
-                <w:color w:val="707070"/>
-                <w:sz w:val="16"/>
-                <w:szCs w:val="24"/>
-              </w:rPr>
-              <w:t xml:space="preserve"> </w:t>
-            </w:r>
-            <w:proofErr w:type="spellStart"/>
-            <w:r>
-              <w:rPr>
-                <w:rFonts w:ascii="Arial" w:hAnsi="Arial" w:cs="Arial"/>
-                <w:color w:val="707070"/>
-                <w:sz w:val="16"/>
-                <w:szCs w:val="24"/>
-              </w:rPr>
-              <w:t>мне</w:t>
-            </w:r>
-            <w:proofErr w:type="spellEnd"/>
+              <w:t>Обо мне</w:t>
+            </w:r>
           </w:p>
         </w:tc>
         <w:tc>
@@ -4343,7 +4182,7 @@
               </w:rPr>
               <w:t xml:space="preserve">телекоммуникации-строительство, </w:t>
             </w:r>
-            <w:proofErr w:type="spellStart"/>
+            <w:proofErr w:type="gramStart"/>
             <w:r>
               <w:rPr>
                 <w:rFonts w:ascii="Arial" w:hAnsi="Arial" w:cs="Arial"/>
@@ -4353,7 +4192,7 @@
               </w:rPr>
               <w:t>гос.структуры</w:t>
             </w:r>
-            <w:proofErr w:type="spellEnd"/>
+            <w:proofErr w:type="gramEnd"/>
             <w:r>
               <w:rPr>
                 <w:rFonts w:ascii="Arial" w:hAnsi="Arial" w:cs="Arial"/>
@@ -4757,6 +4596,7 @@
               </w:rPr>
               <w:t xml:space="preserve">отрудников и </w:t>
             </w:r>
+            <w:proofErr w:type="gramStart"/>
             <w:r>
               <w:rPr>
                 <w:rFonts w:ascii="Arial" w:hAnsi="Arial" w:cs="Arial"/>
@@ -4773,7 +4613,17 @@
                 <w:szCs w:val="24"/>
                 <w:lang w:val="ru-RU"/>
               </w:rPr>
-              <w:t xml:space="preserve">одрядчиков.. а так же из занятий </w:t>
+              <w:t>одрядчиков..</w:t>
+            </w:r>
+            <w:proofErr w:type="gramEnd"/>
+            <w:r>
+              <w:rPr>
+                <w:rFonts w:ascii="Arial" w:hAnsi="Arial" w:cs="Arial"/>
+                <w:sz w:val="18"/>
+                <w:szCs w:val="24"/>
+                <w:lang w:val="ru-RU"/>
+              </w:rPr>
+              <w:t xml:space="preserve"> а так же из занятий </w:t>
             </w:r>
             <w:r>
               <w:rPr>
@@ -4890,7 +4740,6 @@
                 <w:szCs w:val="24"/>
               </w:rPr>
             </w:pPr>
-            <w:proofErr w:type="spellStart"/>
             <w:r>
               <w:rPr>
                 <w:rFonts w:ascii="Arial" w:hAnsi="Arial" w:cs="Arial"/>
@@ -4900,7 +4749,6 @@
               <w:lastRenderedPageBreak/>
               <w:t>Образование</w:t>
             </w:r>
-            <w:proofErr w:type="spellEnd"/>
           </w:p>
         </w:tc>
       </w:tr>
@@ -4934,7 +4782,6 @@
                 <w:szCs w:val="24"/>
               </w:rPr>
             </w:pPr>
-            <w:proofErr w:type="spellStart"/>
             <w:r>
               <w:rPr>
                 <w:rFonts w:ascii="Arial" w:hAnsi="Arial" w:cs="Arial"/>
@@ -4942,7 +4789,6 @@
               </w:rPr>
               <w:t>Высшее</w:t>
             </w:r>
-            <w:proofErr w:type="spellEnd"/>
           </w:p>
         </w:tc>
       </w:tr>
@@ -5387,60 +5233,22 @@
                 <w:lang w:val="ru-RU"/>
               </w:rPr>
             </w:pPr>
-            <w:proofErr w:type="spellStart"/>
             <w:r>
               <w:rPr>
                 <w:rFonts w:ascii="Arial" w:hAnsi="Arial" w:cs="Arial"/>
                 <w:color w:val="AEAEAE"/>
                 <w:szCs w:val="24"/>
               </w:rPr>
-              <w:t>Повышение</w:t>
-            </w:r>
-            <w:proofErr w:type="spellEnd"/>
+              <w:t>Повышение квалификации,</w:t>
+            </w:r>
             <w:r>
               <w:rPr>
                 <w:rFonts w:ascii="Arial" w:hAnsi="Arial" w:cs="Arial"/>
                 <w:color w:val="AEAEAE"/>
                 <w:szCs w:val="24"/>
               </w:rPr>
-              <w:t xml:space="preserve"> </w:t>
-            </w:r>
-            <w:proofErr w:type="spellStart"/>
-            <w:r>
-              <w:rPr>
-                <w:rFonts w:ascii="Arial" w:hAnsi="Arial" w:cs="Arial"/>
-                <w:color w:val="AEAEAE"/>
-                <w:szCs w:val="24"/>
-              </w:rPr>
-              <w:t>квалификации</w:t>
-            </w:r>
-            <w:proofErr w:type="spellEnd"/>
-            <w:r>
-              <w:rPr>
-                <w:rFonts w:ascii="Arial" w:hAnsi="Arial" w:cs="Arial"/>
-                <w:color w:val="AEAEAE"/>
-                <w:szCs w:val="24"/>
-              </w:rPr>
-              <w:t>,</w:t>
-            </w:r>
-            <w:r>
-              <w:rPr>
-                <w:rFonts w:ascii="Arial" w:hAnsi="Arial" w:cs="Arial"/>
-                <w:color w:val="AEAEAE"/>
-                <w:szCs w:val="24"/>
-              </w:rPr>
-              <w:t xml:space="preserve"> </w:t>
-            </w:r>
-            <w:proofErr w:type="spellStart"/>
-            <w:r>
-              <w:rPr>
-                <w:rFonts w:ascii="Arial" w:hAnsi="Arial" w:cs="Arial"/>
-                <w:color w:val="AEAEAE"/>
-                <w:szCs w:val="24"/>
-              </w:rPr>
-              <w:t>сертификаты</w:t>
-            </w:r>
-            <w:proofErr w:type="spellEnd"/>
+              <w:t xml:space="preserve"> сертификаты</w:t>
+            </w:r>
           </w:p>
         </w:tc>
       </w:tr>
@@ -5474,7 +5282,6 @@
                 <w:szCs w:val="24"/>
               </w:rPr>
             </w:pPr>
-            <w:proofErr w:type="spellStart"/>
             <w:r>
               <w:rPr>
                 <w:rFonts w:ascii="Arial" w:hAnsi="Arial" w:cs="Arial"/>
@@ -5482,29 +5289,8 @@
                 <w:sz w:val="16"/>
                 <w:szCs w:val="24"/>
               </w:rPr>
-              <w:t>Электронные</w:t>
-            </w:r>
-            <w:proofErr w:type="spellEnd"/>
-            <w:r>
-              <w:rPr>
-                <w:rFonts w:ascii="Arial" w:hAnsi="Arial" w:cs="Arial"/>
-                <w:color w:val="707070"/>
-                <w:sz w:val="16"/>
-                <w:szCs w:val="24"/>
-              </w:rPr>
-              <w:t xml:space="preserve"> </w:t>
-            </w:r>
-            <w:proofErr w:type="spellStart"/>
-            <w:r>
-              <w:rPr>
-                <w:rFonts w:ascii="Arial" w:hAnsi="Arial" w:cs="Arial"/>
-                <w:color w:val="707070"/>
-                <w:sz w:val="16"/>
-                <w:szCs w:val="24"/>
-              </w:rPr>
-              <w:t>сертификаты</w:t>
-            </w:r>
-            <w:proofErr w:type="spellEnd"/>
+              <w:t>Электронные сертификаты</w:t>
+            </w:r>
           </w:p>
         </w:tc>
         <w:tc>
@@ -5527,47 +5313,11 @@
               <w:spacing w:after="0" w:line="260" w:lineRule="atLeast"/>
             </w:pPr>
             <w:hyperlink r:id="rId10" w:history="1">
-              <w:proofErr w:type="spellStart"/>
               <w:r>
                 <w:rPr>
                   <w:rStyle w:val="a5"/>
                 </w:rPr>
-                <w:t>Stepik</w:t>
-              </w:r>
-              <w:proofErr w:type="spellEnd"/>
-              <w:r>
-                <w:rPr>
-                  <w:rStyle w:val="a5"/>
-                </w:rPr>
-                <w:t xml:space="preserve">, </w:t>
-              </w:r>
-              <w:proofErr w:type="spellStart"/>
-              <w:r>
-                <w:rPr>
-                  <w:rStyle w:val="a5"/>
-                </w:rPr>
-                <w:t>Программирование</w:t>
-              </w:r>
-              <w:proofErr w:type="spellEnd"/>
-              <w:r>
-                <w:rPr>
-                  <w:rStyle w:val="a5"/>
-                </w:rPr>
-                <w:t xml:space="preserve"> </w:t>
-              </w:r>
-              <w:proofErr w:type="spellStart"/>
-              <w:r>
-                <w:rPr>
-                  <w:rStyle w:val="a5"/>
-                </w:rPr>
-                <w:t>на</w:t>
-              </w:r>
-              <w:proofErr w:type="spellEnd"/>
-              <w:r>
-                <w:rPr>
-                  <w:rStyle w:val="a5"/>
-                </w:rPr>
-                <w:t xml:space="preserve"> Python</w:t>
+                <w:t>Stepik, Программирование на Python</w:t>
               </w:r>
             </w:hyperlink>
           </w:p>
@@ -5583,23 +5333,37 @@
               </w:rPr>
             </w:pPr>
             <w:hyperlink r:id="rId11" w:history="1">
-              <w:proofErr w:type="spellStart"/>
               <w:r>
                 <w:rPr>
                   <w:rStyle w:val="a5"/>
                   <w:rFonts w:cs="Arial"/>
                   <w:szCs w:val="24"/>
                 </w:rPr>
-                <w:t>SoloLearn</w:t>
+                <w:t>SoloLearn, HTML Fundamentals course</w:t>
               </w:r>
-              <w:proofErr w:type="spellEnd"/>
+            </w:hyperlink>
+          </w:p>
+          <w:p>
+            <w:pPr>
+              <w:widowControl w:val="0"/>
+              <w:autoSpaceDE w:val="0"/>
+              <w:autoSpaceDN w:val="0"/>
+              <w:adjustRightInd w:val="0"/>
+              <w:spacing w:after="0" w:line="260" w:lineRule="atLeast"/>
+              <w:rPr>
+                <w:rStyle w:val="a5"/>
+                <w:rFonts w:cs="Arial"/>
+                <w:szCs w:val="24"/>
+              </w:rPr>
+            </w:pPr>
+            <w:hyperlink r:id="rId12" w:history="1">
               <w:r>
                 <w:rPr>
                   <w:rStyle w:val="a5"/>
                   <w:rFonts w:cs="Arial"/>
                   <w:szCs w:val="24"/>
                 </w:rPr>
-                <w:t>, HTML Fundamentals course</w:t>
+                <w:t>SoloLearn, Java Tutorial course</w:t>
               </w:r>
             </w:hyperlink>
           </w:p>
@@ -5616,92 +5380,38 @@
                 <w:szCs w:val="24"/>
               </w:rPr>
             </w:pPr>
-            <w:hyperlink r:id="rId12" w:history="1">
-              <w:proofErr w:type="spellStart"/>
+            <w:hyperlink r:id="rId13" w:history="1">
               <w:r>
                 <w:rPr>
                   <w:rStyle w:val="a5"/>
                   <w:rFonts w:cs="Arial"/>
                   <w:szCs w:val="24"/>
                 </w:rPr>
-                <w:t>SoloLearn</w:t>
+                <w:t>SoloLearn, Python 3 Tutorial course</w:t>
               </w:r>
-              <w:proofErr w:type="spellEnd"/>
+            </w:hyperlink>
+          </w:p>
+          <w:p>
+            <w:pPr>
+              <w:widowControl w:val="0"/>
+              <w:autoSpaceDE w:val="0"/>
+              <w:autoSpaceDN w:val="0"/>
+              <w:adjustRightInd w:val="0"/>
+              <w:spacing w:after="0" w:line="260" w:lineRule="atLeast"/>
+              <w:rPr>
+                <w:rFonts w:ascii="Arial" w:hAnsi="Arial" w:cs="Arial"/>
+                <w:sz w:val="24"/>
+                <w:szCs w:val="24"/>
+              </w:rPr>
+            </w:pPr>
+            <w:hyperlink r:id="rId14" w:history="1">
               <w:r>
                 <w:rPr>
                   <w:rStyle w:val="a5"/>
                   <w:rFonts w:cs="Arial"/>
                   <w:szCs w:val="24"/>
                 </w:rPr>
-                <w:t>, Java Tutorial course</w:t>
-              </w:r>
-            </w:hyperlink>
-          </w:p>
-          <w:p>
-            <w:pPr>
-              <w:widowControl w:val="0"/>
-              <w:autoSpaceDE w:val="0"/>
-              <w:autoSpaceDN w:val="0"/>
-              <w:adjustRightInd w:val="0"/>
-              <w:spacing w:after="0" w:line="260" w:lineRule="atLeast"/>
-              <w:rPr>
-                <w:rStyle w:val="a5"/>
-                <w:rFonts w:cs="Arial"/>
-                <w:szCs w:val="24"/>
-              </w:rPr>
-            </w:pPr>
-            <w:hyperlink r:id="rId13" w:history="1">
-              <w:proofErr w:type="spellStart"/>
-              <w:r>
-                <w:rPr>
-                  <w:rStyle w:val="a5"/>
-                  <w:rFonts w:cs="Arial"/>
-                  <w:szCs w:val="24"/>
-                </w:rPr>
-                <w:t>SoloLearn</w:t>
-              </w:r>
-              <w:proofErr w:type="spellEnd"/>
-              <w:r>
-                <w:rPr>
-                  <w:rStyle w:val="a5"/>
-                  <w:rFonts w:cs="Arial"/>
-                  <w:szCs w:val="24"/>
-                </w:rPr>
-                <w:t>, Python 3 Tutorial course</w:t>
-              </w:r>
-            </w:hyperlink>
-          </w:p>
-          <w:p>
-            <w:pPr>
-              <w:widowControl w:val="0"/>
-              <w:autoSpaceDE w:val="0"/>
-              <w:autoSpaceDN w:val="0"/>
-              <w:adjustRightInd w:val="0"/>
-              <w:spacing w:after="0" w:line="260" w:lineRule="atLeast"/>
-              <w:rPr>
-                <w:rFonts w:ascii="Arial" w:hAnsi="Arial" w:cs="Arial"/>
-                <w:sz w:val="24"/>
-                <w:szCs w:val="24"/>
-              </w:rPr>
-            </w:pPr>
-            <w:hyperlink r:id="rId14" w:history="1">
-              <w:proofErr w:type="spellStart"/>
-              <w:r>
-                <w:rPr>
-                  <w:rStyle w:val="a5"/>
-                  <w:rFonts w:cs="Arial"/>
-                  <w:szCs w:val="24"/>
-                </w:rPr>
-                <w:t>SoloLearn</w:t>
-              </w:r>
-              <w:proofErr w:type="spellEnd"/>
-              <w:r>
-                <w:rPr>
-                  <w:rStyle w:val="a5"/>
-                  <w:rFonts w:cs="Arial"/>
-                  <w:szCs w:val="24"/>
-                </w:rPr>
-                <w:t>, SQL Fundamentals course</w:t>
+                <w:t>SoloLearn, SQL Fundamentals course</w:t>
               </w:r>
             </w:hyperlink>
           </w:p>
@@ -5767,52 +5477,14 @@
                 <w:lang w:val="ru-RU"/>
               </w:rPr>
             </w:pPr>
-            <w:proofErr w:type="spellStart"/>
             <w:r>
               <w:rPr>
                 <w:rFonts w:ascii="Arial" w:hAnsi="Arial" w:cs="Arial"/>
                 <w:color w:val="AEAEAE"/>
                 <w:szCs w:val="24"/>
               </w:rPr>
-              <w:t>Повышение</w:t>
-            </w:r>
-            <w:proofErr w:type="spellEnd"/>
-            <w:r>
-              <w:rPr>
-                <w:rFonts w:ascii="Arial" w:hAnsi="Arial" w:cs="Arial"/>
-                <w:color w:val="AEAEAE"/>
-                <w:szCs w:val="24"/>
-              </w:rPr>
-              <w:t xml:space="preserve"> </w:t>
-            </w:r>
-            <w:proofErr w:type="spellStart"/>
-            <w:r>
-              <w:rPr>
-                <w:rFonts w:ascii="Arial" w:hAnsi="Arial" w:cs="Arial"/>
-                <w:color w:val="AEAEAE"/>
-                <w:szCs w:val="24"/>
-              </w:rPr>
-              <w:t>квалификации</w:t>
-            </w:r>
-            <w:proofErr w:type="spellEnd"/>
-            <w:r>
-              <w:rPr>
-                <w:rFonts w:ascii="Arial" w:hAnsi="Arial" w:cs="Arial"/>
-                <w:color w:val="AEAEAE"/>
-                <w:szCs w:val="24"/>
-              </w:rPr>
-              <w:t xml:space="preserve">, </w:t>
-            </w:r>
-            <w:proofErr w:type="spellStart"/>
-            <w:r>
-              <w:rPr>
-                <w:rFonts w:ascii="Arial" w:hAnsi="Arial" w:cs="Arial"/>
-                <w:color w:val="AEAEAE"/>
-                <w:szCs w:val="24"/>
-              </w:rPr>
-              <w:t>курсы</w:t>
-            </w:r>
-            <w:proofErr w:type="spellEnd"/>
+              <w:t>Повышение квалификации, курсы</w:t>
+            </w:r>
           </w:p>
         </w:tc>
       </w:tr>
@@ -5985,7 +5657,6 @@
                 <w:lang w:val="ru-RU"/>
               </w:rPr>
             </w:pPr>
-            <w:proofErr w:type="spellStart"/>
             <w:r>
               <w:rPr>
                 <w:rFonts w:ascii="Arial" w:hAnsi="Arial" w:cs="Arial"/>
@@ -5995,7 +5666,6 @@
               </w:rPr>
               <w:t>TEGoVA</w:t>
             </w:r>
-            <w:proofErr w:type="spellEnd"/>
           </w:p>
           <w:p>
             <w:pPr>
@@ -6089,7 +5759,6 @@
               </w:rPr>
               <w:t xml:space="preserve">), </w:t>
             </w:r>
-            <w:proofErr w:type="spellStart"/>
             <w:r>
               <w:rPr>
                 <w:rFonts w:ascii="Arial" w:hAnsi="Arial" w:cs="Arial"/>
@@ -6098,7 +5767,6 @@
               </w:rPr>
               <w:t>TEGoVA</w:t>
             </w:r>
-            <w:proofErr w:type="spellEnd"/>
           </w:p>
         </w:tc>
       </w:tr>
@@ -6255,34 +5923,14 @@
                 <w:lang w:val="ru-RU"/>
               </w:rPr>
             </w:pPr>
-            <w:proofErr w:type="spellStart"/>
             <w:r>
               <w:rPr>
                 <w:rFonts w:ascii="Arial" w:hAnsi="Arial" w:cs="Arial"/>
                 <w:color w:val="AEAEAE"/>
                 <w:szCs w:val="24"/>
               </w:rPr>
-              <w:t>Публикации</w:t>
-            </w:r>
-            <w:proofErr w:type="spellEnd"/>
-            <w:r>
-              <w:rPr>
-                <w:rFonts w:ascii="Arial" w:hAnsi="Arial" w:cs="Arial"/>
-                <w:color w:val="AEAEAE"/>
-                <w:szCs w:val="24"/>
-              </w:rPr>
-              <w:t xml:space="preserve"> и </w:t>
-            </w:r>
-            <w:proofErr w:type="spellStart"/>
-            <w:r>
-              <w:rPr>
-                <w:rFonts w:ascii="Arial" w:hAnsi="Arial" w:cs="Arial"/>
-                <w:color w:val="AEAEAE"/>
-                <w:szCs w:val="24"/>
-              </w:rPr>
-              <w:t>доклады</w:t>
-            </w:r>
-            <w:proofErr w:type="spellEnd"/>
+              <w:t>Публикации и доклады</w:t>
+            </w:r>
           </w:p>
         </w:tc>
       </w:tr>
@@ -6397,7 +6045,6 @@
                 <w:lang w:val="ru-RU"/>
               </w:rPr>
             </w:pPr>
-            <w:proofErr w:type="spellStart"/>
             <w:r>
               <w:rPr>
                 <w:rFonts w:ascii="Arial" w:hAnsi="Arial" w:cs="Arial"/>
@@ -6407,33 +6054,8 @@
                 <w:szCs w:val="18"/>
                 <w:lang w:val="ru-RU"/>
               </w:rPr>
-              <w:t>Product</w:t>
-            </w:r>
-            <w:proofErr w:type="spellEnd"/>
-            <w:r>
-              <w:rPr>
-                <w:rFonts w:ascii="Arial" w:hAnsi="Arial" w:cs="Arial"/>
-                <w:b/>
-                <w:bCs/>
-                <w:sz w:val="18"/>
-                <w:szCs w:val="18"/>
-                <w:lang w:val="ru-RU"/>
-              </w:rPr>
-              <w:t xml:space="preserve"> </w:t>
-            </w:r>
-            <w:proofErr w:type="spellStart"/>
-            <w:r>
-              <w:rPr>
-                <w:rFonts w:ascii="Arial" w:hAnsi="Arial" w:cs="Arial"/>
-                <w:b/>
-                <w:bCs/>
-                <w:sz w:val="18"/>
-                <w:szCs w:val="18"/>
-                <w:lang w:val="ru-RU"/>
-              </w:rPr>
-              <w:t>Camp</w:t>
-            </w:r>
-            <w:proofErr w:type="spellEnd"/>
+              <w:t>Product Camp</w:t>
+            </w:r>
             <w:r>
               <w:rPr>
                 <w:rFonts w:ascii="Arial" w:hAnsi="Arial" w:cs="Arial"/>
@@ -6516,68 +6138,30 @@
                 <w:szCs w:val="24"/>
               </w:rPr>
             </w:pPr>
-            <w:proofErr w:type="spellStart"/>
             <w:r>
               <w:rPr>
                 <w:rFonts w:ascii="Arial" w:hAnsi="Arial" w:cs="Arial"/>
                 <w:color w:val="AEAEAE"/>
                 <w:szCs w:val="24"/>
               </w:rPr>
-              <w:t>Опыт</w:t>
-            </w:r>
-            <w:proofErr w:type="spellEnd"/>
+              <w:t>Опыт работы —1</w:t>
+            </w:r>
             <w:r>
               <w:rPr>
                 <w:rFonts w:ascii="Arial" w:hAnsi="Arial" w:cs="Arial"/>
                 <w:color w:val="AEAEAE"/>
                 <w:szCs w:val="24"/>
               </w:rPr>
-              <w:t xml:space="preserve"> </w:t>
-            </w:r>
-            <w:proofErr w:type="spellStart"/>
+              <w:t>7</w:t>
+            </w:r>
             <w:r>
               <w:rPr>
                 <w:rFonts w:ascii="Arial" w:hAnsi="Arial" w:cs="Arial"/>
                 <w:color w:val="AEAEAE"/>
                 <w:szCs w:val="24"/>
               </w:rPr>
-              <w:t>работы</w:t>
-            </w:r>
-            <w:proofErr w:type="spellEnd"/>
-            <w:r>
-              <w:rPr>
-                <w:rFonts w:ascii="Arial" w:hAnsi="Arial" w:cs="Arial"/>
-                <w:color w:val="AEAEAE"/>
-                <w:szCs w:val="24"/>
-              </w:rPr>
-              <w:t xml:space="preserve"> —1</w:t>
-            </w:r>
-            <w:r>
-              <w:rPr>
-                <w:rFonts w:ascii="Arial" w:hAnsi="Arial" w:cs="Arial"/>
-                <w:color w:val="AEAEAE"/>
-                <w:szCs w:val="24"/>
-              </w:rPr>
-              <w:t>7</w:t>
-            </w:r>
-            <w:r>
-              <w:rPr>
-                <w:rFonts w:ascii="Arial" w:hAnsi="Arial" w:cs="Arial"/>
-                <w:color w:val="AEAEAE"/>
-                <w:szCs w:val="24"/>
-              </w:rPr>
-              <w:t xml:space="preserve"> </w:t>
-            </w:r>
-            <w:proofErr w:type="spellStart"/>
-            <w:r>
-              <w:rPr>
-                <w:rFonts w:ascii="Arial" w:hAnsi="Arial" w:cs="Arial"/>
-                <w:color w:val="AEAEAE"/>
-                <w:szCs w:val="24"/>
-              </w:rPr>
-              <w:t>лет</w:t>
-            </w:r>
-            <w:proofErr w:type="spellEnd"/>
+              <w:t xml:space="preserve"> лет</w:t>
+            </w:r>
           </w:p>
         </w:tc>
       </w:tr>
@@ -6611,7 +6195,6 @@
                 <w:szCs w:val="24"/>
               </w:rPr>
             </w:pPr>
-            <w:proofErr w:type="spellStart"/>
             <w:r>
               <w:rPr>
                 <w:rFonts w:ascii="Arial" w:hAnsi="Arial" w:cs="Arial"/>
@@ -6619,49 +6202,8 @@
                 <w:sz w:val="16"/>
                 <w:szCs w:val="24"/>
               </w:rPr>
-              <w:t>Май</w:t>
-            </w:r>
-            <w:proofErr w:type="spellEnd"/>
-            <w:r>
-              <w:rPr>
-                <w:rFonts w:ascii="Arial" w:hAnsi="Arial" w:cs="Arial"/>
-                <w:color w:val="707070"/>
-                <w:sz w:val="16"/>
-                <w:szCs w:val="24"/>
-              </w:rPr>
-              <w:t xml:space="preserve"> 2020 — </w:t>
-            </w:r>
-            <w:proofErr w:type="spellStart"/>
-            <w:r>
-              <w:rPr>
-                <w:rFonts w:ascii="Arial" w:hAnsi="Arial" w:cs="Arial"/>
-                <w:color w:val="707070"/>
-                <w:sz w:val="16"/>
-                <w:szCs w:val="24"/>
-              </w:rPr>
-              <w:t>настоящее</w:t>
-            </w:r>
-            <w:proofErr w:type="spellEnd"/>
-            <w:r>
-              <w:rPr>
-                <w:rFonts w:ascii="Arial" w:hAnsi="Arial" w:cs="Arial"/>
-                <w:color w:val="707070"/>
-                <w:sz w:val="16"/>
-                <w:szCs w:val="24"/>
-              </w:rPr>
-              <w:t xml:space="preserve"> </w:t>
-            </w:r>
-            <w:proofErr w:type="spellStart"/>
-            <w:r>
-              <w:rPr>
-                <w:rFonts w:ascii="Arial" w:hAnsi="Arial" w:cs="Arial"/>
-                <w:color w:val="707070"/>
-                <w:sz w:val="16"/>
-                <w:szCs w:val="24"/>
-              </w:rPr>
-              <w:t>время</w:t>
-            </w:r>
-            <w:proofErr w:type="spellEnd"/>
+              <w:t>Май 2020 — настоящее время</w:t>
+            </w:r>
           </w:p>
         </w:tc>
         <w:tc>
@@ -6947,7 +6489,34 @@
                 <w:szCs w:val="24"/>
                 <w:lang w:val="ru-RU"/>
               </w:rPr>
-              <w:t>. Консультирование в части стратегия формирования продуктов. В том числе в части финансового экономического эффекта от внедрения</w:t>
+              <w:t>. Консультирование в части стратегия формирования продуктов. В том числе в части</w:t>
+            </w:r>
+            <w:r>
+              <w:rPr>
+                <w:rFonts w:ascii="Arial" w:hAnsi="Arial" w:cs="Arial"/>
+                <w:sz w:val="18"/>
+                <w:szCs w:val="24"/>
+                <w:lang w:val="ru-RU"/>
+              </w:rPr>
+              <w:t xml:space="preserve"> </w:t>
+            </w:r>
+            <w:r>
+              <w:rPr>
+                <w:rFonts w:ascii="Arial" w:hAnsi="Arial" w:cs="Arial"/>
+                <w:sz w:val="18"/>
+                <w:szCs w:val="24"/>
+                <w:lang w:val="ru-RU"/>
+              </w:rPr>
+              <w:t xml:space="preserve">архитектуры решения, </w:t>
+            </w:r>
+            <w:r>
+              <w:rPr>
+                <w:rFonts w:ascii="Arial" w:hAnsi="Arial" w:cs="Arial"/>
+                <w:sz w:val="18"/>
+                <w:szCs w:val="24"/>
+                <w:lang w:val="ru-RU"/>
+              </w:rPr>
+              <w:t>финансового экономического эффекта от внедрения</w:t>
             </w:r>
             <w:r>
               <w:rPr>
@@ -7001,77 +6570,13 @@
               </w:rPr>
               <w:br/>
             </w:r>
-            <w:proofErr w:type="spellStart"/>
-            <w:r>
-              <w:rPr>
-                <w:rFonts w:ascii="Arial" w:hAnsi="Arial" w:cs="Arial"/>
-                <w:sz w:val="18"/>
-                <w:szCs w:val="24"/>
-              </w:rPr>
-              <w:t>Подробная</w:t>
-            </w:r>
-            <w:proofErr w:type="spellEnd"/>
-            <w:r>
-              <w:rPr>
-                <w:rFonts w:ascii="Arial" w:hAnsi="Arial" w:cs="Arial"/>
-                <w:sz w:val="18"/>
-                <w:szCs w:val="24"/>
-              </w:rPr>
-              <w:t xml:space="preserve"> </w:t>
-            </w:r>
-            <w:proofErr w:type="spellStart"/>
-            <w:r>
-              <w:rPr>
-                <w:rFonts w:ascii="Arial" w:hAnsi="Arial" w:cs="Arial"/>
-                <w:sz w:val="18"/>
-                <w:szCs w:val="24"/>
-              </w:rPr>
-              <w:t>информация</w:t>
-            </w:r>
-            <w:proofErr w:type="spellEnd"/>
-            <w:r>
-              <w:rPr>
-                <w:rFonts w:ascii="Arial" w:hAnsi="Arial" w:cs="Arial"/>
-                <w:sz w:val="18"/>
-                <w:szCs w:val="24"/>
-              </w:rPr>
-              <w:t xml:space="preserve"> </w:t>
-            </w:r>
-            <w:proofErr w:type="spellStart"/>
-            <w:r>
-              <w:rPr>
-                <w:rFonts w:ascii="Arial" w:hAnsi="Arial" w:cs="Arial"/>
-                <w:sz w:val="18"/>
-                <w:szCs w:val="24"/>
-              </w:rPr>
-              <w:t>по</w:t>
-            </w:r>
-            <w:proofErr w:type="spellEnd"/>
-            <w:r>
-              <w:rPr>
-                <w:rFonts w:ascii="Arial" w:hAnsi="Arial" w:cs="Arial"/>
-                <w:sz w:val="18"/>
-                <w:szCs w:val="24"/>
-              </w:rPr>
-              <w:t xml:space="preserve"> </w:t>
-            </w:r>
-            <w:proofErr w:type="spellStart"/>
-            <w:r>
-              <w:rPr>
-                <w:rFonts w:ascii="Arial" w:hAnsi="Arial" w:cs="Arial"/>
-                <w:sz w:val="18"/>
-                <w:szCs w:val="24"/>
-              </w:rPr>
-              <w:t>проектам</w:t>
-            </w:r>
-            <w:proofErr w:type="spellEnd"/>
-            <w:r>
-              <w:rPr>
-                <w:rFonts w:ascii="Arial" w:hAnsi="Arial" w:cs="Arial"/>
-                <w:sz w:val="18"/>
-                <w:szCs w:val="24"/>
-              </w:rPr>
-              <w:t xml:space="preserve"> </w:t>
+            <w:r>
+              <w:rPr>
+                <w:rFonts w:ascii="Arial" w:hAnsi="Arial" w:cs="Arial"/>
+                <w:sz w:val="18"/>
+                <w:szCs w:val="24"/>
+              </w:rPr>
+              <w:t xml:space="preserve">Подробная информация по проектам </w:t>
             </w:r>
             <w:r>
               <w:rPr>
@@ -7242,7 +6747,6 @@
                 <w:lang w:val="ru-RU"/>
               </w:rPr>
             </w:pPr>
-            <w:proofErr w:type="spellStart"/>
             <w:r>
               <w:rPr>
                 <w:rFonts w:ascii="Arial" w:hAnsi="Arial" w:cs="Arial"/>
@@ -7252,7 +6756,6 @@
               </w:rPr>
               <w:t>ik</w:t>
             </w:r>
-            <w:proofErr w:type="spellEnd"/>
             <w:r>
               <w:rPr>
                 <w:rFonts w:ascii="Arial" w:hAnsi="Arial" w:cs="Arial"/>
@@ -7282,7 +6785,6 @@
               </w:rPr>
               <w:t>.</w:t>
             </w:r>
-            <w:proofErr w:type="spellStart"/>
             <w:r>
               <w:rPr>
                 <w:rFonts w:ascii="Arial" w:hAnsi="Arial" w:cs="Arial"/>
@@ -7292,7 +6794,6 @@
               </w:rPr>
               <w:t>ru</w:t>
             </w:r>
-            <w:proofErr w:type="spellEnd"/>
             <w:r>
               <w:rPr>
                 <w:rFonts w:ascii="Arial" w:hAnsi="Arial" w:cs="Arial"/>
@@ -7891,7 +7392,6 @@
               </w:rPr>
               <w:t>2</w:t>
             </w:r>
-            <w:proofErr w:type="spellStart"/>
             <w:r>
               <w:rPr>
                 <w:rFonts w:ascii="Arial" w:hAnsi="Arial" w:cs="Arial"/>
@@ -7901,7 +7401,6 @@
               </w:rPr>
               <w:t>kaudit</w:t>
             </w:r>
-            <w:proofErr w:type="spellEnd"/>
             <w:r>
               <w:rPr>
                 <w:rFonts w:ascii="Arial" w:hAnsi="Arial" w:cs="Arial"/>
@@ -7912,7 +7411,6 @@
               </w:rPr>
               <w:t>.</w:t>
             </w:r>
-            <w:proofErr w:type="spellStart"/>
             <w:r>
               <w:rPr>
                 <w:rFonts w:ascii="Arial" w:hAnsi="Arial" w:cs="Arial"/>
@@ -7922,7 +7420,6 @@
               </w:rPr>
               <w:t>ru</w:t>
             </w:r>
-            <w:proofErr w:type="spellEnd"/>
             <w:r>
               <w:rPr>
                 <w:rFonts w:ascii="Arial" w:hAnsi="Arial" w:cs="Arial"/>
@@ -8436,7 +7933,17 @@
                 <w:lang w:val="ru-RU"/>
               </w:rPr>
               <w:br/>
-              <w:t>1С:</w:t>
+              <w:t>1</w:t>
+            </w:r>
+            <w:proofErr w:type="gramStart"/>
+            <w:r>
+              <w:rPr>
+                <w:rFonts w:ascii="Arial" w:hAnsi="Arial" w:cs="Arial"/>
+                <w:sz w:val="18"/>
+                <w:szCs w:val="24"/>
+                <w:lang w:val="ru-RU"/>
+              </w:rPr>
+              <w:t>С:</w:t>
             </w:r>
             <w:r>
               <w:rPr>
@@ -8446,6 +7953,7 @@
               </w:rPr>
               <w:t>ERP</w:t>
             </w:r>
+            <w:proofErr w:type="gramEnd"/>
             <w:r>
               <w:rPr>
                 <w:rFonts w:ascii="Arial" w:hAnsi="Arial" w:cs="Arial"/>
@@ -8625,7 +8133,6 @@
               </w:rPr>
               <w:t xml:space="preserve"> </w:t>
             </w:r>
-            <w:proofErr w:type="spellStart"/>
             <w:r>
               <w:rPr>
                 <w:rFonts w:ascii="Arial" w:hAnsi="Arial" w:cs="Arial"/>
@@ -8635,7 +8142,6 @@
               </w:rPr>
               <w:t>OneNote</w:t>
             </w:r>
-            <w:proofErr w:type="spellEnd"/>
             <w:r>
               <w:rPr>
                 <w:rFonts w:ascii="Arial" w:hAnsi="Arial" w:cs="Arial"/>
@@ -8645,7 +8151,6 @@
               </w:rPr>
               <w:t xml:space="preserve">, </w:t>
             </w:r>
-            <w:proofErr w:type="spellStart"/>
             <w:r>
               <w:rPr>
                 <w:rFonts w:ascii="Arial" w:hAnsi="Arial" w:cs="Arial"/>
@@ -8655,7 +8160,6 @@
               </w:rPr>
               <w:t>SharePoint</w:t>
             </w:r>
-            <w:proofErr w:type="spellEnd"/>
             <w:r>
               <w:rPr>
                 <w:rFonts w:ascii="Arial" w:hAnsi="Arial" w:cs="Arial"/>
@@ -8665,7 +8169,6 @@
               </w:rPr>
               <w:t xml:space="preserve">, Файловый сервер на базе </w:t>
             </w:r>
-            <w:proofErr w:type="spellStart"/>
             <w:r>
               <w:rPr>
                 <w:rFonts w:ascii="Arial" w:hAnsi="Arial" w:cs="Arial"/>
@@ -8675,7 +8178,6 @@
               </w:rPr>
               <w:t>Windows</w:t>
             </w:r>
-            <w:proofErr w:type="spellEnd"/>
             <w:r>
               <w:rPr>
                 <w:rFonts w:ascii="Arial" w:hAnsi="Arial" w:cs="Arial"/>
@@ -8685,7 +8187,6 @@
               </w:rPr>
               <w:t xml:space="preserve"> </w:t>
             </w:r>
-            <w:proofErr w:type="spellStart"/>
             <w:r>
               <w:rPr>
                 <w:rFonts w:ascii="Arial" w:hAnsi="Arial" w:cs="Arial"/>
@@ -8695,7 +8196,6 @@
               </w:rPr>
               <w:t>Server</w:t>
             </w:r>
-            <w:proofErr w:type="spellEnd"/>
             <w:r>
               <w:rPr>
                 <w:rFonts w:ascii="Arial" w:hAnsi="Arial" w:cs="Arial"/>
@@ -8723,7 +8223,6 @@
               </w:rPr>
               <w:t xml:space="preserve"> </w:t>
             </w:r>
-            <w:proofErr w:type="spellStart"/>
             <w:r>
               <w:rPr>
                 <w:rFonts w:ascii="Arial" w:hAnsi="Arial" w:cs="Arial"/>
@@ -8751,7 +8250,6 @@
               </w:rPr>
               <w:t>Excel</w:t>
             </w:r>
-            <w:proofErr w:type="spellEnd"/>
             <w:r>
               <w:rPr>
                 <w:rFonts w:ascii="Arial" w:hAnsi="Arial" w:cs="Arial"/>
@@ -8779,7 +8277,6 @@
               </w:rPr>
               <w:t xml:space="preserve"> </w:t>
             </w:r>
-            <w:proofErr w:type="spellStart"/>
             <w:r>
               <w:rPr>
                 <w:rFonts w:ascii="Arial" w:hAnsi="Arial" w:cs="Arial"/>
@@ -8789,7 +8286,6 @@
               </w:rPr>
               <w:t>Access</w:t>
             </w:r>
-            <w:proofErr w:type="spellEnd"/>
             <w:r>
               <w:rPr>
                 <w:rFonts w:ascii="Arial" w:hAnsi="Arial" w:cs="Arial"/>
@@ -8799,27 +8295,15 @@
               </w:rPr>
               <w:t xml:space="preserve">, </w:t>
             </w:r>
-            <w:proofErr w:type="spellStart"/>
-            <w:r>
-              <w:rPr>
-                <w:rFonts w:ascii="Arial" w:hAnsi="Arial" w:cs="Arial"/>
-                <w:sz w:val="18"/>
-                <w:szCs w:val="24"/>
-                <w:lang w:val="ru-RU"/>
-              </w:rPr>
-              <w:t>Google</w:t>
-            </w:r>
-            <w:proofErr w:type="spellEnd"/>
-            <w:r>
-              <w:rPr>
-                <w:rFonts w:ascii="Arial" w:hAnsi="Arial" w:cs="Arial"/>
-                <w:sz w:val="18"/>
-                <w:szCs w:val="24"/>
-                <w:lang w:val="ru-RU"/>
-              </w:rPr>
-              <w:t xml:space="preserve"> </w:t>
-            </w:r>
-            <w:proofErr w:type="spellStart"/>
+            <w:r>
+              <w:rPr>
+                <w:rFonts w:ascii="Arial" w:hAnsi="Arial" w:cs="Arial"/>
+                <w:sz w:val="18"/>
+                <w:szCs w:val="24"/>
+                <w:lang w:val="ru-RU"/>
+              </w:rPr>
+              <w:t xml:space="preserve">Google </w:t>
+            </w:r>
             <w:r>
               <w:rPr>
                 <w:rFonts w:ascii="Arial" w:hAnsi="Arial" w:cs="Arial"/>
@@ -8829,175 +8313,23 @@
               </w:rPr>
               <w:t>Analytics</w:t>
             </w:r>
-            <w:proofErr w:type="spellEnd"/>
-            <w:r>
-              <w:rPr>
-                <w:rFonts w:ascii="Arial" w:hAnsi="Arial" w:cs="Arial"/>
-                <w:sz w:val="18"/>
-                <w:szCs w:val="24"/>
-                <w:lang w:val="ru-RU"/>
-              </w:rPr>
-              <w:t xml:space="preserve">, </w:t>
-            </w:r>
-            <w:proofErr w:type="spellStart"/>
-            <w:r>
-              <w:rPr>
-                <w:rFonts w:ascii="Arial" w:hAnsi="Arial" w:cs="Arial"/>
-                <w:sz w:val="18"/>
-                <w:szCs w:val="24"/>
-                <w:lang w:val="ru-RU"/>
-              </w:rPr>
-              <w:t>Google</w:t>
-            </w:r>
-            <w:proofErr w:type="spellEnd"/>
-            <w:r>
-              <w:rPr>
-                <w:rFonts w:ascii="Arial" w:hAnsi="Arial" w:cs="Arial"/>
-                <w:sz w:val="18"/>
-                <w:szCs w:val="24"/>
-                <w:lang w:val="ru-RU"/>
-              </w:rPr>
-              <w:t xml:space="preserve"> </w:t>
-            </w:r>
-            <w:proofErr w:type="spellStart"/>
-            <w:r>
-              <w:rPr>
-                <w:rFonts w:ascii="Arial" w:hAnsi="Arial" w:cs="Arial"/>
-                <w:sz w:val="18"/>
-                <w:szCs w:val="24"/>
-                <w:lang w:val="ru-RU"/>
-              </w:rPr>
-              <w:t>Ads</w:t>
-            </w:r>
-            <w:proofErr w:type="spellEnd"/>
-            <w:r>
-              <w:rPr>
-                <w:rFonts w:ascii="Arial" w:hAnsi="Arial" w:cs="Arial"/>
-                <w:sz w:val="18"/>
-                <w:szCs w:val="24"/>
-                <w:lang w:val="ru-RU"/>
-              </w:rPr>
-              <w:t xml:space="preserve">, </w:t>
-            </w:r>
-            <w:proofErr w:type="spellStart"/>
-            <w:r>
-              <w:rPr>
-                <w:rFonts w:ascii="Arial" w:hAnsi="Arial" w:cs="Arial"/>
-                <w:sz w:val="18"/>
-                <w:szCs w:val="24"/>
-                <w:lang w:val="ru-RU"/>
-              </w:rPr>
-              <w:t>Google</w:t>
-            </w:r>
-            <w:proofErr w:type="spellEnd"/>
-            <w:r>
-              <w:rPr>
-                <w:rFonts w:ascii="Arial" w:hAnsi="Arial" w:cs="Arial"/>
-                <w:sz w:val="18"/>
-                <w:szCs w:val="24"/>
-                <w:lang w:val="ru-RU"/>
-              </w:rPr>
-              <w:t xml:space="preserve"> </w:t>
-            </w:r>
-            <w:proofErr w:type="spellStart"/>
-            <w:r>
-              <w:rPr>
-                <w:rFonts w:ascii="Arial" w:hAnsi="Arial" w:cs="Arial"/>
-                <w:sz w:val="18"/>
-                <w:szCs w:val="24"/>
-                <w:lang w:val="ru-RU"/>
-              </w:rPr>
-              <w:t>Sheets</w:t>
-            </w:r>
-            <w:proofErr w:type="spellEnd"/>
-            <w:r>
-              <w:rPr>
-                <w:rFonts w:ascii="Arial" w:hAnsi="Arial" w:cs="Arial"/>
-                <w:sz w:val="18"/>
-                <w:szCs w:val="24"/>
-                <w:lang w:val="ru-RU"/>
-              </w:rPr>
-              <w:t xml:space="preserve">, </w:t>
-            </w:r>
-            <w:proofErr w:type="spellStart"/>
-            <w:r>
-              <w:rPr>
-                <w:rFonts w:ascii="Arial" w:hAnsi="Arial" w:cs="Arial"/>
-                <w:sz w:val="18"/>
-                <w:szCs w:val="24"/>
-                <w:lang w:val="ru-RU"/>
-              </w:rPr>
-              <w:t>Google</w:t>
-            </w:r>
-            <w:proofErr w:type="spellEnd"/>
-            <w:r>
-              <w:rPr>
-                <w:rFonts w:ascii="Arial" w:hAnsi="Arial" w:cs="Arial"/>
-                <w:sz w:val="18"/>
-                <w:szCs w:val="24"/>
-                <w:lang w:val="ru-RU"/>
-              </w:rPr>
-              <w:t xml:space="preserve"> </w:t>
-            </w:r>
-            <w:proofErr w:type="spellStart"/>
-            <w:r>
-              <w:rPr>
-                <w:rFonts w:ascii="Arial" w:hAnsi="Arial" w:cs="Arial"/>
-                <w:sz w:val="18"/>
-                <w:szCs w:val="24"/>
-                <w:lang w:val="ru-RU"/>
-              </w:rPr>
-              <w:t>Data</w:t>
-            </w:r>
-            <w:proofErr w:type="spellEnd"/>
-            <w:r>
-              <w:rPr>
-                <w:rFonts w:ascii="Arial" w:hAnsi="Arial" w:cs="Arial"/>
-                <w:sz w:val="18"/>
-                <w:szCs w:val="24"/>
-                <w:lang w:val="ru-RU"/>
-              </w:rPr>
-              <w:t xml:space="preserve"> </w:t>
-            </w:r>
-            <w:proofErr w:type="spellStart"/>
-            <w:r>
-              <w:rPr>
-                <w:rFonts w:ascii="Arial" w:hAnsi="Arial" w:cs="Arial"/>
-                <w:sz w:val="18"/>
-                <w:szCs w:val="24"/>
-                <w:lang w:val="ru-RU"/>
-              </w:rPr>
-              <w:t>Studio</w:t>
-            </w:r>
-            <w:proofErr w:type="spellEnd"/>
-            <w:r>
-              <w:rPr>
-                <w:rFonts w:ascii="Arial" w:hAnsi="Arial" w:cs="Arial"/>
-                <w:sz w:val="18"/>
-                <w:szCs w:val="24"/>
-                <w:lang w:val="ru-RU"/>
-              </w:rPr>
-              <w:t xml:space="preserve">, </w:t>
-            </w:r>
-            <w:proofErr w:type="spellStart"/>
-            <w:r>
-              <w:rPr>
-                <w:rFonts w:ascii="Arial" w:hAnsi="Arial" w:cs="Arial"/>
-                <w:sz w:val="18"/>
-                <w:szCs w:val="24"/>
-                <w:lang w:val="ru-RU"/>
-              </w:rPr>
-              <w:t>Power</w:t>
-            </w:r>
-            <w:proofErr w:type="spellEnd"/>
-            <w:r>
-              <w:rPr>
-                <w:rFonts w:ascii="Arial" w:hAnsi="Arial" w:cs="Arial"/>
-                <w:sz w:val="18"/>
-                <w:szCs w:val="24"/>
-                <w:lang w:val="ru-RU"/>
-              </w:rPr>
-              <w:t xml:space="preserve"> BI, </w:t>
+            <w:r>
+              <w:rPr>
+                <w:rFonts w:ascii="Arial" w:hAnsi="Arial" w:cs="Arial"/>
+                <w:sz w:val="18"/>
+                <w:szCs w:val="24"/>
+                <w:lang w:val="ru-RU"/>
+              </w:rPr>
+              <w:t>, Google Ads</w:t>
+            </w:r>
+            <w:r>
+              <w:rPr>
+                <w:rFonts w:ascii="Arial" w:hAnsi="Arial" w:cs="Arial"/>
+                <w:sz w:val="18"/>
+                <w:szCs w:val="24"/>
+                <w:lang w:val="ru-RU"/>
+              </w:rPr>
+              <w:t xml:space="preserve">, Google Sheets, Google Data Studio, Power BI, </w:t>
             </w:r>
             <w:r>
               <w:rPr>
@@ -9399,7 +8731,6 @@
                 <w:szCs w:val="24"/>
               </w:rPr>
             </w:pPr>
-            <w:proofErr w:type="spellStart"/>
             <w:r>
               <w:rPr>
                 <w:rFonts w:ascii="Arial" w:hAnsi="Arial" w:cs="Arial"/>
@@ -9408,9 +8739,8 @@
                 <w:szCs w:val="24"/>
               </w:rPr>
               <w:lastRenderedPageBreak/>
-              <w:t>Февраль</w:t>
-            </w:r>
-            <w:proofErr w:type="spellEnd"/>
+              <w:t>Февраль 2011 — Ноябрь 2015</w:t>
+            </w:r>
             <w:r>
               <w:rPr>
                 <w:rFonts w:ascii="Arial" w:hAnsi="Arial" w:cs="Arial"/>
@@ -9418,69 +8748,9 @@
                 <w:sz w:val="16"/>
                 <w:szCs w:val="24"/>
               </w:rPr>
-              <w:t xml:space="preserve"> 2011 — </w:t>
-            </w:r>
-            <w:proofErr w:type="spellStart"/>
-            <w:r>
-              <w:rPr>
-                <w:rFonts w:ascii="Arial" w:hAnsi="Arial" w:cs="Arial"/>
-                <w:color w:val="707070"/>
-                <w:sz w:val="16"/>
-                <w:szCs w:val="24"/>
-              </w:rPr>
-              <w:t>Ноябрь</w:t>
-            </w:r>
-            <w:proofErr w:type="spellEnd"/>
-            <w:r>
-              <w:rPr>
-                <w:rFonts w:ascii="Arial" w:hAnsi="Arial" w:cs="Arial"/>
-                <w:color w:val="707070"/>
-                <w:sz w:val="16"/>
-                <w:szCs w:val="24"/>
-              </w:rPr>
-              <w:t xml:space="preserve"> 2015</w:t>
-            </w:r>
-            <w:r>
-              <w:rPr>
-                <w:rFonts w:ascii="Arial" w:hAnsi="Arial" w:cs="Arial"/>
-                <w:color w:val="707070"/>
-                <w:sz w:val="16"/>
-                <w:szCs w:val="24"/>
-              </w:rPr>
               <w:br/>
-              <w:t xml:space="preserve">4 </w:t>
-            </w:r>
-            <w:proofErr w:type="spellStart"/>
-            <w:r>
-              <w:rPr>
-                <w:rFonts w:ascii="Arial" w:hAnsi="Arial" w:cs="Arial"/>
-                <w:color w:val="707070"/>
-                <w:sz w:val="16"/>
-                <w:szCs w:val="24"/>
-              </w:rPr>
-              <w:t>года</w:t>
-            </w:r>
-            <w:proofErr w:type="spellEnd"/>
-            <w:r>
-              <w:rPr>
-                <w:rFonts w:ascii="Arial" w:hAnsi="Arial" w:cs="Arial"/>
-                <w:color w:val="707070"/>
-                <w:sz w:val="16"/>
-                <w:szCs w:val="24"/>
-              </w:rPr>
-              <w:t xml:space="preserve"> 10 </w:t>
-            </w:r>
-            <w:proofErr w:type="spellStart"/>
-            <w:r>
-              <w:rPr>
-                <w:rFonts w:ascii="Arial" w:hAnsi="Arial" w:cs="Arial"/>
-                <w:color w:val="707070"/>
-                <w:sz w:val="16"/>
-                <w:szCs w:val="24"/>
-              </w:rPr>
-              <w:t>месяцев</w:t>
-            </w:r>
-            <w:proofErr w:type="spellEnd"/>
+              <w:t>4 года 10 месяцев</w:t>
+            </w:r>
           </w:p>
         </w:tc>
         <w:tc>
@@ -9582,7 +8852,6 @@
               </w:rPr>
               <w:t>2</w:t>
             </w:r>
-            <w:proofErr w:type="spellStart"/>
             <w:r>
               <w:rPr>
                 <w:rFonts w:ascii="Arial" w:hAnsi="Arial" w:cs="Arial"/>
@@ -9592,7 +8861,6 @@
               </w:rPr>
               <w:t>kaudit</w:t>
             </w:r>
-            <w:proofErr w:type="spellEnd"/>
             <w:r>
               <w:rPr>
                 <w:rFonts w:ascii="Arial" w:hAnsi="Arial" w:cs="Arial"/>
@@ -9603,7 +8871,6 @@
               </w:rPr>
               <w:t>.</w:t>
             </w:r>
-            <w:proofErr w:type="spellStart"/>
             <w:r>
               <w:rPr>
                 <w:rFonts w:ascii="Arial" w:hAnsi="Arial" w:cs="Arial"/>
@@ -9613,7 +8880,6 @@
               </w:rPr>
               <w:t>ru</w:t>
             </w:r>
-            <w:proofErr w:type="spellEnd"/>
             <w:r>
               <w:rPr>
                 <w:rFonts w:ascii="Arial" w:hAnsi="Arial" w:cs="Arial"/>
@@ -9797,7 +9063,6 @@
               </w:rPr>
               <w:t xml:space="preserve">), </w:t>
             </w:r>
-            <w:proofErr w:type="spellStart"/>
             <w:r>
               <w:rPr>
                 <w:rFonts w:ascii="Arial" w:hAnsi="Arial" w:cs="Arial"/>
@@ -9806,7 +9071,6 @@
               </w:rPr>
               <w:t>TEGoVA</w:t>
             </w:r>
-            <w:proofErr w:type="spellEnd"/>
             <w:r>
               <w:rPr>
                 <w:rFonts w:ascii="Arial" w:hAnsi="Arial" w:cs="Arial"/>
@@ -9861,8 +9125,19 @@
                 <w:szCs w:val="24"/>
                 <w:lang w:val="ru-RU"/>
               </w:rPr>
-              <w:t>по оценке имущества в различных регионах страны. Оценка движимого, недвижимого имущества, оценка имущественных комплексов предприятий, заводов..</w:t>
-            </w:r>
+              <w:t xml:space="preserve">по оценке имущества в различных регионах страны. Оценка движимого, недвижимого имущества, оценка имущественных комплексов предприятий, </w:t>
+            </w:r>
+            <w:proofErr w:type="gramStart"/>
+            <w:r>
+              <w:rPr>
+                <w:rFonts w:ascii="Arial" w:hAnsi="Arial" w:cs="Arial"/>
+                <w:sz w:val="18"/>
+                <w:szCs w:val="24"/>
+                <w:lang w:val="ru-RU"/>
+              </w:rPr>
+              <w:t>заводов..</w:t>
+            </w:r>
+            <w:proofErr w:type="gramEnd"/>
             <w:r>
               <w:rPr>
                 <w:rFonts w:ascii="Arial" w:hAnsi="Arial" w:cs="Arial"/>
@@ -9905,7 +9180,6 @@
                 <w:szCs w:val="24"/>
               </w:rPr>
             </w:pPr>
-            <w:proofErr w:type="spellStart"/>
             <w:r>
               <w:rPr>
                 <w:rFonts w:ascii="Arial" w:hAnsi="Arial" w:cs="Arial"/>
@@ -9913,9 +9187,8 @@
                 <w:sz w:val="16"/>
                 <w:szCs w:val="24"/>
               </w:rPr>
-              <w:t>Апрель</w:t>
-            </w:r>
-            <w:proofErr w:type="spellEnd"/>
+              <w:t>Апрель 2010 — Февраль 2011</w:t>
+            </w:r>
             <w:r>
               <w:rPr>
                 <w:rFonts w:ascii="Arial" w:hAnsi="Arial" w:cs="Arial"/>
@@ -9923,49 +9196,9 @@
                 <w:sz w:val="16"/>
                 <w:szCs w:val="24"/>
               </w:rPr>
-              <w:t xml:space="preserve"> 2010 — </w:t>
-            </w:r>
-            <w:proofErr w:type="spellStart"/>
-            <w:r>
-              <w:rPr>
-                <w:rFonts w:ascii="Arial" w:hAnsi="Arial" w:cs="Arial"/>
-                <w:color w:val="707070"/>
-                <w:sz w:val="16"/>
-                <w:szCs w:val="24"/>
-              </w:rPr>
-              <w:t>Февраль</w:t>
-            </w:r>
-            <w:proofErr w:type="spellEnd"/>
-            <w:r>
-              <w:rPr>
-                <w:rFonts w:ascii="Arial" w:hAnsi="Arial" w:cs="Arial"/>
-                <w:color w:val="707070"/>
-                <w:sz w:val="16"/>
-                <w:szCs w:val="24"/>
-              </w:rPr>
-              <w:t xml:space="preserve"> 2011</w:t>
-            </w:r>
-            <w:r>
-              <w:rPr>
-                <w:rFonts w:ascii="Arial" w:hAnsi="Arial" w:cs="Arial"/>
-                <w:color w:val="707070"/>
-                <w:sz w:val="16"/>
-                <w:szCs w:val="24"/>
-              </w:rPr>
               <w:br/>
-              <w:t xml:space="preserve">11 </w:t>
-            </w:r>
-            <w:proofErr w:type="spellStart"/>
-            <w:r>
-              <w:rPr>
-                <w:rFonts w:ascii="Arial" w:hAnsi="Arial" w:cs="Arial"/>
-                <w:color w:val="707070"/>
-                <w:sz w:val="16"/>
-                <w:szCs w:val="24"/>
-              </w:rPr>
-              <w:t>месяцев</w:t>
-            </w:r>
-            <w:proofErr w:type="spellEnd"/>
+              <w:t>11 месяцев</w:t>
+            </w:r>
           </w:p>
         </w:tc>
         <w:tc>
@@ -10057,7 +9290,6 @@
                 <w:lang w:val="ru-RU"/>
               </w:rPr>
             </w:pPr>
-            <w:proofErr w:type="spellStart"/>
             <w:r>
               <w:rPr>
                 <w:rFonts w:ascii="Arial" w:hAnsi="Arial" w:cs="Arial"/>
@@ -10067,7 +9299,6 @@
               </w:rPr>
               <w:t>tpprf</w:t>
             </w:r>
-            <w:proofErr w:type="spellEnd"/>
             <w:r>
               <w:rPr>
                 <w:rFonts w:ascii="Arial" w:hAnsi="Arial" w:cs="Arial"/>
@@ -10078,7 +9309,6 @@
               </w:rPr>
               <w:t>.</w:t>
             </w:r>
-            <w:proofErr w:type="spellStart"/>
             <w:r>
               <w:rPr>
                 <w:rFonts w:ascii="Arial" w:hAnsi="Arial" w:cs="Arial"/>
@@ -10088,7 +9318,6 @@
               </w:rPr>
               <w:t>ru</w:t>
             </w:r>
-            <w:proofErr w:type="spellEnd"/>
             <w:r>
               <w:rPr>
                 <w:rFonts w:ascii="Arial" w:hAnsi="Arial" w:cs="Arial"/>
@@ -10263,7 +9492,6 @@
                 <w:szCs w:val="24"/>
               </w:rPr>
             </w:pPr>
-            <w:proofErr w:type="spellStart"/>
             <w:r>
               <w:rPr>
                 <w:rFonts w:ascii="Arial" w:hAnsi="Arial" w:cs="Arial"/>
@@ -10271,9 +9499,8 @@
                 <w:sz w:val="16"/>
                 <w:szCs w:val="24"/>
               </w:rPr>
-              <w:t>Май</w:t>
-            </w:r>
-            <w:proofErr w:type="spellEnd"/>
+              <w:t>Май 2003 — Апрель 2010</w:t>
+            </w:r>
             <w:r>
               <w:rPr>
                 <w:rFonts w:ascii="Arial" w:hAnsi="Arial" w:cs="Arial"/>
@@ -10281,49 +9508,9 @@
                 <w:sz w:val="16"/>
                 <w:szCs w:val="24"/>
               </w:rPr>
-              <w:t xml:space="preserve"> 2003 — </w:t>
-            </w:r>
-            <w:proofErr w:type="spellStart"/>
-            <w:r>
-              <w:rPr>
-                <w:rFonts w:ascii="Arial" w:hAnsi="Arial" w:cs="Arial"/>
-                <w:color w:val="707070"/>
-                <w:sz w:val="16"/>
-                <w:szCs w:val="24"/>
-              </w:rPr>
-              <w:t>Апрель</w:t>
-            </w:r>
-            <w:proofErr w:type="spellEnd"/>
-            <w:r>
-              <w:rPr>
-                <w:rFonts w:ascii="Arial" w:hAnsi="Arial" w:cs="Arial"/>
-                <w:color w:val="707070"/>
-                <w:sz w:val="16"/>
-                <w:szCs w:val="24"/>
-              </w:rPr>
-              <w:t xml:space="preserve"> 2010</w:t>
-            </w:r>
-            <w:r>
-              <w:rPr>
-                <w:rFonts w:ascii="Arial" w:hAnsi="Arial" w:cs="Arial"/>
-                <w:color w:val="707070"/>
-                <w:sz w:val="16"/>
-                <w:szCs w:val="24"/>
-              </w:rPr>
               <w:br/>
-              <w:t xml:space="preserve">7 </w:t>
-            </w:r>
-            <w:proofErr w:type="spellStart"/>
-            <w:r>
-              <w:rPr>
-                <w:rFonts w:ascii="Arial" w:hAnsi="Arial" w:cs="Arial"/>
-                <w:color w:val="707070"/>
-                <w:sz w:val="16"/>
-                <w:szCs w:val="24"/>
-              </w:rPr>
-              <w:t>лет</w:t>
-            </w:r>
-            <w:proofErr w:type="spellEnd"/>
+              <w:t>7 лет</w:t>
+            </w:r>
           </w:p>
         </w:tc>
         <w:tc>
@@ -10390,7 +9577,6 @@
                 <w:lang w:val="ru-RU"/>
               </w:rPr>
             </w:pPr>
-            <w:proofErr w:type="spellStart"/>
             <w:r>
               <w:rPr>
                 <w:rFonts w:ascii="Arial" w:hAnsi="Arial" w:cs="Arial"/>
@@ -10400,9 +9586,8 @@
                 <w:lang w:val="ru-RU"/>
               </w:rPr>
               <w:lastRenderedPageBreak/>
-              <w:t>Тотал</w:t>
-            </w:r>
-            <w:proofErr w:type="spellEnd"/>
+              <w:t xml:space="preserve">Тотал-Телеком. </w:t>
+            </w:r>
             <w:r>
               <w:rPr>
                 <w:rFonts w:ascii="Arial" w:hAnsi="Arial" w:cs="Arial"/>
@@ -10411,7 +9596,7 @@
                 <w:szCs w:val="24"/>
                 <w:lang w:val="ru-RU"/>
               </w:rPr>
-              <w:t xml:space="preserve">-Телеком. </w:t>
+              <w:t>С</w:t>
             </w:r>
             <w:r>
               <w:rPr>
@@ -10421,7 +9606,7 @@
                 <w:szCs w:val="24"/>
                 <w:lang w:val="ru-RU"/>
               </w:rPr>
-              <w:t>С</w:t>
+              <w:t xml:space="preserve">троительная </w:t>
             </w:r>
             <w:r>
               <w:rPr>
@@ -10431,7 +9616,7 @@
                 <w:szCs w:val="24"/>
                 <w:lang w:val="ru-RU"/>
               </w:rPr>
-              <w:t xml:space="preserve">троительная </w:t>
+              <w:t>т</w:t>
             </w:r>
             <w:r>
               <w:rPr>
@@ -10441,32 +9626,22 @@
                 <w:szCs w:val="24"/>
                 <w:lang w:val="ru-RU"/>
               </w:rPr>
-              <w:t>т</w:t>
-            </w:r>
-            <w:r>
-              <w:rPr>
-                <w:rFonts w:ascii="Arial" w:hAnsi="Arial" w:cs="Arial"/>
-                <w:b/>
+              <w:t>елекоммуникационная компания</w:t>
+            </w:r>
+          </w:p>
+          <w:p>
+            <w:pPr>
+              <w:widowControl w:val="0"/>
+              <w:autoSpaceDE w:val="0"/>
+              <w:autoSpaceDN w:val="0"/>
+              <w:adjustRightInd w:val="0"/>
+              <w:spacing w:after="0" w:line="260" w:lineRule="atLeast"/>
+              <w:rPr>
+                <w:rFonts w:ascii="Arial" w:hAnsi="Arial" w:cs="Arial"/>
                 <w:sz w:val="24"/>
                 <w:szCs w:val="24"/>
                 <w:lang w:val="ru-RU"/>
               </w:rPr>
-              <w:t>елекоммуникационная компания</w:t>
-            </w:r>
-          </w:p>
-          <w:p>
-            <w:pPr>
-              <w:widowControl w:val="0"/>
-              <w:autoSpaceDE w:val="0"/>
-              <w:autoSpaceDN w:val="0"/>
-              <w:adjustRightInd w:val="0"/>
-              <w:spacing w:after="0" w:line="260" w:lineRule="atLeast"/>
-              <w:rPr>
-                <w:rFonts w:ascii="Arial" w:hAnsi="Arial" w:cs="Arial"/>
-                <w:sz w:val="24"/>
-                <w:szCs w:val="24"/>
-                <w:lang w:val="ru-RU"/>
-              </w:rPr>
             </w:pPr>
             <w:r>
               <w:rPr>
@@ -10525,7 +9700,6 @@
               </w:rPr>
               <w:t>.</w:t>
             </w:r>
-            <w:proofErr w:type="spellStart"/>
             <w:r>
               <w:rPr>
                 <w:rFonts w:ascii="Arial" w:hAnsi="Arial" w:cs="Arial"/>
@@ -10535,7 +9709,6 @@
               </w:rPr>
               <w:t>ru</w:t>
             </w:r>
-            <w:proofErr w:type="spellEnd"/>
             <w:r>
               <w:rPr>
                 <w:rFonts w:ascii="Arial" w:hAnsi="Arial" w:cs="Arial"/>
@@ -10724,7 +9897,6 @@
               <w:br/>
               <w:t>• Москва-Сити Башня Федерация (</w:t>
             </w:r>
-            <w:proofErr w:type="spellStart"/>
             <w:r>
               <w:rPr>
                 <w:rFonts w:ascii="Arial" w:hAnsi="Arial" w:cs="Arial"/>
@@ -10733,7 +9905,6 @@
               </w:rPr>
               <w:t>Mirax</w:t>
             </w:r>
-            <w:proofErr w:type="spellEnd"/>
             <w:r>
               <w:rPr>
                 <w:rFonts w:ascii="Arial" w:hAnsi="Arial" w:cs="Arial"/>
@@ -10751,27 +9922,7 @@
                 <w:lang w:val="ru-RU"/>
               </w:rPr>
               <w:br/>
-              <w:t xml:space="preserve">• Офисное здание ОАО «Сбербанк», 2-й </w:t>
-            </w:r>
-            <w:proofErr w:type="spellStart"/>
-            <w:r>
-              <w:rPr>
-                <w:rFonts w:ascii="Arial" w:hAnsi="Arial" w:cs="Arial"/>
-                <w:sz w:val="18"/>
-                <w:szCs w:val="24"/>
-                <w:lang w:val="ru-RU"/>
-              </w:rPr>
-              <w:t>Южнопортовый</w:t>
-            </w:r>
-            <w:proofErr w:type="spellEnd"/>
-            <w:r>
-              <w:rPr>
-                <w:rFonts w:ascii="Arial" w:hAnsi="Arial" w:cs="Arial"/>
-                <w:sz w:val="18"/>
-                <w:szCs w:val="24"/>
-                <w:lang w:val="ru-RU"/>
-              </w:rPr>
-              <w:t xml:space="preserve"> проезд 12;</w:t>
+              <w:t>• Офисное здание ОАО «Сбербанк», 2-й Южнопортовый проезд 12;</w:t>
             </w:r>
             <w:r>
               <w:rPr>
@@ -10781,27 +9932,7 @@
                 <w:lang w:val="ru-RU"/>
               </w:rPr>
               <w:br/>
-              <w:t>• Главное офисное здание ОАО «Сбербанк»,</w:t>
-            </w:r>
-            <w:proofErr w:type="spellStart"/>
-            <w:r>
-              <w:rPr>
-                <w:rFonts w:ascii="Arial" w:hAnsi="Arial" w:cs="Arial"/>
-                <w:sz w:val="18"/>
-                <w:szCs w:val="24"/>
-                <w:lang w:val="ru-RU"/>
-              </w:rPr>
-              <w:t>ул</w:t>
-            </w:r>
-            <w:proofErr w:type="spellEnd"/>
-            <w:r>
-              <w:rPr>
-                <w:rFonts w:ascii="Arial" w:hAnsi="Arial" w:cs="Arial"/>
-                <w:sz w:val="18"/>
-                <w:szCs w:val="24"/>
-                <w:lang w:val="ru-RU"/>
-              </w:rPr>
-              <w:t>. Вавилова 19;</w:t>
+              <w:t>• Главное офисное здание ОАО «Сбербанк»,ул. Вавилова 19;</w:t>
             </w:r>
             <w:r>
               <w:rPr>
@@ -10833,41 +9964,13 @@
               <w:br/>
               <w:t xml:space="preserve">• Административный офисный комплекс, ул. </w:t>
             </w:r>
-            <w:proofErr w:type="spellStart"/>
-            <w:r>
-              <w:rPr>
-                <w:rFonts w:ascii="Arial" w:hAnsi="Arial" w:cs="Arial"/>
-                <w:sz w:val="18"/>
-                <w:szCs w:val="24"/>
-              </w:rPr>
-              <w:t>Преображенская</w:t>
-            </w:r>
-            <w:proofErr w:type="spellEnd"/>
-            <w:r>
-              <w:rPr>
-                <w:rFonts w:ascii="Arial" w:hAnsi="Arial" w:cs="Arial"/>
-                <w:sz w:val="18"/>
-                <w:szCs w:val="24"/>
-              </w:rPr>
-              <w:t xml:space="preserve"> </w:t>
-            </w:r>
-            <w:proofErr w:type="spellStart"/>
-            <w:r>
-              <w:rPr>
-                <w:rFonts w:ascii="Arial" w:hAnsi="Arial" w:cs="Arial"/>
-                <w:sz w:val="18"/>
-                <w:szCs w:val="24"/>
-              </w:rPr>
-              <w:t>площадь</w:t>
-            </w:r>
-            <w:proofErr w:type="spellEnd"/>
-            <w:r>
-              <w:rPr>
-                <w:rFonts w:ascii="Arial" w:hAnsi="Arial" w:cs="Arial"/>
-                <w:sz w:val="18"/>
-                <w:szCs w:val="24"/>
-              </w:rPr>
-              <w:t xml:space="preserve"> 8.</w:t>
+            <w:r>
+              <w:rPr>
+                <w:rFonts w:ascii="Arial" w:hAnsi="Arial" w:cs="Arial"/>
+                <w:sz w:val="18"/>
+                <w:szCs w:val="24"/>
+              </w:rPr>
+              <w:t>Преображенская площадь 8.</w:t>
             </w:r>
           </w:p>
         </w:tc>
@@ -10949,7 +10052,6 @@
                 <w:szCs w:val="24"/>
               </w:rPr>
             </w:pPr>
-            <w:proofErr w:type="spellStart"/>
             <w:r>
               <w:rPr>
                 <w:rFonts w:ascii="Arial" w:hAnsi="Arial" w:cs="Arial"/>
@@ -10959,7 +10061,6 @@
               </w:rPr>
               <w:t>Рекомендации</w:t>
             </w:r>
-            <w:proofErr w:type="spellEnd"/>
           </w:p>
         </w:tc>
         <w:tc>
@@ -11482,45 +10583,14 @@
               </w:rPr>
               <w:t xml:space="preserve"> </w:t>
             </w:r>
-            <w:proofErr w:type="spellStart"/>
-            <w:r>
-              <w:rPr>
-                <w:rFonts w:ascii="Arial" w:hAnsi="Arial" w:cs="Arial"/>
-                <w:sz w:val="18"/>
-                <w:szCs w:val="18"/>
-                <w:lang w:val="ru-RU"/>
-              </w:rPr>
-              <w:t>Computer</w:t>
-            </w:r>
-            <w:proofErr w:type="spellEnd"/>
-            <w:r>
-              <w:rPr>
-                <w:rFonts w:ascii="Arial" w:hAnsi="Arial" w:cs="Arial"/>
-                <w:sz w:val="18"/>
-                <w:szCs w:val="18"/>
-                <w:lang w:val="ru-RU"/>
-              </w:rPr>
-              <w:t xml:space="preserve"> </w:t>
-            </w:r>
-            <w:proofErr w:type="spellStart"/>
-            <w:r>
-              <w:rPr>
-                <w:rFonts w:ascii="Arial" w:hAnsi="Arial" w:cs="Arial"/>
-                <w:sz w:val="18"/>
-                <w:szCs w:val="18"/>
-                <w:lang w:val="ru-RU"/>
-              </w:rPr>
-              <w:t>Science</w:t>
-            </w:r>
-            <w:proofErr w:type="spellEnd"/>
-            <w:r>
-              <w:rPr>
-                <w:rFonts w:ascii="Arial" w:hAnsi="Arial" w:cs="Arial"/>
-                <w:sz w:val="18"/>
-                <w:szCs w:val="18"/>
-                <w:lang w:val="ru-RU"/>
-              </w:rPr>
-              <w:t xml:space="preserve"> 50</w:t>
+            <w:r>
+              <w:rPr>
+                <w:rFonts w:ascii="Arial" w:hAnsi="Arial" w:cs="Arial"/>
+                <w:sz w:val="18"/>
+                <w:szCs w:val="18"/>
+                <w:lang w:val="ru-RU"/>
+              </w:rPr>
+              <w:t>Computer Science 50</w:t>
             </w:r>
           </w:p>
         </w:tc>
@@ -11597,18 +10667,8 @@
                 <w:sz w:val="18"/>
                 <w:szCs w:val="18"/>
               </w:rPr>
-              <w:t xml:space="preserve">: Python for Data Analysis. Data Wrangling with Pandas, NumPy, and </w:t>
-            </w:r>
-            <w:proofErr w:type="spellStart"/>
-            <w:r>
-              <w:rPr>
-                <w:rFonts w:ascii="Arial" w:hAnsi="Arial" w:cs="Arial"/>
-                <w:sz w:val="18"/>
-                <w:szCs w:val="18"/>
-              </w:rPr>
-              <w:t>IPython</w:t>
-            </w:r>
-            <w:proofErr w:type="spellEnd"/>
+              <w:t>: Python for Data Analysis. Data Wrangling with Pandas, NumPy, and IPython</w:t>
+            </w:r>
           </w:p>
         </w:tc>
         <w:tc>
@@ -11794,25 +10854,14 @@
                 <w:lang w:val="ru-RU"/>
               </w:rPr>
             </w:pPr>
-            <w:proofErr w:type="spellStart"/>
-            <w:r>
-              <w:rPr>
-                <w:rFonts w:ascii="Arial" w:hAnsi="Arial" w:cs="Arial"/>
-                <w:sz w:val="18"/>
-                <w:szCs w:val="18"/>
-                <w:lang w:val="ru-RU"/>
-              </w:rPr>
-              <w:t>Элияху</w:t>
-            </w:r>
-            <w:proofErr w:type="spellEnd"/>
-            <w:r>
-              <w:rPr>
-                <w:rFonts w:ascii="Arial" w:hAnsi="Arial" w:cs="Arial"/>
-                <w:sz w:val="18"/>
-                <w:szCs w:val="18"/>
-                <w:lang w:val="ru-RU"/>
-              </w:rPr>
-              <w:t xml:space="preserve"> М. ГОЛДРАТ | Джефф КОКС</w:t>
+            <w:r>
+              <w:rPr>
+                <w:rFonts w:ascii="Arial" w:hAnsi="Arial" w:cs="Arial"/>
+                <w:sz w:val="18"/>
+                <w:szCs w:val="18"/>
+                <w:lang w:val="ru-RU"/>
+              </w:rPr>
+              <w:t>Элияху М. ГОЛДРАТ | Джефф КОКС</w:t>
             </w:r>
           </w:p>
         </w:tc>
@@ -11983,31 +11032,7 @@
                 <w:szCs w:val="18"/>
                 <w:lang w:val="ru-RU"/>
               </w:rPr>
-              <w:t xml:space="preserve">(Асхат </w:t>
-            </w:r>
-            <w:proofErr w:type="spellStart"/>
-            <w:r>
-              <w:rPr>
-                <w:rFonts w:ascii="Arial" w:hAnsi="Arial" w:cs="Arial"/>
-                <w:b/>
-                <w:bCs/>
-                <w:sz w:val="18"/>
-                <w:szCs w:val="18"/>
-                <w:lang w:val="ru-RU"/>
-              </w:rPr>
-              <w:t>Уразбаев</w:t>
-            </w:r>
-            <w:proofErr w:type="spellEnd"/>
-            <w:r>
-              <w:rPr>
-                <w:rFonts w:ascii="Arial" w:hAnsi="Arial" w:cs="Arial"/>
-                <w:b/>
-                <w:bCs/>
-                <w:sz w:val="18"/>
-                <w:szCs w:val="18"/>
-                <w:lang w:val="ru-RU"/>
-              </w:rPr>
-              <w:t>, Игорь Пакин)</w:t>
+              <w:t>(Асхат Уразбаев, Игорь Пакин)</w:t>
             </w:r>
           </w:p>
         </w:tc>
@@ -12035,37 +11060,15 @@
                 <w:lang w:val="ru-RU"/>
               </w:rPr>
             </w:pPr>
-            <w:proofErr w:type="spellStart"/>
-            <w:r>
-              <w:rPr>
-                <w:rFonts w:ascii="Arial" w:hAnsi="Arial" w:cs="Arial"/>
-                <w:sz w:val="18"/>
-                <w:szCs w:val="18"/>
-                <w:lang w:val="ru-RU"/>
-              </w:rPr>
-              <w:t>Product</w:t>
-            </w:r>
-            <w:proofErr w:type="spellEnd"/>
-            <w:r>
-              <w:rPr>
-                <w:rFonts w:ascii="Arial" w:hAnsi="Arial" w:cs="Arial"/>
-                <w:sz w:val="18"/>
-                <w:szCs w:val="18"/>
-                <w:lang w:val="ru-RU"/>
-              </w:rPr>
-              <w:t xml:space="preserve"> </w:t>
-            </w:r>
-            <w:proofErr w:type="spellStart"/>
-            <w:r>
-              <w:rPr>
-                <w:rFonts w:ascii="Arial" w:hAnsi="Arial" w:cs="Arial"/>
-                <w:sz w:val="18"/>
-                <w:szCs w:val="18"/>
-                <w:lang w:val="ru-RU"/>
-              </w:rPr>
-              <w:t>Camp</w:t>
-            </w:r>
-            <w:proofErr w:type="spellEnd"/>
+            <w:r>
+              <w:rPr>
+                <w:rFonts w:ascii="Arial" w:hAnsi="Arial" w:cs="Arial"/>
+                <w:sz w:val="18"/>
+                <w:szCs w:val="18"/>
+                <w:lang w:val="ru-RU"/>
+              </w:rPr>
+              <w:t>Product Camp</w:t>
+            </w:r>
             <w:r>
               <w:rPr>
                 <w:rFonts w:ascii="Arial" w:hAnsi="Arial" w:cs="Arial"/>
@@ -12380,7 +11383,6 @@
                 <w:szCs w:val="18"/>
               </w:rPr>
             </w:pPr>
-            <w:proofErr w:type="spellStart"/>
             <w:r>
               <w:rPr>
                 <w:rFonts w:ascii="Arial" w:hAnsi="Arial" w:cs="Arial"/>
@@ -12389,10 +11391,16 @@
                 <w:sz w:val="18"/>
                 <w:szCs w:val="18"/>
               </w:rPr>
-              <w:t>LeanDS</w:t>
-            </w:r>
-            <w:proofErr w:type="spellEnd"/>
-            <w:r>
+              <w:t>LeanDS #8</w:t>
+            </w:r>
+          </w:p>
+          <w:p>
+            <w:pPr>
+              <w:widowControl w:val="0"/>
+              <w:autoSpaceDE w:val="0"/>
+              <w:autoSpaceDN w:val="0"/>
+              <w:adjustRightInd w:val="0"/>
+              <w:spacing w:after="0" w:line="260" w:lineRule="atLeast"/>
               <w:rPr>
                 <w:rFonts w:ascii="Arial" w:hAnsi="Arial" w:cs="Arial"/>
                 <w:b/>
@@ -12400,16 +11408,8 @@
                 <w:sz w:val="18"/>
                 <w:szCs w:val="18"/>
               </w:rPr>
-              <w:t xml:space="preserve"> #8</w:t>
-            </w:r>
-          </w:p>
-          <w:p>
-            <w:pPr>
-              <w:widowControl w:val="0"/>
-              <w:autoSpaceDE w:val="0"/>
-              <w:autoSpaceDN w:val="0"/>
-              <w:adjustRightInd w:val="0"/>
-              <w:spacing w:after="0" w:line="260" w:lineRule="atLeast"/>
+            </w:pPr>
+            <w:r>
               <w:rPr>
                 <w:rFonts w:ascii="Arial" w:hAnsi="Arial" w:cs="Arial"/>
                 <w:b/>
@@ -12417,7 +11417,8 @@
                 <w:sz w:val="18"/>
                 <w:szCs w:val="18"/>
               </w:rPr>
-            </w:pPr>
+              <w:t xml:space="preserve">* OKR </w:t>
+            </w:r>
             <w:r>
               <w:rPr>
                 <w:rFonts w:ascii="Arial" w:hAnsi="Arial" w:cs="Arial"/>
@@ -12425,8 +11426,9 @@
                 <w:bCs/>
                 <w:sz w:val="18"/>
                 <w:szCs w:val="18"/>
-              </w:rPr>
-              <w:t xml:space="preserve">* OKR </w:t>
+                <w:lang w:val="ru-RU"/>
+              </w:rPr>
+              <w:t>в</w:t>
             </w:r>
             <w:r>
               <w:rPr>
@@ -12435,90 +11437,35 @@
                 <w:bCs/>
                 <w:sz w:val="18"/>
                 <w:szCs w:val="18"/>
-                <w:lang w:val="ru-RU"/>
-              </w:rPr>
-              <w:t>в</w:t>
-            </w:r>
-            <w:r>
+              </w:rPr>
+              <w:t xml:space="preserve"> Data Science, </w:t>
+            </w:r>
+            <w:r>
+              <w:rPr>
+                <w:rFonts w:ascii="Arial" w:hAnsi="Arial" w:cs="Arial"/>
+                <w:sz w:val="18"/>
+                <w:szCs w:val="18"/>
+              </w:rPr>
+              <w:t>(Адам Елдаров, Chief Product Officer at YooDo)</w:t>
+            </w:r>
+          </w:p>
+          <w:p>
+            <w:pPr>
+              <w:widowControl w:val="0"/>
+              <w:autoSpaceDE w:val="0"/>
+              <w:autoSpaceDN w:val="0"/>
+              <w:adjustRightInd w:val="0"/>
+              <w:spacing w:after="0" w:line="260" w:lineRule="atLeast"/>
               <w:rPr>
                 <w:rFonts w:ascii="Arial" w:hAnsi="Arial" w:cs="Arial"/>
                 <w:b/>
                 <w:bCs/>
                 <w:sz w:val="18"/>
                 <w:szCs w:val="18"/>
-              </w:rPr>
-              <w:t xml:space="preserve"> Data Science, </w:t>
-            </w:r>
-            <w:r>
-              <w:rPr>
-                <w:rFonts w:ascii="Arial" w:hAnsi="Arial" w:cs="Arial"/>
-                <w:sz w:val="18"/>
-                <w:szCs w:val="18"/>
-              </w:rPr>
-              <w:t>(</w:t>
-            </w:r>
-            <w:proofErr w:type="spellStart"/>
-            <w:r>
-              <w:rPr>
-                <w:rFonts w:ascii="Arial" w:hAnsi="Arial" w:cs="Arial"/>
-                <w:sz w:val="18"/>
-                <w:szCs w:val="18"/>
-              </w:rPr>
-              <w:t>Адам</w:t>
-            </w:r>
-            <w:proofErr w:type="spellEnd"/>
-            <w:r>
-              <w:rPr>
-                <w:rFonts w:ascii="Arial" w:hAnsi="Arial" w:cs="Arial"/>
-                <w:sz w:val="18"/>
-                <w:szCs w:val="18"/>
-              </w:rPr>
-              <w:t xml:space="preserve"> </w:t>
-            </w:r>
-            <w:proofErr w:type="spellStart"/>
-            <w:r>
-              <w:rPr>
-                <w:rFonts w:ascii="Arial" w:hAnsi="Arial" w:cs="Arial"/>
-                <w:sz w:val="18"/>
-                <w:szCs w:val="18"/>
-              </w:rPr>
-              <w:t>Елдаров</w:t>
-            </w:r>
-            <w:proofErr w:type="spellEnd"/>
-            <w:r>
-              <w:rPr>
-                <w:rFonts w:ascii="Arial" w:hAnsi="Arial" w:cs="Arial"/>
-                <w:sz w:val="18"/>
-                <w:szCs w:val="18"/>
-              </w:rPr>
-              <w:t xml:space="preserve">, Chief Product Officer at </w:t>
-            </w:r>
-            <w:proofErr w:type="spellStart"/>
-            <w:r>
-              <w:rPr>
-                <w:rFonts w:ascii="Arial" w:hAnsi="Arial" w:cs="Arial"/>
-                <w:sz w:val="18"/>
-                <w:szCs w:val="18"/>
-              </w:rPr>
-              <w:t>YooDo</w:t>
-            </w:r>
-            <w:proofErr w:type="spellEnd"/>
-            <w:r>
-              <w:rPr>
-                <w:rFonts w:ascii="Arial" w:hAnsi="Arial" w:cs="Arial"/>
-                <w:sz w:val="18"/>
-                <w:szCs w:val="18"/>
-              </w:rPr>
-              <w:t>)</w:t>
-            </w:r>
-          </w:p>
-          <w:p>
-            <w:pPr>
-              <w:widowControl w:val="0"/>
-              <w:autoSpaceDE w:val="0"/>
-              <w:autoSpaceDN w:val="0"/>
-              <w:adjustRightInd w:val="0"/>
-              <w:spacing w:after="0" w:line="260" w:lineRule="atLeast"/>
+                <w:lang w:val="ru-RU"/>
+              </w:rPr>
+            </w:pPr>
+            <w:r>
               <w:rPr>
                 <w:rFonts w:ascii="Arial" w:hAnsi="Arial" w:cs="Arial"/>
                 <w:b/>
@@ -12527,7 +11474,14 @@
                 <w:szCs w:val="18"/>
                 <w:lang w:val="ru-RU"/>
               </w:rPr>
-            </w:pPr>
+              <w:t>*</w:t>
+            </w:r>
+            <w:r>
+              <w:rPr>
+                <w:lang w:val="ru-RU"/>
+              </w:rPr>
+              <w:t xml:space="preserve"> </w:t>
+            </w:r>
             <w:r>
               <w:rPr>
                 <w:rFonts w:ascii="Arial" w:hAnsi="Arial" w:cs="Arial"/>
@@ -12537,13 +11491,7 @@
                 <w:szCs w:val="18"/>
                 <w:lang w:val="ru-RU"/>
               </w:rPr>
-              <w:t>*</w:t>
-            </w:r>
-            <w:r>
-              <w:rPr>
-                <w:lang w:val="ru-RU"/>
-              </w:rPr>
-              <w:t xml:space="preserve"> </w:t>
+              <w:t>Как мотивировать команду генерировать и проверять ML- и UX-гипотезы для решения задач бизнеса</w:t>
             </w:r>
             <w:r>
               <w:rPr>
@@ -12554,8 +11502,32 @@
                 <w:szCs w:val="18"/>
                 <w:lang w:val="ru-RU"/>
               </w:rPr>
-              <w:t>Как мотивировать команду генерировать и проверять ML- и UX-гипотезы для решения задач бизнеса</w:t>
-            </w:r>
+              <w:t xml:space="preserve"> </w:t>
+            </w:r>
+            <w:r>
+              <w:rPr>
+                <w:rFonts w:ascii="Arial" w:hAnsi="Arial" w:cs="Arial"/>
+                <w:sz w:val="18"/>
+                <w:szCs w:val="18"/>
+                <w:lang w:val="ru-RU"/>
+              </w:rPr>
+              <w:t>(Александр Сидоров, Руководитель направления анализа данных в HH.RU)</w:t>
+            </w:r>
+          </w:p>
+          <w:p>
+            <w:pPr>
+              <w:widowControl w:val="0"/>
+              <w:autoSpaceDE w:val="0"/>
+              <w:autoSpaceDN w:val="0"/>
+              <w:adjustRightInd w:val="0"/>
+              <w:spacing w:after="0" w:line="260" w:lineRule="atLeast"/>
+              <w:rPr>
+                <w:rFonts w:ascii="Arial" w:hAnsi="Arial" w:cs="Arial"/>
+                <w:sz w:val="18"/>
+                <w:szCs w:val="18"/>
+                <w:lang w:val="ru-RU"/>
+              </w:rPr>
+            </w:pPr>
             <w:r>
               <w:rPr>
                 <w:rFonts w:ascii="Arial" w:hAnsi="Arial" w:cs="Arial"/>
@@ -12565,32 +11537,9 @@
                 <w:szCs w:val="18"/>
                 <w:lang w:val="ru-RU"/>
               </w:rPr>
-              <w:t xml:space="preserve"> </w:t>
-            </w:r>
-            <w:r>
-              <w:rPr>
-                <w:rFonts w:ascii="Arial" w:hAnsi="Arial" w:cs="Arial"/>
-                <w:sz w:val="18"/>
-                <w:szCs w:val="18"/>
-                <w:lang w:val="ru-RU"/>
-              </w:rPr>
-              <w:t>(Александр Сидоров, Руководитель направления анализа данных в HH.RU)</w:t>
-            </w:r>
-          </w:p>
-          <w:p>
-            <w:pPr>
-              <w:widowControl w:val="0"/>
-              <w:autoSpaceDE w:val="0"/>
-              <w:autoSpaceDN w:val="0"/>
-              <w:adjustRightInd w:val="0"/>
-              <w:spacing w:after="0" w:line="260" w:lineRule="atLeast"/>
-              <w:rPr>
-                <w:rFonts w:ascii="Arial" w:hAnsi="Arial" w:cs="Arial"/>
-                <w:sz w:val="18"/>
-                <w:szCs w:val="18"/>
-                <w:lang w:val="ru-RU"/>
-              </w:rPr>
-            </w:pPr>
+              <w:lastRenderedPageBreak/>
+              <w:t xml:space="preserve">* </w:t>
+            </w:r>
             <w:r>
               <w:rPr>
                 <w:rFonts w:ascii="Arial" w:hAnsi="Arial" w:cs="Arial"/>
@@ -12600,8 +11549,7 @@
                 <w:szCs w:val="18"/>
                 <w:lang w:val="ru-RU"/>
               </w:rPr>
-              <w:lastRenderedPageBreak/>
-              <w:t xml:space="preserve">* </w:t>
+              <w:t>Управление качеством в DS-проектах</w:t>
             </w:r>
             <w:r>
               <w:rPr>
@@ -12612,17 +11560,6 @@
                 <w:szCs w:val="18"/>
                 <w:lang w:val="ru-RU"/>
               </w:rPr>
-              <w:t>Управление качеством в DS-проектах</w:t>
-            </w:r>
-            <w:r>
-              <w:rPr>
-                <w:rFonts w:ascii="Arial" w:hAnsi="Arial" w:cs="Arial"/>
-                <w:b/>
-                <w:bCs/>
-                <w:sz w:val="18"/>
-                <w:szCs w:val="18"/>
-                <w:lang w:val="ru-RU"/>
-              </w:rPr>
               <w:t xml:space="preserve"> </w:t>
             </w:r>
             <w:r>
@@ -12632,27 +11569,7 @@
                 <w:szCs w:val="18"/>
                 <w:lang w:val="ru-RU"/>
               </w:rPr>
-              <w:t xml:space="preserve">(Алексей Могильников, </w:t>
-            </w:r>
-            <w:proofErr w:type="spellStart"/>
-            <w:r>
-              <w:rPr>
-                <w:rFonts w:ascii="Arial" w:hAnsi="Arial" w:cs="Arial"/>
-                <w:sz w:val="18"/>
-                <w:szCs w:val="18"/>
-                <w:lang w:val="ru-RU"/>
-              </w:rPr>
-              <w:t>LeadDS</w:t>
-            </w:r>
-            <w:proofErr w:type="spellEnd"/>
-            <w:r>
-              <w:rPr>
-                <w:rFonts w:ascii="Arial" w:hAnsi="Arial" w:cs="Arial"/>
-                <w:sz w:val="18"/>
-                <w:szCs w:val="18"/>
-                <w:lang w:val="ru-RU"/>
-              </w:rPr>
-              <w:t>, Сбербанк)</w:t>
+              <w:t>(Алексей Могильников, LeadDS, Сбербанк)</w:t>
             </w:r>
           </w:p>
         </w:tc>
@@ -12680,7 +11597,6 @@
                 <w:lang w:val="ru-RU"/>
               </w:rPr>
             </w:pPr>
-            <w:proofErr w:type="spellStart"/>
             <w:r>
               <w:rPr>
                 <w:rFonts w:ascii="Arial" w:hAnsi="Arial" w:cs="Arial"/>
@@ -12689,17 +11605,7 @@
                 <w:lang w:val="ru-RU"/>
               </w:rPr>
               <w:lastRenderedPageBreak/>
-              <w:t>LeanDS</w:t>
-            </w:r>
-            <w:proofErr w:type="spellEnd"/>
-            <w:r>
-              <w:rPr>
-                <w:rFonts w:ascii="Arial" w:hAnsi="Arial" w:cs="Arial"/>
-                <w:sz w:val="18"/>
-                <w:szCs w:val="18"/>
-                <w:lang w:val="ru-RU"/>
-              </w:rPr>
-              <w:t>,</w:t>
+              <w:t>LeanDS,</w:t>
             </w:r>
           </w:p>
           <w:p>
@@ -12820,27 +11726,7 @@
                 <w:szCs w:val="18"/>
                 <w:lang w:val="ru-RU"/>
               </w:rPr>
-              <w:t xml:space="preserve">Онлайн-митап "Как предотвратить онлайн-атаки в </w:t>
-            </w:r>
-            <w:proofErr w:type="spellStart"/>
-            <w:r>
-              <w:rPr>
-                <w:rFonts w:ascii="Arial" w:hAnsi="Arial" w:cs="Arial"/>
-                <w:sz w:val="18"/>
-                <w:szCs w:val="18"/>
-                <w:lang w:val="ru-RU"/>
-              </w:rPr>
-              <w:t>посткоронавирусную</w:t>
-            </w:r>
-            <w:proofErr w:type="spellEnd"/>
-            <w:r>
-              <w:rPr>
-                <w:rFonts w:ascii="Arial" w:hAnsi="Arial" w:cs="Arial"/>
-                <w:sz w:val="18"/>
-                <w:szCs w:val="18"/>
-                <w:lang w:val="ru-RU"/>
-              </w:rPr>
-              <w:t xml:space="preserve"> эпоху"</w:t>
+              <w:t>Онлайн-митап "Как предотвратить онлайн-атаки в посткоронавирусную эпоху"</w:t>
             </w:r>
           </w:p>
         </w:tc>
@@ -12975,7 +11861,6 @@
               </w:rPr>
               <w:t xml:space="preserve">Митап: </w:t>
             </w:r>
-            <w:proofErr w:type="spellStart"/>
             <w:r>
               <w:rPr>
                 <w:rFonts w:ascii="Arial" w:hAnsi="Arial" w:cs="Arial"/>
@@ -12985,9 +11870,8 @@
                 <w:szCs w:val="18"/>
                 <w:lang w:val="ru-RU"/>
               </w:rPr>
-              <w:t>LeanDS</w:t>
-            </w:r>
-            <w:proofErr w:type="spellEnd"/>
+              <w:t>LeanDS #7. Управление сроками, мотивация сотрудников и старт проекто</w:t>
+            </w:r>
             <w:r>
               <w:rPr>
                 <w:rFonts w:ascii="Arial" w:hAnsi="Arial" w:cs="Arial"/>
@@ -12997,7 +11881,7 @@
                 <w:szCs w:val="18"/>
                 <w:lang w:val="ru-RU"/>
               </w:rPr>
-              <w:t xml:space="preserve"> #7. Управление сроками, мотивация сотрудников и старт проекто</w:t>
+              <w:t>в</w:t>
             </w:r>
             <w:r>
               <w:rPr>
@@ -13008,7 +11892,7 @@
                 <w:szCs w:val="18"/>
                 <w:lang w:val="ru-RU"/>
               </w:rPr>
-              <w:t>в</w:t>
+              <w:t xml:space="preserve"> </w:t>
             </w:r>
             <w:r>
               <w:rPr>
@@ -13019,7 +11903,7 @@
                 <w:szCs w:val="18"/>
                 <w:lang w:val="ru-RU"/>
               </w:rPr>
-              <w:t xml:space="preserve"> </w:t>
+              <w:t>(</w:t>
             </w:r>
             <w:r>
               <w:rPr>
@@ -13028,9 +11912,8 @@
                 <w:bCs/>
                 <w:sz w:val="18"/>
                 <w:szCs w:val="18"/>
-                <w:lang w:val="ru-RU"/>
-              </w:rPr>
-              <w:t>(</w:t>
+              </w:rPr>
+              <w:t>DS</w:t>
             </w:r>
             <w:r>
               <w:rPr>
@@ -13039,8 +11922,9 @@
                 <w:bCs/>
                 <w:sz w:val="18"/>
                 <w:szCs w:val="18"/>
-              </w:rPr>
-              <w:t>DS</w:t>
+                <w:lang w:val="ru-RU"/>
+              </w:rPr>
+              <w:t>/</w:t>
             </w:r>
             <w:r>
               <w:rPr>
@@ -13049,9 +11933,8 @@
                 <w:bCs/>
                 <w:sz w:val="18"/>
                 <w:szCs w:val="18"/>
-                <w:lang w:val="ru-RU"/>
-              </w:rPr>
-              <w:t>/</w:t>
+              </w:rPr>
+              <w:t>ML</w:t>
             </w:r>
             <w:r>
               <w:rPr>
@@ -13060,16 +11943,6 @@
                 <w:bCs/>
                 <w:sz w:val="18"/>
                 <w:szCs w:val="18"/>
-              </w:rPr>
-              <w:t>ML</w:t>
-            </w:r>
-            <w:r>
-              <w:rPr>
-                <w:rFonts w:ascii="Arial" w:hAnsi="Arial" w:cs="Arial"/>
-                <w:b/>
-                <w:bCs/>
-                <w:sz w:val="18"/>
-                <w:szCs w:val="18"/>
                 <w:lang w:val="ru-RU"/>
               </w:rPr>
               <w:t>)</w:t>
@@ -13100,25 +11973,14 @@
                 <w:lang w:val="ru-RU"/>
               </w:rPr>
             </w:pPr>
-            <w:proofErr w:type="spellStart"/>
-            <w:r>
-              <w:rPr>
-                <w:rFonts w:ascii="Arial" w:hAnsi="Arial" w:cs="Arial"/>
-                <w:sz w:val="18"/>
-                <w:szCs w:val="18"/>
-                <w:lang w:val="ru-RU"/>
-              </w:rPr>
-              <w:t>LeanDS</w:t>
-            </w:r>
-            <w:proofErr w:type="spellEnd"/>
-            <w:r>
-              <w:rPr>
-                <w:rFonts w:ascii="Arial" w:hAnsi="Arial" w:cs="Arial"/>
-                <w:sz w:val="18"/>
-                <w:szCs w:val="18"/>
-                <w:lang w:val="ru-RU"/>
-              </w:rPr>
-              <w:t>,</w:t>
+            <w:r>
+              <w:rPr>
+                <w:rFonts w:ascii="Arial" w:hAnsi="Arial" w:cs="Arial"/>
+                <w:sz w:val="18"/>
+                <w:szCs w:val="18"/>
+                <w:lang w:val="ru-RU"/>
+              </w:rPr>
+              <w:t>LeanDS,</w:t>
             </w:r>
           </w:p>
           <w:p>
@@ -13221,27 +12083,7 @@
                 <w:szCs w:val="18"/>
                 <w:lang w:val="ru-RU"/>
               </w:rPr>
-              <w:t xml:space="preserve">Видео: </w:t>
-            </w:r>
-            <w:proofErr w:type="spellStart"/>
-            <w:r>
-              <w:rPr>
-                <w:rFonts w:ascii="Arial" w:hAnsi="Arial" w:cs="Arial"/>
-                <w:sz w:val="18"/>
-                <w:szCs w:val="18"/>
-                <w:lang w:val="ru-RU"/>
-              </w:rPr>
-              <w:t>Product-driven</w:t>
-            </w:r>
-            <w:proofErr w:type="spellEnd"/>
-            <w:r>
-              <w:rPr>
-                <w:rFonts w:ascii="Arial" w:hAnsi="Arial" w:cs="Arial"/>
-                <w:sz w:val="18"/>
-                <w:szCs w:val="18"/>
-                <w:lang w:val="ru-RU"/>
-              </w:rPr>
-              <w:t xml:space="preserve"> подход к машинному обучению. Андрей Законов</w:t>
+              <w:t>Видео: Product-driven подход к машинному обучению. Андрей Законов</w:t>
             </w:r>
           </w:p>
         </w:tc>
@@ -13374,7 +12216,6 @@
                 <w:lang w:val="ru-RU"/>
               </w:rPr>
             </w:pPr>
-            <w:proofErr w:type="spellStart"/>
             <w:r>
               <w:rPr>
                 <w:rFonts w:ascii="Arial" w:hAnsi="Arial" w:cs="Arial"/>
@@ -13384,7 +12225,6 @@
               </w:rPr>
               <w:t>SkillFactory</w:t>
             </w:r>
-            <w:proofErr w:type="spellEnd"/>
             <w:r>
               <w:rPr>
                 <w:rFonts w:ascii="Arial" w:hAnsi="Arial" w:cs="Arial"/>
@@ -13481,7 +12321,6 @@
                 <w:lang w:val="ru-RU"/>
               </w:rPr>
             </w:pPr>
-            <w:proofErr w:type="spellStart"/>
             <w:r>
               <w:rPr>
                 <w:rFonts w:ascii="Arial" w:hAnsi="Arial" w:cs="Arial"/>
@@ -13491,91 +12330,7 @@
                 <w:szCs w:val="18"/>
                 <w:lang w:val="ru-RU"/>
               </w:rPr>
-              <w:t>Yet</w:t>
-            </w:r>
-            <w:proofErr w:type="spellEnd"/>
-            <w:r>
-              <w:rPr>
-                <w:rFonts w:ascii="Arial" w:hAnsi="Arial" w:cs="Arial"/>
-                <w:b/>
-                <w:bCs/>
-                <w:sz w:val="18"/>
-                <w:szCs w:val="18"/>
-                <w:lang w:val="ru-RU"/>
-              </w:rPr>
-              <w:t xml:space="preserve"> </w:t>
-            </w:r>
-            <w:proofErr w:type="spellStart"/>
-            <w:r>
-              <w:rPr>
-                <w:rFonts w:ascii="Arial" w:hAnsi="Arial" w:cs="Arial"/>
-                <w:b/>
-                <w:bCs/>
-                <w:sz w:val="18"/>
-                <w:szCs w:val="18"/>
-                <w:lang w:val="ru-RU"/>
-              </w:rPr>
-              <w:t>Another</w:t>
-            </w:r>
-            <w:proofErr w:type="spellEnd"/>
-            <w:r>
-              <w:rPr>
-                <w:rFonts w:ascii="Arial" w:hAnsi="Arial" w:cs="Arial"/>
-                <w:b/>
-                <w:bCs/>
-                <w:sz w:val="18"/>
-                <w:szCs w:val="18"/>
-                <w:lang w:val="ru-RU"/>
-              </w:rPr>
-              <w:t xml:space="preserve"> </w:t>
-            </w:r>
-            <w:proofErr w:type="spellStart"/>
-            <w:r>
-              <w:rPr>
-                <w:rFonts w:ascii="Arial" w:hAnsi="Arial" w:cs="Arial"/>
-                <w:b/>
-                <w:bCs/>
-                <w:sz w:val="18"/>
-                <w:szCs w:val="18"/>
-                <w:lang w:val="ru-RU"/>
-              </w:rPr>
-              <w:t>Meetup</w:t>
-            </w:r>
-            <w:proofErr w:type="spellEnd"/>
-            <w:r>
-              <w:rPr>
-                <w:rFonts w:ascii="Arial" w:hAnsi="Arial" w:cs="Arial"/>
-                <w:b/>
-                <w:bCs/>
-                <w:sz w:val="18"/>
-                <w:szCs w:val="18"/>
-                <w:lang w:val="ru-RU"/>
-              </w:rPr>
-              <w:t xml:space="preserve"> для </w:t>
-            </w:r>
-            <w:proofErr w:type="spellStart"/>
-            <w:r>
-              <w:rPr>
-                <w:rFonts w:ascii="Arial" w:hAnsi="Arial" w:cs="Arial"/>
-                <w:b/>
-                <w:bCs/>
-                <w:sz w:val="18"/>
-                <w:szCs w:val="18"/>
-                <w:lang w:val="ru-RU"/>
-              </w:rPr>
-              <w:t>продакт</w:t>
-            </w:r>
-            <w:proofErr w:type="spellEnd"/>
-            <w:r>
-              <w:rPr>
-                <w:rFonts w:ascii="Arial" w:hAnsi="Arial" w:cs="Arial"/>
-                <w:b/>
-                <w:bCs/>
-                <w:sz w:val="18"/>
-                <w:szCs w:val="18"/>
-                <w:lang w:val="ru-RU"/>
-              </w:rPr>
-              <w:t>-менеджеров</w:t>
+              <w:t>Yet Another Meetup для продакт-менеджеров</w:t>
             </w:r>
           </w:p>
         </w:tc>
@@ -13867,7 +12622,6 @@
                 <w:lang w:val="ru-RU"/>
               </w:rPr>
             </w:pPr>
-            <w:proofErr w:type="spellStart"/>
             <w:r>
               <w:rPr>
                 <w:rFonts w:ascii="Arial" w:hAnsi="Arial" w:cs="Arial"/>
@@ -13876,7 +12630,6 @@
               </w:rPr>
               <w:t>LeanDS</w:t>
             </w:r>
-            <w:proofErr w:type="spellEnd"/>
             <w:r>
               <w:rPr>
                 <w:rFonts w:ascii="Arial" w:hAnsi="Arial" w:cs="Arial"/>
@@ -13973,7 +12726,6 @@
                 <w:lang w:val="ru-RU"/>
               </w:rPr>
             </w:pPr>
-            <w:proofErr w:type="spellStart"/>
             <w:r>
               <w:rPr>
                 <w:rFonts w:ascii="Arial" w:hAnsi="Arial" w:cs="Arial"/>
@@ -13985,134 +12737,53 @@
               </w:rPr>
               <w:t>Git</w:t>
             </w:r>
-            <w:proofErr w:type="spellEnd"/>
-          </w:p>
-          <w:p>
-            <w:pPr>
-              <w:widowControl w:val="0"/>
-              <w:autoSpaceDE w:val="0"/>
-              <w:autoSpaceDN w:val="0"/>
-              <w:adjustRightInd w:val="0"/>
-              <w:spacing w:after="0" w:line="260" w:lineRule="atLeast"/>
-              <w:rPr>
-                <w:rFonts w:ascii="Arial" w:hAnsi="Arial" w:cs="Arial"/>
-                <w:sz w:val="18"/>
-                <w:szCs w:val="18"/>
-                <w:lang w:val="ru-RU"/>
-              </w:rPr>
-            </w:pPr>
-            <w:r>
-              <w:rPr>
-                <w:rFonts w:ascii="Arial" w:hAnsi="Arial" w:cs="Arial"/>
-                <w:sz w:val="18"/>
-                <w:szCs w:val="18"/>
-                <w:lang w:val="ru-RU"/>
-              </w:rPr>
-              <w:t xml:space="preserve">*Видео: </w:t>
-            </w:r>
-            <w:proofErr w:type="spellStart"/>
-            <w:r>
-              <w:rPr>
-                <w:rFonts w:ascii="Arial" w:hAnsi="Arial" w:cs="Arial"/>
-                <w:sz w:val="18"/>
-                <w:szCs w:val="18"/>
-                <w:lang w:val="ru-RU"/>
-              </w:rPr>
-              <w:t>Git</w:t>
-            </w:r>
-            <w:proofErr w:type="spellEnd"/>
-            <w:r>
-              <w:rPr>
-                <w:rFonts w:ascii="Arial" w:hAnsi="Arial" w:cs="Arial"/>
-                <w:sz w:val="18"/>
-                <w:szCs w:val="18"/>
-                <w:lang w:val="ru-RU"/>
-              </w:rPr>
-              <w:t xml:space="preserve"> — инструмент для совместной работы, с нуля и до регламента в команде, Георгий </w:t>
-            </w:r>
-            <w:proofErr w:type="spellStart"/>
-            <w:r>
-              <w:rPr>
-                <w:rFonts w:ascii="Arial" w:hAnsi="Arial" w:cs="Arial"/>
-                <w:sz w:val="18"/>
-                <w:szCs w:val="18"/>
-                <w:lang w:val="ru-RU"/>
-              </w:rPr>
-              <w:t>Беседин</w:t>
-            </w:r>
-            <w:proofErr w:type="spellEnd"/>
-            <w:r>
-              <w:rPr>
-                <w:rFonts w:ascii="Arial" w:hAnsi="Arial" w:cs="Arial"/>
-                <w:sz w:val="18"/>
-                <w:szCs w:val="18"/>
-                <w:lang w:val="ru-RU"/>
-              </w:rPr>
-              <w:t xml:space="preserve"> (Яндекс, Школа разработки интерфейсов 2019-2020)</w:t>
-            </w:r>
-          </w:p>
-          <w:p>
-            <w:pPr>
-              <w:widowControl w:val="0"/>
-              <w:autoSpaceDE w:val="0"/>
-              <w:autoSpaceDN w:val="0"/>
-              <w:adjustRightInd w:val="0"/>
-              <w:spacing w:after="0" w:line="260" w:lineRule="atLeast"/>
-              <w:rPr>
-                <w:rFonts w:ascii="Arial" w:hAnsi="Arial" w:cs="Arial"/>
-                <w:sz w:val="18"/>
-                <w:szCs w:val="18"/>
-                <w:lang w:val="ru-RU"/>
-              </w:rPr>
-            </w:pPr>
-            <w:r>
-              <w:rPr>
-                <w:rFonts w:ascii="Arial" w:hAnsi="Arial" w:cs="Arial"/>
-                <w:sz w:val="18"/>
-                <w:szCs w:val="18"/>
-                <w:lang w:val="ru-RU"/>
-              </w:rPr>
-              <w:t>*</w:t>
-            </w:r>
-            <w:proofErr w:type="spellStart"/>
-            <w:r>
-              <w:rPr>
-                <w:rFonts w:ascii="Arial" w:hAnsi="Arial" w:cs="Arial"/>
-                <w:sz w:val="18"/>
-                <w:szCs w:val="18"/>
-                <w:lang w:val="ru-RU"/>
-              </w:rPr>
-              <w:t>Скринкаст</w:t>
-            </w:r>
-            <w:proofErr w:type="spellEnd"/>
-            <w:r>
-              <w:rPr>
-                <w:rFonts w:ascii="Arial" w:hAnsi="Arial" w:cs="Arial"/>
-                <w:sz w:val="18"/>
-                <w:szCs w:val="18"/>
-                <w:lang w:val="ru-RU"/>
-              </w:rPr>
-              <w:t xml:space="preserve"> по </w:t>
-            </w:r>
-            <w:proofErr w:type="spellStart"/>
-            <w:r>
-              <w:rPr>
-                <w:rFonts w:ascii="Arial" w:hAnsi="Arial" w:cs="Arial"/>
-                <w:sz w:val="18"/>
-                <w:szCs w:val="18"/>
-                <w:lang w:val="ru-RU"/>
-              </w:rPr>
-              <w:t>Git</w:t>
-            </w:r>
-            <w:proofErr w:type="spellEnd"/>
-            <w:r>
-              <w:rPr>
-                <w:rFonts w:ascii="Arial" w:hAnsi="Arial" w:cs="Arial"/>
-                <w:sz w:val="18"/>
-                <w:szCs w:val="18"/>
-                <w:lang w:val="ru-RU"/>
-              </w:rPr>
-              <w:t xml:space="preserve"> (Уроки Ильи Кантора)</w:t>
+          </w:p>
+          <w:p>
+            <w:pPr>
+              <w:widowControl w:val="0"/>
+              <w:autoSpaceDE w:val="0"/>
+              <w:autoSpaceDN w:val="0"/>
+              <w:adjustRightInd w:val="0"/>
+              <w:spacing w:after="0" w:line="260" w:lineRule="atLeast"/>
+              <w:rPr>
+                <w:rFonts w:ascii="Arial" w:hAnsi="Arial" w:cs="Arial"/>
+                <w:sz w:val="18"/>
+                <w:szCs w:val="18"/>
+                <w:lang w:val="ru-RU"/>
+              </w:rPr>
+            </w:pPr>
+            <w:r>
+              <w:rPr>
+                <w:rFonts w:ascii="Arial" w:hAnsi="Arial" w:cs="Arial"/>
+                <w:sz w:val="18"/>
+                <w:szCs w:val="18"/>
+                <w:lang w:val="ru-RU"/>
+              </w:rPr>
+              <w:t>*Видео: Git — инструмент для совместной работы, с нуля и до регламента в команде, Георгий Беседин (Яндекс, Школа разработки интерфейсов 2019-2020)</w:t>
+            </w:r>
+          </w:p>
+          <w:p>
+            <w:pPr>
+              <w:widowControl w:val="0"/>
+              <w:autoSpaceDE w:val="0"/>
+              <w:autoSpaceDN w:val="0"/>
+              <w:adjustRightInd w:val="0"/>
+              <w:spacing w:after="0" w:line="260" w:lineRule="atLeast"/>
+              <w:rPr>
+                <w:rFonts w:ascii="Arial" w:hAnsi="Arial" w:cs="Arial"/>
+                <w:sz w:val="18"/>
+                <w:szCs w:val="18"/>
+                <w:lang w:val="ru-RU"/>
+              </w:rPr>
+            </w:pPr>
+            <w:r>
+              <w:rPr>
+                <w:rFonts w:ascii="Arial" w:hAnsi="Arial" w:cs="Arial"/>
+                <w:sz w:val="18"/>
+                <w:szCs w:val="18"/>
+                <w:lang w:val="ru-RU"/>
+              </w:rPr>
+              <w:t>*Скринкаст по Git (Уроки Ильи Кантора)</w:t>
             </w:r>
           </w:p>
         </w:tc>
@@ -14278,25 +12949,14 @@
               </w:rPr>
               <w:t xml:space="preserve"> </w:t>
             </w:r>
-            <w:proofErr w:type="spellStart"/>
-            <w:r>
-              <w:rPr>
-                <w:rFonts w:ascii="Arial" w:hAnsi="Arial" w:cs="Arial"/>
-                <w:sz w:val="18"/>
-                <w:szCs w:val="18"/>
-                <w:lang w:val="ru-RU"/>
-              </w:rPr>
-              <w:t>KrasnayaPolyanaSalon</w:t>
-            </w:r>
-            <w:proofErr w:type="spellEnd"/>
-            <w:r>
-              <w:rPr>
-                <w:rFonts w:ascii="Arial" w:hAnsi="Arial" w:cs="Arial"/>
-                <w:sz w:val="18"/>
-                <w:szCs w:val="18"/>
-                <w:lang w:val="ru-RU"/>
-              </w:rPr>
-              <w:t>. Хроники будущего</w:t>
+            <w:r>
+              <w:rPr>
+                <w:rFonts w:ascii="Arial" w:hAnsi="Arial" w:cs="Arial"/>
+                <w:sz w:val="18"/>
+                <w:szCs w:val="18"/>
+                <w:lang w:val="ru-RU"/>
+              </w:rPr>
+              <w:t>KrasnayaPolyanaSalon. Хроники будущего</w:t>
             </w:r>
           </w:p>
         </w:tc>
@@ -14427,45 +13087,14 @@
                 <w:lang w:val="ru-RU"/>
               </w:rPr>
             </w:pPr>
-            <w:proofErr w:type="spellStart"/>
-            <w:r>
-              <w:rPr>
-                <w:rFonts w:ascii="Arial" w:hAnsi="Arial" w:cs="Arial"/>
-                <w:sz w:val="18"/>
-                <w:szCs w:val="18"/>
-                <w:lang w:val="ru-RU"/>
-              </w:rPr>
-              <w:t>Хабравебинар</w:t>
-            </w:r>
-            <w:proofErr w:type="spellEnd"/>
-            <w:r>
-              <w:rPr>
-                <w:rFonts w:ascii="Arial" w:hAnsi="Arial" w:cs="Arial"/>
-                <w:sz w:val="18"/>
-                <w:szCs w:val="18"/>
-                <w:lang w:val="ru-RU"/>
-              </w:rPr>
-              <w:t xml:space="preserve">: Аналитика </w:t>
-            </w:r>
-            <w:proofErr w:type="spellStart"/>
-            <w:r>
-              <w:rPr>
-                <w:rFonts w:ascii="Arial" w:hAnsi="Arial" w:cs="Arial"/>
-                <w:sz w:val="18"/>
-                <w:szCs w:val="18"/>
-                <w:lang w:val="ru-RU"/>
-              </w:rPr>
-              <w:t>Яндекс.Метрики</w:t>
-            </w:r>
-            <w:proofErr w:type="spellEnd"/>
-            <w:r>
-              <w:rPr>
-                <w:rFonts w:ascii="Arial" w:hAnsi="Arial" w:cs="Arial"/>
-                <w:sz w:val="18"/>
-                <w:szCs w:val="18"/>
-                <w:lang w:val="ru-RU"/>
-              </w:rPr>
-              <w:t xml:space="preserve"> для блогов</w:t>
+            <w:r>
+              <w:rPr>
+                <w:rFonts w:ascii="Arial" w:hAnsi="Arial" w:cs="Arial"/>
+                <w:sz w:val="18"/>
+                <w:szCs w:val="18"/>
+                <w:lang w:val="ru-RU"/>
+              </w:rPr>
+              <w:t>Хабравебинар: Аналитика Яндекс.Метрики для блогов</w:t>
             </w:r>
           </w:p>
         </w:tc>
@@ -14493,25 +13122,14 @@
                 <w:lang w:val="ru-RU"/>
               </w:rPr>
             </w:pPr>
-            <w:proofErr w:type="spellStart"/>
-            <w:r>
-              <w:rPr>
-                <w:rFonts w:ascii="Arial" w:hAnsi="Arial" w:cs="Arial"/>
-                <w:sz w:val="18"/>
-                <w:szCs w:val="18"/>
-                <w:lang w:val="ru-RU"/>
-              </w:rPr>
-              <w:t>Хорб</w:t>
-            </w:r>
-            <w:proofErr w:type="spellEnd"/>
-            <w:r>
-              <w:rPr>
-                <w:rFonts w:ascii="Arial" w:hAnsi="Arial" w:cs="Arial"/>
-                <w:sz w:val="18"/>
-                <w:szCs w:val="18"/>
-                <w:lang w:val="ru-RU"/>
-              </w:rPr>
-              <w:t>,</w:t>
+            <w:r>
+              <w:rPr>
+                <w:rFonts w:ascii="Arial" w:hAnsi="Arial" w:cs="Arial"/>
+                <w:sz w:val="18"/>
+                <w:szCs w:val="18"/>
+                <w:lang w:val="ru-RU"/>
+              </w:rPr>
+              <w:t>Хорб,</w:t>
             </w:r>
           </w:p>
           <w:p>
@@ -14598,7 +13216,6 @@
                 <w:lang w:val="ru-RU"/>
               </w:rPr>
             </w:pPr>
-            <w:proofErr w:type="spellStart"/>
             <w:r>
               <w:rPr>
                 <w:rFonts w:ascii="Arial" w:hAnsi="Arial" w:cs="Arial"/>
@@ -14608,167 +13225,26 @@
               </w:rPr>
               <w:t>Video</w:t>
             </w:r>
-            <w:proofErr w:type="spellEnd"/>
-            <w:r>
-              <w:rPr>
-                <w:rFonts w:ascii="Arial" w:hAnsi="Arial" w:cs="Arial"/>
-                <w:sz w:val="18"/>
-                <w:szCs w:val="18"/>
-                <w:lang w:val="ru-RU"/>
-              </w:rPr>
-              <w:t xml:space="preserve">: Как мы проверяем и оцениваем гипотезы в </w:t>
-            </w:r>
-            <w:proofErr w:type="spellStart"/>
-            <w:r>
-              <w:rPr>
-                <w:rFonts w:ascii="Arial" w:hAnsi="Arial" w:cs="Arial"/>
-                <w:sz w:val="18"/>
-                <w:szCs w:val="18"/>
-                <w:lang w:val="ru-RU"/>
-              </w:rPr>
-              <w:t>YouDo</w:t>
-            </w:r>
-            <w:proofErr w:type="spellEnd"/>
-            <w:r>
-              <w:rPr>
-                <w:rFonts w:ascii="Arial" w:hAnsi="Arial" w:cs="Arial"/>
-                <w:sz w:val="18"/>
-                <w:szCs w:val="18"/>
-                <w:lang w:val="ru-RU"/>
-              </w:rPr>
-              <w:t xml:space="preserve">, Адам </w:t>
-            </w:r>
-            <w:proofErr w:type="spellStart"/>
-            <w:r>
-              <w:rPr>
-                <w:rFonts w:ascii="Arial" w:hAnsi="Arial" w:cs="Arial"/>
-                <w:sz w:val="18"/>
-                <w:szCs w:val="18"/>
-                <w:lang w:val="ru-RU"/>
-              </w:rPr>
-              <w:t>Елдаров</w:t>
-            </w:r>
-            <w:proofErr w:type="spellEnd"/>
-            <w:r>
-              <w:rPr>
-                <w:rFonts w:ascii="Arial" w:hAnsi="Arial" w:cs="Arial"/>
-                <w:sz w:val="18"/>
-                <w:szCs w:val="18"/>
-                <w:lang w:val="ru-RU"/>
-              </w:rPr>
-              <w:t xml:space="preserve">, </w:t>
-            </w:r>
-            <w:proofErr w:type="spellStart"/>
-            <w:r>
-              <w:rPr>
-                <w:rFonts w:ascii="Arial" w:hAnsi="Arial" w:cs="Arial"/>
-                <w:sz w:val="18"/>
-                <w:szCs w:val="18"/>
-                <w:lang w:val="ru-RU"/>
-              </w:rPr>
-              <w:t>Head</w:t>
-            </w:r>
-            <w:proofErr w:type="spellEnd"/>
-            <w:r>
-              <w:rPr>
-                <w:rFonts w:ascii="Arial" w:hAnsi="Arial" w:cs="Arial"/>
-                <w:sz w:val="18"/>
-                <w:szCs w:val="18"/>
-                <w:lang w:val="ru-RU"/>
-              </w:rPr>
-              <w:t xml:space="preserve"> </w:t>
-            </w:r>
-            <w:proofErr w:type="spellStart"/>
-            <w:r>
-              <w:rPr>
-                <w:rFonts w:ascii="Arial" w:hAnsi="Arial" w:cs="Arial"/>
-                <w:sz w:val="18"/>
-                <w:szCs w:val="18"/>
-                <w:lang w:val="ru-RU"/>
-              </w:rPr>
-              <w:t>of</w:t>
-            </w:r>
-            <w:proofErr w:type="spellEnd"/>
-            <w:r>
-              <w:rPr>
-                <w:rFonts w:ascii="Arial" w:hAnsi="Arial" w:cs="Arial"/>
-                <w:sz w:val="18"/>
-                <w:szCs w:val="18"/>
-                <w:lang w:val="ru-RU"/>
-              </w:rPr>
-              <w:t xml:space="preserve"> </w:t>
-            </w:r>
-            <w:proofErr w:type="spellStart"/>
-            <w:r>
-              <w:rPr>
-                <w:rFonts w:ascii="Arial" w:hAnsi="Arial" w:cs="Arial"/>
-                <w:sz w:val="18"/>
-                <w:szCs w:val="18"/>
-                <w:lang w:val="ru-RU"/>
-              </w:rPr>
-              <w:t>Product</w:t>
-            </w:r>
-            <w:proofErr w:type="spellEnd"/>
-            <w:r>
-              <w:rPr>
-                <w:rFonts w:ascii="Arial" w:hAnsi="Arial" w:cs="Arial"/>
-                <w:sz w:val="18"/>
-                <w:szCs w:val="18"/>
-                <w:lang w:val="ru-RU"/>
-              </w:rPr>
-              <w:t xml:space="preserve"> </w:t>
-            </w:r>
-            <w:proofErr w:type="spellStart"/>
-            <w:r>
-              <w:rPr>
-                <w:rFonts w:ascii="Arial" w:hAnsi="Arial" w:cs="Arial"/>
-                <w:sz w:val="18"/>
-                <w:szCs w:val="18"/>
-                <w:lang w:val="ru-RU"/>
-              </w:rPr>
-              <w:t>and</w:t>
-            </w:r>
-            <w:proofErr w:type="spellEnd"/>
-            <w:r>
-              <w:rPr>
-                <w:rFonts w:ascii="Arial" w:hAnsi="Arial" w:cs="Arial"/>
-                <w:sz w:val="18"/>
-                <w:szCs w:val="18"/>
-                <w:lang w:val="ru-RU"/>
-              </w:rPr>
-              <w:t xml:space="preserve"> </w:t>
-            </w:r>
-            <w:proofErr w:type="spellStart"/>
-            <w:r>
-              <w:rPr>
-                <w:rFonts w:ascii="Arial" w:hAnsi="Arial" w:cs="Arial"/>
-                <w:sz w:val="18"/>
-                <w:szCs w:val="18"/>
-                <w:lang w:val="ru-RU"/>
-              </w:rPr>
-              <w:t>Data</w:t>
-            </w:r>
-            <w:proofErr w:type="spellEnd"/>
-            <w:r>
-              <w:rPr>
-                <w:rFonts w:ascii="Arial" w:hAnsi="Arial" w:cs="Arial"/>
-                <w:sz w:val="18"/>
-                <w:szCs w:val="18"/>
-                <w:lang w:val="ru-RU"/>
-              </w:rPr>
-              <w:t xml:space="preserve"> </w:t>
-            </w:r>
-            <w:proofErr w:type="spellStart"/>
-            <w:r>
-              <w:rPr>
-                <w:rFonts w:ascii="Arial" w:hAnsi="Arial" w:cs="Arial"/>
-                <w:sz w:val="18"/>
-                <w:szCs w:val="18"/>
-                <w:lang w:val="ru-RU"/>
-              </w:rPr>
-              <w:t>Science</w:t>
-            </w:r>
-            <w:proofErr w:type="spellEnd"/>
+            <w:proofErr w:type="gramStart"/>
+            <w:r>
+              <w:rPr>
+                <w:rFonts w:ascii="Arial" w:hAnsi="Arial" w:cs="Arial"/>
+                <w:sz w:val="18"/>
+                <w:szCs w:val="18"/>
+                <w:lang w:val="ru-RU"/>
+              </w:rPr>
+              <w:t>: Как</w:t>
+            </w:r>
+            <w:proofErr w:type="gramEnd"/>
+            <w:r>
+              <w:rPr>
+                <w:rFonts w:ascii="Arial" w:hAnsi="Arial" w:cs="Arial"/>
+                <w:sz w:val="18"/>
+                <w:szCs w:val="18"/>
+                <w:lang w:val="ru-RU"/>
+              </w:rPr>
+              <w:t xml:space="preserve"> мы проверяем и оцениваем гипотезы в YouDo, Адам Елдаров, Head of Product and Data Science</w:t>
+            </w:r>
           </w:p>
         </w:tc>
         <w:tc>
@@ -14795,7 +13271,6 @@
                 <w:lang w:val="ru-RU"/>
               </w:rPr>
             </w:pPr>
-            <w:proofErr w:type="spellStart"/>
             <w:r>
               <w:rPr>
                 <w:rFonts w:ascii="Arial" w:hAnsi="Arial" w:cs="Arial"/>
@@ -14804,7 +13279,6 @@
               </w:rPr>
               <w:t>LeanDS</w:t>
             </w:r>
-            <w:proofErr w:type="spellEnd"/>
           </w:p>
         </w:tc>
       </w:tr>
@@ -14901,25 +13375,14 @@
                 <w:lang w:val="ru-RU"/>
               </w:rPr>
             </w:pPr>
-            <w:proofErr w:type="spellStart"/>
-            <w:r>
-              <w:rPr>
-                <w:rFonts w:ascii="Arial" w:hAnsi="Arial" w:cs="Arial"/>
-                <w:sz w:val="18"/>
-                <w:szCs w:val="18"/>
-                <w:lang w:val="ru-RU"/>
-              </w:rPr>
-              <w:t>Яндекс.Облако</w:t>
-            </w:r>
-            <w:proofErr w:type="spellEnd"/>
-            <w:r>
-              <w:rPr>
-                <w:rFonts w:ascii="Arial" w:hAnsi="Arial" w:cs="Arial"/>
-                <w:sz w:val="18"/>
-                <w:szCs w:val="18"/>
-                <w:lang w:val="ru-RU"/>
-              </w:rPr>
-              <w:t>,</w:t>
+            <w:r>
+              <w:rPr>
+                <w:rFonts w:ascii="Arial" w:hAnsi="Arial" w:cs="Arial"/>
+                <w:sz w:val="18"/>
+                <w:szCs w:val="18"/>
+                <w:lang w:val="ru-RU"/>
+              </w:rPr>
+              <w:t>Яндекс.Облако,</w:t>
             </w:r>
           </w:p>
           <w:p>
@@ -15039,19 +13502,8 @@
                 <w:szCs w:val="18"/>
                 <w:lang w:val="ru-RU"/>
               </w:rPr>
-              <w:t xml:space="preserve"> в </w:t>
-            </w:r>
-            <w:proofErr w:type="spellStart"/>
-            <w:r>
-              <w:rPr>
-                <w:rFonts w:ascii="Arial" w:hAnsi="Arial" w:cs="Arial"/>
-                <w:sz w:val="18"/>
-                <w:szCs w:val="18"/>
-                <w:lang w:val="ru-RU"/>
-              </w:rPr>
-              <w:t>Яндекс.Облаке</w:t>
-            </w:r>
-            <w:proofErr w:type="spellEnd"/>
+              <w:t xml:space="preserve"> в Яндекс.Облаке</w:t>
+            </w:r>
             <w:r>
               <w:rPr>
                 <w:rFonts w:ascii="Arial" w:hAnsi="Arial" w:cs="Arial"/>
@@ -15155,25 +13607,14 @@
                 <w:lang w:val="ru-RU"/>
               </w:rPr>
             </w:pPr>
-            <w:proofErr w:type="spellStart"/>
-            <w:r>
-              <w:rPr>
-                <w:rFonts w:ascii="Arial" w:hAnsi="Arial" w:cs="Arial"/>
-                <w:sz w:val="18"/>
-                <w:szCs w:val="18"/>
-                <w:lang w:val="ru-RU"/>
-              </w:rPr>
-              <w:t>Яндекс.Облако</w:t>
-            </w:r>
-            <w:proofErr w:type="spellEnd"/>
-            <w:r>
-              <w:rPr>
-                <w:rFonts w:ascii="Arial" w:hAnsi="Arial" w:cs="Arial"/>
-                <w:sz w:val="18"/>
-                <w:szCs w:val="18"/>
-                <w:lang w:val="ru-RU"/>
-              </w:rPr>
-              <w:t>,</w:t>
+            <w:r>
+              <w:rPr>
+                <w:rFonts w:ascii="Arial" w:hAnsi="Arial" w:cs="Arial"/>
+                <w:sz w:val="18"/>
+                <w:szCs w:val="18"/>
+                <w:lang w:val="ru-RU"/>
+              </w:rPr>
+              <w:t>Яндекс.Облако,</w:t>
             </w:r>
           </w:p>
           <w:p>
@@ -15294,47 +13735,7 @@
                 <w:szCs w:val="18"/>
                 <w:lang w:val="ru-RU"/>
               </w:rPr>
-              <w:t xml:space="preserve"> «</w:t>
-            </w:r>
-            <w:proofErr w:type="spellStart"/>
-            <w:r>
-              <w:rPr>
-                <w:rFonts w:ascii="Arial" w:hAnsi="Arial" w:cs="Arial"/>
-                <w:sz w:val="18"/>
-                <w:szCs w:val="18"/>
-                <w:lang w:val="ru-RU"/>
-              </w:rPr>
-              <w:t>Yandex</w:t>
-            </w:r>
-            <w:proofErr w:type="spellEnd"/>
-            <w:r>
-              <w:rPr>
-                <w:rFonts w:ascii="Arial" w:hAnsi="Arial" w:cs="Arial"/>
-                <w:sz w:val="18"/>
-                <w:szCs w:val="18"/>
-                <w:lang w:val="ru-RU"/>
-              </w:rPr>
-              <w:t xml:space="preserve"> </w:t>
-            </w:r>
-            <w:proofErr w:type="spellStart"/>
-            <w:r>
-              <w:rPr>
-                <w:rFonts w:ascii="Arial" w:hAnsi="Arial" w:cs="Arial"/>
-                <w:sz w:val="18"/>
-                <w:szCs w:val="18"/>
-                <w:lang w:val="ru-RU"/>
-              </w:rPr>
-              <w:t>Database</w:t>
-            </w:r>
-            <w:proofErr w:type="spellEnd"/>
-            <w:r>
-              <w:rPr>
-                <w:rFonts w:ascii="Arial" w:hAnsi="Arial" w:cs="Arial"/>
-                <w:sz w:val="18"/>
-                <w:szCs w:val="18"/>
-                <w:lang w:val="ru-RU"/>
-              </w:rPr>
-              <w:t xml:space="preserve"> — обзор новых возможностей»</w:t>
+              <w:t xml:space="preserve"> «Yandex Database — обзор новых возможностей»</w:t>
             </w:r>
           </w:p>
         </w:tc>
@@ -15362,25 +13763,14 @@
                 <w:lang w:val="ru-RU"/>
               </w:rPr>
             </w:pPr>
-            <w:proofErr w:type="spellStart"/>
-            <w:r>
-              <w:rPr>
-                <w:rFonts w:ascii="Arial" w:hAnsi="Arial" w:cs="Arial"/>
-                <w:sz w:val="18"/>
-                <w:szCs w:val="18"/>
-                <w:lang w:val="ru-RU"/>
-              </w:rPr>
-              <w:t>Яндекс.Облако</w:t>
-            </w:r>
-            <w:proofErr w:type="spellEnd"/>
-            <w:r>
-              <w:rPr>
-                <w:rFonts w:ascii="Arial" w:hAnsi="Arial" w:cs="Arial"/>
-                <w:sz w:val="18"/>
-                <w:szCs w:val="18"/>
-                <w:lang w:val="ru-RU"/>
-              </w:rPr>
-              <w:t>,</w:t>
+            <w:r>
+              <w:rPr>
+                <w:rFonts w:ascii="Arial" w:hAnsi="Arial" w:cs="Arial"/>
+                <w:sz w:val="18"/>
+                <w:szCs w:val="18"/>
+                <w:lang w:val="ru-RU"/>
+              </w:rPr>
+              <w:t>Яндекс.Облако,</w:t>
             </w:r>
           </w:p>
           <w:p>
@@ -15489,45 +13879,8 @@
                 <w:szCs w:val="18"/>
                 <w:lang w:val="ru-RU"/>
               </w:rPr>
-              <w:t xml:space="preserve">рактикум: Управление требованиями — пожалуй, самая сложная область в </w:t>
-            </w:r>
-            <w:proofErr w:type="spellStart"/>
-            <w:r>
-              <w:rPr>
-                <w:rFonts w:ascii="Arial" w:hAnsi="Arial" w:cs="Arial"/>
-                <w:b/>
-                <w:bCs/>
-                <w:sz w:val="18"/>
-                <w:szCs w:val="18"/>
-                <w:lang w:val="ru-RU"/>
-              </w:rPr>
-              <w:t>Data</w:t>
-            </w:r>
-            <w:proofErr w:type="spellEnd"/>
-            <w:r>
-              <w:rPr>
-                <w:rFonts w:ascii="Arial" w:hAnsi="Arial" w:cs="Arial"/>
-                <w:b/>
-                <w:bCs/>
-                <w:sz w:val="18"/>
-                <w:szCs w:val="18"/>
-                <w:lang w:val="ru-RU"/>
-              </w:rPr>
-              <w:t xml:space="preserve"> </w:t>
-            </w:r>
-            <w:proofErr w:type="spellStart"/>
-            <w:r>
-              <w:rPr>
-                <w:rFonts w:ascii="Arial" w:hAnsi="Arial" w:cs="Arial"/>
-                <w:b/>
-                <w:bCs/>
-                <w:sz w:val="18"/>
-                <w:szCs w:val="18"/>
-                <w:lang w:val="ru-RU"/>
-              </w:rPr>
-              <w:t>Science</w:t>
-            </w:r>
-            <w:proofErr w:type="spellEnd"/>
+              <w:t>рактикум: Управление требованиями — пожалуй, самая сложная область в Data Science</w:t>
+            </w:r>
           </w:p>
         </w:tc>
         <w:tc>
@@ -15553,23 +13906,13 @@
                 <w:szCs w:val="18"/>
               </w:rPr>
             </w:pPr>
-            <w:proofErr w:type="spellStart"/>
-            <w:r>
-              <w:rPr>
-                <w:rFonts w:ascii="Arial" w:hAnsi="Arial" w:cs="Arial"/>
-                <w:sz w:val="18"/>
-                <w:szCs w:val="18"/>
-              </w:rPr>
-              <w:t>LeanDS</w:t>
-            </w:r>
-            <w:proofErr w:type="spellEnd"/>
-            <w:r>
-              <w:rPr>
-                <w:rFonts w:ascii="Arial" w:hAnsi="Arial" w:cs="Arial"/>
-                <w:sz w:val="18"/>
-                <w:szCs w:val="18"/>
-              </w:rPr>
-              <w:t>,</w:t>
+            <w:r>
+              <w:rPr>
+                <w:rFonts w:ascii="Arial" w:hAnsi="Arial" w:cs="Arial"/>
+                <w:sz w:val="18"/>
+                <w:szCs w:val="18"/>
+              </w:rPr>
+              <w:t>LeanDS,</w:t>
             </w:r>
           </w:p>
           <w:p>
@@ -15704,198 +14047,94 @@
                 <w:szCs w:val="18"/>
                 <w:lang w:val="ru-RU"/>
               </w:rPr>
-              <w:t xml:space="preserve"> 2020: Удалённая команда: как не смотреть им в экран, но все видеть / Алексей Лихачёв (</w:t>
-            </w:r>
-            <w:proofErr w:type="spellStart"/>
-            <w:r>
-              <w:rPr>
-                <w:rFonts w:ascii="Arial" w:hAnsi="Arial" w:cs="Arial"/>
-                <w:sz w:val="18"/>
-                <w:szCs w:val="18"/>
-                <w:lang w:val="ru-RU"/>
+              <w:t xml:space="preserve"> 2020: Удалённая команда: как не смотреть им в экран, но все видеть / Алексей Лихачёв (Evrone)</w:t>
+            </w:r>
+            <w:r>
+              <w:rPr>
+                <w:rFonts w:ascii="Arial" w:hAnsi="Arial" w:cs="Arial"/>
+                <w:sz w:val="18"/>
+                <w:szCs w:val="18"/>
+                <w:lang w:val="ru-RU"/>
+              </w:rPr>
+              <w:t xml:space="preserve"> + </w:t>
+            </w:r>
+            <w:r>
+              <w:rPr>
+                <w:rFonts w:ascii="Arial" w:hAnsi="Arial" w:cs="Arial"/>
+                <w:sz w:val="18"/>
+                <w:szCs w:val="18"/>
+                <w:lang w:val="ru-RU"/>
+              </w:rPr>
+              <w:t>Kaspersky meetup:</w:t>
+            </w:r>
+            <w:r>
+              <w:rPr>
+                <w:rFonts w:ascii="Arial" w:hAnsi="Arial" w:cs="Arial"/>
+                <w:sz w:val="18"/>
+                <w:szCs w:val="18"/>
+                <w:lang w:val="ru-RU"/>
+              </w:rPr>
+              <w:t xml:space="preserve"> </w:t>
+            </w:r>
+            <w:r>
+              <w:rPr>
+                <w:rFonts w:ascii="Arial" w:hAnsi="Arial" w:cs="Arial"/>
+                <w:sz w:val="18"/>
+                <w:szCs w:val="18"/>
+                <w:lang w:val="ru-RU"/>
+              </w:rPr>
+              <w:t>про наём, онбординг и удалёнку</w:t>
+            </w:r>
+          </w:p>
+        </w:tc>
+        <w:tc>
+          <w:tcPr>
+            <w:tcW w:w="1628" w:type="dxa"/>
+            <w:tcBorders>
+              <w:top w:val="single" w:sz="4" w:space="0" w:color="D9D9D9" w:themeColor="background1" w:themeShade="D9"/>
+              <w:left w:val="nil"/>
+              <w:bottom w:val="single" w:sz="4" w:space="0" w:color="D9D9D9" w:themeColor="background1" w:themeShade="D9"/>
+              <w:right w:val="nil"/>
+            </w:tcBorders>
+          </w:tcPr>
+          <w:p>
+            <w:pPr>
+              <w:widowControl w:val="0"/>
+              <w:autoSpaceDE w:val="0"/>
+              <w:autoSpaceDN w:val="0"/>
+              <w:adjustRightInd w:val="0"/>
+              <w:spacing w:after="0" w:line="260" w:lineRule="atLeast"/>
+              <w:rPr>
+                <w:rFonts w:ascii="Arial" w:hAnsi="Arial" w:cs="Arial"/>
+                <w:sz w:val="18"/>
+                <w:szCs w:val="18"/>
+              </w:rPr>
+            </w:pPr>
+            <w:r>
+              <w:rPr>
+                <w:rFonts w:ascii="Arial" w:hAnsi="Arial" w:cs="Arial"/>
+                <w:sz w:val="18"/>
+                <w:szCs w:val="18"/>
+                <w:lang w:val="ru-RU"/>
+              </w:rPr>
+              <w:t>TeamLead Conf 2020</w:t>
+            </w:r>
+            <w:r>
+              <w:rPr>
+                <w:rFonts w:ascii="Arial" w:hAnsi="Arial" w:cs="Arial"/>
+                <w:sz w:val="18"/>
+                <w:szCs w:val="18"/>
+              </w:rPr>
+              <w:t xml:space="preserve"> / </w:t>
+            </w:r>
+            <w:r>
+              <w:rPr>
+                <w:rFonts w:ascii="Arial" w:hAnsi="Arial" w:cs="Arial"/>
+                <w:sz w:val="18"/>
+                <w:szCs w:val="18"/>
               </w:rPr>
               <w:t>Evrone</w:t>
             </w:r>
-            <w:proofErr w:type="spellEnd"/>
-            <w:r>
-              <w:rPr>
-                <w:rFonts w:ascii="Arial" w:hAnsi="Arial" w:cs="Arial"/>
-                <w:sz w:val="18"/>
-                <w:szCs w:val="18"/>
-                <w:lang w:val="ru-RU"/>
-              </w:rPr>
-              <w:t>)</w:t>
-            </w:r>
-            <w:r>
-              <w:rPr>
-                <w:rFonts w:ascii="Arial" w:hAnsi="Arial" w:cs="Arial"/>
-                <w:sz w:val="18"/>
-                <w:szCs w:val="18"/>
-                <w:lang w:val="ru-RU"/>
-              </w:rPr>
-              <w:t xml:space="preserve"> + </w:t>
-            </w:r>
-            <w:proofErr w:type="spellStart"/>
-            <w:r>
-              <w:rPr>
-                <w:rFonts w:ascii="Arial" w:hAnsi="Arial" w:cs="Arial"/>
-                <w:sz w:val="18"/>
-                <w:szCs w:val="18"/>
-                <w:lang w:val="ru-RU"/>
-              </w:rPr>
-              <w:t>Kaspersky</w:t>
-            </w:r>
-            <w:proofErr w:type="spellEnd"/>
-            <w:r>
-              <w:rPr>
-                <w:rFonts w:ascii="Arial" w:hAnsi="Arial" w:cs="Arial"/>
-                <w:sz w:val="18"/>
-                <w:szCs w:val="18"/>
-                <w:lang w:val="ru-RU"/>
-              </w:rPr>
-              <w:t xml:space="preserve"> </w:t>
-            </w:r>
-            <w:proofErr w:type="spellStart"/>
-            <w:r>
-              <w:rPr>
-                <w:rFonts w:ascii="Arial" w:hAnsi="Arial" w:cs="Arial"/>
-                <w:sz w:val="18"/>
-                <w:szCs w:val="18"/>
-                <w:lang w:val="ru-RU"/>
-              </w:rPr>
-              <w:t>meetup</w:t>
-            </w:r>
-            <w:proofErr w:type="spellEnd"/>
-            <w:r>
-              <w:rPr>
-                <w:rFonts w:ascii="Arial" w:hAnsi="Arial" w:cs="Arial"/>
-                <w:sz w:val="18"/>
-                <w:szCs w:val="18"/>
-                <w:lang w:val="ru-RU"/>
-              </w:rPr>
-              <w:t>:</w:t>
-            </w:r>
-            <w:r>
-              <w:rPr>
-                <w:rFonts w:ascii="Arial" w:hAnsi="Arial" w:cs="Arial"/>
-                <w:sz w:val="18"/>
-                <w:szCs w:val="18"/>
-                <w:lang w:val="ru-RU"/>
-              </w:rPr>
-              <w:t xml:space="preserve"> </w:t>
-            </w:r>
-            <w:r>
-              <w:rPr>
-                <w:rFonts w:ascii="Arial" w:hAnsi="Arial" w:cs="Arial"/>
-                <w:sz w:val="18"/>
-                <w:szCs w:val="18"/>
-                <w:lang w:val="ru-RU"/>
-              </w:rPr>
-              <w:t xml:space="preserve">про наём, </w:t>
-            </w:r>
-            <w:proofErr w:type="spellStart"/>
-            <w:r>
-              <w:rPr>
-                <w:rFonts w:ascii="Arial" w:hAnsi="Arial" w:cs="Arial"/>
-                <w:sz w:val="18"/>
-                <w:szCs w:val="18"/>
-                <w:lang w:val="ru-RU"/>
-              </w:rPr>
-              <w:t>онбординг</w:t>
-            </w:r>
-            <w:proofErr w:type="spellEnd"/>
-            <w:r>
-              <w:rPr>
-                <w:rFonts w:ascii="Arial" w:hAnsi="Arial" w:cs="Arial"/>
-                <w:sz w:val="18"/>
-                <w:szCs w:val="18"/>
-                <w:lang w:val="ru-RU"/>
-              </w:rPr>
-              <w:t xml:space="preserve"> и </w:t>
-            </w:r>
-            <w:proofErr w:type="spellStart"/>
-            <w:r>
-              <w:rPr>
-                <w:rFonts w:ascii="Arial" w:hAnsi="Arial" w:cs="Arial"/>
-                <w:sz w:val="18"/>
-                <w:szCs w:val="18"/>
-                <w:lang w:val="ru-RU"/>
-              </w:rPr>
-              <w:t>удалёнку</w:t>
-            </w:r>
-            <w:proofErr w:type="spellEnd"/>
-          </w:p>
-        </w:tc>
-        <w:tc>
-          <w:tcPr>
-            <w:tcW w:w="1628" w:type="dxa"/>
-            <w:tcBorders>
-              <w:top w:val="single" w:sz="4" w:space="0" w:color="D9D9D9" w:themeColor="background1" w:themeShade="D9"/>
-              <w:left w:val="nil"/>
-              <w:bottom w:val="single" w:sz="4" w:space="0" w:color="D9D9D9" w:themeColor="background1" w:themeShade="D9"/>
-              <w:right w:val="nil"/>
-            </w:tcBorders>
-          </w:tcPr>
-          <w:p>
-            <w:pPr>
-              <w:widowControl w:val="0"/>
-              <w:autoSpaceDE w:val="0"/>
-              <w:autoSpaceDN w:val="0"/>
-              <w:adjustRightInd w:val="0"/>
-              <w:spacing w:after="0" w:line="260" w:lineRule="atLeast"/>
-              <w:rPr>
-                <w:rFonts w:ascii="Arial" w:hAnsi="Arial" w:cs="Arial"/>
-                <w:sz w:val="18"/>
-                <w:szCs w:val="18"/>
-              </w:rPr>
-            </w:pPr>
-            <w:r>
-              <w:rPr>
-                <w:rFonts w:ascii="Arial" w:hAnsi="Arial" w:cs="Arial"/>
-                <w:sz w:val="18"/>
-                <w:szCs w:val="18"/>
-                <w:lang w:val="ru-RU"/>
-              </w:rPr>
-              <w:t xml:space="preserve">TeamLead </w:t>
-            </w:r>
-            <w:proofErr w:type="spellStart"/>
-            <w:r>
-              <w:rPr>
-                <w:rFonts w:ascii="Arial" w:hAnsi="Arial" w:cs="Arial"/>
-                <w:sz w:val="18"/>
-                <w:szCs w:val="18"/>
-                <w:lang w:val="ru-RU"/>
-              </w:rPr>
-              <w:t>Conf</w:t>
-            </w:r>
-            <w:proofErr w:type="spellEnd"/>
-            <w:r>
-              <w:rPr>
-                <w:rFonts w:ascii="Arial" w:hAnsi="Arial" w:cs="Arial"/>
-                <w:sz w:val="18"/>
-                <w:szCs w:val="18"/>
-                <w:lang w:val="ru-RU"/>
-              </w:rPr>
-              <w:t xml:space="preserve"> 2020</w:t>
-            </w:r>
-            <w:r>
-              <w:rPr>
-                <w:rFonts w:ascii="Arial" w:hAnsi="Arial" w:cs="Arial"/>
-                <w:sz w:val="18"/>
-                <w:szCs w:val="18"/>
-              </w:rPr>
-              <w:t xml:space="preserve"> / </w:t>
-            </w:r>
-            <w:proofErr w:type="spellStart"/>
-            <w:r>
-              <w:rPr>
-                <w:rFonts w:ascii="Arial" w:hAnsi="Arial" w:cs="Arial"/>
-                <w:sz w:val="18"/>
-                <w:szCs w:val="18"/>
-              </w:rPr>
-              <w:t>Evrone</w:t>
-            </w:r>
-            <w:proofErr w:type="spellEnd"/>
             <w:r>
               <w:rPr>
                 <w:rFonts w:ascii="Arial" w:hAnsi="Arial" w:cs="Arial"/>
@@ -15988,19 +14227,8 @@
                 <w:szCs w:val="18"/>
                 <w:lang w:val="ru-RU"/>
               </w:rPr>
-              <w:t xml:space="preserve">Техническая поддержка в </w:t>
-            </w:r>
-            <w:proofErr w:type="spellStart"/>
-            <w:r>
-              <w:rPr>
-                <w:rFonts w:ascii="Arial" w:hAnsi="Arial" w:cs="Arial"/>
-                <w:sz w:val="18"/>
-                <w:szCs w:val="18"/>
-                <w:lang w:val="ru-RU"/>
-              </w:rPr>
-              <w:t>Яндекс.Облаке</w:t>
-            </w:r>
-            <w:proofErr w:type="spellEnd"/>
+              <w:t>Техническая поддержка в Яндекс.Облаке</w:t>
+            </w:r>
           </w:p>
         </w:tc>
         <w:tc>
@@ -16027,25 +14255,14 @@
                 <w:lang w:val="ru-RU"/>
               </w:rPr>
             </w:pPr>
-            <w:proofErr w:type="spellStart"/>
-            <w:r>
-              <w:rPr>
-                <w:rFonts w:ascii="Arial" w:hAnsi="Arial" w:cs="Arial"/>
-                <w:sz w:val="18"/>
-                <w:szCs w:val="18"/>
-                <w:lang w:val="ru-RU"/>
-              </w:rPr>
-              <w:t>Яндекс.Облако</w:t>
-            </w:r>
-            <w:proofErr w:type="spellEnd"/>
-            <w:r>
-              <w:rPr>
-                <w:rFonts w:ascii="Arial" w:hAnsi="Arial" w:cs="Arial"/>
-                <w:sz w:val="18"/>
-                <w:szCs w:val="18"/>
-                <w:lang w:val="ru-RU"/>
-              </w:rPr>
-              <w:t>,</w:t>
+            <w:r>
+              <w:rPr>
+                <w:rFonts w:ascii="Arial" w:hAnsi="Arial" w:cs="Arial"/>
+                <w:sz w:val="18"/>
+                <w:szCs w:val="18"/>
+                <w:lang w:val="ru-RU"/>
+              </w:rPr>
+              <w:t>Яндекс.Облако,</w:t>
             </w:r>
           </w:p>
           <w:p>
@@ -16139,47 +14356,7 @@
                 <w:szCs w:val="18"/>
                 <w:lang w:val="ru-RU"/>
               </w:rPr>
-              <w:t xml:space="preserve">Марафон </w:t>
-            </w:r>
-            <w:proofErr w:type="spellStart"/>
-            <w:r>
-              <w:rPr>
-                <w:rFonts w:ascii="Arial" w:hAnsi="Arial" w:cs="Arial"/>
-                <w:sz w:val="18"/>
-                <w:szCs w:val="18"/>
-                <w:lang w:val="ru-RU"/>
-              </w:rPr>
-              <w:t>удалёнки</w:t>
-            </w:r>
-            <w:proofErr w:type="spellEnd"/>
-            <w:r>
-              <w:rPr>
-                <w:rFonts w:ascii="Arial" w:hAnsi="Arial" w:cs="Arial"/>
-                <w:sz w:val="18"/>
-                <w:szCs w:val="18"/>
-                <w:lang w:val="ru-RU"/>
-              </w:rPr>
-              <w:t xml:space="preserve"> на </w:t>
-            </w:r>
-            <w:proofErr w:type="spellStart"/>
-            <w:r>
-              <w:rPr>
-                <w:rFonts w:ascii="Arial" w:hAnsi="Arial" w:cs="Arial"/>
-                <w:sz w:val="18"/>
-                <w:szCs w:val="18"/>
-                <w:lang w:val="ru-RU"/>
-              </w:rPr>
-              <w:t>Хабр</w:t>
-            </w:r>
-            <w:proofErr w:type="spellEnd"/>
-            <w:r>
-              <w:rPr>
-                <w:rFonts w:ascii="Arial" w:hAnsi="Arial" w:cs="Arial"/>
-                <w:sz w:val="18"/>
-                <w:szCs w:val="18"/>
-                <w:lang w:val="ru-RU"/>
-              </w:rPr>
-              <w:t xml:space="preserve"> Карьере</w:t>
+              <w:t>Марафон удалёнки на Хабр Карьере</w:t>
             </w:r>
           </w:p>
         </w:tc>
@@ -16207,25 +14384,14 @@
                 <w:lang w:val="ru-RU"/>
               </w:rPr>
             </w:pPr>
-            <w:proofErr w:type="spellStart"/>
-            <w:r>
-              <w:rPr>
-                <w:rFonts w:ascii="Arial" w:hAnsi="Arial" w:cs="Arial"/>
-                <w:sz w:val="18"/>
-                <w:szCs w:val="18"/>
-                <w:lang w:val="ru-RU"/>
-              </w:rPr>
-              <w:t>Хабр</w:t>
-            </w:r>
-            <w:proofErr w:type="spellEnd"/>
-            <w:r>
-              <w:rPr>
-                <w:rFonts w:ascii="Arial" w:hAnsi="Arial" w:cs="Arial"/>
-                <w:sz w:val="18"/>
-                <w:szCs w:val="18"/>
-                <w:lang w:val="ru-RU"/>
-              </w:rPr>
-              <w:t>,</w:t>
+            <w:r>
+              <w:rPr>
+                <w:rFonts w:ascii="Arial" w:hAnsi="Arial" w:cs="Arial"/>
+                <w:sz w:val="18"/>
+                <w:szCs w:val="18"/>
+                <w:lang w:val="ru-RU"/>
+              </w:rPr>
+              <w:t>Хабр,</w:t>
             </w:r>
           </w:p>
           <w:p>
@@ -16364,79 +14530,8 @@
                 <w:szCs w:val="18"/>
                 <w:lang w:val="ru-RU"/>
               </w:rPr>
-              <w:t xml:space="preserve">c помощью решения </w:t>
-            </w:r>
-            <w:proofErr w:type="spellStart"/>
-            <w:r>
-              <w:rPr>
-                <w:rFonts w:ascii="Arial" w:hAnsi="Arial" w:cs="Arial"/>
-                <w:sz w:val="18"/>
-                <w:szCs w:val="18"/>
-                <w:lang w:val="ru-RU"/>
-              </w:rPr>
-              <w:t>Hystax</w:t>
-            </w:r>
-            <w:proofErr w:type="spellEnd"/>
-            <w:r>
-              <w:rPr>
-                <w:rFonts w:ascii="Arial" w:hAnsi="Arial" w:cs="Arial"/>
-                <w:sz w:val="18"/>
-                <w:szCs w:val="18"/>
-                <w:lang w:val="ru-RU"/>
-              </w:rPr>
-              <w:t xml:space="preserve"> на примере </w:t>
-            </w:r>
-            <w:proofErr w:type="spellStart"/>
-            <w:r>
-              <w:rPr>
-                <w:rFonts w:ascii="Arial" w:hAnsi="Arial" w:cs="Arial"/>
-                <w:sz w:val="18"/>
-                <w:szCs w:val="18"/>
-                <w:lang w:val="ru-RU"/>
-              </w:rPr>
-              <w:t>Microsoft</w:t>
-            </w:r>
-            <w:proofErr w:type="spellEnd"/>
-            <w:r>
-              <w:rPr>
-                <w:rFonts w:ascii="Arial" w:hAnsi="Arial" w:cs="Arial"/>
-                <w:sz w:val="18"/>
-                <w:szCs w:val="18"/>
-                <w:lang w:val="ru-RU"/>
-              </w:rPr>
-              <w:t xml:space="preserve"> </w:t>
-            </w:r>
-            <w:proofErr w:type="spellStart"/>
-            <w:r>
-              <w:rPr>
-                <w:rFonts w:ascii="Arial" w:hAnsi="Arial" w:cs="Arial"/>
-                <w:sz w:val="18"/>
-                <w:szCs w:val="18"/>
-                <w:lang w:val="ru-RU"/>
-              </w:rPr>
-              <w:t>Windows</w:t>
-            </w:r>
-            <w:proofErr w:type="spellEnd"/>
-            <w:r>
-              <w:rPr>
-                <w:rFonts w:ascii="Arial" w:hAnsi="Arial" w:cs="Arial"/>
-                <w:sz w:val="18"/>
-                <w:szCs w:val="18"/>
-                <w:lang w:val="ru-RU"/>
-              </w:rPr>
-              <w:t xml:space="preserve"> </w:t>
-            </w:r>
-            <w:proofErr w:type="spellStart"/>
-            <w:r>
-              <w:rPr>
-                <w:rFonts w:ascii="Arial" w:hAnsi="Arial" w:cs="Arial"/>
-                <w:sz w:val="18"/>
-                <w:szCs w:val="18"/>
-                <w:lang w:val="ru-RU"/>
-              </w:rPr>
-              <w:t>Datacenter</w:t>
-            </w:r>
-            <w:proofErr w:type="spellEnd"/>
+              <w:t>c помощью решения Hystax на примере Microsoft Windows Datacenter</w:t>
+            </w:r>
           </w:p>
         </w:tc>
         <w:tc>
@@ -16463,25 +14558,14 @@
                 <w:lang w:val="ru-RU"/>
               </w:rPr>
             </w:pPr>
-            <w:proofErr w:type="spellStart"/>
-            <w:r>
-              <w:rPr>
-                <w:rFonts w:ascii="Arial" w:hAnsi="Arial" w:cs="Arial"/>
-                <w:sz w:val="18"/>
-                <w:szCs w:val="18"/>
-                <w:lang w:val="ru-RU"/>
-              </w:rPr>
-              <w:t>Яндекс.Облако</w:t>
-            </w:r>
-            <w:proofErr w:type="spellEnd"/>
-            <w:r>
-              <w:rPr>
-                <w:rFonts w:ascii="Arial" w:hAnsi="Arial" w:cs="Arial"/>
-                <w:sz w:val="18"/>
-                <w:szCs w:val="18"/>
-                <w:lang w:val="ru-RU"/>
-              </w:rPr>
-              <w:t>,</w:t>
+            <w:r>
+              <w:rPr>
+                <w:rFonts w:ascii="Arial" w:hAnsi="Arial" w:cs="Arial"/>
+                <w:sz w:val="18"/>
+                <w:szCs w:val="18"/>
+                <w:lang w:val="ru-RU"/>
+              </w:rPr>
+              <w:t>Яндекс.Облако,</w:t>
             </w:r>
           </w:p>
           <w:p>
@@ -16568,77 +14652,15 @@
                 <w:lang w:val="ru-RU"/>
               </w:rPr>
             </w:pPr>
-            <w:proofErr w:type="spellStart"/>
-            <w:r>
-              <w:rPr>
-                <w:rFonts w:ascii="Arial" w:hAnsi="Arial" w:cs="Arial"/>
-                <w:sz w:val="18"/>
-                <w:szCs w:val="18"/>
-                <w:lang w:val="ru-RU"/>
-              </w:rPr>
-              <w:t>Cloud</w:t>
-            </w:r>
-            <w:proofErr w:type="spellEnd"/>
-            <w:r>
-              <w:rPr>
-                <w:rFonts w:ascii="Arial" w:hAnsi="Arial" w:cs="Arial"/>
-                <w:sz w:val="18"/>
-                <w:szCs w:val="18"/>
-                <w:lang w:val="ru-RU"/>
-              </w:rPr>
-              <w:t xml:space="preserve"> </w:t>
-            </w:r>
-            <w:proofErr w:type="spellStart"/>
-            <w:r>
-              <w:rPr>
-                <w:rFonts w:ascii="Arial" w:hAnsi="Arial" w:cs="Arial"/>
-                <w:sz w:val="18"/>
-                <w:szCs w:val="18"/>
-                <w:lang w:val="ru-RU"/>
-              </w:rPr>
-              <w:t>Security</w:t>
-            </w:r>
-            <w:proofErr w:type="spellEnd"/>
-            <w:r>
-              <w:rPr>
-                <w:rFonts w:ascii="Arial" w:hAnsi="Arial" w:cs="Arial"/>
-                <w:sz w:val="18"/>
-                <w:szCs w:val="18"/>
-                <w:lang w:val="ru-RU"/>
-              </w:rPr>
-              <w:t xml:space="preserve"> </w:t>
-            </w:r>
-            <w:proofErr w:type="spellStart"/>
-            <w:r>
-              <w:rPr>
-                <w:rFonts w:ascii="Arial" w:hAnsi="Arial" w:cs="Arial"/>
-                <w:sz w:val="18"/>
-                <w:szCs w:val="18"/>
-                <w:lang w:val="ru-RU"/>
-              </w:rPr>
-              <w:t>Online</w:t>
-            </w:r>
-            <w:proofErr w:type="spellEnd"/>
-            <w:r>
-              <w:rPr>
-                <w:rFonts w:ascii="Arial" w:hAnsi="Arial" w:cs="Arial"/>
-                <w:sz w:val="18"/>
-                <w:szCs w:val="18"/>
-                <w:lang w:val="ru-RU"/>
-              </w:rPr>
-              <w:t xml:space="preserve"> </w:t>
-            </w:r>
-            <w:proofErr w:type="spellStart"/>
-            <w:r>
-              <w:rPr>
-                <w:rFonts w:ascii="Arial" w:hAnsi="Arial" w:cs="Arial"/>
-                <w:sz w:val="18"/>
-                <w:szCs w:val="18"/>
-                <w:lang w:val="ru-RU"/>
-              </w:rPr>
-              <w:t>Meetup</w:t>
-            </w:r>
-            <w:proofErr w:type="spellEnd"/>
+            <w:r>
+              <w:rPr>
+                <w:rFonts w:ascii="Arial" w:hAnsi="Arial" w:cs="Arial"/>
+                <w:sz w:val="18"/>
+                <w:szCs w:val="18"/>
+                <w:lang w:val="ru-RU"/>
+              </w:rPr>
+              <w:t>Cloud Security Online Meetup</w:t>
+            </w:r>
           </w:p>
         </w:tc>
         <w:tc>
@@ -16775,39 +14797,8 @@
                 <w:szCs w:val="18"/>
                 <w:lang w:val="ru-RU"/>
               </w:rPr>
-              <w:t xml:space="preserve">Настройка продуктов </w:t>
-            </w:r>
-            <w:proofErr w:type="spellStart"/>
-            <w:r>
-              <w:rPr>
-                <w:rFonts w:ascii="Arial" w:hAnsi="Arial" w:cs="Arial"/>
-                <w:sz w:val="18"/>
-                <w:szCs w:val="18"/>
-                <w:lang w:val="ru-RU"/>
-              </w:rPr>
-              <w:t>Microsoft</w:t>
-            </w:r>
-            <w:proofErr w:type="spellEnd"/>
-            <w:r>
-              <w:rPr>
-                <w:rFonts w:ascii="Arial" w:hAnsi="Arial" w:cs="Arial"/>
-                <w:sz w:val="18"/>
-                <w:szCs w:val="18"/>
-                <w:lang w:val="ru-RU"/>
-              </w:rPr>
-              <w:t xml:space="preserve"> в </w:t>
-            </w:r>
-            <w:proofErr w:type="spellStart"/>
-            <w:r>
-              <w:rPr>
-                <w:rFonts w:ascii="Arial" w:hAnsi="Arial" w:cs="Arial"/>
-                <w:sz w:val="18"/>
-                <w:szCs w:val="18"/>
-                <w:lang w:val="ru-RU"/>
-              </w:rPr>
-              <w:t>Яндекс.Облаке</w:t>
-            </w:r>
-            <w:proofErr w:type="spellEnd"/>
+              <w:t>Настройка продуктов Microsoft в Яндекс.Облаке</w:t>
+            </w:r>
           </w:p>
         </w:tc>
         <w:tc>
@@ -16834,25 +14825,14 @@
                 <w:lang w:val="ru-RU"/>
               </w:rPr>
             </w:pPr>
-            <w:proofErr w:type="spellStart"/>
-            <w:r>
-              <w:rPr>
-                <w:rFonts w:ascii="Arial" w:hAnsi="Arial" w:cs="Arial"/>
-                <w:sz w:val="18"/>
-                <w:szCs w:val="18"/>
-                <w:lang w:val="ru-RU"/>
-              </w:rPr>
-              <w:t>Яндекс.Облако</w:t>
-            </w:r>
-            <w:proofErr w:type="spellEnd"/>
-            <w:r>
-              <w:rPr>
-                <w:rFonts w:ascii="Arial" w:hAnsi="Arial" w:cs="Arial"/>
-                <w:sz w:val="18"/>
-                <w:szCs w:val="18"/>
-                <w:lang w:val="ru-RU"/>
-              </w:rPr>
-              <w:t>,</w:t>
+            <w:r>
+              <w:rPr>
+                <w:rFonts w:ascii="Arial" w:hAnsi="Arial" w:cs="Arial"/>
+                <w:sz w:val="18"/>
+                <w:szCs w:val="18"/>
+                <w:lang w:val="ru-RU"/>
+              </w:rPr>
+              <w:t>Яндекс.Облако,</w:t>
             </w:r>
           </w:p>
           <w:p>
@@ -16983,25 +14963,14 @@
                 <w:lang w:val="ru-RU"/>
               </w:rPr>
             </w:pPr>
-            <w:proofErr w:type="spellStart"/>
-            <w:r>
-              <w:rPr>
-                <w:rFonts w:ascii="Arial" w:hAnsi="Arial" w:cs="Arial"/>
-                <w:sz w:val="18"/>
-                <w:szCs w:val="18"/>
-                <w:lang w:val="ru-RU"/>
-              </w:rPr>
-              <w:t>Яндекс.Облако</w:t>
-            </w:r>
-            <w:proofErr w:type="spellEnd"/>
-            <w:r>
-              <w:rPr>
-                <w:rFonts w:ascii="Arial" w:hAnsi="Arial" w:cs="Arial"/>
-                <w:sz w:val="18"/>
-                <w:szCs w:val="18"/>
-                <w:lang w:val="ru-RU"/>
-              </w:rPr>
-              <w:t>,</w:t>
+            <w:r>
+              <w:rPr>
+                <w:rFonts w:ascii="Arial" w:hAnsi="Arial" w:cs="Arial"/>
+                <w:sz w:val="18"/>
+                <w:szCs w:val="18"/>
+                <w:lang w:val="ru-RU"/>
+              </w:rPr>
+              <w:t>Яндекс.Облако,</w:t>
             </w:r>
           </w:p>
           <w:p>
@@ -17095,27 +15064,7 @@
                 <w:szCs w:val="18"/>
                 <w:lang w:val="ru-RU"/>
               </w:rPr>
-              <w:t xml:space="preserve">Фишки антивирусного </w:t>
-            </w:r>
-            <w:proofErr w:type="spellStart"/>
-            <w:r>
-              <w:rPr>
-                <w:rFonts w:ascii="Arial" w:hAnsi="Arial" w:cs="Arial"/>
-                <w:sz w:val="18"/>
-                <w:szCs w:val="18"/>
-                <w:lang w:val="ru-RU"/>
-              </w:rPr>
-              <w:t>Аджайла</w:t>
-            </w:r>
-            <w:proofErr w:type="spellEnd"/>
-            <w:r>
-              <w:rPr>
-                <w:rFonts w:ascii="Arial" w:hAnsi="Arial" w:cs="Arial"/>
-                <w:sz w:val="18"/>
-                <w:szCs w:val="18"/>
-                <w:lang w:val="ru-RU"/>
-              </w:rPr>
-              <w:t xml:space="preserve"> в распределенных командах</w:t>
+              <w:t>Фишки антивирусного Аджайла в распределенных командах</w:t>
             </w:r>
           </w:p>
         </w:tc>
@@ -17150,27 +15099,7 @@
                 <w:szCs w:val="18"/>
                 <w:lang w:val="ru-RU"/>
               </w:rPr>
-              <w:t xml:space="preserve">Асхат </w:t>
-            </w:r>
-            <w:proofErr w:type="spellStart"/>
-            <w:r>
-              <w:rPr>
-                <w:rFonts w:ascii="Arial" w:hAnsi="Arial" w:cs="Arial"/>
-                <w:sz w:val="18"/>
-                <w:szCs w:val="18"/>
-                <w:lang w:val="ru-RU"/>
-              </w:rPr>
-              <w:t>Уразбаев</w:t>
-            </w:r>
-            <w:proofErr w:type="spellEnd"/>
-            <w:r>
-              <w:rPr>
-                <w:rFonts w:ascii="Arial" w:hAnsi="Arial" w:cs="Arial"/>
-                <w:sz w:val="18"/>
-                <w:szCs w:val="18"/>
-                <w:lang w:val="ru-RU"/>
-              </w:rPr>
-              <w:t>,</w:t>
+              <w:t>Асхат Уразбаев,</w:t>
             </w:r>
           </w:p>
           <w:p>
@@ -17268,21 +15197,8 @@
                 <w:szCs w:val="18"/>
                 <w:lang w:val="ru-RU"/>
               </w:rPr>
-              <w:t xml:space="preserve">Видео: Гибкое управление DS проектами – Асхат </w:t>
-            </w:r>
-            <w:proofErr w:type="spellStart"/>
-            <w:r>
-              <w:rPr>
-                <w:rFonts w:ascii="Arial" w:hAnsi="Arial" w:cs="Arial"/>
-                <w:b/>
-                <w:bCs/>
-                <w:sz w:val="18"/>
-                <w:szCs w:val="18"/>
-                <w:lang w:val="ru-RU"/>
-              </w:rPr>
-              <w:t>Уразбаев</w:t>
-            </w:r>
-            <w:proofErr w:type="spellEnd"/>
+              <w:t>Видео: Гибкое управление DS проектами – Асхат Уразбаев</w:t>
+            </w:r>
           </w:p>
         </w:tc>
         <w:tc>
@@ -17332,7 +15248,6 @@
               </w:rPr>
               <w:t xml:space="preserve">, </w:t>
             </w:r>
-            <w:proofErr w:type="spellStart"/>
             <w:r>
               <w:rPr>
                 <w:rFonts w:ascii="Arial" w:hAnsi="Arial" w:cs="Arial"/>
@@ -17341,7 +15256,6 @@
               </w:rPr>
               <w:t>LeanDS</w:t>
             </w:r>
-            <w:proofErr w:type="spellEnd"/>
           </w:p>
         </w:tc>
       </w:tr>
@@ -17409,56 +15323,36 @@
                 <w:szCs w:val="18"/>
                 <w:lang w:val="ru-RU"/>
               </w:rPr>
-              <w:t xml:space="preserve">Видео: </w:t>
-            </w:r>
-            <w:r>
-              <w:rPr>
-                <w:rFonts w:ascii="Arial" w:hAnsi="Arial" w:cs="Arial"/>
-                <w:sz w:val="18"/>
-                <w:szCs w:val="18"/>
-                <w:lang w:val="ru-RU"/>
-              </w:rPr>
-              <w:t xml:space="preserve">Как скрестить </w:t>
-            </w:r>
-            <w:proofErr w:type="spellStart"/>
-            <w:r>
-              <w:rPr>
-                <w:rFonts w:ascii="Arial" w:hAnsi="Arial" w:cs="Arial"/>
-                <w:sz w:val="18"/>
-                <w:szCs w:val="18"/>
-                <w:lang w:val="ru-RU"/>
-              </w:rPr>
-              <w:t>аплифт</w:t>
-            </w:r>
-            <w:proofErr w:type="spellEnd"/>
-            <w:r>
-              <w:rPr>
-                <w:rFonts w:ascii="Arial" w:hAnsi="Arial" w:cs="Arial"/>
-                <w:sz w:val="18"/>
-                <w:szCs w:val="18"/>
-                <w:lang w:val="ru-RU"/>
-              </w:rPr>
-              <w:t xml:space="preserve"> деревья и RL для </w:t>
-            </w:r>
-            <w:proofErr w:type="spellStart"/>
-            <w:r>
-              <w:rPr>
-                <w:rFonts w:ascii="Arial" w:hAnsi="Arial" w:cs="Arial"/>
-                <w:sz w:val="18"/>
-                <w:szCs w:val="18"/>
-                <w:lang w:val="ru-RU"/>
-              </w:rPr>
-              <w:t>рекомендашки</w:t>
-            </w:r>
-            <w:proofErr w:type="spellEnd"/>
-            <w:r>
-              <w:rPr>
-                <w:rFonts w:ascii="Arial" w:hAnsi="Arial" w:cs="Arial"/>
-                <w:sz w:val="18"/>
-                <w:szCs w:val="18"/>
-                <w:lang w:val="ru-RU"/>
-              </w:rPr>
-              <w:t xml:space="preserve"> – Валерий Бабушкин</w:t>
+              <w:t>Видео</w:t>
+            </w:r>
+            <w:proofErr w:type="gramStart"/>
+            <w:r>
+              <w:rPr>
+                <w:rFonts w:ascii="Arial" w:hAnsi="Arial" w:cs="Arial"/>
+                <w:sz w:val="18"/>
+                <w:szCs w:val="18"/>
+                <w:lang w:val="ru-RU"/>
+              </w:rPr>
+              <w:t xml:space="preserve">: </w:t>
+            </w:r>
+            <w:r>
+              <w:rPr>
+                <w:rFonts w:ascii="Arial" w:hAnsi="Arial" w:cs="Arial"/>
+                <w:sz w:val="18"/>
+                <w:szCs w:val="18"/>
+                <w:lang w:val="ru-RU"/>
+              </w:rPr>
+              <w:t>Как</w:t>
+            </w:r>
+            <w:proofErr w:type="gramEnd"/>
+            <w:r>
+              <w:rPr>
+                <w:rFonts w:ascii="Arial" w:hAnsi="Arial" w:cs="Arial"/>
+                <w:sz w:val="18"/>
+                <w:szCs w:val="18"/>
+                <w:lang w:val="ru-RU"/>
+              </w:rPr>
+              <w:t xml:space="preserve"> скрестить аплифт деревья и RL для рекомендашки – Валерий Бабушкин</w:t>
             </w:r>
           </w:p>
         </w:tc>
@@ -17493,39 +15387,8 @@
                 <w:szCs w:val="18"/>
                 <w:lang w:val="ru-RU"/>
               </w:rPr>
-              <w:t xml:space="preserve">X5 </w:t>
-            </w:r>
-            <w:proofErr w:type="spellStart"/>
-            <w:r>
-              <w:rPr>
-                <w:rFonts w:ascii="Arial" w:hAnsi="Arial" w:cs="Arial"/>
-                <w:sz w:val="18"/>
-                <w:szCs w:val="18"/>
-                <w:lang w:val="ru-RU"/>
-              </w:rPr>
-              <w:t>Retail</w:t>
-            </w:r>
-            <w:proofErr w:type="spellEnd"/>
-            <w:r>
-              <w:rPr>
-                <w:rFonts w:ascii="Arial" w:hAnsi="Arial" w:cs="Arial"/>
-                <w:sz w:val="18"/>
-                <w:szCs w:val="18"/>
-                <w:lang w:val="ru-RU"/>
-              </w:rPr>
-              <w:t xml:space="preserve"> </w:t>
-            </w:r>
-            <w:proofErr w:type="spellStart"/>
-            <w:r>
-              <w:rPr>
-                <w:rFonts w:ascii="Arial" w:hAnsi="Arial" w:cs="Arial"/>
-                <w:sz w:val="18"/>
-                <w:szCs w:val="18"/>
-                <w:lang w:val="ru-RU"/>
-              </w:rPr>
-              <w:t>Hero</w:t>
-            </w:r>
-            <w:proofErr w:type="spellEnd"/>
+              <w:t>X5 Retail Hero</w:t>
+            </w:r>
             <w:r>
               <w:rPr>
                 <w:rFonts w:ascii="Arial" w:hAnsi="Arial" w:cs="Arial"/>
@@ -17611,16 +15474,36 @@
                 <w:szCs w:val="18"/>
                 <w:lang w:val="ru-RU"/>
               </w:rPr>
-              <w:t xml:space="preserve">Видео: </w:t>
-            </w:r>
-            <w:r>
-              <w:rPr>
-                <w:rFonts w:ascii="Arial" w:hAnsi="Arial" w:cs="Arial"/>
-                <w:sz w:val="18"/>
-                <w:szCs w:val="18"/>
-                <w:lang w:val="ru-RU"/>
-              </w:rPr>
-              <w:t>Как тестировать DS-код – Алексей Могильников</w:t>
+              <w:t>Видео</w:t>
+            </w:r>
+            <w:proofErr w:type="gramStart"/>
+            <w:r>
+              <w:rPr>
+                <w:rFonts w:ascii="Arial" w:hAnsi="Arial" w:cs="Arial"/>
+                <w:sz w:val="18"/>
+                <w:szCs w:val="18"/>
+                <w:lang w:val="ru-RU"/>
+              </w:rPr>
+              <w:t xml:space="preserve">: </w:t>
+            </w:r>
+            <w:r>
+              <w:rPr>
+                <w:rFonts w:ascii="Arial" w:hAnsi="Arial" w:cs="Arial"/>
+                <w:sz w:val="18"/>
+                <w:szCs w:val="18"/>
+                <w:lang w:val="ru-RU"/>
+              </w:rPr>
+              <w:t>Как</w:t>
+            </w:r>
+            <w:proofErr w:type="gramEnd"/>
+            <w:r>
+              <w:rPr>
+                <w:rFonts w:ascii="Arial" w:hAnsi="Arial" w:cs="Arial"/>
+                <w:sz w:val="18"/>
+                <w:szCs w:val="18"/>
+                <w:lang w:val="ru-RU"/>
+              </w:rPr>
+              <w:t xml:space="preserve"> тестировать DS-код – Алексей Могильников</w:t>
             </w:r>
           </w:p>
         </w:tc>
@@ -17655,39 +15538,8 @@
                 <w:szCs w:val="18"/>
                 <w:lang w:val="ru-RU"/>
               </w:rPr>
-              <w:t xml:space="preserve">X5 </w:t>
-            </w:r>
-            <w:proofErr w:type="spellStart"/>
-            <w:r>
-              <w:rPr>
-                <w:rFonts w:ascii="Arial" w:hAnsi="Arial" w:cs="Arial"/>
-                <w:sz w:val="18"/>
-                <w:szCs w:val="18"/>
-                <w:lang w:val="ru-RU"/>
-              </w:rPr>
-              <w:t>Retail</w:t>
-            </w:r>
-            <w:proofErr w:type="spellEnd"/>
-            <w:r>
-              <w:rPr>
-                <w:rFonts w:ascii="Arial" w:hAnsi="Arial" w:cs="Arial"/>
-                <w:sz w:val="18"/>
-                <w:szCs w:val="18"/>
-                <w:lang w:val="ru-RU"/>
-              </w:rPr>
-              <w:t xml:space="preserve"> </w:t>
-            </w:r>
-            <w:proofErr w:type="spellStart"/>
-            <w:r>
-              <w:rPr>
-                <w:rFonts w:ascii="Arial" w:hAnsi="Arial" w:cs="Arial"/>
-                <w:sz w:val="18"/>
-                <w:szCs w:val="18"/>
-                <w:lang w:val="ru-RU"/>
-              </w:rPr>
-              <w:t>Hero</w:t>
-            </w:r>
-            <w:proofErr w:type="spellEnd"/>
+              <w:t>X5 Retail Hero</w:t>
+            </w:r>
             <w:r>
               <w:rPr>
                 <w:rFonts w:ascii="Arial" w:hAnsi="Arial" w:cs="Arial"/>
@@ -17773,16 +15625,36 @@
                 <w:szCs w:val="18"/>
                 <w:lang w:val="ru-RU"/>
               </w:rPr>
-              <w:t xml:space="preserve">Видео: </w:t>
-            </w:r>
-            <w:r>
-              <w:rPr>
-                <w:rFonts w:ascii="Arial" w:hAnsi="Arial" w:cs="Arial"/>
-                <w:sz w:val="18"/>
-                <w:szCs w:val="18"/>
-                <w:lang w:val="ru-RU"/>
-              </w:rPr>
-              <w:t>Как перестать бояться и начать разрабатывать специализированные структуры данных – Алексей Миловидов</w:t>
+              <w:t>Видео</w:t>
+            </w:r>
+            <w:proofErr w:type="gramStart"/>
+            <w:r>
+              <w:rPr>
+                <w:rFonts w:ascii="Arial" w:hAnsi="Arial" w:cs="Arial"/>
+                <w:sz w:val="18"/>
+                <w:szCs w:val="18"/>
+                <w:lang w:val="ru-RU"/>
+              </w:rPr>
+              <w:t xml:space="preserve">: </w:t>
+            </w:r>
+            <w:r>
+              <w:rPr>
+                <w:rFonts w:ascii="Arial" w:hAnsi="Arial" w:cs="Arial"/>
+                <w:sz w:val="18"/>
+                <w:szCs w:val="18"/>
+                <w:lang w:val="ru-RU"/>
+              </w:rPr>
+              <w:t>Как</w:t>
+            </w:r>
+            <w:proofErr w:type="gramEnd"/>
+            <w:r>
+              <w:rPr>
+                <w:rFonts w:ascii="Arial" w:hAnsi="Arial" w:cs="Arial"/>
+                <w:sz w:val="18"/>
+                <w:szCs w:val="18"/>
+                <w:lang w:val="ru-RU"/>
+              </w:rPr>
+              <w:t xml:space="preserve"> перестать бояться и начать разрабатывать специализированные структуры данных – Алексей Миловидов</w:t>
             </w:r>
           </w:p>
         </w:tc>
@@ -17817,39 +15689,8 @@
                 <w:szCs w:val="18"/>
                 <w:lang w:val="ru-RU"/>
               </w:rPr>
-              <w:t xml:space="preserve">X5 </w:t>
-            </w:r>
-            <w:proofErr w:type="spellStart"/>
-            <w:r>
-              <w:rPr>
-                <w:rFonts w:ascii="Arial" w:hAnsi="Arial" w:cs="Arial"/>
-                <w:sz w:val="18"/>
-                <w:szCs w:val="18"/>
-                <w:lang w:val="ru-RU"/>
-              </w:rPr>
-              <w:t>Retail</w:t>
-            </w:r>
-            <w:proofErr w:type="spellEnd"/>
-            <w:r>
-              <w:rPr>
-                <w:rFonts w:ascii="Arial" w:hAnsi="Arial" w:cs="Arial"/>
-                <w:sz w:val="18"/>
-                <w:szCs w:val="18"/>
-                <w:lang w:val="ru-RU"/>
-              </w:rPr>
-              <w:t xml:space="preserve"> </w:t>
-            </w:r>
-            <w:proofErr w:type="spellStart"/>
-            <w:r>
-              <w:rPr>
-                <w:rFonts w:ascii="Arial" w:hAnsi="Arial" w:cs="Arial"/>
-                <w:sz w:val="18"/>
-                <w:szCs w:val="18"/>
-                <w:lang w:val="ru-RU"/>
-              </w:rPr>
-              <w:t>Hero</w:t>
-            </w:r>
-            <w:proofErr w:type="spellEnd"/>
+              <w:t>X5 Retail Hero</w:t>
+            </w:r>
             <w:r>
               <w:rPr>
                 <w:rFonts w:ascii="Arial" w:hAnsi="Arial" w:cs="Arial"/>
@@ -18177,7 +16018,6 @@
                 <w:lang w:val="ru-RU"/>
               </w:rPr>
             </w:pPr>
-            <w:proofErr w:type="spellStart"/>
             <w:r>
               <w:rPr>
                 <w:rFonts w:ascii="Arial" w:hAnsi="Arial" w:cs="Arial"/>
@@ -18187,7 +16027,6 @@
               </w:rPr>
               <w:t>ProductCamp</w:t>
             </w:r>
-            <w:proofErr w:type="spellEnd"/>
             <w:r>
               <w:rPr>
                 <w:rFonts w:ascii="Arial" w:hAnsi="Arial" w:cs="Arial"/>
@@ -18419,37 +16258,15 @@
                 <w:szCs w:val="18"/>
               </w:rPr>
             </w:pPr>
-            <w:proofErr w:type="spellStart"/>
-            <w:r>
-              <w:rPr>
-                <w:rFonts w:ascii="Arial" w:hAnsi="Arial" w:cs="Arial"/>
-                <w:sz w:val="18"/>
-                <w:szCs w:val="18"/>
-                <w:lang w:val="ru-RU"/>
-              </w:rPr>
-              <w:t>ВКонтакте</w:t>
-            </w:r>
-            <w:proofErr w:type="spellEnd"/>
-            <w:r>
-              <w:rPr>
-                <w:rFonts w:ascii="Arial" w:hAnsi="Arial" w:cs="Arial"/>
-                <w:sz w:val="18"/>
-                <w:szCs w:val="18"/>
-                <w:lang w:val="ru-RU"/>
-              </w:rPr>
-              <w:t xml:space="preserve"> и </w:t>
-            </w:r>
-            <w:proofErr w:type="spellStart"/>
-            <w:r>
-              <w:rPr>
-                <w:rFonts w:ascii="Arial" w:hAnsi="Arial" w:cs="Arial"/>
-                <w:sz w:val="18"/>
-                <w:szCs w:val="18"/>
-                <w:lang w:val="ru-RU"/>
-              </w:rPr>
-              <w:t>Яндекс.Дзен</w:t>
-            </w:r>
-            <w:proofErr w:type="spellEnd"/>
+            <w:r>
+              <w:rPr>
+                <w:rFonts w:ascii="Arial" w:hAnsi="Arial" w:cs="Arial"/>
+                <w:sz w:val="18"/>
+                <w:szCs w:val="18"/>
+                <w:lang w:val="ru-RU"/>
+              </w:rPr>
+              <w:t>ВКонтакте и Яндекс.Дзен</w:t>
+            </w:r>
             <w:r>
               <w:rPr>
                 <w:rFonts w:ascii="Arial" w:hAnsi="Arial" w:cs="Arial"/>
@@ -18610,57 +16427,15 @@
                 <w:szCs w:val="18"/>
               </w:rPr>
             </w:pPr>
-            <w:proofErr w:type="spellStart"/>
-            <w:r>
-              <w:rPr>
-                <w:rFonts w:ascii="Arial" w:hAnsi="Arial" w:cs="Arial"/>
-                <w:sz w:val="18"/>
-                <w:szCs w:val="18"/>
-                <w:lang w:val="ru-RU"/>
-              </w:rPr>
-              <w:t>Open</w:t>
-            </w:r>
-            <w:proofErr w:type="spellEnd"/>
-            <w:r>
-              <w:rPr>
-                <w:rFonts w:ascii="Arial" w:hAnsi="Arial" w:cs="Arial"/>
-                <w:sz w:val="18"/>
-                <w:szCs w:val="18"/>
-                <w:lang w:val="ru-RU"/>
-              </w:rPr>
-              <w:t xml:space="preserve"> </w:t>
-            </w:r>
-            <w:proofErr w:type="spellStart"/>
-            <w:r>
-              <w:rPr>
-                <w:rFonts w:ascii="Arial" w:hAnsi="Arial" w:cs="Arial"/>
-                <w:sz w:val="18"/>
-                <w:szCs w:val="18"/>
-                <w:lang w:val="ru-RU"/>
-              </w:rPr>
-              <w:t>Data</w:t>
-            </w:r>
-            <w:proofErr w:type="spellEnd"/>
-            <w:r>
-              <w:rPr>
-                <w:rFonts w:ascii="Arial" w:hAnsi="Arial" w:cs="Arial"/>
-                <w:sz w:val="18"/>
-                <w:szCs w:val="18"/>
-                <w:lang w:val="ru-RU"/>
-              </w:rPr>
-              <w:t xml:space="preserve"> </w:t>
-            </w:r>
-            <w:proofErr w:type="spellStart"/>
-            <w:r>
-              <w:rPr>
-                <w:rFonts w:ascii="Arial" w:hAnsi="Arial" w:cs="Arial"/>
-                <w:sz w:val="18"/>
-                <w:szCs w:val="18"/>
-                <w:lang w:val="ru-RU"/>
-              </w:rPr>
-              <w:t>Science</w:t>
-            </w:r>
-            <w:proofErr w:type="spellEnd"/>
+            <w:r>
+              <w:rPr>
+                <w:rFonts w:ascii="Arial" w:hAnsi="Arial" w:cs="Arial"/>
+                <w:sz w:val="18"/>
+                <w:szCs w:val="18"/>
+                <w:lang w:val="ru-RU"/>
+              </w:rPr>
+              <w:t>Open Data Science</w:t>
+            </w:r>
             <w:r>
               <w:rPr>
                 <w:rFonts w:ascii="Arial" w:hAnsi="Arial" w:cs="Arial"/>
@@ -18753,7 +16528,41 @@
                 <w:lang w:val="ru-RU"/>
               </w:rPr>
             </w:pPr>
-            <w:proofErr w:type="spellStart"/>
+            <w:r>
+              <w:rPr>
+                <w:rFonts w:ascii="Arial" w:hAnsi="Arial" w:cs="Arial"/>
+                <w:sz w:val="18"/>
+                <w:szCs w:val="18"/>
+                <w:lang w:val="ru-RU"/>
+              </w:rPr>
+              <w:t>SoftLine ИТ-Бал</w:t>
+            </w:r>
+          </w:p>
+        </w:tc>
+        <w:tc>
+          <w:tcPr>
+            <w:tcW w:w="1628" w:type="dxa"/>
+            <w:tcBorders>
+              <w:top w:val="single" w:sz="4" w:space="0" w:color="D9D9D9" w:themeColor="background1" w:themeShade="D9"/>
+              <w:left w:val="nil"/>
+              <w:bottom w:val="single" w:sz="4" w:space="0" w:color="D9D9D9" w:themeColor="background1" w:themeShade="D9"/>
+              <w:right w:val="nil"/>
+            </w:tcBorders>
+          </w:tcPr>
+          <w:p>
+            <w:pPr>
+              <w:widowControl w:val="0"/>
+              <w:autoSpaceDE w:val="0"/>
+              <w:autoSpaceDN w:val="0"/>
+              <w:adjustRightInd w:val="0"/>
+              <w:spacing w:after="0" w:line="260" w:lineRule="atLeast"/>
+              <w:rPr>
+                <w:rFonts w:ascii="Arial" w:hAnsi="Arial" w:cs="Arial"/>
+                <w:sz w:val="18"/>
+                <w:szCs w:val="18"/>
+                <w:lang w:val="ru-RU"/>
+              </w:rPr>
+            </w:pPr>
             <w:r>
               <w:rPr>
                 <w:rFonts w:ascii="Arial" w:hAnsi="Arial" w:cs="Arial"/>
@@ -18763,53 +16572,6 @@
               </w:rPr>
               <w:t>SoftLine</w:t>
             </w:r>
-            <w:proofErr w:type="spellEnd"/>
-            <w:r>
-              <w:rPr>
-                <w:rFonts w:ascii="Arial" w:hAnsi="Arial" w:cs="Arial"/>
-                <w:sz w:val="18"/>
-                <w:szCs w:val="18"/>
-                <w:lang w:val="ru-RU"/>
-              </w:rPr>
-              <w:t xml:space="preserve"> ИТ-Бал</w:t>
-            </w:r>
-          </w:p>
-        </w:tc>
-        <w:tc>
-          <w:tcPr>
-            <w:tcW w:w="1628" w:type="dxa"/>
-            <w:tcBorders>
-              <w:top w:val="single" w:sz="4" w:space="0" w:color="D9D9D9" w:themeColor="background1" w:themeShade="D9"/>
-              <w:left w:val="nil"/>
-              <w:bottom w:val="single" w:sz="4" w:space="0" w:color="D9D9D9" w:themeColor="background1" w:themeShade="D9"/>
-              <w:right w:val="nil"/>
-            </w:tcBorders>
-          </w:tcPr>
-          <w:p>
-            <w:pPr>
-              <w:widowControl w:val="0"/>
-              <w:autoSpaceDE w:val="0"/>
-              <w:autoSpaceDN w:val="0"/>
-              <w:adjustRightInd w:val="0"/>
-              <w:spacing w:after="0" w:line="260" w:lineRule="atLeast"/>
-              <w:rPr>
-                <w:rFonts w:ascii="Arial" w:hAnsi="Arial" w:cs="Arial"/>
-                <w:sz w:val="18"/>
-                <w:szCs w:val="18"/>
-                <w:lang w:val="ru-RU"/>
-              </w:rPr>
-            </w:pPr>
-            <w:proofErr w:type="spellStart"/>
-            <w:r>
-              <w:rPr>
-                <w:rFonts w:ascii="Arial" w:hAnsi="Arial" w:cs="Arial"/>
-                <w:sz w:val="18"/>
-                <w:szCs w:val="18"/>
-                <w:lang w:val="ru-RU"/>
-              </w:rPr>
-              <w:t>SoftLine</w:t>
-            </w:r>
-            <w:proofErr w:type="spellEnd"/>
             <w:r>
               <w:rPr>
                 <w:rFonts w:ascii="Arial" w:hAnsi="Arial" w:cs="Arial"/>
@@ -18904,7 +16666,6 @@
                 <w:lang w:val="ru-RU"/>
               </w:rPr>
             </w:pPr>
-            <w:proofErr w:type="spellStart"/>
             <w:r>
               <w:rPr>
                 <w:rFonts w:ascii="Arial" w:hAnsi="Arial" w:cs="Arial"/>
@@ -18914,19 +16675,7 @@
                 <w:szCs w:val="18"/>
                 <w:lang w:val="ru-RU"/>
               </w:rPr>
-              <w:t>YaTalks</w:t>
-            </w:r>
-            <w:proofErr w:type="spellEnd"/>
-            <w:r>
-              <w:rPr>
-                <w:rFonts w:ascii="Arial" w:hAnsi="Arial" w:cs="Arial"/>
-                <w:b/>
-                <w:bCs/>
-                <w:sz w:val="18"/>
-                <w:szCs w:val="18"/>
-                <w:lang w:val="ru-RU"/>
-              </w:rPr>
-              <w:t>: главная конференция Яндекса для разработчиков</w:t>
+              <w:t>YaTalks: главная конференция Яндекса для разработчиков</w:t>
             </w:r>
           </w:p>
         </w:tc>
@@ -19063,47 +16812,7 @@
                 <w:szCs w:val="18"/>
                 <w:lang w:val="ru-RU"/>
               </w:rPr>
-              <w:t xml:space="preserve">ебинар: «Как организовать разработку современных приложений и сервисов с применением гибких подходов на основе </w:t>
-            </w:r>
-            <w:proofErr w:type="spellStart"/>
-            <w:r>
-              <w:rPr>
-                <w:rFonts w:ascii="Arial" w:hAnsi="Arial" w:cs="Arial"/>
-                <w:sz w:val="18"/>
-                <w:szCs w:val="18"/>
-                <w:lang w:val="ru-RU"/>
-              </w:rPr>
-              <w:t>Azure</w:t>
-            </w:r>
-            <w:proofErr w:type="spellEnd"/>
-            <w:r>
-              <w:rPr>
-                <w:rFonts w:ascii="Arial" w:hAnsi="Arial" w:cs="Arial"/>
-                <w:sz w:val="18"/>
-                <w:szCs w:val="18"/>
-                <w:lang w:val="ru-RU"/>
-              </w:rPr>
-              <w:t xml:space="preserve"> </w:t>
-            </w:r>
-            <w:proofErr w:type="spellStart"/>
-            <w:r>
-              <w:rPr>
-                <w:rFonts w:ascii="Arial" w:hAnsi="Arial" w:cs="Arial"/>
-                <w:sz w:val="18"/>
-                <w:szCs w:val="18"/>
-                <w:lang w:val="ru-RU"/>
-              </w:rPr>
-              <w:t>DevOps</w:t>
-            </w:r>
-            <w:proofErr w:type="spellEnd"/>
-            <w:r>
-              <w:rPr>
-                <w:rFonts w:ascii="Arial" w:hAnsi="Arial" w:cs="Arial"/>
-                <w:sz w:val="18"/>
-                <w:szCs w:val="18"/>
-                <w:lang w:val="ru-RU"/>
-              </w:rPr>
-              <w:t>.»</w:t>
+              <w:t>ебинар: «Как организовать разработку современных приложений и сервисов с применением гибких подходов на основе Azure DevOps.»</w:t>
             </w:r>
           </w:p>
         </w:tc>
@@ -19131,7 +16840,6 @@
                 <w:lang w:val="ru-RU"/>
               </w:rPr>
             </w:pPr>
-            <w:proofErr w:type="spellStart"/>
             <w:r>
               <w:rPr>
                 <w:rFonts w:ascii="Arial" w:hAnsi="Arial" w:cs="Arial"/>
@@ -19141,7 +16849,6 @@
               </w:rPr>
               <w:t>SoftLine</w:t>
             </w:r>
-            <w:proofErr w:type="spellEnd"/>
             <w:r>
               <w:rPr>
                 <w:rFonts w:ascii="Arial" w:hAnsi="Arial" w:cs="Arial"/>
@@ -19271,7 +16978,6 @@
               </w:rPr>
               <w:t xml:space="preserve"> </w:t>
             </w:r>
-            <w:proofErr w:type="spellStart"/>
             <w:r>
               <w:rPr>
                 <w:rFonts w:ascii="Arial" w:hAnsi="Arial" w:cs="Arial"/>
@@ -19280,7 +16986,6 @@
               </w:rPr>
               <w:t>DataLens</w:t>
             </w:r>
-            <w:proofErr w:type="spellEnd"/>
             <w:r>
               <w:rPr>
                 <w:rFonts w:ascii="Arial" w:hAnsi="Arial" w:cs="Arial"/>
@@ -19297,17 +17002,7 @@
                 <w:szCs w:val="18"/>
                 <w:lang w:val="ru-RU"/>
               </w:rPr>
-              <w:t xml:space="preserve"> Новые возможности сервиса визуализации и анализа данных в </w:t>
-            </w:r>
-            <w:proofErr w:type="spellStart"/>
-            <w:r>
-              <w:rPr>
-                <w:rFonts w:ascii="Arial" w:hAnsi="Arial" w:cs="Arial"/>
-                <w:sz w:val="18"/>
-                <w:szCs w:val="18"/>
-                <w:lang w:val="ru-RU"/>
-              </w:rPr>
-              <w:t>Яндекс.Облак</w:t>
+              <w:t xml:space="preserve"> Новые возможности сервиса визуализации и анализа данных в Яндекс.Облак</w:t>
             </w:r>
             <w:r>
               <w:rPr>
@@ -19318,7 +17013,6 @@
               </w:rPr>
               <w:t>е</w:t>
             </w:r>
-            <w:proofErr w:type="spellEnd"/>
           </w:p>
         </w:tc>
         <w:tc>
@@ -19475,67 +17169,7 @@
                 <w:szCs w:val="18"/>
                 <w:lang w:val="ru-RU"/>
               </w:rPr>
-              <w:t xml:space="preserve">Утренник </w:t>
-            </w:r>
-            <w:proofErr w:type="spellStart"/>
-            <w:r>
-              <w:rPr>
-                <w:rFonts w:ascii="Arial" w:hAnsi="Arial" w:cs="Arial"/>
-                <w:sz w:val="18"/>
-                <w:szCs w:val="18"/>
-                <w:lang w:val="ru-RU"/>
-              </w:rPr>
-              <w:t>Яндекс.Трекера</w:t>
-            </w:r>
-            <w:proofErr w:type="spellEnd"/>
-            <w:r>
-              <w:rPr>
-                <w:rFonts w:ascii="Arial" w:hAnsi="Arial" w:cs="Arial"/>
-                <w:sz w:val="18"/>
-                <w:szCs w:val="18"/>
-                <w:lang w:val="ru-RU"/>
-              </w:rPr>
-              <w:t xml:space="preserve">. Как автоматизировать рутинные процессы, какие </w:t>
-            </w:r>
-            <w:proofErr w:type="spellStart"/>
-            <w:r>
-              <w:rPr>
-                <w:rFonts w:ascii="Arial" w:hAnsi="Arial" w:cs="Arial"/>
-                <w:sz w:val="18"/>
-                <w:szCs w:val="18"/>
-                <w:lang w:val="ru-RU"/>
-              </w:rPr>
-              <w:t>Agile</w:t>
-            </w:r>
-            <w:proofErr w:type="spellEnd"/>
-            <w:r>
-              <w:rPr>
-                <w:rFonts w:ascii="Arial" w:hAnsi="Arial" w:cs="Arial"/>
-                <w:sz w:val="18"/>
-                <w:szCs w:val="18"/>
-                <w:lang w:val="ru-RU"/>
-              </w:rPr>
-              <w:t>-методологии легко развернуть в </w:t>
-            </w:r>
-            <w:proofErr w:type="spellStart"/>
-            <w:r>
-              <w:rPr>
-                <w:rFonts w:ascii="Arial" w:hAnsi="Arial" w:cs="Arial"/>
-                <w:sz w:val="18"/>
-                <w:szCs w:val="18"/>
-                <w:lang w:val="ru-RU"/>
-              </w:rPr>
-              <w:t>Трекере</w:t>
-            </w:r>
-            <w:proofErr w:type="spellEnd"/>
-            <w:r>
-              <w:rPr>
-                <w:rFonts w:ascii="Arial" w:hAnsi="Arial" w:cs="Arial"/>
-                <w:sz w:val="18"/>
-                <w:szCs w:val="18"/>
-                <w:lang w:val="ru-RU"/>
-              </w:rPr>
-              <w:t xml:space="preserve"> Московский офис Яндекса</w:t>
+              <w:t>Утренник Яндекс.Трекера. Как автоматизировать рутинные процессы, какие Agile-методологии легко развернуть в Трекере Московский офис Яндекса</w:t>
             </w:r>
           </w:p>
         </w:tc>
@@ -19671,39 +17305,8 @@
                 <w:szCs w:val="18"/>
                 <w:lang w:val="ru-RU"/>
               </w:rPr>
-              <w:t xml:space="preserve">изнес-ужин совместно с </w:t>
-            </w:r>
-            <w:proofErr w:type="spellStart"/>
-            <w:r>
-              <w:rPr>
-                <w:rFonts w:ascii="Arial" w:hAnsi="Arial" w:cs="Arial"/>
-                <w:sz w:val="18"/>
-                <w:szCs w:val="18"/>
-                <w:lang w:val="ru-RU"/>
-              </w:rPr>
-              <w:t>Cisco</w:t>
-            </w:r>
-            <w:proofErr w:type="spellEnd"/>
-            <w:r>
-              <w:rPr>
-                <w:rFonts w:ascii="Arial" w:hAnsi="Arial" w:cs="Arial"/>
-                <w:sz w:val="18"/>
-                <w:szCs w:val="18"/>
-                <w:lang w:val="ru-RU"/>
-              </w:rPr>
-              <w:t xml:space="preserve"> и </w:t>
-            </w:r>
-            <w:proofErr w:type="spellStart"/>
-            <w:r>
-              <w:rPr>
-                <w:rFonts w:ascii="Arial" w:hAnsi="Arial" w:cs="Arial"/>
-                <w:sz w:val="18"/>
-                <w:szCs w:val="18"/>
-                <w:lang w:val="ru-RU"/>
-              </w:rPr>
-              <w:t>Zoom</w:t>
-            </w:r>
-            <w:proofErr w:type="spellEnd"/>
+              <w:t>изнес-ужин совместно с Cisco и Zoom</w:t>
+            </w:r>
             <w:r>
               <w:rPr>
                 <w:rFonts w:ascii="Arial" w:hAnsi="Arial" w:cs="Arial"/>
@@ -19720,47 +17323,7 @@
                 <w:szCs w:val="18"/>
                 <w:lang w:val="ru-RU"/>
               </w:rPr>
-              <w:t xml:space="preserve">«Стратегия </w:t>
-            </w:r>
-            <w:proofErr w:type="spellStart"/>
-            <w:r>
-              <w:rPr>
-                <w:rFonts w:ascii="Arial" w:hAnsi="Arial" w:cs="Arial"/>
-                <w:sz w:val="18"/>
-                <w:szCs w:val="18"/>
-                <w:lang w:val="ru-RU"/>
-              </w:rPr>
-              <w:t>Customer</w:t>
-            </w:r>
-            <w:proofErr w:type="spellEnd"/>
-            <w:r>
-              <w:rPr>
-                <w:rFonts w:ascii="Arial" w:hAnsi="Arial" w:cs="Arial"/>
-                <w:sz w:val="18"/>
-                <w:szCs w:val="18"/>
-                <w:lang w:val="ru-RU"/>
-              </w:rPr>
-              <w:t xml:space="preserve"> </w:t>
-            </w:r>
-            <w:proofErr w:type="spellStart"/>
-            <w:r>
-              <w:rPr>
-                <w:rFonts w:ascii="Arial" w:hAnsi="Arial" w:cs="Arial"/>
-                <w:sz w:val="18"/>
-                <w:szCs w:val="18"/>
-                <w:lang w:val="ru-RU"/>
-              </w:rPr>
-              <w:t>Experience</w:t>
-            </w:r>
-            <w:proofErr w:type="spellEnd"/>
-            <w:r>
-              <w:rPr>
-                <w:rFonts w:ascii="Arial" w:hAnsi="Arial" w:cs="Arial"/>
-                <w:sz w:val="18"/>
-                <w:szCs w:val="18"/>
-                <w:lang w:val="ru-RU"/>
-              </w:rPr>
-              <w:t>: точка роста для бизнеса 2020. Как выиграть в конкурентной борьбе»</w:t>
+              <w:t>«Стратегия Customer Experience: точка роста для бизнеса 2020. Как выиграть в конкурентной борьбе»</w:t>
             </w:r>
           </w:p>
         </w:tc>
@@ -19886,28 +17449,37 @@
                 <w:szCs w:val="18"/>
                 <w:lang w:val="ru-RU"/>
               </w:rPr>
-              <w:t xml:space="preserve">Вебинар: </w:t>
-            </w:r>
-            <w:r>
-              <w:rPr>
-                <w:rFonts w:ascii="Arial" w:hAnsi="Arial" w:cs="Arial"/>
-                <w:sz w:val="18"/>
-                <w:szCs w:val="18"/>
-                <w:lang w:val="ru-RU"/>
-              </w:rPr>
-              <w:t xml:space="preserve">Как развернуть интернет-магазин в </w:t>
-            </w:r>
-            <w:proofErr w:type="spellStart"/>
-            <w:r>
-              <w:rPr>
-                <w:rFonts w:ascii="Arial" w:hAnsi="Arial" w:cs="Arial"/>
-                <w:sz w:val="18"/>
-                <w:szCs w:val="18"/>
-                <w:lang w:val="ru-RU"/>
-              </w:rPr>
-              <w:t>Яндекс.Облаке</w:t>
-            </w:r>
-            <w:proofErr w:type="spellEnd"/>
+              <w:t>Вебинар</w:t>
+            </w:r>
+            <w:proofErr w:type="gramStart"/>
+            <w:r>
+              <w:rPr>
+                <w:rFonts w:ascii="Arial" w:hAnsi="Arial" w:cs="Arial"/>
+                <w:sz w:val="18"/>
+                <w:szCs w:val="18"/>
+                <w:lang w:val="ru-RU"/>
+              </w:rPr>
+              <w:t xml:space="preserve">: </w:t>
+            </w:r>
+            <w:r>
+              <w:rPr>
+                <w:rFonts w:ascii="Arial" w:hAnsi="Arial" w:cs="Arial"/>
+                <w:sz w:val="18"/>
+                <w:szCs w:val="18"/>
+                <w:lang w:val="ru-RU"/>
+              </w:rPr>
+              <w:t>Как</w:t>
+            </w:r>
+            <w:proofErr w:type="gramEnd"/>
+            <w:r>
+              <w:rPr>
+                <w:rFonts w:ascii="Arial" w:hAnsi="Arial" w:cs="Arial"/>
+                <w:sz w:val="18"/>
+                <w:szCs w:val="18"/>
+                <w:lang w:val="ru-RU"/>
+              </w:rPr>
+              <w:t xml:space="preserve"> развернуть интернет-магазин в Яндекс.Облаке</w:t>
+            </w:r>
           </w:p>
         </w:tc>
         <w:tc>
@@ -20035,7 +17607,6 @@
                 <w:lang w:val="ru-RU"/>
               </w:rPr>
             </w:pPr>
-            <w:proofErr w:type="spellStart"/>
             <w:r>
               <w:rPr>
                 <w:rFonts w:ascii="Arial" w:hAnsi="Arial" w:cs="Arial"/>
@@ -20045,67 +17616,7 @@
                 <w:szCs w:val="18"/>
                 <w:lang w:val="ru-RU"/>
               </w:rPr>
-              <w:t>Intel</w:t>
-            </w:r>
-            <w:proofErr w:type="spellEnd"/>
-            <w:r>
-              <w:rPr>
-                <w:rFonts w:ascii="Arial" w:hAnsi="Arial" w:cs="Arial"/>
-                <w:b/>
-                <w:bCs/>
-                <w:sz w:val="18"/>
-                <w:szCs w:val="18"/>
-                <w:lang w:val="ru-RU"/>
-              </w:rPr>
-              <w:t xml:space="preserve"> </w:t>
-            </w:r>
-            <w:proofErr w:type="spellStart"/>
-            <w:r>
-              <w:rPr>
-                <w:rFonts w:ascii="Arial" w:hAnsi="Arial" w:cs="Arial"/>
-                <w:b/>
-                <w:bCs/>
-                <w:sz w:val="18"/>
-                <w:szCs w:val="18"/>
-                <w:lang w:val="ru-RU"/>
-              </w:rPr>
-              <w:t>Experience</w:t>
-            </w:r>
-            <w:proofErr w:type="spellEnd"/>
-            <w:r>
-              <w:rPr>
-                <w:rFonts w:ascii="Arial" w:hAnsi="Arial" w:cs="Arial"/>
-                <w:b/>
-                <w:bCs/>
-                <w:sz w:val="18"/>
-                <w:szCs w:val="18"/>
-                <w:lang w:val="ru-RU"/>
-              </w:rPr>
-              <w:t xml:space="preserve"> </w:t>
-            </w:r>
-            <w:proofErr w:type="spellStart"/>
-            <w:r>
-              <w:rPr>
-                <w:rFonts w:ascii="Arial" w:hAnsi="Arial" w:cs="Arial"/>
-                <w:b/>
-                <w:bCs/>
-                <w:sz w:val="18"/>
-                <w:szCs w:val="18"/>
-                <w:lang w:val="ru-RU"/>
-              </w:rPr>
-              <w:t>Day</w:t>
-            </w:r>
-            <w:proofErr w:type="spellEnd"/>
-            <w:r>
-              <w:rPr>
-                <w:rFonts w:ascii="Arial" w:hAnsi="Arial" w:cs="Arial"/>
-                <w:b/>
-                <w:bCs/>
-                <w:sz w:val="18"/>
-                <w:szCs w:val="18"/>
-                <w:lang w:val="ru-RU"/>
-              </w:rPr>
-              <w:t xml:space="preserve"> 2019</w:t>
+              <w:t>Intel Experience Day 2019</w:t>
             </w:r>
           </w:p>
         </w:tc>
@@ -20239,19 +17750,8 @@
                 <w:szCs w:val="18"/>
                 <w:lang w:val="ru-RU"/>
               </w:rPr>
-              <w:t xml:space="preserve">Опыт использования 1С в </w:t>
-            </w:r>
-            <w:proofErr w:type="spellStart"/>
-            <w:r>
-              <w:rPr>
-                <w:rFonts w:ascii="Arial" w:hAnsi="Arial" w:cs="Arial"/>
-                <w:sz w:val="18"/>
-                <w:szCs w:val="18"/>
-                <w:lang w:val="ru-RU"/>
-              </w:rPr>
-              <w:t>Яндекс.Облаке</w:t>
-            </w:r>
-            <w:proofErr w:type="spellEnd"/>
+              <w:t>Опыт использования 1С в Яндекс.Облаке</w:t>
+            </w:r>
           </w:p>
         </w:tc>
         <w:tc>
@@ -20387,19 +17887,8 @@
                 <w:szCs w:val="18"/>
                 <w:lang w:val="ru-RU"/>
               </w:rPr>
-              <w:t xml:space="preserve">рактикум по </w:t>
-            </w:r>
-            <w:proofErr w:type="spellStart"/>
-            <w:r>
-              <w:rPr>
-                <w:rFonts w:ascii="Arial" w:hAnsi="Arial" w:cs="Arial"/>
-                <w:sz w:val="18"/>
-                <w:szCs w:val="18"/>
-                <w:lang w:val="ru-RU"/>
-              </w:rPr>
-              <w:t>Docker</w:t>
-            </w:r>
-            <w:proofErr w:type="spellEnd"/>
+              <w:t>рактикум по Docker</w:t>
+            </w:r>
           </w:p>
         </w:tc>
         <w:tc>
@@ -20703,25 +18192,7 @@
                 <w:sz w:val="18"/>
                 <w:szCs w:val="18"/>
               </w:rPr>
-              <w:t>Online-</w:t>
-            </w:r>
-            <w:proofErr w:type="spellStart"/>
-            <w:r>
-              <w:rPr>
-                <w:rFonts w:ascii="Arial" w:hAnsi="Arial" w:cs="Arial"/>
-                <w:sz w:val="18"/>
-                <w:szCs w:val="18"/>
-              </w:rPr>
-              <w:t>практикум</w:t>
-            </w:r>
-            <w:proofErr w:type="spellEnd"/>
-            <w:r>
-              <w:rPr>
-                <w:rFonts w:ascii="Arial" w:hAnsi="Arial" w:cs="Arial"/>
-                <w:sz w:val="18"/>
-                <w:szCs w:val="18"/>
-              </w:rPr>
-              <w:t xml:space="preserve"> Kubernetes </w:t>
+              <w:t xml:space="preserve">Online-практикум Kubernetes </w:t>
             </w:r>
             <w:r>
               <w:rPr>
@@ -20873,19 +18344,8 @@
                 <w:szCs w:val="18"/>
                 <w:lang w:val="ru-RU"/>
               </w:rPr>
-              <w:t xml:space="preserve">Открытый практикум по </w:t>
-            </w:r>
-            <w:proofErr w:type="spellStart"/>
-            <w:r>
-              <w:rPr>
-                <w:rFonts w:ascii="Arial" w:hAnsi="Arial" w:cs="Arial"/>
-                <w:sz w:val="18"/>
-                <w:szCs w:val="18"/>
-                <w:lang w:val="ru-RU"/>
-              </w:rPr>
-              <w:t>Kubernetes</w:t>
-            </w:r>
-            <w:proofErr w:type="spellEnd"/>
+              <w:t>Открытый практикум по Kubernetes</w:t>
+            </w:r>
           </w:p>
         </w:tc>
         <w:tc>
@@ -21012,7 +18472,6 @@
                 <w:lang w:val="ru-RU"/>
               </w:rPr>
             </w:pPr>
-            <w:proofErr w:type="spellStart"/>
             <w:r>
               <w:rPr>
                 <w:rFonts w:ascii="Arial" w:hAnsi="Arial" w:cs="Arial"/>
@@ -21022,9 +18481,8 @@
                 <w:szCs w:val="18"/>
                 <w:lang w:val="ru-RU"/>
               </w:rPr>
-              <w:t>Yandex</w:t>
-            </w:r>
-            <w:proofErr w:type="spellEnd"/>
+              <w:t>Yandex Scale 2019</w:t>
+            </w:r>
             <w:r>
               <w:rPr>
                 <w:rFonts w:ascii="Arial" w:hAnsi="Arial" w:cs="Arial"/>
@@ -21034,9 +18492,8 @@
                 <w:szCs w:val="18"/>
                 <w:lang w:val="ru-RU"/>
               </w:rPr>
-              <w:t xml:space="preserve"> </w:t>
-            </w:r>
-            <w:proofErr w:type="spellStart"/>
+              <w:t xml:space="preserve">: </w:t>
+            </w:r>
             <w:r>
               <w:rPr>
                 <w:rFonts w:ascii="Arial" w:hAnsi="Arial" w:cs="Arial"/>
@@ -21046,55 +18503,8 @@
                 <w:szCs w:val="18"/>
                 <w:lang w:val="ru-RU"/>
               </w:rPr>
-              <w:t>Scale</w:t>
-            </w:r>
-            <w:proofErr w:type="spellEnd"/>
-            <w:r>
-              <w:rPr>
-                <w:rFonts w:ascii="Arial" w:hAnsi="Arial" w:cs="Arial"/>
-                <w:b/>
-                <w:bCs/>
-                <w:sz w:val="18"/>
-                <w:szCs w:val="18"/>
-                <w:lang w:val="ru-RU"/>
-              </w:rPr>
-              <w:t xml:space="preserve"> 2019</w:t>
-            </w:r>
-            <w:r>
-              <w:rPr>
-                <w:rFonts w:ascii="Arial" w:hAnsi="Arial" w:cs="Arial"/>
-                <w:b/>
-                <w:bCs/>
-                <w:sz w:val="18"/>
-                <w:szCs w:val="18"/>
-                <w:lang w:val="ru-RU"/>
-              </w:rPr>
-              <w:t xml:space="preserve">: </w:t>
-            </w:r>
-            <w:r>
-              <w:rPr>
-                <w:rFonts w:ascii="Arial" w:hAnsi="Arial" w:cs="Arial"/>
-                <w:b/>
-                <w:bCs/>
-                <w:sz w:val="18"/>
-                <w:szCs w:val="18"/>
-                <w:lang w:val="ru-RU"/>
-              </w:rPr>
-              <w:t xml:space="preserve">Первая большая конференция </w:t>
-            </w:r>
-            <w:proofErr w:type="spellStart"/>
-            <w:r>
-              <w:rPr>
-                <w:rFonts w:ascii="Arial" w:hAnsi="Arial" w:cs="Arial"/>
-                <w:b/>
-                <w:bCs/>
-                <w:sz w:val="18"/>
-                <w:szCs w:val="18"/>
-                <w:lang w:val="ru-RU"/>
-              </w:rPr>
-              <w:t>Яндекс.Облака</w:t>
-            </w:r>
-            <w:proofErr w:type="spellEnd"/>
+              <w:t>Первая большая конференция Яндекс.Облака</w:t>
+            </w:r>
           </w:p>
         </w:tc>
         <w:tc>
@@ -21223,57 +18633,15 @@
               </w:rPr>
               <w:t xml:space="preserve">Вебинар: </w:t>
             </w:r>
-            <w:proofErr w:type="spellStart"/>
-            <w:r>
-              <w:rPr>
-                <w:rFonts w:ascii="Arial" w:hAnsi="Arial" w:cs="Arial"/>
-                <w:sz w:val="18"/>
-                <w:szCs w:val="18"/>
-                <w:lang w:val="ru-RU"/>
-              </w:rPr>
-              <w:t>Yandex</w:t>
-            </w:r>
-            <w:proofErr w:type="spellEnd"/>
-            <w:r>
-              <w:rPr>
-                <w:rFonts w:ascii="Arial" w:hAnsi="Arial" w:cs="Arial"/>
-                <w:sz w:val="18"/>
-                <w:szCs w:val="18"/>
-                <w:lang w:val="ru-RU"/>
-              </w:rPr>
-              <w:t xml:space="preserve"> </w:t>
-            </w:r>
-            <w:proofErr w:type="spellStart"/>
-            <w:r>
-              <w:rPr>
-                <w:rFonts w:ascii="Arial" w:hAnsi="Arial" w:cs="Arial"/>
-                <w:sz w:val="18"/>
-                <w:szCs w:val="18"/>
-                <w:lang w:val="ru-RU"/>
-              </w:rPr>
-              <w:t>Cloud</w:t>
-            </w:r>
-            <w:proofErr w:type="spellEnd"/>
-            <w:r>
-              <w:rPr>
-                <w:rFonts w:ascii="Arial" w:hAnsi="Arial" w:cs="Arial"/>
-                <w:sz w:val="18"/>
-                <w:szCs w:val="18"/>
-                <w:lang w:val="ru-RU"/>
-              </w:rPr>
-              <w:t xml:space="preserve"> </w:t>
-            </w:r>
-            <w:proofErr w:type="spellStart"/>
-            <w:r>
-              <w:rPr>
-                <w:rFonts w:ascii="Arial" w:hAnsi="Arial" w:cs="Arial"/>
-                <w:sz w:val="18"/>
-                <w:szCs w:val="18"/>
-                <w:lang w:val="ru-RU"/>
-              </w:rPr>
-              <w:t>Boost</w:t>
-            </w:r>
-            <w:proofErr w:type="spellEnd"/>
+            <w:r>
+              <w:rPr>
+                <w:rFonts w:ascii="Arial" w:hAnsi="Arial" w:cs="Arial"/>
+                <w:sz w:val="18"/>
+                <w:szCs w:val="18"/>
+                <w:lang w:val="ru-RU"/>
+              </w:rPr>
+              <w:t>Yandex Cloud Boost</w:t>
+            </w:r>
           </w:p>
         </w:tc>
         <w:tc>
@@ -21410,27 +18778,27 @@
                 <w:szCs w:val="18"/>
                 <w:lang w:val="ru-RU"/>
               </w:rPr>
-              <w:t xml:space="preserve">ебинар: Как построить мобильный </w:t>
-            </w:r>
-            <w:proofErr w:type="spellStart"/>
-            <w:r>
-              <w:rPr>
-                <w:rFonts w:ascii="Arial" w:hAnsi="Arial" w:cs="Arial"/>
-                <w:sz w:val="18"/>
-                <w:szCs w:val="18"/>
-                <w:lang w:val="ru-RU"/>
-              </w:rPr>
-              <w:t>DevOps</w:t>
-            </w:r>
-            <w:proofErr w:type="spellEnd"/>
-            <w:r>
-              <w:rPr>
-                <w:rFonts w:ascii="Arial" w:hAnsi="Arial" w:cs="Arial"/>
-                <w:sz w:val="18"/>
-                <w:szCs w:val="18"/>
-                <w:lang w:val="ru-RU"/>
-              </w:rPr>
-              <w:t xml:space="preserve"> в облаках не имея практически ничего своего?</w:t>
+              <w:t>ебинар</w:t>
+            </w:r>
+            <w:proofErr w:type="gramStart"/>
+            <w:r>
+              <w:rPr>
+                <w:rFonts w:ascii="Arial" w:hAnsi="Arial" w:cs="Arial"/>
+                <w:sz w:val="18"/>
+                <w:szCs w:val="18"/>
+                <w:lang w:val="ru-RU"/>
+              </w:rPr>
+              <w:t>: Как</w:t>
+            </w:r>
+            <w:proofErr w:type="gramEnd"/>
+            <w:r>
+              <w:rPr>
+                <w:rFonts w:ascii="Arial" w:hAnsi="Arial" w:cs="Arial"/>
+                <w:sz w:val="18"/>
+                <w:szCs w:val="18"/>
+                <w:lang w:val="ru-RU"/>
+              </w:rPr>
+              <w:t xml:space="preserve"> построить мобильный DevOps в облаках не имея практически ничего своего?</w:t>
             </w:r>
           </w:p>
         </w:tc>
@@ -21457,23 +18825,13 @@
                 <w:szCs w:val="18"/>
               </w:rPr>
             </w:pPr>
-            <w:proofErr w:type="spellStart"/>
-            <w:r>
-              <w:rPr>
-                <w:rFonts w:ascii="Arial" w:hAnsi="Arial" w:cs="Arial"/>
-                <w:sz w:val="18"/>
-                <w:szCs w:val="18"/>
-              </w:rPr>
-              <w:t>SoftLine</w:t>
-            </w:r>
-            <w:proofErr w:type="spellEnd"/>
-            <w:r>
-              <w:rPr>
-                <w:rFonts w:ascii="Arial" w:hAnsi="Arial" w:cs="Arial"/>
-                <w:sz w:val="18"/>
-                <w:szCs w:val="18"/>
-              </w:rPr>
-              <w:t xml:space="preserve">, </w:t>
+            <w:r>
+              <w:rPr>
+                <w:rFonts w:ascii="Arial" w:hAnsi="Arial" w:cs="Arial"/>
+                <w:sz w:val="18"/>
+                <w:szCs w:val="18"/>
+              </w:rPr>
+              <w:t xml:space="preserve">SoftLine, </w:t>
             </w:r>
             <w:r>
               <w:rPr>
@@ -21555,7 +18913,31 @@
                 <w:szCs w:val="18"/>
                 <w:lang w:val="ru-RU"/>
               </w:rPr>
-              <w:t>Вебинар: Бизнес процессы для больших - «30 метрик и показателей бизнес-процессов»</w:t>
+              <w:t xml:space="preserve">Вебинар: </w:t>
+            </w:r>
+            <w:proofErr w:type="gramStart"/>
+            <w:r>
+              <w:rPr>
+                <w:rFonts w:ascii="Arial" w:hAnsi="Arial" w:cs="Arial"/>
+                <w:b/>
+                <w:bCs/>
+                <w:sz w:val="18"/>
+                <w:szCs w:val="18"/>
+                <w:lang w:val="ru-RU"/>
+              </w:rPr>
+              <w:t>Бизнес процессы</w:t>
+            </w:r>
+            <w:proofErr w:type="gramEnd"/>
+            <w:r>
+              <w:rPr>
+                <w:rFonts w:ascii="Arial" w:hAnsi="Arial" w:cs="Arial"/>
+                <w:b/>
+                <w:bCs/>
+                <w:sz w:val="18"/>
+                <w:szCs w:val="18"/>
+                <w:lang w:val="ru-RU"/>
+              </w:rPr>
+              <w:t xml:space="preserve"> для больших - «30 метрик и показателей бизнес-процессов»</w:t>
             </w:r>
           </w:p>
         </w:tc>
@@ -21698,39 +19080,8 @@
                 <w:szCs w:val="18"/>
                 <w:lang w:val="ru-RU"/>
               </w:rPr>
-              <w:t xml:space="preserve">Управление кластерами </w:t>
-            </w:r>
-            <w:proofErr w:type="spellStart"/>
-            <w:r>
-              <w:rPr>
-                <w:rFonts w:ascii="Arial" w:hAnsi="Arial" w:cs="Arial"/>
-                <w:sz w:val="18"/>
-                <w:szCs w:val="18"/>
-                <w:lang w:val="ru-RU"/>
-              </w:rPr>
-              <w:t>Kubernetes</w:t>
-            </w:r>
-            <w:proofErr w:type="spellEnd"/>
-            <w:r>
-              <w:rPr>
-                <w:rFonts w:ascii="Arial" w:hAnsi="Arial" w:cs="Arial"/>
-                <w:sz w:val="18"/>
-                <w:szCs w:val="18"/>
-                <w:lang w:val="ru-RU"/>
-              </w:rPr>
-              <w:t xml:space="preserve">® в </w:t>
-            </w:r>
-            <w:proofErr w:type="spellStart"/>
-            <w:r>
-              <w:rPr>
-                <w:rFonts w:ascii="Arial" w:hAnsi="Arial" w:cs="Arial"/>
-                <w:sz w:val="18"/>
-                <w:szCs w:val="18"/>
-                <w:lang w:val="ru-RU"/>
-              </w:rPr>
-              <w:t>Яндекс.Облаке</w:t>
-            </w:r>
-            <w:proofErr w:type="spellEnd"/>
+              <w:t>Управление кластерами Kubernetes® в Яндекс.Облаке</w:t>
+            </w:r>
           </w:p>
         </w:tc>
         <w:tc>
@@ -21866,47 +19217,7 @@
                 <w:szCs w:val="18"/>
                 <w:lang w:val="ru-RU"/>
               </w:rPr>
-              <w:t xml:space="preserve"> Опыт использования </w:t>
-            </w:r>
-            <w:proofErr w:type="spellStart"/>
-            <w:r>
-              <w:rPr>
-                <w:rFonts w:ascii="Arial" w:hAnsi="Arial" w:cs="Arial"/>
-                <w:sz w:val="18"/>
-                <w:szCs w:val="18"/>
-                <w:lang w:val="ru-RU"/>
-              </w:rPr>
-              <w:t>Yandex</w:t>
-            </w:r>
-            <w:proofErr w:type="spellEnd"/>
-            <w:r>
-              <w:rPr>
-                <w:rFonts w:ascii="Arial" w:hAnsi="Arial" w:cs="Arial"/>
-                <w:sz w:val="18"/>
-                <w:szCs w:val="18"/>
-                <w:lang w:val="ru-RU"/>
-              </w:rPr>
-              <w:t xml:space="preserve"> </w:t>
-            </w:r>
-            <w:proofErr w:type="spellStart"/>
-            <w:r>
-              <w:rPr>
-                <w:rFonts w:ascii="Arial" w:hAnsi="Arial" w:cs="Arial"/>
-                <w:sz w:val="18"/>
-                <w:szCs w:val="18"/>
-                <w:lang w:val="ru-RU"/>
-              </w:rPr>
-              <w:t>Database</w:t>
-            </w:r>
-            <w:proofErr w:type="spellEnd"/>
-            <w:r>
-              <w:rPr>
-                <w:rFonts w:ascii="Arial" w:hAnsi="Arial" w:cs="Arial"/>
-                <w:sz w:val="18"/>
-                <w:szCs w:val="18"/>
-                <w:lang w:val="ru-RU"/>
-              </w:rPr>
-              <w:t xml:space="preserve"> на примере продуктов Яндекса</w:t>
+              <w:t xml:space="preserve"> Опыт использования Yandex Database на примере продуктов Яндекса</w:t>
             </w:r>
           </w:p>
         </w:tc>
@@ -22184,27 +19495,7 @@
                 <w:szCs w:val="18"/>
                 <w:lang w:val="ru-RU"/>
               </w:rPr>
-              <w:t xml:space="preserve"> Партнёрская программа </w:t>
-            </w:r>
-            <w:proofErr w:type="spellStart"/>
-            <w:r>
-              <w:rPr>
-                <w:rFonts w:ascii="Arial" w:hAnsi="Arial" w:cs="Arial"/>
-                <w:sz w:val="18"/>
-                <w:szCs w:val="18"/>
-                <w:lang w:val="ru-RU"/>
-              </w:rPr>
-              <w:t>Яндекс.Облака</w:t>
-            </w:r>
-            <w:proofErr w:type="spellEnd"/>
-            <w:r>
-              <w:rPr>
-                <w:rFonts w:ascii="Arial" w:hAnsi="Arial" w:cs="Arial"/>
-                <w:sz w:val="18"/>
-                <w:szCs w:val="18"/>
-                <w:lang w:val="ru-RU"/>
-              </w:rPr>
-              <w:t>: «выделенная полоса» для компаний-разработчиков.</w:t>
+              <w:t xml:space="preserve"> Партнёрская программа Яндекс.Облака: «выделенная полоса» для компаний-разработчиков.</w:t>
             </w:r>
           </w:p>
         </w:tc>
@@ -22379,7 +19670,6 @@
                 <w:lang w:val="ru-RU"/>
               </w:rPr>
             </w:pPr>
-            <w:proofErr w:type="spellStart"/>
             <w:r>
               <w:rPr>
                 <w:rFonts w:ascii="Arial" w:hAnsi="Arial" w:cs="Arial"/>
@@ -22389,7 +19679,6 @@
               </w:rPr>
               <w:t>Teleflagman</w:t>
             </w:r>
-            <w:proofErr w:type="spellEnd"/>
             <w:r>
               <w:rPr>
                 <w:rFonts w:ascii="Arial" w:hAnsi="Arial" w:cs="Arial"/>
@@ -22476,19 +19765,8 @@
                 <w:szCs w:val="18"/>
                 <w:lang w:val="ru-RU"/>
               </w:rPr>
-              <w:t xml:space="preserve">рактикум по </w:t>
-            </w:r>
-            <w:proofErr w:type="spellStart"/>
-            <w:r>
-              <w:rPr>
-                <w:rFonts w:ascii="Arial" w:hAnsi="Arial" w:cs="Arial"/>
-                <w:sz w:val="18"/>
-                <w:szCs w:val="18"/>
-                <w:lang w:val="ru-RU"/>
-              </w:rPr>
-              <w:t>Docker</w:t>
-            </w:r>
-            <w:proofErr w:type="spellEnd"/>
+              <w:t>рактикум по Docker</w:t>
+            </w:r>
             <w:r>
               <w:rPr>
                 <w:rFonts w:ascii="Arial" w:hAnsi="Arial" w:cs="Arial"/>
@@ -22505,19 +19783,8 @@
                 <w:szCs w:val="18"/>
                 <w:lang w:val="ru-RU"/>
               </w:rPr>
-              <w:t xml:space="preserve"> </w:t>
-            </w:r>
-            <w:proofErr w:type="spellStart"/>
-            <w:r>
-              <w:rPr>
-                <w:rFonts w:ascii="Arial" w:hAnsi="Arial" w:cs="Arial"/>
-                <w:sz w:val="18"/>
-                <w:szCs w:val="18"/>
-                <w:lang w:val="ru-RU"/>
-              </w:rPr>
-              <w:t>Gitlab</w:t>
-            </w:r>
-            <w:proofErr w:type="spellEnd"/>
+              <w:t xml:space="preserve"> Gitlab</w:t>
+            </w:r>
           </w:p>
         </w:tc>
         <w:tc>
@@ -22631,47 +19898,7 @@
                 <w:szCs w:val="18"/>
                 <w:lang w:val="ru-RU"/>
               </w:rPr>
-              <w:t xml:space="preserve">Загрузка данных из Любых Источников _ Курс Продвинутый </w:t>
-            </w:r>
-            <w:proofErr w:type="spellStart"/>
-            <w:r>
-              <w:rPr>
-                <w:rFonts w:ascii="Arial" w:hAnsi="Arial" w:cs="Arial"/>
-                <w:sz w:val="18"/>
-                <w:szCs w:val="18"/>
-                <w:lang w:val="ru-RU"/>
-              </w:rPr>
-              <w:t>Power</w:t>
-            </w:r>
-            <w:proofErr w:type="spellEnd"/>
-            <w:r>
-              <w:rPr>
-                <w:rFonts w:ascii="Arial" w:hAnsi="Arial" w:cs="Arial"/>
-                <w:sz w:val="18"/>
-                <w:szCs w:val="18"/>
-                <w:lang w:val="ru-RU"/>
-              </w:rPr>
-              <w:t xml:space="preserve"> BI — визуализации бизнес-данных (</w:t>
-            </w:r>
-            <w:proofErr w:type="spellStart"/>
-            <w:r>
-              <w:rPr>
-                <w:rFonts w:ascii="Arial" w:hAnsi="Arial" w:cs="Arial"/>
-                <w:sz w:val="18"/>
-                <w:szCs w:val="18"/>
-                <w:lang w:val="ru-RU"/>
-              </w:rPr>
-              <w:t>Advanced</w:t>
-            </w:r>
-            <w:proofErr w:type="spellEnd"/>
-            <w:r>
-              <w:rPr>
-                <w:rFonts w:ascii="Arial" w:hAnsi="Arial" w:cs="Arial"/>
-                <w:sz w:val="18"/>
-                <w:szCs w:val="18"/>
-                <w:lang w:val="ru-RU"/>
-              </w:rPr>
-              <w:t>)</w:t>
+              <w:t>Загрузка данных из Любых Источников _ Курс Продвинутый Power BI — визуализации бизнес-данных (Advanced)</w:t>
             </w:r>
           </w:p>
         </w:tc>
@@ -22777,39 +20004,28 @@
                 <w:szCs w:val="18"/>
                 <w:lang w:val="ru-RU"/>
               </w:rPr>
-              <w:t xml:space="preserve">Вебинар: Что такое </w:t>
-            </w:r>
-            <w:proofErr w:type="spellStart"/>
-            <w:r>
-              <w:rPr>
-                <w:rFonts w:ascii="Arial" w:hAnsi="Arial" w:cs="Arial"/>
-                <w:sz w:val="18"/>
-                <w:szCs w:val="18"/>
-                <w:lang w:val="ru-RU"/>
-              </w:rPr>
-              <w:t>Google</w:t>
-            </w:r>
-            <w:proofErr w:type="spellEnd"/>
-            <w:r>
-              <w:rPr>
-                <w:rFonts w:ascii="Arial" w:hAnsi="Arial" w:cs="Arial"/>
-                <w:sz w:val="18"/>
-                <w:szCs w:val="18"/>
-                <w:lang w:val="ru-RU"/>
-              </w:rPr>
-              <w:t xml:space="preserve"> Таблицы и чем они отличаются от </w:t>
-            </w:r>
-            <w:proofErr w:type="spellStart"/>
-            <w:r>
-              <w:rPr>
-                <w:rFonts w:ascii="Arial" w:hAnsi="Arial" w:cs="Arial"/>
-                <w:sz w:val="18"/>
-                <w:szCs w:val="18"/>
-                <w:lang w:val="ru-RU"/>
-              </w:rPr>
-              <w:t>Excel</w:t>
-            </w:r>
-            <w:proofErr w:type="spellEnd"/>
+              <w:t>Вебинар</w:t>
+            </w:r>
+            <w:proofErr w:type="gramStart"/>
+            <w:r>
+              <w:rPr>
+                <w:rFonts w:ascii="Arial" w:hAnsi="Arial" w:cs="Arial"/>
+                <w:sz w:val="18"/>
+                <w:szCs w:val="18"/>
+                <w:lang w:val="ru-RU"/>
+              </w:rPr>
+              <w:t>: Что</w:t>
+            </w:r>
+            <w:proofErr w:type="gramEnd"/>
+            <w:r>
+              <w:rPr>
+                <w:rFonts w:ascii="Arial" w:hAnsi="Arial" w:cs="Arial"/>
+                <w:sz w:val="18"/>
+                <w:szCs w:val="18"/>
+                <w:lang w:val="ru-RU"/>
+              </w:rPr>
+              <w:t xml:space="preserve"> такое Google Таблицы и чем они отличаются от Excel</w:t>
+            </w:r>
           </w:p>
         </w:tc>
         <w:tc>
@@ -22842,25 +20058,7 @@
                 <w:sz w:val="18"/>
                 <w:szCs w:val="18"/>
               </w:rPr>
-              <w:t xml:space="preserve">Mike </w:t>
-            </w:r>
-            <w:proofErr w:type="spellStart"/>
-            <w:r>
-              <w:rPr>
-                <w:rFonts w:ascii="Arial" w:hAnsi="Arial" w:cs="Arial"/>
-                <w:sz w:val="18"/>
-                <w:szCs w:val="18"/>
-              </w:rPr>
-              <w:t>Pritula</w:t>
-            </w:r>
-            <w:proofErr w:type="spellEnd"/>
-            <w:r>
-              <w:rPr>
-                <w:rFonts w:ascii="Arial" w:hAnsi="Arial" w:cs="Arial"/>
-                <w:sz w:val="18"/>
-                <w:szCs w:val="18"/>
-              </w:rPr>
-              <w:t xml:space="preserve">, </w:t>
+              <w:t xml:space="preserve">Mike Pritula, </w:t>
             </w:r>
             <w:r>
               <w:rPr>
@@ -22940,27 +20138,7 @@
                 <w:szCs w:val="18"/>
                 <w:lang w:val="ru-RU"/>
               </w:rPr>
-              <w:t xml:space="preserve">Курс </w:t>
-            </w:r>
-            <w:proofErr w:type="spellStart"/>
-            <w:r>
-              <w:rPr>
-                <w:rFonts w:ascii="Arial" w:hAnsi="Arial" w:cs="Arial"/>
-                <w:sz w:val="18"/>
-                <w:szCs w:val="18"/>
-                <w:lang w:val="ru-RU"/>
-              </w:rPr>
-              <w:t>Power</w:t>
-            </w:r>
-            <w:proofErr w:type="spellEnd"/>
-            <w:r>
-              <w:rPr>
-                <w:rFonts w:ascii="Arial" w:hAnsi="Arial" w:cs="Arial"/>
-                <w:sz w:val="18"/>
-                <w:szCs w:val="18"/>
-                <w:lang w:val="ru-RU"/>
-              </w:rPr>
-              <w:t xml:space="preserve"> BI — бизнес-аналитика и визуализация данных</w:t>
+              <w:t>Курс Power BI — бизнес-аналитика и визуализация данных</w:t>
             </w:r>
           </w:p>
         </w:tc>
@@ -23065,16 +20243,36 @@
                 <w:szCs w:val="18"/>
                 <w:lang w:val="ru-RU"/>
               </w:rPr>
-              <w:t xml:space="preserve">Вебинар: </w:t>
-            </w:r>
-            <w:r>
-              <w:rPr>
-                <w:rFonts w:ascii="Arial" w:hAnsi="Arial" w:cs="Arial"/>
-                <w:sz w:val="18"/>
-                <w:szCs w:val="18"/>
-                <w:lang w:val="ru-RU"/>
-              </w:rPr>
-              <w:t>Как расширить свое меню услуг и сервисов с партнерскими программами Microsoft CSP и SPLA?</w:t>
+              <w:t>Вебинар</w:t>
+            </w:r>
+            <w:proofErr w:type="gramStart"/>
+            <w:r>
+              <w:rPr>
+                <w:rFonts w:ascii="Arial" w:hAnsi="Arial" w:cs="Arial"/>
+                <w:sz w:val="18"/>
+                <w:szCs w:val="18"/>
+                <w:lang w:val="ru-RU"/>
+              </w:rPr>
+              <w:t xml:space="preserve">: </w:t>
+            </w:r>
+            <w:r>
+              <w:rPr>
+                <w:rFonts w:ascii="Arial" w:hAnsi="Arial" w:cs="Arial"/>
+                <w:sz w:val="18"/>
+                <w:szCs w:val="18"/>
+                <w:lang w:val="ru-RU"/>
+              </w:rPr>
+              <w:t>Как</w:t>
+            </w:r>
+            <w:proofErr w:type="gramEnd"/>
+            <w:r>
+              <w:rPr>
+                <w:rFonts w:ascii="Arial" w:hAnsi="Arial" w:cs="Arial"/>
+                <w:sz w:val="18"/>
+                <w:szCs w:val="18"/>
+                <w:lang w:val="ru-RU"/>
+              </w:rPr>
+              <w:t xml:space="preserve"> расширить свое меню услуг и сервисов с партнерскими программами Microsoft CSP и SPLA?</w:t>
             </w:r>
           </w:p>
         </w:tc>
@@ -23102,23 +20300,13 @@
                 <w:lang w:val="ru-RU"/>
               </w:rPr>
             </w:pPr>
-            <w:proofErr w:type="spellStart"/>
-            <w:r>
-              <w:rPr>
-                <w:rFonts w:ascii="Arial" w:hAnsi="Arial" w:cs="Arial"/>
-                <w:sz w:val="18"/>
-                <w:szCs w:val="18"/>
-              </w:rPr>
-              <w:t>SoftLine</w:t>
-            </w:r>
-            <w:proofErr w:type="spellEnd"/>
-            <w:r>
-              <w:rPr>
-                <w:rFonts w:ascii="Arial" w:hAnsi="Arial" w:cs="Arial"/>
-                <w:sz w:val="18"/>
-                <w:szCs w:val="18"/>
-              </w:rPr>
-              <w:t xml:space="preserve">, </w:t>
+            <w:r>
+              <w:rPr>
+                <w:rFonts w:ascii="Arial" w:hAnsi="Arial" w:cs="Arial"/>
+                <w:sz w:val="18"/>
+                <w:szCs w:val="18"/>
+              </w:rPr>
+              <w:t xml:space="preserve">SoftLine, </w:t>
             </w:r>
             <w:r>
               <w:rPr>
@@ -23196,119 +20384,8 @@
                 <w:szCs w:val="18"/>
                 <w:lang w:val="ru-RU"/>
               </w:rPr>
-              <w:t xml:space="preserve">Вебинар: </w:t>
-            </w:r>
-            <w:proofErr w:type="spellStart"/>
-            <w:r>
-              <w:rPr>
-                <w:rFonts w:ascii="Arial" w:hAnsi="Arial" w:cs="Arial"/>
-                <w:sz w:val="18"/>
-                <w:szCs w:val="18"/>
-                <w:lang w:val="ru-RU"/>
-              </w:rPr>
-              <w:t>Yandex</w:t>
-            </w:r>
-            <w:proofErr w:type="spellEnd"/>
-            <w:r>
-              <w:rPr>
-                <w:rFonts w:ascii="Arial" w:hAnsi="Arial" w:cs="Arial"/>
-                <w:sz w:val="18"/>
-                <w:szCs w:val="18"/>
-                <w:lang w:val="ru-RU"/>
-              </w:rPr>
-              <w:t xml:space="preserve"> </w:t>
-            </w:r>
-            <w:proofErr w:type="spellStart"/>
-            <w:r>
-              <w:rPr>
-                <w:rFonts w:ascii="Arial" w:hAnsi="Arial" w:cs="Arial"/>
-                <w:sz w:val="18"/>
-                <w:szCs w:val="18"/>
-                <w:lang w:val="ru-RU"/>
-              </w:rPr>
-              <w:t>Data</w:t>
-            </w:r>
-            <w:proofErr w:type="spellEnd"/>
-            <w:r>
-              <w:rPr>
-                <w:rFonts w:ascii="Arial" w:hAnsi="Arial" w:cs="Arial"/>
-                <w:sz w:val="18"/>
-                <w:szCs w:val="18"/>
-                <w:lang w:val="ru-RU"/>
-              </w:rPr>
-              <w:t xml:space="preserve"> </w:t>
-            </w:r>
-            <w:proofErr w:type="spellStart"/>
-            <w:r>
-              <w:rPr>
-                <w:rFonts w:ascii="Arial" w:hAnsi="Arial" w:cs="Arial"/>
-                <w:sz w:val="18"/>
-                <w:szCs w:val="18"/>
-                <w:lang w:val="ru-RU"/>
-              </w:rPr>
-              <w:t>Proc</w:t>
-            </w:r>
-            <w:proofErr w:type="spellEnd"/>
-            <w:r>
-              <w:rPr>
-                <w:rFonts w:ascii="Arial" w:hAnsi="Arial" w:cs="Arial"/>
-                <w:sz w:val="18"/>
-                <w:szCs w:val="18"/>
-                <w:lang w:val="ru-RU"/>
-              </w:rPr>
-              <w:t xml:space="preserve"> - управление кластерами </w:t>
-            </w:r>
-            <w:proofErr w:type="spellStart"/>
-            <w:r>
-              <w:rPr>
-                <w:rFonts w:ascii="Arial" w:hAnsi="Arial" w:cs="Arial"/>
-                <w:sz w:val="18"/>
-                <w:szCs w:val="18"/>
-                <w:lang w:val="ru-RU"/>
-              </w:rPr>
-              <w:t>Apache</w:t>
-            </w:r>
-            <w:proofErr w:type="spellEnd"/>
-            <w:r>
-              <w:rPr>
-                <w:rFonts w:ascii="Arial" w:hAnsi="Arial" w:cs="Arial"/>
-                <w:sz w:val="18"/>
-                <w:szCs w:val="18"/>
-                <w:lang w:val="ru-RU"/>
-              </w:rPr>
-              <w:t xml:space="preserve"> </w:t>
-            </w:r>
-            <w:proofErr w:type="spellStart"/>
-            <w:r>
-              <w:rPr>
-                <w:rFonts w:ascii="Arial" w:hAnsi="Arial" w:cs="Arial"/>
-                <w:sz w:val="18"/>
-                <w:szCs w:val="18"/>
-                <w:lang w:val="ru-RU"/>
-              </w:rPr>
-              <w:t>Hadoop</w:t>
-            </w:r>
-            <w:proofErr w:type="spellEnd"/>
-            <w:r>
-              <w:rPr>
-                <w:rFonts w:ascii="Arial" w:hAnsi="Arial" w:cs="Arial"/>
-                <w:sz w:val="18"/>
-                <w:szCs w:val="18"/>
-                <w:lang w:val="ru-RU"/>
-              </w:rPr>
-              <w:t xml:space="preserve">® в </w:t>
-            </w:r>
-            <w:proofErr w:type="spellStart"/>
-            <w:r>
-              <w:rPr>
-                <w:rFonts w:ascii="Arial" w:hAnsi="Arial" w:cs="Arial"/>
-                <w:sz w:val="18"/>
-                <w:szCs w:val="18"/>
-                <w:lang w:val="ru-RU"/>
-              </w:rPr>
-              <w:t>Яндекс.Облаке</w:t>
-            </w:r>
-            <w:proofErr w:type="spellEnd"/>
+              <w:t>Вебинар: Yandex Data Proc - управление кластерами Apache Hadoop® в Яндекс.Облаке</w:t>
+            </w:r>
           </w:p>
         </w:tc>
         <w:tc>
@@ -23498,7 +20575,6 @@
                 <w:lang w:val="ru-RU"/>
               </w:rPr>
             </w:pPr>
-            <w:proofErr w:type="spellStart"/>
             <w:r>
               <w:rPr>
                 <w:rFonts w:ascii="Arial" w:hAnsi="Arial" w:cs="Arial"/>
@@ -23508,7 +20584,6 @@
               </w:rPr>
               <w:t>eLama</w:t>
             </w:r>
-            <w:proofErr w:type="spellEnd"/>
             <w:r>
               <w:rPr>
                 <w:rFonts w:ascii="Arial" w:hAnsi="Arial" w:cs="Arial"/>
@@ -23612,41 +20687,13 @@
               </w:rPr>
               <w:t xml:space="preserve">Вебинар: </w:t>
             </w:r>
-            <w:proofErr w:type="spellStart"/>
-            <w:r>
-              <w:rPr>
-                <w:rFonts w:ascii="Arial" w:hAnsi="Arial" w:cs="Arial"/>
-                <w:sz w:val="18"/>
-                <w:szCs w:val="18"/>
-              </w:rPr>
-              <w:t>Инфраструктурная</w:t>
-            </w:r>
-            <w:proofErr w:type="spellEnd"/>
-            <w:r>
-              <w:rPr>
-                <w:rFonts w:ascii="Arial" w:hAnsi="Arial" w:cs="Arial"/>
-                <w:sz w:val="18"/>
-                <w:szCs w:val="18"/>
-              </w:rPr>
-              <w:t xml:space="preserve"> </w:t>
-            </w:r>
-            <w:proofErr w:type="spellStart"/>
-            <w:r>
-              <w:rPr>
-                <w:rFonts w:ascii="Arial" w:hAnsi="Arial" w:cs="Arial"/>
-                <w:sz w:val="18"/>
-                <w:szCs w:val="18"/>
-              </w:rPr>
-              <w:t>платформа</w:t>
-            </w:r>
-            <w:proofErr w:type="spellEnd"/>
-            <w:r>
-              <w:rPr>
-                <w:rFonts w:ascii="Arial" w:hAnsi="Arial" w:cs="Arial"/>
-                <w:sz w:val="18"/>
-                <w:szCs w:val="18"/>
-              </w:rPr>
-              <w:t xml:space="preserve"> Kubernetes</w:t>
+            <w:r>
+              <w:rPr>
+                <w:rFonts w:ascii="Arial" w:hAnsi="Arial" w:cs="Arial"/>
+                <w:sz w:val="18"/>
+                <w:szCs w:val="18"/>
+              </w:rPr>
+              <w:t>Инфраструктурная платформа Kubernetes</w:t>
             </w:r>
           </w:p>
         </w:tc>
@@ -23775,7 +20822,7 @@
                 <w:szCs w:val="18"/>
               </w:rPr>
             </w:pPr>
-            <w:proofErr w:type="spellStart"/>
+            <w:proofErr w:type="gramStart"/>
             <w:r>
               <w:rPr>
                 <w:rFonts w:ascii="Arial" w:hAnsi="Arial" w:cs="Arial"/>
@@ -23786,7 +20833,7 @@
               </w:rPr>
               <w:t>about:cloud</w:t>
             </w:r>
-            <w:proofErr w:type="spellEnd"/>
+            <w:proofErr w:type="gramEnd"/>
             <w:r>
               <w:rPr>
                 <w:rFonts w:ascii="Arial" w:hAnsi="Arial" w:cs="Arial"/>
@@ -23917,7 +20964,6 @@
                 <w:lang w:val="ru-RU"/>
               </w:rPr>
             </w:pPr>
-            <w:proofErr w:type="spellStart"/>
             <w:r>
               <w:rPr>
                 <w:rFonts w:ascii="Arial" w:hAnsi="Arial" w:cs="Arial"/>
@@ -23927,57 +20973,8 @@
                 <w:szCs w:val="18"/>
                 <w:lang w:val="ru-RU"/>
               </w:rPr>
-              <w:t>Yandex</w:t>
-            </w:r>
-            <w:proofErr w:type="spellEnd"/>
-            <w:r>
-              <w:rPr>
-                <w:rFonts w:ascii="Arial" w:hAnsi="Arial" w:cs="Arial"/>
-                <w:b/>
-                <w:bCs/>
-                <w:sz w:val="18"/>
-                <w:szCs w:val="18"/>
-                <w:lang w:val="ru-RU"/>
-              </w:rPr>
-              <w:t xml:space="preserve"> </w:t>
-            </w:r>
-            <w:proofErr w:type="spellStart"/>
-            <w:r>
-              <w:rPr>
-                <w:rFonts w:ascii="Arial" w:hAnsi="Arial" w:cs="Arial"/>
-                <w:b/>
-                <w:bCs/>
-                <w:sz w:val="18"/>
-                <w:szCs w:val="18"/>
-                <w:lang w:val="ru-RU"/>
-              </w:rPr>
-              <w:t>Database</w:t>
-            </w:r>
-            <w:proofErr w:type="spellEnd"/>
-            <w:r>
-              <w:rPr>
-                <w:rFonts w:ascii="Arial" w:hAnsi="Arial" w:cs="Arial"/>
-                <w:b/>
-                <w:bCs/>
-                <w:sz w:val="18"/>
-                <w:szCs w:val="18"/>
-                <w:lang w:val="ru-RU"/>
-              </w:rPr>
-              <w:t xml:space="preserve"> </w:t>
-            </w:r>
-            <w:proofErr w:type="spellStart"/>
-            <w:r>
-              <w:rPr>
-                <w:rFonts w:ascii="Arial" w:hAnsi="Arial" w:cs="Arial"/>
-                <w:b/>
-                <w:bCs/>
-                <w:sz w:val="18"/>
-                <w:szCs w:val="18"/>
-                <w:lang w:val="ru-RU"/>
-              </w:rPr>
-              <w:t>Meetup</w:t>
-            </w:r>
-            <w:proofErr w:type="spellEnd"/>
+              <w:t>Yandex Database Meetup</w:t>
+            </w:r>
           </w:p>
         </w:tc>
         <w:tc>
@@ -24114,19 +21111,8 @@
                 <w:szCs w:val="18"/>
                 <w:lang w:val="ru-RU"/>
               </w:rPr>
-              <w:t xml:space="preserve">Сервисы ML и AI API в </w:t>
-            </w:r>
-            <w:proofErr w:type="spellStart"/>
-            <w:r>
-              <w:rPr>
-                <w:rFonts w:ascii="Arial" w:hAnsi="Arial" w:cs="Arial"/>
-                <w:sz w:val="18"/>
-                <w:szCs w:val="18"/>
-                <w:lang w:val="ru-RU"/>
-              </w:rPr>
-              <w:t>Яндекс.Облаке</w:t>
-            </w:r>
-            <w:proofErr w:type="spellEnd"/>
+              <w:t>Сервисы ML и AI API в Яндекс.Облаке</w:t>
+            </w:r>
           </w:p>
         </w:tc>
         <w:tc>
@@ -24247,7 +21233,6 @@
                 <w:lang w:val="ru-RU"/>
               </w:rPr>
             </w:pPr>
-            <w:proofErr w:type="spellStart"/>
             <w:r>
               <w:rPr>
                 <w:rFonts w:ascii="Arial" w:hAnsi="Arial" w:cs="Arial"/>
@@ -24257,57 +21242,8 @@
                 <w:szCs w:val="18"/>
                 <w:lang w:val="ru-RU"/>
               </w:rPr>
-              <w:t>Google</w:t>
-            </w:r>
-            <w:proofErr w:type="spellEnd"/>
-            <w:r>
-              <w:rPr>
-                <w:rFonts w:ascii="Arial" w:hAnsi="Arial" w:cs="Arial"/>
-                <w:b/>
-                <w:bCs/>
-                <w:sz w:val="18"/>
-                <w:szCs w:val="18"/>
-                <w:lang w:val="ru-RU"/>
-              </w:rPr>
-              <w:t xml:space="preserve"> </w:t>
-            </w:r>
-            <w:proofErr w:type="spellStart"/>
-            <w:r>
-              <w:rPr>
-                <w:rFonts w:ascii="Arial" w:hAnsi="Arial" w:cs="Arial"/>
-                <w:b/>
-                <w:bCs/>
-                <w:sz w:val="18"/>
-                <w:szCs w:val="18"/>
-                <w:lang w:val="ru-RU"/>
-              </w:rPr>
-              <w:t>Cloud</w:t>
-            </w:r>
-            <w:proofErr w:type="spellEnd"/>
-            <w:r>
-              <w:rPr>
-                <w:rFonts w:ascii="Arial" w:hAnsi="Arial" w:cs="Arial"/>
-                <w:b/>
-                <w:bCs/>
-                <w:sz w:val="18"/>
-                <w:szCs w:val="18"/>
-                <w:lang w:val="ru-RU"/>
-              </w:rPr>
-              <w:t xml:space="preserve"> </w:t>
-            </w:r>
-            <w:proofErr w:type="spellStart"/>
-            <w:r>
-              <w:rPr>
-                <w:rFonts w:ascii="Arial" w:hAnsi="Arial" w:cs="Arial"/>
-                <w:b/>
-                <w:bCs/>
-                <w:sz w:val="18"/>
-                <w:szCs w:val="18"/>
-                <w:lang w:val="ru-RU"/>
-              </w:rPr>
-              <w:t>Day</w:t>
-            </w:r>
-            <w:proofErr w:type="spellEnd"/>
+              <w:t>Google Cloud Day</w:t>
+            </w:r>
           </w:p>
         </w:tc>
         <w:tc>
@@ -24444,65 +21380,14 @@
               </w:rPr>
               <w:t xml:space="preserve">Вебинар: </w:t>
             </w:r>
-            <w:proofErr w:type="spellStart"/>
-            <w:r>
-              <w:rPr>
-                <w:rFonts w:ascii="Arial" w:hAnsi="Arial" w:cs="Arial"/>
-                <w:sz w:val="18"/>
-                <w:szCs w:val="18"/>
-                <w:lang w:val="ru-RU"/>
-              </w:rPr>
-              <w:t>Oracle</w:t>
-            </w:r>
-            <w:proofErr w:type="spellEnd"/>
-            <w:r>
-              <w:rPr>
-                <w:rFonts w:ascii="Arial" w:hAnsi="Arial" w:cs="Arial"/>
-                <w:sz w:val="18"/>
-                <w:szCs w:val="18"/>
-                <w:lang w:val="ru-RU"/>
-              </w:rPr>
-              <w:t xml:space="preserve"> </w:t>
-            </w:r>
-            <w:proofErr w:type="spellStart"/>
-            <w:r>
-              <w:rPr>
-                <w:rFonts w:ascii="Arial" w:hAnsi="Arial" w:cs="Arial"/>
-                <w:sz w:val="18"/>
-                <w:szCs w:val="18"/>
-                <w:lang w:val="ru-RU"/>
-              </w:rPr>
-              <w:t>Database</w:t>
-            </w:r>
-            <w:proofErr w:type="spellEnd"/>
-            <w:r>
-              <w:rPr>
-                <w:rFonts w:ascii="Arial" w:hAnsi="Arial" w:cs="Arial"/>
-                <w:sz w:val="18"/>
-                <w:szCs w:val="18"/>
-                <w:lang w:val="ru-RU"/>
-              </w:rPr>
-              <w:t xml:space="preserve"> </w:t>
-            </w:r>
-            <w:proofErr w:type="spellStart"/>
-            <w:r>
-              <w:rPr>
-                <w:rFonts w:ascii="Arial" w:hAnsi="Arial" w:cs="Arial"/>
-                <w:sz w:val="18"/>
-                <w:szCs w:val="18"/>
-                <w:lang w:val="ru-RU"/>
-              </w:rPr>
-              <w:t>Appliance</w:t>
-            </w:r>
-            <w:proofErr w:type="spellEnd"/>
-            <w:r>
-              <w:rPr>
-                <w:rFonts w:ascii="Arial" w:hAnsi="Arial" w:cs="Arial"/>
-                <w:sz w:val="18"/>
-                <w:szCs w:val="18"/>
-                <w:lang w:val="ru-RU"/>
-              </w:rPr>
-              <w:t>, Интегрированная платформа баз данных. Простота, оптимизация и доступность</w:t>
+            <w:r>
+              <w:rPr>
+                <w:rFonts w:ascii="Arial" w:hAnsi="Arial" w:cs="Arial"/>
+                <w:sz w:val="18"/>
+                <w:szCs w:val="18"/>
+                <w:lang w:val="ru-RU"/>
+              </w:rPr>
+              <w:t>Oracle Database Appliance, Интегрированная платформа баз данных. Простота, оптимизация и доступность</w:t>
             </w:r>
           </w:p>
         </w:tc>
@@ -24529,23 +21414,13 @@
                 <w:szCs w:val="18"/>
               </w:rPr>
             </w:pPr>
-            <w:proofErr w:type="spellStart"/>
-            <w:r>
-              <w:rPr>
-                <w:rFonts w:ascii="Arial" w:hAnsi="Arial" w:cs="Arial"/>
-                <w:sz w:val="18"/>
-                <w:szCs w:val="18"/>
-              </w:rPr>
-              <w:t>SoftLine</w:t>
-            </w:r>
-            <w:proofErr w:type="spellEnd"/>
-            <w:r>
-              <w:rPr>
-                <w:rFonts w:ascii="Arial" w:hAnsi="Arial" w:cs="Arial"/>
-                <w:sz w:val="18"/>
-                <w:szCs w:val="18"/>
-              </w:rPr>
-              <w:t>,</w:t>
+            <w:r>
+              <w:rPr>
+                <w:rFonts w:ascii="Arial" w:hAnsi="Arial" w:cs="Arial"/>
+                <w:sz w:val="18"/>
+                <w:szCs w:val="18"/>
+              </w:rPr>
+              <w:t>SoftLine,</w:t>
             </w:r>
           </w:p>
           <w:p>
@@ -24767,7 +21642,29 @@
                                 <w:szCs w:val="20"/>
                                 <w:lang w:val="ru-RU"/>
                               </w:rPr>
-                              <w:t>Пакин Игорь  •  Резюме обновлено 2</w:t>
+                              <w:t xml:space="preserve">Пакин </w:t>
+                            </w:r>
+                            <w:proofErr w:type="gramStart"/>
+                            <w:r>
+                              <w:rPr>
+                                <w:rFonts w:ascii="Arial" w:hAnsi="Arial" w:cs="Arial"/>
+                                <w:color w:val="BCBCBC"/>
+                                <w:sz w:val="16"/>
+                                <w:szCs w:val="20"/>
+                                <w:lang w:val="ru-RU"/>
+                              </w:rPr>
+                              <w:t>Игорь  •</w:t>
+                            </w:r>
+                            <w:proofErr w:type="gramEnd"/>
+                            <w:r>
+                              <w:rPr>
+                                <w:rFonts w:ascii="Arial" w:hAnsi="Arial" w:cs="Arial"/>
+                                <w:color w:val="BCBCBC"/>
+                                <w:sz w:val="16"/>
+                                <w:szCs w:val="20"/>
+                                <w:lang w:val="ru-RU"/>
+                              </w:rPr>
+                              <w:t xml:space="preserve">  Резюме обновлено 2</w:t>
                             </w:r>
                             <w:r>
                               <w:rPr>

--- a/docs/pakin_igor_cv.docx
+++ b/docs/pakin_igor_cv.docx
@@ -400,7 +400,6 @@
               </w:rPr>
               <w:t xml:space="preserve">, </w:t>
             </w:r>
-            <w:proofErr w:type="gramStart"/>
             <w:r>
               <w:rPr>
                 <w:rFonts w:ascii="Arial" w:hAnsi="Arial" w:cs="Arial"/>
@@ -416,17 +415,7 @@
                 <w:szCs w:val="24"/>
                 <w:lang w:val="ru-RU"/>
               </w:rPr>
-              <w:t>..</w:t>
-            </w:r>
-            <w:proofErr w:type="gramEnd"/>
-            <w:r>
-              <w:rPr>
-                <w:rFonts w:ascii="Arial" w:hAnsi="Arial" w:cs="Arial"/>
-                <w:sz w:val="18"/>
-                <w:szCs w:val="24"/>
-                <w:lang w:val="ru-RU"/>
-              </w:rPr>
-              <w:t>)</w:t>
+              <w:t>..)</w:t>
             </w:r>
             <w:r>
               <w:rPr>
@@ -868,7 +857,29 @@
                 <w:szCs w:val="24"/>
                 <w:lang w:val="ru-RU"/>
               </w:rPr>
-              <w:t>Опыт управления проектами - 11 лет.</w:t>
+              <w:t>Опыт управления проектами</w:t>
+            </w:r>
+            <w:r>
+              <w:rPr>
+                <w:rFonts w:ascii="Arial" w:hAnsi="Arial" w:cs="Arial"/>
+                <w:b/>
+                <w:bCs/>
+                <w:sz w:val="18"/>
+                <w:szCs w:val="24"/>
+                <w:lang w:val="ru-RU"/>
+              </w:rPr>
+              <w:t>-продуктами</w:t>
+            </w:r>
+            <w:r>
+              <w:rPr>
+                <w:rFonts w:ascii="Arial" w:hAnsi="Arial" w:cs="Arial"/>
+                <w:b/>
+                <w:bCs/>
+                <w:sz w:val="18"/>
+                <w:szCs w:val="24"/>
+                <w:lang w:val="ru-RU"/>
+              </w:rPr>
+              <w:t xml:space="preserve"> - 11 лет.</w:t>
             </w:r>
           </w:p>
           <w:p>
@@ -4182,25 +4193,14 @@
               </w:rPr>
               <w:t xml:space="preserve">телекоммуникации-строительство, </w:t>
             </w:r>
-            <w:proofErr w:type="gramStart"/>
-            <w:r>
-              <w:rPr>
-                <w:rFonts w:ascii="Arial" w:hAnsi="Arial" w:cs="Arial"/>
-                <w:sz w:val="18"/>
-                <w:szCs w:val="24"/>
-                <w:lang w:val="ru-RU"/>
-              </w:rPr>
-              <w:t>гос.структуры</w:t>
-            </w:r>
-            <w:proofErr w:type="gramEnd"/>
-            <w:r>
-              <w:rPr>
-                <w:rFonts w:ascii="Arial" w:hAnsi="Arial" w:cs="Arial"/>
-                <w:sz w:val="18"/>
-                <w:szCs w:val="24"/>
-                <w:lang w:val="ru-RU"/>
-              </w:rPr>
-              <w:t>,</w:t>
+            <w:r>
+              <w:rPr>
+                <w:rFonts w:ascii="Arial" w:hAnsi="Arial" w:cs="Arial"/>
+                <w:sz w:val="18"/>
+                <w:szCs w:val="24"/>
+                <w:lang w:val="ru-RU"/>
+              </w:rPr>
+              <w:t>гос.структуры,</w:t>
             </w:r>
             <w:r>
               <w:rPr>
@@ -4596,7 +4596,6 @@
               </w:rPr>
               <w:t xml:space="preserve">отрудников и </w:t>
             </w:r>
-            <w:proofErr w:type="gramStart"/>
             <w:r>
               <w:rPr>
                 <w:rFonts w:ascii="Arial" w:hAnsi="Arial" w:cs="Arial"/>
@@ -4613,17 +4612,7 @@
                 <w:szCs w:val="24"/>
                 <w:lang w:val="ru-RU"/>
               </w:rPr>
-              <w:t>одрядчиков..</w:t>
-            </w:r>
-            <w:proofErr w:type="gramEnd"/>
-            <w:r>
-              <w:rPr>
-                <w:rFonts w:ascii="Arial" w:hAnsi="Arial" w:cs="Arial"/>
-                <w:sz w:val="18"/>
-                <w:szCs w:val="24"/>
-                <w:lang w:val="ru-RU"/>
-              </w:rPr>
-              <w:t xml:space="preserve"> а так же из занятий </w:t>
+              <w:t xml:space="preserve">одрядчиков.. а так же из занятий </w:t>
             </w:r>
             <w:r>
               <w:rPr>
@@ -7933,17 +7922,7 @@
                 <w:lang w:val="ru-RU"/>
               </w:rPr>
               <w:br/>
-              <w:t>1</w:t>
-            </w:r>
-            <w:proofErr w:type="gramStart"/>
-            <w:r>
-              <w:rPr>
-                <w:rFonts w:ascii="Arial" w:hAnsi="Arial" w:cs="Arial"/>
-                <w:sz w:val="18"/>
-                <w:szCs w:val="24"/>
-                <w:lang w:val="ru-RU"/>
-              </w:rPr>
-              <w:t>С:</w:t>
+              <w:t>1С:</w:t>
             </w:r>
             <w:r>
               <w:rPr>
@@ -7953,7 +7932,6 @@
               </w:rPr>
               <w:t>ERP</w:t>
             </w:r>
-            <w:proofErr w:type="gramEnd"/>
             <w:r>
               <w:rPr>
                 <w:rFonts w:ascii="Arial" w:hAnsi="Arial" w:cs="Arial"/>
@@ -9125,19 +9103,8 @@
                 <w:szCs w:val="24"/>
                 <w:lang w:val="ru-RU"/>
               </w:rPr>
-              <w:t xml:space="preserve">по оценке имущества в различных регионах страны. Оценка движимого, недвижимого имущества, оценка имущественных комплексов предприятий, </w:t>
-            </w:r>
-            <w:proofErr w:type="gramStart"/>
-            <w:r>
-              <w:rPr>
-                <w:rFonts w:ascii="Arial" w:hAnsi="Arial" w:cs="Arial"/>
-                <w:sz w:val="18"/>
-                <w:szCs w:val="24"/>
-                <w:lang w:val="ru-RU"/>
-              </w:rPr>
-              <w:t>заводов..</w:t>
-            </w:r>
-            <w:proofErr w:type="gramEnd"/>
+              <w:t>по оценке имущества в различных регионах страны. Оценка движимого, недвижимого имущества, оценка имущественных комплексов предприятий, заводов..</w:t>
+            </w:r>
             <w:r>
               <w:rPr>
                 <w:rFonts w:ascii="Arial" w:hAnsi="Arial" w:cs="Arial"/>
@@ -13223,27 +13190,7 @@
                 <w:szCs w:val="18"/>
                 <w:lang w:val="ru-RU"/>
               </w:rPr>
-              <w:t>Video</w:t>
-            </w:r>
-            <w:proofErr w:type="gramStart"/>
-            <w:r>
-              <w:rPr>
-                <w:rFonts w:ascii="Arial" w:hAnsi="Arial" w:cs="Arial"/>
-                <w:sz w:val="18"/>
-                <w:szCs w:val="18"/>
-                <w:lang w:val="ru-RU"/>
-              </w:rPr>
-              <w:t>: Как</w:t>
-            </w:r>
-            <w:proofErr w:type="gramEnd"/>
-            <w:r>
-              <w:rPr>
-                <w:rFonts w:ascii="Arial" w:hAnsi="Arial" w:cs="Arial"/>
-                <w:sz w:val="18"/>
-                <w:szCs w:val="18"/>
-                <w:lang w:val="ru-RU"/>
-              </w:rPr>
-              <w:t xml:space="preserve"> мы проверяем и оцениваем гипотезы в YouDo, Адам Елдаров, Head of Product and Data Science</w:t>
+              <w:t>Video: Как мы проверяем и оцениваем гипотезы в YouDo, Адам Елдаров, Head of Product and Data Science</w:t>
             </w:r>
           </w:p>
         </w:tc>
@@ -15323,36 +15270,16 @@
                 <w:szCs w:val="18"/>
                 <w:lang w:val="ru-RU"/>
               </w:rPr>
-              <w:t>Видео</w:t>
-            </w:r>
-            <w:proofErr w:type="gramStart"/>
-            <w:r>
-              <w:rPr>
-                <w:rFonts w:ascii="Arial" w:hAnsi="Arial" w:cs="Arial"/>
-                <w:sz w:val="18"/>
-                <w:szCs w:val="18"/>
-                <w:lang w:val="ru-RU"/>
-              </w:rPr>
-              <w:t xml:space="preserve">: </w:t>
-            </w:r>
-            <w:r>
-              <w:rPr>
-                <w:rFonts w:ascii="Arial" w:hAnsi="Arial" w:cs="Arial"/>
-                <w:sz w:val="18"/>
-                <w:szCs w:val="18"/>
-                <w:lang w:val="ru-RU"/>
-              </w:rPr>
-              <w:t>Как</w:t>
-            </w:r>
-            <w:proofErr w:type="gramEnd"/>
-            <w:r>
-              <w:rPr>
-                <w:rFonts w:ascii="Arial" w:hAnsi="Arial" w:cs="Arial"/>
-                <w:sz w:val="18"/>
-                <w:szCs w:val="18"/>
-                <w:lang w:val="ru-RU"/>
-              </w:rPr>
-              <w:t xml:space="preserve"> скрестить аплифт деревья и RL для рекомендашки – Валерий Бабушкин</w:t>
+              <w:t xml:space="preserve">Видео: </w:t>
+            </w:r>
+            <w:r>
+              <w:rPr>
+                <w:rFonts w:ascii="Arial" w:hAnsi="Arial" w:cs="Arial"/>
+                <w:sz w:val="18"/>
+                <w:szCs w:val="18"/>
+                <w:lang w:val="ru-RU"/>
+              </w:rPr>
+              <w:t>Как скрестить аплифт деревья и RL для рекомендашки – Валерий Бабушкин</w:t>
             </w:r>
           </w:p>
         </w:tc>
@@ -15474,36 +15401,16 @@
                 <w:szCs w:val="18"/>
                 <w:lang w:val="ru-RU"/>
               </w:rPr>
-              <w:t>Видео</w:t>
-            </w:r>
-            <w:proofErr w:type="gramStart"/>
-            <w:r>
-              <w:rPr>
-                <w:rFonts w:ascii="Arial" w:hAnsi="Arial" w:cs="Arial"/>
-                <w:sz w:val="18"/>
-                <w:szCs w:val="18"/>
-                <w:lang w:val="ru-RU"/>
-              </w:rPr>
-              <w:t xml:space="preserve">: </w:t>
-            </w:r>
-            <w:r>
-              <w:rPr>
-                <w:rFonts w:ascii="Arial" w:hAnsi="Arial" w:cs="Arial"/>
-                <w:sz w:val="18"/>
-                <w:szCs w:val="18"/>
-                <w:lang w:val="ru-RU"/>
-              </w:rPr>
-              <w:t>Как</w:t>
-            </w:r>
-            <w:proofErr w:type="gramEnd"/>
-            <w:r>
-              <w:rPr>
-                <w:rFonts w:ascii="Arial" w:hAnsi="Arial" w:cs="Arial"/>
-                <w:sz w:val="18"/>
-                <w:szCs w:val="18"/>
-                <w:lang w:val="ru-RU"/>
-              </w:rPr>
-              <w:t xml:space="preserve"> тестировать DS-код – Алексей Могильников</w:t>
+              <w:t xml:space="preserve">Видео: </w:t>
+            </w:r>
+            <w:r>
+              <w:rPr>
+                <w:rFonts w:ascii="Arial" w:hAnsi="Arial" w:cs="Arial"/>
+                <w:sz w:val="18"/>
+                <w:szCs w:val="18"/>
+                <w:lang w:val="ru-RU"/>
+              </w:rPr>
+              <w:t>Как тестировать DS-код – Алексей Могильников</w:t>
             </w:r>
           </w:p>
         </w:tc>
@@ -15625,36 +15532,16 @@
                 <w:szCs w:val="18"/>
                 <w:lang w:val="ru-RU"/>
               </w:rPr>
-              <w:t>Видео</w:t>
-            </w:r>
-            <w:proofErr w:type="gramStart"/>
-            <w:r>
-              <w:rPr>
-                <w:rFonts w:ascii="Arial" w:hAnsi="Arial" w:cs="Arial"/>
-                <w:sz w:val="18"/>
-                <w:szCs w:val="18"/>
-                <w:lang w:val="ru-RU"/>
-              </w:rPr>
-              <w:t xml:space="preserve">: </w:t>
-            </w:r>
-            <w:r>
-              <w:rPr>
-                <w:rFonts w:ascii="Arial" w:hAnsi="Arial" w:cs="Arial"/>
-                <w:sz w:val="18"/>
-                <w:szCs w:val="18"/>
-                <w:lang w:val="ru-RU"/>
-              </w:rPr>
-              <w:t>Как</w:t>
-            </w:r>
-            <w:proofErr w:type="gramEnd"/>
-            <w:r>
-              <w:rPr>
-                <w:rFonts w:ascii="Arial" w:hAnsi="Arial" w:cs="Arial"/>
-                <w:sz w:val="18"/>
-                <w:szCs w:val="18"/>
-                <w:lang w:val="ru-RU"/>
-              </w:rPr>
-              <w:t xml:space="preserve"> перестать бояться и начать разрабатывать специализированные структуры данных – Алексей Миловидов</w:t>
+              <w:t xml:space="preserve">Видео: </w:t>
+            </w:r>
+            <w:r>
+              <w:rPr>
+                <w:rFonts w:ascii="Arial" w:hAnsi="Arial" w:cs="Arial"/>
+                <w:sz w:val="18"/>
+                <w:szCs w:val="18"/>
+                <w:lang w:val="ru-RU"/>
+              </w:rPr>
+              <w:t>Как перестать бояться и начать разрабатывать специализированные структуры данных – Алексей Миловидов</w:t>
             </w:r>
           </w:p>
         </w:tc>
@@ -17449,36 +17336,16 @@
                 <w:szCs w:val="18"/>
                 <w:lang w:val="ru-RU"/>
               </w:rPr>
-              <w:t>Вебинар</w:t>
-            </w:r>
-            <w:proofErr w:type="gramStart"/>
-            <w:r>
-              <w:rPr>
-                <w:rFonts w:ascii="Arial" w:hAnsi="Arial" w:cs="Arial"/>
-                <w:sz w:val="18"/>
-                <w:szCs w:val="18"/>
-                <w:lang w:val="ru-RU"/>
-              </w:rPr>
-              <w:t xml:space="preserve">: </w:t>
-            </w:r>
-            <w:r>
-              <w:rPr>
-                <w:rFonts w:ascii="Arial" w:hAnsi="Arial" w:cs="Arial"/>
-                <w:sz w:val="18"/>
-                <w:szCs w:val="18"/>
-                <w:lang w:val="ru-RU"/>
-              </w:rPr>
-              <w:t>Как</w:t>
-            </w:r>
-            <w:proofErr w:type="gramEnd"/>
-            <w:r>
-              <w:rPr>
-                <w:rFonts w:ascii="Arial" w:hAnsi="Arial" w:cs="Arial"/>
-                <w:sz w:val="18"/>
-                <w:szCs w:val="18"/>
-                <w:lang w:val="ru-RU"/>
-              </w:rPr>
-              <w:t xml:space="preserve"> развернуть интернет-магазин в Яндекс.Облаке</w:t>
+              <w:t xml:space="preserve">Вебинар: </w:t>
+            </w:r>
+            <w:r>
+              <w:rPr>
+                <w:rFonts w:ascii="Arial" w:hAnsi="Arial" w:cs="Arial"/>
+                <w:sz w:val="18"/>
+                <w:szCs w:val="18"/>
+                <w:lang w:val="ru-RU"/>
+              </w:rPr>
+              <w:t>Как развернуть интернет-магазин в Яндекс.Облаке</w:t>
             </w:r>
           </w:p>
         </w:tc>
@@ -18778,27 +18645,7 @@
                 <w:szCs w:val="18"/>
                 <w:lang w:val="ru-RU"/>
               </w:rPr>
-              <w:t>ебинар</w:t>
-            </w:r>
-            <w:proofErr w:type="gramStart"/>
-            <w:r>
-              <w:rPr>
-                <w:rFonts w:ascii="Arial" w:hAnsi="Arial" w:cs="Arial"/>
-                <w:sz w:val="18"/>
-                <w:szCs w:val="18"/>
-                <w:lang w:val="ru-RU"/>
-              </w:rPr>
-              <w:t>: Как</w:t>
-            </w:r>
-            <w:proofErr w:type="gramEnd"/>
-            <w:r>
-              <w:rPr>
-                <w:rFonts w:ascii="Arial" w:hAnsi="Arial" w:cs="Arial"/>
-                <w:sz w:val="18"/>
-                <w:szCs w:val="18"/>
-                <w:lang w:val="ru-RU"/>
-              </w:rPr>
-              <w:t xml:space="preserve"> построить мобильный DevOps в облаках не имея практически ничего своего?</w:t>
+              <w:t>ебинар: Как построить мобильный DevOps в облаках не имея практически ничего своего?</w:t>
             </w:r>
           </w:p>
         </w:tc>
@@ -18913,31 +18760,7 @@
                 <w:szCs w:val="18"/>
                 <w:lang w:val="ru-RU"/>
               </w:rPr>
-              <w:t xml:space="preserve">Вебинар: </w:t>
-            </w:r>
-            <w:proofErr w:type="gramStart"/>
-            <w:r>
-              <w:rPr>
-                <w:rFonts w:ascii="Arial" w:hAnsi="Arial" w:cs="Arial"/>
-                <w:b/>
-                <w:bCs/>
-                <w:sz w:val="18"/>
-                <w:szCs w:val="18"/>
-                <w:lang w:val="ru-RU"/>
-              </w:rPr>
-              <w:t>Бизнес процессы</w:t>
-            </w:r>
-            <w:proofErr w:type="gramEnd"/>
-            <w:r>
-              <w:rPr>
-                <w:rFonts w:ascii="Arial" w:hAnsi="Arial" w:cs="Arial"/>
-                <w:b/>
-                <w:bCs/>
-                <w:sz w:val="18"/>
-                <w:szCs w:val="18"/>
-                <w:lang w:val="ru-RU"/>
-              </w:rPr>
-              <w:t xml:space="preserve"> для больших - «30 метрик и показателей бизнес-процессов»</w:t>
+              <w:t>Вебинар: Бизнес процессы для больших - «30 метрик и показателей бизнес-процессов»</w:t>
             </w:r>
           </w:p>
         </w:tc>
@@ -20004,27 +19827,7 @@
                 <w:szCs w:val="18"/>
                 <w:lang w:val="ru-RU"/>
               </w:rPr>
-              <w:t>Вебинар</w:t>
-            </w:r>
-            <w:proofErr w:type="gramStart"/>
-            <w:r>
-              <w:rPr>
-                <w:rFonts w:ascii="Arial" w:hAnsi="Arial" w:cs="Arial"/>
-                <w:sz w:val="18"/>
-                <w:szCs w:val="18"/>
-                <w:lang w:val="ru-RU"/>
-              </w:rPr>
-              <w:t>: Что</w:t>
-            </w:r>
-            <w:proofErr w:type="gramEnd"/>
-            <w:r>
-              <w:rPr>
-                <w:rFonts w:ascii="Arial" w:hAnsi="Arial" w:cs="Arial"/>
-                <w:sz w:val="18"/>
-                <w:szCs w:val="18"/>
-                <w:lang w:val="ru-RU"/>
-              </w:rPr>
-              <w:t xml:space="preserve"> такое Google Таблицы и чем они отличаются от Excel</w:t>
+              <w:t>Вебинар: Что такое Google Таблицы и чем они отличаются от Excel</w:t>
             </w:r>
           </w:p>
         </w:tc>
@@ -20243,36 +20046,16 @@
                 <w:szCs w:val="18"/>
                 <w:lang w:val="ru-RU"/>
               </w:rPr>
-              <w:t>Вебинар</w:t>
-            </w:r>
-            <w:proofErr w:type="gramStart"/>
-            <w:r>
-              <w:rPr>
-                <w:rFonts w:ascii="Arial" w:hAnsi="Arial" w:cs="Arial"/>
-                <w:sz w:val="18"/>
-                <w:szCs w:val="18"/>
-                <w:lang w:val="ru-RU"/>
-              </w:rPr>
-              <w:t xml:space="preserve">: </w:t>
-            </w:r>
-            <w:r>
-              <w:rPr>
-                <w:rFonts w:ascii="Arial" w:hAnsi="Arial" w:cs="Arial"/>
-                <w:sz w:val="18"/>
-                <w:szCs w:val="18"/>
-                <w:lang w:val="ru-RU"/>
-              </w:rPr>
-              <w:t>Как</w:t>
-            </w:r>
-            <w:proofErr w:type="gramEnd"/>
-            <w:r>
-              <w:rPr>
-                <w:rFonts w:ascii="Arial" w:hAnsi="Arial" w:cs="Arial"/>
-                <w:sz w:val="18"/>
-                <w:szCs w:val="18"/>
-                <w:lang w:val="ru-RU"/>
-              </w:rPr>
-              <w:t xml:space="preserve"> расширить свое меню услуг и сервисов с партнерскими программами Microsoft CSP и SPLA?</w:t>
+              <w:t xml:space="preserve">Вебинар: </w:t>
+            </w:r>
+            <w:r>
+              <w:rPr>
+                <w:rFonts w:ascii="Arial" w:hAnsi="Arial" w:cs="Arial"/>
+                <w:sz w:val="18"/>
+                <w:szCs w:val="18"/>
+                <w:lang w:val="ru-RU"/>
+              </w:rPr>
+              <w:t>Как расширить свое меню услуг и сервисов с партнерскими программами Microsoft CSP и SPLA?</w:t>
             </w:r>
           </w:p>
         </w:tc>
@@ -20822,7 +20605,6 @@
                 <w:szCs w:val="18"/>
               </w:rPr>
             </w:pPr>
-            <w:proofErr w:type="gramStart"/>
             <w:r>
               <w:rPr>
                 <w:rFonts w:ascii="Arial" w:hAnsi="Arial" w:cs="Arial"/>
@@ -20831,18 +20613,7 @@
                 <w:sz w:val="18"/>
                 <w:szCs w:val="18"/>
               </w:rPr>
-              <w:t>about:cloud</w:t>
-            </w:r>
-            <w:proofErr w:type="gramEnd"/>
-            <w:r>
-              <w:rPr>
-                <w:rFonts w:ascii="Arial" w:hAnsi="Arial" w:cs="Arial"/>
-                <w:b/>
-                <w:bCs/>
-                <w:sz w:val="18"/>
-                <w:szCs w:val="18"/>
-              </w:rPr>
-              <w:t>, Yandex Cloud Meetup</w:t>
+              <w:t>about:cloud, Yandex Cloud Meetup</w:t>
             </w:r>
           </w:p>
         </w:tc>
@@ -21642,29 +21413,7 @@
                                 <w:szCs w:val="20"/>
                                 <w:lang w:val="ru-RU"/>
                               </w:rPr>
-                              <w:t xml:space="preserve">Пакин </w:t>
-                            </w:r>
-                            <w:proofErr w:type="gramStart"/>
-                            <w:r>
-                              <w:rPr>
-                                <w:rFonts w:ascii="Arial" w:hAnsi="Arial" w:cs="Arial"/>
-                                <w:color w:val="BCBCBC"/>
-                                <w:sz w:val="16"/>
-                                <w:szCs w:val="20"/>
-                                <w:lang w:val="ru-RU"/>
-                              </w:rPr>
-                              <w:t>Игорь  •</w:t>
-                            </w:r>
-                            <w:proofErr w:type="gramEnd"/>
-                            <w:r>
-                              <w:rPr>
-                                <w:rFonts w:ascii="Arial" w:hAnsi="Arial" w:cs="Arial"/>
-                                <w:color w:val="BCBCBC"/>
-                                <w:sz w:val="16"/>
-                                <w:szCs w:val="20"/>
-                                <w:lang w:val="ru-RU"/>
-                              </w:rPr>
-                              <w:t xml:space="preserve">  Резюме обновлено 2</w:t>
+                              <w:t>Пакин Игорь  •  Резюме обновлено 2</w:t>
                             </w:r>
                             <w:r>
                               <w:rPr>

--- a/docs/pakin_igor_cv.docx
+++ b/docs/pakin_igor_cv.docx
@@ -2,6 +2,667 @@
 <file path=word/document.xml><?xml version="1.0" encoding="utf-8"?>
 <w:document xmlns:wpc="http://schemas.microsoft.com/office/word/2010/wordprocessingCanvas" xmlns:cx="http://schemas.microsoft.com/office/drawing/2014/chartex" xmlns:cx1="http://schemas.microsoft.com/office/drawing/2015/9/8/chartex" xmlns:cx2="http://schemas.microsoft.com/office/drawing/2015/10/21/chartex" xmlns:cx3="http://schemas.microsoft.com/office/drawing/2016/5/9/chartex" xmlns:cx4="http://schemas.microsoft.com/office/drawing/2016/5/10/chartex" xmlns:cx5="http://schemas.microsoft.com/office/drawing/2016/5/11/chartex" xmlns:cx6="http://schemas.microsoft.com/office/drawing/2016/5/12/chartex" xmlns:cx7="http://schemas.microsoft.com/office/drawing/2016/5/13/chartex" xmlns:cx8="http://schemas.microsoft.com/office/drawing/2016/5/14/chartex" xmlns:mc="http://schemas.openxmlformats.org/markup-compatibility/2006" xmlns:aink="http://schemas.microsoft.com/office/drawing/2016/ink" xmlns:am3d="http://schemas.microsoft.com/office/drawing/2017/model3d" xmlns:o="urn:schemas-microsoft-com:office:office" xmlns:r="http://schemas.openxmlformats.org/officeDocument/2006/relationships" xmlns:m="http://schemas.openxmlformats.org/officeDocument/2006/math" xmlns:v="urn:schemas-microsoft-com:vml" xmlns:wp14="http://schemas.microsoft.com/office/word/2010/wordprocessingDrawing" xmlns:wp="http://schemas.openxmlformats.org/drawingml/2006/wordprocessingDrawing" xmlns:w10="urn:schemas-microsoft-com:office:word" xmlns:w="http://schemas.openxmlformats.org/wordprocessingml/2006/main" xmlns:w14="http://schemas.microsoft.com/office/word/2010/wordml" xmlns:w15="http://schemas.microsoft.com/office/word/2012/wordml" xmlns:w16cex="http://schemas.microsoft.com/office/word/2018/wordml/cex" xmlns:w16cid="http://schemas.microsoft.com/office/word/2016/wordml/cid" xmlns:w16="http://schemas.microsoft.com/office/word/2018/wordml" xmlns:w16se="http://schemas.microsoft.com/office/word/2015/wordml/symex" xmlns:wpg="http://schemas.microsoft.com/office/word/2010/wordprocessingGroup" xmlns:wpi="http://schemas.microsoft.com/office/word/2010/wordprocessingInk" xmlns:wne="http://schemas.microsoft.com/office/word/2006/wordml" xmlns:wps="http://schemas.microsoft.com/office/word/2010/wordprocessingShape" mc:Ignorable="w14 w15 w16se w16cid w16 w16cex wp14">
   <w:body>
+    <w:p>
+      <w:pPr>
+        <w:rPr>
+          <w:lang w:val="ru-RU"/>
+        </w:rPr>
+      </w:pPr>
+      <w:r>
+        <w:rPr>
+          <w:lang w:val="ru-RU"/>
+        </w:rPr>
+        <w:t>Здравствуйте!</w:t>
+      </w:r>
+    </w:p>
+    <w:p>
+      <w:pPr>
+        <w:rPr>
+          <w:lang w:val="ru-RU"/>
+        </w:rPr>
+      </w:pPr>
+    </w:p>
+    <w:p>
+      <w:pPr>
+        <w:rPr>
+          <w:lang w:val="ru-RU"/>
+        </w:rPr>
+      </w:pPr>
+      <w:r>
+        <w:rPr>
+          <w:lang w:val="ru-RU"/>
+        </w:rPr>
+        <w:t>О</w:t>
+      </w:r>
+      <w:r>
+        <w:rPr>
+          <w:lang w:val="ru-RU"/>
+        </w:rPr>
+        <w:t>ткрыт для новых предложений.</w:t>
+      </w:r>
+    </w:p>
+    <w:p>
+      <w:pPr>
+        <w:rPr>
+          <w:lang w:val="ru-RU"/>
+        </w:rPr>
+      </w:pPr>
+      <w:r>
+        <w:rPr>
+          <w:lang w:val="ru-RU"/>
+        </w:rPr>
+        <w:t>Интересно получить применение моим компетенциям</w:t>
+      </w:r>
+      <w:r>
+        <w:rPr>
+          <w:lang w:val="ru-RU"/>
+        </w:rPr>
+        <w:t xml:space="preserve"> в командах и</w:t>
+      </w:r>
+      <w:r>
+        <w:rPr>
+          <w:lang w:val="ru-RU"/>
+        </w:rPr>
+        <w:t xml:space="preserve"> в структурах </w:t>
+      </w:r>
+      <w:r>
+        <w:rPr>
+          <w:lang w:val="ru-RU"/>
+        </w:rPr>
+        <w:t>компании</w:t>
+      </w:r>
+      <w:r>
+        <w:rPr>
+          <w:lang w:val="ru-RU"/>
+        </w:rPr>
+        <w:t>, котор</w:t>
+      </w:r>
+      <w:r>
+        <w:rPr>
+          <w:lang w:val="ru-RU"/>
+        </w:rPr>
+        <w:t>ая</w:t>
+      </w:r>
+      <w:r>
+        <w:rPr>
+          <w:lang w:val="ru-RU"/>
+        </w:rPr>
+        <w:t xml:space="preserve"> активно развива</w:t>
+      </w:r>
+      <w:r>
+        <w:rPr>
+          <w:lang w:val="ru-RU"/>
+        </w:rPr>
+        <w:t>ет</w:t>
+      </w:r>
+      <w:r>
+        <w:rPr>
+          <w:lang w:val="ru-RU"/>
+        </w:rPr>
+        <w:t xml:space="preserve"> инновационные проекты, продукты и услуги</w:t>
+      </w:r>
+      <w:r>
+        <w:rPr>
+          <w:lang w:val="ru-RU"/>
+        </w:rPr>
+        <w:t xml:space="preserve">, в том числе в области </w:t>
+      </w:r>
+      <w:r>
+        <w:rPr>
+          <w:lang w:val="ru-RU"/>
+        </w:rPr>
+        <w:t>технологий искусственного интеллекта и больших данных.</w:t>
+      </w:r>
+      <w:r>
+        <w:rPr>
+          <w:lang w:val="ru-RU"/>
+        </w:rPr>
+        <w:t xml:space="preserve"> Если обобщить, то </w:t>
+      </w:r>
+      <w:r>
+        <w:rPr>
+          <w:lang w:val="ru-RU"/>
+        </w:rPr>
+        <w:t xml:space="preserve">это проекты и задачи, которые, так или иначе, ведут к качественному применению </w:t>
+      </w:r>
+      <w:proofErr w:type="spellStart"/>
+      <w:proofErr w:type="gramStart"/>
+      <w:r>
+        <w:rPr>
+          <w:lang w:val="ru-RU"/>
+        </w:rPr>
+        <w:t>DMBok</w:t>
+      </w:r>
+      <w:proofErr w:type="spellEnd"/>
+      <w:r>
+        <w:rPr>
+          <w:lang w:val="ru-RU"/>
+        </w:rPr>
+        <w:t xml:space="preserve"> в частности</w:t>
+      </w:r>
+      <w:proofErr w:type="gramEnd"/>
+      <w:r>
+        <w:rPr>
+          <w:lang w:val="ru-RU"/>
+        </w:rPr>
+        <w:t>, и TOGAF и ITIL/ITSM в общем плане.</w:t>
+      </w:r>
+    </w:p>
+    <w:p>
+      <w:pPr>
+        <w:rPr>
+          <w:lang w:val="ru-RU"/>
+        </w:rPr>
+      </w:pPr>
+    </w:p>
+    <w:p>
+      <w:pPr>
+        <w:rPr>
+          <w:lang w:val="ru-RU"/>
+        </w:rPr>
+      </w:pPr>
+      <w:r>
+        <w:rPr>
+          <w:lang w:val="ru-RU"/>
+        </w:rPr>
+        <w:t>За карьеру сформировал</w:t>
+      </w:r>
+      <w:r>
+        <w:rPr>
+          <w:lang w:val="ru-RU"/>
+        </w:rPr>
+        <w:t xml:space="preserve"> широкий</w:t>
+      </w:r>
+      <w:r>
+        <w:rPr>
+          <w:lang w:val="ru-RU"/>
+        </w:rPr>
+        <w:t xml:space="preserve"> опыт и компетенции</w:t>
+      </w:r>
+      <w:r>
+        <w:rPr>
+          <w:lang w:val="ru-RU"/>
+        </w:rPr>
+        <w:t xml:space="preserve"> в проектах</w:t>
+      </w:r>
+      <w:r>
+        <w:rPr>
+          <w:lang w:val="ru-RU"/>
+        </w:rPr>
+        <w:t xml:space="preserve">, в том числе в области телекоммуникаций, функционирования </w:t>
+      </w:r>
+      <w:proofErr w:type="spellStart"/>
+      <w:proofErr w:type="gramStart"/>
+      <w:r>
+        <w:rPr>
+          <w:lang w:val="ru-RU"/>
+        </w:rPr>
+        <w:t>гос.организаций</w:t>
+      </w:r>
+      <w:proofErr w:type="spellEnd"/>
+      <w:proofErr w:type="gramEnd"/>
+      <w:r>
+        <w:rPr>
+          <w:lang w:val="ru-RU"/>
+        </w:rPr>
+        <w:t>, строительства, консалтинга, финансов, ИТ (просьба смотреть CV).</w:t>
+      </w:r>
+    </w:p>
+    <w:p>
+      <w:pPr>
+        <w:rPr>
+          <w:lang w:val="ru-RU"/>
+        </w:rPr>
+      </w:pPr>
+      <w:r>
+        <w:rPr>
+          <w:lang w:val="ru-RU"/>
+        </w:rPr>
+        <w:t>Сейчас мой фокус, по совокупности компетенций и опыта, на область IT, в том числе: продуктовый, проектный</w:t>
+      </w:r>
+      <w:r>
+        <w:rPr>
+          <w:lang w:val="ru-RU"/>
+        </w:rPr>
+        <w:t>,</w:t>
+      </w:r>
+      <w:r>
+        <w:rPr>
+          <w:lang w:val="ru-RU"/>
+        </w:rPr>
+        <w:t xml:space="preserve"> процессный менеджмент</w:t>
+      </w:r>
+      <w:r>
+        <w:rPr>
+          <w:lang w:val="ru-RU"/>
+        </w:rPr>
+        <w:t xml:space="preserve"> и разработка</w:t>
+      </w:r>
+      <w:r>
+        <w:rPr>
+          <w:lang w:val="ru-RU"/>
+        </w:rPr>
+        <w:t>, PMO, системная интеграция, технологии искусственного интеллекта и больших данных.</w:t>
+      </w:r>
+    </w:p>
+    <w:p>
+      <w:pPr>
+        <w:rPr>
+          <w:lang w:val="ru-RU"/>
+        </w:rPr>
+      </w:pPr>
+    </w:p>
+    <w:p>
+      <w:pPr>
+        <w:rPr>
+          <w:lang w:val="ru-RU"/>
+        </w:rPr>
+      </w:pPr>
+      <w:r>
+        <w:rPr>
+          <w:lang w:val="ru-RU"/>
+        </w:rPr>
+        <w:t>Актуальн</w:t>
+      </w:r>
+      <w:r>
+        <w:rPr>
+          <w:lang w:val="ru-RU"/>
+        </w:rPr>
+        <w:t>ую</w:t>
+      </w:r>
+      <w:r>
+        <w:rPr>
+          <w:lang w:val="ru-RU"/>
+        </w:rPr>
+        <w:t xml:space="preserve"> информация по моим компетенциям и </w:t>
+      </w:r>
+      <w:r>
+        <w:rPr>
+          <w:lang w:val="ru-RU"/>
+        </w:rPr>
+        <w:t>биографии удобно смотреть</w:t>
+      </w:r>
+      <w:r>
+        <w:rPr>
+          <w:lang w:val="ru-RU"/>
+        </w:rPr>
+        <w:t xml:space="preserve"> вот тут - </w:t>
+      </w:r>
+      <w:hyperlink r:id="rId7" w:history="1">
+        <w:r>
+          <w:rPr>
+            <w:rStyle w:val="a5"/>
+            <w:rFonts w:asciiTheme="minorHAnsi" w:hAnsiTheme="minorHAnsi"/>
+            <w:sz w:val="22"/>
+            <w:lang w:val="ru-RU"/>
+          </w:rPr>
+          <w:t>https://linktr.ee/pakinigor_j</w:t>
+        </w:r>
+      </w:hyperlink>
+    </w:p>
+    <w:p>
+      <w:pPr>
+        <w:rPr>
+          <w:lang w:val="ru-RU"/>
+        </w:rPr>
+      </w:pPr>
+      <w:proofErr w:type="gramStart"/>
+      <w:r>
+        <w:rPr>
+          <w:lang w:val="ru-RU"/>
+        </w:rPr>
+        <w:t>..</w:t>
+      </w:r>
+      <w:proofErr w:type="gramEnd"/>
+      <w:r>
+        <w:rPr>
+          <w:lang w:val="ru-RU"/>
+        </w:rPr>
+        <w:t>на странице '</w:t>
+      </w:r>
+      <w:proofErr w:type="spellStart"/>
+      <w:r>
+        <w:rPr>
+          <w:lang w:val="ru-RU"/>
+        </w:rPr>
+        <w:t>Page</w:t>
+      </w:r>
+      <w:proofErr w:type="spellEnd"/>
+      <w:r>
+        <w:rPr>
+          <w:lang w:val="ru-RU"/>
+        </w:rPr>
+        <w:t xml:space="preserve"> GitHub.io' есть актуальное </w:t>
+      </w:r>
+      <w:r>
+        <w:t>CV</w:t>
+      </w:r>
+      <w:r>
+        <w:rPr>
+          <w:lang w:val="ru-RU"/>
+        </w:rPr>
+        <w:t xml:space="preserve"> </w:t>
+      </w:r>
+      <w:r>
+        <w:rPr>
+          <w:lang w:val="ru-RU"/>
+        </w:rPr>
+        <w:t>и визуальное представление по моим основным навыкам.</w:t>
+      </w:r>
+    </w:p>
+    <w:p>
+      <w:pPr>
+        <w:rPr>
+          <w:lang w:val="ru-RU"/>
+        </w:rPr>
+      </w:pPr>
+    </w:p>
+    <w:p>
+      <w:pPr>
+        <w:rPr>
+          <w:lang w:val="ru-RU"/>
+        </w:rPr>
+      </w:pPr>
+      <w:r>
+        <w:rPr>
+          <w:lang w:val="ru-RU"/>
+        </w:rPr>
+        <w:t xml:space="preserve">Из последнего, чем значим для продуктового сообщества, делал доклад на недавно прошедшем </w:t>
+      </w:r>
+      <w:proofErr w:type="spellStart"/>
+      <w:r>
+        <w:rPr>
+          <w:lang w:val="ru-RU"/>
+        </w:rPr>
+        <w:t>Product</w:t>
+      </w:r>
+      <w:proofErr w:type="spellEnd"/>
+      <w:r>
+        <w:rPr>
+          <w:lang w:val="ru-RU"/>
+        </w:rPr>
+        <w:t xml:space="preserve"> </w:t>
+      </w:r>
+      <w:proofErr w:type="spellStart"/>
+      <w:r>
+        <w:rPr>
+          <w:lang w:val="ru-RU"/>
+        </w:rPr>
+        <w:t>Camp</w:t>
+      </w:r>
+      <w:proofErr w:type="spellEnd"/>
+      <w:r>
+        <w:rPr>
+          <w:lang w:val="ru-RU"/>
+        </w:rPr>
+        <w:t>, на тему</w:t>
+      </w:r>
+      <w:r>
+        <w:rPr>
+          <w:lang w:val="ru-RU"/>
+        </w:rPr>
+        <w:t xml:space="preserve"> </w:t>
+      </w:r>
+      <w:r>
+        <w:rPr>
+          <w:lang w:val="ru-RU"/>
+        </w:rPr>
+        <w:t xml:space="preserve">Финансовое моделирование и экономика AI-продуктов (экономика продуктов Искусственного интеллекта и Больших данных) - </w:t>
+      </w:r>
+      <w:hyperlink r:id="rId8" w:history="1">
+        <w:r>
+          <w:rPr>
+            <w:rStyle w:val="a5"/>
+            <w:rFonts w:asciiTheme="minorHAnsi" w:hAnsiTheme="minorHAnsi"/>
+            <w:sz w:val="22"/>
+            <w:lang w:val="ru-RU"/>
+          </w:rPr>
+          <w:t>https://www.facebook.com/PakinIgor/posts/3140612309338125</w:t>
+        </w:r>
+      </w:hyperlink>
+    </w:p>
+    <w:p>
+      <w:pPr>
+        <w:rPr>
+          <w:lang w:val="ru-RU"/>
+        </w:rPr>
+      </w:pPr>
+      <w:r>
+        <w:rPr>
+          <w:lang w:val="ru-RU"/>
+        </w:rPr>
+        <w:t xml:space="preserve">, участвую в создании оптимального фреймворка управления </w:t>
+      </w:r>
+      <w:r>
+        <w:t>AI</w:t>
+      </w:r>
+      <w:r>
+        <w:rPr>
+          <w:lang w:val="ru-RU"/>
+        </w:rPr>
+        <w:t>/</w:t>
+      </w:r>
+      <w:r>
+        <w:t>DS</w:t>
+      </w:r>
+      <w:r>
+        <w:rPr>
+          <w:lang w:val="ru-RU"/>
+        </w:rPr>
+        <w:t xml:space="preserve"> (</w:t>
+      </w:r>
+      <w:proofErr w:type="spellStart"/>
+      <w:r>
+        <w:rPr>
+          <w:lang w:val="ru-RU"/>
+        </w:rPr>
+        <w:t>Big</w:t>
+      </w:r>
+      <w:proofErr w:type="spellEnd"/>
+      <w:r>
+        <w:rPr>
+          <w:lang w:val="ru-RU"/>
+        </w:rPr>
+        <w:t xml:space="preserve"> </w:t>
+      </w:r>
+      <w:proofErr w:type="spellStart"/>
+      <w:r>
+        <w:rPr>
+          <w:lang w:val="ru-RU"/>
+        </w:rPr>
+        <w:t>Data</w:t>
+      </w:r>
+      <w:proofErr w:type="spellEnd"/>
+      <w:r>
+        <w:rPr>
+          <w:lang w:val="ru-RU"/>
+        </w:rPr>
+        <w:t>)</w:t>
+      </w:r>
+      <w:r>
+        <w:rPr>
+          <w:lang w:val="ru-RU"/>
+        </w:rPr>
+        <w:t xml:space="preserve"> </w:t>
+      </w:r>
+      <w:r>
+        <w:rPr>
+          <w:lang w:val="ru-RU"/>
+        </w:rPr>
+        <w:t>проектами и продуктами, которого, по мнению многих профессионалов, сейчас не хватает для качественного роста полезности технологий для Бизнеса.</w:t>
+      </w:r>
+    </w:p>
+    <w:p>
+      <w:pPr>
+        <w:rPr>
+          <w:lang w:val="ru-RU"/>
+        </w:rPr>
+      </w:pPr>
+    </w:p>
+    <w:p>
+      <w:pPr>
+        <w:rPr>
+          <w:lang w:val="ru-RU"/>
+        </w:rPr>
+      </w:pPr>
+      <w:r>
+        <w:rPr>
+          <w:lang w:val="ru-RU"/>
+        </w:rPr>
+        <w:t>П</w:t>
+      </w:r>
+      <w:r>
+        <w:rPr>
+          <w:lang w:val="ru-RU"/>
+        </w:rPr>
+        <w:t>омимо прочего,</w:t>
+      </w:r>
+      <w:r>
+        <w:rPr>
+          <w:lang w:val="ru-RU"/>
+        </w:rPr>
+        <w:t xml:space="preserve"> сейчас</w:t>
+      </w:r>
+      <w:r>
+        <w:rPr>
+          <w:lang w:val="ru-RU"/>
+        </w:rPr>
+        <w:t xml:space="preserve"> участвую в</w:t>
+      </w:r>
+      <w:r>
+        <w:rPr>
+          <w:lang w:val="ru-RU"/>
+        </w:rPr>
+        <w:t xml:space="preserve"> проектах</w:t>
+      </w:r>
+      <w:r>
+        <w:rPr>
+          <w:lang w:val="ru-RU"/>
+        </w:rPr>
+        <w:t xml:space="preserve"> продуктовой разработк</w:t>
+      </w:r>
+      <w:r>
+        <w:rPr>
+          <w:lang w:val="ru-RU"/>
+        </w:rPr>
+        <w:t>и</w:t>
+      </w:r>
+      <w:r>
+        <w:rPr>
+          <w:lang w:val="ru-RU"/>
+        </w:rPr>
+        <w:t xml:space="preserve"> промышленных решений</w:t>
+      </w:r>
+      <w:r>
+        <w:rPr>
+          <w:lang w:val="ru-RU"/>
+        </w:rPr>
+        <w:t xml:space="preserve"> на базе</w:t>
+      </w:r>
+      <w:r>
+        <w:rPr>
+          <w:lang w:val="ru-RU"/>
+        </w:rPr>
+        <w:t xml:space="preserve"> AI и </w:t>
+      </w:r>
+      <w:proofErr w:type="spellStart"/>
+      <w:r>
+        <w:rPr>
+          <w:lang w:val="ru-RU"/>
+        </w:rPr>
+        <w:t>Big</w:t>
+      </w:r>
+      <w:proofErr w:type="spellEnd"/>
+      <w:r>
+        <w:rPr>
+          <w:lang w:val="ru-RU"/>
+        </w:rPr>
+        <w:t xml:space="preserve"> </w:t>
+      </w:r>
+      <w:proofErr w:type="spellStart"/>
+      <w:r>
+        <w:rPr>
+          <w:lang w:val="ru-RU"/>
+        </w:rPr>
+        <w:t>Data</w:t>
+      </w:r>
+      <w:proofErr w:type="spellEnd"/>
+      <w:r>
+        <w:rPr>
+          <w:lang w:val="ru-RU"/>
+        </w:rPr>
+        <w:t xml:space="preserve"> технологий в</w:t>
+      </w:r>
+      <w:r>
+        <w:rPr>
+          <w:lang w:val="ru-RU"/>
+        </w:rPr>
+        <w:t xml:space="preserve"> совместной международной команде, в том числе</w:t>
+      </w:r>
+      <w:r>
+        <w:rPr>
+          <w:lang w:val="ru-RU"/>
+        </w:rPr>
+        <w:t xml:space="preserve"> МФТИ и международн</w:t>
+      </w:r>
+      <w:r>
+        <w:rPr>
+          <w:lang w:val="ru-RU"/>
+        </w:rPr>
+        <w:t>ая</w:t>
+      </w:r>
+      <w:r>
+        <w:rPr>
+          <w:lang w:val="ru-RU"/>
+        </w:rPr>
+        <w:t xml:space="preserve"> </w:t>
+      </w:r>
+      <w:r>
+        <w:rPr>
+          <w:lang w:val="ru-RU"/>
+        </w:rPr>
+        <w:t>компания</w:t>
+      </w:r>
+      <w:r>
+        <w:rPr>
+          <w:lang w:val="ru-RU"/>
+        </w:rPr>
+        <w:t xml:space="preserve"> со штабом в Пало-Альто.</w:t>
+      </w:r>
+    </w:p>
+    <w:p>
+      <w:pPr>
+        <w:rPr>
+          <w:lang w:val="ru-RU"/>
+        </w:rPr>
+      </w:pPr>
+    </w:p>
+    <w:p>
+      <w:pPr>
+        <w:rPr>
+          <w:lang w:val="ru-RU"/>
+        </w:rPr>
+      </w:pPr>
+      <w:r>
+        <w:rPr>
+          <w:lang w:val="ru-RU"/>
+        </w:rPr>
+        <w:t>Спасибо.</w:t>
+      </w:r>
+    </w:p>
+    <w:p>
+      <w:pPr>
+        <w:rPr>
+          <w:lang w:val="ru-RU"/>
+        </w:rPr>
+      </w:pPr>
+      <w:r>
+        <w:rPr>
+          <w:lang w:val="ru-RU"/>
+        </w:rPr>
+        <w:br w:type="page"/>
+      </w:r>
+    </w:p>
     <w:tbl>
       <w:tblPr>
         <w:tblW w:w="0" w:type="auto"/>
@@ -53,6 +714,7 @@
                 <w:sz w:val="24"/>
                 <w:szCs w:val="24"/>
               </w:rPr>
+              <w:lastRenderedPageBreak/>
               <w:drawing>
                 <wp:inline distT="0" distB="0" distL="0" distR="0" wp14:anchorId="0134B319" wp14:editId="6561375D">
                   <wp:extent cx="1760441" cy="1878118"/>
@@ -69,7 +731,7 @@
                           <pic:cNvPicPr/>
                         </pic:nvPicPr>
                         <pic:blipFill>
-                          <a:blip r:embed="rId7"/>
+                          <a:blip r:embed="rId9"/>
                           <a:stretch>
                             <a:fillRect/>
                           </a:stretch>
@@ -245,7 +907,7 @@
                 <w:lang w:val="ru-RU"/>
               </w:rPr>
             </w:pPr>
-            <w:hyperlink r:id="rId8" w:history="1">
+            <w:hyperlink r:id="rId10" w:history="1">
               <w:r>
                 <w:rPr>
                   <w:rStyle w:val="a5"/>
@@ -336,7 +998,7 @@
                 <w:lang w:val="ru-RU"/>
               </w:rPr>
             </w:pPr>
-            <w:hyperlink r:id="rId9" w:history="1">
+            <w:hyperlink r:id="rId11" w:history="1">
               <w:r>
                 <w:rPr>
                   <w:rStyle w:val="a5"/>
@@ -400,6 +1062,7 @@
               </w:rPr>
               <w:t xml:space="preserve">, </w:t>
             </w:r>
+            <w:proofErr w:type="gramStart"/>
             <w:r>
               <w:rPr>
                 <w:rFonts w:ascii="Arial" w:hAnsi="Arial" w:cs="Arial"/>
@@ -415,25 +1078,55 @@
                 <w:szCs w:val="24"/>
                 <w:lang w:val="ru-RU"/>
               </w:rPr>
-              <w:t>..)</w:t>
-            </w:r>
-            <w:r>
-              <w:rPr>
-                <w:rFonts w:ascii="Arial" w:hAnsi="Arial" w:cs="Arial"/>
-                <w:sz w:val="18"/>
-                <w:szCs w:val="24"/>
-                <w:lang w:val="ru-RU"/>
-              </w:rPr>
-              <w:t>, соц</w:t>
-            </w:r>
-            <w:r>
-              <w:rPr>
-                <w:rFonts w:ascii="Arial" w:hAnsi="Arial" w:cs="Arial"/>
-                <w:sz w:val="18"/>
-                <w:szCs w:val="24"/>
-                <w:lang w:val="ru-RU"/>
-              </w:rPr>
-              <w:t>.сети, рекомендации, портфолио (пожалуйста, выберите нужный сервис)</w:t>
+              <w:t>..</w:t>
+            </w:r>
+            <w:proofErr w:type="gramEnd"/>
+            <w:r>
+              <w:rPr>
+                <w:rFonts w:ascii="Arial" w:hAnsi="Arial" w:cs="Arial"/>
+                <w:sz w:val="18"/>
+                <w:szCs w:val="24"/>
+                <w:lang w:val="ru-RU"/>
+              </w:rPr>
+              <w:t>)</w:t>
+            </w:r>
+            <w:r>
+              <w:rPr>
+                <w:rFonts w:ascii="Arial" w:hAnsi="Arial" w:cs="Arial"/>
+                <w:sz w:val="18"/>
+                <w:szCs w:val="24"/>
+                <w:lang w:val="ru-RU"/>
+              </w:rPr>
+              <w:t xml:space="preserve">, </w:t>
+            </w:r>
+            <w:proofErr w:type="spellStart"/>
+            <w:r>
+              <w:rPr>
+                <w:rFonts w:ascii="Arial" w:hAnsi="Arial" w:cs="Arial"/>
+                <w:sz w:val="18"/>
+                <w:szCs w:val="24"/>
+                <w:lang w:val="ru-RU"/>
+              </w:rPr>
+              <w:t>соц</w:t>
+            </w:r>
+            <w:r>
+              <w:rPr>
+                <w:rFonts w:ascii="Arial" w:hAnsi="Arial" w:cs="Arial"/>
+                <w:sz w:val="18"/>
+                <w:szCs w:val="24"/>
+                <w:lang w:val="ru-RU"/>
+              </w:rPr>
+              <w:t>.сети</w:t>
+            </w:r>
+            <w:proofErr w:type="spellEnd"/>
+            <w:r>
+              <w:rPr>
+                <w:rFonts w:ascii="Arial" w:hAnsi="Arial" w:cs="Arial"/>
+                <w:sz w:val="18"/>
+                <w:szCs w:val="24"/>
+                <w:lang w:val="ru-RU"/>
+              </w:rPr>
+              <w:t>, рекомендации, портфолио (пожалуйста, выберите нужный сервис)</w:t>
             </w:r>
           </w:p>
           <w:p>
@@ -2185,6 +2878,7 @@
               </w:rPr>
               <w:t>.</w:t>
             </w:r>
+            <w:proofErr w:type="spellStart"/>
             <w:r>
               <w:rPr>
                 <w:rFonts w:ascii="Arial" w:hAnsi="Arial" w:cs="Arial"/>
@@ -2194,6 +2888,7 @@
               </w:rPr>
               <w:t>Трекер</w:t>
             </w:r>
+            <w:proofErr w:type="spellEnd"/>
             <w:r>
               <w:rPr>
                 <w:rFonts w:ascii="Arial" w:hAnsi="Arial" w:cs="Arial"/>
@@ -2202,6 +2897,7 @@
               </w:rPr>
               <w:t xml:space="preserve">, Jira, </w:t>
             </w:r>
+            <w:proofErr w:type="spellStart"/>
             <w:r>
               <w:rPr>
                 <w:rFonts w:ascii="Arial" w:hAnsi="Arial" w:cs="Arial"/>
@@ -2210,6 +2906,7 @@
               </w:rPr>
               <w:t>TickTick</w:t>
             </w:r>
+            <w:proofErr w:type="spellEnd"/>
             <w:r>
               <w:rPr>
                 <w:rFonts w:ascii="Arial" w:hAnsi="Arial" w:cs="Arial"/>
@@ -2562,13 +3259,77 @@
                 <w:szCs w:val="24"/>
               </w:rPr>
             </w:pPr>
-            <w:r>
-              <w:rPr>
-                <w:rFonts w:ascii="Arial" w:hAnsi="Arial" w:cs="Arial"/>
-                <w:sz w:val="18"/>
-                <w:szCs w:val="24"/>
-              </w:rPr>
-              <w:t>Опыт проектирования баз данных.</w:t>
+            <w:proofErr w:type="spellStart"/>
+            <w:r>
+              <w:rPr>
+                <w:rFonts w:ascii="Arial" w:hAnsi="Arial" w:cs="Arial"/>
+                <w:sz w:val="18"/>
+                <w:szCs w:val="24"/>
+              </w:rPr>
+              <w:t>Опыт</w:t>
+            </w:r>
+            <w:proofErr w:type="spellEnd"/>
+            <w:r>
+              <w:rPr>
+                <w:rFonts w:ascii="Arial" w:hAnsi="Arial" w:cs="Arial"/>
+                <w:sz w:val="18"/>
+                <w:szCs w:val="24"/>
+              </w:rPr>
+              <w:t xml:space="preserve"> </w:t>
+            </w:r>
+            <w:proofErr w:type="spellStart"/>
+            <w:r>
+              <w:rPr>
+                <w:rFonts w:ascii="Arial" w:hAnsi="Arial" w:cs="Arial"/>
+                <w:sz w:val="18"/>
+                <w:szCs w:val="24"/>
+              </w:rPr>
+              <w:t>проектирования</w:t>
+            </w:r>
+            <w:proofErr w:type="spellEnd"/>
+            <w:r>
+              <w:rPr>
+                <w:rFonts w:ascii="Arial" w:hAnsi="Arial" w:cs="Arial"/>
+                <w:sz w:val="18"/>
+                <w:szCs w:val="24"/>
+              </w:rPr>
+              <w:t xml:space="preserve"> </w:t>
+            </w:r>
+            <w:proofErr w:type="spellStart"/>
+            <w:r>
+              <w:rPr>
+                <w:rFonts w:ascii="Arial" w:hAnsi="Arial" w:cs="Arial"/>
+                <w:sz w:val="18"/>
+                <w:szCs w:val="24"/>
+              </w:rPr>
+              <w:t>баз</w:t>
+            </w:r>
+            <w:proofErr w:type="spellEnd"/>
+            <w:r>
+              <w:rPr>
+                <w:rFonts w:ascii="Arial" w:hAnsi="Arial" w:cs="Arial"/>
+                <w:sz w:val="18"/>
+                <w:szCs w:val="24"/>
+              </w:rPr>
+              <w:t xml:space="preserve"> </w:t>
+            </w:r>
+            <w:proofErr w:type="spellStart"/>
+            <w:r>
+              <w:rPr>
+                <w:rFonts w:ascii="Arial" w:hAnsi="Arial" w:cs="Arial"/>
+                <w:sz w:val="18"/>
+                <w:szCs w:val="24"/>
+              </w:rPr>
+              <w:t>данных</w:t>
+            </w:r>
+            <w:proofErr w:type="spellEnd"/>
+            <w:r>
+              <w:rPr>
+                <w:rFonts w:ascii="Arial" w:hAnsi="Arial" w:cs="Arial"/>
+                <w:sz w:val="18"/>
+                <w:szCs w:val="24"/>
+              </w:rPr>
+              <w:t>.</w:t>
             </w:r>
           </w:p>
           <w:p>
@@ -2657,6 +3418,7 @@
               </w:rPr>
               <w:t xml:space="preserve">Платформа и технологии 1C, </w:t>
             </w:r>
+            <w:proofErr w:type="spellStart"/>
             <w:r>
               <w:rPr>
                 <w:rFonts w:ascii="Arial" w:hAnsi="Arial" w:cs="Arial"/>
@@ -2666,6 +3428,7 @@
               </w:rPr>
               <w:t>SharePoint</w:t>
             </w:r>
+            <w:proofErr w:type="spellEnd"/>
           </w:p>
           <w:p>
             <w:pPr>
@@ -2732,17 +3495,81 @@
                 <w:rFonts w:ascii="Arial" w:hAnsi="Arial" w:cs="Arial"/>
                 <w:sz w:val="18"/>
                 <w:szCs w:val="24"/>
-                <w:lang w:val="ru-RU"/>
-              </w:rPr>
-            </w:pPr>
-            <w:r>
-              <w:rPr>
-                <w:rFonts w:ascii="Arial" w:hAnsi="Arial" w:cs="Arial"/>
-                <w:sz w:val="18"/>
-                <w:szCs w:val="24"/>
-                <w:lang w:val="ru-RU"/>
-              </w:rPr>
-              <w:t>MS Access</w:t>
+              </w:rPr>
+            </w:pPr>
+            <w:r>
+              <w:rPr>
+                <w:rFonts w:ascii="Arial" w:hAnsi="Arial" w:cs="Arial"/>
+                <w:sz w:val="18"/>
+                <w:szCs w:val="24"/>
+                <w:lang w:val="ru-RU"/>
+              </w:rPr>
+              <w:t>Яндекс</w:t>
+            </w:r>
+            <w:r>
+              <w:rPr>
+                <w:rFonts w:ascii="Arial" w:hAnsi="Arial" w:cs="Arial"/>
+                <w:sz w:val="18"/>
+                <w:szCs w:val="24"/>
+              </w:rPr>
+              <w:t>.</w:t>
+            </w:r>
+            <w:r>
+              <w:rPr>
+                <w:rFonts w:ascii="Arial" w:hAnsi="Arial" w:cs="Arial"/>
+                <w:sz w:val="18"/>
+                <w:szCs w:val="24"/>
+                <w:lang w:val="ru-RU"/>
+              </w:rPr>
+              <w:t>Облако</w:t>
+            </w:r>
+            <w:r>
+              <w:rPr>
+                <w:rFonts w:ascii="Arial" w:hAnsi="Arial" w:cs="Arial"/>
+                <w:sz w:val="18"/>
+                <w:szCs w:val="24"/>
+              </w:rPr>
+              <w:t xml:space="preserve">, </w:t>
+            </w:r>
+            <w:r>
+              <w:rPr>
+                <w:rFonts w:ascii="Arial" w:hAnsi="Arial" w:cs="Arial"/>
+                <w:sz w:val="18"/>
+                <w:szCs w:val="24"/>
+              </w:rPr>
+              <w:t>Azure</w:t>
+            </w:r>
+            <w:r>
+              <w:rPr>
+                <w:rFonts w:ascii="Arial" w:hAnsi="Arial" w:cs="Arial"/>
+                <w:sz w:val="18"/>
+                <w:szCs w:val="24"/>
+              </w:rPr>
+              <w:t>, Microsoft 365</w:t>
+            </w:r>
+            <w:r>
+              <w:rPr>
+                <w:rFonts w:ascii="Arial" w:hAnsi="Arial" w:cs="Arial"/>
+                <w:sz w:val="18"/>
+                <w:szCs w:val="24"/>
+              </w:rPr>
+              <w:t xml:space="preserve"> (Office 365)</w:t>
+            </w:r>
+            <w:r>
+              <w:rPr>
+                <w:rFonts w:ascii="Arial" w:hAnsi="Arial" w:cs="Arial"/>
+                <w:sz w:val="18"/>
+                <w:szCs w:val="24"/>
+              </w:rPr>
+              <w:t xml:space="preserve">, </w:t>
+            </w:r>
+            <w:r>
+              <w:rPr>
+                <w:rFonts w:ascii="Arial" w:hAnsi="Arial" w:cs="Arial"/>
+                <w:sz w:val="18"/>
+                <w:szCs w:val="24"/>
+              </w:rPr>
+              <w:t>Google Cloud</w:t>
             </w:r>
           </w:p>
           <w:p>
@@ -2757,13 +3584,21 @@
               <w:autoSpaceDN w:val="0"/>
               <w:adjustRightInd w:val="0"/>
               <w:spacing w:after="0" w:line="260" w:lineRule="atLeast"/>
-              <w:ind w:left="468"/>
-              <w:rPr>
-                <w:rFonts w:ascii="Arial" w:hAnsi="Arial" w:cs="Arial"/>
-                <w:sz w:val="18"/>
-                <w:szCs w:val="24"/>
-              </w:rPr>
-            </w:pPr>
+              <w:ind w:left="450"/>
+              <w:rPr>
+                <w:rFonts w:ascii="Arial" w:hAnsi="Arial" w:cs="Arial"/>
+                <w:sz w:val="18"/>
+                <w:szCs w:val="24"/>
+              </w:rPr>
+            </w:pPr>
+            <w:r>
+              <w:rPr>
+                <w:rFonts w:ascii="Arial" w:hAnsi="Arial" w:cs="Arial"/>
+                <w:sz w:val="18"/>
+                <w:szCs w:val="24"/>
+              </w:rPr>
+              <w:t xml:space="preserve">Google Analytics, </w:t>
+            </w:r>
             <w:r>
               <w:rPr>
                 <w:rFonts w:ascii="Arial" w:hAnsi="Arial" w:cs="Arial"/>
@@ -2788,7 +3623,7 @@
                 <w:szCs w:val="24"/>
                 <w:lang w:val="ru-RU"/>
               </w:rPr>
-              <w:t>Облако</w:t>
+              <w:t>Метрика</w:t>
             </w:r>
             <w:r>
               <w:rPr>
@@ -2803,40 +3638,17 @@
                 <w:rFonts w:ascii="Arial" w:hAnsi="Arial" w:cs="Arial"/>
                 <w:sz w:val="18"/>
                 <w:szCs w:val="24"/>
-              </w:rPr>
-              <w:t>Azure</w:t>
-            </w:r>
-            <w:r>
-              <w:rPr>
-                <w:rFonts w:ascii="Arial" w:hAnsi="Arial" w:cs="Arial"/>
-                <w:sz w:val="18"/>
-                <w:szCs w:val="24"/>
-              </w:rPr>
-              <w:t>, Microsoft 365</w:t>
-            </w:r>
-            <w:r>
-              <w:rPr>
-                <w:rFonts w:ascii="Arial" w:hAnsi="Arial" w:cs="Arial"/>
-                <w:sz w:val="18"/>
-                <w:szCs w:val="24"/>
-              </w:rPr>
-              <w:t xml:space="preserve"> (Office 365)</w:t>
-            </w:r>
-            <w:r>
-              <w:rPr>
-                <w:rFonts w:ascii="Arial" w:hAnsi="Arial" w:cs="Arial"/>
-                <w:sz w:val="18"/>
-                <w:szCs w:val="24"/>
-              </w:rPr>
-              <w:t xml:space="preserve">, </w:t>
-            </w:r>
-            <w:r>
-              <w:rPr>
-                <w:rFonts w:ascii="Arial" w:hAnsi="Arial" w:cs="Arial"/>
-                <w:sz w:val="18"/>
-                <w:szCs w:val="24"/>
-              </w:rPr>
-              <w:t>Google Cloud</w:t>
+                <w:lang w:val="ru-RU"/>
+              </w:rPr>
+              <w:t>с</w:t>
+            </w:r>
+            <w:r>
+              <w:rPr>
+                <w:rFonts w:ascii="Arial" w:hAnsi="Arial" w:cs="Arial"/>
+                <w:sz w:val="18"/>
+                <w:szCs w:val="24"/>
+              </w:rPr>
+              <w:t>all-tracking</w:t>
             </w:r>
           </w:p>
           <w:p>
@@ -2864,7 +3676,7 @@
                 <w:sz w:val="18"/>
                 <w:szCs w:val="24"/>
               </w:rPr>
-              <w:t xml:space="preserve">Google Analytics, </w:t>
+              <w:t xml:space="preserve">Google Ads, </w:t>
             </w:r>
             <w:r>
               <w:rPr>
@@ -2890,32 +3702,7 @@
                 <w:szCs w:val="24"/>
                 <w:lang w:val="ru-RU"/>
               </w:rPr>
-              <w:t>Метрика</w:t>
-            </w:r>
-            <w:r>
-              <w:rPr>
-                <w:rFonts w:ascii="Arial" w:hAnsi="Arial" w:cs="Arial"/>
-                <w:sz w:val="18"/>
-                <w:szCs w:val="24"/>
-              </w:rPr>
-              <w:t xml:space="preserve">, </w:t>
-            </w:r>
-            <w:r>
-              <w:rPr>
-                <w:rFonts w:ascii="Arial" w:hAnsi="Arial" w:cs="Arial"/>
-                <w:sz w:val="18"/>
-                <w:szCs w:val="24"/>
-                <w:lang w:val="ru-RU"/>
-              </w:rPr>
-              <w:t>с</w:t>
-            </w:r>
-            <w:r>
-              <w:rPr>
-                <w:rFonts w:ascii="Arial" w:hAnsi="Arial" w:cs="Arial"/>
-                <w:sz w:val="18"/>
-                <w:szCs w:val="24"/>
-              </w:rPr>
-              <w:t>all-tracking</w:t>
+              <w:t>Директ</w:t>
             </w:r>
           </w:p>
           <w:p>
@@ -2943,34 +3730,18 @@
                 <w:sz w:val="18"/>
                 <w:szCs w:val="24"/>
               </w:rPr>
-              <w:t xml:space="preserve">Google Ads, </w:t>
-            </w:r>
-            <w:r>
-              <w:rPr>
-                <w:rFonts w:ascii="Arial" w:hAnsi="Arial" w:cs="Arial"/>
-                <w:sz w:val="18"/>
-                <w:szCs w:val="24"/>
-                <w:lang w:val="ru-RU"/>
-              </w:rPr>
-              <w:t>Яндекс</w:t>
-            </w:r>
-            <w:r>
-              <w:rPr>
-                <w:rFonts w:ascii="Arial" w:hAnsi="Arial" w:cs="Arial"/>
-                <w:sz w:val="18"/>
-                <w:szCs w:val="24"/>
-              </w:rPr>
-              <w:t>.</w:t>
-            </w:r>
-            <w:r>
-              <w:rPr>
-                <w:rFonts w:ascii="Arial" w:hAnsi="Arial" w:cs="Arial"/>
-                <w:sz w:val="18"/>
-                <w:szCs w:val="24"/>
-                <w:lang w:val="ru-RU"/>
-              </w:rPr>
-              <w:t>Директ</w:t>
-            </w:r>
+              <w:t xml:space="preserve">Google Sheets, Google Data Studio, Power BI, Yandex </w:t>
+            </w:r>
+            <w:proofErr w:type="spellStart"/>
+            <w:r>
+              <w:rPr>
+                <w:rFonts w:ascii="Arial" w:hAnsi="Arial" w:cs="Arial"/>
+                <w:sz w:val="18"/>
+                <w:szCs w:val="24"/>
+              </w:rPr>
+              <w:t>DataLens</w:t>
+            </w:r>
+            <w:proofErr w:type="spellEnd"/>
           </w:p>
           <w:p>
             <w:pPr>
@@ -2984,21 +3755,54 @@
               <w:autoSpaceDN w:val="0"/>
               <w:adjustRightInd w:val="0"/>
               <w:spacing w:after="0" w:line="260" w:lineRule="atLeast"/>
-              <w:ind w:left="450"/>
-              <w:rPr>
-                <w:rFonts w:ascii="Arial" w:hAnsi="Arial" w:cs="Arial"/>
-                <w:sz w:val="18"/>
-                <w:szCs w:val="24"/>
-              </w:rPr>
-            </w:pPr>
-            <w:r>
-              <w:rPr>
-                <w:rFonts w:ascii="Arial" w:hAnsi="Arial" w:cs="Arial"/>
-                <w:sz w:val="18"/>
-                <w:szCs w:val="24"/>
-              </w:rPr>
-              <w:t>Google Sheets, Google Data Studio, Power BI, Yandex DataLens</w:t>
-            </w:r>
+              <w:ind w:left="468"/>
+              <w:rPr>
+                <w:rFonts w:ascii="Arial" w:hAnsi="Arial" w:cs="Arial"/>
+                <w:sz w:val="18"/>
+                <w:szCs w:val="24"/>
+                <w:lang w:val="ru-RU"/>
+              </w:rPr>
+            </w:pPr>
+            <w:r>
+              <w:rPr>
+                <w:rFonts w:ascii="Arial" w:hAnsi="Arial" w:cs="Arial"/>
+                <w:sz w:val="18"/>
+                <w:szCs w:val="24"/>
+                <w:lang w:val="ru-RU"/>
+              </w:rPr>
+              <w:t>MS </w:t>
+            </w:r>
+            <w:proofErr w:type="spellStart"/>
+            <w:r>
+              <w:rPr>
+                <w:rFonts w:ascii="Arial" w:hAnsi="Arial" w:cs="Arial"/>
+                <w:sz w:val="18"/>
+                <w:szCs w:val="24"/>
+                <w:lang w:val="ru-RU"/>
+              </w:rPr>
+              <w:t>Access</w:t>
+            </w:r>
+            <w:proofErr w:type="spellEnd"/>
+            <w:r>
+              <w:rPr>
+                <w:rFonts w:ascii="Arial" w:hAnsi="Arial" w:cs="Arial"/>
+                <w:sz w:val="18"/>
+                <w:szCs w:val="24"/>
+                <w:lang w:val="ru-RU"/>
+              </w:rPr>
+              <w:t xml:space="preserve">, </w:t>
+            </w:r>
+            <w:proofErr w:type="spellStart"/>
+            <w:r>
+              <w:rPr>
+                <w:rFonts w:ascii="Arial" w:hAnsi="Arial" w:cs="Arial"/>
+                <w:sz w:val="18"/>
+                <w:szCs w:val="24"/>
+                <w:lang w:val="ru-RU"/>
+              </w:rPr>
+              <w:t>ClickHouse</w:t>
+            </w:r>
+            <w:proofErr w:type="spellEnd"/>
           </w:p>
           <w:p>
             <w:pPr>
@@ -3027,8 +3831,19 @@
                 <w:szCs w:val="24"/>
                 <w:lang w:val="ru-RU"/>
               </w:rPr>
-              <w:t>HTML, CSS, SQL, Python</w:t>
-            </w:r>
+              <w:t xml:space="preserve">HTML, CSS, SQL, </w:t>
+            </w:r>
+            <w:proofErr w:type="spellStart"/>
+            <w:r>
+              <w:rPr>
+                <w:rFonts w:ascii="Arial" w:hAnsi="Arial" w:cs="Arial"/>
+                <w:sz w:val="18"/>
+                <w:szCs w:val="24"/>
+                <w:lang w:val="ru-RU"/>
+              </w:rPr>
+              <w:t>Python</w:t>
+            </w:r>
+            <w:proofErr w:type="spellEnd"/>
           </w:p>
           <w:p>
             <w:pPr>
@@ -3077,13 +3892,41 @@
                 <w:szCs w:val="24"/>
               </w:rPr>
             </w:pPr>
-            <w:r>
-              <w:rPr>
-                <w:rFonts w:ascii="Arial" w:hAnsi="Arial" w:cs="Arial"/>
-                <w:sz w:val="18"/>
-                <w:szCs w:val="24"/>
-              </w:rPr>
-              <w:t>IPython - Jupyter Notebook</w:t>
+            <w:proofErr w:type="spellStart"/>
+            <w:r>
+              <w:rPr>
+                <w:rFonts w:ascii="Arial" w:hAnsi="Arial" w:cs="Arial"/>
+                <w:sz w:val="18"/>
+                <w:szCs w:val="24"/>
+              </w:rPr>
+              <w:t>IPython</w:t>
+            </w:r>
+            <w:proofErr w:type="spellEnd"/>
+            <w:r>
+              <w:rPr>
+                <w:rFonts w:ascii="Arial" w:hAnsi="Arial" w:cs="Arial"/>
+                <w:sz w:val="18"/>
+                <w:szCs w:val="24"/>
+              </w:rPr>
+              <w:t xml:space="preserve"> - </w:t>
+            </w:r>
+            <w:proofErr w:type="spellStart"/>
+            <w:r>
+              <w:rPr>
+                <w:rFonts w:ascii="Arial" w:hAnsi="Arial" w:cs="Arial"/>
+                <w:sz w:val="18"/>
+                <w:szCs w:val="24"/>
+              </w:rPr>
+              <w:t>Jupyter</w:t>
+            </w:r>
+            <w:proofErr w:type="spellEnd"/>
+            <w:r>
+              <w:rPr>
+                <w:rFonts w:ascii="Arial" w:hAnsi="Arial" w:cs="Arial"/>
+                <w:sz w:val="18"/>
+                <w:szCs w:val="24"/>
+              </w:rPr>
+              <w:t xml:space="preserve"> Notebook</w:t>
             </w:r>
           </w:p>
           <w:p>
@@ -3937,6 +4780,7 @@
                 <w:szCs w:val="24"/>
               </w:rPr>
             </w:pPr>
+            <w:proofErr w:type="spellStart"/>
             <w:r>
               <w:rPr>
                 <w:rFonts w:ascii="Arial" w:hAnsi="Arial" w:cs="Arial"/>
@@ -3944,8 +4788,29 @@
                 <w:sz w:val="16"/>
                 <w:szCs w:val="24"/>
               </w:rPr>
-              <w:t>Обо мне</w:t>
-            </w:r>
+              <w:t>Обо</w:t>
+            </w:r>
+            <w:proofErr w:type="spellEnd"/>
+            <w:r>
+              <w:rPr>
+                <w:rFonts w:ascii="Arial" w:hAnsi="Arial" w:cs="Arial"/>
+                <w:color w:val="707070"/>
+                <w:sz w:val="16"/>
+                <w:szCs w:val="24"/>
+              </w:rPr>
+              <w:t xml:space="preserve"> </w:t>
+            </w:r>
+            <w:proofErr w:type="spellStart"/>
+            <w:r>
+              <w:rPr>
+                <w:rFonts w:ascii="Arial" w:hAnsi="Arial" w:cs="Arial"/>
+                <w:color w:val="707070"/>
+                <w:sz w:val="16"/>
+                <w:szCs w:val="24"/>
+              </w:rPr>
+              <w:t>мне</w:t>
+            </w:r>
+            <w:proofErr w:type="spellEnd"/>
           </w:p>
         </w:tc>
         <w:tc>
@@ -4193,14 +5058,27 @@
               </w:rPr>
               <w:t xml:space="preserve">телекоммуникации-строительство, </w:t>
             </w:r>
-            <w:r>
-              <w:rPr>
-                <w:rFonts w:ascii="Arial" w:hAnsi="Arial" w:cs="Arial"/>
-                <w:sz w:val="18"/>
-                <w:szCs w:val="24"/>
-                <w:lang w:val="ru-RU"/>
-              </w:rPr>
-              <w:t>гос.структуры,</w:t>
+            <w:proofErr w:type="spellStart"/>
+            <w:proofErr w:type="gramStart"/>
+            <w:r>
+              <w:rPr>
+                <w:rFonts w:ascii="Arial" w:hAnsi="Arial" w:cs="Arial"/>
+                <w:sz w:val="18"/>
+                <w:szCs w:val="24"/>
+                <w:lang w:val="ru-RU"/>
+              </w:rPr>
+              <w:t>гос.структуры</w:t>
+            </w:r>
+            <w:proofErr w:type="spellEnd"/>
+            <w:proofErr w:type="gramEnd"/>
+            <w:r>
+              <w:rPr>
+                <w:rFonts w:ascii="Arial" w:hAnsi="Arial" w:cs="Arial"/>
+                <w:sz w:val="18"/>
+                <w:szCs w:val="24"/>
+                <w:lang w:val="ru-RU"/>
+              </w:rPr>
+              <w:t>,</w:t>
             </w:r>
             <w:r>
               <w:rPr>
@@ -4596,6 +5474,7 @@
               </w:rPr>
               <w:t xml:space="preserve">отрудников и </w:t>
             </w:r>
+            <w:proofErr w:type="gramStart"/>
             <w:r>
               <w:rPr>
                 <w:rFonts w:ascii="Arial" w:hAnsi="Arial" w:cs="Arial"/>
@@ -4612,7 +5491,17 @@
                 <w:szCs w:val="24"/>
                 <w:lang w:val="ru-RU"/>
               </w:rPr>
-              <w:t xml:space="preserve">одрядчиков.. а так же из занятий </w:t>
+              <w:t>одрядчиков..</w:t>
+            </w:r>
+            <w:proofErr w:type="gramEnd"/>
+            <w:r>
+              <w:rPr>
+                <w:rFonts w:ascii="Arial" w:hAnsi="Arial" w:cs="Arial"/>
+                <w:sz w:val="18"/>
+                <w:szCs w:val="24"/>
+                <w:lang w:val="ru-RU"/>
+              </w:rPr>
+              <w:t xml:space="preserve"> а так же из занятий </w:t>
             </w:r>
             <w:r>
               <w:rPr>
@@ -4729,6 +5618,7 @@
                 <w:szCs w:val="24"/>
               </w:rPr>
             </w:pPr>
+            <w:proofErr w:type="spellStart"/>
             <w:r>
               <w:rPr>
                 <w:rFonts w:ascii="Arial" w:hAnsi="Arial" w:cs="Arial"/>
@@ -4738,6 +5628,7 @@
               <w:lastRenderedPageBreak/>
               <w:t>Образование</w:t>
             </w:r>
+            <w:proofErr w:type="spellEnd"/>
           </w:p>
         </w:tc>
       </w:tr>
@@ -4771,6 +5662,7 @@
                 <w:szCs w:val="24"/>
               </w:rPr>
             </w:pPr>
+            <w:proofErr w:type="spellStart"/>
             <w:r>
               <w:rPr>
                 <w:rFonts w:ascii="Arial" w:hAnsi="Arial" w:cs="Arial"/>
@@ -4778,6 +5670,7 @@
               </w:rPr>
               <w:t>Высшее</w:t>
             </w:r>
+            <w:proofErr w:type="spellEnd"/>
           </w:p>
         </w:tc>
       </w:tr>
@@ -5222,22 +6115,60 @@
                 <w:lang w:val="ru-RU"/>
               </w:rPr>
             </w:pPr>
+            <w:proofErr w:type="spellStart"/>
             <w:r>
               <w:rPr>
                 <w:rFonts w:ascii="Arial" w:hAnsi="Arial" w:cs="Arial"/>
                 <w:color w:val="AEAEAE"/>
                 <w:szCs w:val="24"/>
               </w:rPr>
-              <w:t>Повышение квалификации,</w:t>
-            </w:r>
+              <w:t>Повышение</w:t>
+            </w:r>
+            <w:proofErr w:type="spellEnd"/>
             <w:r>
               <w:rPr>
                 <w:rFonts w:ascii="Arial" w:hAnsi="Arial" w:cs="Arial"/>
                 <w:color w:val="AEAEAE"/>
                 <w:szCs w:val="24"/>
               </w:rPr>
-              <w:t xml:space="preserve"> сертификаты</w:t>
-            </w:r>
+              <w:t xml:space="preserve"> </w:t>
+            </w:r>
+            <w:proofErr w:type="spellStart"/>
+            <w:r>
+              <w:rPr>
+                <w:rFonts w:ascii="Arial" w:hAnsi="Arial" w:cs="Arial"/>
+                <w:color w:val="AEAEAE"/>
+                <w:szCs w:val="24"/>
+              </w:rPr>
+              <w:t>квалификации</w:t>
+            </w:r>
+            <w:proofErr w:type="spellEnd"/>
+            <w:r>
+              <w:rPr>
+                <w:rFonts w:ascii="Arial" w:hAnsi="Arial" w:cs="Arial"/>
+                <w:color w:val="AEAEAE"/>
+                <w:szCs w:val="24"/>
+              </w:rPr>
+              <w:t>,</w:t>
+            </w:r>
+            <w:r>
+              <w:rPr>
+                <w:rFonts w:ascii="Arial" w:hAnsi="Arial" w:cs="Arial"/>
+                <w:color w:val="AEAEAE"/>
+                <w:szCs w:val="24"/>
+              </w:rPr>
+              <w:t xml:space="preserve"> </w:t>
+            </w:r>
+            <w:proofErr w:type="spellStart"/>
+            <w:r>
+              <w:rPr>
+                <w:rFonts w:ascii="Arial" w:hAnsi="Arial" w:cs="Arial"/>
+                <w:color w:val="AEAEAE"/>
+                <w:szCs w:val="24"/>
+              </w:rPr>
+              <w:t>сертификаты</w:t>
+            </w:r>
+            <w:proofErr w:type="spellEnd"/>
           </w:p>
         </w:tc>
       </w:tr>
@@ -5271,6 +6202,7 @@
                 <w:szCs w:val="24"/>
               </w:rPr>
             </w:pPr>
+            <w:proofErr w:type="spellStart"/>
             <w:r>
               <w:rPr>
                 <w:rFonts w:ascii="Arial" w:hAnsi="Arial" w:cs="Arial"/>
@@ -5278,8 +6210,29 @@
                 <w:sz w:val="16"/>
                 <w:szCs w:val="24"/>
               </w:rPr>
-              <w:t>Электронные сертификаты</w:t>
-            </w:r>
+              <w:t>Электронные</w:t>
+            </w:r>
+            <w:proofErr w:type="spellEnd"/>
+            <w:r>
+              <w:rPr>
+                <w:rFonts w:ascii="Arial" w:hAnsi="Arial" w:cs="Arial"/>
+                <w:color w:val="707070"/>
+                <w:sz w:val="16"/>
+                <w:szCs w:val="24"/>
+              </w:rPr>
+              <w:t xml:space="preserve"> </w:t>
+            </w:r>
+            <w:proofErr w:type="spellStart"/>
+            <w:r>
+              <w:rPr>
+                <w:rFonts w:ascii="Arial" w:hAnsi="Arial" w:cs="Arial"/>
+                <w:color w:val="707070"/>
+                <w:sz w:val="16"/>
+                <w:szCs w:val="24"/>
+              </w:rPr>
+              <w:t>сертификаты</w:t>
+            </w:r>
+            <w:proofErr w:type="spellEnd"/>
           </w:p>
         </w:tc>
         <w:tc>
@@ -5301,12 +6254,48 @@
               <w:adjustRightInd w:val="0"/>
               <w:spacing w:after="0" w:line="260" w:lineRule="atLeast"/>
             </w:pPr>
-            <w:hyperlink r:id="rId10" w:history="1">
+            <w:hyperlink r:id="rId12" w:history="1">
+              <w:proofErr w:type="spellStart"/>
               <w:r>
                 <w:rPr>
                   <w:rStyle w:val="a5"/>
                 </w:rPr>
-                <w:t>Stepik, Программирование на Python</w:t>
+                <w:t>Stepik</w:t>
+              </w:r>
+              <w:proofErr w:type="spellEnd"/>
+              <w:r>
+                <w:rPr>
+                  <w:rStyle w:val="a5"/>
+                </w:rPr>
+                <w:t xml:space="preserve">, </w:t>
+              </w:r>
+              <w:proofErr w:type="spellStart"/>
+              <w:r>
+                <w:rPr>
+                  <w:rStyle w:val="a5"/>
+                </w:rPr>
+                <w:t>Программирование</w:t>
+              </w:r>
+              <w:proofErr w:type="spellEnd"/>
+              <w:r>
+                <w:rPr>
+                  <w:rStyle w:val="a5"/>
+                </w:rPr>
+                <w:t xml:space="preserve"> </w:t>
+              </w:r>
+              <w:proofErr w:type="spellStart"/>
+              <w:r>
+                <w:rPr>
+                  <w:rStyle w:val="a5"/>
+                </w:rPr>
+                <w:t>на</w:t>
+              </w:r>
+              <w:proofErr w:type="spellEnd"/>
+              <w:r>
+                <w:rPr>
+                  <w:rStyle w:val="a5"/>
+                </w:rPr>
+                <w:t xml:space="preserve"> Python</w:t>
               </w:r>
             </w:hyperlink>
           </w:p>
@@ -5321,38 +6310,24 @@
                 <w:rStyle w:val="a5"/>
               </w:rPr>
             </w:pPr>
-            <w:hyperlink r:id="rId11" w:history="1">
+            <w:hyperlink r:id="rId13" w:history="1">
+              <w:proofErr w:type="spellStart"/>
               <w:r>
                 <w:rPr>
                   <w:rStyle w:val="a5"/>
                   <w:rFonts w:cs="Arial"/>
                   <w:szCs w:val="24"/>
                 </w:rPr>
-                <w:t>SoloLearn, HTML Fundamentals course</w:t>
+                <w:t>SoloLearn</w:t>
               </w:r>
-            </w:hyperlink>
-          </w:p>
-          <w:p>
-            <w:pPr>
-              <w:widowControl w:val="0"/>
-              <w:autoSpaceDE w:val="0"/>
-              <w:autoSpaceDN w:val="0"/>
-              <w:adjustRightInd w:val="0"/>
-              <w:spacing w:after="0" w:line="260" w:lineRule="atLeast"/>
-              <w:rPr>
-                <w:rStyle w:val="a5"/>
-                <w:rFonts w:cs="Arial"/>
-                <w:szCs w:val="24"/>
-              </w:rPr>
-            </w:pPr>
-            <w:hyperlink r:id="rId12" w:history="1">
+              <w:proofErr w:type="spellEnd"/>
               <w:r>
                 <w:rPr>
                   <w:rStyle w:val="a5"/>
                   <w:rFonts w:cs="Arial"/>
                   <w:szCs w:val="24"/>
                 </w:rPr>
-                <w:t>SoloLearn, Java Tutorial course</w:t>
+                <w:t>, HTML Fundamentals course</w:t>
               </w:r>
             </w:hyperlink>
           </w:p>
@@ -5369,38 +6344,92 @@
                 <w:szCs w:val="24"/>
               </w:rPr>
             </w:pPr>
-            <w:hyperlink r:id="rId13" w:history="1">
+            <w:hyperlink r:id="rId14" w:history="1">
+              <w:proofErr w:type="spellStart"/>
               <w:r>
                 <w:rPr>
                   <w:rStyle w:val="a5"/>
                   <w:rFonts w:cs="Arial"/>
                   <w:szCs w:val="24"/>
                 </w:rPr>
-                <w:t>SoloLearn, Python 3 Tutorial course</w:t>
+                <w:t>SoloLearn</w:t>
               </w:r>
-            </w:hyperlink>
-          </w:p>
-          <w:p>
-            <w:pPr>
-              <w:widowControl w:val="0"/>
-              <w:autoSpaceDE w:val="0"/>
-              <w:autoSpaceDN w:val="0"/>
-              <w:adjustRightInd w:val="0"/>
-              <w:spacing w:after="0" w:line="260" w:lineRule="atLeast"/>
-              <w:rPr>
-                <w:rFonts w:ascii="Arial" w:hAnsi="Arial" w:cs="Arial"/>
-                <w:sz w:val="24"/>
-                <w:szCs w:val="24"/>
-              </w:rPr>
-            </w:pPr>
-            <w:hyperlink r:id="rId14" w:history="1">
+              <w:proofErr w:type="spellEnd"/>
               <w:r>
                 <w:rPr>
                   <w:rStyle w:val="a5"/>
                   <w:rFonts w:cs="Arial"/>
                   <w:szCs w:val="24"/>
                 </w:rPr>
-                <w:t>SoloLearn, SQL Fundamentals course</w:t>
+                <w:t>, Java Tutorial course</w:t>
+              </w:r>
+            </w:hyperlink>
+          </w:p>
+          <w:p>
+            <w:pPr>
+              <w:widowControl w:val="0"/>
+              <w:autoSpaceDE w:val="0"/>
+              <w:autoSpaceDN w:val="0"/>
+              <w:adjustRightInd w:val="0"/>
+              <w:spacing w:after="0" w:line="260" w:lineRule="atLeast"/>
+              <w:rPr>
+                <w:rStyle w:val="a5"/>
+                <w:rFonts w:cs="Arial"/>
+                <w:szCs w:val="24"/>
+              </w:rPr>
+            </w:pPr>
+            <w:hyperlink r:id="rId15" w:history="1">
+              <w:proofErr w:type="spellStart"/>
+              <w:r>
+                <w:rPr>
+                  <w:rStyle w:val="a5"/>
+                  <w:rFonts w:cs="Arial"/>
+                  <w:szCs w:val="24"/>
+                </w:rPr>
+                <w:t>SoloLearn</w:t>
+              </w:r>
+              <w:proofErr w:type="spellEnd"/>
+              <w:r>
+                <w:rPr>
+                  <w:rStyle w:val="a5"/>
+                  <w:rFonts w:cs="Arial"/>
+                  <w:szCs w:val="24"/>
+                </w:rPr>
+                <w:t>, Python 3 Tutorial course</w:t>
+              </w:r>
+            </w:hyperlink>
+          </w:p>
+          <w:p>
+            <w:pPr>
+              <w:widowControl w:val="0"/>
+              <w:autoSpaceDE w:val="0"/>
+              <w:autoSpaceDN w:val="0"/>
+              <w:adjustRightInd w:val="0"/>
+              <w:spacing w:after="0" w:line="260" w:lineRule="atLeast"/>
+              <w:rPr>
+                <w:rFonts w:ascii="Arial" w:hAnsi="Arial" w:cs="Arial"/>
+                <w:sz w:val="24"/>
+                <w:szCs w:val="24"/>
+              </w:rPr>
+            </w:pPr>
+            <w:hyperlink r:id="rId16" w:history="1">
+              <w:proofErr w:type="spellStart"/>
+              <w:r>
+                <w:rPr>
+                  <w:rStyle w:val="a5"/>
+                  <w:rFonts w:cs="Arial"/>
+                  <w:szCs w:val="24"/>
+                </w:rPr>
+                <w:t>SoloLearn</w:t>
+              </w:r>
+              <w:proofErr w:type="spellEnd"/>
+              <w:r>
+                <w:rPr>
+                  <w:rStyle w:val="a5"/>
+                  <w:rFonts w:cs="Arial"/>
+                  <w:szCs w:val="24"/>
+                </w:rPr>
+                <w:t>, SQL Fundamentals course</w:t>
               </w:r>
             </w:hyperlink>
           </w:p>
@@ -5466,14 +6495,52 @@
                 <w:lang w:val="ru-RU"/>
               </w:rPr>
             </w:pPr>
+            <w:proofErr w:type="spellStart"/>
             <w:r>
               <w:rPr>
                 <w:rFonts w:ascii="Arial" w:hAnsi="Arial" w:cs="Arial"/>
                 <w:color w:val="AEAEAE"/>
                 <w:szCs w:val="24"/>
               </w:rPr>
-              <w:t>Повышение квалификации, курсы</w:t>
-            </w:r>
+              <w:t>Повышение</w:t>
+            </w:r>
+            <w:proofErr w:type="spellEnd"/>
+            <w:r>
+              <w:rPr>
+                <w:rFonts w:ascii="Arial" w:hAnsi="Arial" w:cs="Arial"/>
+                <w:color w:val="AEAEAE"/>
+                <w:szCs w:val="24"/>
+              </w:rPr>
+              <w:t xml:space="preserve"> </w:t>
+            </w:r>
+            <w:proofErr w:type="spellStart"/>
+            <w:r>
+              <w:rPr>
+                <w:rFonts w:ascii="Arial" w:hAnsi="Arial" w:cs="Arial"/>
+                <w:color w:val="AEAEAE"/>
+                <w:szCs w:val="24"/>
+              </w:rPr>
+              <w:t>квалификации</w:t>
+            </w:r>
+            <w:proofErr w:type="spellEnd"/>
+            <w:r>
+              <w:rPr>
+                <w:rFonts w:ascii="Arial" w:hAnsi="Arial" w:cs="Arial"/>
+                <w:color w:val="AEAEAE"/>
+                <w:szCs w:val="24"/>
+              </w:rPr>
+              <w:t xml:space="preserve">, </w:t>
+            </w:r>
+            <w:proofErr w:type="spellStart"/>
+            <w:r>
+              <w:rPr>
+                <w:rFonts w:ascii="Arial" w:hAnsi="Arial" w:cs="Arial"/>
+                <w:color w:val="AEAEAE"/>
+                <w:szCs w:val="24"/>
+              </w:rPr>
+              <w:t>курсы</w:t>
+            </w:r>
+            <w:proofErr w:type="spellEnd"/>
           </w:p>
         </w:tc>
       </w:tr>
@@ -5646,6 +6713,7 @@
                 <w:lang w:val="ru-RU"/>
               </w:rPr>
             </w:pPr>
+            <w:proofErr w:type="spellStart"/>
             <w:r>
               <w:rPr>
                 <w:rFonts w:ascii="Arial" w:hAnsi="Arial" w:cs="Arial"/>
@@ -5655,6 +6723,7 @@
               </w:rPr>
               <w:t>TEGoVA</w:t>
             </w:r>
+            <w:proofErr w:type="spellEnd"/>
           </w:p>
           <w:p>
             <w:pPr>
@@ -5748,6 +6817,7 @@
               </w:rPr>
               <w:t xml:space="preserve">), </w:t>
             </w:r>
+            <w:proofErr w:type="spellStart"/>
             <w:r>
               <w:rPr>
                 <w:rFonts w:ascii="Arial" w:hAnsi="Arial" w:cs="Arial"/>
@@ -5756,6 +6826,7 @@
               </w:rPr>
               <w:t>TEGoVA</w:t>
             </w:r>
+            <w:proofErr w:type="spellEnd"/>
           </w:p>
         </w:tc>
       </w:tr>
@@ -5912,14 +6983,34 @@
                 <w:lang w:val="ru-RU"/>
               </w:rPr>
             </w:pPr>
+            <w:proofErr w:type="spellStart"/>
             <w:r>
               <w:rPr>
                 <w:rFonts w:ascii="Arial" w:hAnsi="Arial" w:cs="Arial"/>
                 <w:color w:val="AEAEAE"/>
                 <w:szCs w:val="24"/>
               </w:rPr>
-              <w:t>Публикации и доклады</w:t>
-            </w:r>
+              <w:t>Публикации</w:t>
+            </w:r>
+            <w:proofErr w:type="spellEnd"/>
+            <w:r>
+              <w:rPr>
+                <w:rFonts w:ascii="Arial" w:hAnsi="Arial" w:cs="Arial"/>
+                <w:color w:val="AEAEAE"/>
+                <w:szCs w:val="24"/>
+              </w:rPr>
+              <w:t xml:space="preserve"> и </w:t>
+            </w:r>
+            <w:proofErr w:type="spellStart"/>
+            <w:r>
+              <w:rPr>
+                <w:rFonts w:ascii="Arial" w:hAnsi="Arial" w:cs="Arial"/>
+                <w:color w:val="AEAEAE"/>
+                <w:szCs w:val="24"/>
+              </w:rPr>
+              <w:t>доклады</w:t>
+            </w:r>
+            <w:proofErr w:type="spellEnd"/>
           </w:p>
         </w:tc>
       </w:tr>
@@ -5976,7 +7067,7 @@
               </w:rPr>
               <w:t xml:space="preserve"> </w:t>
             </w:r>
-            <w:hyperlink r:id="rId15" w:history="1">
+            <w:hyperlink r:id="rId17" w:history="1">
               <w:r>
                 <w:rPr>
                   <w:rStyle w:val="a5"/>
@@ -6034,6 +7125,7 @@
                 <w:lang w:val="ru-RU"/>
               </w:rPr>
             </w:pPr>
+            <w:proofErr w:type="spellStart"/>
             <w:r>
               <w:rPr>
                 <w:rFonts w:ascii="Arial" w:hAnsi="Arial" w:cs="Arial"/>
@@ -6043,8 +7135,33 @@
                 <w:szCs w:val="18"/>
                 <w:lang w:val="ru-RU"/>
               </w:rPr>
-              <w:t>Product Camp</w:t>
-            </w:r>
+              <w:t>Product</w:t>
+            </w:r>
+            <w:proofErr w:type="spellEnd"/>
+            <w:r>
+              <w:rPr>
+                <w:rFonts w:ascii="Arial" w:hAnsi="Arial" w:cs="Arial"/>
+                <w:b/>
+                <w:bCs/>
+                <w:sz w:val="18"/>
+                <w:szCs w:val="18"/>
+                <w:lang w:val="ru-RU"/>
+              </w:rPr>
+              <w:t xml:space="preserve"> </w:t>
+            </w:r>
+            <w:proofErr w:type="spellStart"/>
+            <w:r>
+              <w:rPr>
+                <w:rFonts w:ascii="Arial" w:hAnsi="Arial" w:cs="Arial"/>
+                <w:b/>
+                <w:bCs/>
+                <w:sz w:val="18"/>
+                <w:szCs w:val="18"/>
+                <w:lang w:val="ru-RU"/>
+              </w:rPr>
+              <w:t>Camp</w:t>
+            </w:r>
+            <w:proofErr w:type="spellEnd"/>
             <w:r>
               <w:rPr>
                 <w:rFonts w:ascii="Arial" w:hAnsi="Arial" w:cs="Arial"/>
@@ -6127,20 +7244,48 @@
                 <w:szCs w:val="24"/>
               </w:rPr>
             </w:pPr>
+            <w:proofErr w:type="spellStart"/>
             <w:r>
               <w:rPr>
                 <w:rFonts w:ascii="Arial" w:hAnsi="Arial" w:cs="Arial"/>
                 <w:color w:val="AEAEAE"/>
                 <w:szCs w:val="24"/>
               </w:rPr>
-              <w:t>Опыт работы —1</w:t>
-            </w:r>
+              <w:t>Опыт</w:t>
+            </w:r>
+            <w:proofErr w:type="spellEnd"/>
             <w:r>
               <w:rPr>
                 <w:rFonts w:ascii="Arial" w:hAnsi="Arial" w:cs="Arial"/>
                 <w:color w:val="AEAEAE"/>
                 <w:szCs w:val="24"/>
               </w:rPr>
+              <w:t xml:space="preserve"> </w:t>
+            </w:r>
+            <w:proofErr w:type="spellStart"/>
+            <w:r>
+              <w:rPr>
+                <w:rFonts w:ascii="Arial" w:hAnsi="Arial" w:cs="Arial"/>
+                <w:color w:val="AEAEAE"/>
+                <w:szCs w:val="24"/>
+              </w:rPr>
+              <w:t>работы</w:t>
+            </w:r>
+            <w:proofErr w:type="spellEnd"/>
+            <w:r>
+              <w:rPr>
+                <w:rFonts w:ascii="Arial" w:hAnsi="Arial" w:cs="Arial"/>
+                <w:color w:val="AEAEAE"/>
+                <w:szCs w:val="24"/>
+              </w:rPr>
+              <w:t xml:space="preserve"> —1</w:t>
+            </w:r>
+            <w:r>
+              <w:rPr>
+                <w:rFonts w:ascii="Arial" w:hAnsi="Arial" w:cs="Arial"/>
+                <w:color w:val="AEAEAE"/>
+                <w:szCs w:val="24"/>
+              </w:rPr>
               <w:t>7</w:t>
             </w:r>
             <w:r>
@@ -6149,8 +7294,18 @@
                 <w:color w:val="AEAEAE"/>
                 <w:szCs w:val="24"/>
               </w:rPr>
-              <w:t xml:space="preserve"> лет</w:t>
-            </w:r>
+              <w:t xml:space="preserve"> </w:t>
+            </w:r>
+            <w:proofErr w:type="spellStart"/>
+            <w:r>
+              <w:rPr>
+                <w:rFonts w:ascii="Arial" w:hAnsi="Arial" w:cs="Arial"/>
+                <w:color w:val="AEAEAE"/>
+                <w:szCs w:val="24"/>
+              </w:rPr>
+              <w:t>лет</w:t>
+            </w:r>
+            <w:proofErr w:type="spellEnd"/>
           </w:p>
         </w:tc>
       </w:tr>
@@ -6184,6 +7339,7 @@
                 <w:szCs w:val="24"/>
               </w:rPr>
             </w:pPr>
+            <w:proofErr w:type="spellStart"/>
             <w:r>
               <w:rPr>
                 <w:rFonts w:ascii="Arial" w:hAnsi="Arial" w:cs="Arial"/>
@@ -6191,8 +7347,49 @@
                 <w:sz w:val="16"/>
                 <w:szCs w:val="24"/>
               </w:rPr>
-              <w:t>Май 2020 — настоящее время</w:t>
-            </w:r>
+              <w:t>Май</w:t>
+            </w:r>
+            <w:proofErr w:type="spellEnd"/>
+            <w:r>
+              <w:rPr>
+                <w:rFonts w:ascii="Arial" w:hAnsi="Arial" w:cs="Arial"/>
+                <w:color w:val="707070"/>
+                <w:sz w:val="16"/>
+                <w:szCs w:val="24"/>
+              </w:rPr>
+              <w:t xml:space="preserve"> 2020 — </w:t>
+            </w:r>
+            <w:proofErr w:type="spellStart"/>
+            <w:r>
+              <w:rPr>
+                <w:rFonts w:ascii="Arial" w:hAnsi="Arial" w:cs="Arial"/>
+                <w:color w:val="707070"/>
+                <w:sz w:val="16"/>
+                <w:szCs w:val="24"/>
+              </w:rPr>
+              <w:t>настоящее</w:t>
+            </w:r>
+            <w:proofErr w:type="spellEnd"/>
+            <w:r>
+              <w:rPr>
+                <w:rFonts w:ascii="Arial" w:hAnsi="Arial" w:cs="Arial"/>
+                <w:color w:val="707070"/>
+                <w:sz w:val="16"/>
+                <w:szCs w:val="24"/>
+              </w:rPr>
+              <w:t xml:space="preserve"> </w:t>
+            </w:r>
+            <w:proofErr w:type="spellStart"/>
+            <w:r>
+              <w:rPr>
+                <w:rFonts w:ascii="Arial" w:hAnsi="Arial" w:cs="Arial"/>
+                <w:color w:val="707070"/>
+                <w:sz w:val="16"/>
+                <w:szCs w:val="24"/>
+              </w:rPr>
+              <w:t>время</w:t>
+            </w:r>
+            <w:proofErr w:type="spellEnd"/>
           </w:p>
         </w:tc>
         <w:tc>
@@ -6559,13 +7756,77 @@
               </w:rPr>
               <w:br/>
             </w:r>
-            <w:r>
-              <w:rPr>
-                <w:rFonts w:ascii="Arial" w:hAnsi="Arial" w:cs="Arial"/>
-                <w:sz w:val="18"/>
-                <w:szCs w:val="24"/>
-              </w:rPr>
-              <w:t xml:space="preserve">Подробная информация по проектам </w:t>
+            <w:proofErr w:type="spellStart"/>
+            <w:r>
+              <w:rPr>
+                <w:rFonts w:ascii="Arial" w:hAnsi="Arial" w:cs="Arial"/>
+                <w:sz w:val="18"/>
+                <w:szCs w:val="24"/>
+              </w:rPr>
+              <w:t>Подробная</w:t>
+            </w:r>
+            <w:proofErr w:type="spellEnd"/>
+            <w:r>
+              <w:rPr>
+                <w:rFonts w:ascii="Arial" w:hAnsi="Arial" w:cs="Arial"/>
+                <w:sz w:val="18"/>
+                <w:szCs w:val="24"/>
+              </w:rPr>
+              <w:t xml:space="preserve"> </w:t>
+            </w:r>
+            <w:proofErr w:type="spellStart"/>
+            <w:r>
+              <w:rPr>
+                <w:rFonts w:ascii="Arial" w:hAnsi="Arial" w:cs="Arial"/>
+                <w:sz w:val="18"/>
+                <w:szCs w:val="24"/>
+              </w:rPr>
+              <w:t>информация</w:t>
+            </w:r>
+            <w:proofErr w:type="spellEnd"/>
+            <w:r>
+              <w:rPr>
+                <w:rFonts w:ascii="Arial" w:hAnsi="Arial" w:cs="Arial"/>
+                <w:sz w:val="18"/>
+                <w:szCs w:val="24"/>
+              </w:rPr>
+              <w:t xml:space="preserve"> </w:t>
+            </w:r>
+            <w:proofErr w:type="spellStart"/>
+            <w:r>
+              <w:rPr>
+                <w:rFonts w:ascii="Arial" w:hAnsi="Arial" w:cs="Arial"/>
+                <w:sz w:val="18"/>
+                <w:szCs w:val="24"/>
+              </w:rPr>
+              <w:t>по</w:t>
+            </w:r>
+            <w:proofErr w:type="spellEnd"/>
+            <w:r>
+              <w:rPr>
+                <w:rFonts w:ascii="Arial" w:hAnsi="Arial" w:cs="Arial"/>
+                <w:sz w:val="18"/>
+                <w:szCs w:val="24"/>
+              </w:rPr>
+              <w:t xml:space="preserve"> </w:t>
+            </w:r>
+            <w:proofErr w:type="spellStart"/>
+            <w:r>
+              <w:rPr>
+                <w:rFonts w:ascii="Arial" w:hAnsi="Arial" w:cs="Arial"/>
+                <w:sz w:val="18"/>
+                <w:szCs w:val="24"/>
+              </w:rPr>
+              <w:t>проектам</w:t>
+            </w:r>
+            <w:proofErr w:type="spellEnd"/>
+            <w:r>
+              <w:rPr>
+                <w:rFonts w:ascii="Arial" w:hAnsi="Arial" w:cs="Arial"/>
+                <w:sz w:val="18"/>
+                <w:szCs w:val="24"/>
+              </w:rPr>
+              <w:t xml:space="preserve"> </w:t>
             </w:r>
             <w:r>
               <w:rPr>
@@ -6736,6 +7997,7 @@
                 <w:lang w:val="ru-RU"/>
               </w:rPr>
             </w:pPr>
+            <w:proofErr w:type="spellStart"/>
             <w:r>
               <w:rPr>
                 <w:rFonts w:ascii="Arial" w:hAnsi="Arial" w:cs="Arial"/>
@@ -6745,6 +8007,7 @@
               </w:rPr>
               <w:t>ik</w:t>
             </w:r>
+            <w:proofErr w:type="spellEnd"/>
             <w:r>
               <w:rPr>
                 <w:rFonts w:ascii="Arial" w:hAnsi="Arial" w:cs="Arial"/>
@@ -6774,6 +8037,7 @@
               </w:rPr>
               <w:t>.</w:t>
             </w:r>
+            <w:proofErr w:type="spellStart"/>
             <w:r>
               <w:rPr>
                 <w:rFonts w:ascii="Arial" w:hAnsi="Arial" w:cs="Arial"/>
@@ -6783,6 +8047,7 @@
               </w:rPr>
               <w:t>ru</w:t>
             </w:r>
+            <w:proofErr w:type="spellEnd"/>
             <w:r>
               <w:rPr>
                 <w:rFonts w:ascii="Arial" w:hAnsi="Arial" w:cs="Arial"/>
@@ -7161,14 +8426,25 @@
               </w:rPr>
               <w:t xml:space="preserve"> компании: </w:t>
             </w:r>
-            <w:r>
-              <w:rPr>
-                <w:rFonts w:ascii="Arial" w:hAnsi="Arial" w:cs="Arial"/>
-                <w:sz w:val="18"/>
-                <w:szCs w:val="24"/>
-                <w:lang w:val="ru-RU"/>
-              </w:rPr>
-              <w:t>ит-</w:t>
+            <w:proofErr w:type="spellStart"/>
+            <w:r>
+              <w:rPr>
+                <w:rFonts w:ascii="Arial" w:hAnsi="Arial" w:cs="Arial"/>
+                <w:sz w:val="18"/>
+                <w:szCs w:val="24"/>
+                <w:lang w:val="ru-RU"/>
+              </w:rPr>
+              <w:t>ит</w:t>
+            </w:r>
+            <w:proofErr w:type="spellEnd"/>
+            <w:r>
+              <w:rPr>
+                <w:rFonts w:ascii="Arial" w:hAnsi="Arial" w:cs="Arial"/>
+                <w:sz w:val="18"/>
+                <w:szCs w:val="24"/>
+                <w:lang w:val="ru-RU"/>
+              </w:rPr>
+              <w:t>-</w:t>
             </w:r>
             <w:r>
               <w:rPr>
@@ -7381,6 +8657,7 @@
               </w:rPr>
               <w:t>2</w:t>
             </w:r>
+            <w:proofErr w:type="spellStart"/>
             <w:r>
               <w:rPr>
                 <w:rFonts w:ascii="Arial" w:hAnsi="Arial" w:cs="Arial"/>
@@ -7390,6 +8667,7 @@
               </w:rPr>
               <w:t>kaudit</w:t>
             </w:r>
+            <w:proofErr w:type="spellEnd"/>
             <w:r>
               <w:rPr>
                 <w:rFonts w:ascii="Arial" w:hAnsi="Arial" w:cs="Arial"/>
@@ -7400,6 +8678,7 @@
               </w:rPr>
               <w:t>.</w:t>
             </w:r>
+            <w:proofErr w:type="spellStart"/>
             <w:r>
               <w:rPr>
                 <w:rFonts w:ascii="Arial" w:hAnsi="Arial" w:cs="Arial"/>
@@ -7409,6 +8688,7 @@
               </w:rPr>
               <w:t>ru</w:t>
             </w:r>
+            <w:proofErr w:type="spellEnd"/>
             <w:r>
               <w:rPr>
                 <w:rFonts w:ascii="Arial" w:hAnsi="Arial" w:cs="Arial"/>
@@ -7922,7 +9202,17 @@
                 <w:lang w:val="ru-RU"/>
               </w:rPr>
               <w:br/>
-              <w:t>1С:</w:t>
+              <w:t>1</w:t>
+            </w:r>
+            <w:proofErr w:type="gramStart"/>
+            <w:r>
+              <w:rPr>
+                <w:rFonts w:ascii="Arial" w:hAnsi="Arial" w:cs="Arial"/>
+                <w:sz w:val="18"/>
+                <w:szCs w:val="24"/>
+                <w:lang w:val="ru-RU"/>
+              </w:rPr>
+              <w:t>С:</w:t>
             </w:r>
             <w:r>
               <w:rPr>
@@ -7932,6 +9222,7 @@
               </w:rPr>
               <w:t>ERP</w:t>
             </w:r>
+            <w:proofErr w:type="gramEnd"/>
             <w:r>
               <w:rPr>
                 <w:rFonts w:ascii="Arial" w:hAnsi="Arial" w:cs="Arial"/>
@@ -8111,6 +9402,7 @@
               </w:rPr>
               <w:t xml:space="preserve"> </w:t>
             </w:r>
+            <w:proofErr w:type="spellStart"/>
             <w:r>
               <w:rPr>
                 <w:rFonts w:ascii="Arial" w:hAnsi="Arial" w:cs="Arial"/>
@@ -8120,6 +9412,7 @@
               </w:rPr>
               <w:t>OneNote</w:t>
             </w:r>
+            <w:proofErr w:type="spellEnd"/>
             <w:r>
               <w:rPr>
                 <w:rFonts w:ascii="Arial" w:hAnsi="Arial" w:cs="Arial"/>
@@ -8129,6 +9422,7 @@
               </w:rPr>
               <w:t xml:space="preserve">, </w:t>
             </w:r>
+            <w:proofErr w:type="spellStart"/>
             <w:r>
               <w:rPr>
                 <w:rFonts w:ascii="Arial" w:hAnsi="Arial" w:cs="Arial"/>
@@ -8138,6 +9432,7 @@
               </w:rPr>
               <w:t>SharePoint</w:t>
             </w:r>
+            <w:proofErr w:type="spellEnd"/>
             <w:r>
               <w:rPr>
                 <w:rFonts w:ascii="Arial" w:hAnsi="Arial" w:cs="Arial"/>
@@ -8147,6 +9442,7 @@
               </w:rPr>
               <w:t xml:space="preserve">, Файловый сервер на базе </w:t>
             </w:r>
+            <w:proofErr w:type="spellStart"/>
             <w:r>
               <w:rPr>
                 <w:rFonts w:ascii="Arial" w:hAnsi="Arial" w:cs="Arial"/>
@@ -8156,6 +9452,7 @@
               </w:rPr>
               <w:t>Windows</w:t>
             </w:r>
+            <w:proofErr w:type="spellEnd"/>
             <w:r>
               <w:rPr>
                 <w:rFonts w:ascii="Arial" w:hAnsi="Arial" w:cs="Arial"/>
@@ -8165,6 +9462,7 @@
               </w:rPr>
               <w:t xml:space="preserve"> </w:t>
             </w:r>
+            <w:proofErr w:type="spellStart"/>
             <w:r>
               <w:rPr>
                 <w:rFonts w:ascii="Arial" w:hAnsi="Arial" w:cs="Arial"/>
@@ -8174,6 +9472,7 @@
               </w:rPr>
               <w:t>Server</w:t>
             </w:r>
+            <w:proofErr w:type="spellEnd"/>
             <w:r>
               <w:rPr>
                 <w:rFonts w:ascii="Arial" w:hAnsi="Arial" w:cs="Arial"/>
@@ -8201,6 +9500,7 @@
               </w:rPr>
               <w:t xml:space="preserve"> </w:t>
             </w:r>
+            <w:proofErr w:type="spellStart"/>
             <w:r>
               <w:rPr>
                 <w:rFonts w:ascii="Arial" w:hAnsi="Arial" w:cs="Arial"/>
@@ -8228,6 +9528,7 @@
               </w:rPr>
               <w:t>Excel</w:t>
             </w:r>
+            <w:proofErr w:type="spellEnd"/>
             <w:r>
               <w:rPr>
                 <w:rFonts w:ascii="Arial" w:hAnsi="Arial" w:cs="Arial"/>
@@ -8255,6 +9556,7 @@
               </w:rPr>
               <w:t xml:space="preserve"> </w:t>
             </w:r>
+            <w:proofErr w:type="spellStart"/>
             <w:r>
               <w:rPr>
                 <w:rFonts w:ascii="Arial" w:hAnsi="Arial" w:cs="Arial"/>
@@ -8264,6 +9566,7 @@
               </w:rPr>
               <w:t>Access</w:t>
             </w:r>
+            <w:proofErr w:type="spellEnd"/>
             <w:r>
               <w:rPr>
                 <w:rFonts w:ascii="Arial" w:hAnsi="Arial" w:cs="Arial"/>
@@ -8273,15 +9576,27 @@
               </w:rPr>
               <w:t xml:space="preserve">, </w:t>
             </w:r>
-            <w:r>
-              <w:rPr>
-                <w:rFonts w:ascii="Arial" w:hAnsi="Arial" w:cs="Arial"/>
-                <w:sz w:val="18"/>
-                <w:szCs w:val="24"/>
-                <w:lang w:val="ru-RU"/>
-              </w:rPr>
-              <w:t xml:space="preserve">Google </w:t>
-            </w:r>
+            <w:proofErr w:type="spellStart"/>
+            <w:r>
+              <w:rPr>
+                <w:rFonts w:ascii="Arial" w:hAnsi="Arial" w:cs="Arial"/>
+                <w:sz w:val="18"/>
+                <w:szCs w:val="24"/>
+                <w:lang w:val="ru-RU"/>
+              </w:rPr>
+              <w:t>Google</w:t>
+            </w:r>
+            <w:proofErr w:type="spellEnd"/>
+            <w:r>
+              <w:rPr>
+                <w:rFonts w:ascii="Arial" w:hAnsi="Arial" w:cs="Arial"/>
+                <w:sz w:val="18"/>
+                <w:szCs w:val="24"/>
+                <w:lang w:val="ru-RU"/>
+              </w:rPr>
+              <w:t xml:space="preserve"> </w:t>
+            </w:r>
+            <w:proofErr w:type="spellStart"/>
             <w:r>
               <w:rPr>
                 <w:rFonts w:ascii="Arial" w:hAnsi="Arial" w:cs="Arial"/>
@@ -8291,23 +9606,175 @@
               </w:rPr>
               <w:t>Analytics</w:t>
             </w:r>
-            <w:r>
-              <w:rPr>
-                <w:rFonts w:ascii="Arial" w:hAnsi="Arial" w:cs="Arial"/>
-                <w:sz w:val="18"/>
-                <w:szCs w:val="24"/>
-                <w:lang w:val="ru-RU"/>
-              </w:rPr>
-              <w:t>, Google Ads</w:t>
-            </w:r>
-            <w:r>
-              <w:rPr>
-                <w:rFonts w:ascii="Arial" w:hAnsi="Arial" w:cs="Arial"/>
-                <w:sz w:val="18"/>
-                <w:szCs w:val="24"/>
-                <w:lang w:val="ru-RU"/>
-              </w:rPr>
-              <w:t xml:space="preserve">, Google Sheets, Google Data Studio, Power BI, </w:t>
+            <w:proofErr w:type="spellEnd"/>
+            <w:r>
+              <w:rPr>
+                <w:rFonts w:ascii="Arial" w:hAnsi="Arial" w:cs="Arial"/>
+                <w:sz w:val="18"/>
+                <w:szCs w:val="24"/>
+                <w:lang w:val="ru-RU"/>
+              </w:rPr>
+              <w:t xml:space="preserve">, </w:t>
+            </w:r>
+            <w:proofErr w:type="spellStart"/>
+            <w:r>
+              <w:rPr>
+                <w:rFonts w:ascii="Arial" w:hAnsi="Arial" w:cs="Arial"/>
+                <w:sz w:val="18"/>
+                <w:szCs w:val="24"/>
+                <w:lang w:val="ru-RU"/>
+              </w:rPr>
+              <w:t>Google</w:t>
+            </w:r>
+            <w:proofErr w:type="spellEnd"/>
+            <w:r>
+              <w:rPr>
+                <w:rFonts w:ascii="Arial" w:hAnsi="Arial" w:cs="Arial"/>
+                <w:sz w:val="18"/>
+                <w:szCs w:val="24"/>
+                <w:lang w:val="ru-RU"/>
+              </w:rPr>
+              <w:t xml:space="preserve"> </w:t>
+            </w:r>
+            <w:proofErr w:type="spellStart"/>
+            <w:r>
+              <w:rPr>
+                <w:rFonts w:ascii="Arial" w:hAnsi="Arial" w:cs="Arial"/>
+                <w:sz w:val="18"/>
+                <w:szCs w:val="24"/>
+                <w:lang w:val="ru-RU"/>
+              </w:rPr>
+              <w:t>Ads</w:t>
+            </w:r>
+            <w:proofErr w:type="spellEnd"/>
+            <w:r>
+              <w:rPr>
+                <w:rFonts w:ascii="Arial" w:hAnsi="Arial" w:cs="Arial"/>
+                <w:sz w:val="18"/>
+                <w:szCs w:val="24"/>
+                <w:lang w:val="ru-RU"/>
+              </w:rPr>
+              <w:t xml:space="preserve">, </w:t>
+            </w:r>
+            <w:proofErr w:type="spellStart"/>
+            <w:r>
+              <w:rPr>
+                <w:rFonts w:ascii="Arial" w:hAnsi="Arial" w:cs="Arial"/>
+                <w:sz w:val="18"/>
+                <w:szCs w:val="24"/>
+                <w:lang w:val="ru-RU"/>
+              </w:rPr>
+              <w:t>Google</w:t>
+            </w:r>
+            <w:proofErr w:type="spellEnd"/>
+            <w:r>
+              <w:rPr>
+                <w:rFonts w:ascii="Arial" w:hAnsi="Arial" w:cs="Arial"/>
+                <w:sz w:val="18"/>
+                <w:szCs w:val="24"/>
+                <w:lang w:val="ru-RU"/>
+              </w:rPr>
+              <w:t xml:space="preserve"> </w:t>
+            </w:r>
+            <w:proofErr w:type="spellStart"/>
+            <w:r>
+              <w:rPr>
+                <w:rFonts w:ascii="Arial" w:hAnsi="Arial" w:cs="Arial"/>
+                <w:sz w:val="18"/>
+                <w:szCs w:val="24"/>
+                <w:lang w:val="ru-RU"/>
+              </w:rPr>
+              <w:t>Sheets</w:t>
+            </w:r>
+            <w:proofErr w:type="spellEnd"/>
+            <w:r>
+              <w:rPr>
+                <w:rFonts w:ascii="Arial" w:hAnsi="Arial" w:cs="Arial"/>
+                <w:sz w:val="18"/>
+                <w:szCs w:val="24"/>
+                <w:lang w:val="ru-RU"/>
+              </w:rPr>
+              <w:t xml:space="preserve">, </w:t>
+            </w:r>
+            <w:proofErr w:type="spellStart"/>
+            <w:r>
+              <w:rPr>
+                <w:rFonts w:ascii="Arial" w:hAnsi="Arial" w:cs="Arial"/>
+                <w:sz w:val="18"/>
+                <w:szCs w:val="24"/>
+                <w:lang w:val="ru-RU"/>
+              </w:rPr>
+              <w:t>Google</w:t>
+            </w:r>
+            <w:proofErr w:type="spellEnd"/>
+            <w:r>
+              <w:rPr>
+                <w:rFonts w:ascii="Arial" w:hAnsi="Arial" w:cs="Arial"/>
+                <w:sz w:val="18"/>
+                <w:szCs w:val="24"/>
+                <w:lang w:val="ru-RU"/>
+              </w:rPr>
+              <w:t xml:space="preserve"> </w:t>
+            </w:r>
+            <w:proofErr w:type="spellStart"/>
+            <w:r>
+              <w:rPr>
+                <w:rFonts w:ascii="Arial" w:hAnsi="Arial" w:cs="Arial"/>
+                <w:sz w:val="18"/>
+                <w:szCs w:val="24"/>
+                <w:lang w:val="ru-RU"/>
+              </w:rPr>
+              <w:t>Data</w:t>
+            </w:r>
+            <w:proofErr w:type="spellEnd"/>
+            <w:r>
+              <w:rPr>
+                <w:rFonts w:ascii="Arial" w:hAnsi="Arial" w:cs="Arial"/>
+                <w:sz w:val="18"/>
+                <w:szCs w:val="24"/>
+                <w:lang w:val="ru-RU"/>
+              </w:rPr>
+              <w:t xml:space="preserve"> </w:t>
+            </w:r>
+            <w:proofErr w:type="spellStart"/>
+            <w:r>
+              <w:rPr>
+                <w:rFonts w:ascii="Arial" w:hAnsi="Arial" w:cs="Arial"/>
+                <w:sz w:val="18"/>
+                <w:szCs w:val="24"/>
+                <w:lang w:val="ru-RU"/>
+              </w:rPr>
+              <w:t>Studio</w:t>
+            </w:r>
+            <w:proofErr w:type="spellEnd"/>
+            <w:r>
+              <w:rPr>
+                <w:rFonts w:ascii="Arial" w:hAnsi="Arial" w:cs="Arial"/>
+                <w:sz w:val="18"/>
+                <w:szCs w:val="24"/>
+                <w:lang w:val="ru-RU"/>
+              </w:rPr>
+              <w:t xml:space="preserve">, </w:t>
+            </w:r>
+            <w:proofErr w:type="spellStart"/>
+            <w:r>
+              <w:rPr>
+                <w:rFonts w:ascii="Arial" w:hAnsi="Arial" w:cs="Arial"/>
+                <w:sz w:val="18"/>
+                <w:szCs w:val="24"/>
+                <w:lang w:val="ru-RU"/>
+              </w:rPr>
+              <w:t>Power</w:t>
+            </w:r>
+            <w:proofErr w:type="spellEnd"/>
+            <w:r>
+              <w:rPr>
+                <w:rFonts w:ascii="Arial" w:hAnsi="Arial" w:cs="Arial"/>
+                <w:sz w:val="18"/>
+                <w:szCs w:val="24"/>
+                <w:lang w:val="ru-RU"/>
+              </w:rPr>
+              <w:t xml:space="preserve"> BI, </w:t>
             </w:r>
             <w:r>
               <w:rPr>
@@ -8348,7 +9815,27 @@
                 <w:szCs w:val="24"/>
                 <w:lang w:val="ru-RU"/>
               </w:rPr>
-              <w:t>Вел внешние проекты системной интеграции и ит-консалтинга. В том числе проекты интеграции взаимодействия с крупнейшими заказчиками в общей информационной среде.</w:t>
+              <w:t xml:space="preserve">Вел внешние проекты системной интеграции и </w:t>
+            </w:r>
+            <w:proofErr w:type="spellStart"/>
+            <w:r>
+              <w:rPr>
+                <w:rFonts w:ascii="Arial" w:hAnsi="Arial" w:cs="Arial"/>
+                <w:sz w:val="18"/>
+                <w:szCs w:val="24"/>
+                <w:lang w:val="ru-RU"/>
+              </w:rPr>
+              <w:t>ит</w:t>
+            </w:r>
+            <w:proofErr w:type="spellEnd"/>
+            <w:r>
+              <w:rPr>
+                <w:rFonts w:ascii="Arial" w:hAnsi="Arial" w:cs="Arial"/>
+                <w:sz w:val="18"/>
+                <w:szCs w:val="24"/>
+                <w:lang w:val="ru-RU"/>
+              </w:rPr>
+              <w:t>-консалтинга. В том числе проекты интеграции взаимодействия с крупнейшими заказчиками в общей информационной среде.</w:t>
             </w:r>
             <w:r>
               <w:rPr>
@@ -8709,6 +10196,7 @@
                 <w:szCs w:val="24"/>
               </w:rPr>
             </w:pPr>
+            <w:proofErr w:type="spellStart"/>
             <w:r>
               <w:rPr>
                 <w:rFonts w:ascii="Arial" w:hAnsi="Arial" w:cs="Arial"/>
@@ -8717,8 +10205,9 @@
                 <w:szCs w:val="24"/>
               </w:rPr>
               <w:lastRenderedPageBreak/>
-              <w:t>Февраль 2011 — Ноябрь 2015</w:t>
-            </w:r>
+              <w:t>Февраль</w:t>
+            </w:r>
+            <w:proofErr w:type="spellEnd"/>
             <w:r>
               <w:rPr>
                 <w:rFonts w:ascii="Arial" w:hAnsi="Arial" w:cs="Arial"/>
@@ -8726,9 +10215,69 @@
                 <w:sz w:val="16"/>
                 <w:szCs w:val="24"/>
               </w:rPr>
+              <w:t xml:space="preserve"> 2011 — </w:t>
+            </w:r>
+            <w:proofErr w:type="spellStart"/>
+            <w:r>
+              <w:rPr>
+                <w:rFonts w:ascii="Arial" w:hAnsi="Arial" w:cs="Arial"/>
+                <w:color w:val="707070"/>
+                <w:sz w:val="16"/>
+                <w:szCs w:val="24"/>
+              </w:rPr>
+              <w:t>Ноябрь</w:t>
+            </w:r>
+            <w:proofErr w:type="spellEnd"/>
+            <w:r>
+              <w:rPr>
+                <w:rFonts w:ascii="Arial" w:hAnsi="Arial" w:cs="Arial"/>
+                <w:color w:val="707070"/>
+                <w:sz w:val="16"/>
+                <w:szCs w:val="24"/>
+              </w:rPr>
+              <w:t xml:space="preserve"> 2015</w:t>
+            </w:r>
+            <w:r>
+              <w:rPr>
+                <w:rFonts w:ascii="Arial" w:hAnsi="Arial" w:cs="Arial"/>
+                <w:color w:val="707070"/>
+                <w:sz w:val="16"/>
+                <w:szCs w:val="24"/>
+              </w:rPr>
               <w:br/>
-              <w:t>4 года 10 месяцев</w:t>
-            </w:r>
+              <w:t xml:space="preserve">4 </w:t>
+            </w:r>
+            <w:proofErr w:type="spellStart"/>
+            <w:r>
+              <w:rPr>
+                <w:rFonts w:ascii="Arial" w:hAnsi="Arial" w:cs="Arial"/>
+                <w:color w:val="707070"/>
+                <w:sz w:val="16"/>
+                <w:szCs w:val="24"/>
+              </w:rPr>
+              <w:t>года</w:t>
+            </w:r>
+            <w:proofErr w:type="spellEnd"/>
+            <w:r>
+              <w:rPr>
+                <w:rFonts w:ascii="Arial" w:hAnsi="Arial" w:cs="Arial"/>
+                <w:color w:val="707070"/>
+                <w:sz w:val="16"/>
+                <w:szCs w:val="24"/>
+              </w:rPr>
+              <w:t xml:space="preserve"> 10 </w:t>
+            </w:r>
+            <w:proofErr w:type="spellStart"/>
+            <w:r>
+              <w:rPr>
+                <w:rFonts w:ascii="Arial" w:hAnsi="Arial" w:cs="Arial"/>
+                <w:color w:val="707070"/>
+                <w:sz w:val="16"/>
+                <w:szCs w:val="24"/>
+              </w:rPr>
+              <w:t>месяцев</w:t>
+            </w:r>
+            <w:proofErr w:type="spellEnd"/>
           </w:p>
         </w:tc>
         <w:tc>
@@ -8830,6 +10379,7 @@
               </w:rPr>
               <w:t>2</w:t>
             </w:r>
+            <w:proofErr w:type="spellStart"/>
             <w:r>
               <w:rPr>
                 <w:rFonts w:ascii="Arial" w:hAnsi="Arial" w:cs="Arial"/>
@@ -8839,6 +10389,7 @@
               </w:rPr>
               <w:t>kaudit</w:t>
             </w:r>
+            <w:proofErr w:type="spellEnd"/>
             <w:r>
               <w:rPr>
                 <w:rFonts w:ascii="Arial" w:hAnsi="Arial" w:cs="Arial"/>
@@ -8849,6 +10400,7 @@
               </w:rPr>
               <w:t>.</w:t>
             </w:r>
+            <w:proofErr w:type="spellStart"/>
             <w:r>
               <w:rPr>
                 <w:rFonts w:ascii="Arial" w:hAnsi="Arial" w:cs="Arial"/>
@@ -8858,6 +10410,7 @@
               </w:rPr>
               <w:t>ru</w:t>
             </w:r>
+            <w:proofErr w:type="spellEnd"/>
             <w:r>
               <w:rPr>
                 <w:rFonts w:ascii="Arial" w:hAnsi="Arial" w:cs="Arial"/>
@@ -9041,6 +10594,7 @@
               </w:rPr>
               <w:t xml:space="preserve">), </w:t>
             </w:r>
+            <w:proofErr w:type="spellStart"/>
             <w:r>
               <w:rPr>
                 <w:rFonts w:ascii="Arial" w:hAnsi="Arial" w:cs="Arial"/>
@@ -9049,6 +10603,7 @@
               </w:rPr>
               <w:t>TEGoVA</w:t>
             </w:r>
+            <w:proofErr w:type="spellEnd"/>
             <w:r>
               <w:rPr>
                 <w:rFonts w:ascii="Arial" w:hAnsi="Arial" w:cs="Arial"/>
@@ -9103,8 +10658,19 @@
                 <w:szCs w:val="24"/>
                 <w:lang w:val="ru-RU"/>
               </w:rPr>
-              <w:t>по оценке имущества в различных регионах страны. Оценка движимого, недвижимого имущества, оценка имущественных комплексов предприятий, заводов..</w:t>
-            </w:r>
+              <w:t xml:space="preserve">по оценке имущества в различных регионах страны. Оценка движимого, недвижимого имущества, оценка имущественных комплексов предприятий, </w:t>
+            </w:r>
+            <w:proofErr w:type="gramStart"/>
+            <w:r>
+              <w:rPr>
+                <w:rFonts w:ascii="Arial" w:hAnsi="Arial" w:cs="Arial"/>
+                <w:sz w:val="18"/>
+                <w:szCs w:val="24"/>
+                <w:lang w:val="ru-RU"/>
+              </w:rPr>
+              <w:t>заводов..</w:t>
+            </w:r>
+            <w:proofErr w:type="gramEnd"/>
             <w:r>
               <w:rPr>
                 <w:rFonts w:ascii="Arial" w:hAnsi="Arial" w:cs="Arial"/>
@@ -9147,6 +10713,7 @@
                 <w:szCs w:val="24"/>
               </w:rPr>
             </w:pPr>
+            <w:proofErr w:type="spellStart"/>
             <w:r>
               <w:rPr>
                 <w:rFonts w:ascii="Arial" w:hAnsi="Arial" w:cs="Arial"/>
@@ -9154,8 +10721,9 @@
                 <w:sz w:val="16"/>
                 <w:szCs w:val="24"/>
               </w:rPr>
-              <w:t>Апрель 2010 — Февраль 2011</w:t>
-            </w:r>
+              <w:t>Апрель</w:t>
+            </w:r>
+            <w:proofErr w:type="spellEnd"/>
             <w:r>
               <w:rPr>
                 <w:rFonts w:ascii="Arial" w:hAnsi="Arial" w:cs="Arial"/>
@@ -9163,9 +10731,49 @@
                 <w:sz w:val="16"/>
                 <w:szCs w:val="24"/>
               </w:rPr>
+              <w:t xml:space="preserve"> 2010 — </w:t>
+            </w:r>
+            <w:proofErr w:type="spellStart"/>
+            <w:r>
+              <w:rPr>
+                <w:rFonts w:ascii="Arial" w:hAnsi="Arial" w:cs="Arial"/>
+                <w:color w:val="707070"/>
+                <w:sz w:val="16"/>
+                <w:szCs w:val="24"/>
+              </w:rPr>
+              <w:t>Февраль</w:t>
+            </w:r>
+            <w:proofErr w:type="spellEnd"/>
+            <w:r>
+              <w:rPr>
+                <w:rFonts w:ascii="Arial" w:hAnsi="Arial" w:cs="Arial"/>
+                <w:color w:val="707070"/>
+                <w:sz w:val="16"/>
+                <w:szCs w:val="24"/>
+              </w:rPr>
+              <w:t xml:space="preserve"> 2011</w:t>
+            </w:r>
+            <w:r>
+              <w:rPr>
+                <w:rFonts w:ascii="Arial" w:hAnsi="Arial" w:cs="Arial"/>
+                <w:color w:val="707070"/>
+                <w:sz w:val="16"/>
+                <w:szCs w:val="24"/>
+              </w:rPr>
               <w:br/>
-              <w:t>11 месяцев</w:t>
-            </w:r>
+              <w:t xml:space="preserve">11 </w:t>
+            </w:r>
+            <w:proofErr w:type="spellStart"/>
+            <w:r>
+              <w:rPr>
+                <w:rFonts w:ascii="Arial" w:hAnsi="Arial" w:cs="Arial"/>
+                <w:color w:val="707070"/>
+                <w:sz w:val="16"/>
+                <w:szCs w:val="24"/>
+              </w:rPr>
+              <w:t>месяцев</w:t>
+            </w:r>
+            <w:proofErr w:type="spellEnd"/>
           </w:p>
         </w:tc>
         <w:tc>
@@ -9257,6 +10865,7 @@
                 <w:lang w:val="ru-RU"/>
               </w:rPr>
             </w:pPr>
+            <w:proofErr w:type="spellStart"/>
             <w:r>
               <w:rPr>
                 <w:rFonts w:ascii="Arial" w:hAnsi="Arial" w:cs="Arial"/>
@@ -9266,6 +10875,7 @@
               </w:rPr>
               <w:t>tpprf</w:t>
             </w:r>
+            <w:proofErr w:type="spellEnd"/>
             <w:r>
               <w:rPr>
                 <w:rFonts w:ascii="Arial" w:hAnsi="Arial" w:cs="Arial"/>
@@ -9276,6 +10886,7 @@
               </w:rPr>
               <w:t>.</w:t>
             </w:r>
+            <w:proofErr w:type="spellStart"/>
             <w:r>
               <w:rPr>
                 <w:rFonts w:ascii="Arial" w:hAnsi="Arial" w:cs="Arial"/>
@@ -9285,6 +10896,7 @@
               </w:rPr>
               <w:t>ru</w:t>
             </w:r>
+            <w:proofErr w:type="spellEnd"/>
             <w:r>
               <w:rPr>
                 <w:rFonts w:ascii="Arial" w:hAnsi="Arial" w:cs="Arial"/>
@@ -9459,6 +11071,7 @@
                 <w:szCs w:val="24"/>
               </w:rPr>
             </w:pPr>
+            <w:proofErr w:type="spellStart"/>
             <w:r>
               <w:rPr>
                 <w:rFonts w:ascii="Arial" w:hAnsi="Arial" w:cs="Arial"/>
@@ -9466,8 +11079,9 @@
                 <w:sz w:val="16"/>
                 <w:szCs w:val="24"/>
               </w:rPr>
-              <w:t>Май 2003 — Апрель 2010</w:t>
-            </w:r>
+              <w:t>Май</w:t>
+            </w:r>
+            <w:proofErr w:type="spellEnd"/>
             <w:r>
               <w:rPr>
                 <w:rFonts w:ascii="Arial" w:hAnsi="Arial" w:cs="Arial"/>
@@ -9475,9 +11089,49 @@
                 <w:sz w:val="16"/>
                 <w:szCs w:val="24"/>
               </w:rPr>
+              <w:t xml:space="preserve"> 2003 — </w:t>
+            </w:r>
+            <w:proofErr w:type="spellStart"/>
+            <w:r>
+              <w:rPr>
+                <w:rFonts w:ascii="Arial" w:hAnsi="Arial" w:cs="Arial"/>
+                <w:color w:val="707070"/>
+                <w:sz w:val="16"/>
+                <w:szCs w:val="24"/>
+              </w:rPr>
+              <w:t>Апрель</w:t>
+            </w:r>
+            <w:proofErr w:type="spellEnd"/>
+            <w:r>
+              <w:rPr>
+                <w:rFonts w:ascii="Arial" w:hAnsi="Arial" w:cs="Arial"/>
+                <w:color w:val="707070"/>
+                <w:sz w:val="16"/>
+                <w:szCs w:val="24"/>
+              </w:rPr>
+              <w:t xml:space="preserve"> 2010</w:t>
+            </w:r>
+            <w:r>
+              <w:rPr>
+                <w:rFonts w:ascii="Arial" w:hAnsi="Arial" w:cs="Arial"/>
+                <w:color w:val="707070"/>
+                <w:sz w:val="16"/>
+                <w:szCs w:val="24"/>
+              </w:rPr>
               <w:br/>
-              <w:t>7 лет</w:t>
-            </w:r>
+              <w:t xml:space="preserve">7 </w:t>
+            </w:r>
+            <w:proofErr w:type="spellStart"/>
+            <w:r>
+              <w:rPr>
+                <w:rFonts w:ascii="Arial" w:hAnsi="Arial" w:cs="Arial"/>
+                <w:color w:val="707070"/>
+                <w:sz w:val="16"/>
+                <w:szCs w:val="24"/>
+              </w:rPr>
+              <w:t>лет</w:t>
+            </w:r>
+            <w:proofErr w:type="spellEnd"/>
           </w:p>
         </w:tc>
         <w:tc>
@@ -9544,6 +11198,7 @@
                 <w:lang w:val="ru-RU"/>
               </w:rPr>
             </w:pPr>
+            <w:proofErr w:type="spellStart"/>
             <w:r>
               <w:rPr>
                 <w:rFonts w:ascii="Arial" w:hAnsi="Arial" w:cs="Arial"/>
@@ -9553,8 +11208,9 @@
                 <w:lang w:val="ru-RU"/>
               </w:rPr>
               <w:lastRenderedPageBreak/>
-              <w:t xml:space="preserve">Тотал-Телеком. </w:t>
-            </w:r>
+              <w:t>Тотал</w:t>
+            </w:r>
+            <w:proofErr w:type="spellEnd"/>
             <w:r>
               <w:rPr>
                 <w:rFonts w:ascii="Arial" w:hAnsi="Arial" w:cs="Arial"/>
@@ -9563,7 +11219,7 @@
                 <w:szCs w:val="24"/>
                 <w:lang w:val="ru-RU"/>
               </w:rPr>
-              <w:t>С</w:t>
+              <w:t xml:space="preserve">-Телеком. </w:t>
             </w:r>
             <w:r>
               <w:rPr>
@@ -9573,7 +11229,7 @@
                 <w:szCs w:val="24"/>
                 <w:lang w:val="ru-RU"/>
               </w:rPr>
-              <w:t xml:space="preserve">троительная </w:t>
+              <w:t>С</w:t>
             </w:r>
             <w:r>
               <w:rPr>
@@ -9583,7 +11239,7 @@
                 <w:szCs w:val="24"/>
                 <w:lang w:val="ru-RU"/>
               </w:rPr>
-              <w:t>т</w:t>
+              <w:t xml:space="preserve">троительная </w:t>
             </w:r>
             <w:r>
               <w:rPr>
@@ -9593,6 +11249,16 @@
                 <w:szCs w:val="24"/>
                 <w:lang w:val="ru-RU"/>
               </w:rPr>
+              <w:t>т</w:t>
+            </w:r>
+            <w:r>
+              <w:rPr>
+                <w:rFonts w:ascii="Arial" w:hAnsi="Arial" w:cs="Arial"/>
+                <w:b/>
+                <w:sz w:val="24"/>
+                <w:szCs w:val="24"/>
+                <w:lang w:val="ru-RU"/>
+              </w:rPr>
               <w:t>елекоммуникационная компания</w:t>
             </w:r>
           </w:p>
@@ -9667,6 +11333,7 @@
               </w:rPr>
               <w:t>.</w:t>
             </w:r>
+            <w:proofErr w:type="spellStart"/>
             <w:r>
               <w:rPr>
                 <w:rFonts w:ascii="Arial" w:hAnsi="Arial" w:cs="Arial"/>
@@ -9676,6 +11343,7 @@
               </w:rPr>
               <w:t>ru</w:t>
             </w:r>
+            <w:proofErr w:type="spellEnd"/>
             <w:r>
               <w:rPr>
                 <w:rFonts w:ascii="Arial" w:hAnsi="Arial" w:cs="Arial"/>
@@ -9864,6 +11532,7 @@
               <w:br/>
               <w:t>• Москва-Сити Башня Федерация (</w:t>
             </w:r>
+            <w:proofErr w:type="spellStart"/>
             <w:r>
               <w:rPr>
                 <w:rFonts w:ascii="Arial" w:hAnsi="Arial" w:cs="Arial"/>
@@ -9872,6 +11541,7 @@
               </w:rPr>
               <w:t>Mirax</w:t>
             </w:r>
+            <w:proofErr w:type="spellEnd"/>
             <w:r>
               <w:rPr>
                 <w:rFonts w:ascii="Arial" w:hAnsi="Arial" w:cs="Arial"/>
@@ -9889,7 +11559,27 @@
                 <w:lang w:val="ru-RU"/>
               </w:rPr>
               <w:br/>
-              <w:t>• Офисное здание ОАО «Сбербанк», 2-й Южнопортовый проезд 12;</w:t>
+              <w:t xml:space="preserve">• Офисное здание ОАО «Сбербанк», 2-й </w:t>
+            </w:r>
+            <w:proofErr w:type="spellStart"/>
+            <w:r>
+              <w:rPr>
+                <w:rFonts w:ascii="Arial" w:hAnsi="Arial" w:cs="Arial"/>
+                <w:sz w:val="18"/>
+                <w:szCs w:val="24"/>
+                <w:lang w:val="ru-RU"/>
+              </w:rPr>
+              <w:t>Южнопортовый</w:t>
+            </w:r>
+            <w:proofErr w:type="spellEnd"/>
+            <w:r>
+              <w:rPr>
+                <w:rFonts w:ascii="Arial" w:hAnsi="Arial" w:cs="Arial"/>
+                <w:sz w:val="18"/>
+                <w:szCs w:val="24"/>
+                <w:lang w:val="ru-RU"/>
+              </w:rPr>
+              <w:t xml:space="preserve"> проезд 12;</w:t>
             </w:r>
             <w:r>
               <w:rPr>
@@ -9899,7 +11589,27 @@
                 <w:lang w:val="ru-RU"/>
               </w:rPr>
               <w:br/>
-              <w:t>• Главное офисное здание ОАО «Сбербанк»,ул. Вавилова 19;</w:t>
+              <w:t>• Главное офисное здание ОАО «Сбербанк»,</w:t>
+            </w:r>
+            <w:proofErr w:type="spellStart"/>
+            <w:r>
+              <w:rPr>
+                <w:rFonts w:ascii="Arial" w:hAnsi="Arial" w:cs="Arial"/>
+                <w:sz w:val="18"/>
+                <w:szCs w:val="24"/>
+                <w:lang w:val="ru-RU"/>
+              </w:rPr>
+              <w:t>ул</w:t>
+            </w:r>
+            <w:proofErr w:type="spellEnd"/>
+            <w:r>
+              <w:rPr>
+                <w:rFonts w:ascii="Arial" w:hAnsi="Arial" w:cs="Arial"/>
+                <w:sz w:val="18"/>
+                <w:szCs w:val="24"/>
+                <w:lang w:val="ru-RU"/>
+              </w:rPr>
+              <w:t>. Вавилова 19;</w:t>
             </w:r>
             <w:r>
               <w:rPr>
@@ -9931,13 +11641,41 @@
               <w:br/>
               <w:t xml:space="preserve">• Административный офисный комплекс, ул. </w:t>
             </w:r>
-            <w:r>
-              <w:rPr>
-                <w:rFonts w:ascii="Arial" w:hAnsi="Arial" w:cs="Arial"/>
-                <w:sz w:val="18"/>
-                <w:szCs w:val="24"/>
-              </w:rPr>
-              <w:t>Преображенская площадь 8.</w:t>
+            <w:proofErr w:type="spellStart"/>
+            <w:r>
+              <w:rPr>
+                <w:rFonts w:ascii="Arial" w:hAnsi="Arial" w:cs="Arial"/>
+                <w:sz w:val="18"/>
+                <w:szCs w:val="24"/>
+              </w:rPr>
+              <w:t>Преображенская</w:t>
+            </w:r>
+            <w:proofErr w:type="spellEnd"/>
+            <w:r>
+              <w:rPr>
+                <w:rFonts w:ascii="Arial" w:hAnsi="Arial" w:cs="Arial"/>
+                <w:sz w:val="18"/>
+                <w:szCs w:val="24"/>
+              </w:rPr>
+              <w:t xml:space="preserve"> </w:t>
+            </w:r>
+            <w:proofErr w:type="spellStart"/>
+            <w:r>
+              <w:rPr>
+                <w:rFonts w:ascii="Arial" w:hAnsi="Arial" w:cs="Arial"/>
+                <w:sz w:val="18"/>
+                <w:szCs w:val="24"/>
+              </w:rPr>
+              <w:t>площадь</w:t>
+            </w:r>
+            <w:proofErr w:type="spellEnd"/>
+            <w:r>
+              <w:rPr>
+                <w:rFonts w:ascii="Arial" w:hAnsi="Arial" w:cs="Arial"/>
+                <w:sz w:val="18"/>
+                <w:szCs w:val="24"/>
+              </w:rPr>
+              <w:t xml:space="preserve"> 8.</w:t>
             </w:r>
           </w:p>
         </w:tc>
@@ -10019,6 +11757,7 @@
                 <w:szCs w:val="24"/>
               </w:rPr>
             </w:pPr>
+            <w:proofErr w:type="spellStart"/>
             <w:r>
               <w:rPr>
                 <w:rFonts w:ascii="Arial" w:hAnsi="Arial" w:cs="Arial"/>
@@ -10028,6 +11767,7 @@
               </w:rPr>
               <w:t>Рекомендации</w:t>
             </w:r>
+            <w:proofErr w:type="spellEnd"/>
           </w:p>
         </w:tc>
         <w:tc>
@@ -10550,14 +12290,45 @@
               </w:rPr>
               <w:t xml:space="preserve"> </w:t>
             </w:r>
-            <w:r>
-              <w:rPr>
-                <w:rFonts w:ascii="Arial" w:hAnsi="Arial" w:cs="Arial"/>
-                <w:sz w:val="18"/>
-                <w:szCs w:val="18"/>
-                <w:lang w:val="ru-RU"/>
-              </w:rPr>
-              <w:t>Computer Science 50</w:t>
+            <w:proofErr w:type="spellStart"/>
+            <w:r>
+              <w:rPr>
+                <w:rFonts w:ascii="Arial" w:hAnsi="Arial" w:cs="Arial"/>
+                <w:sz w:val="18"/>
+                <w:szCs w:val="18"/>
+                <w:lang w:val="ru-RU"/>
+              </w:rPr>
+              <w:t>Computer</w:t>
+            </w:r>
+            <w:proofErr w:type="spellEnd"/>
+            <w:r>
+              <w:rPr>
+                <w:rFonts w:ascii="Arial" w:hAnsi="Arial" w:cs="Arial"/>
+                <w:sz w:val="18"/>
+                <w:szCs w:val="18"/>
+                <w:lang w:val="ru-RU"/>
+              </w:rPr>
+              <w:t xml:space="preserve"> </w:t>
+            </w:r>
+            <w:proofErr w:type="spellStart"/>
+            <w:r>
+              <w:rPr>
+                <w:rFonts w:ascii="Arial" w:hAnsi="Arial" w:cs="Arial"/>
+                <w:sz w:val="18"/>
+                <w:szCs w:val="18"/>
+                <w:lang w:val="ru-RU"/>
+              </w:rPr>
+              <w:t>Science</w:t>
+            </w:r>
+            <w:proofErr w:type="spellEnd"/>
+            <w:r>
+              <w:rPr>
+                <w:rFonts w:ascii="Arial" w:hAnsi="Arial" w:cs="Arial"/>
+                <w:sz w:val="18"/>
+                <w:szCs w:val="18"/>
+                <w:lang w:val="ru-RU"/>
+              </w:rPr>
+              <w:t xml:space="preserve"> 50</w:t>
             </w:r>
           </w:p>
         </w:tc>
@@ -10634,8 +12405,18 @@
                 <w:sz w:val="18"/>
                 <w:szCs w:val="18"/>
               </w:rPr>
-              <w:t>: Python for Data Analysis. Data Wrangling with Pandas, NumPy, and IPython</w:t>
-            </w:r>
+              <w:t xml:space="preserve">: Python for Data Analysis. Data Wrangling with Pandas, NumPy, and </w:t>
+            </w:r>
+            <w:proofErr w:type="spellStart"/>
+            <w:r>
+              <w:rPr>
+                <w:rFonts w:ascii="Arial" w:hAnsi="Arial" w:cs="Arial"/>
+                <w:sz w:val="18"/>
+                <w:szCs w:val="18"/>
+              </w:rPr>
+              <w:t>IPython</w:t>
+            </w:r>
+            <w:proofErr w:type="spellEnd"/>
           </w:p>
         </w:tc>
         <w:tc>
@@ -10662,15 +12443,37 @@
                 <w:lang w:val="ru-RU"/>
               </w:rPr>
             </w:pPr>
-            <w:r>
-              <w:rPr>
-                <w:rFonts w:ascii="Arial" w:hAnsi="Arial" w:cs="Arial"/>
-                <w:sz w:val="18"/>
-                <w:szCs w:val="18"/>
-                <w:lang w:val="ru-RU"/>
-              </w:rPr>
-              <w:t>Wes McKinney</w:t>
-            </w:r>
+            <w:proofErr w:type="spellStart"/>
+            <w:r>
+              <w:rPr>
+                <w:rFonts w:ascii="Arial" w:hAnsi="Arial" w:cs="Arial"/>
+                <w:sz w:val="18"/>
+                <w:szCs w:val="18"/>
+                <w:lang w:val="ru-RU"/>
+              </w:rPr>
+              <w:t>Wes</w:t>
+            </w:r>
+            <w:proofErr w:type="spellEnd"/>
+            <w:r>
+              <w:rPr>
+                <w:rFonts w:ascii="Arial" w:hAnsi="Arial" w:cs="Arial"/>
+                <w:sz w:val="18"/>
+                <w:szCs w:val="18"/>
+                <w:lang w:val="ru-RU"/>
+              </w:rPr>
+              <w:t xml:space="preserve"> </w:t>
+            </w:r>
+            <w:proofErr w:type="spellStart"/>
+            <w:r>
+              <w:rPr>
+                <w:rFonts w:ascii="Arial" w:hAnsi="Arial" w:cs="Arial"/>
+                <w:sz w:val="18"/>
+                <w:szCs w:val="18"/>
+                <w:lang w:val="ru-RU"/>
+              </w:rPr>
+              <w:t>McKinney</w:t>
+            </w:r>
+            <w:proofErr w:type="spellEnd"/>
           </w:p>
           <w:p>
             <w:pPr>
@@ -10693,7 +12496,27 @@
                 <w:szCs w:val="18"/>
                 <w:lang w:val="ru-RU"/>
               </w:rPr>
-              <w:t>(2017, O’Reilly)</w:t>
+              <w:t xml:space="preserve">(2017, </w:t>
+            </w:r>
+            <w:proofErr w:type="spellStart"/>
+            <w:r>
+              <w:rPr>
+                <w:rFonts w:ascii="Arial" w:hAnsi="Arial" w:cs="Arial"/>
+                <w:sz w:val="18"/>
+                <w:szCs w:val="18"/>
+                <w:lang w:val="ru-RU"/>
+              </w:rPr>
+              <w:t>O’Reilly</w:t>
+            </w:r>
+            <w:proofErr w:type="spellEnd"/>
+            <w:r>
+              <w:rPr>
+                <w:rFonts w:ascii="Arial" w:hAnsi="Arial" w:cs="Arial"/>
+                <w:sz w:val="18"/>
+                <w:szCs w:val="18"/>
+                <w:lang w:val="ru-RU"/>
+              </w:rPr>
+              <w:t>)</w:t>
             </w:r>
           </w:p>
         </w:tc>
@@ -10821,14 +12644,25 @@
                 <w:lang w:val="ru-RU"/>
               </w:rPr>
             </w:pPr>
-            <w:r>
-              <w:rPr>
-                <w:rFonts w:ascii="Arial" w:hAnsi="Arial" w:cs="Arial"/>
-                <w:sz w:val="18"/>
-                <w:szCs w:val="18"/>
-                <w:lang w:val="ru-RU"/>
-              </w:rPr>
-              <w:t>Элияху М. ГОЛДРАТ | Джефф КОКС</w:t>
+            <w:proofErr w:type="spellStart"/>
+            <w:r>
+              <w:rPr>
+                <w:rFonts w:ascii="Arial" w:hAnsi="Arial" w:cs="Arial"/>
+                <w:sz w:val="18"/>
+                <w:szCs w:val="18"/>
+                <w:lang w:val="ru-RU"/>
+              </w:rPr>
+              <w:t>Элияху</w:t>
+            </w:r>
+            <w:proofErr w:type="spellEnd"/>
+            <w:r>
+              <w:rPr>
+                <w:rFonts w:ascii="Arial" w:hAnsi="Arial" w:cs="Arial"/>
+                <w:sz w:val="18"/>
+                <w:szCs w:val="18"/>
+                <w:lang w:val="ru-RU"/>
+              </w:rPr>
+              <w:t xml:space="preserve"> М. ГОЛДРАТ | Джефф КОКС</w:t>
             </w:r>
           </w:p>
         </w:tc>
@@ -10999,7 +12833,31 @@
                 <w:szCs w:val="18"/>
                 <w:lang w:val="ru-RU"/>
               </w:rPr>
-              <w:t>(Асхат Уразбаев, Игорь Пакин)</w:t>
+              <w:t xml:space="preserve">(Асхат </w:t>
+            </w:r>
+            <w:proofErr w:type="spellStart"/>
+            <w:r>
+              <w:rPr>
+                <w:rFonts w:ascii="Arial" w:hAnsi="Arial" w:cs="Arial"/>
+                <w:b/>
+                <w:bCs/>
+                <w:sz w:val="18"/>
+                <w:szCs w:val="18"/>
+                <w:lang w:val="ru-RU"/>
+              </w:rPr>
+              <w:t>Уразбаев</w:t>
+            </w:r>
+            <w:proofErr w:type="spellEnd"/>
+            <w:r>
+              <w:rPr>
+                <w:rFonts w:ascii="Arial" w:hAnsi="Arial" w:cs="Arial"/>
+                <w:b/>
+                <w:bCs/>
+                <w:sz w:val="18"/>
+                <w:szCs w:val="18"/>
+                <w:lang w:val="ru-RU"/>
+              </w:rPr>
+              <w:t>, Игорь Пакин)</w:t>
             </w:r>
           </w:p>
         </w:tc>
@@ -11027,15 +12885,37 @@
                 <w:lang w:val="ru-RU"/>
               </w:rPr>
             </w:pPr>
-            <w:r>
-              <w:rPr>
-                <w:rFonts w:ascii="Arial" w:hAnsi="Arial" w:cs="Arial"/>
-                <w:sz w:val="18"/>
-                <w:szCs w:val="18"/>
-                <w:lang w:val="ru-RU"/>
-              </w:rPr>
-              <w:t>Product Camp</w:t>
-            </w:r>
+            <w:proofErr w:type="spellStart"/>
+            <w:r>
+              <w:rPr>
+                <w:rFonts w:ascii="Arial" w:hAnsi="Arial" w:cs="Arial"/>
+                <w:sz w:val="18"/>
+                <w:szCs w:val="18"/>
+                <w:lang w:val="ru-RU"/>
+              </w:rPr>
+              <w:t>Product</w:t>
+            </w:r>
+            <w:proofErr w:type="spellEnd"/>
+            <w:r>
+              <w:rPr>
+                <w:rFonts w:ascii="Arial" w:hAnsi="Arial" w:cs="Arial"/>
+                <w:sz w:val="18"/>
+                <w:szCs w:val="18"/>
+                <w:lang w:val="ru-RU"/>
+              </w:rPr>
+              <w:t xml:space="preserve"> </w:t>
+            </w:r>
+            <w:proofErr w:type="spellStart"/>
+            <w:r>
+              <w:rPr>
+                <w:rFonts w:ascii="Arial" w:hAnsi="Arial" w:cs="Arial"/>
+                <w:sz w:val="18"/>
+                <w:szCs w:val="18"/>
+                <w:lang w:val="ru-RU"/>
+              </w:rPr>
+              <w:t>Camp</w:t>
+            </w:r>
+            <w:proofErr w:type="spellEnd"/>
             <w:r>
               <w:rPr>
                 <w:rFonts w:ascii="Arial" w:hAnsi="Arial" w:cs="Arial"/>
@@ -11175,14 +13055,45 @@
                 <w:lang w:val="ru-RU"/>
               </w:rPr>
             </w:pPr>
-            <w:r>
-              <w:rPr>
-                <w:rFonts w:ascii="Arial" w:hAnsi="Arial" w:cs="Arial"/>
-                <w:sz w:val="18"/>
-                <w:szCs w:val="18"/>
-                <w:lang w:val="ru-RU"/>
-              </w:rPr>
-              <w:t>In progress...</w:t>
+            <w:proofErr w:type="spellStart"/>
+            <w:r>
+              <w:rPr>
+                <w:rFonts w:ascii="Arial" w:hAnsi="Arial" w:cs="Arial"/>
+                <w:sz w:val="18"/>
+                <w:szCs w:val="18"/>
+                <w:lang w:val="ru-RU"/>
+              </w:rPr>
+              <w:t>In</w:t>
+            </w:r>
+            <w:proofErr w:type="spellEnd"/>
+            <w:r>
+              <w:rPr>
+                <w:rFonts w:ascii="Arial" w:hAnsi="Arial" w:cs="Arial"/>
+                <w:sz w:val="18"/>
+                <w:szCs w:val="18"/>
+                <w:lang w:val="ru-RU"/>
+              </w:rPr>
+              <w:t xml:space="preserve"> </w:t>
+            </w:r>
+            <w:proofErr w:type="spellStart"/>
+            <w:r>
+              <w:rPr>
+                <w:rFonts w:ascii="Arial" w:hAnsi="Arial" w:cs="Arial"/>
+                <w:sz w:val="18"/>
+                <w:szCs w:val="18"/>
+                <w:lang w:val="ru-RU"/>
+              </w:rPr>
+              <w:t>progress</w:t>
+            </w:r>
+            <w:proofErr w:type="spellEnd"/>
+            <w:r>
+              <w:rPr>
+                <w:rFonts w:ascii="Arial" w:hAnsi="Arial" w:cs="Arial"/>
+                <w:sz w:val="18"/>
+                <w:szCs w:val="18"/>
+                <w:lang w:val="ru-RU"/>
+              </w:rPr>
+              <w:t>...</w:t>
             </w:r>
           </w:p>
           <w:p>
@@ -11350,6 +13261,7 @@
                 <w:szCs w:val="18"/>
               </w:rPr>
             </w:pPr>
+            <w:proofErr w:type="spellStart"/>
             <w:r>
               <w:rPr>
                 <w:rFonts w:ascii="Arial" w:hAnsi="Arial" w:cs="Arial"/>
@@ -11358,16 +13270,10 @@
                 <w:sz w:val="18"/>
                 <w:szCs w:val="18"/>
               </w:rPr>
-              <w:t>LeanDS #8</w:t>
-            </w:r>
-          </w:p>
-          <w:p>
-            <w:pPr>
-              <w:widowControl w:val="0"/>
-              <w:autoSpaceDE w:val="0"/>
-              <w:autoSpaceDN w:val="0"/>
-              <w:adjustRightInd w:val="0"/>
-              <w:spacing w:after="0" w:line="260" w:lineRule="atLeast"/>
+              <w:t>LeanDS</w:t>
+            </w:r>
+            <w:proofErr w:type="spellEnd"/>
+            <w:r>
               <w:rPr>
                 <w:rFonts w:ascii="Arial" w:hAnsi="Arial" w:cs="Arial"/>
                 <w:b/>
@@ -11375,8 +13281,16 @@
                 <w:sz w:val="18"/>
                 <w:szCs w:val="18"/>
               </w:rPr>
-            </w:pPr>
-            <w:r>
+              <w:t xml:space="preserve"> #8</w:t>
+            </w:r>
+          </w:p>
+          <w:p>
+            <w:pPr>
+              <w:widowControl w:val="0"/>
+              <w:autoSpaceDE w:val="0"/>
+              <w:autoSpaceDN w:val="0"/>
+              <w:adjustRightInd w:val="0"/>
+              <w:spacing w:after="0" w:line="260" w:lineRule="atLeast"/>
               <w:rPr>
                 <w:rFonts w:ascii="Arial" w:hAnsi="Arial" w:cs="Arial"/>
                 <w:b/>
@@ -11384,8 +13298,7 @@
                 <w:sz w:val="18"/>
                 <w:szCs w:val="18"/>
               </w:rPr>
-              <w:t xml:space="preserve">* OKR </w:t>
-            </w:r>
+            </w:pPr>
             <w:r>
               <w:rPr>
                 <w:rFonts w:ascii="Arial" w:hAnsi="Arial" w:cs="Arial"/>
@@ -11393,9 +13306,8 @@
                 <w:bCs/>
                 <w:sz w:val="18"/>
                 <w:szCs w:val="18"/>
-                <w:lang w:val="ru-RU"/>
-              </w:rPr>
-              <w:t>в</w:t>
+              </w:rPr>
+              <w:t xml:space="preserve">* OKR </w:t>
             </w:r>
             <w:r>
               <w:rPr>
@@ -11404,35 +13316,90 @@
                 <w:bCs/>
                 <w:sz w:val="18"/>
                 <w:szCs w:val="18"/>
-              </w:rPr>
-              <w:t xml:space="preserve"> Data Science, </w:t>
-            </w:r>
-            <w:r>
-              <w:rPr>
-                <w:rFonts w:ascii="Arial" w:hAnsi="Arial" w:cs="Arial"/>
-                <w:sz w:val="18"/>
-                <w:szCs w:val="18"/>
-              </w:rPr>
-              <w:t>(Адам Елдаров, Chief Product Officer at YooDo)</w:t>
-            </w:r>
-          </w:p>
-          <w:p>
-            <w:pPr>
-              <w:widowControl w:val="0"/>
-              <w:autoSpaceDE w:val="0"/>
-              <w:autoSpaceDN w:val="0"/>
-              <w:adjustRightInd w:val="0"/>
-              <w:spacing w:after="0" w:line="260" w:lineRule="atLeast"/>
+                <w:lang w:val="ru-RU"/>
+              </w:rPr>
+              <w:t>в</w:t>
+            </w:r>
+            <w:r>
               <w:rPr>
                 <w:rFonts w:ascii="Arial" w:hAnsi="Arial" w:cs="Arial"/>
                 <w:b/>
                 <w:bCs/>
                 <w:sz w:val="18"/>
                 <w:szCs w:val="18"/>
-                <w:lang w:val="ru-RU"/>
-              </w:rPr>
-            </w:pPr>
-            <w:r>
+              </w:rPr>
+              <w:t xml:space="preserve"> Data Science, </w:t>
+            </w:r>
+            <w:r>
+              <w:rPr>
+                <w:rFonts w:ascii="Arial" w:hAnsi="Arial" w:cs="Arial"/>
+                <w:sz w:val="18"/>
+                <w:szCs w:val="18"/>
+              </w:rPr>
+              <w:t>(</w:t>
+            </w:r>
+            <w:proofErr w:type="spellStart"/>
+            <w:r>
+              <w:rPr>
+                <w:rFonts w:ascii="Arial" w:hAnsi="Arial" w:cs="Arial"/>
+                <w:sz w:val="18"/>
+                <w:szCs w:val="18"/>
+              </w:rPr>
+              <w:t>Адам</w:t>
+            </w:r>
+            <w:proofErr w:type="spellEnd"/>
+            <w:r>
+              <w:rPr>
+                <w:rFonts w:ascii="Arial" w:hAnsi="Arial" w:cs="Arial"/>
+                <w:sz w:val="18"/>
+                <w:szCs w:val="18"/>
+              </w:rPr>
+              <w:t xml:space="preserve"> </w:t>
+            </w:r>
+            <w:proofErr w:type="spellStart"/>
+            <w:r>
+              <w:rPr>
+                <w:rFonts w:ascii="Arial" w:hAnsi="Arial" w:cs="Arial"/>
+                <w:sz w:val="18"/>
+                <w:szCs w:val="18"/>
+              </w:rPr>
+              <w:t>Елдаров</w:t>
+            </w:r>
+            <w:proofErr w:type="spellEnd"/>
+            <w:r>
+              <w:rPr>
+                <w:rFonts w:ascii="Arial" w:hAnsi="Arial" w:cs="Arial"/>
+                <w:sz w:val="18"/>
+                <w:szCs w:val="18"/>
+              </w:rPr>
+              <w:t xml:space="preserve">, Chief Product Officer at </w:t>
+            </w:r>
+            <w:proofErr w:type="spellStart"/>
+            <w:r>
+              <w:rPr>
+                <w:rFonts w:ascii="Arial" w:hAnsi="Arial" w:cs="Arial"/>
+                <w:sz w:val="18"/>
+                <w:szCs w:val="18"/>
+              </w:rPr>
+              <w:t>YooDo</w:t>
+            </w:r>
+            <w:proofErr w:type="spellEnd"/>
+            <w:r>
+              <w:rPr>
+                <w:rFonts w:ascii="Arial" w:hAnsi="Arial" w:cs="Arial"/>
+                <w:sz w:val="18"/>
+                <w:szCs w:val="18"/>
+              </w:rPr>
+              <w:t>)</w:t>
+            </w:r>
+          </w:p>
+          <w:p>
+            <w:pPr>
+              <w:widowControl w:val="0"/>
+              <w:autoSpaceDE w:val="0"/>
+              <w:autoSpaceDN w:val="0"/>
+              <w:adjustRightInd w:val="0"/>
+              <w:spacing w:after="0" w:line="260" w:lineRule="atLeast"/>
               <w:rPr>
                 <w:rFonts w:ascii="Arial" w:hAnsi="Arial" w:cs="Arial"/>
                 <w:b/>
@@ -11441,14 +13408,7 @@
                 <w:szCs w:val="18"/>
                 <w:lang w:val="ru-RU"/>
               </w:rPr>
-              <w:t>*</w:t>
-            </w:r>
-            <w:r>
-              <w:rPr>
-                <w:lang w:val="ru-RU"/>
-              </w:rPr>
-              <w:t xml:space="preserve"> </w:t>
-            </w:r>
+            </w:pPr>
             <w:r>
               <w:rPr>
                 <w:rFonts w:ascii="Arial" w:hAnsi="Arial" w:cs="Arial"/>
@@ -11458,7 +13418,13 @@
                 <w:szCs w:val="18"/>
                 <w:lang w:val="ru-RU"/>
               </w:rPr>
-              <w:t>Как мотивировать команду генерировать и проверять ML- и UX-гипотезы для решения задач бизнеса</w:t>
+              <w:t>*</w:t>
+            </w:r>
+            <w:r>
+              <w:rPr>
+                <w:lang w:val="ru-RU"/>
+              </w:rPr>
+              <w:t xml:space="preserve"> </w:t>
             </w:r>
             <w:r>
               <w:rPr>
@@ -11469,32 +13435,8 @@
                 <w:szCs w:val="18"/>
                 <w:lang w:val="ru-RU"/>
               </w:rPr>
-              <w:t xml:space="preserve"> </w:t>
-            </w:r>
-            <w:r>
-              <w:rPr>
-                <w:rFonts w:ascii="Arial" w:hAnsi="Arial" w:cs="Arial"/>
-                <w:sz w:val="18"/>
-                <w:szCs w:val="18"/>
-                <w:lang w:val="ru-RU"/>
-              </w:rPr>
-              <w:t>(Александр Сидоров, Руководитель направления анализа данных в HH.RU)</w:t>
-            </w:r>
-          </w:p>
-          <w:p>
-            <w:pPr>
-              <w:widowControl w:val="0"/>
-              <w:autoSpaceDE w:val="0"/>
-              <w:autoSpaceDN w:val="0"/>
-              <w:adjustRightInd w:val="0"/>
-              <w:spacing w:after="0" w:line="260" w:lineRule="atLeast"/>
-              <w:rPr>
-                <w:rFonts w:ascii="Arial" w:hAnsi="Arial" w:cs="Arial"/>
-                <w:sz w:val="18"/>
-                <w:szCs w:val="18"/>
-                <w:lang w:val="ru-RU"/>
-              </w:rPr>
-            </w:pPr>
+              <w:t>Как мотивировать команду генерировать и проверять ML- и UX-гипотезы для решения задач бизнеса</w:t>
+            </w:r>
             <w:r>
               <w:rPr>
                 <w:rFonts w:ascii="Arial" w:hAnsi="Arial" w:cs="Arial"/>
@@ -11504,6 +13446,41 @@
                 <w:szCs w:val="18"/>
                 <w:lang w:val="ru-RU"/>
               </w:rPr>
+              <w:t xml:space="preserve"> </w:t>
+            </w:r>
+            <w:r>
+              <w:rPr>
+                <w:rFonts w:ascii="Arial" w:hAnsi="Arial" w:cs="Arial"/>
+                <w:sz w:val="18"/>
+                <w:szCs w:val="18"/>
+                <w:lang w:val="ru-RU"/>
+              </w:rPr>
+              <w:t>(Александр Сидоров, Руководитель направления анализа данных в HH.RU)</w:t>
+            </w:r>
+          </w:p>
+          <w:p>
+            <w:pPr>
+              <w:widowControl w:val="0"/>
+              <w:autoSpaceDE w:val="0"/>
+              <w:autoSpaceDN w:val="0"/>
+              <w:adjustRightInd w:val="0"/>
+              <w:spacing w:after="0" w:line="260" w:lineRule="atLeast"/>
+              <w:rPr>
+                <w:rFonts w:ascii="Arial" w:hAnsi="Arial" w:cs="Arial"/>
+                <w:sz w:val="18"/>
+                <w:szCs w:val="18"/>
+                <w:lang w:val="ru-RU"/>
+              </w:rPr>
+            </w:pPr>
+            <w:r>
+              <w:rPr>
+                <w:rFonts w:ascii="Arial" w:hAnsi="Arial" w:cs="Arial"/>
+                <w:b/>
+                <w:bCs/>
+                <w:sz w:val="18"/>
+                <w:szCs w:val="18"/>
+                <w:lang w:val="ru-RU"/>
+              </w:rPr>
               <w:lastRenderedPageBreak/>
               <w:t xml:space="preserve">* </w:t>
             </w:r>
@@ -11536,7 +13513,27 @@
                 <w:szCs w:val="18"/>
                 <w:lang w:val="ru-RU"/>
               </w:rPr>
-              <w:t>(Алексей Могильников, LeadDS, Сбербанк)</w:t>
+              <w:t xml:space="preserve">(Алексей Могильников, </w:t>
+            </w:r>
+            <w:proofErr w:type="spellStart"/>
+            <w:r>
+              <w:rPr>
+                <w:rFonts w:ascii="Arial" w:hAnsi="Arial" w:cs="Arial"/>
+                <w:sz w:val="18"/>
+                <w:szCs w:val="18"/>
+                <w:lang w:val="ru-RU"/>
+              </w:rPr>
+              <w:t>LeadDS</w:t>
+            </w:r>
+            <w:proofErr w:type="spellEnd"/>
+            <w:r>
+              <w:rPr>
+                <w:rFonts w:ascii="Arial" w:hAnsi="Arial" w:cs="Arial"/>
+                <w:sz w:val="18"/>
+                <w:szCs w:val="18"/>
+                <w:lang w:val="ru-RU"/>
+              </w:rPr>
+              <w:t>, Сбербанк)</w:t>
             </w:r>
           </w:p>
         </w:tc>
@@ -11564,6 +13561,7 @@
                 <w:lang w:val="ru-RU"/>
               </w:rPr>
             </w:pPr>
+            <w:proofErr w:type="spellStart"/>
             <w:r>
               <w:rPr>
                 <w:rFonts w:ascii="Arial" w:hAnsi="Arial" w:cs="Arial"/>
@@ -11572,7 +13570,17 @@
                 <w:lang w:val="ru-RU"/>
               </w:rPr>
               <w:lastRenderedPageBreak/>
-              <w:t>LeanDS,</w:t>
+              <w:t>LeanDS</w:t>
+            </w:r>
+            <w:proofErr w:type="spellEnd"/>
+            <w:r>
+              <w:rPr>
+                <w:rFonts w:ascii="Arial" w:hAnsi="Arial" w:cs="Arial"/>
+                <w:sz w:val="18"/>
+                <w:szCs w:val="18"/>
+                <w:lang w:val="ru-RU"/>
+              </w:rPr>
+              <w:t>,</w:t>
             </w:r>
           </w:p>
           <w:p>
@@ -11693,7 +13701,27 @@
                 <w:szCs w:val="18"/>
                 <w:lang w:val="ru-RU"/>
               </w:rPr>
-              <w:t>Онлайн-митап "Как предотвратить онлайн-атаки в посткоронавирусную эпоху"</w:t>
+              <w:t xml:space="preserve">Онлайн-митап "Как предотвратить онлайн-атаки в </w:t>
+            </w:r>
+            <w:proofErr w:type="spellStart"/>
+            <w:r>
+              <w:rPr>
+                <w:rFonts w:ascii="Arial" w:hAnsi="Arial" w:cs="Arial"/>
+                <w:sz w:val="18"/>
+                <w:szCs w:val="18"/>
+                <w:lang w:val="ru-RU"/>
+              </w:rPr>
+              <w:t>посткоронавирусную</w:t>
+            </w:r>
+            <w:proofErr w:type="spellEnd"/>
+            <w:r>
+              <w:rPr>
+                <w:rFonts w:ascii="Arial" w:hAnsi="Arial" w:cs="Arial"/>
+                <w:sz w:val="18"/>
+                <w:szCs w:val="18"/>
+                <w:lang w:val="ru-RU"/>
+              </w:rPr>
+              <w:t xml:space="preserve"> эпоху"</w:t>
             </w:r>
           </w:p>
         </w:tc>
@@ -11828,6 +13856,7 @@
               </w:rPr>
               <w:t xml:space="preserve">Митап: </w:t>
             </w:r>
+            <w:proofErr w:type="spellStart"/>
             <w:r>
               <w:rPr>
                 <w:rFonts w:ascii="Arial" w:hAnsi="Arial" w:cs="Arial"/>
@@ -11837,7 +13866,19 @@
                 <w:szCs w:val="18"/>
                 <w:lang w:val="ru-RU"/>
               </w:rPr>
-              <w:t>LeanDS #7. Управление сроками, мотивация сотрудников и старт проекто</w:t>
+              <w:t>LeanDS</w:t>
+            </w:r>
+            <w:proofErr w:type="spellEnd"/>
+            <w:r>
+              <w:rPr>
+                <w:rFonts w:ascii="Arial" w:hAnsi="Arial" w:cs="Arial"/>
+                <w:b/>
+                <w:bCs/>
+                <w:sz w:val="18"/>
+                <w:szCs w:val="18"/>
+                <w:lang w:val="ru-RU"/>
+              </w:rPr>
+              <w:t xml:space="preserve"> #7. Управление сроками, мотивация сотрудников и старт проекто</w:t>
             </w:r>
             <w:r>
               <w:rPr>
@@ -11940,14 +13981,25 @@
                 <w:lang w:val="ru-RU"/>
               </w:rPr>
             </w:pPr>
-            <w:r>
-              <w:rPr>
-                <w:rFonts w:ascii="Arial" w:hAnsi="Arial" w:cs="Arial"/>
-                <w:sz w:val="18"/>
-                <w:szCs w:val="18"/>
-                <w:lang w:val="ru-RU"/>
-              </w:rPr>
-              <w:t>LeanDS,</w:t>
+            <w:proofErr w:type="spellStart"/>
+            <w:r>
+              <w:rPr>
+                <w:rFonts w:ascii="Arial" w:hAnsi="Arial" w:cs="Arial"/>
+                <w:sz w:val="18"/>
+                <w:szCs w:val="18"/>
+                <w:lang w:val="ru-RU"/>
+              </w:rPr>
+              <w:t>LeanDS</w:t>
+            </w:r>
+            <w:proofErr w:type="spellEnd"/>
+            <w:r>
+              <w:rPr>
+                <w:rFonts w:ascii="Arial" w:hAnsi="Arial" w:cs="Arial"/>
+                <w:sz w:val="18"/>
+                <w:szCs w:val="18"/>
+                <w:lang w:val="ru-RU"/>
+              </w:rPr>
+              <w:t>,</w:t>
             </w:r>
           </w:p>
           <w:p>
@@ -12050,7 +14102,27 @@
                 <w:szCs w:val="18"/>
                 <w:lang w:val="ru-RU"/>
               </w:rPr>
-              <w:t>Видео: Product-driven подход к машинному обучению. Андрей Законов</w:t>
+              <w:t xml:space="preserve">Видео: </w:t>
+            </w:r>
+            <w:proofErr w:type="spellStart"/>
+            <w:r>
+              <w:rPr>
+                <w:rFonts w:ascii="Arial" w:hAnsi="Arial" w:cs="Arial"/>
+                <w:sz w:val="18"/>
+                <w:szCs w:val="18"/>
+                <w:lang w:val="ru-RU"/>
+              </w:rPr>
+              <w:t>Product-driven</w:t>
+            </w:r>
+            <w:proofErr w:type="spellEnd"/>
+            <w:r>
+              <w:rPr>
+                <w:rFonts w:ascii="Arial" w:hAnsi="Arial" w:cs="Arial"/>
+                <w:sz w:val="18"/>
+                <w:szCs w:val="18"/>
+                <w:lang w:val="ru-RU"/>
+              </w:rPr>
+              <w:t xml:space="preserve"> подход к машинному обучению. Андрей Законов</w:t>
             </w:r>
           </w:p>
         </w:tc>
@@ -12183,6 +14255,7 @@
                 <w:lang w:val="ru-RU"/>
               </w:rPr>
             </w:pPr>
+            <w:proofErr w:type="spellStart"/>
             <w:r>
               <w:rPr>
                 <w:rFonts w:ascii="Arial" w:hAnsi="Arial" w:cs="Arial"/>
@@ -12192,6 +14265,7 @@
               </w:rPr>
               <w:t>SkillFactory</w:t>
             </w:r>
+            <w:proofErr w:type="spellEnd"/>
             <w:r>
               <w:rPr>
                 <w:rFonts w:ascii="Arial" w:hAnsi="Arial" w:cs="Arial"/>
@@ -12288,6 +14362,7 @@
                 <w:lang w:val="ru-RU"/>
               </w:rPr>
             </w:pPr>
+            <w:proofErr w:type="spellStart"/>
             <w:r>
               <w:rPr>
                 <w:rFonts w:ascii="Arial" w:hAnsi="Arial" w:cs="Arial"/>
@@ -12297,7 +14372,91 @@
                 <w:szCs w:val="18"/>
                 <w:lang w:val="ru-RU"/>
               </w:rPr>
-              <w:t>Yet Another Meetup для продакт-менеджеров</w:t>
+              <w:t>Yet</w:t>
+            </w:r>
+            <w:proofErr w:type="spellEnd"/>
+            <w:r>
+              <w:rPr>
+                <w:rFonts w:ascii="Arial" w:hAnsi="Arial" w:cs="Arial"/>
+                <w:b/>
+                <w:bCs/>
+                <w:sz w:val="18"/>
+                <w:szCs w:val="18"/>
+                <w:lang w:val="ru-RU"/>
+              </w:rPr>
+              <w:t xml:space="preserve"> </w:t>
+            </w:r>
+            <w:proofErr w:type="spellStart"/>
+            <w:r>
+              <w:rPr>
+                <w:rFonts w:ascii="Arial" w:hAnsi="Arial" w:cs="Arial"/>
+                <w:b/>
+                <w:bCs/>
+                <w:sz w:val="18"/>
+                <w:szCs w:val="18"/>
+                <w:lang w:val="ru-RU"/>
+              </w:rPr>
+              <w:t>Another</w:t>
+            </w:r>
+            <w:proofErr w:type="spellEnd"/>
+            <w:r>
+              <w:rPr>
+                <w:rFonts w:ascii="Arial" w:hAnsi="Arial" w:cs="Arial"/>
+                <w:b/>
+                <w:bCs/>
+                <w:sz w:val="18"/>
+                <w:szCs w:val="18"/>
+                <w:lang w:val="ru-RU"/>
+              </w:rPr>
+              <w:t xml:space="preserve"> </w:t>
+            </w:r>
+            <w:proofErr w:type="spellStart"/>
+            <w:r>
+              <w:rPr>
+                <w:rFonts w:ascii="Arial" w:hAnsi="Arial" w:cs="Arial"/>
+                <w:b/>
+                <w:bCs/>
+                <w:sz w:val="18"/>
+                <w:szCs w:val="18"/>
+                <w:lang w:val="ru-RU"/>
+              </w:rPr>
+              <w:t>Meetup</w:t>
+            </w:r>
+            <w:proofErr w:type="spellEnd"/>
+            <w:r>
+              <w:rPr>
+                <w:rFonts w:ascii="Arial" w:hAnsi="Arial" w:cs="Arial"/>
+                <w:b/>
+                <w:bCs/>
+                <w:sz w:val="18"/>
+                <w:szCs w:val="18"/>
+                <w:lang w:val="ru-RU"/>
+              </w:rPr>
+              <w:t xml:space="preserve"> для </w:t>
+            </w:r>
+            <w:proofErr w:type="spellStart"/>
+            <w:r>
+              <w:rPr>
+                <w:rFonts w:ascii="Arial" w:hAnsi="Arial" w:cs="Arial"/>
+                <w:b/>
+                <w:bCs/>
+                <w:sz w:val="18"/>
+                <w:szCs w:val="18"/>
+                <w:lang w:val="ru-RU"/>
+              </w:rPr>
+              <w:t>продакт</w:t>
+            </w:r>
+            <w:proofErr w:type="spellEnd"/>
+            <w:r>
+              <w:rPr>
+                <w:rFonts w:ascii="Arial" w:hAnsi="Arial" w:cs="Arial"/>
+                <w:b/>
+                <w:bCs/>
+                <w:sz w:val="18"/>
+                <w:szCs w:val="18"/>
+                <w:lang w:val="ru-RU"/>
+              </w:rPr>
+              <w:t>-менеджеров</w:t>
             </w:r>
           </w:p>
         </w:tc>
@@ -12589,6 +14748,7 @@
                 <w:lang w:val="ru-RU"/>
               </w:rPr>
             </w:pPr>
+            <w:proofErr w:type="spellStart"/>
             <w:r>
               <w:rPr>
                 <w:rFonts w:ascii="Arial" w:hAnsi="Arial" w:cs="Arial"/>
@@ -12597,6 +14757,7 @@
               </w:rPr>
               <w:t>LeanDS</w:t>
             </w:r>
+            <w:proofErr w:type="spellEnd"/>
             <w:r>
               <w:rPr>
                 <w:rFonts w:ascii="Arial" w:hAnsi="Arial" w:cs="Arial"/>
@@ -12693,6 +14854,7 @@
                 <w:lang w:val="ru-RU"/>
               </w:rPr>
             </w:pPr>
+            <w:proofErr w:type="spellStart"/>
             <w:r>
               <w:rPr>
                 <w:rFonts w:ascii="Arial" w:hAnsi="Arial" w:cs="Arial"/>
@@ -12704,6 +14866,7 @@
               </w:rPr>
               <w:t>Git</w:t>
             </w:r>
+            <w:proofErr w:type="spellEnd"/>
           </w:p>
           <w:p>
             <w:pPr>
@@ -12726,7 +14889,47 @@
                 <w:szCs w:val="18"/>
                 <w:lang w:val="ru-RU"/>
               </w:rPr>
-              <w:t>*Видео: Git — инструмент для совместной работы, с нуля и до регламента в команде, Георгий Беседин (Яндекс, Школа разработки интерфейсов 2019-2020)</w:t>
+              <w:t xml:space="preserve">*Видео: </w:t>
+            </w:r>
+            <w:proofErr w:type="spellStart"/>
+            <w:r>
+              <w:rPr>
+                <w:rFonts w:ascii="Arial" w:hAnsi="Arial" w:cs="Arial"/>
+                <w:sz w:val="18"/>
+                <w:szCs w:val="18"/>
+                <w:lang w:val="ru-RU"/>
+              </w:rPr>
+              <w:t>Git</w:t>
+            </w:r>
+            <w:proofErr w:type="spellEnd"/>
+            <w:r>
+              <w:rPr>
+                <w:rFonts w:ascii="Arial" w:hAnsi="Arial" w:cs="Arial"/>
+                <w:sz w:val="18"/>
+                <w:szCs w:val="18"/>
+                <w:lang w:val="ru-RU"/>
+              </w:rPr>
+              <w:t xml:space="preserve"> — инструмент для совместной работы, с нуля и до регламента в команде, Георгий </w:t>
+            </w:r>
+            <w:proofErr w:type="spellStart"/>
+            <w:r>
+              <w:rPr>
+                <w:rFonts w:ascii="Arial" w:hAnsi="Arial" w:cs="Arial"/>
+                <w:sz w:val="18"/>
+                <w:szCs w:val="18"/>
+                <w:lang w:val="ru-RU"/>
+              </w:rPr>
+              <w:t>Беседин</w:t>
+            </w:r>
+            <w:proofErr w:type="spellEnd"/>
+            <w:r>
+              <w:rPr>
+                <w:rFonts w:ascii="Arial" w:hAnsi="Arial" w:cs="Arial"/>
+                <w:sz w:val="18"/>
+                <w:szCs w:val="18"/>
+                <w:lang w:val="ru-RU"/>
+              </w:rPr>
+              <w:t xml:space="preserve"> (Яндекс, Школа разработки интерфейсов 2019-2020)</w:t>
             </w:r>
           </w:p>
           <w:p>
@@ -12750,7 +14953,47 @@
                 <w:szCs w:val="18"/>
                 <w:lang w:val="ru-RU"/>
               </w:rPr>
-              <w:t>*Скринкаст по Git (Уроки Ильи Кантора)</w:t>
+              <w:t>*</w:t>
+            </w:r>
+            <w:proofErr w:type="spellStart"/>
+            <w:r>
+              <w:rPr>
+                <w:rFonts w:ascii="Arial" w:hAnsi="Arial" w:cs="Arial"/>
+                <w:sz w:val="18"/>
+                <w:szCs w:val="18"/>
+                <w:lang w:val="ru-RU"/>
+              </w:rPr>
+              <w:t>Скринкаст</w:t>
+            </w:r>
+            <w:proofErr w:type="spellEnd"/>
+            <w:r>
+              <w:rPr>
+                <w:rFonts w:ascii="Arial" w:hAnsi="Arial" w:cs="Arial"/>
+                <w:sz w:val="18"/>
+                <w:szCs w:val="18"/>
+                <w:lang w:val="ru-RU"/>
+              </w:rPr>
+              <w:t xml:space="preserve"> по </w:t>
+            </w:r>
+            <w:proofErr w:type="spellStart"/>
+            <w:r>
+              <w:rPr>
+                <w:rFonts w:ascii="Arial" w:hAnsi="Arial" w:cs="Arial"/>
+                <w:sz w:val="18"/>
+                <w:szCs w:val="18"/>
+                <w:lang w:val="ru-RU"/>
+              </w:rPr>
+              <w:t>Git</w:t>
+            </w:r>
+            <w:proofErr w:type="spellEnd"/>
+            <w:r>
+              <w:rPr>
+                <w:rFonts w:ascii="Arial" w:hAnsi="Arial" w:cs="Arial"/>
+                <w:sz w:val="18"/>
+                <w:szCs w:val="18"/>
+                <w:lang w:val="ru-RU"/>
+              </w:rPr>
+              <w:t xml:space="preserve"> (Уроки Ильи Кантора)</w:t>
             </w:r>
           </w:p>
         </w:tc>
@@ -12916,14 +15159,25 @@
               </w:rPr>
               <w:t xml:space="preserve"> </w:t>
             </w:r>
-            <w:r>
-              <w:rPr>
-                <w:rFonts w:ascii="Arial" w:hAnsi="Arial" w:cs="Arial"/>
-                <w:sz w:val="18"/>
-                <w:szCs w:val="18"/>
-                <w:lang w:val="ru-RU"/>
-              </w:rPr>
-              <w:t>KrasnayaPolyanaSalon. Хроники будущего</w:t>
+            <w:proofErr w:type="spellStart"/>
+            <w:r>
+              <w:rPr>
+                <w:rFonts w:ascii="Arial" w:hAnsi="Arial" w:cs="Arial"/>
+                <w:sz w:val="18"/>
+                <w:szCs w:val="18"/>
+                <w:lang w:val="ru-RU"/>
+              </w:rPr>
+              <w:t>KrasnayaPolyanaSalon</w:t>
+            </w:r>
+            <w:proofErr w:type="spellEnd"/>
+            <w:r>
+              <w:rPr>
+                <w:rFonts w:ascii="Arial" w:hAnsi="Arial" w:cs="Arial"/>
+                <w:sz w:val="18"/>
+                <w:szCs w:val="18"/>
+                <w:lang w:val="ru-RU"/>
+              </w:rPr>
+              <w:t>. Хроники будущего</w:t>
             </w:r>
           </w:p>
         </w:tc>
@@ -13054,14 +15308,45 @@
                 <w:lang w:val="ru-RU"/>
               </w:rPr>
             </w:pPr>
-            <w:r>
-              <w:rPr>
-                <w:rFonts w:ascii="Arial" w:hAnsi="Arial" w:cs="Arial"/>
-                <w:sz w:val="18"/>
-                <w:szCs w:val="18"/>
-                <w:lang w:val="ru-RU"/>
-              </w:rPr>
-              <w:t>Хабравебинар: Аналитика Яндекс.Метрики для блогов</w:t>
+            <w:proofErr w:type="spellStart"/>
+            <w:r>
+              <w:rPr>
+                <w:rFonts w:ascii="Arial" w:hAnsi="Arial" w:cs="Arial"/>
+                <w:sz w:val="18"/>
+                <w:szCs w:val="18"/>
+                <w:lang w:val="ru-RU"/>
+              </w:rPr>
+              <w:t>Хабравебинар</w:t>
+            </w:r>
+            <w:proofErr w:type="spellEnd"/>
+            <w:r>
+              <w:rPr>
+                <w:rFonts w:ascii="Arial" w:hAnsi="Arial" w:cs="Arial"/>
+                <w:sz w:val="18"/>
+                <w:szCs w:val="18"/>
+                <w:lang w:val="ru-RU"/>
+              </w:rPr>
+              <w:t xml:space="preserve">: Аналитика </w:t>
+            </w:r>
+            <w:proofErr w:type="spellStart"/>
+            <w:r>
+              <w:rPr>
+                <w:rFonts w:ascii="Arial" w:hAnsi="Arial" w:cs="Arial"/>
+                <w:sz w:val="18"/>
+                <w:szCs w:val="18"/>
+                <w:lang w:val="ru-RU"/>
+              </w:rPr>
+              <w:t>Яндекс.Метрики</w:t>
+            </w:r>
+            <w:proofErr w:type="spellEnd"/>
+            <w:r>
+              <w:rPr>
+                <w:rFonts w:ascii="Arial" w:hAnsi="Arial" w:cs="Arial"/>
+                <w:sz w:val="18"/>
+                <w:szCs w:val="18"/>
+                <w:lang w:val="ru-RU"/>
+              </w:rPr>
+              <w:t xml:space="preserve"> для блогов</w:t>
             </w:r>
           </w:p>
         </w:tc>
@@ -13089,14 +15374,25 @@
                 <w:lang w:val="ru-RU"/>
               </w:rPr>
             </w:pPr>
-            <w:r>
-              <w:rPr>
-                <w:rFonts w:ascii="Arial" w:hAnsi="Arial" w:cs="Arial"/>
-                <w:sz w:val="18"/>
-                <w:szCs w:val="18"/>
-                <w:lang w:val="ru-RU"/>
-              </w:rPr>
-              <w:t>Хорб,</w:t>
+            <w:proofErr w:type="spellStart"/>
+            <w:r>
+              <w:rPr>
+                <w:rFonts w:ascii="Arial" w:hAnsi="Arial" w:cs="Arial"/>
+                <w:sz w:val="18"/>
+                <w:szCs w:val="18"/>
+                <w:lang w:val="ru-RU"/>
+              </w:rPr>
+              <w:t>Хорб</w:t>
+            </w:r>
+            <w:proofErr w:type="spellEnd"/>
+            <w:r>
+              <w:rPr>
+                <w:rFonts w:ascii="Arial" w:hAnsi="Arial" w:cs="Arial"/>
+                <w:sz w:val="18"/>
+                <w:szCs w:val="18"/>
+                <w:lang w:val="ru-RU"/>
+              </w:rPr>
+              <w:t>,</w:t>
             </w:r>
           </w:p>
           <w:p>
@@ -13183,15 +15479,188 @@
                 <w:lang w:val="ru-RU"/>
               </w:rPr>
             </w:pPr>
-            <w:r>
-              <w:rPr>
-                <w:rFonts w:ascii="Arial" w:hAnsi="Arial" w:cs="Arial"/>
-                <w:sz w:val="18"/>
-                <w:szCs w:val="18"/>
-                <w:lang w:val="ru-RU"/>
-              </w:rPr>
-              <w:t>Video: Как мы проверяем и оцениваем гипотезы в YouDo, Адам Елдаров, Head of Product and Data Science</w:t>
-            </w:r>
+            <w:proofErr w:type="spellStart"/>
+            <w:r>
+              <w:rPr>
+                <w:rFonts w:ascii="Arial" w:hAnsi="Arial" w:cs="Arial"/>
+                <w:sz w:val="18"/>
+                <w:szCs w:val="18"/>
+                <w:lang w:val="ru-RU"/>
+              </w:rPr>
+              <w:t>Video</w:t>
+            </w:r>
+            <w:proofErr w:type="spellEnd"/>
+            <w:proofErr w:type="gramStart"/>
+            <w:r>
+              <w:rPr>
+                <w:rFonts w:ascii="Arial" w:hAnsi="Arial" w:cs="Arial"/>
+                <w:sz w:val="18"/>
+                <w:szCs w:val="18"/>
+                <w:lang w:val="ru-RU"/>
+              </w:rPr>
+              <w:t>: Как</w:t>
+            </w:r>
+            <w:proofErr w:type="gramEnd"/>
+            <w:r>
+              <w:rPr>
+                <w:rFonts w:ascii="Arial" w:hAnsi="Arial" w:cs="Arial"/>
+                <w:sz w:val="18"/>
+                <w:szCs w:val="18"/>
+                <w:lang w:val="ru-RU"/>
+              </w:rPr>
+              <w:t xml:space="preserve"> мы проверяем и оцениваем гипотезы в </w:t>
+            </w:r>
+            <w:proofErr w:type="spellStart"/>
+            <w:r>
+              <w:rPr>
+                <w:rFonts w:ascii="Arial" w:hAnsi="Arial" w:cs="Arial"/>
+                <w:sz w:val="18"/>
+                <w:szCs w:val="18"/>
+                <w:lang w:val="ru-RU"/>
+              </w:rPr>
+              <w:t>YouDo</w:t>
+            </w:r>
+            <w:proofErr w:type="spellEnd"/>
+            <w:r>
+              <w:rPr>
+                <w:rFonts w:ascii="Arial" w:hAnsi="Arial" w:cs="Arial"/>
+                <w:sz w:val="18"/>
+                <w:szCs w:val="18"/>
+                <w:lang w:val="ru-RU"/>
+              </w:rPr>
+              <w:t xml:space="preserve">, Адам </w:t>
+            </w:r>
+            <w:proofErr w:type="spellStart"/>
+            <w:r>
+              <w:rPr>
+                <w:rFonts w:ascii="Arial" w:hAnsi="Arial" w:cs="Arial"/>
+                <w:sz w:val="18"/>
+                <w:szCs w:val="18"/>
+                <w:lang w:val="ru-RU"/>
+              </w:rPr>
+              <w:t>Елдаров</w:t>
+            </w:r>
+            <w:proofErr w:type="spellEnd"/>
+            <w:r>
+              <w:rPr>
+                <w:rFonts w:ascii="Arial" w:hAnsi="Arial" w:cs="Arial"/>
+                <w:sz w:val="18"/>
+                <w:szCs w:val="18"/>
+                <w:lang w:val="ru-RU"/>
+              </w:rPr>
+              <w:t xml:space="preserve">, </w:t>
+            </w:r>
+            <w:proofErr w:type="spellStart"/>
+            <w:r>
+              <w:rPr>
+                <w:rFonts w:ascii="Arial" w:hAnsi="Arial" w:cs="Arial"/>
+                <w:sz w:val="18"/>
+                <w:szCs w:val="18"/>
+                <w:lang w:val="ru-RU"/>
+              </w:rPr>
+              <w:t>Head</w:t>
+            </w:r>
+            <w:proofErr w:type="spellEnd"/>
+            <w:r>
+              <w:rPr>
+                <w:rFonts w:ascii="Arial" w:hAnsi="Arial" w:cs="Arial"/>
+                <w:sz w:val="18"/>
+                <w:szCs w:val="18"/>
+                <w:lang w:val="ru-RU"/>
+              </w:rPr>
+              <w:t xml:space="preserve"> </w:t>
+            </w:r>
+            <w:proofErr w:type="spellStart"/>
+            <w:r>
+              <w:rPr>
+                <w:rFonts w:ascii="Arial" w:hAnsi="Arial" w:cs="Arial"/>
+                <w:sz w:val="18"/>
+                <w:szCs w:val="18"/>
+                <w:lang w:val="ru-RU"/>
+              </w:rPr>
+              <w:t>of</w:t>
+            </w:r>
+            <w:proofErr w:type="spellEnd"/>
+            <w:r>
+              <w:rPr>
+                <w:rFonts w:ascii="Arial" w:hAnsi="Arial" w:cs="Arial"/>
+                <w:sz w:val="18"/>
+                <w:szCs w:val="18"/>
+                <w:lang w:val="ru-RU"/>
+              </w:rPr>
+              <w:t xml:space="preserve"> </w:t>
+            </w:r>
+            <w:proofErr w:type="spellStart"/>
+            <w:r>
+              <w:rPr>
+                <w:rFonts w:ascii="Arial" w:hAnsi="Arial" w:cs="Arial"/>
+                <w:sz w:val="18"/>
+                <w:szCs w:val="18"/>
+                <w:lang w:val="ru-RU"/>
+              </w:rPr>
+              <w:t>Product</w:t>
+            </w:r>
+            <w:proofErr w:type="spellEnd"/>
+            <w:r>
+              <w:rPr>
+                <w:rFonts w:ascii="Arial" w:hAnsi="Arial" w:cs="Arial"/>
+                <w:sz w:val="18"/>
+                <w:szCs w:val="18"/>
+                <w:lang w:val="ru-RU"/>
+              </w:rPr>
+              <w:t xml:space="preserve"> </w:t>
+            </w:r>
+            <w:proofErr w:type="spellStart"/>
+            <w:r>
+              <w:rPr>
+                <w:rFonts w:ascii="Arial" w:hAnsi="Arial" w:cs="Arial"/>
+                <w:sz w:val="18"/>
+                <w:szCs w:val="18"/>
+                <w:lang w:val="ru-RU"/>
+              </w:rPr>
+              <w:t>and</w:t>
+            </w:r>
+            <w:proofErr w:type="spellEnd"/>
+            <w:r>
+              <w:rPr>
+                <w:rFonts w:ascii="Arial" w:hAnsi="Arial" w:cs="Arial"/>
+                <w:sz w:val="18"/>
+                <w:szCs w:val="18"/>
+                <w:lang w:val="ru-RU"/>
+              </w:rPr>
+              <w:t xml:space="preserve"> </w:t>
+            </w:r>
+            <w:proofErr w:type="spellStart"/>
+            <w:r>
+              <w:rPr>
+                <w:rFonts w:ascii="Arial" w:hAnsi="Arial" w:cs="Arial"/>
+                <w:sz w:val="18"/>
+                <w:szCs w:val="18"/>
+                <w:lang w:val="ru-RU"/>
+              </w:rPr>
+              <w:t>Data</w:t>
+            </w:r>
+            <w:proofErr w:type="spellEnd"/>
+            <w:r>
+              <w:rPr>
+                <w:rFonts w:ascii="Arial" w:hAnsi="Arial" w:cs="Arial"/>
+                <w:sz w:val="18"/>
+                <w:szCs w:val="18"/>
+                <w:lang w:val="ru-RU"/>
+              </w:rPr>
+              <w:t xml:space="preserve"> </w:t>
+            </w:r>
+            <w:proofErr w:type="spellStart"/>
+            <w:r>
+              <w:rPr>
+                <w:rFonts w:ascii="Arial" w:hAnsi="Arial" w:cs="Arial"/>
+                <w:sz w:val="18"/>
+                <w:szCs w:val="18"/>
+                <w:lang w:val="ru-RU"/>
+              </w:rPr>
+              <w:t>Science</w:t>
+            </w:r>
+            <w:proofErr w:type="spellEnd"/>
           </w:p>
         </w:tc>
         <w:tc>
@@ -13218,6 +15687,7 @@
                 <w:lang w:val="ru-RU"/>
               </w:rPr>
             </w:pPr>
+            <w:proofErr w:type="spellStart"/>
             <w:r>
               <w:rPr>
                 <w:rFonts w:ascii="Arial" w:hAnsi="Arial" w:cs="Arial"/>
@@ -13226,6 +15696,7 @@
               </w:rPr>
               <w:t>LeanDS</w:t>
             </w:r>
+            <w:proofErr w:type="spellEnd"/>
           </w:p>
         </w:tc>
       </w:tr>
@@ -13322,14 +15793,25 @@
                 <w:lang w:val="ru-RU"/>
               </w:rPr>
             </w:pPr>
-            <w:r>
-              <w:rPr>
-                <w:rFonts w:ascii="Arial" w:hAnsi="Arial" w:cs="Arial"/>
-                <w:sz w:val="18"/>
-                <w:szCs w:val="18"/>
-                <w:lang w:val="ru-RU"/>
-              </w:rPr>
-              <w:t>Яндекс.Облако,</w:t>
+            <w:proofErr w:type="spellStart"/>
+            <w:r>
+              <w:rPr>
+                <w:rFonts w:ascii="Arial" w:hAnsi="Arial" w:cs="Arial"/>
+                <w:sz w:val="18"/>
+                <w:szCs w:val="18"/>
+                <w:lang w:val="ru-RU"/>
+              </w:rPr>
+              <w:t>Яндекс.Облако</w:t>
+            </w:r>
+            <w:proofErr w:type="spellEnd"/>
+            <w:r>
+              <w:rPr>
+                <w:rFonts w:ascii="Arial" w:hAnsi="Arial" w:cs="Arial"/>
+                <w:sz w:val="18"/>
+                <w:szCs w:val="18"/>
+                <w:lang w:val="ru-RU"/>
+              </w:rPr>
+              <w:t>,</w:t>
             </w:r>
           </w:p>
           <w:p>
@@ -13449,8 +15931,19 @@
                 <w:szCs w:val="18"/>
                 <w:lang w:val="ru-RU"/>
               </w:rPr>
-              <w:t xml:space="preserve"> в Яндекс.Облаке</w:t>
-            </w:r>
+              <w:t xml:space="preserve"> в </w:t>
+            </w:r>
+            <w:proofErr w:type="spellStart"/>
+            <w:r>
+              <w:rPr>
+                <w:rFonts w:ascii="Arial" w:hAnsi="Arial" w:cs="Arial"/>
+                <w:sz w:val="18"/>
+                <w:szCs w:val="18"/>
+                <w:lang w:val="ru-RU"/>
+              </w:rPr>
+              <w:t>Яндекс.Облаке</w:t>
+            </w:r>
+            <w:proofErr w:type="spellEnd"/>
             <w:r>
               <w:rPr>
                 <w:rFonts w:ascii="Arial" w:hAnsi="Arial" w:cs="Arial"/>
@@ -13554,14 +16047,25 @@
                 <w:lang w:val="ru-RU"/>
               </w:rPr>
             </w:pPr>
-            <w:r>
-              <w:rPr>
-                <w:rFonts w:ascii="Arial" w:hAnsi="Arial" w:cs="Arial"/>
-                <w:sz w:val="18"/>
-                <w:szCs w:val="18"/>
-                <w:lang w:val="ru-RU"/>
-              </w:rPr>
-              <w:t>Яндекс.Облако,</w:t>
+            <w:proofErr w:type="spellStart"/>
+            <w:r>
+              <w:rPr>
+                <w:rFonts w:ascii="Arial" w:hAnsi="Arial" w:cs="Arial"/>
+                <w:sz w:val="18"/>
+                <w:szCs w:val="18"/>
+                <w:lang w:val="ru-RU"/>
+              </w:rPr>
+              <w:t>Яндекс.Облако</w:t>
+            </w:r>
+            <w:proofErr w:type="spellEnd"/>
+            <w:r>
+              <w:rPr>
+                <w:rFonts w:ascii="Arial" w:hAnsi="Arial" w:cs="Arial"/>
+                <w:sz w:val="18"/>
+                <w:szCs w:val="18"/>
+                <w:lang w:val="ru-RU"/>
+              </w:rPr>
+              <w:t>,</w:t>
             </w:r>
           </w:p>
           <w:p>
@@ -13682,7 +16186,47 @@
                 <w:szCs w:val="18"/>
                 <w:lang w:val="ru-RU"/>
               </w:rPr>
-              <w:t xml:space="preserve"> «Yandex Database — обзор новых возможностей»</w:t>
+              <w:t xml:space="preserve"> «</w:t>
+            </w:r>
+            <w:proofErr w:type="spellStart"/>
+            <w:r>
+              <w:rPr>
+                <w:rFonts w:ascii="Arial" w:hAnsi="Arial" w:cs="Arial"/>
+                <w:sz w:val="18"/>
+                <w:szCs w:val="18"/>
+                <w:lang w:val="ru-RU"/>
+              </w:rPr>
+              <w:t>Yandex</w:t>
+            </w:r>
+            <w:proofErr w:type="spellEnd"/>
+            <w:r>
+              <w:rPr>
+                <w:rFonts w:ascii="Arial" w:hAnsi="Arial" w:cs="Arial"/>
+                <w:sz w:val="18"/>
+                <w:szCs w:val="18"/>
+                <w:lang w:val="ru-RU"/>
+              </w:rPr>
+              <w:t xml:space="preserve"> </w:t>
+            </w:r>
+            <w:proofErr w:type="spellStart"/>
+            <w:r>
+              <w:rPr>
+                <w:rFonts w:ascii="Arial" w:hAnsi="Arial" w:cs="Arial"/>
+                <w:sz w:val="18"/>
+                <w:szCs w:val="18"/>
+                <w:lang w:val="ru-RU"/>
+              </w:rPr>
+              <w:t>Database</w:t>
+            </w:r>
+            <w:proofErr w:type="spellEnd"/>
+            <w:r>
+              <w:rPr>
+                <w:rFonts w:ascii="Arial" w:hAnsi="Arial" w:cs="Arial"/>
+                <w:sz w:val="18"/>
+                <w:szCs w:val="18"/>
+                <w:lang w:val="ru-RU"/>
+              </w:rPr>
+              <w:t xml:space="preserve"> — обзор новых возможностей»</w:t>
             </w:r>
           </w:p>
         </w:tc>
@@ -13710,14 +16254,25 @@
                 <w:lang w:val="ru-RU"/>
               </w:rPr>
             </w:pPr>
-            <w:r>
-              <w:rPr>
-                <w:rFonts w:ascii="Arial" w:hAnsi="Arial" w:cs="Arial"/>
-                <w:sz w:val="18"/>
-                <w:szCs w:val="18"/>
-                <w:lang w:val="ru-RU"/>
-              </w:rPr>
-              <w:t>Яндекс.Облако,</w:t>
+            <w:proofErr w:type="spellStart"/>
+            <w:r>
+              <w:rPr>
+                <w:rFonts w:ascii="Arial" w:hAnsi="Arial" w:cs="Arial"/>
+                <w:sz w:val="18"/>
+                <w:szCs w:val="18"/>
+                <w:lang w:val="ru-RU"/>
+              </w:rPr>
+              <w:t>Яндекс.Облако</w:t>
+            </w:r>
+            <w:proofErr w:type="spellEnd"/>
+            <w:r>
+              <w:rPr>
+                <w:rFonts w:ascii="Arial" w:hAnsi="Arial" w:cs="Arial"/>
+                <w:sz w:val="18"/>
+                <w:szCs w:val="18"/>
+                <w:lang w:val="ru-RU"/>
+              </w:rPr>
+              <w:t>,</w:t>
             </w:r>
           </w:p>
           <w:p>
@@ -13826,8 +16381,45 @@
                 <w:szCs w:val="18"/>
                 <w:lang w:val="ru-RU"/>
               </w:rPr>
-              <w:t>рактикум: Управление требованиями — пожалуй, самая сложная область в Data Science</w:t>
-            </w:r>
+              <w:t xml:space="preserve">рактикум: Управление требованиями — пожалуй, самая сложная область в </w:t>
+            </w:r>
+            <w:proofErr w:type="spellStart"/>
+            <w:r>
+              <w:rPr>
+                <w:rFonts w:ascii="Arial" w:hAnsi="Arial" w:cs="Arial"/>
+                <w:b/>
+                <w:bCs/>
+                <w:sz w:val="18"/>
+                <w:szCs w:val="18"/>
+                <w:lang w:val="ru-RU"/>
+              </w:rPr>
+              <w:t>Data</w:t>
+            </w:r>
+            <w:proofErr w:type="spellEnd"/>
+            <w:r>
+              <w:rPr>
+                <w:rFonts w:ascii="Arial" w:hAnsi="Arial" w:cs="Arial"/>
+                <w:b/>
+                <w:bCs/>
+                <w:sz w:val="18"/>
+                <w:szCs w:val="18"/>
+                <w:lang w:val="ru-RU"/>
+              </w:rPr>
+              <w:t xml:space="preserve"> </w:t>
+            </w:r>
+            <w:proofErr w:type="spellStart"/>
+            <w:r>
+              <w:rPr>
+                <w:rFonts w:ascii="Arial" w:hAnsi="Arial" w:cs="Arial"/>
+                <w:b/>
+                <w:bCs/>
+                <w:sz w:val="18"/>
+                <w:szCs w:val="18"/>
+                <w:lang w:val="ru-RU"/>
+              </w:rPr>
+              <w:t>Science</w:t>
+            </w:r>
+            <w:proofErr w:type="spellEnd"/>
           </w:p>
         </w:tc>
         <w:tc>
@@ -13853,13 +16445,23 @@
                 <w:szCs w:val="18"/>
               </w:rPr>
             </w:pPr>
-            <w:r>
-              <w:rPr>
-                <w:rFonts w:ascii="Arial" w:hAnsi="Arial" w:cs="Arial"/>
-                <w:sz w:val="18"/>
-                <w:szCs w:val="18"/>
-              </w:rPr>
-              <w:t>LeanDS,</w:t>
+            <w:proofErr w:type="spellStart"/>
+            <w:r>
+              <w:rPr>
+                <w:rFonts w:ascii="Arial" w:hAnsi="Arial" w:cs="Arial"/>
+                <w:sz w:val="18"/>
+                <w:szCs w:val="18"/>
+              </w:rPr>
+              <w:t>LeanDS</w:t>
+            </w:r>
+            <w:proofErr w:type="spellEnd"/>
+            <w:r>
+              <w:rPr>
+                <w:rFonts w:ascii="Arial" w:hAnsi="Arial" w:cs="Arial"/>
+                <w:sz w:val="18"/>
+                <w:szCs w:val="18"/>
+              </w:rPr>
+              <w:t>,</w:t>
             </w:r>
           </w:p>
           <w:p>
@@ -13994,7 +16596,27 @@
                 <w:szCs w:val="18"/>
                 <w:lang w:val="ru-RU"/>
               </w:rPr>
-              <w:t xml:space="preserve"> 2020: Удалённая команда: как не смотреть им в экран, но все видеть / Алексей Лихачёв (Evrone)</w:t>
+              <w:t xml:space="preserve"> 2020: Удалённая команда: как не смотреть им в экран, но все видеть / Алексей Лихачёв (</w:t>
+            </w:r>
+            <w:proofErr w:type="spellStart"/>
+            <w:r>
+              <w:rPr>
+                <w:rFonts w:ascii="Arial" w:hAnsi="Arial" w:cs="Arial"/>
+                <w:sz w:val="18"/>
+                <w:szCs w:val="18"/>
+                <w:lang w:val="ru-RU"/>
+              </w:rPr>
+              <w:t>Evrone</w:t>
+            </w:r>
+            <w:proofErr w:type="spellEnd"/>
+            <w:r>
+              <w:rPr>
+                <w:rFonts w:ascii="Arial" w:hAnsi="Arial" w:cs="Arial"/>
+                <w:sz w:val="18"/>
+                <w:szCs w:val="18"/>
+                <w:lang w:val="ru-RU"/>
+              </w:rPr>
+              <w:t>)</w:t>
             </w:r>
             <w:r>
               <w:rPr>
@@ -14005,15 +16627,17 @@
               </w:rPr>
               <w:t xml:space="preserve"> + </w:t>
             </w:r>
-            <w:r>
-              <w:rPr>
-                <w:rFonts w:ascii="Arial" w:hAnsi="Arial" w:cs="Arial"/>
-                <w:sz w:val="18"/>
-                <w:szCs w:val="18"/>
-                <w:lang w:val="ru-RU"/>
-              </w:rPr>
-              <w:t>Kaspersky meetup:</w:t>
-            </w:r>
+            <w:proofErr w:type="spellStart"/>
+            <w:r>
+              <w:rPr>
+                <w:rFonts w:ascii="Arial" w:hAnsi="Arial" w:cs="Arial"/>
+                <w:sz w:val="18"/>
+                <w:szCs w:val="18"/>
+                <w:lang w:val="ru-RU"/>
+              </w:rPr>
+              <w:t>Kaspersky</w:t>
+            </w:r>
+            <w:proofErr w:type="spellEnd"/>
             <w:r>
               <w:rPr>
                 <w:rFonts w:ascii="Arial" w:hAnsi="Arial" w:cs="Arial"/>
@@ -14023,15 +16647,75 @@
               </w:rPr>
               <w:t xml:space="preserve"> </w:t>
             </w:r>
-            <w:r>
-              <w:rPr>
-                <w:rFonts w:ascii="Arial" w:hAnsi="Arial" w:cs="Arial"/>
-                <w:sz w:val="18"/>
-                <w:szCs w:val="18"/>
-                <w:lang w:val="ru-RU"/>
-              </w:rPr>
-              <w:t>про наём, онбординг и удалёнку</w:t>
-            </w:r>
+            <w:proofErr w:type="spellStart"/>
+            <w:r>
+              <w:rPr>
+                <w:rFonts w:ascii="Arial" w:hAnsi="Arial" w:cs="Arial"/>
+                <w:sz w:val="18"/>
+                <w:szCs w:val="18"/>
+                <w:lang w:val="ru-RU"/>
+              </w:rPr>
+              <w:t>meetup</w:t>
+            </w:r>
+            <w:proofErr w:type="spellEnd"/>
+            <w:r>
+              <w:rPr>
+                <w:rFonts w:ascii="Arial" w:hAnsi="Arial" w:cs="Arial"/>
+                <w:sz w:val="18"/>
+                <w:szCs w:val="18"/>
+                <w:lang w:val="ru-RU"/>
+              </w:rPr>
+              <w:t>:</w:t>
+            </w:r>
+            <w:r>
+              <w:rPr>
+                <w:rFonts w:ascii="Arial" w:hAnsi="Arial" w:cs="Arial"/>
+                <w:sz w:val="18"/>
+                <w:szCs w:val="18"/>
+                <w:lang w:val="ru-RU"/>
+              </w:rPr>
+              <w:t xml:space="preserve"> </w:t>
+            </w:r>
+            <w:r>
+              <w:rPr>
+                <w:rFonts w:ascii="Arial" w:hAnsi="Arial" w:cs="Arial"/>
+                <w:sz w:val="18"/>
+                <w:szCs w:val="18"/>
+                <w:lang w:val="ru-RU"/>
+              </w:rPr>
+              <w:t xml:space="preserve">про наём, </w:t>
+            </w:r>
+            <w:proofErr w:type="spellStart"/>
+            <w:r>
+              <w:rPr>
+                <w:rFonts w:ascii="Arial" w:hAnsi="Arial" w:cs="Arial"/>
+                <w:sz w:val="18"/>
+                <w:szCs w:val="18"/>
+                <w:lang w:val="ru-RU"/>
+              </w:rPr>
+              <w:t>онбординг</w:t>
+            </w:r>
+            <w:proofErr w:type="spellEnd"/>
+            <w:r>
+              <w:rPr>
+                <w:rFonts w:ascii="Arial" w:hAnsi="Arial" w:cs="Arial"/>
+                <w:sz w:val="18"/>
+                <w:szCs w:val="18"/>
+                <w:lang w:val="ru-RU"/>
+              </w:rPr>
+              <w:t xml:space="preserve"> и </w:t>
+            </w:r>
+            <w:proofErr w:type="spellStart"/>
+            <w:r>
+              <w:rPr>
+                <w:rFonts w:ascii="Arial" w:hAnsi="Arial" w:cs="Arial"/>
+                <w:sz w:val="18"/>
+                <w:szCs w:val="18"/>
+                <w:lang w:val="ru-RU"/>
+              </w:rPr>
+              <w:t>удалёнку</w:t>
+            </w:r>
+            <w:proofErr w:type="spellEnd"/>
           </w:p>
         </w:tc>
         <w:tc>
@@ -14064,7 +16748,27 @@
                 <w:szCs w:val="18"/>
                 <w:lang w:val="ru-RU"/>
               </w:rPr>
-              <w:t>TeamLead Conf 2020</w:t>
+              <w:t xml:space="preserve">TeamLead </w:t>
+            </w:r>
+            <w:proofErr w:type="spellStart"/>
+            <w:r>
+              <w:rPr>
+                <w:rFonts w:ascii="Arial" w:hAnsi="Arial" w:cs="Arial"/>
+                <w:sz w:val="18"/>
+                <w:szCs w:val="18"/>
+                <w:lang w:val="ru-RU"/>
+              </w:rPr>
+              <w:t>Conf</w:t>
+            </w:r>
+            <w:proofErr w:type="spellEnd"/>
+            <w:r>
+              <w:rPr>
+                <w:rFonts w:ascii="Arial" w:hAnsi="Arial" w:cs="Arial"/>
+                <w:sz w:val="18"/>
+                <w:szCs w:val="18"/>
+                <w:lang w:val="ru-RU"/>
+              </w:rPr>
+              <w:t xml:space="preserve"> 2020</w:t>
             </w:r>
             <w:r>
               <w:rPr>
@@ -14074,6 +16778,7 @@
               </w:rPr>
               <w:t xml:space="preserve"> / </w:t>
             </w:r>
+            <w:proofErr w:type="spellStart"/>
             <w:r>
               <w:rPr>
                 <w:rFonts w:ascii="Arial" w:hAnsi="Arial" w:cs="Arial"/>
@@ -14082,6 +16787,7 @@
               </w:rPr>
               <w:t>Evrone</w:t>
             </w:r>
+            <w:proofErr w:type="spellEnd"/>
             <w:r>
               <w:rPr>
                 <w:rFonts w:ascii="Arial" w:hAnsi="Arial" w:cs="Arial"/>
@@ -14174,8 +16880,19 @@
                 <w:szCs w:val="18"/>
                 <w:lang w:val="ru-RU"/>
               </w:rPr>
-              <w:t>Техническая поддержка в Яндекс.Облаке</w:t>
-            </w:r>
+              <w:t xml:space="preserve">Техническая поддержка в </w:t>
+            </w:r>
+            <w:proofErr w:type="spellStart"/>
+            <w:r>
+              <w:rPr>
+                <w:rFonts w:ascii="Arial" w:hAnsi="Arial" w:cs="Arial"/>
+                <w:sz w:val="18"/>
+                <w:szCs w:val="18"/>
+                <w:lang w:val="ru-RU"/>
+              </w:rPr>
+              <w:t>Яндекс.Облаке</w:t>
+            </w:r>
+            <w:proofErr w:type="spellEnd"/>
           </w:p>
         </w:tc>
         <w:tc>
@@ -14202,14 +16919,25 @@
                 <w:lang w:val="ru-RU"/>
               </w:rPr>
             </w:pPr>
-            <w:r>
-              <w:rPr>
-                <w:rFonts w:ascii="Arial" w:hAnsi="Arial" w:cs="Arial"/>
-                <w:sz w:val="18"/>
-                <w:szCs w:val="18"/>
-                <w:lang w:val="ru-RU"/>
-              </w:rPr>
-              <w:t>Яндекс.Облако,</w:t>
+            <w:proofErr w:type="spellStart"/>
+            <w:r>
+              <w:rPr>
+                <w:rFonts w:ascii="Arial" w:hAnsi="Arial" w:cs="Arial"/>
+                <w:sz w:val="18"/>
+                <w:szCs w:val="18"/>
+                <w:lang w:val="ru-RU"/>
+              </w:rPr>
+              <w:t>Яндекс.Облако</w:t>
+            </w:r>
+            <w:proofErr w:type="spellEnd"/>
+            <w:r>
+              <w:rPr>
+                <w:rFonts w:ascii="Arial" w:hAnsi="Arial" w:cs="Arial"/>
+                <w:sz w:val="18"/>
+                <w:szCs w:val="18"/>
+                <w:lang w:val="ru-RU"/>
+              </w:rPr>
+              <w:t>,</w:t>
             </w:r>
           </w:p>
           <w:p>
@@ -14303,7 +17031,47 @@
                 <w:szCs w:val="18"/>
                 <w:lang w:val="ru-RU"/>
               </w:rPr>
-              <w:t>Марафон удалёнки на Хабр Карьере</w:t>
+              <w:t xml:space="preserve">Марафон </w:t>
+            </w:r>
+            <w:proofErr w:type="spellStart"/>
+            <w:r>
+              <w:rPr>
+                <w:rFonts w:ascii="Arial" w:hAnsi="Arial" w:cs="Arial"/>
+                <w:sz w:val="18"/>
+                <w:szCs w:val="18"/>
+                <w:lang w:val="ru-RU"/>
+              </w:rPr>
+              <w:t>удалёнки</w:t>
+            </w:r>
+            <w:proofErr w:type="spellEnd"/>
+            <w:r>
+              <w:rPr>
+                <w:rFonts w:ascii="Arial" w:hAnsi="Arial" w:cs="Arial"/>
+                <w:sz w:val="18"/>
+                <w:szCs w:val="18"/>
+                <w:lang w:val="ru-RU"/>
+              </w:rPr>
+              <w:t xml:space="preserve"> на </w:t>
+            </w:r>
+            <w:proofErr w:type="spellStart"/>
+            <w:r>
+              <w:rPr>
+                <w:rFonts w:ascii="Arial" w:hAnsi="Arial" w:cs="Arial"/>
+                <w:sz w:val="18"/>
+                <w:szCs w:val="18"/>
+                <w:lang w:val="ru-RU"/>
+              </w:rPr>
+              <w:t>Хабр</w:t>
+            </w:r>
+            <w:proofErr w:type="spellEnd"/>
+            <w:r>
+              <w:rPr>
+                <w:rFonts w:ascii="Arial" w:hAnsi="Arial" w:cs="Arial"/>
+                <w:sz w:val="18"/>
+                <w:szCs w:val="18"/>
+                <w:lang w:val="ru-RU"/>
+              </w:rPr>
+              <w:t xml:space="preserve"> Карьере</w:t>
             </w:r>
           </w:p>
         </w:tc>
@@ -14331,14 +17099,25 @@
                 <w:lang w:val="ru-RU"/>
               </w:rPr>
             </w:pPr>
-            <w:r>
-              <w:rPr>
-                <w:rFonts w:ascii="Arial" w:hAnsi="Arial" w:cs="Arial"/>
-                <w:sz w:val="18"/>
-                <w:szCs w:val="18"/>
-                <w:lang w:val="ru-RU"/>
-              </w:rPr>
-              <w:t>Хабр,</w:t>
+            <w:proofErr w:type="spellStart"/>
+            <w:r>
+              <w:rPr>
+                <w:rFonts w:ascii="Arial" w:hAnsi="Arial" w:cs="Arial"/>
+                <w:sz w:val="18"/>
+                <w:szCs w:val="18"/>
+                <w:lang w:val="ru-RU"/>
+              </w:rPr>
+              <w:t>Хабр</w:t>
+            </w:r>
+            <w:proofErr w:type="spellEnd"/>
+            <w:r>
+              <w:rPr>
+                <w:rFonts w:ascii="Arial" w:hAnsi="Arial" w:cs="Arial"/>
+                <w:sz w:val="18"/>
+                <w:szCs w:val="18"/>
+                <w:lang w:val="ru-RU"/>
+              </w:rPr>
+              <w:t>,</w:t>
             </w:r>
           </w:p>
           <w:p>
@@ -14477,8 +17256,79 @@
                 <w:szCs w:val="18"/>
                 <w:lang w:val="ru-RU"/>
               </w:rPr>
-              <w:t>c помощью решения Hystax на примере Microsoft Windows Datacenter</w:t>
-            </w:r>
+              <w:t xml:space="preserve">c помощью решения </w:t>
+            </w:r>
+            <w:proofErr w:type="spellStart"/>
+            <w:r>
+              <w:rPr>
+                <w:rFonts w:ascii="Arial" w:hAnsi="Arial" w:cs="Arial"/>
+                <w:sz w:val="18"/>
+                <w:szCs w:val="18"/>
+                <w:lang w:val="ru-RU"/>
+              </w:rPr>
+              <w:t>Hystax</w:t>
+            </w:r>
+            <w:proofErr w:type="spellEnd"/>
+            <w:r>
+              <w:rPr>
+                <w:rFonts w:ascii="Arial" w:hAnsi="Arial" w:cs="Arial"/>
+                <w:sz w:val="18"/>
+                <w:szCs w:val="18"/>
+                <w:lang w:val="ru-RU"/>
+              </w:rPr>
+              <w:t xml:space="preserve"> на примере </w:t>
+            </w:r>
+            <w:proofErr w:type="spellStart"/>
+            <w:r>
+              <w:rPr>
+                <w:rFonts w:ascii="Arial" w:hAnsi="Arial" w:cs="Arial"/>
+                <w:sz w:val="18"/>
+                <w:szCs w:val="18"/>
+                <w:lang w:val="ru-RU"/>
+              </w:rPr>
+              <w:t>Microsoft</w:t>
+            </w:r>
+            <w:proofErr w:type="spellEnd"/>
+            <w:r>
+              <w:rPr>
+                <w:rFonts w:ascii="Arial" w:hAnsi="Arial" w:cs="Arial"/>
+                <w:sz w:val="18"/>
+                <w:szCs w:val="18"/>
+                <w:lang w:val="ru-RU"/>
+              </w:rPr>
+              <w:t xml:space="preserve"> </w:t>
+            </w:r>
+            <w:proofErr w:type="spellStart"/>
+            <w:r>
+              <w:rPr>
+                <w:rFonts w:ascii="Arial" w:hAnsi="Arial" w:cs="Arial"/>
+                <w:sz w:val="18"/>
+                <w:szCs w:val="18"/>
+                <w:lang w:val="ru-RU"/>
+              </w:rPr>
+              <w:t>Windows</w:t>
+            </w:r>
+            <w:proofErr w:type="spellEnd"/>
+            <w:r>
+              <w:rPr>
+                <w:rFonts w:ascii="Arial" w:hAnsi="Arial" w:cs="Arial"/>
+                <w:sz w:val="18"/>
+                <w:szCs w:val="18"/>
+                <w:lang w:val="ru-RU"/>
+              </w:rPr>
+              <w:t xml:space="preserve"> </w:t>
+            </w:r>
+            <w:proofErr w:type="spellStart"/>
+            <w:r>
+              <w:rPr>
+                <w:rFonts w:ascii="Arial" w:hAnsi="Arial" w:cs="Arial"/>
+                <w:sz w:val="18"/>
+                <w:szCs w:val="18"/>
+                <w:lang w:val="ru-RU"/>
+              </w:rPr>
+              <w:t>Datacenter</w:t>
+            </w:r>
+            <w:proofErr w:type="spellEnd"/>
           </w:p>
         </w:tc>
         <w:tc>
@@ -14505,14 +17355,25 @@
                 <w:lang w:val="ru-RU"/>
               </w:rPr>
             </w:pPr>
-            <w:r>
-              <w:rPr>
-                <w:rFonts w:ascii="Arial" w:hAnsi="Arial" w:cs="Arial"/>
-                <w:sz w:val="18"/>
-                <w:szCs w:val="18"/>
-                <w:lang w:val="ru-RU"/>
-              </w:rPr>
-              <w:t>Яндекс.Облако,</w:t>
+            <w:proofErr w:type="spellStart"/>
+            <w:r>
+              <w:rPr>
+                <w:rFonts w:ascii="Arial" w:hAnsi="Arial" w:cs="Arial"/>
+                <w:sz w:val="18"/>
+                <w:szCs w:val="18"/>
+                <w:lang w:val="ru-RU"/>
+              </w:rPr>
+              <w:t>Яндекс.Облако</w:t>
+            </w:r>
+            <w:proofErr w:type="spellEnd"/>
+            <w:r>
+              <w:rPr>
+                <w:rFonts w:ascii="Arial" w:hAnsi="Arial" w:cs="Arial"/>
+                <w:sz w:val="18"/>
+                <w:szCs w:val="18"/>
+                <w:lang w:val="ru-RU"/>
+              </w:rPr>
+              <w:t>,</w:t>
             </w:r>
           </w:p>
           <w:p>
@@ -14599,15 +17460,77 @@
                 <w:lang w:val="ru-RU"/>
               </w:rPr>
             </w:pPr>
-            <w:r>
-              <w:rPr>
-                <w:rFonts w:ascii="Arial" w:hAnsi="Arial" w:cs="Arial"/>
-                <w:sz w:val="18"/>
-                <w:szCs w:val="18"/>
-                <w:lang w:val="ru-RU"/>
-              </w:rPr>
-              <w:t>Cloud Security Online Meetup</w:t>
-            </w:r>
+            <w:proofErr w:type="spellStart"/>
+            <w:r>
+              <w:rPr>
+                <w:rFonts w:ascii="Arial" w:hAnsi="Arial" w:cs="Arial"/>
+                <w:sz w:val="18"/>
+                <w:szCs w:val="18"/>
+                <w:lang w:val="ru-RU"/>
+              </w:rPr>
+              <w:t>Cloud</w:t>
+            </w:r>
+            <w:proofErr w:type="spellEnd"/>
+            <w:r>
+              <w:rPr>
+                <w:rFonts w:ascii="Arial" w:hAnsi="Arial" w:cs="Arial"/>
+                <w:sz w:val="18"/>
+                <w:szCs w:val="18"/>
+                <w:lang w:val="ru-RU"/>
+              </w:rPr>
+              <w:t xml:space="preserve"> </w:t>
+            </w:r>
+            <w:proofErr w:type="spellStart"/>
+            <w:r>
+              <w:rPr>
+                <w:rFonts w:ascii="Arial" w:hAnsi="Arial" w:cs="Arial"/>
+                <w:sz w:val="18"/>
+                <w:szCs w:val="18"/>
+                <w:lang w:val="ru-RU"/>
+              </w:rPr>
+              <w:t>Security</w:t>
+            </w:r>
+            <w:proofErr w:type="spellEnd"/>
+            <w:r>
+              <w:rPr>
+                <w:rFonts w:ascii="Arial" w:hAnsi="Arial" w:cs="Arial"/>
+                <w:sz w:val="18"/>
+                <w:szCs w:val="18"/>
+                <w:lang w:val="ru-RU"/>
+              </w:rPr>
+              <w:t xml:space="preserve"> </w:t>
+            </w:r>
+            <w:proofErr w:type="spellStart"/>
+            <w:r>
+              <w:rPr>
+                <w:rFonts w:ascii="Arial" w:hAnsi="Arial" w:cs="Arial"/>
+                <w:sz w:val="18"/>
+                <w:szCs w:val="18"/>
+                <w:lang w:val="ru-RU"/>
+              </w:rPr>
+              <w:t>Online</w:t>
+            </w:r>
+            <w:proofErr w:type="spellEnd"/>
+            <w:r>
+              <w:rPr>
+                <w:rFonts w:ascii="Arial" w:hAnsi="Arial" w:cs="Arial"/>
+                <w:sz w:val="18"/>
+                <w:szCs w:val="18"/>
+                <w:lang w:val="ru-RU"/>
+              </w:rPr>
+              <w:t xml:space="preserve"> </w:t>
+            </w:r>
+            <w:proofErr w:type="spellStart"/>
+            <w:r>
+              <w:rPr>
+                <w:rFonts w:ascii="Arial" w:hAnsi="Arial" w:cs="Arial"/>
+                <w:sz w:val="18"/>
+                <w:szCs w:val="18"/>
+                <w:lang w:val="ru-RU"/>
+              </w:rPr>
+              <w:t>Meetup</w:t>
+            </w:r>
+            <w:proofErr w:type="spellEnd"/>
           </w:p>
         </w:tc>
         <w:tc>
@@ -14744,8 +17667,39 @@
                 <w:szCs w:val="18"/>
                 <w:lang w:val="ru-RU"/>
               </w:rPr>
-              <w:t>Настройка продуктов Microsoft в Яндекс.Облаке</w:t>
-            </w:r>
+              <w:t xml:space="preserve">Настройка продуктов </w:t>
+            </w:r>
+            <w:proofErr w:type="spellStart"/>
+            <w:r>
+              <w:rPr>
+                <w:rFonts w:ascii="Arial" w:hAnsi="Arial" w:cs="Arial"/>
+                <w:sz w:val="18"/>
+                <w:szCs w:val="18"/>
+                <w:lang w:val="ru-RU"/>
+              </w:rPr>
+              <w:t>Microsoft</w:t>
+            </w:r>
+            <w:proofErr w:type="spellEnd"/>
+            <w:r>
+              <w:rPr>
+                <w:rFonts w:ascii="Arial" w:hAnsi="Arial" w:cs="Arial"/>
+                <w:sz w:val="18"/>
+                <w:szCs w:val="18"/>
+                <w:lang w:val="ru-RU"/>
+              </w:rPr>
+              <w:t xml:space="preserve"> в </w:t>
+            </w:r>
+            <w:proofErr w:type="spellStart"/>
+            <w:r>
+              <w:rPr>
+                <w:rFonts w:ascii="Arial" w:hAnsi="Arial" w:cs="Arial"/>
+                <w:sz w:val="18"/>
+                <w:szCs w:val="18"/>
+                <w:lang w:val="ru-RU"/>
+              </w:rPr>
+              <w:t>Яндекс.Облаке</w:t>
+            </w:r>
+            <w:proofErr w:type="spellEnd"/>
           </w:p>
         </w:tc>
         <w:tc>
@@ -14772,14 +17726,25 @@
                 <w:lang w:val="ru-RU"/>
               </w:rPr>
             </w:pPr>
-            <w:r>
-              <w:rPr>
-                <w:rFonts w:ascii="Arial" w:hAnsi="Arial" w:cs="Arial"/>
-                <w:sz w:val="18"/>
-                <w:szCs w:val="18"/>
-                <w:lang w:val="ru-RU"/>
-              </w:rPr>
-              <w:t>Яндекс.Облако,</w:t>
+            <w:proofErr w:type="spellStart"/>
+            <w:r>
+              <w:rPr>
+                <w:rFonts w:ascii="Arial" w:hAnsi="Arial" w:cs="Arial"/>
+                <w:sz w:val="18"/>
+                <w:szCs w:val="18"/>
+                <w:lang w:val="ru-RU"/>
+              </w:rPr>
+              <w:t>Яндекс.Облако</w:t>
+            </w:r>
+            <w:proofErr w:type="spellEnd"/>
+            <w:r>
+              <w:rPr>
+                <w:rFonts w:ascii="Arial" w:hAnsi="Arial" w:cs="Arial"/>
+                <w:sz w:val="18"/>
+                <w:szCs w:val="18"/>
+                <w:lang w:val="ru-RU"/>
+              </w:rPr>
+              <w:t>,</w:t>
             </w:r>
           </w:p>
           <w:p>
@@ -14882,7 +17847,27 @@
                 <w:szCs w:val="18"/>
                 <w:lang w:val="ru-RU"/>
               </w:rPr>
-              <w:t>Лицензирование продуктов Microsoft в Облаке</w:t>
+              <w:t xml:space="preserve">Лицензирование продуктов </w:t>
+            </w:r>
+            <w:proofErr w:type="spellStart"/>
+            <w:r>
+              <w:rPr>
+                <w:rFonts w:ascii="Arial" w:hAnsi="Arial" w:cs="Arial"/>
+                <w:sz w:val="18"/>
+                <w:szCs w:val="18"/>
+                <w:lang w:val="ru-RU"/>
+              </w:rPr>
+              <w:t>Microsoft</w:t>
+            </w:r>
+            <w:proofErr w:type="spellEnd"/>
+            <w:r>
+              <w:rPr>
+                <w:rFonts w:ascii="Arial" w:hAnsi="Arial" w:cs="Arial"/>
+                <w:sz w:val="18"/>
+                <w:szCs w:val="18"/>
+                <w:lang w:val="ru-RU"/>
+              </w:rPr>
+              <w:t xml:space="preserve"> в Облаке</w:t>
             </w:r>
           </w:p>
         </w:tc>
@@ -14910,14 +17895,25 @@
                 <w:lang w:val="ru-RU"/>
               </w:rPr>
             </w:pPr>
-            <w:r>
-              <w:rPr>
-                <w:rFonts w:ascii="Arial" w:hAnsi="Arial" w:cs="Arial"/>
-                <w:sz w:val="18"/>
-                <w:szCs w:val="18"/>
-                <w:lang w:val="ru-RU"/>
-              </w:rPr>
-              <w:t>Яндекс.Облако,</w:t>
+            <w:proofErr w:type="spellStart"/>
+            <w:r>
+              <w:rPr>
+                <w:rFonts w:ascii="Arial" w:hAnsi="Arial" w:cs="Arial"/>
+                <w:sz w:val="18"/>
+                <w:szCs w:val="18"/>
+                <w:lang w:val="ru-RU"/>
+              </w:rPr>
+              <w:t>Яндекс.Облако</w:t>
+            </w:r>
+            <w:proofErr w:type="spellEnd"/>
+            <w:r>
+              <w:rPr>
+                <w:rFonts w:ascii="Arial" w:hAnsi="Arial" w:cs="Arial"/>
+                <w:sz w:val="18"/>
+                <w:szCs w:val="18"/>
+                <w:lang w:val="ru-RU"/>
+              </w:rPr>
+              <w:t>,</w:t>
             </w:r>
           </w:p>
           <w:p>
@@ -15011,7 +18007,27 @@
                 <w:szCs w:val="18"/>
                 <w:lang w:val="ru-RU"/>
               </w:rPr>
-              <w:t>Фишки антивирусного Аджайла в распределенных командах</w:t>
+              <w:t xml:space="preserve">Фишки антивирусного </w:t>
+            </w:r>
+            <w:proofErr w:type="spellStart"/>
+            <w:r>
+              <w:rPr>
+                <w:rFonts w:ascii="Arial" w:hAnsi="Arial" w:cs="Arial"/>
+                <w:sz w:val="18"/>
+                <w:szCs w:val="18"/>
+                <w:lang w:val="ru-RU"/>
+              </w:rPr>
+              <w:t>Аджайла</w:t>
+            </w:r>
+            <w:proofErr w:type="spellEnd"/>
+            <w:r>
+              <w:rPr>
+                <w:rFonts w:ascii="Arial" w:hAnsi="Arial" w:cs="Arial"/>
+                <w:sz w:val="18"/>
+                <w:szCs w:val="18"/>
+                <w:lang w:val="ru-RU"/>
+              </w:rPr>
+              <w:t xml:space="preserve"> в распределенных командах</w:t>
             </w:r>
           </w:p>
         </w:tc>
@@ -15046,7 +18062,27 @@
                 <w:szCs w:val="18"/>
                 <w:lang w:val="ru-RU"/>
               </w:rPr>
-              <w:t>Асхат Уразбаев,</w:t>
+              <w:t xml:space="preserve">Асхат </w:t>
+            </w:r>
+            <w:proofErr w:type="spellStart"/>
+            <w:r>
+              <w:rPr>
+                <w:rFonts w:ascii="Arial" w:hAnsi="Arial" w:cs="Arial"/>
+                <w:sz w:val="18"/>
+                <w:szCs w:val="18"/>
+                <w:lang w:val="ru-RU"/>
+              </w:rPr>
+              <w:t>Уразбаев</w:t>
+            </w:r>
+            <w:proofErr w:type="spellEnd"/>
+            <w:r>
+              <w:rPr>
+                <w:rFonts w:ascii="Arial" w:hAnsi="Arial" w:cs="Arial"/>
+                <w:sz w:val="18"/>
+                <w:szCs w:val="18"/>
+                <w:lang w:val="ru-RU"/>
+              </w:rPr>
+              <w:t>,</w:t>
             </w:r>
           </w:p>
           <w:p>
@@ -15144,8 +18180,21 @@
                 <w:szCs w:val="18"/>
                 <w:lang w:val="ru-RU"/>
               </w:rPr>
-              <w:t>Видео: Гибкое управление DS проектами – Асхат Уразбаев</w:t>
-            </w:r>
+              <w:t xml:space="preserve">Видео: Гибкое управление DS проектами – Асхат </w:t>
+            </w:r>
+            <w:proofErr w:type="spellStart"/>
+            <w:r>
+              <w:rPr>
+                <w:rFonts w:ascii="Arial" w:hAnsi="Arial" w:cs="Arial"/>
+                <w:b/>
+                <w:bCs/>
+                <w:sz w:val="18"/>
+                <w:szCs w:val="18"/>
+                <w:lang w:val="ru-RU"/>
+              </w:rPr>
+              <w:t>Уразбаев</w:t>
+            </w:r>
+            <w:proofErr w:type="spellEnd"/>
           </w:p>
         </w:tc>
         <w:tc>
@@ -15195,6 +18244,7 @@
               </w:rPr>
               <w:t xml:space="preserve">, </w:t>
             </w:r>
+            <w:proofErr w:type="spellStart"/>
             <w:r>
               <w:rPr>
                 <w:rFonts w:ascii="Arial" w:hAnsi="Arial" w:cs="Arial"/>
@@ -15203,6 +18253,7 @@
               </w:rPr>
               <w:t>LeanDS</w:t>
             </w:r>
+            <w:proofErr w:type="spellEnd"/>
           </w:p>
         </w:tc>
       </w:tr>
@@ -15270,16 +18321,76 @@
                 <w:szCs w:val="18"/>
                 <w:lang w:val="ru-RU"/>
               </w:rPr>
-              <w:t xml:space="preserve">Видео: </w:t>
-            </w:r>
-            <w:r>
-              <w:rPr>
-                <w:rFonts w:ascii="Arial" w:hAnsi="Arial" w:cs="Arial"/>
-                <w:sz w:val="18"/>
-                <w:szCs w:val="18"/>
-                <w:lang w:val="ru-RU"/>
-              </w:rPr>
-              <w:t>Как скрестить аплифт деревья и RL для рекомендашки – Валерий Бабушкин</w:t>
+              <w:t>Видео</w:t>
+            </w:r>
+            <w:proofErr w:type="gramStart"/>
+            <w:r>
+              <w:rPr>
+                <w:rFonts w:ascii="Arial" w:hAnsi="Arial" w:cs="Arial"/>
+                <w:sz w:val="18"/>
+                <w:szCs w:val="18"/>
+                <w:lang w:val="ru-RU"/>
+              </w:rPr>
+              <w:t xml:space="preserve">: </w:t>
+            </w:r>
+            <w:r>
+              <w:rPr>
+                <w:rFonts w:ascii="Arial" w:hAnsi="Arial" w:cs="Arial"/>
+                <w:sz w:val="18"/>
+                <w:szCs w:val="18"/>
+                <w:lang w:val="ru-RU"/>
+              </w:rPr>
+              <w:t>Как</w:t>
+            </w:r>
+            <w:proofErr w:type="gramEnd"/>
+            <w:r>
+              <w:rPr>
+                <w:rFonts w:ascii="Arial" w:hAnsi="Arial" w:cs="Arial"/>
+                <w:sz w:val="18"/>
+                <w:szCs w:val="18"/>
+                <w:lang w:val="ru-RU"/>
+              </w:rPr>
+              <w:t xml:space="preserve"> скрестить </w:t>
+            </w:r>
+            <w:proofErr w:type="spellStart"/>
+            <w:r>
+              <w:rPr>
+                <w:rFonts w:ascii="Arial" w:hAnsi="Arial" w:cs="Arial"/>
+                <w:sz w:val="18"/>
+                <w:szCs w:val="18"/>
+                <w:lang w:val="ru-RU"/>
+              </w:rPr>
+              <w:t>аплифт</w:t>
+            </w:r>
+            <w:proofErr w:type="spellEnd"/>
+            <w:r>
+              <w:rPr>
+                <w:rFonts w:ascii="Arial" w:hAnsi="Arial" w:cs="Arial"/>
+                <w:sz w:val="18"/>
+                <w:szCs w:val="18"/>
+                <w:lang w:val="ru-RU"/>
+              </w:rPr>
+              <w:t xml:space="preserve"> деревья и RL для </w:t>
+            </w:r>
+            <w:proofErr w:type="spellStart"/>
+            <w:r>
+              <w:rPr>
+                <w:rFonts w:ascii="Arial" w:hAnsi="Arial" w:cs="Arial"/>
+                <w:sz w:val="18"/>
+                <w:szCs w:val="18"/>
+                <w:lang w:val="ru-RU"/>
+              </w:rPr>
+              <w:t>рекомендашки</w:t>
+            </w:r>
+            <w:proofErr w:type="spellEnd"/>
+            <w:r>
+              <w:rPr>
+                <w:rFonts w:ascii="Arial" w:hAnsi="Arial" w:cs="Arial"/>
+                <w:sz w:val="18"/>
+                <w:szCs w:val="18"/>
+                <w:lang w:val="ru-RU"/>
+              </w:rPr>
+              <w:t xml:space="preserve"> – Валерий Бабушкин</w:t>
             </w:r>
           </w:p>
         </w:tc>
@@ -15314,8 +18425,39 @@
                 <w:szCs w:val="18"/>
                 <w:lang w:val="ru-RU"/>
               </w:rPr>
-              <w:t>X5 Retail Hero</w:t>
-            </w:r>
+              <w:t xml:space="preserve">X5 </w:t>
+            </w:r>
+            <w:proofErr w:type="spellStart"/>
+            <w:r>
+              <w:rPr>
+                <w:rFonts w:ascii="Arial" w:hAnsi="Arial" w:cs="Arial"/>
+                <w:sz w:val="18"/>
+                <w:szCs w:val="18"/>
+                <w:lang w:val="ru-RU"/>
+              </w:rPr>
+              <w:t>Retail</w:t>
+            </w:r>
+            <w:proofErr w:type="spellEnd"/>
+            <w:r>
+              <w:rPr>
+                <w:rFonts w:ascii="Arial" w:hAnsi="Arial" w:cs="Arial"/>
+                <w:sz w:val="18"/>
+                <w:szCs w:val="18"/>
+                <w:lang w:val="ru-RU"/>
+              </w:rPr>
+              <w:t xml:space="preserve"> </w:t>
+            </w:r>
+            <w:proofErr w:type="spellStart"/>
+            <w:r>
+              <w:rPr>
+                <w:rFonts w:ascii="Arial" w:hAnsi="Arial" w:cs="Arial"/>
+                <w:sz w:val="18"/>
+                <w:szCs w:val="18"/>
+                <w:lang w:val="ru-RU"/>
+              </w:rPr>
+              <w:t>Hero</w:t>
+            </w:r>
+            <w:proofErr w:type="spellEnd"/>
             <w:r>
               <w:rPr>
                 <w:rFonts w:ascii="Arial" w:hAnsi="Arial" w:cs="Arial"/>
@@ -15401,16 +18543,36 @@
                 <w:szCs w:val="18"/>
                 <w:lang w:val="ru-RU"/>
               </w:rPr>
-              <w:t xml:space="preserve">Видео: </w:t>
-            </w:r>
-            <w:r>
-              <w:rPr>
-                <w:rFonts w:ascii="Arial" w:hAnsi="Arial" w:cs="Arial"/>
-                <w:sz w:val="18"/>
-                <w:szCs w:val="18"/>
-                <w:lang w:val="ru-RU"/>
-              </w:rPr>
-              <w:t>Как тестировать DS-код – Алексей Могильников</w:t>
+              <w:t>Видео</w:t>
+            </w:r>
+            <w:proofErr w:type="gramStart"/>
+            <w:r>
+              <w:rPr>
+                <w:rFonts w:ascii="Arial" w:hAnsi="Arial" w:cs="Arial"/>
+                <w:sz w:val="18"/>
+                <w:szCs w:val="18"/>
+                <w:lang w:val="ru-RU"/>
+              </w:rPr>
+              <w:t xml:space="preserve">: </w:t>
+            </w:r>
+            <w:r>
+              <w:rPr>
+                <w:rFonts w:ascii="Arial" w:hAnsi="Arial" w:cs="Arial"/>
+                <w:sz w:val="18"/>
+                <w:szCs w:val="18"/>
+                <w:lang w:val="ru-RU"/>
+              </w:rPr>
+              <w:t>Как</w:t>
+            </w:r>
+            <w:proofErr w:type="gramEnd"/>
+            <w:r>
+              <w:rPr>
+                <w:rFonts w:ascii="Arial" w:hAnsi="Arial" w:cs="Arial"/>
+                <w:sz w:val="18"/>
+                <w:szCs w:val="18"/>
+                <w:lang w:val="ru-RU"/>
+              </w:rPr>
+              <w:t xml:space="preserve"> тестировать DS-код – Алексей Могильников</w:t>
             </w:r>
           </w:p>
         </w:tc>
@@ -15445,8 +18607,39 @@
                 <w:szCs w:val="18"/>
                 <w:lang w:val="ru-RU"/>
               </w:rPr>
-              <w:t>X5 Retail Hero</w:t>
-            </w:r>
+              <w:t xml:space="preserve">X5 </w:t>
+            </w:r>
+            <w:proofErr w:type="spellStart"/>
+            <w:r>
+              <w:rPr>
+                <w:rFonts w:ascii="Arial" w:hAnsi="Arial" w:cs="Arial"/>
+                <w:sz w:val="18"/>
+                <w:szCs w:val="18"/>
+                <w:lang w:val="ru-RU"/>
+              </w:rPr>
+              <w:t>Retail</w:t>
+            </w:r>
+            <w:proofErr w:type="spellEnd"/>
+            <w:r>
+              <w:rPr>
+                <w:rFonts w:ascii="Arial" w:hAnsi="Arial" w:cs="Arial"/>
+                <w:sz w:val="18"/>
+                <w:szCs w:val="18"/>
+                <w:lang w:val="ru-RU"/>
+              </w:rPr>
+              <w:t xml:space="preserve"> </w:t>
+            </w:r>
+            <w:proofErr w:type="spellStart"/>
+            <w:r>
+              <w:rPr>
+                <w:rFonts w:ascii="Arial" w:hAnsi="Arial" w:cs="Arial"/>
+                <w:sz w:val="18"/>
+                <w:szCs w:val="18"/>
+                <w:lang w:val="ru-RU"/>
+              </w:rPr>
+              <w:t>Hero</w:t>
+            </w:r>
+            <w:proofErr w:type="spellEnd"/>
             <w:r>
               <w:rPr>
                 <w:rFonts w:ascii="Arial" w:hAnsi="Arial" w:cs="Arial"/>
@@ -15532,16 +18725,36 @@
                 <w:szCs w:val="18"/>
                 <w:lang w:val="ru-RU"/>
               </w:rPr>
-              <w:t xml:space="preserve">Видео: </w:t>
-            </w:r>
-            <w:r>
-              <w:rPr>
-                <w:rFonts w:ascii="Arial" w:hAnsi="Arial" w:cs="Arial"/>
-                <w:sz w:val="18"/>
-                <w:szCs w:val="18"/>
-                <w:lang w:val="ru-RU"/>
-              </w:rPr>
-              <w:t>Как перестать бояться и начать разрабатывать специализированные структуры данных – Алексей Миловидов</w:t>
+              <w:t>Видео</w:t>
+            </w:r>
+            <w:proofErr w:type="gramStart"/>
+            <w:r>
+              <w:rPr>
+                <w:rFonts w:ascii="Arial" w:hAnsi="Arial" w:cs="Arial"/>
+                <w:sz w:val="18"/>
+                <w:szCs w:val="18"/>
+                <w:lang w:val="ru-RU"/>
+              </w:rPr>
+              <w:t xml:space="preserve">: </w:t>
+            </w:r>
+            <w:r>
+              <w:rPr>
+                <w:rFonts w:ascii="Arial" w:hAnsi="Arial" w:cs="Arial"/>
+                <w:sz w:val="18"/>
+                <w:szCs w:val="18"/>
+                <w:lang w:val="ru-RU"/>
+              </w:rPr>
+              <w:t>Как</w:t>
+            </w:r>
+            <w:proofErr w:type="gramEnd"/>
+            <w:r>
+              <w:rPr>
+                <w:rFonts w:ascii="Arial" w:hAnsi="Arial" w:cs="Arial"/>
+                <w:sz w:val="18"/>
+                <w:szCs w:val="18"/>
+                <w:lang w:val="ru-RU"/>
+              </w:rPr>
+              <w:t xml:space="preserve"> перестать бояться и начать разрабатывать специализированные структуры данных – Алексей Миловидов</w:t>
             </w:r>
           </w:p>
         </w:tc>
@@ -15576,8 +18789,39 @@
                 <w:szCs w:val="18"/>
                 <w:lang w:val="ru-RU"/>
               </w:rPr>
-              <w:t>X5 Retail Hero</w:t>
-            </w:r>
+              <w:t xml:space="preserve">X5 </w:t>
+            </w:r>
+            <w:proofErr w:type="spellStart"/>
+            <w:r>
+              <w:rPr>
+                <w:rFonts w:ascii="Arial" w:hAnsi="Arial" w:cs="Arial"/>
+                <w:sz w:val="18"/>
+                <w:szCs w:val="18"/>
+                <w:lang w:val="ru-RU"/>
+              </w:rPr>
+              <w:t>Retail</w:t>
+            </w:r>
+            <w:proofErr w:type="spellEnd"/>
+            <w:r>
+              <w:rPr>
+                <w:rFonts w:ascii="Arial" w:hAnsi="Arial" w:cs="Arial"/>
+                <w:sz w:val="18"/>
+                <w:szCs w:val="18"/>
+                <w:lang w:val="ru-RU"/>
+              </w:rPr>
+              <w:t xml:space="preserve"> </w:t>
+            </w:r>
+            <w:proofErr w:type="spellStart"/>
+            <w:r>
+              <w:rPr>
+                <w:rFonts w:ascii="Arial" w:hAnsi="Arial" w:cs="Arial"/>
+                <w:sz w:val="18"/>
+                <w:szCs w:val="18"/>
+                <w:lang w:val="ru-RU"/>
+              </w:rPr>
+              <w:t>Hero</w:t>
+            </w:r>
+            <w:proofErr w:type="spellEnd"/>
             <w:r>
               <w:rPr>
                 <w:rFonts w:ascii="Arial" w:hAnsi="Arial" w:cs="Arial"/>
@@ -15905,6 +19149,7 @@
                 <w:lang w:val="ru-RU"/>
               </w:rPr>
             </w:pPr>
+            <w:proofErr w:type="spellStart"/>
             <w:r>
               <w:rPr>
                 <w:rFonts w:ascii="Arial" w:hAnsi="Arial" w:cs="Arial"/>
@@ -15914,6 +19159,7 @@
               </w:rPr>
               <w:t>ProductCamp</w:t>
             </w:r>
+            <w:proofErr w:type="spellEnd"/>
             <w:r>
               <w:rPr>
                 <w:rFonts w:ascii="Arial" w:hAnsi="Arial" w:cs="Arial"/>
@@ -16145,15 +19391,37 @@
                 <w:szCs w:val="18"/>
               </w:rPr>
             </w:pPr>
-            <w:r>
-              <w:rPr>
-                <w:rFonts w:ascii="Arial" w:hAnsi="Arial" w:cs="Arial"/>
-                <w:sz w:val="18"/>
-                <w:szCs w:val="18"/>
-                <w:lang w:val="ru-RU"/>
-              </w:rPr>
-              <w:t>ВКонтакте и Яндекс.Дзен</w:t>
-            </w:r>
+            <w:proofErr w:type="spellStart"/>
+            <w:r>
+              <w:rPr>
+                <w:rFonts w:ascii="Arial" w:hAnsi="Arial" w:cs="Arial"/>
+                <w:sz w:val="18"/>
+                <w:szCs w:val="18"/>
+                <w:lang w:val="ru-RU"/>
+              </w:rPr>
+              <w:t>ВКонтакте</w:t>
+            </w:r>
+            <w:proofErr w:type="spellEnd"/>
+            <w:r>
+              <w:rPr>
+                <w:rFonts w:ascii="Arial" w:hAnsi="Arial" w:cs="Arial"/>
+                <w:sz w:val="18"/>
+                <w:szCs w:val="18"/>
+                <w:lang w:val="ru-RU"/>
+              </w:rPr>
+              <w:t xml:space="preserve"> и </w:t>
+            </w:r>
+            <w:proofErr w:type="spellStart"/>
+            <w:r>
+              <w:rPr>
+                <w:rFonts w:ascii="Arial" w:hAnsi="Arial" w:cs="Arial"/>
+                <w:sz w:val="18"/>
+                <w:szCs w:val="18"/>
+                <w:lang w:val="ru-RU"/>
+              </w:rPr>
+              <w:t>Яндекс.Дзен</w:t>
+            </w:r>
+            <w:proofErr w:type="spellEnd"/>
             <w:r>
               <w:rPr>
                 <w:rFonts w:ascii="Arial" w:hAnsi="Arial" w:cs="Arial"/>
@@ -16314,15 +19582,57 @@
                 <w:szCs w:val="18"/>
               </w:rPr>
             </w:pPr>
-            <w:r>
-              <w:rPr>
-                <w:rFonts w:ascii="Arial" w:hAnsi="Arial" w:cs="Arial"/>
-                <w:sz w:val="18"/>
-                <w:szCs w:val="18"/>
-                <w:lang w:val="ru-RU"/>
-              </w:rPr>
-              <w:t>Open Data Science</w:t>
-            </w:r>
+            <w:proofErr w:type="spellStart"/>
+            <w:r>
+              <w:rPr>
+                <w:rFonts w:ascii="Arial" w:hAnsi="Arial" w:cs="Arial"/>
+                <w:sz w:val="18"/>
+                <w:szCs w:val="18"/>
+                <w:lang w:val="ru-RU"/>
+              </w:rPr>
+              <w:t>Open</w:t>
+            </w:r>
+            <w:proofErr w:type="spellEnd"/>
+            <w:r>
+              <w:rPr>
+                <w:rFonts w:ascii="Arial" w:hAnsi="Arial" w:cs="Arial"/>
+                <w:sz w:val="18"/>
+                <w:szCs w:val="18"/>
+                <w:lang w:val="ru-RU"/>
+              </w:rPr>
+              <w:t xml:space="preserve"> </w:t>
+            </w:r>
+            <w:proofErr w:type="spellStart"/>
+            <w:r>
+              <w:rPr>
+                <w:rFonts w:ascii="Arial" w:hAnsi="Arial" w:cs="Arial"/>
+                <w:sz w:val="18"/>
+                <w:szCs w:val="18"/>
+                <w:lang w:val="ru-RU"/>
+              </w:rPr>
+              <w:t>Data</w:t>
+            </w:r>
+            <w:proofErr w:type="spellEnd"/>
+            <w:r>
+              <w:rPr>
+                <w:rFonts w:ascii="Arial" w:hAnsi="Arial" w:cs="Arial"/>
+                <w:sz w:val="18"/>
+                <w:szCs w:val="18"/>
+                <w:lang w:val="ru-RU"/>
+              </w:rPr>
+              <w:t xml:space="preserve"> </w:t>
+            </w:r>
+            <w:proofErr w:type="spellStart"/>
+            <w:r>
+              <w:rPr>
+                <w:rFonts w:ascii="Arial" w:hAnsi="Arial" w:cs="Arial"/>
+                <w:sz w:val="18"/>
+                <w:szCs w:val="18"/>
+                <w:lang w:val="ru-RU"/>
+              </w:rPr>
+              <w:t>Science</w:t>
+            </w:r>
+            <w:proofErr w:type="spellEnd"/>
             <w:r>
               <w:rPr>
                 <w:rFonts w:ascii="Arial" w:hAnsi="Arial" w:cs="Arial"/>
@@ -16415,14 +19725,25 @@
                 <w:lang w:val="ru-RU"/>
               </w:rPr>
             </w:pPr>
-            <w:r>
-              <w:rPr>
-                <w:rFonts w:ascii="Arial" w:hAnsi="Arial" w:cs="Arial"/>
-                <w:sz w:val="18"/>
-                <w:szCs w:val="18"/>
-                <w:lang w:val="ru-RU"/>
-              </w:rPr>
-              <w:t>SoftLine ИТ-Бал</w:t>
+            <w:proofErr w:type="spellStart"/>
+            <w:r>
+              <w:rPr>
+                <w:rFonts w:ascii="Arial" w:hAnsi="Arial" w:cs="Arial"/>
+                <w:sz w:val="18"/>
+                <w:szCs w:val="18"/>
+                <w:lang w:val="ru-RU"/>
+              </w:rPr>
+              <w:t>SoftLine</w:t>
+            </w:r>
+            <w:proofErr w:type="spellEnd"/>
+            <w:r>
+              <w:rPr>
+                <w:rFonts w:ascii="Arial" w:hAnsi="Arial" w:cs="Arial"/>
+                <w:sz w:val="18"/>
+                <w:szCs w:val="18"/>
+                <w:lang w:val="ru-RU"/>
+              </w:rPr>
+              <w:t xml:space="preserve"> ИТ-Бал</w:t>
             </w:r>
           </w:p>
         </w:tc>
@@ -16450,6 +19771,7 @@
                 <w:lang w:val="ru-RU"/>
               </w:rPr>
             </w:pPr>
+            <w:proofErr w:type="spellStart"/>
             <w:r>
               <w:rPr>
                 <w:rFonts w:ascii="Arial" w:hAnsi="Arial" w:cs="Arial"/>
@@ -16459,6 +19781,7 @@
               </w:rPr>
               <w:t>SoftLine</w:t>
             </w:r>
+            <w:proofErr w:type="spellEnd"/>
             <w:r>
               <w:rPr>
                 <w:rFonts w:ascii="Arial" w:hAnsi="Arial" w:cs="Arial"/>
@@ -16553,6 +19876,7 @@
                 <w:lang w:val="ru-RU"/>
               </w:rPr>
             </w:pPr>
+            <w:proofErr w:type="spellStart"/>
             <w:r>
               <w:rPr>
                 <w:rFonts w:ascii="Arial" w:hAnsi="Arial" w:cs="Arial"/>
@@ -16562,7 +19886,19 @@
                 <w:szCs w:val="18"/>
                 <w:lang w:val="ru-RU"/>
               </w:rPr>
-              <w:t>YaTalks: главная конференция Яндекса для разработчиков</w:t>
+              <w:t>YaTalks</w:t>
+            </w:r>
+            <w:proofErr w:type="spellEnd"/>
+            <w:r>
+              <w:rPr>
+                <w:rFonts w:ascii="Arial" w:hAnsi="Arial" w:cs="Arial"/>
+                <w:b/>
+                <w:bCs/>
+                <w:sz w:val="18"/>
+                <w:szCs w:val="18"/>
+                <w:lang w:val="ru-RU"/>
+              </w:rPr>
+              <w:t>: главная конференция Яндекса для разработчиков</w:t>
             </w:r>
           </w:p>
         </w:tc>
@@ -16699,7 +20035,47 @@
                 <w:szCs w:val="18"/>
                 <w:lang w:val="ru-RU"/>
               </w:rPr>
-              <w:t>ебинар: «Как организовать разработку современных приложений и сервисов с применением гибких подходов на основе Azure DevOps.»</w:t>
+              <w:t xml:space="preserve">ебинар: «Как организовать разработку современных приложений и сервисов с применением гибких подходов на основе </w:t>
+            </w:r>
+            <w:proofErr w:type="spellStart"/>
+            <w:r>
+              <w:rPr>
+                <w:rFonts w:ascii="Arial" w:hAnsi="Arial" w:cs="Arial"/>
+                <w:sz w:val="18"/>
+                <w:szCs w:val="18"/>
+                <w:lang w:val="ru-RU"/>
+              </w:rPr>
+              <w:t>Azure</w:t>
+            </w:r>
+            <w:proofErr w:type="spellEnd"/>
+            <w:r>
+              <w:rPr>
+                <w:rFonts w:ascii="Arial" w:hAnsi="Arial" w:cs="Arial"/>
+                <w:sz w:val="18"/>
+                <w:szCs w:val="18"/>
+                <w:lang w:val="ru-RU"/>
+              </w:rPr>
+              <w:t xml:space="preserve"> </w:t>
+            </w:r>
+            <w:proofErr w:type="spellStart"/>
+            <w:r>
+              <w:rPr>
+                <w:rFonts w:ascii="Arial" w:hAnsi="Arial" w:cs="Arial"/>
+                <w:sz w:val="18"/>
+                <w:szCs w:val="18"/>
+                <w:lang w:val="ru-RU"/>
+              </w:rPr>
+              <w:t>DevOps</w:t>
+            </w:r>
+            <w:proofErr w:type="spellEnd"/>
+            <w:r>
+              <w:rPr>
+                <w:rFonts w:ascii="Arial" w:hAnsi="Arial" w:cs="Arial"/>
+                <w:sz w:val="18"/>
+                <w:szCs w:val="18"/>
+                <w:lang w:val="ru-RU"/>
+              </w:rPr>
+              <w:t>.»</w:t>
             </w:r>
           </w:p>
         </w:tc>
@@ -16727,6 +20103,7 @@
                 <w:lang w:val="ru-RU"/>
               </w:rPr>
             </w:pPr>
+            <w:proofErr w:type="spellStart"/>
             <w:r>
               <w:rPr>
                 <w:rFonts w:ascii="Arial" w:hAnsi="Arial" w:cs="Arial"/>
@@ -16736,6 +20113,7 @@
               </w:rPr>
               <w:t>SoftLine</w:t>
             </w:r>
+            <w:proofErr w:type="spellEnd"/>
             <w:r>
               <w:rPr>
                 <w:rFonts w:ascii="Arial" w:hAnsi="Arial" w:cs="Arial"/>
@@ -16865,6 +20243,7 @@
               </w:rPr>
               <w:t xml:space="preserve"> </w:t>
             </w:r>
+            <w:proofErr w:type="spellStart"/>
             <w:r>
               <w:rPr>
                 <w:rFonts w:ascii="Arial" w:hAnsi="Arial" w:cs="Arial"/>
@@ -16873,6 +20252,7 @@
               </w:rPr>
               <w:t>DataLens</w:t>
             </w:r>
+            <w:proofErr w:type="spellEnd"/>
             <w:r>
               <w:rPr>
                 <w:rFonts w:ascii="Arial" w:hAnsi="Arial" w:cs="Arial"/>
@@ -16889,7 +20269,17 @@
                 <w:szCs w:val="18"/>
                 <w:lang w:val="ru-RU"/>
               </w:rPr>
-              <w:t xml:space="preserve"> Новые возможности сервиса визуализации и анализа данных в Яндекс.Облак</w:t>
+              <w:t xml:space="preserve"> Новые возможности сервиса визуализации и анализа данных в </w:t>
+            </w:r>
+            <w:proofErr w:type="spellStart"/>
+            <w:r>
+              <w:rPr>
+                <w:rFonts w:ascii="Arial" w:hAnsi="Arial" w:cs="Arial"/>
+                <w:sz w:val="18"/>
+                <w:szCs w:val="18"/>
+                <w:lang w:val="ru-RU"/>
+              </w:rPr>
+              <w:t>Яндекс.Облак</w:t>
             </w:r>
             <w:r>
               <w:rPr>
@@ -16900,6 +20290,7 @@
               </w:rPr>
               <w:t>е</w:t>
             </w:r>
+            <w:proofErr w:type="spellEnd"/>
           </w:p>
         </w:tc>
         <w:tc>
@@ -17056,7 +20447,67 @@
                 <w:szCs w:val="18"/>
                 <w:lang w:val="ru-RU"/>
               </w:rPr>
-              <w:t>Утренник Яндекс.Трекера. Как автоматизировать рутинные процессы, какие Agile-методологии легко развернуть в Трекере Московский офис Яндекса</w:t>
+              <w:t xml:space="preserve">Утренник </w:t>
+            </w:r>
+            <w:proofErr w:type="spellStart"/>
+            <w:r>
+              <w:rPr>
+                <w:rFonts w:ascii="Arial" w:hAnsi="Arial" w:cs="Arial"/>
+                <w:sz w:val="18"/>
+                <w:szCs w:val="18"/>
+                <w:lang w:val="ru-RU"/>
+              </w:rPr>
+              <w:t>Яндекс.Трекера</w:t>
+            </w:r>
+            <w:proofErr w:type="spellEnd"/>
+            <w:r>
+              <w:rPr>
+                <w:rFonts w:ascii="Arial" w:hAnsi="Arial" w:cs="Arial"/>
+                <w:sz w:val="18"/>
+                <w:szCs w:val="18"/>
+                <w:lang w:val="ru-RU"/>
+              </w:rPr>
+              <w:t xml:space="preserve">. Как автоматизировать рутинные процессы, какие </w:t>
+            </w:r>
+            <w:proofErr w:type="spellStart"/>
+            <w:r>
+              <w:rPr>
+                <w:rFonts w:ascii="Arial" w:hAnsi="Arial" w:cs="Arial"/>
+                <w:sz w:val="18"/>
+                <w:szCs w:val="18"/>
+                <w:lang w:val="ru-RU"/>
+              </w:rPr>
+              <w:t>Agile</w:t>
+            </w:r>
+            <w:proofErr w:type="spellEnd"/>
+            <w:r>
+              <w:rPr>
+                <w:rFonts w:ascii="Arial" w:hAnsi="Arial" w:cs="Arial"/>
+                <w:sz w:val="18"/>
+                <w:szCs w:val="18"/>
+                <w:lang w:val="ru-RU"/>
+              </w:rPr>
+              <w:t>-методологии легко развернуть в </w:t>
+            </w:r>
+            <w:proofErr w:type="spellStart"/>
+            <w:r>
+              <w:rPr>
+                <w:rFonts w:ascii="Arial" w:hAnsi="Arial" w:cs="Arial"/>
+                <w:sz w:val="18"/>
+                <w:szCs w:val="18"/>
+                <w:lang w:val="ru-RU"/>
+              </w:rPr>
+              <w:t>Трекере</w:t>
+            </w:r>
+            <w:proofErr w:type="spellEnd"/>
+            <w:r>
+              <w:rPr>
+                <w:rFonts w:ascii="Arial" w:hAnsi="Arial" w:cs="Arial"/>
+                <w:sz w:val="18"/>
+                <w:szCs w:val="18"/>
+                <w:lang w:val="ru-RU"/>
+              </w:rPr>
+              <w:t xml:space="preserve"> Московский офис Яндекса</w:t>
             </w:r>
           </w:p>
         </w:tc>
@@ -17192,8 +20643,39 @@
                 <w:szCs w:val="18"/>
                 <w:lang w:val="ru-RU"/>
               </w:rPr>
-              <w:t>изнес-ужин совместно с Cisco и Zoom</w:t>
-            </w:r>
+              <w:t xml:space="preserve">изнес-ужин совместно с </w:t>
+            </w:r>
+            <w:proofErr w:type="spellStart"/>
+            <w:r>
+              <w:rPr>
+                <w:rFonts w:ascii="Arial" w:hAnsi="Arial" w:cs="Arial"/>
+                <w:sz w:val="18"/>
+                <w:szCs w:val="18"/>
+                <w:lang w:val="ru-RU"/>
+              </w:rPr>
+              <w:t>Cisco</w:t>
+            </w:r>
+            <w:proofErr w:type="spellEnd"/>
+            <w:r>
+              <w:rPr>
+                <w:rFonts w:ascii="Arial" w:hAnsi="Arial" w:cs="Arial"/>
+                <w:sz w:val="18"/>
+                <w:szCs w:val="18"/>
+                <w:lang w:val="ru-RU"/>
+              </w:rPr>
+              <w:t xml:space="preserve"> и </w:t>
+            </w:r>
+            <w:proofErr w:type="spellStart"/>
+            <w:r>
+              <w:rPr>
+                <w:rFonts w:ascii="Arial" w:hAnsi="Arial" w:cs="Arial"/>
+                <w:sz w:val="18"/>
+                <w:szCs w:val="18"/>
+                <w:lang w:val="ru-RU"/>
+              </w:rPr>
+              <w:t>Zoom</w:t>
+            </w:r>
+            <w:proofErr w:type="spellEnd"/>
             <w:r>
               <w:rPr>
                 <w:rFonts w:ascii="Arial" w:hAnsi="Arial" w:cs="Arial"/>
@@ -17210,7 +20692,47 @@
                 <w:szCs w:val="18"/>
                 <w:lang w:val="ru-RU"/>
               </w:rPr>
-              <w:t>«Стратегия Customer Experience: точка роста для бизнеса 2020. Как выиграть в конкурентной борьбе»</w:t>
+              <w:t xml:space="preserve">«Стратегия </w:t>
+            </w:r>
+            <w:proofErr w:type="spellStart"/>
+            <w:r>
+              <w:rPr>
+                <w:rFonts w:ascii="Arial" w:hAnsi="Arial" w:cs="Arial"/>
+                <w:sz w:val="18"/>
+                <w:szCs w:val="18"/>
+                <w:lang w:val="ru-RU"/>
+              </w:rPr>
+              <w:t>Customer</w:t>
+            </w:r>
+            <w:proofErr w:type="spellEnd"/>
+            <w:r>
+              <w:rPr>
+                <w:rFonts w:ascii="Arial" w:hAnsi="Arial" w:cs="Arial"/>
+                <w:sz w:val="18"/>
+                <w:szCs w:val="18"/>
+                <w:lang w:val="ru-RU"/>
+              </w:rPr>
+              <w:t xml:space="preserve"> </w:t>
+            </w:r>
+            <w:proofErr w:type="spellStart"/>
+            <w:r>
+              <w:rPr>
+                <w:rFonts w:ascii="Arial" w:hAnsi="Arial" w:cs="Arial"/>
+                <w:sz w:val="18"/>
+                <w:szCs w:val="18"/>
+                <w:lang w:val="ru-RU"/>
+              </w:rPr>
+              <w:t>Experience</w:t>
+            </w:r>
+            <w:proofErr w:type="spellEnd"/>
+            <w:r>
+              <w:rPr>
+                <w:rFonts w:ascii="Arial" w:hAnsi="Arial" w:cs="Arial"/>
+                <w:sz w:val="18"/>
+                <w:szCs w:val="18"/>
+                <w:lang w:val="ru-RU"/>
+              </w:rPr>
+              <w:t>: точка роста для бизнеса 2020. Как выиграть в конкурентной борьбе»</w:t>
             </w:r>
           </w:p>
         </w:tc>
@@ -17336,17 +20858,48 @@
                 <w:szCs w:val="18"/>
                 <w:lang w:val="ru-RU"/>
               </w:rPr>
-              <w:t xml:space="preserve">Вебинар: </w:t>
-            </w:r>
-            <w:r>
-              <w:rPr>
-                <w:rFonts w:ascii="Arial" w:hAnsi="Arial" w:cs="Arial"/>
-                <w:sz w:val="18"/>
-                <w:szCs w:val="18"/>
-                <w:lang w:val="ru-RU"/>
-              </w:rPr>
-              <w:t>Как развернуть интернет-магазин в Яндекс.Облаке</w:t>
-            </w:r>
+              <w:t>Вебинар</w:t>
+            </w:r>
+            <w:proofErr w:type="gramStart"/>
+            <w:r>
+              <w:rPr>
+                <w:rFonts w:ascii="Arial" w:hAnsi="Arial" w:cs="Arial"/>
+                <w:sz w:val="18"/>
+                <w:szCs w:val="18"/>
+                <w:lang w:val="ru-RU"/>
+              </w:rPr>
+              <w:t xml:space="preserve">: </w:t>
+            </w:r>
+            <w:r>
+              <w:rPr>
+                <w:rFonts w:ascii="Arial" w:hAnsi="Arial" w:cs="Arial"/>
+                <w:sz w:val="18"/>
+                <w:szCs w:val="18"/>
+                <w:lang w:val="ru-RU"/>
+              </w:rPr>
+              <w:t>Как</w:t>
+            </w:r>
+            <w:proofErr w:type="gramEnd"/>
+            <w:r>
+              <w:rPr>
+                <w:rFonts w:ascii="Arial" w:hAnsi="Arial" w:cs="Arial"/>
+                <w:sz w:val="18"/>
+                <w:szCs w:val="18"/>
+                <w:lang w:val="ru-RU"/>
+              </w:rPr>
+              <w:t xml:space="preserve"> развернуть интернет-магазин в </w:t>
+            </w:r>
+            <w:proofErr w:type="spellStart"/>
+            <w:r>
+              <w:rPr>
+                <w:rFonts w:ascii="Arial" w:hAnsi="Arial" w:cs="Arial"/>
+                <w:sz w:val="18"/>
+                <w:szCs w:val="18"/>
+                <w:lang w:val="ru-RU"/>
+              </w:rPr>
+              <w:t>Яндекс.Облаке</w:t>
+            </w:r>
+            <w:proofErr w:type="spellEnd"/>
           </w:p>
         </w:tc>
         <w:tc>
@@ -17474,6 +21027,7 @@
                 <w:lang w:val="ru-RU"/>
               </w:rPr>
             </w:pPr>
+            <w:proofErr w:type="spellStart"/>
             <w:r>
               <w:rPr>
                 <w:rFonts w:ascii="Arial" w:hAnsi="Arial" w:cs="Arial"/>
@@ -17483,7 +21037,67 @@
                 <w:szCs w:val="18"/>
                 <w:lang w:val="ru-RU"/>
               </w:rPr>
-              <w:t>Intel Experience Day 2019</w:t>
+              <w:t>Intel</w:t>
+            </w:r>
+            <w:proofErr w:type="spellEnd"/>
+            <w:r>
+              <w:rPr>
+                <w:rFonts w:ascii="Arial" w:hAnsi="Arial" w:cs="Arial"/>
+                <w:b/>
+                <w:bCs/>
+                <w:sz w:val="18"/>
+                <w:szCs w:val="18"/>
+                <w:lang w:val="ru-RU"/>
+              </w:rPr>
+              <w:t xml:space="preserve"> </w:t>
+            </w:r>
+            <w:proofErr w:type="spellStart"/>
+            <w:r>
+              <w:rPr>
+                <w:rFonts w:ascii="Arial" w:hAnsi="Arial" w:cs="Arial"/>
+                <w:b/>
+                <w:bCs/>
+                <w:sz w:val="18"/>
+                <w:szCs w:val="18"/>
+                <w:lang w:val="ru-RU"/>
+              </w:rPr>
+              <w:t>Experience</w:t>
+            </w:r>
+            <w:proofErr w:type="spellEnd"/>
+            <w:r>
+              <w:rPr>
+                <w:rFonts w:ascii="Arial" w:hAnsi="Arial" w:cs="Arial"/>
+                <w:b/>
+                <w:bCs/>
+                <w:sz w:val="18"/>
+                <w:szCs w:val="18"/>
+                <w:lang w:val="ru-RU"/>
+              </w:rPr>
+              <w:t xml:space="preserve"> </w:t>
+            </w:r>
+            <w:proofErr w:type="spellStart"/>
+            <w:r>
+              <w:rPr>
+                <w:rFonts w:ascii="Arial" w:hAnsi="Arial" w:cs="Arial"/>
+                <w:b/>
+                <w:bCs/>
+                <w:sz w:val="18"/>
+                <w:szCs w:val="18"/>
+                <w:lang w:val="ru-RU"/>
+              </w:rPr>
+              <w:t>Day</w:t>
+            </w:r>
+            <w:proofErr w:type="spellEnd"/>
+            <w:r>
+              <w:rPr>
+                <w:rFonts w:ascii="Arial" w:hAnsi="Arial" w:cs="Arial"/>
+                <w:b/>
+                <w:bCs/>
+                <w:sz w:val="18"/>
+                <w:szCs w:val="18"/>
+                <w:lang w:val="ru-RU"/>
+              </w:rPr>
+              <w:t xml:space="preserve"> 2019</w:t>
             </w:r>
           </w:p>
         </w:tc>
@@ -17617,8 +21231,19 @@
                 <w:szCs w:val="18"/>
                 <w:lang w:val="ru-RU"/>
               </w:rPr>
-              <w:t>Опыт использования 1С в Яндекс.Облаке</w:t>
-            </w:r>
+              <w:t xml:space="preserve">Опыт использования 1С в </w:t>
+            </w:r>
+            <w:proofErr w:type="spellStart"/>
+            <w:r>
+              <w:rPr>
+                <w:rFonts w:ascii="Arial" w:hAnsi="Arial" w:cs="Arial"/>
+                <w:sz w:val="18"/>
+                <w:szCs w:val="18"/>
+                <w:lang w:val="ru-RU"/>
+              </w:rPr>
+              <w:t>Яндекс.Облаке</w:t>
+            </w:r>
+            <w:proofErr w:type="spellEnd"/>
           </w:p>
         </w:tc>
         <w:tc>
@@ -17754,8 +21379,19 @@
                 <w:szCs w:val="18"/>
                 <w:lang w:val="ru-RU"/>
               </w:rPr>
-              <w:t>рактикум по Docker</w:t>
-            </w:r>
+              <w:t xml:space="preserve">рактикум по </w:t>
+            </w:r>
+            <w:proofErr w:type="spellStart"/>
+            <w:r>
+              <w:rPr>
+                <w:rFonts w:ascii="Arial" w:hAnsi="Arial" w:cs="Arial"/>
+                <w:sz w:val="18"/>
+                <w:szCs w:val="18"/>
+                <w:lang w:val="ru-RU"/>
+              </w:rPr>
+              <w:t>Docker</w:t>
+            </w:r>
+            <w:proofErr w:type="spellEnd"/>
           </w:p>
         </w:tc>
         <w:tc>
@@ -18059,7 +21695,25 @@
                 <w:sz w:val="18"/>
                 <w:szCs w:val="18"/>
               </w:rPr>
-              <w:t xml:space="preserve">Online-практикум Kubernetes </w:t>
+              <w:t>Online-</w:t>
+            </w:r>
+            <w:proofErr w:type="spellStart"/>
+            <w:r>
+              <w:rPr>
+                <w:rFonts w:ascii="Arial" w:hAnsi="Arial" w:cs="Arial"/>
+                <w:sz w:val="18"/>
+                <w:szCs w:val="18"/>
+              </w:rPr>
+              <w:t>практикум</w:t>
+            </w:r>
+            <w:proofErr w:type="spellEnd"/>
+            <w:r>
+              <w:rPr>
+                <w:rFonts w:ascii="Arial" w:hAnsi="Arial" w:cs="Arial"/>
+                <w:sz w:val="18"/>
+                <w:szCs w:val="18"/>
+              </w:rPr>
+              <w:t xml:space="preserve"> Kubernetes </w:t>
             </w:r>
             <w:r>
               <w:rPr>
@@ -18211,8 +21865,19 @@
                 <w:szCs w:val="18"/>
                 <w:lang w:val="ru-RU"/>
               </w:rPr>
-              <w:t>Открытый практикум по Kubernetes</w:t>
-            </w:r>
+              <w:t xml:space="preserve">Открытый практикум по </w:t>
+            </w:r>
+            <w:proofErr w:type="spellStart"/>
+            <w:r>
+              <w:rPr>
+                <w:rFonts w:ascii="Arial" w:hAnsi="Arial" w:cs="Arial"/>
+                <w:sz w:val="18"/>
+                <w:szCs w:val="18"/>
+                <w:lang w:val="ru-RU"/>
+              </w:rPr>
+              <w:t>Kubernetes</w:t>
+            </w:r>
+            <w:proofErr w:type="spellEnd"/>
           </w:p>
         </w:tc>
         <w:tc>
@@ -18339,6 +22004,7 @@
                 <w:lang w:val="ru-RU"/>
               </w:rPr>
             </w:pPr>
+            <w:proofErr w:type="spellStart"/>
             <w:r>
               <w:rPr>
                 <w:rFonts w:ascii="Arial" w:hAnsi="Arial" w:cs="Arial"/>
@@ -18348,8 +22014,9 @@
                 <w:szCs w:val="18"/>
                 <w:lang w:val="ru-RU"/>
               </w:rPr>
-              <w:t>Yandex Scale 2019</w:t>
-            </w:r>
+              <w:t>Yandex</w:t>
+            </w:r>
+            <w:proofErr w:type="spellEnd"/>
             <w:r>
               <w:rPr>
                 <w:rFonts w:ascii="Arial" w:hAnsi="Arial" w:cs="Arial"/>
@@ -18359,8 +22026,9 @@
                 <w:szCs w:val="18"/>
                 <w:lang w:val="ru-RU"/>
               </w:rPr>
-              <w:t xml:space="preserve">: </w:t>
-            </w:r>
+              <w:t xml:space="preserve"> </w:t>
+            </w:r>
+            <w:proofErr w:type="spellStart"/>
             <w:r>
               <w:rPr>
                 <w:rFonts w:ascii="Arial" w:hAnsi="Arial" w:cs="Arial"/>
@@ -18370,8 +22038,55 @@
                 <w:szCs w:val="18"/>
                 <w:lang w:val="ru-RU"/>
               </w:rPr>
-              <w:t>Первая большая конференция Яндекс.Облака</w:t>
-            </w:r>
+              <w:t>Scale</w:t>
+            </w:r>
+            <w:proofErr w:type="spellEnd"/>
+            <w:r>
+              <w:rPr>
+                <w:rFonts w:ascii="Arial" w:hAnsi="Arial" w:cs="Arial"/>
+                <w:b/>
+                <w:bCs/>
+                <w:sz w:val="18"/>
+                <w:szCs w:val="18"/>
+                <w:lang w:val="ru-RU"/>
+              </w:rPr>
+              <w:t xml:space="preserve"> 2019</w:t>
+            </w:r>
+            <w:r>
+              <w:rPr>
+                <w:rFonts w:ascii="Arial" w:hAnsi="Arial" w:cs="Arial"/>
+                <w:b/>
+                <w:bCs/>
+                <w:sz w:val="18"/>
+                <w:szCs w:val="18"/>
+                <w:lang w:val="ru-RU"/>
+              </w:rPr>
+              <w:t xml:space="preserve">: </w:t>
+            </w:r>
+            <w:r>
+              <w:rPr>
+                <w:rFonts w:ascii="Arial" w:hAnsi="Arial" w:cs="Arial"/>
+                <w:b/>
+                <w:bCs/>
+                <w:sz w:val="18"/>
+                <w:szCs w:val="18"/>
+                <w:lang w:val="ru-RU"/>
+              </w:rPr>
+              <w:t xml:space="preserve">Первая большая конференция </w:t>
+            </w:r>
+            <w:proofErr w:type="spellStart"/>
+            <w:r>
+              <w:rPr>
+                <w:rFonts w:ascii="Arial" w:hAnsi="Arial" w:cs="Arial"/>
+                <w:b/>
+                <w:bCs/>
+                <w:sz w:val="18"/>
+                <w:szCs w:val="18"/>
+                <w:lang w:val="ru-RU"/>
+              </w:rPr>
+              <w:t>Яндекс.Облака</w:t>
+            </w:r>
+            <w:proofErr w:type="spellEnd"/>
           </w:p>
         </w:tc>
         <w:tc>
@@ -18500,15 +22215,57 @@
               </w:rPr>
               <w:t xml:space="preserve">Вебинар: </w:t>
             </w:r>
-            <w:r>
-              <w:rPr>
-                <w:rFonts w:ascii="Arial" w:hAnsi="Arial" w:cs="Arial"/>
-                <w:sz w:val="18"/>
-                <w:szCs w:val="18"/>
-                <w:lang w:val="ru-RU"/>
-              </w:rPr>
-              <w:t>Yandex Cloud Boost</w:t>
-            </w:r>
+            <w:proofErr w:type="spellStart"/>
+            <w:r>
+              <w:rPr>
+                <w:rFonts w:ascii="Arial" w:hAnsi="Arial" w:cs="Arial"/>
+                <w:sz w:val="18"/>
+                <w:szCs w:val="18"/>
+                <w:lang w:val="ru-RU"/>
+              </w:rPr>
+              <w:t>Yandex</w:t>
+            </w:r>
+            <w:proofErr w:type="spellEnd"/>
+            <w:r>
+              <w:rPr>
+                <w:rFonts w:ascii="Arial" w:hAnsi="Arial" w:cs="Arial"/>
+                <w:sz w:val="18"/>
+                <w:szCs w:val="18"/>
+                <w:lang w:val="ru-RU"/>
+              </w:rPr>
+              <w:t xml:space="preserve"> </w:t>
+            </w:r>
+            <w:proofErr w:type="spellStart"/>
+            <w:r>
+              <w:rPr>
+                <w:rFonts w:ascii="Arial" w:hAnsi="Arial" w:cs="Arial"/>
+                <w:sz w:val="18"/>
+                <w:szCs w:val="18"/>
+                <w:lang w:val="ru-RU"/>
+              </w:rPr>
+              <w:t>Cloud</w:t>
+            </w:r>
+            <w:proofErr w:type="spellEnd"/>
+            <w:r>
+              <w:rPr>
+                <w:rFonts w:ascii="Arial" w:hAnsi="Arial" w:cs="Arial"/>
+                <w:sz w:val="18"/>
+                <w:szCs w:val="18"/>
+                <w:lang w:val="ru-RU"/>
+              </w:rPr>
+              <w:t xml:space="preserve"> </w:t>
+            </w:r>
+            <w:proofErr w:type="spellStart"/>
+            <w:r>
+              <w:rPr>
+                <w:rFonts w:ascii="Arial" w:hAnsi="Arial" w:cs="Arial"/>
+                <w:sz w:val="18"/>
+                <w:szCs w:val="18"/>
+                <w:lang w:val="ru-RU"/>
+              </w:rPr>
+              <w:t>Boost</w:t>
+            </w:r>
+            <w:proofErr w:type="spellEnd"/>
           </w:p>
         </w:tc>
         <w:tc>
@@ -18645,7 +22402,47 @@
                 <w:szCs w:val="18"/>
                 <w:lang w:val="ru-RU"/>
               </w:rPr>
-              <w:t>ебинар: Как построить мобильный DevOps в облаках не имея практически ничего своего?</w:t>
+              <w:t>ебинар</w:t>
+            </w:r>
+            <w:proofErr w:type="gramStart"/>
+            <w:r>
+              <w:rPr>
+                <w:rFonts w:ascii="Arial" w:hAnsi="Arial" w:cs="Arial"/>
+                <w:sz w:val="18"/>
+                <w:szCs w:val="18"/>
+                <w:lang w:val="ru-RU"/>
+              </w:rPr>
+              <w:t>: Как</w:t>
+            </w:r>
+            <w:proofErr w:type="gramEnd"/>
+            <w:r>
+              <w:rPr>
+                <w:rFonts w:ascii="Arial" w:hAnsi="Arial" w:cs="Arial"/>
+                <w:sz w:val="18"/>
+                <w:szCs w:val="18"/>
+                <w:lang w:val="ru-RU"/>
+              </w:rPr>
+              <w:t xml:space="preserve"> построить мобильный </w:t>
+            </w:r>
+            <w:proofErr w:type="spellStart"/>
+            <w:r>
+              <w:rPr>
+                <w:rFonts w:ascii="Arial" w:hAnsi="Arial" w:cs="Arial"/>
+                <w:sz w:val="18"/>
+                <w:szCs w:val="18"/>
+                <w:lang w:val="ru-RU"/>
+              </w:rPr>
+              <w:t>DevOps</w:t>
+            </w:r>
+            <w:proofErr w:type="spellEnd"/>
+            <w:r>
+              <w:rPr>
+                <w:rFonts w:ascii="Arial" w:hAnsi="Arial" w:cs="Arial"/>
+                <w:sz w:val="18"/>
+                <w:szCs w:val="18"/>
+                <w:lang w:val="ru-RU"/>
+              </w:rPr>
+              <w:t xml:space="preserve"> в облаках не имея практически ничего своего?</w:t>
             </w:r>
           </w:p>
         </w:tc>
@@ -18672,13 +22469,23 @@
                 <w:szCs w:val="18"/>
               </w:rPr>
             </w:pPr>
-            <w:r>
-              <w:rPr>
-                <w:rFonts w:ascii="Arial" w:hAnsi="Arial" w:cs="Arial"/>
-                <w:sz w:val="18"/>
-                <w:szCs w:val="18"/>
-              </w:rPr>
-              <w:t xml:space="preserve">SoftLine, </w:t>
+            <w:proofErr w:type="spellStart"/>
+            <w:r>
+              <w:rPr>
+                <w:rFonts w:ascii="Arial" w:hAnsi="Arial" w:cs="Arial"/>
+                <w:sz w:val="18"/>
+                <w:szCs w:val="18"/>
+              </w:rPr>
+              <w:t>SoftLine</w:t>
+            </w:r>
+            <w:proofErr w:type="spellEnd"/>
+            <w:r>
+              <w:rPr>
+                <w:rFonts w:ascii="Arial" w:hAnsi="Arial" w:cs="Arial"/>
+                <w:sz w:val="18"/>
+                <w:szCs w:val="18"/>
+              </w:rPr>
+              <w:t xml:space="preserve">, </w:t>
             </w:r>
             <w:r>
               <w:rPr>
@@ -18760,7 +22567,31 @@
                 <w:szCs w:val="18"/>
                 <w:lang w:val="ru-RU"/>
               </w:rPr>
-              <w:t>Вебинар: Бизнес процессы для больших - «30 метрик и показателей бизнес-процессов»</w:t>
+              <w:t xml:space="preserve">Вебинар: </w:t>
+            </w:r>
+            <w:proofErr w:type="gramStart"/>
+            <w:r>
+              <w:rPr>
+                <w:rFonts w:ascii="Arial" w:hAnsi="Arial" w:cs="Arial"/>
+                <w:b/>
+                <w:bCs/>
+                <w:sz w:val="18"/>
+                <w:szCs w:val="18"/>
+                <w:lang w:val="ru-RU"/>
+              </w:rPr>
+              <w:t>Бизнес процессы</w:t>
+            </w:r>
+            <w:proofErr w:type="gramEnd"/>
+            <w:r>
+              <w:rPr>
+                <w:rFonts w:ascii="Arial" w:hAnsi="Arial" w:cs="Arial"/>
+                <w:b/>
+                <w:bCs/>
+                <w:sz w:val="18"/>
+                <w:szCs w:val="18"/>
+                <w:lang w:val="ru-RU"/>
+              </w:rPr>
+              <w:t xml:space="preserve"> для больших - «30 метрик и показателей бизнес-процессов»</w:t>
             </w:r>
           </w:p>
         </w:tc>
@@ -18903,8 +22734,39 @@
                 <w:szCs w:val="18"/>
                 <w:lang w:val="ru-RU"/>
               </w:rPr>
-              <w:t>Управление кластерами Kubernetes® в Яндекс.Облаке</w:t>
-            </w:r>
+              <w:t xml:space="preserve">Управление кластерами </w:t>
+            </w:r>
+            <w:proofErr w:type="spellStart"/>
+            <w:r>
+              <w:rPr>
+                <w:rFonts w:ascii="Arial" w:hAnsi="Arial" w:cs="Arial"/>
+                <w:sz w:val="18"/>
+                <w:szCs w:val="18"/>
+                <w:lang w:val="ru-RU"/>
+              </w:rPr>
+              <w:t>Kubernetes</w:t>
+            </w:r>
+            <w:proofErr w:type="spellEnd"/>
+            <w:r>
+              <w:rPr>
+                <w:rFonts w:ascii="Arial" w:hAnsi="Arial" w:cs="Arial"/>
+                <w:sz w:val="18"/>
+                <w:szCs w:val="18"/>
+                <w:lang w:val="ru-RU"/>
+              </w:rPr>
+              <w:t xml:space="preserve">® в </w:t>
+            </w:r>
+            <w:proofErr w:type="spellStart"/>
+            <w:r>
+              <w:rPr>
+                <w:rFonts w:ascii="Arial" w:hAnsi="Arial" w:cs="Arial"/>
+                <w:sz w:val="18"/>
+                <w:szCs w:val="18"/>
+                <w:lang w:val="ru-RU"/>
+              </w:rPr>
+              <w:t>Яндекс.Облаке</w:t>
+            </w:r>
+            <w:proofErr w:type="spellEnd"/>
           </w:p>
         </w:tc>
         <w:tc>
@@ -19040,7 +22902,47 @@
                 <w:szCs w:val="18"/>
                 <w:lang w:val="ru-RU"/>
               </w:rPr>
-              <w:t xml:space="preserve"> Опыт использования Yandex Database на примере продуктов Яндекса</w:t>
+              <w:t xml:space="preserve"> Опыт использования </w:t>
+            </w:r>
+            <w:proofErr w:type="spellStart"/>
+            <w:r>
+              <w:rPr>
+                <w:rFonts w:ascii="Arial" w:hAnsi="Arial" w:cs="Arial"/>
+                <w:sz w:val="18"/>
+                <w:szCs w:val="18"/>
+                <w:lang w:val="ru-RU"/>
+              </w:rPr>
+              <w:t>Yandex</w:t>
+            </w:r>
+            <w:proofErr w:type="spellEnd"/>
+            <w:r>
+              <w:rPr>
+                <w:rFonts w:ascii="Arial" w:hAnsi="Arial" w:cs="Arial"/>
+                <w:sz w:val="18"/>
+                <w:szCs w:val="18"/>
+                <w:lang w:val="ru-RU"/>
+              </w:rPr>
+              <w:t xml:space="preserve"> </w:t>
+            </w:r>
+            <w:proofErr w:type="spellStart"/>
+            <w:r>
+              <w:rPr>
+                <w:rFonts w:ascii="Arial" w:hAnsi="Arial" w:cs="Arial"/>
+                <w:sz w:val="18"/>
+                <w:szCs w:val="18"/>
+                <w:lang w:val="ru-RU"/>
+              </w:rPr>
+              <w:t>Database</w:t>
+            </w:r>
+            <w:proofErr w:type="spellEnd"/>
+            <w:r>
+              <w:rPr>
+                <w:rFonts w:ascii="Arial" w:hAnsi="Arial" w:cs="Arial"/>
+                <w:sz w:val="18"/>
+                <w:szCs w:val="18"/>
+                <w:lang w:val="ru-RU"/>
+              </w:rPr>
+              <w:t xml:space="preserve"> на примере продуктов Яндекса</w:t>
             </w:r>
           </w:p>
         </w:tc>
@@ -19318,7 +23220,27 @@
                 <w:szCs w:val="18"/>
                 <w:lang w:val="ru-RU"/>
               </w:rPr>
-              <w:t xml:space="preserve"> Партнёрская программа Яндекс.Облака: «выделенная полоса» для компаний-разработчиков.</w:t>
+              <w:t xml:space="preserve"> Партнёрская программа </w:t>
+            </w:r>
+            <w:proofErr w:type="spellStart"/>
+            <w:r>
+              <w:rPr>
+                <w:rFonts w:ascii="Arial" w:hAnsi="Arial" w:cs="Arial"/>
+                <w:sz w:val="18"/>
+                <w:szCs w:val="18"/>
+                <w:lang w:val="ru-RU"/>
+              </w:rPr>
+              <w:t>Яндекс.Облака</w:t>
+            </w:r>
+            <w:proofErr w:type="spellEnd"/>
+            <w:r>
+              <w:rPr>
+                <w:rFonts w:ascii="Arial" w:hAnsi="Arial" w:cs="Arial"/>
+                <w:sz w:val="18"/>
+                <w:szCs w:val="18"/>
+                <w:lang w:val="ru-RU"/>
+              </w:rPr>
+              <w:t>: «выделенная полоса» для компаний-разработчиков.</w:t>
             </w:r>
           </w:p>
         </w:tc>
@@ -19493,6 +23415,7 @@
                 <w:lang w:val="ru-RU"/>
               </w:rPr>
             </w:pPr>
+            <w:proofErr w:type="spellStart"/>
             <w:r>
               <w:rPr>
                 <w:rFonts w:ascii="Arial" w:hAnsi="Arial" w:cs="Arial"/>
@@ -19502,6 +23425,7 @@
               </w:rPr>
               <w:t>Teleflagman</w:t>
             </w:r>
+            <w:proofErr w:type="spellEnd"/>
             <w:r>
               <w:rPr>
                 <w:rFonts w:ascii="Arial" w:hAnsi="Arial" w:cs="Arial"/>
@@ -19588,8 +23512,19 @@
                 <w:szCs w:val="18"/>
                 <w:lang w:val="ru-RU"/>
               </w:rPr>
-              <w:t>рактикум по Docker</w:t>
-            </w:r>
+              <w:t xml:space="preserve">рактикум по </w:t>
+            </w:r>
+            <w:proofErr w:type="spellStart"/>
+            <w:r>
+              <w:rPr>
+                <w:rFonts w:ascii="Arial" w:hAnsi="Arial" w:cs="Arial"/>
+                <w:sz w:val="18"/>
+                <w:szCs w:val="18"/>
+                <w:lang w:val="ru-RU"/>
+              </w:rPr>
+              <w:t>Docker</w:t>
+            </w:r>
+            <w:proofErr w:type="spellEnd"/>
             <w:r>
               <w:rPr>
                 <w:rFonts w:ascii="Arial" w:hAnsi="Arial" w:cs="Arial"/>
@@ -19606,8 +23541,19 @@
                 <w:szCs w:val="18"/>
                 <w:lang w:val="ru-RU"/>
               </w:rPr>
-              <w:t xml:space="preserve"> Gitlab</w:t>
-            </w:r>
+              <w:t xml:space="preserve"> </w:t>
+            </w:r>
+            <w:proofErr w:type="spellStart"/>
+            <w:r>
+              <w:rPr>
+                <w:rFonts w:ascii="Arial" w:hAnsi="Arial" w:cs="Arial"/>
+                <w:sz w:val="18"/>
+                <w:szCs w:val="18"/>
+                <w:lang w:val="ru-RU"/>
+              </w:rPr>
+              <w:t>Gitlab</w:t>
+            </w:r>
+            <w:proofErr w:type="spellEnd"/>
           </w:p>
         </w:tc>
         <w:tc>
@@ -19721,7 +23667,47 @@
                 <w:szCs w:val="18"/>
                 <w:lang w:val="ru-RU"/>
               </w:rPr>
-              <w:t>Загрузка данных из Любых Источников _ Курс Продвинутый Power BI — визуализации бизнес-данных (Advanced)</w:t>
+              <w:t xml:space="preserve">Загрузка данных из Любых Источников _ Курс Продвинутый </w:t>
+            </w:r>
+            <w:proofErr w:type="spellStart"/>
+            <w:r>
+              <w:rPr>
+                <w:rFonts w:ascii="Arial" w:hAnsi="Arial" w:cs="Arial"/>
+                <w:sz w:val="18"/>
+                <w:szCs w:val="18"/>
+                <w:lang w:val="ru-RU"/>
+              </w:rPr>
+              <w:t>Power</w:t>
+            </w:r>
+            <w:proofErr w:type="spellEnd"/>
+            <w:r>
+              <w:rPr>
+                <w:rFonts w:ascii="Arial" w:hAnsi="Arial" w:cs="Arial"/>
+                <w:sz w:val="18"/>
+                <w:szCs w:val="18"/>
+                <w:lang w:val="ru-RU"/>
+              </w:rPr>
+              <w:t xml:space="preserve"> BI — визуализации бизнес-данных (</w:t>
+            </w:r>
+            <w:proofErr w:type="spellStart"/>
+            <w:r>
+              <w:rPr>
+                <w:rFonts w:ascii="Arial" w:hAnsi="Arial" w:cs="Arial"/>
+                <w:sz w:val="18"/>
+                <w:szCs w:val="18"/>
+                <w:lang w:val="ru-RU"/>
+              </w:rPr>
+              <w:t>Advanced</w:t>
+            </w:r>
+            <w:proofErr w:type="spellEnd"/>
+            <w:r>
+              <w:rPr>
+                <w:rFonts w:ascii="Arial" w:hAnsi="Arial" w:cs="Arial"/>
+                <w:sz w:val="18"/>
+                <w:szCs w:val="18"/>
+                <w:lang w:val="ru-RU"/>
+              </w:rPr>
+              <w:t>)</w:t>
             </w:r>
           </w:p>
         </w:tc>
@@ -19827,8 +23813,59 @@
                 <w:szCs w:val="18"/>
                 <w:lang w:val="ru-RU"/>
               </w:rPr>
-              <w:t>Вебинар: Что такое Google Таблицы и чем они отличаются от Excel</w:t>
-            </w:r>
+              <w:t>Вебинар</w:t>
+            </w:r>
+            <w:proofErr w:type="gramStart"/>
+            <w:r>
+              <w:rPr>
+                <w:rFonts w:ascii="Arial" w:hAnsi="Arial" w:cs="Arial"/>
+                <w:sz w:val="18"/>
+                <w:szCs w:val="18"/>
+                <w:lang w:val="ru-RU"/>
+              </w:rPr>
+              <w:t>: Что</w:t>
+            </w:r>
+            <w:proofErr w:type="gramEnd"/>
+            <w:r>
+              <w:rPr>
+                <w:rFonts w:ascii="Arial" w:hAnsi="Arial" w:cs="Arial"/>
+                <w:sz w:val="18"/>
+                <w:szCs w:val="18"/>
+                <w:lang w:val="ru-RU"/>
+              </w:rPr>
+              <w:t xml:space="preserve"> такое </w:t>
+            </w:r>
+            <w:proofErr w:type="spellStart"/>
+            <w:r>
+              <w:rPr>
+                <w:rFonts w:ascii="Arial" w:hAnsi="Arial" w:cs="Arial"/>
+                <w:sz w:val="18"/>
+                <w:szCs w:val="18"/>
+                <w:lang w:val="ru-RU"/>
+              </w:rPr>
+              <w:t>Google</w:t>
+            </w:r>
+            <w:proofErr w:type="spellEnd"/>
+            <w:r>
+              <w:rPr>
+                <w:rFonts w:ascii="Arial" w:hAnsi="Arial" w:cs="Arial"/>
+                <w:sz w:val="18"/>
+                <w:szCs w:val="18"/>
+                <w:lang w:val="ru-RU"/>
+              </w:rPr>
+              <w:t xml:space="preserve"> Таблицы и чем они отличаются от </w:t>
+            </w:r>
+            <w:proofErr w:type="spellStart"/>
+            <w:r>
+              <w:rPr>
+                <w:rFonts w:ascii="Arial" w:hAnsi="Arial" w:cs="Arial"/>
+                <w:sz w:val="18"/>
+                <w:szCs w:val="18"/>
+                <w:lang w:val="ru-RU"/>
+              </w:rPr>
+              <w:t>Excel</w:t>
+            </w:r>
+            <w:proofErr w:type="spellEnd"/>
           </w:p>
         </w:tc>
         <w:tc>
@@ -19861,7 +23898,25 @@
                 <w:sz w:val="18"/>
                 <w:szCs w:val="18"/>
               </w:rPr>
-              <w:t xml:space="preserve">Mike Pritula, </w:t>
+              <w:t xml:space="preserve">Mike </w:t>
+            </w:r>
+            <w:proofErr w:type="spellStart"/>
+            <w:r>
+              <w:rPr>
+                <w:rFonts w:ascii="Arial" w:hAnsi="Arial" w:cs="Arial"/>
+                <w:sz w:val="18"/>
+                <w:szCs w:val="18"/>
+              </w:rPr>
+              <w:t>Pritula</w:t>
+            </w:r>
+            <w:proofErr w:type="spellEnd"/>
+            <w:r>
+              <w:rPr>
+                <w:rFonts w:ascii="Arial" w:hAnsi="Arial" w:cs="Arial"/>
+                <w:sz w:val="18"/>
+                <w:szCs w:val="18"/>
+              </w:rPr>
+              <w:t xml:space="preserve">, </w:t>
             </w:r>
             <w:r>
               <w:rPr>
@@ -19941,7 +23996,27 @@
                 <w:szCs w:val="18"/>
                 <w:lang w:val="ru-RU"/>
               </w:rPr>
-              <w:t>Курс Power BI — бизнес-аналитика и визуализация данных</w:t>
+              <w:t xml:space="preserve">Курс </w:t>
+            </w:r>
+            <w:proofErr w:type="spellStart"/>
+            <w:r>
+              <w:rPr>
+                <w:rFonts w:ascii="Arial" w:hAnsi="Arial" w:cs="Arial"/>
+                <w:sz w:val="18"/>
+                <w:szCs w:val="18"/>
+                <w:lang w:val="ru-RU"/>
+              </w:rPr>
+              <w:t>Power</w:t>
+            </w:r>
+            <w:proofErr w:type="spellEnd"/>
+            <w:r>
+              <w:rPr>
+                <w:rFonts w:ascii="Arial" w:hAnsi="Arial" w:cs="Arial"/>
+                <w:sz w:val="18"/>
+                <w:szCs w:val="18"/>
+                <w:lang w:val="ru-RU"/>
+              </w:rPr>
+              <w:t xml:space="preserve"> BI — бизнес-аналитика и визуализация данных</w:t>
             </w:r>
           </w:p>
         </w:tc>
@@ -20046,16 +24121,56 @@
                 <w:szCs w:val="18"/>
                 <w:lang w:val="ru-RU"/>
               </w:rPr>
-              <w:t xml:space="preserve">Вебинар: </w:t>
-            </w:r>
-            <w:r>
-              <w:rPr>
-                <w:rFonts w:ascii="Arial" w:hAnsi="Arial" w:cs="Arial"/>
-                <w:sz w:val="18"/>
-                <w:szCs w:val="18"/>
-                <w:lang w:val="ru-RU"/>
-              </w:rPr>
-              <w:t>Как расширить свое меню услуг и сервисов с партнерскими программами Microsoft CSP и SPLA?</w:t>
+              <w:t>Вебинар</w:t>
+            </w:r>
+            <w:proofErr w:type="gramStart"/>
+            <w:r>
+              <w:rPr>
+                <w:rFonts w:ascii="Arial" w:hAnsi="Arial" w:cs="Arial"/>
+                <w:sz w:val="18"/>
+                <w:szCs w:val="18"/>
+                <w:lang w:val="ru-RU"/>
+              </w:rPr>
+              <w:t xml:space="preserve">: </w:t>
+            </w:r>
+            <w:r>
+              <w:rPr>
+                <w:rFonts w:ascii="Arial" w:hAnsi="Arial" w:cs="Arial"/>
+                <w:sz w:val="18"/>
+                <w:szCs w:val="18"/>
+                <w:lang w:val="ru-RU"/>
+              </w:rPr>
+              <w:t>Как</w:t>
+            </w:r>
+            <w:proofErr w:type="gramEnd"/>
+            <w:r>
+              <w:rPr>
+                <w:rFonts w:ascii="Arial" w:hAnsi="Arial" w:cs="Arial"/>
+                <w:sz w:val="18"/>
+                <w:szCs w:val="18"/>
+                <w:lang w:val="ru-RU"/>
+              </w:rPr>
+              <w:t xml:space="preserve"> расширить свое меню услуг и сервисов с партнерскими программами </w:t>
+            </w:r>
+            <w:proofErr w:type="spellStart"/>
+            <w:r>
+              <w:rPr>
+                <w:rFonts w:ascii="Arial" w:hAnsi="Arial" w:cs="Arial"/>
+                <w:sz w:val="18"/>
+                <w:szCs w:val="18"/>
+                <w:lang w:val="ru-RU"/>
+              </w:rPr>
+              <w:t>Microsoft</w:t>
+            </w:r>
+            <w:proofErr w:type="spellEnd"/>
+            <w:r>
+              <w:rPr>
+                <w:rFonts w:ascii="Arial" w:hAnsi="Arial" w:cs="Arial"/>
+                <w:sz w:val="18"/>
+                <w:szCs w:val="18"/>
+                <w:lang w:val="ru-RU"/>
+              </w:rPr>
+              <w:t xml:space="preserve"> CSP и SPLA?</w:t>
             </w:r>
           </w:p>
         </w:tc>
@@ -20083,13 +24198,23 @@
                 <w:lang w:val="ru-RU"/>
               </w:rPr>
             </w:pPr>
-            <w:r>
-              <w:rPr>
-                <w:rFonts w:ascii="Arial" w:hAnsi="Arial" w:cs="Arial"/>
-                <w:sz w:val="18"/>
-                <w:szCs w:val="18"/>
-              </w:rPr>
-              <w:t xml:space="preserve">SoftLine, </w:t>
+            <w:proofErr w:type="spellStart"/>
+            <w:r>
+              <w:rPr>
+                <w:rFonts w:ascii="Arial" w:hAnsi="Arial" w:cs="Arial"/>
+                <w:sz w:val="18"/>
+                <w:szCs w:val="18"/>
+              </w:rPr>
+              <w:t>SoftLine</w:t>
+            </w:r>
+            <w:proofErr w:type="spellEnd"/>
+            <w:r>
+              <w:rPr>
+                <w:rFonts w:ascii="Arial" w:hAnsi="Arial" w:cs="Arial"/>
+                <w:sz w:val="18"/>
+                <w:szCs w:val="18"/>
+              </w:rPr>
+              <w:t xml:space="preserve">, </w:t>
             </w:r>
             <w:r>
               <w:rPr>
@@ -20167,8 +24292,119 @@
                 <w:szCs w:val="18"/>
                 <w:lang w:val="ru-RU"/>
               </w:rPr>
-              <w:t>Вебинар: Yandex Data Proc - управление кластерами Apache Hadoop® в Яндекс.Облаке</w:t>
-            </w:r>
+              <w:t xml:space="preserve">Вебинар: </w:t>
+            </w:r>
+            <w:proofErr w:type="spellStart"/>
+            <w:r>
+              <w:rPr>
+                <w:rFonts w:ascii="Arial" w:hAnsi="Arial" w:cs="Arial"/>
+                <w:sz w:val="18"/>
+                <w:szCs w:val="18"/>
+                <w:lang w:val="ru-RU"/>
+              </w:rPr>
+              <w:t>Yandex</w:t>
+            </w:r>
+            <w:proofErr w:type="spellEnd"/>
+            <w:r>
+              <w:rPr>
+                <w:rFonts w:ascii="Arial" w:hAnsi="Arial" w:cs="Arial"/>
+                <w:sz w:val="18"/>
+                <w:szCs w:val="18"/>
+                <w:lang w:val="ru-RU"/>
+              </w:rPr>
+              <w:t xml:space="preserve"> </w:t>
+            </w:r>
+            <w:proofErr w:type="spellStart"/>
+            <w:r>
+              <w:rPr>
+                <w:rFonts w:ascii="Arial" w:hAnsi="Arial" w:cs="Arial"/>
+                <w:sz w:val="18"/>
+                <w:szCs w:val="18"/>
+                <w:lang w:val="ru-RU"/>
+              </w:rPr>
+              <w:t>Data</w:t>
+            </w:r>
+            <w:proofErr w:type="spellEnd"/>
+            <w:r>
+              <w:rPr>
+                <w:rFonts w:ascii="Arial" w:hAnsi="Arial" w:cs="Arial"/>
+                <w:sz w:val="18"/>
+                <w:szCs w:val="18"/>
+                <w:lang w:val="ru-RU"/>
+              </w:rPr>
+              <w:t xml:space="preserve"> </w:t>
+            </w:r>
+            <w:proofErr w:type="spellStart"/>
+            <w:r>
+              <w:rPr>
+                <w:rFonts w:ascii="Arial" w:hAnsi="Arial" w:cs="Arial"/>
+                <w:sz w:val="18"/>
+                <w:szCs w:val="18"/>
+                <w:lang w:val="ru-RU"/>
+              </w:rPr>
+              <w:t>Proc</w:t>
+            </w:r>
+            <w:proofErr w:type="spellEnd"/>
+            <w:r>
+              <w:rPr>
+                <w:rFonts w:ascii="Arial" w:hAnsi="Arial" w:cs="Arial"/>
+                <w:sz w:val="18"/>
+                <w:szCs w:val="18"/>
+                <w:lang w:val="ru-RU"/>
+              </w:rPr>
+              <w:t xml:space="preserve"> - управление кластерами </w:t>
+            </w:r>
+            <w:proofErr w:type="spellStart"/>
+            <w:r>
+              <w:rPr>
+                <w:rFonts w:ascii="Arial" w:hAnsi="Arial" w:cs="Arial"/>
+                <w:sz w:val="18"/>
+                <w:szCs w:val="18"/>
+                <w:lang w:val="ru-RU"/>
+              </w:rPr>
+              <w:t>Apache</w:t>
+            </w:r>
+            <w:proofErr w:type="spellEnd"/>
+            <w:r>
+              <w:rPr>
+                <w:rFonts w:ascii="Arial" w:hAnsi="Arial" w:cs="Arial"/>
+                <w:sz w:val="18"/>
+                <w:szCs w:val="18"/>
+                <w:lang w:val="ru-RU"/>
+              </w:rPr>
+              <w:t xml:space="preserve"> </w:t>
+            </w:r>
+            <w:proofErr w:type="spellStart"/>
+            <w:r>
+              <w:rPr>
+                <w:rFonts w:ascii="Arial" w:hAnsi="Arial" w:cs="Arial"/>
+                <w:sz w:val="18"/>
+                <w:szCs w:val="18"/>
+                <w:lang w:val="ru-RU"/>
+              </w:rPr>
+              <w:t>Hadoop</w:t>
+            </w:r>
+            <w:proofErr w:type="spellEnd"/>
+            <w:r>
+              <w:rPr>
+                <w:rFonts w:ascii="Arial" w:hAnsi="Arial" w:cs="Arial"/>
+                <w:sz w:val="18"/>
+                <w:szCs w:val="18"/>
+                <w:lang w:val="ru-RU"/>
+              </w:rPr>
+              <w:t xml:space="preserve">® в </w:t>
+            </w:r>
+            <w:proofErr w:type="spellStart"/>
+            <w:r>
+              <w:rPr>
+                <w:rFonts w:ascii="Arial" w:hAnsi="Arial" w:cs="Arial"/>
+                <w:sz w:val="18"/>
+                <w:szCs w:val="18"/>
+                <w:lang w:val="ru-RU"/>
+              </w:rPr>
+              <w:t>Яндекс.Облаке</w:t>
+            </w:r>
+            <w:proofErr w:type="spellEnd"/>
           </w:p>
         </w:tc>
         <w:tc>
@@ -20358,6 +24594,7 @@
                 <w:lang w:val="ru-RU"/>
               </w:rPr>
             </w:pPr>
+            <w:proofErr w:type="spellStart"/>
             <w:r>
               <w:rPr>
                 <w:rFonts w:ascii="Arial" w:hAnsi="Arial" w:cs="Arial"/>
@@ -20367,6 +24604,7 @@
               </w:rPr>
               <w:t>eLama</w:t>
             </w:r>
+            <w:proofErr w:type="spellEnd"/>
             <w:r>
               <w:rPr>
                 <w:rFonts w:ascii="Arial" w:hAnsi="Arial" w:cs="Arial"/>
@@ -20470,13 +24708,41 @@
               </w:rPr>
               <w:t xml:space="preserve">Вебинар: </w:t>
             </w:r>
-            <w:r>
-              <w:rPr>
-                <w:rFonts w:ascii="Arial" w:hAnsi="Arial" w:cs="Arial"/>
-                <w:sz w:val="18"/>
-                <w:szCs w:val="18"/>
-              </w:rPr>
-              <w:t>Инфраструктурная платформа Kubernetes</w:t>
+            <w:proofErr w:type="spellStart"/>
+            <w:r>
+              <w:rPr>
+                <w:rFonts w:ascii="Arial" w:hAnsi="Arial" w:cs="Arial"/>
+                <w:sz w:val="18"/>
+                <w:szCs w:val="18"/>
+              </w:rPr>
+              <w:t>Инфраструктурная</w:t>
+            </w:r>
+            <w:proofErr w:type="spellEnd"/>
+            <w:r>
+              <w:rPr>
+                <w:rFonts w:ascii="Arial" w:hAnsi="Arial" w:cs="Arial"/>
+                <w:sz w:val="18"/>
+                <w:szCs w:val="18"/>
+              </w:rPr>
+              <w:t xml:space="preserve"> </w:t>
+            </w:r>
+            <w:proofErr w:type="spellStart"/>
+            <w:r>
+              <w:rPr>
+                <w:rFonts w:ascii="Arial" w:hAnsi="Arial" w:cs="Arial"/>
+                <w:sz w:val="18"/>
+                <w:szCs w:val="18"/>
+              </w:rPr>
+              <w:t>платформа</w:t>
+            </w:r>
+            <w:proofErr w:type="spellEnd"/>
+            <w:r>
+              <w:rPr>
+                <w:rFonts w:ascii="Arial" w:hAnsi="Arial" w:cs="Arial"/>
+                <w:sz w:val="18"/>
+                <w:szCs w:val="18"/>
+              </w:rPr>
+              <w:t xml:space="preserve"> Kubernetes</w:t>
             </w:r>
           </w:p>
         </w:tc>
@@ -20605,6 +24871,8 @@
                 <w:szCs w:val="18"/>
               </w:rPr>
             </w:pPr>
+            <w:proofErr w:type="spellStart"/>
+            <w:proofErr w:type="gramStart"/>
             <w:r>
               <w:rPr>
                 <w:rFonts w:ascii="Arial" w:hAnsi="Arial" w:cs="Arial"/>
@@ -20613,7 +24881,19 @@
                 <w:sz w:val="18"/>
                 <w:szCs w:val="18"/>
               </w:rPr>
-              <w:t>about:cloud, Yandex Cloud Meetup</w:t>
+              <w:t>about:cloud</w:t>
+            </w:r>
+            <w:proofErr w:type="spellEnd"/>
+            <w:proofErr w:type="gramEnd"/>
+            <w:r>
+              <w:rPr>
+                <w:rFonts w:ascii="Arial" w:hAnsi="Arial" w:cs="Arial"/>
+                <w:b/>
+                <w:bCs/>
+                <w:sz w:val="18"/>
+                <w:szCs w:val="18"/>
+              </w:rPr>
+              <w:t>, Yandex Cloud Meetup</w:t>
             </w:r>
           </w:p>
         </w:tc>
@@ -20735,6 +25015,7 @@
                 <w:lang w:val="ru-RU"/>
               </w:rPr>
             </w:pPr>
+            <w:proofErr w:type="spellStart"/>
             <w:r>
               <w:rPr>
                 <w:rFonts w:ascii="Arial" w:hAnsi="Arial" w:cs="Arial"/>
@@ -20744,8 +25025,57 @@
                 <w:szCs w:val="18"/>
                 <w:lang w:val="ru-RU"/>
               </w:rPr>
-              <w:t>Yandex Database Meetup</w:t>
-            </w:r>
+              <w:t>Yandex</w:t>
+            </w:r>
+            <w:proofErr w:type="spellEnd"/>
+            <w:r>
+              <w:rPr>
+                <w:rFonts w:ascii="Arial" w:hAnsi="Arial" w:cs="Arial"/>
+                <w:b/>
+                <w:bCs/>
+                <w:sz w:val="18"/>
+                <w:szCs w:val="18"/>
+                <w:lang w:val="ru-RU"/>
+              </w:rPr>
+              <w:t xml:space="preserve"> </w:t>
+            </w:r>
+            <w:proofErr w:type="spellStart"/>
+            <w:r>
+              <w:rPr>
+                <w:rFonts w:ascii="Arial" w:hAnsi="Arial" w:cs="Arial"/>
+                <w:b/>
+                <w:bCs/>
+                <w:sz w:val="18"/>
+                <w:szCs w:val="18"/>
+                <w:lang w:val="ru-RU"/>
+              </w:rPr>
+              <w:t>Database</w:t>
+            </w:r>
+            <w:proofErr w:type="spellEnd"/>
+            <w:r>
+              <w:rPr>
+                <w:rFonts w:ascii="Arial" w:hAnsi="Arial" w:cs="Arial"/>
+                <w:b/>
+                <w:bCs/>
+                <w:sz w:val="18"/>
+                <w:szCs w:val="18"/>
+                <w:lang w:val="ru-RU"/>
+              </w:rPr>
+              <w:t xml:space="preserve"> </w:t>
+            </w:r>
+            <w:proofErr w:type="spellStart"/>
+            <w:r>
+              <w:rPr>
+                <w:rFonts w:ascii="Arial" w:hAnsi="Arial" w:cs="Arial"/>
+                <w:b/>
+                <w:bCs/>
+                <w:sz w:val="18"/>
+                <w:szCs w:val="18"/>
+                <w:lang w:val="ru-RU"/>
+              </w:rPr>
+              <w:t>Meetup</w:t>
+            </w:r>
+            <w:proofErr w:type="spellEnd"/>
           </w:p>
         </w:tc>
         <w:tc>
@@ -20882,8 +25212,19 @@
                 <w:szCs w:val="18"/>
                 <w:lang w:val="ru-RU"/>
               </w:rPr>
-              <w:t>Сервисы ML и AI API в Яндекс.Облаке</w:t>
-            </w:r>
+              <w:t xml:space="preserve">Сервисы ML и AI API в </w:t>
+            </w:r>
+            <w:proofErr w:type="spellStart"/>
+            <w:r>
+              <w:rPr>
+                <w:rFonts w:ascii="Arial" w:hAnsi="Arial" w:cs="Arial"/>
+                <w:sz w:val="18"/>
+                <w:szCs w:val="18"/>
+                <w:lang w:val="ru-RU"/>
+              </w:rPr>
+              <w:t>Яндекс.Облаке</w:t>
+            </w:r>
+            <w:proofErr w:type="spellEnd"/>
           </w:p>
         </w:tc>
         <w:tc>
@@ -21004,6 +25345,7 @@
                 <w:lang w:val="ru-RU"/>
               </w:rPr>
             </w:pPr>
+            <w:proofErr w:type="spellStart"/>
             <w:r>
               <w:rPr>
                 <w:rFonts w:ascii="Arial" w:hAnsi="Arial" w:cs="Arial"/>
@@ -21013,8 +25355,57 @@
                 <w:szCs w:val="18"/>
                 <w:lang w:val="ru-RU"/>
               </w:rPr>
-              <w:t>Google Cloud Day</w:t>
-            </w:r>
+              <w:t>Google</w:t>
+            </w:r>
+            <w:proofErr w:type="spellEnd"/>
+            <w:r>
+              <w:rPr>
+                <w:rFonts w:ascii="Arial" w:hAnsi="Arial" w:cs="Arial"/>
+                <w:b/>
+                <w:bCs/>
+                <w:sz w:val="18"/>
+                <w:szCs w:val="18"/>
+                <w:lang w:val="ru-RU"/>
+              </w:rPr>
+              <w:t xml:space="preserve"> </w:t>
+            </w:r>
+            <w:proofErr w:type="spellStart"/>
+            <w:r>
+              <w:rPr>
+                <w:rFonts w:ascii="Arial" w:hAnsi="Arial" w:cs="Arial"/>
+                <w:b/>
+                <w:bCs/>
+                <w:sz w:val="18"/>
+                <w:szCs w:val="18"/>
+                <w:lang w:val="ru-RU"/>
+              </w:rPr>
+              <w:t>Cloud</w:t>
+            </w:r>
+            <w:proofErr w:type="spellEnd"/>
+            <w:r>
+              <w:rPr>
+                <w:rFonts w:ascii="Arial" w:hAnsi="Arial" w:cs="Arial"/>
+                <w:b/>
+                <w:bCs/>
+                <w:sz w:val="18"/>
+                <w:szCs w:val="18"/>
+                <w:lang w:val="ru-RU"/>
+              </w:rPr>
+              <w:t xml:space="preserve"> </w:t>
+            </w:r>
+            <w:proofErr w:type="spellStart"/>
+            <w:r>
+              <w:rPr>
+                <w:rFonts w:ascii="Arial" w:hAnsi="Arial" w:cs="Arial"/>
+                <w:b/>
+                <w:bCs/>
+                <w:sz w:val="18"/>
+                <w:szCs w:val="18"/>
+                <w:lang w:val="ru-RU"/>
+              </w:rPr>
+              <w:t>Day</w:t>
+            </w:r>
+            <w:proofErr w:type="spellEnd"/>
           </w:p>
         </w:tc>
         <w:tc>
@@ -21151,14 +25542,65 @@
               </w:rPr>
               <w:t xml:space="preserve">Вебинар: </w:t>
             </w:r>
-            <w:r>
-              <w:rPr>
-                <w:rFonts w:ascii="Arial" w:hAnsi="Arial" w:cs="Arial"/>
-                <w:sz w:val="18"/>
-                <w:szCs w:val="18"/>
-                <w:lang w:val="ru-RU"/>
-              </w:rPr>
-              <w:t>Oracle Database Appliance, Интегрированная платформа баз данных. Простота, оптимизация и доступность</w:t>
+            <w:proofErr w:type="spellStart"/>
+            <w:r>
+              <w:rPr>
+                <w:rFonts w:ascii="Arial" w:hAnsi="Arial" w:cs="Arial"/>
+                <w:sz w:val="18"/>
+                <w:szCs w:val="18"/>
+                <w:lang w:val="ru-RU"/>
+              </w:rPr>
+              <w:t>Oracle</w:t>
+            </w:r>
+            <w:proofErr w:type="spellEnd"/>
+            <w:r>
+              <w:rPr>
+                <w:rFonts w:ascii="Arial" w:hAnsi="Arial" w:cs="Arial"/>
+                <w:sz w:val="18"/>
+                <w:szCs w:val="18"/>
+                <w:lang w:val="ru-RU"/>
+              </w:rPr>
+              <w:t xml:space="preserve"> </w:t>
+            </w:r>
+            <w:proofErr w:type="spellStart"/>
+            <w:r>
+              <w:rPr>
+                <w:rFonts w:ascii="Arial" w:hAnsi="Arial" w:cs="Arial"/>
+                <w:sz w:val="18"/>
+                <w:szCs w:val="18"/>
+                <w:lang w:val="ru-RU"/>
+              </w:rPr>
+              <w:t>Database</w:t>
+            </w:r>
+            <w:proofErr w:type="spellEnd"/>
+            <w:r>
+              <w:rPr>
+                <w:rFonts w:ascii="Arial" w:hAnsi="Arial" w:cs="Arial"/>
+                <w:sz w:val="18"/>
+                <w:szCs w:val="18"/>
+                <w:lang w:val="ru-RU"/>
+              </w:rPr>
+              <w:t xml:space="preserve"> </w:t>
+            </w:r>
+            <w:proofErr w:type="spellStart"/>
+            <w:r>
+              <w:rPr>
+                <w:rFonts w:ascii="Arial" w:hAnsi="Arial" w:cs="Arial"/>
+                <w:sz w:val="18"/>
+                <w:szCs w:val="18"/>
+                <w:lang w:val="ru-RU"/>
+              </w:rPr>
+              <w:t>Appliance</w:t>
+            </w:r>
+            <w:proofErr w:type="spellEnd"/>
+            <w:r>
+              <w:rPr>
+                <w:rFonts w:ascii="Arial" w:hAnsi="Arial" w:cs="Arial"/>
+                <w:sz w:val="18"/>
+                <w:szCs w:val="18"/>
+                <w:lang w:val="ru-RU"/>
+              </w:rPr>
+              <w:t>, Интегрированная платформа баз данных. Простота, оптимизация и доступность</w:t>
             </w:r>
           </w:p>
         </w:tc>
@@ -21185,13 +25627,23 @@
                 <w:szCs w:val="18"/>
               </w:rPr>
             </w:pPr>
-            <w:r>
-              <w:rPr>
-                <w:rFonts w:ascii="Arial" w:hAnsi="Arial" w:cs="Arial"/>
-                <w:sz w:val="18"/>
-                <w:szCs w:val="18"/>
-              </w:rPr>
-              <w:t>SoftLine,</w:t>
+            <w:proofErr w:type="spellStart"/>
+            <w:r>
+              <w:rPr>
+                <w:rFonts w:ascii="Arial" w:hAnsi="Arial" w:cs="Arial"/>
+                <w:sz w:val="18"/>
+                <w:szCs w:val="18"/>
+              </w:rPr>
+              <w:t>SoftLine</w:t>
+            </w:r>
+            <w:proofErr w:type="spellEnd"/>
+            <w:r>
+              <w:rPr>
+                <w:rFonts w:ascii="Arial" w:hAnsi="Arial" w:cs="Arial"/>
+                <w:sz w:val="18"/>
+                <w:szCs w:val="18"/>
+              </w:rPr>
+              <w:t>,</w:t>
             </w:r>
           </w:p>
           <w:p>
@@ -21237,8 +25689,8 @@
       </w:pPr>
     </w:p>
     <w:sectPr>
-      <w:footerReference w:type="default" r:id="rId16"/>
-      <w:footerReference w:type="first" r:id="rId17"/>
+      <w:footerReference w:type="default" r:id="rId18"/>
+      <w:footerReference w:type="first" r:id="rId19"/>
       <w:pgSz w:w="11906" w:h="16838"/>
       <w:pgMar w:top="1134" w:right="1134" w:bottom="1134" w:left="1134" w:header="720" w:footer="720" w:gutter="0"/>
       <w:cols w:space="720"/>
@@ -21413,7 +25865,29 @@
                                 <w:szCs w:val="20"/>
                                 <w:lang w:val="ru-RU"/>
                               </w:rPr>
-                              <w:t>Пакин Игорь  •  Резюме обновлено 2</w:t>
+                              <w:t xml:space="preserve">Пакин </w:t>
+                            </w:r>
+                            <w:proofErr w:type="gramStart"/>
+                            <w:r>
+                              <w:rPr>
+                                <w:rFonts w:ascii="Arial" w:hAnsi="Arial" w:cs="Arial"/>
+                                <w:color w:val="BCBCBC"/>
+                                <w:sz w:val="16"/>
+                                <w:szCs w:val="20"/>
+                                <w:lang w:val="ru-RU"/>
+                              </w:rPr>
+                              <w:t>Игорь  •</w:t>
+                            </w:r>
+                            <w:proofErr w:type="gramEnd"/>
+                            <w:r>
+                              <w:rPr>
+                                <w:rFonts w:ascii="Arial" w:hAnsi="Arial" w:cs="Arial"/>
+                                <w:color w:val="BCBCBC"/>
+                                <w:sz w:val="16"/>
+                                <w:szCs w:val="20"/>
+                                <w:lang w:val="ru-RU"/>
+                              </w:rPr>
+                              <w:t xml:space="preserve">  Резюме обновлено 2</w:t>
                             </w:r>
                             <w:r>
                               <w:rPr>

--- a/docs/pakin_igor_cv.docx
+++ b/docs/pakin_igor_cv.docx
@@ -38,7 +38,7 @@
         <w:rPr>
           <w:lang w:val="ru-RU"/>
         </w:rPr>
-        <w:t>ткрыт для новых предложений.</w:t>
+        <w:t>ткрыт для предложений.</w:t>
       </w:r>
     </w:p>
     <w:p>
@@ -123,24 +123,14 @@
         <w:rPr>
           <w:lang w:val="ru-RU"/>
         </w:rPr>
-        <w:t xml:space="preserve">это проекты и задачи, которые, так или иначе, ведут к качественному применению </w:t>
+        <w:t>это проекты и задачи, которые, так или иначе, ведут к качественному применению DMBok</w:t>
       </w:r>
-      <w:proofErr w:type="spellStart"/>
-      <w:proofErr w:type="gramStart"/>
-      <w:r>
-        <w:rPr>
-          <w:lang w:val="ru-RU"/>
-        </w:rPr>
-        <w:t>DMBok</w:t>
-      </w:r>
-      <w:proofErr w:type="spellEnd"/>
       <w:r>
         <w:rPr>
           <w:lang w:val="ru-RU"/>
         </w:rPr>
         <w:t xml:space="preserve"> в частности</w:t>
       </w:r>
-      <w:proofErr w:type="gramEnd"/>
       <w:r>
         <w:rPr>
           <w:lang w:val="ru-RU"/>
@@ -189,23 +179,7 @@
         <w:rPr>
           <w:lang w:val="ru-RU"/>
         </w:rPr>
-        <w:t xml:space="preserve">, в том числе в области телекоммуникаций, функционирования </w:t>
-      </w:r>
-      <w:proofErr w:type="spellStart"/>
-      <w:proofErr w:type="gramStart"/>
-      <w:r>
-        <w:rPr>
-          <w:lang w:val="ru-RU"/>
-        </w:rPr>
-        <w:t>гос.организаций</w:t>
-      </w:r>
-      <w:proofErr w:type="spellEnd"/>
-      <w:proofErr w:type="gramEnd"/>
-      <w:r>
-        <w:rPr>
-          <w:lang w:val="ru-RU"/>
-        </w:rPr>
-        <w:t>, строительства, консалтинга, финансов, ИТ (просьба смотреть CV).</w:t>
+        <w:t>, в том числе в области телекоммуникаций, функционирования гос.организаций, строительства, консалтинга, финансов, ИТ (просьба смотреть CV).</w:t>
       </w:r>
     </w:p>
     <w:p>
@@ -306,33 +280,11 @@
           <w:lang w:val="ru-RU"/>
         </w:rPr>
       </w:pPr>
-      <w:proofErr w:type="gramStart"/>
       <w:r>
         <w:rPr>
           <w:lang w:val="ru-RU"/>
         </w:rPr>
-        <w:t>..</w:t>
-      </w:r>
-      <w:proofErr w:type="gramEnd"/>
-      <w:r>
-        <w:rPr>
-          <w:lang w:val="ru-RU"/>
-        </w:rPr>
-        <w:t>на странице '</w:t>
-      </w:r>
-      <w:proofErr w:type="spellStart"/>
-      <w:r>
-        <w:rPr>
-          <w:lang w:val="ru-RU"/>
-        </w:rPr>
-        <w:t>Page</w:t>
-      </w:r>
-      <w:proofErr w:type="spellEnd"/>
-      <w:r>
-        <w:rPr>
-          <w:lang w:val="ru-RU"/>
-        </w:rPr>
-        <w:t xml:space="preserve"> GitHub.io' есть актуальное </w:t>
+        <w:t xml:space="preserve">..на странице 'Page GitHub.io' есть актуальное </w:t>
       </w:r>
       <w:r>
         <w:t>CV</w:t>
@@ -367,35 +319,7 @@
         <w:rPr>
           <w:lang w:val="ru-RU"/>
         </w:rPr>
-        <w:t xml:space="preserve">Из последнего, чем значим для продуктового сообщества, делал доклад на недавно прошедшем </w:t>
-      </w:r>
-      <w:proofErr w:type="spellStart"/>
-      <w:r>
-        <w:rPr>
-          <w:lang w:val="ru-RU"/>
-        </w:rPr>
-        <w:t>Product</w:t>
-      </w:r>
-      <w:proofErr w:type="spellEnd"/>
-      <w:r>
-        <w:rPr>
-          <w:lang w:val="ru-RU"/>
-        </w:rPr>
-        <w:t xml:space="preserve"> </w:t>
-      </w:r>
-      <w:proofErr w:type="spellStart"/>
-      <w:r>
-        <w:rPr>
-          <w:lang w:val="ru-RU"/>
-        </w:rPr>
-        <w:t>Camp</w:t>
-      </w:r>
-      <w:proofErr w:type="spellEnd"/>
-      <w:r>
-        <w:rPr>
-          <w:lang w:val="ru-RU"/>
-        </w:rPr>
-        <w:t>, на тему</w:t>
+        <w:t>Из последнего, чем значим для продуктового сообщества, делал доклад на недавно прошедшем Product Camp, на тему</w:t>
       </w:r>
       <w:r>
         <w:rPr>
@@ -451,28 +375,12 @@
         </w:rPr>
         <w:t xml:space="preserve"> (</w:t>
       </w:r>
-      <w:proofErr w:type="spellStart"/>
       <w:r>
         <w:rPr>
           <w:lang w:val="ru-RU"/>
         </w:rPr>
-        <w:t>Big</w:t>
+        <w:t>Big Data</w:t>
       </w:r>
-      <w:proofErr w:type="spellEnd"/>
-      <w:r>
-        <w:rPr>
-          <w:lang w:val="ru-RU"/>
-        </w:rPr>
-        <w:t xml:space="preserve"> </w:t>
-      </w:r>
-      <w:proofErr w:type="spellStart"/>
-      <w:r>
-        <w:rPr>
-          <w:lang w:val="ru-RU"/>
-        </w:rPr>
-        <w:t>Data</w:t>
-      </w:r>
-      <w:proofErr w:type="spellEnd"/>
       <w:r>
         <w:rPr>
           <w:lang w:val="ru-RU"/>
@@ -563,35 +471,7 @@
         <w:rPr>
           <w:lang w:val="ru-RU"/>
         </w:rPr>
-        <w:t xml:space="preserve"> AI и </w:t>
-      </w:r>
-      <w:proofErr w:type="spellStart"/>
-      <w:r>
-        <w:rPr>
-          <w:lang w:val="ru-RU"/>
-        </w:rPr>
-        <w:t>Big</w:t>
-      </w:r>
-      <w:proofErr w:type="spellEnd"/>
-      <w:r>
-        <w:rPr>
-          <w:lang w:val="ru-RU"/>
-        </w:rPr>
-        <w:t xml:space="preserve"> </w:t>
-      </w:r>
-      <w:proofErr w:type="spellStart"/>
-      <w:r>
-        <w:rPr>
-          <w:lang w:val="ru-RU"/>
-        </w:rPr>
-        <w:t>Data</w:t>
-      </w:r>
-      <w:proofErr w:type="spellEnd"/>
-      <w:r>
-        <w:rPr>
-          <w:lang w:val="ru-RU"/>
-        </w:rPr>
-        <w:t xml:space="preserve"> технологий в</w:t>
+        <w:t xml:space="preserve"> AI и Big Data технологий в</w:t>
       </w:r>
       <w:r>
         <w:rPr>
@@ -1062,7 +942,6 @@
               </w:rPr>
               <w:t xml:space="preserve">, </w:t>
             </w:r>
-            <w:proofErr w:type="gramStart"/>
             <w:r>
               <w:rPr>
                 <w:rFonts w:ascii="Arial" w:hAnsi="Arial" w:cs="Arial"/>
@@ -1078,55 +957,25 @@
                 <w:szCs w:val="24"/>
                 <w:lang w:val="ru-RU"/>
               </w:rPr>
-              <w:t>..</w:t>
-            </w:r>
-            <w:proofErr w:type="gramEnd"/>
-            <w:r>
-              <w:rPr>
-                <w:rFonts w:ascii="Arial" w:hAnsi="Arial" w:cs="Arial"/>
-                <w:sz w:val="18"/>
-                <w:szCs w:val="24"/>
-                <w:lang w:val="ru-RU"/>
-              </w:rPr>
-              <w:t>)</w:t>
-            </w:r>
-            <w:r>
-              <w:rPr>
-                <w:rFonts w:ascii="Arial" w:hAnsi="Arial" w:cs="Arial"/>
-                <w:sz w:val="18"/>
-                <w:szCs w:val="24"/>
-                <w:lang w:val="ru-RU"/>
-              </w:rPr>
-              <w:t xml:space="preserve">, </w:t>
-            </w:r>
-            <w:proofErr w:type="spellStart"/>
-            <w:r>
-              <w:rPr>
-                <w:rFonts w:ascii="Arial" w:hAnsi="Arial" w:cs="Arial"/>
-                <w:sz w:val="18"/>
-                <w:szCs w:val="24"/>
-                <w:lang w:val="ru-RU"/>
-              </w:rPr>
-              <w:t>соц</w:t>
-            </w:r>
-            <w:r>
-              <w:rPr>
-                <w:rFonts w:ascii="Arial" w:hAnsi="Arial" w:cs="Arial"/>
-                <w:sz w:val="18"/>
-                <w:szCs w:val="24"/>
-                <w:lang w:val="ru-RU"/>
-              </w:rPr>
-              <w:t>.сети</w:t>
-            </w:r>
-            <w:proofErr w:type="spellEnd"/>
-            <w:r>
-              <w:rPr>
-                <w:rFonts w:ascii="Arial" w:hAnsi="Arial" w:cs="Arial"/>
-                <w:sz w:val="18"/>
-                <w:szCs w:val="24"/>
-                <w:lang w:val="ru-RU"/>
-              </w:rPr>
-              <w:t>, рекомендации, портфолио (пожалуйста, выберите нужный сервис)</w:t>
+              <w:t>..)</w:t>
+            </w:r>
+            <w:r>
+              <w:rPr>
+                <w:rFonts w:ascii="Arial" w:hAnsi="Arial" w:cs="Arial"/>
+                <w:sz w:val="18"/>
+                <w:szCs w:val="24"/>
+                <w:lang w:val="ru-RU"/>
+              </w:rPr>
+              <w:t>, соц</w:t>
+            </w:r>
+            <w:r>
+              <w:rPr>
+                <w:rFonts w:ascii="Arial" w:hAnsi="Arial" w:cs="Arial"/>
+                <w:sz w:val="18"/>
+                <w:szCs w:val="24"/>
+                <w:lang w:val="ru-RU"/>
+              </w:rPr>
+              <w:t>.сети, рекомендации, портфолио (пожалуйста, выберите нужный сервис)</w:t>
             </w:r>
           </w:p>
           <w:p>
@@ -1380,6 +1229,25 @@
               </w:rPr>
               <w:t>Data</w:t>
             </w:r>
+            <w:r>
+              <w:rPr>
+                <w:rFonts w:ascii="Arial" w:hAnsi="Arial" w:cs="Arial"/>
+                <w:b/>
+                <w:sz w:val="24"/>
+                <w:szCs w:val="24"/>
+                <w:lang w:val="ru-RU"/>
+              </w:rPr>
+              <w:t xml:space="preserve"> / </w:t>
+            </w:r>
+            <w:r>
+              <w:rPr>
+                <w:rFonts w:ascii="Arial" w:hAnsi="Arial" w:cs="Arial"/>
+                <w:b/>
+                <w:sz w:val="24"/>
+                <w:szCs w:val="24"/>
+              </w:rPr>
+              <w:t>BI</w:t>
+            </w:r>
           </w:p>
         </w:tc>
       </w:tr>
@@ -2878,7 +2746,6 @@
               </w:rPr>
               <w:t>.</w:t>
             </w:r>
-            <w:proofErr w:type="spellStart"/>
             <w:r>
               <w:rPr>
                 <w:rFonts w:ascii="Arial" w:hAnsi="Arial" w:cs="Arial"/>
@@ -2888,7 +2755,6 @@
               </w:rPr>
               <w:t>Трекер</w:t>
             </w:r>
-            <w:proofErr w:type="spellEnd"/>
             <w:r>
               <w:rPr>
                 <w:rFonts w:ascii="Arial" w:hAnsi="Arial" w:cs="Arial"/>
@@ -2897,7 +2763,6 @@
               </w:rPr>
               <w:t xml:space="preserve">, Jira, </w:t>
             </w:r>
-            <w:proofErr w:type="spellStart"/>
             <w:r>
               <w:rPr>
                 <w:rFonts w:ascii="Arial" w:hAnsi="Arial" w:cs="Arial"/>
@@ -2906,7 +2771,6 @@
               </w:rPr>
               <w:t>TickTick</w:t>
             </w:r>
-            <w:proofErr w:type="spellEnd"/>
             <w:r>
               <w:rPr>
                 <w:rFonts w:ascii="Arial" w:hAnsi="Arial" w:cs="Arial"/>
@@ -3257,79 +3121,44 @@
                 <w:rFonts w:ascii="Arial" w:hAnsi="Arial" w:cs="Arial"/>
                 <w:sz w:val="18"/>
                 <w:szCs w:val="24"/>
-              </w:rPr>
-            </w:pPr>
-            <w:proofErr w:type="spellStart"/>
-            <w:r>
-              <w:rPr>
-                <w:rFonts w:ascii="Arial" w:hAnsi="Arial" w:cs="Arial"/>
-                <w:sz w:val="18"/>
-                <w:szCs w:val="24"/>
-              </w:rPr>
-              <w:t>Опыт</w:t>
-            </w:r>
-            <w:proofErr w:type="spellEnd"/>
-            <w:r>
-              <w:rPr>
-                <w:rFonts w:ascii="Arial" w:hAnsi="Arial" w:cs="Arial"/>
-                <w:sz w:val="18"/>
-                <w:szCs w:val="24"/>
-              </w:rPr>
-              <w:t xml:space="preserve"> </w:t>
-            </w:r>
-            <w:proofErr w:type="spellStart"/>
-            <w:r>
-              <w:rPr>
-                <w:rFonts w:ascii="Arial" w:hAnsi="Arial" w:cs="Arial"/>
-                <w:sz w:val="18"/>
-                <w:szCs w:val="24"/>
-              </w:rPr>
-              <w:t>проектирования</w:t>
-            </w:r>
-            <w:proofErr w:type="spellEnd"/>
-            <w:r>
-              <w:rPr>
-                <w:rFonts w:ascii="Arial" w:hAnsi="Arial" w:cs="Arial"/>
-                <w:sz w:val="18"/>
-                <w:szCs w:val="24"/>
-              </w:rPr>
-              <w:t xml:space="preserve"> </w:t>
-            </w:r>
-            <w:proofErr w:type="spellStart"/>
-            <w:r>
-              <w:rPr>
-                <w:rFonts w:ascii="Arial" w:hAnsi="Arial" w:cs="Arial"/>
-                <w:sz w:val="18"/>
-                <w:szCs w:val="24"/>
-              </w:rPr>
-              <w:t>баз</w:t>
-            </w:r>
-            <w:proofErr w:type="spellEnd"/>
-            <w:r>
-              <w:rPr>
-                <w:rFonts w:ascii="Arial" w:hAnsi="Arial" w:cs="Arial"/>
-                <w:sz w:val="18"/>
-                <w:szCs w:val="24"/>
-              </w:rPr>
-              <w:t xml:space="preserve"> </w:t>
-            </w:r>
-            <w:proofErr w:type="spellStart"/>
-            <w:r>
-              <w:rPr>
-                <w:rFonts w:ascii="Arial" w:hAnsi="Arial" w:cs="Arial"/>
-                <w:sz w:val="18"/>
-                <w:szCs w:val="24"/>
-              </w:rPr>
-              <w:t>данных</w:t>
-            </w:r>
-            <w:proofErr w:type="spellEnd"/>
-            <w:r>
-              <w:rPr>
-                <w:rFonts w:ascii="Arial" w:hAnsi="Arial" w:cs="Arial"/>
-                <w:sz w:val="18"/>
-                <w:szCs w:val="24"/>
-              </w:rPr>
-              <w:t>.</w:t>
+                <w:lang w:val="ru-RU"/>
+              </w:rPr>
+            </w:pPr>
+            <w:r>
+              <w:rPr>
+                <w:rFonts w:ascii="Arial" w:hAnsi="Arial" w:cs="Arial"/>
+                <w:sz w:val="18"/>
+                <w:szCs w:val="24"/>
+                <w:lang w:val="ru-RU"/>
+              </w:rPr>
+              <w:t>Опыт проектирования баз данных</w:t>
+            </w:r>
+            <w:r>
+              <w:rPr>
+                <w:rFonts w:ascii="Arial" w:hAnsi="Arial" w:cs="Arial"/>
+                <w:sz w:val="18"/>
+                <w:szCs w:val="24"/>
+                <w:lang w:val="ru-RU"/>
+              </w:rPr>
+              <w:t>, управления данными</w:t>
+            </w:r>
+            <w:r>
+              <w:rPr>
+                <w:rFonts w:ascii="Arial" w:hAnsi="Arial" w:cs="Arial"/>
+                <w:sz w:val="18"/>
+                <w:szCs w:val="24"/>
+                <w:lang w:val="ru-RU"/>
+              </w:rPr>
+              <w:t xml:space="preserve">. </w:t>
+            </w:r>
+            <w:r>
+              <w:rPr>
+                <w:rFonts w:ascii="Arial" w:hAnsi="Arial" w:cs="Arial"/>
+                <w:sz w:val="18"/>
+                <w:szCs w:val="24"/>
+                <w:lang w:val="ru-RU"/>
+              </w:rPr>
+              <w:t>Опыт построения аналитики.</w:t>
             </w:r>
           </w:p>
           <w:p>
@@ -3418,7 +3247,6 @@
               </w:rPr>
               <w:t xml:space="preserve">Платформа и технологии 1C, </w:t>
             </w:r>
-            <w:proofErr w:type="spellStart"/>
             <w:r>
               <w:rPr>
                 <w:rFonts w:ascii="Arial" w:hAnsi="Arial" w:cs="Arial"/>
@@ -3428,7 +3256,6 @@
               </w:rPr>
               <w:t>SharePoint</w:t>
             </w:r>
-            <w:proofErr w:type="spellEnd"/>
           </w:p>
           <w:p>
             <w:pPr>
@@ -3730,18 +3557,8 @@
                 <w:sz w:val="18"/>
                 <w:szCs w:val="24"/>
               </w:rPr>
-              <w:t xml:space="preserve">Google Sheets, Google Data Studio, Power BI, Yandex </w:t>
-            </w:r>
-            <w:proofErr w:type="spellStart"/>
-            <w:r>
-              <w:rPr>
-                <w:rFonts w:ascii="Arial" w:hAnsi="Arial" w:cs="Arial"/>
-                <w:sz w:val="18"/>
-                <w:szCs w:val="24"/>
-              </w:rPr>
-              <w:t>DataLens</w:t>
-            </w:r>
-            <w:proofErr w:type="spellEnd"/>
+              <w:t>Google Sheets, Google Data Studio, Power BI, Yandex DataLens</w:t>
+            </w:r>
           </w:p>
           <w:p>
             <w:pPr>
@@ -3770,19 +3587,8 @@
                 <w:szCs w:val="24"/>
                 <w:lang w:val="ru-RU"/>
               </w:rPr>
-              <w:t>MS </w:t>
-            </w:r>
-            <w:proofErr w:type="spellStart"/>
-            <w:r>
-              <w:rPr>
-                <w:rFonts w:ascii="Arial" w:hAnsi="Arial" w:cs="Arial"/>
-                <w:sz w:val="18"/>
-                <w:szCs w:val="24"/>
-                <w:lang w:val="ru-RU"/>
-              </w:rPr>
-              <w:t>Access</w:t>
-            </w:r>
-            <w:proofErr w:type="spellEnd"/>
+              <w:t>MS Access</w:t>
+            </w:r>
             <w:r>
               <w:rPr>
                 <w:rFonts w:ascii="Arial" w:hAnsi="Arial" w:cs="Arial"/>
@@ -3792,7 +3598,6 @@
               </w:rPr>
               <w:t xml:space="preserve">, </w:t>
             </w:r>
-            <w:proofErr w:type="spellStart"/>
             <w:r>
               <w:rPr>
                 <w:rFonts w:ascii="Arial" w:hAnsi="Arial" w:cs="Arial"/>
@@ -3802,7 +3607,6 @@
               </w:rPr>
               <w:t>ClickHouse</w:t>
             </w:r>
-            <w:proofErr w:type="spellEnd"/>
           </w:p>
           <w:p>
             <w:pPr>
@@ -3831,19 +3635,8 @@
                 <w:szCs w:val="24"/>
                 <w:lang w:val="ru-RU"/>
               </w:rPr>
-              <w:t xml:space="preserve">HTML, CSS, SQL, </w:t>
-            </w:r>
-            <w:proofErr w:type="spellStart"/>
-            <w:r>
-              <w:rPr>
-                <w:rFonts w:ascii="Arial" w:hAnsi="Arial" w:cs="Arial"/>
-                <w:sz w:val="18"/>
-                <w:szCs w:val="24"/>
-                <w:lang w:val="ru-RU"/>
-              </w:rPr>
-              <w:t>Python</w:t>
-            </w:r>
-            <w:proofErr w:type="spellEnd"/>
+              <w:t>HTML, CSS, SQL, Python</w:t>
+            </w:r>
           </w:p>
           <w:p>
             <w:pPr>
@@ -3892,41 +3685,13 @@
                 <w:szCs w:val="24"/>
               </w:rPr>
             </w:pPr>
-            <w:proofErr w:type="spellStart"/>
-            <w:r>
-              <w:rPr>
-                <w:rFonts w:ascii="Arial" w:hAnsi="Arial" w:cs="Arial"/>
-                <w:sz w:val="18"/>
-                <w:szCs w:val="24"/>
-              </w:rPr>
-              <w:t>IPython</w:t>
-            </w:r>
-            <w:proofErr w:type="spellEnd"/>
-            <w:r>
-              <w:rPr>
-                <w:rFonts w:ascii="Arial" w:hAnsi="Arial" w:cs="Arial"/>
-                <w:sz w:val="18"/>
-                <w:szCs w:val="24"/>
-              </w:rPr>
-              <w:t xml:space="preserve"> - </w:t>
-            </w:r>
-            <w:proofErr w:type="spellStart"/>
-            <w:r>
-              <w:rPr>
-                <w:rFonts w:ascii="Arial" w:hAnsi="Arial" w:cs="Arial"/>
-                <w:sz w:val="18"/>
-                <w:szCs w:val="24"/>
-              </w:rPr>
-              <w:t>Jupyter</w:t>
-            </w:r>
-            <w:proofErr w:type="spellEnd"/>
-            <w:r>
-              <w:rPr>
-                <w:rFonts w:ascii="Arial" w:hAnsi="Arial" w:cs="Arial"/>
-                <w:sz w:val="18"/>
-                <w:szCs w:val="24"/>
-              </w:rPr>
-              <w:t xml:space="preserve"> Notebook</w:t>
+            <w:r>
+              <w:rPr>
+                <w:rFonts w:ascii="Arial" w:hAnsi="Arial" w:cs="Arial"/>
+                <w:sz w:val="18"/>
+                <w:szCs w:val="24"/>
+              </w:rPr>
+              <w:t>IPython - Jupyter Notebook</w:t>
             </w:r>
           </w:p>
           <w:p>
@@ -4780,7 +4545,6 @@
                 <w:szCs w:val="24"/>
               </w:rPr>
             </w:pPr>
-            <w:proofErr w:type="spellStart"/>
             <w:r>
               <w:rPr>
                 <w:rFonts w:ascii="Arial" w:hAnsi="Arial" w:cs="Arial"/>
@@ -4788,29 +4552,8 @@
                 <w:sz w:val="16"/>
                 <w:szCs w:val="24"/>
               </w:rPr>
-              <w:t>Обо</w:t>
-            </w:r>
-            <w:proofErr w:type="spellEnd"/>
-            <w:r>
-              <w:rPr>
-                <w:rFonts w:ascii="Arial" w:hAnsi="Arial" w:cs="Arial"/>
-                <w:color w:val="707070"/>
-                <w:sz w:val="16"/>
-                <w:szCs w:val="24"/>
-              </w:rPr>
-              <w:t xml:space="preserve"> </w:t>
-            </w:r>
-            <w:proofErr w:type="spellStart"/>
-            <w:r>
-              <w:rPr>
-                <w:rFonts w:ascii="Arial" w:hAnsi="Arial" w:cs="Arial"/>
-                <w:color w:val="707070"/>
-                <w:sz w:val="16"/>
-                <w:szCs w:val="24"/>
-              </w:rPr>
-              <w:t>мне</w:t>
-            </w:r>
-            <w:proofErr w:type="spellEnd"/>
+              <w:t>Обо мне</w:t>
+            </w:r>
           </w:p>
         </w:tc>
         <w:tc>
@@ -5058,27 +4801,14 @@
               </w:rPr>
               <w:t xml:space="preserve">телекоммуникации-строительство, </w:t>
             </w:r>
-            <w:proofErr w:type="spellStart"/>
-            <w:proofErr w:type="gramStart"/>
-            <w:r>
-              <w:rPr>
-                <w:rFonts w:ascii="Arial" w:hAnsi="Arial" w:cs="Arial"/>
-                <w:sz w:val="18"/>
-                <w:szCs w:val="24"/>
-                <w:lang w:val="ru-RU"/>
-              </w:rPr>
-              <w:t>гос.структуры</w:t>
-            </w:r>
-            <w:proofErr w:type="spellEnd"/>
-            <w:proofErr w:type="gramEnd"/>
-            <w:r>
-              <w:rPr>
-                <w:rFonts w:ascii="Arial" w:hAnsi="Arial" w:cs="Arial"/>
-                <w:sz w:val="18"/>
-                <w:szCs w:val="24"/>
-                <w:lang w:val="ru-RU"/>
-              </w:rPr>
-              <w:t>,</w:t>
+            <w:r>
+              <w:rPr>
+                <w:rFonts w:ascii="Arial" w:hAnsi="Arial" w:cs="Arial"/>
+                <w:sz w:val="18"/>
+                <w:szCs w:val="24"/>
+                <w:lang w:val="ru-RU"/>
+              </w:rPr>
+              <w:t>гос.структуры,</w:t>
             </w:r>
             <w:r>
               <w:rPr>
@@ -5474,7 +5204,6 @@
               </w:rPr>
               <w:t xml:space="preserve">отрудников и </w:t>
             </w:r>
-            <w:proofErr w:type="gramStart"/>
             <w:r>
               <w:rPr>
                 <w:rFonts w:ascii="Arial" w:hAnsi="Arial" w:cs="Arial"/>
@@ -5491,17 +5220,7 @@
                 <w:szCs w:val="24"/>
                 <w:lang w:val="ru-RU"/>
               </w:rPr>
-              <w:t>одрядчиков..</w:t>
-            </w:r>
-            <w:proofErr w:type="gramEnd"/>
-            <w:r>
-              <w:rPr>
-                <w:rFonts w:ascii="Arial" w:hAnsi="Arial" w:cs="Arial"/>
-                <w:sz w:val="18"/>
-                <w:szCs w:val="24"/>
-                <w:lang w:val="ru-RU"/>
-              </w:rPr>
-              <w:t xml:space="preserve"> а так же из занятий </w:t>
+              <w:t xml:space="preserve">одрядчиков.. а так же из занятий </w:t>
             </w:r>
             <w:r>
               <w:rPr>
@@ -5618,7 +5337,6 @@
                 <w:szCs w:val="24"/>
               </w:rPr>
             </w:pPr>
-            <w:proofErr w:type="spellStart"/>
             <w:r>
               <w:rPr>
                 <w:rFonts w:ascii="Arial" w:hAnsi="Arial" w:cs="Arial"/>
@@ -5628,7 +5346,6 @@
               <w:lastRenderedPageBreak/>
               <w:t>Образование</w:t>
             </w:r>
-            <w:proofErr w:type="spellEnd"/>
           </w:p>
         </w:tc>
       </w:tr>
@@ -5662,7 +5379,6 @@
                 <w:szCs w:val="24"/>
               </w:rPr>
             </w:pPr>
-            <w:proofErr w:type="spellStart"/>
             <w:r>
               <w:rPr>
                 <w:rFonts w:ascii="Arial" w:hAnsi="Arial" w:cs="Arial"/>
@@ -5670,7 +5386,6 @@
               </w:rPr>
               <w:t>Высшее</w:t>
             </w:r>
-            <w:proofErr w:type="spellEnd"/>
           </w:p>
         </w:tc>
       </w:tr>
@@ -6115,60 +5830,22 @@
                 <w:lang w:val="ru-RU"/>
               </w:rPr>
             </w:pPr>
-            <w:proofErr w:type="spellStart"/>
             <w:r>
               <w:rPr>
                 <w:rFonts w:ascii="Arial" w:hAnsi="Arial" w:cs="Arial"/>
                 <w:color w:val="AEAEAE"/>
                 <w:szCs w:val="24"/>
               </w:rPr>
-              <w:t>Повышение</w:t>
-            </w:r>
-            <w:proofErr w:type="spellEnd"/>
+              <w:t>Повышение квалификации,</w:t>
+            </w:r>
             <w:r>
               <w:rPr>
                 <w:rFonts w:ascii="Arial" w:hAnsi="Arial" w:cs="Arial"/>
                 <w:color w:val="AEAEAE"/>
                 <w:szCs w:val="24"/>
               </w:rPr>
-              <w:t xml:space="preserve"> </w:t>
-            </w:r>
-            <w:proofErr w:type="spellStart"/>
-            <w:r>
-              <w:rPr>
-                <w:rFonts w:ascii="Arial" w:hAnsi="Arial" w:cs="Arial"/>
-                <w:color w:val="AEAEAE"/>
-                <w:szCs w:val="24"/>
-              </w:rPr>
-              <w:t>квалификации</w:t>
-            </w:r>
-            <w:proofErr w:type="spellEnd"/>
-            <w:r>
-              <w:rPr>
-                <w:rFonts w:ascii="Arial" w:hAnsi="Arial" w:cs="Arial"/>
-                <w:color w:val="AEAEAE"/>
-                <w:szCs w:val="24"/>
-              </w:rPr>
-              <w:t>,</w:t>
-            </w:r>
-            <w:r>
-              <w:rPr>
-                <w:rFonts w:ascii="Arial" w:hAnsi="Arial" w:cs="Arial"/>
-                <w:color w:val="AEAEAE"/>
-                <w:szCs w:val="24"/>
-              </w:rPr>
-              <w:t xml:space="preserve"> </w:t>
-            </w:r>
-            <w:proofErr w:type="spellStart"/>
-            <w:r>
-              <w:rPr>
-                <w:rFonts w:ascii="Arial" w:hAnsi="Arial" w:cs="Arial"/>
-                <w:color w:val="AEAEAE"/>
-                <w:szCs w:val="24"/>
-              </w:rPr>
-              <w:t>сертификаты</w:t>
-            </w:r>
-            <w:proofErr w:type="spellEnd"/>
+              <w:t xml:space="preserve"> сертификаты</w:t>
+            </w:r>
           </w:p>
         </w:tc>
       </w:tr>
@@ -6202,7 +5879,6 @@
                 <w:szCs w:val="24"/>
               </w:rPr>
             </w:pPr>
-            <w:proofErr w:type="spellStart"/>
             <w:r>
               <w:rPr>
                 <w:rFonts w:ascii="Arial" w:hAnsi="Arial" w:cs="Arial"/>
@@ -6210,29 +5886,8 @@
                 <w:sz w:val="16"/>
                 <w:szCs w:val="24"/>
               </w:rPr>
-              <w:t>Электронные</w:t>
-            </w:r>
-            <w:proofErr w:type="spellEnd"/>
-            <w:r>
-              <w:rPr>
-                <w:rFonts w:ascii="Arial" w:hAnsi="Arial" w:cs="Arial"/>
-                <w:color w:val="707070"/>
-                <w:sz w:val="16"/>
-                <w:szCs w:val="24"/>
-              </w:rPr>
-              <w:t xml:space="preserve"> </w:t>
-            </w:r>
-            <w:proofErr w:type="spellStart"/>
-            <w:r>
-              <w:rPr>
-                <w:rFonts w:ascii="Arial" w:hAnsi="Arial" w:cs="Arial"/>
-                <w:color w:val="707070"/>
-                <w:sz w:val="16"/>
-                <w:szCs w:val="24"/>
-              </w:rPr>
-              <w:t>сертификаты</w:t>
-            </w:r>
-            <w:proofErr w:type="spellEnd"/>
+              <w:t>Электронные сертификаты</w:t>
+            </w:r>
           </w:p>
         </w:tc>
         <w:tc>
@@ -6255,47 +5910,11 @@
               <w:spacing w:after="0" w:line="260" w:lineRule="atLeast"/>
             </w:pPr>
             <w:hyperlink r:id="rId12" w:history="1">
-              <w:proofErr w:type="spellStart"/>
               <w:r>
                 <w:rPr>
                   <w:rStyle w:val="a5"/>
                 </w:rPr>
-                <w:t>Stepik</w:t>
-              </w:r>
-              <w:proofErr w:type="spellEnd"/>
-              <w:r>
-                <w:rPr>
-                  <w:rStyle w:val="a5"/>
-                </w:rPr>
-                <w:t xml:space="preserve">, </w:t>
-              </w:r>
-              <w:proofErr w:type="spellStart"/>
-              <w:r>
-                <w:rPr>
-                  <w:rStyle w:val="a5"/>
-                </w:rPr>
-                <w:t>Программирование</w:t>
-              </w:r>
-              <w:proofErr w:type="spellEnd"/>
-              <w:r>
-                <w:rPr>
-                  <w:rStyle w:val="a5"/>
-                </w:rPr>
-                <w:t xml:space="preserve"> </w:t>
-              </w:r>
-              <w:proofErr w:type="spellStart"/>
-              <w:r>
-                <w:rPr>
-                  <w:rStyle w:val="a5"/>
-                </w:rPr>
-                <w:t>на</w:t>
-              </w:r>
-              <w:proofErr w:type="spellEnd"/>
-              <w:r>
-                <w:rPr>
-                  <w:rStyle w:val="a5"/>
-                </w:rPr>
-                <w:t xml:space="preserve"> Python</w:t>
+                <w:t>Stepik, Программирование на Python</w:t>
               </w:r>
             </w:hyperlink>
           </w:p>
@@ -6311,23 +5930,37 @@
               </w:rPr>
             </w:pPr>
             <w:hyperlink r:id="rId13" w:history="1">
-              <w:proofErr w:type="spellStart"/>
               <w:r>
                 <w:rPr>
                   <w:rStyle w:val="a5"/>
                   <w:rFonts w:cs="Arial"/>
                   <w:szCs w:val="24"/>
                 </w:rPr>
-                <w:t>SoloLearn</w:t>
+                <w:t>SoloLearn, HTML Fundamentals course</w:t>
               </w:r>
-              <w:proofErr w:type="spellEnd"/>
+            </w:hyperlink>
+          </w:p>
+          <w:p>
+            <w:pPr>
+              <w:widowControl w:val="0"/>
+              <w:autoSpaceDE w:val="0"/>
+              <w:autoSpaceDN w:val="0"/>
+              <w:adjustRightInd w:val="0"/>
+              <w:spacing w:after="0" w:line="260" w:lineRule="atLeast"/>
+              <w:rPr>
+                <w:rStyle w:val="a5"/>
+                <w:rFonts w:cs="Arial"/>
+                <w:szCs w:val="24"/>
+              </w:rPr>
+            </w:pPr>
+            <w:hyperlink r:id="rId14" w:history="1">
               <w:r>
                 <w:rPr>
                   <w:rStyle w:val="a5"/>
                   <w:rFonts w:cs="Arial"/>
                   <w:szCs w:val="24"/>
                 </w:rPr>
-                <w:t>, HTML Fundamentals course</w:t>
+                <w:t>SoloLearn, Java Tutorial course</w:t>
               </w:r>
             </w:hyperlink>
           </w:p>
@@ -6344,92 +5977,38 @@
                 <w:szCs w:val="24"/>
               </w:rPr>
             </w:pPr>
-            <w:hyperlink r:id="rId14" w:history="1">
-              <w:proofErr w:type="spellStart"/>
+            <w:hyperlink r:id="rId15" w:history="1">
               <w:r>
                 <w:rPr>
                   <w:rStyle w:val="a5"/>
                   <w:rFonts w:cs="Arial"/>
                   <w:szCs w:val="24"/>
                 </w:rPr>
-                <w:t>SoloLearn</w:t>
+                <w:t>SoloLearn, Python 3 Tutorial course</w:t>
               </w:r>
-              <w:proofErr w:type="spellEnd"/>
+            </w:hyperlink>
+          </w:p>
+          <w:p>
+            <w:pPr>
+              <w:widowControl w:val="0"/>
+              <w:autoSpaceDE w:val="0"/>
+              <w:autoSpaceDN w:val="0"/>
+              <w:adjustRightInd w:val="0"/>
+              <w:spacing w:after="0" w:line="260" w:lineRule="atLeast"/>
+              <w:rPr>
+                <w:rFonts w:ascii="Arial" w:hAnsi="Arial" w:cs="Arial"/>
+                <w:sz w:val="24"/>
+                <w:szCs w:val="24"/>
+              </w:rPr>
+            </w:pPr>
+            <w:hyperlink r:id="rId16" w:history="1">
               <w:r>
                 <w:rPr>
                   <w:rStyle w:val="a5"/>
                   <w:rFonts w:cs="Arial"/>
                   <w:szCs w:val="24"/>
                 </w:rPr>
-                <w:t>, Java Tutorial course</w:t>
-              </w:r>
-            </w:hyperlink>
-          </w:p>
-          <w:p>
-            <w:pPr>
-              <w:widowControl w:val="0"/>
-              <w:autoSpaceDE w:val="0"/>
-              <w:autoSpaceDN w:val="0"/>
-              <w:adjustRightInd w:val="0"/>
-              <w:spacing w:after="0" w:line="260" w:lineRule="atLeast"/>
-              <w:rPr>
-                <w:rStyle w:val="a5"/>
-                <w:rFonts w:cs="Arial"/>
-                <w:szCs w:val="24"/>
-              </w:rPr>
-            </w:pPr>
-            <w:hyperlink r:id="rId15" w:history="1">
-              <w:proofErr w:type="spellStart"/>
-              <w:r>
-                <w:rPr>
-                  <w:rStyle w:val="a5"/>
-                  <w:rFonts w:cs="Arial"/>
-                  <w:szCs w:val="24"/>
-                </w:rPr>
-                <w:t>SoloLearn</w:t>
-              </w:r>
-              <w:proofErr w:type="spellEnd"/>
-              <w:r>
-                <w:rPr>
-                  <w:rStyle w:val="a5"/>
-                  <w:rFonts w:cs="Arial"/>
-                  <w:szCs w:val="24"/>
-                </w:rPr>
-                <w:t>, Python 3 Tutorial course</w:t>
-              </w:r>
-            </w:hyperlink>
-          </w:p>
-          <w:p>
-            <w:pPr>
-              <w:widowControl w:val="0"/>
-              <w:autoSpaceDE w:val="0"/>
-              <w:autoSpaceDN w:val="0"/>
-              <w:adjustRightInd w:val="0"/>
-              <w:spacing w:after="0" w:line="260" w:lineRule="atLeast"/>
-              <w:rPr>
-                <w:rFonts w:ascii="Arial" w:hAnsi="Arial" w:cs="Arial"/>
-                <w:sz w:val="24"/>
-                <w:szCs w:val="24"/>
-              </w:rPr>
-            </w:pPr>
-            <w:hyperlink r:id="rId16" w:history="1">
-              <w:proofErr w:type="spellStart"/>
-              <w:r>
-                <w:rPr>
-                  <w:rStyle w:val="a5"/>
-                  <w:rFonts w:cs="Arial"/>
-                  <w:szCs w:val="24"/>
-                </w:rPr>
-                <w:t>SoloLearn</w:t>
-              </w:r>
-              <w:proofErr w:type="spellEnd"/>
-              <w:r>
-                <w:rPr>
-                  <w:rStyle w:val="a5"/>
-                  <w:rFonts w:cs="Arial"/>
-                  <w:szCs w:val="24"/>
-                </w:rPr>
-                <w:t>, SQL Fundamentals course</w:t>
+                <w:t>SoloLearn, SQL Fundamentals course</w:t>
               </w:r>
             </w:hyperlink>
           </w:p>
@@ -6495,52 +6074,14 @@
                 <w:lang w:val="ru-RU"/>
               </w:rPr>
             </w:pPr>
-            <w:proofErr w:type="spellStart"/>
             <w:r>
               <w:rPr>
                 <w:rFonts w:ascii="Arial" w:hAnsi="Arial" w:cs="Arial"/>
                 <w:color w:val="AEAEAE"/>
                 <w:szCs w:val="24"/>
               </w:rPr>
-              <w:t>Повышение</w:t>
-            </w:r>
-            <w:proofErr w:type="spellEnd"/>
-            <w:r>
-              <w:rPr>
-                <w:rFonts w:ascii="Arial" w:hAnsi="Arial" w:cs="Arial"/>
-                <w:color w:val="AEAEAE"/>
-                <w:szCs w:val="24"/>
-              </w:rPr>
-              <w:t xml:space="preserve"> </w:t>
-            </w:r>
-            <w:proofErr w:type="spellStart"/>
-            <w:r>
-              <w:rPr>
-                <w:rFonts w:ascii="Arial" w:hAnsi="Arial" w:cs="Arial"/>
-                <w:color w:val="AEAEAE"/>
-                <w:szCs w:val="24"/>
-              </w:rPr>
-              <w:t>квалификации</w:t>
-            </w:r>
-            <w:proofErr w:type="spellEnd"/>
-            <w:r>
-              <w:rPr>
-                <w:rFonts w:ascii="Arial" w:hAnsi="Arial" w:cs="Arial"/>
-                <w:color w:val="AEAEAE"/>
-                <w:szCs w:val="24"/>
-              </w:rPr>
-              <w:t xml:space="preserve">, </w:t>
-            </w:r>
-            <w:proofErr w:type="spellStart"/>
-            <w:r>
-              <w:rPr>
-                <w:rFonts w:ascii="Arial" w:hAnsi="Arial" w:cs="Arial"/>
-                <w:color w:val="AEAEAE"/>
-                <w:szCs w:val="24"/>
-              </w:rPr>
-              <w:t>курсы</w:t>
-            </w:r>
-            <w:proofErr w:type="spellEnd"/>
+              <w:t>Повышение квалификации, курсы</w:t>
+            </w:r>
           </w:p>
         </w:tc>
       </w:tr>
@@ -6713,7 +6254,6 @@
                 <w:lang w:val="ru-RU"/>
               </w:rPr>
             </w:pPr>
-            <w:proofErr w:type="spellStart"/>
             <w:r>
               <w:rPr>
                 <w:rFonts w:ascii="Arial" w:hAnsi="Arial" w:cs="Arial"/>
@@ -6723,7 +6263,6 @@
               </w:rPr>
               <w:t>TEGoVA</w:t>
             </w:r>
-            <w:proofErr w:type="spellEnd"/>
           </w:p>
           <w:p>
             <w:pPr>
@@ -6817,7 +6356,6 @@
               </w:rPr>
               <w:t xml:space="preserve">), </w:t>
             </w:r>
-            <w:proofErr w:type="spellStart"/>
             <w:r>
               <w:rPr>
                 <w:rFonts w:ascii="Arial" w:hAnsi="Arial" w:cs="Arial"/>
@@ -6826,7 +6364,6 @@
               </w:rPr>
               <w:t>TEGoVA</w:t>
             </w:r>
-            <w:proofErr w:type="spellEnd"/>
           </w:p>
         </w:tc>
       </w:tr>
@@ -6983,34 +6520,14 @@
                 <w:lang w:val="ru-RU"/>
               </w:rPr>
             </w:pPr>
-            <w:proofErr w:type="spellStart"/>
             <w:r>
               <w:rPr>
                 <w:rFonts w:ascii="Arial" w:hAnsi="Arial" w:cs="Arial"/>
                 <w:color w:val="AEAEAE"/>
                 <w:szCs w:val="24"/>
               </w:rPr>
-              <w:t>Публикации</w:t>
-            </w:r>
-            <w:proofErr w:type="spellEnd"/>
-            <w:r>
-              <w:rPr>
-                <w:rFonts w:ascii="Arial" w:hAnsi="Arial" w:cs="Arial"/>
-                <w:color w:val="AEAEAE"/>
-                <w:szCs w:val="24"/>
-              </w:rPr>
-              <w:t xml:space="preserve"> и </w:t>
-            </w:r>
-            <w:proofErr w:type="spellStart"/>
-            <w:r>
-              <w:rPr>
-                <w:rFonts w:ascii="Arial" w:hAnsi="Arial" w:cs="Arial"/>
-                <w:color w:val="AEAEAE"/>
-                <w:szCs w:val="24"/>
-              </w:rPr>
-              <w:t>доклады</w:t>
-            </w:r>
-            <w:proofErr w:type="spellEnd"/>
+              <w:t>Публикации и доклады</w:t>
+            </w:r>
           </w:p>
         </w:tc>
       </w:tr>
@@ -7125,7 +6642,6 @@
                 <w:lang w:val="ru-RU"/>
               </w:rPr>
             </w:pPr>
-            <w:proofErr w:type="spellStart"/>
             <w:r>
               <w:rPr>
                 <w:rFonts w:ascii="Arial" w:hAnsi="Arial" w:cs="Arial"/>
@@ -7135,33 +6651,8 @@
                 <w:szCs w:val="18"/>
                 <w:lang w:val="ru-RU"/>
               </w:rPr>
-              <w:t>Product</w:t>
-            </w:r>
-            <w:proofErr w:type="spellEnd"/>
-            <w:r>
-              <w:rPr>
-                <w:rFonts w:ascii="Arial" w:hAnsi="Arial" w:cs="Arial"/>
-                <w:b/>
-                <w:bCs/>
-                <w:sz w:val="18"/>
-                <w:szCs w:val="18"/>
-                <w:lang w:val="ru-RU"/>
-              </w:rPr>
-              <w:t xml:space="preserve"> </w:t>
-            </w:r>
-            <w:proofErr w:type="spellStart"/>
-            <w:r>
-              <w:rPr>
-                <w:rFonts w:ascii="Arial" w:hAnsi="Arial" w:cs="Arial"/>
-                <w:b/>
-                <w:bCs/>
-                <w:sz w:val="18"/>
-                <w:szCs w:val="18"/>
-                <w:lang w:val="ru-RU"/>
-              </w:rPr>
-              <w:t>Camp</w:t>
-            </w:r>
-            <w:proofErr w:type="spellEnd"/>
+              <w:t>Product Camp</w:t>
+            </w:r>
             <w:r>
               <w:rPr>
                 <w:rFonts w:ascii="Arial" w:hAnsi="Arial" w:cs="Arial"/>
@@ -7244,68 +6735,30 @@
                 <w:szCs w:val="24"/>
               </w:rPr>
             </w:pPr>
-            <w:proofErr w:type="spellStart"/>
             <w:r>
               <w:rPr>
                 <w:rFonts w:ascii="Arial" w:hAnsi="Arial" w:cs="Arial"/>
                 <w:color w:val="AEAEAE"/>
                 <w:szCs w:val="24"/>
               </w:rPr>
-              <w:t>Опыт</w:t>
-            </w:r>
-            <w:proofErr w:type="spellEnd"/>
+              <w:t>Опыт работы —1</w:t>
+            </w:r>
             <w:r>
               <w:rPr>
                 <w:rFonts w:ascii="Arial" w:hAnsi="Arial" w:cs="Arial"/>
                 <w:color w:val="AEAEAE"/>
                 <w:szCs w:val="24"/>
               </w:rPr>
-              <w:t xml:space="preserve"> </w:t>
-            </w:r>
-            <w:proofErr w:type="spellStart"/>
+              <w:t>7</w:t>
+            </w:r>
             <w:r>
               <w:rPr>
                 <w:rFonts w:ascii="Arial" w:hAnsi="Arial" w:cs="Arial"/>
                 <w:color w:val="AEAEAE"/>
                 <w:szCs w:val="24"/>
               </w:rPr>
-              <w:t>работы</w:t>
-            </w:r>
-            <w:proofErr w:type="spellEnd"/>
-            <w:r>
-              <w:rPr>
-                <w:rFonts w:ascii="Arial" w:hAnsi="Arial" w:cs="Arial"/>
-                <w:color w:val="AEAEAE"/>
-                <w:szCs w:val="24"/>
-              </w:rPr>
-              <w:t xml:space="preserve"> —1</w:t>
-            </w:r>
-            <w:r>
-              <w:rPr>
-                <w:rFonts w:ascii="Arial" w:hAnsi="Arial" w:cs="Arial"/>
-                <w:color w:val="AEAEAE"/>
-                <w:szCs w:val="24"/>
-              </w:rPr>
-              <w:t>7</w:t>
-            </w:r>
-            <w:r>
-              <w:rPr>
-                <w:rFonts w:ascii="Arial" w:hAnsi="Arial" w:cs="Arial"/>
-                <w:color w:val="AEAEAE"/>
-                <w:szCs w:val="24"/>
-              </w:rPr>
-              <w:t xml:space="preserve"> </w:t>
-            </w:r>
-            <w:proofErr w:type="spellStart"/>
-            <w:r>
-              <w:rPr>
-                <w:rFonts w:ascii="Arial" w:hAnsi="Arial" w:cs="Arial"/>
-                <w:color w:val="AEAEAE"/>
-                <w:szCs w:val="24"/>
-              </w:rPr>
-              <w:t>лет</w:t>
-            </w:r>
-            <w:proofErr w:type="spellEnd"/>
+              <w:t xml:space="preserve"> лет</w:t>
+            </w:r>
           </w:p>
         </w:tc>
       </w:tr>
@@ -7339,7 +6792,6 @@
                 <w:szCs w:val="24"/>
               </w:rPr>
             </w:pPr>
-            <w:proofErr w:type="spellStart"/>
             <w:r>
               <w:rPr>
                 <w:rFonts w:ascii="Arial" w:hAnsi="Arial" w:cs="Arial"/>
@@ -7347,49 +6799,8 @@
                 <w:sz w:val="16"/>
                 <w:szCs w:val="24"/>
               </w:rPr>
-              <w:t>Май</w:t>
-            </w:r>
-            <w:proofErr w:type="spellEnd"/>
-            <w:r>
-              <w:rPr>
-                <w:rFonts w:ascii="Arial" w:hAnsi="Arial" w:cs="Arial"/>
-                <w:color w:val="707070"/>
-                <w:sz w:val="16"/>
-                <w:szCs w:val="24"/>
-              </w:rPr>
-              <w:t xml:space="preserve"> 2020 — </w:t>
-            </w:r>
-            <w:proofErr w:type="spellStart"/>
-            <w:r>
-              <w:rPr>
-                <w:rFonts w:ascii="Arial" w:hAnsi="Arial" w:cs="Arial"/>
-                <w:color w:val="707070"/>
-                <w:sz w:val="16"/>
-                <w:szCs w:val="24"/>
-              </w:rPr>
-              <w:t>настоящее</w:t>
-            </w:r>
-            <w:proofErr w:type="spellEnd"/>
-            <w:r>
-              <w:rPr>
-                <w:rFonts w:ascii="Arial" w:hAnsi="Arial" w:cs="Arial"/>
-                <w:color w:val="707070"/>
-                <w:sz w:val="16"/>
-                <w:szCs w:val="24"/>
-              </w:rPr>
-              <w:t xml:space="preserve"> </w:t>
-            </w:r>
-            <w:proofErr w:type="spellStart"/>
-            <w:r>
-              <w:rPr>
-                <w:rFonts w:ascii="Arial" w:hAnsi="Arial" w:cs="Arial"/>
-                <w:color w:val="707070"/>
-                <w:sz w:val="16"/>
-                <w:szCs w:val="24"/>
-              </w:rPr>
-              <w:t>время</w:t>
-            </w:r>
-            <w:proofErr w:type="spellEnd"/>
+              <w:t>Май 2020 — настоящее время</w:t>
+            </w:r>
           </w:p>
         </w:tc>
         <w:tc>
@@ -7756,77 +7167,13 @@
               </w:rPr>
               <w:br/>
             </w:r>
-            <w:proofErr w:type="spellStart"/>
-            <w:r>
-              <w:rPr>
-                <w:rFonts w:ascii="Arial" w:hAnsi="Arial" w:cs="Arial"/>
-                <w:sz w:val="18"/>
-                <w:szCs w:val="24"/>
-              </w:rPr>
-              <w:t>Подробная</w:t>
-            </w:r>
-            <w:proofErr w:type="spellEnd"/>
-            <w:r>
-              <w:rPr>
-                <w:rFonts w:ascii="Arial" w:hAnsi="Arial" w:cs="Arial"/>
-                <w:sz w:val="18"/>
-                <w:szCs w:val="24"/>
-              </w:rPr>
-              <w:t xml:space="preserve"> </w:t>
-            </w:r>
-            <w:proofErr w:type="spellStart"/>
-            <w:r>
-              <w:rPr>
-                <w:rFonts w:ascii="Arial" w:hAnsi="Arial" w:cs="Arial"/>
-                <w:sz w:val="18"/>
-                <w:szCs w:val="24"/>
-              </w:rPr>
-              <w:t>информация</w:t>
-            </w:r>
-            <w:proofErr w:type="spellEnd"/>
-            <w:r>
-              <w:rPr>
-                <w:rFonts w:ascii="Arial" w:hAnsi="Arial" w:cs="Arial"/>
-                <w:sz w:val="18"/>
-                <w:szCs w:val="24"/>
-              </w:rPr>
-              <w:t xml:space="preserve"> </w:t>
-            </w:r>
-            <w:proofErr w:type="spellStart"/>
-            <w:r>
-              <w:rPr>
-                <w:rFonts w:ascii="Arial" w:hAnsi="Arial" w:cs="Arial"/>
-                <w:sz w:val="18"/>
-                <w:szCs w:val="24"/>
-              </w:rPr>
-              <w:t>по</w:t>
-            </w:r>
-            <w:proofErr w:type="spellEnd"/>
-            <w:r>
-              <w:rPr>
-                <w:rFonts w:ascii="Arial" w:hAnsi="Arial" w:cs="Arial"/>
-                <w:sz w:val="18"/>
-                <w:szCs w:val="24"/>
-              </w:rPr>
-              <w:t xml:space="preserve"> </w:t>
-            </w:r>
-            <w:proofErr w:type="spellStart"/>
-            <w:r>
-              <w:rPr>
-                <w:rFonts w:ascii="Arial" w:hAnsi="Arial" w:cs="Arial"/>
-                <w:sz w:val="18"/>
-                <w:szCs w:val="24"/>
-              </w:rPr>
-              <w:t>проектам</w:t>
-            </w:r>
-            <w:proofErr w:type="spellEnd"/>
-            <w:r>
-              <w:rPr>
-                <w:rFonts w:ascii="Arial" w:hAnsi="Arial" w:cs="Arial"/>
-                <w:sz w:val="18"/>
-                <w:szCs w:val="24"/>
-              </w:rPr>
-              <w:t xml:space="preserve"> </w:t>
+            <w:r>
+              <w:rPr>
+                <w:rFonts w:ascii="Arial" w:hAnsi="Arial" w:cs="Arial"/>
+                <w:sz w:val="18"/>
+                <w:szCs w:val="24"/>
+              </w:rPr>
+              <w:t xml:space="preserve">Подробная информация по проектам </w:t>
             </w:r>
             <w:r>
               <w:rPr>
@@ -7997,7 +7344,6 @@
                 <w:lang w:val="ru-RU"/>
               </w:rPr>
             </w:pPr>
-            <w:proofErr w:type="spellStart"/>
             <w:r>
               <w:rPr>
                 <w:rFonts w:ascii="Arial" w:hAnsi="Arial" w:cs="Arial"/>
@@ -8007,7 +7353,6 @@
               </w:rPr>
               <w:t>ik</w:t>
             </w:r>
-            <w:proofErr w:type="spellEnd"/>
             <w:r>
               <w:rPr>
                 <w:rFonts w:ascii="Arial" w:hAnsi="Arial" w:cs="Arial"/>
@@ -8037,7 +7382,6 @@
               </w:rPr>
               <w:t>.</w:t>
             </w:r>
-            <w:proofErr w:type="spellStart"/>
             <w:r>
               <w:rPr>
                 <w:rFonts w:ascii="Arial" w:hAnsi="Arial" w:cs="Arial"/>
@@ -8047,7 +7391,6 @@
               </w:rPr>
               <w:t>ru</w:t>
             </w:r>
-            <w:proofErr w:type="spellEnd"/>
             <w:r>
               <w:rPr>
                 <w:rFonts w:ascii="Arial" w:hAnsi="Arial" w:cs="Arial"/>
@@ -8426,25 +7769,14 @@
               </w:rPr>
               <w:t xml:space="preserve"> компании: </w:t>
             </w:r>
-            <w:proofErr w:type="spellStart"/>
-            <w:r>
-              <w:rPr>
-                <w:rFonts w:ascii="Arial" w:hAnsi="Arial" w:cs="Arial"/>
-                <w:sz w:val="18"/>
-                <w:szCs w:val="24"/>
-                <w:lang w:val="ru-RU"/>
-              </w:rPr>
-              <w:t>ит</w:t>
-            </w:r>
-            <w:proofErr w:type="spellEnd"/>
-            <w:r>
-              <w:rPr>
-                <w:rFonts w:ascii="Arial" w:hAnsi="Arial" w:cs="Arial"/>
-                <w:sz w:val="18"/>
-                <w:szCs w:val="24"/>
-                <w:lang w:val="ru-RU"/>
-              </w:rPr>
-              <w:t>-</w:t>
+            <w:r>
+              <w:rPr>
+                <w:rFonts w:ascii="Arial" w:hAnsi="Arial" w:cs="Arial"/>
+                <w:sz w:val="18"/>
+                <w:szCs w:val="24"/>
+                <w:lang w:val="ru-RU"/>
+              </w:rPr>
+              <w:t>ит-</w:t>
             </w:r>
             <w:r>
               <w:rPr>
@@ -8657,7 +7989,6 @@
               </w:rPr>
               <w:t>2</w:t>
             </w:r>
-            <w:proofErr w:type="spellStart"/>
             <w:r>
               <w:rPr>
                 <w:rFonts w:ascii="Arial" w:hAnsi="Arial" w:cs="Arial"/>
@@ -8667,7 +7998,6 @@
               </w:rPr>
               <w:t>kaudit</w:t>
             </w:r>
-            <w:proofErr w:type="spellEnd"/>
             <w:r>
               <w:rPr>
                 <w:rFonts w:ascii="Arial" w:hAnsi="Arial" w:cs="Arial"/>
@@ -8678,7 +8008,6 @@
               </w:rPr>
               <w:t>.</w:t>
             </w:r>
-            <w:proofErr w:type="spellStart"/>
             <w:r>
               <w:rPr>
                 <w:rFonts w:ascii="Arial" w:hAnsi="Arial" w:cs="Arial"/>
@@ -8688,7 +8017,6 @@
               </w:rPr>
               <w:t>ru</w:t>
             </w:r>
-            <w:proofErr w:type="spellEnd"/>
             <w:r>
               <w:rPr>
                 <w:rFonts w:ascii="Arial" w:hAnsi="Arial" w:cs="Arial"/>
@@ -9202,17 +8530,7 @@
                 <w:lang w:val="ru-RU"/>
               </w:rPr>
               <w:br/>
-              <w:t>1</w:t>
-            </w:r>
-            <w:proofErr w:type="gramStart"/>
-            <w:r>
-              <w:rPr>
-                <w:rFonts w:ascii="Arial" w:hAnsi="Arial" w:cs="Arial"/>
-                <w:sz w:val="18"/>
-                <w:szCs w:val="24"/>
-                <w:lang w:val="ru-RU"/>
-              </w:rPr>
-              <w:t>С:</w:t>
+              <w:t>1С:</w:t>
             </w:r>
             <w:r>
               <w:rPr>
@@ -9222,7 +8540,6 @@
               </w:rPr>
               <w:t>ERP</w:t>
             </w:r>
-            <w:proofErr w:type="gramEnd"/>
             <w:r>
               <w:rPr>
                 <w:rFonts w:ascii="Arial" w:hAnsi="Arial" w:cs="Arial"/>
@@ -9402,7 +8719,6 @@
               </w:rPr>
               <w:t xml:space="preserve"> </w:t>
             </w:r>
-            <w:proofErr w:type="spellStart"/>
             <w:r>
               <w:rPr>
                 <w:rFonts w:ascii="Arial" w:hAnsi="Arial" w:cs="Arial"/>
@@ -9412,7 +8728,6 @@
               </w:rPr>
               <w:t>OneNote</w:t>
             </w:r>
-            <w:proofErr w:type="spellEnd"/>
             <w:r>
               <w:rPr>
                 <w:rFonts w:ascii="Arial" w:hAnsi="Arial" w:cs="Arial"/>
@@ -9422,7 +8737,6 @@
               </w:rPr>
               <w:t xml:space="preserve">, </w:t>
             </w:r>
-            <w:proofErr w:type="spellStart"/>
             <w:r>
               <w:rPr>
                 <w:rFonts w:ascii="Arial" w:hAnsi="Arial" w:cs="Arial"/>
@@ -9432,7 +8746,6 @@
               </w:rPr>
               <w:t>SharePoint</w:t>
             </w:r>
-            <w:proofErr w:type="spellEnd"/>
             <w:r>
               <w:rPr>
                 <w:rFonts w:ascii="Arial" w:hAnsi="Arial" w:cs="Arial"/>
@@ -9442,7 +8755,6 @@
               </w:rPr>
               <w:t xml:space="preserve">, Файловый сервер на базе </w:t>
             </w:r>
-            <w:proofErr w:type="spellStart"/>
             <w:r>
               <w:rPr>
                 <w:rFonts w:ascii="Arial" w:hAnsi="Arial" w:cs="Arial"/>
@@ -9452,7 +8764,6 @@
               </w:rPr>
               <w:t>Windows</w:t>
             </w:r>
-            <w:proofErr w:type="spellEnd"/>
             <w:r>
               <w:rPr>
                 <w:rFonts w:ascii="Arial" w:hAnsi="Arial" w:cs="Arial"/>
@@ -9462,7 +8773,6 @@
               </w:rPr>
               <w:t xml:space="preserve"> </w:t>
             </w:r>
-            <w:proofErr w:type="spellStart"/>
             <w:r>
               <w:rPr>
                 <w:rFonts w:ascii="Arial" w:hAnsi="Arial" w:cs="Arial"/>
@@ -9472,7 +8782,6 @@
               </w:rPr>
               <w:t>Server</w:t>
             </w:r>
-            <w:proofErr w:type="spellEnd"/>
             <w:r>
               <w:rPr>
                 <w:rFonts w:ascii="Arial" w:hAnsi="Arial" w:cs="Arial"/>
@@ -9500,7 +8809,6 @@
               </w:rPr>
               <w:t xml:space="preserve"> </w:t>
             </w:r>
-            <w:proofErr w:type="spellStart"/>
             <w:r>
               <w:rPr>
                 <w:rFonts w:ascii="Arial" w:hAnsi="Arial" w:cs="Arial"/>
@@ -9528,7 +8836,6 @@
               </w:rPr>
               <w:t>Excel</w:t>
             </w:r>
-            <w:proofErr w:type="spellEnd"/>
             <w:r>
               <w:rPr>
                 <w:rFonts w:ascii="Arial" w:hAnsi="Arial" w:cs="Arial"/>
@@ -9556,7 +8863,6 @@
               </w:rPr>
               <w:t xml:space="preserve"> </w:t>
             </w:r>
-            <w:proofErr w:type="spellStart"/>
             <w:r>
               <w:rPr>
                 <w:rFonts w:ascii="Arial" w:hAnsi="Arial" w:cs="Arial"/>
@@ -9566,7 +8872,6 @@
               </w:rPr>
               <w:t>Access</w:t>
             </w:r>
-            <w:proofErr w:type="spellEnd"/>
             <w:r>
               <w:rPr>
                 <w:rFonts w:ascii="Arial" w:hAnsi="Arial" w:cs="Arial"/>
@@ -9576,27 +8881,15 @@
               </w:rPr>
               <w:t xml:space="preserve">, </w:t>
             </w:r>
-            <w:proofErr w:type="spellStart"/>
-            <w:r>
-              <w:rPr>
-                <w:rFonts w:ascii="Arial" w:hAnsi="Arial" w:cs="Arial"/>
-                <w:sz w:val="18"/>
-                <w:szCs w:val="24"/>
-                <w:lang w:val="ru-RU"/>
-              </w:rPr>
-              <w:t>Google</w:t>
-            </w:r>
-            <w:proofErr w:type="spellEnd"/>
-            <w:r>
-              <w:rPr>
-                <w:rFonts w:ascii="Arial" w:hAnsi="Arial" w:cs="Arial"/>
-                <w:sz w:val="18"/>
-                <w:szCs w:val="24"/>
-                <w:lang w:val="ru-RU"/>
-              </w:rPr>
-              <w:t xml:space="preserve"> </w:t>
-            </w:r>
-            <w:proofErr w:type="spellStart"/>
+            <w:r>
+              <w:rPr>
+                <w:rFonts w:ascii="Arial" w:hAnsi="Arial" w:cs="Arial"/>
+                <w:sz w:val="18"/>
+                <w:szCs w:val="24"/>
+                <w:lang w:val="ru-RU"/>
+              </w:rPr>
+              <w:t xml:space="preserve">Google </w:t>
+            </w:r>
             <w:r>
               <w:rPr>
                 <w:rFonts w:ascii="Arial" w:hAnsi="Arial" w:cs="Arial"/>
@@ -9606,175 +8899,23 @@
               </w:rPr>
               <w:t>Analytics</w:t>
             </w:r>
-            <w:proofErr w:type="spellEnd"/>
-            <w:r>
-              <w:rPr>
-                <w:rFonts w:ascii="Arial" w:hAnsi="Arial" w:cs="Arial"/>
-                <w:sz w:val="18"/>
-                <w:szCs w:val="24"/>
-                <w:lang w:val="ru-RU"/>
-              </w:rPr>
-              <w:t xml:space="preserve">, </w:t>
-            </w:r>
-            <w:proofErr w:type="spellStart"/>
-            <w:r>
-              <w:rPr>
-                <w:rFonts w:ascii="Arial" w:hAnsi="Arial" w:cs="Arial"/>
-                <w:sz w:val="18"/>
-                <w:szCs w:val="24"/>
-                <w:lang w:val="ru-RU"/>
-              </w:rPr>
-              <w:t>Google</w:t>
-            </w:r>
-            <w:proofErr w:type="spellEnd"/>
-            <w:r>
-              <w:rPr>
-                <w:rFonts w:ascii="Arial" w:hAnsi="Arial" w:cs="Arial"/>
-                <w:sz w:val="18"/>
-                <w:szCs w:val="24"/>
-                <w:lang w:val="ru-RU"/>
-              </w:rPr>
-              <w:t xml:space="preserve"> </w:t>
-            </w:r>
-            <w:proofErr w:type="spellStart"/>
-            <w:r>
-              <w:rPr>
-                <w:rFonts w:ascii="Arial" w:hAnsi="Arial" w:cs="Arial"/>
-                <w:sz w:val="18"/>
-                <w:szCs w:val="24"/>
-                <w:lang w:val="ru-RU"/>
-              </w:rPr>
-              <w:t>Ads</w:t>
-            </w:r>
-            <w:proofErr w:type="spellEnd"/>
-            <w:r>
-              <w:rPr>
-                <w:rFonts w:ascii="Arial" w:hAnsi="Arial" w:cs="Arial"/>
-                <w:sz w:val="18"/>
-                <w:szCs w:val="24"/>
-                <w:lang w:val="ru-RU"/>
-              </w:rPr>
-              <w:t xml:space="preserve">, </w:t>
-            </w:r>
-            <w:proofErr w:type="spellStart"/>
-            <w:r>
-              <w:rPr>
-                <w:rFonts w:ascii="Arial" w:hAnsi="Arial" w:cs="Arial"/>
-                <w:sz w:val="18"/>
-                <w:szCs w:val="24"/>
-                <w:lang w:val="ru-RU"/>
-              </w:rPr>
-              <w:t>Google</w:t>
-            </w:r>
-            <w:proofErr w:type="spellEnd"/>
-            <w:r>
-              <w:rPr>
-                <w:rFonts w:ascii="Arial" w:hAnsi="Arial" w:cs="Arial"/>
-                <w:sz w:val="18"/>
-                <w:szCs w:val="24"/>
-                <w:lang w:val="ru-RU"/>
-              </w:rPr>
-              <w:t xml:space="preserve"> </w:t>
-            </w:r>
-            <w:proofErr w:type="spellStart"/>
-            <w:r>
-              <w:rPr>
-                <w:rFonts w:ascii="Arial" w:hAnsi="Arial" w:cs="Arial"/>
-                <w:sz w:val="18"/>
-                <w:szCs w:val="24"/>
-                <w:lang w:val="ru-RU"/>
-              </w:rPr>
-              <w:t>Sheets</w:t>
-            </w:r>
-            <w:proofErr w:type="spellEnd"/>
-            <w:r>
-              <w:rPr>
-                <w:rFonts w:ascii="Arial" w:hAnsi="Arial" w:cs="Arial"/>
-                <w:sz w:val="18"/>
-                <w:szCs w:val="24"/>
-                <w:lang w:val="ru-RU"/>
-              </w:rPr>
-              <w:t xml:space="preserve">, </w:t>
-            </w:r>
-            <w:proofErr w:type="spellStart"/>
-            <w:r>
-              <w:rPr>
-                <w:rFonts w:ascii="Arial" w:hAnsi="Arial" w:cs="Arial"/>
-                <w:sz w:val="18"/>
-                <w:szCs w:val="24"/>
-                <w:lang w:val="ru-RU"/>
-              </w:rPr>
-              <w:t>Google</w:t>
-            </w:r>
-            <w:proofErr w:type="spellEnd"/>
-            <w:r>
-              <w:rPr>
-                <w:rFonts w:ascii="Arial" w:hAnsi="Arial" w:cs="Arial"/>
-                <w:sz w:val="18"/>
-                <w:szCs w:val="24"/>
-                <w:lang w:val="ru-RU"/>
-              </w:rPr>
-              <w:t xml:space="preserve"> </w:t>
-            </w:r>
-            <w:proofErr w:type="spellStart"/>
-            <w:r>
-              <w:rPr>
-                <w:rFonts w:ascii="Arial" w:hAnsi="Arial" w:cs="Arial"/>
-                <w:sz w:val="18"/>
-                <w:szCs w:val="24"/>
-                <w:lang w:val="ru-RU"/>
-              </w:rPr>
-              <w:t>Data</w:t>
-            </w:r>
-            <w:proofErr w:type="spellEnd"/>
-            <w:r>
-              <w:rPr>
-                <w:rFonts w:ascii="Arial" w:hAnsi="Arial" w:cs="Arial"/>
-                <w:sz w:val="18"/>
-                <w:szCs w:val="24"/>
-                <w:lang w:val="ru-RU"/>
-              </w:rPr>
-              <w:t xml:space="preserve"> </w:t>
-            </w:r>
-            <w:proofErr w:type="spellStart"/>
-            <w:r>
-              <w:rPr>
-                <w:rFonts w:ascii="Arial" w:hAnsi="Arial" w:cs="Arial"/>
-                <w:sz w:val="18"/>
-                <w:szCs w:val="24"/>
-                <w:lang w:val="ru-RU"/>
-              </w:rPr>
-              <w:t>Studio</w:t>
-            </w:r>
-            <w:proofErr w:type="spellEnd"/>
-            <w:r>
-              <w:rPr>
-                <w:rFonts w:ascii="Arial" w:hAnsi="Arial" w:cs="Arial"/>
-                <w:sz w:val="18"/>
-                <w:szCs w:val="24"/>
-                <w:lang w:val="ru-RU"/>
-              </w:rPr>
-              <w:t xml:space="preserve">, </w:t>
-            </w:r>
-            <w:proofErr w:type="spellStart"/>
-            <w:r>
-              <w:rPr>
-                <w:rFonts w:ascii="Arial" w:hAnsi="Arial" w:cs="Arial"/>
-                <w:sz w:val="18"/>
-                <w:szCs w:val="24"/>
-                <w:lang w:val="ru-RU"/>
-              </w:rPr>
-              <w:t>Power</w:t>
-            </w:r>
-            <w:proofErr w:type="spellEnd"/>
-            <w:r>
-              <w:rPr>
-                <w:rFonts w:ascii="Arial" w:hAnsi="Arial" w:cs="Arial"/>
-                <w:sz w:val="18"/>
-                <w:szCs w:val="24"/>
-                <w:lang w:val="ru-RU"/>
-              </w:rPr>
-              <w:t xml:space="preserve"> BI, </w:t>
+            <w:r>
+              <w:rPr>
+                <w:rFonts w:ascii="Arial" w:hAnsi="Arial" w:cs="Arial"/>
+                <w:sz w:val="18"/>
+                <w:szCs w:val="24"/>
+                <w:lang w:val="ru-RU"/>
+              </w:rPr>
+              <w:t>, Google Ads</w:t>
+            </w:r>
+            <w:r>
+              <w:rPr>
+                <w:rFonts w:ascii="Arial" w:hAnsi="Arial" w:cs="Arial"/>
+                <w:sz w:val="18"/>
+                <w:szCs w:val="24"/>
+                <w:lang w:val="ru-RU"/>
+              </w:rPr>
+              <w:t xml:space="preserve">, Google Sheets, Google Data Studio, Power BI, </w:t>
             </w:r>
             <w:r>
               <w:rPr>
@@ -9815,27 +8956,7 @@
                 <w:szCs w:val="24"/>
                 <w:lang w:val="ru-RU"/>
               </w:rPr>
-              <w:t xml:space="preserve">Вел внешние проекты системной интеграции и </w:t>
-            </w:r>
-            <w:proofErr w:type="spellStart"/>
-            <w:r>
-              <w:rPr>
-                <w:rFonts w:ascii="Arial" w:hAnsi="Arial" w:cs="Arial"/>
-                <w:sz w:val="18"/>
-                <w:szCs w:val="24"/>
-                <w:lang w:val="ru-RU"/>
-              </w:rPr>
-              <w:t>ит</w:t>
-            </w:r>
-            <w:proofErr w:type="spellEnd"/>
-            <w:r>
-              <w:rPr>
-                <w:rFonts w:ascii="Arial" w:hAnsi="Arial" w:cs="Arial"/>
-                <w:sz w:val="18"/>
-                <w:szCs w:val="24"/>
-                <w:lang w:val="ru-RU"/>
-              </w:rPr>
-              <w:t>-консалтинга. В том числе проекты интеграции взаимодействия с крупнейшими заказчиками в общей информационной среде.</w:t>
+              <w:t>Вел внешние проекты системной интеграции и ит-консалтинга. В том числе проекты интеграции взаимодействия с крупнейшими заказчиками в общей информационной среде.</w:t>
             </w:r>
             <w:r>
               <w:rPr>
@@ -10196,7 +9317,6 @@
                 <w:szCs w:val="24"/>
               </w:rPr>
             </w:pPr>
-            <w:proofErr w:type="spellStart"/>
             <w:r>
               <w:rPr>
                 <w:rFonts w:ascii="Arial" w:hAnsi="Arial" w:cs="Arial"/>
@@ -10205,9 +9325,8 @@
                 <w:szCs w:val="24"/>
               </w:rPr>
               <w:lastRenderedPageBreak/>
-              <w:t>Февраль</w:t>
-            </w:r>
-            <w:proofErr w:type="spellEnd"/>
+              <w:t>Февраль 2011 — Ноябрь 2015</w:t>
+            </w:r>
             <w:r>
               <w:rPr>
                 <w:rFonts w:ascii="Arial" w:hAnsi="Arial" w:cs="Arial"/>
@@ -10215,69 +9334,9 @@
                 <w:sz w:val="16"/>
                 <w:szCs w:val="24"/>
               </w:rPr>
-              <w:t xml:space="preserve"> 2011 — </w:t>
-            </w:r>
-            <w:proofErr w:type="spellStart"/>
-            <w:r>
-              <w:rPr>
-                <w:rFonts w:ascii="Arial" w:hAnsi="Arial" w:cs="Arial"/>
-                <w:color w:val="707070"/>
-                <w:sz w:val="16"/>
-                <w:szCs w:val="24"/>
-              </w:rPr>
-              <w:t>Ноябрь</w:t>
-            </w:r>
-            <w:proofErr w:type="spellEnd"/>
-            <w:r>
-              <w:rPr>
-                <w:rFonts w:ascii="Arial" w:hAnsi="Arial" w:cs="Arial"/>
-                <w:color w:val="707070"/>
-                <w:sz w:val="16"/>
-                <w:szCs w:val="24"/>
-              </w:rPr>
-              <w:t xml:space="preserve"> 2015</w:t>
-            </w:r>
-            <w:r>
-              <w:rPr>
-                <w:rFonts w:ascii="Arial" w:hAnsi="Arial" w:cs="Arial"/>
-                <w:color w:val="707070"/>
-                <w:sz w:val="16"/>
-                <w:szCs w:val="24"/>
-              </w:rPr>
               <w:br/>
-              <w:t xml:space="preserve">4 </w:t>
-            </w:r>
-            <w:proofErr w:type="spellStart"/>
-            <w:r>
-              <w:rPr>
-                <w:rFonts w:ascii="Arial" w:hAnsi="Arial" w:cs="Arial"/>
-                <w:color w:val="707070"/>
-                <w:sz w:val="16"/>
-                <w:szCs w:val="24"/>
-              </w:rPr>
-              <w:t>года</w:t>
-            </w:r>
-            <w:proofErr w:type="spellEnd"/>
-            <w:r>
-              <w:rPr>
-                <w:rFonts w:ascii="Arial" w:hAnsi="Arial" w:cs="Arial"/>
-                <w:color w:val="707070"/>
-                <w:sz w:val="16"/>
-                <w:szCs w:val="24"/>
-              </w:rPr>
-              <w:t xml:space="preserve"> 10 </w:t>
-            </w:r>
-            <w:proofErr w:type="spellStart"/>
-            <w:r>
-              <w:rPr>
-                <w:rFonts w:ascii="Arial" w:hAnsi="Arial" w:cs="Arial"/>
-                <w:color w:val="707070"/>
-                <w:sz w:val="16"/>
-                <w:szCs w:val="24"/>
-              </w:rPr>
-              <w:t>месяцев</w:t>
-            </w:r>
-            <w:proofErr w:type="spellEnd"/>
+              <w:t>4 года 10 месяцев</w:t>
+            </w:r>
           </w:p>
         </w:tc>
         <w:tc>
@@ -10379,7 +9438,6 @@
               </w:rPr>
               <w:t>2</w:t>
             </w:r>
-            <w:proofErr w:type="spellStart"/>
             <w:r>
               <w:rPr>
                 <w:rFonts w:ascii="Arial" w:hAnsi="Arial" w:cs="Arial"/>
@@ -10389,7 +9447,6 @@
               </w:rPr>
               <w:t>kaudit</w:t>
             </w:r>
-            <w:proofErr w:type="spellEnd"/>
             <w:r>
               <w:rPr>
                 <w:rFonts w:ascii="Arial" w:hAnsi="Arial" w:cs="Arial"/>
@@ -10400,7 +9457,6 @@
               </w:rPr>
               <w:t>.</w:t>
             </w:r>
-            <w:proofErr w:type="spellStart"/>
             <w:r>
               <w:rPr>
                 <w:rFonts w:ascii="Arial" w:hAnsi="Arial" w:cs="Arial"/>
@@ -10410,7 +9466,6 @@
               </w:rPr>
               <w:t>ru</w:t>
             </w:r>
-            <w:proofErr w:type="spellEnd"/>
             <w:r>
               <w:rPr>
                 <w:rFonts w:ascii="Arial" w:hAnsi="Arial" w:cs="Arial"/>
@@ -10594,7 +9649,6 @@
               </w:rPr>
               <w:t xml:space="preserve">), </w:t>
             </w:r>
-            <w:proofErr w:type="spellStart"/>
             <w:r>
               <w:rPr>
                 <w:rFonts w:ascii="Arial" w:hAnsi="Arial" w:cs="Arial"/>
@@ -10603,7 +9657,6 @@
               </w:rPr>
               <w:t>TEGoVA</w:t>
             </w:r>
-            <w:proofErr w:type="spellEnd"/>
             <w:r>
               <w:rPr>
                 <w:rFonts w:ascii="Arial" w:hAnsi="Arial" w:cs="Arial"/>
@@ -10658,19 +9711,8 @@
                 <w:szCs w:val="24"/>
                 <w:lang w:val="ru-RU"/>
               </w:rPr>
-              <w:t xml:space="preserve">по оценке имущества в различных регионах страны. Оценка движимого, недвижимого имущества, оценка имущественных комплексов предприятий, </w:t>
-            </w:r>
-            <w:proofErr w:type="gramStart"/>
-            <w:r>
-              <w:rPr>
-                <w:rFonts w:ascii="Arial" w:hAnsi="Arial" w:cs="Arial"/>
-                <w:sz w:val="18"/>
-                <w:szCs w:val="24"/>
-                <w:lang w:val="ru-RU"/>
-              </w:rPr>
-              <w:t>заводов..</w:t>
-            </w:r>
-            <w:proofErr w:type="gramEnd"/>
+              <w:t>по оценке имущества в различных регионах страны. Оценка движимого, недвижимого имущества, оценка имущественных комплексов предприятий, заводов..</w:t>
+            </w:r>
             <w:r>
               <w:rPr>
                 <w:rFonts w:ascii="Arial" w:hAnsi="Arial" w:cs="Arial"/>
@@ -10713,7 +9755,6 @@
                 <w:szCs w:val="24"/>
               </w:rPr>
             </w:pPr>
-            <w:proofErr w:type="spellStart"/>
             <w:r>
               <w:rPr>
                 <w:rFonts w:ascii="Arial" w:hAnsi="Arial" w:cs="Arial"/>
@@ -10721,9 +9762,8 @@
                 <w:sz w:val="16"/>
                 <w:szCs w:val="24"/>
               </w:rPr>
-              <w:t>Апрель</w:t>
-            </w:r>
-            <w:proofErr w:type="spellEnd"/>
+              <w:t>Апрель 2010 — Февраль 2011</w:t>
+            </w:r>
             <w:r>
               <w:rPr>
                 <w:rFonts w:ascii="Arial" w:hAnsi="Arial" w:cs="Arial"/>
@@ -10731,49 +9771,9 @@
                 <w:sz w:val="16"/>
                 <w:szCs w:val="24"/>
               </w:rPr>
-              <w:t xml:space="preserve"> 2010 — </w:t>
-            </w:r>
-            <w:proofErr w:type="spellStart"/>
-            <w:r>
-              <w:rPr>
-                <w:rFonts w:ascii="Arial" w:hAnsi="Arial" w:cs="Arial"/>
-                <w:color w:val="707070"/>
-                <w:sz w:val="16"/>
-                <w:szCs w:val="24"/>
-              </w:rPr>
-              <w:t>Февраль</w:t>
-            </w:r>
-            <w:proofErr w:type="spellEnd"/>
-            <w:r>
-              <w:rPr>
-                <w:rFonts w:ascii="Arial" w:hAnsi="Arial" w:cs="Arial"/>
-                <w:color w:val="707070"/>
-                <w:sz w:val="16"/>
-                <w:szCs w:val="24"/>
-              </w:rPr>
-              <w:t xml:space="preserve"> 2011</w:t>
-            </w:r>
-            <w:r>
-              <w:rPr>
-                <w:rFonts w:ascii="Arial" w:hAnsi="Arial" w:cs="Arial"/>
-                <w:color w:val="707070"/>
-                <w:sz w:val="16"/>
-                <w:szCs w:val="24"/>
-              </w:rPr>
               <w:br/>
-              <w:t xml:space="preserve">11 </w:t>
-            </w:r>
-            <w:proofErr w:type="spellStart"/>
-            <w:r>
-              <w:rPr>
-                <w:rFonts w:ascii="Arial" w:hAnsi="Arial" w:cs="Arial"/>
-                <w:color w:val="707070"/>
-                <w:sz w:val="16"/>
-                <w:szCs w:val="24"/>
-              </w:rPr>
-              <w:t>месяцев</w:t>
-            </w:r>
-            <w:proofErr w:type="spellEnd"/>
+              <w:t>11 месяцев</w:t>
+            </w:r>
           </w:p>
         </w:tc>
         <w:tc>
@@ -10865,7 +9865,6 @@
                 <w:lang w:val="ru-RU"/>
               </w:rPr>
             </w:pPr>
-            <w:proofErr w:type="spellStart"/>
             <w:r>
               <w:rPr>
                 <w:rFonts w:ascii="Arial" w:hAnsi="Arial" w:cs="Arial"/>
@@ -10875,7 +9874,6 @@
               </w:rPr>
               <w:t>tpprf</w:t>
             </w:r>
-            <w:proofErr w:type="spellEnd"/>
             <w:r>
               <w:rPr>
                 <w:rFonts w:ascii="Arial" w:hAnsi="Arial" w:cs="Arial"/>
@@ -10886,7 +9884,6 @@
               </w:rPr>
               <w:t>.</w:t>
             </w:r>
-            <w:proofErr w:type="spellStart"/>
             <w:r>
               <w:rPr>
                 <w:rFonts w:ascii="Arial" w:hAnsi="Arial" w:cs="Arial"/>
@@ -10896,7 +9893,6 @@
               </w:rPr>
               <w:t>ru</w:t>
             </w:r>
-            <w:proofErr w:type="spellEnd"/>
             <w:r>
               <w:rPr>
                 <w:rFonts w:ascii="Arial" w:hAnsi="Arial" w:cs="Arial"/>
@@ -11071,7 +10067,6 @@
                 <w:szCs w:val="24"/>
               </w:rPr>
             </w:pPr>
-            <w:proofErr w:type="spellStart"/>
             <w:r>
               <w:rPr>
                 <w:rFonts w:ascii="Arial" w:hAnsi="Arial" w:cs="Arial"/>
@@ -11079,9 +10074,8 @@
                 <w:sz w:val="16"/>
                 <w:szCs w:val="24"/>
               </w:rPr>
-              <w:t>Май</w:t>
-            </w:r>
-            <w:proofErr w:type="spellEnd"/>
+              <w:t>Май 2003 — Апрель 2010</w:t>
+            </w:r>
             <w:r>
               <w:rPr>
                 <w:rFonts w:ascii="Arial" w:hAnsi="Arial" w:cs="Arial"/>
@@ -11089,49 +10083,9 @@
                 <w:sz w:val="16"/>
                 <w:szCs w:val="24"/>
               </w:rPr>
-              <w:t xml:space="preserve"> 2003 — </w:t>
-            </w:r>
-            <w:proofErr w:type="spellStart"/>
-            <w:r>
-              <w:rPr>
-                <w:rFonts w:ascii="Arial" w:hAnsi="Arial" w:cs="Arial"/>
-                <w:color w:val="707070"/>
-                <w:sz w:val="16"/>
-                <w:szCs w:val="24"/>
-              </w:rPr>
-              <w:t>Апрель</w:t>
-            </w:r>
-            <w:proofErr w:type="spellEnd"/>
-            <w:r>
-              <w:rPr>
-                <w:rFonts w:ascii="Arial" w:hAnsi="Arial" w:cs="Arial"/>
-                <w:color w:val="707070"/>
-                <w:sz w:val="16"/>
-                <w:szCs w:val="24"/>
-              </w:rPr>
-              <w:t xml:space="preserve"> 2010</w:t>
-            </w:r>
-            <w:r>
-              <w:rPr>
-                <w:rFonts w:ascii="Arial" w:hAnsi="Arial" w:cs="Arial"/>
-                <w:color w:val="707070"/>
-                <w:sz w:val="16"/>
-                <w:szCs w:val="24"/>
-              </w:rPr>
               <w:br/>
-              <w:t xml:space="preserve">7 </w:t>
-            </w:r>
-            <w:proofErr w:type="spellStart"/>
-            <w:r>
-              <w:rPr>
-                <w:rFonts w:ascii="Arial" w:hAnsi="Arial" w:cs="Arial"/>
-                <w:color w:val="707070"/>
-                <w:sz w:val="16"/>
-                <w:szCs w:val="24"/>
-              </w:rPr>
-              <w:t>лет</w:t>
-            </w:r>
-            <w:proofErr w:type="spellEnd"/>
+              <w:t>7 лет</w:t>
+            </w:r>
           </w:p>
         </w:tc>
         <w:tc>
@@ -11198,7 +10152,6 @@
                 <w:lang w:val="ru-RU"/>
               </w:rPr>
             </w:pPr>
-            <w:proofErr w:type="spellStart"/>
             <w:r>
               <w:rPr>
                 <w:rFonts w:ascii="Arial" w:hAnsi="Arial" w:cs="Arial"/>
@@ -11208,9 +10161,8 @@
                 <w:lang w:val="ru-RU"/>
               </w:rPr>
               <w:lastRenderedPageBreak/>
-              <w:t>Тотал</w:t>
-            </w:r>
-            <w:proofErr w:type="spellEnd"/>
+              <w:t xml:space="preserve">Тотал-Телеком. </w:t>
+            </w:r>
             <w:r>
               <w:rPr>
                 <w:rFonts w:ascii="Arial" w:hAnsi="Arial" w:cs="Arial"/>
@@ -11219,7 +10171,7 @@
                 <w:szCs w:val="24"/>
                 <w:lang w:val="ru-RU"/>
               </w:rPr>
-              <w:t xml:space="preserve">-Телеком. </w:t>
+              <w:t>С</w:t>
             </w:r>
             <w:r>
               <w:rPr>
@@ -11229,7 +10181,7 @@
                 <w:szCs w:val="24"/>
                 <w:lang w:val="ru-RU"/>
               </w:rPr>
-              <w:t>С</w:t>
+              <w:t xml:space="preserve">троительная </w:t>
             </w:r>
             <w:r>
               <w:rPr>
@@ -11239,7 +10191,7 @@
                 <w:szCs w:val="24"/>
                 <w:lang w:val="ru-RU"/>
               </w:rPr>
-              <w:t xml:space="preserve">троительная </w:t>
+              <w:t>т</w:t>
             </w:r>
             <w:r>
               <w:rPr>
@@ -11249,32 +10201,22 @@
                 <w:szCs w:val="24"/>
                 <w:lang w:val="ru-RU"/>
               </w:rPr>
-              <w:t>т</w:t>
-            </w:r>
-            <w:r>
-              <w:rPr>
-                <w:rFonts w:ascii="Arial" w:hAnsi="Arial" w:cs="Arial"/>
-                <w:b/>
+              <w:t>елекоммуникационная компания</w:t>
+            </w:r>
+          </w:p>
+          <w:p>
+            <w:pPr>
+              <w:widowControl w:val="0"/>
+              <w:autoSpaceDE w:val="0"/>
+              <w:autoSpaceDN w:val="0"/>
+              <w:adjustRightInd w:val="0"/>
+              <w:spacing w:after="0" w:line="260" w:lineRule="atLeast"/>
+              <w:rPr>
+                <w:rFonts w:ascii="Arial" w:hAnsi="Arial" w:cs="Arial"/>
                 <w:sz w:val="24"/>
                 <w:szCs w:val="24"/>
                 <w:lang w:val="ru-RU"/>
               </w:rPr>
-              <w:t>елекоммуникационная компания</w:t>
-            </w:r>
-          </w:p>
-          <w:p>
-            <w:pPr>
-              <w:widowControl w:val="0"/>
-              <w:autoSpaceDE w:val="0"/>
-              <w:autoSpaceDN w:val="0"/>
-              <w:adjustRightInd w:val="0"/>
-              <w:spacing w:after="0" w:line="260" w:lineRule="atLeast"/>
-              <w:rPr>
-                <w:rFonts w:ascii="Arial" w:hAnsi="Arial" w:cs="Arial"/>
-                <w:sz w:val="24"/>
-                <w:szCs w:val="24"/>
-                <w:lang w:val="ru-RU"/>
-              </w:rPr>
             </w:pPr>
             <w:r>
               <w:rPr>
@@ -11333,7 +10275,6 @@
               </w:rPr>
               <w:t>.</w:t>
             </w:r>
-            <w:proofErr w:type="spellStart"/>
             <w:r>
               <w:rPr>
                 <w:rFonts w:ascii="Arial" w:hAnsi="Arial" w:cs="Arial"/>
@@ -11343,7 +10284,6 @@
               </w:rPr>
               <w:t>ru</w:t>
             </w:r>
-            <w:proofErr w:type="spellEnd"/>
             <w:r>
               <w:rPr>
                 <w:rFonts w:ascii="Arial" w:hAnsi="Arial" w:cs="Arial"/>
@@ -11532,7 +10472,6 @@
               <w:br/>
               <w:t>• Москва-Сити Башня Федерация (</w:t>
             </w:r>
-            <w:proofErr w:type="spellStart"/>
             <w:r>
               <w:rPr>
                 <w:rFonts w:ascii="Arial" w:hAnsi="Arial" w:cs="Arial"/>
@@ -11541,7 +10480,6 @@
               </w:rPr>
               <w:t>Mirax</w:t>
             </w:r>
-            <w:proofErr w:type="spellEnd"/>
             <w:r>
               <w:rPr>
                 <w:rFonts w:ascii="Arial" w:hAnsi="Arial" w:cs="Arial"/>
@@ -11559,27 +10497,7 @@
                 <w:lang w:val="ru-RU"/>
               </w:rPr>
               <w:br/>
-              <w:t xml:space="preserve">• Офисное здание ОАО «Сбербанк», 2-й </w:t>
-            </w:r>
-            <w:proofErr w:type="spellStart"/>
-            <w:r>
-              <w:rPr>
-                <w:rFonts w:ascii="Arial" w:hAnsi="Arial" w:cs="Arial"/>
-                <w:sz w:val="18"/>
-                <w:szCs w:val="24"/>
-                <w:lang w:val="ru-RU"/>
-              </w:rPr>
-              <w:t>Южнопортовый</w:t>
-            </w:r>
-            <w:proofErr w:type="spellEnd"/>
-            <w:r>
-              <w:rPr>
-                <w:rFonts w:ascii="Arial" w:hAnsi="Arial" w:cs="Arial"/>
-                <w:sz w:val="18"/>
-                <w:szCs w:val="24"/>
-                <w:lang w:val="ru-RU"/>
-              </w:rPr>
-              <w:t xml:space="preserve"> проезд 12;</w:t>
+              <w:t>• Офисное здание ОАО «Сбербанк», 2-й Южнопортовый проезд 12;</w:t>
             </w:r>
             <w:r>
               <w:rPr>
@@ -11589,27 +10507,7 @@
                 <w:lang w:val="ru-RU"/>
               </w:rPr>
               <w:br/>
-              <w:t>• Главное офисное здание ОАО «Сбербанк»,</w:t>
-            </w:r>
-            <w:proofErr w:type="spellStart"/>
-            <w:r>
-              <w:rPr>
-                <w:rFonts w:ascii="Arial" w:hAnsi="Arial" w:cs="Arial"/>
-                <w:sz w:val="18"/>
-                <w:szCs w:val="24"/>
-                <w:lang w:val="ru-RU"/>
-              </w:rPr>
-              <w:t>ул</w:t>
-            </w:r>
-            <w:proofErr w:type="spellEnd"/>
-            <w:r>
-              <w:rPr>
-                <w:rFonts w:ascii="Arial" w:hAnsi="Arial" w:cs="Arial"/>
-                <w:sz w:val="18"/>
-                <w:szCs w:val="24"/>
-                <w:lang w:val="ru-RU"/>
-              </w:rPr>
-              <w:t>. Вавилова 19;</w:t>
+              <w:t>• Главное офисное здание ОАО «Сбербанк»,ул. Вавилова 19;</w:t>
             </w:r>
             <w:r>
               <w:rPr>
@@ -11641,41 +10539,13 @@
               <w:br/>
               <w:t xml:space="preserve">• Административный офисный комплекс, ул. </w:t>
             </w:r>
-            <w:proofErr w:type="spellStart"/>
-            <w:r>
-              <w:rPr>
-                <w:rFonts w:ascii="Arial" w:hAnsi="Arial" w:cs="Arial"/>
-                <w:sz w:val="18"/>
-                <w:szCs w:val="24"/>
-              </w:rPr>
-              <w:t>Преображенская</w:t>
-            </w:r>
-            <w:proofErr w:type="spellEnd"/>
-            <w:r>
-              <w:rPr>
-                <w:rFonts w:ascii="Arial" w:hAnsi="Arial" w:cs="Arial"/>
-                <w:sz w:val="18"/>
-                <w:szCs w:val="24"/>
-              </w:rPr>
-              <w:t xml:space="preserve"> </w:t>
-            </w:r>
-            <w:proofErr w:type="spellStart"/>
-            <w:r>
-              <w:rPr>
-                <w:rFonts w:ascii="Arial" w:hAnsi="Arial" w:cs="Arial"/>
-                <w:sz w:val="18"/>
-                <w:szCs w:val="24"/>
-              </w:rPr>
-              <w:t>площадь</w:t>
-            </w:r>
-            <w:proofErr w:type="spellEnd"/>
-            <w:r>
-              <w:rPr>
-                <w:rFonts w:ascii="Arial" w:hAnsi="Arial" w:cs="Arial"/>
-                <w:sz w:val="18"/>
-                <w:szCs w:val="24"/>
-              </w:rPr>
-              <w:t xml:space="preserve"> 8.</w:t>
+            <w:r>
+              <w:rPr>
+                <w:rFonts w:ascii="Arial" w:hAnsi="Arial" w:cs="Arial"/>
+                <w:sz w:val="18"/>
+                <w:szCs w:val="24"/>
+              </w:rPr>
+              <w:t>Преображенская площадь 8.</w:t>
             </w:r>
           </w:p>
         </w:tc>
@@ -11757,7 +10627,6 @@
                 <w:szCs w:val="24"/>
               </w:rPr>
             </w:pPr>
-            <w:proofErr w:type="spellStart"/>
             <w:r>
               <w:rPr>
                 <w:rFonts w:ascii="Arial" w:hAnsi="Arial" w:cs="Arial"/>
@@ -11767,7 +10636,6 @@
               </w:rPr>
               <w:t>Рекомендации</w:t>
             </w:r>
-            <w:proofErr w:type="spellEnd"/>
           </w:p>
         </w:tc>
         <w:tc>
@@ -12290,45 +11158,14 @@
               </w:rPr>
               <w:t xml:space="preserve"> </w:t>
             </w:r>
-            <w:proofErr w:type="spellStart"/>
-            <w:r>
-              <w:rPr>
-                <w:rFonts w:ascii="Arial" w:hAnsi="Arial" w:cs="Arial"/>
-                <w:sz w:val="18"/>
-                <w:szCs w:val="18"/>
-                <w:lang w:val="ru-RU"/>
-              </w:rPr>
-              <w:t>Computer</w:t>
-            </w:r>
-            <w:proofErr w:type="spellEnd"/>
-            <w:r>
-              <w:rPr>
-                <w:rFonts w:ascii="Arial" w:hAnsi="Arial" w:cs="Arial"/>
-                <w:sz w:val="18"/>
-                <w:szCs w:val="18"/>
-                <w:lang w:val="ru-RU"/>
-              </w:rPr>
-              <w:t xml:space="preserve"> </w:t>
-            </w:r>
-            <w:proofErr w:type="spellStart"/>
-            <w:r>
-              <w:rPr>
-                <w:rFonts w:ascii="Arial" w:hAnsi="Arial" w:cs="Arial"/>
-                <w:sz w:val="18"/>
-                <w:szCs w:val="18"/>
-                <w:lang w:val="ru-RU"/>
-              </w:rPr>
-              <w:t>Science</w:t>
-            </w:r>
-            <w:proofErr w:type="spellEnd"/>
-            <w:r>
-              <w:rPr>
-                <w:rFonts w:ascii="Arial" w:hAnsi="Arial" w:cs="Arial"/>
-                <w:sz w:val="18"/>
-                <w:szCs w:val="18"/>
-                <w:lang w:val="ru-RU"/>
-              </w:rPr>
-              <w:t xml:space="preserve"> 50</w:t>
+            <w:r>
+              <w:rPr>
+                <w:rFonts w:ascii="Arial" w:hAnsi="Arial" w:cs="Arial"/>
+                <w:sz w:val="18"/>
+                <w:szCs w:val="18"/>
+                <w:lang w:val="ru-RU"/>
+              </w:rPr>
+              <w:t>Computer Science 50</w:t>
             </w:r>
           </w:p>
         </w:tc>
@@ -12405,18 +11242,8 @@
                 <w:sz w:val="18"/>
                 <w:szCs w:val="18"/>
               </w:rPr>
-              <w:t xml:space="preserve">: Python for Data Analysis. Data Wrangling with Pandas, NumPy, and </w:t>
-            </w:r>
-            <w:proofErr w:type="spellStart"/>
-            <w:r>
-              <w:rPr>
-                <w:rFonts w:ascii="Arial" w:hAnsi="Arial" w:cs="Arial"/>
-                <w:sz w:val="18"/>
-                <w:szCs w:val="18"/>
-              </w:rPr>
-              <w:t>IPython</w:t>
-            </w:r>
-            <w:proofErr w:type="spellEnd"/>
+              <w:t>: Python for Data Analysis. Data Wrangling with Pandas, NumPy, and IPython</w:t>
+            </w:r>
           </w:p>
         </w:tc>
         <w:tc>
@@ -12443,80 +11270,38 @@
                 <w:lang w:val="ru-RU"/>
               </w:rPr>
             </w:pPr>
-            <w:proofErr w:type="spellStart"/>
-            <w:r>
-              <w:rPr>
-                <w:rFonts w:ascii="Arial" w:hAnsi="Arial" w:cs="Arial"/>
-                <w:sz w:val="18"/>
-                <w:szCs w:val="18"/>
-                <w:lang w:val="ru-RU"/>
-              </w:rPr>
-              <w:t>Wes</w:t>
-            </w:r>
-            <w:proofErr w:type="spellEnd"/>
-            <w:r>
-              <w:rPr>
-                <w:rFonts w:ascii="Arial" w:hAnsi="Arial" w:cs="Arial"/>
-                <w:sz w:val="18"/>
-                <w:szCs w:val="18"/>
-                <w:lang w:val="ru-RU"/>
-              </w:rPr>
-              <w:t xml:space="preserve"> </w:t>
-            </w:r>
-            <w:proofErr w:type="spellStart"/>
-            <w:r>
-              <w:rPr>
-                <w:rFonts w:ascii="Arial" w:hAnsi="Arial" w:cs="Arial"/>
-                <w:sz w:val="18"/>
-                <w:szCs w:val="18"/>
-                <w:lang w:val="ru-RU"/>
-              </w:rPr>
-              <w:t>McKinney</w:t>
-            </w:r>
-            <w:proofErr w:type="spellEnd"/>
-          </w:p>
-          <w:p>
-            <w:pPr>
-              <w:widowControl w:val="0"/>
-              <w:autoSpaceDE w:val="0"/>
-              <w:autoSpaceDN w:val="0"/>
-              <w:adjustRightInd w:val="0"/>
-              <w:spacing w:after="0" w:line="260" w:lineRule="atLeast"/>
-              <w:rPr>
-                <w:rFonts w:ascii="Arial" w:hAnsi="Arial" w:cs="Arial"/>
-                <w:sz w:val="18"/>
-                <w:szCs w:val="18"/>
-                <w:lang w:val="ru-RU"/>
-              </w:rPr>
-            </w:pPr>
-            <w:r>
-              <w:rPr>
-                <w:rFonts w:ascii="Arial" w:hAnsi="Arial" w:cs="Arial"/>
-                <w:sz w:val="18"/>
-                <w:szCs w:val="18"/>
-                <w:lang w:val="ru-RU"/>
-              </w:rPr>
-              <w:t xml:space="preserve">(2017, </w:t>
-            </w:r>
-            <w:proofErr w:type="spellStart"/>
-            <w:r>
-              <w:rPr>
-                <w:rFonts w:ascii="Arial" w:hAnsi="Arial" w:cs="Arial"/>
-                <w:sz w:val="18"/>
-                <w:szCs w:val="18"/>
-                <w:lang w:val="ru-RU"/>
-              </w:rPr>
-              <w:t>O’Reilly</w:t>
-            </w:r>
-            <w:proofErr w:type="spellEnd"/>
-            <w:r>
-              <w:rPr>
-                <w:rFonts w:ascii="Arial" w:hAnsi="Arial" w:cs="Arial"/>
-                <w:sz w:val="18"/>
-                <w:szCs w:val="18"/>
-                <w:lang w:val="ru-RU"/>
-              </w:rPr>
-              <w:t>)</w:t>
+            <w:r>
+              <w:rPr>
+                <w:rFonts w:ascii="Arial" w:hAnsi="Arial" w:cs="Arial"/>
+                <w:sz w:val="18"/>
+                <w:szCs w:val="18"/>
+                <w:lang w:val="ru-RU"/>
+              </w:rPr>
+              <w:t>Wes McKinney</w:t>
+            </w:r>
+          </w:p>
+          <w:p>
+            <w:pPr>
+              <w:widowControl w:val="0"/>
+              <w:autoSpaceDE w:val="0"/>
+              <w:autoSpaceDN w:val="0"/>
+              <w:adjustRightInd w:val="0"/>
+              <w:spacing w:after="0" w:line="260" w:lineRule="atLeast"/>
+              <w:rPr>
+                <w:rFonts w:ascii="Arial" w:hAnsi="Arial" w:cs="Arial"/>
+                <w:sz w:val="18"/>
+                <w:szCs w:val="18"/>
+                <w:lang w:val="ru-RU"/>
+              </w:rPr>
+            </w:pPr>
+            <w:r>
+              <w:rPr>
+                <w:rFonts w:ascii="Arial" w:hAnsi="Arial" w:cs="Arial"/>
+                <w:sz w:val="18"/>
+                <w:szCs w:val="18"/>
+                <w:lang w:val="ru-RU"/>
+              </w:rPr>
+              <w:t>(2017, O’Reilly)</w:t>
             </w:r>
           </w:p>
         </w:tc>
@@ -12644,25 +11429,14 @@
                 <w:lang w:val="ru-RU"/>
               </w:rPr>
             </w:pPr>
-            <w:proofErr w:type="spellStart"/>
-            <w:r>
-              <w:rPr>
-                <w:rFonts w:ascii="Arial" w:hAnsi="Arial" w:cs="Arial"/>
-                <w:sz w:val="18"/>
-                <w:szCs w:val="18"/>
-                <w:lang w:val="ru-RU"/>
-              </w:rPr>
-              <w:t>Элияху</w:t>
-            </w:r>
-            <w:proofErr w:type="spellEnd"/>
-            <w:r>
-              <w:rPr>
-                <w:rFonts w:ascii="Arial" w:hAnsi="Arial" w:cs="Arial"/>
-                <w:sz w:val="18"/>
-                <w:szCs w:val="18"/>
-                <w:lang w:val="ru-RU"/>
-              </w:rPr>
-              <w:t xml:space="preserve"> М. ГОЛДРАТ | Джефф КОКС</w:t>
+            <w:r>
+              <w:rPr>
+                <w:rFonts w:ascii="Arial" w:hAnsi="Arial" w:cs="Arial"/>
+                <w:sz w:val="18"/>
+                <w:szCs w:val="18"/>
+                <w:lang w:val="ru-RU"/>
+              </w:rPr>
+              <w:t>Элияху М. ГОЛДРАТ | Джефф КОКС</w:t>
             </w:r>
           </w:p>
         </w:tc>
@@ -12833,31 +11607,7 @@
                 <w:szCs w:val="18"/>
                 <w:lang w:val="ru-RU"/>
               </w:rPr>
-              <w:t xml:space="preserve">(Асхат </w:t>
-            </w:r>
-            <w:proofErr w:type="spellStart"/>
-            <w:r>
-              <w:rPr>
-                <w:rFonts w:ascii="Arial" w:hAnsi="Arial" w:cs="Arial"/>
-                <w:b/>
-                <w:bCs/>
-                <w:sz w:val="18"/>
-                <w:szCs w:val="18"/>
-                <w:lang w:val="ru-RU"/>
-              </w:rPr>
-              <w:t>Уразбаев</w:t>
-            </w:r>
-            <w:proofErr w:type="spellEnd"/>
-            <w:r>
-              <w:rPr>
-                <w:rFonts w:ascii="Arial" w:hAnsi="Arial" w:cs="Arial"/>
-                <w:b/>
-                <w:bCs/>
-                <w:sz w:val="18"/>
-                <w:szCs w:val="18"/>
-                <w:lang w:val="ru-RU"/>
-              </w:rPr>
-              <w:t>, Игорь Пакин)</w:t>
+              <w:t>(Асхат Уразбаев, Игорь Пакин)</w:t>
             </w:r>
           </w:p>
         </w:tc>
@@ -12885,37 +11635,15 @@
                 <w:lang w:val="ru-RU"/>
               </w:rPr>
             </w:pPr>
-            <w:proofErr w:type="spellStart"/>
-            <w:r>
-              <w:rPr>
-                <w:rFonts w:ascii="Arial" w:hAnsi="Arial" w:cs="Arial"/>
-                <w:sz w:val="18"/>
-                <w:szCs w:val="18"/>
-                <w:lang w:val="ru-RU"/>
-              </w:rPr>
-              <w:t>Product</w:t>
-            </w:r>
-            <w:proofErr w:type="spellEnd"/>
-            <w:r>
-              <w:rPr>
-                <w:rFonts w:ascii="Arial" w:hAnsi="Arial" w:cs="Arial"/>
-                <w:sz w:val="18"/>
-                <w:szCs w:val="18"/>
-                <w:lang w:val="ru-RU"/>
-              </w:rPr>
-              <w:t xml:space="preserve"> </w:t>
-            </w:r>
-            <w:proofErr w:type="spellStart"/>
-            <w:r>
-              <w:rPr>
-                <w:rFonts w:ascii="Arial" w:hAnsi="Arial" w:cs="Arial"/>
-                <w:sz w:val="18"/>
-                <w:szCs w:val="18"/>
-                <w:lang w:val="ru-RU"/>
-              </w:rPr>
-              <w:t>Camp</w:t>
-            </w:r>
-            <w:proofErr w:type="spellEnd"/>
+            <w:r>
+              <w:rPr>
+                <w:rFonts w:ascii="Arial" w:hAnsi="Arial" w:cs="Arial"/>
+                <w:sz w:val="18"/>
+                <w:szCs w:val="18"/>
+                <w:lang w:val="ru-RU"/>
+              </w:rPr>
+              <w:t>Product Camp</w:t>
+            </w:r>
             <w:r>
               <w:rPr>
                 <w:rFonts w:ascii="Arial" w:hAnsi="Arial" w:cs="Arial"/>
@@ -13055,45 +11783,14 @@
                 <w:lang w:val="ru-RU"/>
               </w:rPr>
             </w:pPr>
-            <w:proofErr w:type="spellStart"/>
-            <w:r>
-              <w:rPr>
-                <w:rFonts w:ascii="Arial" w:hAnsi="Arial" w:cs="Arial"/>
-                <w:sz w:val="18"/>
-                <w:szCs w:val="18"/>
-                <w:lang w:val="ru-RU"/>
-              </w:rPr>
-              <w:t>In</w:t>
-            </w:r>
-            <w:proofErr w:type="spellEnd"/>
-            <w:r>
-              <w:rPr>
-                <w:rFonts w:ascii="Arial" w:hAnsi="Arial" w:cs="Arial"/>
-                <w:sz w:val="18"/>
-                <w:szCs w:val="18"/>
-                <w:lang w:val="ru-RU"/>
-              </w:rPr>
-              <w:t xml:space="preserve"> </w:t>
-            </w:r>
-            <w:proofErr w:type="spellStart"/>
-            <w:r>
-              <w:rPr>
-                <w:rFonts w:ascii="Arial" w:hAnsi="Arial" w:cs="Arial"/>
-                <w:sz w:val="18"/>
-                <w:szCs w:val="18"/>
-                <w:lang w:val="ru-RU"/>
-              </w:rPr>
-              <w:t>progress</w:t>
-            </w:r>
-            <w:proofErr w:type="spellEnd"/>
-            <w:r>
-              <w:rPr>
-                <w:rFonts w:ascii="Arial" w:hAnsi="Arial" w:cs="Arial"/>
-                <w:sz w:val="18"/>
-                <w:szCs w:val="18"/>
-                <w:lang w:val="ru-RU"/>
-              </w:rPr>
-              <w:t>...</w:t>
+            <w:r>
+              <w:rPr>
+                <w:rFonts w:ascii="Arial" w:hAnsi="Arial" w:cs="Arial"/>
+                <w:sz w:val="18"/>
+                <w:szCs w:val="18"/>
+                <w:lang w:val="ru-RU"/>
+              </w:rPr>
+              <w:t>In progress...</w:t>
             </w:r>
           </w:p>
           <w:p>
@@ -13261,7 +11958,6 @@
                 <w:szCs w:val="18"/>
               </w:rPr>
             </w:pPr>
-            <w:proofErr w:type="spellStart"/>
             <w:r>
               <w:rPr>
                 <w:rFonts w:ascii="Arial" w:hAnsi="Arial" w:cs="Arial"/>
@@ -13270,10 +11966,16 @@
                 <w:sz w:val="18"/>
                 <w:szCs w:val="18"/>
               </w:rPr>
-              <w:t>LeanDS</w:t>
-            </w:r>
-            <w:proofErr w:type="spellEnd"/>
-            <w:r>
+              <w:t>LeanDS #8</w:t>
+            </w:r>
+          </w:p>
+          <w:p>
+            <w:pPr>
+              <w:widowControl w:val="0"/>
+              <w:autoSpaceDE w:val="0"/>
+              <w:autoSpaceDN w:val="0"/>
+              <w:adjustRightInd w:val="0"/>
+              <w:spacing w:after="0" w:line="260" w:lineRule="atLeast"/>
               <w:rPr>
                 <w:rFonts w:ascii="Arial" w:hAnsi="Arial" w:cs="Arial"/>
                 <w:b/>
@@ -13281,16 +11983,8 @@
                 <w:sz w:val="18"/>
                 <w:szCs w:val="18"/>
               </w:rPr>
-              <w:t xml:space="preserve"> #8</w:t>
-            </w:r>
-          </w:p>
-          <w:p>
-            <w:pPr>
-              <w:widowControl w:val="0"/>
-              <w:autoSpaceDE w:val="0"/>
-              <w:autoSpaceDN w:val="0"/>
-              <w:adjustRightInd w:val="0"/>
-              <w:spacing w:after="0" w:line="260" w:lineRule="atLeast"/>
+            </w:pPr>
+            <w:r>
               <w:rPr>
                 <w:rFonts w:ascii="Arial" w:hAnsi="Arial" w:cs="Arial"/>
                 <w:b/>
@@ -13298,7 +11992,8 @@
                 <w:sz w:val="18"/>
                 <w:szCs w:val="18"/>
               </w:rPr>
-            </w:pPr>
+              <w:t xml:space="preserve">* OKR </w:t>
+            </w:r>
             <w:r>
               <w:rPr>
                 <w:rFonts w:ascii="Arial" w:hAnsi="Arial" w:cs="Arial"/>
@@ -13306,8 +12001,9 @@
                 <w:bCs/>
                 <w:sz w:val="18"/>
                 <w:szCs w:val="18"/>
-              </w:rPr>
-              <w:t xml:space="preserve">* OKR </w:t>
+                <w:lang w:val="ru-RU"/>
+              </w:rPr>
+              <w:t>в</w:t>
             </w:r>
             <w:r>
               <w:rPr>
@@ -13316,90 +12012,35 @@
                 <w:bCs/>
                 <w:sz w:val="18"/>
                 <w:szCs w:val="18"/>
-                <w:lang w:val="ru-RU"/>
-              </w:rPr>
-              <w:t>в</w:t>
-            </w:r>
-            <w:r>
+              </w:rPr>
+              <w:t xml:space="preserve"> Data Science, </w:t>
+            </w:r>
+            <w:r>
+              <w:rPr>
+                <w:rFonts w:ascii="Arial" w:hAnsi="Arial" w:cs="Arial"/>
+                <w:sz w:val="18"/>
+                <w:szCs w:val="18"/>
+              </w:rPr>
+              <w:t>(Адам Елдаров, Chief Product Officer at YooDo)</w:t>
+            </w:r>
+          </w:p>
+          <w:p>
+            <w:pPr>
+              <w:widowControl w:val="0"/>
+              <w:autoSpaceDE w:val="0"/>
+              <w:autoSpaceDN w:val="0"/>
+              <w:adjustRightInd w:val="0"/>
+              <w:spacing w:after="0" w:line="260" w:lineRule="atLeast"/>
               <w:rPr>
                 <w:rFonts w:ascii="Arial" w:hAnsi="Arial" w:cs="Arial"/>
                 <w:b/>
                 <w:bCs/>
                 <w:sz w:val="18"/>
                 <w:szCs w:val="18"/>
-              </w:rPr>
-              <w:t xml:space="preserve"> Data Science, </w:t>
-            </w:r>
-            <w:r>
-              <w:rPr>
-                <w:rFonts w:ascii="Arial" w:hAnsi="Arial" w:cs="Arial"/>
-                <w:sz w:val="18"/>
-                <w:szCs w:val="18"/>
-              </w:rPr>
-              <w:t>(</w:t>
-            </w:r>
-            <w:proofErr w:type="spellStart"/>
-            <w:r>
-              <w:rPr>
-                <w:rFonts w:ascii="Arial" w:hAnsi="Arial" w:cs="Arial"/>
-                <w:sz w:val="18"/>
-                <w:szCs w:val="18"/>
-              </w:rPr>
-              <w:t>Адам</w:t>
-            </w:r>
-            <w:proofErr w:type="spellEnd"/>
-            <w:r>
-              <w:rPr>
-                <w:rFonts w:ascii="Arial" w:hAnsi="Arial" w:cs="Arial"/>
-                <w:sz w:val="18"/>
-                <w:szCs w:val="18"/>
-              </w:rPr>
-              <w:t xml:space="preserve"> </w:t>
-            </w:r>
-            <w:proofErr w:type="spellStart"/>
-            <w:r>
-              <w:rPr>
-                <w:rFonts w:ascii="Arial" w:hAnsi="Arial" w:cs="Arial"/>
-                <w:sz w:val="18"/>
-                <w:szCs w:val="18"/>
-              </w:rPr>
-              <w:t>Елдаров</w:t>
-            </w:r>
-            <w:proofErr w:type="spellEnd"/>
-            <w:r>
-              <w:rPr>
-                <w:rFonts w:ascii="Arial" w:hAnsi="Arial" w:cs="Arial"/>
-                <w:sz w:val="18"/>
-                <w:szCs w:val="18"/>
-              </w:rPr>
-              <w:t xml:space="preserve">, Chief Product Officer at </w:t>
-            </w:r>
-            <w:proofErr w:type="spellStart"/>
-            <w:r>
-              <w:rPr>
-                <w:rFonts w:ascii="Arial" w:hAnsi="Arial" w:cs="Arial"/>
-                <w:sz w:val="18"/>
-                <w:szCs w:val="18"/>
-              </w:rPr>
-              <w:t>YooDo</w:t>
-            </w:r>
-            <w:proofErr w:type="spellEnd"/>
-            <w:r>
-              <w:rPr>
-                <w:rFonts w:ascii="Arial" w:hAnsi="Arial" w:cs="Arial"/>
-                <w:sz w:val="18"/>
-                <w:szCs w:val="18"/>
-              </w:rPr>
-              <w:t>)</w:t>
-            </w:r>
-          </w:p>
-          <w:p>
-            <w:pPr>
-              <w:widowControl w:val="0"/>
-              <w:autoSpaceDE w:val="0"/>
-              <w:autoSpaceDN w:val="0"/>
-              <w:adjustRightInd w:val="0"/>
-              <w:spacing w:after="0" w:line="260" w:lineRule="atLeast"/>
+                <w:lang w:val="ru-RU"/>
+              </w:rPr>
+            </w:pPr>
+            <w:r>
               <w:rPr>
                 <w:rFonts w:ascii="Arial" w:hAnsi="Arial" w:cs="Arial"/>
                 <w:b/>
@@ -13408,7 +12049,14 @@
                 <w:szCs w:val="18"/>
                 <w:lang w:val="ru-RU"/>
               </w:rPr>
-            </w:pPr>
+              <w:t>*</w:t>
+            </w:r>
+            <w:r>
+              <w:rPr>
+                <w:lang w:val="ru-RU"/>
+              </w:rPr>
+              <w:t xml:space="preserve"> </w:t>
+            </w:r>
             <w:r>
               <w:rPr>
                 <w:rFonts w:ascii="Arial" w:hAnsi="Arial" w:cs="Arial"/>
@@ -13418,13 +12066,7 @@
                 <w:szCs w:val="18"/>
                 <w:lang w:val="ru-RU"/>
               </w:rPr>
-              <w:t>*</w:t>
-            </w:r>
-            <w:r>
-              <w:rPr>
-                <w:lang w:val="ru-RU"/>
-              </w:rPr>
-              <w:t xml:space="preserve"> </w:t>
+              <w:t>Как мотивировать команду генерировать и проверять ML- и UX-гипотезы для решения задач бизнеса</w:t>
             </w:r>
             <w:r>
               <w:rPr>
@@ -13435,8 +12077,32 @@
                 <w:szCs w:val="18"/>
                 <w:lang w:val="ru-RU"/>
               </w:rPr>
-              <w:t>Как мотивировать команду генерировать и проверять ML- и UX-гипотезы для решения задач бизнеса</w:t>
-            </w:r>
+              <w:t xml:space="preserve"> </w:t>
+            </w:r>
+            <w:r>
+              <w:rPr>
+                <w:rFonts w:ascii="Arial" w:hAnsi="Arial" w:cs="Arial"/>
+                <w:sz w:val="18"/>
+                <w:szCs w:val="18"/>
+                <w:lang w:val="ru-RU"/>
+              </w:rPr>
+              <w:t>(Александр Сидоров, Руководитель направления анализа данных в HH.RU)</w:t>
+            </w:r>
+          </w:p>
+          <w:p>
+            <w:pPr>
+              <w:widowControl w:val="0"/>
+              <w:autoSpaceDE w:val="0"/>
+              <w:autoSpaceDN w:val="0"/>
+              <w:adjustRightInd w:val="0"/>
+              <w:spacing w:after="0" w:line="260" w:lineRule="atLeast"/>
+              <w:rPr>
+                <w:rFonts w:ascii="Arial" w:hAnsi="Arial" w:cs="Arial"/>
+                <w:sz w:val="18"/>
+                <w:szCs w:val="18"/>
+                <w:lang w:val="ru-RU"/>
+              </w:rPr>
+            </w:pPr>
             <w:r>
               <w:rPr>
                 <w:rFonts w:ascii="Arial" w:hAnsi="Arial" w:cs="Arial"/>
@@ -13446,32 +12112,9 @@
                 <w:szCs w:val="18"/>
                 <w:lang w:val="ru-RU"/>
               </w:rPr>
-              <w:t xml:space="preserve"> </w:t>
-            </w:r>
-            <w:r>
-              <w:rPr>
-                <w:rFonts w:ascii="Arial" w:hAnsi="Arial" w:cs="Arial"/>
-                <w:sz w:val="18"/>
-                <w:szCs w:val="18"/>
-                <w:lang w:val="ru-RU"/>
-              </w:rPr>
-              <w:t>(Александр Сидоров, Руководитель направления анализа данных в HH.RU)</w:t>
-            </w:r>
-          </w:p>
-          <w:p>
-            <w:pPr>
-              <w:widowControl w:val="0"/>
-              <w:autoSpaceDE w:val="0"/>
-              <w:autoSpaceDN w:val="0"/>
-              <w:adjustRightInd w:val="0"/>
-              <w:spacing w:after="0" w:line="260" w:lineRule="atLeast"/>
-              <w:rPr>
-                <w:rFonts w:ascii="Arial" w:hAnsi="Arial" w:cs="Arial"/>
-                <w:sz w:val="18"/>
-                <w:szCs w:val="18"/>
-                <w:lang w:val="ru-RU"/>
-              </w:rPr>
-            </w:pPr>
+              <w:lastRenderedPageBreak/>
+              <w:t xml:space="preserve">* </w:t>
+            </w:r>
             <w:r>
               <w:rPr>
                 <w:rFonts w:ascii="Arial" w:hAnsi="Arial" w:cs="Arial"/>
@@ -13481,8 +12124,7 @@
                 <w:szCs w:val="18"/>
                 <w:lang w:val="ru-RU"/>
               </w:rPr>
-              <w:lastRenderedPageBreak/>
-              <w:t xml:space="preserve">* </w:t>
+              <w:t>Управление качеством в DS-проектах</w:t>
             </w:r>
             <w:r>
               <w:rPr>
@@ -13493,17 +12135,6 @@
                 <w:szCs w:val="18"/>
                 <w:lang w:val="ru-RU"/>
               </w:rPr>
-              <w:t>Управление качеством в DS-проектах</w:t>
-            </w:r>
-            <w:r>
-              <w:rPr>
-                <w:rFonts w:ascii="Arial" w:hAnsi="Arial" w:cs="Arial"/>
-                <w:b/>
-                <w:bCs/>
-                <w:sz w:val="18"/>
-                <w:szCs w:val="18"/>
-                <w:lang w:val="ru-RU"/>
-              </w:rPr>
               <w:t xml:space="preserve"> </w:t>
             </w:r>
             <w:r>
@@ -13513,27 +12144,7 @@
                 <w:szCs w:val="18"/>
                 <w:lang w:val="ru-RU"/>
               </w:rPr>
-              <w:t xml:space="preserve">(Алексей Могильников, </w:t>
-            </w:r>
-            <w:proofErr w:type="spellStart"/>
-            <w:r>
-              <w:rPr>
-                <w:rFonts w:ascii="Arial" w:hAnsi="Arial" w:cs="Arial"/>
-                <w:sz w:val="18"/>
-                <w:szCs w:val="18"/>
-                <w:lang w:val="ru-RU"/>
-              </w:rPr>
-              <w:t>LeadDS</w:t>
-            </w:r>
-            <w:proofErr w:type="spellEnd"/>
-            <w:r>
-              <w:rPr>
-                <w:rFonts w:ascii="Arial" w:hAnsi="Arial" w:cs="Arial"/>
-                <w:sz w:val="18"/>
-                <w:szCs w:val="18"/>
-                <w:lang w:val="ru-RU"/>
-              </w:rPr>
-              <w:t>, Сбербанк)</w:t>
+              <w:t>(Алексей Могильников, LeadDS, Сбербанк)</w:t>
             </w:r>
           </w:p>
         </w:tc>
@@ -13561,7 +12172,6 @@
                 <w:lang w:val="ru-RU"/>
               </w:rPr>
             </w:pPr>
-            <w:proofErr w:type="spellStart"/>
             <w:r>
               <w:rPr>
                 <w:rFonts w:ascii="Arial" w:hAnsi="Arial" w:cs="Arial"/>
@@ -13570,17 +12180,7 @@
                 <w:lang w:val="ru-RU"/>
               </w:rPr>
               <w:lastRenderedPageBreak/>
-              <w:t>LeanDS</w:t>
-            </w:r>
-            <w:proofErr w:type="spellEnd"/>
-            <w:r>
-              <w:rPr>
-                <w:rFonts w:ascii="Arial" w:hAnsi="Arial" w:cs="Arial"/>
-                <w:sz w:val="18"/>
-                <w:szCs w:val="18"/>
-                <w:lang w:val="ru-RU"/>
-              </w:rPr>
-              <w:t>,</w:t>
+              <w:t>LeanDS,</w:t>
             </w:r>
           </w:p>
           <w:p>
@@ -13701,27 +12301,7 @@
                 <w:szCs w:val="18"/>
                 <w:lang w:val="ru-RU"/>
               </w:rPr>
-              <w:t xml:space="preserve">Онлайн-митап "Как предотвратить онлайн-атаки в </w:t>
-            </w:r>
-            <w:proofErr w:type="spellStart"/>
-            <w:r>
-              <w:rPr>
-                <w:rFonts w:ascii="Arial" w:hAnsi="Arial" w:cs="Arial"/>
-                <w:sz w:val="18"/>
-                <w:szCs w:val="18"/>
-                <w:lang w:val="ru-RU"/>
-              </w:rPr>
-              <w:t>посткоронавирусную</w:t>
-            </w:r>
-            <w:proofErr w:type="spellEnd"/>
-            <w:r>
-              <w:rPr>
-                <w:rFonts w:ascii="Arial" w:hAnsi="Arial" w:cs="Arial"/>
-                <w:sz w:val="18"/>
-                <w:szCs w:val="18"/>
-                <w:lang w:val="ru-RU"/>
-              </w:rPr>
-              <w:t xml:space="preserve"> эпоху"</w:t>
+              <w:t>Онлайн-митап "Как предотвратить онлайн-атаки в посткоронавирусную эпоху"</w:t>
             </w:r>
           </w:p>
         </w:tc>
@@ -13856,7 +12436,6 @@
               </w:rPr>
               <w:t xml:space="preserve">Митап: </w:t>
             </w:r>
-            <w:proofErr w:type="spellStart"/>
             <w:r>
               <w:rPr>
                 <w:rFonts w:ascii="Arial" w:hAnsi="Arial" w:cs="Arial"/>
@@ -13866,9 +12445,8 @@
                 <w:szCs w:val="18"/>
                 <w:lang w:val="ru-RU"/>
               </w:rPr>
-              <w:t>LeanDS</w:t>
-            </w:r>
-            <w:proofErr w:type="spellEnd"/>
+              <w:t>LeanDS #7. Управление сроками, мотивация сотрудников и старт проекто</w:t>
+            </w:r>
             <w:r>
               <w:rPr>
                 <w:rFonts w:ascii="Arial" w:hAnsi="Arial" w:cs="Arial"/>
@@ -13878,7 +12456,7 @@
                 <w:szCs w:val="18"/>
                 <w:lang w:val="ru-RU"/>
               </w:rPr>
-              <w:t xml:space="preserve"> #7. Управление сроками, мотивация сотрудников и старт проекто</w:t>
+              <w:t>в</w:t>
             </w:r>
             <w:r>
               <w:rPr>
@@ -13889,7 +12467,7 @@
                 <w:szCs w:val="18"/>
                 <w:lang w:val="ru-RU"/>
               </w:rPr>
-              <w:t>в</w:t>
+              <w:t xml:space="preserve"> </w:t>
             </w:r>
             <w:r>
               <w:rPr>
@@ -13900,7 +12478,7 @@
                 <w:szCs w:val="18"/>
                 <w:lang w:val="ru-RU"/>
               </w:rPr>
-              <w:t xml:space="preserve"> </w:t>
+              <w:t>(</w:t>
             </w:r>
             <w:r>
               <w:rPr>
@@ -13909,9 +12487,8 @@
                 <w:bCs/>
                 <w:sz w:val="18"/>
                 <w:szCs w:val="18"/>
-                <w:lang w:val="ru-RU"/>
-              </w:rPr>
-              <w:t>(</w:t>
+              </w:rPr>
+              <w:t>DS</w:t>
             </w:r>
             <w:r>
               <w:rPr>
@@ -13920,8 +12497,9 @@
                 <w:bCs/>
                 <w:sz w:val="18"/>
                 <w:szCs w:val="18"/>
-              </w:rPr>
-              <w:t>DS</w:t>
+                <w:lang w:val="ru-RU"/>
+              </w:rPr>
+              <w:t>/</w:t>
             </w:r>
             <w:r>
               <w:rPr>
@@ -13930,9 +12508,8 @@
                 <w:bCs/>
                 <w:sz w:val="18"/>
                 <w:szCs w:val="18"/>
-                <w:lang w:val="ru-RU"/>
-              </w:rPr>
-              <w:t>/</w:t>
+              </w:rPr>
+              <w:t>ML</w:t>
             </w:r>
             <w:r>
               <w:rPr>
@@ -13941,16 +12518,6 @@
                 <w:bCs/>
                 <w:sz w:val="18"/>
                 <w:szCs w:val="18"/>
-              </w:rPr>
-              <w:t>ML</w:t>
-            </w:r>
-            <w:r>
-              <w:rPr>
-                <w:rFonts w:ascii="Arial" w:hAnsi="Arial" w:cs="Arial"/>
-                <w:b/>
-                <w:bCs/>
-                <w:sz w:val="18"/>
-                <w:szCs w:val="18"/>
                 <w:lang w:val="ru-RU"/>
               </w:rPr>
               <w:t>)</w:t>
@@ -13981,25 +12548,14 @@
                 <w:lang w:val="ru-RU"/>
               </w:rPr>
             </w:pPr>
-            <w:proofErr w:type="spellStart"/>
-            <w:r>
-              <w:rPr>
-                <w:rFonts w:ascii="Arial" w:hAnsi="Arial" w:cs="Arial"/>
-                <w:sz w:val="18"/>
-                <w:szCs w:val="18"/>
-                <w:lang w:val="ru-RU"/>
-              </w:rPr>
-              <w:t>LeanDS</w:t>
-            </w:r>
-            <w:proofErr w:type="spellEnd"/>
-            <w:r>
-              <w:rPr>
-                <w:rFonts w:ascii="Arial" w:hAnsi="Arial" w:cs="Arial"/>
-                <w:sz w:val="18"/>
-                <w:szCs w:val="18"/>
-                <w:lang w:val="ru-RU"/>
-              </w:rPr>
-              <w:t>,</w:t>
+            <w:r>
+              <w:rPr>
+                <w:rFonts w:ascii="Arial" w:hAnsi="Arial" w:cs="Arial"/>
+                <w:sz w:val="18"/>
+                <w:szCs w:val="18"/>
+                <w:lang w:val="ru-RU"/>
+              </w:rPr>
+              <w:t>LeanDS,</w:t>
             </w:r>
           </w:p>
           <w:p>
@@ -14102,27 +12658,7 @@
                 <w:szCs w:val="18"/>
                 <w:lang w:val="ru-RU"/>
               </w:rPr>
-              <w:t xml:space="preserve">Видео: </w:t>
-            </w:r>
-            <w:proofErr w:type="spellStart"/>
-            <w:r>
-              <w:rPr>
-                <w:rFonts w:ascii="Arial" w:hAnsi="Arial" w:cs="Arial"/>
-                <w:sz w:val="18"/>
-                <w:szCs w:val="18"/>
-                <w:lang w:val="ru-RU"/>
-              </w:rPr>
-              <w:t>Product-driven</w:t>
-            </w:r>
-            <w:proofErr w:type="spellEnd"/>
-            <w:r>
-              <w:rPr>
-                <w:rFonts w:ascii="Arial" w:hAnsi="Arial" w:cs="Arial"/>
-                <w:sz w:val="18"/>
-                <w:szCs w:val="18"/>
-                <w:lang w:val="ru-RU"/>
-              </w:rPr>
-              <w:t xml:space="preserve"> подход к машинному обучению. Андрей Законов</w:t>
+              <w:t>Видео: Product-driven подход к машинному обучению. Андрей Законов</w:t>
             </w:r>
           </w:p>
         </w:tc>
@@ -14255,7 +12791,6 @@
                 <w:lang w:val="ru-RU"/>
               </w:rPr>
             </w:pPr>
-            <w:proofErr w:type="spellStart"/>
             <w:r>
               <w:rPr>
                 <w:rFonts w:ascii="Arial" w:hAnsi="Arial" w:cs="Arial"/>
@@ -14265,7 +12800,6 @@
               </w:rPr>
               <w:t>SkillFactory</w:t>
             </w:r>
-            <w:proofErr w:type="spellEnd"/>
             <w:r>
               <w:rPr>
                 <w:rFonts w:ascii="Arial" w:hAnsi="Arial" w:cs="Arial"/>
@@ -14362,7 +12896,6 @@
                 <w:lang w:val="ru-RU"/>
               </w:rPr>
             </w:pPr>
-            <w:proofErr w:type="spellStart"/>
             <w:r>
               <w:rPr>
                 <w:rFonts w:ascii="Arial" w:hAnsi="Arial" w:cs="Arial"/>
@@ -14372,91 +12905,7 @@
                 <w:szCs w:val="18"/>
                 <w:lang w:val="ru-RU"/>
               </w:rPr>
-              <w:t>Yet</w:t>
-            </w:r>
-            <w:proofErr w:type="spellEnd"/>
-            <w:r>
-              <w:rPr>
-                <w:rFonts w:ascii="Arial" w:hAnsi="Arial" w:cs="Arial"/>
-                <w:b/>
-                <w:bCs/>
-                <w:sz w:val="18"/>
-                <w:szCs w:val="18"/>
-                <w:lang w:val="ru-RU"/>
-              </w:rPr>
-              <w:t xml:space="preserve"> </w:t>
-            </w:r>
-            <w:proofErr w:type="spellStart"/>
-            <w:r>
-              <w:rPr>
-                <w:rFonts w:ascii="Arial" w:hAnsi="Arial" w:cs="Arial"/>
-                <w:b/>
-                <w:bCs/>
-                <w:sz w:val="18"/>
-                <w:szCs w:val="18"/>
-                <w:lang w:val="ru-RU"/>
-              </w:rPr>
-              <w:t>Another</w:t>
-            </w:r>
-            <w:proofErr w:type="spellEnd"/>
-            <w:r>
-              <w:rPr>
-                <w:rFonts w:ascii="Arial" w:hAnsi="Arial" w:cs="Arial"/>
-                <w:b/>
-                <w:bCs/>
-                <w:sz w:val="18"/>
-                <w:szCs w:val="18"/>
-                <w:lang w:val="ru-RU"/>
-              </w:rPr>
-              <w:t xml:space="preserve"> </w:t>
-            </w:r>
-            <w:proofErr w:type="spellStart"/>
-            <w:r>
-              <w:rPr>
-                <w:rFonts w:ascii="Arial" w:hAnsi="Arial" w:cs="Arial"/>
-                <w:b/>
-                <w:bCs/>
-                <w:sz w:val="18"/>
-                <w:szCs w:val="18"/>
-                <w:lang w:val="ru-RU"/>
-              </w:rPr>
-              <w:t>Meetup</w:t>
-            </w:r>
-            <w:proofErr w:type="spellEnd"/>
-            <w:r>
-              <w:rPr>
-                <w:rFonts w:ascii="Arial" w:hAnsi="Arial" w:cs="Arial"/>
-                <w:b/>
-                <w:bCs/>
-                <w:sz w:val="18"/>
-                <w:szCs w:val="18"/>
-                <w:lang w:val="ru-RU"/>
-              </w:rPr>
-              <w:t xml:space="preserve"> для </w:t>
-            </w:r>
-            <w:proofErr w:type="spellStart"/>
-            <w:r>
-              <w:rPr>
-                <w:rFonts w:ascii="Arial" w:hAnsi="Arial" w:cs="Arial"/>
-                <w:b/>
-                <w:bCs/>
-                <w:sz w:val="18"/>
-                <w:szCs w:val="18"/>
-                <w:lang w:val="ru-RU"/>
-              </w:rPr>
-              <w:t>продакт</w:t>
-            </w:r>
-            <w:proofErr w:type="spellEnd"/>
-            <w:r>
-              <w:rPr>
-                <w:rFonts w:ascii="Arial" w:hAnsi="Arial" w:cs="Arial"/>
-                <w:b/>
-                <w:bCs/>
-                <w:sz w:val="18"/>
-                <w:szCs w:val="18"/>
-                <w:lang w:val="ru-RU"/>
-              </w:rPr>
-              <w:t>-менеджеров</w:t>
+              <w:t>Yet Another Meetup для продакт-менеджеров</w:t>
             </w:r>
           </w:p>
         </w:tc>
@@ -14748,7 +13197,6 @@
                 <w:lang w:val="ru-RU"/>
               </w:rPr>
             </w:pPr>
-            <w:proofErr w:type="spellStart"/>
             <w:r>
               <w:rPr>
                 <w:rFonts w:ascii="Arial" w:hAnsi="Arial" w:cs="Arial"/>
@@ -14757,7 +13205,6 @@
               </w:rPr>
               <w:t>LeanDS</w:t>
             </w:r>
-            <w:proofErr w:type="spellEnd"/>
             <w:r>
               <w:rPr>
                 <w:rFonts w:ascii="Arial" w:hAnsi="Arial" w:cs="Arial"/>
@@ -14854,7 +13301,6 @@
                 <w:lang w:val="ru-RU"/>
               </w:rPr>
             </w:pPr>
-            <w:proofErr w:type="spellStart"/>
             <w:r>
               <w:rPr>
                 <w:rFonts w:ascii="Arial" w:hAnsi="Arial" w:cs="Arial"/>
@@ -14866,134 +13312,53 @@
               </w:rPr>
               <w:t>Git</w:t>
             </w:r>
-            <w:proofErr w:type="spellEnd"/>
-          </w:p>
-          <w:p>
-            <w:pPr>
-              <w:widowControl w:val="0"/>
-              <w:autoSpaceDE w:val="0"/>
-              <w:autoSpaceDN w:val="0"/>
-              <w:adjustRightInd w:val="0"/>
-              <w:spacing w:after="0" w:line="260" w:lineRule="atLeast"/>
-              <w:rPr>
-                <w:rFonts w:ascii="Arial" w:hAnsi="Arial" w:cs="Arial"/>
-                <w:sz w:val="18"/>
-                <w:szCs w:val="18"/>
-                <w:lang w:val="ru-RU"/>
-              </w:rPr>
-            </w:pPr>
-            <w:r>
-              <w:rPr>
-                <w:rFonts w:ascii="Arial" w:hAnsi="Arial" w:cs="Arial"/>
-                <w:sz w:val="18"/>
-                <w:szCs w:val="18"/>
-                <w:lang w:val="ru-RU"/>
-              </w:rPr>
-              <w:t xml:space="preserve">*Видео: </w:t>
-            </w:r>
-            <w:proofErr w:type="spellStart"/>
-            <w:r>
-              <w:rPr>
-                <w:rFonts w:ascii="Arial" w:hAnsi="Arial" w:cs="Arial"/>
-                <w:sz w:val="18"/>
-                <w:szCs w:val="18"/>
-                <w:lang w:val="ru-RU"/>
-              </w:rPr>
-              <w:t>Git</w:t>
-            </w:r>
-            <w:proofErr w:type="spellEnd"/>
-            <w:r>
-              <w:rPr>
-                <w:rFonts w:ascii="Arial" w:hAnsi="Arial" w:cs="Arial"/>
-                <w:sz w:val="18"/>
-                <w:szCs w:val="18"/>
-                <w:lang w:val="ru-RU"/>
-              </w:rPr>
-              <w:t xml:space="preserve"> — инструмент для совместной работы, с нуля и до регламента в команде, Георгий </w:t>
-            </w:r>
-            <w:proofErr w:type="spellStart"/>
-            <w:r>
-              <w:rPr>
-                <w:rFonts w:ascii="Arial" w:hAnsi="Arial" w:cs="Arial"/>
-                <w:sz w:val="18"/>
-                <w:szCs w:val="18"/>
-                <w:lang w:val="ru-RU"/>
-              </w:rPr>
-              <w:t>Беседин</w:t>
-            </w:r>
-            <w:proofErr w:type="spellEnd"/>
-            <w:r>
-              <w:rPr>
-                <w:rFonts w:ascii="Arial" w:hAnsi="Arial" w:cs="Arial"/>
-                <w:sz w:val="18"/>
-                <w:szCs w:val="18"/>
-                <w:lang w:val="ru-RU"/>
-              </w:rPr>
-              <w:t xml:space="preserve"> (Яндекс, Школа разработки интерфейсов 2019-2020)</w:t>
-            </w:r>
-          </w:p>
-          <w:p>
-            <w:pPr>
-              <w:widowControl w:val="0"/>
-              <w:autoSpaceDE w:val="0"/>
-              <w:autoSpaceDN w:val="0"/>
-              <w:adjustRightInd w:val="0"/>
-              <w:spacing w:after="0" w:line="260" w:lineRule="atLeast"/>
-              <w:rPr>
-                <w:rFonts w:ascii="Arial" w:hAnsi="Arial" w:cs="Arial"/>
-                <w:sz w:val="18"/>
-                <w:szCs w:val="18"/>
-                <w:lang w:val="ru-RU"/>
-              </w:rPr>
-            </w:pPr>
-            <w:r>
-              <w:rPr>
-                <w:rFonts w:ascii="Arial" w:hAnsi="Arial" w:cs="Arial"/>
-                <w:sz w:val="18"/>
-                <w:szCs w:val="18"/>
-                <w:lang w:val="ru-RU"/>
-              </w:rPr>
-              <w:t>*</w:t>
-            </w:r>
-            <w:proofErr w:type="spellStart"/>
-            <w:r>
-              <w:rPr>
-                <w:rFonts w:ascii="Arial" w:hAnsi="Arial" w:cs="Arial"/>
-                <w:sz w:val="18"/>
-                <w:szCs w:val="18"/>
-                <w:lang w:val="ru-RU"/>
-              </w:rPr>
-              <w:t>Скринкаст</w:t>
-            </w:r>
-            <w:proofErr w:type="spellEnd"/>
-            <w:r>
-              <w:rPr>
-                <w:rFonts w:ascii="Arial" w:hAnsi="Arial" w:cs="Arial"/>
-                <w:sz w:val="18"/>
-                <w:szCs w:val="18"/>
-                <w:lang w:val="ru-RU"/>
-              </w:rPr>
-              <w:t xml:space="preserve"> по </w:t>
-            </w:r>
-            <w:proofErr w:type="spellStart"/>
-            <w:r>
-              <w:rPr>
-                <w:rFonts w:ascii="Arial" w:hAnsi="Arial" w:cs="Arial"/>
-                <w:sz w:val="18"/>
-                <w:szCs w:val="18"/>
-                <w:lang w:val="ru-RU"/>
-              </w:rPr>
-              <w:t>Git</w:t>
-            </w:r>
-            <w:proofErr w:type="spellEnd"/>
-            <w:r>
-              <w:rPr>
-                <w:rFonts w:ascii="Arial" w:hAnsi="Arial" w:cs="Arial"/>
-                <w:sz w:val="18"/>
-                <w:szCs w:val="18"/>
-                <w:lang w:val="ru-RU"/>
-              </w:rPr>
-              <w:t xml:space="preserve"> (Уроки Ильи Кантора)</w:t>
+          </w:p>
+          <w:p>
+            <w:pPr>
+              <w:widowControl w:val="0"/>
+              <w:autoSpaceDE w:val="0"/>
+              <w:autoSpaceDN w:val="0"/>
+              <w:adjustRightInd w:val="0"/>
+              <w:spacing w:after="0" w:line="260" w:lineRule="atLeast"/>
+              <w:rPr>
+                <w:rFonts w:ascii="Arial" w:hAnsi="Arial" w:cs="Arial"/>
+                <w:sz w:val="18"/>
+                <w:szCs w:val="18"/>
+                <w:lang w:val="ru-RU"/>
+              </w:rPr>
+            </w:pPr>
+            <w:r>
+              <w:rPr>
+                <w:rFonts w:ascii="Arial" w:hAnsi="Arial" w:cs="Arial"/>
+                <w:sz w:val="18"/>
+                <w:szCs w:val="18"/>
+                <w:lang w:val="ru-RU"/>
+              </w:rPr>
+              <w:t>*Видео: Git — инструмент для совместной работы, с нуля и до регламента в команде, Георгий Беседин (Яндекс, Школа разработки интерфейсов 2019-2020)</w:t>
+            </w:r>
+          </w:p>
+          <w:p>
+            <w:pPr>
+              <w:widowControl w:val="0"/>
+              <w:autoSpaceDE w:val="0"/>
+              <w:autoSpaceDN w:val="0"/>
+              <w:adjustRightInd w:val="0"/>
+              <w:spacing w:after="0" w:line="260" w:lineRule="atLeast"/>
+              <w:rPr>
+                <w:rFonts w:ascii="Arial" w:hAnsi="Arial" w:cs="Arial"/>
+                <w:sz w:val="18"/>
+                <w:szCs w:val="18"/>
+                <w:lang w:val="ru-RU"/>
+              </w:rPr>
+            </w:pPr>
+            <w:r>
+              <w:rPr>
+                <w:rFonts w:ascii="Arial" w:hAnsi="Arial" w:cs="Arial"/>
+                <w:sz w:val="18"/>
+                <w:szCs w:val="18"/>
+                <w:lang w:val="ru-RU"/>
+              </w:rPr>
+              <w:t>*Скринкаст по Git (Уроки Ильи Кантора)</w:t>
             </w:r>
           </w:p>
         </w:tc>
@@ -15159,25 +13524,14 @@
               </w:rPr>
               <w:t xml:space="preserve"> </w:t>
             </w:r>
-            <w:proofErr w:type="spellStart"/>
-            <w:r>
-              <w:rPr>
-                <w:rFonts w:ascii="Arial" w:hAnsi="Arial" w:cs="Arial"/>
-                <w:sz w:val="18"/>
-                <w:szCs w:val="18"/>
-                <w:lang w:val="ru-RU"/>
-              </w:rPr>
-              <w:t>KrasnayaPolyanaSalon</w:t>
-            </w:r>
-            <w:proofErr w:type="spellEnd"/>
-            <w:r>
-              <w:rPr>
-                <w:rFonts w:ascii="Arial" w:hAnsi="Arial" w:cs="Arial"/>
-                <w:sz w:val="18"/>
-                <w:szCs w:val="18"/>
-                <w:lang w:val="ru-RU"/>
-              </w:rPr>
-              <w:t>. Хроники будущего</w:t>
+            <w:r>
+              <w:rPr>
+                <w:rFonts w:ascii="Arial" w:hAnsi="Arial" w:cs="Arial"/>
+                <w:sz w:val="18"/>
+                <w:szCs w:val="18"/>
+                <w:lang w:val="ru-RU"/>
+              </w:rPr>
+              <w:t>KrasnayaPolyanaSalon. Хроники будущего</w:t>
             </w:r>
           </w:p>
         </w:tc>
@@ -15308,45 +13662,14 @@
                 <w:lang w:val="ru-RU"/>
               </w:rPr>
             </w:pPr>
-            <w:proofErr w:type="spellStart"/>
-            <w:r>
-              <w:rPr>
-                <w:rFonts w:ascii="Arial" w:hAnsi="Arial" w:cs="Arial"/>
-                <w:sz w:val="18"/>
-                <w:szCs w:val="18"/>
-                <w:lang w:val="ru-RU"/>
-              </w:rPr>
-              <w:t>Хабравебинар</w:t>
-            </w:r>
-            <w:proofErr w:type="spellEnd"/>
-            <w:r>
-              <w:rPr>
-                <w:rFonts w:ascii="Arial" w:hAnsi="Arial" w:cs="Arial"/>
-                <w:sz w:val="18"/>
-                <w:szCs w:val="18"/>
-                <w:lang w:val="ru-RU"/>
-              </w:rPr>
-              <w:t xml:space="preserve">: Аналитика </w:t>
-            </w:r>
-            <w:proofErr w:type="spellStart"/>
-            <w:r>
-              <w:rPr>
-                <w:rFonts w:ascii="Arial" w:hAnsi="Arial" w:cs="Arial"/>
-                <w:sz w:val="18"/>
-                <w:szCs w:val="18"/>
-                <w:lang w:val="ru-RU"/>
-              </w:rPr>
-              <w:t>Яндекс.Метрики</w:t>
-            </w:r>
-            <w:proofErr w:type="spellEnd"/>
-            <w:r>
-              <w:rPr>
-                <w:rFonts w:ascii="Arial" w:hAnsi="Arial" w:cs="Arial"/>
-                <w:sz w:val="18"/>
-                <w:szCs w:val="18"/>
-                <w:lang w:val="ru-RU"/>
-              </w:rPr>
-              <w:t xml:space="preserve"> для блогов</w:t>
+            <w:r>
+              <w:rPr>
+                <w:rFonts w:ascii="Arial" w:hAnsi="Arial" w:cs="Arial"/>
+                <w:sz w:val="18"/>
+                <w:szCs w:val="18"/>
+                <w:lang w:val="ru-RU"/>
+              </w:rPr>
+              <w:t>Хабравебинар: Аналитика Яндекс.Метрики для блогов</w:t>
             </w:r>
           </w:p>
         </w:tc>
@@ -15374,25 +13697,14 @@
                 <w:lang w:val="ru-RU"/>
               </w:rPr>
             </w:pPr>
-            <w:proofErr w:type="spellStart"/>
-            <w:r>
-              <w:rPr>
-                <w:rFonts w:ascii="Arial" w:hAnsi="Arial" w:cs="Arial"/>
-                <w:sz w:val="18"/>
-                <w:szCs w:val="18"/>
-                <w:lang w:val="ru-RU"/>
-              </w:rPr>
-              <w:t>Хорб</w:t>
-            </w:r>
-            <w:proofErr w:type="spellEnd"/>
-            <w:r>
-              <w:rPr>
-                <w:rFonts w:ascii="Arial" w:hAnsi="Arial" w:cs="Arial"/>
-                <w:sz w:val="18"/>
-                <w:szCs w:val="18"/>
-                <w:lang w:val="ru-RU"/>
-              </w:rPr>
-              <w:t>,</w:t>
+            <w:r>
+              <w:rPr>
+                <w:rFonts w:ascii="Arial" w:hAnsi="Arial" w:cs="Arial"/>
+                <w:sz w:val="18"/>
+                <w:szCs w:val="18"/>
+                <w:lang w:val="ru-RU"/>
+              </w:rPr>
+              <w:t>Хорб,</w:t>
             </w:r>
           </w:p>
           <w:p>
@@ -15479,188 +13791,15 @@
                 <w:lang w:val="ru-RU"/>
               </w:rPr>
             </w:pPr>
-            <w:proofErr w:type="spellStart"/>
-            <w:r>
-              <w:rPr>
-                <w:rFonts w:ascii="Arial" w:hAnsi="Arial" w:cs="Arial"/>
-                <w:sz w:val="18"/>
-                <w:szCs w:val="18"/>
-                <w:lang w:val="ru-RU"/>
-              </w:rPr>
-              <w:t>Video</w:t>
-            </w:r>
-            <w:proofErr w:type="spellEnd"/>
-            <w:proofErr w:type="gramStart"/>
-            <w:r>
-              <w:rPr>
-                <w:rFonts w:ascii="Arial" w:hAnsi="Arial" w:cs="Arial"/>
-                <w:sz w:val="18"/>
-                <w:szCs w:val="18"/>
-                <w:lang w:val="ru-RU"/>
-              </w:rPr>
-              <w:t>: Как</w:t>
-            </w:r>
-            <w:proofErr w:type="gramEnd"/>
-            <w:r>
-              <w:rPr>
-                <w:rFonts w:ascii="Arial" w:hAnsi="Arial" w:cs="Arial"/>
-                <w:sz w:val="18"/>
-                <w:szCs w:val="18"/>
-                <w:lang w:val="ru-RU"/>
-              </w:rPr>
-              <w:t xml:space="preserve"> мы проверяем и оцениваем гипотезы в </w:t>
-            </w:r>
-            <w:proofErr w:type="spellStart"/>
-            <w:r>
-              <w:rPr>
-                <w:rFonts w:ascii="Arial" w:hAnsi="Arial" w:cs="Arial"/>
-                <w:sz w:val="18"/>
-                <w:szCs w:val="18"/>
-                <w:lang w:val="ru-RU"/>
-              </w:rPr>
-              <w:t>YouDo</w:t>
-            </w:r>
-            <w:proofErr w:type="spellEnd"/>
-            <w:r>
-              <w:rPr>
-                <w:rFonts w:ascii="Arial" w:hAnsi="Arial" w:cs="Arial"/>
-                <w:sz w:val="18"/>
-                <w:szCs w:val="18"/>
-                <w:lang w:val="ru-RU"/>
-              </w:rPr>
-              <w:t xml:space="preserve">, Адам </w:t>
-            </w:r>
-            <w:proofErr w:type="spellStart"/>
-            <w:r>
-              <w:rPr>
-                <w:rFonts w:ascii="Arial" w:hAnsi="Arial" w:cs="Arial"/>
-                <w:sz w:val="18"/>
-                <w:szCs w:val="18"/>
-                <w:lang w:val="ru-RU"/>
-              </w:rPr>
-              <w:t>Елдаров</w:t>
-            </w:r>
-            <w:proofErr w:type="spellEnd"/>
-            <w:r>
-              <w:rPr>
-                <w:rFonts w:ascii="Arial" w:hAnsi="Arial" w:cs="Arial"/>
-                <w:sz w:val="18"/>
-                <w:szCs w:val="18"/>
-                <w:lang w:val="ru-RU"/>
-              </w:rPr>
-              <w:t xml:space="preserve">, </w:t>
-            </w:r>
-            <w:proofErr w:type="spellStart"/>
-            <w:r>
-              <w:rPr>
-                <w:rFonts w:ascii="Arial" w:hAnsi="Arial" w:cs="Arial"/>
-                <w:sz w:val="18"/>
-                <w:szCs w:val="18"/>
-                <w:lang w:val="ru-RU"/>
-              </w:rPr>
-              <w:t>Head</w:t>
-            </w:r>
-            <w:proofErr w:type="spellEnd"/>
-            <w:r>
-              <w:rPr>
-                <w:rFonts w:ascii="Arial" w:hAnsi="Arial" w:cs="Arial"/>
-                <w:sz w:val="18"/>
-                <w:szCs w:val="18"/>
-                <w:lang w:val="ru-RU"/>
-              </w:rPr>
-              <w:t xml:space="preserve"> </w:t>
-            </w:r>
-            <w:proofErr w:type="spellStart"/>
-            <w:r>
-              <w:rPr>
-                <w:rFonts w:ascii="Arial" w:hAnsi="Arial" w:cs="Arial"/>
-                <w:sz w:val="18"/>
-                <w:szCs w:val="18"/>
-                <w:lang w:val="ru-RU"/>
-              </w:rPr>
-              <w:t>of</w:t>
-            </w:r>
-            <w:proofErr w:type="spellEnd"/>
-            <w:r>
-              <w:rPr>
-                <w:rFonts w:ascii="Arial" w:hAnsi="Arial" w:cs="Arial"/>
-                <w:sz w:val="18"/>
-                <w:szCs w:val="18"/>
-                <w:lang w:val="ru-RU"/>
-              </w:rPr>
-              <w:t xml:space="preserve"> </w:t>
-            </w:r>
-            <w:proofErr w:type="spellStart"/>
-            <w:r>
-              <w:rPr>
-                <w:rFonts w:ascii="Arial" w:hAnsi="Arial" w:cs="Arial"/>
-                <w:sz w:val="18"/>
-                <w:szCs w:val="18"/>
-                <w:lang w:val="ru-RU"/>
-              </w:rPr>
-              <w:t>Product</w:t>
-            </w:r>
-            <w:proofErr w:type="spellEnd"/>
-            <w:r>
-              <w:rPr>
-                <w:rFonts w:ascii="Arial" w:hAnsi="Arial" w:cs="Arial"/>
-                <w:sz w:val="18"/>
-                <w:szCs w:val="18"/>
-                <w:lang w:val="ru-RU"/>
-              </w:rPr>
-              <w:t xml:space="preserve"> </w:t>
-            </w:r>
-            <w:proofErr w:type="spellStart"/>
-            <w:r>
-              <w:rPr>
-                <w:rFonts w:ascii="Arial" w:hAnsi="Arial" w:cs="Arial"/>
-                <w:sz w:val="18"/>
-                <w:szCs w:val="18"/>
-                <w:lang w:val="ru-RU"/>
-              </w:rPr>
-              <w:t>and</w:t>
-            </w:r>
-            <w:proofErr w:type="spellEnd"/>
-            <w:r>
-              <w:rPr>
-                <w:rFonts w:ascii="Arial" w:hAnsi="Arial" w:cs="Arial"/>
-                <w:sz w:val="18"/>
-                <w:szCs w:val="18"/>
-                <w:lang w:val="ru-RU"/>
-              </w:rPr>
-              <w:t xml:space="preserve"> </w:t>
-            </w:r>
-            <w:proofErr w:type="spellStart"/>
-            <w:r>
-              <w:rPr>
-                <w:rFonts w:ascii="Arial" w:hAnsi="Arial" w:cs="Arial"/>
-                <w:sz w:val="18"/>
-                <w:szCs w:val="18"/>
-                <w:lang w:val="ru-RU"/>
-              </w:rPr>
-              <w:t>Data</w:t>
-            </w:r>
-            <w:proofErr w:type="spellEnd"/>
-            <w:r>
-              <w:rPr>
-                <w:rFonts w:ascii="Arial" w:hAnsi="Arial" w:cs="Arial"/>
-                <w:sz w:val="18"/>
-                <w:szCs w:val="18"/>
-                <w:lang w:val="ru-RU"/>
-              </w:rPr>
-              <w:t xml:space="preserve"> </w:t>
-            </w:r>
-            <w:proofErr w:type="spellStart"/>
-            <w:r>
-              <w:rPr>
-                <w:rFonts w:ascii="Arial" w:hAnsi="Arial" w:cs="Arial"/>
-                <w:sz w:val="18"/>
-                <w:szCs w:val="18"/>
-                <w:lang w:val="ru-RU"/>
-              </w:rPr>
-              <w:t>Science</w:t>
-            </w:r>
-            <w:proofErr w:type="spellEnd"/>
+            <w:r>
+              <w:rPr>
+                <w:rFonts w:ascii="Arial" w:hAnsi="Arial" w:cs="Arial"/>
+                <w:sz w:val="18"/>
+                <w:szCs w:val="18"/>
+                <w:lang w:val="ru-RU"/>
+              </w:rPr>
+              <w:t>Video: Как мы проверяем и оцениваем гипотезы в YouDo, Адам Елдаров, Head of Product and Data Science</w:t>
+            </w:r>
           </w:p>
         </w:tc>
         <w:tc>
@@ -15687,7 +13826,6 @@
                 <w:lang w:val="ru-RU"/>
               </w:rPr>
             </w:pPr>
-            <w:proofErr w:type="spellStart"/>
             <w:r>
               <w:rPr>
                 <w:rFonts w:ascii="Arial" w:hAnsi="Arial" w:cs="Arial"/>
@@ -15696,7 +13834,6 @@
               </w:rPr>
               <w:t>LeanDS</w:t>
             </w:r>
-            <w:proofErr w:type="spellEnd"/>
           </w:p>
         </w:tc>
       </w:tr>
@@ -15793,25 +13930,14 @@
                 <w:lang w:val="ru-RU"/>
               </w:rPr>
             </w:pPr>
-            <w:proofErr w:type="spellStart"/>
-            <w:r>
-              <w:rPr>
-                <w:rFonts w:ascii="Arial" w:hAnsi="Arial" w:cs="Arial"/>
-                <w:sz w:val="18"/>
-                <w:szCs w:val="18"/>
-                <w:lang w:val="ru-RU"/>
-              </w:rPr>
-              <w:t>Яндекс.Облако</w:t>
-            </w:r>
-            <w:proofErr w:type="spellEnd"/>
-            <w:r>
-              <w:rPr>
-                <w:rFonts w:ascii="Arial" w:hAnsi="Arial" w:cs="Arial"/>
-                <w:sz w:val="18"/>
-                <w:szCs w:val="18"/>
-                <w:lang w:val="ru-RU"/>
-              </w:rPr>
-              <w:t>,</w:t>
+            <w:r>
+              <w:rPr>
+                <w:rFonts w:ascii="Arial" w:hAnsi="Arial" w:cs="Arial"/>
+                <w:sz w:val="18"/>
+                <w:szCs w:val="18"/>
+                <w:lang w:val="ru-RU"/>
+              </w:rPr>
+              <w:t>Яндекс.Облако,</w:t>
             </w:r>
           </w:p>
           <w:p>
@@ -15931,19 +14057,8 @@
                 <w:szCs w:val="18"/>
                 <w:lang w:val="ru-RU"/>
               </w:rPr>
-              <w:t xml:space="preserve"> в </w:t>
-            </w:r>
-            <w:proofErr w:type="spellStart"/>
-            <w:r>
-              <w:rPr>
-                <w:rFonts w:ascii="Arial" w:hAnsi="Arial" w:cs="Arial"/>
-                <w:sz w:val="18"/>
-                <w:szCs w:val="18"/>
-                <w:lang w:val="ru-RU"/>
-              </w:rPr>
-              <w:t>Яндекс.Облаке</w:t>
-            </w:r>
-            <w:proofErr w:type="spellEnd"/>
+              <w:t xml:space="preserve"> в Яндекс.Облаке</w:t>
+            </w:r>
             <w:r>
               <w:rPr>
                 <w:rFonts w:ascii="Arial" w:hAnsi="Arial" w:cs="Arial"/>
@@ -16047,25 +14162,14 @@
                 <w:lang w:val="ru-RU"/>
               </w:rPr>
             </w:pPr>
-            <w:proofErr w:type="spellStart"/>
-            <w:r>
-              <w:rPr>
-                <w:rFonts w:ascii="Arial" w:hAnsi="Arial" w:cs="Arial"/>
-                <w:sz w:val="18"/>
-                <w:szCs w:val="18"/>
-                <w:lang w:val="ru-RU"/>
-              </w:rPr>
-              <w:t>Яндекс.Облако</w:t>
-            </w:r>
-            <w:proofErr w:type="spellEnd"/>
-            <w:r>
-              <w:rPr>
-                <w:rFonts w:ascii="Arial" w:hAnsi="Arial" w:cs="Arial"/>
-                <w:sz w:val="18"/>
-                <w:szCs w:val="18"/>
-                <w:lang w:val="ru-RU"/>
-              </w:rPr>
-              <w:t>,</w:t>
+            <w:r>
+              <w:rPr>
+                <w:rFonts w:ascii="Arial" w:hAnsi="Arial" w:cs="Arial"/>
+                <w:sz w:val="18"/>
+                <w:szCs w:val="18"/>
+                <w:lang w:val="ru-RU"/>
+              </w:rPr>
+              <w:t>Яндекс.Облако,</w:t>
             </w:r>
           </w:p>
           <w:p>
@@ -16186,47 +14290,7 @@
                 <w:szCs w:val="18"/>
                 <w:lang w:val="ru-RU"/>
               </w:rPr>
-              <w:t xml:space="preserve"> «</w:t>
-            </w:r>
-            <w:proofErr w:type="spellStart"/>
-            <w:r>
-              <w:rPr>
-                <w:rFonts w:ascii="Arial" w:hAnsi="Arial" w:cs="Arial"/>
-                <w:sz w:val="18"/>
-                <w:szCs w:val="18"/>
-                <w:lang w:val="ru-RU"/>
-              </w:rPr>
-              <w:t>Yandex</w:t>
-            </w:r>
-            <w:proofErr w:type="spellEnd"/>
-            <w:r>
-              <w:rPr>
-                <w:rFonts w:ascii="Arial" w:hAnsi="Arial" w:cs="Arial"/>
-                <w:sz w:val="18"/>
-                <w:szCs w:val="18"/>
-                <w:lang w:val="ru-RU"/>
-              </w:rPr>
-              <w:t xml:space="preserve"> </w:t>
-            </w:r>
-            <w:proofErr w:type="spellStart"/>
-            <w:r>
-              <w:rPr>
-                <w:rFonts w:ascii="Arial" w:hAnsi="Arial" w:cs="Arial"/>
-                <w:sz w:val="18"/>
-                <w:szCs w:val="18"/>
-                <w:lang w:val="ru-RU"/>
-              </w:rPr>
-              <w:t>Database</w:t>
-            </w:r>
-            <w:proofErr w:type="spellEnd"/>
-            <w:r>
-              <w:rPr>
-                <w:rFonts w:ascii="Arial" w:hAnsi="Arial" w:cs="Arial"/>
-                <w:sz w:val="18"/>
-                <w:szCs w:val="18"/>
-                <w:lang w:val="ru-RU"/>
-              </w:rPr>
-              <w:t xml:space="preserve"> — обзор новых возможностей»</w:t>
+              <w:t xml:space="preserve"> «Yandex Database — обзор новых возможностей»</w:t>
             </w:r>
           </w:p>
         </w:tc>
@@ -16254,25 +14318,14 @@
                 <w:lang w:val="ru-RU"/>
               </w:rPr>
             </w:pPr>
-            <w:proofErr w:type="spellStart"/>
-            <w:r>
-              <w:rPr>
-                <w:rFonts w:ascii="Arial" w:hAnsi="Arial" w:cs="Arial"/>
-                <w:sz w:val="18"/>
-                <w:szCs w:val="18"/>
-                <w:lang w:val="ru-RU"/>
-              </w:rPr>
-              <w:t>Яндекс.Облако</w:t>
-            </w:r>
-            <w:proofErr w:type="spellEnd"/>
-            <w:r>
-              <w:rPr>
-                <w:rFonts w:ascii="Arial" w:hAnsi="Arial" w:cs="Arial"/>
-                <w:sz w:val="18"/>
-                <w:szCs w:val="18"/>
-                <w:lang w:val="ru-RU"/>
-              </w:rPr>
-              <w:t>,</w:t>
+            <w:r>
+              <w:rPr>
+                <w:rFonts w:ascii="Arial" w:hAnsi="Arial" w:cs="Arial"/>
+                <w:sz w:val="18"/>
+                <w:szCs w:val="18"/>
+                <w:lang w:val="ru-RU"/>
+              </w:rPr>
+              <w:t>Яндекс.Облако,</w:t>
             </w:r>
           </w:p>
           <w:p>
@@ -16381,45 +14434,8 @@
                 <w:szCs w:val="18"/>
                 <w:lang w:val="ru-RU"/>
               </w:rPr>
-              <w:t xml:space="preserve">рактикум: Управление требованиями — пожалуй, самая сложная область в </w:t>
-            </w:r>
-            <w:proofErr w:type="spellStart"/>
-            <w:r>
-              <w:rPr>
-                <w:rFonts w:ascii="Arial" w:hAnsi="Arial" w:cs="Arial"/>
-                <w:b/>
-                <w:bCs/>
-                <w:sz w:val="18"/>
-                <w:szCs w:val="18"/>
-                <w:lang w:val="ru-RU"/>
-              </w:rPr>
-              <w:t>Data</w:t>
-            </w:r>
-            <w:proofErr w:type="spellEnd"/>
-            <w:r>
-              <w:rPr>
-                <w:rFonts w:ascii="Arial" w:hAnsi="Arial" w:cs="Arial"/>
-                <w:b/>
-                <w:bCs/>
-                <w:sz w:val="18"/>
-                <w:szCs w:val="18"/>
-                <w:lang w:val="ru-RU"/>
-              </w:rPr>
-              <w:t xml:space="preserve"> </w:t>
-            </w:r>
-            <w:proofErr w:type="spellStart"/>
-            <w:r>
-              <w:rPr>
-                <w:rFonts w:ascii="Arial" w:hAnsi="Arial" w:cs="Arial"/>
-                <w:b/>
-                <w:bCs/>
-                <w:sz w:val="18"/>
-                <w:szCs w:val="18"/>
-                <w:lang w:val="ru-RU"/>
-              </w:rPr>
-              <w:t>Science</w:t>
-            </w:r>
-            <w:proofErr w:type="spellEnd"/>
+              <w:t>рактикум: Управление требованиями — пожалуй, самая сложная область в Data Science</w:t>
+            </w:r>
           </w:p>
         </w:tc>
         <w:tc>
@@ -16445,23 +14461,13 @@
                 <w:szCs w:val="18"/>
               </w:rPr>
             </w:pPr>
-            <w:proofErr w:type="spellStart"/>
-            <w:r>
-              <w:rPr>
-                <w:rFonts w:ascii="Arial" w:hAnsi="Arial" w:cs="Arial"/>
-                <w:sz w:val="18"/>
-                <w:szCs w:val="18"/>
-              </w:rPr>
-              <w:t>LeanDS</w:t>
-            </w:r>
-            <w:proofErr w:type="spellEnd"/>
-            <w:r>
-              <w:rPr>
-                <w:rFonts w:ascii="Arial" w:hAnsi="Arial" w:cs="Arial"/>
-                <w:sz w:val="18"/>
-                <w:szCs w:val="18"/>
-              </w:rPr>
-              <w:t>,</w:t>
+            <w:r>
+              <w:rPr>
+                <w:rFonts w:ascii="Arial" w:hAnsi="Arial" w:cs="Arial"/>
+                <w:sz w:val="18"/>
+                <w:szCs w:val="18"/>
+              </w:rPr>
+              <w:t>LeanDS,</w:t>
             </w:r>
           </w:p>
           <w:p>
@@ -16596,198 +14602,94 @@
                 <w:szCs w:val="18"/>
                 <w:lang w:val="ru-RU"/>
               </w:rPr>
-              <w:t xml:space="preserve"> 2020: Удалённая команда: как не смотреть им в экран, но все видеть / Алексей Лихачёв (</w:t>
-            </w:r>
-            <w:proofErr w:type="spellStart"/>
-            <w:r>
-              <w:rPr>
-                <w:rFonts w:ascii="Arial" w:hAnsi="Arial" w:cs="Arial"/>
-                <w:sz w:val="18"/>
-                <w:szCs w:val="18"/>
-                <w:lang w:val="ru-RU"/>
+              <w:t xml:space="preserve"> 2020: Удалённая команда: как не смотреть им в экран, но все видеть / Алексей Лихачёв (Evrone)</w:t>
+            </w:r>
+            <w:r>
+              <w:rPr>
+                <w:rFonts w:ascii="Arial" w:hAnsi="Arial" w:cs="Arial"/>
+                <w:sz w:val="18"/>
+                <w:szCs w:val="18"/>
+                <w:lang w:val="ru-RU"/>
+              </w:rPr>
+              <w:t xml:space="preserve"> + </w:t>
+            </w:r>
+            <w:r>
+              <w:rPr>
+                <w:rFonts w:ascii="Arial" w:hAnsi="Arial" w:cs="Arial"/>
+                <w:sz w:val="18"/>
+                <w:szCs w:val="18"/>
+                <w:lang w:val="ru-RU"/>
+              </w:rPr>
+              <w:t>Kaspersky meetup:</w:t>
+            </w:r>
+            <w:r>
+              <w:rPr>
+                <w:rFonts w:ascii="Arial" w:hAnsi="Arial" w:cs="Arial"/>
+                <w:sz w:val="18"/>
+                <w:szCs w:val="18"/>
+                <w:lang w:val="ru-RU"/>
+              </w:rPr>
+              <w:t xml:space="preserve"> </w:t>
+            </w:r>
+            <w:r>
+              <w:rPr>
+                <w:rFonts w:ascii="Arial" w:hAnsi="Arial" w:cs="Arial"/>
+                <w:sz w:val="18"/>
+                <w:szCs w:val="18"/>
+                <w:lang w:val="ru-RU"/>
+              </w:rPr>
+              <w:t>про наём, онбординг и удалёнку</w:t>
+            </w:r>
+          </w:p>
+        </w:tc>
+        <w:tc>
+          <w:tcPr>
+            <w:tcW w:w="1628" w:type="dxa"/>
+            <w:tcBorders>
+              <w:top w:val="single" w:sz="4" w:space="0" w:color="D9D9D9" w:themeColor="background1" w:themeShade="D9"/>
+              <w:left w:val="nil"/>
+              <w:bottom w:val="single" w:sz="4" w:space="0" w:color="D9D9D9" w:themeColor="background1" w:themeShade="D9"/>
+              <w:right w:val="nil"/>
+            </w:tcBorders>
+          </w:tcPr>
+          <w:p>
+            <w:pPr>
+              <w:widowControl w:val="0"/>
+              <w:autoSpaceDE w:val="0"/>
+              <w:autoSpaceDN w:val="0"/>
+              <w:adjustRightInd w:val="0"/>
+              <w:spacing w:after="0" w:line="260" w:lineRule="atLeast"/>
+              <w:rPr>
+                <w:rFonts w:ascii="Arial" w:hAnsi="Arial" w:cs="Arial"/>
+                <w:sz w:val="18"/>
+                <w:szCs w:val="18"/>
+              </w:rPr>
+            </w:pPr>
+            <w:r>
+              <w:rPr>
+                <w:rFonts w:ascii="Arial" w:hAnsi="Arial" w:cs="Arial"/>
+                <w:sz w:val="18"/>
+                <w:szCs w:val="18"/>
+                <w:lang w:val="ru-RU"/>
+              </w:rPr>
+              <w:t>TeamLead Conf 2020</w:t>
+            </w:r>
+            <w:r>
+              <w:rPr>
+                <w:rFonts w:ascii="Arial" w:hAnsi="Arial" w:cs="Arial"/>
+                <w:sz w:val="18"/>
+                <w:szCs w:val="18"/>
+              </w:rPr>
+              <w:t xml:space="preserve"> / </w:t>
+            </w:r>
+            <w:r>
+              <w:rPr>
+                <w:rFonts w:ascii="Arial" w:hAnsi="Arial" w:cs="Arial"/>
+                <w:sz w:val="18"/>
+                <w:szCs w:val="18"/>
               </w:rPr>
               <w:t>Evrone</w:t>
             </w:r>
-            <w:proofErr w:type="spellEnd"/>
-            <w:r>
-              <w:rPr>
-                <w:rFonts w:ascii="Arial" w:hAnsi="Arial" w:cs="Arial"/>
-                <w:sz w:val="18"/>
-                <w:szCs w:val="18"/>
-                <w:lang w:val="ru-RU"/>
-              </w:rPr>
-              <w:t>)</w:t>
-            </w:r>
-            <w:r>
-              <w:rPr>
-                <w:rFonts w:ascii="Arial" w:hAnsi="Arial" w:cs="Arial"/>
-                <w:sz w:val="18"/>
-                <w:szCs w:val="18"/>
-                <w:lang w:val="ru-RU"/>
-              </w:rPr>
-              <w:t xml:space="preserve"> + </w:t>
-            </w:r>
-            <w:proofErr w:type="spellStart"/>
-            <w:r>
-              <w:rPr>
-                <w:rFonts w:ascii="Arial" w:hAnsi="Arial" w:cs="Arial"/>
-                <w:sz w:val="18"/>
-                <w:szCs w:val="18"/>
-                <w:lang w:val="ru-RU"/>
-              </w:rPr>
-              <w:t>Kaspersky</w:t>
-            </w:r>
-            <w:proofErr w:type="spellEnd"/>
-            <w:r>
-              <w:rPr>
-                <w:rFonts w:ascii="Arial" w:hAnsi="Arial" w:cs="Arial"/>
-                <w:sz w:val="18"/>
-                <w:szCs w:val="18"/>
-                <w:lang w:val="ru-RU"/>
-              </w:rPr>
-              <w:t xml:space="preserve"> </w:t>
-            </w:r>
-            <w:proofErr w:type="spellStart"/>
-            <w:r>
-              <w:rPr>
-                <w:rFonts w:ascii="Arial" w:hAnsi="Arial" w:cs="Arial"/>
-                <w:sz w:val="18"/>
-                <w:szCs w:val="18"/>
-                <w:lang w:val="ru-RU"/>
-              </w:rPr>
-              <w:t>meetup</w:t>
-            </w:r>
-            <w:proofErr w:type="spellEnd"/>
-            <w:r>
-              <w:rPr>
-                <w:rFonts w:ascii="Arial" w:hAnsi="Arial" w:cs="Arial"/>
-                <w:sz w:val="18"/>
-                <w:szCs w:val="18"/>
-                <w:lang w:val="ru-RU"/>
-              </w:rPr>
-              <w:t>:</w:t>
-            </w:r>
-            <w:r>
-              <w:rPr>
-                <w:rFonts w:ascii="Arial" w:hAnsi="Arial" w:cs="Arial"/>
-                <w:sz w:val="18"/>
-                <w:szCs w:val="18"/>
-                <w:lang w:val="ru-RU"/>
-              </w:rPr>
-              <w:t xml:space="preserve"> </w:t>
-            </w:r>
-            <w:r>
-              <w:rPr>
-                <w:rFonts w:ascii="Arial" w:hAnsi="Arial" w:cs="Arial"/>
-                <w:sz w:val="18"/>
-                <w:szCs w:val="18"/>
-                <w:lang w:val="ru-RU"/>
-              </w:rPr>
-              <w:t xml:space="preserve">про наём, </w:t>
-            </w:r>
-            <w:proofErr w:type="spellStart"/>
-            <w:r>
-              <w:rPr>
-                <w:rFonts w:ascii="Arial" w:hAnsi="Arial" w:cs="Arial"/>
-                <w:sz w:val="18"/>
-                <w:szCs w:val="18"/>
-                <w:lang w:val="ru-RU"/>
-              </w:rPr>
-              <w:t>онбординг</w:t>
-            </w:r>
-            <w:proofErr w:type="spellEnd"/>
-            <w:r>
-              <w:rPr>
-                <w:rFonts w:ascii="Arial" w:hAnsi="Arial" w:cs="Arial"/>
-                <w:sz w:val="18"/>
-                <w:szCs w:val="18"/>
-                <w:lang w:val="ru-RU"/>
-              </w:rPr>
-              <w:t xml:space="preserve"> и </w:t>
-            </w:r>
-            <w:proofErr w:type="spellStart"/>
-            <w:r>
-              <w:rPr>
-                <w:rFonts w:ascii="Arial" w:hAnsi="Arial" w:cs="Arial"/>
-                <w:sz w:val="18"/>
-                <w:szCs w:val="18"/>
-                <w:lang w:val="ru-RU"/>
-              </w:rPr>
-              <w:t>удалёнку</w:t>
-            </w:r>
-            <w:proofErr w:type="spellEnd"/>
-          </w:p>
-        </w:tc>
-        <w:tc>
-          <w:tcPr>
-            <w:tcW w:w="1628" w:type="dxa"/>
-            <w:tcBorders>
-              <w:top w:val="single" w:sz="4" w:space="0" w:color="D9D9D9" w:themeColor="background1" w:themeShade="D9"/>
-              <w:left w:val="nil"/>
-              <w:bottom w:val="single" w:sz="4" w:space="0" w:color="D9D9D9" w:themeColor="background1" w:themeShade="D9"/>
-              <w:right w:val="nil"/>
-            </w:tcBorders>
-          </w:tcPr>
-          <w:p>
-            <w:pPr>
-              <w:widowControl w:val="0"/>
-              <w:autoSpaceDE w:val="0"/>
-              <w:autoSpaceDN w:val="0"/>
-              <w:adjustRightInd w:val="0"/>
-              <w:spacing w:after="0" w:line="260" w:lineRule="atLeast"/>
-              <w:rPr>
-                <w:rFonts w:ascii="Arial" w:hAnsi="Arial" w:cs="Arial"/>
-                <w:sz w:val="18"/>
-                <w:szCs w:val="18"/>
-              </w:rPr>
-            </w:pPr>
-            <w:r>
-              <w:rPr>
-                <w:rFonts w:ascii="Arial" w:hAnsi="Arial" w:cs="Arial"/>
-                <w:sz w:val="18"/>
-                <w:szCs w:val="18"/>
-                <w:lang w:val="ru-RU"/>
-              </w:rPr>
-              <w:t xml:space="preserve">TeamLead </w:t>
-            </w:r>
-            <w:proofErr w:type="spellStart"/>
-            <w:r>
-              <w:rPr>
-                <w:rFonts w:ascii="Arial" w:hAnsi="Arial" w:cs="Arial"/>
-                <w:sz w:val="18"/>
-                <w:szCs w:val="18"/>
-                <w:lang w:val="ru-RU"/>
-              </w:rPr>
-              <w:t>Conf</w:t>
-            </w:r>
-            <w:proofErr w:type="spellEnd"/>
-            <w:r>
-              <w:rPr>
-                <w:rFonts w:ascii="Arial" w:hAnsi="Arial" w:cs="Arial"/>
-                <w:sz w:val="18"/>
-                <w:szCs w:val="18"/>
-                <w:lang w:val="ru-RU"/>
-              </w:rPr>
-              <w:t xml:space="preserve"> 2020</w:t>
-            </w:r>
-            <w:r>
-              <w:rPr>
-                <w:rFonts w:ascii="Arial" w:hAnsi="Arial" w:cs="Arial"/>
-                <w:sz w:val="18"/>
-                <w:szCs w:val="18"/>
-              </w:rPr>
-              <w:t xml:space="preserve"> / </w:t>
-            </w:r>
-            <w:proofErr w:type="spellStart"/>
-            <w:r>
-              <w:rPr>
-                <w:rFonts w:ascii="Arial" w:hAnsi="Arial" w:cs="Arial"/>
-                <w:sz w:val="18"/>
-                <w:szCs w:val="18"/>
-              </w:rPr>
-              <w:t>Evrone</w:t>
-            </w:r>
-            <w:proofErr w:type="spellEnd"/>
             <w:r>
               <w:rPr>
                 <w:rFonts w:ascii="Arial" w:hAnsi="Arial" w:cs="Arial"/>
@@ -16880,19 +14782,8 @@
                 <w:szCs w:val="18"/>
                 <w:lang w:val="ru-RU"/>
               </w:rPr>
-              <w:t xml:space="preserve">Техническая поддержка в </w:t>
-            </w:r>
-            <w:proofErr w:type="spellStart"/>
-            <w:r>
-              <w:rPr>
-                <w:rFonts w:ascii="Arial" w:hAnsi="Arial" w:cs="Arial"/>
-                <w:sz w:val="18"/>
-                <w:szCs w:val="18"/>
-                <w:lang w:val="ru-RU"/>
-              </w:rPr>
-              <w:t>Яндекс.Облаке</w:t>
-            </w:r>
-            <w:proofErr w:type="spellEnd"/>
+              <w:t>Техническая поддержка в Яндекс.Облаке</w:t>
+            </w:r>
           </w:p>
         </w:tc>
         <w:tc>
@@ -16919,25 +14810,14 @@
                 <w:lang w:val="ru-RU"/>
               </w:rPr>
             </w:pPr>
-            <w:proofErr w:type="spellStart"/>
-            <w:r>
-              <w:rPr>
-                <w:rFonts w:ascii="Arial" w:hAnsi="Arial" w:cs="Arial"/>
-                <w:sz w:val="18"/>
-                <w:szCs w:val="18"/>
-                <w:lang w:val="ru-RU"/>
-              </w:rPr>
-              <w:t>Яндекс.Облако</w:t>
-            </w:r>
-            <w:proofErr w:type="spellEnd"/>
-            <w:r>
-              <w:rPr>
-                <w:rFonts w:ascii="Arial" w:hAnsi="Arial" w:cs="Arial"/>
-                <w:sz w:val="18"/>
-                <w:szCs w:val="18"/>
-                <w:lang w:val="ru-RU"/>
-              </w:rPr>
-              <w:t>,</w:t>
+            <w:r>
+              <w:rPr>
+                <w:rFonts w:ascii="Arial" w:hAnsi="Arial" w:cs="Arial"/>
+                <w:sz w:val="18"/>
+                <w:szCs w:val="18"/>
+                <w:lang w:val="ru-RU"/>
+              </w:rPr>
+              <w:t>Яндекс.Облако,</w:t>
             </w:r>
           </w:p>
           <w:p>
@@ -17031,47 +14911,7 @@
                 <w:szCs w:val="18"/>
                 <w:lang w:val="ru-RU"/>
               </w:rPr>
-              <w:t xml:space="preserve">Марафон </w:t>
-            </w:r>
-            <w:proofErr w:type="spellStart"/>
-            <w:r>
-              <w:rPr>
-                <w:rFonts w:ascii="Arial" w:hAnsi="Arial" w:cs="Arial"/>
-                <w:sz w:val="18"/>
-                <w:szCs w:val="18"/>
-                <w:lang w:val="ru-RU"/>
-              </w:rPr>
-              <w:t>удалёнки</w:t>
-            </w:r>
-            <w:proofErr w:type="spellEnd"/>
-            <w:r>
-              <w:rPr>
-                <w:rFonts w:ascii="Arial" w:hAnsi="Arial" w:cs="Arial"/>
-                <w:sz w:val="18"/>
-                <w:szCs w:val="18"/>
-                <w:lang w:val="ru-RU"/>
-              </w:rPr>
-              <w:t xml:space="preserve"> на </w:t>
-            </w:r>
-            <w:proofErr w:type="spellStart"/>
-            <w:r>
-              <w:rPr>
-                <w:rFonts w:ascii="Arial" w:hAnsi="Arial" w:cs="Arial"/>
-                <w:sz w:val="18"/>
-                <w:szCs w:val="18"/>
-                <w:lang w:val="ru-RU"/>
-              </w:rPr>
-              <w:t>Хабр</w:t>
-            </w:r>
-            <w:proofErr w:type="spellEnd"/>
-            <w:r>
-              <w:rPr>
-                <w:rFonts w:ascii="Arial" w:hAnsi="Arial" w:cs="Arial"/>
-                <w:sz w:val="18"/>
-                <w:szCs w:val="18"/>
-                <w:lang w:val="ru-RU"/>
-              </w:rPr>
-              <w:t xml:space="preserve"> Карьере</w:t>
+              <w:t>Марафон удалёнки на Хабр Карьере</w:t>
             </w:r>
           </w:p>
         </w:tc>
@@ -17099,25 +14939,14 @@
                 <w:lang w:val="ru-RU"/>
               </w:rPr>
             </w:pPr>
-            <w:proofErr w:type="spellStart"/>
-            <w:r>
-              <w:rPr>
-                <w:rFonts w:ascii="Arial" w:hAnsi="Arial" w:cs="Arial"/>
-                <w:sz w:val="18"/>
-                <w:szCs w:val="18"/>
-                <w:lang w:val="ru-RU"/>
-              </w:rPr>
-              <w:t>Хабр</w:t>
-            </w:r>
-            <w:proofErr w:type="spellEnd"/>
-            <w:r>
-              <w:rPr>
-                <w:rFonts w:ascii="Arial" w:hAnsi="Arial" w:cs="Arial"/>
-                <w:sz w:val="18"/>
-                <w:szCs w:val="18"/>
-                <w:lang w:val="ru-RU"/>
-              </w:rPr>
-              <w:t>,</w:t>
+            <w:r>
+              <w:rPr>
+                <w:rFonts w:ascii="Arial" w:hAnsi="Arial" w:cs="Arial"/>
+                <w:sz w:val="18"/>
+                <w:szCs w:val="18"/>
+                <w:lang w:val="ru-RU"/>
+              </w:rPr>
+              <w:t>Хабр,</w:t>
             </w:r>
           </w:p>
           <w:p>
@@ -17256,79 +15085,8 @@
                 <w:szCs w:val="18"/>
                 <w:lang w:val="ru-RU"/>
               </w:rPr>
-              <w:t xml:space="preserve">c помощью решения </w:t>
-            </w:r>
-            <w:proofErr w:type="spellStart"/>
-            <w:r>
-              <w:rPr>
-                <w:rFonts w:ascii="Arial" w:hAnsi="Arial" w:cs="Arial"/>
-                <w:sz w:val="18"/>
-                <w:szCs w:val="18"/>
-                <w:lang w:val="ru-RU"/>
-              </w:rPr>
-              <w:t>Hystax</w:t>
-            </w:r>
-            <w:proofErr w:type="spellEnd"/>
-            <w:r>
-              <w:rPr>
-                <w:rFonts w:ascii="Arial" w:hAnsi="Arial" w:cs="Arial"/>
-                <w:sz w:val="18"/>
-                <w:szCs w:val="18"/>
-                <w:lang w:val="ru-RU"/>
-              </w:rPr>
-              <w:t xml:space="preserve"> на примере </w:t>
-            </w:r>
-            <w:proofErr w:type="spellStart"/>
-            <w:r>
-              <w:rPr>
-                <w:rFonts w:ascii="Arial" w:hAnsi="Arial" w:cs="Arial"/>
-                <w:sz w:val="18"/>
-                <w:szCs w:val="18"/>
-                <w:lang w:val="ru-RU"/>
-              </w:rPr>
-              <w:t>Microsoft</w:t>
-            </w:r>
-            <w:proofErr w:type="spellEnd"/>
-            <w:r>
-              <w:rPr>
-                <w:rFonts w:ascii="Arial" w:hAnsi="Arial" w:cs="Arial"/>
-                <w:sz w:val="18"/>
-                <w:szCs w:val="18"/>
-                <w:lang w:val="ru-RU"/>
-              </w:rPr>
-              <w:t xml:space="preserve"> </w:t>
-            </w:r>
-            <w:proofErr w:type="spellStart"/>
-            <w:r>
-              <w:rPr>
-                <w:rFonts w:ascii="Arial" w:hAnsi="Arial" w:cs="Arial"/>
-                <w:sz w:val="18"/>
-                <w:szCs w:val="18"/>
-                <w:lang w:val="ru-RU"/>
-              </w:rPr>
-              <w:t>Windows</w:t>
-            </w:r>
-            <w:proofErr w:type="spellEnd"/>
-            <w:r>
-              <w:rPr>
-                <w:rFonts w:ascii="Arial" w:hAnsi="Arial" w:cs="Arial"/>
-                <w:sz w:val="18"/>
-                <w:szCs w:val="18"/>
-                <w:lang w:val="ru-RU"/>
-              </w:rPr>
-              <w:t xml:space="preserve"> </w:t>
-            </w:r>
-            <w:proofErr w:type="spellStart"/>
-            <w:r>
-              <w:rPr>
-                <w:rFonts w:ascii="Arial" w:hAnsi="Arial" w:cs="Arial"/>
-                <w:sz w:val="18"/>
-                <w:szCs w:val="18"/>
-                <w:lang w:val="ru-RU"/>
-              </w:rPr>
-              <w:t>Datacenter</w:t>
-            </w:r>
-            <w:proofErr w:type="spellEnd"/>
+              <w:t>c помощью решения Hystax на примере Microsoft Windows Datacenter</w:t>
+            </w:r>
           </w:p>
         </w:tc>
         <w:tc>
@@ -17355,25 +15113,14 @@
                 <w:lang w:val="ru-RU"/>
               </w:rPr>
             </w:pPr>
-            <w:proofErr w:type="spellStart"/>
-            <w:r>
-              <w:rPr>
-                <w:rFonts w:ascii="Arial" w:hAnsi="Arial" w:cs="Arial"/>
-                <w:sz w:val="18"/>
-                <w:szCs w:val="18"/>
-                <w:lang w:val="ru-RU"/>
-              </w:rPr>
-              <w:t>Яндекс.Облако</w:t>
-            </w:r>
-            <w:proofErr w:type="spellEnd"/>
-            <w:r>
-              <w:rPr>
-                <w:rFonts w:ascii="Arial" w:hAnsi="Arial" w:cs="Arial"/>
-                <w:sz w:val="18"/>
-                <w:szCs w:val="18"/>
-                <w:lang w:val="ru-RU"/>
-              </w:rPr>
-              <w:t>,</w:t>
+            <w:r>
+              <w:rPr>
+                <w:rFonts w:ascii="Arial" w:hAnsi="Arial" w:cs="Arial"/>
+                <w:sz w:val="18"/>
+                <w:szCs w:val="18"/>
+                <w:lang w:val="ru-RU"/>
+              </w:rPr>
+              <w:t>Яндекс.Облако,</w:t>
             </w:r>
           </w:p>
           <w:p>
@@ -17460,77 +15207,15 @@
                 <w:lang w:val="ru-RU"/>
               </w:rPr>
             </w:pPr>
-            <w:proofErr w:type="spellStart"/>
-            <w:r>
-              <w:rPr>
-                <w:rFonts w:ascii="Arial" w:hAnsi="Arial" w:cs="Arial"/>
-                <w:sz w:val="18"/>
-                <w:szCs w:val="18"/>
-                <w:lang w:val="ru-RU"/>
-              </w:rPr>
-              <w:t>Cloud</w:t>
-            </w:r>
-            <w:proofErr w:type="spellEnd"/>
-            <w:r>
-              <w:rPr>
-                <w:rFonts w:ascii="Arial" w:hAnsi="Arial" w:cs="Arial"/>
-                <w:sz w:val="18"/>
-                <w:szCs w:val="18"/>
-                <w:lang w:val="ru-RU"/>
-              </w:rPr>
-              <w:t xml:space="preserve"> </w:t>
-            </w:r>
-            <w:proofErr w:type="spellStart"/>
-            <w:r>
-              <w:rPr>
-                <w:rFonts w:ascii="Arial" w:hAnsi="Arial" w:cs="Arial"/>
-                <w:sz w:val="18"/>
-                <w:szCs w:val="18"/>
-                <w:lang w:val="ru-RU"/>
-              </w:rPr>
-              <w:t>Security</w:t>
-            </w:r>
-            <w:proofErr w:type="spellEnd"/>
-            <w:r>
-              <w:rPr>
-                <w:rFonts w:ascii="Arial" w:hAnsi="Arial" w:cs="Arial"/>
-                <w:sz w:val="18"/>
-                <w:szCs w:val="18"/>
-                <w:lang w:val="ru-RU"/>
-              </w:rPr>
-              <w:t xml:space="preserve"> </w:t>
-            </w:r>
-            <w:proofErr w:type="spellStart"/>
-            <w:r>
-              <w:rPr>
-                <w:rFonts w:ascii="Arial" w:hAnsi="Arial" w:cs="Arial"/>
-                <w:sz w:val="18"/>
-                <w:szCs w:val="18"/>
-                <w:lang w:val="ru-RU"/>
-              </w:rPr>
-              <w:t>Online</w:t>
-            </w:r>
-            <w:proofErr w:type="spellEnd"/>
-            <w:r>
-              <w:rPr>
-                <w:rFonts w:ascii="Arial" w:hAnsi="Arial" w:cs="Arial"/>
-                <w:sz w:val="18"/>
-                <w:szCs w:val="18"/>
-                <w:lang w:val="ru-RU"/>
-              </w:rPr>
-              <w:t xml:space="preserve"> </w:t>
-            </w:r>
-            <w:proofErr w:type="spellStart"/>
-            <w:r>
-              <w:rPr>
-                <w:rFonts w:ascii="Arial" w:hAnsi="Arial" w:cs="Arial"/>
-                <w:sz w:val="18"/>
-                <w:szCs w:val="18"/>
-                <w:lang w:val="ru-RU"/>
-              </w:rPr>
-              <w:t>Meetup</w:t>
-            </w:r>
-            <w:proofErr w:type="spellEnd"/>
+            <w:r>
+              <w:rPr>
+                <w:rFonts w:ascii="Arial" w:hAnsi="Arial" w:cs="Arial"/>
+                <w:sz w:val="18"/>
+                <w:szCs w:val="18"/>
+                <w:lang w:val="ru-RU"/>
+              </w:rPr>
+              <w:t>Cloud Security Online Meetup</w:t>
+            </w:r>
           </w:p>
         </w:tc>
         <w:tc>
@@ -17667,39 +15352,8 @@
                 <w:szCs w:val="18"/>
                 <w:lang w:val="ru-RU"/>
               </w:rPr>
-              <w:t xml:space="preserve">Настройка продуктов </w:t>
-            </w:r>
-            <w:proofErr w:type="spellStart"/>
-            <w:r>
-              <w:rPr>
-                <w:rFonts w:ascii="Arial" w:hAnsi="Arial" w:cs="Arial"/>
-                <w:sz w:val="18"/>
-                <w:szCs w:val="18"/>
-                <w:lang w:val="ru-RU"/>
-              </w:rPr>
-              <w:t>Microsoft</w:t>
-            </w:r>
-            <w:proofErr w:type="spellEnd"/>
-            <w:r>
-              <w:rPr>
-                <w:rFonts w:ascii="Arial" w:hAnsi="Arial" w:cs="Arial"/>
-                <w:sz w:val="18"/>
-                <w:szCs w:val="18"/>
-                <w:lang w:val="ru-RU"/>
-              </w:rPr>
-              <w:t xml:space="preserve"> в </w:t>
-            </w:r>
-            <w:proofErr w:type="spellStart"/>
-            <w:r>
-              <w:rPr>
-                <w:rFonts w:ascii="Arial" w:hAnsi="Arial" w:cs="Arial"/>
-                <w:sz w:val="18"/>
-                <w:szCs w:val="18"/>
-                <w:lang w:val="ru-RU"/>
-              </w:rPr>
-              <w:t>Яндекс.Облаке</w:t>
-            </w:r>
-            <w:proofErr w:type="spellEnd"/>
+              <w:t>Настройка продуктов Microsoft в Яндекс.Облаке</w:t>
+            </w:r>
           </w:p>
         </w:tc>
         <w:tc>
@@ -17726,25 +15380,14 @@
                 <w:lang w:val="ru-RU"/>
               </w:rPr>
             </w:pPr>
-            <w:proofErr w:type="spellStart"/>
-            <w:r>
-              <w:rPr>
-                <w:rFonts w:ascii="Arial" w:hAnsi="Arial" w:cs="Arial"/>
-                <w:sz w:val="18"/>
-                <w:szCs w:val="18"/>
-                <w:lang w:val="ru-RU"/>
-              </w:rPr>
-              <w:t>Яндекс.Облако</w:t>
-            </w:r>
-            <w:proofErr w:type="spellEnd"/>
-            <w:r>
-              <w:rPr>
-                <w:rFonts w:ascii="Arial" w:hAnsi="Arial" w:cs="Arial"/>
-                <w:sz w:val="18"/>
-                <w:szCs w:val="18"/>
-                <w:lang w:val="ru-RU"/>
-              </w:rPr>
-              <w:t>,</w:t>
+            <w:r>
+              <w:rPr>
+                <w:rFonts w:ascii="Arial" w:hAnsi="Arial" w:cs="Arial"/>
+                <w:sz w:val="18"/>
+                <w:szCs w:val="18"/>
+                <w:lang w:val="ru-RU"/>
+              </w:rPr>
+              <w:t>Яндекс.Облако,</w:t>
             </w:r>
           </w:p>
           <w:p>
@@ -17847,27 +15490,7 @@
                 <w:szCs w:val="18"/>
                 <w:lang w:val="ru-RU"/>
               </w:rPr>
-              <w:t xml:space="preserve">Лицензирование продуктов </w:t>
-            </w:r>
-            <w:proofErr w:type="spellStart"/>
-            <w:r>
-              <w:rPr>
-                <w:rFonts w:ascii="Arial" w:hAnsi="Arial" w:cs="Arial"/>
-                <w:sz w:val="18"/>
-                <w:szCs w:val="18"/>
-                <w:lang w:val="ru-RU"/>
-              </w:rPr>
-              <w:t>Microsoft</w:t>
-            </w:r>
-            <w:proofErr w:type="spellEnd"/>
-            <w:r>
-              <w:rPr>
-                <w:rFonts w:ascii="Arial" w:hAnsi="Arial" w:cs="Arial"/>
-                <w:sz w:val="18"/>
-                <w:szCs w:val="18"/>
-                <w:lang w:val="ru-RU"/>
-              </w:rPr>
-              <w:t xml:space="preserve"> в Облаке</w:t>
+              <w:t>Лицензирование продуктов Microsoft в Облаке</w:t>
             </w:r>
           </w:p>
         </w:tc>
@@ -17895,25 +15518,14 @@
                 <w:lang w:val="ru-RU"/>
               </w:rPr>
             </w:pPr>
-            <w:proofErr w:type="spellStart"/>
-            <w:r>
-              <w:rPr>
-                <w:rFonts w:ascii="Arial" w:hAnsi="Arial" w:cs="Arial"/>
-                <w:sz w:val="18"/>
-                <w:szCs w:val="18"/>
-                <w:lang w:val="ru-RU"/>
-              </w:rPr>
-              <w:t>Яндекс.Облако</w:t>
-            </w:r>
-            <w:proofErr w:type="spellEnd"/>
-            <w:r>
-              <w:rPr>
-                <w:rFonts w:ascii="Arial" w:hAnsi="Arial" w:cs="Arial"/>
-                <w:sz w:val="18"/>
-                <w:szCs w:val="18"/>
-                <w:lang w:val="ru-RU"/>
-              </w:rPr>
-              <w:t>,</w:t>
+            <w:r>
+              <w:rPr>
+                <w:rFonts w:ascii="Arial" w:hAnsi="Arial" w:cs="Arial"/>
+                <w:sz w:val="18"/>
+                <w:szCs w:val="18"/>
+                <w:lang w:val="ru-RU"/>
+              </w:rPr>
+              <w:t>Яндекс.Облако,</w:t>
             </w:r>
           </w:p>
           <w:p>
@@ -18007,27 +15619,7 @@
                 <w:szCs w:val="18"/>
                 <w:lang w:val="ru-RU"/>
               </w:rPr>
-              <w:t xml:space="preserve">Фишки антивирусного </w:t>
-            </w:r>
-            <w:proofErr w:type="spellStart"/>
-            <w:r>
-              <w:rPr>
-                <w:rFonts w:ascii="Arial" w:hAnsi="Arial" w:cs="Arial"/>
-                <w:sz w:val="18"/>
-                <w:szCs w:val="18"/>
-                <w:lang w:val="ru-RU"/>
-              </w:rPr>
-              <w:t>Аджайла</w:t>
-            </w:r>
-            <w:proofErr w:type="spellEnd"/>
-            <w:r>
-              <w:rPr>
-                <w:rFonts w:ascii="Arial" w:hAnsi="Arial" w:cs="Arial"/>
-                <w:sz w:val="18"/>
-                <w:szCs w:val="18"/>
-                <w:lang w:val="ru-RU"/>
-              </w:rPr>
-              <w:t xml:space="preserve"> в распределенных командах</w:t>
+              <w:t>Фишки антивирусного Аджайла в распределенных командах</w:t>
             </w:r>
           </w:p>
         </w:tc>
@@ -18062,27 +15654,7 @@
                 <w:szCs w:val="18"/>
                 <w:lang w:val="ru-RU"/>
               </w:rPr>
-              <w:t xml:space="preserve">Асхат </w:t>
-            </w:r>
-            <w:proofErr w:type="spellStart"/>
-            <w:r>
-              <w:rPr>
-                <w:rFonts w:ascii="Arial" w:hAnsi="Arial" w:cs="Arial"/>
-                <w:sz w:val="18"/>
-                <w:szCs w:val="18"/>
-                <w:lang w:val="ru-RU"/>
-              </w:rPr>
-              <w:t>Уразбаев</w:t>
-            </w:r>
-            <w:proofErr w:type="spellEnd"/>
-            <w:r>
-              <w:rPr>
-                <w:rFonts w:ascii="Arial" w:hAnsi="Arial" w:cs="Arial"/>
-                <w:sz w:val="18"/>
-                <w:szCs w:val="18"/>
-                <w:lang w:val="ru-RU"/>
-              </w:rPr>
-              <w:t>,</w:t>
+              <w:t>Асхат Уразбаев,</w:t>
             </w:r>
           </w:p>
           <w:p>
@@ -18180,21 +15752,8 @@
                 <w:szCs w:val="18"/>
                 <w:lang w:val="ru-RU"/>
               </w:rPr>
-              <w:t xml:space="preserve">Видео: Гибкое управление DS проектами – Асхат </w:t>
-            </w:r>
-            <w:proofErr w:type="spellStart"/>
-            <w:r>
-              <w:rPr>
-                <w:rFonts w:ascii="Arial" w:hAnsi="Arial" w:cs="Arial"/>
-                <w:b/>
-                <w:bCs/>
-                <w:sz w:val="18"/>
-                <w:szCs w:val="18"/>
-                <w:lang w:val="ru-RU"/>
-              </w:rPr>
-              <w:t>Уразбаев</w:t>
-            </w:r>
-            <w:proofErr w:type="spellEnd"/>
+              <w:t>Видео: Гибкое управление DS проектами – Асхат Уразбаев</w:t>
+            </w:r>
           </w:p>
         </w:tc>
         <w:tc>
@@ -18244,7 +15803,6 @@
               </w:rPr>
               <w:t xml:space="preserve">, </w:t>
             </w:r>
-            <w:proofErr w:type="spellStart"/>
             <w:r>
               <w:rPr>
                 <w:rFonts w:ascii="Arial" w:hAnsi="Arial" w:cs="Arial"/>
@@ -18253,7 +15811,6 @@
               </w:rPr>
               <w:t>LeanDS</w:t>
             </w:r>
-            <w:proofErr w:type="spellEnd"/>
           </w:p>
         </w:tc>
       </w:tr>
@@ -18321,76 +15878,16 @@
                 <w:szCs w:val="18"/>
                 <w:lang w:val="ru-RU"/>
               </w:rPr>
-              <w:t>Видео</w:t>
-            </w:r>
-            <w:proofErr w:type="gramStart"/>
-            <w:r>
-              <w:rPr>
-                <w:rFonts w:ascii="Arial" w:hAnsi="Arial" w:cs="Arial"/>
-                <w:sz w:val="18"/>
-                <w:szCs w:val="18"/>
-                <w:lang w:val="ru-RU"/>
-              </w:rPr>
-              <w:t xml:space="preserve">: </w:t>
-            </w:r>
-            <w:r>
-              <w:rPr>
-                <w:rFonts w:ascii="Arial" w:hAnsi="Arial" w:cs="Arial"/>
-                <w:sz w:val="18"/>
-                <w:szCs w:val="18"/>
-                <w:lang w:val="ru-RU"/>
-              </w:rPr>
-              <w:t>Как</w:t>
-            </w:r>
-            <w:proofErr w:type="gramEnd"/>
-            <w:r>
-              <w:rPr>
-                <w:rFonts w:ascii="Arial" w:hAnsi="Arial" w:cs="Arial"/>
-                <w:sz w:val="18"/>
-                <w:szCs w:val="18"/>
-                <w:lang w:val="ru-RU"/>
-              </w:rPr>
-              <w:t xml:space="preserve"> скрестить </w:t>
-            </w:r>
-            <w:proofErr w:type="spellStart"/>
-            <w:r>
-              <w:rPr>
-                <w:rFonts w:ascii="Arial" w:hAnsi="Arial" w:cs="Arial"/>
-                <w:sz w:val="18"/>
-                <w:szCs w:val="18"/>
-                <w:lang w:val="ru-RU"/>
-              </w:rPr>
-              <w:t>аплифт</w:t>
-            </w:r>
-            <w:proofErr w:type="spellEnd"/>
-            <w:r>
-              <w:rPr>
-                <w:rFonts w:ascii="Arial" w:hAnsi="Arial" w:cs="Arial"/>
-                <w:sz w:val="18"/>
-                <w:szCs w:val="18"/>
-                <w:lang w:val="ru-RU"/>
-              </w:rPr>
-              <w:t xml:space="preserve"> деревья и RL для </w:t>
-            </w:r>
-            <w:proofErr w:type="spellStart"/>
-            <w:r>
-              <w:rPr>
-                <w:rFonts w:ascii="Arial" w:hAnsi="Arial" w:cs="Arial"/>
-                <w:sz w:val="18"/>
-                <w:szCs w:val="18"/>
-                <w:lang w:val="ru-RU"/>
-              </w:rPr>
-              <w:t>рекомендашки</w:t>
-            </w:r>
-            <w:proofErr w:type="spellEnd"/>
-            <w:r>
-              <w:rPr>
-                <w:rFonts w:ascii="Arial" w:hAnsi="Arial" w:cs="Arial"/>
-                <w:sz w:val="18"/>
-                <w:szCs w:val="18"/>
-                <w:lang w:val="ru-RU"/>
-              </w:rPr>
-              <w:t xml:space="preserve"> – Валерий Бабушкин</w:t>
+              <w:t xml:space="preserve">Видео: </w:t>
+            </w:r>
+            <w:r>
+              <w:rPr>
+                <w:rFonts w:ascii="Arial" w:hAnsi="Arial" w:cs="Arial"/>
+                <w:sz w:val="18"/>
+                <w:szCs w:val="18"/>
+                <w:lang w:val="ru-RU"/>
+              </w:rPr>
+              <w:t>Как скрестить аплифт деревья и RL для рекомендашки – Валерий Бабушкин</w:t>
             </w:r>
           </w:p>
         </w:tc>
@@ -18425,39 +15922,8 @@
                 <w:szCs w:val="18"/>
                 <w:lang w:val="ru-RU"/>
               </w:rPr>
-              <w:t xml:space="preserve">X5 </w:t>
-            </w:r>
-            <w:proofErr w:type="spellStart"/>
-            <w:r>
-              <w:rPr>
-                <w:rFonts w:ascii="Arial" w:hAnsi="Arial" w:cs="Arial"/>
-                <w:sz w:val="18"/>
-                <w:szCs w:val="18"/>
-                <w:lang w:val="ru-RU"/>
-              </w:rPr>
-              <w:t>Retail</w:t>
-            </w:r>
-            <w:proofErr w:type="spellEnd"/>
-            <w:r>
-              <w:rPr>
-                <w:rFonts w:ascii="Arial" w:hAnsi="Arial" w:cs="Arial"/>
-                <w:sz w:val="18"/>
-                <w:szCs w:val="18"/>
-                <w:lang w:val="ru-RU"/>
-              </w:rPr>
-              <w:t xml:space="preserve"> </w:t>
-            </w:r>
-            <w:proofErr w:type="spellStart"/>
-            <w:r>
-              <w:rPr>
-                <w:rFonts w:ascii="Arial" w:hAnsi="Arial" w:cs="Arial"/>
-                <w:sz w:val="18"/>
-                <w:szCs w:val="18"/>
-                <w:lang w:val="ru-RU"/>
-              </w:rPr>
-              <w:t>Hero</w:t>
-            </w:r>
-            <w:proofErr w:type="spellEnd"/>
+              <w:t>X5 Retail Hero</w:t>
+            </w:r>
             <w:r>
               <w:rPr>
                 <w:rFonts w:ascii="Arial" w:hAnsi="Arial" w:cs="Arial"/>
@@ -18543,36 +16009,16 @@
                 <w:szCs w:val="18"/>
                 <w:lang w:val="ru-RU"/>
               </w:rPr>
-              <w:t>Видео</w:t>
-            </w:r>
-            <w:proofErr w:type="gramStart"/>
-            <w:r>
-              <w:rPr>
-                <w:rFonts w:ascii="Arial" w:hAnsi="Arial" w:cs="Arial"/>
-                <w:sz w:val="18"/>
-                <w:szCs w:val="18"/>
-                <w:lang w:val="ru-RU"/>
-              </w:rPr>
-              <w:t xml:space="preserve">: </w:t>
-            </w:r>
-            <w:r>
-              <w:rPr>
-                <w:rFonts w:ascii="Arial" w:hAnsi="Arial" w:cs="Arial"/>
-                <w:sz w:val="18"/>
-                <w:szCs w:val="18"/>
-                <w:lang w:val="ru-RU"/>
-              </w:rPr>
-              <w:t>Как</w:t>
-            </w:r>
-            <w:proofErr w:type="gramEnd"/>
-            <w:r>
-              <w:rPr>
-                <w:rFonts w:ascii="Arial" w:hAnsi="Arial" w:cs="Arial"/>
-                <w:sz w:val="18"/>
-                <w:szCs w:val="18"/>
-                <w:lang w:val="ru-RU"/>
-              </w:rPr>
-              <w:t xml:space="preserve"> тестировать DS-код – Алексей Могильников</w:t>
+              <w:t xml:space="preserve">Видео: </w:t>
+            </w:r>
+            <w:r>
+              <w:rPr>
+                <w:rFonts w:ascii="Arial" w:hAnsi="Arial" w:cs="Arial"/>
+                <w:sz w:val="18"/>
+                <w:szCs w:val="18"/>
+                <w:lang w:val="ru-RU"/>
+              </w:rPr>
+              <w:t>Как тестировать DS-код – Алексей Могильников</w:t>
             </w:r>
           </w:p>
         </w:tc>
@@ -18607,39 +16053,8 @@
                 <w:szCs w:val="18"/>
                 <w:lang w:val="ru-RU"/>
               </w:rPr>
-              <w:t xml:space="preserve">X5 </w:t>
-            </w:r>
-            <w:proofErr w:type="spellStart"/>
-            <w:r>
-              <w:rPr>
-                <w:rFonts w:ascii="Arial" w:hAnsi="Arial" w:cs="Arial"/>
-                <w:sz w:val="18"/>
-                <w:szCs w:val="18"/>
-                <w:lang w:val="ru-RU"/>
-              </w:rPr>
-              <w:t>Retail</w:t>
-            </w:r>
-            <w:proofErr w:type="spellEnd"/>
-            <w:r>
-              <w:rPr>
-                <w:rFonts w:ascii="Arial" w:hAnsi="Arial" w:cs="Arial"/>
-                <w:sz w:val="18"/>
-                <w:szCs w:val="18"/>
-                <w:lang w:val="ru-RU"/>
-              </w:rPr>
-              <w:t xml:space="preserve"> </w:t>
-            </w:r>
-            <w:proofErr w:type="spellStart"/>
-            <w:r>
-              <w:rPr>
-                <w:rFonts w:ascii="Arial" w:hAnsi="Arial" w:cs="Arial"/>
-                <w:sz w:val="18"/>
-                <w:szCs w:val="18"/>
-                <w:lang w:val="ru-RU"/>
-              </w:rPr>
-              <w:t>Hero</w:t>
-            </w:r>
-            <w:proofErr w:type="spellEnd"/>
+              <w:t>X5 Retail Hero</w:t>
+            </w:r>
             <w:r>
               <w:rPr>
                 <w:rFonts w:ascii="Arial" w:hAnsi="Arial" w:cs="Arial"/>
@@ -18725,36 +16140,16 @@
                 <w:szCs w:val="18"/>
                 <w:lang w:val="ru-RU"/>
               </w:rPr>
-              <w:t>Видео</w:t>
-            </w:r>
-            <w:proofErr w:type="gramStart"/>
-            <w:r>
-              <w:rPr>
-                <w:rFonts w:ascii="Arial" w:hAnsi="Arial" w:cs="Arial"/>
-                <w:sz w:val="18"/>
-                <w:szCs w:val="18"/>
-                <w:lang w:val="ru-RU"/>
-              </w:rPr>
-              <w:t xml:space="preserve">: </w:t>
-            </w:r>
-            <w:r>
-              <w:rPr>
-                <w:rFonts w:ascii="Arial" w:hAnsi="Arial" w:cs="Arial"/>
-                <w:sz w:val="18"/>
-                <w:szCs w:val="18"/>
-                <w:lang w:val="ru-RU"/>
-              </w:rPr>
-              <w:t>Как</w:t>
-            </w:r>
-            <w:proofErr w:type="gramEnd"/>
-            <w:r>
-              <w:rPr>
-                <w:rFonts w:ascii="Arial" w:hAnsi="Arial" w:cs="Arial"/>
-                <w:sz w:val="18"/>
-                <w:szCs w:val="18"/>
-                <w:lang w:val="ru-RU"/>
-              </w:rPr>
-              <w:t xml:space="preserve"> перестать бояться и начать разрабатывать специализированные структуры данных – Алексей Миловидов</w:t>
+              <w:t xml:space="preserve">Видео: </w:t>
+            </w:r>
+            <w:r>
+              <w:rPr>
+                <w:rFonts w:ascii="Arial" w:hAnsi="Arial" w:cs="Arial"/>
+                <w:sz w:val="18"/>
+                <w:szCs w:val="18"/>
+                <w:lang w:val="ru-RU"/>
+              </w:rPr>
+              <w:t>Как перестать бояться и начать разрабатывать специализированные структуры данных – Алексей Миловидов</w:t>
             </w:r>
           </w:p>
         </w:tc>
@@ -18789,39 +16184,8 @@
                 <w:szCs w:val="18"/>
                 <w:lang w:val="ru-RU"/>
               </w:rPr>
-              <w:t xml:space="preserve">X5 </w:t>
-            </w:r>
-            <w:proofErr w:type="spellStart"/>
-            <w:r>
-              <w:rPr>
-                <w:rFonts w:ascii="Arial" w:hAnsi="Arial" w:cs="Arial"/>
-                <w:sz w:val="18"/>
-                <w:szCs w:val="18"/>
-                <w:lang w:val="ru-RU"/>
-              </w:rPr>
-              <w:t>Retail</w:t>
-            </w:r>
-            <w:proofErr w:type="spellEnd"/>
-            <w:r>
-              <w:rPr>
-                <w:rFonts w:ascii="Arial" w:hAnsi="Arial" w:cs="Arial"/>
-                <w:sz w:val="18"/>
-                <w:szCs w:val="18"/>
-                <w:lang w:val="ru-RU"/>
-              </w:rPr>
-              <w:t xml:space="preserve"> </w:t>
-            </w:r>
-            <w:proofErr w:type="spellStart"/>
-            <w:r>
-              <w:rPr>
-                <w:rFonts w:ascii="Arial" w:hAnsi="Arial" w:cs="Arial"/>
-                <w:sz w:val="18"/>
-                <w:szCs w:val="18"/>
-                <w:lang w:val="ru-RU"/>
-              </w:rPr>
-              <w:t>Hero</w:t>
-            </w:r>
-            <w:proofErr w:type="spellEnd"/>
+              <w:t>X5 Retail Hero</w:t>
+            </w:r>
             <w:r>
               <w:rPr>
                 <w:rFonts w:ascii="Arial" w:hAnsi="Arial" w:cs="Arial"/>
@@ -19149,7 +16513,6 @@
                 <w:lang w:val="ru-RU"/>
               </w:rPr>
             </w:pPr>
-            <w:proofErr w:type="spellStart"/>
             <w:r>
               <w:rPr>
                 <w:rFonts w:ascii="Arial" w:hAnsi="Arial" w:cs="Arial"/>
@@ -19159,7 +16522,6 @@
               </w:rPr>
               <w:t>ProductCamp</w:t>
             </w:r>
-            <w:proofErr w:type="spellEnd"/>
             <w:r>
               <w:rPr>
                 <w:rFonts w:ascii="Arial" w:hAnsi="Arial" w:cs="Arial"/>
@@ -19391,37 +16753,15 @@
                 <w:szCs w:val="18"/>
               </w:rPr>
             </w:pPr>
-            <w:proofErr w:type="spellStart"/>
-            <w:r>
-              <w:rPr>
-                <w:rFonts w:ascii="Arial" w:hAnsi="Arial" w:cs="Arial"/>
-                <w:sz w:val="18"/>
-                <w:szCs w:val="18"/>
-                <w:lang w:val="ru-RU"/>
-              </w:rPr>
-              <w:t>ВКонтакте</w:t>
-            </w:r>
-            <w:proofErr w:type="spellEnd"/>
-            <w:r>
-              <w:rPr>
-                <w:rFonts w:ascii="Arial" w:hAnsi="Arial" w:cs="Arial"/>
-                <w:sz w:val="18"/>
-                <w:szCs w:val="18"/>
-                <w:lang w:val="ru-RU"/>
-              </w:rPr>
-              <w:t xml:space="preserve"> и </w:t>
-            </w:r>
-            <w:proofErr w:type="spellStart"/>
-            <w:r>
-              <w:rPr>
-                <w:rFonts w:ascii="Arial" w:hAnsi="Arial" w:cs="Arial"/>
-                <w:sz w:val="18"/>
-                <w:szCs w:val="18"/>
-                <w:lang w:val="ru-RU"/>
-              </w:rPr>
-              <w:t>Яндекс.Дзен</w:t>
-            </w:r>
-            <w:proofErr w:type="spellEnd"/>
+            <w:r>
+              <w:rPr>
+                <w:rFonts w:ascii="Arial" w:hAnsi="Arial" w:cs="Arial"/>
+                <w:sz w:val="18"/>
+                <w:szCs w:val="18"/>
+                <w:lang w:val="ru-RU"/>
+              </w:rPr>
+              <w:t>ВКонтакте и Яндекс.Дзен</w:t>
+            </w:r>
             <w:r>
               <w:rPr>
                 <w:rFonts w:ascii="Arial" w:hAnsi="Arial" w:cs="Arial"/>
@@ -19582,57 +16922,15 @@
                 <w:szCs w:val="18"/>
               </w:rPr>
             </w:pPr>
-            <w:proofErr w:type="spellStart"/>
-            <w:r>
-              <w:rPr>
-                <w:rFonts w:ascii="Arial" w:hAnsi="Arial" w:cs="Arial"/>
-                <w:sz w:val="18"/>
-                <w:szCs w:val="18"/>
-                <w:lang w:val="ru-RU"/>
-              </w:rPr>
-              <w:t>Open</w:t>
-            </w:r>
-            <w:proofErr w:type="spellEnd"/>
-            <w:r>
-              <w:rPr>
-                <w:rFonts w:ascii="Arial" w:hAnsi="Arial" w:cs="Arial"/>
-                <w:sz w:val="18"/>
-                <w:szCs w:val="18"/>
-                <w:lang w:val="ru-RU"/>
-              </w:rPr>
-              <w:t xml:space="preserve"> </w:t>
-            </w:r>
-            <w:proofErr w:type="spellStart"/>
-            <w:r>
-              <w:rPr>
-                <w:rFonts w:ascii="Arial" w:hAnsi="Arial" w:cs="Arial"/>
-                <w:sz w:val="18"/>
-                <w:szCs w:val="18"/>
-                <w:lang w:val="ru-RU"/>
-              </w:rPr>
-              <w:t>Data</w:t>
-            </w:r>
-            <w:proofErr w:type="spellEnd"/>
-            <w:r>
-              <w:rPr>
-                <w:rFonts w:ascii="Arial" w:hAnsi="Arial" w:cs="Arial"/>
-                <w:sz w:val="18"/>
-                <w:szCs w:val="18"/>
-                <w:lang w:val="ru-RU"/>
-              </w:rPr>
-              <w:t xml:space="preserve"> </w:t>
-            </w:r>
-            <w:proofErr w:type="spellStart"/>
-            <w:r>
-              <w:rPr>
-                <w:rFonts w:ascii="Arial" w:hAnsi="Arial" w:cs="Arial"/>
-                <w:sz w:val="18"/>
-                <w:szCs w:val="18"/>
-                <w:lang w:val="ru-RU"/>
-              </w:rPr>
-              <w:t>Science</w:t>
-            </w:r>
-            <w:proofErr w:type="spellEnd"/>
+            <w:r>
+              <w:rPr>
+                <w:rFonts w:ascii="Arial" w:hAnsi="Arial" w:cs="Arial"/>
+                <w:sz w:val="18"/>
+                <w:szCs w:val="18"/>
+                <w:lang w:val="ru-RU"/>
+              </w:rPr>
+              <w:t>Open Data Science</w:t>
+            </w:r>
             <w:r>
               <w:rPr>
                 <w:rFonts w:ascii="Arial" w:hAnsi="Arial" w:cs="Arial"/>
@@ -19725,7 +17023,41 @@
                 <w:lang w:val="ru-RU"/>
               </w:rPr>
             </w:pPr>
-            <w:proofErr w:type="spellStart"/>
+            <w:r>
+              <w:rPr>
+                <w:rFonts w:ascii="Arial" w:hAnsi="Arial" w:cs="Arial"/>
+                <w:sz w:val="18"/>
+                <w:szCs w:val="18"/>
+                <w:lang w:val="ru-RU"/>
+              </w:rPr>
+              <w:t>SoftLine ИТ-Бал</w:t>
+            </w:r>
+          </w:p>
+        </w:tc>
+        <w:tc>
+          <w:tcPr>
+            <w:tcW w:w="1628" w:type="dxa"/>
+            <w:tcBorders>
+              <w:top w:val="single" w:sz="4" w:space="0" w:color="D9D9D9" w:themeColor="background1" w:themeShade="D9"/>
+              <w:left w:val="nil"/>
+              <w:bottom w:val="single" w:sz="4" w:space="0" w:color="D9D9D9" w:themeColor="background1" w:themeShade="D9"/>
+              <w:right w:val="nil"/>
+            </w:tcBorders>
+          </w:tcPr>
+          <w:p>
+            <w:pPr>
+              <w:widowControl w:val="0"/>
+              <w:autoSpaceDE w:val="0"/>
+              <w:autoSpaceDN w:val="0"/>
+              <w:adjustRightInd w:val="0"/>
+              <w:spacing w:after="0" w:line="260" w:lineRule="atLeast"/>
+              <w:rPr>
+                <w:rFonts w:ascii="Arial" w:hAnsi="Arial" w:cs="Arial"/>
+                <w:sz w:val="18"/>
+                <w:szCs w:val="18"/>
+                <w:lang w:val="ru-RU"/>
+              </w:rPr>
+            </w:pPr>
             <w:r>
               <w:rPr>
                 <w:rFonts w:ascii="Arial" w:hAnsi="Arial" w:cs="Arial"/>
@@ -19735,53 +17067,6 @@
               </w:rPr>
               <w:t>SoftLine</w:t>
             </w:r>
-            <w:proofErr w:type="spellEnd"/>
-            <w:r>
-              <w:rPr>
-                <w:rFonts w:ascii="Arial" w:hAnsi="Arial" w:cs="Arial"/>
-                <w:sz w:val="18"/>
-                <w:szCs w:val="18"/>
-                <w:lang w:val="ru-RU"/>
-              </w:rPr>
-              <w:t xml:space="preserve"> ИТ-Бал</w:t>
-            </w:r>
-          </w:p>
-        </w:tc>
-        <w:tc>
-          <w:tcPr>
-            <w:tcW w:w="1628" w:type="dxa"/>
-            <w:tcBorders>
-              <w:top w:val="single" w:sz="4" w:space="0" w:color="D9D9D9" w:themeColor="background1" w:themeShade="D9"/>
-              <w:left w:val="nil"/>
-              <w:bottom w:val="single" w:sz="4" w:space="0" w:color="D9D9D9" w:themeColor="background1" w:themeShade="D9"/>
-              <w:right w:val="nil"/>
-            </w:tcBorders>
-          </w:tcPr>
-          <w:p>
-            <w:pPr>
-              <w:widowControl w:val="0"/>
-              <w:autoSpaceDE w:val="0"/>
-              <w:autoSpaceDN w:val="0"/>
-              <w:adjustRightInd w:val="0"/>
-              <w:spacing w:after="0" w:line="260" w:lineRule="atLeast"/>
-              <w:rPr>
-                <w:rFonts w:ascii="Arial" w:hAnsi="Arial" w:cs="Arial"/>
-                <w:sz w:val="18"/>
-                <w:szCs w:val="18"/>
-                <w:lang w:val="ru-RU"/>
-              </w:rPr>
-            </w:pPr>
-            <w:proofErr w:type="spellStart"/>
-            <w:r>
-              <w:rPr>
-                <w:rFonts w:ascii="Arial" w:hAnsi="Arial" w:cs="Arial"/>
-                <w:sz w:val="18"/>
-                <w:szCs w:val="18"/>
-                <w:lang w:val="ru-RU"/>
-              </w:rPr>
-              <w:t>SoftLine</w:t>
-            </w:r>
-            <w:proofErr w:type="spellEnd"/>
             <w:r>
               <w:rPr>
                 <w:rFonts w:ascii="Arial" w:hAnsi="Arial" w:cs="Arial"/>
@@ -19876,7 +17161,6 @@
                 <w:lang w:val="ru-RU"/>
               </w:rPr>
             </w:pPr>
-            <w:proofErr w:type="spellStart"/>
             <w:r>
               <w:rPr>
                 <w:rFonts w:ascii="Arial" w:hAnsi="Arial" w:cs="Arial"/>
@@ -19886,19 +17170,7 @@
                 <w:szCs w:val="18"/>
                 <w:lang w:val="ru-RU"/>
               </w:rPr>
-              <w:t>YaTalks</w:t>
-            </w:r>
-            <w:proofErr w:type="spellEnd"/>
-            <w:r>
-              <w:rPr>
-                <w:rFonts w:ascii="Arial" w:hAnsi="Arial" w:cs="Arial"/>
-                <w:b/>
-                <w:bCs/>
-                <w:sz w:val="18"/>
-                <w:szCs w:val="18"/>
-                <w:lang w:val="ru-RU"/>
-              </w:rPr>
-              <w:t>: главная конференция Яндекса для разработчиков</w:t>
+              <w:t>YaTalks: главная конференция Яндекса для разработчиков</w:t>
             </w:r>
           </w:p>
         </w:tc>
@@ -20035,47 +17307,7 @@
                 <w:szCs w:val="18"/>
                 <w:lang w:val="ru-RU"/>
               </w:rPr>
-              <w:t xml:space="preserve">ебинар: «Как организовать разработку современных приложений и сервисов с применением гибких подходов на основе </w:t>
-            </w:r>
-            <w:proofErr w:type="spellStart"/>
-            <w:r>
-              <w:rPr>
-                <w:rFonts w:ascii="Arial" w:hAnsi="Arial" w:cs="Arial"/>
-                <w:sz w:val="18"/>
-                <w:szCs w:val="18"/>
-                <w:lang w:val="ru-RU"/>
-              </w:rPr>
-              <w:t>Azure</w:t>
-            </w:r>
-            <w:proofErr w:type="spellEnd"/>
-            <w:r>
-              <w:rPr>
-                <w:rFonts w:ascii="Arial" w:hAnsi="Arial" w:cs="Arial"/>
-                <w:sz w:val="18"/>
-                <w:szCs w:val="18"/>
-                <w:lang w:val="ru-RU"/>
-              </w:rPr>
-              <w:t xml:space="preserve"> </w:t>
-            </w:r>
-            <w:proofErr w:type="spellStart"/>
-            <w:r>
-              <w:rPr>
-                <w:rFonts w:ascii="Arial" w:hAnsi="Arial" w:cs="Arial"/>
-                <w:sz w:val="18"/>
-                <w:szCs w:val="18"/>
-                <w:lang w:val="ru-RU"/>
-              </w:rPr>
-              <w:t>DevOps</w:t>
-            </w:r>
-            <w:proofErr w:type="spellEnd"/>
-            <w:r>
-              <w:rPr>
-                <w:rFonts w:ascii="Arial" w:hAnsi="Arial" w:cs="Arial"/>
-                <w:sz w:val="18"/>
-                <w:szCs w:val="18"/>
-                <w:lang w:val="ru-RU"/>
-              </w:rPr>
-              <w:t>.»</w:t>
+              <w:t>ебинар: «Как организовать разработку современных приложений и сервисов с применением гибких подходов на основе Azure DevOps.»</w:t>
             </w:r>
           </w:p>
         </w:tc>
@@ -20103,7 +17335,6 @@
                 <w:lang w:val="ru-RU"/>
               </w:rPr>
             </w:pPr>
-            <w:proofErr w:type="spellStart"/>
             <w:r>
               <w:rPr>
                 <w:rFonts w:ascii="Arial" w:hAnsi="Arial" w:cs="Arial"/>
@@ -20113,7 +17344,6 @@
               </w:rPr>
               <w:t>SoftLine</w:t>
             </w:r>
-            <w:proofErr w:type="spellEnd"/>
             <w:r>
               <w:rPr>
                 <w:rFonts w:ascii="Arial" w:hAnsi="Arial" w:cs="Arial"/>
@@ -20243,7 +17473,6 @@
               </w:rPr>
               <w:t xml:space="preserve"> </w:t>
             </w:r>
-            <w:proofErr w:type="spellStart"/>
             <w:r>
               <w:rPr>
                 <w:rFonts w:ascii="Arial" w:hAnsi="Arial" w:cs="Arial"/>
@@ -20252,7 +17481,6 @@
               </w:rPr>
               <w:t>DataLens</w:t>
             </w:r>
-            <w:proofErr w:type="spellEnd"/>
             <w:r>
               <w:rPr>
                 <w:rFonts w:ascii="Arial" w:hAnsi="Arial" w:cs="Arial"/>
@@ -20269,17 +17497,7 @@
                 <w:szCs w:val="18"/>
                 <w:lang w:val="ru-RU"/>
               </w:rPr>
-              <w:t xml:space="preserve"> Новые возможности сервиса визуализации и анализа данных в </w:t>
-            </w:r>
-            <w:proofErr w:type="spellStart"/>
-            <w:r>
-              <w:rPr>
-                <w:rFonts w:ascii="Arial" w:hAnsi="Arial" w:cs="Arial"/>
-                <w:sz w:val="18"/>
-                <w:szCs w:val="18"/>
-                <w:lang w:val="ru-RU"/>
-              </w:rPr>
-              <w:t>Яндекс.Облак</w:t>
+              <w:t xml:space="preserve"> Новые возможности сервиса визуализации и анализа данных в Яндекс.Облак</w:t>
             </w:r>
             <w:r>
               <w:rPr>
@@ -20290,7 +17508,6 @@
               </w:rPr>
               <w:t>е</w:t>
             </w:r>
-            <w:proofErr w:type="spellEnd"/>
           </w:p>
         </w:tc>
         <w:tc>
@@ -20447,67 +17664,7 @@
                 <w:szCs w:val="18"/>
                 <w:lang w:val="ru-RU"/>
               </w:rPr>
-              <w:t xml:space="preserve">Утренник </w:t>
-            </w:r>
-            <w:proofErr w:type="spellStart"/>
-            <w:r>
-              <w:rPr>
-                <w:rFonts w:ascii="Arial" w:hAnsi="Arial" w:cs="Arial"/>
-                <w:sz w:val="18"/>
-                <w:szCs w:val="18"/>
-                <w:lang w:val="ru-RU"/>
-              </w:rPr>
-              <w:t>Яндекс.Трекера</w:t>
-            </w:r>
-            <w:proofErr w:type="spellEnd"/>
-            <w:r>
-              <w:rPr>
-                <w:rFonts w:ascii="Arial" w:hAnsi="Arial" w:cs="Arial"/>
-                <w:sz w:val="18"/>
-                <w:szCs w:val="18"/>
-                <w:lang w:val="ru-RU"/>
-              </w:rPr>
-              <w:t xml:space="preserve">. Как автоматизировать рутинные процессы, какие </w:t>
-            </w:r>
-            <w:proofErr w:type="spellStart"/>
-            <w:r>
-              <w:rPr>
-                <w:rFonts w:ascii="Arial" w:hAnsi="Arial" w:cs="Arial"/>
-                <w:sz w:val="18"/>
-                <w:szCs w:val="18"/>
-                <w:lang w:val="ru-RU"/>
-              </w:rPr>
-              <w:t>Agile</w:t>
-            </w:r>
-            <w:proofErr w:type="spellEnd"/>
-            <w:r>
-              <w:rPr>
-                <w:rFonts w:ascii="Arial" w:hAnsi="Arial" w:cs="Arial"/>
-                <w:sz w:val="18"/>
-                <w:szCs w:val="18"/>
-                <w:lang w:val="ru-RU"/>
-              </w:rPr>
-              <w:t>-методологии легко развернуть в </w:t>
-            </w:r>
-            <w:proofErr w:type="spellStart"/>
-            <w:r>
-              <w:rPr>
-                <w:rFonts w:ascii="Arial" w:hAnsi="Arial" w:cs="Arial"/>
-                <w:sz w:val="18"/>
-                <w:szCs w:val="18"/>
-                <w:lang w:val="ru-RU"/>
-              </w:rPr>
-              <w:t>Трекере</w:t>
-            </w:r>
-            <w:proofErr w:type="spellEnd"/>
-            <w:r>
-              <w:rPr>
-                <w:rFonts w:ascii="Arial" w:hAnsi="Arial" w:cs="Arial"/>
-                <w:sz w:val="18"/>
-                <w:szCs w:val="18"/>
-                <w:lang w:val="ru-RU"/>
-              </w:rPr>
-              <w:t xml:space="preserve"> Московский офис Яндекса</w:t>
+              <w:t>Утренник Яндекс.Трекера. Как автоматизировать рутинные процессы, какие Agile-методологии легко развернуть в Трекере Московский офис Яндекса</w:t>
             </w:r>
           </w:p>
         </w:tc>
@@ -20643,39 +17800,8 @@
                 <w:szCs w:val="18"/>
                 <w:lang w:val="ru-RU"/>
               </w:rPr>
-              <w:t xml:space="preserve">изнес-ужин совместно с </w:t>
-            </w:r>
-            <w:proofErr w:type="spellStart"/>
-            <w:r>
-              <w:rPr>
-                <w:rFonts w:ascii="Arial" w:hAnsi="Arial" w:cs="Arial"/>
-                <w:sz w:val="18"/>
-                <w:szCs w:val="18"/>
-                <w:lang w:val="ru-RU"/>
-              </w:rPr>
-              <w:t>Cisco</w:t>
-            </w:r>
-            <w:proofErr w:type="spellEnd"/>
-            <w:r>
-              <w:rPr>
-                <w:rFonts w:ascii="Arial" w:hAnsi="Arial" w:cs="Arial"/>
-                <w:sz w:val="18"/>
-                <w:szCs w:val="18"/>
-                <w:lang w:val="ru-RU"/>
-              </w:rPr>
-              <w:t xml:space="preserve"> и </w:t>
-            </w:r>
-            <w:proofErr w:type="spellStart"/>
-            <w:r>
-              <w:rPr>
-                <w:rFonts w:ascii="Arial" w:hAnsi="Arial" w:cs="Arial"/>
-                <w:sz w:val="18"/>
-                <w:szCs w:val="18"/>
-                <w:lang w:val="ru-RU"/>
-              </w:rPr>
-              <w:t>Zoom</w:t>
-            </w:r>
-            <w:proofErr w:type="spellEnd"/>
+              <w:t>изнес-ужин совместно с Cisco и Zoom</w:t>
+            </w:r>
             <w:r>
               <w:rPr>
                 <w:rFonts w:ascii="Arial" w:hAnsi="Arial" w:cs="Arial"/>
@@ -20692,47 +17818,7 @@
                 <w:szCs w:val="18"/>
                 <w:lang w:val="ru-RU"/>
               </w:rPr>
-              <w:t xml:space="preserve">«Стратегия </w:t>
-            </w:r>
-            <w:proofErr w:type="spellStart"/>
-            <w:r>
-              <w:rPr>
-                <w:rFonts w:ascii="Arial" w:hAnsi="Arial" w:cs="Arial"/>
-                <w:sz w:val="18"/>
-                <w:szCs w:val="18"/>
-                <w:lang w:val="ru-RU"/>
-              </w:rPr>
-              <w:t>Customer</w:t>
-            </w:r>
-            <w:proofErr w:type="spellEnd"/>
-            <w:r>
-              <w:rPr>
-                <w:rFonts w:ascii="Arial" w:hAnsi="Arial" w:cs="Arial"/>
-                <w:sz w:val="18"/>
-                <w:szCs w:val="18"/>
-                <w:lang w:val="ru-RU"/>
-              </w:rPr>
-              <w:t xml:space="preserve"> </w:t>
-            </w:r>
-            <w:proofErr w:type="spellStart"/>
-            <w:r>
-              <w:rPr>
-                <w:rFonts w:ascii="Arial" w:hAnsi="Arial" w:cs="Arial"/>
-                <w:sz w:val="18"/>
-                <w:szCs w:val="18"/>
-                <w:lang w:val="ru-RU"/>
-              </w:rPr>
-              <w:t>Experience</w:t>
-            </w:r>
-            <w:proofErr w:type="spellEnd"/>
-            <w:r>
-              <w:rPr>
-                <w:rFonts w:ascii="Arial" w:hAnsi="Arial" w:cs="Arial"/>
-                <w:sz w:val="18"/>
-                <w:szCs w:val="18"/>
-                <w:lang w:val="ru-RU"/>
-              </w:rPr>
-              <w:t>: точка роста для бизнеса 2020. Как выиграть в конкурентной борьбе»</w:t>
+              <w:t>«Стратегия Customer Experience: точка роста для бизнеса 2020. Как выиграть в конкурентной борьбе»</w:t>
             </w:r>
           </w:p>
         </w:tc>
@@ -20858,48 +17944,17 @@
                 <w:szCs w:val="18"/>
                 <w:lang w:val="ru-RU"/>
               </w:rPr>
-              <w:t>Вебинар</w:t>
-            </w:r>
-            <w:proofErr w:type="gramStart"/>
-            <w:r>
-              <w:rPr>
-                <w:rFonts w:ascii="Arial" w:hAnsi="Arial" w:cs="Arial"/>
-                <w:sz w:val="18"/>
-                <w:szCs w:val="18"/>
-                <w:lang w:val="ru-RU"/>
-              </w:rPr>
-              <w:t xml:space="preserve">: </w:t>
-            </w:r>
-            <w:r>
-              <w:rPr>
-                <w:rFonts w:ascii="Arial" w:hAnsi="Arial" w:cs="Arial"/>
-                <w:sz w:val="18"/>
-                <w:szCs w:val="18"/>
-                <w:lang w:val="ru-RU"/>
-              </w:rPr>
-              <w:t>Как</w:t>
-            </w:r>
-            <w:proofErr w:type="gramEnd"/>
-            <w:r>
-              <w:rPr>
-                <w:rFonts w:ascii="Arial" w:hAnsi="Arial" w:cs="Arial"/>
-                <w:sz w:val="18"/>
-                <w:szCs w:val="18"/>
-                <w:lang w:val="ru-RU"/>
-              </w:rPr>
-              <w:t xml:space="preserve"> развернуть интернет-магазин в </w:t>
-            </w:r>
-            <w:proofErr w:type="spellStart"/>
-            <w:r>
-              <w:rPr>
-                <w:rFonts w:ascii="Arial" w:hAnsi="Arial" w:cs="Arial"/>
-                <w:sz w:val="18"/>
-                <w:szCs w:val="18"/>
-                <w:lang w:val="ru-RU"/>
-              </w:rPr>
-              <w:t>Яндекс.Облаке</w:t>
-            </w:r>
-            <w:proofErr w:type="spellEnd"/>
+              <w:t xml:space="preserve">Вебинар: </w:t>
+            </w:r>
+            <w:r>
+              <w:rPr>
+                <w:rFonts w:ascii="Arial" w:hAnsi="Arial" w:cs="Arial"/>
+                <w:sz w:val="18"/>
+                <w:szCs w:val="18"/>
+                <w:lang w:val="ru-RU"/>
+              </w:rPr>
+              <w:t>Как развернуть интернет-магазин в Яндекс.Облаке</w:t>
+            </w:r>
           </w:p>
         </w:tc>
         <w:tc>
@@ -21027,7 +18082,6 @@
                 <w:lang w:val="ru-RU"/>
               </w:rPr>
             </w:pPr>
-            <w:proofErr w:type="spellStart"/>
             <w:r>
               <w:rPr>
                 <w:rFonts w:ascii="Arial" w:hAnsi="Arial" w:cs="Arial"/>
@@ -21037,67 +18091,7 @@
                 <w:szCs w:val="18"/>
                 <w:lang w:val="ru-RU"/>
               </w:rPr>
-              <w:t>Intel</w:t>
-            </w:r>
-            <w:proofErr w:type="spellEnd"/>
-            <w:r>
-              <w:rPr>
-                <w:rFonts w:ascii="Arial" w:hAnsi="Arial" w:cs="Arial"/>
-                <w:b/>
-                <w:bCs/>
-                <w:sz w:val="18"/>
-                <w:szCs w:val="18"/>
-                <w:lang w:val="ru-RU"/>
-              </w:rPr>
-              <w:t xml:space="preserve"> </w:t>
-            </w:r>
-            <w:proofErr w:type="spellStart"/>
-            <w:r>
-              <w:rPr>
-                <w:rFonts w:ascii="Arial" w:hAnsi="Arial" w:cs="Arial"/>
-                <w:b/>
-                <w:bCs/>
-                <w:sz w:val="18"/>
-                <w:szCs w:val="18"/>
-                <w:lang w:val="ru-RU"/>
-              </w:rPr>
-              <w:t>Experience</w:t>
-            </w:r>
-            <w:proofErr w:type="spellEnd"/>
-            <w:r>
-              <w:rPr>
-                <w:rFonts w:ascii="Arial" w:hAnsi="Arial" w:cs="Arial"/>
-                <w:b/>
-                <w:bCs/>
-                <w:sz w:val="18"/>
-                <w:szCs w:val="18"/>
-                <w:lang w:val="ru-RU"/>
-              </w:rPr>
-              <w:t xml:space="preserve"> </w:t>
-            </w:r>
-            <w:proofErr w:type="spellStart"/>
-            <w:r>
-              <w:rPr>
-                <w:rFonts w:ascii="Arial" w:hAnsi="Arial" w:cs="Arial"/>
-                <w:b/>
-                <w:bCs/>
-                <w:sz w:val="18"/>
-                <w:szCs w:val="18"/>
-                <w:lang w:val="ru-RU"/>
-              </w:rPr>
-              <w:t>Day</w:t>
-            </w:r>
-            <w:proofErr w:type="spellEnd"/>
-            <w:r>
-              <w:rPr>
-                <w:rFonts w:ascii="Arial" w:hAnsi="Arial" w:cs="Arial"/>
-                <w:b/>
-                <w:bCs/>
-                <w:sz w:val="18"/>
-                <w:szCs w:val="18"/>
-                <w:lang w:val="ru-RU"/>
-              </w:rPr>
-              <w:t xml:space="preserve"> 2019</w:t>
+              <w:t>Intel Experience Day 2019</w:t>
             </w:r>
           </w:p>
         </w:tc>
@@ -21231,19 +18225,8 @@
                 <w:szCs w:val="18"/>
                 <w:lang w:val="ru-RU"/>
               </w:rPr>
-              <w:t xml:space="preserve">Опыт использования 1С в </w:t>
-            </w:r>
-            <w:proofErr w:type="spellStart"/>
-            <w:r>
-              <w:rPr>
-                <w:rFonts w:ascii="Arial" w:hAnsi="Arial" w:cs="Arial"/>
-                <w:sz w:val="18"/>
-                <w:szCs w:val="18"/>
-                <w:lang w:val="ru-RU"/>
-              </w:rPr>
-              <w:t>Яндекс.Облаке</w:t>
-            </w:r>
-            <w:proofErr w:type="spellEnd"/>
+              <w:t>Опыт использования 1С в Яндекс.Облаке</w:t>
+            </w:r>
           </w:p>
         </w:tc>
         <w:tc>
@@ -21379,19 +18362,8 @@
                 <w:szCs w:val="18"/>
                 <w:lang w:val="ru-RU"/>
               </w:rPr>
-              <w:t xml:space="preserve">рактикум по </w:t>
-            </w:r>
-            <w:proofErr w:type="spellStart"/>
-            <w:r>
-              <w:rPr>
-                <w:rFonts w:ascii="Arial" w:hAnsi="Arial" w:cs="Arial"/>
-                <w:sz w:val="18"/>
-                <w:szCs w:val="18"/>
-                <w:lang w:val="ru-RU"/>
-              </w:rPr>
-              <w:t>Docker</w:t>
-            </w:r>
-            <w:proofErr w:type="spellEnd"/>
+              <w:t>рактикум по Docker</w:t>
+            </w:r>
           </w:p>
         </w:tc>
         <w:tc>
@@ -21695,25 +18667,7 @@
                 <w:sz w:val="18"/>
                 <w:szCs w:val="18"/>
               </w:rPr>
-              <w:t>Online-</w:t>
-            </w:r>
-            <w:proofErr w:type="spellStart"/>
-            <w:r>
-              <w:rPr>
-                <w:rFonts w:ascii="Arial" w:hAnsi="Arial" w:cs="Arial"/>
-                <w:sz w:val="18"/>
-                <w:szCs w:val="18"/>
-              </w:rPr>
-              <w:t>практикум</w:t>
-            </w:r>
-            <w:proofErr w:type="spellEnd"/>
-            <w:r>
-              <w:rPr>
-                <w:rFonts w:ascii="Arial" w:hAnsi="Arial" w:cs="Arial"/>
-                <w:sz w:val="18"/>
-                <w:szCs w:val="18"/>
-              </w:rPr>
-              <w:t xml:space="preserve"> Kubernetes </w:t>
+              <w:t xml:space="preserve">Online-практикум Kubernetes </w:t>
             </w:r>
             <w:r>
               <w:rPr>
@@ -21865,19 +18819,8 @@
                 <w:szCs w:val="18"/>
                 <w:lang w:val="ru-RU"/>
               </w:rPr>
-              <w:t xml:space="preserve">Открытый практикум по </w:t>
-            </w:r>
-            <w:proofErr w:type="spellStart"/>
-            <w:r>
-              <w:rPr>
-                <w:rFonts w:ascii="Arial" w:hAnsi="Arial" w:cs="Arial"/>
-                <w:sz w:val="18"/>
-                <w:szCs w:val="18"/>
-                <w:lang w:val="ru-RU"/>
-              </w:rPr>
-              <w:t>Kubernetes</w:t>
-            </w:r>
-            <w:proofErr w:type="spellEnd"/>
+              <w:t>Открытый практикум по Kubernetes</w:t>
+            </w:r>
           </w:p>
         </w:tc>
         <w:tc>
@@ -22004,7 +18947,6 @@
                 <w:lang w:val="ru-RU"/>
               </w:rPr>
             </w:pPr>
-            <w:proofErr w:type="spellStart"/>
             <w:r>
               <w:rPr>
                 <w:rFonts w:ascii="Arial" w:hAnsi="Arial" w:cs="Arial"/>
@@ -22014,9 +18956,8 @@
                 <w:szCs w:val="18"/>
                 <w:lang w:val="ru-RU"/>
               </w:rPr>
-              <w:t>Yandex</w:t>
-            </w:r>
-            <w:proofErr w:type="spellEnd"/>
+              <w:t>Yandex Scale 2019</w:t>
+            </w:r>
             <w:r>
               <w:rPr>
                 <w:rFonts w:ascii="Arial" w:hAnsi="Arial" w:cs="Arial"/>
@@ -22026,9 +18967,8 @@
                 <w:szCs w:val="18"/>
                 <w:lang w:val="ru-RU"/>
               </w:rPr>
-              <w:t xml:space="preserve"> </w:t>
-            </w:r>
-            <w:proofErr w:type="spellStart"/>
+              <w:t xml:space="preserve">: </w:t>
+            </w:r>
             <w:r>
               <w:rPr>
                 <w:rFonts w:ascii="Arial" w:hAnsi="Arial" w:cs="Arial"/>
@@ -22038,55 +18978,8 @@
                 <w:szCs w:val="18"/>
                 <w:lang w:val="ru-RU"/>
               </w:rPr>
-              <w:t>Scale</w:t>
-            </w:r>
-            <w:proofErr w:type="spellEnd"/>
-            <w:r>
-              <w:rPr>
-                <w:rFonts w:ascii="Arial" w:hAnsi="Arial" w:cs="Arial"/>
-                <w:b/>
-                <w:bCs/>
-                <w:sz w:val="18"/>
-                <w:szCs w:val="18"/>
-                <w:lang w:val="ru-RU"/>
-              </w:rPr>
-              <w:t xml:space="preserve"> 2019</w:t>
-            </w:r>
-            <w:r>
-              <w:rPr>
-                <w:rFonts w:ascii="Arial" w:hAnsi="Arial" w:cs="Arial"/>
-                <w:b/>
-                <w:bCs/>
-                <w:sz w:val="18"/>
-                <w:szCs w:val="18"/>
-                <w:lang w:val="ru-RU"/>
-              </w:rPr>
-              <w:t xml:space="preserve">: </w:t>
-            </w:r>
-            <w:r>
-              <w:rPr>
-                <w:rFonts w:ascii="Arial" w:hAnsi="Arial" w:cs="Arial"/>
-                <w:b/>
-                <w:bCs/>
-                <w:sz w:val="18"/>
-                <w:szCs w:val="18"/>
-                <w:lang w:val="ru-RU"/>
-              </w:rPr>
-              <w:t xml:space="preserve">Первая большая конференция </w:t>
-            </w:r>
-            <w:proofErr w:type="spellStart"/>
-            <w:r>
-              <w:rPr>
-                <w:rFonts w:ascii="Arial" w:hAnsi="Arial" w:cs="Arial"/>
-                <w:b/>
-                <w:bCs/>
-                <w:sz w:val="18"/>
-                <w:szCs w:val="18"/>
-                <w:lang w:val="ru-RU"/>
-              </w:rPr>
-              <w:t>Яндекс.Облака</w:t>
-            </w:r>
-            <w:proofErr w:type="spellEnd"/>
+              <w:t>Первая большая конференция Яндекс.Облака</w:t>
+            </w:r>
           </w:p>
         </w:tc>
         <w:tc>
@@ -22215,57 +19108,15 @@
               </w:rPr>
               <w:t xml:space="preserve">Вебинар: </w:t>
             </w:r>
-            <w:proofErr w:type="spellStart"/>
-            <w:r>
-              <w:rPr>
-                <w:rFonts w:ascii="Arial" w:hAnsi="Arial" w:cs="Arial"/>
-                <w:sz w:val="18"/>
-                <w:szCs w:val="18"/>
-                <w:lang w:val="ru-RU"/>
-              </w:rPr>
-              <w:t>Yandex</w:t>
-            </w:r>
-            <w:proofErr w:type="spellEnd"/>
-            <w:r>
-              <w:rPr>
-                <w:rFonts w:ascii="Arial" w:hAnsi="Arial" w:cs="Arial"/>
-                <w:sz w:val="18"/>
-                <w:szCs w:val="18"/>
-                <w:lang w:val="ru-RU"/>
-              </w:rPr>
-              <w:t xml:space="preserve"> </w:t>
-            </w:r>
-            <w:proofErr w:type="spellStart"/>
-            <w:r>
-              <w:rPr>
-                <w:rFonts w:ascii="Arial" w:hAnsi="Arial" w:cs="Arial"/>
-                <w:sz w:val="18"/>
-                <w:szCs w:val="18"/>
-                <w:lang w:val="ru-RU"/>
-              </w:rPr>
-              <w:t>Cloud</w:t>
-            </w:r>
-            <w:proofErr w:type="spellEnd"/>
-            <w:r>
-              <w:rPr>
-                <w:rFonts w:ascii="Arial" w:hAnsi="Arial" w:cs="Arial"/>
-                <w:sz w:val="18"/>
-                <w:szCs w:val="18"/>
-                <w:lang w:val="ru-RU"/>
-              </w:rPr>
-              <w:t xml:space="preserve"> </w:t>
-            </w:r>
-            <w:proofErr w:type="spellStart"/>
-            <w:r>
-              <w:rPr>
-                <w:rFonts w:ascii="Arial" w:hAnsi="Arial" w:cs="Arial"/>
-                <w:sz w:val="18"/>
-                <w:szCs w:val="18"/>
-                <w:lang w:val="ru-RU"/>
-              </w:rPr>
-              <w:t>Boost</w:t>
-            </w:r>
-            <w:proofErr w:type="spellEnd"/>
+            <w:r>
+              <w:rPr>
+                <w:rFonts w:ascii="Arial" w:hAnsi="Arial" w:cs="Arial"/>
+                <w:sz w:val="18"/>
+                <w:szCs w:val="18"/>
+                <w:lang w:val="ru-RU"/>
+              </w:rPr>
+              <w:t>Yandex Cloud Boost</w:t>
+            </w:r>
           </w:p>
         </w:tc>
         <w:tc>
@@ -22402,47 +19253,7 @@
                 <w:szCs w:val="18"/>
                 <w:lang w:val="ru-RU"/>
               </w:rPr>
-              <w:t>ебинар</w:t>
-            </w:r>
-            <w:proofErr w:type="gramStart"/>
-            <w:r>
-              <w:rPr>
-                <w:rFonts w:ascii="Arial" w:hAnsi="Arial" w:cs="Arial"/>
-                <w:sz w:val="18"/>
-                <w:szCs w:val="18"/>
-                <w:lang w:val="ru-RU"/>
-              </w:rPr>
-              <w:t>: Как</w:t>
-            </w:r>
-            <w:proofErr w:type="gramEnd"/>
-            <w:r>
-              <w:rPr>
-                <w:rFonts w:ascii="Arial" w:hAnsi="Arial" w:cs="Arial"/>
-                <w:sz w:val="18"/>
-                <w:szCs w:val="18"/>
-                <w:lang w:val="ru-RU"/>
-              </w:rPr>
-              <w:t xml:space="preserve"> построить мобильный </w:t>
-            </w:r>
-            <w:proofErr w:type="spellStart"/>
-            <w:r>
-              <w:rPr>
-                <w:rFonts w:ascii="Arial" w:hAnsi="Arial" w:cs="Arial"/>
-                <w:sz w:val="18"/>
-                <w:szCs w:val="18"/>
-                <w:lang w:val="ru-RU"/>
-              </w:rPr>
-              <w:t>DevOps</w:t>
-            </w:r>
-            <w:proofErr w:type="spellEnd"/>
-            <w:r>
-              <w:rPr>
-                <w:rFonts w:ascii="Arial" w:hAnsi="Arial" w:cs="Arial"/>
-                <w:sz w:val="18"/>
-                <w:szCs w:val="18"/>
-                <w:lang w:val="ru-RU"/>
-              </w:rPr>
-              <w:t xml:space="preserve"> в облаках не имея практически ничего своего?</w:t>
+              <w:t>ебинар: Как построить мобильный DevOps в облаках не имея практически ничего своего?</w:t>
             </w:r>
           </w:p>
         </w:tc>
@@ -22469,23 +19280,13 @@
                 <w:szCs w:val="18"/>
               </w:rPr>
             </w:pPr>
-            <w:proofErr w:type="spellStart"/>
-            <w:r>
-              <w:rPr>
-                <w:rFonts w:ascii="Arial" w:hAnsi="Arial" w:cs="Arial"/>
-                <w:sz w:val="18"/>
-                <w:szCs w:val="18"/>
-              </w:rPr>
-              <w:t>SoftLine</w:t>
-            </w:r>
-            <w:proofErr w:type="spellEnd"/>
-            <w:r>
-              <w:rPr>
-                <w:rFonts w:ascii="Arial" w:hAnsi="Arial" w:cs="Arial"/>
-                <w:sz w:val="18"/>
-                <w:szCs w:val="18"/>
-              </w:rPr>
-              <w:t xml:space="preserve">, </w:t>
+            <w:r>
+              <w:rPr>
+                <w:rFonts w:ascii="Arial" w:hAnsi="Arial" w:cs="Arial"/>
+                <w:sz w:val="18"/>
+                <w:szCs w:val="18"/>
+              </w:rPr>
+              <w:t xml:space="preserve">SoftLine, </w:t>
             </w:r>
             <w:r>
               <w:rPr>
@@ -22567,31 +19368,7 @@
                 <w:szCs w:val="18"/>
                 <w:lang w:val="ru-RU"/>
               </w:rPr>
-              <w:t xml:space="preserve">Вебинар: </w:t>
-            </w:r>
-            <w:proofErr w:type="gramStart"/>
-            <w:r>
-              <w:rPr>
-                <w:rFonts w:ascii="Arial" w:hAnsi="Arial" w:cs="Arial"/>
-                <w:b/>
-                <w:bCs/>
-                <w:sz w:val="18"/>
-                <w:szCs w:val="18"/>
-                <w:lang w:val="ru-RU"/>
-              </w:rPr>
-              <w:t>Бизнес процессы</w:t>
-            </w:r>
-            <w:proofErr w:type="gramEnd"/>
-            <w:r>
-              <w:rPr>
-                <w:rFonts w:ascii="Arial" w:hAnsi="Arial" w:cs="Arial"/>
-                <w:b/>
-                <w:bCs/>
-                <w:sz w:val="18"/>
-                <w:szCs w:val="18"/>
-                <w:lang w:val="ru-RU"/>
-              </w:rPr>
-              <w:t xml:space="preserve"> для больших - «30 метрик и показателей бизнес-процессов»</w:t>
+              <w:t>Вебинар: Бизнес процессы для больших - «30 метрик и показателей бизнес-процессов»</w:t>
             </w:r>
           </w:p>
         </w:tc>
@@ -22734,39 +19511,8 @@
                 <w:szCs w:val="18"/>
                 <w:lang w:val="ru-RU"/>
               </w:rPr>
-              <w:t xml:space="preserve">Управление кластерами </w:t>
-            </w:r>
-            <w:proofErr w:type="spellStart"/>
-            <w:r>
-              <w:rPr>
-                <w:rFonts w:ascii="Arial" w:hAnsi="Arial" w:cs="Arial"/>
-                <w:sz w:val="18"/>
-                <w:szCs w:val="18"/>
-                <w:lang w:val="ru-RU"/>
-              </w:rPr>
-              <w:t>Kubernetes</w:t>
-            </w:r>
-            <w:proofErr w:type="spellEnd"/>
-            <w:r>
-              <w:rPr>
-                <w:rFonts w:ascii="Arial" w:hAnsi="Arial" w:cs="Arial"/>
-                <w:sz w:val="18"/>
-                <w:szCs w:val="18"/>
-                <w:lang w:val="ru-RU"/>
-              </w:rPr>
-              <w:t xml:space="preserve">® в </w:t>
-            </w:r>
-            <w:proofErr w:type="spellStart"/>
-            <w:r>
-              <w:rPr>
-                <w:rFonts w:ascii="Arial" w:hAnsi="Arial" w:cs="Arial"/>
-                <w:sz w:val="18"/>
-                <w:szCs w:val="18"/>
-                <w:lang w:val="ru-RU"/>
-              </w:rPr>
-              <w:t>Яндекс.Облаке</w:t>
-            </w:r>
-            <w:proofErr w:type="spellEnd"/>
+              <w:t>Управление кластерами Kubernetes® в Яндекс.Облаке</w:t>
+            </w:r>
           </w:p>
         </w:tc>
         <w:tc>
@@ -22902,47 +19648,7 @@
                 <w:szCs w:val="18"/>
                 <w:lang w:val="ru-RU"/>
               </w:rPr>
-              <w:t xml:space="preserve"> Опыт использования </w:t>
-            </w:r>
-            <w:proofErr w:type="spellStart"/>
-            <w:r>
-              <w:rPr>
-                <w:rFonts w:ascii="Arial" w:hAnsi="Arial" w:cs="Arial"/>
-                <w:sz w:val="18"/>
-                <w:szCs w:val="18"/>
-                <w:lang w:val="ru-RU"/>
-              </w:rPr>
-              <w:t>Yandex</w:t>
-            </w:r>
-            <w:proofErr w:type="spellEnd"/>
-            <w:r>
-              <w:rPr>
-                <w:rFonts w:ascii="Arial" w:hAnsi="Arial" w:cs="Arial"/>
-                <w:sz w:val="18"/>
-                <w:szCs w:val="18"/>
-                <w:lang w:val="ru-RU"/>
-              </w:rPr>
-              <w:t xml:space="preserve"> </w:t>
-            </w:r>
-            <w:proofErr w:type="spellStart"/>
-            <w:r>
-              <w:rPr>
-                <w:rFonts w:ascii="Arial" w:hAnsi="Arial" w:cs="Arial"/>
-                <w:sz w:val="18"/>
-                <w:szCs w:val="18"/>
-                <w:lang w:val="ru-RU"/>
-              </w:rPr>
-              <w:t>Database</w:t>
-            </w:r>
-            <w:proofErr w:type="spellEnd"/>
-            <w:r>
-              <w:rPr>
-                <w:rFonts w:ascii="Arial" w:hAnsi="Arial" w:cs="Arial"/>
-                <w:sz w:val="18"/>
-                <w:szCs w:val="18"/>
-                <w:lang w:val="ru-RU"/>
-              </w:rPr>
-              <w:t xml:space="preserve"> на примере продуктов Яндекса</w:t>
+              <w:t xml:space="preserve"> Опыт использования Yandex Database на примере продуктов Яндекса</w:t>
             </w:r>
           </w:p>
         </w:tc>
@@ -23220,27 +19926,7 @@
                 <w:szCs w:val="18"/>
                 <w:lang w:val="ru-RU"/>
               </w:rPr>
-              <w:t xml:space="preserve"> Партнёрская программа </w:t>
-            </w:r>
-            <w:proofErr w:type="spellStart"/>
-            <w:r>
-              <w:rPr>
-                <w:rFonts w:ascii="Arial" w:hAnsi="Arial" w:cs="Arial"/>
-                <w:sz w:val="18"/>
-                <w:szCs w:val="18"/>
-                <w:lang w:val="ru-RU"/>
-              </w:rPr>
-              <w:t>Яндекс.Облака</w:t>
-            </w:r>
-            <w:proofErr w:type="spellEnd"/>
-            <w:r>
-              <w:rPr>
-                <w:rFonts w:ascii="Arial" w:hAnsi="Arial" w:cs="Arial"/>
-                <w:sz w:val="18"/>
-                <w:szCs w:val="18"/>
-                <w:lang w:val="ru-RU"/>
-              </w:rPr>
-              <w:t>: «выделенная полоса» для компаний-разработчиков.</w:t>
+              <w:t xml:space="preserve"> Партнёрская программа Яндекс.Облака: «выделенная полоса» для компаний-разработчиков.</w:t>
             </w:r>
           </w:p>
         </w:tc>
@@ -23415,7 +20101,6 @@
                 <w:lang w:val="ru-RU"/>
               </w:rPr>
             </w:pPr>
-            <w:proofErr w:type="spellStart"/>
             <w:r>
               <w:rPr>
                 <w:rFonts w:ascii="Arial" w:hAnsi="Arial" w:cs="Arial"/>
@@ -23425,7 +20110,6 @@
               </w:rPr>
               <w:t>Teleflagman</w:t>
             </w:r>
-            <w:proofErr w:type="spellEnd"/>
             <w:r>
               <w:rPr>
                 <w:rFonts w:ascii="Arial" w:hAnsi="Arial" w:cs="Arial"/>
@@ -23512,19 +20196,8 @@
                 <w:szCs w:val="18"/>
                 <w:lang w:val="ru-RU"/>
               </w:rPr>
-              <w:t xml:space="preserve">рактикум по </w:t>
-            </w:r>
-            <w:proofErr w:type="spellStart"/>
-            <w:r>
-              <w:rPr>
-                <w:rFonts w:ascii="Arial" w:hAnsi="Arial" w:cs="Arial"/>
-                <w:sz w:val="18"/>
-                <w:szCs w:val="18"/>
-                <w:lang w:val="ru-RU"/>
-              </w:rPr>
-              <w:t>Docker</w:t>
-            </w:r>
-            <w:proofErr w:type="spellEnd"/>
+              <w:t>рактикум по Docker</w:t>
+            </w:r>
             <w:r>
               <w:rPr>
                 <w:rFonts w:ascii="Arial" w:hAnsi="Arial" w:cs="Arial"/>
@@ -23541,19 +20214,8 @@
                 <w:szCs w:val="18"/>
                 <w:lang w:val="ru-RU"/>
               </w:rPr>
-              <w:t xml:space="preserve"> </w:t>
-            </w:r>
-            <w:proofErr w:type="spellStart"/>
-            <w:r>
-              <w:rPr>
-                <w:rFonts w:ascii="Arial" w:hAnsi="Arial" w:cs="Arial"/>
-                <w:sz w:val="18"/>
-                <w:szCs w:val="18"/>
-                <w:lang w:val="ru-RU"/>
-              </w:rPr>
-              <w:t>Gitlab</w:t>
-            </w:r>
-            <w:proofErr w:type="spellEnd"/>
+              <w:t xml:space="preserve"> Gitlab</w:t>
+            </w:r>
           </w:p>
         </w:tc>
         <w:tc>
@@ -23667,47 +20329,7 @@
                 <w:szCs w:val="18"/>
                 <w:lang w:val="ru-RU"/>
               </w:rPr>
-              <w:t xml:space="preserve">Загрузка данных из Любых Источников _ Курс Продвинутый </w:t>
-            </w:r>
-            <w:proofErr w:type="spellStart"/>
-            <w:r>
-              <w:rPr>
-                <w:rFonts w:ascii="Arial" w:hAnsi="Arial" w:cs="Arial"/>
-                <w:sz w:val="18"/>
-                <w:szCs w:val="18"/>
-                <w:lang w:val="ru-RU"/>
-              </w:rPr>
-              <w:t>Power</w:t>
-            </w:r>
-            <w:proofErr w:type="spellEnd"/>
-            <w:r>
-              <w:rPr>
-                <w:rFonts w:ascii="Arial" w:hAnsi="Arial" w:cs="Arial"/>
-                <w:sz w:val="18"/>
-                <w:szCs w:val="18"/>
-                <w:lang w:val="ru-RU"/>
-              </w:rPr>
-              <w:t xml:space="preserve"> BI — визуализации бизнес-данных (</w:t>
-            </w:r>
-            <w:proofErr w:type="spellStart"/>
-            <w:r>
-              <w:rPr>
-                <w:rFonts w:ascii="Arial" w:hAnsi="Arial" w:cs="Arial"/>
-                <w:sz w:val="18"/>
-                <w:szCs w:val="18"/>
-                <w:lang w:val="ru-RU"/>
-              </w:rPr>
-              <w:t>Advanced</w:t>
-            </w:r>
-            <w:proofErr w:type="spellEnd"/>
-            <w:r>
-              <w:rPr>
-                <w:rFonts w:ascii="Arial" w:hAnsi="Arial" w:cs="Arial"/>
-                <w:sz w:val="18"/>
-                <w:szCs w:val="18"/>
-                <w:lang w:val="ru-RU"/>
-              </w:rPr>
-              <w:t>)</w:t>
+              <w:t>Загрузка данных из Любых Источников _ Курс Продвинутый Power BI — визуализации бизнес-данных (Advanced)</w:t>
             </w:r>
           </w:p>
         </w:tc>
@@ -23813,59 +20435,8 @@
                 <w:szCs w:val="18"/>
                 <w:lang w:val="ru-RU"/>
               </w:rPr>
-              <w:t>Вебинар</w:t>
-            </w:r>
-            <w:proofErr w:type="gramStart"/>
-            <w:r>
-              <w:rPr>
-                <w:rFonts w:ascii="Arial" w:hAnsi="Arial" w:cs="Arial"/>
-                <w:sz w:val="18"/>
-                <w:szCs w:val="18"/>
-                <w:lang w:val="ru-RU"/>
-              </w:rPr>
-              <w:t>: Что</w:t>
-            </w:r>
-            <w:proofErr w:type="gramEnd"/>
-            <w:r>
-              <w:rPr>
-                <w:rFonts w:ascii="Arial" w:hAnsi="Arial" w:cs="Arial"/>
-                <w:sz w:val="18"/>
-                <w:szCs w:val="18"/>
-                <w:lang w:val="ru-RU"/>
-              </w:rPr>
-              <w:t xml:space="preserve"> такое </w:t>
-            </w:r>
-            <w:proofErr w:type="spellStart"/>
-            <w:r>
-              <w:rPr>
-                <w:rFonts w:ascii="Arial" w:hAnsi="Arial" w:cs="Arial"/>
-                <w:sz w:val="18"/>
-                <w:szCs w:val="18"/>
-                <w:lang w:val="ru-RU"/>
-              </w:rPr>
-              <w:t>Google</w:t>
-            </w:r>
-            <w:proofErr w:type="spellEnd"/>
-            <w:r>
-              <w:rPr>
-                <w:rFonts w:ascii="Arial" w:hAnsi="Arial" w:cs="Arial"/>
-                <w:sz w:val="18"/>
-                <w:szCs w:val="18"/>
-                <w:lang w:val="ru-RU"/>
-              </w:rPr>
-              <w:t xml:space="preserve"> Таблицы и чем они отличаются от </w:t>
-            </w:r>
-            <w:proofErr w:type="spellStart"/>
-            <w:r>
-              <w:rPr>
-                <w:rFonts w:ascii="Arial" w:hAnsi="Arial" w:cs="Arial"/>
-                <w:sz w:val="18"/>
-                <w:szCs w:val="18"/>
-                <w:lang w:val="ru-RU"/>
-              </w:rPr>
-              <w:t>Excel</w:t>
-            </w:r>
-            <w:proofErr w:type="spellEnd"/>
+              <w:t>Вебинар: Что такое Google Таблицы и чем они отличаются от Excel</w:t>
+            </w:r>
           </w:p>
         </w:tc>
         <w:tc>
@@ -23898,25 +20469,7 @@
                 <w:sz w:val="18"/>
                 <w:szCs w:val="18"/>
               </w:rPr>
-              <w:t xml:space="preserve">Mike </w:t>
-            </w:r>
-            <w:proofErr w:type="spellStart"/>
-            <w:r>
-              <w:rPr>
-                <w:rFonts w:ascii="Arial" w:hAnsi="Arial" w:cs="Arial"/>
-                <w:sz w:val="18"/>
-                <w:szCs w:val="18"/>
-              </w:rPr>
-              <w:t>Pritula</w:t>
-            </w:r>
-            <w:proofErr w:type="spellEnd"/>
-            <w:r>
-              <w:rPr>
-                <w:rFonts w:ascii="Arial" w:hAnsi="Arial" w:cs="Arial"/>
-                <w:sz w:val="18"/>
-                <w:szCs w:val="18"/>
-              </w:rPr>
-              <w:t xml:space="preserve">, </w:t>
+              <w:t xml:space="preserve">Mike Pritula, </w:t>
             </w:r>
             <w:r>
               <w:rPr>
@@ -23996,27 +20549,7 @@
                 <w:szCs w:val="18"/>
                 <w:lang w:val="ru-RU"/>
               </w:rPr>
-              <w:t xml:space="preserve">Курс </w:t>
-            </w:r>
-            <w:proofErr w:type="spellStart"/>
-            <w:r>
-              <w:rPr>
-                <w:rFonts w:ascii="Arial" w:hAnsi="Arial" w:cs="Arial"/>
-                <w:sz w:val="18"/>
-                <w:szCs w:val="18"/>
-                <w:lang w:val="ru-RU"/>
-              </w:rPr>
-              <w:t>Power</w:t>
-            </w:r>
-            <w:proofErr w:type="spellEnd"/>
-            <w:r>
-              <w:rPr>
-                <w:rFonts w:ascii="Arial" w:hAnsi="Arial" w:cs="Arial"/>
-                <w:sz w:val="18"/>
-                <w:szCs w:val="18"/>
-                <w:lang w:val="ru-RU"/>
-              </w:rPr>
-              <w:t xml:space="preserve"> BI — бизнес-аналитика и визуализация данных</w:t>
+              <w:t>Курс Power BI — бизнес-аналитика и визуализация данных</w:t>
             </w:r>
           </w:p>
         </w:tc>
@@ -24121,56 +20654,16 @@
                 <w:szCs w:val="18"/>
                 <w:lang w:val="ru-RU"/>
               </w:rPr>
-              <w:t>Вебинар</w:t>
-            </w:r>
-            <w:proofErr w:type="gramStart"/>
-            <w:r>
-              <w:rPr>
-                <w:rFonts w:ascii="Arial" w:hAnsi="Arial" w:cs="Arial"/>
-                <w:sz w:val="18"/>
-                <w:szCs w:val="18"/>
-                <w:lang w:val="ru-RU"/>
-              </w:rPr>
-              <w:t xml:space="preserve">: </w:t>
-            </w:r>
-            <w:r>
-              <w:rPr>
-                <w:rFonts w:ascii="Arial" w:hAnsi="Arial" w:cs="Arial"/>
-                <w:sz w:val="18"/>
-                <w:szCs w:val="18"/>
-                <w:lang w:val="ru-RU"/>
-              </w:rPr>
-              <w:t>Как</w:t>
-            </w:r>
-            <w:proofErr w:type="gramEnd"/>
-            <w:r>
-              <w:rPr>
-                <w:rFonts w:ascii="Arial" w:hAnsi="Arial" w:cs="Arial"/>
-                <w:sz w:val="18"/>
-                <w:szCs w:val="18"/>
-                <w:lang w:val="ru-RU"/>
-              </w:rPr>
-              <w:t xml:space="preserve"> расширить свое меню услуг и сервисов с партнерскими программами </w:t>
-            </w:r>
-            <w:proofErr w:type="spellStart"/>
-            <w:r>
-              <w:rPr>
-                <w:rFonts w:ascii="Arial" w:hAnsi="Arial" w:cs="Arial"/>
-                <w:sz w:val="18"/>
-                <w:szCs w:val="18"/>
-                <w:lang w:val="ru-RU"/>
-              </w:rPr>
-              <w:t>Microsoft</w:t>
-            </w:r>
-            <w:proofErr w:type="spellEnd"/>
-            <w:r>
-              <w:rPr>
-                <w:rFonts w:ascii="Arial" w:hAnsi="Arial" w:cs="Arial"/>
-                <w:sz w:val="18"/>
-                <w:szCs w:val="18"/>
-                <w:lang w:val="ru-RU"/>
-              </w:rPr>
-              <w:t xml:space="preserve"> CSP и SPLA?</w:t>
+              <w:t xml:space="preserve">Вебинар: </w:t>
+            </w:r>
+            <w:r>
+              <w:rPr>
+                <w:rFonts w:ascii="Arial" w:hAnsi="Arial" w:cs="Arial"/>
+                <w:sz w:val="18"/>
+                <w:szCs w:val="18"/>
+                <w:lang w:val="ru-RU"/>
+              </w:rPr>
+              <w:t>Как расширить свое меню услуг и сервисов с партнерскими программами Microsoft CSP и SPLA?</w:t>
             </w:r>
           </w:p>
         </w:tc>
@@ -24198,23 +20691,13 @@
                 <w:lang w:val="ru-RU"/>
               </w:rPr>
             </w:pPr>
-            <w:proofErr w:type="spellStart"/>
-            <w:r>
-              <w:rPr>
-                <w:rFonts w:ascii="Arial" w:hAnsi="Arial" w:cs="Arial"/>
-                <w:sz w:val="18"/>
-                <w:szCs w:val="18"/>
-              </w:rPr>
-              <w:t>SoftLine</w:t>
-            </w:r>
-            <w:proofErr w:type="spellEnd"/>
-            <w:r>
-              <w:rPr>
-                <w:rFonts w:ascii="Arial" w:hAnsi="Arial" w:cs="Arial"/>
-                <w:sz w:val="18"/>
-                <w:szCs w:val="18"/>
-              </w:rPr>
-              <w:t xml:space="preserve">, </w:t>
+            <w:r>
+              <w:rPr>
+                <w:rFonts w:ascii="Arial" w:hAnsi="Arial" w:cs="Arial"/>
+                <w:sz w:val="18"/>
+                <w:szCs w:val="18"/>
+              </w:rPr>
+              <w:t xml:space="preserve">SoftLine, </w:t>
             </w:r>
             <w:r>
               <w:rPr>
@@ -24292,119 +20775,8 @@
                 <w:szCs w:val="18"/>
                 <w:lang w:val="ru-RU"/>
               </w:rPr>
-              <w:t xml:space="preserve">Вебинар: </w:t>
-            </w:r>
-            <w:proofErr w:type="spellStart"/>
-            <w:r>
-              <w:rPr>
-                <w:rFonts w:ascii="Arial" w:hAnsi="Arial" w:cs="Arial"/>
-                <w:sz w:val="18"/>
-                <w:szCs w:val="18"/>
-                <w:lang w:val="ru-RU"/>
-              </w:rPr>
-              <w:t>Yandex</w:t>
-            </w:r>
-            <w:proofErr w:type="spellEnd"/>
-            <w:r>
-              <w:rPr>
-                <w:rFonts w:ascii="Arial" w:hAnsi="Arial" w:cs="Arial"/>
-                <w:sz w:val="18"/>
-                <w:szCs w:val="18"/>
-                <w:lang w:val="ru-RU"/>
-              </w:rPr>
-              <w:t xml:space="preserve"> </w:t>
-            </w:r>
-            <w:proofErr w:type="spellStart"/>
-            <w:r>
-              <w:rPr>
-                <w:rFonts w:ascii="Arial" w:hAnsi="Arial" w:cs="Arial"/>
-                <w:sz w:val="18"/>
-                <w:szCs w:val="18"/>
-                <w:lang w:val="ru-RU"/>
-              </w:rPr>
-              <w:t>Data</w:t>
-            </w:r>
-            <w:proofErr w:type="spellEnd"/>
-            <w:r>
-              <w:rPr>
-                <w:rFonts w:ascii="Arial" w:hAnsi="Arial" w:cs="Arial"/>
-                <w:sz w:val="18"/>
-                <w:szCs w:val="18"/>
-                <w:lang w:val="ru-RU"/>
-              </w:rPr>
-              <w:t xml:space="preserve"> </w:t>
-            </w:r>
-            <w:proofErr w:type="spellStart"/>
-            <w:r>
-              <w:rPr>
-                <w:rFonts w:ascii="Arial" w:hAnsi="Arial" w:cs="Arial"/>
-                <w:sz w:val="18"/>
-                <w:szCs w:val="18"/>
-                <w:lang w:val="ru-RU"/>
-              </w:rPr>
-              <w:t>Proc</w:t>
-            </w:r>
-            <w:proofErr w:type="spellEnd"/>
-            <w:r>
-              <w:rPr>
-                <w:rFonts w:ascii="Arial" w:hAnsi="Arial" w:cs="Arial"/>
-                <w:sz w:val="18"/>
-                <w:szCs w:val="18"/>
-                <w:lang w:val="ru-RU"/>
-              </w:rPr>
-              <w:t xml:space="preserve"> - управление кластерами </w:t>
-            </w:r>
-            <w:proofErr w:type="spellStart"/>
-            <w:r>
-              <w:rPr>
-                <w:rFonts w:ascii="Arial" w:hAnsi="Arial" w:cs="Arial"/>
-                <w:sz w:val="18"/>
-                <w:szCs w:val="18"/>
-                <w:lang w:val="ru-RU"/>
-              </w:rPr>
-              <w:t>Apache</w:t>
-            </w:r>
-            <w:proofErr w:type="spellEnd"/>
-            <w:r>
-              <w:rPr>
-                <w:rFonts w:ascii="Arial" w:hAnsi="Arial" w:cs="Arial"/>
-                <w:sz w:val="18"/>
-                <w:szCs w:val="18"/>
-                <w:lang w:val="ru-RU"/>
-              </w:rPr>
-              <w:t xml:space="preserve"> </w:t>
-            </w:r>
-            <w:proofErr w:type="spellStart"/>
-            <w:r>
-              <w:rPr>
-                <w:rFonts w:ascii="Arial" w:hAnsi="Arial" w:cs="Arial"/>
-                <w:sz w:val="18"/>
-                <w:szCs w:val="18"/>
-                <w:lang w:val="ru-RU"/>
-              </w:rPr>
-              <w:t>Hadoop</w:t>
-            </w:r>
-            <w:proofErr w:type="spellEnd"/>
-            <w:r>
-              <w:rPr>
-                <w:rFonts w:ascii="Arial" w:hAnsi="Arial" w:cs="Arial"/>
-                <w:sz w:val="18"/>
-                <w:szCs w:val="18"/>
-                <w:lang w:val="ru-RU"/>
-              </w:rPr>
-              <w:t xml:space="preserve">® в </w:t>
-            </w:r>
-            <w:proofErr w:type="spellStart"/>
-            <w:r>
-              <w:rPr>
-                <w:rFonts w:ascii="Arial" w:hAnsi="Arial" w:cs="Arial"/>
-                <w:sz w:val="18"/>
-                <w:szCs w:val="18"/>
-                <w:lang w:val="ru-RU"/>
-              </w:rPr>
-              <w:t>Яндекс.Облаке</w:t>
-            </w:r>
-            <w:proofErr w:type="spellEnd"/>
+              <w:t>Вебинар: Yandex Data Proc - управление кластерами Apache Hadoop® в Яндекс.Облаке</w:t>
+            </w:r>
           </w:p>
         </w:tc>
         <w:tc>
@@ -24594,7 +20966,6 @@
                 <w:lang w:val="ru-RU"/>
               </w:rPr>
             </w:pPr>
-            <w:proofErr w:type="spellStart"/>
             <w:r>
               <w:rPr>
                 <w:rFonts w:ascii="Arial" w:hAnsi="Arial" w:cs="Arial"/>
@@ -24604,7 +20975,6 @@
               </w:rPr>
               <w:t>eLama</w:t>
             </w:r>
-            <w:proofErr w:type="spellEnd"/>
             <w:r>
               <w:rPr>
                 <w:rFonts w:ascii="Arial" w:hAnsi="Arial" w:cs="Arial"/>
@@ -24708,41 +21078,13 @@
               </w:rPr>
               <w:t xml:space="preserve">Вебинар: </w:t>
             </w:r>
-            <w:proofErr w:type="spellStart"/>
-            <w:r>
-              <w:rPr>
-                <w:rFonts w:ascii="Arial" w:hAnsi="Arial" w:cs="Arial"/>
-                <w:sz w:val="18"/>
-                <w:szCs w:val="18"/>
-              </w:rPr>
-              <w:t>Инфраструктурная</w:t>
-            </w:r>
-            <w:proofErr w:type="spellEnd"/>
-            <w:r>
-              <w:rPr>
-                <w:rFonts w:ascii="Arial" w:hAnsi="Arial" w:cs="Arial"/>
-                <w:sz w:val="18"/>
-                <w:szCs w:val="18"/>
-              </w:rPr>
-              <w:t xml:space="preserve"> </w:t>
-            </w:r>
-            <w:proofErr w:type="spellStart"/>
-            <w:r>
-              <w:rPr>
-                <w:rFonts w:ascii="Arial" w:hAnsi="Arial" w:cs="Arial"/>
-                <w:sz w:val="18"/>
-                <w:szCs w:val="18"/>
-              </w:rPr>
-              <w:t>платформа</w:t>
-            </w:r>
-            <w:proofErr w:type="spellEnd"/>
-            <w:r>
-              <w:rPr>
-                <w:rFonts w:ascii="Arial" w:hAnsi="Arial" w:cs="Arial"/>
-                <w:sz w:val="18"/>
-                <w:szCs w:val="18"/>
-              </w:rPr>
-              <w:t xml:space="preserve"> Kubernetes</w:t>
+            <w:r>
+              <w:rPr>
+                <w:rFonts w:ascii="Arial" w:hAnsi="Arial" w:cs="Arial"/>
+                <w:sz w:val="18"/>
+                <w:szCs w:val="18"/>
+              </w:rPr>
+              <w:t>Инфраструктурная платформа Kubernetes</w:t>
             </w:r>
           </w:p>
         </w:tc>
@@ -24871,8 +21213,6 @@
                 <w:szCs w:val="18"/>
               </w:rPr>
             </w:pPr>
-            <w:proofErr w:type="spellStart"/>
-            <w:proofErr w:type="gramStart"/>
             <w:r>
               <w:rPr>
                 <w:rFonts w:ascii="Arial" w:hAnsi="Arial" w:cs="Arial"/>
@@ -24881,19 +21221,7 @@
                 <w:sz w:val="18"/>
                 <w:szCs w:val="18"/>
               </w:rPr>
-              <w:t>about:cloud</w:t>
-            </w:r>
-            <w:proofErr w:type="spellEnd"/>
-            <w:proofErr w:type="gramEnd"/>
-            <w:r>
-              <w:rPr>
-                <w:rFonts w:ascii="Arial" w:hAnsi="Arial" w:cs="Arial"/>
-                <w:b/>
-                <w:bCs/>
-                <w:sz w:val="18"/>
-                <w:szCs w:val="18"/>
-              </w:rPr>
-              <w:t>, Yandex Cloud Meetup</w:t>
+              <w:t>about:cloud, Yandex Cloud Meetup</w:t>
             </w:r>
           </w:p>
         </w:tc>
@@ -25015,7 +21343,6 @@
                 <w:lang w:val="ru-RU"/>
               </w:rPr>
             </w:pPr>
-            <w:proofErr w:type="spellStart"/>
             <w:r>
               <w:rPr>
                 <w:rFonts w:ascii="Arial" w:hAnsi="Arial" w:cs="Arial"/>
@@ -25025,57 +21352,8 @@
                 <w:szCs w:val="18"/>
                 <w:lang w:val="ru-RU"/>
               </w:rPr>
-              <w:t>Yandex</w:t>
-            </w:r>
-            <w:proofErr w:type="spellEnd"/>
-            <w:r>
-              <w:rPr>
-                <w:rFonts w:ascii="Arial" w:hAnsi="Arial" w:cs="Arial"/>
-                <w:b/>
-                <w:bCs/>
-                <w:sz w:val="18"/>
-                <w:szCs w:val="18"/>
-                <w:lang w:val="ru-RU"/>
-              </w:rPr>
-              <w:t xml:space="preserve"> </w:t>
-            </w:r>
-            <w:proofErr w:type="spellStart"/>
-            <w:r>
-              <w:rPr>
-                <w:rFonts w:ascii="Arial" w:hAnsi="Arial" w:cs="Arial"/>
-                <w:b/>
-                <w:bCs/>
-                <w:sz w:val="18"/>
-                <w:szCs w:val="18"/>
-                <w:lang w:val="ru-RU"/>
-              </w:rPr>
-              <w:t>Database</w:t>
-            </w:r>
-            <w:proofErr w:type="spellEnd"/>
-            <w:r>
-              <w:rPr>
-                <w:rFonts w:ascii="Arial" w:hAnsi="Arial" w:cs="Arial"/>
-                <w:b/>
-                <w:bCs/>
-                <w:sz w:val="18"/>
-                <w:szCs w:val="18"/>
-                <w:lang w:val="ru-RU"/>
-              </w:rPr>
-              <w:t xml:space="preserve"> </w:t>
-            </w:r>
-            <w:proofErr w:type="spellStart"/>
-            <w:r>
-              <w:rPr>
-                <w:rFonts w:ascii="Arial" w:hAnsi="Arial" w:cs="Arial"/>
-                <w:b/>
-                <w:bCs/>
-                <w:sz w:val="18"/>
-                <w:szCs w:val="18"/>
-                <w:lang w:val="ru-RU"/>
-              </w:rPr>
-              <w:t>Meetup</w:t>
-            </w:r>
-            <w:proofErr w:type="spellEnd"/>
+              <w:t>Yandex Database Meetup</w:t>
+            </w:r>
           </w:p>
         </w:tc>
         <w:tc>
@@ -25212,19 +21490,8 @@
                 <w:szCs w:val="18"/>
                 <w:lang w:val="ru-RU"/>
               </w:rPr>
-              <w:t xml:space="preserve">Сервисы ML и AI API в </w:t>
-            </w:r>
-            <w:proofErr w:type="spellStart"/>
-            <w:r>
-              <w:rPr>
-                <w:rFonts w:ascii="Arial" w:hAnsi="Arial" w:cs="Arial"/>
-                <w:sz w:val="18"/>
-                <w:szCs w:val="18"/>
-                <w:lang w:val="ru-RU"/>
-              </w:rPr>
-              <w:t>Яндекс.Облаке</w:t>
-            </w:r>
-            <w:proofErr w:type="spellEnd"/>
+              <w:t>Сервисы ML и AI API в Яндекс.Облаке</w:t>
+            </w:r>
           </w:p>
         </w:tc>
         <w:tc>
@@ -25345,7 +21612,6 @@
                 <w:lang w:val="ru-RU"/>
               </w:rPr>
             </w:pPr>
-            <w:proofErr w:type="spellStart"/>
             <w:r>
               <w:rPr>
                 <w:rFonts w:ascii="Arial" w:hAnsi="Arial" w:cs="Arial"/>
@@ -25355,57 +21621,8 @@
                 <w:szCs w:val="18"/>
                 <w:lang w:val="ru-RU"/>
               </w:rPr>
-              <w:t>Google</w:t>
-            </w:r>
-            <w:proofErr w:type="spellEnd"/>
-            <w:r>
-              <w:rPr>
-                <w:rFonts w:ascii="Arial" w:hAnsi="Arial" w:cs="Arial"/>
-                <w:b/>
-                <w:bCs/>
-                <w:sz w:val="18"/>
-                <w:szCs w:val="18"/>
-                <w:lang w:val="ru-RU"/>
-              </w:rPr>
-              <w:t xml:space="preserve"> </w:t>
-            </w:r>
-            <w:proofErr w:type="spellStart"/>
-            <w:r>
-              <w:rPr>
-                <w:rFonts w:ascii="Arial" w:hAnsi="Arial" w:cs="Arial"/>
-                <w:b/>
-                <w:bCs/>
-                <w:sz w:val="18"/>
-                <w:szCs w:val="18"/>
-                <w:lang w:val="ru-RU"/>
-              </w:rPr>
-              <w:t>Cloud</w:t>
-            </w:r>
-            <w:proofErr w:type="spellEnd"/>
-            <w:r>
-              <w:rPr>
-                <w:rFonts w:ascii="Arial" w:hAnsi="Arial" w:cs="Arial"/>
-                <w:b/>
-                <w:bCs/>
-                <w:sz w:val="18"/>
-                <w:szCs w:val="18"/>
-                <w:lang w:val="ru-RU"/>
-              </w:rPr>
-              <w:t xml:space="preserve"> </w:t>
-            </w:r>
-            <w:proofErr w:type="spellStart"/>
-            <w:r>
-              <w:rPr>
-                <w:rFonts w:ascii="Arial" w:hAnsi="Arial" w:cs="Arial"/>
-                <w:b/>
-                <w:bCs/>
-                <w:sz w:val="18"/>
-                <w:szCs w:val="18"/>
-                <w:lang w:val="ru-RU"/>
-              </w:rPr>
-              <w:t>Day</w:t>
-            </w:r>
-            <w:proofErr w:type="spellEnd"/>
+              <w:t>Google Cloud Day</w:t>
+            </w:r>
           </w:p>
         </w:tc>
         <w:tc>
@@ -25542,65 +21759,14 @@
               </w:rPr>
               <w:t xml:space="preserve">Вебинар: </w:t>
             </w:r>
-            <w:proofErr w:type="spellStart"/>
-            <w:r>
-              <w:rPr>
-                <w:rFonts w:ascii="Arial" w:hAnsi="Arial" w:cs="Arial"/>
-                <w:sz w:val="18"/>
-                <w:szCs w:val="18"/>
-                <w:lang w:val="ru-RU"/>
-              </w:rPr>
-              <w:t>Oracle</w:t>
-            </w:r>
-            <w:proofErr w:type="spellEnd"/>
-            <w:r>
-              <w:rPr>
-                <w:rFonts w:ascii="Arial" w:hAnsi="Arial" w:cs="Arial"/>
-                <w:sz w:val="18"/>
-                <w:szCs w:val="18"/>
-                <w:lang w:val="ru-RU"/>
-              </w:rPr>
-              <w:t xml:space="preserve"> </w:t>
-            </w:r>
-            <w:proofErr w:type="spellStart"/>
-            <w:r>
-              <w:rPr>
-                <w:rFonts w:ascii="Arial" w:hAnsi="Arial" w:cs="Arial"/>
-                <w:sz w:val="18"/>
-                <w:szCs w:val="18"/>
-                <w:lang w:val="ru-RU"/>
-              </w:rPr>
-              <w:t>Database</w:t>
-            </w:r>
-            <w:proofErr w:type="spellEnd"/>
-            <w:r>
-              <w:rPr>
-                <w:rFonts w:ascii="Arial" w:hAnsi="Arial" w:cs="Arial"/>
-                <w:sz w:val="18"/>
-                <w:szCs w:val="18"/>
-                <w:lang w:val="ru-RU"/>
-              </w:rPr>
-              <w:t xml:space="preserve"> </w:t>
-            </w:r>
-            <w:proofErr w:type="spellStart"/>
-            <w:r>
-              <w:rPr>
-                <w:rFonts w:ascii="Arial" w:hAnsi="Arial" w:cs="Arial"/>
-                <w:sz w:val="18"/>
-                <w:szCs w:val="18"/>
-                <w:lang w:val="ru-RU"/>
-              </w:rPr>
-              <w:t>Appliance</w:t>
-            </w:r>
-            <w:proofErr w:type="spellEnd"/>
-            <w:r>
-              <w:rPr>
-                <w:rFonts w:ascii="Arial" w:hAnsi="Arial" w:cs="Arial"/>
-                <w:sz w:val="18"/>
-                <w:szCs w:val="18"/>
-                <w:lang w:val="ru-RU"/>
-              </w:rPr>
-              <w:t>, Интегрированная платформа баз данных. Простота, оптимизация и доступность</w:t>
+            <w:r>
+              <w:rPr>
+                <w:rFonts w:ascii="Arial" w:hAnsi="Arial" w:cs="Arial"/>
+                <w:sz w:val="18"/>
+                <w:szCs w:val="18"/>
+                <w:lang w:val="ru-RU"/>
+              </w:rPr>
+              <w:t>Oracle Database Appliance, Интегрированная платформа баз данных. Простота, оптимизация и доступность</w:t>
             </w:r>
           </w:p>
         </w:tc>
@@ -25627,23 +21793,13 @@
                 <w:szCs w:val="18"/>
               </w:rPr>
             </w:pPr>
-            <w:proofErr w:type="spellStart"/>
-            <w:r>
-              <w:rPr>
-                <w:rFonts w:ascii="Arial" w:hAnsi="Arial" w:cs="Arial"/>
-                <w:sz w:val="18"/>
-                <w:szCs w:val="18"/>
-              </w:rPr>
-              <w:t>SoftLine</w:t>
-            </w:r>
-            <w:proofErr w:type="spellEnd"/>
-            <w:r>
-              <w:rPr>
-                <w:rFonts w:ascii="Arial" w:hAnsi="Arial" w:cs="Arial"/>
-                <w:sz w:val="18"/>
-                <w:szCs w:val="18"/>
-              </w:rPr>
-              <w:t>,</w:t>
+            <w:r>
+              <w:rPr>
+                <w:rFonts w:ascii="Arial" w:hAnsi="Arial" w:cs="Arial"/>
+                <w:sz w:val="18"/>
+                <w:szCs w:val="18"/>
+              </w:rPr>
+              <w:t>SoftLine,</w:t>
             </w:r>
           </w:p>
           <w:p>
@@ -25865,29 +22021,7 @@
                                 <w:szCs w:val="20"/>
                                 <w:lang w:val="ru-RU"/>
                               </w:rPr>
-                              <w:t xml:space="preserve">Пакин </w:t>
-                            </w:r>
-                            <w:proofErr w:type="gramStart"/>
-                            <w:r>
-                              <w:rPr>
-                                <w:rFonts w:ascii="Arial" w:hAnsi="Arial" w:cs="Arial"/>
-                                <w:color w:val="BCBCBC"/>
-                                <w:sz w:val="16"/>
-                                <w:szCs w:val="20"/>
-                                <w:lang w:val="ru-RU"/>
-                              </w:rPr>
-                              <w:t>Игорь  •</w:t>
-                            </w:r>
-                            <w:proofErr w:type="gramEnd"/>
-                            <w:r>
-                              <w:rPr>
-                                <w:rFonts w:ascii="Arial" w:hAnsi="Arial" w:cs="Arial"/>
-                                <w:color w:val="BCBCBC"/>
-                                <w:sz w:val="16"/>
-                                <w:szCs w:val="20"/>
-                                <w:lang w:val="ru-RU"/>
-                              </w:rPr>
-                              <w:t xml:space="preserve">  Резюме обновлено 2</w:t>
+                              <w:t xml:space="preserve">Пакин Игорь  •  Резюме обновлено </w:t>
                             </w:r>
                             <w:r>
                               <w:rPr>
@@ -25897,7 +22031,7 @@
                                 <w:szCs w:val="20"/>
                                 <w:lang w:val="ru-RU"/>
                               </w:rPr>
-                              <w:t>8</w:t>
+                              <w:t>07</w:t>
                             </w:r>
                             <w:r>
                               <w:rPr>
@@ -25907,7 +22041,27 @@
                                 <w:szCs w:val="20"/>
                                 <w:lang w:val="ru-RU"/>
                               </w:rPr>
-                              <w:t xml:space="preserve"> июня 2020</w:t>
+                              <w:t xml:space="preserve"> ию</w:t>
+                            </w:r>
+                            <w:r>
+                              <w:rPr>
+                                <w:rFonts w:ascii="Arial" w:hAnsi="Arial" w:cs="Arial"/>
+                                <w:color w:val="BCBCBC"/>
+                                <w:sz w:val="16"/>
+                                <w:szCs w:val="20"/>
+                                <w:lang w:val="ru-RU"/>
+                              </w:rPr>
+                              <w:t>л</w:t>
+                            </w:r>
+                            <w:r>
+                              <w:rPr>
+                                <w:rFonts w:ascii="Arial" w:hAnsi="Arial" w:cs="Arial"/>
+                                <w:color w:val="BCBCBC"/>
+                                <w:sz w:val="16"/>
+                                <w:szCs w:val="20"/>
+                                <w:lang w:val="ru-RU"/>
+                              </w:rPr>
+                              <w:t>я 2020</w:t>
                             </w:r>
                           </w:p>
                           <w:p>
@@ -25974,29 +22128,7 @@
                           <w:szCs w:val="20"/>
                           <w:lang w:val="ru-RU"/>
                         </w:rPr>
-                        <w:t xml:space="preserve">Пакин </w:t>
-                      </w:r>
-                      <w:proofErr w:type="gramStart"/>
-                      <w:r>
-                        <w:rPr>
-                          <w:rFonts w:ascii="Arial" w:hAnsi="Arial" w:cs="Arial"/>
-                          <w:color w:val="BCBCBC"/>
-                          <w:sz w:val="16"/>
-                          <w:szCs w:val="20"/>
-                          <w:lang w:val="ru-RU"/>
-                        </w:rPr>
-                        <w:t>Игорь  •</w:t>
-                      </w:r>
-                      <w:proofErr w:type="gramEnd"/>
-                      <w:r>
-                        <w:rPr>
-                          <w:rFonts w:ascii="Arial" w:hAnsi="Arial" w:cs="Arial"/>
-                          <w:color w:val="BCBCBC"/>
-                          <w:sz w:val="16"/>
-                          <w:szCs w:val="20"/>
-                          <w:lang w:val="ru-RU"/>
-                        </w:rPr>
-                        <w:t xml:space="preserve">  Резюме обновлено 2</w:t>
+                        <w:t xml:space="preserve">Пакин Игорь  •  Резюме обновлено </w:t>
                       </w:r>
                       <w:r>
                         <w:rPr>
@@ -26006,7 +22138,7 @@
                           <w:szCs w:val="20"/>
                           <w:lang w:val="ru-RU"/>
                         </w:rPr>
-                        <w:t>8</w:t>
+                        <w:t>07</w:t>
                       </w:r>
                       <w:r>
                         <w:rPr>
@@ -26016,7 +22148,27 @@
                           <w:szCs w:val="20"/>
                           <w:lang w:val="ru-RU"/>
                         </w:rPr>
-                        <w:t xml:space="preserve"> июня 2020</w:t>
+                        <w:t xml:space="preserve"> ию</w:t>
+                      </w:r>
+                      <w:r>
+                        <w:rPr>
+                          <w:rFonts w:ascii="Arial" w:hAnsi="Arial" w:cs="Arial"/>
+                          <w:color w:val="BCBCBC"/>
+                          <w:sz w:val="16"/>
+                          <w:szCs w:val="20"/>
+                          <w:lang w:val="ru-RU"/>
+                        </w:rPr>
+                        <w:t>л</w:t>
+                      </w:r>
+                      <w:r>
+                        <w:rPr>
+                          <w:rFonts w:ascii="Arial" w:hAnsi="Arial" w:cs="Arial"/>
+                          <w:color w:val="BCBCBC"/>
+                          <w:sz w:val="16"/>
+                          <w:szCs w:val="20"/>
+                          <w:lang w:val="ru-RU"/>
+                        </w:rPr>
+                        <w:t>я 2020</w:t>
                       </w:r>
                     </w:p>
                     <w:p>

--- a/docs/pakin_igor_cv.docx
+++ b/docs/pakin_igor_cv.docx
@@ -8,6 +8,7 @@
           <w:lang w:val="ru-RU"/>
         </w:rPr>
       </w:pPr>
+      <w:bookmarkStart w:id="0" w:name="_Hlk45278123"/>
       <w:r>
         <w:rPr>
           <w:lang w:val="ru-RU"/>
@@ -32,13 +33,7 @@
         <w:rPr>
           <w:lang w:val="ru-RU"/>
         </w:rPr>
-        <w:t>О</w:t>
-      </w:r>
-      <w:r>
-        <w:rPr>
-          <w:lang w:val="ru-RU"/>
-        </w:rPr>
-        <w:t>ткрыт для предложений.</w:t>
+        <w:t>Открыт для предложений.</w:t>
       </w:r>
     </w:p>
     <w:p>
@@ -51,86 +46,52 @@
         <w:rPr>
           <w:lang w:val="ru-RU"/>
         </w:rPr>
-        <w:t>Интересно получить применение моим компетенциям</w:t>
+        <w:t xml:space="preserve">Интересно получить применение моим компетенциям в командах и в структурах компании, которая активно развивает инновационные проекты, продукты и услуги, в том числе в области облачных и мобильных решений, технологий искусственного интеллекта и больших данных. Если обобщить, то это проекты и задачи, которые, так или иначе, ведут к качественному применению </w:t>
       </w:r>
+      <w:proofErr w:type="spellStart"/>
       <w:r>
         <w:rPr>
           <w:lang w:val="ru-RU"/>
         </w:rPr>
-        <w:t xml:space="preserve"> в командах и</w:t>
+        <w:t>DMBok</w:t>
       </w:r>
+      <w:proofErr w:type="spellEnd"/>
       <w:r>
         <w:rPr>
           <w:lang w:val="ru-RU"/>
         </w:rPr>
-        <w:t xml:space="preserve"> в структурах </w:t>
+        <w:t xml:space="preserve">, </w:t>
       </w:r>
+      <w:proofErr w:type="spellStart"/>
+      <w:proofErr w:type="gramStart"/>
       <w:r>
         <w:rPr>
           <w:lang w:val="ru-RU"/>
         </w:rPr>
-        <w:t>компании</w:t>
+        <w:t>Data</w:t>
       </w:r>
+      <w:proofErr w:type="spellEnd"/>
       <w:r>
         <w:rPr>
           <w:lang w:val="ru-RU"/>
         </w:rPr>
-        <w:t>, котор</w:t>
+        <w:t xml:space="preserve"> </w:t>
       </w:r>
+      <w:proofErr w:type="spellStart"/>
       <w:r>
         <w:rPr>
           <w:lang w:val="ru-RU"/>
         </w:rPr>
-        <w:t>ая</w:t>
+        <w:t>Governance</w:t>
       </w:r>
-      <w:r>
-        <w:rPr>
-          <w:lang w:val="ru-RU"/>
-        </w:rPr>
-        <w:t xml:space="preserve"> активно развива</w:t>
-      </w:r>
-      <w:r>
-        <w:rPr>
-          <w:lang w:val="ru-RU"/>
-        </w:rPr>
-        <w:t>ет</w:t>
-      </w:r>
-      <w:r>
-        <w:rPr>
-          <w:lang w:val="ru-RU"/>
-        </w:rPr>
-        <w:t xml:space="preserve"> инновационные проекты, продукты и услуги</w:t>
-      </w:r>
-      <w:r>
-        <w:rPr>
-          <w:lang w:val="ru-RU"/>
-        </w:rPr>
-        <w:t xml:space="preserve">, в том числе в области </w:t>
-      </w:r>
-      <w:r>
-        <w:rPr>
-          <w:lang w:val="ru-RU"/>
-        </w:rPr>
-        <w:t>технологий искусственного интеллекта и больших данных.</w:t>
-      </w:r>
-      <w:r>
-        <w:rPr>
-          <w:lang w:val="ru-RU"/>
-        </w:rPr>
-        <w:t xml:space="preserve"> Если обобщить, то </w:t>
-      </w:r>
-      <w:r>
-        <w:rPr>
-          <w:lang w:val="ru-RU"/>
-        </w:rPr>
-        <w:t>это проекты и задачи, которые, так или иначе, ведут к качественному применению DMBok</w:t>
-      </w:r>
+      <w:proofErr w:type="spellEnd"/>
       <w:r>
         <w:rPr>
           <w:lang w:val="ru-RU"/>
         </w:rPr>
         <w:t xml:space="preserve"> в частности</w:t>
       </w:r>
+      <w:proofErr w:type="gramEnd"/>
       <w:r>
         <w:rPr>
           <w:lang w:val="ru-RU"/>
@@ -151,37 +112,45 @@
           <w:lang w:val="ru-RU"/>
         </w:rPr>
       </w:pPr>
+      <w:bookmarkStart w:id="1" w:name="_Hlk45283051"/>
       <w:r>
         <w:rPr>
           <w:lang w:val="ru-RU"/>
         </w:rPr>
-        <w:t>За карьеру сформировал</w:t>
+        <w:t xml:space="preserve">За карьеру сформировал широкий опыт и компетенции в проектах, в том числе в области телекоммуникаций, функционирования </w:t>
       </w:r>
+      <w:proofErr w:type="spellStart"/>
+      <w:proofErr w:type="gramStart"/>
       <w:r>
         <w:rPr>
           <w:lang w:val="ru-RU"/>
         </w:rPr>
-        <w:t xml:space="preserve"> широкий</w:t>
+        <w:t>гос.организаций</w:t>
       </w:r>
+      <w:proofErr w:type="spellEnd"/>
+      <w:proofErr w:type="gramEnd"/>
       <w:r>
         <w:rPr>
           <w:lang w:val="ru-RU"/>
         </w:rPr>
-        <w:t xml:space="preserve"> опыт и компетенции</w:t>
+        <w:t xml:space="preserve">, строительства, консалтинга, финансов, разработки и системной интеграции, </w:t>
       </w:r>
+      <w:proofErr w:type="spellStart"/>
       <w:r>
         <w:rPr>
           <w:lang w:val="ru-RU"/>
         </w:rPr>
-        <w:t xml:space="preserve"> в проектах</w:t>
+        <w:t>international</w:t>
       </w:r>
+      <w:proofErr w:type="spellEnd"/>
       <w:r>
         <w:rPr>
           <w:lang w:val="ru-RU"/>
         </w:rPr>
-        <w:t>, в том числе в области телекоммуникаций, функционирования гос.организаций, строительства, консалтинга, финансов, ИТ (просьба смотреть CV).</w:t>
+        <w:t xml:space="preserve"> проекты, ИТ (просьба смотреть CV).</w:t>
       </w:r>
     </w:p>
+    <w:bookmarkEnd w:id="1"/>
     <w:p>
       <w:pPr>
         <w:rPr>
@@ -192,31 +161,61 @@
         <w:rPr>
           <w:lang w:val="ru-RU"/>
         </w:rPr>
-        <w:t>Сейчас мой фокус, по совокупности компетенций и опыта, на область IT, в том числе: продуктовый, проектный</w:t>
+        <w:t xml:space="preserve">Сейчас мой фокус, по совокупности компетенций и опыта, на область IT: продуктовый, проектный, процессный, </w:t>
+      </w:r>
+      <w:r>
+        <w:t>R</w:t>
       </w:r>
       <w:r>
         <w:rPr>
           <w:lang w:val="ru-RU"/>
         </w:rPr>
-        <w:t>,</w:t>
+        <w:t>&amp;</w:t>
+      </w:r>
+      <w:r>
+        <w:t>D</w:t>
       </w:r>
       <w:r>
         <w:rPr>
           <w:lang w:val="ru-RU"/>
         </w:rPr>
-        <w:t xml:space="preserve"> процессный менеджмент</w:t>
+        <w:t xml:space="preserve"> менеджмент и разработка, PMO, системная интеграция, технологии искусственного интеллекта и больших данных, реализация облачных и мобильных </w:t>
+      </w:r>
+      <w:r>
+        <w:t>b</w:t>
       </w:r>
       <w:r>
         <w:rPr>
           <w:lang w:val="ru-RU"/>
         </w:rPr>
-        <w:t xml:space="preserve"> и разработка</w:t>
+        <w:t>2</w:t>
+      </w:r>
+      <w:r>
+        <w:t>b</w:t>
       </w:r>
       <w:r>
         <w:rPr>
           <w:lang w:val="ru-RU"/>
         </w:rPr>
-        <w:t>, PMO, системная интеграция, технологии искусственного интеллекта и больших данных.</w:t>
+        <w:t xml:space="preserve"> &amp; </w:t>
+      </w:r>
+      <w:r>
+        <w:t>b</w:t>
+      </w:r>
+      <w:r>
+        <w:rPr>
+          <w:lang w:val="ru-RU"/>
+        </w:rPr>
+        <w:t>2</w:t>
+      </w:r>
+      <w:r>
+        <w:t>c</w:t>
+      </w:r>
+      <w:r>
+        <w:rPr>
+          <w:lang w:val="ru-RU"/>
+        </w:rPr>
+        <w:t xml:space="preserve"> решений и платформ.</w:t>
       </w:r>
     </w:p>
     <w:p>
@@ -236,33 +235,9 @@
         <w:rPr>
           <w:lang w:val="ru-RU"/>
         </w:rPr>
-        <w:t>Актуальн</w:t>
+        <w:t xml:space="preserve">Актуальную информация по моим компетенциям и биографии удобно смотреть вот тут - </w:t>
       </w:r>
-      <w:r>
-        <w:rPr>
-          <w:lang w:val="ru-RU"/>
-        </w:rPr>
-        <w:t>ую</w:t>
-      </w:r>
-      <w:r>
-        <w:rPr>
-          <w:lang w:val="ru-RU"/>
-        </w:rPr>
-        <w:t xml:space="preserve"> информация по моим компетенциям и </w:t>
-      </w:r>
-      <w:r>
-        <w:rPr>
-          <w:lang w:val="ru-RU"/>
-        </w:rPr>
-        <w:t>биографии удобно смотреть</w:t>
-      </w:r>
-      <w:r>
-        <w:rPr>
-          <w:lang w:val="ru-RU"/>
-        </w:rPr>
-        <w:t xml:space="preserve"> вот тут - </w:t>
-      </w:r>
-      <w:hyperlink r:id="rId7" w:history="1">
+      <w:hyperlink r:id="rId8" w:history="1">
         <w:r>
           <w:rPr>
             <w:rStyle w:val="a5"/>
@@ -280,11 +255,33 @@
           <w:lang w:val="ru-RU"/>
         </w:rPr>
       </w:pPr>
+      <w:proofErr w:type="gramStart"/>
       <w:r>
         <w:rPr>
           <w:lang w:val="ru-RU"/>
         </w:rPr>
-        <w:t xml:space="preserve">..на странице 'Page GitHub.io' есть актуальное </w:t>
+        <w:t>..</w:t>
+      </w:r>
+      <w:proofErr w:type="gramEnd"/>
+      <w:r>
+        <w:rPr>
+          <w:lang w:val="ru-RU"/>
+        </w:rPr>
+        <w:t>на странице '</w:t>
+      </w:r>
+      <w:proofErr w:type="spellStart"/>
+      <w:r>
+        <w:rPr>
+          <w:lang w:val="ru-RU"/>
+        </w:rPr>
+        <w:t>Page</w:t>
+      </w:r>
+      <w:proofErr w:type="spellEnd"/>
+      <w:r>
+        <w:rPr>
+          <w:lang w:val="ru-RU"/>
+        </w:rPr>
+        <w:t xml:space="preserve"> GitHub.io' есть актуальное </w:t>
       </w:r>
       <w:r>
         <w:t>CV</w:t>
@@ -293,13 +290,7 @@
         <w:rPr>
           <w:lang w:val="ru-RU"/>
         </w:rPr>
-        <w:t xml:space="preserve"> </w:t>
-      </w:r>
-      <w:r>
-        <w:rPr>
-          <w:lang w:val="ru-RU"/>
-        </w:rPr>
-        <w:t>и визуальное представление по моим основным навыкам.</w:t>
+        <w:t xml:space="preserve"> и визуальное представление по моим основным навыкам.</w:t>
       </w:r>
     </w:p>
     <w:p>
@@ -319,21 +310,37 @@
         <w:rPr>
           <w:lang w:val="ru-RU"/>
         </w:rPr>
-        <w:t>Из последнего, чем значим для продуктового сообщества, делал доклад на недавно прошедшем Product Camp, на тему</w:t>
+        <w:t xml:space="preserve">Из последнего, чем значим для продуктового сообщества, делал доклад на недавно прошедшем </w:t>
       </w:r>
+      <w:proofErr w:type="spellStart"/>
+      <w:r>
+        <w:rPr>
+          <w:lang w:val="ru-RU"/>
+        </w:rPr>
+        <w:t>Product</w:t>
+      </w:r>
+      <w:proofErr w:type="spellEnd"/>
       <w:r>
         <w:rPr>
           <w:lang w:val="ru-RU"/>
         </w:rPr>
         <w:t xml:space="preserve"> </w:t>
       </w:r>
+      <w:proofErr w:type="spellStart"/>
       <w:r>
         <w:rPr>
           <w:lang w:val="ru-RU"/>
         </w:rPr>
-        <w:t xml:space="preserve">Финансовое моделирование и экономика AI-продуктов (экономика продуктов Искусственного интеллекта и Больших данных) - </w:t>
+        <w:t>Camp</w:t>
       </w:r>
-      <w:hyperlink r:id="rId8" w:history="1">
+      <w:proofErr w:type="spellEnd"/>
+      <w:r>
+        <w:rPr>
+          <w:lang w:val="ru-RU"/>
+        </w:rPr>
+        <w:t xml:space="preserve">, на тему Финансовое моделирование и экономика AI-продуктов (экономика продуктов Искусственного интеллекта и Больших данных) - </w:t>
+      </w:r>
+      <w:hyperlink r:id="rId9" w:history="1">
         <w:r>
           <w:rPr>
             <w:rStyle w:val="a5"/>
@@ -375,29 +382,33 @@
         </w:rPr>
         <w:t xml:space="preserve"> (</w:t>
       </w:r>
+      <w:proofErr w:type="spellStart"/>
       <w:r>
         <w:rPr>
           <w:lang w:val="ru-RU"/>
         </w:rPr>
-        <w:t>Big Data</w:t>
+        <w:t>Big</w:t>
       </w:r>
-      <w:r>
-        <w:rPr>
-          <w:lang w:val="ru-RU"/>
-        </w:rPr>
-        <w:t>)</w:t>
-      </w:r>
+      <w:proofErr w:type="spellEnd"/>
       <w:r>
         <w:rPr>
           <w:lang w:val="ru-RU"/>
         </w:rPr>
         <w:t xml:space="preserve"> </w:t>
       </w:r>
+      <w:proofErr w:type="spellStart"/>
       <w:r>
         <w:rPr>
           <w:lang w:val="ru-RU"/>
         </w:rPr>
-        <w:t>проектами и продуктами, которого, по мнению многих профессионалов, сейчас не хватает для качественного роста полезности технологий для Бизнеса.</w:t>
+        <w:t>Data</w:t>
+      </w:r>
+      <w:proofErr w:type="spellEnd"/>
+      <w:r>
+        <w:rPr>
+          <w:lang w:val="ru-RU"/>
+        </w:rPr>
+        <w:t>) проектами и продуктами, которого, по мнению многих профессионалов, сейчас не хватает для качественного роста полезности технологий для Бизнеса.</w:t>
       </w:r>
     </w:p>
     <w:p>
@@ -417,97 +428,35 @@
         <w:rPr>
           <w:lang w:val="ru-RU"/>
         </w:rPr>
-        <w:t>П</w:t>
+        <w:t xml:space="preserve">Помимо прочего, сейчас участвую в проектах продуктовой разработки промышленных решений на базе AI и </w:t>
       </w:r>
+      <w:proofErr w:type="spellStart"/>
       <w:r>
         <w:rPr>
           <w:lang w:val="ru-RU"/>
         </w:rPr>
-        <w:t>омимо прочего,</w:t>
+        <w:t>Big</w:t>
       </w:r>
-      <w:r>
-        <w:rPr>
-          <w:lang w:val="ru-RU"/>
-        </w:rPr>
-        <w:t xml:space="preserve"> сейчас</w:t>
-      </w:r>
-      <w:r>
-        <w:rPr>
-          <w:lang w:val="ru-RU"/>
-        </w:rPr>
-        <w:t xml:space="preserve"> участвую в</w:t>
-      </w:r>
-      <w:r>
-        <w:rPr>
-          <w:lang w:val="ru-RU"/>
-        </w:rPr>
-        <w:t xml:space="preserve"> проектах</w:t>
-      </w:r>
-      <w:r>
-        <w:rPr>
-          <w:lang w:val="ru-RU"/>
-        </w:rPr>
-        <w:t xml:space="preserve"> продуктовой разработк</w:t>
-      </w:r>
-      <w:r>
-        <w:rPr>
-          <w:lang w:val="ru-RU"/>
-        </w:rPr>
-        <w:t>и</w:t>
-      </w:r>
-      <w:r>
-        <w:rPr>
-          <w:lang w:val="ru-RU"/>
-        </w:rPr>
-        <w:t xml:space="preserve"> промышленных решений</w:t>
-      </w:r>
-      <w:r>
-        <w:rPr>
-          <w:lang w:val="ru-RU"/>
-        </w:rPr>
-        <w:t xml:space="preserve"> на базе</w:t>
-      </w:r>
-      <w:r>
-        <w:rPr>
-          <w:lang w:val="ru-RU"/>
-        </w:rPr>
-        <w:t xml:space="preserve"> AI и Big Data технологий в</w:t>
-      </w:r>
-      <w:r>
-        <w:rPr>
-          <w:lang w:val="ru-RU"/>
-        </w:rPr>
-        <w:t xml:space="preserve"> совместной международной команде, в том числе</w:t>
-      </w:r>
-      <w:r>
-        <w:rPr>
-          <w:lang w:val="ru-RU"/>
-        </w:rPr>
-        <w:t xml:space="preserve"> МФТИ и международн</w:t>
-      </w:r>
-      <w:r>
-        <w:rPr>
-          <w:lang w:val="ru-RU"/>
-        </w:rPr>
-        <w:t>ая</w:t>
-      </w:r>
+      <w:proofErr w:type="spellEnd"/>
       <w:r>
         <w:rPr>
           <w:lang w:val="ru-RU"/>
         </w:rPr>
         <w:t xml:space="preserve"> </w:t>
       </w:r>
+      <w:proofErr w:type="spellStart"/>
       <w:r>
         <w:rPr>
           <w:lang w:val="ru-RU"/>
         </w:rPr>
-        <w:t>компания</w:t>
+        <w:t>Data</w:t>
       </w:r>
+      <w:proofErr w:type="spellEnd"/>
       <w:r>
         <w:rPr>
           <w:lang w:val="ru-RU"/>
         </w:rPr>
-        <w:t xml:space="preserve"> со штабом в Пало-Альто.</w:t>
+        <w:t xml:space="preserve"> технологий в совместной международной команде, в том числе МФТИ и международная компания со штабом в Пало-Альто.</w:t>
       </w:r>
     </w:p>
     <w:p>
@@ -530,6 +479,7 @@
         <w:t>Спасибо.</w:t>
       </w:r>
     </w:p>
+    <w:bookmarkEnd w:id="0"/>
     <w:p>
       <w:pPr>
         <w:rPr>
@@ -611,7 +561,7 @@
                           <pic:cNvPicPr/>
                         </pic:nvPicPr>
                         <pic:blipFill>
-                          <a:blip r:embed="rId9"/>
+                          <a:blip r:embed="rId10"/>
                           <a:stretch>
                             <a:fillRect/>
                           </a:stretch>
@@ -787,7 +737,7 @@
                 <w:lang w:val="ru-RU"/>
               </w:rPr>
             </w:pPr>
-            <w:hyperlink r:id="rId10" w:history="1">
+            <w:hyperlink r:id="rId11" w:history="1">
               <w:r>
                 <w:rPr>
                   <w:rStyle w:val="a5"/>
@@ -878,7 +828,7 @@
                 <w:lang w:val="ru-RU"/>
               </w:rPr>
             </w:pPr>
-            <w:hyperlink r:id="rId11" w:history="1">
+            <w:hyperlink r:id="rId12" w:history="1">
               <w:r>
                 <w:rPr>
                   <w:rStyle w:val="a5"/>
@@ -942,6 +892,7 @@
               </w:rPr>
               <w:t xml:space="preserve">, </w:t>
             </w:r>
+            <w:proofErr w:type="gramStart"/>
             <w:r>
               <w:rPr>
                 <w:rFonts w:ascii="Arial" w:hAnsi="Arial" w:cs="Arial"/>
@@ -957,25 +908,55 @@
                 <w:szCs w:val="24"/>
                 <w:lang w:val="ru-RU"/>
               </w:rPr>
-              <w:t>..)</w:t>
-            </w:r>
-            <w:r>
-              <w:rPr>
-                <w:rFonts w:ascii="Arial" w:hAnsi="Arial" w:cs="Arial"/>
-                <w:sz w:val="18"/>
-                <w:szCs w:val="24"/>
-                <w:lang w:val="ru-RU"/>
-              </w:rPr>
-              <w:t>, соц</w:t>
-            </w:r>
-            <w:r>
-              <w:rPr>
-                <w:rFonts w:ascii="Arial" w:hAnsi="Arial" w:cs="Arial"/>
-                <w:sz w:val="18"/>
-                <w:szCs w:val="24"/>
-                <w:lang w:val="ru-RU"/>
-              </w:rPr>
-              <w:t>.сети, рекомендации, портфолио (пожалуйста, выберите нужный сервис)</w:t>
+              <w:t>..</w:t>
+            </w:r>
+            <w:proofErr w:type="gramEnd"/>
+            <w:r>
+              <w:rPr>
+                <w:rFonts w:ascii="Arial" w:hAnsi="Arial" w:cs="Arial"/>
+                <w:sz w:val="18"/>
+                <w:szCs w:val="24"/>
+                <w:lang w:val="ru-RU"/>
+              </w:rPr>
+              <w:t>)</w:t>
+            </w:r>
+            <w:r>
+              <w:rPr>
+                <w:rFonts w:ascii="Arial" w:hAnsi="Arial" w:cs="Arial"/>
+                <w:sz w:val="18"/>
+                <w:szCs w:val="24"/>
+                <w:lang w:val="ru-RU"/>
+              </w:rPr>
+              <w:t xml:space="preserve">, </w:t>
+            </w:r>
+            <w:proofErr w:type="spellStart"/>
+            <w:r>
+              <w:rPr>
+                <w:rFonts w:ascii="Arial" w:hAnsi="Arial" w:cs="Arial"/>
+                <w:sz w:val="18"/>
+                <w:szCs w:val="24"/>
+                <w:lang w:val="ru-RU"/>
+              </w:rPr>
+              <w:t>соц</w:t>
+            </w:r>
+            <w:r>
+              <w:rPr>
+                <w:rFonts w:ascii="Arial" w:hAnsi="Arial" w:cs="Arial"/>
+                <w:sz w:val="18"/>
+                <w:szCs w:val="24"/>
+                <w:lang w:val="ru-RU"/>
+              </w:rPr>
+              <w:t>.сети</w:t>
+            </w:r>
+            <w:proofErr w:type="spellEnd"/>
+            <w:r>
+              <w:rPr>
+                <w:rFonts w:ascii="Arial" w:hAnsi="Arial" w:cs="Arial"/>
+                <w:sz w:val="18"/>
+                <w:szCs w:val="24"/>
+                <w:lang w:val="ru-RU"/>
+              </w:rPr>
+              <w:t>, рекомендации, портфолио (пожалуйста, выберите нужный сервис)</w:t>
             </w:r>
           </w:p>
           <w:p>
@@ -1142,7 +1123,7 @@
                 <w:szCs w:val="24"/>
                 <w:lang w:val="ru-RU"/>
               </w:rPr>
-              <w:t xml:space="preserve">Интеграция, </w:t>
+              <w:t>Интеграция,</w:t>
             </w:r>
             <w:r>
               <w:rPr>
@@ -1150,8 +1131,9 @@
                 <w:b/>
                 <w:sz w:val="24"/>
                 <w:szCs w:val="24"/>
-              </w:rPr>
-              <w:t>AI</w:t>
+                <w:lang w:val="ru-RU"/>
+              </w:rPr>
+              <w:t xml:space="preserve"> </w:t>
             </w:r>
             <w:r>
               <w:rPr>
@@ -1159,9 +1141,8 @@
                 <w:b/>
                 <w:sz w:val="24"/>
                 <w:szCs w:val="24"/>
-                <w:lang w:val="ru-RU"/>
-              </w:rPr>
-              <w:t>/</w:t>
+              </w:rPr>
+              <w:t>AI</w:t>
             </w:r>
             <w:r>
               <w:rPr>
@@ -1169,8 +1150,9 @@
                 <w:b/>
                 <w:sz w:val="24"/>
                 <w:szCs w:val="24"/>
-              </w:rPr>
-              <w:t>ML</w:t>
+                <w:lang w:val="ru-RU"/>
+              </w:rPr>
+              <w:t>/</w:t>
             </w:r>
             <w:r>
               <w:rPr>
@@ -1178,9 +1160,8 @@
                 <w:b/>
                 <w:sz w:val="24"/>
                 <w:szCs w:val="24"/>
-                <w:lang w:val="ru-RU"/>
-              </w:rPr>
-              <w:t xml:space="preserve"> / </w:t>
+              </w:rPr>
+              <w:t>ML</w:t>
             </w:r>
             <w:r>
               <w:rPr>
@@ -1188,8 +1169,9 @@
                 <w:b/>
                 <w:sz w:val="24"/>
                 <w:szCs w:val="24"/>
-              </w:rPr>
-              <w:t>DS</w:t>
+                <w:lang w:val="ru-RU"/>
+              </w:rPr>
+              <w:t xml:space="preserve"> / </w:t>
             </w:r>
             <w:r>
               <w:rPr>
@@ -1197,9 +1179,8 @@
                 <w:b/>
                 <w:sz w:val="24"/>
                 <w:szCs w:val="24"/>
-                <w:lang w:val="ru-RU"/>
-              </w:rPr>
-              <w:t xml:space="preserve">, </w:t>
+              </w:rPr>
+              <w:t>DS</w:t>
             </w:r>
             <w:r>
               <w:rPr>
@@ -1207,8 +1188,9 @@
                 <w:b/>
                 <w:sz w:val="24"/>
                 <w:szCs w:val="24"/>
-              </w:rPr>
-              <w:t>Big</w:t>
+                <w:lang w:val="ru-RU"/>
+              </w:rPr>
+              <w:t xml:space="preserve"> -</w:t>
             </w:r>
             <w:r>
               <w:rPr>
@@ -1227,7 +1209,7 @@
                 <w:sz w:val="24"/>
                 <w:szCs w:val="24"/>
               </w:rPr>
-              <w:t>Data</w:t>
+              <w:t>Big</w:t>
             </w:r>
             <w:r>
               <w:rPr>
@@ -1237,7 +1219,7 @@
                 <w:szCs w:val="24"/>
                 <w:lang w:val="ru-RU"/>
               </w:rPr>
-              <w:t xml:space="preserve"> / </w:t>
+              <w:t xml:space="preserve"> </w:t>
             </w:r>
             <w:r>
               <w:rPr>
@@ -1246,7 +1228,94 @@
                 <w:sz w:val="24"/>
                 <w:szCs w:val="24"/>
               </w:rPr>
+              <w:t>Data</w:t>
+            </w:r>
+            <w:r>
+              <w:rPr>
+                <w:rFonts w:ascii="Arial" w:hAnsi="Arial" w:cs="Arial"/>
+                <w:b/>
+                <w:sz w:val="24"/>
+                <w:szCs w:val="24"/>
+                <w:lang w:val="ru-RU"/>
+              </w:rPr>
+              <w:t xml:space="preserve"> </w:t>
+            </w:r>
+            <w:r>
+              <w:rPr>
+                <w:rFonts w:ascii="Arial" w:hAnsi="Arial" w:cs="Arial"/>
+                <w:b/>
+                <w:sz w:val="24"/>
+                <w:szCs w:val="24"/>
+                <w:lang w:val="ru-RU"/>
+              </w:rPr>
+              <w:t>-</w:t>
+            </w:r>
+            <w:r>
+              <w:rPr>
+                <w:rFonts w:ascii="Arial" w:hAnsi="Arial" w:cs="Arial"/>
+                <w:b/>
+                <w:sz w:val="24"/>
+                <w:szCs w:val="24"/>
+                <w:lang w:val="ru-RU"/>
+              </w:rPr>
+              <w:t xml:space="preserve"> </w:t>
+            </w:r>
+            <w:r>
+              <w:rPr>
+                <w:rFonts w:ascii="Arial" w:hAnsi="Arial" w:cs="Arial"/>
+                <w:b/>
+                <w:sz w:val="24"/>
+                <w:szCs w:val="24"/>
+              </w:rPr>
               <w:t>BI</w:t>
+            </w:r>
+            <w:r>
+              <w:rPr>
+                <w:rFonts w:ascii="Arial" w:hAnsi="Arial" w:cs="Arial"/>
+                <w:b/>
+                <w:sz w:val="24"/>
+                <w:szCs w:val="24"/>
+                <w:lang w:val="ru-RU"/>
+              </w:rPr>
+              <w:t xml:space="preserve"> </w:t>
+            </w:r>
+            <w:r>
+              <w:rPr>
+                <w:rFonts w:ascii="Arial" w:hAnsi="Arial" w:cs="Arial"/>
+                <w:b/>
+                <w:sz w:val="24"/>
+                <w:szCs w:val="24"/>
+                <w:lang w:val="ru-RU"/>
+              </w:rPr>
+              <w:t xml:space="preserve">/ </w:t>
+            </w:r>
+            <w:r>
+              <w:rPr>
+                <w:rFonts w:ascii="Arial" w:hAnsi="Arial" w:cs="Arial"/>
+                <w:b/>
+                <w:sz w:val="24"/>
+                <w:szCs w:val="24"/>
+              </w:rPr>
+              <w:t>Cloud</w:t>
+            </w:r>
+            <w:r>
+              <w:rPr>
+                <w:rFonts w:ascii="Arial" w:hAnsi="Arial" w:cs="Arial"/>
+                <w:b/>
+                <w:sz w:val="24"/>
+                <w:szCs w:val="24"/>
+                <w:lang w:val="ru-RU"/>
+              </w:rPr>
+              <w:t>/</w:t>
+            </w:r>
+            <w:r>
+              <w:rPr>
+                <w:rFonts w:ascii="Arial" w:hAnsi="Arial" w:cs="Arial"/>
+                <w:b/>
+                <w:sz w:val="24"/>
+                <w:szCs w:val="24"/>
+              </w:rPr>
+              <w:t>Mobile</w:t>
             </w:r>
           </w:p>
         </w:tc>
@@ -2574,7 +2643,6 @@
                 <w:szCs w:val="24"/>
                 <w:lang w:val="ru-RU"/>
               </w:rPr>
-              <w:lastRenderedPageBreak/>
               <w:t>Средства</w:t>
             </w:r>
             <w:r>
@@ -2746,6 +2814,7 @@
               </w:rPr>
               <w:t>.</w:t>
             </w:r>
+            <w:proofErr w:type="spellStart"/>
             <w:r>
               <w:rPr>
                 <w:rFonts w:ascii="Arial" w:hAnsi="Arial" w:cs="Arial"/>
@@ -2755,6 +2824,7 @@
               </w:rPr>
               <w:t>Трекер</w:t>
             </w:r>
+            <w:proofErr w:type="spellEnd"/>
             <w:r>
               <w:rPr>
                 <w:rFonts w:ascii="Arial" w:hAnsi="Arial" w:cs="Arial"/>
@@ -2763,6 +2833,7 @@
               </w:rPr>
               <w:t xml:space="preserve">, Jira, </w:t>
             </w:r>
+            <w:proofErr w:type="spellStart"/>
             <w:r>
               <w:rPr>
                 <w:rFonts w:ascii="Arial" w:hAnsi="Arial" w:cs="Arial"/>
@@ -2771,6 +2842,7 @@
               </w:rPr>
               <w:t>TickTick</w:t>
             </w:r>
+            <w:proofErr w:type="spellEnd"/>
             <w:r>
               <w:rPr>
                 <w:rFonts w:ascii="Arial" w:hAnsi="Arial" w:cs="Arial"/>
@@ -3247,6 +3319,7 @@
               </w:rPr>
               <w:t xml:space="preserve">Платформа и технологии 1C, </w:t>
             </w:r>
+            <w:proofErr w:type="spellStart"/>
             <w:r>
               <w:rPr>
                 <w:rFonts w:ascii="Arial" w:hAnsi="Arial" w:cs="Arial"/>
@@ -3256,6 +3329,7 @@
               </w:rPr>
               <w:t>SharePoint</w:t>
             </w:r>
+            <w:proofErr w:type="spellEnd"/>
           </w:p>
           <w:p>
             <w:pPr>
@@ -3557,8 +3631,18 @@
                 <w:sz w:val="18"/>
                 <w:szCs w:val="24"/>
               </w:rPr>
-              <w:t>Google Sheets, Google Data Studio, Power BI, Yandex DataLens</w:t>
-            </w:r>
+              <w:t xml:space="preserve">Google Sheets, Google Data Studio, Power BI, Yandex </w:t>
+            </w:r>
+            <w:proofErr w:type="spellStart"/>
+            <w:r>
+              <w:rPr>
+                <w:rFonts w:ascii="Arial" w:hAnsi="Arial" w:cs="Arial"/>
+                <w:sz w:val="18"/>
+                <w:szCs w:val="24"/>
+              </w:rPr>
+              <w:t>DataLens</w:t>
+            </w:r>
+            <w:proofErr w:type="spellEnd"/>
           </w:p>
           <w:p>
             <w:pPr>
@@ -3587,8 +3671,19 @@
                 <w:szCs w:val="24"/>
                 <w:lang w:val="ru-RU"/>
               </w:rPr>
-              <w:t>MS Access</w:t>
-            </w:r>
+              <w:t>MS </w:t>
+            </w:r>
+            <w:proofErr w:type="spellStart"/>
+            <w:r>
+              <w:rPr>
+                <w:rFonts w:ascii="Arial" w:hAnsi="Arial" w:cs="Arial"/>
+                <w:sz w:val="18"/>
+                <w:szCs w:val="24"/>
+                <w:lang w:val="ru-RU"/>
+              </w:rPr>
+              <w:t>Access</w:t>
+            </w:r>
+            <w:proofErr w:type="spellEnd"/>
             <w:r>
               <w:rPr>
                 <w:rFonts w:ascii="Arial" w:hAnsi="Arial" w:cs="Arial"/>
@@ -3598,6 +3693,7 @@
               </w:rPr>
               <w:t xml:space="preserve">, </w:t>
             </w:r>
+            <w:proofErr w:type="spellStart"/>
             <w:r>
               <w:rPr>
                 <w:rFonts w:ascii="Arial" w:hAnsi="Arial" w:cs="Arial"/>
@@ -3607,6 +3703,7 @@
               </w:rPr>
               <w:t>ClickHouse</w:t>
             </w:r>
+            <w:proofErr w:type="spellEnd"/>
           </w:p>
           <w:p>
             <w:pPr>
@@ -3635,8 +3732,19 @@
                 <w:szCs w:val="24"/>
                 <w:lang w:val="ru-RU"/>
               </w:rPr>
-              <w:t>HTML, CSS, SQL, Python</w:t>
-            </w:r>
+              <w:t xml:space="preserve">HTML, CSS, SQL, </w:t>
+            </w:r>
+            <w:proofErr w:type="spellStart"/>
+            <w:r>
+              <w:rPr>
+                <w:rFonts w:ascii="Arial" w:hAnsi="Arial" w:cs="Arial"/>
+                <w:sz w:val="18"/>
+                <w:szCs w:val="24"/>
+                <w:lang w:val="ru-RU"/>
+              </w:rPr>
+              <w:t>Python</w:t>
+            </w:r>
+            <w:proofErr w:type="spellEnd"/>
           </w:p>
           <w:p>
             <w:pPr>
@@ -3685,13 +3793,41 @@
                 <w:szCs w:val="24"/>
               </w:rPr>
             </w:pPr>
-            <w:r>
-              <w:rPr>
-                <w:rFonts w:ascii="Arial" w:hAnsi="Arial" w:cs="Arial"/>
-                <w:sz w:val="18"/>
-                <w:szCs w:val="24"/>
-              </w:rPr>
-              <w:t>IPython - Jupyter Notebook</w:t>
+            <w:proofErr w:type="spellStart"/>
+            <w:r>
+              <w:rPr>
+                <w:rFonts w:ascii="Arial" w:hAnsi="Arial" w:cs="Arial"/>
+                <w:sz w:val="18"/>
+                <w:szCs w:val="24"/>
+              </w:rPr>
+              <w:t>IPython</w:t>
+            </w:r>
+            <w:proofErr w:type="spellEnd"/>
+            <w:r>
+              <w:rPr>
+                <w:rFonts w:ascii="Arial" w:hAnsi="Arial" w:cs="Arial"/>
+                <w:sz w:val="18"/>
+                <w:szCs w:val="24"/>
+              </w:rPr>
+              <w:t xml:space="preserve"> - </w:t>
+            </w:r>
+            <w:proofErr w:type="spellStart"/>
+            <w:r>
+              <w:rPr>
+                <w:rFonts w:ascii="Arial" w:hAnsi="Arial" w:cs="Arial"/>
+                <w:sz w:val="18"/>
+                <w:szCs w:val="24"/>
+              </w:rPr>
+              <w:t>Jupyter</w:t>
+            </w:r>
+            <w:proofErr w:type="spellEnd"/>
+            <w:r>
+              <w:rPr>
+                <w:rFonts w:ascii="Arial" w:hAnsi="Arial" w:cs="Arial"/>
+                <w:sz w:val="18"/>
+                <w:szCs w:val="24"/>
+              </w:rPr>
+              <w:t xml:space="preserve"> Notebook</w:t>
             </w:r>
           </w:p>
           <w:p>
@@ -3762,7 +3898,6 @@
                 <w:szCs w:val="24"/>
                 <w:lang w:val="ru-RU"/>
               </w:rPr>
-              <w:lastRenderedPageBreak/>
               <w:t>Н</w:t>
             </w:r>
             <w:r>
@@ -4545,6 +4680,7 @@
                 <w:szCs w:val="24"/>
               </w:rPr>
             </w:pPr>
+            <w:proofErr w:type="spellStart"/>
             <w:r>
               <w:rPr>
                 <w:rFonts w:ascii="Arial" w:hAnsi="Arial" w:cs="Arial"/>
@@ -4552,8 +4688,29 @@
                 <w:sz w:val="16"/>
                 <w:szCs w:val="24"/>
               </w:rPr>
-              <w:t>Обо мне</w:t>
-            </w:r>
+              <w:t>Обо</w:t>
+            </w:r>
+            <w:proofErr w:type="spellEnd"/>
+            <w:r>
+              <w:rPr>
+                <w:rFonts w:ascii="Arial" w:hAnsi="Arial" w:cs="Arial"/>
+                <w:color w:val="707070"/>
+                <w:sz w:val="16"/>
+                <w:szCs w:val="24"/>
+              </w:rPr>
+              <w:t xml:space="preserve"> </w:t>
+            </w:r>
+            <w:proofErr w:type="spellStart"/>
+            <w:r>
+              <w:rPr>
+                <w:rFonts w:ascii="Arial" w:hAnsi="Arial" w:cs="Arial"/>
+                <w:color w:val="707070"/>
+                <w:sz w:val="16"/>
+                <w:szCs w:val="24"/>
+              </w:rPr>
+              <w:t>мне</w:t>
+            </w:r>
+            <w:proofErr w:type="spellEnd"/>
           </w:p>
         </w:tc>
         <w:tc>
@@ -4801,14 +4958,27 @@
               </w:rPr>
               <w:t xml:space="preserve">телекоммуникации-строительство, </w:t>
             </w:r>
-            <w:r>
-              <w:rPr>
-                <w:rFonts w:ascii="Arial" w:hAnsi="Arial" w:cs="Arial"/>
-                <w:sz w:val="18"/>
-                <w:szCs w:val="24"/>
-                <w:lang w:val="ru-RU"/>
-              </w:rPr>
-              <w:t>гос.структуры,</w:t>
+            <w:proofErr w:type="spellStart"/>
+            <w:proofErr w:type="gramStart"/>
+            <w:r>
+              <w:rPr>
+                <w:rFonts w:ascii="Arial" w:hAnsi="Arial" w:cs="Arial"/>
+                <w:sz w:val="18"/>
+                <w:szCs w:val="24"/>
+                <w:lang w:val="ru-RU"/>
+              </w:rPr>
+              <w:t>гос.структуры</w:t>
+            </w:r>
+            <w:proofErr w:type="spellEnd"/>
+            <w:proofErr w:type="gramEnd"/>
+            <w:r>
+              <w:rPr>
+                <w:rFonts w:ascii="Arial" w:hAnsi="Arial" w:cs="Arial"/>
+                <w:sz w:val="18"/>
+                <w:szCs w:val="24"/>
+                <w:lang w:val="ru-RU"/>
+              </w:rPr>
+              <w:t>,</w:t>
             </w:r>
             <w:r>
               <w:rPr>
@@ -5060,7 +5230,6 @@
                 <w:szCs w:val="24"/>
                 <w:lang w:val="ru-RU"/>
               </w:rPr>
-              <w:lastRenderedPageBreak/>
               <w:t>Высокий уровень коммуникабельности и навыков построения контактов</w:t>
             </w:r>
             <w:r>
@@ -5204,6 +5373,7 @@
               </w:rPr>
               <w:t xml:space="preserve">отрудников и </w:t>
             </w:r>
+            <w:proofErr w:type="gramStart"/>
             <w:r>
               <w:rPr>
                 <w:rFonts w:ascii="Arial" w:hAnsi="Arial" w:cs="Arial"/>
@@ -5220,7 +5390,17 @@
                 <w:szCs w:val="24"/>
                 <w:lang w:val="ru-RU"/>
               </w:rPr>
-              <w:t xml:space="preserve">одрядчиков.. а так же из занятий </w:t>
+              <w:t>одрядчиков..</w:t>
+            </w:r>
+            <w:proofErr w:type="gramEnd"/>
+            <w:r>
+              <w:rPr>
+                <w:rFonts w:ascii="Arial" w:hAnsi="Arial" w:cs="Arial"/>
+                <w:sz w:val="18"/>
+                <w:szCs w:val="24"/>
+                <w:lang w:val="ru-RU"/>
+              </w:rPr>
+              <w:t xml:space="preserve"> а так же из занятий </w:t>
             </w:r>
             <w:r>
               <w:rPr>
@@ -5337,15 +5517,16 @@
                 <w:szCs w:val="24"/>
               </w:rPr>
             </w:pPr>
+            <w:proofErr w:type="spellStart"/>
             <w:r>
               <w:rPr>
                 <w:rFonts w:ascii="Arial" w:hAnsi="Arial" w:cs="Arial"/>
                 <w:color w:val="AEAEAE"/>
                 <w:szCs w:val="24"/>
               </w:rPr>
-              <w:lastRenderedPageBreak/>
               <w:t>Образование</w:t>
             </w:r>
+            <w:proofErr w:type="spellEnd"/>
           </w:p>
         </w:tc>
       </w:tr>
@@ -5379,6 +5560,7 @@
                 <w:szCs w:val="24"/>
               </w:rPr>
             </w:pPr>
+            <w:proofErr w:type="spellStart"/>
             <w:r>
               <w:rPr>
                 <w:rFonts w:ascii="Arial" w:hAnsi="Arial" w:cs="Arial"/>
@@ -5386,6 +5568,7 @@
               </w:rPr>
               <w:t>Высшее</w:t>
             </w:r>
+            <w:proofErr w:type="spellEnd"/>
           </w:p>
         </w:tc>
       </w:tr>
@@ -5830,22 +6013,60 @@
                 <w:lang w:val="ru-RU"/>
               </w:rPr>
             </w:pPr>
+            <w:proofErr w:type="spellStart"/>
             <w:r>
               <w:rPr>
                 <w:rFonts w:ascii="Arial" w:hAnsi="Arial" w:cs="Arial"/>
                 <w:color w:val="AEAEAE"/>
                 <w:szCs w:val="24"/>
               </w:rPr>
-              <w:t>Повышение квалификации,</w:t>
-            </w:r>
+              <w:t>Повышение</w:t>
+            </w:r>
+            <w:proofErr w:type="spellEnd"/>
             <w:r>
               <w:rPr>
                 <w:rFonts w:ascii="Arial" w:hAnsi="Arial" w:cs="Arial"/>
                 <w:color w:val="AEAEAE"/>
                 <w:szCs w:val="24"/>
               </w:rPr>
-              <w:t xml:space="preserve"> сертификаты</w:t>
-            </w:r>
+              <w:t xml:space="preserve"> </w:t>
+            </w:r>
+            <w:proofErr w:type="spellStart"/>
+            <w:r>
+              <w:rPr>
+                <w:rFonts w:ascii="Arial" w:hAnsi="Arial" w:cs="Arial"/>
+                <w:color w:val="AEAEAE"/>
+                <w:szCs w:val="24"/>
+              </w:rPr>
+              <w:t>квалификации</w:t>
+            </w:r>
+            <w:proofErr w:type="spellEnd"/>
+            <w:r>
+              <w:rPr>
+                <w:rFonts w:ascii="Arial" w:hAnsi="Arial" w:cs="Arial"/>
+                <w:color w:val="AEAEAE"/>
+                <w:szCs w:val="24"/>
+              </w:rPr>
+              <w:t>,</w:t>
+            </w:r>
+            <w:r>
+              <w:rPr>
+                <w:rFonts w:ascii="Arial" w:hAnsi="Arial" w:cs="Arial"/>
+                <w:color w:val="AEAEAE"/>
+                <w:szCs w:val="24"/>
+              </w:rPr>
+              <w:t xml:space="preserve"> </w:t>
+            </w:r>
+            <w:proofErr w:type="spellStart"/>
+            <w:r>
+              <w:rPr>
+                <w:rFonts w:ascii="Arial" w:hAnsi="Arial" w:cs="Arial"/>
+                <w:color w:val="AEAEAE"/>
+                <w:szCs w:val="24"/>
+              </w:rPr>
+              <w:t>сертификаты</w:t>
+            </w:r>
+            <w:proofErr w:type="spellEnd"/>
           </w:p>
         </w:tc>
       </w:tr>
@@ -5879,6 +6100,7 @@
                 <w:szCs w:val="24"/>
               </w:rPr>
             </w:pPr>
+            <w:proofErr w:type="spellStart"/>
             <w:r>
               <w:rPr>
                 <w:rFonts w:ascii="Arial" w:hAnsi="Arial" w:cs="Arial"/>
@@ -5886,8 +6108,29 @@
                 <w:sz w:val="16"/>
                 <w:szCs w:val="24"/>
               </w:rPr>
-              <w:t>Электронные сертификаты</w:t>
-            </w:r>
+              <w:t>Электронные</w:t>
+            </w:r>
+            <w:proofErr w:type="spellEnd"/>
+            <w:r>
+              <w:rPr>
+                <w:rFonts w:ascii="Arial" w:hAnsi="Arial" w:cs="Arial"/>
+                <w:color w:val="707070"/>
+                <w:sz w:val="16"/>
+                <w:szCs w:val="24"/>
+              </w:rPr>
+              <w:t xml:space="preserve"> </w:t>
+            </w:r>
+            <w:proofErr w:type="spellStart"/>
+            <w:r>
+              <w:rPr>
+                <w:rFonts w:ascii="Arial" w:hAnsi="Arial" w:cs="Arial"/>
+                <w:color w:val="707070"/>
+                <w:sz w:val="16"/>
+                <w:szCs w:val="24"/>
+              </w:rPr>
+              <w:t>сертификаты</w:t>
+            </w:r>
+            <w:proofErr w:type="spellEnd"/>
           </w:p>
         </w:tc>
         <w:tc>
@@ -5909,12 +6152,48 @@
               <w:adjustRightInd w:val="0"/>
               <w:spacing w:after="0" w:line="260" w:lineRule="atLeast"/>
             </w:pPr>
-            <w:hyperlink r:id="rId12" w:history="1">
+            <w:hyperlink r:id="rId13" w:history="1">
+              <w:proofErr w:type="spellStart"/>
               <w:r>
                 <w:rPr>
                   <w:rStyle w:val="a5"/>
                 </w:rPr>
-                <w:t>Stepik, Программирование на Python</w:t>
+                <w:t>Stepik</w:t>
+              </w:r>
+              <w:proofErr w:type="spellEnd"/>
+              <w:r>
+                <w:rPr>
+                  <w:rStyle w:val="a5"/>
+                </w:rPr>
+                <w:t xml:space="preserve">, </w:t>
+              </w:r>
+              <w:proofErr w:type="spellStart"/>
+              <w:r>
+                <w:rPr>
+                  <w:rStyle w:val="a5"/>
+                </w:rPr>
+                <w:t>Программирование</w:t>
+              </w:r>
+              <w:proofErr w:type="spellEnd"/>
+              <w:r>
+                <w:rPr>
+                  <w:rStyle w:val="a5"/>
+                </w:rPr>
+                <w:t xml:space="preserve"> </w:t>
+              </w:r>
+              <w:proofErr w:type="spellStart"/>
+              <w:r>
+                <w:rPr>
+                  <w:rStyle w:val="a5"/>
+                </w:rPr>
+                <w:t>на</w:t>
+              </w:r>
+              <w:proofErr w:type="spellEnd"/>
+              <w:r>
+                <w:rPr>
+                  <w:rStyle w:val="a5"/>
+                </w:rPr>
+                <w:t xml:space="preserve"> Python</w:t>
               </w:r>
             </w:hyperlink>
           </w:p>
@@ -5929,38 +6208,24 @@
                 <w:rStyle w:val="a5"/>
               </w:rPr>
             </w:pPr>
-            <w:hyperlink r:id="rId13" w:history="1">
+            <w:hyperlink r:id="rId14" w:history="1">
+              <w:proofErr w:type="spellStart"/>
               <w:r>
                 <w:rPr>
                   <w:rStyle w:val="a5"/>
                   <w:rFonts w:cs="Arial"/>
                   <w:szCs w:val="24"/>
                 </w:rPr>
-                <w:t>SoloLearn, HTML Fundamentals course</w:t>
+                <w:t>SoloLearn</w:t>
               </w:r>
-            </w:hyperlink>
-          </w:p>
-          <w:p>
-            <w:pPr>
-              <w:widowControl w:val="0"/>
-              <w:autoSpaceDE w:val="0"/>
-              <w:autoSpaceDN w:val="0"/>
-              <w:adjustRightInd w:val="0"/>
-              <w:spacing w:after="0" w:line="260" w:lineRule="atLeast"/>
-              <w:rPr>
-                <w:rStyle w:val="a5"/>
-                <w:rFonts w:cs="Arial"/>
-                <w:szCs w:val="24"/>
-              </w:rPr>
-            </w:pPr>
-            <w:hyperlink r:id="rId14" w:history="1">
+              <w:proofErr w:type="spellEnd"/>
               <w:r>
                 <w:rPr>
                   <w:rStyle w:val="a5"/>
                   <w:rFonts w:cs="Arial"/>
                   <w:szCs w:val="24"/>
                 </w:rPr>
-                <w:t>SoloLearn, Java Tutorial course</w:t>
+                <w:t>, HTML Fundamentals course</w:t>
               </w:r>
             </w:hyperlink>
           </w:p>
@@ -5978,37 +6243,91 @@
               </w:rPr>
             </w:pPr>
             <w:hyperlink r:id="rId15" w:history="1">
+              <w:proofErr w:type="spellStart"/>
               <w:r>
                 <w:rPr>
                   <w:rStyle w:val="a5"/>
                   <w:rFonts w:cs="Arial"/>
                   <w:szCs w:val="24"/>
                 </w:rPr>
-                <w:t>SoloLearn, Python 3 Tutorial course</w:t>
+                <w:t>SoloLearn</w:t>
               </w:r>
-            </w:hyperlink>
-          </w:p>
-          <w:p>
-            <w:pPr>
-              <w:widowControl w:val="0"/>
-              <w:autoSpaceDE w:val="0"/>
-              <w:autoSpaceDN w:val="0"/>
-              <w:adjustRightInd w:val="0"/>
-              <w:spacing w:after="0" w:line="260" w:lineRule="atLeast"/>
-              <w:rPr>
-                <w:rFonts w:ascii="Arial" w:hAnsi="Arial" w:cs="Arial"/>
-                <w:sz w:val="24"/>
-                <w:szCs w:val="24"/>
-              </w:rPr>
-            </w:pPr>
-            <w:hyperlink r:id="rId16" w:history="1">
+              <w:proofErr w:type="spellEnd"/>
               <w:r>
                 <w:rPr>
                   <w:rStyle w:val="a5"/>
                   <w:rFonts w:cs="Arial"/>
                   <w:szCs w:val="24"/>
                 </w:rPr>
-                <w:t>SoloLearn, SQL Fundamentals course</w:t>
+                <w:t>, Java Tutorial course</w:t>
+              </w:r>
+            </w:hyperlink>
+          </w:p>
+          <w:p>
+            <w:pPr>
+              <w:widowControl w:val="0"/>
+              <w:autoSpaceDE w:val="0"/>
+              <w:autoSpaceDN w:val="0"/>
+              <w:adjustRightInd w:val="0"/>
+              <w:spacing w:after="0" w:line="260" w:lineRule="atLeast"/>
+              <w:rPr>
+                <w:rStyle w:val="a5"/>
+                <w:rFonts w:cs="Arial"/>
+                <w:szCs w:val="24"/>
+              </w:rPr>
+            </w:pPr>
+            <w:hyperlink r:id="rId16" w:history="1">
+              <w:proofErr w:type="spellStart"/>
+              <w:r>
+                <w:rPr>
+                  <w:rStyle w:val="a5"/>
+                  <w:rFonts w:cs="Arial"/>
+                  <w:szCs w:val="24"/>
+                </w:rPr>
+                <w:t>SoloLearn</w:t>
+              </w:r>
+              <w:proofErr w:type="spellEnd"/>
+              <w:r>
+                <w:rPr>
+                  <w:rStyle w:val="a5"/>
+                  <w:rFonts w:cs="Arial"/>
+                  <w:szCs w:val="24"/>
+                </w:rPr>
+                <w:t>, Python 3 Tutorial course</w:t>
+              </w:r>
+            </w:hyperlink>
+          </w:p>
+          <w:p>
+            <w:pPr>
+              <w:widowControl w:val="0"/>
+              <w:autoSpaceDE w:val="0"/>
+              <w:autoSpaceDN w:val="0"/>
+              <w:adjustRightInd w:val="0"/>
+              <w:spacing w:after="0" w:line="260" w:lineRule="atLeast"/>
+              <w:rPr>
+                <w:rFonts w:ascii="Arial" w:hAnsi="Arial" w:cs="Arial"/>
+                <w:sz w:val="24"/>
+                <w:szCs w:val="24"/>
+              </w:rPr>
+            </w:pPr>
+            <w:hyperlink r:id="rId17" w:history="1">
+              <w:proofErr w:type="spellStart"/>
+              <w:r>
+                <w:rPr>
+                  <w:rStyle w:val="a5"/>
+                  <w:rFonts w:cs="Arial"/>
+                  <w:szCs w:val="24"/>
+                </w:rPr>
+                <w:t>SoloLearn</w:t>
+              </w:r>
+              <w:proofErr w:type="spellEnd"/>
+              <w:r>
+                <w:rPr>
+                  <w:rStyle w:val="a5"/>
+                  <w:rFonts w:cs="Arial"/>
+                  <w:szCs w:val="24"/>
+                </w:rPr>
+                <w:t>, SQL Fundamentals course</w:t>
               </w:r>
             </w:hyperlink>
           </w:p>
@@ -6074,14 +6393,52 @@
                 <w:lang w:val="ru-RU"/>
               </w:rPr>
             </w:pPr>
+            <w:proofErr w:type="spellStart"/>
             <w:r>
               <w:rPr>
                 <w:rFonts w:ascii="Arial" w:hAnsi="Arial" w:cs="Arial"/>
                 <w:color w:val="AEAEAE"/>
                 <w:szCs w:val="24"/>
               </w:rPr>
-              <w:t>Повышение квалификации, курсы</w:t>
-            </w:r>
+              <w:t>Повышение</w:t>
+            </w:r>
+            <w:proofErr w:type="spellEnd"/>
+            <w:r>
+              <w:rPr>
+                <w:rFonts w:ascii="Arial" w:hAnsi="Arial" w:cs="Arial"/>
+                <w:color w:val="AEAEAE"/>
+                <w:szCs w:val="24"/>
+              </w:rPr>
+              <w:t xml:space="preserve"> </w:t>
+            </w:r>
+            <w:proofErr w:type="spellStart"/>
+            <w:r>
+              <w:rPr>
+                <w:rFonts w:ascii="Arial" w:hAnsi="Arial" w:cs="Arial"/>
+                <w:color w:val="AEAEAE"/>
+                <w:szCs w:val="24"/>
+              </w:rPr>
+              <w:t>квалификации</w:t>
+            </w:r>
+            <w:proofErr w:type="spellEnd"/>
+            <w:r>
+              <w:rPr>
+                <w:rFonts w:ascii="Arial" w:hAnsi="Arial" w:cs="Arial"/>
+                <w:color w:val="AEAEAE"/>
+                <w:szCs w:val="24"/>
+              </w:rPr>
+              <w:t xml:space="preserve">, </w:t>
+            </w:r>
+            <w:proofErr w:type="spellStart"/>
+            <w:r>
+              <w:rPr>
+                <w:rFonts w:ascii="Arial" w:hAnsi="Arial" w:cs="Arial"/>
+                <w:color w:val="AEAEAE"/>
+                <w:szCs w:val="24"/>
+              </w:rPr>
+              <w:t>курсы</w:t>
+            </w:r>
+            <w:proofErr w:type="spellEnd"/>
           </w:p>
         </w:tc>
       </w:tr>
@@ -6254,6 +6611,7 @@
                 <w:lang w:val="ru-RU"/>
               </w:rPr>
             </w:pPr>
+            <w:proofErr w:type="spellStart"/>
             <w:r>
               <w:rPr>
                 <w:rFonts w:ascii="Arial" w:hAnsi="Arial" w:cs="Arial"/>
@@ -6263,6 +6621,7 @@
               </w:rPr>
               <w:t>TEGoVA</w:t>
             </w:r>
+            <w:proofErr w:type="spellEnd"/>
           </w:p>
           <w:p>
             <w:pPr>
@@ -6356,6 +6715,7 @@
               </w:rPr>
               <w:t xml:space="preserve">), </w:t>
             </w:r>
+            <w:proofErr w:type="spellStart"/>
             <w:r>
               <w:rPr>
                 <w:rFonts w:ascii="Arial" w:hAnsi="Arial" w:cs="Arial"/>
@@ -6364,6 +6724,7 @@
               </w:rPr>
               <w:t>TEGoVA</w:t>
             </w:r>
+            <w:proofErr w:type="spellEnd"/>
           </w:p>
         </w:tc>
       </w:tr>
@@ -6520,14 +6881,34 @@
                 <w:lang w:val="ru-RU"/>
               </w:rPr>
             </w:pPr>
+            <w:proofErr w:type="spellStart"/>
             <w:r>
               <w:rPr>
                 <w:rFonts w:ascii="Arial" w:hAnsi="Arial" w:cs="Arial"/>
                 <w:color w:val="AEAEAE"/>
                 <w:szCs w:val="24"/>
               </w:rPr>
-              <w:t>Публикации и доклады</w:t>
-            </w:r>
+              <w:t>Публикации</w:t>
+            </w:r>
+            <w:proofErr w:type="spellEnd"/>
+            <w:r>
+              <w:rPr>
+                <w:rFonts w:ascii="Arial" w:hAnsi="Arial" w:cs="Arial"/>
+                <w:color w:val="AEAEAE"/>
+                <w:szCs w:val="24"/>
+              </w:rPr>
+              <w:t xml:space="preserve"> и </w:t>
+            </w:r>
+            <w:proofErr w:type="spellStart"/>
+            <w:r>
+              <w:rPr>
+                <w:rFonts w:ascii="Arial" w:hAnsi="Arial" w:cs="Arial"/>
+                <w:color w:val="AEAEAE"/>
+                <w:szCs w:val="24"/>
+              </w:rPr>
+              <w:t>доклады</w:t>
+            </w:r>
+            <w:proofErr w:type="spellEnd"/>
           </w:p>
         </w:tc>
       </w:tr>
@@ -6584,7 +6965,7 @@
               </w:rPr>
               <w:t xml:space="preserve"> </w:t>
             </w:r>
-            <w:hyperlink r:id="rId17" w:history="1">
+            <w:hyperlink r:id="rId18" w:history="1">
               <w:r>
                 <w:rPr>
                   <w:rStyle w:val="a5"/>
@@ -6642,6 +7023,7 @@
                 <w:lang w:val="ru-RU"/>
               </w:rPr>
             </w:pPr>
+            <w:proofErr w:type="spellStart"/>
             <w:r>
               <w:rPr>
                 <w:rFonts w:ascii="Arial" w:hAnsi="Arial" w:cs="Arial"/>
@@ -6651,8 +7033,33 @@
                 <w:szCs w:val="18"/>
                 <w:lang w:val="ru-RU"/>
               </w:rPr>
-              <w:t>Product Camp</w:t>
-            </w:r>
+              <w:t>Product</w:t>
+            </w:r>
+            <w:proofErr w:type="spellEnd"/>
+            <w:r>
+              <w:rPr>
+                <w:rFonts w:ascii="Arial" w:hAnsi="Arial" w:cs="Arial"/>
+                <w:b/>
+                <w:bCs/>
+                <w:sz w:val="18"/>
+                <w:szCs w:val="18"/>
+                <w:lang w:val="ru-RU"/>
+              </w:rPr>
+              <w:t xml:space="preserve"> </w:t>
+            </w:r>
+            <w:proofErr w:type="spellStart"/>
+            <w:r>
+              <w:rPr>
+                <w:rFonts w:ascii="Arial" w:hAnsi="Arial" w:cs="Arial"/>
+                <w:b/>
+                <w:bCs/>
+                <w:sz w:val="18"/>
+                <w:szCs w:val="18"/>
+                <w:lang w:val="ru-RU"/>
+              </w:rPr>
+              <w:t>Camp</w:t>
+            </w:r>
+            <w:proofErr w:type="spellEnd"/>
             <w:r>
               <w:rPr>
                 <w:rFonts w:ascii="Arial" w:hAnsi="Arial" w:cs="Arial"/>
@@ -6735,20 +7142,48 @@
                 <w:szCs w:val="24"/>
               </w:rPr>
             </w:pPr>
+            <w:proofErr w:type="spellStart"/>
             <w:r>
               <w:rPr>
                 <w:rFonts w:ascii="Arial" w:hAnsi="Arial" w:cs="Arial"/>
                 <w:color w:val="AEAEAE"/>
                 <w:szCs w:val="24"/>
               </w:rPr>
-              <w:t>Опыт работы —1</w:t>
-            </w:r>
+              <w:t>Опыт</w:t>
+            </w:r>
+            <w:proofErr w:type="spellEnd"/>
             <w:r>
               <w:rPr>
                 <w:rFonts w:ascii="Arial" w:hAnsi="Arial" w:cs="Arial"/>
                 <w:color w:val="AEAEAE"/>
                 <w:szCs w:val="24"/>
               </w:rPr>
+              <w:t xml:space="preserve"> </w:t>
+            </w:r>
+            <w:proofErr w:type="spellStart"/>
+            <w:r>
+              <w:rPr>
+                <w:rFonts w:ascii="Arial" w:hAnsi="Arial" w:cs="Arial"/>
+                <w:color w:val="AEAEAE"/>
+                <w:szCs w:val="24"/>
+              </w:rPr>
+              <w:t>работы</w:t>
+            </w:r>
+            <w:proofErr w:type="spellEnd"/>
+            <w:r>
+              <w:rPr>
+                <w:rFonts w:ascii="Arial" w:hAnsi="Arial" w:cs="Arial"/>
+                <w:color w:val="AEAEAE"/>
+                <w:szCs w:val="24"/>
+              </w:rPr>
+              <w:t xml:space="preserve"> —1</w:t>
+            </w:r>
+            <w:r>
+              <w:rPr>
+                <w:rFonts w:ascii="Arial" w:hAnsi="Arial" w:cs="Arial"/>
+                <w:color w:val="AEAEAE"/>
+                <w:szCs w:val="24"/>
+              </w:rPr>
               <w:t>7</w:t>
             </w:r>
             <w:r>
@@ -6757,8 +7192,18 @@
                 <w:color w:val="AEAEAE"/>
                 <w:szCs w:val="24"/>
               </w:rPr>
-              <w:t xml:space="preserve"> лет</w:t>
-            </w:r>
+              <w:t xml:space="preserve"> </w:t>
+            </w:r>
+            <w:proofErr w:type="spellStart"/>
+            <w:r>
+              <w:rPr>
+                <w:rFonts w:ascii="Arial" w:hAnsi="Arial" w:cs="Arial"/>
+                <w:color w:val="AEAEAE"/>
+                <w:szCs w:val="24"/>
+              </w:rPr>
+              <w:t>лет</w:t>
+            </w:r>
+            <w:proofErr w:type="spellEnd"/>
           </w:p>
         </w:tc>
       </w:tr>
@@ -6792,6 +7237,7 @@
                 <w:szCs w:val="24"/>
               </w:rPr>
             </w:pPr>
+            <w:proofErr w:type="spellStart"/>
             <w:r>
               <w:rPr>
                 <w:rFonts w:ascii="Arial" w:hAnsi="Arial" w:cs="Arial"/>
@@ -6799,8 +7245,49 @@
                 <w:sz w:val="16"/>
                 <w:szCs w:val="24"/>
               </w:rPr>
-              <w:t>Май 2020 — настоящее время</w:t>
-            </w:r>
+              <w:t>Май</w:t>
+            </w:r>
+            <w:proofErr w:type="spellEnd"/>
+            <w:r>
+              <w:rPr>
+                <w:rFonts w:ascii="Arial" w:hAnsi="Arial" w:cs="Arial"/>
+                <w:color w:val="707070"/>
+                <w:sz w:val="16"/>
+                <w:szCs w:val="24"/>
+              </w:rPr>
+              <w:t xml:space="preserve"> 2020 — </w:t>
+            </w:r>
+            <w:proofErr w:type="spellStart"/>
+            <w:r>
+              <w:rPr>
+                <w:rFonts w:ascii="Arial" w:hAnsi="Arial" w:cs="Arial"/>
+                <w:color w:val="707070"/>
+                <w:sz w:val="16"/>
+                <w:szCs w:val="24"/>
+              </w:rPr>
+              <w:t>настоящее</w:t>
+            </w:r>
+            <w:proofErr w:type="spellEnd"/>
+            <w:r>
+              <w:rPr>
+                <w:rFonts w:ascii="Arial" w:hAnsi="Arial" w:cs="Arial"/>
+                <w:color w:val="707070"/>
+                <w:sz w:val="16"/>
+                <w:szCs w:val="24"/>
+              </w:rPr>
+              <w:t xml:space="preserve"> </w:t>
+            </w:r>
+            <w:proofErr w:type="spellStart"/>
+            <w:r>
+              <w:rPr>
+                <w:rFonts w:ascii="Arial" w:hAnsi="Arial" w:cs="Arial"/>
+                <w:color w:val="707070"/>
+                <w:sz w:val="16"/>
+                <w:szCs w:val="24"/>
+              </w:rPr>
+              <w:t>время</w:t>
+            </w:r>
+            <w:proofErr w:type="spellEnd"/>
           </w:p>
         </w:tc>
         <w:tc>
@@ -6956,7 +7443,6 @@
                 <w:sz w:val="24"/>
                 <w:szCs w:val="24"/>
               </w:rPr>
-              <w:lastRenderedPageBreak/>
               <w:t>Product</w:t>
             </w:r>
             <w:r>
@@ -7167,13 +7653,77 @@
               </w:rPr>
               <w:br/>
             </w:r>
-            <w:r>
-              <w:rPr>
-                <w:rFonts w:ascii="Arial" w:hAnsi="Arial" w:cs="Arial"/>
-                <w:sz w:val="18"/>
-                <w:szCs w:val="24"/>
-              </w:rPr>
-              <w:t xml:space="preserve">Подробная информация по проектам </w:t>
+            <w:proofErr w:type="spellStart"/>
+            <w:r>
+              <w:rPr>
+                <w:rFonts w:ascii="Arial" w:hAnsi="Arial" w:cs="Arial"/>
+                <w:sz w:val="18"/>
+                <w:szCs w:val="24"/>
+              </w:rPr>
+              <w:t>Подробная</w:t>
+            </w:r>
+            <w:proofErr w:type="spellEnd"/>
+            <w:r>
+              <w:rPr>
+                <w:rFonts w:ascii="Arial" w:hAnsi="Arial" w:cs="Arial"/>
+                <w:sz w:val="18"/>
+                <w:szCs w:val="24"/>
+              </w:rPr>
+              <w:t xml:space="preserve"> </w:t>
+            </w:r>
+            <w:proofErr w:type="spellStart"/>
+            <w:r>
+              <w:rPr>
+                <w:rFonts w:ascii="Arial" w:hAnsi="Arial" w:cs="Arial"/>
+                <w:sz w:val="18"/>
+                <w:szCs w:val="24"/>
+              </w:rPr>
+              <w:t>информация</w:t>
+            </w:r>
+            <w:proofErr w:type="spellEnd"/>
+            <w:r>
+              <w:rPr>
+                <w:rFonts w:ascii="Arial" w:hAnsi="Arial" w:cs="Arial"/>
+                <w:sz w:val="18"/>
+                <w:szCs w:val="24"/>
+              </w:rPr>
+              <w:t xml:space="preserve"> </w:t>
+            </w:r>
+            <w:proofErr w:type="spellStart"/>
+            <w:r>
+              <w:rPr>
+                <w:rFonts w:ascii="Arial" w:hAnsi="Arial" w:cs="Arial"/>
+                <w:sz w:val="18"/>
+                <w:szCs w:val="24"/>
+              </w:rPr>
+              <w:t>по</w:t>
+            </w:r>
+            <w:proofErr w:type="spellEnd"/>
+            <w:r>
+              <w:rPr>
+                <w:rFonts w:ascii="Arial" w:hAnsi="Arial" w:cs="Arial"/>
+                <w:sz w:val="18"/>
+                <w:szCs w:val="24"/>
+              </w:rPr>
+              <w:t xml:space="preserve"> </w:t>
+            </w:r>
+            <w:proofErr w:type="spellStart"/>
+            <w:r>
+              <w:rPr>
+                <w:rFonts w:ascii="Arial" w:hAnsi="Arial" w:cs="Arial"/>
+                <w:sz w:val="18"/>
+                <w:szCs w:val="24"/>
+              </w:rPr>
+              <w:t>проектам</w:t>
+            </w:r>
+            <w:proofErr w:type="spellEnd"/>
+            <w:r>
+              <w:rPr>
+                <w:rFonts w:ascii="Arial" w:hAnsi="Arial" w:cs="Arial"/>
+                <w:sz w:val="18"/>
+                <w:szCs w:val="24"/>
+              </w:rPr>
+              <w:t xml:space="preserve"> </w:t>
             </w:r>
             <w:r>
               <w:rPr>
@@ -7250,7 +7800,6 @@
                 <w:szCs w:val="24"/>
                 <w:lang w:val="ru-RU"/>
               </w:rPr>
-              <w:lastRenderedPageBreak/>
               <w:t>Август 2019 — настоящее время</w:t>
             </w:r>
           </w:p>
@@ -7344,6 +7893,7 @@
                 <w:lang w:val="ru-RU"/>
               </w:rPr>
             </w:pPr>
+            <w:proofErr w:type="spellStart"/>
             <w:r>
               <w:rPr>
                 <w:rFonts w:ascii="Arial" w:hAnsi="Arial" w:cs="Arial"/>
@@ -7353,6 +7903,7 @@
               </w:rPr>
               <w:t>ik</w:t>
             </w:r>
+            <w:proofErr w:type="spellEnd"/>
             <w:r>
               <w:rPr>
                 <w:rFonts w:ascii="Arial" w:hAnsi="Arial" w:cs="Arial"/>
@@ -7382,6 +7933,7 @@
               </w:rPr>
               <w:t>.</w:t>
             </w:r>
+            <w:proofErr w:type="spellStart"/>
             <w:r>
               <w:rPr>
                 <w:rFonts w:ascii="Arial" w:hAnsi="Arial" w:cs="Arial"/>
@@ -7391,6 +7943,7 @@
               </w:rPr>
               <w:t>ru</w:t>
             </w:r>
+            <w:proofErr w:type="spellEnd"/>
             <w:r>
               <w:rPr>
                 <w:rFonts w:ascii="Arial" w:hAnsi="Arial" w:cs="Arial"/>
@@ -7424,6 +7977,33 @@
                 <w:lang w:val="ru-RU"/>
               </w:rPr>
               <w:t>Руководитель проектов</w:t>
+            </w:r>
+            <w:r>
+              <w:rPr>
+                <w:rFonts w:ascii="Arial" w:hAnsi="Arial" w:cs="Arial"/>
+                <w:sz w:val="24"/>
+                <w:szCs w:val="24"/>
+                <w:lang w:val="ru-RU"/>
+              </w:rPr>
+              <w:t xml:space="preserve"> </w:t>
+            </w:r>
+            <w:r>
+              <w:rPr>
+                <w:rFonts w:ascii="Arial" w:hAnsi="Arial" w:cs="Arial"/>
+                <w:sz w:val="24"/>
+                <w:szCs w:val="24"/>
+                <w:lang w:val="ru-RU"/>
+              </w:rPr>
+              <w:t xml:space="preserve">/ </w:t>
+            </w:r>
+            <w:r>
+              <w:rPr>
+                <w:rFonts w:ascii="Arial" w:hAnsi="Arial" w:cs="Arial"/>
+                <w:sz w:val="24"/>
+                <w:szCs w:val="24"/>
+                <w:lang w:val="ru-RU"/>
+              </w:rPr>
+              <w:t>R&amp;D-менеджер по инновациям</w:t>
             </w:r>
           </w:p>
           <w:p>
@@ -7769,14 +8349,25 @@
               </w:rPr>
               <w:t xml:space="preserve"> компании: </w:t>
             </w:r>
-            <w:r>
-              <w:rPr>
-                <w:rFonts w:ascii="Arial" w:hAnsi="Arial" w:cs="Arial"/>
-                <w:sz w:val="18"/>
-                <w:szCs w:val="24"/>
-                <w:lang w:val="ru-RU"/>
-              </w:rPr>
-              <w:t>ит-</w:t>
+            <w:proofErr w:type="spellStart"/>
+            <w:r>
+              <w:rPr>
+                <w:rFonts w:ascii="Arial" w:hAnsi="Arial" w:cs="Arial"/>
+                <w:sz w:val="18"/>
+                <w:szCs w:val="24"/>
+                <w:lang w:val="ru-RU"/>
+              </w:rPr>
+              <w:t>ит</w:t>
+            </w:r>
+            <w:proofErr w:type="spellEnd"/>
+            <w:r>
+              <w:rPr>
+                <w:rFonts w:ascii="Arial" w:hAnsi="Arial" w:cs="Arial"/>
+                <w:sz w:val="18"/>
+                <w:szCs w:val="24"/>
+                <w:lang w:val="ru-RU"/>
+              </w:rPr>
+              <w:t>-</w:t>
             </w:r>
             <w:r>
               <w:rPr>
@@ -7989,6 +8580,7 @@
               </w:rPr>
               <w:t>2</w:t>
             </w:r>
+            <w:proofErr w:type="spellStart"/>
             <w:r>
               <w:rPr>
                 <w:rFonts w:ascii="Arial" w:hAnsi="Arial" w:cs="Arial"/>
@@ -7998,6 +8590,7 @@
               </w:rPr>
               <w:t>kaudit</w:t>
             </w:r>
+            <w:proofErr w:type="spellEnd"/>
             <w:r>
               <w:rPr>
                 <w:rFonts w:ascii="Arial" w:hAnsi="Arial" w:cs="Arial"/>
@@ -8008,6 +8601,7 @@
               </w:rPr>
               <w:t>.</w:t>
             </w:r>
+            <w:proofErr w:type="spellStart"/>
             <w:r>
               <w:rPr>
                 <w:rFonts w:ascii="Arial" w:hAnsi="Arial" w:cs="Arial"/>
@@ -8017,6 +8611,7 @@
               </w:rPr>
               <w:t>ru</w:t>
             </w:r>
+            <w:proofErr w:type="spellEnd"/>
             <w:r>
               <w:rPr>
                 <w:rFonts w:ascii="Arial" w:hAnsi="Arial" w:cs="Arial"/>
@@ -8530,7 +9125,17 @@
                 <w:lang w:val="ru-RU"/>
               </w:rPr>
               <w:br/>
-              <w:t>1С:</w:t>
+              <w:t>1</w:t>
+            </w:r>
+            <w:proofErr w:type="gramStart"/>
+            <w:r>
+              <w:rPr>
+                <w:rFonts w:ascii="Arial" w:hAnsi="Arial" w:cs="Arial"/>
+                <w:sz w:val="18"/>
+                <w:szCs w:val="24"/>
+                <w:lang w:val="ru-RU"/>
+              </w:rPr>
+              <w:t>С:</w:t>
             </w:r>
             <w:r>
               <w:rPr>
@@ -8540,6 +9145,7 @@
               </w:rPr>
               <w:t>ERP</w:t>
             </w:r>
+            <w:proofErr w:type="gramEnd"/>
             <w:r>
               <w:rPr>
                 <w:rFonts w:ascii="Arial" w:hAnsi="Arial" w:cs="Arial"/>
@@ -8719,6 +9325,7 @@
               </w:rPr>
               <w:t xml:space="preserve"> </w:t>
             </w:r>
+            <w:proofErr w:type="spellStart"/>
             <w:r>
               <w:rPr>
                 <w:rFonts w:ascii="Arial" w:hAnsi="Arial" w:cs="Arial"/>
@@ -8728,6 +9335,7 @@
               </w:rPr>
               <w:t>OneNote</w:t>
             </w:r>
+            <w:proofErr w:type="spellEnd"/>
             <w:r>
               <w:rPr>
                 <w:rFonts w:ascii="Arial" w:hAnsi="Arial" w:cs="Arial"/>
@@ -8737,6 +9345,7 @@
               </w:rPr>
               <w:t xml:space="preserve">, </w:t>
             </w:r>
+            <w:proofErr w:type="spellStart"/>
             <w:r>
               <w:rPr>
                 <w:rFonts w:ascii="Arial" w:hAnsi="Arial" w:cs="Arial"/>
@@ -8746,6 +9355,7 @@
               </w:rPr>
               <w:t>SharePoint</w:t>
             </w:r>
+            <w:proofErr w:type="spellEnd"/>
             <w:r>
               <w:rPr>
                 <w:rFonts w:ascii="Arial" w:hAnsi="Arial" w:cs="Arial"/>
@@ -8755,6 +9365,7 @@
               </w:rPr>
               <w:t xml:space="preserve">, Файловый сервер на базе </w:t>
             </w:r>
+            <w:proofErr w:type="spellStart"/>
             <w:r>
               <w:rPr>
                 <w:rFonts w:ascii="Arial" w:hAnsi="Arial" w:cs="Arial"/>
@@ -8764,6 +9375,7 @@
               </w:rPr>
               <w:t>Windows</w:t>
             </w:r>
+            <w:proofErr w:type="spellEnd"/>
             <w:r>
               <w:rPr>
                 <w:rFonts w:ascii="Arial" w:hAnsi="Arial" w:cs="Arial"/>
@@ -8773,6 +9385,7 @@
               </w:rPr>
               <w:t xml:space="preserve"> </w:t>
             </w:r>
+            <w:proofErr w:type="spellStart"/>
             <w:r>
               <w:rPr>
                 <w:rFonts w:ascii="Arial" w:hAnsi="Arial" w:cs="Arial"/>
@@ -8782,6 +9395,7 @@
               </w:rPr>
               <w:t>Server</w:t>
             </w:r>
+            <w:proofErr w:type="spellEnd"/>
             <w:r>
               <w:rPr>
                 <w:rFonts w:ascii="Arial" w:hAnsi="Arial" w:cs="Arial"/>
@@ -8809,6 +9423,7 @@
               </w:rPr>
               <w:t xml:space="preserve"> </w:t>
             </w:r>
+            <w:proofErr w:type="spellStart"/>
             <w:r>
               <w:rPr>
                 <w:rFonts w:ascii="Arial" w:hAnsi="Arial" w:cs="Arial"/>
@@ -8836,6 +9451,7 @@
               </w:rPr>
               <w:t>Excel</w:t>
             </w:r>
+            <w:proofErr w:type="spellEnd"/>
             <w:r>
               <w:rPr>
                 <w:rFonts w:ascii="Arial" w:hAnsi="Arial" w:cs="Arial"/>
@@ -8863,6 +9479,7 @@
               </w:rPr>
               <w:t xml:space="preserve"> </w:t>
             </w:r>
+            <w:proofErr w:type="spellStart"/>
             <w:r>
               <w:rPr>
                 <w:rFonts w:ascii="Arial" w:hAnsi="Arial" w:cs="Arial"/>
@@ -8872,6 +9489,7 @@
               </w:rPr>
               <w:t>Access</w:t>
             </w:r>
+            <w:proofErr w:type="spellEnd"/>
             <w:r>
               <w:rPr>
                 <w:rFonts w:ascii="Arial" w:hAnsi="Arial" w:cs="Arial"/>
@@ -8881,15 +9499,27 @@
               </w:rPr>
               <w:t xml:space="preserve">, </w:t>
             </w:r>
-            <w:r>
-              <w:rPr>
-                <w:rFonts w:ascii="Arial" w:hAnsi="Arial" w:cs="Arial"/>
-                <w:sz w:val="18"/>
-                <w:szCs w:val="24"/>
-                <w:lang w:val="ru-RU"/>
-              </w:rPr>
-              <w:t xml:space="preserve">Google </w:t>
-            </w:r>
+            <w:proofErr w:type="spellStart"/>
+            <w:r>
+              <w:rPr>
+                <w:rFonts w:ascii="Arial" w:hAnsi="Arial" w:cs="Arial"/>
+                <w:sz w:val="18"/>
+                <w:szCs w:val="24"/>
+                <w:lang w:val="ru-RU"/>
+              </w:rPr>
+              <w:t>Google</w:t>
+            </w:r>
+            <w:proofErr w:type="spellEnd"/>
+            <w:r>
+              <w:rPr>
+                <w:rFonts w:ascii="Arial" w:hAnsi="Arial" w:cs="Arial"/>
+                <w:sz w:val="18"/>
+                <w:szCs w:val="24"/>
+                <w:lang w:val="ru-RU"/>
+              </w:rPr>
+              <w:t xml:space="preserve"> </w:t>
+            </w:r>
+            <w:proofErr w:type="spellStart"/>
             <w:r>
               <w:rPr>
                 <w:rFonts w:ascii="Arial" w:hAnsi="Arial" w:cs="Arial"/>
@@ -8899,33 +9529,175 @@
               </w:rPr>
               <w:t>Analytics</w:t>
             </w:r>
-            <w:r>
-              <w:rPr>
-                <w:rFonts w:ascii="Arial" w:hAnsi="Arial" w:cs="Arial"/>
-                <w:sz w:val="18"/>
-                <w:szCs w:val="24"/>
-                <w:lang w:val="ru-RU"/>
-              </w:rPr>
-              <w:t>, Google Ads</w:t>
-            </w:r>
-            <w:r>
-              <w:rPr>
-                <w:rFonts w:ascii="Arial" w:hAnsi="Arial" w:cs="Arial"/>
-                <w:sz w:val="18"/>
-                <w:szCs w:val="24"/>
-                <w:lang w:val="ru-RU"/>
-              </w:rPr>
-              <w:t xml:space="preserve">, Google Sheets, Google Data Studio, Power BI, </w:t>
-            </w:r>
-            <w:r>
-              <w:rPr>
-                <w:rFonts w:ascii="Arial" w:hAnsi="Arial" w:cs="Arial"/>
-                <w:sz w:val="18"/>
-                <w:szCs w:val="24"/>
-                <w:lang w:val="ru-RU"/>
-              </w:rPr>
-              <w:lastRenderedPageBreak/>
-              <w:t>КриптоПро УЦ</w:t>
+            <w:proofErr w:type="spellEnd"/>
+            <w:r>
+              <w:rPr>
+                <w:rFonts w:ascii="Arial" w:hAnsi="Arial" w:cs="Arial"/>
+                <w:sz w:val="18"/>
+                <w:szCs w:val="24"/>
+                <w:lang w:val="ru-RU"/>
+              </w:rPr>
+              <w:t xml:space="preserve">, </w:t>
+            </w:r>
+            <w:proofErr w:type="spellStart"/>
+            <w:r>
+              <w:rPr>
+                <w:rFonts w:ascii="Arial" w:hAnsi="Arial" w:cs="Arial"/>
+                <w:sz w:val="18"/>
+                <w:szCs w:val="24"/>
+                <w:lang w:val="ru-RU"/>
+              </w:rPr>
+              <w:t>Google</w:t>
+            </w:r>
+            <w:proofErr w:type="spellEnd"/>
+            <w:r>
+              <w:rPr>
+                <w:rFonts w:ascii="Arial" w:hAnsi="Arial" w:cs="Arial"/>
+                <w:sz w:val="18"/>
+                <w:szCs w:val="24"/>
+                <w:lang w:val="ru-RU"/>
+              </w:rPr>
+              <w:t xml:space="preserve"> </w:t>
+            </w:r>
+            <w:proofErr w:type="spellStart"/>
+            <w:r>
+              <w:rPr>
+                <w:rFonts w:ascii="Arial" w:hAnsi="Arial" w:cs="Arial"/>
+                <w:sz w:val="18"/>
+                <w:szCs w:val="24"/>
+                <w:lang w:val="ru-RU"/>
+              </w:rPr>
+              <w:t>Ads</w:t>
+            </w:r>
+            <w:proofErr w:type="spellEnd"/>
+            <w:r>
+              <w:rPr>
+                <w:rFonts w:ascii="Arial" w:hAnsi="Arial" w:cs="Arial"/>
+                <w:sz w:val="18"/>
+                <w:szCs w:val="24"/>
+                <w:lang w:val="ru-RU"/>
+              </w:rPr>
+              <w:t xml:space="preserve">, </w:t>
+            </w:r>
+            <w:proofErr w:type="spellStart"/>
+            <w:r>
+              <w:rPr>
+                <w:rFonts w:ascii="Arial" w:hAnsi="Arial" w:cs="Arial"/>
+                <w:sz w:val="18"/>
+                <w:szCs w:val="24"/>
+                <w:lang w:val="ru-RU"/>
+              </w:rPr>
+              <w:t>Google</w:t>
+            </w:r>
+            <w:proofErr w:type="spellEnd"/>
+            <w:r>
+              <w:rPr>
+                <w:rFonts w:ascii="Arial" w:hAnsi="Arial" w:cs="Arial"/>
+                <w:sz w:val="18"/>
+                <w:szCs w:val="24"/>
+                <w:lang w:val="ru-RU"/>
+              </w:rPr>
+              <w:t xml:space="preserve"> </w:t>
+            </w:r>
+            <w:proofErr w:type="spellStart"/>
+            <w:r>
+              <w:rPr>
+                <w:rFonts w:ascii="Arial" w:hAnsi="Arial" w:cs="Arial"/>
+                <w:sz w:val="18"/>
+                <w:szCs w:val="24"/>
+                <w:lang w:val="ru-RU"/>
+              </w:rPr>
+              <w:t>Sheets</w:t>
+            </w:r>
+            <w:proofErr w:type="spellEnd"/>
+            <w:r>
+              <w:rPr>
+                <w:rFonts w:ascii="Arial" w:hAnsi="Arial" w:cs="Arial"/>
+                <w:sz w:val="18"/>
+                <w:szCs w:val="24"/>
+                <w:lang w:val="ru-RU"/>
+              </w:rPr>
+              <w:t xml:space="preserve">, </w:t>
+            </w:r>
+            <w:proofErr w:type="spellStart"/>
+            <w:r>
+              <w:rPr>
+                <w:rFonts w:ascii="Arial" w:hAnsi="Arial" w:cs="Arial"/>
+                <w:sz w:val="18"/>
+                <w:szCs w:val="24"/>
+                <w:lang w:val="ru-RU"/>
+              </w:rPr>
+              <w:t>Google</w:t>
+            </w:r>
+            <w:proofErr w:type="spellEnd"/>
+            <w:r>
+              <w:rPr>
+                <w:rFonts w:ascii="Arial" w:hAnsi="Arial" w:cs="Arial"/>
+                <w:sz w:val="18"/>
+                <w:szCs w:val="24"/>
+                <w:lang w:val="ru-RU"/>
+              </w:rPr>
+              <w:t xml:space="preserve"> </w:t>
+            </w:r>
+            <w:proofErr w:type="spellStart"/>
+            <w:r>
+              <w:rPr>
+                <w:rFonts w:ascii="Arial" w:hAnsi="Arial" w:cs="Arial"/>
+                <w:sz w:val="18"/>
+                <w:szCs w:val="24"/>
+                <w:lang w:val="ru-RU"/>
+              </w:rPr>
+              <w:t>Data</w:t>
+            </w:r>
+            <w:proofErr w:type="spellEnd"/>
+            <w:r>
+              <w:rPr>
+                <w:rFonts w:ascii="Arial" w:hAnsi="Arial" w:cs="Arial"/>
+                <w:sz w:val="18"/>
+                <w:szCs w:val="24"/>
+                <w:lang w:val="ru-RU"/>
+              </w:rPr>
+              <w:t xml:space="preserve"> </w:t>
+            </w:r>
+            <w:proofErr w:type="spellStart"/>
+            <w:r>
+              <w:rPr>
+                <w:rFonts w:ascii="Arial" w:hAnsi="Arial" w:cs="Arial"/>
+                <w:sz w:val="18"/>
+                <w:szCs w:val="24"/>
+                <w:lang w:val="ru-RU"/>
+              </w:rPr>
+              <w:t>Studio</w:t>
+            </w:r>
+            <w:proofErr w:type="spellEnd"/>
+            <w:r>
+              <w:rPr>
+                <w:rFonts w:ascii="Arial" w:hAnsi="Arial" w:cs="Arial"/>
+                <w:sz w:val="18"/>
+                <w:szCs w:val="24"/>
+                <w:lang w:val="ru-RU"/>
+              </w:rPr>
+              <w:t xml:space="preserve">, </w:t>
+            </w:r>
+            <w:proofErr w:type="spellStart"/>
+            <w:r>
+              <w:rPr>
+                <w:rFonts w:ascii="Arial" w:hAnsi="Arial" w:cs="Arial"/>
+                <w:sz w:val="18"/>
+                <w:szCs w:val="24"/>
+                <w:lang w:val="ru-RU"/>
+              </w:rPr>
+              <w:t>Power</w:t>
+            </w:r>
+            <w:proofErr w:type="spellEnd"/>
+            <w:r>
+              <w:rPr>
+                <w:rFonts w:ascii="Arial" w:hAnsi="Arial" w:cs="Arial"/>
+                <w:sz w:val="18"/>
+                <w:szCs w:val="24"/>
+                <w:lang w:val="ru-RU"/>
+              </w:rPr>
+              <w:t xml:space="preserve"> BI, КриптоПро УЦ</w:t>
             </w:r>
           </w:p>
           <w:p>
@@ -8956,7 +9728,27 @@
                 <w:szCs w:val="24"/>
                 <w:lang w:val="ru-RU"/>
               </w:rPr>
-              <w:t>Вел внешние проекты системной интеграции и ит-консалтинга. В том числе проекты интеграции взаимодействия с крупнейшими заказчиками в общей информационной среде.</w:t>
+              <w:t xml:space="preserve">Вел внешние проекты системной интеграции и </w:t>
+            </w:r>
+            <w:proofErr w:type="spellStart"/>
+            <w:r>
+              <w:rPr>
+                <w:rFonts w:ascii="Arial" w:hAnsi="Arial" w:cs="Arial"/>
+                <w:sz w:val="18"/>
+                <w:szCs w:val="24"/>
+                <w:lang w:val="ru-RU"/>
+              </w:rPr>
+              <w:t>ит</w:t>
+            </w:r>
+            <w:proofErr w:type="spellEnd"/>
+            <w:r>
+              <w:rPr>
+                <w:rFonts w:ascii="Arial" w:hAnsi="Arial" w:cs="Arial"/>
+                <w:sz w:val="18"/>
+                <w:szCs w:val="24"/>
+                <w:lang w:val="ru-RU"/>
+              </w:rPr>
+              <w:t>-консалтинга. В том числе проекты интеграции взаимодействия с крупнейшими заказчиками в общей информационной среде.</w:t>
             </w:r>
             <w:r>
               <w:rPr>
@@ -9317,6 +10109,7 @@
                 <w:szCs w:val="24"/>
               </w:rPr>
             </w:pPr>
+            <w:proofErr w:type="spellStart"/>
             <w:r>
               <w:rPr>
                 <w:rFonts w:ascii="Arial" w:hAnsi="Arial" w:cs="Arial"/>
@@ -9324,9 +10117,9 @@
                 <w:sz w:val="16"/>
                 <w:szCs w:val="24"/>
               </w:rPr>
-              <w:lastRenderedPageBreak/>
-              <w:t>Февраль 2011 — Ноябрь 2015</w:t>
-            </w:r>
+              <w:t>Февраль</w:t>
+            </w:r>
+            <w:proofErr w:type="spellEnd"/>
             <w:r>
               <w:rPr>
                 <w:rFonts w:ascii="Arial" w:hAnsi="Arial" w:cs="Arial"/>
@@ -9334,9 +10127,69 @@
                 <w:sz w:val="16"/>
                 <w:szCs w:val="24"/>
               </w:rPr>
+              <w:t xml:space="preserve"> 2011 — </w:t>
+            </w:r>
+            <w:proofErr w:type="spellStart"/>
+            <w:r>
+              <w:rPr>
+                <w:rFonts w:ascii="Arial" w:hAnsi="Arial" w:cs="Arial"/>
+                <w:color w:val="707070"/>
+                <w:sz w:val="16"/>
+                <w:szCs w:val="24"/>
+              </w:rPr>
+              <w:t>Ноябрь</w:t>
+            </w:r>
+            <w:proofErr w:type="spellEnd"/>
+            <w:r>
+              <w:rPr>
+                <w:rFonts w:ascii="Arial" w:hAnsi="Arial" w:cs="Arial"/>
+                <w:color w:val="707070"/>
+                <w:sz w:val="16"/>
+                <w:szCs w:val="24"/>
+              </w:rPr>
+              <w:t xml:space="preserve"> 2015</w:t>
+            </w:r>
+            <w:r>
+              <w:rPr>
+                <w:rFonts w:ascii="Arial" w:hAnsi="Arial" w:cs="Arial"/>
+                <w:color w:val="707070"/>
+                <w:sz w:val="16"/>
+                <w:szCs w:val="24"/>
+              </w:rPr>
               <w:br/>
-              <w:t>4 года 10 месяцев</w:t>
-            </w:r>
+              <w:t xml:space="preserve">4 </w:t>
+            </w:r>
+            <w:proofErr w:type="spellStart"/>
+            <w:r>
+              <w:rPr>
+                <w:rFonts w:ascii="Arial" w:hAnsi="Arial" w:cs="Arial"/>
+                <w:color w:val="707070"/>
+                <w:sz w:val="16"/>
+                <w:szCs w:val="24"/>
+              </w:rPr>
+              <w:t>года</w:t>
+            </w:r>
+            <w:proofErr w:type="spellEnd"/>
+            <w:r>
+              <w:rPr>
+                <w:rFonts w:ascii="Arial" w:hAnsi="Arial" w:cs="Arial"/>
+                <w:color w:val="707070"/>
+                <w:sz w:val="16"/>
+                <w:szCs w:val="24"/>
+              </w:rPr>
+              <w:t xml:space="preserve"> 10 </w:t>
+            </w:r>
+            <w:proofErr w:type="spellStart"/>
+            <w:r>
+              <w:rPr>
+                <w:rFonts w:ascii="Arial" w:hAnsi="Arial" w:cs="Arial"/>
+                <w:color w:val="707070"/>
+                <w:sz w:val="16"/>
+                <w:szCs w:val="24"/>
+              </w:rPr>
+              <w:t>месяцев</w:t>
+            </w:r>
+            <w:proofErr w:type="spellEnd"/>
           </w:p>
         </w:tc>
         <w:tc>
@@ -9438,6 +10291,7 @@
               </w:rPr>
               <w:t>2</w:t>
             </w:r>
+            <w:proofErr w:type="spellStart"/>
             <w:r>
               <w:rPr>
                 <w:rFonts w:ascii="Arial" w:hAnsi="Arial" w:cs="Arial"/>
@@ -9447,6 +10301,7 @@
               </w:rPr>
               <w:t>kaudit</w:t>
             </w:r>
+            <w:proofErr w:type="spellEnd"/>
             <w:r>
               <w:rPr>
                 <w:rFonts w:ascii="Arial" w:hAnsi="Arial" w:cs="Arial"/>
@@ -9457,6 +10312,7 @@
               </w:rPr>
               <w:t>.</w:t>
             </w:r>
+            <w:proofErr w:type="spellStart"/>
             <w:r>
               <w:rPr>
                 <w:rFonts w:ascii="Arial" w:hAnsi="Arial" w:cs="Arial"/>
@@ -9466,6 +10322,7 @@
               </w:rPr>
               <w:t>ru</w:t>
             </w:r>
+            <w:proofErr w:type="spellEnd"/>
             <w:r>
               <w:rPr>
                 <w:rFonts w:ascii="Arial" w:hAnsi="Arial" w:cs="Arial"/>
@@ -9649,6 +10506,7 @@
               </w:rPr>
               <w:t xml:space="preserve">), </w:t>
             </w:r>
+            <w:proofErr w:type="spellStart"/>
             <w:r>
               <w:rPr>
                 <w:rFonts w:ascii="Arial" w:hAnsi="Arial" w:cs="Arial"/>
@@ -9657,6 +10515,7 @@
               </w:rPr>
               <w:t>TEGoVA</w:t>
             </w:r>
+            <w:proofErr w:type="spellEnd"/>
             <w:r>
               <w:rPr>
                 <w:rFonts w:ascii="Arial" w:hAnsi="Arial" w:cs="Arial"/>
@@ -9711,8 +10570,19 @@
                 <w:szCs w:val="24"/>
                 <w:lang w:val="ru-RU"/>
               </w:rPr>
-              <w:t>по оценке имущества в различных регионах страны. Оценка движимого, недвижимого имущества, оценка имущественных комплексов предприятий, заводов..</w:t>
-            </w:r>
+              <w:t xml:space="preserve">по оценке имущества в различных регионах страны. Оценка движимого, недвижимого имущества, оценка имущественных комплексов предприятий, </w:t>
+            </w:r>
+            <w:proofErr w:type="gramStart"/>
+            <w:r>
+              <w:rPr>
+                <w:rFonts w:ascii="Arial" w:hAnsi="Arial" w:cs="Arial"/>
+                <w:sz w:val="18"/>
+                <w:szCs w:val="24"/>
+                <w:lang w:val="ru-RU"/>
+              </w:rPr>
+              <w:t>заводов..</w:t>
+            </w:r>
+            <w:proofErr w:type="gramEnd"/>
             <w:r>
               <w:rPr>
                 <w:rFonts w:ascii="Arial" w:hAnsi="Arial" w:cs="Arial"/>
@@ -9755,6 +10625,7 @@
                 <w:szCs w:val="24"/>
               </w:rPr>
             </w:pPr>
+            <w:proofErr w:type="spellStart"/>
             <w:r>
               <w:rPr>
                 <w:rFonts w:ascii="Arial" w:hAnsi="Arial" w:cs="Arial"/>
@@ -9762,8 +10633,9 @@
                 <w:sz w:val="16"/>
                 <w:szCs w:val="24"/>
               </w:rPr>
-              <w:t>Апрель 2010 — Февраль 2011</w:t>
-            </w:r>
+              <w:t>Апрель</w:t>
+            </w:r>
+            <w:proofErr w:type="spellEnd"/>
             <w:r>
               <w:rPr>
                 <w:rFonts w:ascii="Arial" w:hAnsi="Arial" w:cs="Arial"/>
@@ -9771,9 +10643,49 @@
                 <w:sz w:val="16"/>
                 <w:szCs w:val="24"/>
               </w:rPr>
+              <w:t xml:space="preserve"> 2010 — </w:t>
+            </w:r>
+            <w:proofErr w:type="spellStart"/>
+            <w:r>
+              <w:rPr>
+                <w:rFonts w:ascii="Arial" w:hAnsi="Arial" w:cs="Arial"/>
+                <w:color w:val="707070"/>
+                <w:sz w:val="16"/>
+                <w:szCs w:val="24"/>
+              </w:rPr>
+              <w:t>Февраль</w:t>
+            </w:r>
+            <w:proofErr w:type="spellEnd"/>
+            <w:r>
+              <w:rPr>
+                <w:rFonts w:ascii="Arial" w:hAnsi="Arial" w:cs="Arial"/>
+                <w:color w:val="707070"/>
+                <w:sz w:val="16"/>
+                <w:szCs w:val="24"/>
+              </w:rPr>
+              <w:t xml:space="preserve"> 2011</w:t>
+            </w:r>
+            <w:r>
+              <w:rPr>
+                <w:rFonts w:ascii="Arial" w:hAnsi="Arial" w:cs="Arial"/>
+                <w:color w:val="707070"/>
+                <w:sz w:val="16"/>
+                <w:szCs w:val="24"/>
+              </w:rPr>
               <w:br/>
-              <w:t>11 месяцев</w:t>
-            </w:r>
+              <w:t xml:space="preserve">11 </w:t>
+            </w:r>
+            <w:proofErr w:type="spellStart"/>
+            <w:r>
+              <w:rPr>
+                <w:rFonts w:ascii="Arial" w:hAnsi="Arial" w:cs="Arial"/>
+                <w:color w:val="707070"/>
+                <w:sz w:val="16"/>
+                <w:szCs w:val="24"/>
+              </w:rPr>
+              <w:t>месяцев</w:t>
+            </w:r>
+            <w:proofErr w:type="spellEnd"/>
           </w:p>
         </w:tc>
         <w:tc>
@@ -9865,6 +10777,7 @@
                 <w:lang w:val="ru-RU"/>
               </w:rPr>
             </w:pPr>
+            <w:proofErr w:type="spellStart"/>
             <w:r>
               <w:rPr>
                 <w:rFonts w:ascii="Arial" w:hAnsi="Arial" w:cs="Arial"/>
@@ -9874,6 +10787,7 @@
               </w:rPr>
               <w:t>tpprf</w:t>
             </w:r>
+            <w:proofErr w:type="spellEnd"/>
             <w:r>
               <w:rPr>
                 <w:rFonts w:ascii="Arial" w:hAnsi="Arial" w:cs="Arial"/>
@@ -9884,6 +10798,7 @@
               </w:rPr>
               <w:t>.</w:t>
             </w:r>
+            <w:proofErr w:type="spellStart"/>
             <w:r>
               <w:rPr>
                 <w:rFonts w:ascii="Arial" w:hAnsi="Arial" w:cs="Arial"/>
@@ -9893,6 +10808,7 @@
               </w:rPr>
               <w:t>ru</w:t>
             </w:r>
+            <w:proofErr w:type="spellEnd"/>
             <w:r>
               <w:rPr>
                 <w:rFonts w:ascii="Arial" w:hAnsi="Arial" w:cs="Arial"/>
@@ -10067,6 +10983,7 @@
                 <w:szCs w:val="24"/>
               </w:rPr>
             </w:pPr>
+            <w:proofErr w:type="spellStart"/>
             <w:r>
               <w:rPr>
                 <w:rFonts w:ascii="Arial" w:hAnsi="Arial" w:cs="Arial"/>
@@ -10074,8 +10991,9 @@
                 <w:sz w:val="16"/>
                 <w:szCs w:val="24"/>
               </w:rPr>
-              <w:t>Май 2003 — Апрель 2010</w:t>
-            </w:r>
+              <w:t>Май</w:t>
+            </w:r>
+            <w:proofErr w:type="spellEnd"/>
             <w:r>
               <w:rPr>
                 <w:rFonts w:ascii="Arial" w:hAnsi="Arial" w:cs="Arial"/>
@@ -10083,9 +11001,49 @@
                 <w:sz w:val="16"/>
                 <w:szCs w:val="24"/>
               </w:rPr>
+              <w:t xml:space="preserve"> 2003 — </w:t>
+            </w:r>
+            <w:proofErr w:type="spellStart"/>
+            <w:r>
+              <w:rPr>
+                <w:rFonts w:ascii="Arial" w:hAnsi="Arial" w:cs="Arial"/>
+                <w:color w:val="707070"/>
+                <w:sz w:val="16"/>
+                <w:szCs w:val="24"/>
+              </w:rPr>
+              <w:t>Апрель</w:t>
+            </w:r>
+            <w:proofErr w:type="spellEnd"/>
+            <w:r>
+              <w:rPr>
+                <w:rFonts w:ascii="Arial" w:hAnsi="Arial" w:cs="Arial"/>
+                <w:color w:val="707070"/>
+                <w:sz w:val="16"/>
+                <w:szCs w:val="24"/>
+              </w:rPr>
+              <w:t xml:space="preserve"> 2010</w:t>
+            </w:r>
+            <w:r>
+              <w:rPr>
+                <w:rFonts w:ascii="Arial" w:hAnsi="Arial" w:cs="Arial"/>
+                <w:color w:val="707070"/>
+                <w:sz w:val="16"/>
+                <w:szCs w:val="24"/>
+              </w:rPr>
               <w:br/>
-              <w:t>7 лет</w:t>
-            </w:r>
+              <w:t xml:space="preserve">7 </w:t>
+            </w:r>
+            <w:proofErr w:type="spellStart"/>
+            <w:r>
+              <w:rPr>
+                <w:rFonts w:ascii="Arial" w:hAnsi="Arial" w:cs="Arial"/>
+                <w:color w:val="707070"/>
+                <w:sz w:val="16"/>
+                <w:szCs w:val="24"/>
+              </w:rPr>
+              <w:t>лет</w:t>
+            </w:r>
+            <w:proofErr w:type="spellEnd"/>
           </w:p>
         </w:tc>
         <w:tc>
@@ -10152,6 +11110,7 @@
                 <w:lang w:val="ru-RU"/>
               </w:rPr>
             </w:pPr>
+            <w:proofErr w:type="spellStart"/>
             <w:r>
               <w:rPr>
                 <w:rFonts w:ascii="Arial" w:hAnsi="Arial" w:cs="Arial"/>
@@ -10160,9 +11119,9 @@
                 <w:szCs w:val="24"/>
                 <w:lang w:val="ru-RU"/>
               </w:rPr>
-              <w:lastRenderedPageBreak/>
-              <w:t xml:space="preserve">Тотал-Телеком. </w:t>
-            </w:r>
+              <w:t>Тотал</w:t>
+            </w:r>
+            <w:proofErr w:type="spellEnd"/>
             <w:r>
               <w:rPr>
                 <w:rFonts w:ascii="Arial" w:hAnsi="Arial" w:cs="Arial"/>
@@ -10171,7 +11130,7 @@
                 <w:szCs w:val="24"/>
                 <w:lang w:val="ru-RU"/>
               </w:rPr>
-              <w:t>С</w:t>
+              <w:t xml:space="preserve">-Телеком. </w:t>
             </w:r>
             <w:r>
               <w:rPr>
@@ -10181,7 +11140,7 @@
                 <w:szCs w:val="24"/>
                 <w:lang w:val="ru-RU"/>
               </w:rPr>
-              <w:t xml:space="preserve">троительная </w:t>
+              <w:t>С</w:t>
             </w:r>
             <w:r>
               <w:rPr>
@@ -10191,7 +11150,7 @@
                 <w:szCs w:val="24"/>
                 <w:lang w:val="ru-RU"/>
               </w:rPr>
-              <w:t>т</w:t>
+              <w:t xml:space="preserve">троительная </w:t>
             </w:r>
             <w:r>
               <w:rPr>
@@ -10201,6 +11160,16 @@
                 <w:szCs w:val="24"/>
                 <w:lang w:val="ru-RU"/>
               </w:rPr>
+              <w:t>т</w:t>
+            </w:r>
+            <w:r>
+              <w:rPr>
+                <w:rFonts w:ascii="Arial" w:hAnsi="Arial" w:cs="Arial"/>
+                <w:b/>
+                <w:sz w:val="24"/>
+                <w:szCs w:val="24"/>
+                <w:lang w:val="ru-RU"/>
+              </w:rPr>
               <w:t>елекоммуникационная компания</w:t>
             </w:r>
           </w:p>
@@ -10275,6 +11244,7 @@
               </w:rPr>
               <w:t>.</w:t>
             </w:r>
+            <w:proofErr w:type="spellStart"/>
             <w:r>
               <w:rPr>
                 <w:rFonts w:ascii="Arial" w:hAnsi="Arial" w:cs="Arial"/>
@@ -10284,6 +11254,7 @@
               </w:rPr>
               <w:t>ru</w:t>
             </w:r>
+            <w:proofErr w:type="spellEnd"/>
             <w:r>
               <w:rPr>
                 <w:rFonts w:ascii="Arial" w:hAnsi="Arial" w:cs="Arial"/>
@@ -10316,7 +11287,6 @@
                 <w:szCs w:val="24"/>
                 <w:lang w:val="ru-RU"/>
               </w:rPr>
-              <w:lastRenderedPageBreak/>
               <w:t>Руководитель направления</w:t>
             </w:r>
             <w:r>
@@ -10472,6 +11442,7 @@
               <w:br/>
               <w:t>• Москва-Сити Башня Федерация (</w:t>
             </w:r>
+            <w:proofErr w:type="spellStart"/>
             <w:r>
               <w:rPr>
                 <w:rFonts w:ascii="Arial" w:hAnsi="Arial" w:cs="Arial"/>
@@ -10480,6 +11451,7 @@
               </w:rPr>
               <w:t>Mirax</w:t>
             </w:r>
+            <w:proofErr w:type="spellEnd"/>
             <w:r>
               <w:rPr>
                 <w:rFonts w:ascii="Arial" w:hAnsi="Arial" w:cs="Arial"/>
@@ -10497,7 +11469,27 @@
                 <w:lang w:val="ru-RU"/>
               </w:rPr>
               <w:br/>
-              <w:t>• Офисное здание ОАО «Сбербанк», 2-й Южнопортовый проезд 12;</w:t>
+              <w:t xml:space="preserve">• Офисное здание ОАО «Сбербанк», 2-й </w:t>
+            </w:r>
+            <w:proofErr w:type="spellStart"/>
+            <w:r>
+              <w:rPr>
+                <w:rFonts w:ascii="Arial" w:hAnsi="Arial" w:cs="Arial"/>
+                <w:sz w:val="18"/>
+                <w:szCs w:val="24"/>
+                <w:lang w:val="ru-RU"/>
+              </w:rPr>
+              <w:t>Южнопортовый</w:t>
+            </w:r>
+            <w:proofErr w:type="spellEnd"/>
+            <w:r>
+              <w:rPr>
+                <w:rFonts w:ascii="Arial" w:hAnsi="Arial" w:cs="Arial"/>
+                <w:sz w:val="18"/>
+                <w:szCs w:val="24"/>
+                <w:lang w:val="ru-RU"/>
+              </w:rPr>
+              <w:t xml:space="preserve"> проезд 12;</w:t>
             </w:r>
             <w:r>
               <w:rPr>
@@ -10507,7 +11499,27 @@
                 <w:lang w:val="ru-RU"/>
               </w:rPr>
               <w:br/>
-              <w:t>• Главное офисное здание ОАО «Сбербанк»,ул. Вавилова 19;</w:t>
+              <w:t>• Главное офисное здание ОАО «Сбербанк»,</w:t>
+            </w:r>
+            <w:proofErr w:type="spellStart"/>
+            <w:r>
+              <w:rPr>
+                <w:rFonts w:ascii="Arial" w:hAnsi="Arial" w:cs="Arial"/>
+                <w:sz w:val="18"/>
+                <w:szCs w:val="24"/>
+                <w:lang w:val="ru-RU"/>
+              </w:rPr>
+              <w:t>ул</w:t>
+            </w:r>
+            <w:proofErr w:type="spellEnd"/>
+            <w:r>
+              <w:rPr>
+                <w:rFonts w:ascii="Arial" w:hAnsi="Arial" w:cs="Arial"/>
+                <w:sz w:val="18"/>
+                <w:szCs w:val="24"/>
+                <w:lang w:val="ru-RU"/>
+              </w:rPr>
+              <w:t>. Вавилова 19;</w:t>
             </w:r>
             <w:r>
               <w:rPr>
@@ -10539,13 +11551,41 @@
               <w:br/>
               <w:t xml:space="preserve">• Административный офисный комплекс, ул. </w:t>
             </w:r>
-            <w:r>
-              <w:rPr>
-                <w:rFonts w:ascii="Arial" w:hAnsi="Arial" w:cs="Arial"/>
-                <w:sz w:val="18"/>
-                <w:szCs w:val="24"/>
-              </w:rPr>
-              <w:t>Преображенская площадь 8.</w:t>
+            <w:proofErr w:type="spellStart"/>
+            <w:r>
+              <w:rPr>
+                <w:rFonts w:ascii="Arial" w:hAnsi="Arial" w:cs="Arial"/>
+                <w:sz w:val="18"/>
+                <w:szCs w:val="24"/>
+              </w:rPr>
+              <w:t>Преображенская</w:t>
+            </w:r>
+            <w:proofErr w:type="spellEnd"/>
+            <w:r>
+              <w:rPr>
+                <w:rFonts w:ascii="Arial" w:hAnsi="Arial" w:cs="Arial"/>
+                <w:sz w:val="18"/>
+                <w:szCs w:val="24"/>
+              </w:rPr>
+              <w:t xml:space="preserve"> </w:t>
+            </w:r>
+            <w:proofErr w:type="spellStart"/>
+            <w:r>
+              <w:rPr>
+                <w:rFonts w:ascii="Arial" w:hAnsi="Arial" w:cs="Arial"/>
+                <w:sz w:val="18"/>
+                <w:szCs w:val="24"/>
+              </w:rPr>
+              <w:t>площадь</w:t>
+            </w:r>
+            <w:proofErr w:type="spellEnd"/>
+            <w:r>
+              <w:rPr>
+                <w:rFonts w:ascii="Arial" w:hAnsi="Arial" w:cs="Arial"/>
+                <w:sz w:val="18"/>
+                <w:szCs w:val="24"/>
+              </w:rPr>
+              <w:t xml:space="preserve"> 8.</w:t>
             </w:r>
           </w:p>
         </w:tc>
@@ -10591,7 +11631,6 @@
                 <w:szCs w:val="24"/>
                 <w:lang w:val="ru-RU"/>
               </w:rPr>
-              <w:lastRenderedPageBreak/>
               <w:t>Дополнительная информация</w:t>
             </w:r>
           </w:p>
@@ -10627,6 +11666,7 @@
                 <w:szCs w:val="24"/>
               </w:rPr>
             </w:pPr>
+            <w:proofErr w:type="spellStart"/>
             <w:r>
               <w:rPr>
                 <w:rFonts w:ascii="Arial" w:hAnsi="Arial" w:cs="Arial"/>
@@ -10636,6 +11676,7 @@
               </w:rPr>
               <w:t>Рекомендации</w:t>
             </w:r>
+            <w:proofErr w:type="spellEnd"/>
           </w:p>
         </w:tc>
         <w:tc>
@@ -11158,14 +12199,45 @@
               </w:rPr>
               <w:t xml:space="preserve"> </w:t>
             </w:r>
-            <w:r>
-              <w:rPr>
-                <w:rFonts w:ascii="Arial" w:hAnsi="Arial" w:cs="Arial"/>
-                <w:sz w:val="18"/>
-                <w:szCs w:val="18"/>
-                <w:lang w:val="ru-RU"/>
-              </w:rPr>
-              <w:t>Computer Science 50</w:t>
+            <w:proofErr w:type="spellStart"/>
+            <w:r>
+              <w:rPr>
+                <w:rFonts w:ascii="Arial" w:hAnsi="Arial" w:cs="Arial"/>
+                <w:sz w:val="18"/>
+                <w:szCs w:val="18"/>
+                <w:lang w:val="ru-RU"/>
+              </w:rPr>
+              <w:t>Computer</w:t>
+            </w:r>
+            <w:proofErr w:type="spellEnd"/>
+            <w:r>
+              <w:rPr>
+                <w:rFonts w:ascii="Arial" w:hAnsi="Arial" w:cs="Arial"/>
+                <w:sz w:val="18"/>
+                <w:szCs w:val="18"/>
+                <w:lang w:val="ru-RU"/>
+              </w:rPr>
+              <w:t xml:space="preserve"> </w:t>
+            </w:r>
+            <w:proofErr w:type="spellStart"/>
+            <w:r>
+              <w:rPr>
+                <w:rFonts w:ascii="Arial" w:hAnsi="Arial" w:cs="Arial"/>
+                <w:sz w:val="18"/>
+                <w:szCs w:val="18"/>
+                <w:lang w:val="ru-RU"/>
+              </w:rPr>
+              <w:t>Science</w:t>
+            </w:r>
+            <w:proofErr w:type="spellEnd"/>
+            <w:r>
+              <w:rPr>
+                <w:rFonts w:ascii="Arial" w:hAnsi="Arial" w:cs="Arial"/>
+                <w:sz w:val="18"/>
+                <w:szCs w:val="18"/>
+                <w:lang w:val="ru-RU"/>
+              </w:rPr>
+              <w:t xml:space="preserve"> 50</w:t>
             </w:r>
           </w:p>
         </w:tc>
@@ -11242,8 +12314,18 @@
                 <w:sz w:val="18"/>
                 <w:szCs w:val="18"/>
               </w:rPr>
-              <w:t>: Python for Data Analysis. Data Wrangling with Pandas, NumPy, and IPython</w:t>
-            </w:r>
+              <w:t xml:space="preserve">: Python for Data Analysis. Data Wrangling with Pandas, NumPy, and </w:t>
+            </w:r>
+            <w:proofErr w:type="spellStart"/>
+            <w:r>
+              <w:rPr>
+                <w:rFonts w:ascii="Arial" w:hAnsi="Arial" w:cs="Arial"/>
+                <w:sz w:val="18"/>
+                <w:szCs w:val="18"/>
+              </w:rPr>
+              <w:t>IPython</w:t>
+            </w:r>
+            <w:proofErr w:type="spellEnd"/>
           </w:p>
         </w:tc>
         <w:tc>
@@ -11270,15 +12352,37 @@
                 <w:lang w:val="ru-RU"/>
               </w:rPr>
             </w:pPr>
-            <w:r>
-              <w:rPr>
-                <w:rFonts w:ascii="Arial" w:hAnsi="Arial" w:cs="Arial"/>
-                <w:sz w:val="18"/>
-                <w:szCs w:val="18"/>
-                <w:lang w:val="ru-RU"/>
-              </w:rPr>
-              <w:t>Wes McKinney</w:t>
-            </w:r>
+            <w:proofErr w:type="spellStart"/>
+            <w:r>
+              <w:rPr>
+                <w:rFonts w:ascii="Arial" w:hAnsi="Arial" w:cs="Arial"/>
+                <w:sz w:val="18"/>
+                <w:szCs w:val="18"/>
+                <w:lang w:val="ru-RU"/>
+              </w:rPr>
+              <w:t>Wes</w:t>
+            </w:r>
+            <w:proofErr w:type="spellEnd"/>
+            <w:r>
+              <w:rPr>
+                <w:rFonts w:ascii="Arial" w:hAnsi="Arial" w:cs="Arial"/>
+                <w:sz w:val="18"/>
+                <w:szCs w:val="18"/>
+                <w:lang w:val="ru-RU"/>
+              </w:rPr>
+              <w:t xml:space="preserve"> </w:t>
+            </w:r>
+            <w:proofErr w:type="spellStart"/>
+            <w:r>
+              <w:rPr>
+                <w:rFonts w:ascii="Arial" w:hAnsi="Arial" w:cs="Arial"/>
+                <w:sz w:val="18"/>
+                <w:szCs w:val="18"/>
+                <w:lang w:val="ru-RU"/>
+              </w:rPr>
+              <w:t>McKinney</w:t>
+            </w:r>
+            <w:proofErr w:type="spellEnd"/>
           </w:p>
           <w:p>
             <w:pPr>
@@ -11301,7 +12405,27 @@
                 <w:szCs w:val="18"/>
                 <w:lang w:val="ru-RU"/>
               </w:rPr>
-              <w:t>(2017, O’Reilly)</w:t>
+              <w:t xml:space="preserve">(2017, </w:t>
+            </w:r>
+            <w:proofErr w:type="spellStart"/>
+            <w:r>
+              <w:rPr>
+                <w:rFonts w:ascii="Arial" w:hAnsi="Arial" w:cs="Arial"/>
+                <w:sz w:val="18"/>
+                <w:szCs w:val="18"/>
+                <w:lang w:val="ru-RU"/>
+              </w:rPr>
+              <w:t>O’Reilly</w:t>
+            </w:r>
+            <w:proofErr w:type="spellEnd"/>
+            <w:r>
+              <w:rPr>
+                <w:rFonts w:ascii="Arial" w:hAnsi="Arial" w:cs="Arial"/>
+                <w:sz w:val="18"/>
+                <w:szCs w:val="18"/>
+                <w:lang w:val="ru-RU"/>
+              </w:rPr>
+              <w:t>)</w:t>
             </w:r>
           </w:p>
         </w:tc>
@@ -11429,14 +12553,25 @@
                 <w:lang w:val="ru-RU"/>
               </w:rPr>
             </w:pPr>
-            <w:r>
-              <w:rPr>
-                <w:rFonts w:ascii="Arial" w:hAnsi="Arial" w:cs="Arial"/>
-                <w:sz w:val="18"/>
-                <w:szCs w:val="18"/>
-                <w:lang w:val="ru-RU"/>
-              </w:rPr>
-              <w:t>Элияху М. ГОЛДРАТ | Джефф КОКС</w:t>
+            <w:proofErr w:type="spellStart"/>
+            <w:r>
+              <w:rPr>
+                <w:rFonts w:ascii="Arial" w:hAnsi="Arial" w:cs="Arial"/>
+                <w:sz w:val="18"/>
+                <w:szCs w:val="18"/>
+                <w:lang w:val="ru-RU"/>
+              </w:rPr>
+              <w:t>Элияху</w:t>
+            </w:r>
+            <w:proofErr w:type="spellEnd"/>
+            <w:r>
+              <w:rPr>
+                <w:rFonts w:ascii="Arial" w:hAnsi="Arial" w:cs="Arial"/>
+                <w:sz w:val="18"/>
+                <w:szCs w:val="18"/>
+                <w:lang w:val="ru-RU"/>
+              </w:rPr>
+              <w:t xml:space="preserve"> М. ГОЛДРАТ | Джефф КОКС</w:t>
             </w:r>
           </w:p>
         </w:tc>
@@ -11607,7 +12742,31 @@
                 <w:szCs w:val="18"/>
                 <w:lang w:val="ru-RU"/>
               </w:rPr>
-              <w:t>(Асхат Уразбаев, Игорь Пакин)</w:t>
+              <w:t xml:space="preserve">(Асхат </w:t>
+            </w:r>
+            <w:proofErr w:type="spellStart"/>
+            <w:r>
+              <w:rPr>
+                <w:rFonts w:ascii="Arial" w:hAnsi="Arial" w:cs="Arial"/>
+                <w:b/>
+                <w:bCs/>
+                <w:sz w:val="18"/>
+                <w:szCs w:val="18"/>
+                <w:lang w:val="ru-RU"/>
+              </w:rPr>
+              <w:t>Уразбаев</w:t>
+            </w:r>
+            <w:proofErr w:type="spellEnd"/>
+            <w:r>
+              <w:rPr>
+                <w:rFonts w:ascii="Arial" w:hAnsi="Arial" w:cs="Arial"/>
+                <w:b/>
+                <w:bCs/>
+                <w:sz w:val="18"/>
+                <w:szCs w:val="18"/>
+                <w:lang w:val="ru-RU"/>
+              </w:rPr>
+              <w:t>, Игорь Пакин)</w:t>
             </w:r>
           </w:p>
         </w:tc>
@@ -11635,15 +12794,37 @@
                 <w:lang w:val="ru-RU"/>
               </w:rPr>
             </w:pPr>
-            <w:r>
-              <w:rPr>
-                <w:rFonts w:ascii="Arial" w:hAnsi="Arial" w:cs="Arial"/>
-                <w:sz w:val="18"/>
-                <w:szCs w:val="18"/>
-                <w:lang w:val="ru-RU"/>
-              </w:rPr>
-              <w:t>Product Camp</w:t>
-            </w:r>
+            <w:proofErr w:type="spellStart"/>
+            <w:r>
+              <w:rPr>
+                <w:rFonts w:ascii="Arial" w:hAnsi="Arial" w:cs="Arial"/>
+                <w:sz w:val="18"/>
+                <w:szCs w:val="18"/>
+                <w:lang w:val="ru-RU"/>
+              </w:rPr>
+              <w:t>Product</w:t>
+            </w:r>
+            <w:proofErr w:type="spellEnd"/>
+            <w:r>
+              <w:rPr>
+                <w:rFonts w:ascii="Arial" w:hAnsi="Arial" w:cs="Arial"/>
+                <w:sz w:val="18"/>
+                <w:szCs w:val="18"/>
+                <w:lang w:val="ru-RU"/>
+              </w:rPr>
+              <w:t xml:space="preserve"> </w:t>
+            </w:r>
+            <w:proofErr w:type="spellStart"/>
+            <w:r>
+              <w:rPr>
+                <w:rFonts w:ascii="Arial" w:hAnsi="Arial" w:cs="Arial"/>
+                <w:sz w:val="18"/>
+                <w:szCs w:val="18"/>
+                <w:lang w:val="ru-RU"/>
+              </w:rPr>
+              <w:t>Camp</w:t>
+            </w:r>
+            <w:proofErr w:type="spellEnd"/>
             <w:r>
               <w:rPr>
                 <w:rFonts w:ascii="Arial" w:hAnsi="Arial" w:cs="Arial"/>
@@ -11783,14 +12964,45 @@
                 <w:lang w:val="ru-RU"/>
               </w:rPr>
             </w:pPr>
-            <w:r>
-              <w:rPr>
-                <w:rFonts w:ascii="Arial" w:hAnsi="Arial" w:cs="Arial"/>
-                <w:sz w:val="18"/>
-                <w:szCs w:val="18"/>
-                <w:lang w:val="ru-RU"/>
-              </w:rPr>
-              <w:t>In progress...</w:t>
+            <w:proofErr w:type="spellStart"/>
+            <w:r>
+              <w:rPr>
+                <w:rFonts w:ascii="Arial" w:hAnsi="Arial" w:cs="Arial"/>
+                <w:sz w:val="18"/>
+                <w:szCs w:val="18"/>
+                <w:lang w:val="ru-RU"/>
+              </w:rPr>
+              <w:t>In</w:t>
+            </w:r>
+            <w:proofErr w:type="spellEnd"/>
+            <w:r>
+              <w:rPr>
+                <w:rFonts w:ascii="Arial" w:hAnsi="Arial" w:cs="Arial"/>
+                <w:sz w:val="18"/>
+                <w:szCs w:val="18"/>
+                <w:lang w:val="ru-RU"/>
+              </w:rPr>
+              <w:t xml:space="preserve"> </w:t>
+            </w:r>
+            <w:proofErr w:type="spellStart"/>
+            <w:r>
+              <w:rPr>
+                <w:rFonts w:ascii="Arial" w:hAnsi="Arial" w:cs="Arial"/>
+                <w:sz w:val="18"/>
+                <w:szCs w:val="18"/>
+                <w:lang w:val="ru-RU"/>
+              </w:rPr>
+              <w:t>progress</w:t>
+            </w:r>
+            <w:proofErr w:type="spellEnd"/>
+            <w:r>
+              <w:rPr>
+                <w:rFonts w:ascii="Arial" w:hAnsi="Arial" w:cs="Arial"/>
+                <w:sz w:val="18"/>
+                <w:szCs w:val="18"/>
+                <w:lang w:val="ru-RU"/>
+              </w:rPr>
+              <w:t>...</w:t>
             </w:r>
           </w:p>
           <w:p>
@@ -11958,6 +13170,7 @@
                 <w:szCs w:val="18"/>
               </w:rPr>
             </w:pPr>
+            <w:proofErr w:type="spellStart"/>
             <w:r>
               <w:rPr>
                 <w:rFonts w:ascii="Arial" w:hAnsi="Arial" w:cs="Arial"/>
@@ -11966,16 +13179,10 @@
                 <w:sz w:val="18"/>
                 <w:szCs w:val="18"/>
               </w:rPr>
-              <w:t>LeanDS #8</w:t>
-            </w:r>
-          </w:p>
-          <w:p>
-            <w:pPr>
-              <w:widowControl w:val="0"/>
-              <w:autoSpaceDE w:val="0"/>
-              <w:autoSpaceDN w:val="0"/>
-              <w:adjustRightInd w:val="0"/>
-              <w:spacing w:after="0" w:line="260" w:lineRule="atLeast"/>
+              <w:t>LeanDS</w:t>
+            </w:r>
+            <w:proofErr w:type="spellEnd"/>
+            <w:r>
               <w:rPr>
                 <w:rFonts w:ascii="Arial" w:hAnsi="Arial" w:cs="Arial"/>
                 <w:b/>
@@ -11983,8 +13190,16 @@
                 <w:sz w:val="18"/>
                 <w:szCs w:val="18"/>
               </w:rPr>
-            </w:pPr>
-            <w:r>
+              <w:t xml:space="preserve"> #8</w:t>
+            </w:r>
+          </w:p>
+          <w:p>
+            <w:pPr>
+              <w:widowControl w:val="0"/>
+              <w:autoSpaceDE w:val="0"/>
+              <w:autoSpaceDN w:val="0"/>
+              <w:adjustRightInd w:val="0"/>
+              <w:spacing w:after="0" w:line="260" w:lineRule="atLeast"/>
               <w:rPr>
                 <w:rFonts w:ascii="Arial" w:hAnsi="Arial" w:cs="Arial"/>
                 <w:b/>
@@ -11992,8 +13207,7 @@
                 <w:sz w:val="18"/>
                 <w:szCs w:val="18"/>
               </w:rPr>
-              <w:t xml:space="preserve">* OKR </w:t>
-            </w:r>
+            </w:pPr>
             <w:r>
               <w:rPr>
                 <w:rFonts w:ascii="Arial" w:hAnsi="Arial" w:cs="Arial"/>
@@ -12001,9 +13215,8 @@
                 <w:bCs/>
                 <w:sz w:val="18"/>
                 <w:szCs w:val="18"/>
-                <w:lang w:val="ru-RU"/>
-              </w:rPr>
-              <w:t>в</w:t>
+              </w:rPr>
+              <w:t xml:space="preserve">* OKR </w:t>
             </w:r>
             <w:r>
               <w:rPr>
@@ -12012,35 +13225,90 @@
                 <w:bCs/>
                 <w:sz w:val="18"/>
                 <w:szCs w:val="18"/>
-              </w:rPr>
-              <w:t xml:space="preserve"> Data Science, </w:t>
-            </w:r>
-            <w:r>
-              <w:rPr>
-                <w:rFonts w:ascii="Arial" w:hAnsi="Arial" w:cs="Arial"/>
-                <w:sz w:val="18"/>
-                <w:szCs w:val="18"/>
-              </w:rPr>
-              <w:t>(Адам Елдаров, Chief Product Officer at YooDo)</w:t>
-            </w:r>
-          </w:p>
-          <w:p>
-            <w:pPr>
-              <w:widowControl w:val="0"/>
-              <w:autoSpaceDE w:val="0"/>
-              <w:autoSpaceDN w:val="0"/>
-              <w:adjustRightInd w:val="0"/>
-              <w:spacing w:after="0" w:line="260" w:lineRule="atLeast"/>
+                <w:lang w:val="ru-RU"/>
+              </w:rPr>
+              <w:t>в</w:t>
+            </w:r>
+            <w:r>
               <w:rPr>
                 <w:rFonts w:ascii="Arial" w:hAnsi="Arial" w:cs="Arial"/>
                 <w:b/>
                 <w:bCs/>
                 <w:sz w:val="18"/>
                 <w:szCs w:val="18"/>
-                <w:lang w:val="ru-RU"/>
-              </w:rPr>
-            </w:pPr>
-            <w:r>
+              </w:rPr>
+              <w:t xml:space="preserve"> Data Science, </w:t>
+            </w:r>
+            <w:r>
+              <w:rPr>
+                <w:rFonts w:ascii="Arial" w:hAnsi="Arial" w:cs="Arial"/>
+                <w:sz w:val="18"/>
+                <w:szCs w:val="18"/>
+              </w:rPr>
+              <w:t>(</w:t>
+            </w:r>
+            <w:proofErr w:type="spellStart"/>
+            <w:r>
+              <w:rPr>
+                <w:rFonts w:ascii="Arial" w:hAnsi="Arial" w:cs="Arial"/>
+                <w:sz w:val="18"/>
+                <w:szCs w:val="18"/>
+              </w:rPr>
+              <w:t>Адам</w:t>
+            </w:r>
+            <w:proofErr w:type="spellEnd"/>
+            <w:r>
+              <w:rPr>
+                <w:rFonts w:ascii="Arial" w:hAnsi="Arial" w:cs="Arial"/>
+                <w:sz w:val="18"/>
+                <w:szCs w:val="18"/>
+              </w:rPr>
+              <w:t xml:space="preserve"> </w:t>
+            </w:r>
+            <w:proofErr w:type="spellStart"/>
+            <w:r>
+              <w:rPr>
+                <w:rFonts w:ascii="Arial" w:hAnsi="Arial" w:cs="Arial"/>
+                <w:sz w:val="18"/>
+                <w:szCs w:val="18"/>
+              </w:rPr>
+              <w:t>Елдаров</w:t>
+            </w:r>
+            <w:proofErr w:type="spellEnd"/>
+            <w:r>
+              <w:rPr>
+                <w:rFonts w:ascii="Arial" w:hAnsi="Arial" w:cs="Arial"/>
+                <w:sz w:val="18"/>
+                <w:szCs w:val="18"/>
+              </w:rPr>
+              <w:t xml:space="preserve">, Chief Product Officer at </w:t>
+            </w:r>
+            <w:proofErr w:type="spellStart"/>
+            <w:r>
+              <w:rPr>
+                <w:rFonts w:ascii="Arial" w:hAnsi="Arial" w:cs="Arial"/>
+                <w:sz w:val="18"/>
+                <w:szCs w:val="18"/>
+              </w:rPr>
+              <w:t>YooDo</w:t>
+            </w:r>
+            <w:proofErr w:type="spellEnd"/>
+            <w:r>
+              <w:rPr>
+                <w:rFonts w:ascii="Arial" w:hAnsi="Arial" w:cs="Arial"/>
+                <w:sz w:val="18"/>
+                <w:szCs w:val="18"/>
+              </w:rPr>
+              <w:t>)</w:t>
+            </w:r>
+          </w:p>
+          <w:p>
+            <w:pPr>
+              <w:widowControl w:val="0"/>
+              <w:autoSpaceDE w:val="0"/>
+              <w:autoSpaceDN w:val="0"/>
+              <w:adjustRightInd w:val="0"/>
+              <w:spacing w:after="0" w:line="260" w:lineRule="atLeast"/>
               <w:rPr>
                 <w:rFonts w:ascii="Arial" w:hAnsi="Arial" w:cs="Arial"/>
                 <w:b/>
@@ -12049,14 +13317,7 @@
                 <w:szCs w:val="18"/>
                 <w:lang w:val="ru-RU"/>
               </w:rPr>
-              <w:t>*</w:t>
-            </w:r>
-            <w:r>
-              <w:rPr>
-                <w:lang w:val="ru-RU"/>
-              </w:rPr>
-              <w:t xml:space="preserve"> </w:t>
-            </w:r>
+            </w:pPr>
             <w:r>
               <w:rPr>
                 <w:rFonts w:ascii="Arial" w:hAnsi="Arial" w:cs="Arial"/>
@@ -12066,7 +13327,13 @@
                 <w:szCs w:val="18"/>
                 <w:lang w:val="ru-RU"/>
               </w:rPr>
-              <w:t>Как мотивировать команду генерировать и проверять ML- и UX-гипотезы для решения задач бизнеса</w:t>
+              <w:t>*</w:t>
+            </w:r>
+            <w:r>
+              <w:rPr>
+                <w:lang w:val="ru-RU"/>
+              </w:rPr>
+              <w:t xml:space="preserve"> </w:t>
             </w:r>
             <w:r>
               <w:rPr>
@@ -12077,32 +13344,8 @@
                 <w:szCs w:val="18"/>
                 <w:lang w:val="ru-RU"/>
               </w:rPr>
-              <w:t xml:space="preserve"> </w:t>
-            </w:r>
-            <w:r>
-              <w:rPr>
-                <w:rFonts w:ascii="Arial" w:hAnsi="Arial" w:cs="Arial"/>
-                <w:sz w:val="18"/>
-                <w:szCs w:val="18"/>
-                <w:lang w:val="ru-RU"/>
-              </w:rPr>
-              <w:t>(Александр Сидоров, Руководитель направления анализа данных в HH.RU)</w:t>
-            </w:r>
-          </w:p>
-          <w:p>
-            <w:pPr>
-              <w:widowControl w:val="0"/>
-              <w:autoSpaceDE w:val="0"/>
-              <w:autoSpaceDN w:val="0"/>
-              <w:adjustRightInd w:val="0"/>
-              <w:spacing w:after="0" w:line="260" w:lineRule="atLeast"/>
-              <w:rPr>
-                <w:rFonts w:ascii="Arial" w:hAnsi="Arial" w:cs="Arial"/>
-                <w:sz w:val="18"/>
-                <w:szCs w:val="18"/>
-                <w:lang w:val="ru-RU"/>
-              </w:rPr>
-            </w:pPr>
+              <w:t>Как мотивировать команду генерировать и проверять ML- и UX-гипотезы для решения задач бизнеса</w:t>
+            </w:r>
             <w:r>
               <w:rPr>
                 <w:rFonts w:ascii="Arial" w:hAnsi="Arial" w:cs="Arial"/>
@@ -12112,9 +13355,32 @@
                 <w:szCs w:val="18"/>
                 <w:lang w:val="ru-RU"/>
               </w:rPr>
-              <w:lastRenderedPageBreak/>
-              <w:t xml:space="preserve">* </w:t>
-            </w:r>
+              <w:t xml:space="preserve"> </w:t>
+            </w:r>
+            <w:r>
+              <w:rPr>
+                <w:rFonts w:ascii="Arial" w:hAnsi="Arial" w:cs="Arial"/>
+                <w:sz w:val="18"/>
+                <w:szCs w:val="18"/>
+                <w:lang w:val="ru-RU"/>
+              </w:rPr>
+              <w:t>(Александр Сидоров, Руководитель направления анализа данных в HH.RU)</w:t>
+            </w:r>
+          </w:p>
+          <w:p>
+            <w:pPr>
+              <w:widowControl w:val="0"/>
+              <w:autoSpaceDE w:val="0"/>
+              <w:autoSpaceDN w:val="0"/>
+              <w:adjustRightInd w:val="0"/>
+              <w:spacing w:after="0" w:line="260" w:lineRule="atLeast"/>
+              <w:rPr>
+                <w:rFonts w:ascii="Arial" w:hAnsi="Arial" w:cs="Arial"/>
+                <w:sz w:val="18"/>
+                <w:szCs w:val="18"/>
+                <w:lang w:val="ru-RU"/>
+              </w:rPr>
+            </w:pPr>
             <w:r>
               <w:rPr>
                 <w:rFonts w:ascii="Arial" w:hAnsi="Arial" w:cs="Arial"/>
@@ -12124,7 +13390,7 @@
                 <w:szCs w:val="18"/>
                 <w:lang w:val="ru-RU"/>
               </w:rPr>
-              <w:t>Управление качеством в DS-проектах</w:t>
+              <w:t xml:space="preserve">* </w:t>
             </w:r>
             <w:r>
               <w:rPr>
@@ -12135,6 +13401,17 @@
                 <w:szCs w:val="18"/>
                 <w:lang w:val="ru-RU"/>
               </w:rPr>
+              <w:t>Управление качеством в DS-проектах</w:t>
+            </w:r>
+            <w:r>
+              <w:rPr>
+                <w:rFonts w:ascii="Arial" w:hAnsi="Arial" w:cs="Arial"/>
+                <w:b/>
+                <w:bCs/>
+                <w:sz w:val="18"/>
+                <w:szCs w:val="18"/>
+                <w:lang w:val="ru-RU"/>
+              </w:rPr>
               <w:t xml:space="preserve"> </w:t>
             </w:r>
             <w:r>
@@ -12144,7 +13421,27 @@
                 <w:szCs w:val="18"/>
                 <w:lang w:val="ru-RU"/>
               </w:rPr>
-              <w:t>(Алексей Могильников, LeadDS, Сбербанк)</w:t>
+              <w:t xml:space="preserve">(Алексей Могильников, </w:t>
+            </w:r>
+            <w:proofErr w:type="spellStart"/>
+            <w:r>
+              <w:rPr>
+                <w:rFonts w:ascii="Arial" w:hAnsi="Arial" w:cs="Arial"/>
+                <w:sz w:val="18"/>
+                <w:szCs w:val="18"/>
+                <w:lang w:val="ru-RU"/>
+              </w:rPr>
+              <w:t>LeadDS</w:t>
+            </w:r>
+            <w:proofErr w:type="spellEnd"/>
+            <w:r>
+              <w:rPr>
+                <w:rFonts w:ascii="Arial" w:hAnsi="Arial" w:cs="Arial"/>
+                <w:sz w:val="18"/>
+                <w:szCs w:val="18"/>
+                <w:lang w:val="ru-RU"/>
+              </w:rPr>
+              <w:t>, Сбербанк)</w:t>
             </w:r>
           </w:p>
         </w:tc>
@@ -12172,15 +13469,25 @@
                 <w:lang w:val="ru-RU"/>
               </w:rPr>
             </w:pPr>
-            <w:r>
-              <w:rPr>
-                <w:rFonts w:ascii="Arial" w:hAnsi="Arial" w:cs="Arial"/>
-                <w:sz w:val="18"/>
-                <w:szCs w:val="18"/>
-                <w:lang w:val="ru-RU"/>
-              </w:rPr>
-              <w:lastRenderedPageBreak/>
-              <w:t>LeanDS,</w:t>
+            <w:proofErr w:type="spellStart"/>
+            <w:r>
+              <w:rPr>
+                <w:rFonts w:ascii="Arial" w:hAnsi="Arial" w:cs="Arial"/>
+                <w:sz w:val="18"/>
+                <w:szCs w:val="18"/>
+                <w:lang w:val="ru-RU"/>
+              </w:rPr>
+              <w:t>LeanDS</w:t>
+            </w:r>
+            <w:proofErr w:type="spellEnd"/>
+            <w:r>
+              <w:rPr>
+                <w:rFonts w:ascii="Arial" w:hAnsi="Arial" w:cs="Arial"/>
+                <w:sz w:val="18"/>
+                <w:szCs w:val="18"/>
+                <w:lang w:val="ru-RU"/>
+              </w:rPr>
+              <w:t>,</w:t>
             </w:r>
           </w:p>
           <w:p>
@@ -12301,7 +13608,27 @@
                 <w:szCs w:val="18"/>
                 <w:lang w:val="ru-RU"/>
               </w:rPr>
-              <w:t>Онлайн-митап "Как предотвратить онлайн-атаки в посткоронавирусную эпоху"</w:t>
+              <w:t xml:space="preserve">Онлайн-митап "Как предотвратить онлайн-атаки в </w:t>
+            </w:r>
+            <w:proofErr w:type="spellStart"/>
+            <w:r>
+              <w:rPr>
+                <w:rFonts w:ascii="Arial" w:hAnsi="Arial" w:cs="Arial"/>
+                <w:sz w:val="18"/>
+                <w:szCs w:val="18"/>
+                <w:lang w:val="ru-RU"/>
+              </w:rPr>
+              <w:t>посткоронавирусную</w:t>
+            </w:r>
+            <w:proofErr w:type="spellEnd"/>
+            <w:r>
+              <w:rPr>
+                <w:rFonts w:ascii="Arial" w:hAnsi="Arial" w:cs="Arial"/>
+                <w:sz w:val="18"/>
+                <w:szCs w:val="18"/>
+                <w:lang w:val="ru-RU"/>
+              </w:rPr>
+              <w:t xml:space="preserve"> эпоху"</w:t>
             </w:r>
           </w:p>
         </w:tc>
@@ -12436,6 +13763,7 @@
               </w:rPr>
               <w:t xml:space="preserve">Митап: </w:t>
             </w:r>
+            <w:proofErr w:type="spellStart"/>
             <w:r>
               <w:rPr>
                 <w:rFonts w:ascii="Arial" w:hAnsi="Arial" w:cs="Arial"/>
@@ -12445,7 +13773,19 @@
                 <w:szCs w:val="18"/>
                 <w:lang w:val="ru-RU"/>
               </w:rPr>
-              <w:t>LeanDS #7. Управление сроками, мотивация сотрудников и старт проекто</w:t>
+              <w:t>LeanDS</w:t>
+            </w:r>
+            <w:proofErr w:type="spellEnd"/>
+            <w:r>
+              <w:rPr>
+                <w:rFonts w:ascii="Arial" w:hAnsi="Arial" w:cs="Arial"/>
+                <w:b/>
+                <w:bCs/>
+                <w:sz w:val="18"/>
+                <w:szCs w:val="18"/>
+                <w:lang w:val="ru-RU"/>
+              </w:rPr>
+              <w:t xml:space="preserve"> #7. Управление сроками, мотивация сотрудников и старт проекто</w:t>
             </w:r>
             <w:r>
               <w:rPr>
@@ -12548,14 +13888,25 @@
                 <w:lang w:val="ru-RU"/>
               </w:rPr>
             </w:pPr>
-            <w:r>
-              <w:rPr>
-                <w:rFonts w:ascii="Arial" w:hAnsi="Arial" w:cs="Arial"/>
-                <w:sz w:val="18"/>
-                <w:szCs w:val="18"/>
-                <w:lang w:val="ru-RU"/>
-              </w:rPr>
-              <w:t>LeanDS,</w:t>
+            <w:proofErr w:type="spellStart"/>
+            <w:r>
+              <w:rPr>
+                <w:rFonts w:ascii="Arial" w:hAnsi="Arial" w:cs="Arial"/>
+                <w:sz w:val="18"/>
+                <w:szCs w:val="18"/>
+                <w:lang w:val="ru-RU"/>
+              </w:rPr>
+              <w:t>LeanDS</w:t>
+            </w:r>
+            <w:proofErr w:type="spellEnd"/>
+            <w:r>
+              <w:rPr>
+                <w:rFonts w:ascii="Arial" w:hAnsi="Arial" w:cs="Arial"/>
+                <w:sz w:val="18"/>
+                <w:szCs w:val="18"/>
+                <w:lang w:val="ru-RU"/>
+              </w:rPr>
+              <w:t>,</w:t>
             </w:r>
           </w:p>
           <w:p>
@@ -12658,7 +14009,27 @@
                 <w:szCs w:val="18"/>
                 <w:lang w:val="ru-RU"/>
               </w:rPr>
-              <w:t>Видео: Product-driven подход к машинному обучению. Андрей Законов</w:t>
+              <w:t xml:space="preserve">Видео: </w:t>
+            </w:r>
+            <w:proofErr w:type="spellStart"/>
+            <w:r>
+              <w:rPr>
+                <w:rFonts w:ascii="Arial" w:hAnsi="Arial" w:cs="Arial"/>
+                <w:sz w:val="18"/>
+                <w:szCs w:val="18"/>
+                <w:lang w:val="ru-RU"/>
+              </w:rPr>
+              <w:t>Product-driven</w:t>
+            </w:r>
+            <w:proofErr w:type="spellEnd"/>
+            <w:r>
+              <w:rPr>
+                <w:rFonts w:ascii="Arial" w:hAnsi="Arial" w:cs="Arial"/>
+                <w:sz w:val="18"/>
+                <w:szCs w:val="18"/>
+                <w:lang w:val="ru-RU"/>
+              </w:rPr>
+              <w:t xml:space="preserve"> подход к машинному обучению. Андрей Законов</w:t>
             </w:r>
           </w:p>
         </w:tc>
@@ -12791,6 +14162,7 @@
                 <w:lang w:val="ru-RU"/>
               </w:rPr>
             </w:pPr>
+            <w:proofErr w:type="spellStart"/>
             <w:r>
               <w:rPr>
                 <w:rFonts w:ascii="Arial" w:hAnsi="Arial" w:cs="Arial"/>
@@ -12800,6 +14172,7 @@
               </w:rPr>
               <w:t>SkillFactory</w:t>
             </w:r>
+            <w:proofErr w:type="spellEnd"/>
             <w:r>
               <w:rPr>
                 <w:rFonts w:ascii="Arial" w:hAnsi="Arial" w:cs="Arial"/>
@@ -12896,6 +14269,7 @@
                 <w:lang w:val="ru-RU"/>
               </w:rPr>
             </w:pPr>
+            <w:proofErr w:type="spellStart"/>
             <w:r>
               <w:rPr>
                 <w:rFonts w:ascii="Arial" w:hAnsi="Arial" w:cs="Arial"/>
@@ -12905,7 +14279,91 @@
                 <w:szCs w:val="18"/>
                 <w:lang w:val="ru-RU"/>
               </w:rPr>
-              <w:t>Yet Another Meetup для продакт-менеджеров</w:t>
+              <w:t>Yet</w:t>
+            </w:r>
+            <w:proofErr w:type="spellEnd"/>
+            <w:r>
+              <w:rPr>
+                <w:rFonts w:ascii="Arial" w:hAnsi="Arial" w:cs="Arial"/>
+                <w:b/>
+                <w:bCs/>
+                <w:sz w:val="18"/>
+                <w:szCs w:val="18"/>
+                <w:lang w:val="ru-RU"/>
+              </w:rPr>
+              <w:t xml:space="preserve"> </w:t>
+            </w:r>
+            <w:proofErr w:type="spellStart"/>
+            <w:r>
+              <w:rPr>
+                <w:rFonts w:ascii="Arial" w:hAnsi="Arial" w:cs="Arial"/>
+                <w:b/>
+                <w:bCs/>
+                <w:sz w:val="18"/>
+                <w:szCs w:val="18"/>
+                <w:lang w:val="ru-RU"/>
+              </w:rPr>
+              <w:t>Another</w:t>
+            </w:r>
+            <w:proofErr w:type="spellEnd"/>
+            <w:r>
+              <w:rPr>
+                <w:rFonts w:ascii="Arial" w:hAnsi="Arial" w:cs="Arial"/>
+                <w:b/>
+                <w:bCs/>
+                <w:sz w:val="18"/>
+                <w:szCs w:val="18"/>
+                <w:lang w:val="ru-RU"/>
+              </w:rPr>
+              <w:t xml:space="preserve"> </w:t>
+            </w:r>
+            <w:proofErr w:type="spellStart"/>
+            <w:r>
+              <w:rPr>
+                <w:rFonts w:ascii="Arial" w:hAnsi="Arial" w:cs="Arial"/>
+                <w:b/>
+                <w:bCs/>
+                <w:sz w:val="18"/>
+                <w:szCs w:val="18"/>
+                <w:lang w:val="ru-RU"/>
+              </w:rPr>
+              <w:t>Meetup</w:t>
+            </w:r>
+            <w:proofErr w:type="spellEnd"/>
+            <w:r>
+              <w:rPr>
+                <w:rFonts w:ascii="Arial" w:hAnsi="Arial" w:cs="Arial"/>
+                <w:b/>
+                <w:bCs/>
+                <w:sz w:val="18"/>
+                <w:szCs w:val="18"/>
+                <w:lang w:val="ru-RU"/>
+              </w:rPr>
+              <w:t xml:space="preserve"> для </w:t>
+            </w:r>
+            <w:proofErr w:type="spellStart"/>
+            <w:r>
+              <w:rPr>
+                <w:rFonts w:ascii="Arial" w:hAnsi="Arial" w:cs="Arial"/>
+                <w:b/>
+                <w:bCs/>
+                <w:sz w:val="18"/>
+                <w:szCs w:val="18"/>
+                <w:lang w:val="ru-RU"/>
+              </w:rPr>
+              <w:t>продакт</w:t>
+            </w:r>
+            <w:proofErr w:type="spellEnd"/>
+            <w:r>
+              <w:rPr>
+                <w:rFonts w:ascii="Arial" w:hAnsi="Arial" w:cs="Arial"/>
+                <w:b/>
+                <w:bCs/>
+                <w:sz w:val="18"/>
+                <w:szCs w:val="18"/>
+                <w:lang w:val="ru-RU"/>
+              </w:rPr>
+              <w:t>-менеджеров</w:t>
             </w:r>
           </w:p>
         </w:tc>
@@ -13197,6 +14655,7 @@
                 <w:lang w:val="ru-RU"/>
               </w:rPr>
             </w:pPr>
+            <w:proofErr w:type="spellStart"/>
             <w:r>
               <w:rPr>
                 <w:rFonts w:ascii="Arial" w:hAnsi="Arial" w:cs="Arial"/>
@@ -13205,6 +14664,7 @@
               </w:rPr>
               <w:t>LeanDS</w:t>
             </w:r>
+            <w:proofErr w:type="spellEnd"/>
             <w:r>
               <w:rPr>
                 <w:rFonts w:ascii="Arial" w:hAnsi="Arial" w:cs="Arial"/>
@@ -13301,6 +14761,7 @@
                 <w:lang w:val="ru-RU"/>
               </w:rPr>
             </w:pPr>
+            <w:proofErr w:type="spellStart"/>
             <w:r>
               <w:rPr>
                 <w:rFonts w:ascii="Arial" w:hAnsi="Arial" w:cs="Arial"/>
@@ -13312,6 +14773,7 @@
               </w:rPr>
               <w:t>Git</w:t>
             </w:r>
+            <w:proofErr w:type="spellEnd"/>
           </w:p>
           <w:p>
             <w:pPr>
@@ -13334,7 +14796,47 @@
                 <w:szCs w:val="18"/>
                 <w:lang w:val="ru-RU"/>
               </w:rPr>
-              <w:t>*Видео: Git — инструмент для совместной работы, с нуля и до регламента в команде, Георгий Беседин (Яндекс, Школа разработки интерфейсов 2019-2020)</w:t>
+              <w:t xml:space="preserve">*Видео: </w:t>
+            </w:r>
+            <w:proofErr w:type="spellStart"/>
+            <w:r>
+              <w:rPr>
+                <w:rFonts w:ascii="Arial" w:hAnsi="Arial" w:cs="Arial"/>
+                <w:sz w:val="18"/>
+                <w:szCs w:val="18"/>
+                <w:lang w:val="ru-RU"/>
+              </w:rPr>
+              <w:t>Git</w:t>
+            </w:r>
+            <w:proofErr w:type="spellEnd"/>
+            <w:r>
+              <w:rPr>
+                <w:rFonts w:ascii="Arial" w:hAnsi="Arial" w:cs="Arial"/>
+                <w:sz w:val="18"/>
+                <w:szCs w:val="18"/>
+                <w:lang w:val="ru-RU"/>
+              </w:rPr>
+              <w:t xml:space="preserve"> — инструмент для совместной работы, с нуля и до регламента в команде, Георгий </w:t>
+            </w:r>
+            <w:proofErr w:type="spellStart"/>
+            <w:r>
+              <w:rPr>
+                <w:rFonts w:ascii="Arial" w:hAnsi="Arial" w:cs="Arial"/>
+                <w:sz w:val="18"/>
+                <w:szCs w:val="18"/>
+                <w:lang w:val="ru-RU"/>
+              </w:rPr>
+              <w:t>Беседин</w:t>
+            </w:r>
+            <w:proofErr w:type="spellEnd"/>
+            <w:r>
+              <w:rPr>
+                <w:rFonts w:ascii="Arial" w:hAnsi="Arial" w:cs="Arial"/>
+                <w:sz w:val="18"/>
+                <w:szCs w:val="18"/>
+                <w:lang w:val="ru-RU"/>
+              </w:rPr>
+              <w:t xml:space="preserve"> (Яндекс, Школа разработки интерфейсов 2019-2020)</w:t>
             </w:r>
           </w:p>
           <w:p>
@@ -13358,7 +14860,47 @@
                 <w:szCs w:val="18"/>
                 <w:lang w:val="ru-RU"/>
               </w:rPr>
-              <w:t>*Скринкаст по Git (Уроки Ильи Кантора)</w:t>
+              <w:t>*</w:t>
+            </w:r>
+            <w:proofErr w:type="spellStart"/>
+            <w:r>
+              <w:rPr>
+                <w:rFonts w:ascii="Arial" w:hAnsi="Arial" w:cs="Arial"/>
+                <w:sz w:val="18"/>
+                <w:szCs w:val="18"/>
+                <w:lang w:val="ru-RU"/>
+              </w:rPr>
+              <w:t>Скринкаст</w:t>
+            </w:r>
+            <w:proofErr w:type="spellEnd"/>
+            <w:r>
+              <w:rPr>
+                <w:rFonts w:ascii="Arial" w:hAnsi="Arial" w:cs="Arial"/>
+                <w:sz w:val="18"/>
+                <w:szCs w:val="18"/>
+                <w:lang w:val="ru-RU"/>
+              </w:rPr>
+              <w:t xml:space="preserve"> по </w:t>
+            </w:r>
+            <w:proofErr w:type="spellStart"/>
+            <w:r>
+              <w:rPr>
+                <w:rFonts w:ascii="Arial" w:hAnsi="Arial" w:cs="Arial"/>
+                <w:sz w:val="18"/>
+                <w:szCs w:val="18"/>
+                <w:lang w:val="ru-RU"/>
+              </w:rPr>
+              <w:t>Git</w:t>
+            </w:r>
+            <w:proofErr w:type="spellEnd"/>
+            <w:r>
+              <w:rPr>
+                <w:rFonts w:ascii="Arial" w:hAnsi="Arial" w:cs="Arial"/>
+                <w:sz w:val="18"/>
+                <w:szCs w:val="18"/>
+                <w:lang w:val="ru-RU"/>
+              </w:rPr>
+              <w:t xml:space="preserve"> (Уроки Ильи Кантора)</w:t>
             </w:r>
           </w:p>
         </w:tc>
@@ -13524,14 +15066,25 @@
               </w:rPr>
               <w:t xml:space="preserve"> </w:t>
             </w:r>
-            <w:r>
-              <w:rPr>
-                <w:rFonts w:ascii="Arial" w:hAnsi="Arial" w:cs="Arial"/>
-                <w:sz w:val="18"/>
-                <w:szCs w:val="18"/>
-                <w:lang w:val="ru-RU"/>
-              </w:rPr>
-              <w:t>KrasnayaPolyanaSalon. Хроники будущего</w:t>
+            <w:proofErr w:type="spellStart"/>
+            <w:r>
+              <w:rPr>
+                <w:rFonts w:ascii="Arial" w:hAnsi="Arial" w:cs="Arial"/>
+                <w:sz w:val="18"/>
+                <w:szCs w:val="18"/>
+                <w:lang w:val="ru-RU"/>
+              </w:rPr>
+              <w:t>KrasnayaPolyanaSalon</w:t>
+            </w:r>
+            <w:proofErr w:type="spellEnd"/>
+            <w:r>
+              <w:rPr>
+                <w:rFonts w:ascii="Arial" w:hAnsi="Arial" w:cs="Arial"/>
+                <w:sz w:val="18"/>
+                <w:szCs w:val="18"/>
+                <w:lang w:val="ru-RU"/>
+              </w:rPr>
+              <w:t>. Хроники будущего</w:t>
             </w:r>
           </w:p>
         </w:tc>
@@ -13662,14 +15215,45 @@
                 <w:lang w:val="ru-RU"/>
               </w:rPr>
             </w:pPr>
-            <w:r>
-              <w:rPr>
-                <w:rFonts w:ascii="Arial" w:hAnsi="Arial" w:cs="Arial"/>
-                <w:sz w:val="18"/>
-                <w:szCs w:val="18"/>
-                <w:lang w:val="ru-RU"/>
-              </w:rPr>
-              <w:t>Хабравебинар: Аналитика Яндекс.Метрики для блогов</w:t>
+            <w:proofErr w:type="spellStart"/>
+            <w:r>
+              <w:rPr>
+                <w:rFonts w:ascii="Arial" w:hAnsi="Arial" w:cs="Arial"/>
+                <w:sz w:val="18"/>
+                <w:szCs w:val="18"/>
+                <w:lang w:val="ru-RU"/>
+              </w:rPr>
+              <w:t>Хабравебинар</w:t>
+            </w:r>
+            <w:proofErr w:type="spellEnd"/>
+            <w:r>
+              <w:rPr>
+                <w:rFonts w:ascii="Arial" w:hAnsi="Arial" w:cs="Arial"/>
+                <w:sz w:val="18"/>
+                <w:szCs w:val="18"/>
+                <w:lang w:val="ru-RU"/>
+              </w:rPr>
+              <w:t xml:space="preserve">: Аналитика </w:t>
+            </w:r>
+            <w:proofErr w:type="spellStart"/>
+            <w:r>
+              <w:rPr>
+                <w:rFonts w:ascii="Arial" w:hAnsi="Arial" w:cs="Arial"/>
+                <w:sz w:val="18"/>
+                <w:szCs w:val="18"/>
+                <w:lang w:val="ru-RU"/>
+              </w:rPr>
+              <w:t>Яндекс.Метрики</w:t>
+            </w:r>
+            <w:proofErr w:type="spellEnd"/>
+            <w:r>
+              <w:rPr>
+                <w:rFonts w:ascii="Arial" w:hAnsi="Arial" w:cs="Arial"/>
+                <w:sz w:val="18"/>
+                <w:szCs w:val="18"/>
+                <w:lang w:val="ru-RU"/>
+              </w:rPr>
+              <w:t xml:space="preserve"> для блогов</w:t>
             </w:r>
           </w:p>
         </w:tc>
@@ -13697,14 +15281,25 @@
                 <w:lang w:val="ru-RU"/>
               </w:rPr>
             </w:pPr>
-            <w:r>
-              <w:rPr>
-                <w:rFonts w:ascii="Arial" w:hAnsi="Arial" w:cs="Arial"/>
-                <w:sz w:val="18"/>
-                <w:szCs w:val="18"/>
-                <w:lang w:val="ru-RU"/>
-              </w:rPr>
-              <w:t>Хорб,</w:t>
+            <w:proofErr w:type="spellStart"/>
+            <w:r>
+              <w:rPr>
+                <w:rFonts w:ascii="Arial" w:hAnsi="Arial" w:cs="Arial"/>
+                <w:sz w:val="18"/>
+                <w:szCs w:val="18"/>
+                <w:lang w:val="ru-RU"/>
+              </w:rPr>
+              <w:t>Хорб</w:t>
+            </w:r>
+            <w:proofErr w:type="spellEnd"/>
+            <w:r>
+              <w:rPr>
+                <w:rFonts w:ascii="Arial" w:hAnsi="Arial" w:cs="Arial"/>
+                <w:sz w:val="18"/>
+                <w:szCs w:val="18"/>
+                <w:lang w:val="ru-RU"/>
+              </w:rPr>
+              <w:t>,</w:t>
             </w:r>
           </w:p>
           <w:p>
@@ -13791,15 +15386,188 @@
                 <w:lang w:val="ru-RU"/>
               </w:rPr>
             </w:pPr>
-            <w:r>
-              <w:rPr>
-                <w:rFonts w:ascii="Arial" w:hAnsi="Arial" w:cs="Arial"/>
-                <w:sz w:val="18"/>
-                <w:szCs w:val="18"/>
-                <w:lang w:val="ru-RU"/>
-              </w:rPr>
-              <w:t>Video: Как мы проверяем и оцениваем гипотезы в YouDo, Адам Елдаров, Head of Product and Data Science</w:t>
-            </w:r>
+            <w:proofErr w:type="spellStart"/>
+            <w:r>
+              <w:rPr>
+                <w:rFonts w:ascii="Arial" w:hAnsi="Arial" w:cs="Arial"/>
+                <w:sz w:val="18"/>
+                <w:szCs w:val="18"/>
+                <w:lang w:val="ru-RU"/>
+              </w:rPr>
+              <w:t>Video</w:t>
+            </w:r>
+            <w:proofErr w:type="spellEnd"/>
+            <w:proofErr w:type="gramStart"/>
+            <w:r>
+              <w:rPr>
+                <w:rFonts w:ascii="Arial" w:hAnsi="Arial" w:cs="Arial"/>
+                <w:sz w:val="18"/>
+                <w:szCs w:val="18"/>
+                <w:lang w:val="ru-RU"/>
+              </w:rPr>
+              <w:t>: Как</w:t>
+            </w:r>
+            <w:proofErr w:type="gramEnd"/>
+            <w:r>
+              <w:rPr>
+                <w:rFonts w:ascii="Arial" w:hAnsi="Arial" w:cs="Arial"/>
+                <w:sz w:val="18"/>
+                <w:szCs w:val="18"/>
+                <w:lang w:val="ru-RU"/>
+              </w:rPr>
+              <w:t xml:space="preserve"> мы проверяем и оцениваем гипотезы в </w:t>
+            </w:r>
+            <w:proofErr w:type="spellStart"/>
+            <w:r>
+              <w:rPr>
+                <w:rFonts w:ascii="Arial" w:hAnsi="Arial" w:cs="Arial"/>
+                <w:sz w:val="18"/>
+                <w:szCs w:val="18"/>
+                <w:lang w:val="ru-RU"/>
+              </w:rPr>
+              <w:t>YouDo</w:t>
+            </w:r>
+            <w:proofErr w:type="spellEnd"/>
+            <w:r>
+              <w:rPr>
+                <w:rFonts w:ascii="Arial" w:hAnsi="Arial" w:cs="Arial"/>
+                <w:sz w:val="18"/>
+                <w:szCs w:val="18"/>
+                <w:lang w:val="ru-RU"/>
+              </w:rPr>
+              <w:t xml:space="preserve">, Адам </w:t>
+            </w:r>
+            <w:proofErr w:type="spellStart"/>
+            <w:r>
+              <w:rPr>
+                <w:rFonts w:ascii="Arial" w:hAnsi="Arial" w:cs="Arial"/>
+                <w:sz w:val="18"/>
+                <w:szCs w:val="18"/>
+                <w:lang w:val="ru-RU"/>
+              </w:rPr>
+              <w:t>Елдаров</w:t>
+            </w:r>
+            <w:proofErr w:type="spellEnd"/>
+            <w:r>
+              <w:rPr>
+                <w:rFonts w:ascii="Arial" w:hAnsi="Arial" w:cs="Arial"/>
+                <w:sz w:val="18"/>
+                <w:szCs w:val="18"/>
+                <w:lang w:val="ru-RU"/>
+              </w:rPr>
+              <w:t xml:space="preserve">, </w:t>
+            </w:r>
+            <w:proofErr w:type="spellStart"/>
+            <w:r>
+              <w:rPr>
+                <w:rFonts w:ascii="Arial" w:hAnsi="Arial" w:cs="Arial"/>
+                <w:sz w:val="18"/>
+                <w:szCs w:val="18"/>
+                <w:lang w:val="ru-RU"/>
+              </w:rPr>
+              <w:t>Head</w:t>
+            </w:r>
+            <w:proofErr w:type="spellEnd"/>
+            <w:r>
+              <w:rPr>
+                <w:rFonts w:ascii="Arial" w:hAnsi="Arial" w:cs="Arial"/>
+                <w:sz w:val="18"/>
+                <w:szCs w:val="18"/>
+                <w:lang w:val="ru-RU"/>
+              </w:rPr>
+              <w:t xml:space="preserve"> </w:t>
+            </w:r>
+            <w:proofErr w:type="spellStart"/>
+            <w:r>
+              <w:rPr>
+                <w:rFonts w:ascii="Arial" w:hAnsi="Arial" w:cs="Arial"/>
+                <w:sz w:val="18"/>
+                <w:szCs w:val="18"/>
+                <w:lang w:val="ru-RU"/>
+              </w:rPr>
+              <w:t>of</w:t>
+            </w:r>
+            <w:proofErr w:type="spellEnd"/>
+            <w:r>
+              <w:rPr>
+                <w:rFonts w:ascii="Arial" w:hAnsi="Arial" w:cs="Arial"/>
+                <w:sz w:val="18"/>
+                <w:szCs w:val="18"/>
+                <w:lang w:val="ru-RU"/>
+              </w:rPr>
+              <w:t xml:space="preserve"> </w:t>
+            </w:r>
+            <w:proofErr w:type="spellStart"/>
+            <w:r>
+              <w:rPr>
+                <w:rFonts w:ascii="Arial" w:hAnsi="Arial" w:cs="Arial"/>
+                <w:sz w:val="18"/>
+                <w:szCs w:val="18"/>
+                <w:lang w:val="ru-RU"/>
+              </w:rPr>
+              <w:t>Product</w:t>
+            </w:r>
+            <w:proofErr w:type="spellEnd"/>
+            <w:r>
+              <w:rPr>
+                <w:rFonts w:ascii="Arial" w:hAnsi="Arial" w:cs="Arial"/>
+                <w:sz w:val="18"/>
+                <w:szCs w:val="18"/>
+                <w:lang w:val="ru-RU"/>
+              </w:rPr>
+              <w:t xml:space="preserve"> </w:t>
+            </w:r>
+            <w:proofErr w:type="spellStart"/>
+            <w:r>
+              <w:rPr>
+                <w:rFonts w:ascii="Arial" w:hAnsi="Arial" w:cs="Arial"/>
+                <w:sz w:val="18"/>
+                <w:szCs w:val="18"/>
+                <w:lang w:val="ru-RU"/>
+              </w:rPr>
+              <w:t>and</w:t>
+            </w:r>
+            <w:proofErr w:type="spellEnd"/>
+            <w:r>
+              <w:rPr>
+                <w:rFonts w:ascii="Arial" w:hAnsi="Arial" w:cs="Arial"/>
+                <w:sz w:val="18"/>
+                <w:szCs w:val="18"/>
+                <w:lang w:val="ru-RU"/>
+              </w:rPr>
+              <w:t xml:space="preserve"> </w:t>
+            </w:r>
+            <w:proofErr w:type="spellStart"/>
+            <w:r>
+              <w:rPr>
+                <w:rFonts w:ascii="Arial" w:hAnsi="Arial" w:cs="Arial"/>
+                <w:sz w:val="18"/>
+                <w:szCs w:val="18"/>
+                <w:lang w:val="ru-RU"/>
+              </w:rPr>
+              <w:t>Data</w:t>
+            </w:r>
+            <w:proofErr w:type="spellEnd"/>
+            <w:r>
+              <w:rPr>
+                <w:rFonts w:ascii="Arial" w:hAnsi="Arial" w:cs="Arial"/>
+                <w:sz w:val="18"/>
+                <w:szCs w:val="18"/>
+                <w:lang w:val="ru-RU"/>
+              </w:rPr>
+              <w:t xml:space="preserve"> </w:t>
+            </w:r>
+            <w:proofErr w:type="spellStart"/>
+            <w:r>
+              <w:rPr>
+                <w:rFonts w:ascii="Arial" w:hAnsi="Arial" w:cs="Arial"/>
+                <w:sz w:val="18"/>
+                <w:szCs w:val="18"/>
+                <w:lang w:val="ru-RU"/>
+              </w:rPr>
+              <w:t>Science</w:t>
+            </w:r>
+            <w:proofErr w:type="spellEnd"/>
           </w:p>
         </w:tc>
         <w:tc>
@@ -13826,6 +15594,7 @@
                 <w:lang w:val="ru-RU"/>
               </w:rPr>
             </w:pPr>
+            <w:proofErr w:type="spellStart"/>
             <w:r>
               <w:rPr>
                 <w:rFonts w:ascii="Arial" w:hAnsi="Arial" w:cs="Arial"/>
@@ -13834,6 +15603,7 @@
               </w:rPr>
               <w:t>LeanDS</w:t>
             </w:r>
+            <w:proofErr w:type="spellEnd"/>
           </w:p>
         </w:tc>
       </w:tr>
@@ -13930,14 +15700,25 @@
                 <w:lang w:val="ru-RU"/>
               </w:rPr>
             </w:pPr>
-            <w:r>
-              <w:rPr>
-                <w:rFonts w:ascii="Arial" w:hAnsi="Arial" w:cs="Arial"/>
-                <w:sz w:val="18"/>
-                <w:szCs w:val="18"/>
-                <w:lang w:val="ru-RU"/>
-              </w:rPr>
-              <w:t>Яндекс.Облако,</w:t>
+            <w:proofErr w:type="spellStart"/>
+            <w:r>
+              <w:rPr>
+                <w:rFonts w:ascii="Arial" w:hAnsi="Arial" w:cs="Arial"/>
+                <w:sz w:val="18"/>
+                <w:szCs w:val="18"/>
+                <w:lang w:val="ru-RU"/>
+              </w:rPr>
+              <w:t>Яндекс.Облако</w:t>
+            </w:r>
+            <w:proofErr w:type="spellEnd"/>
+            <w:r>
+              <w:rPr>
+                <w:rFonts w:ascii="Arial" w:hAnsi="Arial" w:cs="Arial"/>
+                <w:sz w:val="18"/>
+                <w:szCs w:val="18"/>
+                <w:lang w:val="ru-RU"/>
+              </w:rPr>
+              <w:t>,</w:t>
             </w:r>
           </w:p>
           <w:p>
@@ -14057,8 +15838,19 @@
                 <w:szCs w:val="18"/>
                 <w:lang w:val="ru-RU"/>
               </w:rPr>
-              <w:t xml:space="preserve"> в Яндекс.Облаке</w:t>
-            </w:r>
+              <w:t xml:space="preserve"> в </w:t>
+            </w:r>
+            <w:proofErr w:type="spellStart"/>
+            <w:r>
+              <w:rPr>
+                <w:rFonts w:ascii="Arial" w:hAnsi="Arial" w:cs="Arial"/>
+                <w:sz w:val="18"/>
+                <w:szCs w:val="18"/>
+                <w:lang w:val="ru-RU"/>
+              </w:rPr>
+              <w:t>Яндекс.Облаке</w:t>
+            </w:r>
+            <w:proofErr w:type="spellEnd"/>
             <w:r>
               <w:rPr>
                 <w:rFonts w:ascii="Arial" w:hAnsi="Arial" w:cs="Arial"/>
@@ -14162,14 +15954,25 @@
                 <w:lang w:val="ru-RU"/>
               </w:rPr>
             </w:pPr>
-            <w:r>
-              <w:rPr>
-                <w:rFonts w:ascii="Arial" w:hAnsi="Arial" w:cs="Arial"/>
-                <w:sz w:val="18"/>
-                <w:szCs w:val="18"/>
-                <w:lang w:val="ru-RU"/>
-              </w:rPr>
-              <w:t>Яндекс.Облако,</w:t>
+            <w:proofErr w:type="spellStart"/>
+            <w:r>
+              <w:rPr>
+                <w:rFonts w:ascii="Arial" w:hAnsi="Arial" w:cs="Arial"/>
+                <w:sz w:val="18"/>
+                <w:szCs w:val="18"/>
+                <w:lang w:val="ru-RU"/>
+              </w:rPr>
+              <w:t>Яндекс.Облако</w:t>
+            </w:r>
+            <w:proofErr w:type="spellEnd"/>
+            <w:r>
+              <w:rPr>
+                <w:rFonts w:ascii="Arial" w:hAnsi="Arial" w:cs="Arial"/>
+                <w:sz w:val="18"/>
+                <w:szCs w:val="18"/>
+                <w:lang w:val="ru-RU"/>
+              </w:rPr>
+              <w:t>,</w:t>
             </w:r>
           </w:p>
           <w:p>
@@ -14290,7 +16093,27 @@
                 <w:szCs w:val="18"/>
                 <w:lang w:val="ru-RU"/>
               </w:rPr>
-              <w:t xml:space="preserve"> «Yandex Database — обзор новых возможностей»</w:t>
+              <w:t xml:space="preserve"> «Yandex </w:t>
+            </w:r>
+            <w:proofErr w:type="spellStart"/>
+            <w:r>
+              <w:rPr>
+                <w:rFonts w:ascii="Arial" w:hAnsi="Arial" w:cs="Arial"/>
+                <w:sz w:val="18"/>
+                <w:szCs w:val="18"/>
+                <w:lang w:val="ru-RU"/>
+              </w:rPr>
+              <w:t>Database</w:t>
+            </w:r>
+            <w:proofErr w:type="spellEnd"/>
+            <w:r>
+              <w:rPr>
+                <w:rFonts w:ascii="Arial" w:hAnsi="Arial" w:cs="Arial"/>
+                <w:sz w:val="18"/>
+                <w:szCs w:val="18"/>
+                <w:lang w:val="ru-RU"/>
+              </w:rPr>
+              <w:t xml:space="preserve"> — обзор новых возможностей»</w:t>
             </w:r>
           </w:p>
         </w:tc>
@@ -14318,14 +16141,25 @@
                 <w:lang w:val="ru-RU"/>
               </w:rPr>
             </w:pPr>
-            <w:r>
-              <w:rPr>
-                <w:rFonts w:ascii="Arial" w:hAnsi="Arial" w:cs="Arial"/>
-                <w:sz w:val="18"/>
-                <w:szCs w:val="18"/>
-                <w:lang w:val="ru-RU"/>
-              </w:rPr>
-              <w:t>Яндекс.Облако,</w:t>
+            <w:proofErr w:type="spellStart"/>
+            <w:r>
+              <w:rPr>
+                <w:rFonts w:ascii="Arial" w:hAnsi="Arial" w:cs="Arial"/>
+                <w:sz w:val="18"/>
+                <w:szCs w:val="18"/>
+                <w:lang w:val="ru-RU"/>
+              </w:rPr>
+              <w:t>Яндекс.Облако</w:t>
+            </w:r>
+            <w:proofErr w:type="spellEnd"/>
+            <w:r>
+              <w:rPr>
+                <w:rFonts w:ascii="Arial" w:hAnsi="Arial" w:cs="Arial"/>
+                <w:sz w:val="18"/>
+                <w:szCs w:val="18"/>
+                <w:lang w:val="ru-RU"/>
+              </w:rPr>
+              <w:t>,</w:t>
             </w:r>
           </w:p>
           <w:p>
@@ -14434,8 +16268,45 @@
                 <w:szCs w:val="18"/>
                 <w:lang w:val="ru-RU"/>
               </w:rPr>
-              <w:t>рактикум: Управление требованиями — пожалуй, самая сложная область в Data Science</w:t>
-            </w:r>
+              <w:t xml:space="preserve">рактикум: Управление требованиями — пожалуй, самая сложная область в </w:t>
+            </w:r>
+            <w:proofErr w:type="spellStart"/>
+            <w:r>
+              <w:rPr>
+                <w:rFonts w:ascii="Arial" w:hAnsi="Arial" w:cs="Arial"/>
+                <w:b/>
+                <w:bCs/>
+                <w:sz w:val="18"/>
+                <w:szCs w:val="18"/>
+                <w:lang w:val="ru-RU"/>
+              </w:rPr>
+              <w:t>Data</w:t>
+            </w:r>
+            <w:proofErr w:type="spellEnd"/>
+            <w:r>
+              <w:rPr>
+                <w:rFonts w:ascii="Arial" w:hAnsi="Arial" w:cs="Arial"/>
+                <w:b/>
+                <w:bCs/>
+                <w:sz w:val="18"/>
+                <w:szCs w:val="18"/>
+                <w:lang w:val="ru-RU"/>
+              </w:rPr>
+              <w:t xml:space="preserve"> </w:t>
+            </w:r>
+            <w:proofErr w:type="spellStart"/>
+            <w:r>
+              <w:rPr>
+                <w:rFonts w:ascii="Arial" w:hAnsi="Arial" w:cs="Arial"/>
+                <w:b/>
+                <w:bCs/>
+                <w:sz w:val="18"/>
+                <w:szCs w:val="18"/>
+                <w:lang w:val="ru-RU"/>
+              </w:rPr>
+              <w:t>Science</w:t>
+            </w:r>
+            <w:proofErr w:type="spellEnd"/>
           </w:p>
         </w:tc>
         <w:tc>
@@ -14461,13 +16332,23 @@
                 <w:szCs w:val="18"/>
               </w:rPr>
             </w:pPr>
-            <w:r>
-              <w:rPr>
-                <w:rFonts w:ascii="Arial" w:hAnsi="Arial" w:cs="Arial"/>
-                <w:sz w:val="18"/>
-                <w:szCs w:val="18"/>
-              </w:rPr>
-              <w:t>LeanDS,</w:t>
+            <w:proofErr w:type="spellStart"/>
+            <w:r>
+              <w:rPr>
+                <w:rFonts w:ascii="Arial" w:hAnsi="Arial" w:cs="Arial"/>
+                <w:sz w:val="18"/>
+                <w:szCs w:val="18"/>
+              </w:rPr>
+              <w:t>LeanDS</w:t>
+            </w:r>
+            <w:proofErr w:type="spellEnd"/>
+            <w:r>
+              <w:rPr>
+                <w:rFonts w:ascii="Arial" w:hAnsi="Arial" w:cs="Arial"/>
+                <w:sz w:val="18"/>
+                <w:szCs w:val="18"/>
+              </w:rPr>
+              <w:t>,</w:t>
             </w:r>
           </w:p>
           <w:p>
@@ -14602,7 +16483,27 @@
                 <w:szCs w:val="18"/>
                 <w:lang w:val="ru-RU"/>
               </w:rPr>
-              <w:t xml:space="preserve"> 2020: Удалённая команда: как не смотреть им в экран, но все видеть / Алексей Лихачёв (Evrone)</w:t>
+              <w:t xml:space="preserve"> 2020: Удалённая команда: как не смотреть им в экран, но все видеть / Алексей Лихачёв (</w:t>
+            </w:r>
+            <w:proofErr w:type="spellStart"/>
+            <w:r>
+              <w:rPr>
+                <w:rFonts w:ascii="Arial" w:hAnsi="Arial" w:cs="Arial"/>
+                <w:sz w:val="18"/>
+                <w:szCs w:val="18"/>
+                <w:lang w:val="ru-RU"/>
+              </w:rPr>
+              <w:t>Evrone</w:t>
+            </w:r>
+            <w:proofErr w:type="spellEnd"/>
+            <w:r>
+              <w:rPr>
+                <w:rFonts w:ascii="Arial" w:hAnsi="Arial" w:cs="Arial"/>
+                <w:sz w:val="18"/>
+                <w:szCs w:val="18"/>
+                <w:lang w:val="ru-RU"/>
+              </w:rPr>
+              <w:t>)</w:t>
             </w:r>
             <w:r>
               <w:rPr>
@@ -14613,15 +16514,17 @@
               </w:rPr>
               <w:t xml:space="preserve"> + </w:t>
             </w:r>
-            <w:r>
-              <w:rPr>
-                <w:rFonts w:ascii="Arial" w:hAnsi="Arial" w:cs="Arial"/>
-                <w:sz w:val="18"/>
-                <w:szCs w:val="18"/>
-                <w:lang w:val="ru-RU"/>
-              </w:rPr>
-              <w:t>Kaspersky meetup:</w:t>
-            </w:r>
+            <w:proofErr w:type="spellStart"/>
+            <w:r>
+              <w:rPr>
+                <w:rFonts w:ascii="Arial" w:hAnsi="Arial" w:cs="Arial"/>
+                <w:sz w:val="18"/>
+                <w:szCs w:val="18"/>
+                <w:lang w:val="ru-RU"/>
+              </w:rPr>
+              <w:t>Kaspersky</w:t>
+            </w:r>
+            <w:proofErr w:type="spellEnd"/>
             <w:r>
               <w:rPr>
                 <w:rFonts w:ascii="Arial" w:hAnsi="Arial" w:cs="Arial"/>
@@ -14631,15 +16534,75 @@
               </w:rPr>
               <w:t xml:space="preserve"> </w:t>
             </w:r>
-            <w:r>
-              <w:rPr>
-                <w:rFonts w:ascii="Arial" w:hAnsi="Arial" w:cs="Arial"/>
-                <w:sz w:val="18"/>
-                <w:szCs w:val="18"/>
-                <w:lang w:val="ru-RU"/>
-              </w:rPr>
-              <w:t>про наём, онбординг и удалёнку</w:t>
-            </w:r>
+            <w:proofErr w:type="spellStart"/>
+            <w:r>
+              <w:rPr>
+                <w:rFonts w:ascii="Arial" w:hAnsi="Arial" w:cs="Arial"/>
+                <w:sz w:val="18"/>
+                <w:szCs w:val="18"/>
+                <w:lang w:val="ru-RU"/>
+              </w:rPr>
+              <w:t>meetup</w:t>
+            </w:r>
+            <w:proofErr w:type="spellEnd"/>
+            <w:r>
+              <w:rPr>
+                <w:rFonts w:ascii="Arial" w:hAnsi="Arial" w:cs="Arial"/>
+                <w:sz w:val="18"/>
+                <w:szCs w:val="18"/>
+                <w:lang w:val="ru-RU"/>
+              </w:rPr>
+              <w:t>:</w:t>
+            </w:r>
+            <w:r>
+              <w:rPr>
+                <w:rFonts w:ascii="Arial" w:hAnsi="Arial" w:cs="Arial"/>
+                <w:sz w:val="18"/>
+                <w:szCs w:val="18"/>
+                <w:lang w:val="ru-RU"/>
+              </w:rPr>
+              <w:t xml:space="preserve"> </w:t>
+            </w:r>
+            <w:r>
+              <w:rPr>
+                <w:rFonts w:ascii="Arial" w:hAnsi="Arial" w:cs="Arial"/>
+                <w:sz w:val="18"/>
+                <w:szCs w:val="18"/>
+                <w:lang w:val="ru-RU"/>
+              </w:rPr>
+              <w:t xml:space="preserve">про наём, </w:t>
+            </w:r>
+            <w:proofErr w:type="spellStart"/>
+            <w:r>
+              <w:rPr>
+                <w:rFonts w:ascii="Arial" w:hAnsi="Arial" w:cs="Arial"/>
+                <w:sz w:val="18"/>
+                <w:szCs w:val="18"/>
+                <w:lang w:val="ru-RU"/>
+              </w:rPr>
+              <w:t>онбординг</w:t>
+            </w:r>
+            <w:proofErr w:type="spellEnd"/>
+            <w:r>
+              <w:rPr>
+                <w:rFonts w:ascii="Arial" w:hAnsi="Arial" w:cs="Arial"/>
+                <w:sz w:val="18"/>
+                <w:szCs w:val="18"/>
+                <w:lang w:val="ru-RU"/>
+              </w:rPr>
+              <w:t xml:space="preserve"> и </w:t>
+            </w:r>
+            <w:proofErr w:type="spellStart"/>
+            <w:r>
+              <w:rPr>
+                <w:rFonts w:ascii="Arial" w:hAnsi="Arial" w:cs="Arial"/>
+                <w:sz w:val="18"/>
+                <w:szCs w:val="18"/>
+                <w:lang w:val="ru-RU"/>
+              </w:rPr>
+              <w:t>удалёнку</w:t>
+            </w:r>
+            <w:proofErr w:type="spellEnd"/>
           </w:p>
         </w:tc>
         <w:tc>
@@ -14672,7 +16635,27 @@
                 <w:szCs w:val="18"/>
                 <w:lang w:val="ru-RU"/>
               </w:rPr>
-              <w:t>TeamLead Conf 2020</w:t>
+              <w:t xml:space="preserve">TeamLead </w:t>
+            </w:r>
+            <w:proofErr w:type="spellStart"/>
+            <w:r>
+              <w:rPr>
+                <w:rFonts w:ascii="Arial" w:hAnsi="Arial" w:cs="Arial"/>
+                <w:sz w:val="18"/>
+                <w:szCs w:val="18"/>
+                <w:lang w:val="ru-RU"/>
+              </w:rPr>
+              <w:t>Conf</w:t>
+            </w:r>
+            <w:proofErr w:type="spellEnd"/>
+            <w:r>
+              <w:rPr>
+                <w:rFonts w:ascii="Arial" w:hAnsi="Arial" w:cs="Arial"/>
+                <w:sz w:val="18"/>
+                <w:szCs w:val="18"/>
+                <w:lang w:val="ru-RU"/>
+              </w:rPr>
+              <w:t xml:space="preserve"> 2020</w:t>
             </w:r>
             <w:r>
               <w:rPr>
@@ -14682,6 +16665,7 @@
               </w:rPr>
               <w:t xml:space="preserve"> / </w:t>
             </w:r>
+            <w:proofErr w:type="spellStart"/>
             <w:r>
               <w:rPr>
                 <w:rFonts w:ascii="Arial" w:hAnsi="Arial" w:cs="Arial"/>
@@ -14690,6 +16674,7 @@
               </w:rPr>
               <w:t>Evrone</w:t>
             </w:r>
+            <w:proofErr w:type="spellEnd"/>
             <w:r>
               <w:rPr>
                 <w:rFonts w:ascii="Arial" w:hAnsi="Arial" w:cs="Arial"/>
@@ -14782,8 +16767,19 @@
                 <w:szCs w:val="18"/>
                 <w:lang w:val="ru-RU"/>
               </w:rPr>
-              <w:t>Техническая поддержка в Яндекс.Облаке</w:t>
-            </w:r>
+              <w:t xml:space="preserve">Техническая поддержка в </w:t>
+            </w:r>
+            <w:proofErr w:type="spellStart"/>
+            <w:r>
+              <w:rPr>
+                <w:rFonts w:ascii="Arial" w:hAnsi="Arial" w:cs="Arial"/>
+                <w:sz w:val="18"/>
+                <w:szCs w:val="18"/>
+                <w:lang w:val="ru-RU"/>
+              </w:rPr>
+              <w:t>Яндекс.Облаке</w:t>
+            </w:r>
+            <w:proofErr w:type="spellEnd"/>
           </w:p>
         </w:tc>
         <w:tc>
@@ -14810,14 +16806,25 @@
                 <w:lang w:val="ru-RU"/>
               </w:rPr>
             </w:pPr>
-            <w:r>
-              <w:rPr>
-                <w:rFonts w:ascii="Arial" w:hAnsi="Arial" w:cs="Arial"/>
-                <w:sz w:val="18"/>
-                <w:szCs w:val="18"/>
-                <w:lang w:val="ru-RU"/>
-              </w:rPr>
-              <w:t>Яндекс.Облако,</w:t>
+            <w:proofErr w:type="spellStart"/>
+            <w:r>
+              <w:rPr>
+                <w:rFonts w:ascii="Arial" w:hAnsi="Arial" w:cs="Arial"/>
+                <w:sz w:val="18"/>
+                <w:szCs w:val="18"/>
+                <w:lang w:val="ru-RU"/>
+              </w:rPr>
+              <w:t>Яндекс.Облако</w:t>
+            </w:r>
+            <w:proofErr w:type="spellEnd"/>
+            <w:r>
+              <w:rPr>
+                <w:rFonts w:ascii="Arial" w:hAnsi="Arial" w:cs="Arial"/>
+                <w:sz w:val="18"/>
+                <w:szCs w:val="18"/>
+                <w:lang w:val="ru-RU"/>
+              </w:rPr>
+              <w:t>,</w:t>
             </w:r>
           </w:p>
           <w:p>
@@ -14911,7 +16918,47 @@
                 <w:szCs w:val="18"/>
                 <w:lang w:val="ru-RU"/>
               </w:rPr>
-              <w:t>Марафон удалёнки на Хабр Карьере</w:t>
+              <w:t xml:space="preserve">Марафон </w:t>
+            </w:r>
+            <w:proofErr w:type="spellStart"/>
+            <w:r>
+              <w:rPr>
+                <w:rFonts w:ascii="Arial" w:hAnsi="Arial" w:cs="Arial"/>
+                <w:sz w:val="18"/>
+                <w:szCs w:val="18"/>
+                <w:lang w:val="ru-RU"/>
+              </w:rPr>
+              <w:t>удалёнки</w:t>
+            </w:r>
+            <w:proofErr w:type="spellEnd"/>
+            <w:r>
+              <w:rPr>
+                <w:rFonts w:ascii="Arial" w:hAnsi="Arial" w:cs="Arial"/>
+                <w:sz w:val="18"/>
+                <w:szCs w:val="18"/>
+                <w:lang w:val="ru-RU"/>
+              </w:rPr>
+              <w:t xml:space="preserve"> на </w:t>
+            </w:r>
+            <w:proofErr w:type="spellStart"/>
+            <w:r>
+              <w:rPr>
+                <w:rFonts w:ascii="Arial" w:hAnsi="Arial" w:cs="Arial"/>
+                <w:sz w:val="18"/>
+                <w:szCs w:val="18"/>
+                <w:lang w:val="ru-RU"/>
+              </w:rPr>
+              <w:t>Хабр</w:t>
+            </w:r>
+            <w:proofErr w:type="spellEnd"/>
+            <w:r>
+              <w:rPr>
+                <w:rFonts w:ascii="Arial" w:hAnsi="Arial" w:cs="Arial"/>
+                <w:sz w:val="18"/>
+                <w:szCs w:val="18"/>
+                <w:lang w:val="ru-RU"/>
+              </w:rPr>
+              <w:t xml:space="preserve"> Карьере</w:t>
             </w:r>
           </w:p>
         </w:tc>
@@ -14939,14 +16986,25 @@
                 <w:lang w:val="ru-RU"/>
               </w:rPr>
             </w:pPr>
-            <w:r>
-              <w:rPr>
-                <w:rFonts w:ascii="Arial" w:hAnsi="Arial" w:cs="Arial"/>
-                <w:sz w:val="18"/>
-                <w:szCs w:val="18"/>
-                <w:lang w:val="ru-RU"/>
-              </w:rPr>
-              <w:t>Хабр,</w:t>
+            <w:proofErr w:type="spellStart"/>
+            <w:r>
+              <w:rPr>
+                <w:rFonts w:ascii="Arial" w:hAnsi="Arial" w:cs="Arial"/>
+                <w:sz w:val="18"/>
+                <w:szCs w:val="18"/>
+                <w:lang w:val="ru-RU"/>
+              </w:rPr>
+              <w:t>Хабр</w:t>
+            </w:r>
+            <w:proofErr w:type="spellEnd"/>
+            <w:r>
+              <w:rPr>
+                <w:rFonts w:ascii="Arial" w:hAnsi="Arial" w:cs="Arial"/>
+                <w:sz w:val="18"/>
+                <w:szCs w:val="18"/>
+                <w:lang w:val="ru-RU"/>
+              </w:rPr>
+              <w:t>,</w:t>
             </w:r>
           </w:p>
           <w:p>
@@ -15085,8 +17143,79 @@
                 <w:szCs w:val="18"/>
                 <w:lang w:val="ru-RU"/>
               </w:rPr>
-              <w:t>c помощью решения Hystax на примере Microsoft Windows Datacenter</w:t>
-            </w:r>
+              <w:t xml:space="preserve">c помощью решения </w:t>
+            </w:r>
+            <w:proofErr w:type="spellStart"/>
+            <w:r>
+              <w:rPr>
+                <w:rFonts w:ascii="Arial" w:hAnsi="Arial" w:cs="Arial"/>
+                <w:sz w:val="18"/>
+                <w:szCs w:val="18"/>
+                <w:lang w:val="ru-RU"/>
+              </w:rPr>
+              <w:t>Hystax</w:t>
+            </w:r>
+            <w:proofErr w:type="spellEnd"/>
+            <w:r>
+              <w:rPr>
+                <w:rFonts w:ascii="Arial" w:hAnsi="Arial" w:cs="Arial"/>
+                <w:sz w:val="18"/>
+                <w:szCs w:val="18"/>
+                <w:lang w:val="ru-RU"/>
+              </w:rPr>
+              <w:t xml:space="preserve"> на примере </w:t>
+            </w:r>
+            <w:proofErr w:type="spellStart"/>
+            <w:r>
+              <w:rPr>
+                <w:rFonts w:ascii="Arial" w:hAnsi="Arial" w:cs="Arial"/>
+                <w:sz w:val="18"/>
+                <w:szCs w:val="18"/>
+                <w:lang w:val="ru-RU"/>
+              </w:rPr>
+              <w:t>Microsoft</w:t>
+            </w:r>
+            <w:proofErr w:type="spellEnd"/>
+            <w:r>
+              <w:rPr>
+                <w:rFonts w:ascii="Arial" w:hAnsi="Arial" w:cs="Arial"/>
+                <w:sz w:val="18"/>
+                <w:szCs w:val="18"/>
+                <w:lang w:val="ru-RU"/>
+              </w:rPr>
+              <w:t xml:space="preserve"> </w:t>
+            </w:r>
+            <w:proofErr w:type="spellStart"/>
+            <w:r>
+              <w:rPr>
+                <w:rFonts w:ascii="Arial" w:hAnsi="Arial" w:cs="Arial"/>
+                <w:sz w:val="18"/>
+                <w:szCs w:val="18"/>
+                <w:lang w:val="ru-RU"/>
+              </w:rPr>
+              <w:t>Windows</w:t>
+            </w:r>
+            <w:proofErr w:type="spellEnd"/>
+            <w:r>
+              <w:rPr>
+                <w:rFonts w:ascii="Arial" w:hAnsi="Arial" w:cs="Arial"/>
+                <w:sz w:val="18"/>
+                <w:szCs w:val="18"/>
+                <w:lang w:val="ru-RU"/>
+              </w:rPr>
+              <w:t xml:space="preserve"> </w:t>
+            </w:r>
+            <w:proofErr w:type="spellStart"/>
+            <w:r>
+              <w:rPr>
+                <w:rFonts w:ascii="Arial" w:hAnsi="Arial" w:cs="Arial"/>
+                <w:sz w:val="18"/>
+                <w:szCs w:val="18"/>
+                <w:lang w:val="ru-RU"/>
+              </w:rPr>
+              <w:t>Datacenter</w:t>
+            </w:r>
+            <w:proofErr w:type="spellEnd"/>
           </w:p>
         </w:tc>
         <w:tc>
@@ -15113,14 +17242,25 @@
                 <w:lang w:val="ru-RU"/>
               </w:rPr>
             </w:pPr>
-            <w:r>
-              <w:rPr>
-                <w:rFonts w:ascii="Arial" w:hAnsi="Arial" w:cs="Arial"/>
-                <w:sz w:val="18"/>
-                <w:szCs w:val="18"/>
-                <w:lang w:val="ru-RU"/>
-              </w:rPr>
-              <w:t>Яндекс.Облако,</w:t>
+            <w:proofErr w:type="spellStart"/>
+            <w:r>
+              <w:rPr>
+                <w:rFonts w:ascii="Arial" w:hAnsi="Arial" w:cs="Arial"/>
+                <w:sz w:val="18"/>
+                <w:szCs w:val="18"/>
+                <w:lang w:val="ru-RU"/>
+              </w:rPr>
+              <w:t>Яндекс.Облако</w:t>
+            </w:r>
+            <w:proofErr w:type="spellEnd"/>
+            <w:r>
+              <w:rPr>
+                <w:rFonts w:ascii="Arial" w:hAnsi="Arial" w:cs="Arial"/>
+                <w:sz w:val="18"/>
+                <w:szCs w:val="18"/>
+                <w:lang w:val="ru-RU"/>
+              </w:rPr>
+              <w:t>,</w:t>
             </w:r>
           </w:p>
           <w:p>
@@ -15207,15 +17347,77 @@
                 <w:lang w:val="ru-RU"/>
               </w:rPr>
             </w:pPr>
-            <w:r>
-              <w:rPr>
-                <w:rFonts w:ascii="Arial" w:hAnsi="Arial" w:cs="Arial"/>
-                <w:sz w:val="18"/>
-                <w:szCs w:val="18"/>
-                <w:lang w:val="ru-RU"/>
-              </w:rPr>
-              <w:t>Cloud Security Online Meetup</w:t>
-            </w:r>
+            <w:proofErr w:type="spellStart"/>
+            <w:r>
+              <w:rPr>
+                <w:rFonts w:ascii="Arial" w:hAnsi="Arial" w:cs="Arial"/>
+                <w:sz w:val="18"/>
+                <w:szCs w:val="18"/>
+                <w:lang w:val="ru-RU"/>
+              </w:rPr>
+              <w:t>Cloud</w:t>
+            </w:r>
+            <w:proofErr w:type="spellEnd"/>
+            <w:r>
+              <w:rPr>
+                <w:rFonts w:ascii="Arial" w:hAnsi="Arial" w:cs="Arial"/>
+                <w:sz w:val="18"/>
+                <w:szCs w:val="18"/>
+                <w:lang w:val="ru-RU"/>
+              </w:rPr>
+              <w:t xml:space="preserve"> </w:t>
+            </w:r>
+            <w:proofErr w:type="spellStart"/>
+            <w:r>
+              <w:rPr>
+                <w:rFonts w:ascii="Arial" w:hAnsi="Arial" w:cs="Arial"/>
+                <w:sz w:val="18"/>
+                <w:szCs w:val="18"/>
+                <w:lang w:val="ru-RU"/>
+              </w:rPr>
+              <w:t>Security</w:t>
+            </w:r>
+            <w:proofErr w:type="spellEnd"/>
+            <w:r>
+              <w:rPr>
+                <w:rFonts w:ascii="Arial" w:hAnsi="Arial" w:cs="Arial"/>
+                <w:sz w:val="18"/>
+                <w:szCs w:val="18"/>
+                <w:lang w:val="ru-RU"/>
+              </w:rPr>
+              <w:t xml:space="preserve"> </w:t>
+            </w:r>
+            <w:proofErr w:type="spellStart"/>
+            <w:r>
+              <w:rPr>
+                <w:rFonts w:ascii="Arial" w:hAnsi="Arial" w:cs="Arial"/>
+                <w:sz w:val="18"/>
+                <w:szCs w:val="18"/>
+                <w:lang w:val="ru-RU"/>
+              </w:rPr>
+              <w:t>Online</w:t>
+            </w:r>
+            <w:proofErr w:type="spellEnd"/>
+            <w:r>
+              <w:rPr>
+                <w:rFonts w:ascii="Arial" w:hAnsi="Arial" w:cs="Arial"/>
+                <w:sz w:val="18"/>
+                <w:szCs w:val="18"/>
+                <w:lang w:val="ru-RU"/>
+              </w:rPr>
+              <w:t xml:space="preserve"> </w:t>
+            </w:r>
+            <w:proofErr w:type="spellStart"/>
+            <w:r>
+              <w:rPr>
+                <w:rFonts w:ascii="Arial" w:hAnsi="Arial" w:cs="Arial"/>
+                <w:sz w:val="18"/>
+                <w:szCs w:val="18"/>
+                <w:lang w:val="ru-RU"/>
+              </w:rPr>
+              <w:t>Meetup</w:t>
+            </w:r>
+            <w:proofErr w:type="spellEnd"/>
           </w:p>
         </w:tc>
         <w:tc>
@@ -15352,8 +17554,39 @@
                 <w:szCs w:val="18"/>
                 <w:lang w:val="ru-RU"/>
               </w:rPr>
-              <w:t>Настройка продуктов Microsoft в Яндекс.Облаке</w:t>
-            </w:r>
+              <w:t xml:space="preserve">Настройка продуктов </w:t>
+            </w:r>
+            <w:proofErr w:type="spellStart"/>
+            <w:r>
+              <w:rPr>
+                <w:rFonts w:ascii="Arial" w:hAnsi="Arial" w:cs="Arial"/>
+                <w:sz w:val="18"/>
+                <w:szCs w:val="18"/>
+                <w:lang w:val="ru-RU"/>
+              </w:rPr>
+              <w:t>Microsoft</w:t>
+            </w:r>
+            <w:proofErr w:type="spellEnd"/>
+            <w:r>
+              <w:rPr>
+                <w:rFonts w:ascii="Arial" w:hAnsi="Arial" w:cs="Arial"/>
+                <w:sz w:val="18"/>
+                <w:szCs w:val="18"/>
+                <w:lang w:val="ru-RU"/>
+              </w:rPr>
+              <w:t xml:space="preserve"> в </w:t>
+            </w:r>
+            <w:proofErr w:type="spellStart"/>
+            <w:r>
+              <w:rPr>
+                <w:rFonts w:ascii="Arial" w:hAnsi="Arial" w:cs="Arial"/>
+                <w:sz w:val="18"/>
+                <w:szCs w:val="18"/>
+                <w:lang w:val="ru-RU"/>
+              </w:rPr>
+              <w:t>Яндекс.Облаке</w:t>
+            </w:r>
+            <w:proofErr w:type="spellEnd"/>
           </w:p>
         </w:tc>
         <w:tc>
@@ -15380,14 +17613,25 @@
                 <w:lang w:val="ru-RU"/>
               </w:rPr>
             </w:pPr>
-            <w:r>
-              <w:rPr>
-                <w:rFonts w:ascii="Arial" w:hAnsi="Arial" w:cs="Arial"/>
-                <w:sz w:val="18"/>
-                <w:szCs w:val="18"/>
-                <w:lang w:val="ru-RU"/>
-              </w:rPr>
-              <w:t>Яндекс.Облако,</w:t>
+            <w:proofErr w:type="spellStart"/>
+            <w:r>
+              <w:rPr>
+                <w:rFonts w:ascii="Arial" w:hAnsi="Arial" w:cs="Arial"/>
+                <w:sz w:val="18"/>
+                <w:szCs w:val="18"/>
+                <w:lang w:val="ru-RU"/>
+              </w:rPr>
+              <w:t>Яндекс.Облако</w:t>
+            </w:r>
+            <w:proofErr w:type="spellEnd"/>
+            <w:r>
+              <w:rPr>
+                <w:rFonts w:ascii="Arial" w:hAnsi="Arial" w:cs="Arial"/>
+                <w:sz w:val="18"/>
+                <w:szCs w:val="18"/>
+                <w:lang w:val="ru-RU"/>
+              </w:rPr>
+              <w:t>,</w:t>
             </w:r>
           </w:p>
           <w:p>
@@ -15490,7 +17734,27 @@
                 <w:szCs w:val="18"/>
                 <w:lang w:val="ru-RU"/>
               </w:rPr>
-              <w:t>Лицензирование продуктов Microsoft в Облаке</w:t>
+              <w:t xml:space="preserve">Лицензирование продуктов </w:t>
+            </w:r>
+            <w:proofErr w:type="spellStart"/>
+            <w:r>
+              <w:rPr>
+                <w:rFonts w:ascii="Arial" w:hAnsi="Arial" w:cs="Arial"/>
+                <w:sz w:val="18"/>
+                <w:szCs w:val="18"/>
+                <w:lang w:val="ru-RU"/>
+              </w:rPr>
+              <w:t>Microsoft</w:t>
+            </w:r>
+            <w:proofErr w:type="spellEnd"/>
+            <w:r>
+              <w:rPr>
+                <w:rFonts w:ascii="Arial" w:hAnsi="Arial" w:cs="Arial"/>
+                <w:sz w:val="18"/>
+                <w:szCs w:val="18"/>
+                <w:lang w:val="ru-RU"/>
+              </w:rPr>
+              <w:t xml:space="preserve"> в Облаке</w:t>
             </w:r>
           </w:p>
         </w:tc>
@@ -15518,14 +17782,25 @@
                 <w:lang w:val="ru-RU"/>
               </w:rPr>
             </w:pPr>
-            <w:r>
-              <w:rPr>
-                <w:rFonts w:ascii="Arial" w:hAnsi="Arial" w:cs="Arial"/>
-                <w:sz w:val="18"/>
-                <w:szCs w:val="18"/>
-                <w:lang w:val="ru-RU"/>
-              </w:rPr>
-              <w:t>Яндекс.Облако,</w:t>
+            <w:proofErr w:type="spellStart"/>
+            <w:r>
+              <w:rPr>
+                <w:rFonts w:ascii="Arial" w:hAnsi="Arial" w:cs="Arial"/>
+                <w:sz w:val="18"/>
+                <w:szCs w:val="18"/>
+                <w:lang w:val="ru-RU"/>
+              </w:rPr>
+              <w:t>Яндекс.Облако</w:t>
+            </w:r>
+            <w:proofErr w:type="spellEnd"/>
+            <w:r>
+              <w:rPr>
+                <w:rFonts w:ascii="Arial" w:hAnsi="Arial" w:cs="Arial"/>
+                <w:sz w:val="18"/>
+                <w:szCs w:val="18"/>
+                <w:lang w:val="ru-RU"/>
+              </w:rPr>
+              <w:t>,</w:t>
             </w:r>
           </w:p>
           <w:p>
@@ -15619,7 +17894,27 @@
                 <w:szCs w:val="18"/>
                 <w:lang w:val="ru-RU"/>
               </w:rPr>
-              <w:t>Фишки антивирусного Аджайла в распределенных командах</w:t>
+              <w:t xml:space="preserve">Фишки антивирусного </w:t>
+            </w:r>
+            <w:proofErr w:type="spellStart"/>
+            <w:r>
+              <w:rPr>
+                <w:rFonts w:ascii="Arial" w:hAnsi="Arial" w:cs="Arial"/>
+                <w:sz w:val="18"/>
+                <w:szCs w:val="18"/>
+                <w:lang w:val="ru-RU"/>
+              </w:rPr>
+              <w:t>Аджайла</w:t>
+            </w:r>
+            <w:proofErr w:type="spellEnd"/>
+            <w:r>
+              <w:rPr>
+                <w:rFonts w:ascii="Arial" w:hAnsi="Arial" w:cs="Arial"/>
+                <w:sz w:val="18"/>
+                <w:szCs w:val="18"/>
+                <w:lang w:val="ru-RU"/>
+              </w:rPr>
+              <w:t xml:space="preserve"> в распределенных командах</w:t>
             </w:r>
           </w:p>
         </w:tc>
@@ -15654,7 +17949,27 @@
                 <w:szCs w:val="18"/>
                 <w:lang w:val="ru-RU"/>
               </w:rPr>
-              <w:t>Асхат Уразбаев,</w:t>
+              <w:t xml:space="preserve">Асхат </w:t>
+            </w:r>
+            <w:proofErr w:type="spellStart"/>
+            <w:r>
+              <w:rPr>
+                <w:rFonts w:ascii="Arial" w:hAnsi="Arial" w:cs="Arial"/>
+                <w:sz w:val="18"/>
+                <w:szCs w:val="18"/>
+                <w:lang w:val="ru-RU"/>
+              </w:rPr>
+              <w:t>Уразбаев</w:t>
+            </w:r>
+            <w:proofErr w:type="spellEnd"/>
+            <w:r>
+              <w:rPr>
+                <w:rFonts w:ascii="Arial" w:hAnsi="Arial" w:cs="Arial"/>
+                <w:sz w:val="18"/>
+                <w:szCs w:val="18"/>
+                <w:lang w:val="ru-RU"/>
+              </w:rPr>
+              <w:t>,</w:t>
             </w:r>
           </w:p>
           <w:p>
@@ -15752,8 +18067,21 @@
                 <w:szCs w:val="18"/>
                 <w:lang w:val="ru-RU"/>
               </w:rPr>
-              <w:t>Видео: Гибкое управление DS проектами – Асхат Уразбаев</w:t>
-            </w:r>
+              <w:t xml:space="preserve">Видео: Гибкое управление DS проектами – Асхат </w:t>
+            </w:r>
+            <w:proofErr w:type="spellStart"/>
+            <w:r>
+              <w:rPr>
+                <w:rFonts w:ascii="Arial" w:hAnsi="Arial" w:cs="Arial"/>
+                <w:b/>
+                <w:bCs/>
+                <w:sz w:val="18"/>
+                <w:szCs w:val="18"/>
+                <w:lang w:val="ru-RU"/>
+              </w:rPr>
+              <w:t>Уразбаев</w:t>
+            </w:r>
+            <w:proofErr w:type="spellEnd"/>
           </w:p>
         </w:tc>
         <w:tc>
@@ -15803,6 +18131,7 @@
               </w:rPr>
               <w:t xml:space="preserve">, </w:t>
             </w:r>
+            <w:proofErr w:type="spellStart"/>
             <w:r>
               <w:rPr>
                 <w:rFonts w:ascii="Arial" w:hAnsi="Arial" w:cs="Arial"/>
@@ -15811,6 +18140,7 @@
               </w:rPr>
               <w:t>LeanDS</w:t>
             </w:r>
+            <w:proofErr w:type="spellEnd"/>
           </w:p>
         </w:tc>
       </w:tr>
@@ -15878,16 +18208,76 @@
                 <w:szCs w:val="18"/>
                 <w:lang w:val="ru-RU"/>
               </w:rPr>
-              <w:t xml:space="preserve">Видео: </w:t>
-            </w:r>
-            <w:r>
-              <w:rPr>
-                <w:rFonts w:ascii="Arial" w:hAnsi="Arial" w:cs="Arial"/>
-                <w:sz w:val="18"/>
-                <w:szCs w:val="18"/>
-                <w:lang w:val="ru-RU"/>
-              </w:rPr>
-              <w:t>Как скрестить аплифт деревья и RL для рекомендашки – Валерий Бабушкин</w:t>
+              <w:t>Видео</w:t>
+            </w:r>
+            <w:proofErr w:type="gramStart"/>
+            <w:r>
+              <w:rPr>
+                <w:rFonts w:ascii="Arial" w:hAnsi="Arial" w:cs="Arial"/>
+                <w:sz w:val="18"/>
+                <w:szCs w:val="18"/>
+                <w:lang w:val="ru-RU"/>
+              </w:rPr>
+              <w:t xml:space="preserve">: </w:t>
+            </w:r>
+            <w:r>
+              <w:rPr>
+                <w:rFonts w:ascii="Arial" w:hAnsi="Arial" w:cs="Arial"/>
+                <w:sz w:val="18"/>
+                <w:szCs w:val="18"/>
+                <w:lang w:val="ru-RU"/>
+              </w:rPr>
+              <w:t>Как</w:t>
+            </w:r>
+            <w:proofErr w:type="gramEnd"/>
+            <w:r>
+              <w:rPr>
+                <w:rFonts w:ascii="Arial" w:hAnsi="Arial" w:cs="Arial"/>
+                <w:sz w:val="18"/>
+                <w:szCs w:val="18"/>
+                <w:lang w:val="ru-RU"/>
+              </w:rPr>
+              <w:t xml:space="preserve"> скрестить </w:t>
+            </w:r>
+            <w:proofErr w:type="spellStart"/>
+            <w:r>
+              <w:rPr>
+                <w:rFonts w:ascii="Arial" w:hAnsi="Arial" w:cs="Arial"/>
+                <w:sz w:val="18"/>
+                <w:szCs w:val="18"/>
+                <w:lang w:val="ru-RU"/>
+              </w:rPr>
+              <w:t>аплифт</w:t>
+            </w:r>
+            <w:proofErr w:type="spellEnd"/>
+            <w:r>
+              <w:rPr>
+                <w:rFonts w:ascii="Arial" w:hAnsi="Arial" w:cs="Arial"/>
+                <w:sz w:val="18"/>
+                <w:szCs w:val="18"/>
+                <w:lang w:val="ru-RU"/>
+              </w:rPr>
+              <w:t xml:space="preserve"> деревья и RL для </w:t>
+            </w:r>
+            <w:proofErr w:type="spellStart"/>
+            <w:r>
+              <w:rPr>
+                <w:rFonts w:ascii="Arial" w:hAnsi="Arial" w:cs="Arial"/>
+                <w:sz w:val="18"/>
+                <w:szCs w:val="18"/>
+                <w:lang w:val="ru-RU"/>
+              </w:rPr>
+              <w:t>рекомендашки</w:t>
+            </w:r>
+            <w:proofErr w:type="spellEnd"/>
+            <w:r>
+              <w:rPr>
+                <w:rFonts w:ascii="Arial" w:hAnsi="Arial" w:cs="Arial"/>
+                <w:sz w:val="18"/>
+                <w:szCs w:val="18"/>
+                <w:lang w:val="ru-RU"/>
+              </w:rPr>
+              <w:t xml:space="preserve"> – Валерий Бабушкин</w:t>
             </w:r>
           </w:p>
         </w:tc>
@@ -15922,8 +18312,39 @@
                 <w:szCs w:val="18"/>
                 <w:lang w:val="ru-RU"/>
               </w:rPr>
-              <w:t>X5 Retail Hero</w:t>
-            </w:r>
+              <w:t xml:space="preserve">X5 </w:t>
+            </w:r>
+            <w:proofErr w:type="spellStart"/>
+            <w:r>
+              <w:rPr>
+                <w:rFonts w:ascii="Arial" w:hAnsi="Arial" w:cs="Arial"/>
+                <w:sz w:val="18"/>
+                <w:szCs w:val="18"/>
+                <w:lang w:val="ru-RU"/>
+              </w:rPr>
+              <w:t>Retail</w:t>
+            </w:r>
+            <w:proofErr w:type="spellEnd"/>
+            <w:r>
+              <w:rPr>
+                <w:rFonts w:ascii="Arial" w:hAnsi="Arial" w:cs="Arial"/>
+                <w:sz w:val="18"/>
+                <w:szCs w:val="18"/>
+                <w:lang w:val="ru-RU"/>
+              </w:rPr>
+              <w:t xml:space="preserve"> </w:t>
+            </w:r>
+            <w:proofErr w:type="spellStart"/>
+            <w:r>
+              <w:rPr>
+                <w:rFonts w:ascii="Arial" w:hAnsi="Arial" w:cs="Arial"/>
+                <w:sz w:val="18"/>
+                <w:szCs w:val="18"/>
+                <w:lang w:val="ru-RU"/>
+              </w:rPr>
+              <w:t>Hero</w:t>
+            </w:r>
+            <w:proofErr w:type="spellEnd"/>
             <w:r>
               <w:rPr>
                 <w:rFonts w:ascii="Arial" w:hAnsi="Arial" w:cs="Arial"/>
@@ -16009,16 +18430,36 @@
                 <w:szCs w:val="18"/>
                 <w:lang w:val="ru-RU"/>
               </w:rPr>
-              <w:t xml:space="preserve">Видео: </w:t>
-            </w:r>
-            <w:r>
-              <w:rPr>
-                <w:rFonts w:ascii="Arial" w:hAnsi="Arial" w:cs="Arial"/>
-                <w:sz w:val="18"/>
-                <w:szCs w:val="18"/>
-                <w:lang w:val="ru-RU"/>
-              </w:rPr>
-              <w:t>Как тестировать DS-код – Алексей Могильников</w:t>
+              <w:t>Видео</w:t>
+            </w:r>
+            <w:proofErr w:type="gramStart"/>
+            <w:r>
+              <w:rPr>
+                <w:rFonts w:ascii="Arial" w:hAnsi="Arial" w:cs="Arial"/>
+                <w:sz w:val="18"/>
+                <w:szCs w:val="18"/>
+                <w:lang w:val="ru-RU"/>
+              </w:rPr>
+              <w:t xml:space="preserve">: </w:t>
+            </w:r>
+            <w:r>
+              <w:rPr>
+                <w:rFonts w:ascii="Arial" w:hAnsi="Arial" w:cs="Arial"/>
+                <w:sz w:val="18"/>
+                <w:szCs w:val="18"/>
+                <w:lang w:val="ru-RU"/>
+              </w:rPr>
+              <w:t>Как</w:t>
+            </w:r>
+            <w:proofErr w:type="gramEnd"/>
+            <w:r>
+              <w:rPr>
+                <w:rFonts w:ascii="Arial" w:hAnsi="Arial" w:cs="Arial"/>
+                <w:sz w:val="18"/>
+                <w:szCs w:val="18"/>
+                <w:lang w:val="ru-RU"/>
+              </w:rPr>
+              <w:t xml:space="preserve"> тестировать DS-код – Алексей Могильников</w:t>
             </w:r>
           </w:p>
         </w:tc>
@@ -16053,8 +18494,39 @@
                 <w:szCs w:val="18"/>
                 <w:lang w:val="ru-RU"/>
               </w:rPr>
-              <w:t>X5 Retail Hero</w:t>
-            </w:r>
+              <w:t xml:space="preserve">X5 </w:t>
+            </w:r>
+            <w:proofErr w:type="spellStart"/>
+            <w:r>
+              <w:rPr>
+                <w:rFonts w:ascii="Arial" w:hAnsi="Arial" w:cs="Arial"/>
+                <w:sz w:val="18"/>
+                <w:szCs w:val="18"/>
+                <w:lang w:val="ru-RU"/>
+              </w:rPr>
+              <w:t>Retail</w:t>
+            </w:r>
+            <w:proofErr w:type="spellEnd"/>
+            <w:r>
+              <w:rPr>
+                <w:rFonts w:ascii="Arial" w:hAnsi="Arial" w:cs="Arial"/>
+                <w:sz w:val="18"/>
+                <w:szCs w:val="18"/>
+                <w:lang w:val="ru-RU"/>
+              </w:rPr>
+              <w:t xml:space="preserve"> </w:t>
+            </w:r>
+            <w:proofErr w:type="spellStart"/>
+            <w:r>
+              <w:rPr>
+                <w:rFonts w:ascii="Arial" w:hAnsi="Arial" w:cs="Arial"/>
+                <w:sz w:val="18"/>
+                <w:szCs w:val="18"/>
+                <w:lang w:val="ru-RU"/>
+              </w:rPr>
+              <w:t>Hero</w:t>
+            </w:r>
+            <w:proofErr w:type="spellEnd"/>
             <w:r>
               <w:rPr>
                 <w:rFonts w:ascii="Arial" w:hAnsi="Arial" w:cs="Arial"/>
@@ -16140,16 +18612,36 @@
                 <w:szCs w:val="18"/>
                 <w:lang w:val="ru-RU"/>
               </w:rPr>
-              <w:t xml:space="preserve">Видео: </w:t>
-            </w:r>
-            <w:r>
-              <w:rPr>
-                <w:rFonts w:ascii="Arial" w:hAnsi="Arial" w:cs="Arial"/>
-                <w:sz w:val="18"/>
-                <w:szCs w:val="18"/>
-                <w:lang w:val="ru-RU"/>
-              </w:rPr>
-              <w:t>Как перестать бояться и начать разрабатывать специализированные структуры данных – Алексей Миловидов</w:t>
+              <w:t>Видео</w:t>
+            </w:r>
+            <w:proofErr w:type="gramStart"/>
+            <w:r>
+              <w:rPr>
+                <w:rFonts w:ascii="Arial" w:hAnsi="Arial" w:cs="Arial"/>
+                <w:sz w:val="18"/>
+                <w:szCs w:val="18"/>
+                <w:lang w:val="ru-RU"/>
+              </w:rPr>
+              <w:t xml:space="preserve">: </w:t>
+            </w:r>
+            <w:r>
+              <w:rPr>
+                <w:rFonts w:ascii="Arial" w:hAnsi="Arial" w:cs="Arial"/>
+                <w:sz w:val="18"/>
+                <w:szCs w:val="18"/>
+                <w:lang w:val="ru-RU"/>
+              </w:rPr>
+              <w:t>Как</w:t>
+            </w:r>
+            <w:proofErr w:type="gramEnd"/>
+            <w:r>
+              <w:rPr>
+                <w:rFonts w:ascii="Arial" w:hAnsi="Arial" w:cs="Arial"/>
+                <w:sz w:val="18"/>
+                <w:szCs w:val="18"/>
+                <w:lang w:val="ru-RU"/>
+              </w:rPr>
+              <w:t xml:space="preserve"> перестать бояться и начать разрабатывать специализированные структуры данных – Алексей Миловидов</w:t>
             </w:r>
           </w:p>
         </w:tc>
@@ -16184,8 +18676,39 @@
                 <w:szCs w:val="18"/>
                 <w:lang w:val="ru-RU"/>
               </w:rPr>
-              <w:t>X5 Retail Hero</w:t>
-            </w:r>
+              <w:t xml:space="preserve">X5 </w:t>
+            </w:r>
+            <w:proofErr w:type="spellStart"/>
+            <w:r>
+              <w:rPr>
+                <w:rFonts w:ascii="Arial" w:hAnsi="Arial" w:cs="Arial"/>
+                <w:sz w:val="18"/>
+                <w:szCs w:val="18"/>
+                <w:lang w:val="ru-RU"/>
+              </w:rPr>
+              <w:t>Retail</w:t>
+            </w:r>
+            <w:proofErr w:type="spellEnd"/>
+            <w:r>
+              <w:rPr>
+                <w:rFonts w:ascii="Arial" w:hAnsi="Arial" w:cs="Arial"/>
+                <w:sz w:val="18"/>
+                <w:szCs w:val="18"/>
+                <w:lang w:val="ru-RU"/>
+              </w:rPr>
+              <w:t xml:space="preserve"> </w:t>
+            </w:r>
+            <w:proofErr w:type="spellStart"/>
+            <w:r>
+              <w:rPr>
+                <w:rFonts w:ascii="Arial" w:hAnsi="Arial" w:cs="Arial"/>
+                <w:sz w:val="18"/>
+                <w:szCs w:val="18"/>
+                <w:lang w:val="ru-RU"/>
+              </w:rPr>
+              <w:t>Hero</w:t>
+            </w:r>
+            <w:proofErr w:type="spellEnd"/>
             <w:r>
               <w:rPr>
                 <w:rFonts w:ascii="Arial" w:hAnsi="Arial" w:cs="Arial"/>
@@ -16513,6 +19036,7 @@
                 <w:lang w:val="ru-RU"/>
               </w:rPr>
             </w:pPr>
+            <w:proofErr w:type="spellStart"/>
             <w:r>
               <w:rPr>
                 <w:rFonts w:ascii="Arial" w:hAnsi="Arial" w:cs="Arial"/>
@@ -16522,6 +19046,7 @@
               </w:rPr>
               <w:t>ProductCamp</w:t>
             </w:r>
+            <w:proofErr w:type="spellEnd"/>
             <w:r>
               <w:rPr>
                 <w:rFonts w:ascii="Arial" w:hAnsi="Arial" w:cs="Arial"/>
@@ -16753,15 +19278,37 @@
                 <w:szCs w:val="18"/>
               </w:rPr>
             </w:pPr>
-            <w:r>
-              <w:rPr>
-                <w:rFonts w:ascii="Arial" w:hAnsi="Arial" w:cs="Arial"/>
-                <w:sz w:val="18"/>
-                <w:szCs w:val="18"/>
-                <w:lang w:val="ru-RU"/>
-              </w:rPr>
-              <w:t>ВКонтакте и Яндекс.Дзен</w:t>
-            </w:r>
+            <w:proofErr w:type="spellStart"/>
+            <w:r>
+              <w:rPr>
+                <w:rFonts w:ascii="Arial" w:hAnsi="Arial" w:cs="Arial"/>
+                <w:sz w:val="18"/>
+                <w:szCs w:val="18"/>
+                <w:lang w:val="ru-RU"/>
+              </w:rPr>
+              <w:t>ВКонтакте</w:t>
+            </w:r>
+            <w:proofErr w:type="spellEnd"/>
+            <w:r>
+              <w:rPr>
+                <w:rFonts w:ascii="Arial" w:hAnsi="Arial" w:cs="Arial"/>
+                <w:sz w:val="18"/>
+                <w:szCs w:val="18"/>
+                <w:lang w:val="ru-RU"/>
+              </w:rPr>
+              <w:t xml:space="preserve"> и </w:t>
+            </w:r>
+            <w:proofErr w:type="spellStart"/>
+            <w:r>
+              <w:rPr>
+                <w:rFonts w:ascii="Arial" w:hAnsi="Arial" w:cs="Arial"/>
+                <w:sz w:val="18"/>
+                <w:szCs w:val="18"/>
+                <w:lang w:val="ru-RU"/>
+              </w:rPr>
+              <w:t>Яндекс.Дзен</w:t>
+            </w:r>
+            <w:proofErr w:type="spellEnd"/>
             <w:r>
               <w:rPr>
                 <w:rFonts w:ascii="Arial" w:hAnsi="Arial" w:cs="Arial"/>
@@ -16922,15 +19469,57 @@
                 <w:szCs w:val="18"/>
               </w:rPr>
             </w:pPr>
-            <w:r>
-              <w:rPr>
-                <w:rFonts w:ascii="Arial" w:hAnsi="Arial" w:cs="Arial"/>
-                <w:sz w:val="18"/>
-                <w:szCs w:val="18"/>
-                <w:lang w:val="ru-RU"/>
-              </w:rPr>
-              <w:t>Open Data Science</w:t>
-            </w:r>
+            <w:proofErr w:type="spellStart"/>
+            <w:r>
+              <w:rPr>
+                <w:rFonts w:ascii="Arial" w:hAnsi="Arial" w:cs="Arial"/>
+                <w:sz w:val="18"/>
+                <w:szCs w:val="18"/>
+                <w:lang w:val="ru-RU"/>
+              </w:rPr>
+              <w:t>Open</w:t>
+            </w:r>
+            <w:proofErr w:type="spellEnd"/>
+            <w:r>
+              <w:rPr>
+                <w:rFonts w:ascii="Arial" w:hAnsi="Arial" w:cs="Arial"/>
+                <w:sz w:val="18"/>
+                <w:szCs w:val="18"/>
+                <w:lang w:val="ru-RU"/>
+              </w:rPr>
+              <w:t xml:space="preserve"> </w:t>
+            </w:r>
+            <w:proofErr w:type="spellStart"/>
+            <w:r>
+              <w:rPr>
+                <w:rFonts w:ascii="Arial" w:hAnsi="Arial" w:cs="Arial"/>
+                <w:sz w:val="18"/>
+                <w:szCs w:val="18"/>
+                <w:lang w:val="ru-RU"/>
+              </w:rPr>
+              <w:t>Data</w:t>
+            </w:r>
+            <w:proofErr w:type="spellEnd"/>
+            <w:r>
+              <w:rPr>
+                <w:rFonts w:ascii="Arial" w:hAnsi="Arial" w:cs="Arial"/>
+                <w:sz w:val="18"/>
+                <w:szCs w:val="18"/>
+                <w:lang w:val="ru-RU"/>
+              </w:rPr>
+              <w:t xml:space="preserve"> </w:t>
+            </w:r>
+            <w:proofErr w:type="spellStart"/>
+            <w:r>
+              <w:rPr>
+                <w:rFonts w:ascii="Arial" w:hAnsi="Arial" w:cs="Arial"/>
+                <w:sz w:val="18"/>
+                <w:szCs w:val="18"/>
+                <w:lang w:val="ru-RU"/>
+              </w:rPr>
+              <w:t>Science</w:t>
+            </w:r>
+            <w:proofErr w:type="spellEnd"/>
             <w:r>
               <w:rPr>
                 <w:rFonts w:ascii="Arial" w:hAnsi="Arial" w:cs="Arial"/>
@@ -17023,14 +19612,25 @@
                 <w:lang w:val="ru-RU"/>
               </w:rPr>
             </w:pPr>
-            <w:r>
-              <w:rPr>
-                <w:rFonts w:ascii="Arial" w:hAnsi="Arial" w:cs="Arial"/>
-                <w:sz w:val="18"/>
-                <w:szCs w:val="18"/>
-                <w:lang w:val="ru-RU"/>
-              </w:rPr>
-              <w:t>SoftLine ИТ-Бал</w:t>
+            <w:proofErr w:type="spellStart"/>
+            <w:r>
+              <w:rPr>
+                <w:rFonts w:ascii="Arial" w:hAnsi="Arial" w:cs="Arial"/>
+                <w:sz w:val="18"/>
+                <w:szCs w:val="18"/>
+                <w:lang w:val="ru-RU"/>
+              </w:rPr>
+              <w:t>SoftLine</w:t>
+            </w:r>
+            <w:proofErr w:type="spellEnd"/>
+            <w:r>
+              <w:rPr>
+                <w:rFonts w:ascii="Arial" w:hAnsi="Arial" w:cs="Arial"/>
+                <w:sz w:val="18"/>
+                <w:szCs w:val="18"/>
+                <w:lang w:val="ru-RU"/>
+              </w:rPr>
+              <w:t xml:space="preserve"> ИТ-Бал</w:t>
             </w:r>
           </w:p>
         </w:tc>
@@ -17058,6 +19658,7 @@
                 <w:lang w:val="ru-RU"/>
               </w:rPr>
             </w:pPr>
+            <w:proofErr w:type="spellStart"/>
             <w:r>
               <w:rPr>
                 <w:rFonts w:ascii="Arial" w:hAnsi="Arial" w:cs="Arial"/>
@@ -17067,6 +19668,7 @@
               </w:rPr>
               <w:t>SoftLine</w:t>
             </w:r>
+            <w:proofErr w:type="spellEnd"/>
             <w:r>
               <w:rPr>
                 <w:rFonts w:ascii="Arial" w:hAnsi="Arial" w:cs="Arial"/>
@@ -17161,6 +19763,7 @@
                 <w:lang w:val="ru-RU"/>
               </w:rPr>
             </w:pPr>
+            <w:proofErr w:type="spellStart"/>
             <w:r>
               <w:rPr>
                 <w:rFonts w:ascii="Arial" w:hAnsi="Arial" w:cs="Arial"/>
@@ -17170,7 +19773,19 @@
                 <w:szCs w:val="18"/>
                 <w:lang w:val="ru-RU"/>
               </w:rPr>
-              <w:t>YaTalks: главная конференция Яндекса для разработчиков</w:t>
+              <w:t>YaTalks</w:t>
+            </w:r>
+            <w:proofErr w:type="spellEnd"/>
+            <w:r>
+              <w:rPr>
+                <w:rFonts w:ascii="Arial" w:hAnsi="Arial" w:cs="Arial"/>
+                <w:b/>
+                <w:bCs/>
+                <w:sz w:val="18"/>
+                <w:szCs w:val="18"/>
+                <w:lang w:val="ru-RU"/>
+              </w:rPr>
+              <w:t>: главная конференция Яндекса для разработчиков</w:t>
             </w:r>
           </w:p>
         </w:tc>
@@ -17307,7 +19922,47 @@
                 <w:szCs w:val="18"/>
                 <w:lang w:val="ru-RU"/>
               </w:rPr>
-              <w:t>ебинар: «Как организовать разработку современных приложений и сервисов с применением гибких подходов на основе Azure DevOps.»</w:t>
+              <w:t xml:space="preserve">ебинар: «Как организовать разработку современных приложений и сервисов с применением гибких подходов на основе </w:t>
+            </w:r>
+            <w:proofErr w:type="spellStart"/>
+            <w:r>
+              <w:rPr>
+                <w:rFonts w:ascii="Arial" w:hAnsi="Arial" w:cs="Arial"/>
+                <w:sz w:val="18"/>
+                <w:szCs w:val="18"/>
+                <w:lang w:val="ru-RU"/>
+              </w:rPr>
+              <w:t>Azure</w:t>
+            </w:r>
+            <w:proofErr w:type="spellEnd"/>
+            <w:r>
+              <w:rPr>
+                <w:rFonts w:ascii="Arial" w:hAnsi="Arial" w:cs="Arial"/>
+                <w:sz w:val="18"/>
+                <w:szCs w:val="18"/>
+                <w:lang w:val="ru-RU"/>
+              </w:rPr>
+              <w:t xml:space="preserve"> </w:t>
+            </w:r>
+            <w:proofErr w:type="spellStart"/>
+            <w:r>
+              <w:rPr>
+                <w:rFonts w:ascii="Arial" w:hAnsi="Arial" w:cs="Arial"/>
+                <w:sz w:val="18"/>
+                <w:szCs w:val="18"/>
+                <w:lang w:val="ru-RU"/>
+              </w:rPr>
+              <w:t>DevOps</w:t>
+            </w:r>
+            <w:proofErr w:type="spellEnd"/>
+            <w:r>
+              <w:rPr>
+                <w:rFonts w:ascii="Arial" w:hAnsi="Arial" w:cs="Arial"/>
+                <w:sz w:val="18"/>
+                <w:szCs w:val="18"/>
+                <w:lang w:val="ru-RU"/>
+              </w:rPr>
+              <w:t>.»</w:t>
             </w:r>
           </w:p>
         </w:tc>
@@ -17335,6 +19990,7 @@
                 <w:lang w:val="ru-RU"/>
               </w:rPr>
             </w:pPr>
+            <w:proofErr w:type="spellStart"/>
             <w:r>
               <w:rPr>
                 <w:rFonts w:ascii="Arial" w:hAnsi="Arial" w:cs="Arial"/>
@@ -17344,6 +20000,7 @@
               </w:rPr>
               <w:t>SoftLine</w:t>
             </w:r>
+            <w:proofErr w:type="spellEnd"/>
             <w:r>
               <w:rPr>
                 <w:rFonts w:ascii="Arial" w:hAnsi="Arial" w:cs="Arial"/>
@@ -17473,6 +20130,7 @@
               </w:rPr>
               <w:t xml:space="preserve"> </w:t>
             </w:r>
+            <w:proofErr w:type="spellStart"/>
             <w:r>
               <w:rPr>
                 <w:rFonts w:ascii="Arial" w:hAnsi="Arial" w:cs="Arial"/>
@@ -17481,6 +20139,7 @@
               </w:rPr>
               <w:t>DataLens</w:t>
             </w:r>
+            <w:proofErr w:type="spellEnd"/>
             <w:r>
               <w:rPr>
                 <w:rFonts w:ascii="Arial" w:hAnsi="Arial" w:cs="Arial"/>
@@ -17497,7 +20156,17 @@
                 <w:szCs w:val="18"/>
                 <w:lang w:val="ru-RU"/>
               </w:rPr>
-              <w:t xml:space="preserve"> Новые возможности сервиса визуализации и анализа данных в Яндекс.Облак</w:t>
+              <w:t xml:space="preserve"> Новые возможности сервиса визуализации и анализа данных в </w:t>
+            </w:r>
+            <w:proofErr w:type="spellStart"/>
+            <w:r>
+              <w:rPr>
+                <w:rFonts w:ascii="Arial" w:hAnsi="Arial" w:cs="Arial"/>
+                <w:sz w:val="18"/>
+                <w:szCs w:val="18"/>
+                <w:lang w:val="ru-RU"/>
+              </w:rPr>
+              <w:t>Яндекс.Облак</w:t>
             </w:r>
             <w:r>
               <w:rPr>
@@ -17508,6 +20177,7 @@
               </w:rPr>
               <w:t>е</w:t>
             </w:r>
+            <w:proofErr w:type="spellEnd"/>
           </w:p>
         </w:tc>
         <w:tc>
@@ -17664,7 +20334,67 @@
                 <w:szCs w:val="18"/>
                 <w:lang w:val="ru-RU"/>
               </w:rPr>
-              <w:t>Утренник Яндекс.Трекера. Как автоматизировать рутинные процессы, какие Agile-методологии легко развернуть в Трекере Московский офис Яндекса</w:t>
+              <w:t xml:space="preserve">Утренник </w:t>
+            </w:r>
+            <w:proofErr w:type="spellStart"/>
+            <w:r>
+              <w:rPr>
+                <w:rFonts w:ascii="Arial" w:hAnsi="Arial" w:cs="Arial"/>
+                <w:sz w:val="18"/>
+                <w:szCs w:val="18"/>
+                <w:lang w:val="ru-RU"/>
+              </w:rPr>
+              <w:t>Яндекс.Трекера</w:t>
+            </w:r>
+            <w:proofErr w:type="spellEnd"/>
+            <w:r>
+              <w:rPr>
+                <w:rFonts w:ascii="Arial" w:hAnsi="Arial" w:cs="Arial"/>
+                <w:sz w:val="18"/>
+                <w:szCs w:val="18"/>
+                <w:lang w:val="ru-RU"/>
+              </w:rPr>
+              <w:t xml:space="preserve">. Как автоматизировать рутинные процессы, какие </w:t>
+            </w:r>
+            <w:proofErr w:type="spellStart"/>
+            <w:r>
+              <w:rPr>
+                <w:rFonts w:ascii="Arial" w:hAnsi="Arial" w:cs="Arial"/>
+                <w:sz w:val="18"/>
+                <w:szCs w:val="18"/>
+                <w:lang w:val="ru-RU"/>
+              </w:rPr>
+              <w:t>Agile</w:t>
+            </w:r>
+            <w:proofErr w:type="spellEnd"/>
+            <w:r>
+              <w:rPr>
+                <w:rFonts w:ascii="Arial" w:hAnsi="Arial" w:cs="Arial"/>
+                <w:sz w:val="18"/>
+                <w:szCs w:val="18"/>
+                <w:lang w:val="ru-RU"/>
+              </w:rPr>
+              <w:t>-методологии легко развернуть в </w:t>
+            </w:r>
+            <w:proofErr w:type="spellStart"/>
+            <w:r>
+              <w:rPr>
+                <w:rFonts w:ascii="Arial" w:hAnsi="Arial" w:cs="Arial"/>
+                <w:sz w:val="18"/>
+                <w:szCs w:val="18"/>
+                <w:lang w:val="ru-RU"/>
+              </w:rPr>
+              <w:t>Трекере</w:t>
+            </w:r>
+            <w:proofErr w:type="spellEnd"/>
+            <w:r>
+              <w:rPr>
+                <w:rFonts w:ascii="Arial" w:hAnsi="Arial" w:cs="Arial"/>
+                <w:sz w:val="18"/>
+                <w:szCs w:val="18"/>
+                <w:lang w:val="ru-RU"/>
+              </w:rPr>
+              <w:t xml:space="preserve"> Московский офис Яндекса</w:t>
             </w:r>
           </w:p>
         </w:tc>
@@ -17800,8 +20530,39 @@
                 <w:szCs w:val="18"/>
                 <w:lang w:val="ru-RU"/>
               </w:rPr>
-              <w:t>изнес-ужин совместно с Cisco и Zoom</w:t>
-            </w:r>
+              <w:t xml:space="preserve">изнес-ужин совместно с </w:t>
+            </w:r>
+            <w:proofErr w:type="spellStart"/>
+            <w:r>
+              <w:rPr>
+                <w:rFonts w:ascii="Arial" w:hAnsi="Arial" w:cs="Arial"/>
+                <w:sz w:val="18"/>
+                <w:szCs w:val="18"/>
+                <w:lang w:val="ru-RU"/>
+              </w:rPr>
+              <w:t>Cisco</w:t>
+            </w:r>
+            <w:proofErr w:type="spellEnd"/>
+            <w:r>
+              <w:rPr>
+                <w:rFonts w:ascii="Arial" w:hAnsi="Arial" w:cs="Arial"/>
+                <w:sz w:val="18"/>
+                <w:szCs w:val="18"/>
+                <w:lang w:val="ru-RU"/>
+              </w:rPr>
+              <w:t xml:space="preserve"> и </w:t>
+            </w:r>
+            <w:proofErr w:type="spellStart"/>
+            <w:r>
+              <w:rPr>
+                <w:rFonts w:ascii="Arial" w:hAnsi="Arial" w:cs="Arial"/>
+                <w:sz w:val="18"/>
+                <w:szCs w:val="18"/>
+                <w:lang w:val="ru-RU"/>
+              </w:rPr>
+              <w:t>Zoom</w:t>
+            </w:r>
+            <w:proofErr w:type="spellEnd"/>
             <w:r>
               <w:rPr>
                 <w:rFonts w:ascii="Arial" w:hAnsi="Arial" w:cs="Arial"/>
@@ -17818,7 +20579,47 @@
                 <w:szCs w:val="18"/>
                 <w:lang w:val="ru-RU"/>
               </w:rPr>
-              <w:t>«Стратегия Customer Experience: точка роста для бизнеса 2020. Как выиграть в конкурентной борьбе»</w:t>
+              <w:t xml:space="preserve">«Стратегия </w:t>
+            </w:r>
+            <w:proofErr w:type="spellStart"/>
+            <w:r>
+              <w:rPr>
+                <w:rFonts w:ascii="Arial" w:hAnsi="Arial" w:cs="Arial"/>
+                <w:sz w:val="18"/>
+                <w:szCs w:val="18"/>
+                <w:lang w:val="ru-RU"/>
+              </w:rPr>
+              <w:t>Customer</w:t>
+            </w:r>
+            <w:proofErr w:type="spellEnd"/>
+            <w:r>
+              <w:rPr>
+                <w:rFonts w:ascii="Arial" w:hAnsi="Arial" w:cs="Arial"/>
+                <w:sz w:val="18"/>
+                <w:szCs w:val="18"/>
+                <w:lang w:val="ru-RU"/>
+              </w:rPr>
+              <w:t xml:space="preserve"> </w:t>
+            </w:r>
+            <w:proofErr w:type="spellStart"/>
+            <w:r>
+              <w:rPr>
+                <w:rFonts w:ascii="Arial" w:hAnsi="Arial" w:cs="Arial"/>
+                <w:sz w:val="18"/>
+                <w:szCs w:val="18"/>
+                <w:lang w:val="ru-RU"/>
+              </w:rPr>
+              <w:t>Experience</w:t>
+            </w:r>
+            <w:proofErr w:type="spellEnd"/>
+            <w:r>
+              <w:rPr>
+                <w:rFonts w:ascii="Arial" w:hAnsi="Arial" w:cs="Arial"/>
+                <w:sz w:val="18"/>
+                <w:szCs w:val="18"/>
+                <w:lang w:val="ru-RU"/>
+              </w:rPr>
+              <w:t>: точка роста для бизнеса 2020. Как выиграть в конкурентной борьбе»</w:t>
             </w:r>
           </w:p>
         </w:tc>
@@ -17944,17 +20745,48 @@
                 <w:szCs w:val="18"/>
                 <w:lang w:val="ru-RU"/>
               </w:rPr>
-              <w:t xml:space="preserve">Вебинар: </w:t>
-            </w:r>
-            <w:r>
-              <w:rPr>
-                <w:rFonts w:ascii="Arial" w:hAnsi="Arial" w:cs="Arial"/>
-                <w:sz w:val="18"/>
-                <w:szCs w:val="18"/>
-                <w:lang w:val="ru-RU"/>
-              </w:rPr>
-              <w:t>Как развернуть интернет-магазин в Яндекс.Облаке</w:t>
-            </w:r>
+              <w:t>Вебинар</w:t>
+            </w:r>
+            <w:proofErr w:type="gramStart"/>
+            <w:r>
+              <w:rPr>
+                <w:rFonts w:ascii="Arial" w:hAnsi="Arial" w:cs="Arial"/>
+                <w:sz w:val="18"/>
+                <w:szCs w:val="18"/>
+                <w:lang w:val="ru-RU"/>
+              </w:rPr>
+              <w:t xml:space="preserve">: </w:t>
+            </w:r>
+            <w:r>
+              <w:rPr>
+                <w:rFonts w:ascii="Arial" w:hAnsi="Arial" w:cs="Arial"/>
+                <w:sz w:val="18"/>
+                <w:szCs w:val="18"/>
+                <w:lang w:val="ru-RU"/>
+              </w:rPr>
+              <w:t>Как</w:t>
+            </w:r>
+            <w:proofErr w:type="gramEnd"/>
+            <w:r>
+              <w:rPr>
+                <w:rFonts w:ascii="Arial" w:hAnsi="Arial" w:cs="Arial"/>
+                <w:sz w:val="18"/>
+                <w:szCs w:val="18"/>
+                <w:lang w:val="ru-RU"/>
+              </w:rPr>
+              <w:t xml:space="preserve"> развернуть интернет-магазин в </w:t>
+            </w:r>
+            <w:proofErr w:type="spellStart"/>
+            <w:r>
+              <w:rPr>
+                <w:rFonts w:ascii="Arial" w:hAnsi="Arial" w:cs="Arial"/>
+                <w:sz w:val="18"/>
+                <w:szCs w:val="18"/>
+                <w:lang w:val="ru-RU"/>
+              </w:rPr>
+              <w:t>Яндекс.Облаке</w:t>
+            </w:r>
+            <w:proofErr w:type="spellEnd"/>
           </w:p>
         </w:tc>
         <w:tc>
@@ -18082,6 +20914,7 @@
                 <w:lang w:val="ru-RU"/>
               </w:rPr>
             </w:pPr>
+            <w:proofErr w:type="spellStart"/>
             <w:r>
               <w:rPr>
                 <w:rFonts w:ascii="Arial" w:hAnsi="Arial" w:cs="Arial"/>
@@ -18091,7 +20924,67 @@
                 <w:szCs w:val="18"/>
                 <w:lang w:val="ru-RU"/>
               </w:rPr>
-              <w:t>Intel Experience Day 2019</w:t>
+              <w:t>Intel</w:t>
+            </w:r>
+            <w:proofErr w:type="spellEnd"/>
+            <w:r>
+              <w:rPr>
+                <w:rFonts w:ascii="Arial" w:hAnsi="Arial" w:cs="Arial"/>
+                <w:b/>
+                <w:bCs/>
+                <w:sz w:val="18"/>
+                <w:szCs w:val="18"/>
+                <w:lang w:val="ru-RU"/>
+              </w:rPr>
+              <w:t xml:space="preserve"> </w:t>
+            </w:r>
+            <w:proofErr w:type="spellStart"/>
+            <w:r>
+              <w:rPr>
+                <w:rFonts w:ascii="Arial" w:hAnsi="Arial" w:cs="Arial"/>
+                <w:b/>
+                <w:bCs/>
+                <w:sz w:val="18"/>
+                <w:szCs w:val="18"/>
+                <w:lang w:val="ru-RU"/>
+              </w:rPr>
+              <w:t>Experience</w:t>
+            </w:r>
+            <w:proofErr w:type="spellEnd"/>
+            <w:r>
+              <w:rPr>
+                <w:rFonts w:ascii="Arial" w:hAnsi="Arial" w:cs="Arial"/>
+                <w:b/>
+                <w:bCs/>
+                <w:sz w:val="18"/>
+                <w:szCs w:val="18"/>
+                <w:lang w:val="ru-RU"/>
+              </w:rPr>
+              <w:t xml:space="preserve"> </w:t>
+            </w:r>
+            <w:proofErr w:type="spellStart"/>
+            <w:r>
+              <w:rPr>
+                <w:rFonts w:ascii="Arial" w:hAnsi="Arial" w:cs="Arial"/>
+                <w:b/>
+                <w:bCs/>
+                <w:sz w:val="18"/>
+                <w:szCs w:val="18"/>
+                <w:lang w:val="ru-RU"/>
+              </w:rPr>
+              <w:t>Day</w:t>
+            </w:r>
+            <w:proofErr w:type="spellEnd"/>
+            <w:r>
+              <w:rPr>
+                <w:rFonts w:ascii="Arial" w:hAnsi="Arial" w:cs="Arial"/>
+                <w:b/>
+                <w:bCs/>
+                <w:sz w:val="18"/>
+                <w:szCs w:val="18"/>
+                <w:lang w:val="ru-RU"/>
+              </w:rPr>
+              <w:t xml:space="preserve"> 2019</w:t>
             </w:r>
           </w:p>
         </w:tc>
@@ -18225,8 +21118,19 @@
                 <w:szCs w:val="18"/>
                 <w:lang w:val="ru-RU"/>
               </w:rPr>
-              <w:t>Опыт использования 1С в Яндекс.Облаке</w:t>
-            </w:r>
+              <w:t xml:space="preserve">Опыт использования 1С в </w:t>
+            </w:r>
+            <w:proofErr w:type="spellStart"/>
+            <w:r>
+              <w:rPr>
+                <w:rFonts w:ascii="Arial" w:hAnsi="Arial" w:cs="Arial"/>
+                <w:sz w:val="18"/>
+                <w:szCs w:val="18"/>
+                <w:lang w:val="ru-RU"/>
+              </w:rPr>
+              <w:t>Яндекс.Облаке</w:t>
+            </w:r>
+            <w:proofErr w:type="spellEnd"/>
           </w:p>
         </w:tc>
         <w:tc>
@@ -18362,8 +21266,19 @@
                 <w:szCs w:val="18"/>
                 <w:lang w:val="ru-RU"/>
               </w:rPr>
-              <w:t>рактикум по Docker</w:t>
-            </w:r>
+              <w:t xml:space="preserve">рактикум по </w:t>
+            </w:r>
+            <w:proofErr w:type="spellStart"/>
+            <w:r>
+              <w:rPr>
+                <w:rFonts w:ascii="Arial" w:hAnsi="Arial" w:cs="Arial"/>
+                <w:sz w:val="18"/>
+                <w:szCs w:val="18"/>
+                <w:lang w:val="ru-RU"/>
+              </w:rPr>
+              <w:t>Docker</w:t>
+            </w:r>
+            <w:proofErr w:type="spellEnd"/>
           </w:p>
         </w:tc>
         <w:tc>
@@ -18667,7 +21582,25 @@
                 <w:sz w:val="18"/>
                 <w:szCs w:val="18"/>
               </w:rPr>
-              <w:t xml:space="preserve">Online-практикум Kubernetes </w:t>
+              <w:t>Online-</w:t>
+            </w:r>
+            <w:proofErr w:type="spellStart"/>
+            <w:r>
+              <w:rPr>
+                <w:rFonts w:ascii="Arial" w:hAnsi="Arial" w:cs="Arial"/>
+                <w:sz w:val="18"/>
+                <w:szCs w:val="18"/>
+              </w:rPr>
+              <w:t>практикум</w:t>
+            </w:r>
+            <w:proofErr w:type="spellEnd"/>
+            <w:r>
+              <w:rPr>
+                <w:rFonts w:ascii="Arial" w:hAnsi="Arial" w:cs="Arial"/>
+                <w:sz w:val="18"/>
+                <w:szCs w:val="18"/>
+              </w:rPr>
+              <w:t xml:space="preserve"> Kubernetes </w:t>
             </w:r>
             <w:r>
               <w:rPr>
@@ -18819,8 +21752,19 @@
                 <w:szCs w:val="18"/>
                 <w:lang w:val="ru-RU"/>
               </w:rPr>
-              <w:t>Открытый практикум по Kubernetes</w:t>
-            </w:r>
+              <w:t xml:space="preserve">Открытый практикум по </w:t>
+            </w:r>
+            <w:proofErr w:type="spellStart"/>
+            <w:r>
+              <w:rPr>
+                <w:rFonts w:ascii="Arial" w:hAnsi="Arial" w:cs="Arial"/>
+                <w:sz w:val="18"/>
+                <w:szCs w:val="18"/>
+                <w:lang w:val="ru-RU"/>
+              </w:rPr>
+              <w:t>Kubernetes</w:t>
+            </w:r>
+            <w:proofErr w:type="spellEnd"/>
           </w:p>
         </w:tc>
         <w:tc>
@@ -18883,7 +21827,6 @@
                 <w:sz w:val="18"/>
                 <w:szCs w:val="18"/>
               </w:rPr>
-              <w:lastRenderedPageBreak/>
               <w:t>08.10.2019</w:t>
             </w:r>
           </w:p>
@@ -18956,8 +21899,9 @@
                 <w:szCs w:val="18"/>
                 <w:lang w:val="ru-RU"/>
               </w:rPr>
-              <w:t>Yandex Scale 2019</w:t>
-            </w:r>
+              <w:t xml:space="preserve">Yandex </w:t>
+            </w:r>
+            <w:proofErr w:type="spellStart"/>
             <w:r>
               <w:rPr>
                 <w:rFonts w:ascii="Arial" w:hAnsi="Arial" w:cs="Arial"/>
@@ -18967,8 +21911,9 @@
                 <w:szCs w:val="18"/>
                 <w:lang w:val="ru-RU"/>
               </w:rPr>
-              <w:t xml:space="preserve">: </w:t>
-            </w:r>
+              <w:t>Scale</w:t>
+            </w:r>
+            <w:proofErr w:type="spellEnd"/>
             <w:r>
               <w:rPr>
                 <w:rFonts w:ascii="Arial" w:hAnsi="Arial" w:cs="Arial"/>
@@ -18978,8 +21923,43 @@
                 <w:szCs w:val="18"/>
                 <w:lang w:val="ru-RU"/>
               </w:rPr>
-              <w:t>Первая большая конференция Яндекс.Облака</w:t>
-            </w:r>
+              <w:t xml:space="preserve"> 2019</w:t>
+            </w:r>
+            <w:r>
+              <w:rPr>
+                <w:rFonts w:ascii="Arial" w:hAnsi="Arial" w:cs="Arial"/>
+                <w:b/>
+                <w:bCs/>
+                <w:sz w:val="18"/>
+                <w:szCs w:val="18"/>
+                <w:lang w:val="ru-RU"/>
+              </w:rPr>
+              <w:t xml:space="preserve">: </w:t>
+            </w:r>
+            <w:r>
+              <w:rPr>
+                <w:rFonts w:ascii="Arial" w:hAnsi="Arial" w:cs="Arial"/>
+                <w:b/>
+                <w:bCs/>
+                <w:sz w:val="18"/>
+                <w:szCs w:val="18"/>
+                <w:lang w:val="ru-RU"/>
+              </w:rPr>
+              <w:t xml:space="preserve">Первая большая конференция </w:t>
+            </w:r>
+            <w:proofErr w:type="spellStart"/>
+            <w:r>
+              <w:rPr>
+                <w:rFonts w:ascii="Arial" w:hAnsi="Arial" w:cs="Arial"/>
+                <w:b/>
+                <w:bCs/>
+                <w:sz w:val="18"/>
+                <w:szCs w:val="18"/>
+                <w:lang w:val="ru-RU"/>
+              </w:rPr>
+              <w:t>Яндекс.Облака</w:t>
+            </w:r>
+            <w:proofErr w:type="spellEnd"/>
           </w:p>
         </w:tc>
         <w:tc>
@@ -19115,8 +22095,39 @@
                 <w:szCs w:val="18"/>
                 <w:lang w:val="ru-RU"/>
               </w:rPr>
-              <w:t>Yandex Cloud Boost</w:t>
-            </w:r>
+              <w:t xml:space="preserve">Yandex </w:t>
+            </w:r>
+            <w:proofErr w:type="spellStart"/>
+            <w:r>
+              <w:rPr>
+                <w:rFonts w:ascii="Arial" w:hAnsi="Arial" w:cs="Arial"/>
+                <w:sz w:val="18"/>
+                <w:szCs w:val="18"/>
+                <w:lang w:val="ru-RU"/>
+              </w:rPr>
+              <w:t>Cloud</w:t>
+            </w:r>
+            <w:proofErr w:type="spellEnd"/>
+            <w:r>
+              <w:rPr>
+                <w:rFonts w:ascii="Arial" w:hAnsi="Arial" w:cs="Arial"/>
+                <w:sz w:val="18"/>
+                <w:szCs w:val="18"/>
+                <w:lang w:val="ru-RU"/>
+              </w:rPr>
+              <w:t xml:space="preserve"> </w:t>
+            </w:r>
+            <w:proofErr w:type="spellStart"/>
+            <w:r>
+              <w:rPr>
+                <w:rFonts w:ascii="Arial" w:hAnsi="Arial" w:cs="Arial"/>
+                <w:sz w:val="18"/>
+                <w:szCs w:val="18"/>
+                <w:lang w:val="ru-RU"/>
+              </w:rPr>
+              <w:t>Boost</w:t>
+            </w:r>
+            <w:proofErr w:type="spellEnd"/>
           </w:p>
         </w:tc>
         <w:tc>
@@ -19253,7 +22264,47 @@
                 <w:szCs w:val="18"/>
                 <w:lang w:val="ru-RU"/>
               </w:rPr>
-              <w:t>ебинар: Как построить мобильный DevOps в облаках не имея практически ничего своего?</w:t>
+              <w:t>ебинар</w:t>
+            </w:r>
+            <w:proofErr w:type="gramStart"/>
+            <w:r>
+              <w:rPr>
+                <w:rFonts w:ascii="Arial" w:hAnsi="Arial" w:cs="Arial"/>
+                <w:sz w:val="18"/>
+                <w:szCs w:val="18"/>
+                <w:lang w:val="ru-RU"/>
+              </w:rPr>
+              <w:t>: Как</w:t>
+            </w:r>
+            <w:proofErr w:type="gramEnd"/>
+            <w:r>
+              <w:rPr>
+                <w:rFonts w:ascii="Arial" w:hAnsi="Arial" w:cs="Arial"/>
+                <w:sz w:val="18"/>
+                <w:szCs w:val="18"/>
+                <w:lang w:val="ru-RU"/>
+              </w:rPr>
+              <w:t xml:space="preserve"> построить мобильный </w:t>
+            </w:r>
+            <w:proofErr w:type="spellStart"/>
+            <w:r>
+              <w:rPr>
+                <w:rFonts w:ascii="Arial" w:hAnsi="Arial" w:cs="Arial"/>
+                <w:sz w:val="18"/>
+                <w:szCs w:val="18"/>
+                <w:lang w:val="ru-RU"/>
+              </w:rPr>
+              <w:t>DevOps</w:t>
+            </w:r>
+            <w:proofErr w:type="spellEnd"/>
+            <w:r>
+              <w:rPr>
+                <w:rFonts w:ascii="Arial" w:hAnsi="Arial" w:cs="Arial"/>
+                <w:sz w:val="18"/>
+                <w:szCs w:val="18"/>
+                <w:lang w:val="ru-RU"/>
+              </w:rPr>
+              <w:t xml:space="preserve"> в облаках не имея практически ничего своего?</w:t>
             </w:r>
           </w:p>
         </w:tc>
@@ -19280,13 +22331,23 @@
                 <w:szCs w:val="18"/>
               </w:rPr>
             </w:pPr>
-            <w:r>
-              <w:rPr>
-                <w:rFonts w:ascii="Arial" w:hAnsi="Arial" w:cs="Arial"/>
-                <w:sz w:val="18"/>
-                <w:szCs w:val="18"/>
-              </w:rPr>
-              <w:t xml:space="preserve">SoftLine, </w:t>
+            <w:proofErr w:type="spellStart"/>
+            <w:r>
+              <w:rPr>
+                <w:rFonts w:ascii="Arial" w:hAnsi="Arial" w:cs="Arial"/>
+                <w:sz w:val="18"/>
+                <w:szCs w:val="18"/>
+              </w:rPr>
+              <w:t>SoftLine</w:t>
+            </w:r>
+            <w:proofErr w:type="spellEnd"/>
+            <w:r>
+              <w:rPr>
+                <w:rFonts w:ascii="Arial" w:hAnsi="Arial" w:cs="Arial"/>
+                <w:sz w:val="18"/>
+                <w:szCs w:val="18"/>
+              </w:rPr>
+              <w:t xml:space="preserve">, </w:t>
             </w:r>
             <w:r>
               <w:rPr>
@@ -19368,7 +22429,31 @@
                 <w:szCs w:val="18"/>
                 <w:lang w:val="ru-RU"/>
               </w:rPr>
-              <w:t>Вебинар: Бизнес процессы для больших - «30 метрик и показателей бизнес-процессов»</w:t>
+              <w:t xml:space="preserve">Вебинар: </w:t>
+            </w:r>
+            <w:proofErr w:type="gramStart"/>
+            <w:r>
+              <w:rPr>
+                <w:rFonts w:ascii="Arial" w:hAnsi="Arial" w:cs="Arial"/>
+                <w:b/>
+                <w:bCs/>
+                <w:sz w:val="18"/>
+                <w:szCs w:val="18"/>
+                <w:lang w:val="ru-RU"/>
+              </w:rPr>
+              <w:t>Бизнес процессы</w:t>
+            </w:r>
+            <w:proofErr w:type="gramEnd"/>
+            <w:r>
+              <w:rPr>
+                <w:rFonts w:ascii="Arial" w:hAnsi="Arial" w:cs="Arial"/>
+                <w:b/>
+                <w:bCs/>
+                <w:sz w:val="18"/>
+                <w:szCs w:val="18"/>
+                <w:lang w:val="ru-RU"/>
+              </w:rPr>
+              <w:t xml:space="preserve"> для больших - «30 метрик и показателей бизнес-процессов»</w:t>
             </w:r>
           </w:p>
         </w:tc>
@@ -19511,8 +22596,39 @@
                 <w:szCs w:val="18"/>
                 <w:lang w:val="ru-RU"/>
               </w:rPr>
-              <w:t>Управление кластерами Kubernetes® в Яндекс.Облаке</w:t>
-            </w:r>
+              <w:t xml:space="preserve">Управление кластерами </w:t>
+            </w:r>
+            <w:proofErr w:type="spellStart"/>
+            <w:r>
+              <w:rPr>
+                <w:rFonts w:ascii="Arial" w:hAnsi="Arial" w:cs="Arial"/>
+                <w:sz w:val="18"/>
+                <w:szCs w:val="18"/>
+                <w:lang w:val="ru-RU"/>
+              </w:rPr>
+              <w:t>Kubernetes</w:t>
+            </w:r>
+            <w:proofErr w:type="spellEnd"/>
+            <w:r>
+              <w:rPr>
+                <w:rFonts w:ascii="Arial" w:hAnsi="Arial" w:cs="Arial"/>
+                <w:sz w:val="18"/>
+                <w:szCs w:val="18"/>
+                <w:lang w:val="ru-RU"/>
+              </w:rPr>
+              <w:t xml:space="preserve">® в </w:t>
+            </w:r>
+            <w:proofErr w:type="spellStart"/>
+            <w:r>
+              <w:rPr>
+                <w:rFonts w:ascii="Arial" w:hAnsi="Arial" w:cs="Arial"/>
+                <w:sz w:val="18"/>
+                <w:szCs w:val="18"/>
+                <w:lang w:val="ru-RU"/>
+              </w:rPr>
+              <w:t>Яндекс.Облаке</w:t>
+            </w:r>
+            <w:proofErr w:type="spellEnd"/>
           </w:p>
         </w:tc>
         <w:tc>
@@ -19648,7 +22764,27 @@
                 <w:szCs w:val="18"/>
                 <w:lang w:val="ru-RU"/>
               </w:rPr>
-              <w:t xml:space="preserve"> Опыт использования Yandex Database на примере продуктов Яндекса</w:t>
+              <w:t xml:space="preserve"> Опыт использования Yandex </w:t>
+            </w:r>
+            <w:proofErr w:type="spellStart"/>
+            <w:r>
+              <w:rPr>
+                <w:rFonts w:ascii="Arial" w:hAnsi="Arial" w:cs="Arial"/>
+                <w:sz w:val="18"/>
+                <w:szCs w:val="18"/>
+                <w:lang w:val="ru-RU"/>
+              </w:rPr>
+              <w:t>Database</w:t>
+            </w:r>
+            <w:proofErr w:type="spellEnd"/>
+            <w:r>
+              <w:rPr>
+                <w:rFonts w:ascii="Arial" w:hAnsi="Arial" w:cs="Arial"/>
+                <w:sz w:val="18"/>
+                <w:szCs w:val="18"/>
+                <w:lang w:val="ru-RU"/>
+              </w:rPr>
+              <w:t xml:space="preserve"> на примере продуктов Яндекса</w:t>
             </w:r>
           </w:p>
         </w:tc>
@@ -19926,7 +23062,27 @@
                 <w:szCs w:val="18"/>
                 <w:lang w:val="ru-RU"/>
               </w:rPr>
-              <w:t xml:space="preserve"> Партнёрская программа Яндекс.Облака: «выделенная полоса» для компаний-разработчиков.</w:t>
+              <w:t xml:space="preserve"> Партнёрская программа </w:t>
+            </w:r>
+            <w:proofErr w:type="spellStart"/>
+            <w:r>
+              <w:rPr>
+                <w:rFonts w:ascii="Arial" w:hAnsi="Arial" w:cs="Arial"/>
+                <w:sz w:val="18"/>
+                <w:szCs w:val="18"/>
+                <w:lang w:val="ru-RU"/>
+              </w:rPr>
+              <w:t>Яндекс.Облака</w:t>
+            </w:r>
+            <w:proofErr w:type="spellEnd"/>
+            <w:r>
+              <w:rPr>
+                <w:rFonts w:ascii="Arial" w:hAnsi="Arial" w:cs="Arial"/>
+                <w:sz w:val="18"/>
+                <w:szCs w:val="18"/>
+                <w:lang w:val="ru-RU"/>
+              </w:rPr>
+              <w:t>: «выделенная полоса» для компаний-разработчиков.</w:t>
             </w:r>
           </w:p>
         </w:tc>
@@ -20101,6 +23257,7 @@
                 <w:lang w:val="ru-RU"/>
               </w:rPr>
             </w:pPr>
+            <w:proofErr w:type="spellStart"/>
             <w:r>
               <w:rPr>
                 <w:rFonts w:ascii="Arial" w:hAnsi="Arial" w:cs="Arial"/>
@@ -20110,6 +23267,7 @@
               </w:rPr>
               <w:t>Teleflagman</w:t>
             </w:r>
+            <w:proofErr w:type="spellEnd"/>
             <w:r>
               <w:rPr>
                 <w:rFonts w:ascii="Arial" w:hAnsi="Arial" w:cs="Arial"/>
@@ -20196,8 +23354,19 @@
                 <w:szCs w:val="18"/>
                 <w:lang w:val="ru-RU"/>
               </w:rPr>
-              <w:t>рактикум по Docker</w:t>
-            </w:r>
+              <w:t xml:space="preserve">рактикум по </w:t>
+            </w:r>
+            <w:proofErr w:type="spellStart"/>
+            <w:r>
+              <w:rPr>
+                <w:rFonts w:ascii="Arial" w:hAnsi="Arial" w:cs="Arial"/>
+                <w:sz w:val="18"/>
+                <w:szCs w:val="18"/>
+                <w:lang w:val="ru-RU"/>
+              </w:rPr>
+              <w:t>Docker</w:t>
+            </w:r>
+            <w:proofErr w:type="spellEnd"/>
             <w:r>
               <w:rPr>
                 <w:rFonts w:ascii="Arial" w:hAnsi="Arial" w:cs="Arial"/>
@@ -20214,8 +23383,19 @@
                 <w:szCs w:val="18"/>
                 <w:lang w:val="ru-RU"/>
               </w:rPr>
-              <w:t xml:space="preserve"> Gitlab</w:t>
-            </w:r>
+              <w:t xml:space="preserve"> </w:t>
+            </w:r>
+            <w:proofErr w:type="spellStart"/>
+            <w:r>
+              <w:rPr>
+                <w:rFonts w:ascii="Arial" w:hAnsi="Arial" w:cs="Arial"/>
+                <w:sz w:val="18"/>
+                <w:szCs w:val="18"/>
+                <w:lang w:val="ru-RU"/>
+              </w:rPr>
+              <w:t>Gitlab</w:t>
+            </w:r>
+            <w:proofErr w:type="spellEnd"/>
           </w:p>
         </w:tc>
         <w:tc>
@@ -20329,7 +23509,47 @@
                 <w:szCs w:val="18"/>
                 <w:lang w:val="ru-RU"/>
               </w:rPr>
-              <w:t>Загрузка данных из Любых Источников _ Курс Продвинутый Power BI — визуализации бизнес-данных (Advanced)</w:t>
+              <w:t xml:space="preserve">Загрузка данных из Любых Источников _ Курс Продвинутый </w:t>
+            </w:r>
+            <w:proofErr w:type="spellStart"/>
+            <w:r>
+              <w:rPr>
+                <w:rFonts w:ascii="Arial" w:hAnsi="Arial" w:cs="Arial"/>
+                <w:sz w:val="18"/>
+                <w:szCs w:val="18"/>
+                <w:lang w:val="ru-RU"/>
+              </w:rPr>
+              <w:t>Power</w:t>
+            </w:r>
+            <w:proofErr w:type="spellEnd"/>
+            <w:r>
+              <w:rPr>
+                <w:rFonts w:ascii="Arial" w:hAnsi="Arial" w:cs="Arial"/>
+                <w:sz w:val="18"/>
+                <w:szCs w:val="18"/>
+                <w:lang w:val="ru-RU"/>
+              </w:rPr>
+              <w:t xml:space="preserve"> BI — визуализации бизнес-данных (</w:t>
+            </w:r>
+            <w:proofErr w:type="spellStart"/>
+            <w:r>
+              <w:rPr>
+                <w:rFonts w:ascii="Arial" w:hAnsi="Arial" w:cs="Arial"/>
+                <w:sz w:val="18"/>
+                <w:szCs w:val="18"/>
+                <w:lang w:val="ru-RU"/>
+              </w:rPr>
+              <w:t>Advanced</w:t>
+            </w:r>
+            <w:proofErr w:type="spellEnd"/>
+            <w:r>
+              <w:rPr>
+                <w:rFonts w:ascii="Arial" w:hAnsi="Arial" w:cs="Arial"/>
+                <w:sz w:val="18"/>
+                <w:szCs w:val="18"/>
+                <w:lang w:val="ru-RU"/>
+              </w:rPr>
+              <w:t>)</w:t>
             </w:r>
           </w:p>
         </w:tc>
@@ -20435,8 +23655,59 @@
                 <w:szCs w:val="18"/>
                 <w:lang w:val="ru-RU"/>
               </w:rPr>
-              <w:t>Вебинар: Что такое Google Таблицы и чем они отличаются от Excel</w:t>
-            </w:r>
+              <w:t>Вебинар</w:t>
+            </w:r>
+            <w:proofErr w:type="gramStart"/>
+            <w:r>
+              <w:rPr>
+                <w:rFonts w:ascii="Arial" w:hAnsi="Arial" w:cs="Arial"/>
+                <w:sz w:val="18"/>
+                <w:szCs w:val="18"/>
+                <w:lang w:val="ru-RU"/>
+              </w:rPr>
+              <w:t>: Что</w:t>
+            </w:r>
+            <w:proofErr w:type="gramEnd"/>
+            <w:r>
+              <w:rPr>
+                <w:rFonts w:ascii="Arial" w:hAnsi="Arial" w:cs="Arial"/>
+                <w:sz w:val="18"/>
+                <w:szCs w:val="18"/>
+                <w:lang w:val="ru-RU"/>
+              </w:rPr>
+              <w:t xml:space="preserve"> такое </w:t>
+            </w:r>
+            <w:proofErr w:type="spellStart"/>
+            <w:r>
+              <w:rPr>
+                <w:rFonts w:ascii="Arial" w:hAnsi="Arial" w:cs="Arial"/>
+                <w:sz w:val="18"/>
+                <w:szCs w:val="18"/>
+                <w:lang w:val="ru-RU"/>
+              </w:rPr>
+              <w:t>Google</w:t>
+            </w:r>
+            <w:proofErr w:type="spellEnd"/>
+            <w:r>
+              <w:rPr>
+                <w:rFonts w:ascii="Arial" w:hAnsi="Arial" w:cs="Arial"/>
+                <w:sz w:val="18"/>
+                <w:szCs w:val="18"/>
+                <w:lang w:val="ru-RU"/>
+              </w:rPr>
+              <w:t xml:space="preserve"> Таблицы и чем они отличаются от </w:t>
+            </w:r>
+            <w:proofErr w:type="spellStart"/>
+            <w:r>
+              <w:rPr>
+                <w:rFonts w:ascii="Arial" w:hAnsi="Arial" w:cs="Arial"/>
+                <w:sz w:val="18"/>
+                <w:szCs w:val="18"/>
+                <w:lang w:val="ru-RU"/>
+              </w:rPr>
+              <w:t>Excel</w:t>
+            </w:r>
+            <w:proofErr w:type="spellEnd"/>
           </w:p>
         </w:tc>
         <w:tc>
@@ -20469,7 +23740,25 @@
                 <w:sz w:val="18"/>
                 <w:szCs w:val="18"/>
               </w:rPr>
-              <w:t xml:space="preserve">Mike Pritula, </w:t>
+              <w:t xml:space="preserve">Mike </w:t>
+            </w:r>
+            <w:proofErr w:type="spellStart"/>
+            <w:r>
+              <w:rPr>
+                <w:rFonts w:ascii="Arial" w:hAnsi="Arial" w:cs="Arial"/>
+                <w:sz w:val="18"/>
+                <w:szCs w:val="18"/>
+              </w:rPr>
+              <w:t>Pritula</w:t>
+            </w:r>
+            <w:proofErr w:type="spellEnd"/>
+            <w:r>
+              <w:rPr>
+                <w:rFonts w:ascii="Arial" w:hAnsi="Arial" w:cs="Arial"/>
+                <w:sz w:val="18"/>
+                <w:szCs w:val="18"/>
+              </w:rPr>
+              <w:t xml:space="preserve">, </w:t>
             </w:r>
             <w:r>
               <w:rPr>
@@ -20549,7 +23838,27 @@
                 <w:szCs w:val="18"/>
                 <w:lang w:val="ru-RU"/>
               </w:rPr>
-              <w:t>Курс Power BI — бизнес-аналитика и визуализация данных</w:t>
+              <w:t xml:space="preserve">Курс </w:t>
+            </w:r>
+            <w:proofErr w:type="spellStart"/>
+            <w:r>
+              <w:rPr>
+                <w:rFonts w:ascii="Arial" w:hAnsi="Arial" w:cs="Arial"/>
+                <w:sz w:val="18"/>
+                <w:szCs w:val="18"/>
+                <w:lang w:val="ru-RU"/>
+              </w:rPr>
+              <w:t>Power</w:t>
+            </w:r>
+            <w:proofErr w:type="spellEnd"/>
+            <w:r>
+              <w:rPr>
+                <w:rFonts w:ascii="Arial" w:hAnsi="Arial" w:cs="Arial"/>
+                <w:sz w:val="18"/>
+                <w:szCs w:val="18"/>
+                <w:lang w:val="ru-RU"/>
+              </w:rPr>
+              <w:t xml:space="preserve"> BI — бизнес-аналитика и визуализация данных</w:t>
             </w:r>
           </w:p>
         </w:tc>
@@ -20654,16 +23963,56 @@
                 <w:szCs w:val="18"/>
                 <w:lang w:val="ru-RU"/>
               </w:rPr>
-              <w:t xml:space="preserve">Вебинар: </w:t>
-            </w:r>
-            <w:r>
-              <w:rPr>
-                <w:rFonts w:ascii="Arial" w:hAnsi="Arial" w:cs="Arial"/>
-                <w:sz w:val="18"/>
-                <w:szCs w:val="18"/>
-                <w:lang w:val="ru-RU"/>
-              </w:rPr>
-              <w:t>Как расширить свое меню услуг и сервисов с партнерскими программами Microsoft CSP и SPLA?</w:t>
+              <w:t>Вебинар</w:t>
+            </w:r>
+            <w:proofErr w:type="gramStart"/>
+            <w:r>
+              <w:rPr>
+                <w:rFonts w:ascii="Arial" w:hAnsi="Arial" w:cs="Arial"/>
+                <w:sz w:val="18"/>
+                <w:szCs w:val="18"/>
+                <w:lang w:val="ru-RU"/>
+              </w:rPr>
+              <w:t xml:space="preserve">: </w:t>
+            </w:r>
+            <w:r>
+              <w:rPr>
+                <w:rFonts w:ascii="Arial" w:hAnsi="Arial" w:cs="Arial"/>
+                <w:sz w:val="18"/>
+                <w:szCs w:val="18"/>
+                <w:lang w:val="ru-RU"/>
+              </w:rPr>
+              <w:t>Как</w:t>
+            </w:r>
+            <w:proofErr w:type="gramEnd"/>
+            <w:r>
+              <w:rPr>
+                <w:rFonts w:ascii="Arial" w:hAnsi="Arial" w:cs="Arial"/>
+                <w:sz w:val="18"/>
+                <w:szCs w:val="18"/>
+                <w:lang w:val="ru-RU"/>
+              </w:rPr>
+              <w:t xml:space="preserve"> расширить свое меню услуг и сервисов с партнерскими программами </w:t>
+            </w:r>
+            <w:proofErr w:type="spellStart"/>
+            <w:r>
+              <w:rPr>
+                <w:rFonts w:ascii="Arial" w:hAnsi="Arial" w:cs="Arial"/>
+                <w:sz w:val="18"/>
+                <w:szCs w:val="18"/>
+                <w:lang w:val="ru-RU"/>
+              </w:rPr>
+              <w:t>Microsoft</w:t>
+            </w:r>
+            <w:proofErr w:type="spellEnd"/>
+            <w:r>
+              <w:rPr>
+                <w:rFonts w:ascii="Arial" w:hAnsi="Arial" w:cs="Arial"/>
+                <w:sz w:val="18"/>
+                <w:szCs w:val="18"/>
+                <w:lang w:val="ru-RU"/>
+              </w:rPr>
+              <w:t xml:space="preserve"> CSP и SPLA?</w:t>
             </w:r>
           </w:p>
         </w:tc>
@@ -20691,13 +24040,23 @@
                 <w:lang w:val="ru-RU"/>
               </w:rPr>
             </w:pPr>
-            <w:r>
-              <w:rPr>
-                <w:rFonts w:ascii="Arial" w:hAnsi="Arial" w:cs="Arial"/>
-                <w:sz w:val="18"/>
-                <w:szCs w:val="18"/>
-              </w:rPr>
-              <w:t xml:space="preserve">SoftLine, </w:t>
+            <w:proofErr w:type="spellStart"/>
+            <w:r>
+              <w:rPr>
+                <w:rFonts w:ascii="Arial" w:hAnsi="Arial" w:cs="Arial"/>
+                <w:sz w:val="18"/>
+                <w:szCs w:val="18"/>
+              </w:rPr>
+              <w:t>SoftLine</w:t>
+            </w:r>
+            <w:proofErr w:type="spellEnd"/>
+            <w:r>
+              <w:rPr>
+                <w:rFonts w:ascii="Arial" w:hAnsi="Arial" w:cs="Arial"/>
+                <w:sz w:val="18"/>
+                <w:szCs w:val="18"/>
+              </w:rPr>
+              <w:t xml:space="preserve">, </w:t>
             </w:r>
             <w:r>
               <w:rPr>
@@ -20775,8 +24134,99 @@
                 <w:szCs w:val="18"/>
                 <w:lang w:val="ru-RU"/>
               </w:rPr>
-              <w:t>Вебинар: Yandex Data Proc - управление кластерами Apache Hadoop® в Яндекс.Облаке</w:t>
-            </w:r>
+              <w:t xml:space="preserve">Вебинар: Yandex </w:t>
+            </w:r>
+            <w:proofErr w:type="spellStart"/>
+            <w:r>
+              <w:rPr>
+                <w:rFonts w:ascii="Arial" w:hAnsi="Arial" w:cs="Arial"/>
+                <w:sz w:val="18"/>
+                <w:szCs w:val="18"/>
+                <w:lang w:val="ru-RU"/>
+              </w:rPr>
+              <w:t>Data</w:t>
+            </w:r>
+            <w:proofErr w:type="spellEnd"/>
+            <w:r>
+              <w:rPr>
+                <w:rFonts w:ascii="Arial" w:hAnsi="Arial" w:cs="Arial"/>
+                <w:sz w:val="18"/>
+                <w:szCs w:val="18"/>
+                <w:lang w:val="ru-RU"/>
+              </w:rPr>
+              <w:t xml:space="preserve"> </w:t>
+            </w:r>
+            <w:proofErr w:type="spellStart"/>
+            <w:r>
+              <w:rPr>
+                <w:rFonts w:ascii="Arial" w:hAnsi="Arial" w:cs="Arial"/>
+                <w:sz w:val="18"/>
+                <w:szCs w:val="18"/>
+                <w:lang w:val="ru-RU"/>
+              </w:rPr>
+              <w:t>Proc</w:t>
+            </w:r>
+            <w:proofErr w:type="spellEnd"/>
+            <w:r>
+              <w:rPr>
+                <w:rFonts w:ascii="Arial" w:hAnsi="Arial" w:cs="Arial"/>
+                <w:sz w:val="18"/>
+                <w:szCs w:val="18"/>
+                <w:lang w:val="ru-RU"/>
+              </w:rPr>
+              <w:t xml:space="preserve"> - управление кластерами </w:t>
+            </w:r>
+            <w:proofErr w:type="spellStart"/>
+            <w:r>
+              <w:rPr>
+                <w:rFonts w:ascii="Arial" w:hAnsi="Arial" w:cs="Arial"/>
+                <w:sz w:val="18"/>
+                <w:szCs w:val="18"/>
+                <w:lang w:val="ru-RU"/>
+              </w:rPr>
+              <w:t>Apache</w:t>
+            </w:r>
+            <w:proofErr w:type="spellEnd"/>
+            <w:r>
+              <w:rPr>
+                <w:rFonts w:ascii="Arial" w:hAnsi="Arial" w:cs="Arial"/>
+                <w:sz w:val="18"/>
+                <w:szCs w:val="18"/>
+                <w:lang w:val="ru-RU"/>
+              </w:rPr>
+              <w:t xml:space="preserve"> </w:t>
+            </w:r>
+            <w:proofErr w:type="spellStart"/>
+            <w:r>
+              <w:rPr>
+                <w:rFonts w:ascii="Arial" w:hAnsi="Arial" w:cs="Arial"/>
+                <w:sz w:val="18"/>
+                <w:szCs w:val="18"/>
+                <w:lang w:val="ru-RU"/>
+              </w:rPr>
+              <w:t>Hadoop</w:t>
+            </w:r>
+            <w:proofErr w:type="spellEnd"/>
+            <w:r>
+              <w:rPr>
+                <w:rFonts w:ascii="Arial" w:hAnsi="Arial" w:cs="Arial"/>
+                <w:sz w:val="18"/>
+                <w:szCs w:val="18"/>
+                <w:lang w:val="ru-RU"/>
+              </w:rPr>
+              <w:t xml:space="preserve">® в </w:t>
+            </w:r>
+            <w:proofErr w:type="spellStart"/>
+            <w:r>
+              <w:rPr>
+                <w:rFonts w:ascii="Arial" w:hAnsi="Arial" w:cs="Arial"/>
+                <w:sz w:val="18"/>
+                <w:szCs w:val="18"/>
+                <w:lang w:val="ru-RU"/>
+              </w:rPr>
+              <w:t>Яндекс.Облаке</w:t>
+            </w:r>
+            <w:proofErr w:type="spellEnd"/>
           </w:p>
         </w:tc>
         <w:tc>
@@ -20966,6 +24416,7 @@
                 <w:lang w:val="ru-RU"/>
               </w:rPr>
             </w:pPr>
+            <w:proofErr w:type="spellStart"/>
             <w:r>
               <w:rPr>
                 <w:rFonts w:ascii="Arial" w:hAnsi="Arial" w:cs="Arial"/>
@@ -20975,6 +24426,7 @@
               </w:rPr>
               <w:t>eLama</w:t>
             </w:r>
+            <w:proofErr w:type="spellEnd"/>
             <w:r>
               <w:rPr>
                 <w:rFonts w:ascii="Arial" w:hAnsi="Arial" w:cs="Arial"/>
@@ -21078,13 +24530,41 @@
               </w:rPr>
               <w:t xml:space="preserve">Вебинар: </w:t>
             </w:r>
-            <w:r>
-              <w:rPr>
-                <w:rFonts w:ascii="Arial" w:hAnsi="Arial" w:cs="Arial"/>
-                <w:sz w:val="18"/>
-                <w:szCs w:val="18"/>
-              </w:rPr>
-              <w:t>Инфраструктурная платформа Kubernetes</w:t>
+            <w:proofErr w:type="spellStart"/>
+            <w:r>
+              <w:rPr>
+                <w:rFonts w:ascii="Arial" w:hAnsi="Arial" w:cs="Arial"/>
+                <w:sz w:val="18"/>
+                <w:szCs w:val="18"/>
+              </w:rPr>
+              <w:t>Инфраструктурная</w:t>
+            </w:r>
+            <w:proofErr w:type="spellEnd"/>
+            <w:r>
+              <w:rPr>
+                <w:rFonts w:ascii="Arial" w:hAnsi="Arial" w:cs="Arial"/>
+                <w:sz w:val="18"/>
+                <w:szCs w:val="18"/>
+              </w:rPr>
+              <w:t xml:space="preserve"> </w:t>
+            </w:r>
+            <w:proofErr w:type="spellStart"/>
+            <w:r>
+              <w:rPr>
+                <w:rFonts w:ascii="Arial" w:hAnsi="Arial" w:cs="Arial"/>
+                <w:sz w:val="18"/>
+                <w:szCs w:val="18"/>
+              </w:rPr>
+              <w:t>платформа</w:t>
+            </w:r>
+            <w:proofErr w:type="spellEnd"/>
+            <w:r>
+              <w:rPr>
+                <w:rFonts w:ascii="Arial" w:hAnsi="Arial" w:cs="Arial"/>
+                <w:sz w:val="18"/>
+                <w:szCs w:val="18"/>
+              </w:rPr>
+              <w:t xml:space="preserve"> Kubernetes</w:t>
             </w:r>
           </w:p>
         </w:tc>
@@ -21213,6 +24693,8 @@
                 <w:szCs w:val="18"/>
               </w:rPr>
             </w:pPr>
+            <w:proofErr w:type="spellStart"/>
+            <w:proofErr w:type="gramStart"/>
             <w:r>
               <w:rPr>
                 <w:rFonts w:ascii="Arial" w:hAnsi="Arial" w:cs="Arial"/>
@@ -21221,7 +24703,19 @@
                 <w:sz w:val="18"/>
                 <w:szCs w:val="18"/>
               </w:rPr>
-              <w:t>about:cloud, Yandex Cloud Meetup</w:t>
+              <w:t>about:cloud</w:t>
+            </w:r>
+            <w:proofErr w:type="spellEnd"/>
+            <w:proofErr w:type="gramEnd"/>
+            <w:r>
+              <w:rPr>
+                <w:rFonts w:ascii="Arial" w:hAnsi="Arial" w:cs="Arial"/>
+                <w:b/>
+                <w:bCs/>
+                <w:sz w:val="18"/>
+                <w:szCs w:val="18"/>
+              </w:rPr>
+              <w:t>, Yandex Cloud Meetup</w:t>
             </w:r>
           </w:p>
         </w:tc>
@@ -21352,8 +24846,45 @@
                 <w:szCs w:val="18"/>
                 <w:lang w:val="ru-RU"/>
               </w:rPr>
-              <w:t>Yandex Database Meetup</w:t>
-            </w:r>
+              <w:t xml:space="preserve">Yandex </w:t>
+            </w:r>
+            <w:proofErr w:type="spellStart"/>
+            <w:r>
+              <w:rPr>
+                <w:rFonts w:ascii="Arial" w:hAnsi="Arial" w:cs="Arial"/>
+                <w:b/>
+                <w:bCs/>
+                <w:sz w:val="18"/>
+                <w:szCs w:val="18"/>
+                <w:lang w:val="ru-RU"/>
+              </w:rPr>
+              <w:t>Database</w:t>
+            </w:r>
+            <w:proofErr w:type="spellEnd"/>
+            <w:r>
+              <w:rPr>
+                <w:rFonts w:ascii="Arial" w:hAnsi="Arial" w:cs="Arial"/>
+                <w:b/>
+                <w:bCs/>
+                <w:sz w:val="18"/>
+                <w:szCs w:val="18"/>
+                <w:lang w:val="ru-RU"/>
+              </w:rPr>
+              <w:t xml:space="preserve"> </w:t>
+            </w:r>
+            <w:proofErr w:type="spellStart"/>
+            <w:r>
+              <w:rPr>
+                <w:rFonts w:ascii="Arial" w:hAnsi="Arial" w:cs="Arial"/>
+                <w:b/>
+                <w:bCs/>
+                <w:sz w:val="18"/>
+                <w:szCs w:val="18"/>
+                <w:lang w:val="ru-RU"/>
+              </w:rPr>
+              <w:t>Meetup</w:t>
+            </w:r>
+            <w:proofErr w:type="spellEnd"/>
           </w:p>
         </w:tc>
         <w:tc>
@@ -21490,8 +25021,19 @@
                 <w:szCs w:val="18"/>
                 <w:lang w:val="ru-RU"/>
               </w:rPr>
-              <w:t>Сервисы ML и AI API в Яндекс.Облаке</w:t>
-            </w:r>
+              <w:t xml:space="preserve">Сервисы ML и AI API в </w:t>
+            </w:r>
+            <w:proofErr w:type="spellStart"/>
+            <w:r>
+              <w:rPr>
+                <w:rFonts w:ascii="Arial" w:hAnsi="Arial" w:cs="Arial"/>
+                <w:sz w:val="18"/>
+                <w:szCs w:val="18"/>
+                <w:lang w:val="ru-RU"/>
+              </w:rPr>
+              <w:t>Яндекс.Облаке</w:t>
+            </w:r>
+            <w:proofErr w:type="spellEnd"/>
           </w:p>
         </w:tc>
         <w:tc>
@@ -21612,6 +25154,7 @@
                 <w:lang w:val="ru-RU"/>
               </w:rPr>
             </w:pPr>
+            <w:proofErr w:type="spellStart"/>
             <w:r>
               <w:rPr>
                 <w:rFonts w:ascii="Arial" w:hAnsi="Arial" w:cs="Arial"/>
@@ -21621,8 +25164,57 @@
                 <w:szCs w:val="18"/>
                 <w:lang w:val="ru-RU"/>
               </w:rPr>
-              <w:t>Google Cloud Day</w:t>
-            </w:r>
+              <w:t>Google</w:t>
+            </w:r>
+            <w:proofErr w:type="spellEnd"/>
+            <w:r>
+              <w:rPr>
+                <w:rFonts w:ascii="Arial" w:hAnsi="Arial" w:cs="Arial"/>
+                <w:b/>
+                <w:bCs/>
+                <w:sz w:val="18"/>
+                <w:szCs w:val="18"/>
+                <w:lang w:val="ru-RU"/>
+              </w:rPr>
+              <w:t xml:space="preserve"> </w:t>
+            </w:r>
+            <w:proofErr w:type="spellStart"/>
+            <w:r>
+              <w:rPr>
+                <w:rFonts w:ascii="Arial" w:hAnsi="Arial" w:cs="Arial"/>
+                <w:b/>
+                <w:bCs/>
+                <w:sz w:val="18"/>
+                <w:szCs w:val="18"/>
+                <w:lang w:val="ru-RU"/>
+              </w:rPr>
+              <w:t>Cloud</w:t>
+            </w:r>
+            <w:proofErr w:type="spellEnd"/>
+            <w:r>
+              <w:rPr>
+                <w:rFonts w:ascii="Arial" w:hAnsi="Arial" w:cs="Arial"/>
+                <w:b/>
+                <w:bCs/>
+                <w:sz w:val="18"/>
+                <w:szCs w:val="18"/>
+                <w:lang w:val="ru-RU"/>
+              </w:rPr>
+              <w:t xml:space="preserve"> </w:t>
+            </w:r>
+            <w:proofErr w:type="spellStart"/>
+            <w:r>
+              <w:rPr>
+                <w:rFonts w:ascii="Arial" w:hAnsi="Arial" w:cs="Arial"/>
+                <w:b/>
+                <w:bCs/>
+                <w:sz w:val="18"/>
+                <w:szCs w:val="18"/>
+                <w:lang w:val="ru-RU"/>
+              </w:rPr>
+              <w:t>Day</w:t>
+            </w:r>
+            <w:proofErr w:type="spellEnd"/>
           </w:p>
         </w:tc>
         <w:tc>
@@ -21759,14 +25351,65 @@
               </w:rPr>
               <w:t xml:space="preserve">Вебинар: </w:t>
             </w:r>
-            <w:r>
-              <w:rPr>
-                <w:rFonts w:ascii="Arial" w:hAnsi="Arial" w:cs="Arial"/>
-                <w:sz w:val="18"/>
-                <w:szCs w:val="18"/>
-                <w:lang w:val="ru-RU"/>
-              </w:rPr>
-              <w:t>Oracle Database Appliance, Интегрированная платформа баз данных. Простота, оптимизация и доступность</w:t>
+            <w:proofErr w:type="spellStart"/>
+            <w:r>
+              <w:rPr>
+                <w:rFonts w:ascii="Arial" w:hAnsi="Arial" w:cs="Arial"/>
+                <w:sz w:val="18"/>
+                <w:szCs w:val="18"/>
+                <w:lang w:val="ru-RU"/>
+              </w:rPr>
+              <w:t>Oracle</w:t>
+            </w:r>
+            <w:proofErr w:type="spellEnd"/>
+            <w:r>
+              <w:rPr>
+                <w:rFonts w:ascii="Arial" w:hAnsi="Arial" w:cs="Arial"/>
+                <w:sz w:val="18"/>
+                <w:szCs w:val="18"/>
+                <w:lang w:val="ru-RU"/>
+              </w:rPr>
+              <w:t xml:space="preserve"> </w:t>
+            </w:r>
+            <w:proofErr w:type="spellStart"/>
+            <w:r>
+              <w:rPr>
+                <w:rFonts w:ascii="Arial" w:hAnsi="Arial" w:cs="Arial"/>
+                <w:sz w:val="18"/>
+                <w:szCs w:val="18"/>
+                <w:lang w:val="ru-RU"/>
+              </w:rPr>
+              <w:t>Database</w:t>
+            </w:r>
+            <w:proofErr w:type="spellEnd"/>
+            <w:r>
+              <w:rPr>
+                <w:rFonts w:ascii="Arial" w:hAnsi="Arial" w:cs="Arial"/>
+                <w:sz w:val="18"/>
+                <w:szCs w:val="18"/>
+                <w:lang w:val="ru-RU"/>
+              </w:rPr>
+              <w:t xml:space="preserve"> </w:t>
+            </w:r>
+            <w:proofErr w:type="spellStart"/>
+            <w:r>
+              <w:rPr>
+                <w:rFonts w:ascii="Arial" w:hAnsi="Arial" w:cs="Arial"/>
+                <w:sz w:val="18"/>
+                <w:szCs w:val="18"/>
+                <w:lang w:val="ru-RU"/>
+              </w:rPr>
+              <w:t>Appliance</w:t>
+            </w:r>
+            <w:proofErr w:type="spellEnd"/>
+            <w:r>
+              <w:rPr>
+                <w:rFonts w:ascii="Arial" w:hAnsi="Arial" w:cs="Arial"/>
+                <w:sz w:val="18"/>
+                <w:szCs w:val="18"/>
+                <w:lang w:val="ru-RU"/>
+              </w:rPr>
+              <w:t>, Интегрированная платформа баз данных. Простота, оптимизация и доступность</w:t>
             </w:r>
           </w:p>
         </w:tc>
@@ -21793,13 +25436,23 @@
                 <w:szCs w:val="18"/>
               </w:rPr>
             </w:pPr>
-            <w:r>
-              <w:rPr>
-                <w:rFonts w:ascii="Arial" w:hAnsi="Arial" w:cs="Arial"/>
-                <w:sz w:val="18"/>
-                <w:szCs w:val="18"/>
-              </w:rPr>
-              <w:t>SoftLine,</w:t>
+            <w:proofErr w:type="spellStart"/>
+            <w:r>
+              <w:rPr>
+                <w:rFonts w:ascii="Arial" w:hAnsi="Arial" w:cs="Arial"/>
+                <w:sz w:val="18"/>
+                <w:szCs w:val="18"/>
+              </w:rPr>
+              <w:t>SoftLine</w:t>
+            </w:r>
+            <w:proofErr w:type="spellEnd"/>
+            <w:r>
+              <w:rPr>
+                <w:rFonts w:ascii="Arial" w:hAnsi="Arial" w:cs="Arial"/>
+                <w:sz w:val="18"/>
+                <w:szCs w:val="18"/>
+              </w:rPr>
+              <w:t>,</w:t>
             </w:r>
           </w:p>
           <w:p>
@@ -21845,8 +25498,8 @@
       </w:pPr>
     </w:p>
     <w:sectPr>
-      <w:footerReference w:type="default" r:id="rId18"/>
-      <w:footerReference w:type="first" r:id="rId19"/>
+      <w:footerReference w:type="default" r:id="rId19"/>
+      <w:footerReference w:type="first" r:id="rId20"/>
       <w:pgSz w:w="11906" w:h="16838"/>
       <w:pgMar w:top="1134" w:right="1134" w:bottom="1134" w:left="1134" w:header="720" w:footer="720" w:gutter="0"/>
       <w:cols w:space="720"/>
@@ -22021,7 +25674,29 @@
                                 <w:szCs w:val="20"/>
                                 <w:lang w:val="ru-RU"/>
                               </w:rPr>
-                              <w:t xml:space="preserve">Пакин Игорь  •  Резюме обновлено </w:t>
+                              <w:t xml:space="preserve">Пакин </w:t>
+                            </w:r>
+                            <w:proofErr w:type="gramStart"/>
+                            <w:r>
+                              <w:rPr>
+                                <w:rFonts w:ascii="Arial" w:hAnsi="Arial" w:cs="Arial"/>
+                                <w:color w:val="BCBCBC"/>
+                                <w:sz w:val="16"/>
+                                <w:szCs w:val="20"/>
+                                <w:lang w:val="ru-RU"/>
+                              </w:rPr>
+                              <w:t>Игорь  •</w:t>
+                            </w:r>
+                            <w:proofErr w:type="gramEnd"/>
+                            <w:r>
+                              <w:rPr>
+                                <w:rFonts w:ascii="Arial" w:hAnsi="Arial" w:cs="Arial"/>
+                                <w:color w:val="BCBCBC"/>
+                                <w:sz w:val="16"/>
+                                <w:szCs w:val="20"/>
+                                <w:lang w:val="ru-RU"/>
+                              </w:rPr>
+                              <w:t xml:space="preserve">  Резюме обновлено </w:t>
                             </w:r>
                             <w:r>
                               <w:rPr>
@@ -22031,7 +25706,7 @@
                                 <w:szCs w:val="20"/>
                                 <w:lang w:val="ru-RU"/>
                               </w:rPr>
-                              <w:t>07</w:t>
+                              <w:t>10</w:t>
                             </w:r>
                             <w:r>
                               <w:rPr>
@@ -22041,27 +25716,7 @@
                                 <w:szCs w:val="20"/>
                                 <w:lang w:val="ru-RU"/>
                               </w:rPr>
-                              <w:t xml:space="preserve"> ию</w:t>
-                            </w:r>
-                            <w:r>
-                              <w:rPr>
-                                <w:rFonts w:ascii="Arial" w:hAnsi="Arial" w:cs="Arial"/>
-                                <w:color w:val="BCBCBC"/>
-                                <w:sz w:val="16"/>
-                                <w:szCs w:val="20"/>
-                                <w:lang w:val="ru-RU"/>
-                              </w:rPr>
-                              <w:t>л</w:t>
-                            </w:r>
-                            <w:r>
-                              <w:rPr>
-                                <w:rFonts w:ascii="Arial" w:hAnsi="Arial" w:cs="Arial"/>
-                                <w:color w:val="BCBCBC"/>
-                                <w:sz w:val="16"/>
-                                <w:szCs w:val="20"/>
-                                <w:lang w:val="ru-RU"/>
-                              </w:rPr>
-                              <w:t>я 2020</w:t>
+                              <w:t xml:space="preserve"> июля 2020</w:t>
                             </w:r>
                           </w:p>
                           <w:p>
@@ -22128,7 +25783,29 @@
                           <w:szCs w:val="20"/>
                           <w:lang w:val="ru-RU"/>
                         </w:rPr>
-                        <w:t xml:space="preserve">Пакин Игорь  •  Резюме обновлено </w:t>
+                        <w:t xml:space="preserve">Пакин </w:t>
+                      </w:r>
+                      <w:proofErr w:type="gramStart"/>
+                      <w:r>
+                        <w:rPr>
+                          <w:rFonts w:ascii="Arial" w:hAnsi="Arial" w:cs="Arial"/>
+                          <w:color w:val="BCBCBC"/>
+                          <w:sz w:val="16"/>
+                          <w:szCs w:val="20"/>
+                          <w:lang w:val="ru-RU"/>
+                        </w:rPr>
+                        <w:t>Игорь  •</w:t>
+                      </w:r>
+                      <w:proofErr w:type="gramEnd"/>
+                      <w:r>
+                        <w:rPr>
+                          <w:rFonts w:ascii="Arial" w:hAnsi="Arial" w:cs="Arial"/>
+                          <w:color w:val="BCBCBC"/>
+                          <w:sz w:val="16"/>
+                          <w:szCs w:val="20"/>
+                          <w:lang w:val="ru-RU"/>
+                        </w:rPr>
+                        <w:t xml:space="preserve">  Резюме обновлено </w:t>
                       </w:r>
                       <w:r>
                         <w:rPr>
@@ -22138,7 +25815,7 @@
                           <w:szCs w:val="20"/>
                           <w:lang w:val="ru-RU"/>
                         </w:rPr>
-                        <w:t>07</w:t>
+                        <w:t>10</w:t>
                       </w:r>
                       <w:r>
                         <w:rPr>
@@ -22148,27 +25825,7 @@
                           <w:szCs w:val="20"/>
                           <w:lang w:val="ru-RU"/>
                         </w:rPr>
-                        <w:t xml:space="preserve"> ию</w:t>
-                      </w:r>
-                      <w:r>
-                        <w:rPr>
-                          <w:rFonts w:ascii="Arial" w:hAnsi="Arial" w:cs="Arial"/>
-                          <w:color w:val="BCBCBC"/>
-                          <w:sz w:val="16"/>
-                          <w:szCs w:val="20"/>
-                          <w:lang w:val="ru-RU"/>
-                        </w:rPr>
-                        <w:t>л</w:t>
-                      </w:r>
-                      <w:r>
-                        <w:rPr>
-                          <w:rFonts w:ascii="Arial" w:hAnsi="Arial" w:cs="Arial"/>
-                          <w:color w:val="BCBCBC"/>
-                          <w:sz w:val="16"/>
-                          <w:szCs w:val="20"/>
-                          <w:lang w:val="ru-RU"/>
-                        </w:rPr>
-                        <w:t>я 2020</w:t>
+                        <w:t xml:space="preserve"> июля 2020</w:t>
                       </w:r>
                     </w:p>
                     <w:p>
@@ -27202,4 +30859,16 @@
     </a:ext>
   </a:extLst>
 </a:theme>
+</file>
+
+<file path=customXml/item1.xml><?xml version="1.0" encoding="utf-8"?>
+<b:Sources xmlns:b="http://schemas.openxmlformats.org/officeDocument/2006/bibliography" xmlns="http://schemas.openxmlformats.org/officeDocument/2006/bibliography" SelectedStyle="\APASixthEditionOfficeOnline.xsl" StyleName="APA" Version="6"/>
+</file>
+
+<file path=customXml/itemProps1.xml><?xml version="1.0" encoding="utf-8"?>
+<ds:datastoreItem xmlns:ds="http://schemas.openxmlformats.org/officeDocument/2006/customXml" ds:itemID="{FFE697E5-E5E2-4806-BA18-989DC1C65F09}">
+  <ds:schemaRefs>
+    <ds:schemaRef ds:uri="http://schemas.openxmlformats.org/officeDocument/2006/bibliography"/>
+  </ds:schemaRefs>
+</ds:datastoreItem>
 </file>
--- a/docs/pakin_igor_cv.docx
+++ b/docs/pakin_igor_cv.docx
@@ -161,7 +161,31 @@
         <w:rPr>
           <w:lang w:val="ru-RU"/>
         </w:rPr>
-        <w:t xml:space="preserve">Сейчас мой фокус, по совокупности компетенций и опыта, на область IT: продуктовый, проектный, процессный, </w:t>
+        <w:t>Последние 5 лет</w:t>
+      </w:r>
+      <w:r>
+        <w:rPr>
+          <w:lang w:val="ru-RU"/>
+        </w:rPr>
+        <w:t>, по совокупности компетенций и опыта,</w:t>
+      </w:r>
+      <w:r>
+        <w:rPr>
+          <w:lang w:val="ru-RU"/>
+        </w:rPr>
+        <w:t xml:space="preserve"> </w:t>
+      </w:r>
+      <w:r>
+        <w:rPr>
+          <w:lang w:val="ru-RU"/>
+        </w:rPr>
+        <w:t>мой фокус</w:t>
+      </w:r>
+      <w:r>
+        <w:rPr>
+          <w:lang w:val="ru-RU"/>
+        </w:rPr>
+        <w:t xml:space="preserve"> на область IT: продуктовый, проектный, процессный, </w:t>
       </w:r>
       <w:r>
         <w:t>R</w:t>
@@ -408,7 +432,19 @@
         <w:rPr>
           <w:lang w:val="ru-RU"/>
         </w:rPr>
-        <w:t>) проектами и продуктами, которого, по мнению многих профессионалов, сейчас не хватает для качественного роста полезности технологий для Бизнеса.</w:t>
+        <w:t xml:space="preserve">) проектами и продуктами, которого, по мнению многих </w:t>
+      </w:r>
+      <w:r>
+        <w:rPr>
+          <w:lang w:val="ru-RU"/>
+        </w:rPr>
+        <w:t>коллег</w:t>
+      </w:r>
+      <w:r>
+        <w:rPr>
+          <w:lang w:val="ru-RU"/>
+        </w:rPr>
+        <w:t>, сейчас не хватает для качественного роста полезности технологий для Бизнеса.</w:t>
       </w:r>
     </w:p>
     <w:p>
@@ -481,11 +517,6 @@
     </w:p>
     <w:bookmarkEnd w:id="0"/>
     <w:p>
-      <w:pPr>
-        <w:rPr>
-          <w:lang w:val="ru-RU"/>
-        </w:rPr>
-      </w:pPr>
       <w:r>
         <w:rPr>
           <w:lang w:val="ru-RU"/>
@@ -2643,6 +2674,7 @@
                 <w:szCs w:val="24"/>
                 <w:lang w:val="ru-RU"/>
               </w:rPr>
+              <w:lastRenderedPageBreak/>
               <w:t>Средства</w:t>
             </w:r>
             <w:r>
@@ -3898,6 +3930,7 @@
                 <w:szCs w:val="24"/>
                 <w:lang w:val="ru-RU"/>
               </w:rPr>
+              <w:lastRenderedPageBreak/>
               <w:t>Н</w:t>
             </w:r>
             <w:r>
@@ -5230,6 +5263,7 @@
                 <w:szCs w:val="24"/>
                 <w:lang w:val="ru-RU"/>
               </w:rPr>
+              <w:lastRenderedPageBreak/>
               <w:t>Высокий уровень коммуникабельности и навыков построения контактов</w:t>
             </w:r>
             <w:r>
@@ -5524,6 +5558,7 @@
                 <w:color w:val="AEAEAE"/>
                 <w:szCs w:val="24"/>
               </w:rPr>
+              <w:lastRenderedPageBreak/>
               <w:t>Образование</w:t>
             </w:r>
             <w:proofErr w:type="spellEnd"/>
@@ -7443,6 +7478,7 @@
                 <w:sz w:val="24"/>
                 <w:szCs w:val="24"/>
               </w:rPr>
+              <w:lastRenderedPageBreak/>
               <w:t>Product</w:t>
             </w:r>
             <w:r>
@@ -7572,7 +7608,25 @@
                 <w:szCs w:val="24"/>
                 <w:lang w:val="ru-RU"/>
               </w:rPr>
-              <w:t>. Консультирование в части стратегия формирования продуктов. В том числе в части</w:t>
+              <w:t>. Консультирование в части стратеги</w:t>
+            </w:r>
+            <w:r>
+              <w:rPr>
+                <w:rFonts w:ascii="Arial" w:hAnsi="Arial" w:cs="Arial"/>
+                <w:sz w:val="18"/>
+                <w:szCs w:val="24"/>
+                <w:lang w:val="ru-RU"/>
+              </w:rPr>
+              <w:t>и</w:t>
+            </w:r>
+            <w:r>
+              <w:rPr>
+                <w:rFonts w:ascii="Arial" w:hAnsi="Arial" w:cs="Arial"/>
+                <w:sz w:val="18"/>
+                <w:szCs w:val="24"/>
+                <w:lang w:val="ru-RU"/>
+              </w:rPr>
+              <w:t xml:space="preserve"> формирования продуктов. В том числе в части</w:t>
             </w:r>
             <w:r>
               <w:rPr>
@@ -7800,6 +7854,7 @@
                 <w:szCs w:val="24"/>
                 <w:lang w:val="ru-RU"/>
               </w:rPr>
+              <w:lastRenderedPageBreak/>
               <w:t>Август 2019 — настоящее время</w:t>
             </w:r>
           </w:p>
@@ -8349,25 +8404,14 @@
               </w:rPr>
               <w:t xml:space="preserve"> компании: </w:t>
             </w:r>
-            <w:proofErr w:type="spellStart"/>
-            <w:r>
-              <w:rPr>
-                <w:rFonts w:ascii="Arial" w:hAnsi="Arial" w:cs="Arial"/>
-                <w:sz w:val="18"/>
-                <w:szCs w:val="24"/>
-                <w:lang w:val="ru-RU"/>
-              </w:rPr>
-              <w:t>ит</w:t>
-            </w:r>
-            <w:proofErr w:type="spellEnd"/>
-            <w:r>
-              <w:rPr>
-                <w:rFonts w:ascii="Arial" w:hAnsi="Arial" w:cs="Arial"/>
-                <w:sz w:val="18"/>
-                <w:szCs w:val="24"/>
-                <w:lang w:val="ru-RU"/>
-              </w:rPr>
-              <w:t>-</w:t>
+            <w:r>
+              <w:rPr>
+                <w:rFonts w:ascii="Arial" w:hAnsi="Arial" w:cs="Arial"/>
+                <w:sz w:val="18"/>
+                <w:szCs w:val="24"/>
+                <w:lang w:val="ru-RU"/>
+              </w:rPr>
+              <w:t>ит-</w:t>
             </w:r>
             <w:r>
               <w:rPr>
@@ -9697,7 +9741,17 @@
                 <w:szCs w:val="24"/>
                 <w:lang w:val="ru-RU"/>
               </w:rPr>
-              <w:t xml:space="preserve"> BI, КриптоПро УЦ</w:t>
+              <w:t xml:space="preserve"> BI, </w:t>
+            </w:r>
+            <w:r>
+              <w:rPr>
+                <w:rFonts w:ascii="Arial" w:hAnsi="Arial" w:cs="Arial"/>
+                <w:sz w:val="18"/>
+                <w:szCs w:val="24"/>
+                <w:lang w:val="ru-RU"/>
+              </w:rPr>
+              <w:lastRenderedPageBreak/>
+              <w:t>КриптоПро УЦ</w:t>
             </w:r>
           </w:p>
           <w:p>
@@ -9728,27 +9782,7 @@
                 <w:szCs w:val="24"/>
                 <w:lang w:val="ru-RU"/>
               </w:rPr>
-              <w:t xml:space="preserve">Вел внешние проекты системной интеграции и </w:t>
-            </w:r>
-            <w:proofErr w:type="spellStart"/>
-            <w:r>
-              <w:rPr>
-                <w:rFonts w:ascii="Arial" w:hAnsi="Arial" w:cs="Arial"/>
-                <w:sz w:val="18"/>
-                <w:szCs w:val="24"/>
-                <w:lang w:val="ru-RU"/>
-              </w:rPr>
-              <w:t>ит</w:t>
-            </w:r>
-            <w:proofErr w:type="spellEnd"/>
-            <w:r>
-              <w:rPr>
-                <w:rFonts w:ascii="Arial" w:hAnsi="Arial" w:cs="Arial"/>
-                <w:sz w:val="18"/>
-                <w:szCs w:val="24"/>
-                <w:lang w:val="ru-RU"/>
-              </w:rPr>
-              <w:t>-консалтинга. В том числе проекты интеграции взаимодействия с крупнейшими заказчиками в общей информационной среде.</w:t>
+              <w:t>Вел внешние проекты системной интеграции и ит-консалтинга. В том числе проекты интеграции взаимодействия с крупнейшими заказчиками в общей информационной среде.</w:t>
             </w:r>
             <w:r>
               <w:rPr>
@@ -10117,6 +10151,7 @@
                 <w:sz w:val="16"/>
                 <w:szCs w:val="24"/>
               </w:rPr>
+              <w:lastRenderedPageBreak/>
               <w:t>Февраль</w:t>
             </w:r>
             <w:proofErr w:type="spellEnd"/>
@@ -11119,6 +11154,7 @@
                 <w:szCs w:val="24"/>
                 <w:lang w:val="ru-RU"/>
               </w:rPr>
+              <w:lastRenderedPageBreak/>
               <w:t>Тотал</w:t>
             </w:r>
             <w:proofErr w:type="spellEnd"/>
@@ -11287,6 +11323,7 @@
                 <w:szCs w:val="24"/>
                 <w:lang w:val="ru-RU"/>
               </w:rPr>
+              <w:lastRenderedPageBreak/>
               <w:t>Руководитель направления</w:t>
             </w:r>
             <w:r>
@@ -11631,6 +11668,7 @@
                 <w:szCs w:val="24"/>
                 <w:lang w:val="ru-RU"/>
               </w:rPr>
+              <w:lastRenderedPageBreak/>
               <w:t>Дополнительная информация</w:t>
             </w:r>
           </w:p>
@@ -13390,6 +13428,7 @@
                 <w:szCs w:val="18"/>
                 <w:lang w:val="ru-RU"/>
               </w:rPr>
+              <w:lastRenderedPageBreak/>
               <w:t xml:space="preserve">* </w:t>
             </w:r>
             <w:r>
@@ -13477,6 +13516,7 @@
                 <w:szCs w:val="18"/>
                 <w:lang w:val="ru-RU"/>
               </w:rPr>
+              <w:lastRenderedPageBreak/>
               <w:t>LeanDS</w:t>
             </w:r>
             <w:proofErr w:type="spellEnd"/>
@@ -16093,7 +16133,27 @@
                 <w:szCs w:val="18"/>
                 <w:lang w:val="ru-RU"/>
               </w:rPr>
-              <w:t xml:space="preserve"> «Yandex </w:t>
+              <w:t xml:space="preserve"> «</w:t>
+            </w:r>
+            <w:proofErr w:type="spellStart"/>
+            <w:r>
+              <w:rPr>
+                <w:rFonts w:ascii="Arial" w:hAnsi="Arial" w:cs="Arial"/>
+                <w:sz w:val="18"/>
+                <w:szCs w:val="18"/>
+                <w:lang w:val="ru-RU"/>
+              </w:rPr>
+              <w:t>Yandex</w:t>
+            </w:r>
+            <w:proofErr w:type="spellEnd"/>
+            <w:r>
+              <w:rPr>
+                <w:rFonts w:ascii="Arial" w:hAnsi="Arial" w:cs="Arial"/>
+                <w:sz w:val="18"/>
+                <w:szCs w:val="18"/>
+                <w:lang w:val="ru-RU"/>
+              </w:rPr>
+              <w:t xml:space="preserve"> </w:t>
             </w:r>
             <w:proofErr w:type="spellStart"/>
             <w:r>
@@ -16451,6 +16511,7 @@
               </w:rPr>
               <w:t xml:space="preserve"> с </w:t>
             </w:r>
+            <w:proofErr w:type="spellStart"/>
             <w:r>
               <w:rPr>
                 <w:rFonts w:ascii="Arial" w:hAnsi="Arial" w:cs="Arial"/>
@@ -16459,6 +16520,7 @@
               </w:rPr>
               <w:t>TeamLead</w:t>
             </w:r>
+            <w:proofErr w:type="spellEnd"/>
             <w:r>
               <w:rPr>
                 <w:rFonts w:ascii="Arial" w:hAnsi="Arial" w:cs="Arial"/>
@@ -16628,14 +16690,25 @@
                 <w:szCs w:val="18"/>
               </w:rPr>
             </w:pPr>
-            <w:r>
-              <w:rPr>
-                <w:rFonts w:ascii="Arial" w:hAnsi="Arial" w:cs="Arial"/>
-                <w:sz w:val="18"/>
-                <w:szCs w:val="18"/>
-                <w:lang w:val="ru-RU"/>
-              </w:rPr>
-              <w:t xml:space="preserve">TeamLead </w:t>
+            <w:proofErr w:type="spellStart"/>
+            <w:r>
+              <w:rPr>
+                <w:rFonts w:ascii="Arial" w:hAnsi="Arial" w:cs="Arial"/>
+                <w:sz w:val="18"/>
+                <w:szCs w:val="18"/>
+                <w:lang w:val="ru-RU"/>
+              </w:rPr>
+              <w:t>TeamLead</w:t>
+            </w:r>
+            <w:proofErr w:type="spellEnd"/>
+            <w:r>
+              <w:rPr>
+                <w:rFonts w:ascii="Arial" w:hAnsi="Arial" w:cs="Arial"/>
+                <w:sz w:val="18"/>
+                <w:szCs w:val="18"/>
+                <w:lang w:val="ru-RU"/>
+              </w:rPr>
+              <w:t xml:space="preserve"> </w:t>
             </w:r>
             <w:proofErr w:type="spellStart"/>
             <w:r>
@@ -17163,27 +17236,7 @@
                 <w:szCs w:val="18"/>
                 <w:lang w:val="ru-RU"/>
               </w:rPr>
-              <w:t xml:space="preserve"> на примере </w:t>
-            </w:r>
-            <w:proofErr w:type="spellStart"/>
-            <w:r>
-              <w:rPr>
-                <w:rFonts w:ascii="Arial" w:hAnsi="Arial" w:cs="Arial"/>
-                <w:sz w:val="18"/>
-                <w:szCs w:val="18"/>
-                <w:lang w:val="ru-RU"/>
-              </w:rPr>
-              <w:t>Microsoft</w:t>
-            </w:r>
-            <w:proofErr w:type="spellEnd"/>
-            <w:r>
-              <w:rPr>
-                <w:rFonts w:ascii="Arial" w:hAnsi="Arial" w:cs="Arial"/>
-                <w:sz w:val="18"/>
-                <w:szCs w:val="18"/>
-                <w:lang w:val="ru-RU"/>
-              </w:rPr>
-              <w:t xml:space="preserve"> </w:t>
+              <w:t xml:space="preserve"> на примере Microsoft </w:t>
             </w:r>
             <w:proofErr w:type="spellStart"/>
             <w:r>
@@ -17554,27 +17607,7 @@
                 <w:szCs w:val="18"/>
                 <w:lang w:val="ru-RU"/>
               </w:rPr>
-              <w:t xml:space="preserve">Настройка продуктов </w:t>
-            </w:r>
-            <w:proofErr w:type="spellStart"/>
-            <w:r>
-              <w:rPr>
-                <w:rFonts w:ascii="Arial" w:hAnsi="Arial" w:cs="Arial"/>
-                <w:sz w:val="18"/>
-                <w:szCs w:val="18"/>
-                <w:lang w:val="ru-RU"/>
-              </w:rPr>
-              <w:t>Microsoft</w:t>
-            </w:r>
-            <w:proofErr w:type="spellEnd"/>
-            <w:r>
-              <w:rPr>
-                <w:rFonts w:ascii="Arial" w:hAnsi="Arial" w:cs="Arial"/>
-                <w:sz w:val="18"/>
-                <w:szCs w:val="18"/>
-                <w:lang w:val="ru-RU"/>
-              </w:rPr>
-              <w:t xml:space="preserve"> в </w:t>
+              <w:t xml:space="preserve">Настройка продуктов Microsoft в </w:t>
             </w:r>
             <w:proofErr w:type="spellStart"/>
             <w:r>
@@ -17734,27 +17767,7 @@
                 <w:szCs w:val="18"/>
                 <w:lang w:val="ru-RU"/>
               </w:rPr>
-              <w:t xml:space="preserve">Лицензирование продуктов </w:t>
-            </w:r>
-            <w:proofErr w:type="spellStart"/>
-            <w:r>
-              <w:rPr>
-                <w:rFonts w:ascii="Arial" w:hAnsi="Arial" w:cs="Arial"/>
-                <w:sz w:val="18"/>
-                <w:szCs w:val="18"/>
-                <w:lang w:val="ru-RU"/>
-              </w:rPr>
-              <w:t>Microsoft</w:t>
-            </w:r>
-            <w:proofErr w:type="spellEnd"/>
-            <w:r>
-              <w:rPr>
-                <w:rFonts w:ascii="Arial" w:hAnsi="Arial" w:cs="Arial"/>
-                <w:sz w:val="18"/>
-                <w:szCs w:val="18"/>
-                <w:lang w:val="ru-RU"/>
-              </w:rPr>
-              <w:t xml:space="preserve"> в Облаке</w:t>
+              <w:t>Лицензирование продуктов Microsoft в Облаке</w:t>
             </w:r>
           </w:p>
         </w:tc>
@@ -20579,27 +20592,7 @@
                 <w:szCs w:val="18"/>
                 <w:lang w:val="ru-RU"/>
               </w:rPr>
-              <w:t xml:space="preserve">«Стратегия </w:t>
-            </w:r>
-            <w:proofErr w:type="spellStart"/>
-            <w:r>
-              <w:rPr>
-                <w:rFonts w:ascii="Arial" w:hAnsi="Arial" w:cs="Arial"/>
-                <w:sz w:val="18"/>
-                <w:szCs w:val="18"/>
-                <w:lang w:val="ru-RU"/>
-              </w:rPr>
-              <w:t>Customer</w:t>
-            </w:r>
-            <w:proofErr w:type="spellEnd"/>
-            <w:r>
-              <w:rPr>
-                <w:rFonts w:ascii="Arial" w:hAnsi="Arial" w:cs="Arial"/>
-                <w:sz w:val="18"/>
-                <w:szCs w:val="18"/>
-                <w:lang w:val="ru-RU"/>
-              </w:rPr>
-              <w:t xml:space="preserve"> </w:t>
+              <w:t xml:space="preserve">«Стратегия Customer </w:t>
             </w:r>
             <w:proofErr w:type="spellStart"/>
             <w:r>
@@ -21827,6 +21820,7 @@
                 <w:sz w:val="18"/>
                 <w:szCs w:val="18"/>
               </w:rPr>
+              <w:lastRenderedPageBreak/>
               <w:t>08.10.2019</w:t>
             </w:r>
           </w:p>
@@ -21890,6 +21884,7 @@
                 <w:lang w:val="ru-RU"/>
               </w:rPr>
             </w:pPr>
+            <w:proofErr w:type="spellStart"/>
             <w:r>
               <w:rPr>
                 <w:rFonts w:ascii="Arial" w:hAnsi="Arial" w:cs="Arial"/>
@@ -21899,7 +21894,19 @@
                 <w:szCs w:val="18"/>
                 <w:lang w:val="ru-RU"/>
               </w:rPr>
-              <w:t xml:space="preserve">Yandex </w:t>
+              <w:t>Yandex</w:t>
+            </w:r>
+            <w:proofErr w:type="spellEnd"/>
+            <w:r>
+              <w:rPr>
+                <w:rFonts w:ascii="Arial" w:hAnsi="Arial" w:cs="Arial"/>
+                <w:b/>
+                <w:bCs/>
+                <w:sz w:val="18"/>
+                <w:szCs w:val="18"/>
+                <w:lang w:val="ru-RU"/>
+              </w:rPr>
+              <w:t xml:space="preserve"> </w:t>
             </w:r>
             <w:proofErr w:type="spellStart"/>
             <w:r>
@@ -22088,14 +22095,25 @@
               </w:rPr>
               <w:t xml:space="preserve">Вебинар: </w:t>
             </w:r>
-            <w:r>
-              <w:rPr>
-                <w:rFonts w:ascii="Arial" w:hAnsi="Arial" w:cs="Arial"/>
-                <w:sz w:val="18"/>
-                <w:szCs w:val="18"/>
-                <w:lang w:val="ru-RU"/>
-              </w:rPr>
-              <w:t xml:space="preserve">Yandex </w:t>
+            <w:proofErr w:type="spellStart"/>
+            <w:r>
+              <w:rPr>
+                <w:rFonts w:ascii="Arial" w:hAnsi="Arial" w:cs="Arial"/>
+                <w:sz w:val="18"/>
+                <w:szCs w:val="18"/>
+                <w:lang w:val="ru-RU"/>
+              </w:rPr>
+              <w:t>Yandex</w:t>
+            </w:r>
+            <w:proofErr w:type="spellEnd"/>
+            <w:r>
+              <w:rPr>
+                <w:rFonts w:ascii="Arial" w:hAnsi="Arial" w:cs="Arial"/>
+                <w:sz w:val="18"/>
+                <w:szCs w:val="18"/>
+                <w:lang w:val="ru-RU"/>
+              </w:rPr>
+              <w:t xml:space="preserve"> </w:t>
             </w:r>
             <w:proofErr w:type="spellStart"/>
             <w:r>
@@ -22764,7 +22782,27 @@
                 <w:szCs w:val="18"/>
                 <w:lang w:val="ru-RU"/>
               </w:rPr>
-              <w:t xml:space="preserve"> Опыт использования Yandex </w:t>
+              <w:t xml:space="preserve"> Опыт использования </w:t>
+            </w:r>
+            <w:proofErr w:type="spellStart"/>
+            <w:r>
+              <w:rPr>
+                <w:rFonts w:ascii="Arial" w:hAnsi="Arial" w:cs="Arial"/>
+                <w:sz w:val="18"/>
+                <w:szCs w:val="18"/>
+                <w:lang w:val="ru-RU"/>
+              </w:rPr>
+              <w:t>Yandex</w:t>
+            </w:r>
+            <w:proofErr w:type="spellEnd"/>
+            <w:r>
+              <w:rPr>
+                <w:rFonts w:ascii="Arial" w:hAnsi="Arial" w:cs="Arial"/>
+                <w:sz w:val="18"/>
+                <w:szCs w:val="18"/>
+                <w:lang w:val="ru-RU"/>
+              </w:rPr>
+              <w:t xml:space="preserve"> </w:t>
             </w:r>
             <w:proofErr w:type="spellStart"/>
             <w:r>
@@ -23992,27 +24030,7 @@
                 <w:szCs w:val="18"/>
                 <w:lang w:val="ru-RU"/>
               </w:rPr>
-              <w:t xml:space="preserve"> расширить свое меню услуг и сервисов с партнерскими программами </w:t>
-            </w:r>
-            <w:proofErr w:type="spellStart"/>
-            <w:r>
-              <w:rPr>
-                <w:rFonts w:ascii="Arial" w:hAnsi="Arial" w:cs="Arial"/>
-                <w:sz w:val="18"/>
-                <w:szCs w:val="18"/>
-                <w:lang w:val="ru-RU"/>
-              </w:rPr>
-              <w:t>Microsoft</w:t>
-            </w:r>
-            <w:proofErr w:type="spellEnd"/>
-            <w:r>
-              <w:rPr>
-                <w:rFonts w:ascii="Arial" w:hAnsi="Arial" w:cs="Arial"/>
-                <w:sz w:val="18"/>
-                <w:szCs w:val="18"/>
-                <w:lang w:val="ru-RU"/>
-              </w:rPr>
-              <w:t xml:space="preserve"> CSP и SPLA?</w:t>
+              <w:t xml:space="preserve"> расширить свое меню услуг и сервисов с партнерскими программами Microsoft CSP и SPLA?</w:t>
             </w:r>
           </w:p>
         </w:tc>
@@ -24134,7 +24152,27 @@
                 <w:szCs w:val="18"/>
                 <w:lang w:val="ru-RU"/>
               </w:rPr>
-              <w:t xml:space="preserve">Вебинар: Yandex </w:t>
+              <w:t xml:space="preserve">Вебинар: </w:t>
+            </w:r>
+            <w:proofErr w:type="spellStart"/>
+            <w:r>
+              <w:rPr>
+                <w:rFonts w:ascii="Arial" w:hAnsi="Arial" w:cs="Arial"/>
+                <w:sz w:val="18"/>
+                <w:szCs w:val="18"/>
+                <w:lang w:val="ru-RU"/>
+              </w:rPr>
+              <w:t>Yandex</w:t>
+            </w:r>
+            <w:proofErr w:type="spellEnd"/>
+            <w:r>
+              <w:rPr>
+                <w:rFonts w:ascii="Arial" w:hAnsi="Arial" w:cs="Arial"/>
+                <w:sz w:val="18"/>
+                <w:szCs w:val="18"/>
+                <w:lang w:val="ru-RU"/>
+              </w:rPr>
+              <w:t xml:space="preserve"> </w:t>
             </w:r>
             <w:proofErr w:type="spellStart"/>
             <w:r>
@@ -24837,6 +24875,7 @@
                 <w:lang w:val="ru-RU"/>
               </w:rPr>
             </w:pPr>
+            <w:proofErr w:type="spellStart"/>
             <w:r>
               <w:rPr>
                 <w:rFonts w:ascii="Arial" w:hAnsi="Arial" w:cs="Arial"/>
@@ -24846,7 +24885,19 @@
                 <w:szCs w:val="18"/>
                 <w:lang w:val="ru-RU"/>
               </w:rPr>
-              <w:t xml:space="preserve">Yandex </w:t>
+              <w:t>Yandex</w:t>
+            </w:r>
+            <w:proofErr w:type="spellEnd"/>
+            <w:r>
+              <w:rPr>
+                <w:rFonts w:ascii="Arial" w:hAnsi="Arial" w:cs="Arial"/>
+                <w:b/>
+                <w:bCs/>
+                <w:sz w:val="18"/>
+                <w:szCs w:val="18"/>
+                <w:lang w:val="ru-RU"/>
+              </w:rPr>
+              <w:t xml:space="preserve"> </w:t>
             </w:r>
             <w:proofErr w:type="spellStart"/>
             <w:r>
@@ -25696,7 +25747,7 @@
                                 <w:szCs w:val="20"/>
                                 <w:lang w:val="ru-RU"/>
                               </w:rPr>
-                              <w:t xml:space="preserve">  Резюме обновлено </w:t>
+                              <w:t xml:space="preserve">  Резюме обновлено 1</w:t>
                             </w:r>
                             <w:r>
                               <w:rPr>
@@ -25706,7 +25757,7 @@
                                 <w:szCs w:val="20"/>
                                 <w:lang w:val="ru-RU"/>
                               </w:rPr>
-                              <w:t>10</w:t>
+                              <w:t>2</w:t>
                             </w:r>
                             <w:r>
                               <w:rPr>
@@ -25805,7 +25856,7 @@
                           <w:szCs w:val="20"/>
                           <w:lang w:val="ru-RU"/>
                         </w:rPr>
-                        <w:t xml:space="preserve">  Резюме обновлено </w:t>
+                        <w:t xml:space="preserve">  Резюме обновлено 1</w:t>
                       </w:r>
                       <w:r>
                         <w:rPr>
@@ -25815,7 +25866,7 @@
                           <w:szCs w:val="20"/>
                           <w:lang w:val="ru-RU"/>
                         </w:rPr>
-                        <w:t>10</w:t>
+                        <w:t>2</w:t>
                       </w:r>
                       <w:r>
                         <w:rPr>

--- a/docs/pakin_igor_cv.docx
+++ b/docs/pakin_igor_cv.docx
@@ -314,7 +314,27 @@
         <w:rPr>
           <w:lang w:val="ru-RU"/>
         </w:rPr>
-        <w:t xml:space="preserve"> и визуальное представление по моим основным навыкам.</w:t>
+        <w:t xml:space="preserve"> и визуальное представление по моим основным навыкам</w:t>
+      </w:r>
+      <w:r>
+        <w:rPr>
+          <w:lang w:val="ru-RU"/>
+        </w:rPr>
+        <w:t xml:space="preserve">, на странице </w:t>
+      </w:r>
+      <w:proofErr w:type="spellStart"/>
+      <w:r>
+        <w:rPr>
+          <w:lang w:val="ru-RU"/>
+        </w:rPr>
+        <w:t>LinkedIn</w:t>
+      </w:r>
+      <w:proofErr w:type="spellEnd"/>
+      <w:r>
+        <w:rPr>
+          <w:lang w:val="ru-RU"/>
+        </w:rPr>
+        <w:t xml:space="preserve"> рекомендации коллег.</w:t>
       </w:r>
     </w:p>
     <w:p>
@@ -464,7 +484,19 @@
         <w:rPr>
           <w:lang w:val="ru-RU"/>
         </w:rPr>
-        <w:t xml:space="preserve">Помимо прочего, сейчас участвую в проектах продуктовой разработки промышленных решений на базе AI и </w:t>
+        <w:t xml:space="preserve">Помимо прочего, </w:t>
+      </w:r>
+      <w:r>
+        <w:rPr>
+          <w:lang w:val="ru-RU"/>
+        </w:rPr>
+        <w:t>имею опыт</w:t>
+      </w:r>
+      <w:r>
+        <w:rPr>
+          <w:lang w:val="ru-RU"/>
+        </w:rPr>
+        <w:t xml:space="preserve"> в проектах продуктовой разработки промышленных решений на базе AI и </w:t>
       </w:r>
       <w:proofErr w:type="spellStart"/>
       <w:r>
@@ -1490,7 +1522,16 @@
                 <w:szCs w:val="24"/>
                 <w:lang w:val="ru-RU"/>
               </w:rPr>
-              <w:t>УПРАВЛЕНЧЕСКИЕ ЗНАНИЯ И НАВЫКИ:</w:t>
+              <w:t>УПРАВЛЕНЧЕСКИЕ ЗНАНИЯ И НАВЫКИ</w:t>
+            </w:r>
+            <w:r>
+              <w:rPr>
+                <w:rFonts w:ascii="Arial" w:hAnsi="Arial" w:cs="Arial"/>
+                <w:sz w:val="18"/>
+                <w:szCs w:val="24"/>
+                <w:lang w:val="ru-RU"/>
+              </w:rPr>
+              <w:t xml:space="preserve"> (12 лет)</w:t>
             </w:r>
           </w:p>
           <w:p>
@@ -1530,17 +1571,6 @@
                 <w:lang w:val="ru-RU"/>
               </w:rPr>
               <w:t>-продуктами</w:t>
-            </w:r>
-            <w:r>
-              <w:rPr>
-                <w:rFonts w:ascii="Arial" w:hAnsi="Arial" w:cs="Arial"/>
-                <w:b/>
-                <w:bCs/>
-                <w:sz w:val="18"/>
-                <w:szCs w:val="24"/>
-                <w:lang w:val="ru-RU"/>
-              </w:rPr>
-              <w:t xml:space="preserve"> - 11 лет.</w:t>
             </w:r>
           </w:p>
           <w:p>

--- a/docs/pakin_igor_cv.docx
+++ b/docs/pakin_igor_cv.docx
@@ -2,560 +2,6 @@
 <file path=word/document.xml><?xml version="1.0" encoding="utf-8"?>
 <w:document xmlns:wpc="http://schemas.microsoft.com/office/word/2010/wordprocessingCanvas" xmlns:cx="http://schemas.microsoft.com/office/drawing/2014/chartex" xmlns:cx1="http://schemas.microsoft.com/office/drawing/2015/9/8/chartex" xmlns:cx2="http://schemas.microsoft.com/office/drawing/2015/10/21/chartex" xmlns:cx3="http://schemas.microsoft.com/office/drawing/2016/5/9/chartex" xmlns:cx4="http://schemas.microsoft.com/office/drawing/2016/5/10/chartex" xmlns:cx5="http://schemas.microsoft.com/office/drawing/2016/5/11/chartex" xmlns:cx6="http://schemas.microsoft.com/office/drawing/2016/5/12/chartex" xmlns:cx7="http://schemas.microsoft.com/office/drawing/2016/5/13/chartex" xmlns:cx8="http://schemas.microsoft.com/office/drawing/2016/5/14/chartex" xmlns:mc="http://schemas.openxmlformats.org/markup-compatibility/2006" xmlns:aink="http://schemas.microsoft.com/office/drawing/2016/ink" xmlns:am3d="http://schemas.microsoft.com/office/drawing/2017/model3d" xmlns:o="urn:schemas-microsoft-com:office:office" xmlns:r="http://schemas.openxmlformats.org/officeDocument/2006/relationships" xmlns:m="http://schemas.openxmlformats.org/officeDocument/2006/math" xmlns:v="urn:schemas-microsoft-com:vml" xmlns:wp14="http://schemas.microsoft.com/office/word/2010/wordprocessingDrawing" xmlns:wp="http://schemas.openxmlformats.org/drawingml/2006/wordprocessingDrawing" xmlns:w10="urn:schemas-microsoft-com:office:word" xmlns:w="http://schemas.openxmlformats.org/wordprocessingml/2006/main" xmlns:w14="http://schemas.microsoft.com/office/word/2010/wordml" xmlns:w15="http://schemas.microsoft.com/office/word/2012/wordml" xmlns:w16cex="http://schemas.microsoft.com/office/word/2018/wordml/cex" xmlns:w16cid="http://schemas.microsoft.com/office/word/2016/wordml/cid" xmlns:w16="http://schemas.microsoft.com/office/word/2018/wordml" xmlns:w16se="http://schemas.microsoft.com/office/word/2015/wordml/symex" xmlns:wpg="http://schemas.microsoft.com/office/word/2010/wordprocessingGroup" xmlns:wpi="http://schemas.microsoft.com/office/word/2010/wordprocessingInk" xmlns:wne="http://schemas.microsoft.com/office/word/2006/wordml" xmlns:wps="http://schemas.microsoft.com/office/word/2010/wordprocessingShape" mc:Ignorable="w14 w15 w16se w16cid w16 w16cex wp14">
   <w:body>
-    <w:p>
-      <w:pPr>
-        <w:rPr>
-          <w:lang w:val="ru-RU"/>
-        </w:rPr>
-      </w:pPr>
-      <w:bookmarkStart w:id="0" w:name="_Hlk45278123"/>
-      <w:r>
-        <w:rPr>
-          <w:lang w:val="ru-RU"/>
-        </w:rPr>
-        <w:t>Здравствуйте!</w:t>
-      </w:r>
-    </w:p>
-    <w:p>
-      <w:pPr>
-        <w:rPr>
-          <w:lang w:val="ru-RU"/>
-        </w:rPr>
-      </w:pPr>
-    </w:p>
-    <w:p>
-      <w:pPr>
-        <w:rPr>
-          <w:lang w:val="ru-RU"/>
-        </w:rPr>
-      </w:pPr>
-      <w:r>
-        <w:rPr>
-          <w:lang w:val="ru-RU"/>
-        </w:rPr>
-        <w:t>Открыт для предложений.</w:t>
-      </w:r>
-    </w:p>
-    <w:p>
-      <w:pPr>
-        <w:rPr>
-          <w:lang w:val="ru-RU"/>
-        </w:rPr>
-      </w:pPr>
-      <w:r>
-        <w:rPr>
-          <w:lang w:val="ru-RU"/>
-        </w:rPr>
-        <w:t xml:space="preserve">Интересно получить применение моим компетенциям в командах и в структурах компании, которая активно развивает инновационные проекты, продукты и услуги, в том числе в области облачных и мобильных решений, технологий искусственного интеллекта и больших данных. Если обобщить, то это проекты и задачи, которые, так или иначе, ведут к качественному применению </w:t>
-      </w:r>
-      <w:proofErr w:type="spellStart"/>
-      <w:r>
-        <w:rPr>
-          <w:lang w:val="ru-RU"/>
-        </w:rPr>
-        <w:t>DMBok</w:t>
-      </w:r>
-      <w:proofErr w:type="spellEnd"/>
-      <w:r>
-        <w:rPr>
-          <w:lang w:val="ru-RU"/>
-        </w:rPr>
-        <w:t xml:space="preserve">, </w:t>
-      </w:r>
-      <w:proofErr w:type="spellStart"/>
-      <w:proofErr w:type="gramStart"/>
-      <w:r>
-        <w:rPr>
-          <w:lang w:val="ru-RU"/>
-        </w:rPr>
-        <w:t>Data</w:t>
-      </w:r>
-      <w:proofErr w:type="spellEnd"/>
-      <w:r>
-        <w:rPr>
-          <w:lang w:val="ru-RU"/>
-        </w:rPr>
-        <w:t xml:space="preserve"> </w:t>
-      </w:r>
-      <w:proofErr w:type="spellStart"/>
-      <w:r>
-        <w:rPr>
-          <w:lang w:val="ru-RU"/>
-        </w:rPr>
-        <w:t>Governance</w:t>
-      </w:r>
-      <w:proofErr w:type="spellEnd"/>
-      <w:r>
-        <w:rPr>
-          <w:lang w:val="ru-RU"/>
-        </w:rPr>
-        <w:t xml:space="preserve"> в частности</w:t>
-      </w:r>
-      <w:proofErr w:type="gramEnd"/>
-      <w:r>
-        <w:rPr>
-          <w:lang w:val="ru-RU"/>
-        </w:rPr>
-        <w:t>, и TOGAF и ITIL/ITSM в общем плане.</w:t>
-      </w:r>
-    </w:p>
-    <w:p>
-      <w:pPr>
-        <w:rPr>
-          <w:lang w:val="ru-RU"/>
-        </w:rPr>
-      </w:pPr>
-    </w:p>
-    <w:p>
-      <w:pPr>
-        <w:rPr>
-          <w:lang w:val="ru-RU"/>
-        </w:rPr>
-      </w:pPr>
-      <w:bookmarkStart w:id="1" w:name="_Hlk45283051"/>
-      <w:r>
-        <w:rPr>
-          <w:lang w:val="ru-RU"/>
-        </w:rPr>
-        <w:t xml:space="preserve">За карьеру сформировал широкий опыт и компетенции в проектах, в том числе в области телекоммуникаций, функционирования </w:t>
-      </w:r>
-      <w:proofErr w:type="spellStart"/>
-      <w:proofErr w:type="gramStart"/>
-      <w:r>
-        <w:rPr>
-          <w:lang w:val="ru-RU"/>
-        </w:rPr>
-        <w:t>гос.организаций</w:t>
-      </w:r>
-      <w:proofErr w:type="spellEnd"/>
-      <w:proofErr w:type="gramEnd"/>
-      <w:r>
-        <w:rPr>
-          <w:lang w:val="ru-RU"/>
-        </w:rPr>
-        <w:t xml:space="preserve">, строительства, консалтинга, финансов, разработки и системной интеграции, </w:t>
-      </w:r>
-      <w:proofErr w:type="spellStart"/>
-      <w:r>
-        <w:rPr>
-          <w:lang w:val="ru-RU"/>
-        </w:rPr>
-        <w:t>international</w:t>
-      </w:r>
-      <w:proofErr w:type="spellEnd"/>
-      <w:r>
-        <w:rPr>
-          <w:lang w:val="ru-RU"/>
-        </w:rPr>
-        <w:t xml:space="preserve"> проекты, ИТ (просьба смотреть CV).</w:t>
-      </w:r>
-    </w:p>
-    <w:bookmarkEnd w:id="1"/>
-    <w:p>
-      <w:pPr>
-        <w:rPr>
-          <w:lang w:val="ru-RU"/>
-        </w:rPr>
-      </w:pPr>
-      <w:r>
-        <w:rPr>
-          <w:lang w:val="ru-RU"/>
-        </w:rPr>
-        <w:t>Последние 5 лет</w:t>
-      </w:r>
-      <w:r>
-        <w:rPr>
-          <w:lang w:val="ru-RU"/>
-        </w:rPr>
-        <w:t>, по совокупности компетенций и опыта,</w:t>
-      </w:r>
-      <w:r>
-        <w:rPr>
-          <w:lang w:val="ru-RU"/>
-        </w:rPr>
-        <w:t xml:space="preserve"> </w:t>
-      </w:r>
-      <w:r>
-        <w:rPr>
-          <w:lang w:val="ru-RU"/>
-        </w:rPr>
-        <w:t>мой фокус</w:t>
-      </w:r>
-      <w:r>
-        <w:rPr>
-          <w:lang w:val="ru-RU"/>
-        </w:rPr>
-        <w:t xml:space="preserve"> на область IT: продуктовый, проектный, процессный, </w:t>
-      </w:r>
-      <w:r>
-        <w:t>R</w:t>
-      </w:r>
-      <w:r>
-        <w:rPr>
-          <w:lang w:val="ru-RU"/>
-        </w:rPr>
-        <w:t>&amp;</w:t>
-      </w:r>
-      <w:r>
-        <w:t>D</w:t>
-      </w:r>
-      <w:r>
-        <w:rPr>
-          <w:lang w:val="ru-RU"/>
-        </w:rPr>
-        <w:t xml:space="preserve"> менеджмент и разработка, PMO, системная интеграция, технологии искусственного интеллекта и больших данных, реализация облачных и мобильных </w:t>
-      </w:r>
-      <w:r>
-        <w:t>b</w:t>
-      </w:r>
-      <w:r>
-        <w:rPr>
-          <w:lang w:val="ru-RU"/>
-        </w:rPr>
-        <w:t>2</w:t>
-      </w:r>
-      <w:r>
-        <w:t>b</w:t>
-      </w:r>
-      <w:r>
-        <w:rPr>
-          <w:lang w:val="ru-RU"/>
-        </w:rPr>
-        <w:t xml:space="preserve"> &amp; </w:t>
-      </w:r>
-      <w:r>
-        <w:t>b</w:t>
-      </w:r>
-      <w:r>
-        <w:rPr>
-          <w:lang w:val="ru-RU"/>
-        </w:rPr>
-        <w:t>2</w:t>
-      </w:r>
-      <w:r>
-        <w:t>c</w:t>
-      </w:r>
-      <w:r>
-        <w:rPr>
-          <w:lang w:val="ru-RU"/>
-        </w:rPr>
-        <w:t xml:space="preserve"> решений и платформ.</w:t>
-      </w:r>
-    </w:p>
-    <w:p>
-      <w:pPr>
-        <w:rPr>
-          <w:lang w:val="ru-RU"/>
-        </w:rPr>
-      </w:pPr>
-    </w:p>
-    <w:p>
-      <w:pPr>
-        <w:rPr>
-          <w:lang w:val="ru-RU"/>
-        </w:rPr>
-      </w:pPr>
-      <w:r>
-        <w:rPr>
-          <w:lang w:val="ru-RU"/>
-        </w:rPr>
-        <w:t xml:space="preserve">Актуальную информация по моим компетенциям и биографии удобно смотреть вот тут - </w:t>
-      </w:r>
-      <w:hyperlink r:id="rId8" w:history="1">
-        <w:r>
-          <w:rPr>
-            <w:rStyle w:val="a5"/>
-            <w:rFonts w:asciiTheme="minorHAnsi" w:hAnsiTheme="minorHAnsi"/>
-            <w:sz w:val="22"/>
-            <w:lang w:val="ru-RU"/>
-          </w:rPr>
-          <w:t>https://linktr.ee/pakinigor_j</w:t>
-        </w:r>
-      </w:hyperlink>
-    </w:p>
-    <w:p>
-      <w:pPr>
-        <w:rPr>
-          <w:lang w:val="ru-RU"/>
-        </w:rPr>
-      </w:pPr>
-      <w:proofErr w:type="gramStart"/>
-      <w:r>
-        <w:rPr>
-          <w:lang w:val="ru-RU"/>
-        </w:rPr>
-        <w:t>..</w:t>
-      </w:r>
-      <w:proofErr w:type="gramEnd"/>
-      <w:r>
-        <w:rPr>
-          <w:lang w:val="ru-RU"/>
-        </w:rPr>
-        <w:t>на странице '</w:t>
-      </w:r>
-      <w:proofErr w:type="spellStart"/>
-      <w:r>
-        <w:rPr>
-          <w:lang w:val="ru-RU"/>
-        </w:rPr>
-        <w:t>Page</w:t>
-      </w:r>
-      <w:proofErr w:type="spellEnd"/>
-      <w:r>
-        <w:rPr>
-          <w:lang w:val="ru-RU"/>
-        </w:rPr>
-        <w:t xml:space="preserve"> GitHub.io' есть актуальное </w:t>
-      </w:r>
-      <w:r>
-        <w:t>CV</w:t>
-      </w:r>
-      <w:r>
-        <w:rPr>
-          <w:lang w:val="ru-RU"/>
-        </w:rPr>
-        <w:t xml:space="preserve"> и визуальное представление по моим основным навыкам</w:t>
-      </w:r>
-      <w:r>
-        <w:rPr>
-          <w:lang w:val="ru-RU"/>
-        </w:rPr>
-        <w:t xml:space="preserve">, на странице </w:t>
-      </w:r>
-      <w:proofErr w:type="spellStart"/>
-      <w:r>
-        <w:rPr>
-          <w:lang w:val="ru-RU"/>
-        </w:rPr>
-        <w:t>LinkedIn</w:t>
-      </w:r>
-      <w:proofErr w:type="spellEnd"/>
-      <w:r>
-        <w:rPr>
-          <w:lang w:val="ru-RU"/>
-        </w:rPr>
-        <w:t xml:space="preserve"> рекомендации коллег.</w:t>
-      </w:r>
-    </w:p>
-    <w:p>
-      <w:pPr>
-        <w:rPr>
-          <w:lang w:val="ru-RU"/>
-        </w:rPr>
-      </w:pPr>
-    </w:p>
-    <w:p>
-      <w:pPr>
-        <w:rPr>
-          <w:lang w:val="ru-RU"/>
-        </w:rPr>
-      </w:pPr>
-      <w:r>
-        <w:rPr>
-          <w:lang w:val="ru-RU"/>
-        </w:rPr>
-        <w:t xml:space="preserve">Из последнего, чем значим для продуктового сообщества, делал доклад на недавно прошедшем </w:t>
-      </w:r>
-      <w:proofErr w:type="spellStart"/>
-      <w:r>
-        <w:rPr>
-          <w:lang w:val="ru-RU"/>
-        </w:rPr>
-        <w:t>Product</w:t>
-      </w:r>
-      <w:proofErr w:type="spellEnd"/>
-      <w:r>
-        <w:rPr>
-          <w:lang w:val="ru-RU"/>
-        </w:rPr>
-        <w:t xml:space="preserve"> </w:t>
-      </w:r>
-      <w:proofErr w:type="spellStart"/>
-      <w:r>
-        <w:rPr>
-          <w:lang w:val="ru-RU"/>
-        </w:rPr>
-        <w:t>Camp</w:t>
-      </w:r>
-      <w:proofErr w:type="spellEnd"/>
-      <w:r>
-        <w:rPr>
-          <w:lang w:val="ru-RU"/>
-        </w:rPr>
-        <w:t xml:space="preserve">, на тему Финансовое моделирование и экономика AI-продуктов (экономика продуктов Искусственного интеллекта и Больших данных) - </w:t>
-      </w:r>
-      <w:hyperlink r:id="rId9" w:history="1">
-        <w:r>
-          <w:rPr>
-            <w:rStyle w:val="a5"/>
-            <w:rFonts w:asciiTheme="minorHAnsi" w:hAnsiTheme="minorHAnsi"/>
-            <w:sz w:val="22"/>
-            <w:lang w:val="ru-RU"/>
-          </w:rPr>
-          <w:t>https://www.facebook.com/PakinIgor/posts/3140612309338125</w:t>
-        </w:r>
-      </w:hyperlink>
-    </w:p>
-    <w:p>
-      <w:pPr>
-        <w:rPr>
-          <w:lang w:val="ru-RU"/>
-        </w:rPr>
-      </w:pPr>
-      <w:r>
-        <w:rPr>
-          <w:lang w:val="ru-RU"/>
-        </w:rPr>
-        <w:t xml:space="preserve">, участвую в создании оптимального фреймворка управления </w:t>
-      </w:r>
-      <w:r>
-        <w:t>AI</w:t>
-      </w:r>
-      <w:r>
-        <w:rPr>
-          <w:lang w:val="ru-RU"/>
-        </w:rPr>
-        <w:t>/</w:t>
-      </w:r>
-      <w:r>
-        <w:t>DS</w:t>
-      </w:r>
-      <w:r>
-        <w:rPr>
-          <w:lang w:val="ru-RU"/>
-        </w:rPr>
-        <w:t xml:space="preserve"> (</w:t>
-      </w:r>
-      <w:proofErr w:type="spellStart"/>
-      <w:r>
-        <w:rPr>
-          <w:lang w:val="ru-RU"/>
-        </w:rPr>
-        <w:t>Big</w:t>
-      </w:r>
-      <w:proofErr w:type="spellEnd"/>
-      <w:r>
-        <w:rPr>
-          <w:lang w:val="ru-RU"/>
-        </w:rPr>
-        <w:t xml:space="preserve"> </w:t>
-      </w:r>
-      <w:proofErr w:type="spellStart"/>
-      <w:r>
-        <w:rPr>
-          <w:lang w:val="ru-RU"/>
-        </w:rPr>
-        <w:t>Data</w:t>
-      </w:r>
-      <w:proofErr w:type="spellEnd"/>
-      <w:r>
-        <w:rPr>
-          <w:lang w:val="ru-RU"/>
-        </w:rPr>
-        <w:t xml:space="preserve">) проектами и продуктами, которого, по мнению многих </w:t>
-      </w:r>
-      <w:r>
-        <w:rPr>
-          <w:lang w:val="ru-RU"/>
-        </w:rPr>
-        <w:t>коллег</w:t>
-      </w:r>
-      <w:r>
-        <w:rPr>
-          <w:lang w:val="ru-RU"/>
-        </w:rPr>
-        <w:t>, сейчас не хватает для качественного роста полезности технологий для Бизнеса.</w:t>
-      </w:r>
-    </w:p>
-    <w:p>
-      <w:pPr>
-        <w:rPr>
-          <w:lang w:val="ru-RU"/>
-        </w:rPr>
-      </w:pPr>
-    </w:p>
-    <w:p>
-      <w:pPr>
-        <w:rPr>
-          <w:lang w:val="ru-RU"/>
-        </w:rPr>
-      </w:pPr>
-      <w:r>
-        <w:rPr>
-          <w:lang w:val="ru-RU"/>
-        </w:rPr>
-        <w:t xml:space="preserve">Помимо прочего, </w:t>
-      </w:r>
-      <w:r>
-        <w:rPr>
-          <w:lang w:val="ru-RU"/>
-        </w:rPr>
-        <w:t>имею опыт</w:t>
-      </w:r>
-      <w:r>
-        <w:rPr>
-          <w:lang w:val="ru-RU"/>
-        </w:rPr>
-        <w:t xml:space="preserve"> в проектах продуктовой разработки промышленных решений на базе AI и </w:t>
-      </w:r>
-      <w:proofErr w:type="spellStart"/>
-      <w:r>
-        <w:rPr>
-          <w:lang w:val="ru-RU"/>
-        </w:rPr>
-        <w:t>Big</w:t>
-      </w:r>
-      <w:proofErr w:type="spellEnd"/>
-      <w:r>
-        <w:rPr>
-          <w:lang w:val="ru-RU"/>
-        </w:rPr>
-        <w:t xml:space="preserve"> </w:t>
-      </w:r>
-      <w:proofErr w:type="spellStart"/>
-      <w:r>
-        <w:rPr>
-          <w:lang w:val="ru-RU"/>
-        </w:rPr>
-        <w:t>Data</w:t>
-      </w:r>
-      <w:proofErr w:type="spellEnd"/>
-      <w:r>
-        <w:rPr>
-          <w:lang w:val="ru-RU"/>
-        </w:rPr>
-        <w:t xml:space="preserve"> технологий в совместной международной команде, в том числе МФТИ и международная компания со штабом в Пало-Альто.</w:t>
-      </w:r>
-    </w:p>
-    <w:p>
-      <w:pPr>
-        <w:rPr>
-          <w:lang w:val="ru-RU"/>
-        </w:rPr>
-      </w:pPr>
-    </w:p>
-    <w:p>
-      <w:pPr>
-        <w:rPr>
-          <w:lang w:val="ru-RU"/>
-        </w:rPr>
-      </w:pPr>
-      <w:r>
-        <w:rPr>
-          <w:lang w:val="ru-RU"/>
-        </w:rPr>
-        <w:t>Спасибо.</w:t>
-      </w:r>
-    </w:p>
-    <w:bookmarkEnd w:id="0"/>
-    <w:p>
-      <w:r>
-        <w:rPr>
-          <w:lang w:val="ru-RU"/>
-        </w:rPr>
-        <w:br w:type="page"/>
-      </w:r>
-    </w:p>
     <w:tbl>
       <w:tblPr>
         <w:tblW w:w="0" w:type="auto"/>
@@ -607,7 +53,6 @@
                 <w:sz w:val="24"/>
                 <w:szCs w:val="24"/>
               </w:rPr>
-              <w:lastRenderedPageBreak/>
               <w:drawing>
                 <wp:inline distT="0" distB="0" distL="0" distR="0" wp14:anchorId="0134B319" wp14:editId="6561375D">
                   <wp:extent cx="1760441" cy="1878118"/>
@@ -624,7 +69,7 @@
                           <pic:cNvPicPr/>
                         </pic:nvPicPr>
                         <pic:blipFill>
-                          <a:blip r:embed="rId10"/>
+                          <a:blip r:embed="rId8"/>
                           <a:stretch>
                             <a:fillRect/>
                           </a:stretch>
@@ -774,6 +219,66 @@
               </w:rPr>
               <w:t xml:space="preserve">9848686 </w:t>
             </w:r>
+          </w:p>
+          <w:p>
+            <w:pPr>
+              <w:widowControl w:val="0"/>
+              <w:autoSpaceDE w:val="0"/>
+              <w:autoSpaceDN w:val="0"/>
+              <w:adjustRightInd w:val="0"/>
+              <w:spacing w:after="0" w:line="260" w:lineRule="atLeast"/>
+              <w:rPr>
+                <w:rFonts w:ascii="Arial" w:hAnsi="Arial" w:cs="Arial"/>
+                <w:sz w:val="18"/>
+                <w:szCs w:val="18"/>
+                <w:lang w:val="ru-RU"/>
+              </w:rPr>
+            </w:pPr>
+            <w:r>
+              <w:rPr>
+                <w:rFonts w:ascii="Arial" w:hAnsi="Arial" w:cs="Arial"/>
+                <w:sz w:val="18"/>
+                <w:szCs w:val="18"/>
+              </w:rPr>
+              <w:t>Telegram</w:t>
+            </w:r>
+            <w:r>
+              <w:rPr>
+                <w:rFonts w:ascii="Arial" w:hAnsi="Arial" w:cs="Arial"/>
+                <w:sz w:val="18"/>
+                <w:szCs w:val="18"/>
+                <w:lang w:val="ru-RU"/>
+              </w:rPr>
+              <w:t xml:space="preserve">: </w:t>
+            </w:r>
+            <w:hyperlink r:id="rId9" w:history="1">
+              <w:r>
+                <w:rPr>
+                  <w:rStyle w:val="a5"/>
+                  <w:rFonts w:cs="Arial"/>
+                  <w:szCs w:val="18"/>
+                  <w:lang w:val="ru-RU"/>
+                </w:rPr>
+                <w:t>@</w:t>
+              </w:r>
+              <w:r>
+                <w:rPr>
+                  <w:rStyle w:val="a5"/>
+                  <w:rFonts w:cs="Arial"/>
+                  <w:szCs w:val="18"/>
+                </w:rPr>
+                <w:t>PakinIgor</w:t>
+              </w:r>
+            </w:hyperlink>
+            <w:r>
+              <w:rPr>
+                <w:rFonts w:ascii="Arial" w:hAnsi="Arial" w:cs="Arial"/>
+                <w:sz w:val="18"/>
+                <w:szCs w:val="18"/>
+                <w:lang w:val="ru-RU"/>
+              </w:rPr>
+              <w:t xml:space="preserve"> </w:t>
+            </w:r>
             <w:r>
               <w:rPr>
                 <w:rFonts w:ascii="Arial" w:hAnsi="Arial" w:cs="Arial"/>
@@ -797,10 +302,9 @@
                 <w:sz w:val="18"/>
                 <w:szCs w:val="24"/>
                 <w:u w:val="single"/>
-                <w:lang w:val="ru-RU"/>
-              </w:rPr>
-            </w:pPr>
-            <w:hyperlink r:id="rId11" w:history="1">
+              </w:rPr>
+            </w:pPr>
+            <w:hyperlink r:id="rId10" w:history="1">
               <w:r>
                 <w:rPr>
                   <w:rStyle w:val="a5"/>
@@ -814,7 +318,6 @@
                   <w:rStyle w:val="a5"/>
                   <w:rFonts w:cs="Arial"/>
                   <w:szCs w:val="24"/>
-                  <w:lang w:val="ru-RU"/>
                 </w:rPr>
                 <w:t>.</w:t>
               </w:r>
@@ -831,7 +334,6 @@
                   <w:rStyle w:val="a5"/>
                   <w:rFonts w:cs="Arial"/>
                   <w:szCs w:val="24"/>
-                  <w:lang w:val="ru-RU"/>
                 </w:rPr>
                 <w:t>@</w:t>
               </w:r>
@@ -848,7 +350,6 @@
                   <w:rStyle w:val="a5"/>
                   <w:rFonts w:cs="Arial"/>
                   <w:szCs w:val="24"/>
-                  <w:lang w:val="ru-RU"/>
                 </w:rPr>
                 <w:t>.</w:t>
               </w:r>
@@ -873,25 +374,24 @@
                 <w:rFonts w:ascii="Arial" w:hAnsi="Arial" w:cs="Arial"/>
                 <w:sz w:val="18"/>
                 <w:szCs w:val="24"/>
-                <w:lang w:val="ru-RU"/>
-              </w:rPr>
-            </w:pPr>
-          </w:p>
-          <w:p>
-            <w:pPr>
-              <w:widowControl w:val="0"/>
-              <w:autoSpaceDE w:val="0"/>
-              <w:autoSpaceDN w:val="0"/>
-              <w:adjustRightInd w:val="0"/>
-              <w:spacing w:after="0" w:line="260" w:lineRule="atLeast"/>
-              <w:rPr>
-                <w:rFonts w:ascii="Arial" w:hAnsi="Arial" w:cs="Arial"/>
-                <w:sz w:val="18"/>
-                <w:szCs w:val="24"/>
-                <w:lang w:val="ru-RU"/>
-              </w:rPr>
-            </w:pPr>
-            <w:hyperlink r:id="rId12" w:history="1">
+              </w:rPr>
+            </w:pPr>
+          </w:p>
+          <w:p>
+            <w:pPr>
+              <w:widowControl w:val="0"/>
+              <w:autoSpaceDE w:val="0"/>
+              <w:autoSpaceDN w:val="0"/>
+              <w:adjustRightInd w:val="0"/>
+              <w:spacing w:after="0" w:line="260" w:lineRule="atLeast"/>
+              <w:rPr>
+                <w:rFonts w:ascii="Arial" w:hAnsi="Arial" w:cs="Arial"/>
+                <w:sz w:val="18"/>
+                <w:szCs w:val="24"/>
+                <w:lang w:val="ru-RU"/>
+              </w:rPr>
+            </w:pPr>
+            <w:hyperlink r:id="rId11" w:history="1">
               <w:r>
                 <w:rPr>
                   <w:rStyle w:val="a5"/>
@@ -990,36 +490,16 @@
                 <w:szCs w:val="24"/>
                 <w:lang w:val="ru-RU"/>
               </w:rPr>
-              <w:t xml:space="preserve">, </w:t>
-            </w:r>
-            <w:proofErr w:type="spellStart"/>
-            <w:r>
-              <w:rPr>
-                <w:rFonts w:ascii="Arial" w:hAnsi="Arial" w:cs="Arial"/>
-                <w:sz w:val="18"/>
-                <w:szCs w:val="24"/>
-                <w:lang w:val="ru-RU"/>
-              </w:rPr>
-              <w:t>соц</w:t>
-            </w:r>
-            <w:r>
-              <w:rPr>
-                <w:rFonts w:ascii="Arial" w:hAnsi="Arial" w:cs="Arial"/>
-                <w:sz w:val="18"/>
-                <w:szCs w:val="24"/>
-                <w:lang w:val="ru-RU"/>
-              </w:rPr>
-              <w:t>.сети</w:t>
-            </w:r>
-            <w:proofErr w:type="spellEnd"/>
-            <w:r>
-              <w:rPr>
-                <w:rFonts w:ascii="Arial" w:hAnsi="Arial" w:cs="Arial"/>
-                <w:sz w:val="18"/>
-                <w:szCs w:val="24"/>
-                <w:lang w:val="ru-RU"/>
-              </w:rPr>
-              <w:t>, рекомендации, портфолио (пожалуйста, выберите нужный сервис)</w:t>
+              <w:t>, соц</w:t>
+            </w:r>
+            <w:r>
+              <w:rPr>
+                <w:rFonts w:ascii="Arial" w:hAnsi="Arial" w:cs="Arial"/>
+                <w:sz w:val="18"/>
+                <w:szCs w:val="24"/>
+                <w:lang w:val="ru-RU"/>
+              </w:rPr>
+              <w:t>.сети, рекомендации, портфолио (пожалуйста, выберите нужный сервис)</w:t>
             </w:r>
           </w:p>
           <w:p>
@@ -1146,239 +626,7 @@
                 <w:szCs w:val="24"/>
                 <w:lang w:val="ru-RU"/>
               </w:rPr>
-              <w:t>Руководитель проектов, Руководитель подразделения / PMO</w:t>
-            </w:r>
-            <w:r>
-              <w:rPr>
-                <w:rFonts w:ascii="Arial" w:hAnsi="Arial" w:cs="Arial"/>
-                <w:b/>
-                <w:sz w:val="24"/>
-                <w:szCs w:val="24"/>
-                <w:lang w:val="ru-RU"/>
-              </w:rPr>
-              <w:t>-</w:t>
-            </w:r>
-            <w:r>
-              <w:rPr>
-                <w:rFonts w:ascii="Arial" w:hAnsi="Arial" w:cs="Arial"/>
-                <w:b/>
-                <w:sz w:val="24"/>
-                <w:szCs w:val="24"/>
-                <w:lang w:val="ru-RU"/>
-              </w:rPr>
-              <w:t>Разработка</w:t>
-            </w:r>
-            <w:r>
-              <w:rPr>
-                <w:rFonts w:ascii="Arial" w:hAnsi="Arial" w:cs="Arial"/>
-                <w:b/>
-                <w:sz w:val="24"/>
-                <w:szCs w:val="24"/>
-                <w:lang w:val="ru-RU"/>
-              </w:rPr>
-              <w:t>-</w:t>
-            </w:r>
-            <w:r>
-              <w:rPr>
-                <w:rFonts w:ascii="Arial" w:hAnsi="Arial" w:cs="Arial"/>
-                <w:b/>
-                <w:sz w:val="24"/>
-                <w:szCs w:val="24"/>
-                <w:lang w:val="ru-RU"/>
-              </w:rPr>
-              <w:t>Интеграция,</w:t>
-            </w:r>
-            <w:r>
-              <w:rPr>
-                <w:rFonts w:ascii="Arial" w:hAnsi="Arial" w:cs="Arial"/>
-                <w:b/>
-                <w:sz w:val="24"/>
-                <w:szCs w:val="24"/>
-                <w:lang w:val="ru-RU"/>
-              </w:rPr>
-              <w:t xml:space="preserve"> </w:t>
-            </w:r>
-            <w:r>
-              <w:rPr>
-                <w:rFonts w:ascii="Arial" w:hAnsi="Arial" w:cs="Arial"/>
-                <w:b/>
-                <w:sz w:val="24"/>
-                <w:szCs w:val="24"/>
-              </w:rPr>
-              <w:t>AI</w:t>
-            </w:r>
-            <w:r>
-              <w:rPr>
-                <w:rFonts w:ascii="Arial" w:hAnsi="Arial" w:cs="Arial"/>
-                <w:b/>
-                <w:sz w:val="24"/>
-                <w:szCs w:val="24"/>
-                <w:lang w:val="ru-RU"/>
-              </w:rPr>
-              <w:t>/</w:t>
-            </w:r>
-            <w:r>
-              <w:rPr>
-                <w:rFonts w:ascii="Arial" w:hAnsi="Arial" w:cs="Arial"/>
-                <w:b/>
-                <w:sz w:val="24"/>
-                <w:szCs w:val="24"/>
-              </w:rPr>
-              <w:t>ML</w:t>
-            </w:r>
-            <w:r>
-              <w:rPr>
-                <w:rFonts w:ascii="Arial" w:hAnsi="Arial" w:cs="Arial"/>
-                <w:b/>
-                <w:sz w:val="24"/>
-                <w:szCs w:val="24"/>
-                <w:lang w:val="ru-RU"/>
-              </w:rPr>
-              <w:t xml:space="preserve"> / </w:t>
-            </w:r>
-            <w:r>
-              <w:rPr>
-                <w:rFonts w:ascii="Arial" w:hAnsi="Arial" w:cs="Arial"/>
-                <w:b/>
-                <w:sz w:val="24"/>
-                <w:szCs w:val="24"/>
-              </w:rPr>
-              <w:t>DS</w:t>
-            </w:r>
-            <w:r>
-              <w:rPr>
-                <w:rFonts w:ascii="Arial" w:hAnsi="Arial" w:cs="Arial"/>
-                <w:b/>
-                <w:sz w:val="24"/>
-                <w:szCs w:val="24"/>
-                <w:lang w:val="ru-RU"/>
-              </w:rPr>
-              <w:t xml:space="preserve"> -</w:t>
-            </w:r>
-            <w:r>
-              <w:rPr>
-                <w:rFonts w:ascii="Arial" w:hAnsi="Arial" w:cs="Arial"/>
-                <w:b/>
-                <w:sz w:val="24"/>
-                <w:szCs w:val="24"/>
-                <w:lang w:val="ru-RU"/>
-              </w:rPr>
-              <w:t xml:space="preserve"> </w:t>
-            </w:r>
-            <w:r>
-              <w:rPr>
-                <w:rFonts w:ascii="Arial" w:hAnsi="Arial" w:cs="Arial"/>
-                <w:b/>
-                <w:sz w:val="24"/>
-                <w:szCs w:val="24"/>
-              </w:rPr>
-              <w:t>Big</w:t>
-            </w:r>
-            <w:r>
-              <w:rPr>
-                <w:rFonts w:ascii="Arial" w:hAnsi="Arial" w:cs="Arial"/>
-                <w:b/>
-                <w:sz w:val="24"/>
-                <w:szCs w:val="24"/>
-                <w:lang w:val="ru-RU"/>
-              </w:rPr>
-              <w:t xml:space="preserve"> </w:t>
-            </w:r>
-            <w:r>
-              <w:rPr>
-                <w:rFonts w:ascii="Arial" w:hAnsi="Arial" w:cs="Arial"/>
-                <w:b/>
-                <w:sz w:val="24"/>
-                <w:szCs w:val="24"/>
-              </w:rPr>
-              <w:t>Data</w:t>
-            </w:r>
-            <w:r>
-              <w:rPr>
-                <w:rFonts w:ascii="Arial" w:hAnsi="Arial" w:cs="Arial"/>
-                <w:b/>
-                <w:sz w:val="24"/>
-                <w:szCs w:val="24"/>
-                <w:lang w:val="ru-RU"/>
-              </w:rPr>
-              <w:t xml:space="preserve"> </w:t>
-            </w:r>
-            <w:r>
-              <w:rPr>
-                <w:rFonts w:ascii="Arial" w:hAnsi="Arial" w:cs="Arial"/>
-                <w:b/>
-                <w:sz w:val="24"/>
-                <w:szCs w:val="24"/>
-                <w:lang w:val="ru-RU"/>
-              </w:rPr>
-              <w:t>-</w:t>
-            </w:r>
-            <w:r>
-              <w:rPr>
-                <w:rFonts w:ascii="Arial" w:hAnsi="Arial" w:cs="Arial"/>
-                <w:b/>
-                <w:sz w:val="24"/>
-                <w:szCs w:val="24"/>
-                <w:lang w:val="ru-RU"/>
-              </w:rPr>
-              <w:t xml:space="preserve"> </w:t>
-            </w:r>
-            <w:r>
-              <w:rPr>
-                <w:rFonts w:ascii="Arial" w:hAnsi="Arial" w:cs="Arial"/>
-                <w:b/>
-                <w:sz w:val="24"/>
-                <w:szCs w:val="24"/>
-              </w:rPr>
-              <w:t>BI</w:t>
-            </w:r>
-            <w:r>
-              <w:rPr>
-                <w:rFonts w:ascii="Arial" w:hAnsi="Arial" w:cs="Arial"/>
-                <w:b/>
-                <w:sz w:val="24"/>
-                <w:szCs w:val="24"/>
-                <w:lang w:val="ru-RU"/>
-              </w:rPr>
-              <w:t xml:space="preserve"> </w:t>
-            </w:r>
-            <w:r>
-              <w:rPr>
-                <w:rFonts w:ascii="Arial" w:hAnsi="Arial" w:cs="Arial"/>
-                <w:b/>
-                <w:sz w:val="24"/>
-                <w:szCs w:val="24"/>
-                <w:lang w:val="ru-RU"/>
-              </w:rPr>
-              <w:t xml:space="preserve">/ </w:t>
-            </w:r>
-            <w:r>
-              <w:rPr>
-                <w:rFonts w:ascii="Arial" w:hAnsi="Arial" w:cs="Arial"/>
-                <w:b/>
-                <w:sz w:val="24"/>
-                <w:szCs w:val="24"/>
-              </w:rPr>
-              <w:t>Cloud</w:t>
-            </w:r>
-            <w:r>
-              <w:rPr>
-                <w:rFonts w:ascii="Arial" w:hAnsi="Arial" w:cs="Arial"/>
-                <w:b/>
-                <w:sz w:val="24"/>
-                <w:szCs w:val="24"/>
-                <w:lang w:val="ru-RU"/>
-              </w:rPr>
-              <w:t>/</w:t>
-            </w:r>
-            <w:r>
-              <w:rPr>
-                <w:rFonts w:ascii="Arial" w:hAnsi="Arial" w:cs="Arial"/>
-                <w:b/>
-                <w:sz w:val="24"/>
-                <w:szCs w:val="24"/>
-              </w:rPr>
-              <w:t>Mobile</w:t>
+              <w:t xml:space="preserve">Руководитель проектов, Руководитель подразделения </w:t>
             </w:r>
           </w:p>
         </w:tc>
@@ -1409,7 +657,7 @@
               <w:autoSpaceDE w:val="0"/>
               <w:autoSpaceDN w:val="0"/>
               <w:adjustRightInd w:val="0"/>
-              <w:spacing w:before="500" w:after="150" w:line="240" w:lineRule="auto"/>
+              <w:spacing w:before="360" w:after="150" w:line="240" w:lineRule="auto"/>
               <w:rPr>
                 <w:rFonts w:ascii="Arial" w:hAnsi="Arial" w:cs="Arial"/>
                 <w:sz w:val="24"/>
@@ -2704,7 +1952,6 @@
                 <w:szCs w:val="24"/>
                 <w:lang w:val="ru-RU"/>
               </w:rPr>
-              <w:lastRenderedPageBreak/>
               <w:t>Средства</w:t>
             </w:r>
             <w:r>
@@ -2876,7 +2123,6 @@
               </w:rPr>
               <w:t>.</w:t>
             </w:r>
-            <w:proofErr w:type="spellStart"/>
             <w:r>
               <w:rPr>
                 <w:rFonts w:ascii="Arial" w:hAnsi="Arial" w:cs="Arial"/>
@@ -2886,7 +2132,6 @@
               </w:rPr>
               <w:t>Трекер</w:t>
             </w:r>
-            <w:proofErr w:type="spellEnd"/>
             <w:r>
               <w:rPr>
                 <w:rFonts w:ascii="Arial" w:hAnsi="Arial" w:cs="Arial"/>
@@ -2895,7 +2140,6 @@
               </w:rPr>
               <w:t xml:space="preserve">, Jira, </w:t>
             </w:r>
-            <w:proofErr w:type="spellStart"/>
             <w:r>
               <w:rPr>
                 <w:rFonts w:ascii="Arial" w:hAnsi="Arial" w:cs="Arial"/>
@@ -2904,7 +2148,6 @@
               </w:rPr>
               <w:t>TickTick</w:t>
             </w:r>
-            <w:proofErr w:type="spellEnd"/>
             <w:r>
               <w:rPr>
                 <w:rFonts w:ascii="Arial" w:hAnsi="Arial" w:cs="Arial"/>
@@ -3381,7 +2624,6 @@
               </w:rPr>
               <w:t xml:space="preserve">Платформа и технологии 1C, </w:t>
             </w:r>
-            <w:proofErr w:type="spellStart"/>
             <w:r>
               <w:rPr>
                 <w:rFonts w:ascii="Arial" w:hAnsi="Arial" w:cs="Arial"/>
@@ -3391,7 +2633,6 @@
               </w:rPr>
               <w:t>SharePoint</w:t>
             </w:r>
-            <w:proofErr w:type="spellEnd"/>
           </w:p>
           <w:p>
             <w:pPr>
@@ -3693,18 +2934,8 @@
                 <w:sz w:val="18"/>
                 <w:szCs w:val="24"/>
               </w:rPr>
-              <w:t xml:space="preserve">Google Sheets, Google Data Studio, Power BI, Yandex </w:t>
-            </w:r>
-            <w:proofErr w:type="spellStart"/>
-            <w:r>
-              <w:rPr>
-                <w:rFonts w:ascii="Arial" w:hAnsi="Arial" w:cs="Arial"/>
-                <w:sz w:val="18"/>
-                <w:szCs w:val="24"/>
-              </w:rPr>
-              <w:t>DataLens</w:t>
-            </w:r>
-            <w:proofErr w:type="spellEnd"/>
+              <w:t>Google Sheets, Google Data Studio, Power BI, Yandex DataLens</w:t>
+            </w:r>
           </w:p>
           <w:p>
             <w:pPr>
@@ -3733,19 +2964,8 @@
                 <w:szCs w:val="24"/>
                 <w:lang w:val="ru-RU"/>
               </w:rPr>
-              <w:t>MS </w:t>
-            </w:r>
-            <w:proofErr w:type="spellStart"/>
-            <w:r>
-              <w:rPr>
-                <w:rFonts w:ascii="Arial" w:hAnsi="Arial" w:cs="Arial"/>
-                <w:sz w:val="18"/>
-                <w:szCs w:val="24"/>
-                <w:lang w:val="ru-RU"/>
-              </w:rPr>
-              <w:t>Access</w:t>
-            </w:r>
-            <w:proofErr w:type="spellEnd"/>
+              <w:t>MS Access</w:t>
+            </w:r>
             <w:r>
               <w:rPr>
                 <w:rFonts w:ascii="Arial" w:hAnsi="Arial" w:cs="Arial"/>
@@ -3755,7 +2975,6 @@
               </w:rPr>
               <w:t xml:space="preserve">, </w:t>
             </w:r>
-            <w:proofErr w:type="spellStart"/>
             <w:r>
               <w:rPr>
                 <w:rFonts w:ascii="Arial" w:hAnsi="Arial" w:cs="Arial"/>
@@ -3765,7 +2984,6 @@
               </w:rPr>
               <w:t>ClickHouse</w:t>
             </w:r>
-            <w:proofErr w:type="spellEnd"/>
           </w:p>
           <w:p>
             <w:pPr>
@@ -3794,19 +3012,8 @@
                 <w:szCs w:val="24"/>
                 <w:lang w:val="ru-RU"/>
               </w:rPr>
-              <w:t xml:space="preserve">HTML, CSS, SQL, </w:t>
-            </w:r>
-            <w:proofErr w:type="spellStart"/>
-            <w:r>
-              <w:rPr>
-                <w:rFonts w:ascii="Arial" w:hAnsi="Arial" w:cs="Arial"/>
-                <w:sz w:val="18"/>
-                <w:szCs w:val="24"/>
-                <w:lang w:val="ru-RU"/>
-              </w:rPr>
-              <w:t>Python</w:t>
-            </w:r>
-            <w:proofErr w:type="spellEnd"/>
+              <w:t>HTML, CSS, SQL, Python</w:t>
+            </w:r>
           </w:p>
           <w:p>
             <w:pPr>
@@ -3855,41 +3062,13 @@
                 <w:szCs w:val="24"/>
               </w:rPr>
             </w:pPr>
-            <w:proofErr w:type="spellStart"/>
-            <w:r>
-              <w:rPr>
-                <w:rFonts w:ascii="Arial" w:hAnsi="Arial" w:cs="Arial"/>
-                <w:sz w:val="18"/>
-                <w:szCs w:val="24"/>
-              </w:rPr>
-              <w:t>IPython</w:t>
-            </w:r>
-            <w:proofErr w:type="spellEnd"/>
-            <w:r>
-              <w:rPr>
-                <w:rFonts w:ascii="Arial" w:hAnsi="Arial" w:cs="Arial"/>
-                <w:sz w:val="18"/>
-                <w:szCs w:val="24"/>
-              </w:rPr>
-              <w:t xml:space="preserve"> - </w:t>
-            </w:r>
-            <w:proofErr w:type="spellStart"/>
-            <w:r>
-              <w:rPr>
-                <w:rFonts w:ascii="Arial" w:hAnsi="Arial" w:cs="Arial"/>
-                <w:sz w:val="18"/>
-                <w:szCs w:val="24"/>
-              </w:rPr>
-              <w:t>Jupyter</w:t>
-            </w:r>
-            <w:proofErr w:type="spellEnd"/>
-            <w:r>
-              <w:rPr>
-                <w:rFonts w:ascii="Arial" w:hAnsi="Arial" w:cs="Arial"/>
-                <w:sz w:val="18"/>
-                <w:szCs w:val="24"/>
-              </w:rPr>
-              <w:t xml:space="preserve"> Notebook</w:t>
+            <w:r>
+              <w:rPr>
+                <w:rFonts w:ascii="Arial" w:hAnsi="Arial" w:cs="Arial"/>
+                <w:sz w:val="18"/>
+                <w:szCs w:val="24"/>
+              </w:rPr>
+              <w:t>IPython - Jupyter Notebook</w:t>
             </w:r>
           </w:p>
           <w:p>
@@ -4743,7 +3922,6 @@
                 <w:szCs w:val="24"/>
               </w:rPr>
             </w:pPr>
-            <w:proofErr w:type="spellStart"/>
             <w:r>
               <w:rPr>
                 <w:rFonts w:ascii="Arial" w:hAnsi="Arial" w:cs="Arial"/>
@@ -4751,29 +3929,8 @@
                 <w:sz w:val="16"/>
                 <w:szCs w:val="24"/>
               </w:rPr>
-              <w:t>Обо</w:t>
-            </w:r>
-            <w:proofErr w:type="spellEnd"/>
-            <w:r>
-              <w:rPr>
-                <w:rFonts w:ascii="Arial" w:hAnsi="Arial" w:cs="Arial"/>
-                <w:color w:val="707070"/>
-                <w:sz w:val="16"/>
-                <w:szCs w:val="24"/>
-              </w:rPr>
-              <w:t xml:space="preserve"> </w:t>
-            </w:r>
-            <w:proofErr w:type="spellStart"/>
-            <w:r>
-              <w:rPr>
-                <w:rFonts w:ascii="Arial" w:hAnsi="Arial" w:cs="Arial"/>
-                <w:color w:val="707070"/>
-                <w:sz w:val="16"/>
-                <w:szCs w:val="24"/>
-              </w:rPr>
-              <w:t>мне</w:t>
-            </w:r>
-            <w:proofErr w:type="spellEnd"/>
+              <w:t>Обо мне</w:t>
+            </w:r>
           </w:p>
         </w:tc>
         <w:tc>
@@ -4793,30 +3950,6 @@
               <w:autoSpaceDE w:val="0"/>
               <w:autoSpaceDN w:val="0"/>
               <w:adjustRightInd w:val="0"/>
-              <w:spacing w:before="240" w:after="0" w:line="260" w:lineRule="atLeast"/>
-              <w:rPr>
-                <w:rFonts w:ascii="Arial" w:hAnsi="Arial" w:cs="Arial"/>
-                <w:sz w:val="18"/>
-                <w:szCs w:val="24"/>
-                <w:lang w:val="ru-RU"/>
-              </w:rPr>
-            </w:pPr>
-            <w:r>
-              <w:rPr>
-                <w:rFonts w:ascii="Arial" w:hAnsi="Arial" w:cs="Arial"/>
-                <w:sz w:val="18"/>
-                <w:szCs w:val="24"/>
-                <w:lang w:val="ru-RU"/>
-              </w:rPr>
-              <w:t>ЛИЧНЫЕ КАЧЕСТВА:</w:t>
-            </w:r>
-          </w:p>
-          <w:p>
-            <w:pPr>
-              <w:widowControl w:val="0"/>
-              <w:autoSpaceDE w:val="0"/>
-              <w:autoSpaceDN w:val="0"/>
-              <w:adjustRightInd w:val="0"/>
               <w:spacing w:before="120" w:after="0" w:line="260" w:lineRule="atLeast"/>
               <w:rPr>
                 <w:rFonts w:ascii="Arial" w:hAnsi="Arial" w:cs="Arial"/>
@@ -5021,7 +4154,6 @@
               </w:rPr>
               <w:t xml:space="preserve">телекоммуникации-строительство, </w:t>
             </w:r>
-            <w:proofErr w:type="spellStart"/>
             <w:proofErr w:type="gramStart"/>
             <w:r>
               <w:rPr>
@@ -5032,7 +4164,6 @@
               </w:rPr>
               <w:t>гос.структуры</w:t>
             </w:r>
-            <w:proofErr w:type="spellEnd"/>
             <w:proofErr w:type="gramEnd"/>
             <w:r>
               <w:rPr>
@@ -5530,7 +4661,7 @@
               <w:spacing w:before="120" w:after="0" w:line="260" w:lineRule="atLeast"/>
               <w:rPr>
                 <w:rFonts w:ascii="Arial" w:hAnsi="Arial" w:cs="Arial"/>
-                <w:sz w:val="24"/>
+                <w:sz w:val="18"/>
                 <w:szCs w:val="24"/>
                 <w:lang w:val="ru-RU"/>
               </w:rPr>
@@ -5581,17 +4712,14 @@
                 <w:szCs w:val="24"/>
               </w:rPr>
             </w:pPr>
-            <w:proofErr w:type="spellStart"/>
             <w:r>
               <w:rPr>
                 <w:rFonts w:ascii="Arial" w:hAnsi="Arial" w:cs="Arial"/>
                 <w:color w:val="AEAEAE"/>
                 <w:szCs w:val="24"/>
               </w:rPr>
-              <w:lastRenderedPageBreak/>
               <w:t>Образование</w:t>
             </w:r>
-            <w:proofErr w:type="spellEnd"/>
           </w:p>
         </w:tc>
       </w:tr>
@@ -5625,7 +4753,6 @@
                 <w:szCs w:val="24"/>
               </w:rPr>
             </w:pPr>
-            <w:proofErr w:type="spellStart"/>
             <w:r>
               <w:rPr>
                 <w:rFonts w:ascii="Arial" w:hAnsi="Arial" w:cs="Arial"/>
@@ -5633,7 +4760,6 @@
               </w:rPr>
               <w:t>Высшее</w:t>
             </w:r>
-            <w:proofErr w:type="spellEnd"/>
           </w:p>
         </w:tc>
       </w:tr>
@@ -6078,60 +5204,22 @@
                 <w:lang w:val="ru-RU"/>
               </w:rPr>
             </w:pPr>
-            <w:proofErr w:type="spellStart"/>
             <w:r>
               <w:rPr>
                 <w:rFonts w:ascii="Arial" w:hAnsi="Arial" w:cs="Arial"/>
                 <w:color w:val="AEAEAE"/>
                 <w:szCs w:val="24"/>
               </w:rPr>
-              <w:t>Повышение</w:t>
-            </w:r>
-            <w:proofErr w:type="spellEnd"/>
+              <w:t>Повышение квалификации,</w:t>
+            </w:r>
             <w:r>
               <w:rPr>
                 <w:rFonts w:ascii="Arial" w:hAnsi="Arial" w:cs="Arial"/>
                 <w:color w:val="AEAEAE"/>
                 <w:szCs w:val="24"/>
               </w:rPr>
-              <w:t xml:space="preserve"> </w:t>
-            </w:r>
-            <w:proofErr w:type="spellStart"/>
-            <w:r>
-              <w:rPr>
-                <w:rFonts w:ascii="Arial" w:hAnsi="Arial" w:cs="Arial"/>
-                <w:color w:val="AEAEAE"/>
-                <w:szCs w:val="24"/>
-              </w:rPr>
-              <w:t>квалификации</w:t>
-            </w:r>
-            <w:proofErr w:type="spellEnd"/>
-            <w:r>
-              <w:rPr>
-                <w:rFonts w:ascii="Arial" w:hAnsi="Arial" w:cs="Arial"/>
-                <w:color w:val="AEAEAE"/>
-                <w:szCs w:val="24"/>
-              </w:rPr>
-              <w:t>,</w:t>
-            </w:r>
-            <w:r>
-              <w:rPr>
-                <w:rFonts w:ascii="Arial" w:hAnsi="Arial" w:cs="Arial"/>
-                <w:color w:val="AEAEAE"/>
-                <w:szCs w:val="24"/>
-              </w:rPr>
-              <w:t xml:space="preserve"> </w:t>
-            </w:r>
-            <w:proofErr w:type="spellStart"/>
-            <w:r>
-              <w:rPr>
-                <w:rFonts w:ascii="Arial" w:hAnsi="Arial" w:cs="Arial"/>
-                <w:color w:val="AEAEAE"/>
-                <w:szCs w:val="24"/>
-              </w:rPr>
-              <w:t>сертификаты</w:t>
-            </w:r>
-            <w:proofErr w:type="spellEnd"/>
+              <w:t xml:space="preserve"> сертификаты</w:t>
+            </w:r>
           </w:p>
         </w:tc>
       </w:tr>
@@ -6165,7 +5253,6 @@
                 <w:szCs w:val="24"/>
               </w:rPr>
             </w:pPr>
-            <w:proofErr w:type="spellStart"/>
             <w:r>
               <w:rPr>
                 <w:rFonts w:ascii="Arial" w:hAnsi="Arial" w:cs="Arial"/>
@@ -6173,29 +5260,8 @@
                 <w:sz w:val="16"/>
                 <w:szCs w:val="24"/>
               </w:rPr>
-              <w:t>Электронные</w:t>
-            </w:r>
-            <w:proofErr w:type="spellEnd"/>
-            <w:r>
-              <w:rPr>
-                <w:rFonts w:ascii="Arial" w:hAnsi="Arial" w:cs="Arial"/>
-                <w:color w:val="707070"/>
-                <w:sz w:val="16"/>
-                <w:szCs w:val="24"/>
-              </w:rPr>
-              <w:t xml:space="preserve"> </w:t>
-            </w:r>
-            <w:proofErr w:type="spellStart"/>
-            <w:r>
-              <w:rPr>
-                <w:rFonts w:ascii="Arial" w:hAnsi="Arial" w:cs="Arial"/>
-                <w:color w:val="707070"/>
-                <w:sz w:val="16"/>
-                <w:szCs w:val="24"/>
-              </w:rPr>
-              <w:t>сертификаты</w:t>
-            </w:r>
-            <w:proofErr w:type="spellEnd"/>
+              <w:t>Электронные сертификаты</w:t>
+            </w:r>
           </w:p>
         </w:tc>
         <w:tc>
@@ -6217,48 +5283,12 @@
               <w:adjustRightInd w:val="0"/>
               <w:spacing w:after="0" w:line="260" w:lineRule="atLeast"/>
             </w:pPr>
-            <w:hyperlink r:id="rId13" w:history="1">
-              <w:proofErr w:type="spellStart"/>
+            <w:hyperlink r:id="rId12" w:history="1">
               <w:r>
                 <w:rPr>
                   <w:rStyle w:val="a5"/>
                 </w:rPr>
-                <w:t>Stepik</w:t>
-              </w:r>
-              <w:proofErr w:type="spellEnd"/>
-              <w:r>
-                <w:rPr>
-                  <w:rStyle w:val="a5"/>
-                </w:rPr>
-                <w:t xml:space="preserve">, </w:t>
-              </w:r>
-              <w:proofErr w:type="spellStart"/>
-              <w:r>
-                <w:rPr>
-                  <w:rStyle w:val="a5"/>
-                </w:rPr>
-                <w:t>Программирование</w:t>
-              </w:r>
-              <w:proofErr w:type="spellEnd"/>
-              <w:r>
-                <w:rPr>
-                  <w:rStyle w:val="a5"/>
-                </w:rPr>
-                <w:t xml:space="preserve"> </w:t>
-              </w:r>
-              <w:proofErr w:type="spellStart"/>
-              <w:r>
-                <w:rPr>
-                  <w:rStyle w:val="a5"/>
-                </w:rPr>
-                <w:t>на</w:t>
-              </w:r>
-              <w:proofErr w:type="spellEnd"/>
-              <w:r>
-                <w:rPr>
-                  <w:rStyle w:val="a5"/>
-                </w:rPr>
-                <w:t xml:space="preserve"> Python</w:t>
+                <w:t>Stepik, Программирование на Python</w:t>
               </w:r>
             </w:hyperlink>
           </w:p>
@@ -6273,24 +5303,38 @@
                 <w:rStyle w:val="a5"/>
               </w:rPr>
             </w:pPr>
-            <w:hyperlink r:id="rId14" w:history="1">
-              <w:proofErr w:type="spellStart"/>
+            <w:hyperlink r:id="rId13" w:history="1">
               <w:r>
                 <w:rPr>
                   <w:rStyle w:val="a5"/>
                   <w:rFonts w:cs="Arial"/>
                   <w:szCs w:val="24"/>
                 </w:rPr>
-                <w:t>SoloLearn</w:t>
+                <w:t>SoloLearn, HTML Fundamentals course</w:t>
               </w:r>
-              <w:proofErr w:type="spellEnd"/>
+            </w:hyperlink>
+          </w:p>
+          <w:p>
+            <w:pPr>
+              <w:widowControl w:val="0"/>
+              <w:autoSpaceDE w:val="0"/>
+              <w:autoSpaceDN w:val="0"/>
+              <w:adjustRightInd w:val="0"/>
+              <w:spacing w:after="0" w:line="260" w:lineRule="atLeast"/>
+              <w:rPr>
+                <w:rStyle w:val="a5"/>
+                <w:rFonts w:cs="Arial"/>
+                <w:szCs w:val="24"/>
+              </w:rPr>
+            </w:pPr>
+            <w:hyperlink r:id="rId14" w:history="1">
               <w:r>
                 <w:rPr>
                   <w:rStyle w:val="a5"/>
                   <w:rFonts w:cs="Arial"/>
                   <w:szCs w:val="24"/>
                 </w:rPr>
-                <w:t>, HTML Fundamentals course</w:t>
+                <w:t>SoloLearn, Java Tutorial course</w:t>
               </w:r>
             </w:hyperlink>
           </w:p>
@@ -6308,91 +5352,37 @@
               </w:rPr>
             </w:pPr>
             <w:hyperlink r:id="rId15" w:history="1">
-              <w:proofErr w:type="spellStart"/>
               <w:r>
                 <w:rPr>
                   <w:rStyle w:val="a5"/>
                   <w:rFonts w:cs="Arial"/>
                   <w:szCs w:val="24"/>
                 </w:rPr>
-                <w:t>SoloLearn</w:t>
+                <w:t>SoloLearn, Python 3 Tutorial course</w:t>
               </w:r>
-              <w:proofErr w:type="spellEnd"/>
+            </w:hyperlink>
+          </w:p>
+          <w:p>
+            <w:pPr>
+              <w:widowControl w:val="0"/>
+              <w:autoSpaceDE w:val="0"/>
+              <w:autoSpaceDN w:val="0"/>
+              <w:adjustRightInd w:val="0"/>
+              <w:spacing w:after="0" w:line="260" w:lineRule="atLeast"/>
+              <w:rPr>
+                <w:rFonts w:ascii="Arial" w:hAnsi="Arial" w:cs="Arial"/>
+                <w:sz w:val="24"/>
+                <w:szCs w:val="24"/>
+              </w:rPr>
+            </w:pPr>
+            <w:hyperlink r:id="rId16" w:history="1">
               <w:r>
                 <w:rPr>
                   <w:rStyle w:val="a5"/>
                   <w:rFonts w:cs="Arial"/>
                   <w:szCs w:val="24"/>
                 </w:rPr>
-                <w:t>, Java Tutorial course</w:t>
-              </w:r>
-            </w:hyperlink>
-          </w:p>
-          <w:p>
-            <w:pPr>
-              <w:widowControl w:val="0"/>
-              <w:autoSpaceDE w:val="0"/>
-              <w:autoSpaceDN w:val="0"/>
-              <w:adjustRightInd w:val="0"/>
-              <w:spacing w:after="0" w:line="260" w:lineRule="atLeast"/>
-              <w:rPr>
-                <w:rStyle w:val="a5"/>
-                <w:rFonts w:cs="Arial"/>
-                <w:szCs w:val="24"/>
-              </w:rPr>
-            </w:pPr>
-            <w:hyperlink r:id="rId16" w:history="1">
-              <w:proofErr w:type="spellStart"/>
-              <w:r>
-                <w:rPr>
-                  <w:rStyle w:val="a5"/>
-                  <w:rFonts w:cs="Arial"/>
-                  <w:szCs w:val="24"/>
-                </w:rPr>
-                <w:t>SoloLearn</w:t>
-              </w:r>
-              <w:proofErr w:type="spellEnd"/>
-              <w:r>
-                <w:rPr>
-                  <w:rStyle w:val="a5"/>
-                  <w:rFonts w:cs="Arial"/>
-                  <w:szCs w:val="24"/>
-                </w:rPr>
-                <w:t>, Python 3 Tutorial course</w:t>
-              </w:r>
-            </w:hyperlink>
-          </w:p>
-          <w:p>
-            <w:pPr>
-              <w:widowControl w:val="0"/>
-              <w:autoSpaceDE w:val="0"/>
-              <w:autoSpaceDN w:val="0"/>
-              <w:adjustRightInd w:val="0"/>
-              <w:spacing w:after="0" w:line="260" w:lineRule="atLeast"/>
-              <w:rPr>
-                <w:rFonts w:ascii="Arial" w:hAnsi="Arial" w:cs="Arial"/>
-                <w:sz w:val="24"/>
-                <w:szCs w:val="24"/>
-              </w:rPr>
-            </w:pPr>
-            <w:hyperlink r:id="rId17" w:history="1">
-              <w:proofErr w:type="spellStart"/>
-              <w:r>
-                <w:rPr>
-                  <w:rStyle w:val="a5"/>
-                  <w:rFonts w:cs="Arial"/>
-                  <w:szCs w:val="24"/>
-                </w:rPr>
-                <w:t>SoloLearn</w:t>
-              </w:r>
-              <w:proofErr w:type="spellEnd"/>
-              <w:r>
-                <w:rPr>
-                  <w:rStyle w:val="a5"/>
-                  <w:rFonts w:cs="Arial"/>
-                  <w:szCs w:val="24"/>
-                </w:rPr>
-                <w:t>, SQL Fundamentals course</w:t>
+                <w:t>SoloLearn, SQL Fundamentals course</w:t>
               </w:r>
             </w:hyperlink>
           </w:p>
@@ -6458,52 +5448,14 @@
                 <w:lang w:val="ru-RU"/>
               </w:rPr>
             </w:pPr>
-            <w:proofErr w:type="spellStart"/>
             <w:r>
               <w:rPr>
                 <w:rFonts w:ascii="Arial" w:hAnsi="Arial" w:cs="Arial"/>
                 <w:color w:val="AEAEAE"/>
                 <w:szCs w:val="24"/>
               </w:rPr>
-              <w:t>Повышение</w:t>
-            </w:r>
-            <w:proofErr w:type="spellEnd"/>
-            <w:r>
-              <w:rPr>
-                <w:rFonts w:ascii="Arial" w:hAnsi="Arial" w:cs="Arial"/>
-                <w:color w:val="AEAEAE"/>
-                <w:szCs w:val="24"/>
-              </w:rPr>
-              <w:t xml:space="preserve"> </w:t>
-            </w:r>
-            <w:proofErr w:type="spellStart"/>
-            <w:r>
-              <w:rPr>
-                <w:rFonts w:ascii="Arial" w:hAnsi="Arial" w:cs="Arial"/>
-                <w:color w:val="AEAEAE"/>
-                <w:szCs w:val="24"/>
-              </w:rPr>
-              <w:t>квалификации</w:t>
-            </w:r>
-            <w:proofErr w:type="spellEnd"/>
-            <w:r>
-              <w:rPr>
-                <w:rFonts w:ascii="Arial" w:hAnsi="Arial" w:cs="Arial"/>
-                <w:color w:val="AEAEAE"/>
-                <w:szCs w:val="24"/>
-              </w:rPr>
-              <w:t xml:space="preserve">, </w:t>
-            </w:r>
-            <w:proofErr w:type="spellStart"/>
-            <w:r>
-              <w:rPr>
-                <w:rFonts w:ascii="Arial" w:hAnsi="Arial" w:cs="Arial"/>
-                <w:color w:val="AEAEAE"/>
-                <w:szCs w:val="24"/>
-              </w:rPr>
-              <w:t>курсы</w:t>
-            </w:r>
-            <w:proofErr w:type="spellEnd"/>
+              <w:t>Повышение квалификации, курсы</w:t>
+            </w:r>
           </w:p>
         </w:tc>
       </w:tr>
@@ -6676,7 +5628,6 @@
                 <w:lang w:val="ru-RU"/>
               </w:rPr>
             </w:pPr>
-            <w:proofErr w:type="spellStart"/>
             <w:r>
               <w:rPr>
                 <w:rFonts w:ascii="Arial" w:hAnsi="Arial" w:cs="Arial"/>
@@ -6686,7 +5637,6 @@
               </w:rPr>
               <w:t>TEGoVA</w:t>
             </w:r>
-            <w:proofErr w:type="spellEnd"/>
           </w:p>
           <w:p>
             <w:pPr>
@@ -6780,7 +5730,6 @@
               </w:rPr>
               <w:t xml:space="preserve">), </w:t>
             </w:r>
-            <w:proofErr w:type="spellStart"/>
             <w:r>
               <w:rPr>
                 <w:rFonts w:ascii="Arial" w:hAnsi="Arial" w:cs="Arial"/>
@@ -6789,7 +5738,6 @@
               </w:rPr>
               <w:t>TEGoVA</w:t>
             </w:r>
-            <w:proofErr w:type="spellEnd"/>
           </w:p>
         </w:tc>
       </w:tr>
@@ -6946,34 +5894,14 @@
                 <w:lang w:val="ru-RU"/>
               </w:rPr>
             </w:pPr>
-            <w:proofErr w:type="spellStart"/>
             <w:r>
               <w:rPr>
                 <w:rFonts w:ascii="Arial" w:hAnsi="Arial" w:cs="Arial"/>
                 <w:color w:val="AEAEAE"/>
                 <w:szCs w:val="24"/>
               </w:rPr>
-              <w:t>Публикации</w:t>
-            </w:r>
-            <w:proofErr w:type="spellEnd"/>
-            <w:r>
-              <w:rPr>
-                <w:rFonts w:ascii="Arial" w:hAnsi="Arial" w:cs="Arial"/>
-                <w:color w:val="AEAEAE"/>
-                <w:szCs w:val="24"/>
-              </w:rPr>
-              <w:t xml:space="preserve"> и </w:t>
-            </w:r>
-            <w:proofErr w:type="spellStart"/>
-            <w:r>
-              <w:rPr>
-                <w:rFonts w:ascii="Arial" w:hAnsi="Arial" w:cs="Arial"/>
-                <w:color w:val="AEAEAE"/>
-                <w:szCs w:val="24"/>
-              </w:rPr>
-              <w:t>доклады</w:t>
-            </w:r>
-            <w:proofErr w:type="spellEnd"/>
+              <w:t>Публикации и доклады</w:t>
+            </w:r>
           </w:p>
         </w:tc>
       </w:tr>
@@ -7030,7 +5958,7 @@
               </w:rPr>
               <w:t xml:space="preserve"> </w:t>
             </w:r>
-            <w:hyperlink r:id="rId18" w:history="1">
+            <w:hyperlink r:id="rId17" w:history="1">
               <w:r>
                 <w:rPr>
                   <w:rStyle w:val="a5"/>
@@ -7088,7 +6016,6 @@
                 <w:lang w:val="ru-RU"/>
               </w:rPr>
             </w:pPr>
-            <w:proofErr w:type="spellStart"/>
             <w:r>
               <w:rPr>
                 <w:rFonts w:ascii="Arial" w:hAnsi="Arial" w:cs="Arial"/>
@@ -7098,33 +6025,8 @@
                 <w:szCs w:val="18"/>
                 <w:lang w:val="ru-RU"/>
               </w:rPr>
-              <w:t>Product</w:t>
-            </w:r>
-            <w:proofErr w:type="spellEnd"/>
-            <w:r>
-              <w:rPr>
-                <w:rFonts w:ascii="Arial" w:hAnsi="Arial" w:cs="Arial"/>
-                <w:b/>
-                <w:bCs/>
-                <w:sz w:val="18"/>
-                <w:szCs w:val="18"/>
-                <w:lang w:val="ru-RU"/>
-              </w:rPr>
-              <w:t xml:space="preserve"> </w:t>
-            </w:r>
-            <w:proofErr w:type="spellStart"/>
-            <w:r>
-              <w:rPr>
-                <w:rFonts w:ascii="Arial" w:hAnsi="Arial" w:cs="Arial"/>
-                <w:b/>
-                <w:bCs/>
-                <w:sz w:val="18"/>
-                <w:szCs w:val="18"/>
-                <w:lang w:val="ru-RU"/>
-              </w:rPr>
-              <w:t>Camp</w:t>
-            </w:r>
-            <w:proofErr w:type="spellEnd"/>
+              <w:t>Product Camp</w:t>
+            </w:r>
             <w:r>
               <w:rPr>
                 <w:rFonts w:ascii="Arial" w:hAnsi="Arial" w:cs="Arial"/>
@@ -7207,68 +6109,30 @@
                 <w:szCs w:val="24"/>
               </w:rPr>
             </w:pPr>
-            <w:proofErr w:type="spellStart"/>
             <w:r>
               <w:rPr>
                 <w:rFonts w:ascii="Arial" w:hAnsi="Arial" w:cs="Arial"/>
                 <w:color w:val="AEAEAE"/>
                 <w:szCs w:val="24"/>
               </w:rPr>
-              <w:t>Опыт</w:t>
-            </w:r>
-            <w:proofErr w:type="spellEnd"/>
+              <w:t>Опыт работы —1</w:t>
+            </w:r>
             <w:r>
               <w:rPr>
                 <w:rFonts w:ascii="Arial" w:hAnsi="Arial" w:cs="Arial"/>
                 <w:color w:val="AEAEAE"/>
                 <w:szCs w:val="24"/>
               </w:rPr>
-              <w:t xml:space="preserve"> </w:t>
-            </w:r>
-            <w:proofErr w:type="spellStart"/>
+              <w:t>7</w:t>
+            </w:r>
             <w:r>
               <w:rPr>
                 <w:rFonts w:ascii="Arial" w:hAnsi="Arial" w:cs="Arial"/>
                 <w:color w:val="AEAEAE"/>
                 <w:szCs w:val="24"/>
               </w:rPr>
-              <w:t>работы</w:t>
-            </w:r>
-            <w:proofErr w:type="spellEnd"/>
-            <w:r>
-              <w:rPr>
-                <w:rFonts w:ascii="Arial" w:hAnsi="Arial" w:cs="Arial"/>
-                <w:color w:val="AEAEAE"/>
-                <w:szCs w:val="24"/>
-              </w:rPr>
-              <w:t xml:space="preserve"> —1</w:t>
-            </w:r>
-            <w:r>
-              <w:rPr>
-                <w:rFonts w:ascii="Arial" w:hAnsi="Arial" w:cs="Arial"/>
-                <w:color w:val="AEAEAE"/>
-                <w:szCs w:val="24"/>
-              </w:rPr>
-              <w:t>7</w:t>
-            </w:r>
-            <w:r>
-              <w:rPr>
-                <w:rFonts w:ascii="Arial" w:hAnsi="Arial" w:cs="Arial"/>
-                <w:color w:val="AEAEAE"/>
-                <w:szCs w:val="24"/>
-              </w:rPr>
-              <w:t xml:space="preserve"> </w:t>
-            </w:r>
-            <w:proofErr w:type="spellStart"/>
-            <w:r>
-              <w:rPr>
-                <w:rFonts w:ascii="Arial" w:hAnsi="Arial" w:cs="Arial"/>
-                <w:color w:val="AEAEAE"/>
-                <w:szCs w:val="24"/>
-              </w:rPr>
-              <w:t>лет</w:t>
-            </w:r>
-            <w:proofErr w:type="spellEnd"/>
+              <w:t xml:space="preserve"> лет</w:t>
+            </w:r>
           </w:p>
         </w:tc>
       </w:tr>
@@ -7302,7 +6166,6 @@
                 <w:szCs w:val="24"/>
               </w:rPr>
             </w:pPr>
-            <w:proofErr w:type="spellStart"/>
             <w:r>
               <w:rPr>
                 <w:rFonts w:ascii="Arial" w:hAnsi="Arial" w:cs="Arial"/>
@@ -7310,49 +6173,8 @@
                 <w:sz w:val="16"/>
                 <w:szCs w:val="24"/>
               </w:rPr>
-              <w:t>Май</w:t>
-            </w:r>
-            <w:proofErr w:type="spellEnd"/>
-            <w:r>
-              <w:rPr>
-                <w:rFonts w:ascii="Arial" w:hAnsi="Arial" w:cs="Arial"/>
-                <w:color w:val="707070"/>
-                <w:sz w:val="16"/>
-                <w:szCs w:val="24"/>
-              </w:rPr>
-              <w:t xml:space="preserve"> 2020 — </w:t>
-            </w:r>
-            <w:proofErr w:type="spellStart"/>
-            <w:r>
-              <w:rPr>
-                <w:rFonts w:ascii="Arial" w:hAnsi="Arial" w:cs="Arial"/>
-                <w:color w:val="707070"/>
-                <w:sz w:val="16"/>
-                <w:szCs w:val="24"/>
-              </w:rPr>
-              <w:t>настоящее</w:t>
-            </w:r>
-            <w:proofErr w:type="spellEnd"/>
-            <w:r>
-              <w:rPr>
-                <w:rFonts w:ascii="Arial" w:hAnsi="Arial" w:cs="Arial"/>
-                <w:color w:val="707070"/>
-                <w:sz w:val="16"/>
-                <w:szCs w:val="24"/>
-              </w:rPr>
-              <w:t xml:space="preserve"> </w:t>
-            </w:r>
-            <w:proofErr w:type="spellStart"/>
-            <w:r>
-              <w:rPr>
-                <w:rFonts w:ascii="Arial" w:hAnsi="Arial" w:cs="Arial"/>
-                <w:color w:val="707070"/>
-                <w:sz w:val="16"/>
-                <w:szCs w:val="24"/>
-              </w:rPr>
-              <w:t>время</w:t>
-            </w:r>
-            <w:proofErr w:type="spellEnd"/>
+              <w:t>Май 2020 — настоящее время</w:t>
+            </w:r>
           </w:p>
         </w:tc>
         <w:tc>
@@ -7737,77 +6559,13 @@
               </w:rPr>
               <w:br/>
             </w:r>
-            <w:proofErr w:type="spellStart"/>
-            <w:r>
-              <w:rPr>
-                <w:rFonts w:ascii="Arial" w:hAnsi="Arial" w:cs="Arial"/>
-                <w:sz w:val="18"/>
-                <w:szCs w:val="24"/>
-              </w:rPr>
-              <w:t>Подробная</w:t>
-            </w:r>
-            <w:proofErr w:type="spellEnd"/>
-            <w:r>
-              <w:rPr>
-                <w:rFonts w:ascii="Arial" w:hAnsi="Arial" w:cs="Arial"/>
-                <w:sz w:val="18"/>
-                <w:szCs w:val="24"/>
-              </w:rPr>
-              <w:t xml:space="preserve"> </w:t>
-            </w:r>
-            <w:proofErr w:type="spellStart"/>
-            <w:r>
-              <w:rPr>
-                <w:rFonts w:ascii="Arial" w:hAnsi="Arial" w:cs="Arial"/>
-                <w:sz w:val="18"/>
-                <w:szCs w:val="24"/>
-              </w:rPr>
-              <w:t>информация</w:t>
-            </w:r>
-            <w:proofErr w:type="spellEnd"/>
-            <w:r>
-              <w:rPr>
-                <w:rFonts w:ascii="Arial" w:hAnsi="Arial" w:cs="Arial"/>
-                <w:sz w:val="18"/>
-                <w:szCs w:val="24"/>
-              </w:rPr>
-              <w:t xml:space="preserve"> </w:t>
-            </w:r>
-            <w:proofErr w:type="spellStart"/>
-            <w:r>
-              <w:rPr>
-                <w:rFonts w:ascii="Arial" w:hAnsi="Arial" w:cs="Arial"/>
-                <w:sz w:val="18"/>
-                <w:szCs w:val="24"/>
-              </w:rPr>
-              <w:t>по</w:t>
-            </w:r>
-            <w:proofErr w:type="spellEnd"/>
-            <w:r>
-              <w:rPr>
-                <w:rFonts w:ascii="Arial" w:hAnsi="Arial" w:cs="Arial"/>
-                <w:sz w:val="18"/>
-                <w:szCs w:val="24"/>
-              </w:rPr>
-              <w:t xml:space="preserve"> </w:t>
-            </w:r>
-            <w:proofErr w:type="spellStart"/>
-            <w:r>
-              <w:rPr>
-                <w:rFonts w:ascii="Arial" w:hAnsi="Arial" w:cs="Arial"/>
-                <w:sz w:val="18"/>
-                <w:szCs w:val="24"/>
-              </w:rPr>
-              <w:t>проектам</w:t>
-            </w:r>
-            <w:proofErr w:type="spellEnd"/>
-            <w:r>
-              <w:rPr>
-                <w:rFonts w:ascii="Arial" w:hAnsi="Arial" w:cs="Arial"/>
-                <w:sz w:val="18"/>
-                <w:szCs w:val="24"/>
-              </w:rPr>
-              <w:t xml:space="preserve"> </w:t>
+            <w:r>
+              <w:rPr>
+                <w:rFonts w:ascii="Arial" w:hAnsi="Arial" w:cs="Arial"/>
+                <w:sz w:val="18"/>
+                <w:szCs w:val="24"/>
+              </w:rPr>
+              <w:t xml:space="preserve">Подробная информация по проектам </w:t>
             </w:r>
             <w:r>
               <w:rPr>
@@ -7978,7 +6736,6 @@
                 <w:lang w:val="ru-RU"/>
               </w:rPr>
             </w:pPr>
-            <w:proofErr w:type="spellStart"/>
             <w:r>
               <w:rPr>
                 <w:rFonts w:ascii="Arial" w:hAnsi="Arial" w:cs="Arial"/>
@@ -7988,7 +6745,6 @@
               </w:rPr>
               <w:t>ik</w:t>
             </w:r>
-            <w:proofErr w:type="spellEnd"/>
             <w:r>
               <w:rPr>
                 <w:rFonts w:ascii="Arial" w:hAnsi="Arial" w:cs="Arial"/>
@@ -8018,7 +6774,6 @@
               </w:rPr>
               <w:t>.</w:t>
             </w:r>
-            <w:proofErr w:type="spellStart"/>
             <w:r>
               <w:rPr>
                 <w:rFonts w:ascii="Arial" w:hAnsi="Arial" w:cs="Arial"/>
@@ -8028,7 +6783,6 @@
               </w:rPr>
               <w:t>ru</w:t>
             </w:r>
-            <w:proofErr w:type="spellEnd"/>
             <w:r>
               <w:rPr>
                 <w:rFonts w:ascii="Arial" w:hAnsi="Arial" w:cs="Arial"/>
@@ -8112,80 +6866,31 @@
                 <w:szCs w:val="24"/>
                 <w:lang w:val="ru-RU"/>
               </w:rPr>
-              <w:t>Перешел в ведущую компанию холдинга 2К со строительной</w:t>
-            </w:r>
-            <w:r>
-              <w:rPr>
-                <w:rFonts w:ascii="Arial" w:hAnsi="Arial" w:cs="Arial"/>
-                <w:sz w:val="18"/>
-                <w:szCs w:val="24"/>
-                <w:lang w:val="ru-RU"/>
-              </w:rPr>
-              <w:t xml:space="preserve"> спецификой.</w:t>
-            </w:r>
-            <w:r>
-              <w:rPr>
-                <w:rFonts w:ascii="Arial" w:hAnsi="Arial" w:cs="Arial"/>
-                <w:sz w:val="18"/>
-                <w:szCs w:val="24"/>
-                <w:lang w:val="ru-RU"/>
-              </w:rPr>
-              <w:br/>
-              <w:t>Изучение предметной области</w:t>
-            </w:r>
-            <w:r>
-              <w:rPr>
-                <w:rFonts w:ascii="Arial" w:hAnsi="Arial" w:cs="Arial"/>
-                <w:sz w:val="18"/>
-                <w:szCs w:val="24"/>
-                <w:lang w:val="ru-RU"/>
-              </w:rPr>
-              <w:t>.</w:t>
-            </w:r>
-            <w:r>
-              <w:rPr>
-                <w:rFonts w:ascii="Arial" w:hAnsi="Arial" w:cs="Arial"/>
-                <w:sz w:val="18"/>
-                <w:szCs w:val="24"/>
-                <w:lang w:val="ru-RU"/>
-              </w:rPr>
-              <w:t xml:space="preserve"> Выполнение проектов по инжинирингу.</w:t>
-            </w:r>
-            <w:r>
-              <w:rPr>
-                <w:rFonts w:ascii="Arial" w:hAnsi="Arial" w:cs="Arial"/>
-                <w:sz w:val="18"/>
-                <w:szCs w:val="24"/>
-                <w:lang w:val="ru-RU"/>
-              </w:rPr>
-              <w:t xml:space="preserve"> Формирование пула проектов развития </w:t>
-            </w:r>
-            <w:r>
-              <w:rPr>
-                <w:rFonts w:ascii="Arial" w:hAnsi="Arial" w:cs="Arial"/>
-                <w:sz w:val="18"/>
-                <w:szCs w:val="24"/>
-                <w:lang w:val="ru-RU"/>
-              </w:rPr>
-              <w:t>внутренней системы работы и внешнего предложения услуг</w:t>
-            </w:r>
-            <w:r>
-              <w:rPr>
-                <w:rFonts w:ascii="Arial" w:hAnsi="Arial" w:cs="Arial"/>
-                <w:sz w:val="18"/>
-                <w:szCs w:val="24"/>
-                <w:lang w:val="ru-RU"/>
-              </w:rPr>
-              <w:t xml:space="preserve"> в направлении ИТ</w:t>
-            </w:r>
-            <w:r>
-              <w:rPr>
-                <w:rFonts w:ascii="Arial" w:hAnsi="Arial" w:cs="Arial"/>
-                <w:sz w:val="18"/>
-                <w:szCs w:val="24"/>
-                <w:lang w:val="ru-RU"/>
-              </w:rPr>
-              <w:t>.</w:t>
+              <w:t>Ведущая компания холдинга 2К со строительной спецификой.</w:t>
+            </w:r>
+          </w:p>
+          <w:p>
+            <w:pPr>
+              <w:widowControl w:val="0"/>
+              <w:autoSpaceDE w:val="0"/>
+              <w:autoSpaceDN w:val="0"/>
+              <w:adjustRightInd w:val="0"/>
+              <w:spacing w:after="60" w:line="260" w:lineRule="atLeast"/>
+              <w:rPr>
+                <w:rFonts w:ascii="Arial" w:hAnsi="Arial" w:cs="Arial"/>
+                <w:sz w:val="18"/>
+                <w:szCs w:val="24"/>
+                <w:lang w:val="ru-RU"/>
+              </w:rPr>
+            </w:pPr>
+            <w:r>
+              <w:rPr>
+                <w:rFonts w:ascii="Arial" w:hAnsi="Arial" w:cs="Arial"/>
+                <w:sz w:val="18"/>
+                <w:szCs w:val="24"/>
+                <w:lang w:val="ru-RU"/>
+              </w:rPr>
+              <w:t>Изучение предметной области. Формирование пула проектов развития внутренней системы работы и внешнего предложения услуг в направлении ИТ.</w:t>
             </w:r>
           </w:p>
           <w:p>
@@ -8654,7 +7359,6 @@
               </w:rPr>
               <w:t>2</w:t>
             </w:r>
-            <w:proofErr w:type="spellStart"/>
             <w:r>
               <w:rPr>
                 <w:rFonts w:ascii="Arial" w:hAnsi="Arial" w:cs="Arial"/>
@@ -8664,7 +7368,6 @@
               </w:rPr>
               <w:t>kaudit</w:t>
             </w:r>
-            <w:proofErr w:type="spellEnd"/>
             <w:r>
               <w:rPr>
                 <w:rFonts w:ascii="Arial" w:hAnsi="Arial" w:cs="Arial"/>
@@ -8675,7 +7378,6 @@
               </w:rPr>
               <w:t>.</w:t>
             </w:r>
-            <w:proofErr w:type="spellStart"/>
             <w:r>
               <w:rPr>
                 <w:rFonts w:ascii="Arial" w:hAnsi="Arial" w:cs="Arial"/>
@@ -8685,7 +7387,6 @@
               </w:rPr>
               <w:t>ru</w:t>
             </w:r>
-            <w:proofErr w:type="spellEnd"/>
             <w:r>
               <w:rPr>
                 <w:rFonts w:ascii="Arial" w:hAnsi="Arial" w:cs="Arial"/>
@@ -8718,7 +7419,25 @@
                 <w:szCs w:val="24"/>
                 <w:lang w:val="ru-RU"/>
               </w:rPr>
-              <w:t>Руководитель группы системной интеграции</w:t>
+              <w:t>Руководитель группы системной интеграции /</w:t>
+            </w:r>
+            <w:r>
+              <w:rPr>
+                <w:rFonts w:ascii="Arial" w:hAnsi="Arial" w:cs="Arial"/>
+                <w:sz w:val="24"/>
+                <w:szCs w:val="24"/>
+                <w:lang w:val="ru-RU"/>
+              </w:rPr>
+              <w:t xml:space="preserve"> </w:t>
+            </w:r>
+            <w:r>
+              <w:rPr>
+                <w:rFonts w:ascii="Arial" w:hAnsi="Arial" w:cs="Arial"/>
+                <w:sz w:val="24"/>
+                <w:szCs w:val="24"/>
+                <w:lang w:val="ru-RU"/>
+              </w:rPr>
+              <w:t>Директор по технологиям</w:t>
             </w:r>
           </w:p>
           <w:p>
@@ -8738,152 +7457,7 @@
                 <w:szCs w:val="24"/>
                 <w:lang w:val="ru-RU"/>
               </w:rPr>
-              <w:t xml:space="preserve">Управление процессом разработки и внедрения информационной </w:t>
-            </w:r>
-            <w:r>
-              <w:rPr>
-                <w:rFonts w:ascii="Arial" w:hAnsi="Arial" w:cs="Arial"/>
-                <w:sz w:val="18"/>
-                <w:szCs w:val="24"/>
-                <w:lang w:val="ru-RU"/>
-              </w:rPr>
-              <w:t>среды</w:t>
-            </w:r>
-            <w:r>
-              <w:rPr>
-                <w:rFonts w:ascii="Arial" w:hAnsi="Arial" w:cs="Arial"/>
-                <w:sz w:val="18"/>
-                <w:szCs w:val="24"/>
-                <w:lang w:val="ru-RU"/>
-              </w:rPr>
-              <w:t xml:space="preserve"> компании - информационного и </w:t>
-            </w:r>
-            <w:r>
-              <w:rPr>
-                <w:rFonts w:ascii="Arial" w:hAnsi="Arial" w:cs="Arial"/>
-                <w:sz w:val="18"/>
-                <w:szCs w:val="24"/>
-                <w:lang w:val="ru-RU"/>
-              </w:rPr>
-              <w:t>коммуникационного пространства для работы.</w:t>
-            </w:r>
-            <w:r>
-              <w:rPr>
-                <w:rFonts w:ascii="Arial" w:hAnsi="Arial" w:cs="Arial"/>
-                <w:sz w:val="18"/>
-                <w:szCs w:val="24"/>
-                <w:lang w:val="ru-RU"/>
-              </w:rPr>
-              <w:t xml:space="preserve"> </w:t>
-            </w:r>
-            <w:r>
-              <w:rPr>
-                <w:rFonts w:ascii="Arial" w:hAnsi="Arial" w:cs="Arial"/>
-                <w:sz w:val="18"/>
-                <w:szCs w:val="24"/>
-                <w:lang w:val="ru-RU"/>
-              </w:rPr>
-              <w:t>С</w:t>
-            </w:r>
-            <w:r>
-              <w:rPr>
-                <w:rFonts w:ascii="Arial" w:hAnsi="Arial" w:cs="Arial"/>
-                <w:sz w:val="18"/>
-                <w:szCs w:val="24"/>
-                <w:lang w:val="ru-RU"/>
-              </w:rPr>
-              <w:t>овершенствование процессов и инструментов управления проектами, процессного управления (PMO, BPM).</w:t>
-            </w:r>
-          </w:p>
-          <w:p>
-            <w:pPr>
-              <w:spacing w:before="60" w:after="0"/>
-              <w:rPr>
-                <w:rFonts w:ascii="Arial" w:hAnsi="Arial" w:cs="Arial"/>
-                <w:sz w:val="18"/>
-                <w:szCs w:val="24"/>
-                <w:lang w:val="ru-RU"/>
-              </w:rPr>
-            </w:pPr>
-            <w:r>
-              <w:rPr>
-                <w:rFonts w:ascii="Arial" w:hAnsi="Arial" w:cs="Arial"/>
-                <w:sz w:val="18"/>
-                <w:szCs w:val="24"/>
-                <w:lang w:val="ru-RU"/>
-              </w:rPr>
-              <w:t>Выполня</w:t>
-            </w:r>
-            <w:r>
-              <w:rPr>
-                <w:rFonts w:ascii="Arial" w:hAnsi="Arial" w:cs="Arial"/>
-                <w:sz w:val="18"/>
-                <w:szCs w:val="24"/>
-                <w:lang w:val="ru-RU"/>
-              </w:rPr>
-              <w:t xml:space="preserve">ю </w:t>
-            </w:r>
-            <w:r>
-              <w:rPr>
-                <w:rFonts w:ascii="Arial" w:hAnsi="Arial" w:cs="Arial"/>
-                <w:sz w:val="18"/>
-                <w:szCs w:val="24"/>
-                <w:lang w:val="ru-RU"/>
-              </w:rPr>
-              <w:t xml:space="preserve">функции </w:t>
-            </w:r>
-            <w:r>
-              <w:rPr>
-                <w:rFonts w:ascii="Arial" w:hAnsi="Arial" w:cs="Arial"/>
-                <w:sz w:val="18"/>
-                <w:szCs w:val="24"/>
-                <w:lang w:val="ru-RU"/>
-              </w:rPr>
-              <w:t>д</w:t>
-            </w:r>
-            <w:r>
-              <w:rPr>
-                <w:rFonts w:ascii="Arial" w:hAnsi="Arial" w:cs="Arial"/>
-                <w:sz w:val="18"/>
-                <w:szCs w:val="24"/>
-                <w:lang w:val="ru-RU"/>
-              </w:rPr>
-              <w:t>иректора по технологиям</w:t>
-            </w:r>
-            <w:r>
-              <w:rPr>
-                <w:rFonts w:ascii="Arial" w:hAnsi="Arial" w:cs="Arial"/>
-                <w:sz w:val="18"/>
-                <w:szCs w:val="24"/>
-                <w:lang w:val="ru-RU"/>
-              </w:rPr>
-              <w:t xml:space="preserve"> (</w:t>
-            </w:r>
-            <w:r>
-              <w:rPr>
-                <w:rFonts w:ascii="Arial" w:hAnsi="Arial" w:cs="Arial"/>
-                <w:sz w:val="18"/>
-                <w:szCs w:val="24"/>
-              </w:rPr>
-              <w:t>CTO</w:t>
-            </w:r>
-            <w:r>
-              <w:rPr>
-                <w:rFonts w:ascii="Arial" w:hAnsi="Arial" w:cs="Arial"/>
-                <w:sz w:val="18"/>
-                <w:szCs w:val="24"/>
-                <w:lang w:val="ru-RU"/>
-              </w:rPr>
-              <w:t>)</w:t>
-            </w:r>
-            <w:r>
-              <w:rPr>
-                <w:rFonts w:ascii="Arial" w:hAnsi="Arial" w:cs="Arial"/>
-                <w:sz w:val="18"/>
-                <w:szCs w:val="24"/>
-                <w:lang w:val="ru-RU"/>
-              </w:rPr>
-              <w:t xml:space="preserve"> </w:t>
+              <w:t>Обязанности:</w:t>
             </w:r>
           </w:p>
           <w:p>
@@ -8897,7 +7471,7 @@
               <w:autoSpaceDE w:val="0"/>
               <w:autoSpaceDN w:val="0"/>
               <w:adjustRightInd w:val="0"/>
-              <w:spacing w:before="60" w:after="60" w:line="260" w:lineRule="atLeast"/>
+              <w:spacing w:after="0" w:line="260" w:lineRule="atLeast"/>
               <w:ind w:left="331" w:hanging="216"/>
               <w:contextualSpacing w:val="0"/>
               <w:rPr>
@@ -8914,148 +7488,7 @@
                 <w:szCs w:val="24"/>
                 <w:lang w:val="ru-RU"/>
               </w:rPr>
-              <w:t xml:space="preserve">Разработал (формализовал процессы, создал общую концепцию) и внедрил единую адаптивную среду обеспечения деятельности компании, в том числе с учетом специфики проектной работы. (Модули: </w:t>
-            </w:r>
-            <w:r>
-              <w:rPr>
-                <w:rFonts w:ascii="Arial" w:hAnsi="Arial" w:cs="Arial"/>
-                <w:sz w:val="18"/>
-                <w:szCs w:val="24"/>
-              </w:rPr>
-              <w:t>ERP</w:t>
-            </w:r>
-            <w:r>
-              <w:rPr>
-                <w:rFonts w:ascii="Arial" w:hAnsi="Arial" w:cs="Arial"/>
-                <w:sz w:val="18"/>
-                <w:szCs w:val="24"/>
-                <w:lang w:val="ru-RU"/>
-              </w:rPr>
-              <w:t xml:space="preserve">; </w:t>
-            </w:r>
-            <w:r>
-              <w:rPr>
-                <w:rFonts w:ascii="Arial" w:hAnsi="Arial" w:cs="Arial"/>
-                <w:sz w:val="18"/>
-                <w:szCs w:val="24"/>
-              </w:rPr>
-              <w:t>CRM</w:t>
-            </w:r>
-            <w:r>
-              <w:rPr>
-                <w:rFonts w:ascii="Arial" w:hAnsi="Arial" w:cs="Arial"/>
-                <w:sz w:val="18"/>
-                <w:szCs w:val="24"/>
-                <w:lang w:val="ru-RU"/>
-              </w:rPr>
-              <w:t xml:space="preserve">; </w:t>
-            </w:r>
-            <w:r>
-              <w:rPr>
-                <w:rFonts w:ascii="Arial" w:hAnsi="Arial" w:cs="Arial"/>
-                <w:sz w:val="18"/>
-                <w:szCs w:val="24"/>
-              </w:rPr>
-              <w:t>BI</w:t>
-            </w:r>
-            <w:r>
-              <w:rPr>
-                <w:rFonts w:ascii="Arial" w:hAnsi="Arial" w:cs="Arial"/>
-                <w:sz w:val="18"/>
-                <w:szCs w:val="24"/>
-                <w:lang w:val="ru-RU"/>
-              </w:rPr>
-              <w:t xml:space="preserve">, Система аналитической поддержки оценки </w:t>
-            </w:r>
-            <w:r>
-              <w:rPr>
-                <w:rFonts w:ascii="Arial" w:hAnsi="Arial" w:cs="Arial"/>
-                <w:sz w:val="18"/>
-                <w:szCs w:val="24"/>
-                <w:lang w:val="ru-RU"/>
-              </w:rPr>
-              <w:t>п</w:t>
-            </w:r>
-            <w:r>
-              <w:rPr>
-                <w:rFonts w:ascii="Arial" w:hAnsi="Arial" w:cs="Arial"/>
-                <w:sz w:val="18"/>
-                <w:szCs w:val="24"/>
-                <w:lang w:val="ru-RU"/>
-              </w:rPr>
-              <w:t>ерсонала</w:t>
-            </w:r>
-            <w:r>
-              <w:rPr>
-                <w:rFonts w:ascii="Arial" w:hAnsi="Arial" w:cs="Arial"/>
-                <w:sz w:val="18"/>
-                <w:szCs w:val="24"/>
-                <w:lang w:val="ru-RU"/>
-              </w:rPr>
-              <w:t>; Документооборот</w:t>
-            </w:r>
-            <w:r>
-              <w:rPr>
-                <w:rFonts w:ascii="Arial" w:hAnsi="Arial" w:cs="Arial"/>
-                <w:sz w:val="18"/>
-                <w:szCs w:val="24"/>
-                <w:lang w:val="ru-RU"/>
-              </w:rPr>
-              <w:t xml:space="preserve">, </w:t>
-            </w:r>
-            <w:r>
-              <w:rPr>
-                <w:rFonts w:ascii="Arial" w:hAnsi="Arial" w:cs="Arial"/>
-                <w:sz w:val="18"/>
-                <w:szCs w:val="24"/>
-                <w:lang w:val="ru-RU"/>
-              </w:rPr>
-              <w:t>Электронно</w:t>
-            </w:r>
-            <w:r>
-              <w:rPr>
-                <w:rFonts w:ascii="Arial" w:hAnsi="Arial" w:cs="Arial"/>
-                <w:sz w:val="18"/>
-                <w:szCs w:val="24"/>
-                <w:lang w:val="ru-RU"/>
-              </w:rPr>
-              <w:t xml:space="preserve">-цифровая подпись; Единая файловая и процессная платформа для совместной </w:t>
-            </w:r>
-            <w:r>
-              <w:rPr>
-                <w:rFonts w:ascii="Arial" w:hAnsi="Arial" w:cs="Arial"/>
-                <w:sz w:val="18"/>
-                <w:szCs w:val="24"/>
-                <w:lang w:val="ru-RU"/>
-              </w:rPr>
-              <w:t>п</w:t>
-            </w:r>
-            <w:r>
-              <w:rPr>
-                <w:rFonts w:ascii="Arial" w:hAnsi="Arial" w:cs="Arial"/>
-                <w:sz w:val="18"/>
-                <w:szCs w:val="24"/>
-                <w:lang w:val="ru-RU"/>
-              </w:rPr>
-              <w:t xml:space="preserve">роектной работы; Единая система шаблонов; Информационная система; модуль Ресурсной оптимизации, планирования и управления </w:t>
-            </w:r>
-            <w:r>
-              <w:rPr>
-                <w:rFonts w:ascii="Arial" w:hAnsi="Arial" w:cs="Arial"/>
-                <w:sz w:val="18"/>
-                <w:szCs w:val="24"/>
-                <w:lang w:val="ru-RU"/>
-              </w:rPr>
-              <w:t>п</w:t>
-            </w:r>
-            <w:r>
-              <w:rPr>
-                <w:rFonts w:ascii="Arial" w:hAnsi="Arial" w:cs="Arial"/>
-                <w:sz w:val="18"/>
-                <w:szCs w:val="24"/>
-                <w:lang w:val="ru-RU"/>
-              </w:rPr>
-              <w:t xml:space="preserve">роизводством) </w:t>
+              <w:t>Управление подразделением и проектными группами. Разработка и оптимизация процедур работы</w:t>
             </w:r>
           </w:p>
           <w:p>
@@ -9069,7 +7502,7 @@
               <w:autoSpaceDE w:val="0"/>
               <w:autoSpaceDN w:val="0"/>
               <w:adjustRightInd w:val="0"/>
-              <w:spacing w:before="120" w:after="60" w:line="260" w:lineRule="atLeast"/>
+              <w:spacing w:after="0" w:line="260" w:lineRule="atLeast"/>
               <w:ind w:left="331" w:hanging="216"/>
               <w:contextualSpacing w:val="0"/>
               <w:rPr>
@@ -9086,702 +7519,25 @@
                 <w:szCs w:val="24"/>
                 <w:lang w:val="ru-RU"/>
               </w:rPr>
-              <w:t xml:space="preserve">Способствовал трансформации ИТ-культуры совместной работы с информацией. </w:t>
-            </w:r>
-            <w:r>
-              <w:rPr>
-                <w:rFonts w:ascii="Arial" w:hAnsi="Arial" w:cs="Arial"/>
-                <w:sz w:val="18"/>
-                <w:szCs w:val="24"/>
-                <w:lang w:val="ru-RU"/>
-              </w:rPr>
-              <w:t>Совершенствованию</w:t>
-            </w:r>
-            <w:r>
-              <w:rPr>
-                <w:rFonts w:ascii="Arial" w:hAnsi="Arial" w:cs="Arial"/>
-                <w:sz w:val="18"/>
-                <w:szCs w:val="24"/>
-                <w:lang w:val="ru-RU"/>
-              </w:rPr>
-              <w:t xml:space="preserve"> инструментов и культуры Процессного</w:t>
-            </w:r>
-            <w:r>
-              <w:rPr>
-                <w:rFonts w:ascii="Arial" w:hAnsi="Arial" w:cs="Arial"/>
-                <w:sz w:val="18"/>
-                <w:szCs w:val="24"/>
-                <w:lang w:val="ru-RU"/>
-              </w:rPr>
-              <w:t xml:space="preserve"> управления (</w:t>
-            </w:r>
-            <w:r>
-              <w:rPr>
-                <w:rFonts w:ascii="Arial" w:hAnsi="Arial" w:cs="Arial"/>
-                <w:sz w:val="18"/>
-                <w:szCs w:val="24"/>
-              </w:rPr>
-              <w:t>BPM</w:t>
-            </w:r>
-            <w:r>
-              <w:rPr>
-                <w:rFonts w:ascii="Arial" w:hAnsi="Arial" w:cs="Arial"/>
-                <w:sz w:val="18"/>
-                <w:szCs w:val="24"/>
-                <w:lang w:val="ru-RU"/>
-              </w:rPr>
-              <w:t>)</w:t>
-            </w:r>
-            <w:r>
-              <w:rPr>
-                <w:rFonts w:ascii="Arial" w:hAnsi="Arial" w:cs="Arial"/>
-                <w:sz w:val="18"/>
-                <w:szCs w:val="24"/>
-                <w:lang w:val="ru-RU"/>
-              </w:rPr>
-              <w:t xml:space="preserve"> и Проектного</w:t>
-            </w:r>
-            <w:r>
-              <w:rPr>
-                <w:rFonts w:ascii="Arial" w:hAnsi="Arial" w:cs="Arial"/>
-                <w:sz w:val="18"/>
-                <w:szCs w:val="24"/>
-                <w:lang w:val="ru-RU"/>
-              </w:rPr>
-              <w:t xml:space="preserve"> управления (</w:t>
-            </w:r>
-            <w:r>
-              <w:rPr>
-                <w:rFonts w:ascii="Arial" w:hAnsi="Arial" w:cs="Arial"/>
-                <w:sz w:val="18"/>
-                <w:szCs w:val="24"/>
-              </w:rPr>
-              <w:t>PMO</w:t>
-            </w:r>
-            <w:r>
-              <w:rPr>
-                <w:rFonts w:ascii="Arial" w:hAnsi="Arial" w:cs="Arial"/>
-                <w:sz w:val="18"/>
-                <w:szCs w:val="24"/>
-                <w:lang w:val="ru-RU"/>
-              </w:rPr>
-              <w:t>).</w:t>
-            </w:r>
-          </w:p>
-          <w:p>
-            <w:pPr>
-              <w:widowControl w:val="0"/>
-              <w:autoSpaceDE w:val="0"/>
-              <w:autoSpaceDN w:val="0"/>
-              <w:adjustRightInd w:val="0"/>
-              <w:spacing w:before="60" w:after="60" w:line="260" w:lineRule="atLeast"/>
-              <w:rPr>
-                <w:rFonts w:ascii="Arial" w:hAnsi="Arial" w:cs="Arial"/>
-                <w:sz w:val="18"/>
-                <w:szCs w:val="24"/>
-                <w:lang w:val="ru-RU"/>
-              </w:rPr>
-            </w:pPr>
-            <w:r>
-              <w:rPr>
-                <w:rFonts w:ascii="Arial" w:hAnsi="Arial" w:cs="Arial"/>
-                <w:sz w:val="18"/>
-                <w:szCs w:val="24"/>
-                <w:lang w:val="ru-RU"/>
-              </w:rPr>
-              <w:t>Применяемые технологии и системы:</w:t>
-            </w:r>
-            <w:r>
-              <w:rPr>
-                <w:rFonts w:ascii="Arial" w:hAnsi="Arial" w:cs="Arial"/>
-                <w:sz w:val="18"/>
-                <w:szCs w:val="24"/>
-                <w:lang w:val="ru-RU"/>
-              </w:rPr>
-              <w:br/>
-              <w:t>1</w:t>
-            </w:r>
-            <w:proofErr w:type="gramStart"/>
-            <w:r>
-              <w:rPr>
-                <w:rFonts w:ascii="Arial" w:hAnsi="Arial" w:cs="Arial"/>
-                <w:sz w:val="18"/>
-                <w:szCs w:val="24"/>
-                <w:lang w:val="ru-RU"/>
-              </w:rPr>
-              <w:t>С:</w:t>
-            </w:r>
-            <w:r>
-              <w:rPr>
-                <w:rFonts w:ascii="Arial" w:hAnsi="Arial" w:cs="Arial"/>
-                <w:sz w:val="18"/>
-                <w:szCs w:val="24"/>
-              </w:rPr>
-              <w:t>ERP</w:t>
-            </w:r>
-            <w:proofErr w:type="gramEnd"/>
-            <w:r>
-              <w:rPr>
-                <w:rFonts w:ascii="Arial" w:hAnsi="Arial" w:cs="Arial"/>
-                <w:sz w:val="18"/>
-                <w:szCs w:val="24"/>
-                <w:lang w:val="ru-RU"/>
-              </w:rPr>
-              <w:t xml:space="preserve"> Управление предприятием, 1</w:t>
-            </w:r>
-            <w:r>
-              <w:rPr>
-                <w:rFonts w:ascii="Arial" w:hAnsi="Arial" w:cs="Arial"/>
-                <w:sz w:val="18"/>
-                <w:szCs w:val="24"/>
-              </w:rPr>
-              <w:t>C</w:t>
-            </w:r>
-            <w:r>
-              <w:rPr>
-                <w:rFonts w:ascii="Arial" w:hAnsi="Arial" w:cs="Arial"/>
-                <w:sz w:val="18"/>
-                <w:szCs w:val="24"/>
-                <w:lang w:val="ru-RU"/>
-              </w:rPr>
-              <w:t>:</w:t>
-            </w:r>
-            <w:r>
-              <w:rPr>
-                <w:rFonts w:ascii="Arial" w:hAnsi="Arial" w:cs="Arial"/>
-                <w:sz w:val="18"/>
-                <w:szCs w:val="24"/>
-              </w:rPr>
-              <w:t>CRM</w:t>
-            </w:r>
-            <w:r>
-              <w:rPr>
-                <w:rFonts w:ascii="Arial" w:hAnsi="Arial" w:cs="Arial"/>
-                <w:sz w:val="18"/>
-                <w:szCs w:val="24"/>
-                <w:lang w:val="ru-RU"/>
-              </w:rPr>
-              <w:t xml:space="preserve">; </w:t>
-            </w:r>
-            <w:r>
-              <w:rPr>
-                <w:rFonts w:ascii="Arial" w:hAnsi="Arial" w:cs="Arial"/>
-                <w:sz w:val="18"/>
-                <w:szCs w:val="24"/>
-              </w:rPr>
-              <w:t>MS</w:t>
-            </w:r>
-            <w:r>
-              <w:rPr>
-                <w:rFonts w:ascii="Arial" w:hAnsi="Arial" w:cs="Arial"/>
-                <w:sz w:val="18"/>
-                <w:szCs w:val="24"/>
-                <w:lang w:val="ru-RU"/>
-              </w:rPr>
-              <w:t xml:space="preserve"> </w:t>
-            </w:r>
-            <w:r>
-              <w:rPr>
-                <w:rFonts w:ascii="Arial" w:hAnsi="Arial" w:cs="Arial"/>
-                <w:sz w:val="18"/>
-                <w:szCs w:val="24"/>
-              </w:rPr>
-              <w:t>SQL</w:t>
-            </w:r>
-            <w:r>
-              <w:rPr>
-                <w:rFonts w:ascii="Arial" w:hAnsi="Arial" w:cs="Arial"/>
-                <w:sz w:val="18"/>
-                <w:szCs w:val="24"/>
-                <w:lang w:val="ru-RU"/>
-              </w:rPr>
-              <w:t xml:space="preserve"> </w:t>
-            </w:r>
-            <w:r>
-              <w:rPr>
-                <w:rFonts w:ascii="Arial" w:hAnsi="Arial" w:cs="Arial"/>
-                <w:sz w:val="18"/>
-                <w:szCs w:val="24"/>
-              </w:rPr>
-              <w:t>Server</w:t>
-            </w:r>
-            <w:r>
-              <w:rPr>
-                <w:rFonts w:ascii="Arial" w:hAnsi="Arial" w:cs="Arial"/>
-                <w:sz w:val="18"/>
-                <w:szCs w:val="24"/>
-                <w:lang w:val="ru-RU"/>
-              </w:rPr>
-              <w:t xml:space="preserve">, </w:t>
-            </w:r>
-            <w:r>
-              <w:rPr>
-                <w:rFonts w:ascii="Arial" w:hAnsi="Arial" w:cs="Arial"/>
-                <w:sz w:val="18"/>
-                <w:szCs w:val="24"/>
-              </w:rPr>
-              <w:t>MS</w:t>
-            </w:r>
-            <w:r>
-              <w:rPr>
-                <w:rFonts w:ascii="Arial" w:hAnsi="Arial" w:cs="Arial"/>
-                <w:sz w:val="18"/>
-                <w:szCs w:val="24"/>
-                <w:lang w:val="ru-RU"/>
-              </w:rPr>
-              <w:t xml:space="preserve"> </w:t>
-            </w:r>
-            <w:r>
-              <w:rPr>
-                <w:rFonts w:ascii="Arial" w:hAnsi="Arial" w:cs="Arial"/>
-                <w:sz w:val="18"/>
-                <w:szCs w:val="24"/>
-              </w:rPr>
-              <w:t>Project</w:t>
-            </w:r>
-            <w:r>
-              <w:rPr>
-                <w:rFonts w:ascii="Arial" w:hAnsi="Arial" w:cs="Arial"/>
-                <w:sz w:val="18"/>
-                <w:szCs w:val="24"/>
-                <w:lang w:val="ru-RU"/>
-              </w:rPr>
-              <w:t xml:space="preserve">, </w:t>
-            </w:r>
-            <w:r>
-              <w:rPr>
-                <w:rFonts w:ascii="Arial" w:hAnsi="Arial" w:cs="Arial"/>
-                <w:sz w:val="18"/>
-                <w:szCs w:val="24"/>
-              </w:rPr>
-              <w:t>Jira</w:t>
-            </w:r>
-            <w:r>
-              <w:rPr>
-                <w:rFonts w:ascii="Arial" w:hAnsi="Arial" w:cs="Arial"/>
-                <w:sz w:val="18"/>
-                <w:szCs w:val="24"/>
-                <w:lang w:val="ru-RU"/>
-              </w:rPr>
-              <w:t xml:space="preserve">, </w:t>
-            </w:r>
-            <w:r>
-              <w:rPr>
-                <w:rFonts w:ascii="Arial" w:hAnsi="Arial" w:cs="Arial"/>
-                <w:sz w:val="18"/>
-                <w:szCs w:val="24"/>
-              </w:rPr>
-              <w:t>Confluence</w:t>
-            </w:r>
-            <w:r>
-              <w:rPr>
-                <w:rFonts w:ascii="Arial" w:hAnsi="Arial" w:cs="Arial"/>
-                <w:sz w:val="18"/>
-                <w:szCs w:val="24"/>
-                <w:lang w:val="ru-RU"/>
-              </w:rPr>
-              <w:t xml:space="preserve">, </w:t>
-            </w:r>
-            <w:r>
-              <w:rPr>
-                <w:rFonts w:ascii="Arial" w:hAnsi="Arial" w:cs="Arial"/>
-                <w:sz w:val="18"/>
-                <w:szCs w:val="24"/>
-              </w:rPr>
-              <w:t>MS</w:t>
-            </w:r>
-            <w:r>
-              <w:rPr>
-                <w:rFonts w:ascii="Arial" w:hAnsi="Arial" w:cs="Arial"/>
-                <w:sz w:val="18"/>
-                <w:szCs w:val="24"/>
-                <w:lang w:val="ru-RU"/>
-              </w:rPr>
-              <w:t xml:space="preserve"> </w:t>
-            </w:r>
-            <w:proofErr w:type="spellStart"/>
-            <w:r>
-              <w:rPr>
-                <w:rFonts w:ascii="Arial" w:hAnsi="Arial" w:cs="Arial"/>
-                <w:sz w:val="18"/>
-                <w:szCs w:val="24"/>
-                <w:lang w:val="ru-RU"/>
-              </w:rPr>
-              <w:t>OneNote</w:t>
-            </w:r>
-            <w:proofErr w:type="spellEnd"/>
-            <w:r>
-              <w:rPr>
-                <w:rFonts w:ascii="Arial" w:hAnsi="Arial" w:cs="Arial"/>
-                <w:sz w:val="18"/>
-                <w:szCs w:val="24"/>
-                <w:lang w:val="ru-RU"/>
-              </w:rPr>
-              <w:t xml:space="preserve">, </w:t>
-            </w:r>
-            <w:proofErr w:type="spellStart"/>
-            <w:r>
-              <w:rPr>
-                <w:rFonts w:ascii="Arial" w:hAnsi="Arial" w:cs="Arial"/>
-                <w:sz w:val="18"/>
-                <w:szCs w:val="24"/>
-                <w:lang w:val="ru-RU"/>
-              </w:rPr>
-              <w:t>SharePoint</w:t>
-            </w:r>
-            <w:proofErr w:type="spellEnd"/>
-            <w:r>
-              <w:rPr>
-                <w:rFonts w:ascii="Arial" w:hAnsi="Arial" w:cs="Arial"/>
-                <w:sz w:val="18"/>
-                <w:szCs w:val="24"/>
-                <w:lang w:val="ru-RU"/>
-              </w:rPr>
-              <w:t xml:space="preserve">, Файловый сервер на базе </w:t>
-            </w:r>
-            <w:proofErr w:type="spellStart"/>
-            <w:r>
-              <w:rPr>
-                <w:rFonts w:ascii="Arial" w:hAnsi="Arial" w:cs="Arial"/>
-                <w:sz w:val="18"/>
-                <w:szCs w:val="24"/>
-                <w:lang w:val="ru-RU"/>
-              </w:rPr>
-              <w:t>Windows</w:t>
-            </w:r>
-            <w:proofErr w:type="spellEnd"/>
-            <w:r>
-              <w:rPr>
-                <w:rFonts w:ascii="Arial" w:hAnsi="Arial" w:cs="Arial"/>
-                <w:sz w:val="18"/>
-                <w:szCs w:val="24"/>
-                <w:lang w:val="ru-RU"/>
-              </w:rPr>
-              <w:t xml:space="preserve"> </w:t>
-            </w:r>
-            <w:proofErr w:type="spellStart"/>
-            <w:r>
-              <w:rPr>
-                <w:rFonts w:ascii="Arial" w:hAnsi="Arial" w:cs="Arial"/>
-                <w:sz w:val="18"/>
-                <w:szCs w:val="24"/>
-                <w:lang w:val="ru-RU"/>
-              </w:rPr>
-              <w:t>Server</w:t>
-            </w:r>
-            <w:proofErr w:type="spellEnd"/>
-            <w:r>
-              <w:rPr>
-                <w:rFonts w:ascii="Arial" w:hAnsi="Arial" w:cs="Arial"/>
-                <w:sz w:val="18"/>
-                <w:szCs w:val="24"/>
-                <w:lang w:val="ru-RU"/>
-              </w:rPr>
-              <w:t xml:space="preserve">, </w:t>
-            </w:r>
-            <w:r>
-              <w:rPr>
-                <w:rFonts w:ascii="Arial" w:hAnsi="Arial" w:cs="Arial"/>
-                <w:sz w:val="18"/>
-                <w:szCs w:val="24"/>
-                <w:lang w:val="ru-RU"/>
-              </w:rPr>
-              <w:t>MS</w:t>
-            </w:r>
-            <w:r>
-              <w:rPr>
-                <w:rFonts w:ascii="Arial" w:hAnsi="Arial" w:cs="Arial"/>
-                <w:sz w:val="18"/>
-                <w:szCs w:val="24"/>
-                <w:lang w:val="ru-RU"/>
-              </w:rPr>
-              <w:t xml:space="preserve"> </w:t>
-            </w:r>
-            <w:proofErr w:type="spellStart"/>
-            <w:r>
-              <w:rPr>
-                <w:rFonts w:ascii="Arial" w:hAnsi="Arial" w:cs="Arial"/>
-                <w:sz w:val="18"/>
-                <w:szCs w:val="24"/>
-                <w:lang w:val="ru-RU"/>
-              </w:rPr>
-              <w:t>Word</w:t>
-            </w:r>
-            <w:r>
-              <w:rPr>
-                <w:rFonts w:ascii="Arial" w:hAnsi="Arial" w:cs="Arial"/>
-                <w:sz w:val="18"/>
-                <w:szCs w:val="24"/>
-                <w:lang w:val="ru-RU"/>
-              </w:rPr>
-              <w:t>-</w:t>
-            </w:r>
-            <w:r>
-              <w:rPr>
-                <w:rFonts w:ascii="Arial" w:hAnsi="Arial" w:cs="Arial"/>
-                <w:sz w:val="18"/>
-                <w:szCs w:val="24"/>
-                <w:lang w:val="ru-RU"/>
-              </w:rPr>
-              <w:t>Excel</w:t>
-            </w:r>
-            <w:proofErr w:type="spellEnd"/>
-            <w:r>
-              <w:rPr>
-                <w:rFonts w:ascii="Arial" w:hAnsi="Arial" w:cs="Arial"/>
-                <w:sz w:val="18"/>
-                <w:szCs w:val="24"/>
-                <w:lang w:val="ru-RU"/>
-              </w:rPr>
-              <w:t xml:space="preserve">, </w:t>
-            </w:r>
-            <w:r>
-              <w:rPr>
-                <w:rFonts w:ascii="Arial" w:hAnsi="Arial" w:cs="Arial"/>
-                <w:sz w:val="18"/>
-                <w:szCs w:val="24"/>
-                <w:lang w:val="ru-RU"/>
-              </w:rPr>
-              <w:t>MS</w:t>
-            </w:r>
-            <w:r>
-              <w:rPr>
-                <w:rFonts w:ascii="Arial" w:hAnsi="Arial" w:cs="Arial"/>
-                <w:sz w:val="18"/>
-                <w:szCs w:val="24"/>
-                <w:lang w:val="ru-RU"/>
-              </w:rPr>
-              <w:t xml:space="preserve"> </w:t>
-            </w:r>
-            <w:proofErr w:type="spellStart"/>
-            <w:r>
-              <w:rPr>
-                <w:rFonts w:ascii="Arial" w:hAnsi="Arial" w:cs="Arial"/>
-                <w:sz w:val="18"/>
-                <w:szCs w:val="24"/>
-                <w:lang w:val="ru-RU"/>
-              </w:rPr>
-              <w:t>Access</w:t>
-            </w:r>
-            <w:proofErr w:type="spellEnd"/>
-            <w:r>
-              <w:rPr>
-                <w:rFonts w:ascii="Arial" w:hAnsi="Arial" w:cs="Arial"/>
-                <w:sz w:val="18"/>
-                <w:szCs w:val="24"/>
-                <w:lang w:val="ru-RU"/>
-              </w:rPr>
-              <w:t xml:space="preserve">, </w:t>
-            </w:r>
-            <w:proofErr w:type="spellStart"/>
-            <w:r>
-              <w:rPr>
-                <w:rFonts w:ascii="Arial" w:hAnsi="Arial" w:cs="Arial"/>
-                <w:sz w:val="18"/>
-                <w:szCs w:val="24"/>
-                <w:lang w:val="ru-RU"/>
-              </w:rPr>
-              <w:t>Google</w:t>
-            </w:r>
-            <w:proofErr w:type="spellEnd"/>
-            <w:r>
-              <w:rPr>
-                <w:rFonts w:ascii="Arial" w:hAnsi="Arial" w:cs="Arial"/>
-                <w:sz w:val="18"/>
-                <w:szCs w:val="24"/>
-                <w:lang w:val="ru-RU"/>
-              </w:rPr>
-              <w:t xml:space="preserve"> </w:t>
-            </w:r>
-            <w:proofErr w:type="spellStart"/>
-            <w:r>
-              <w:rPr>
-                <w:rFonts w:ascii="Arial" w:hAnsi="Arial" w:cs="Arial"/>
-                <w:sz w:val="18"/>
-                <w:szCs w:val="24"/>
-                <w:lang w:val="ru-RU"/>
-              </w:rPr>
-              <w:t>Analytics</w:t>
-            </w:r>
-            <w:proofErr w:type="spellEnd"/>
-            <w:r>
-              <w:rPr>
-                <w:rFonts w:ascii="Arial" w:hAnsi="Arial" w:cs="Arial"/>
-                <w:sz w:val="18"/>
-                <w:szCs w:val="24"/>
-                <w:lang w:val="ru-RU"/>
-              </w:rPr>
-              <w:t xml:space="preserve">, </w:t>
-            </w:r>
-            <w:proofErr w:type="spellStart"/>
-            <w:r>
-              <w:rPr>
-                <w:rFonts w:ascii="Arial" w:hAnsi="Arial" w:cs="Arial"/>
-                <w:sz w:val="18"/>
-                <w:szCs w:val="24"/>
-                <w:lang w:val="ru-RU"/>
-              </w:rPr>
-              <w:t>Google</w:t>
-            </w:r>
-            <w:proofErr w:type="spellEnd"/>
-            <w:r>
-              <w:rPr>
-                <w:rFonts w:ascii="Arial" w:hAnsi="Arial" w:cs="Arial"/>
-                <w:sz w:val="18"/>
-                <w:szCs w:val="24"/>
-                <w:lang w:val="ru-RU"/>
-              </w:rPr>
-              <w:t xml:space="preserve"> </w:t>
-            </w:r>
-            <w:proofErr w:type="spellStart"/>
-            <w:r>
-              <w:rPr>
-                <w:rFonts w:ascii="Arial" w:hAnsi="Arial" w:cs="Arial"/>
-                <w:sz w:val="18"/>
-                <w:szCs w:val="24"/>
-                <w:lang w:val="ru-RU"/>
-              </w:rPr>
-              <w:t>Ads</w:t>
-            </w:r>
-            <w:proofErr w:type="spellEnd"/>
-            <w:r>
-              <w:rPr>
-                <w:rFonts w:ascii="Arial" w:hAnsi="Arial" w:cs="Arial"/>
-                <w:sz w:val="18"/>
-                <w:szCs w:val="24"/>
-                <w:lang w:val="ru-RU"/>
-              </w:rPr>
-              <w:t xml:space="preserve">, </w:t>
-            </w:r>
-            <w:proofErr w:type="spellStart"/>
-            <w:r>
-              <w:rPr>
-                <w:rFonts w:ascii="Arial" w:hAnsi="Arial" w:cs="Arial"/>
-                <w:sz w:val="18"/>
-                <w:szCs w:val="24"/>
-                <w:lang w:val="ru-RU"/>
-              </w:rPr>
-              <w:t>Google</w:t>
-            </w:r>
-            <w:proofErr w:type="spellEnd"/>
-            <w:r>
-              <w:rPr>
-                <w:rFonts w:ascii="Arial" w:hAnsi="Arial" w:cs="Arial"/>
-                <w:sz w:val="18"/>
-                <w:szCs w:val="24"/>
-                <w:lang w:val="ru-RU"/>
-              </w:rPr>
-              <w:t xml:space="preserve"> </w:t>
-            </w:r>
-            <w:proofErr w:type="spellStart"/>
-            <w:r>
-              <w:rPr>
-                <w:rFonts w:ascii="Arial" w:hAnsi="Arial" w:cs="Arial"/>
-                <w:sz w:val="18"/>
-                <w:szCs w:val="24"/>
-                <w:lang w:val="ru-RU"/>
-              </w:rPr>
-              <w:t>Sheets</w:t>
-            </w:r>
-            <w:proofErr w:type="spellEnd"/>
-            <w:r>
-              <w:rPr>
-                <w:rFonts w:ascii="Arial" w:hAnsi="Arial" w:cs="Arial"/>
-                <w:sz w:val="18"/>
-                <w:szCs w:val="24"/>
-                <w:lang w:val="ru-RU"/>
-              </w:rPr>
-              <w:t xml:space="preserve">, </w:t>
-            </w:r>
-            <w:proofErr w:type="spellStart"/>
-            <w:r>
-              <w:rPr>
-                <w:rFonts w:ascii="Arial" w:hAnsi="Arial" w:cs="Arial"/>
-                <w:sz w:val="18"/>
-                <w:szCs w:val="24"/>
-                <w:lang w:val="ru-RU"/>
-              </w:rPr>
-              <w:t>Google</w:t>
-            </w:r>
-            <w:proofErr w:type="spellEnd"/>
-            <w:r>
-              <w:rPr>
-                <w:rFonts w:ascii="Arial" w:hAnsi="Arial" w:cs="Arial"/>
-                <w:sz w:val="18"/>
-                <w:szCs w:val="24"/>
-                <w:lang w:val="ru-RU"/>
-              </w:rPr>
-              <w:t xml:space="preserve"> </w:t>
-            </w:r>
-            <w:proofErr w:type="spellStart"/>
-            <w:r>
-              <w:rPr>
-                <w:rFonts w:ascii="Arial" w:hAnsi="Arial" w:cs="Arial"/>
-                <w:sz w:val="18"/>
-                <w:szCs w:val="24"/>
-                <w:lang w:val="ru-RU"/>
-              </w:rPr>
-              <w:t>Data</w:t>
-            </w:r>
-            <w:proofErr w:type="spellEnd"/>
-            <w:r>
-              <w:rPr>
-                <w:rFonts w:ascii="Arial" w:hAnsi="Arial" w:cs="Arial"/>
-                <w:sz w:val="18"/>
-                <w:szCs w:val="24"/>
-                <w:lang w:val="ru-RU"/>
-              </w:rPr>
-              <w:t xml:space="preserve"> </w:t>
-            </w:r>
-            <w:proofErr w:type="spellStart"/>
-            <w:r>
-              <w:rPr>
-                <w:rFonts w:ascii="Arial" w:hAnsi="Arial" w:cs="Arial"/>
-                <w:sz w:val="18"/>
-                <w:szCs w:val="24"/>
-                <w:lang w:val="ru-RU"/>
-              </w:rPr>
-              <w:t>Studio</w:t>
-            </w:r>
-            <w:proofErr w:type="spellEnd"/>
-            <w:r>
-              <w:rPr>
-                <w:rFonts w:ascii="Arial" w:hAnsi="Arial" w:cs="Arial"/>
-                <w:sz w:val="18"/>
-                <w:szCs w:val="24"/>
-                <w:lang w:val="ru-RU"/>
-              </w:rPr>
-              <w:t xml:space="preserve">, </w:t>
-            </w:r>
-            <w:proofErr w:type="spellStart"/>
-            <w:r>
-              <w:rPr>
-                <w:rFonts w:ascii="Arial" w:hAnsi="Arial" w:cs="Arial"/>
-                <w:sz w:val="18"/>
-                <w:szCs w:val="24"/>
-                <w:lang w:val="ru-RU"/>
-              </w:rPr>
-              <w:t>Power</w:t>
-            </w:r>
-            <w:proofErr w:type="spellEnd"/>
-            <w:r>
-              <w:rPr>
-                <w:rFonts w:ascii="Arial" w:hAnsi="Arial" w:cs="Arial"/>
-                <w:sz w:val="18"/>
-                <w:szCs w:val="24"/>
-                <w:lang w:val="ru-RU"/>
-              </w:rPr>
-              <w:t xml:space="preserve"> BI, </w:t>
-            </w:r>
-            <w:r>
-              <w:rPr>
-                <w:rFonts w:ascii="Arial" w:hAnsi="Arial" w:cs="Arial"/>
-                <w:sz w:val="18"/>
-                <w:szCs w:val="24"/>
-                <w:lang w:val="ru-RU"/>
-              </w:rPr>
-              <w:lastRenderedPageBreak/>
-              <w:t>КриптоПро УЦ</w:t>
+              <w:t xml:space="preserve">Комплексное исследование </w:t>
+            </w:r>
+            <w:r>
+              <w:rPr>
+                <w:rFonts w:ascii="Arial" w:hAnsi="Arial" w:cs="Arial"/>
+                <w:sz w:val="18"/>
+                <w:szCs w:val="24"/>
+                <w:lang w:val="ru-RU"/>
+              </w:rPr>
+              <w:t>ИТ среды и процессов</w:t>
+            </w:r>
+            <w:r>
+              <w:rPr>
+                <w:rFonts w:ascii="Arial" w:hAnsi="Arial" w:cs="Arial"/>
+                <w:sz w:val="18"/>
+                <w:szCs w:val="24"/>
+                <w:lang w:val="ru-RU"/>
+              </w:rPr>
+              <w:t xml:space="preserve"> компании</w:t>
             </w:r>
           </w:p>
           <w:p>
@@ -9795,11 +7551,1020 @@
               <w:autoSpaceDE w:val="0"/>
               <w:autoSpaceDN w:val="0"/>
               <w:adjustRightInd w:val="0"/>
+              <w:spacing w:after="0" w:line="260" w:lineRule="atLeast"/>
+              <w:ind w:left="331" w:hanging="216"/>
+              <w:contextualSpacing w:val="0"/>
+              <w:rPr>
+                <w:rFonts w:ascii="Arial" w:hAnsi="Arial" w:cs="Arial"/>
+                <w:sz w:val="18"/>
+                <w:szCs w:val="24"/>
+                <w:lang w:val="ru-RU"/>
+              </w:rPr>
+            </w:pPr>
+            <w:r>
+              <w:rPr>
+                <w:rFonts w:ascii="Arial" w:hAnsi="Arial" w:cs="Arial"/>
+                <w:sz w:val="18"/>
+                <w:szCs w:val="24"/>
+                <w:lang w:val="ru-RU"/>
+              </w:rPr>
+              <w:t>Планирование, реализация, развитие и оптимизация аппаратной и программной инфраструктуры</w:t>
+            </w:r>
+            <w:r>
+              <w:rPr>
+                <w:rFonts w:ascii="Arial" w:hAnsi="Arial" w:cs="Arial"/>
+                <w:sz w:val="18"/>
+                <w:szCs w:val="24"/>
+                <w:lang w:val="ru-RU"/>
+              </w:rPr>
+              <w:t xml:space="preserve"> компании. Разработка и оптимизация регламентов работы</w:t>
+            </w:r>
+          </w:p>
+          <w:p>
+            <w:pPr>
+              <w:pStyle w:val="ac"/>
+              <w:widowControl w:val="0"/>
+              <w:numPr>
+                <w:ilvl w:val="0"/>
+                <w:numId w:val="12"/>
+              </w:numPr>
+              <w:autoSpaceDE w:val="0"/>
+              <w:autoSpaceDN w:val="0"/>
+              <w:adjustRightInd w:val="0"/>
+              <w:spacing w:after="0" w:line="260" w:lineRule="atLeast"/>
+              <w:ind w:left="331" w:hanging="216"/>
+              <w:contextualSpacing w:val="0"/>
+              <w:rPr>
+                <w:rFonts w:ascii="Arial" w:hAnsi="Arial" w:cs="Arial"/>
+                <w:sz w:val="18"/>
+                <w:szCs w:val="24"/>
+                <w:lang w:val="ru-RU"/>
+              </w:rPr>
+            </w:pPr>
+            <w:r>
+              <w:rPr>
+                <w:rFonts w:ascii="Arial" w:hAnsi="Arial" w:cs="Arial"/>
+                <w:sz w:val="18"/>
+                <w:szCs w:val="24"/>
+                <w:lang w:val="ru-RU"/>
+              </w:rPr>
+              <w:t>Планирование и контроль разграничения прав доступа к ресурсам и системам (active directory)</w:t>
+            </w:r>
+          </w:p>
+          <w:p>
+            <w:pPr>
+              <w:pStyle w:val="ac"/>
+              <w:widowControl w:val="0"/>
+              <w:numPr>
+                <w:ilvl w:val="0"/>
+                <w:numId w:val="12"/>
+              </w:numPr>
+              <w:autoSpaceDE w:val="0"/>
+              <w:autoSpaceDN w:val="0"/>
+              <w:adjustRightInd w:val="0"/>
+              <w:spacing w:after="0" w:line="260" w:lineRule="atLeast"/>
+              <w:ind w:left="331" w:hanging="216"/>
+              <w:contextualSpacing w:val="0"/>
+              <w:rPr>
+                <w:rFonts w:ascii="Arial" w:hAnsi="Arial" w:cs="Arial"/>
+                <w:sz w:val="18"/>
+                <w:szCs w:val="24"/>
+                <w:lang w:val="ru-RU"/>
+              </w:rPr>
+            </w:pPr>
+            <w:r>
+              <w:rPr>
+                <w:rFonts w:ascii="Arial" w:hAnsi="Arial" w:cs="Arial"/>
+                <w:sz w:val="18"/>
+                <w:szCs w:val="24"/>
+                <w:lang w:val="ru-RU"/>
+              </w:rPr>
+              <w:t>О</w:t>
+            </w:r>
+            <w:r>
+              <w:rPr>
+                <w:rFonts w:ascii="Arial" w:hAnsi="Arial" w:cs="Arial"/>
+                <w:sz w:val="18"/>
+                <w:szCs w:val="24"/>
+                <w:lang w:val="ru-RU"/>
+              </w:rPr>
+              <w:t>рганизация управления проектами</w:t>
+            </w:r>
+          </w:p>
+          <w:p>
+            <w:pPr>
+              <w:pStyle w:val="ac"/>
+              <w:widowControl w:val="0"/>
+              <w:numPr>
+                <w:ilvl w:val="0"/>
+                <w:numId w:val="12"/>
+              </w:numPr>
+              <w:autoSpaceDE w:val="0"/>
+              <w:autoSpaceDN w:val="0"/>
+              <w:adjustRightInd w:val="0"/>
+              <w:spacing w:after="0" w:line="260" w:lineRule="atLeast"/>
+              <w:ind w:left="331" w:hanging="216"/>
+              <w:contextualSpacing w:val="0"/>
+              <w:rPr>
+                <w:rFonts w:ascii="Arial" w:hAnsi="Arial" w:cs="Arial"/>
+                <w:sz w:val="18"/>
+                <w:szCs w:val="24"/>
+                <w:lang w:val="ru-RU"/>
+              </w:rPr>
+            </w:pPr>
+            <w:r>
+              <w:rPr>
+                <w:rFonts w:ascii="Arial" w:hAnsi="Arial" w:cs="Arial"/>
+                <w:sz w:val="18"/>
+                <w:szCs w:val="24"/>
+                <w:lang w:val="ru-RU"/>
+              </w:rPr>
+              <w:t>Управление финансами, бюджетами и закупками</w:t>
+            </w:r>
+          </w:p>
+          <w:p>
+            <w:pPr>
+              <w:pStyle w:val="ac"/>
+              <w:widowControl w:val="0"/>
+              <w:numPr>
+                <w:ilvl w:val="0"/>
+                <w:numId w:val="12"/>
+              </w:numPr>
+              <w:autoSpaceDE w:val="0"/>
+              <w:autoSpaceDN w:val="0"/>
+              <w:adjustRightInd w:val="0"/>
+              <w:spacing w:after="0" w:line="260" w:lineRule="atLeast"/>
+              <w:ind w:left="331" w:hanging="216"/>
+              <w:contextualSpacing w:val="0"/>
+              <w:rPr>
+                <w:rFonts w:ascii="Arial" w:hAnsi="Arial" w:cs="Arial"/>
+                <w:sz w:val="18"/>
+                <w:szCs w:val="24"/>
+                <w:lang w:val="ru-RU"/>
+              </w:rPr>
+            </w:pPr>
+            <w:r>
+              <w:rPr>
+                <w:rFonts w:ascii="Arial" w:hAnsi="Arial" w:cs="Arial"/>
+                <w:sz w:val="18"/>
+                <w:szCs w:val="24"/>
+                <w:lang w:val="ru-RU"/>
+              </w:rPr>
+              <w:t xml:space="preserve">Мониторинг и </w:t>
+            </w:r>
+            <w:r>
+              <w:rPr>
+                <w:rFonts w:ascii="Arial" w:hAnsi="Arial" w:cs="Arial"/>
+                <w:sz w:val="18"/>
+                <w:szCs w:val="24"/>
+                <w:lang w:val="ru-RU"/>
+              </w:rPr>
+              <w:t>поддержка ИТ-сервисов, обеспечение их доступности</w:t>
+            </w:r>
+          </w:p>
+          <w:p>
+            <w:pPr>
+              <w:pStyle w:val="ac"/>
+              <w:widowControl w:val="0"/>
+              <w:numPr>
+                <w:ilvl w:val="0"/>
+                <w:numId w:val="12"/>
+              </w:numPr>
+              <w:autoSpaceDE w:val="0"/>
+              <w:autoSpaceDN w:val="0"/>
+              <w:adjustRightInd w:val="0"/>
+              <w:spacing w:after="0" w:line="260" w:lineRule="atLeast"/>
+              <w:ind w:left="331" w:hanging="216"/>
+              <w:contextualSpacing w:val="0"/>
+              <w:rPr>
+                <w:rFonts w:ascii="Arial" w:hAnsi="Arial" w:cs="Arial"/>
+                <w:sz w:val="18"/>
+                <w:szCs w:val="24"/>
+                <w:lang w:val="ru-RU"/>
+              </w:rPr>
+            </w:pPr>
+            <w:r>
+              <w:rPr>
+                <w:rFonts w:ascii="Arial" w:hAnsi="Arial" w:cs="Arial"/>
+                <w:sz w:val="18"/>
+                <w:szCs w:val="24"/>
+                <w:lang w:val="ru-RU"/>
+              </w:rPr>
+              <w:t>Организация технической поддержки. Организация информационной поддержки</w:t>
+            </w:r>
+          </w:p>
+          <w:p>
+            <w:pPr>
+              <w:spacing w:before="120" w:after="0"/>
+              <w:rPr>
+                <w:rFonts w:ascii="Arial" w:hAnsi="Arial" w:cs="Arial"/>
+                <w:sz w:val="18"/>
+                <w:szCs w:val="24"/>
+                <w:lang w:val="ru-RU"/>
+              </w:rPr>
+            </w:pPr>
+            <w:r>
+              <w:rPr>
+                <w:rFonts w:ascii="Arial" w:hAnsi="Arial" w:cs="Arial"/>
+                <w:sz w:val="18"/>
+                <w:szCs w:val="24"/>
+                <w:lang w:val="ru-RU"/>
+              </w:rPr>
+              <w:t xml:space="preserve">Управление процессом разработки и внедрения информационной </w:t>
+            </w:r>
+            <w:r>
+              <w:rPr>
+                <w:rFonts w:ascii="Arial" w:hAnsi="Arial" w:cs="Arial"/>
+                <w:sz w:val="18"/>
+                <w:szCs w:val="24"/>
+                <w:lang w:val="ru-RU"/>
+              </w:rPr>
+              <w:t>среды</w:t>
+            </w:r>
+            <w:r>
+              <w:rPr>
+                <w:rFonts w:ascii="Arial" w:hAnsi="Arial" w:cs="Arial"/>
+                <w:sz w:val="18"/>
+                <w:szCs w:val="24"/>
+                <w:lang w:val="ru-RU"/>
+              </w:rPr>
+              <w:t xml:space="preserve"> компании - информационного и </w:t>
+            </w:r>
+            <w:r>
+              <w:rPr>
+                <w:rFonts w:ascii="Arial" w:hAnsi="Arial" w:cs="Arial"/>
+                <w:sz w:val="18"/>
+                <w:szCs w:val="24"/>
+                <w:lang w:val="ru-RU"/>
+              </w:rPr>
+              <w:t>коммуникационного пространства для работы.</w:t>
+            </w:r>
+            <w:r>
+              <w:rPr>
+                <w:rFonts w:ascii="Arial" w:hAnsi="Arial" w:cs="Arial"/>
+                <w:sz w:val="18"/>
+                <w:szCs w:val="24"/>
+                <w:lang w:val="ru-RU"/>
+              </w:rPr>
+              <w:t xml:space="preserve"> </w:t>
+            </w:r>
+            <w:r>
+              <w:rPr>
+                <w:rFonts w:ascii="Arial" w:hAnsi="Arial" w:cs="Arial"/>
+                <w:sz w:val="18"/>
+                <w:szCs w:val="24"/>
+                <w:lang w:val="ru-RU"/>
+              </w:rPr>
+              <w:t>Оптимизация операционной деятельности компании, с</w:t>
+            </w:r>
+            <w:r>
+              <w:rPr>
+                <w:rFonts w:ascii="Arial" w:hAnsi="Arial" w:cs="Arial"/>
+                <w:sz w:val="18"/>
+                <w:szCs w:val="24"/>
+                <w:lang w:val="ru-RU"/>
+              </w:rPr>
+              <w:t>овершенствование процессов и инструментов управления проектами, процессного управления (PMO, BPM).</w:t>
+            </w:r>
+          </w:p>
+          <w:p>
+            <w:pPr>
+              <w:pStyle w:val="ac"/>
+              <w:widowControl w:val="0"/>
+              <w:numPr>
+                <w:ilvl w:val="0"/>
+                <w:numId w:val="12"/>
+              </w:numPr>
+              <w:autoSpaceDE w:val="0"/>
+              <w:autoSpaceDN w:val="0"/>
+              <w:adjustRightInd w:val="0"/>
               <w:spacing w:before="60" w:after="60" w:line="260" w:lineRule="atLeast"/>
               <w:ind w:left="331" w:hanging="216"/>
               <w:contextualSpacing w:val="0"/>
               <w:rPr>
                 <w:rFonts w:ascii="Arial" w:hAnsi="Arial" w:cs="Arial"/>
+                <w:sz w:val="18"/>
+                <w:szCs w:val="24"/>
+                <w:lang w:val="ru-RU"/>
+              </w:rPr>
+            </w:pPr>
+            <w:r>
+              <w:rPr>
+                <w:rFonts w:ascii="Arial" w:hAnsi="Arial" w:cs="Arial"/>
+                <w:sz w:val="18"/>
+                <w:szCs w:val="24"/>
+                <w:lang w:val="ru-RU"/>
+              </w:rPr>
+              <w:t xml:space="preserve">Разработал (формализовал процессы, создал общую концепцию) и внедрил единую адаптивную среду обеспечения деятельности компании, в том числе с учетом специфики проектной работы. (Модули: </w:t>
+            </w:r>
+            <w:r>
+              <w:rPr>
+                <w:rFonts w:ascii="Arial" w:hAnsi="Arial" w:cs="Arial"/>
+                <w:sz w:val="18"/>
+                <w:szCs w:val="24"/>
+              </w:rPr>
+              <w:t>ERP</w:t>
+            </w:r>
+            <w:r>
+              <w:rPr>
+                <w:rFonts w:ascii="Arial" w:hAnsi="Arial" w:cs="Arial"/>
+                <w:sz w:val="18"/>
+                <w:szCs w:val="24"/>
+                <w:lang w:val="ru-RU"/>
+              </w:rPr>
+              <w:t xml:space="preserve">; </w:t>
+            </w:r>
+            <w:r>
+              <w:rPr>
+                <w:rFonts w:ascii="Arial" w:hAnsi="Arial" w:cs="Arial"/>
+                <w:sz w:val="18"/>
+                <w:szCs w:val="24"/>
+              </w:rPr>
+              <w:t>CRM</w:t>
+            </w:r>
+            <w:r>
+              <w:rPr>
+                <w:rFonts w:ascii="Arial" w:hAnsi="Arial" w:cs="Arial"/>
+                <w:sz w:val="18"/>
+                <w:szCs w:val="24"/>
+                <w:lang w:val="ru-RU"/>
+              </w:rPr>
+              <w:t xml:space="preserve">; </w:t>
+            </w:r>
+            <w:r>
+              <w:rPr>
+                <w:rFonts w:ascii="Arial" w:hAnsi="Arial" w:cs="Arial"/>
+                <w:sz w:val="18"/>
+                <w:szCs w:val="24"/>
+              </w:rPr>
+              <w:t>BI</w:t>
+            </w:r>
+            <w:r>
+              <w:rPr>
+                <w:rFonts w:ascii="Arial" w:hAnsi="Arial" w:cs="Arial"/>
+                <w:sz w:val="18"/>
+                <w:szCs w:val="24"/>
+                <w:lang w:val="ru-RU"/>
+              </w:rPr>
+              <w:t xml:space="preserve">, Система аналитической поддержки оценки </w:t>
+            </w:r>
+            <w:r>
+              <w:rPr>
+                <w:rFonts w:ascii="Arial" w:hAnsi="Arial" w:cs="Arial"/>
+                <w:sz w:val="18"/>
+                <w:szCs w:val="24"/>
+                <w:lang w:val="ru-RU"/>
+              </w:rPr>
+              <w:t>п</w:t>
+            </w:r>
+            <w:r>
+              <w:rPr>
+                <w:rFonts w:ascii="Arial" w:hAnsi="Arial" w:cs="Arial"/>
+                <w:sz w:val="18"/>
+                <w:szCs w:val="24"/>
+                <w:lang w:val="ru-RU"/>
+              </w:rPr>
+              <w:t>ерсонала</w:t>
+            </w:r>
+            <w:r>
+              <w:rPr>
+                <w:rFonts w:ascii="Arial" w:hAnsi="Arial" w:cs="Arial"/>
+                <w:sz w:val="18"/>
+                <w:szCs w:val="24"/>
+                <w:lang w:val="ru-RU"/>
+              </w:rPr>
+              <w:t>; Документооборот</w:t>
+            </w:r>
+            <w:r>
+              <w:rPr>
+                <w:rFonts w:ascii="Arial" w:hAnsi="Arial" w:cs="Arial"/>
+                <w:sz w:val="18"/>
+                <w:szCs w:val="24"/>
+                <w:lang w:val="ru-RU"/>
+              </w:rPr>
+              <w:t xml:space="preserve">, </w:t>
+            </w:r>
+            <w:r>
+              <w:rPr>
+                <w:rFonts w:ascii="Arial" w:hAnsi="Arial" w:cs="Arial"/>
+                <w:sz w:val="18"/>
+                <w:szCs w:val="24"/>
+                <w:lang w:val="ru-RU"/>
+              </w:rPr>
+              <w:t>Электронно</w:t>
+            </w:r>
+            <w:r>
+              <w:rPr>
+                <w:rFonts w:ascii="Arial" w:hAnsi="Arial" w:cs="Arial"/>
+                <w:sz w:val="18"/>
+                <w:szCs w:val="24"/>
+                <w:lang w:val="ru-RU"/>
+              </w:rPr>
+              <w:t xml:space="preserve">-цифровая подпись; Единая файловая и процессная платформа для совместной </w:t>
+            </w:r>
+            <w:r>
+              <w:rPr>
+                <w:rFonts w:ascii="Arial" w:hAnsi="Arial" w:cs="Arial"/>
+                <w:sz w:val="18"/>
+                <w:szCs w:val="24"/>
+                <w:lang w:val="ru-RU"/>
+              </w:rPr>
+              <w:t>п</w:t>
+            </w:r>
+            <w:r>
+              <w:rPr>
+                <w:rFonts w:ascii="Arial" w:hAnsi="Arial" w:cs="Arial"/>
+                <w:sz w:val="18"/>
+                <w:szCs w:val="24"/>
+                <w:lang w:val="ru-RU"/>
+              </w:rPr>
+              <w:t xml:space="preserve">роектной работы; Единая </w:t>
+            </w:r>
+            <w:r>
+              <w:rPr>
+                <w:rFonts w:ascii="Arial" w:hAnsi="Arial" w:cs="Arial"/>
+                <w:sz w:val="18"/>
+                <w:szCs w:val="24"/>
+                <w:lang w:val="ru-RU"/>
+              </w:rPr>
+              <w:lastRenderedPageBreak/>
+              <w:t xml:space="preserve">система шаблонов; Информационная система; модуль Ресурсной оптимизации, планирования и управления </w:t>
+            </w:r>
+            <w:r>
+              <w:rPr>
+                <w:rFonts w:ascii="Arial" w:hAnsi="Arial" w:cs="Arial"/>
+                <w:sz w:val="18"/>
+                <w:szCs w:val="24"/>
+                <w:lang w:val="ru-RU"/>
+              </w:rPr>
+              <w:t>п</w:t>
+            </w:r>
+            <w:r>
+              <w:rPr>
+                <w:rFonts w:ascii="Arial" w:hAnsi="Arial" w:cs="Arial"/>
+                <w:sz w:val="18"/>
+                <w:szCs w:val="24"/>
+                <w:lang w:val="ru-RU"/>
+              </w:rPr>
+              <w:t xml:space="preserve">роизводством) </w:t>
+            </w:r>
+          </w:p>
+          <w:p>
+            <w:pPr>
+              <w:pStyle w:val="ac"/>
+              <w:widowControl w:val="0"/>
+              <w:numPr>
+                <w:ilvl w:val="0"/>
+                <w:numId w:val="12"/>
+              </w:numPr>
+              <w:autoSpaceDE w:val="0"/>
+              <w:autoSpaceDN w:val="0"/>
+              <w:adjustRightInd w:val="0"/>
+              <w:spacing w:before="120" w:after="60" w:line="260" w:lineRule="atLeast"/>
+              <w:ind w:left="331" w:hanging="216"/>
+              <w:contextualSpacing w:val="0"/>
+              <w:rPr>
+                <w:rFonts w:ascii="Arial" w:hAnsi="Arial" w:cs="Arial"/>
+                <w:sz w:val="18"/>
+                <w:szCs w:val="24"/>
+                <w:lang w:val="ru-RU"/>
+              </w:rPr>
+            </w:pPr>
+            <w:r>
+              <w:rPr>
+                <w:rFonts w:ascii="Arial" w:hAnsi="Arial" w:cs="Arial"/>
+                <w:sz w:val="18"/>
+                <w:szCs w:val="24"/>
+                <w:lang w:val="ru-RU"/>
+              </w:rPr>
+              <w:t xml:space="preserve">Способствовал трансформации ИТ-культуры совместной работы с информацией. </w:t>
+            </w:r>
+            <w:r>
+              <w:rPr>
+                <w:rFonts w:ascii="Arial" w:hAnsi="Arial" w:cs="Arial"/>
+                <w:sz w:val="18"/>
+                <w:szCs w:val="24"/>
+                <w:lang w:val="ru-RU"/>
+              </w:rPr>
+              <w:t>Совершенствованию</w:t>
+            </w:r>
+            <w:r>
+              <w:rPr>
+                <w:rFonts w:ascii="Arial" w:hAnsi="Arial" w:cs="Arial"/>
+                <w:sz w:val="18"/>
+                <w:szCs w:val="24"/>
+                <w:lang w:val="ru-RU"/>
+              </w:rPr>
+              <w:t xml:space="preserve"> инструментов и культуры Процессного</w:t>
+            </w:r>
+            <w:r>
+              <w:rPr>
+                <w:rFonts w:ascii="Arial" w:hAnsi="Arial" w:cs="Arial"/>
+                <w:sz w:val="18"/>
+                <w:szCs w:val="24"/>
+                <w:lang w:val="ru-RU"/>
+              </w:rPr>
+              <w:t xml:space="preserve"> управления (</w:t>
+            </w:r>
+            <w:r>
+              <w:rPr>
+                <w:rFonts w:ascii="Arial" w:hAnsi="Arial" w:cs="Arial"/>
+                <w:sz w:val="18"/>
+                <w:szCs w:val="24"/>
+              </w:rPr>
+              <w:t>BPM</w:t>
+            </w:r>
+            <w:r>
+              <w:rPr>
+                <w:rFonts w:ascii="Arial" w:hAnsi="Arial" w:cs="Arial"/>
+                <w:sz w:val="18"/>
+                <w:szCs w:val="24"/>
+                <w:lang w:val="ru-RU"/>
+              </w:rPr>
+              <w:t>)</w:t>
+            </w:r>
+            <w:r>
+              <w:rPr>
+                <w:rFonts w:ascii="Arial" w:hAnsi="Arial" w:cs="Arial"/>
+                <w:sz w:val="18"/>
+                <w:szCs w:val="24"/>
+                <w:lang w:val="ru-RU"/>
+              </w:rPr>
+              <w:t xml:space="preserve"> и Проектного</w:t>
+            </w:r>
+            <w:r>
+              <w:rPr>
+                <w:rFonts w:ascii="Arial" w:hAnsi="Arial" w:cs="Arial"/>
+                <w:sz w:val="18"/>
+                <w:szCs w:val="24"/>
+                <w:lang w:val="ru-RU"/>
+              </w:rPr>
+              <w:t xml:space="preserve"> управления (</w:t>
+            </w:r>
+            <w:r>
+              <w:rPr>
+                <w:rFonts w:ascii="Arial" w:hAnsi="Arial" w:cs="Arial"/>
+                <w:sz w:val="18"/>
+                <w:szCs w:val="24"/>
+              </w:rPr>
+              <w:t>PMO</w:t>
+            </w:r>
+            <w:r>
+              <w:rPr>
+                <w:rFonts w:ascii="Arial" w:hAnsi="Arial" w:cs="Arial"/>
+                <w:sz w:val="18"/>
+                <w:szCs w:val="24"/>
+                <w:lang w:val="ru-RU"/>
+              </w:rPr>
+              <w:t>).</w:t>
+            </w:r>
+          </w:p>
+          <w:p>
+            <w:pPr>
+              <w:widowControl w:val="0"/>
+              <w:autoSpaceDE w:val="0"/>
+              <w:autoSpaceDN w:val="0"/>
+              <w:adjustRightInd w:val="0"/>
+              <w:spacing w:before="60" w:after="60" w:line="260" w:lineRule="atLeast"/>
+              <w:rPr>
+                <w:rFonts w:ascii="Arial" w:hAnsi="Arial" w:cs="Arial"/>
+                <w:sz w:val="18"/>
+                <w:szCs w:val="24"/>
+                <w:lang w:val="ru-RU"/>
+              </w:rPr>
+            </w:pPr>
+            <w:r>
+              <w:rPr>
+                <w:rFonts w:ascii="Arial" w:hAnsi="Arial" w:cs="Arial"/>
+                <w:sz w:val="18"/>
+                <w:szCs w:val="24"/>
+                <w:lang w:val="ru-RU"/>
+              </w:rPr>
+              <w:t>Применяемые технологии и системы:</w:t>
+            </w:r>
+            <w:r>
+              <w:rPr>
+                <w:rFonts w:ascii="Arial" w:hAnsi="Arial" w:cs="Arial"/>
+                <w:sz w:val="18"/>
+                <w:szCs w:val="24"/>
+                <w:lang w:val="ru-RU"/>
+              </w:rPr>
+              <w:br/>
+              <w:t>1</w:t>
+            </w:r>
+            <w:proofErr w:type="gramStart"/>
+            <w:r>
+              <w:rPr>
+                <w:rFonts w:ascii="Arial" w:hAnsi="Arial" w:cs="Arial"/>
+                <w:sz w:val="18"/>
+                <w:szCs w:val="24"/>
+                <w:lang w:val="ru-RU"/>
+              </w:rPr>
+              <w:t>С:</w:t>
+            </w:r>
+            <w:r>
+              <w:rPr>
+                <w:rFonts w:ascii="Arial" w:hAnsi="Arial" w:cs="Arial"/>
+                <w:sz w:val="18"/>
+                <w:szCs w:val="24"/>
+              </w:rPr>
+              <w:t>ERP</w:t>
+            </w:r>
+            <w:proofErr w:type="gramEnd"/>
+            <w:r>
+              <w:rPr>
+                <w:rFonts w:ascii="Arial" w:hAnsi="Arial" w:cs="Arial"/>
+                <w:sz w:val="18"/>
+                <w:szCs w:val="24"/>
+                <w:lang w:val="ru-RU"/>
+              </w:rPr>
+              <w:t xml:space="preserve"> Управление предприятием, 1</w:t>
+            </w:r>
+            <w:r>
+              <w:rPr>
+                <w:rFonts w:ascii="Arial" w:hAnsi="Arial" w:cs="Arial"/>
+                <w:sz w:val="18"/>
+                <w:szCs w:val="24"/>
+              </w:rPr>
+              <w:t>C</w:t>
+            </w:r>
+            <w:r>
+              <w:rPr>
+                <w:rFonts w:ascii="Arial" w:hAnsi="Arial" w:cs="Arial"/>
+                <w:sz w:val="18"/>
+                <w:szCs w:val="24"/>
+                <w:lang w:val="ru-RU"/>
+              </w:rPr>
+              <w:t>:</w:t>
+            </w:r>
+            <w:r>
+              <w:rPr>
+                <w:rFonts w:ascii="Arial" w:hAnsi="Arial" w:cs="Arial"/>
+                <w:sz w:val="18"/>
+                <w:szCs w:val="24"/>
+              </w:rPr>
+              <w:t>CRM</w:t>
+            </w:r>
+            <w:r>
+              <w:rPr>
+                <w:rFonts w:ascii="Arial" w:hAnsi="Arial" w:cs="Arial"/>
+                <w:sz w:val="18"/>
+                <w:szCs w:val="24"/>
+                <w:lang w:val="ru-RU"/>
+              </w:rPr>
+              <w:t xml:space="preserve">; </w:t>
+            </w:r>
+            <w:r>
+              <w:rPr>
+                <w:rFonts w:ascii="Arial" w:hAnsi="Arial" w:cs="Arial"/>
+                <w:sz w:val="18"/>
+                <w:szCs w:val="24"/>
+              </w:rPr>
+              <w:t>MS</w:t>
+            </w:r>
+            <w:r>
+              <w:rPr>
+                <w:rFonts w:ascii="Arial" w:hAnsi="Arial" w:cs="Arial"/>
+                <w:sz w:val="18"/>
+                <w:szCs w:val="24"/>
+                <w:lang w:val="ru-RU"/>
+              </w:rPr>
+              <w:t xml:space="preserve"> </w:t>
+            </w:r>
+            <w:r>
+              <w:rPr>
+                <w:rFonts w:ascii="Arial" w:hAnsi="Arial" w:cs="Arial"/>
+                <w:sz w:val="18"/>
+                <w:szCs w:val="24"/>
+              </w:rPr>
+              <w:t>SQL</w:t>
+            </w:r>
+            <w:r>
+              <w:rPr>
+                <w:rFonts w:ascii="Arial" w:hAnsi="Arial" w:cs="Arial"/>
+                <w:sz w:val="18"/>
+                <w:szCs w:val="24"/>
+                <w:lang w:val="ru-RU"/>
+              </w:rPr>
+              <w:t xml:space="preserve"> </w:t>
+            </w:r>
+            <w:r>
+              <w:rPr>
+                <w:rFonts w:ascii="Arial" w:hAnsi="Arial" w:cs="Arial"/>
+                <w:sz w:val="18"/>
+                <w:szCs w:val="24"/>
+              </w:rPr>
+              <w:t>Server</w:t>
+            </w:r>
+            <w:r>
+              <w:rPr>
+                <w:rFonts w:ascii="Arial" w:hAnsi="Arial" w:cs="Arial"/>
+                <w:sz w:val="18"/>
+                <w:szCs w:val="24"/>
+                <w:lang w:val="ru-RU"/>
+              </w:rPr>
+              <w:t xml:space="preserve">, </w:t>
+            </w:r>
+            <w:r>
+              <w:rPr>
+                <w:rFonts w:ascii="Arial" w:hAnsi="Arial" w:cs="Arial"/>
+                <w:sz w:val="18"/>
+                <w:szCs w:val="24"/>
+              </w:rPr>
+              <w:t>MS</w:t>
+            </w:r>
+            <w:r>
+              <w:rPr>
+                <w:rFonts w:ascii="Arial" w:hAnsi="Arial" w:cs="Arial"/>
+                <w:sz w:val="18"/>
+                <w:szCs w:val="24"/>
+                <w:lang w:val="ru-RU"/>
+              </w:rPr>
+              <w:t xml:space="preserve"> </w:t>
+            </w:r>
+            <w:r>
+              <w:rPr>
+                <w:rFonts w:ascii="Arial" w:hAnsi="Arial" w:cs="Arial"/>
+                <w:sz w:val="18"/>
+                <w:szCs w:val="24"/>
+              </w:rPr>
+              <w:t>Project</w:t>
+            </w:r>
+            <w:r>
+              <w:rPr>
+                <w:rFonts w:ascii="Arial" w:hAnsi="Arial" w:cs="Arial"/>
+                <w:sz w:val="18"/>
+                <w:szCs w:val="24"/>
+                <w:lang w:val="ru-RU"/>
+              </w:rPr>
+              <w:t xml:space="preserve">, </w:t>
+            </w:r>
+            <w:r>
+              <w:rPr>
+                <w:rFonts w:ascii="Arial" w:hAnsi="Arial" w:cs="Arial"/>
+                <w:sz w:val="18"/>
+                <w:szCs w:val="24"/>
+              </w:rPr>
+              <w:t>Jira</w:t>
+            </w:r>
+            <w:r>
+              <w:rPr>
+                <w:rFonts w:ascii="Arial" w:hAnsi="Arial" w:cs="Arial"/>
+                <w:sz w:val="18"/>
+                <w:szCs w:val="24"/>
+                <w:lang w:val="ru-RU"/>
+              </w:rPr>
+              <w:t xml:space="preserve">, </w:t>
+            </w:r>
+            <w:r>
+              <w:rPr>
+                <w:rFonts w:ascii="Arial" w:hAnsi="Arial" w:cs="Arial"/>
+                <w:sz w:val="18"/>
+                <w:szCs w:val="24"/>
+              </w:rPr>
+              <w:t>Confluence</w:t>
+            </w:r>
+            <w:r>
+              <w:rPr>
+                <w:rFonts w:ascii="Arial" w:hAnsi="Arial" w:cs="Arial"/>
+                <w:sz w:val="18"/>
+                <w:szCs w:val="24"/>
+                <w:lang w:val="ru-RU"/>
+              </w:rPr>
+              <w:t xml:space="preserve">, </w:t>
+            </w:r>
+            <w:r>
+              <w:rPr>
+                <w:rFonts w:ascii="Arial" w:hAnsi="Arial" w:cs="Arial"/>
+                <w:sz w:val="18"/>
+                <w:szCs w:val="24"/>
+              </w:rPr>
+              <w:t>MS</w:t>
+            </w:r>
+            <w:r>
+              <w:rPr>
+                <w:rFonts w:ascii="Arial" w:hAnsi="Arial" w:cs="Arial"/>
+                <w:sz w:val="18"/>
+                <w:szCs w:val="24"/>
+                <w:lang w:val="ru-RU"/>
+              </w:rPr>
+              <w:t xml:space="preserve"> </w:t>
+            </w:r>
+            <w:r>
+              <w:rPr>
+                <w:rFonts w:ascii="Arial" w:hAnsi="Arial" w:cs="Arial"/>
+                <w:sz w:val="18"/>
+                <w:szCs w:val="24"/>
+                <w:lang w:val="ru-RU"/>
+              </w:rPr>
+              <w:t>OneNote</w:t>
+            </w:r>
+            <w:r>
+              <w:rPr>
+                <w:rFonts w:ascii="Arial" w:hAnsi="Arial" w:cs="Arial"/>
+                <w:sz w:val="18"/>
+                <w:szCs w:val="24"/>
+                <w:lang w:val="ru-RU"/>
+              </w:rPr>
+              <w:t xml:space="preserve">, </w:t>
+            </w:r>
+            <w:r>
+              <w:rPr>
+                <w:rFonts w:ascii="Arial" w:hAnsi="Arial" w:cs="Arial"/>
+                <w:sz w:val="18"/>
+                <w:szCs w:val="24"/>
+                <w:lang w:val="ru-RU"/>
+              </w:rPr>
+              <w:t>SharePoint</w:t>
+            </w:r>
+            <w:r>
+              <w:rPr>
+                <w:rFonts w:ascii="Arial" w:hAnsi="Arial" w:cs="Arial"/>
+                <w:sz w:val="18"/>
+                <w:szCs w:val="24"/>
+                <w:lang w:val="ru-RU"/>
+              </w:rPr>
+              <w:t xml:space="preserve">, Файловый сервер на базе </w:t>
+            </w:r>
+            <w:r>
+              <w:rPr>
+                <w:rFonts w:ascii="Arial" w:hAnsi="Arial" w:cs="Arial"/>
+                <w:sz w:val="18"/>
+                <w:szCs w:val="24"/>
+                <w:lang w:val="ru-RU"/>
+              </w:rPr>
+              <w:t>Windows</w:t>
+            </w:r>
+            <w:r>
+              <w:rPr>
+                <w:rFonts w:ascii="Arial" w:hAnsi="Arial" w:cs="Arial"/>
+                <w:sz w:val="18"/>
+                <w:szCs w:val="24"/>
+                <w:lang w:val="ru-RU"/>
+              </w:rPr>
+              <w:t xml:space="preserve"> </w:t>
+            </w:r>
+            <w:r>
+              <w:rPr>
+                <w:rFonts w:ascii="Arial" w:hAnsi="Arial" w:cs="Arial"/>
+                <w:sz w:val="18"/>
+                <w:szCs w:val="24"/>
+                <w:lang w:val="ru-RU"/>
+              </w:rPr>
+              <w:t>Server</w:t>
+            </w:r>
+            <w:r>
+              <w:rPr>
+                <w:rFonts w:ascii="Arial" w:hAnsi="Arial" w:cs="Arial"/>
+                <w:sz w:val="18"/>
+                <w:szCs w:val="24"/>
+                <w:lang w:val="ru-RU"/>
+              </w:rPr>
+              <w:t xml:space="preserve">, </w:t>
+            </w:r>
+            <w:r>
+              <w:rPr>
+                <w:rFonts w:ascii="Arial" w:hAnsi="Arial" w:cs="Arial"/>
+                <w:sz w:val="18"/>
+                <w:szCs w:val="24"/>
+                <w:lang w:val="ru-RU"/>
+              </w:rPr>
+              <w:t>MS</w:t>
+            </w:r>
+            <w:r>
+              <w:rPr>
+                <w:rFonts w:ascii="Arial" w:hAnsi="Arial" w:cs="Arial"/>
+                <w:sz w:val="18"/>
+                <w:szCs w:val="24"/>
+                <w:lang w:val="ru-RU"/>
+              </w:rPr>
+              <w:t xml:space="preserve"> </w:t>
+            </w:r>
+            <w:r>
+              <w:rPr>
+                <w:rFonts w:ascii="Arial" w:hAnsi="Arial" w:cs="Arial"/>
+                <w:sz w:val="18"/>
+                <w:szCs w:val="24"/>
+                <w:lang w:val="ru-RU"/>
+              </w:rPr>
+              <w:t>Word</w:t>
+            </w:r>
+            <w:r>
+              <w:rPr>
+                <w:rFonts w:ascii="Arial" w:hAnsi="Arial" w:cs="Arial"/>
+                <w:sz w:val="18"/>
+                <w:szCs w:val="24"/>
+                <w:lang w:val="ru-RU"/>
+              </w:rPr>
+              <w:t>-</w:t>
+            </w:r>
+            <w:r>
+              <w:rPr>
+                <w:rFonts w:ascii="Arial" w:hAnsi="Arial" w:cs="Arial"/>
+                <w:sz w:val="18"/>
+                <w:szCs w:val="24"/>
+                <w:lang w:val="ru-RU"/>
+              </w:rPr>
+              <w:t>Excel</w:t>
+            </w:r>
+            <w:r>
+              <w:rPr>
+                <w:rFonts w:ascii="Arial" w:hAnsi="Arial" w:cs="Arial"/>
+                <w:sz w:val="18"/>
+                <w:szCs w:val="24"/>
+                <w:lang w:val="ru-RU"/>
+              </w:rPr>
+              <w:t xml:space="preserve">, </w:t>
+            </w:r>
+            <w:r>
+              <w:rPr>
+                <w:rFonts w:ascii="Arial" w:hAnsi="Arial" w:cs="Arial"/>
+                <w:sz w:val="18"/>
+                <w:szCs w:val="24"/>
+                <w:lang w:val="ru-RU"/>
+              </w:rPr>
+              <w:t>MS</w:t>
+            </w:r>
+            <w:r>
+              <w:rPr>
+                <w:rFonts w:ascii="Arial" w:hAnsi="Arial" w:cs="Arial"/>
+                <w:sz w:val="18"/>
+                <w:szCs w:val="24"/>
+                <w:lang w:val="ru-RU"/>
+              </w:rPr>
+              <w:t xml:space="preserve"> </w:t>
+            </w:r>
+            <w:r>
+              <w:rPr>
+                <w:rFonts w:ascii="Arial" w:hAnsi="Arial" w:cs="Arial"/>
+                <w:sz w:val="18"/>
+                <w:szCs w:val="24"/>
+                <w:lang w:val="ru-RU"/>
+              </w:rPr>
+              <w:t>Access</w:t>
+            </w:r>
+            <w:r>
+              <w:rPr>
+                <w:rFonts w:ascii="Arial" w:hAnsi="Arial" w:cs="Arial"/>
+                <w:sz w:val="18"/>
+                <w:szCs w:val="24"/>
+                <w:lang w:val="ru-RU"/>
+              </w:rPr>
+              <w:t xml:space="preserve">, </w:t>
+            </w:r>
+            <w:r>
+              <w:rPr>
+                <w:rFonts w:ascii="Arial" w:hAnsi="Arial" w:cs="Arial"/>
+                <w:sz w:val="18"/>
+                <w:szCs w:val="24"/>
+                <w:lang w:val="ru-RU"/>
+              </w:rPr>
+              <w:t xml:space="preserve">Google </w:t>
+            </w:r>
+            <w:r>
+              <w:rPr>
+                <w:rFonts w:ascii="Arial" w:hAnsi="Arial" w:cs="Arial"/>
+                <w:sz w:val="18"/>
+                <w:szCs w:val="24"/>
+                <w:lang w:val="ru-RU"/>
+              </w:rPr>
+              <w:t>Analytics</w:t>
+            </w:r>
+            <w:r>
+              <w:rPr>
+                <w:rFonts w:ascii="Arial" w:hAnsi="Arial" w:cs="Arial"/>
+                <w:sz w:val="18"/>
+                <w:szCs w:val="24"/>
+                <w:lang w:val="ru-RU"/>
+              </w:rPr>
+              <w:t>, Google Ads</w:t>
+            </w:r>
+            <w:r>
+              <w:rPr>
+                <w:rFonts w:ascii="Arial" w:hAnsi="Arial" w:cs="Arial"/>
+                <w:sz w:val="18"/>
+                <w:szCs w:val="24"/>
+                <w:lang w:val="ru-RU"/>
+              </w:rPr>
+              <w:t>, Google Sheets, Google Data Studio, Power BI, КриптоПро УЦ</w:t>
+            </w:r>
+          </w:p>
+          <w:p>
+            <w:pPr>
+              <w:pStyle w:val="ac"/>
+              <w:widowControl w:val="0"/>
+              <w:numPr>
+                <w:ilvl w:val="0"/>
+                <w:numId w:val="12"/>
+              </w:numPr>
+              <w:autoSpaceDE w:val="0"/>
+              <w:autoSpaceDN w:val="0"/>
+              <w:adjustRightInd w:val="0"/>
+              <w:spacing w:before="60" w:after="60" w:line="260" w:lineRule="atLeast"/>
+              <w:ind w:left="331" w:hanging="216"/>
+              <w:contextualSpacing w:val="0"/>
+              <w:rPr>
+                <w:rFonts w:ascii="Arial" w:hAnsi="Arial" w:cs="Arial"/>
                 <w:sz w:val="24"/>
                 <w:szCs w:val="24"/>
                 <w:lang w:val="ru-RU"/>
@@ -9893,7 +8658,16 @@
                 <w:szCs w:val="24"/>
                 <w:lang w:val="ru-RU"/>
               </w:rPr>
-              <w:t xml:space="preserve">Компании </w:t>
+              <w:t>к</w:t>
+            </w:r>
+            <w:r>
+              <w:rPr>
+                <w:rFonts w:ascii="Arial" w:hAnsi="Arial" w:cs="Arial"/>
+                <w:sz w:val="18"/>
+                <w:szCs w:val="24"/>
+                <w:lang w:val="ru-RU"/>
+              </w:rPr>
+              <w:t xml:space="preserve">омпании </w:t>
             </w:r>
             <w:r>
               <w:rPr>
@@ -10173,7 +8947,6 @@
                 <w:szCs w:val="24"/>
               </w:rPr>
             </w:pPr>
-            <w:proofErr w:type="spellStart"/>
             <w:r>
               <w:rPr>
                 <w:rFonts w:ascii="Arial" w:hAnsi="Arial" w:cs="Arial"/>
@@ -10182,9 +8955,8 @@
                 <w:szCs w:val="24"/>
               </w:rPr>
               <w:lastRenderedPageBreak/>
-              <w:t>Февраль</w:t>
-            </w:r>
-            <w:proofErr w:type="spellEnd"/>
+              <w:t>Февраль 2011 — Ноябрь 2015</w:t>
+            </w:r>
             <w:r>
               <w:rPr>
                 <w:rFonts w:ascii="Arial" w:hAnsi="Arial" w:cs="Arial"/>
@@ -10192,69 +8964,9 @@
                 <w:sz w:val="16"/>
                 <w:szCs w:val="24"/>
               </w:rPr>
-              <w:t xml:space="preserve"> 2011 — </w:t>
-            </w:r>
-            <w:proofErr w:type="spellStart"/>
-            <w:r>
-              <w:rPr>
-                <w:rFonts w:ascii="Arial" w:hAnsi="Arial" w:cs="Arial"/>
-                <w:color w:val="707070"/>
-                <w:sz w:val="16"/>
-                <w:szCs w:val="24"/>
-              </w:rPr>
-              <w:t>Ноябрь</w:t>
-            </w:r>
-            <w:proofErr w:type="spellEnd"/>
-            <w:r>
-              <w:rPr>
-                <w:rFonts w:ascii="Arial" w:hAnsi="Arial" w:cs="Arial"/>
-                <w:color w:val="707070"/>
-                <w:sz w:val="16"/>
-                <w:szCs w:val="24"/>
-              </w:rPr>
-              <w:t xml:space="preserve"> 2015</w:t>
-            </w:r>
-            <w:r>
-              <w:rPr>
-                <w:rFonts w:ascii="Arial" w:hAnsi="Arial" w:cs="Arial"/>
-                <w:color w:val="707070"/>
-                <w:sz w:val="16"/>
-                <w:szCs w:val="24"/>
-              </w:rPr>
               <w:br/>
-              <w:t xml:space="preserve">4 </w:t>
-            </w:r>
-            <w:proofErr w:type="spellStart"/>
-            <w:r>
-              <w:rPr>
-                <w:rFonts w:ascii="Arial" w:hAnsi="Arial" w:cs="Arial"/>
-                <w:color w:val="707070"/>
-                <w:sz w:val="16"/>
-                <w:szCs w:val="24"/>
-              </w:rPr>
-              <w:t>года</w:t>
-            </w:r>
-            <w:proofErr w:type="spellEnd"/>
-            <w:r>
-              <w:rPr>
-                <w:rFonts w:ascii="Arial" w:hAnsi="Arial" w:cs="Arial"/>
-                <w:color w:val="707070"/>
-                <w:sz w:val="16"/>
-                <w:szCs w:val="24"/>
-              </w:rPr>
-              <w:t xml:space="preserve"> 10 </w:t>
-            </w:r>
-            <w:proofErr w:type="spellStart"/>
-            <w:r>
-              <w:rPr>
-                <w:rFonts w:ascii="Arial" w:hAnsi="Arial" w:cs="Arial"/>
-                <w:color w:val="707070"/>
-                <w:sz w:val="16"/>
-                <w:szCs w:val="24"/>
-              </w:rPr>
-              <w:t>месяцев</w:t>
-            </w:r>
-            <w:proofErr w:type="spellEnd"/>
+              <w:t>4 года 10 месяцев</w:t>
+            </w:r>
           </w:p>
         </w:tc>
         <w:tc>
@@ -10356,7 +9068,6 @@
               </w:rPr>
               <w:t>2</w:t>
             </w:r>
-            <w:proofErr w:type="spellStart"/>
             <w:r>
               <w:rPr>
                 <w:rFonts w:ascii="Arial" w:hAnsi="Arial" w:cs="Arial"/>
@@ -10366,7 +9077,6 @@
               </w:rPr>
               <w:t>kaudit</w:t>
             </w:r>
-            <w:proofErr w:type="spellEnd"/>
             <w:r>
               <w:rPr>
                 <w:rFonts w:ascii="Arial" w:hAnsi="Arial" w:cs="Arial"/>
@@ -10377,7 +9087,6 @@
               </w:rPr>
               <w:t>.</w:t>
             </w:r>
-            <w:proofErr w:type="spellStart"/>
             <w:r>
               <w:rPr>
                 <w:rFonts w:ascii="Arial" w:hAnsi="Arial" w:cs="Arial"/>
@@ -10387,7 +9096,6 @@
               </w:rPr>
               <w:t>ru</w:t>
             </w:r>
-            <w:proofErr w:type="spellEnd"/>
             <w:r>
               <w:rPr>
                 <w:rFonts w:ascii="Arial" w:hAnsi="Arial" w:cs="Arial"/>
@@ -10571,7 +9279,6 @@
               </w:rPr>
               <w:t xml:space="preserve">), </w:t>
             </w:r>
-            <w:proofErr w:type="spellStart"/>
             <w:r>
               <w:rPr>
                 <w:rFonts w:ascii="Arial" w:hAnsi="Arial" w:cs="Arial"/>
@@ -10580,7 +9287,6 @@
               </w:rPr>
               <w:t>TEGoVA</w:t>
             </w:r>
-            <w:proofErr w:type="spellEnd"/>
             <w:r>
               <w:rPr>
                 <w:rFonts w:ascii="Arial" w:hAnsi="Arial" w:cs="Arial"/>
@@ -10690,7 +9396,6 @@
                 <w:szCs w:val="24"/>
               </w:rPr>
             </w:pPr>
-            <w:proofErr w:type="spellStart"/>
             <w:r>
               <w:rPr>
                 <w:rFonts w:ascii="Arial" w:hAnsi="Arial" w:cs="Arial"/>
@@ -10698,9 +9403,8 @@
                 <w:sz w:val="16"/>
                 <w:szCs w:val="24"/>
               </w:rPr>
-              <w:t>Апрель</w:t>
-            </w:r>
-            <w:proofErr w:type="spellEnd"/>
+              <w:t>Апрель 2010 — Февраль 2011</w:t>
+            </w:r>
             <w:r>
               <w:rPr>
                 <w:rFonts w:ascii="Arial" w:hAnsi="Arial" w:cs="Arial"/>
@@ -10708,49 +9412,9 @@
                 <w:sz w:val="16"/>
                 <w:szCs w:val="24"/>
               </w:rPr>
-              <w:t xml:space="preserve"> 2010 — </w:t>
-            </w:r>
-            <w:proofErr w:type="spellStart"/>
-            <w:r>
-              <w:rPr>
-                <w:rFonts w:ascii="Arial" w:hAnsi="Arial" w:cs="Arial"/>
-                <w:color w:val="707070"/>
-                <w:sz w:val="16"/>
-                <w:szCs w:val="24"/>
-              </w:rPr>
-              <w:t>Февраль</w:t>
-            </w:r>
-            <w:proofErr w:type="spellEnd"/>
-            <w:r>
-              <w:rPr>
-                <w:rFonts w:ascii="Arial" w:hAnsi="Arial" w:cs="Arial"/>
-                <w:color w:val="707070"/>
-                <w:sz w:val="16"/>
-                <w:szCs w:val="24"/>
-              </w:rPr>
-              <w:t xml:space="preserve"> 2011</w:t>
-            </w:r>
-            <w:r>
-              <w:rPr>
-                <w:rFonts w:ascii="Arial" w:hAnsi="Arial" w:cs="Arial"/>
-                <w:color w:val="707070"/>
-                <w:sz w:val="16"/>
-                <w:szCs w:val="24"/>
-              </w:rPr>
               <w:br/>
-              <w:t xml:space="preserve">11 </w:t>
-            </w:r>
-            <w:proofErr w:type="spellStart"/>
-            <w:r>
-              <w:rPr>
-                <w:rFonts w:ascii="Arial" w:hAnsi="Arial" w:cs="Arial"/>
-                <w:color w:val="707070"/>
-                <w:sz w:val="16"/>
-                <w:szCs w:val="24"/>
-              </w:rPr>
-              <w:t>месяцев</w:t>
-            </w:r>
-            <w:proofErr w:type="spellEnd"/>
+              <w:t>11 месяцев</w:t>
+            </w:r>
           </w:p>
         </w:tc>
         <w:tc>
@@ -10842,7 +9506,6 @@
                 <w:lang w:val="ru-RU"/>
               </w:rPr>
             </w:pPr>
-            <w:proofErr w:type="spellStart"/>
             <w:r>
               <w:rPr>
                 <w:rFonts w:ascii="Arial" w:hAnsi="Arial" w:cs="Arial"/>
@@ -10852,7 +9515,6 @@
               </w:rPr>
               <w:t>tpprf</w:t>
             </w:r>
-            <w:proofErr w:type="spellEnd"/>
             <w:r>
               <w:rPr>
                 <w:rFonts w:ascii="Arial" w:hAnsi="Arial" w:cs="Arial"/>
@@ -10863,7 +9525,6 @@
               </w:rPr>
               <w:t>.</w:t>
             </w:r>
-            <w:proofErr w:type="spellStart"/>
             <w:r>
               <w:rPr>
                 <w:rFonts w:ascii="Arial" w:hAnsi="Arial" w:cs="Arial"/>
@@ -10873,7 +9534,6 @@
               </w:rPr>
               <w:t>ru</w:t>
             </w:r>
-            <w:proofErr w:type="spellEnd"/>
             <w:r>
               <w:rPr>
                 <w:rFonts w:ascii="Arial" w:hAnsi="Arial" w:cs="Arial"/>
@@ -10930,7 +9590,17 @@
                 <w:szCs w:val="24"/>
                 <w:lang w:val="ru-RU"/>
               </w:rPr>
-              <w:t>Участие в мероприятиях, связанных с развитием оценочного законодательства в РФ, в сфере имущественного налогообложения, в области оценки стоимости недвижимости, оценки кадастровой стоимости для целей налогообложения:</w:t>
+              <w:t xml:space="preserve">Участие в мероприятиях, связанных с развитием оценочного законодательства в РФ, в сфере имущественного налогообложения, в области оценки стоимости недвижимости, </w:t>
+            </w:r>
+            <w:r>
+              <w:rPr>
+                <w:rFonts w:ascii="Arial" w:hAnsi="Arial" w:cs="Arial"/>
+                <w:sz w:val="18"/>
+                <w:szCs w:val="24"/>
+                <w:lang w:val="ru-RU"/>
+              </w:rPr>
+              <w:lastRenderedPageBreak/>
+              <w:t>оценки кадастровой стоимости для целей налогообложения:</w:t>
             </w:r>
             <w:r>
               <w:rPr>
@@ -11048,7 +9718,6 @@
                 <w:szCs w:val="24"/>
               </w:rPr>
             </w:pPr>
-            <w:proofErr w:type="spellStart"/>
             <w:r>
               <w:rPr>
                 <w:rFonts w:ascii="Arial" w:hAnsi="Arial" w:cs="Arial"/>
@@ -11056,9 +9725,9 @@
                 <w:sz w:val="16"/>
                 <w:szCs w:val="24"/>
               </w:rPr>
-              <w:t>Май</w:t>
-            </w:r>
-            <w:proofErr w:type="spellEnd"/>
+              <w:lastRenderedPageBreak/>
+              <w:t>Май 2003 — Апрель 2010</w:t>
+            </w:r>
             <w:r>
               <w:rPr>
                 <w:rFonts w:ascii="Arial" w:hAnsi="Arial" w:cs="Arial"/>
@@ -11066,49 +9735,9 @@
                 <w:sz w:val="16"/>
                 <w:szCs w:val="24"/>
               </w:rPr>
-              <w:t xml:space="preserve"> 2003 — </w:t>
-            </w:r>
-            <w:proofErr w:type="spellStart"/>
-            <w:r>
-              <w:rPr>
-                <w:rFonts w:ascii="Arial" w:hAnsi="Arial" w:cs="Arial"/>
-                <w:color w:val="707070"/>
-                <w:sz w:val="16"/>
-                <w:szCs w:val="24"/>
-              </w:rPr>
-              <w:t>Апрель</w:t>
-            </w:r>
-            <w:proofErr w:type="spellEnd"/>
-            <w:r>
-              <w:rPr>
-                <w:rFonts w:ascii="Arial" w:hAnsi="Arial" w:cs="Arial"/>
-                <w:color w:val="707070"/>
-                <w:sz w:val="16"/>
-                <w:szCs w:val="24"/>
-              </w:rPr>
-              <w:t xml:space="preserve"> 2010</w:t>
-            </w:r>
-            <w:r>
-              <w:rPr>
-                <w:rFonts w:ascii="Arial" w:hAnsi="Arial" w:cs="Arial"/>
-                <w:color w:val="707070"/>
-                <w:sz w:val="16"/>
-                <w:szCs w:val="24"/>
-              </w:rPr>
               <w:br/>
-              <w:t xml:space="preserve">7 </w:t>
-            </w:r>
-            <w:proofErr w:type="spellStart"/>
-            <w:r>
-              <w:rPr>
-                <w:rFonts w:ascii="Arial" w:hAnsi="Arial" w:cs="Arial"/>
-                <w:color w:val="707070"/>
-                <w:sz w:val="16"/>
-                <w:szCs w:val="24"/>
-              </w:rPr>
-              <w:t>лет</w:t>
-            </w:r>
-            <w:proofErr w:type="spellEnd"/>
+              <w:t>7 лет</w:t>
+            </w:r>
           </w:p>
         </w:tc>
         <w:tc>
@@ -11175,7 +9804,6 @@
                 <w:lang w:val="ru-RU"/>
               </w:rPr>
             </w:pPr>
-            <w:proofErr w:type="spellStart"/>
             <w:r>
               <w:rPr>
                 <w:rFonts w:ascii="Arial" w:hAnsi="Arial" w:cs="Arial"/>
@@ -11184,10 +9812,8 @@
                 <w:szCs w:val="24"/>
                 <w:lang w:val="ru-RU"/>
               </w:rPr>
-              <w:lastRenderedPageBreak/>
-              <w:t>Тотал</w:t>
-            </w:r>
-            <w:proofErr w:type="spellEnd"/>
+              <w:t xml:space="preserve">Тотал-Телеком. </w:t>
+            </w:r>
             <w:r>
               <w:rPr>
                 <w:rFonts w:ascii="Arial" w:hAnsi="Arial" w:cs="Arial"/>
@@ -11196,7 +9822,7 @@
                 <w:szCs w:val="24"/>
                 <w:lang w:val="ru-RU"/>
               </w:rPr>
-              <w:t xml:space="preserve">-Телеком. </w:t>
+              <w:t>С</w:t>
             </w:r>
             <w:r>
               <w:rPr>
@@ -11206,7 +9832,7 @@
                 <w:szCs w:val="24"/>
                 <w:lang w:val="ru-RU"/>
               </w:rPr>
-              <w:t>С</w:t>
+              <w:t xml:space="preserve">троительная </w:t>
             </w:r>
             <w:r>
               <w:rPr>
@@ -11216,7 +9842,7 @@
                 <w:szCs w:val="24"/>
                 <w:lang w:val="ru-RU"/>
               </w:rPr>
-              <w:t xml:space="preserve">троительная </w:t>
+              <w:t>т</w:t>
             </w:r>
             <w:r>
               <w:rPr>
@@ -11226,26 +9852,107 @@
                 <w:szCs w:val="24"/>
                 <w:lang w:val="ru-RU"/>
               </w:rPr>
-              <w:t>т</w:t>
-            </w:r>
-            <w:r>
-              <w:rPr>
-                <w:rFonts w:ascii="Arial" w:hAnsi="Arial" w:cs="Arial"/>
-                <w:b/>
+              <w:t>елекоммуникационная компания</w:t>
+            </w:r>
+          </w:p>
+          <w:p>
+            <w:pPr>
+              <w:widowControl w:val="0"/>
+              <w:autoSpaceDE w:val="0"/>
+              <w:autoSpaceDN w:val="0"/>
+              <w:adjustRightInd w:val="0"/>
+              <w:spacing w:after="0" w:line="260" w:lineRule="atLeast"/>
+              <w:rPr>
+                <w:rFonts w:ascii="Arial" w:hAnsi="Arial" w:cs="Arial"/>
                 <w:sz w:val="24"/>
                 <w:szCs w:val="24"/>
                 <w:lang w:val="ru-RU"/>
               </w:rPr>
-              <w:t>елекоммуникационная компания</w:t>
-            </w:r>
-          </w:p>
-          <w:p>
-            <w:pPr>
-              <w:widowControl w:val="0"/>
-              <w:autoSpaceDE w:val="0"/>
-              <w:autoSpaceDN w:val="0"/>
-              <w:adjustRightInd w:val="0"/>
-              <w:spacing w:after="0" w:line="260" w:lineRule="atLeast"/>
+            </w:pPr>
+            <w:r>
+              <w:rPr>
+                <w:rFonts w:ascii="Arial" w:hAnsi="Arial" w:cs="Arial"/>
+                <w:color w:val="AEAEAE"/>
+                <w:sz w:val="18"/>
+                <w:szCs w:val="24"/>
+              </w:rPr>
+              <w:t>www</w:t>
+            </w:r>
+            <w:r>
+              <w:rPr>
+                <w:rFonts w:ascii="Arial" w:hAnsi="Arial" w:cs="Arial"/>
+                <w:color w:val="AEAEAE"/>
+                <w:sz w:val="18"/>
+                <w:szCs w:val="24"/>
+                <w:lang w:val="ru-RU"/>
+              </w:rPr>
+              <w:t>.</w:t>
+            </w:r>
+            <w:r>
+              <w:rPr>
+                <w:rFonts w:ascii="Arial" w:hAnsi="Arial" w:cs="Arial"/>
+                <w:color w:val="AEAEAE"/>
+                <w:sz w:val="18"/>
+                <w:szCs w:val="24"/>
+              </w:rPr>
+              <w:t>total</w:t>
+            </w:r>
+            <w:r>
+              <w:rPr>
+                <w:rFonts w:ascii="Arial" w:hAnsi="Arial" w:cs="Arial"/>
+                <w:color w:val="AEAEAE"/>
+                <w:sz w:val="18"/>
+                <w:szCs w:val="24"/>
+                <w:lang w:val="ru-RU"/>
+              </w:rPr>
+              <w:t>-</w:t>
+            </w:r>
+            <w:r>
+              <w:rPr>
+                <w:rFonts w:ascii="Arial" w:hAnsi="Arial" w:cs="Arial"/>
+                <w:color w:val="AEAEAE"/>
+                <w:sz w:val="18"/>
+                <w:szCs w:val="24"/>
+              </w:rPr>
+              <w:t>telecom</w:t>
+            </w:r>
+            <w:r>
+              <w:rPr>
+                <w:rFonts w:ascii="Arial" w:hAnsi="Arial" w:cs="Arial"/>
+                <w:color w:val="AEAEAE"/>
+                <w:sz w:val="18"/>
+                <w:szCs w:val="24"/>
+                <w:lang w:val="ru-RU"/>
+              </w:rPr>
+              <w:t>.</w:t>
+            </w:r>
+            <w:r>
+              <w:rPr>
+                <w:rFonts w:ascii="Arial" w:hAnsi="Arial" w:cs="Arial"/>
+                <w:color w:val="AEAEAE"/>
+                <w:sz w:val="18"/>
+                <w:szCs w:val="24"/>
+              </w:rPr>
+              <w:t>ru</w:t>
+            </w:r>
+            <w:r>
+              <w:rPr>
+                <w:rFonts w:ascii="Arial" w:hAnsi="Arial" w:cs="Arial"/>
+                <w:color w:val="AEAEAE"/>
+                <w:sz w:val="18"/>
+                <w:szCs w:val="24"/>
+                <w:lang w:val="ru-RU"/>
+              </w:rPr>
+              <w:t>/</w:t>
+            </w:r>
+          </w:p>
+          <w:p>
+            <w:pPr>
+              <w:widowControl w:val="0"/>
+              <w:autoSpaceDE w:val="0"/>
+              <w:autoSpaceDN w:val="0"/>
+              <w:adjustRightInd w:val="0"/>
+              <w:spacing w:before="60" w:after="60" w:line="280" w:lineRule="atLeast"/>
               <w:rPr>
                 <w:rFonts w:ascii="Arial" w:hAnsi="Arial" w:cs="Arial"/>
                 <w:sz w:val="24"/>
@@ -11256,17 +9963,16 @@
             <w:r>
               <w:rPr>
                 <w:rFonts w:ascii="Arial" w:hAnsi="Arial" w:cs="Arial"/>
-                <w:color w:val="AEAEAE"/>
-                <w:sz w:val="18"/>
-                <w:szCs w:val="24"/>
-              </w:rPr>
-              <w:t>www</w:t>
-            </w:r>
-            <w:r>
-              <w:rPr>
-                <w:rFonts w:ascii="Arial" w:hAnsi="Arial" w:cs="Arial"/>
-                <w:color w:val="AEAEAE"/>
-                <w:sz w:val="18"/>
+                <w:sz w:val="24"/>
+                <w:szCs w:val="24"/>
+                <w:lang w:val="ru-RU"/>
+              </w:rPr>
+              <w:t>Руководитель направления</w:t>
+            </w:r>
+            <w:r>
+              <w:rPr>
+                <w:rFonts w:ascii="Arial" w:hAnsi="Arial" w:cs="Arial"/>
+                <w:sz w:val="24"/>
                 <w:szCs w:val="24"/>
                 <w:lang w:val="ru-RU"/>
               </w:rPr>
@@ -11275,104 +9981,11 @@
             <w:r>
               <w:rPr>
                 <w:rFonts w:ascii="Arial" w:hAnsi="Arial" w:cs="Arial"/>
-                <w:color w:val="AEAEAE"/>
-                <w:sz w:val="18"/>
-                <w:szCs w:val="24"/>
-              </w:rPr>
-              <w:t>total</w:t>
-            </w:r>
-            <w:r>
-              <w:rPr>
-                <w:rFonts w:ascii="Arial" w:hAnsi="Arial" w:cs="Arial"/>
-                <w:color w:val="AEAEAE"/>
-                <w:sz w:val="18"/>
-                <w:szCs w:val="24"/>
-                <w:lang w:val="ru-RU"/>
-              </w:rPr>
-              <w:t>-</w:t>
-            </w:r>
-            <w:r>
-              <w:rPr>
-                <w:rFonts w:ascii="Arial" w:hAnsi="Arial" w:cs="Arial"/>
-                <w:color w:val="AEAEAE"/>
-                <w:sz w:val="18"/>
-                <w:szCs w:val="24"/>
-              </w:rPr>
-              <w:t>telecom</w:t>
-            </w:r>
-            <w:r>
-              <w:rPr>
-                <w:rFonts w:ascii="Arial" w:hAnsi="Arial" w:cs="Arial"/>
-                <w:color w:val="AEAEAE"/>
-                <w:sz w:val="18"/>
-                <w:szCs w:val="24"/>
-                <w:lang w:val="ru-RU"/>
-              </w:rPr>
-              <w:t>.</w:t>
-            </w:r>
-            <w:proofErr w:type="spellStart"/>
-            <w:r>
-              <w:rPr>
-                <w:rFonts w:ascii="Arial" w:hAnsi="Arial" w:cs="Arial"/>
-                <w:color w:val="AEAEAE"/>
-                <w:sz w:val="18"/>
-                <w:szCs w:val="24"/>
-              </w:rPr>
-              <w:t>ru</w:t>
-            </w:r>
-            <w:proofErr w:type="spellEnd"/>
-            <w:r>
-              <w:rPr>
-                <w:rFonts w:ascii="Arial" w:hAnsi="Arial" w:cs="Arial"/>
-                <w:color w:val="AEAEAE"/>
-                <w:sz w:val="18"/>
-                <w:szCs w:val="24"/>
-                <w:lang w:val="ru-RU"/>
-              </w:rPr>
-              <w:t>/</w:t>
-            </w:r>
-          </w:p>
-          <w:p>
-            <w:pPr>
-              <w:widowControl w:val="0"/>
-              <w:autoSpaceDE w:val="0"/>
-              <w:autoSpaceDN w:val="0"/>
-              <w:adjustRightInd w:val="0"/>
-              <w:spacing w:before="60" w:after="60" w:line="280" w:lineRule="atLeast"/>
-              <w:rPr>
-                <w:rFonts w:ascii="Arial" w:hAnsi="Arial" w:cs="Arial"/>
                 <w:sz w:val="24"/>
                 <w:szCs w:val="24"/>
                 <w:lang w:val="ru-RU"/>
               </w:rPr>
-            </w:pPr>
-            <w:r>
-              <w:rPr>
-                <w:rFonts w:ascii="Arial" w:hAnsi="Arial" w:cs="Arial"/>
-                <w:sz w:val="24"/>
-                <w:szCs w:val="24"/>
-                <w:lang w:val="ru-RU"/>
-              </w:rPr>
-              <w:lastRenderedPageBreak/>
-              <w:t>Руководитель направления</w:t>
-            </w:r>
-            <w:r>
-              <w:rPr>
-                <w:rFonts w:ascii="Arial" w:hAnsi="Arial" w:cs="Arial"/>
-                <w:sz w:val="24"/>
-                <w:szCs w:val="24"/>
-                <w:lang w:val="ru-RU"/>
-              </w:rPr>
-              <w:t>.</w:t>
-            </w:r>
-            <w:r>
-              <w:rPr>
-                <w:rFonts w:ascii="Arial" w:hAnsi="Arial" w:cs="Arial"/>
-                <w:sz w:val="24"/>
-                <w:szCs w:val="24"/>
-                <w:lang w:val="ru-RU"/>
-              </w:rPr>
-              <w:t xml:space="preserve"> Руководитель проектов, Руководитель строительной группы-бригады. Старший инженер службы главного инженера</w:t>
+              <w:t xml:space="preserve"> Руководитель проектов. Старший инженер службы главного инженера</w:t>
             </w:r>
             <w:r>
               <w:rPr>
@@ -11509,7 +10122,6 @@
               <w:br/>
               <w:t>• Москва-Сити Башня Федерация (</w:t>
             </w:r>
-            <w:proofErr w:type="spellStart"/>
             <w:r>
               <w:rPr>
                 <w:rFonts w:ascii="Arial" w:hAnsi="Arial" w:cs="Arial"/>
@@ -11518,7 +10130,6 @@
               </w:rPr>
               <w:t>Mirax</w:t>
             </w:r>
-            <w:proofErr w:type="spellEnd"/>
             <w:r>
               <w:rPr>
                 <w:rFonts w:ascii="Arial" w:hAnsi="Arial" w:cs="Arial"/>
@@ -11536,27 +10147,7 @@
                 <w:lang w:val="ru-RU"/>
               </w:rPr>
               <w:br/>
-              <w:t xml:space="preserve">• Офисное здание ОАО «Сбербанк», 2-й </w:t>
-            </w:r>
-            <w:proofErr w:type="spellStart"/>
-            <w:r>
-              <w:rPr>
-                <w:rFonts w:ascii="Arial" w:hAnsi="Arial" w:cs="Arial"/>
-                <w:sz w:val="18"/>
-                <w:szCs w:val="24"/>
-                <w:lang w:val="ru-RU"/>
-              </w:rPr>
-              <w:t>Южнопортовый</w:t>
-            </w:r>
-            <w:proofErr w:type="spellEnd"/>
-            <w:r>
-              <w:rPr>
-                <w:rFonts w:ascii="Arial" w:hAnsi="Arial" w:cs="Arial"/>
-                <w:sz w:val="18"/>
-                <w:szCs w:val="24"/>
-                <w:lang w:val="ru-RU"/>
-              </w:rPr>
-              <w:t xml:space="preserve"> проезд 12;</w:t>
+              <w:t>• Офисное здание ОАО «Сбербанк», 2-й Южнопортовый проезд 12;</w:t>
             </w:r>
             <w:r>
               <w:rPr>
@@ -11566,27 +10157,7 @@
                 <w:lang w:val="ru-RU"/>
               </w:rPr>
               <w:br/>
-              <w:t>• Главное офисное здание ОАО «Сбербанк»,</w:t>
-            </w:r>
-            <w:proofErr w:type="spellStart"/>
-            <w:r>
-              <w:rPr>
-                <w:rFonts w:ascii="Arial" w:hAnsi="Arial" w:cs="Arial"/>
-                <w:sz w:val="18"/>
-                <w:szCs w:val="24"/>
-                <w:lang w:val="ru-RU"/>
-              </w:rPr>
-              <w:t>ул</w:t>
-            </w:r>
-            <w:proofErr w:type="spellEnd"/>
-            <w:r>
-              <w:rPr>
-                <w:rFonts w:ascii="Arial" w:hAnsi="Arial" w:cs="Arial"/>
-                <w:sz w:val="18"/>
-                <w:szCs w:val="24"/>
-                <w:lang w:val="ru-RU"/>
-              </w:rPr>
-              <w:t>. Вавилова 19;</w:t>
+              <w:t>• Главное офисное здание ОАО «Сбербанк»,ул. Вавилова 19;</w:t>
             </w:r>
             <w:r>
               <w:rPr>
@@ -11618,41 +10189,13 @@
               <w:br/>
               <w:t xml:space="preserve">• Административный офисный комплекс, ул. </w:t>
             </w:r>
-            <w:proofErr w:type="spellStart"/>
-            <w:r>
-              <w:rPr>
-                <w:rFonts w:ascii="Arial" w:hAnsi="Arial" w:cs="Arial"/>
-                <w:sz w:val="18"/>
-                <w:szCs w:val="24"/>
-              </w:rPr>
-              <w:t>Преображенская</w:t>
-            </w:r>
-            <w:proofErr w:type="spellEnd"/>
-            <w:r>
-              <w:rPr>
-                <w:rFonts w:ascii="Arial" w:hAnsi="Arial" w:cs="Arial"/>
-                <w:sz w:val="18"/>
-                <w:szCs w:val="24"/>
-              </w:rPr>
-              <w:t xml:space="preserve"> </w:t>
-            </w:r>
-            <w:proofErr w:type="spellStart"/>
-            <w:r>
-              <w:rPr>
-                <w:rFonts w:ascii="Arial" w:hAnsi="Arial" w:cs="Arial"/>
-                <w:sz w:val="18"/>
-                <w:szCs w:val="24"/>
-              </w:rPr>
-              <w:t>площадь</w:t>
-            </w:r>
-            <w:proofErr w:type="spellEnd"/>
-            <w:r>
-              <w:rPr>
-                <w:rFonts w:ascii="Arial" w:hAnsi="Arial" w:cs="Arial"/>
-                <w:sz w:val="18"/>
-                <w:szCs w:val="24"/>
-              </w:rPr>
-              <w:t xml:space="preserve"> 8.</w:t>
+            <w:r>
+              <w:rPr>
+                <w:rFonts w:ascii="Arial" w:hAnsi="Arial" w:cs="Arial"/>
+                <w:sz w:val="18"/>
+                <w:szCs w:val="24"/>
+              </w:rPr>
+              <w:t>Преображенская площадь 8.</w:t>
             </w:r>
           </w:p>
         </w:tc>
@@ -11698,7 +10241,6 @@
                 <w:szCs w:val="24"/>
                 <w:lang w:val="ru-RU"/>
               </w:rPr>
-              <w:lastRenderedPageBreak/>
               <w:t>Дополнительная информация</w:t>
             </w:r>
           </w:p>
@@ -11734,7 +10276,6 @@
                 <w:szCs w:val="24"/>
               </w:rPr>
             </w:pPr>
-            <w:proofErr w:type="spellStart"/>
             <w:r>
               <w:rPr>
                 <w:rFonts w:ascii="Arial" w:hAnsi="Arial" w:cs="Arial"/>
@@ -11744,7 +10285,6 @@
               </w:rPr>
               <w:t>Рекомендации</w:t>
             </w:r>
-            <w:proofErr w:type="spellEnd"/>
           </w:p>
         </w:tc>
         <w:tc>
@@ -12267,45 +10807,14 @@
               </w:rPr>
               <w:t xml:space="preserve"> </w:t>
             </w:r>
-            <w:proofErr w:type="spellStart"/>
-            <w:r>
-              <w:rPr>
-                <w:rFonts w:ascii="Arial" w:hAnsi="Arial" w:cs="Arial"/>
-                <w:sz w:val="18"/>
-                <w:szCs w:val="18"/>
-                <w:lang w:val="ru-RU"/>
-              </w:rPr>
-              <w:t>Computer</w:t>
-            </w:r>
-            <w:proofErr w:type="spellEnd"/>
-            <w:r>
-              <w:rPr>
-                <w:rFonts w:ascii="Arial" w:hAnsi="Arial" w:cs="Arial"/>
-                <w:sz w:val="18"/>
-                <w:szCs w:val="18"/>
-                <w:lang w:val="ru-RU"/>
-              </w:rPr>
-              <w:t xml:space="preserve"> </w:t>
-            </w:r>
-            <w:proofErr w:type="spellStart"/>
-            <w:r>
-              <w:rPr>
-                <w:rFonts w:ascii="Arial" w:hAnsi="Arial" w:cs="Arial"/>
-                <w:sz w:val="18"/>
-                <w:szCs w:val="18"/>
-                <w:lang w:val="ru-RU"/>
-              </w:rPr>
-              <w:t>Science</w:t>
-            </w:r>
-            <w:proofErr w:type="spellEnd"/>
-            <w:r>
-              <w:rPr>
-                <w:rFonts w:ascii="Arial" w:hAnsi="Arial" w:cs="Arial"/>
-                <w:sz w:val="18"/>
-                <w:szCs w:val="18"/>
-                <w:lang w:val="ru-RU"/>
-              </w:rPr>
-              <w:t xml:space="preserve"> 50</w:t>
+            <w:r>
+              <w:rPr>
+                <w:rFonts w:ascii="Arial" w:hAnsi="Arial" w:cs="Arial"/>
+                <w:sz w:val="18"/>
+                <w:szCs w:val="18"/>
+                <w:lang w:val="ru-RU"/>
+              </w:rPr>
+              <w:t>Computer Science 50</w:t>
             </w:r>
           </w:p>
         </w:tc>
@@ -12382,18 +10891,8 @@
                 <w:sz w:val="18"/>
                 <w:szCs w:val="18"/>
               </w:rPr>
-              <w:t xml:space="preserve">: Python for Data Analysis. Data Wrangling with Pandas, NumPy, and </w:t>
-            </w:r>
-            <w:proofErr w:type="spellStart"/>
-            <w:r>
-              <w:rPr>
-                <w:rFonts w:ascii="Arial" w:hAnsi="Arial" w:cs="Arial"/>
-                <w:sz w:val="18"/>
-                <w:szCs w:val="18"/>
-              </w:rPr>
-              <w:t>IPython</w:t>
-            </w:r>
-            <w:proofErr w:type="spellEnd"/>
+              <w:t>: Python for Data Analysis. Data Wrangling with Pandas, NumPy, and IPython</w:t>
+            </w:r>
           </w:p>
         </w:tc>
         <w:tc>
@@ -12420,80 +10919,38 @@
                 <w:lang w:val="ru-RU"/>
               </w:rPr>
             </w:pPr>
-            <w:proofErr w:type="spellStart"/>
-            <w:r>
-              <w:rPr>
-                <w:rFonts w:ascii="Arial" w:hAnsi="Arial" w:cs="Arial"/>
-                <w:sz w:val="18"/>
-                <w:szCs w:val="18"/>
-                <w:lang w:val="ru-RU"/>
-              </w:rPr>
-              <w:t>Wes</w:t>
-            </w:r>
-            <w:proofErr w:type="spellEnd"/>
-            <w:r>
-              <w:rPr>
-                <w:rFonts w:ascii="Arial" w:hAnsi="Arial" w:cs="Arial"/>
-                <w:sz w:val="18"/>
-                <w:szCs w:val="18"/>
-                <w:lang w:val="ru-RU"/>
-              </w:rPr>
-              <w:t xml:space="preserve"> </w:t>
-            </w:r>
-            <w:proofErr w:type="spellStart"/>
-            <w:r>
-              <w:rPr>
-                <w:rFonts w:ascii="Arial" w:hAnsi="Arial" w:cs="Arial"/>
-                <w:sz w:val="18"/>
-                <w:szCs w:val="18"/>
-                <w:lang w:val="ru-RU"/>
-              </w:rPr>
-              <w:t>McKinney</w:t>
-            </w:r>
-            <w:proofErr w:type="spellEnd"/>
-          </w:p>
-          <w:p>
-            <w:pPr>
-              <w:widowControl w:val="0"/>
-              <w:autoSpaceDE w:val="0"/>
-              <w:autoSpaceDN w:val="0"/>
-              <w:adjustRightInd w:val="0"/>
-              <w:spacing w:after="0" w:line="260" w:lineRule="atLeast"/>
-              <w:rPr>
-                <w:rFonts w:ascii="Arial" w:hAnsi="Arial" w:cs="Arial"/>
-                <w:sz w:val="18"/>
-                <w:szCs w:val="18"/>
-                <w:lang w:val="ru-RU"/>
-              </w:rPr>
-            </w:pPr>
-            <w:r>
-              <w:rPr>
-                <w:rFonts w:ascii="Arial" w:hAnsi="Arial" w:cs="Arial"/>
-                <w:sz w:val="18"/>
-                <w:szCs w:val="18"/>
-                <w:lang w:val="ru-RU"/>
-              </w:rPr>
-              <w:t xml:space="preserve">(2017, </w:t>
-            </w:r>
-            <w:proofErr w:type="spellStart"/>
-            <w:r>
-              <w:rPr>
-                <w:rFonts w:ascii="Arial" w:hAnsi="Arial" w:cs="Arial"/>
-                <w:sz w:val="18"/>
-                <w:szCs w:val="18"/>
-                <w:lang w:val="ru-RU"/>
-              </w:rPr>
-              <w:t>O’Reilly</w:t>
-            </w:r>
-            <w:proofErr w:type="spellEnd"/>
-            <w:r>
-              <w:rPr>
-                <w:rFonts w:ascii="Arial" w:hAnsi="Arial" w:cs="Arial"/>
-                <w:sz w:val="18"/>
-                <w:szCs w:val="18"/>
-                <w:lang w:val="ru-RU"/>
-              </w:rPr>
-              <w:t>)</w:t>
+            <w:r>
+              <w:rPr>
+                <w:rFonts w:ascii="Arial" w:hAnsi="Arial" w:cs="Arial"/>
+                <w:sz w:val="18"/>
+                <w:szCs w:val="18"/>
+                <w:lang w:val="ru-RU"/>
+              </w:rPr>
+              <w:t>Wes McKinney</w:t>
+            </w:r>
+          </w:p>
+          <w:p>
+            <w:pPr>
+              <w:widowControl w:val="0"/>
+              <w:autoSpaceDE w:val="0"/>
+              <w:autoSpaceDN w:val="0"/>
+              <w:adjustRightInd w:val="0"/>
+              <w:spacing w:after="0" w:line="260" w:lineRule="atLeast"/>
+              <w:rPr>
+                <w:rFonts w:ascii="Arial" w:hAnsi="Arial" w:cs="Arial"/>
+                <w:sz w:val="18"/>
+                <w:szCs w:val="18"/>
+                <w:lang w:val="ru-RU"/>
+              </w:rPr>
+            </w:pPr>
+            <w:r>
+              <w:rPr>
+                <w:rFonts w:ascii="Arial" w:hAnsi="Arial" w:cs="Arial"/>
+                <w:sz w:val="18"/>
+                <w:szCs 